--- a/document.docx
+++ b/document.docx
@@ -500,7 +500,7 @@
         <w:jc w:val="center"/>
         <w:rPr>
           <w:rStyle w:val="a8"/>
-          <w:rFonts w:ascii="Helvetica" w:hAnsi="Helvetica" w:cs="Helvetica" w:hint="eastAsia"/>
+          <w:rFonts w:ascii="Helvetica" w:hAnsi="Helvetica" w:cs="Helvetica"/>
           <w:b w:val="0"/>
           <w:color w:val="000000"/>
           <w:shd w:val="clear" w:color="auto" w:fill="FFFFFF"/>
@@ -638,7 +638,7 @@
         <w:jc w:val="center"/>
         <w:rPr>
           <w:rStyle w:val="a8"/>
-          <w:rFonts w:ascii="Helvetica" w:hAnsi="Helvetica" w:cs="Helvetica" w:hint="eastAsia"/>
+          <w:rFonts w:ascii="Helvetica" w:hAnsi="Helvetica" w:cs="Helvetica"/>
           <w:b w:val="0"/>
           <w:color w:val="000000"/>
           <w:shd w:val="clear" w:color="auto" w:fill="FFFFFF"/>
@@ -667,14 +667,7 @@
           <w:rFonts w:hint="eastAsia"/>
           <w:szCs w:val="21"/>
         </w:rPr>
-        <w:t>ゲーム</w:t>
-      </w:r>
-      <w:r>
-        <w:rPr>
-          <w:rFonts w:hint="eastAsia"/>
-          <w:szCs w:val="21"/>
-        </w:rPr>
-        <w:t>の注意点</w:t>
+        <w:t>ゲームの注意点</w:t>
       </w:r>
     </w:p>
     <w:p>
@@ -683,12 +676,22 @@
         <w:jc w:val="left"/>
         <w:rPr>
           <w:rStyle w:val="a8"/>
-          <w:rFonts w:asciiTheme="minorEastAsia" w:hAnsiTheme="minorEastAsia" w:cs="Helvetica" w:hint="eastAsia"/>
+          <w:rFonts w:asciiTheme="minorEastAsia" w:hAnsiTheme="minorEastAsia" w:cs="Helvetica"/>
           <w:b w:val="0"/>
           <w:color w:val="000000"/>
           <w:shd w:val="clear" w:color="auto" w:fill="FFFFFF"/>
         </w:rPr>
       </w:pPr>
+      <w:r>
+        <w:rPr>
+          <w:rStyle w:val="a8"/>
+          <w:rFonts w:asciiTheme="minorEastAsia" w:hAnsiTheme="minorEastAsia" w:cs="Helvetica"/>
+          <w:b w:val="0"/>
+          <w:color w:val="000000"/>
+          <w:shd w:val="clear" w:color="auto" w:fill="FFFFFF"/>
+        </w:rPr>
+        <w:t>1.</w:t>
+      </w:r>
       <w:r>
         <w:rPr>
           <w:rStyle w:val="a8"/>
@@ -697,8 +700,292 @@
           <w:color w:val="000000"/>
           <w:shd w:val="clear" w:color="auto" w:fill="FFFFFF"/>
         </w:rPr>
-        <w:t xml:space="preserve">　NPCは基本、直進し続けます。</w:t>
-      </w:r>
+        <w:t xml:space="preserve">　</w:t>
+      </w:r>
+      <w:r>
+        <w:rPr>
+          <w:rStyle w:val="a8"/>
+          <w:rFonts w:asciiTheme="minorEastAsia" w:hAnsiTheme="minorEastAsia" w:cs="Helvetica" w:hint="eastAsia"/>
+          <w:b w:val="0"/>
+          <w:color w:val="000000"/>
+          <w:shd w:val="clear" w:color="auto" w:fill="FFFFFF"/>
+        </w:rPr>
+        <w:t>NPCは基本、直進し続けます。</w:t>
+      </w:r>
+      <w:r>
+        <w:rPr>
+          <w:rStyle w:val="a8"/>
+          <w:rFonts w:asciiTheme="minorEastAsia" w:hAnsiTheme="minorEastAsia" w:cs="Helvetica" w:hint="eastAsia"/>
+          <w:b w:val="0"/>
+          <w:color w:val="000000"/>
+          <w:shd w:val="clear" w:color="auto" w:fill="FFFFFF"/>
+        </w:rPr>
+        <w:t>プレーヤーは</w:t>
+      </w:r>
+      <w:r>
+        <w:rPr>
+          <w:rStyle w:val="a8"/>
+          <w:rFonts w:asciiTheme="minorEastAsia" w:hAnsiTheme="minorEastAsia" w:cs="Helvetica" w:hint="eastAsia"/>
+          <w:b w:val="0"/>
+          <w:color w:val="000000"/>
+          <w:shd w:val="clear" w:color="auto" w:fill="FFFFFF"/>
+        </w:rPr>
+        <w:t>動き続けるNPCが道に迷わないように、PCを動かしてマップを改造し、誘導させてあげましょう。</w:t>
+      </w:r>
+    </w:p>
+    <w:p>
+      <w:pPr>
+        <w:widowControl/>
+        <w:jc w:val="left"/>
+        <w:rPr>
+          <w:rStyle w:val="a8"/>
+          <w:rFonts w:asciiTheme="minorEastAsia" w:hAnsiTheme="minorEastAsia" w:cs="Helvetica"/>
+          <w:b w:val="0"/>
+          <w:color w:val="000000"/>
+          <w:shd w:val="clear" w:color="auto" w:fill="FFFFFF"/>
+        </w:rPr>
+      </w:pPr>
+    </w:p>
+    <w:p>
+      <w:pPr>
+        <w:widowControl/>
+        <w:jc w:val="left"/>
+        <w:rPr>
+          <w:rStyle w:val="a8"/>
+          <w:rFonts w:asciiTheme="minorEastAsia" w:hAnsiTheme="minorEastAsia" w:cs="Helvetica"/>
+          <w:b w:val="0"/>
+          <w:color w:val="000000"/>
+          <w:shd w:val="clear" w:color="auto" w:fill="FFFFFF"/>
+        </w:rPr>
+      </w:pPr>
+      <w:r>
+        <w:rPr>
+          <w:rStyle w:val="a8"/>
+          <w:rFonts w:asciiTheme="minorEastAsia" w:hAnsiTheme="minorEastAsia" w:cs="Helvetica" w:hint="eastAsia"/>
+          <w:b w:val="0"/>
+          <w:color w:val="000000"/>
+          <w:shd w:val="clear" w:color="auto" w:fill="FFFFFF"/>
+        </w:rPr>
+        <w:t>2</w:t>
+      </w:r>
+      <w:r>
+        <w:rPr>
+          <w:rStyle w:val="a8"/>
+          <w:rFonts w:asciiTheme="minorEastAsia" w:hAnsiTheme="minorEastAsia" w:cs="Helvetica"/>
+          <w:b w:val="0"/>
+          <w:color w:val="000000"/>
+          <w:shd w:val="clear" w:color="auto" w:fill="FFFFFF"/>
+        </w:rPr>
+        <w:t>.</w:t>
+      </w:r>
+      <w:r>
+        <w:rPr>
+          <w:rStyle w:val="a8"/>
+          <w:rFonts w:asciiTheme="minorEastAsia" w:hAnsiTheme="minorEastAsia" w:cs="Helvetica" w:hint="eastAsia"/>
+          <w:b w:val="0"/>
+          <w:color w:val="000000"/>
+          <w:shd w:val="clear" w:color="auto" w:fill="FFFFFF"/>
+        </w:rPr>
+        <w:t xml:space="preserve">　PCの行動は、ユーザプログラミング画面でブロックを組むことで決定することができます。</w:t>
+      </w:r>
+      <w:r>
+        <w:rPr>
+          <w:rStyle w:val="a8"/>
+          <w:rFonts w:asciiTheme="minorEastAsia" w:hAnsiTheme="minorEastAsia" w:cs="Helvetica" w:hint="eastAsia"/>
+          <w:b w:val="0"/>
+          <w:color w:val="000000"/>
+          <w:shd w:val="clear" w:color="auto" w:fill="FFFFFF"/>
+        </w:rPr>
+        <w:t>適切な組み合わせで、PCを動かしましょう。</w:t>
+      </w:r>
+    </w:p>
+    <w:p>
+      <w:pPr>
+        <w:widowControl/>
+        <w:jc w:val="left"/>
+        <w:rPr>
+          <w:rStyle w:val="a8"/>
+          <w:rFonts w:asciiTheme="minorEastAsia" w:hAnsiTheme="minorEastAsia" w:cs="Helvetica"/>
+          <w:b w:val="0"/>
+          <w:color w:val="000000"/>
+          <w:shd w:val="clear" w:color="auto" w:fill="FFFFFF"/>
+        </w:rPr>
+      </w:pPr>
+    </w:p>
+    <w:p>
+      <w:pPr>
+        <w:widowControl/>
+        <w:jc w:val="left"/>
+        <w:rPr>
+          <w:rStyle w:val="a8"/>
+          <w:rFonts w:asciiTheme="minorEastAsia" w:hAnsiTheme="minorEastAsia" w:cs="Helvetica"/>
+          <w:b w:val="0"/>
+          <w:color w:val="000000"/>
+          <w:shd w:val="clear" w:color="auto" w:fill="FFFFFF"/>
+        </w:rPr>
+      </w:pPr>
+      <w:r>
+        <w:rPr>
+          <w:rStyle w:val="a8"/>
+          <w:rFonts w:asciiTheme="minorEastAsia" w:hAnsiTheme="minorEastAsia" w:cs="Helvetica"/>
+          <w:b w:val="0"/>
+          <w:color w:val="000000"/>
+          <w:shd w:val="clear" w:color="auto" w:fill="FFFFFF"/>
+        </w:rPr>
+        <w:t>3.</w:t>
+      </w:r>
+      <w:r>
+        <w:rPr>
+          <w:rStyle w:val="a8"/>
+          <w:rFonts w:asciiTheme="minorEastAsia" w:hAnsiTheme="minorEastAsia" w:cs="Helvetica" w:hint="eastAsia"/>
+          <w:b w:val="0"/>
+          <w:color w:val="000000"/>
+          <w:shd w:val="clear" w:color="auto" w:fill="FFFFFF"/>
+        </w:rPr>
+        <w:t xml:space="preserve">　ユーザプログラミングには、「コスト」</w:t>
+      </w:r>
+      <w:r>
+        <w:rPr>
+          <w:rStyle w:val="a8"/>
+          <w:rFonts w:asciiTheme="minorEastAsia" w:hAnsiTheme="minorEastAsia" w:cs="Helvetica" w:hint="eastAsia"/>
+          <w:b w:val="0"/>
+          <w:color w:val="000000"/>
+          <w:shd w:val="clear" w:color="auto" w:fill="FFFFFF"/>
+        </w:rPr>
+        <w:t xml:space="preserve"> </w:t>
+      </w:r>
+      <w:r>
+        <w:rPr>
+          <w:rStyle w:val="a8"/>
+          <w:rFonts w:asciiTheme="minorEastAsia" w:hAnsiTheme="minorEastAsia" w:cs="Helvetica" w:hint="eastAsia"/>
+          <w:b w:val="0"/>
+          <w:color w:val="000000"/>
+          <w:shd w:val="clear" w:color="auto" w:fill="FFFFFF"/>
+        </w:rPr>
+        <w:t>という制限があります。コスト内で動かすために組み方を最小限に抑え、綺麗な組み合わせを導き出しましょう。</w:t>
+      </w:r>
+    </w:p>
+    <w:p>
+      <w:pPr>
+        <w:widowControl/>
+        <w:shd w:val="clear" w:color="auto" w:fill="E7E6E6" w:themeFill="background2"/>
+        <w:jc w:val="center"/>
+        <w:rPr>
+          <w:rStyle w:val="a8"/>
+          <w:rFonts w:ascii="Helvetica" w:hAnsi="Helvetica" w:cs="Helvetica"/>
+          <w:b w:val="0"/>
+          <w:color w:val="000000"/>
+          <w:shd w:val="clear" w:color="auto" w:fill="FFFFFF"/>
+        </w:rPr>
+      </w:pPr>
+      <w:r>
+        <w:rPr>
+          <w:rStyle w:val="a8"/>
+          <w:rFonts w:ascii="Helvetica" w:hAnsi="Helvetica" w:cs="Helvetica"/>
+          <w:b w:val="0"/>
+          <w:shd w:val="clear" w:color="auto" w:fill="E7E6E6" w:themeFill="background2"/>
+        </w:rPr>
+        <w:t>3</w:t>
+      </w:r>
+      <w:r>
+        <w:rPr>
+          <w:rStyle w:val="a8"/>
+          <w:rFonts w:ascii="Helvetica" w:hAnsi="Helvetica" w:cs="Helvetica" w:hint="eastAsia"/>
+          <w:b w:val="0"/>
+          <w:shd w:val="clear" w:color="auto" w:fill="E7E6E6" w:themeFill="background2"/>
+        </w:rPr>
+        <w:t>．</w:t>
+      </w:r>
+      <w:r>
+        <w:rPr>
+          <w:rStyle w:val="a8"/>
+          <w:rFonts w:ascii="Helvetica" w:hAnsi="Helvetica" w:cs="Helvetica" w:hint="eastAsia"/>
+          <w:b w:val="0"/>
+          <w:shd w:val="clear" w:color="auto" w:fill="E7E6E6" w:themeFill="background2"/>
+        </w:rPr>
+        <w:t>ゲームモードについて</w:t>
+      </w:r>
+    </w:p>
+    <w:p>
+      <w:pPr>
+        <w:widowControl/>
+        <w:jc w:val="left"/>
+        <w:rPr>
+          <w:rStyle w:val="a8"/>
+          <w:rFonts w:asciiTheme="minorEastAsia" w:hAnsiTheme="minorEastAsia" w:cs="Helvetica" w:hint="eastAsia"/>
+          <w:b w:val="0"/>
+          <w:color w:val="000000"/>
+          <w:shd w:val="clear" w:color="auto" w:fill="FFFFFF"/>
+        </w:rPr>
+      </w:pPr>
+      <w:r>
+        <w:rPr>
+          <w:rStyle w:val="a8"/>
+          <w:rFonts w:asciiTheme="minorEastAsia" w:hAnsiTheme="minorEastAsia" w:cs="Helvetica" w:hint="eastAsia"/>
+          <w:b w:val="0"/>
+          <w:color w:val="000000"/>
+          <w:shd w:val="clear" w:color="auto" w:fill="FFFFFF"/>
+        </w:rPr>
+        <w:t xml:space="preserve">　自由にパズルを解く「フリーモード」と、ストーリーに準じてゲームを進める「ストーリーモード」があります。</w:t>
+      </w:r>
+      <w:r>
+        <w:rPr>
+          <w:rStyle w:val="a8"/>
+          <w:rFonts w:asciiTheme="minorEastAsia" w:hAnsiTheme="minorEastAsia" w:cs="Helvetica" w:hint="eastAsia"/>
+          <w:b w:val="0"/>
+          <w:color w:val="000000"/>
+          <w:shd w:val="clear" w:color="auto" w:fill="FFFFFF"/>
+        </w:rPr>
+        <w:t>自分に合った</w:t>
+      </w:r>
+      <w:bookmarkStart w:id="0" w:name="_GoBack"/>
+      <w:bookmarkEnd w:id="0"/>
+      <w:r>
+        <w:rPr>
+          <w:rStyle w:val="a8"/>
+          <w:rFonts w:asciiTheme="minorEastAsia" w:hAnsiTheme="minorEastAsia" w:cs="Helvetica" w:hint="eastAsia"/>
+          <w:b w:val="0"/>
+          <w:color w:val="000000"/>
+          <w:shd w:val="clear" w:color="auto" w:fill="FFFFFF"/>
+        </w:rPr>
+        <w:t>モードを選択しましょう。</w:t>
+      </w:r>
+    </w:p>
+    <w:p>
+      <w:pPr>
+        <w:widowControl/>
+        <w:jc w:val="left"/>
+        <w:rPr>
+          <w:rStyle w:val="a8"/>
+          <w:rFonts w:asciiTheme="minorEastAsia" w:hAnsiTheme="minorEastAsia" w:cs="Helvetica"/>
+          <w:b w:val="0"/>
+          <w:color w:val="000000"/>
+          <w:shd w:val="clear" w:color="auto" w:fill="FFFFFF"/>
+        </w:rPr>
+      </w:pPr>
+      <w:r>
+        <w:rPr>
+          <w:rStyle w:val="a8"/>
+          <w:rFonts w:asciiTheme="minorEastAsia" w:hAnsiTheme="minorEastAsia" w:cs="Helvetica"/>
+          <w:b w:val="0"/>
+          <w:color w:val="000000"/>
+          <w:shd w:val="clear" w:color="auto" w:fill="FFFFFF"/>
+        </w:rPr>
+        <w:br w:type="page"/>
+      </w:r>
+    </w:p>
+    <w:p>
+      <w:pPr>
+        <w:widowControl/>
+        <w:jc w:val="left"/>
+        <w:rPr>
+          <w:rStyle w:val="a8"/>
+          <w:rFonts w:asciiTheme="minorEastAsia" w:hAnsiTheme="minorEastAsia" w:cs="Helvetica"/>
+          <w:b w:val="0"/>
+          <w:color w:val="000000"/>
+          <w:shd w:val="clear" w:color="auto" w:fill="FFFFFF"/>
+        </w:rPr>
+      </w:pPr>
     </w:p>
     <w:p>
       <w:pPr>
@@ -746,16 +1033,383 @@
         <mc:AlternateContent>
           <mc:Choice Requires="wps">
             <w:drawing>
-              <wp:anchor distT="0" distB="0" distL="114300" distR="114300" simplePos="0" relativeHeight="251667456" behindDoc="0" locked="0" layoutInCell="1" allowOverlap="1" wp14:anchorId="43EA1B6F" wp14:editId="072B5103">
+              <wp:anchor distT="0" distB="0" distL="114300" distR="114300" simplePos="0" relativeHeight="251670528" behindDoc="0" locked="0" layoutInCell="1" allowOverlap="1" wp14:anchorId="6BB255B1" wp14:editId="338E5299">
                 <wp:simplePos x="0" y="0"/>
                 <wp:positionH relativeFrom="margin">
-                  <wp:posOffset>1451610</wp:posOffset>
+                  <wp:posOffset>1076656</wp:posOffset>
                 </wp:positionH>
                 <wp:positionV relativeFrom="paragraph">
-                  <wp:posOffset>1160780</wp:posOffset>
+                  <wp:posOffset>4384951</wp:posOffset>
                 </wp:positionV>
                 <wp:extent cx="279400" cy="368300"/>
-                <wp:effectExtent l="666750" t="0" r="25400" b="50800"/>
+                <wp:effectExtent l="0" t="381000" r="1663700" b="12700"/>
+                <wp:wrapNone/>
+                <wp:docPr id="10" name="線吹き出し 1 (枠付き) 10"/>
+                <wp:cNvGraphicFramePr/>
+                <a:graphic xmlns:a="http://schemas.openxmlformats.org/drawingml/2006/main">
+                  <a:graphicData uri="http://schemas.microsoft.com/office/word/2010/wordprocessingShape">
+                    <wps:wsp>
+                      <wps:cNvSpPr/>
+                      <wps:spPr>
+                        <a:xfrm>
+                          <a:off x="0" y="0"/>
+                          <a:ext cx="279400" cy="368300"/>
+                        </a:xfrm>
+                        <a:prstGeom prst="borderCallout1">
+                          <a:avLst>
+                            <a:gd name="adj1" fmla="val 52154"/>
+                            <a:gd name="adj2" fmla="val 100001"/>
+                            <a:gd name="adj3" fmla="val -104646"/>
+                            <a:gd name="adj4" fmla="val 668274"/>
+                          </a:avLst>
+                        </a:prstGeom>
+                        <a:solidFill>
+                          <a:schemeClr val="bg1"/>
+                        </a:solidFill>
+                        <a:ln w="25400">
+                          <a:solidFill>
+                            <a:schemeClr val="tx1"/>
+                          </a:solidFill>
+                        </a:ln>
+                      </wps:spPr>
+                      <wps:style>
+                        <a:lnRef idx="2">
+                          <a:schemeClr val="accent1">
+                            <a:shade val="50000"/>
+                          </a:schemeClr>
+                        </a:lnRef>
+                        <a:fillRef idx="1">
+                          <a:schemeClr val="accent1"/>
+                        </a:fillRef>
+                        <a:effectRef idx="0">
+                          <a:schemeClr val="accent1"/>
+                        </a:effectRef>
+                        <a:fontRef idx="minor">
+                          <a:schemeClr val="lt1"/>
+                        </a:fontRef>
+                      </wps:style>
+                      <wps:txbx>
+                        <w:txbxContent>
+                          <w:p>
+                            <w:pPr>
+                              <w:rPr>
+                                <w:rFonts w:asciiTheme="majorHAnsi" w:eastAsiaTheme="majorHAnsi" w:hAnsiTheme="majorHAnsi"/>
+                                <w:color w:val="000000" w:themeColor="text1"/>
+                                <w:sz w:val="20"/>
+                                <w:szCs w:val="16"/>
+                                <w14:textOutline w14:w="9525" w14:cap="rnd" w14:cmpd="sng" w14:algn="ctr">
+                                  <w14:solidFill>
+                                    <w14:schemeClr w14:val="tx1"/>
+                                  </w14:solidFill>
+                                  <w14:prstDash w14:val="solid"/>
+                                  <w14:bevel/>
+                                </w14:textOutline>
+                              </w:rPr>
+                            </w:pPr>
+                            <w:r>
+                              <w:rPr>
+                                <w:rFonts w:hint="eastAsia"/>
+                                <w:color w:val="000000" w:themeColor="text1"/>
+                              </w:rPr>
+                              <w:t>⑪</w:t>
+                            </w:r>
+                            <w:r>
+                              <w:rPr>
+                                <mc:AlternateContent>
+                                  <mc:Choice Requires="w16se">
+                                    <w:rFonts w:asciiTheme="majorHAnsi" w:eastAsiaTheme="majorHAnsi" w:hAnsiTheme="majorHAnsi" w:hint="eastAsia"/>
+                                  </mc:Choice>
+                                  <mc:Fallback>
+                                    <w:rFonts w:ascii="ＭＳ 明朝" w:eastAsia="ＭＳ 明朝" w:hAnsi="ＭＳ 明朝" w:cs="ＭＳ 明朝" w:hint="eastAsia"/>
+                                  </mc:Fallback>
+                                </mc:AlternateContent>
+                                <w:color w:val="000000" w:themeColor="text1"/>
+                                <w:sz w:val="20"/>
+                                <w:szCs w:val="16"/>
+                                <w14:textOutline w14:w="9525" w14:cap="rnd" w14:cmpd="sng" w14:algn="ctr">
+                                  <w14:solidFill>
+                                    <w14:schemeClr w14:val="tx1"/>
+                                  </w14:solidFill>
+                                  <w14:prstDash w14:val="solid"/>
+                                  <w14:bevel/>
+                                </w14:textOutline>
+                              </w:rPr>
+                              <mc:AlternateContent>
+                                <mc:Choice Requires="w16se">
+                                  <w16se:symEx w16se:font="ＭＳ 明朝" w16se:char="246A"/>
+                                </mc:Choice>
+                                <mc:Fallback>
+                                  <w:t>⑪</w:t>
+                                </mc:Fallback>
+                              </mc:AlternateContent>
+                            </w:r>
+                          </w:p>
+                        </w:txbxContent>
+                      </wps:txbx>
+                      <wps:bodyPr rot="0" spcFirstLastPara="0" vertOverflow="overflow" horzOverflow="overflow" vert="horz" wrap="square" lIns="91440" tIns="45720" rIns="91440" bIns="45720" numCol="1" spcCol="0" rtlCol="0" fromWordArt="0" anchor="ctr" anchorCtr="0" forceAA="0" compatLnSpc="1">
+                        <a:prstTxWarp prst="textNoShape">
+                          <a:avLst/>
+                        </a:prstTxWarp>
+                        <a:noAutofit/>
+                      </wps:bodyPr>
+                    </wps:wsp>
+                  </a:graphicData>
+                </a:graphic>
+                <wp14:sizeRelH relativeFrom="margin">
+                  <wp14:pctWidth>0</wp14:pctWidth>
+                </wp14:sizeRelH>
+                <wp14:sizeRelV relativeFrom="margin">
+                  <wp14:pctHeight>0</wp14:pctHeight>
+                </wp14:sizeRelV>
+              </wp:anchor>
+            </w:drawing>
+          </mc:Choice>
+          <mc:Fallback>
+            <w:pict>
+              <v:shapetype w14:anchorId="6BB255B1" id="_x0000_t47" coordsize="21600,21600" o:spt="47" adj="-8280,24300,-1800,4050" path="m@0@1l@2@3nfem,l21600,r,21600l,21600xe">
+                <v:stroke joinstyle="miter"/>
+                <v:formulas>
+                  <v:f eqn="val #0"/>
+                  <v:f eqn="val #1"/>
+                  <v:f eqn="val #2"/>
+                  <v:f eqn="val #3"/>
+                </v:formulas>
+                <v:path arrowok="t" o:extrusionok="f" gradientshapeok="t" o:connecttype="custom" o:connectlocs="@0,@1;10800,0;10800,21600;0,10800;21600,10800"/>
+                <v:handles>
+                  <v:h position="#0,#1"/>
+                  <v:h position="#2,#3"/>
+                </v:handles>
+                <o:callout v:ext="edit" type="oneSegment" on="t"/>
+              </v:shapetype>
+              <v:shape id="線吹き出し 1 (枠付き) 10" o:spid="_x0000_s1026" type="#_x0000_t47" style="position:absolute;left:0;text-align:left;margin-left:84.8pt;margin-top:345.25pt;width:22pt;height:29pt;z-index:251670528;visibility:visible;mso-wrap-style:square;mso-width-percent:0;mso-height-percent:0;mso-wrap-distance-left:9pt;mso-wrap-distance-top:0;mso-wrap-distance-right:9pt;mso-wrap-distance-bottom:0;mso-position-horizontal:absolute;mso-position-horizontal-relative:margin;mso-position-vertical:absolute;mso-position-vertical-relative:text;mso-width-percent:0;mso-height-percent:0;mso-width-relative:margin;mso-height-relative:margin;v-text-anchor:middle" o:gfxdata="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" adj="144347,-22604,21600,11265" fillcolor="white [3212]" strokecolor="black [3213]" strokeweight="2pt">
+                <v:textbox>
+                  <w:txbxContent>
+                    <w:p>
+                      <w:pPr>
+                        <w:rPr>
+                          <w:rFonts w:asciiTheme="majorHAnsi" w:eastAsiaTheme="majorHAnsi" w:hAnsiTheme="majorHAnsi" w:hint="eastAsia"/>
+                          <w:color w:val="000000" w:themeColor="text1"/>
+                          <w:sz w:val="20"/>
+                          <w:szCs w:val="16"/>
+                          <w14:textOutline w14:w="9525" w14:cap="rnd" w14:cmpd="sng" w14:algn="ctr">
+                            <w14:solidFill>
+                              <w14:schemeClr w14:val="tx1"/>
+                            </w14:solidFill>
+                            <w14:prstDash w14:val="solid"/>
+                            <w14:bevel/>
+                          </w14:textOutline>
+                        </w:rPr>
+                      </w:pPr>
+                      <w:r>
+                        <w:rPr>
+                          <w:rFonts w:hint="eastAsia"/>
+                          <w:color w:val="000000" w:themeColor="text1"/>
+                        </w:rPr>
+                        <w:t>⑪</w:t>
+                      </w:r>
+                      <w:r>
+                        <w:rPr>
+                          <mc:AlternateContent>
+                            <mc:Choice Requires="w16se">
+                              <w:rFonts w:asciiTheme="majorHAnsi" w:eastAsiaTheme="majorHAnsi" w:hAnsiTheme="majorHAnsi" w:hint="eastAsia"/>
+                            </mc:Choice>
+                            <mc:Fallback>
+                              <w:rFonts w:ascii="ＭＳ 明朝" w:eastAsia="ＭＳ 明朝" w:hAnsi="ＭＳ 明朝" w:cs="ＭＳ 明朝" w:hint="eastAsia"/>
+                            </mc:Fallback>
+                          </mc:AlternateContent>
+                          <w:color w:val="000000" w:themeColor="text1"/>
+                          <w:sz w:val="20"/>
+                          <w:szCs w:val="16"/>
+                          <w14:textOutline w14:w="9525" w14:cap="rnd" w14:cmpd="sng" w14:algn="ctr">
+                            <w14:solidFill>
+                              <w14:schemeClr w14:val="tx1"/>
+                            </w14:solidFill>
+                            <w14:prstDash w14:val="solid"/>
+                            <w14:bevel/>
+                          </w14:textOutline>
+                        </w:rPr>
+                        <mc:AlternateContent>
+                          <mc:Choice Requires="w16se">
+                            <w16se:symEx w16se:font="ＭＳ 明朝" w16se:char="246A"/>
+                          </mc:Choice>
+                          <mc:Fallback>
+                            <w:t>⑪</w:t>
+                          </mc:Fallback>
+                        </mc:AlternateContent>
+                      </w:r>
+                    </w:p>
+                  </w:txbxContent>
+                </v:textbox>
+                <o:callout v:ext="edit" minusx="t"/>
+                <w10:wrap anchorx="margin"/>
+              </v:shape>
+            </w:pict>
+          </mc:Fallback>
+        </mc:AlternateContent>
+      </w:r>
+      <w:r>
+        <w:rPr>
+          <w:rFonts w:hint="eastAsia"/>
+          <w:noProof/>
+        </w:rPr>
+        <mc:AlternateContent>
+          <mc:Choice Requires="wps">
+            <w:drawing>
+              <wp:anchor distT="0" distB="0" distL="114300" distR="114300" simplePos="0" relativeHeight="251668480" behindDoc="0" locked="0" layoutInCell="1" allowOverlap="1" wp14:anchorId="391E3F42" wp14:editId="586DA0AA">
+                <wp:simplePos x="0" y="0"/>
+                <wp:positionH relativeFrom="margin">
+                  <wp:posOffset>1633248</wp:posOffset>
+                </wp:positionH>
+                <wp:positionV relativeFrom="paragraph">
+                  <wp:posOffset>2973595</wp:posOffset>
+                </wp:positionV>
+                <wp:extent cx="279400" cy="368300"/>
+                <wp:effectExtent l="971550" t="0" r="25400" b="12700"/>
+                <wp:wrapNone/>
+                <wp:docPr id="25" name="線吹き出し 1 (枠付き) 25"/>
+                <wp:cNvGraphicFramePr/>
+                <a:graphic xmlns:a="http://schemas.openxmlformats.org/drawingml/2006/main">
+                  <a:graphicData uri="http://schemas.microsoft.com/office/word/2010/wordprocessingShape">
+                    <wps:wsp>
+                      <wps:cNvSpPr/>
+                      <wps:spPr>
+                        <a:xfrm>
+                          <a:off x="0" y="0"/>
+                          <a:ext cx="279400" cy="368300"/>
+                        </a:xfrm>
+                        <a:prstGeom prst="borderCallout1">
+                          <a:avLst>
+                            <a:gd name="adj1" fmla="val 52154"/>
+                            <a:gd name="adj2" fmla="val 3953"/>
+                            <a:gd name="adj3" fmla="val 57273"/>
+                            <a:gd name="adj4" fmla="val -334888"/>
+                          </a:avLst>
+                        </a:prstGeom>
+                        <a:solidFill>
+                          <a:schemeClr val="bg1"/>
+                        </a:solidFill>
+                        <a:ln w="25400">
+                          <a:solidFill>
+                            <a:schemeClr val="tx1"/>
+                          </a:solidFill>
+                        </a:ln>
+                      </wps:spPr>
+                      <wps:style>
+                        <a:lnRef idx="2">
+                          <a:schemeClr val="accent1">
+                            <a:shade val="50000"/>
+                          </a:schemeClr>
+                        </a:lnRef>
+                        <a:fillRef idx="1">
+                          <a:schemeClr val="accent1"/>
+                        </a:fillRef>
+                        <a:effectRef idx="0">
+                          <a:schemeClr val="accent1"/>
+                        </a:effectRef>
+                        <a:fontRef idx="minor">
+                          <a:schemeClr val="lt1"/>
+                        </a:fontRef>
+                      </wps:style>
+                      <wps:txbx>
+                        <w:txbxContent>
+                          <w:p>
+                            <w:pPr>
+                              <w:rPr>
+                                <w:rFonts w:asciiTheme="majorHAnsi" w:eastAsiaTheme="majorHAnsi" w:hAnsiTheme="majorHAnsi"/>
+                                <w:color w:val="000000" w:themeColor="text1"/>
+                                <w:sz w:val="20"/>
+                                <w:szCs w:val="16"/>
+                                <w14:textOutline w14:w="9525" w14:cap="rnd" w14:cmpd="sng" w14:algn="ctr">
+                                  <w14:solidFill>
+                                    <w14:schemeClr w14:val="tx1"/>
+                                  </w14:solidFill>
+                                  <w14:prstDash w14:val="solid"/>
+                                  <w14:bevel/>
+                                </w14:textOutline>
+                              </w:rPr>
+                            </w:pPr>
+                            <w:r>
+                              <w:rPr>
+                                <w:color w:val="000000" w:themeColor="text1"/>
+                              </w:rPr>
+                              <w:t>⑩</w:t>
+                            </w:r>
+                          </w:p>
+                        </w:txbxContent>
+                      </wps:txbx>
+                      <wps:bodyPr rot="0" spcFirstLastPara="0" vertOverflow="overflow" horzOverflow="overflow" vert="horz" wrap="square" lIns="91440" tIns="45720" rIns="91440" bIns="45720" numCol="1" spcCol="0" rtlCol="0" fromWordArt="0" anchor="ctr" anchorCtr="0" forceAA="0" compatLnSpc="1">
+                        <a:prstTxWarp prst="textNoShape">
+                          <a:avLst/>
+                        </a:prstTxWarp>
+                        <a:noAutofit/>
+                      </wps:bodyPr>
+                    </wps:wsp>
+                  </a:graphicData>
+                </a:graphic>
+                <wp14:sizeRelH relativeFrom="margin">
+                  <wp14:pctWidth>0</wp14:pctWidth>
+                </wp14:sizeRelH>
+                <wp14:sizeRelV relativeFrom="margin">
+                  <wp14:pctHeight>0</wp14:pctHeight>
+                </wp14:sizeRelV>
+              </wp:anchor>
+            </w:drawing>
+          </mc:Choice>
+          <mc:Fallback>
+            <w:pict>
+              <v:shape w14:anchorId="391E3F42" id="線吹き出し 1 (枠付き) 25" o:spid="_x0000_s1027" type="#_x0000_t47" style="position:absolute;left:0;text-align:left;margin-left:128.6pt;margin-top:234.15pt;width:22pt;height:29pt;z-index:251668480;visibility:visible;mso-wrap-style:square;mso-width-percent:0;mso-height-percent:0;mso-wrap-distance-left:9pt;mso-wrap-distance-top:0;mso-wrap-distance-right:9pt;mso-wrap-distance-bottom:0;mso-position-horizontal:absolute;mso-position-horizontal-relative:margin;mso-position-vertical:absolute;mso-position-vertical-relative:text;mso-width-percent:0;mso-height-percent:0;mso-width-relative:margin;mso-height-relative:margin;v-text-anchor:middle" o:gfxdata="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" adj="-72336,12371,854,11265" fillcolor="white [3212]" strokecolor="black [3213]" strokeweight="2pt">
+                <v:textbox>
+                  <w:txbxContent>
+                    <w:p>
+                      <w:pPr>
+                        <w:rPr>
+                          <w:rFonts w:asciiTheme="majorHAnsi" w:eastAsiaTheme="majorHAnsi" w:hAnsiTheme="majorHAnsi"/>
+                          <w:color w:val="000000" w:themeColor="text1"/>
+                          <w:sz w:val="20"/>
+                          <w:szCs w:val="16"/>
+                          <w14:textOutline w14:w="9525" w14:cap="rnd" w14:cmpd="sng" w14:algn="ctr">
+                            <w14:solidFill>
+                              <w14:schemeClr w14:val="tx1"/>
+                            </w14:solidFill>
+                            <w14:prstDash w14:val="solid"/>
+                            <w14:bevel/>
+                          </w14:textOutline>
+                        </w:rPr>
+                      </w:pPr>
+                      <w:r>
+                        <w:rPr>
+                          <w:color w:val="000000" w:themeColor="text1"/>
+                        </w:rPr>
+                        <w:t>⑩</w:t>
+                      </w:r>
+                    </w:p>
+                  </w:txbxContent>
+                </v:textbox>
+                <o:callout v:ext="edit" minusy="t"/>
+                <w10:wrap anchorx="margin"/>
+              </v:shape>
+            </w:pict>
+          </mc:Fallback>
+        </mc:AlternateContent>
+      </w:r>
+      <w:r>
+        <w:rPr>
+          <w:rFonts w:hint="eastAsia"/>
+          <w:noProof/>
+        </w:rPr>
+        <mc:AlternateContent>
+          <mc:Choice Requires="wps">
+            <w:drawing>
+              <wp:anchor distT="0" distB="0" distL="114300" distR="114300" simplePos="0" relativeHeight="251667456" behindDoc="0" locked="0" layoutInCell="1" allowOverlap="1" wp14:anchorId="39C0C225" wp14:editId="32E4EABF">
+                <wp:simplePos x="0" y="0"/>
+                <wp:positionH relativeFrom="margin">
+                  <wp:posOffset>4595108</wp:posOffset>
+                </wp:positionH>
+                <wp:positionV relativeFrom="paragraph">
+                  <wp:posOffset>2585968</wp:posOffset>
+                </wp:positionV>
+                <wp:extent cx="279400" cy="368300"/>
+                <wp:effectExtent l="114300" t="228600" r="25400" b="12700"/>
                 <wp:wrapNone/>
                 <wp:docPr id="22" name="線吹き出し 1 (枠付き) 22"/>
                 <wp:cNvGraphicFramePr/>
@@ -770,10 +1424,10 @@
                         </a:xfrm>
                         <a:prstGeom prst="borderCallout1">
                           <a:avLst>
-                            <a:gd name="adj1" fmla="val 54883"/>
-                            <a:gd name="adj2" fmla="val 2858"/>
-                            <a:gd name="adj3" fmla="val 105879"/>
-                            <a:gd name="adj4" fmla="val -229106"/>
+                            <a:gd name="adj1" fmla="val 3608"/>
+                            <a:gd name="adj2" fmla="val 49103"/>
+                            <a:gd name="adj3" fmla="val -58738"/>
+                            <a:gd name="adj4" fmla="val -37010"/>
                           </a:avLst>
                         </a:prstGeom>
                         <a:solidFill>
@@ -849,22 +1503,7 @@
           </mc:Choice>
           <mc:Fallback>
             <w:pict>
-              <v:shapetype w14:anchorId="43EA1B6F" id="_x0000_t47" coordsize="21600,21600" o:spt="47" adj="-8280,24300,-1800,4050" path="m@0@1l@2@3nfem,l21600,r,21600l,21600xe">
-                <v:stroke joinstyle="miter"/>
-                <v:formulas>
-                  <v:f eqn="val #0"/>
-                  <v:f eqn="val #1"/>
-                  <v:f eqn="val #2"/>
-                  <v:f eqn="val #3"/>
-                </v:formulas>
-                <v:path arrowok="t" o:extrusionok="f" gradientshapeok="t" o:connecttype="custom" o:connectlocs="@0,@1;10800,0;10800,21600;0,10800;21600,10800"/>
-                <v:handles>
-                  <v:h position="#0,#1"/>
-                  <v:h position="#2,#3"/>
-                </v:handles>
-                <o:callout v:ext="edit" type="oneSegment" on="t"/>
-              </v:shapetype>
-              <v:shape id="線吹き出し 1 (枠付き) 22" o:spid="_x0000_s1026" type="#_x0000_t47" style="position:absolute;left:0;text-align:left;margin-left:114.3pt;margin-top:91.4pt;width:22pt;height:29pt;z-index:251667456;visibility:visible;mso-wrap-style:square;mso-width-percent:0;mso-height-percent:0;mso-wrap-distance-left:9pt;mso-wrap-distance-top:0;mso-wrap-distance-right:9pt;mso-wrap-distance-bottom:0;mso-position-horizontal:absolute;mso-position-horizontal-relative:margin;mso-position-vertical:absolute;mso-position-vertical-relative:text;mso-width-percent:0;mso-height-percent:0;mso-width-relative:margin;mso-height-relative:margin;v-text-anchor:middle" o:gfxdata="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" adj="-49487,22870,617,11855" fillcolor="white [3212]" strokecolor="black [3213]" strokeweight="2pt">
+              <v:shape w14:anchorId="39C0C225" id="線吹き出し 1 (枠付き) 22" o:spid="_x0000_s1028" type="#_x0000_t47" style="position:absolute;left:0;text-align:left;margin-left:361.8pt;margin-top:203.6pt;width:22pt;height:29pt;z-index:251667456;visibility:visible;mso-wrap-style:square;mso-width-percent:0;mso-height-percent:0;mso-wrap-distance-left:9pt;mso-wrap-distance-top:0;mso-wrap-distance-right:9pt;mso-wrap-distance-bottom:0;mso-position-horizontal:absolute;mso-position-horizontal-relative:margin;mso-position-vertical:absolute;mso-position-vertical-relative:text;mso-width-percent:0;mso-height-percent:0;mso-width-relative:margin;mso-height-relative:margin;v-text-anchor:middle" o:gfxdata="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" adj="-7994,-12687,10606,779" fillcolor="white [3212]" strokecolor="black [3213]" strokeweight="2pt">
                 <v:textbox>
                   <w:txbxContent>
                     <w:p>
@@ -893,7 +1532,6 @@
                     </w:p>
                   </w:txbxContent>
                 </v:textbox>
-                <o:callout v:ext="edit" minusy="t"/>
                 <w10:wrap anchorx="margin"/>
               </v:shape>
             </w:pict>
@@ -908,741 +1546,13 @@
         <mc:AlternateContent>
           <mc:Choice Requires="wps">
             <w:drawing>
-              <wp:anchor distT="0" distB="0" distL="114300" distR="114300" simplePos="0" relativeHeight="251660288" behindDoc="0" locked="0" layoutInCell="1" allowOverlap="1" wp14:anchorId="23CF91D8" wp14:editId="6D1AD652">
+              <wp:anchor distT="0" distB="0" distL="114300" distR="114300" simplePos="0" relativeHeight="251666432" behindDoc="0" locked="0" layoutInCell="1" allowOverlap="1" wp14:anchorId="130E6B0B" wp14:editId="2B2D4DAE">
                 <wp:simplePos x="0" y="0"/>
                 <wp:positionH relativeFrom="margin">
-                  <wp:posOffset>868680</wp:posOffset>
+                  <wp:posOffset>3771596</wp:posOffset>
                 </wp:positionH>
                 <wp:positionV relativeFrom="paragraph">
-                  <wp:posOffset>407035</wp:posOffset>
-                </wp:positionV>
-                <wp:extent cx="279400" cy="368300"/>
-                <wp:effectExtent l="266700" t="0" r="25400" b="12700"/>
-                <wp:wrapNone/>
-                <wp:docPr id="15" name="線吹き出し 1 (枠付き) 15"/>
-                <wp:cNvGraphicFramePr/>
-                <a:graphic xmlns:a="http://schemas.openxmlformats.org/drawingml/2006/main">
-                  <a:graphicData uri="http://schemas.microsoft.com/office/word/2010/wordprocessingShape">
-                    <wps:wsp>
-                      <wps:cNvSpPr/>
-                      <wps:spPr>
-                        <a:xfrm>
-                          <a:off x="0" y="0"/>
-                          <a:ext cx="279400" cy="368300"/>
-                        </a:xfrm>
-                        <a:prstGeom prst="borderCallout1">
-                          <a:avLst>
-                            <a:gd name="adj1" fmla="val 30364"/>
-                            <a:gd name="adj2" fmla="val -3935"/>
-                            <a:gd name="adj3" fmla="val 57566"/>
-                            <a:gd name="adj4" fmla="val -91495"/>
-                          </a:avLst>
-                        </a:prstGeom>
-                        <a:solidFill>
-                          <a:schemeClr val="bg1"/>
-                        </a:solidFill>
-                        <a:ln w="25400">
-                          <a:solidFill>
-                            <a:schemeClr val="tx1"/>
-                          </a:solidFill>
-                        </a:ln>
-                      </wps:spPr>
-                      <wps:style>
-                        <a:lnRef idx="2">
-                          <a:schemeClr val="accent1">
-                            <a:shade val="50000"/>
-                          </a:schemeClr>
-                        </a:lnRef>
-                        <a:fillRef idx="1">
-                          <a:schemeClr val="accent1"/>
-                        </a:fillRef>
-                        <a:effectRef idx="0">
-                          <a:schemeClr val="accent1"/>
-                        </a:effectRef>
-                        <a:fontRef idx="minor">
-                          <a:schemeClr val="lt1"/>
-                        </a:fontRef>
-                      </wps:style>
-                      <wps:txbx>
-                        <w:txbxContent>
-                          <w:p>
-                            <w:pPr>
-                              <w:jc w:val="center"/>
-                              <w:rPr>
-                                <w:rFonts w:asciiTheme="majorHAnsi" w:eastAsiaTheme="majorHAnsi" w:hAnsiTheme="majorHAnsi"/>
-                                <w14:textOutline w14:w="9525" w14:cap="rnd" w14:cmpd="sng" w14:algn="ctr">
-                                  <w14:solidFill>
-                                    <w14:srgbClr w14:val="000000"/>
-                                  </w14:solidFill>
-                                  <w14:prstDash w14:val="solid"/>
-                                  <w14:bevel/>
-                                </w14:textOutline>
-                              </w:rPr>
-                            </w:pPr>
-                            <w:r>
-                              <w:rPr>
-                                <w:rFonts w:hint="eastAsia"/>
-                                <w:color w:val="000000" w:themeColor="text1"/>
-                              </w:rPr>
-                              <w:t>③</w:t>
-                            </w:r>
-                          </w:p>
-                        </w:txbxContent>
-                      </wps:txbx>
-                      <wps:bodyPr rot="0" spcFirstLastPara="0" vertOverflow="overflow" horzOverflow="overflow" vert="horz" wrap="square" lIns="91440" tIns="45720" rIns="91440" bIns="45720" numCol="1" spcCol="0" rtlCol="0" fromWordArt="0" anchor="ctr" anchorCtr="0" forceAA="0" compatLnSpc="1">
-                        <a:prstTxWarp prst="textNoShape">
-                          <a:avLst/>
-                        </a:prstTxWarp>
-                        <a:noAutofit/>
-                      </wps:bodyPr>
-                    </wps:wsp>
-                  </a:graphicData>
-                </a:graphic>
-                <wp14:sizeRelH relativeFrom="margin">
-                  <wp14:pctWidth>0</wp14:pctWidth>
-                </wp14:sizeRelH>
-                <wp14:sizeRelV relativeFrom="margin">
-                  <wp14:pctHeight>0</wp14:pctHeight>
-                </wp14:sizeRelV>
-              </wp:anchor>
-            </w:drawing>
-          </mc:Choice>
-          <mc:Fallback>
-            <w:pict>
-              <v:shape w14:anchorId="23CF91D8" id="線吹き出し 1 (枠付き) 15" o:spid="_x0000_s1027" type="#_x0000_t47" style="position:absolute;left:0;text-align:left;margin-left:68.4pt;margin-top:32.05pt;width:22pt;height:29pt;z-index:251660288;visibility:visible;mso-wrap-style:square;mso-width-percent:0;mso-height-percent:0;mso-wrap-distance-left:9pt;mso-wrap-distance-top:0;mso-wrap-distance-right:9pt;mso-wrap-distance-bottom:0;mso-position-horizontal:absolute;mso-position-horizontal-relative:margin;mso-position-vertical:absolute;mso-position-vertical-relative:text;mso-width-percent:0;mso-height-percent:0;mso-width-relative:margin;mso-height-relative:margin;v-text-anchor:middle" o:gfxdata="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" adj="-19763,12434,-850,6559" fillcolor="white [3212]" strokecolor="black [3213]" strokeweight="2pt">
-                <v:textbox>
-                  <w:txbxContent>
-                    <w:p>
-                      <w:pPr>
-                        <w:jc w:val="center"/>
-                        <w:rPr>
-                          <w:rFonts w:asciiTheme="majorHAnsi" w:eastAsiaTheme="majorHAnsi" w:hAnsiTheme="majorHAnsi"/>
-                          <w14:textOutline w14:w="9525" w14:cap="rnd" w14:cmpd="sng" w14:algn="ctr">
-                            <w14:solidFill>
-                              <w14:srgbClr w14:val="000000"/>
-                            </w14:solidFill>
-                            <w14:prstDash w14:val="solid"/>
-                            <w14:bevel/>
-                          </w14:textOutline>
-                        </w:rPr>
-                      </w:pPr>
-                      <w:r>
-                        <w:rPr>
-                          <w:rFonts w:hint="eastAsia"/>
-                          <w:color w:val="000000" w:themeColor="text1"/>
-                        </w:rPr>
-                        <w:t>③</w:t>
-                      </w:r>
-                    </w:p>
-                  </w:txbxContent>
-                </v:textbox>
-                <o:callout v:ext="edit" minusy="t"/>
-                <w10:wrap anchorx="margin"/>
-              </v:shape>
-            </w:pict>
-          </mc:Fallback>
-        </mc:AlternateContent>
-      </w:r>
-      <w:r>
-        <w:rPr>
-          <w:rFonts w:hint="eastAsia"/>
-          <w:noProof/>
-        </w:rPr>
-        <mc:AlternateContent>
-          <mc:Choice Requires="wps">
-            <w:drawing>
-              <wp:anchor distT="0" distB="0" distL="114300" distR="114300" simplePos="0" relativeHeight="251659264" behindDoc="0" locked="0" layoutInCell="1" allowOverlap="1" wp14:anchorId="399CF33D" wp14:editId="552C30EB">
-                <wp:simplePos x="0" y="0"/>
-                <wp:positionH relativeFrom="margin">
-                  <wp:posOffset>447214</wp:posOffset>
-                </wp:positionH>
-                <wp:positionV relativeFrom="paragraph">
-                  <wp:posOffset>116149</wp:posOffset>
-                </wp:positionV>
-                <wp:extent cx="279400" cy="368300"/>
-                <wp:effectExtent l="209550" t="0" r="25400" b="184150"/>
-                <wp:wrapNone/>
-                <wp:docPr id="14" name="線吹き出し 1 (枠付き) 14"/>
-                <wp:cNvGraphicFramePr/>
-                <a:graphic xmlns:a="http://schemas.openxmlformats.org/drawingml/2006/main">
-                  <a:graphicData uri="http://schemas.microsoft.com/office/word/2010/wordprocessingShape">
-                    <wps:wsp>
-                      <wps:cNvSpPr/>
-                      <wps:spPr>
-                        <a:xfrm>
-                          <a:off x="0" y="0"/>
-                          <a:ext cx="279400" cy="368300"/>
-                        </a:xfrm>
-                        <a:prstGeom prst="borderCallout1">
-                          <a:avLst>
-                            <a:gd name="adj1" fmla="val 44568"/>
-                            <a:gd name="adj2" fmla="val -1599"/>
-                            <a:gd name="adj3" fmla="val 142370"/>
-                            <a:gd name="adj4" fmla="val -72312"/>
-                          </a:avLst>
-                        </a:prstGeom>
-                        <a:solidFill>
-                          <a:schemeClr val="bg1"/>
-                        </a:solidFill>
-                        <a:ln w="25400">
-                          <a:solidFill>
-                            <a:schemeClr val="tx1"/>
-                          </a:solidFill>
-                        </a:ln>
-                      </wps:spPr>
-                      <wps:style>
-                        <a:lnRef idx="2">
-                          <a:schemeClr val="accent1">
-                            <a:shade val="50000"/>
-                          </a:schemeClr>
-                        </a:lnRef>
-                        <a:fillRef idx="1">
-                          <a:schemeClr val="accent1"/>
-                        </a:fillRef>
-                        <a:effectRef idx="0">
-                          <a:schemeClr val="accent1"/>
-                        </a:effectRef>
-                        <a:fontRef idx="minor">
-                          <a:schemeClr val="lt1"/>
-                        </a:fontRef>
-                      </wps:style>
-                      <wps:txbx>
-                        <w:txbxContent>
-                          <w:p>
-                            <w:pPr>
-                              <w:jc w:val="center"/>
-                              <w:rPr>
-                                <w:rFonts w:asciiTheme="majorHAnsi" w:eastAsiaTheme="majorHAnsi" w:hAnsiTheme="majorHAnsi"/>
-                                <w:color w:val="000000" w:themeColor="text1"/>
-                                <w14:textOutline w14:w="9525" w14:cap="rnd" w14:cmpd="sng" w14:algn="ctr">
-                                  <w14:solidFill>
-                                    <w14:srgbClr w14:val="000000"/>
-                                  </w14:solidFill>
-                                  <w14:prstDash w14:val="solid"/>
-                                  <w14:bevel/>
-                                </w14:textOutline>
-                              </w:rPr>
-                            </w:pPr>
-                            <w:r>
-                              <w:rPr>
-                                <w:rFonts w:hint="eastAsia"/>
-                                <w:color w:val="000000" w:themeColor="text1"/>
-                              </w:rPr>
-                              <w:t>➁</w:t>
-                            </w:r>
-                          </w:p>
-                        </w:txbxContent>
-                      </wps:txbx>
-                      <wps:bodyPr rot="0" spcFirstLastPara="0" vertOverflow="overflow" horzOverflow="overflow" vert="horz" wrap="square" lIns="91440" tIns="45720" rIns="91440" bIns="45720" numCol="1" spcCol="0" rtlCol="0" fromWordArt="0" anchor="ctr" anchorCtr="0" forceAA="0" compatLnSpc="1">
-                        <a:prstTxWarp prst="textNoShape">
-                          <a:avLst/>
-                        </a:prstTxWarp>
-                        <a:noAutofit/>
-                      </wps:bodyPr>
-                    </wps:wsp>
-                  </a:graphicData>
-                </a:graphic>
-                <wp14:sizeRelH relativeFrom="margin">
-                  <wp14:pctWidth>0</wp14:pctWidth>
-                </wp14:sizeRelH>
-                <wp14:sizeRelV relativeFrom="margin">
-                  <wp14:pctHeight>0</wp14:pctHeight>
-                </wp14:sizeRelV>
-              </wp:anchor>
-            </w:drawing>
-          </mc:Choice>
-          <mc:Fallback>
-            <w:pict>
-              <v:shape w14:anchorId="399CF33D" id="線吹き出し 1 (枠付き) 14" o:spid="_x0000_s1028" type="#_x0000_t47" style="position:absolute;left:0;text-align:left;margin-left:35.2pt;margin-top:9.15pt;width:22pt;height:29pt;z-index:251659264;visibility:visible;mso-wrap-style:square;mso-width-percent:0;mso-height-percent:0;mso-wrap-distance-left:9pt;mso-wrap-distance-top:0;mso-wrap-distance-right:9pt;mso-wrap-distance-bottom:0;mso-position-horizontal:absolute;mso-position-horizontal-relative:margin;mso-position-vertical:absolute;mso-position-vertical-relative:text;mso-width-percent:0;mso-height-percent:0;mso-width-relative:margin;mso-height-relative:margin;v-text-anchor:middle" o:gfxdata="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" adj="-15619,30752,-345,9627" fillcolor="white [3212]" strokecolor="black [3213]" strokeweight="2pt">
-                <v:textbox>
-                  <w:txbxContent>
-                    <w:p>
-                      <w:pPr>
-                        <w:jc w:val="center"/>
-                        <w:rPr>
-                          <w:rFonts w:asciiTheme="majorHAnsi" w:eastAsiaTheme="majorHAnsi" w:hAnsiTheme="majorHAnsi"/>
-                          <w:color w:val="000000" w:themeColor="text1"/>
-                          <w14:textOutline w14:w="9525" w14:cap="rnd" w14:cmpd="sng" w14:algn="ctr">
-                            <w14:solidFill>
-                              <w14:srgbClr w14:val="000000"/>
-                            </w14:solidFill>
-                            <w14:prstDash w14:val="solid"/>
-                            <w14:bevel/>
-                          </w14:textOutline>
-                        </w:rPr>
-                      </w:pPr>
-                      <w:r>
-                        <w:rPr>
-                          <w:rFonts w:hint="eastAsia"/>
-                          <w:color w:val="000000" w:themeColor="text1"/>
-                        </w:rPr>
-                        <w:t>➁</w:t>
-                      </w:r>
-                    </w:p>
-                  </w:txbxContent>
-                </v:textbox>
-                <o:callout v:ext="edit" minusy="t"/>
-                <w10:wrap anchorx="margin"/>
-              </v:shape>
-            </w:pict>
-          </mc:Fallback>
-        </mc:AlternateContent>
-      </w:r>
-      <w:r>
-        <w:rPr>
-          <w:rFonts w:hint="eastAsia"/>
-          <w:noProof/>
-        </w:rPr>
-        <mc:AlternateContent>
-          <mc:Choice Requires="wps">
-            <w:drawing>
-              <wp:anchor distT="0" distB="0" distL="114300" distR="114300" simplePos="0" relativeHeight="251662336" behindDoc="0" locked="0" layoutInCell="1" allowOverlap="1" wp14:anchorId="1B5D8555" wp14:editId="6DD0DF2C">
-                <wp:simplePos x="0" y="0"/>
-                <wp:positionH relativeFrom="margin">
-                  <wp:posOffset>2728190</wp:posOffset>
-                </wp:positionH>
-                <wp:positionV relativeFrom="paragraph">
-                  <wp:posOffset>869776</wp:posOffset>
-                </wp:positionV>
-                <wp:extent cx="279400" cy="368300"/>
-                <wp:effectExtent l="0" t="228600" r="25400" b="12700"/>
-                <wp:wrapNone/>
-                <wp:docPr id="17" name="線吹き出し 1 (枠付き) 17"/>
-                <wp:cNvGraphicFramePr/>
-                <a:graphic xmlns:a="http://schemas.openxmlformats.org/drawingml/2006/main">
-                  <a:graphicData uri="http://schemas.microsoft.com/office/word/2010/wordprocessingShape">
-                    <wps:wsp>
-                      <wps:cNvSpPr/>
-                      <wps:spPr>
-                        <a:xfrm>
-                          <a:off x="0" y="0"/>
-                          <a:ext cx="279400" cy="368300"/>
-                        </a:xfrm>
-                        <a:prstGeom prst="borderCallout1">
-                          <a:avLst>
-                            <a:gd name="adj1" fmla="val -215"/>
-                            <a:gd name="adj2" fmla="val 64147"/>
-                            <a:gd name="adj3" fmla="val -62481"/>
-                            <a:gd name="adj4" fmla="val 15898"/>
-                          </a:avLst>
-                        </a:prstGeom>
-                        <a:solidFill>
-                          <a:schemeClr val="bg1"/>
-                        </a:solidFill>
-                        <a:ln w="25400">
-                          <a:solidFill>
-                            <a:schemeClr val="tx1"/>
-                          </a:solidFill>
-                        </a:ln>
-                      </wps:spPr>
-                      <wps:style>
-                        <a:lnRef idx="2">
-                          <a:schemeClr val="accent1">
-                            <a:shade val="50000"/>
-                          </a:schemeClr>
-                        </a:lnRef>
-                        <a:fillRef idx="1">
-                          <a:schemeClr val="accent1"/>
-                        </a:fillRef>
-                        <a:effectRef idx="0">
-                          <a:schemeClr val="accent1"/>
-                        </a:effectRef>
-                        <a:fontRef idx="minor">
-                          <a:schemeClr val="lt1"/>
-                        </a:fontRef>
-                      </wps:style>
-                      <wps:txbx>
-                        <w:txbxContent>
-                          <w:p>
-                            <w:pPr>
-                              <w:rPr>
-                                <w:rFonts w:asciiTheme="majorHAnsi" w:eastAsiaTheme="majorHAnsi" w:hAnsiTheme="majorHAnsi"/>
-                                <w:color w:val="000000" w:themeColor="text1"/>
-                                <w:sz w:val="20"/>
-                                <w:szCs w:val="16"/>
-                                <w14:textOutline w14:w="9525" w14:cap="rnd" w14:cmpd="sng" w14:algn="ctr">
-                                  <w14:solidFill>
-                                    <w14:schemeClr w14:val="tx1"/>
-                                  </w14:solidFill>
-                                  <w14:prstDash w14:val="solid"/>
-                                  <w14:bevel/>
-                                </w14:textOutline>
-                              </w:rPr>
-                            </w:pPr>
-                            <w:r>
-                              <w:rPr>
-                                <w:rFonts w:hint="eastAsia"/>
-                                <w:color w:val="000000" w:themeColor="text1"/>
-                              </w:rPr>
-                              <w:t>④</w:t>
-                            </w:r>
-                          </w:p>
-                        </w:txbxContent>
-                      </wps:txbx>
-                      <wps:bodyPr rot="0" spcFirstLastPara="0" vertOverflow="overflow" horzOverflow="overflow" vert="horz" wrap="square" lIns="91440" tIns="45720" rIns="91440" bIns="45720" numCol="1" spcCol="0" rtlCol="0" fromWordArt="0" anchor="ctr" anchorCtr="0" forceAA="0" compatLnSpc="1">
-                        <a:prstTxWarp prst="textNoShape">
-                          <a:avLst/>
-                        </a:prstTxWarp>
-                        <a:noAutofit/>
-                      </wps:bodyPr>
-                    </wps:wsp>
-                  </a:graphicData>
-                </a:graphic>
-                <wp14:sizeRelH relativeFrom="margin">
-                  <wp14:pctWidth>0</wp14:pctWidth>
-                </wp14:sizeRelH>
-                <wp14:sizeRelV relativeFrom="margin">
-                  <wp14:pctHeight>0</wp14:pctHeight>
-                </wp14:sizeRelV>
-              </wp:anchor>
-            </w:drawing>
-          </mc:Choice>
-          <mc:Fallback>
-            <w:pict>
-              <v:shape w14:anchorId="1B5D8555" id="線吹き出し 1 (枠付き) 17" o:spid="_x0000_s1029" type="#_x0000_t47" style="position:absolute;left:0;text-align:left;margin-left:214.8pt;margin-top:68.5pt;width:22pt;height:29pt;z-index:251662336;visibility:visible;mso-wrap-style:square;mso-width-percent:0;mso-height-percent:0;mso-wrap-distance-left:9pt;mso-wrap-distance-top:0;mso-wrap-distance-right:9pt;mso-wrap-distance-bottom:0;mso-position-horizontal:absolute;mso-position-horizontal-relative:margin;mso-position-vertical:absolute;mso-position-vertical-relative:text;mso-width-percent:0;mso-height-percent:0;mso-width-relative:margin;mso-height-relative:margin;v-text-anchor:middle" o:gfxdata="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" adj="3434,-13496,13856,-46" fillcolor="white [3212]" strokecolor="black [3213]" strokeweight="2pt">
-                <v:textbox>
-                  <w:txbxContent>
-                    <w:p>
-                      <w:pPr>
-                        <w:rPr>
-                          <w:rFonts w:asciiTheme="majorHAnsi" w:eastAsiaTheme="majorHAnsi" w:hAnsiTheme="majorHAnsi"/>
-                          <w:color w:val="000000" w:themeColor="text1"/>
-                          <w:sz w:val="20"/>
-                          <w:szCs w:val="16"/>
-                          <w14:textOutline w14:w="9525" w14:cap="rnd" w14:cmpd="sng" w14:algn="ctr">
-                            <w14:solidFill>
-                              <w14:schemeClr w14:val="tx1"/>
-                            </w14:solidFill>
-                            <w14:prstDash w14:val="solid"/>
-                            <w14:bevel/>
-                          </w14:textOutline>
-                        </w:rPr>
-                      </w:pPr>
-                      <w:r>
-                        <w:rPr>
-                          <w:rFonts w:hint="eastAsia"/>
-                          <w:color w:val="000000" w:themeColor="text1"/>
-                        </w:rPr>
-                        <w:t>④</w:t>
-                      </w:r>
-                    </w:p>
-                  </w:txbxContent>
-                </v:textbox>
-                <w10:wrap anchorx="margin"/>
-              </v:shape>
-            </w:pict>
-          </mc:Fallback>
-        </mc:AlternateContent>
-      </w:r>
-      <w:r>
-        <w:rPr>
-          <w:rFonts w:hint="eastAsia"/>
-          <w:noProof/>
-        </w:rPr>
-        <mc:AlternateContent>
-          <mc:Choice Requires="wps">
-            <w:drawing>
-              <wp:anchor distT="0" distB="0" distL="114300" distR="114300" simplePos="0" relativeHeight="251663360" behindDoc="0" locked="0" layoutInCell="1" allowOverlap="1" wp14:anchorId="010E9E43" wp14:editId="28DA2CCF">
-                <wp:simplePos x="0" y="0"/>
-                <wp:positionH relativeFrom="margin">
-                  <wp:posOffset>4034155</wp:posOffset>
-                </wp:positionH>
-                <wp:positionV relativeFrom="paragraph">
-                  <wp:posOffset>306705</wp:posOffset>
-                </wp:positionV>
-                <wp:extent cx="279400" cy="368300"/>
-                <wp:effectExtent l="457200" t="0" r="25400" b="279400"/>
-                <wp:wrapNone/>
-                <wp:docPr id="18" name="線吹き出し 1 (枠付き) 18"/>
-                <wp:cNvGraphicFramePr/>
-                <a:graphic xmlns:a="http://schemas.openxmlformats.org/drawingml/2006/main">
-                  <a:graphicData uri="http://schemas.microsoft.com/office/word/2010/wordprocessingShape">
-                    <wps:wsp>
-                      <wps:cNvSpPr/>
-                      <wps:spPr>
-                        <a:xfrm>
-                          <a:off x="0" y="0"/>
-                          <a:ext cx="279400" cy="368300"/>
-                        </a:xfrm>
-                        <a:prstGeom prst="borderCallout1">
-                          <a:avLst>
-                            <a:gd name="adj1" fmla="val 44727"/>
-                            <a:gd name="adj2" fmla="val -1538"/>
-                            <a:gd name="adj3" fmla="val 171092"/>
-                            <a:gd name="adj4" fmla="val -155281"/>
-                          </a:avLst>
-                        </a:prstGeom>
-                        <a:solidFill>
-                          <a:schemeClr val="bg1"/>
-                        </a:solidFill>
-                        <a:ln w="25400">
-                          <a:solidFill>
-                            <a:schemeClr val="tx1"/>
-                          </a:solidFill>
-                        </a:ln>
-                      </wps:spPr>
-                      <wps:style>
-                        <a:lnRef idx="2">
-                          <a:schemeClr val="accent1">
-                            <a:shade val="50000"/>
-                          </a:schemeClr>
-                        </a:lnRef>
-                        <a:fillRef idx="1">
-                          <a:schemeClr val="accent1"/>
-                        </a:fillRef>
-                        <a:effectRef idx="0">
-                          <a:schemeClr val="accent1"/>
-                        </a:effectRef>
-                        <a:fontRef idx="minor">
-                          <a:schemeClr val="lt1"/>
-                        </a:fontRef>
-                      </wps:style>
-                      <wps:txbx>
-                        <w:txbxContent>
-                          <w:p>
-                            <w:pPr>
-                              <w:jc w:val="center"/>
-                              <w:rPr>
-                                <w:rFonts w:asciiTheme="majorHAnsi" w:eastAsiaTheme="majorHAnsi" w:hAnsiTheme="majorHAnsi"/>
-                                <w:color w:val="000000" w:themeColor="text1"/>
-                                <w:sz w:val="20"/>
-                                <w:szCs w:val="16"/>
-                                <w14:textOutline w14:w="9525" w14:cap="rnd" w14:cmpd="sng" w14:algn="ctr">
-                                  <w14:solidFill>
-                                    <w14:schemeClr w14:val="tx1"/>
-                                  </w14:solidFill>
-                                  <w14:prstDash w14:val="solid"/>
-                                  <w14:bevel/>
-                                </w14:textOutline>
-                              </w:rPr>
-                            </w:pPr>
-                            <w:r>
-                              <w:rPr>
-                                <w:rFonts w:hint="eastAsia"/>
-                                <w:color w:val="000000" w:themeColor="text1"/>
-                              </w:rPr>
-                              <w:t>⑤</w:t>
-                            </w:r>
-                          </w:p>
-                        </w:txbxContent>
-                      </wps:txbx>
-                      <wps:bodyPr rot="0" spcFirstLastPara="0" vertOverflow="overflow" horzOverflow="overflow" vert="horz" wrap="square" lIns="91440" tIns="45720" rIns="91440" bIns="45720" numCol="1" spcCol="0" rtlCol="0" fromWordArt="0" anchor="ctr" anchorCtr="0" forceAA="0" compatLnSpc="1">
-                        <a:prstTxWarp prst="textNoShape">
-                          <a:avLst/>
-                        </a:prstTxWarp>
-                        <a:noAutofit/>
-                      </wps:bodyPr>
-                    </wps:wsp>
-                  </a:graphicData>
-                </a:graphic>
-                <wp14:sizeRelH relativeFrom="margin">
-                  <wp14:pctWidth>0</wp14:pctWidth>
-                </wp14:sizeRelH>
-                <wp14:sizeRelV relativeFrom="margin">
-                  <wp14:pctHeight>0</wp14:pctHeight>
-                </wp14:sizeRelV>
-              </wp:anchor>
-            </w:drawing>
-          </mc:Choice>
-          <mc:Fallback>
-            <w:pict>
-              <v:shape w14:anchorId="010E9E43" id="線吹き出し 1 (枠付き) 18" o:spid="_x0000_s1030" type="#_x0000_t47" style="position:absolute;left:0;text-align:left;margin-left:317.65pt;margin-top:24.15pt;width:22pt;height:29pt;z-index:251663360;visibility:visible;mso-wrap-style:square;mso-width-percent:0;mso-height-percent:0;mso-wrap-distance-left:9pt;mso-wrap-distance-top:0;mso-wrap-distance-right:9pt;mso-wrap-distance-bottom:0;mso-position-horizontal:absolute;mso-position-horizontal-relative:margin;mso-position-vertical:absolute;mso-position-vertical-relative:text;mso-width-percent:0;mso-height-percent:0;mso-width-relative:margin;mso-height-relative:margin;v-text-anchor:middle" o:gfxdata="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" adj="-33541,36956,-332,9661" fillcolor="white [3212]" strokecolor="black [3213]" strokeweight="2pt">
-                <v:textbox>
-                  <w:txbxContent>
-                    <w:p>
-                      <w:pPr>
-                        <w:jc w:val="center"/>
-                        <w:rPr>
-                          <w:rFonts w:asciiTheme="majorHAnsi" w:eastAsiaTheme="majorHAnsi" w:hAnsiTheme="majorHAnsi"/>
-                          <w:color w:val="000000" w:themeColor="text1"/>
-                          <w:sz w:val="20"/>
-                          <w:szCs w:val="16"/>
-                          <w14:textOutline w14:w="9525" w14:cap="rnd" w14:cmpd="sng" w14:algn="ctr">
-                            <w14:solidFill>
-                              <w14:schemeClr w14:val="tx1"/>
-                            </w14:solidFill>
-                            <w14:prstDash w14:val="solid"/>
-                            <w14:bevel/>
-                          </w14:textOutline>
-                        </w:rPr>
-                      </w:pPr>
-                      <w:r>
-                        <w:rPr>
-                          <w:rFonts w:hint="eastAsia"/>
-                          <w:color w:val="000000" w:themeColor="text1"/>
-                        </w:rPr>
-                        <w:t>⑤</w:t>
-                      </w:r>
-                    </w:p>
-                  </w:txbxContent>
-                </v:textbox>
-                <o:callout v:ext="edit" minusy="t"/>
-                <w10:wrap anchorx="margin"/>
-              </v:shape>
-            </w:pict>
-          </mc:Fallback>
-        </mc:AlternateContent>
-      </w:r>
-      <w:r>
-        <w:rPr>
-          <w:rFonts w:hint="eastAsia"/>
-          <w:noProof/>
-        </w:rPr>
-        <mc:AlternateContent>
-          <mc:Choice Requires="wps">
-            <w:drawing>
-              <wp:anchor distT="0" distB="0" distL="114300" distR="114300" simplePos="0" relativeHeight="251664384" behindDoc="0" locked="0" layoutInCell="1" allowOverlap="1" wp14:anchorId="54F5CB14" wp14:editId="747CA75A">
-                <wp:simplePos x="0" y="0"/>
-                <wp:positionH relativeFrom="margin">
-                  <wp:posOffset>4767580</wp:posOffset>
-                </wp:positionH>
-                <wp:positionV relativeFrom="paragraph">
-                  <wp:posOffset>427355</wp:posOffset>
-                </wp:positionV>
-                <wp:extent cx="279400" cy="368300"/>
-                <wp:effectExtent l="1066800" t="0" r="25400" b="374650"/>
-                <wp:wrapNone/>
-                <wp:docPr id="19" name="線吹き出し 1 (枠付き) 19"/>
-                <wp:cNvGraphicFramePr/>
-                <a:graphic xmlns:a="http://schemas.openxmlformats.org/drawingml/2006/main">
-                  <a:graphicData uri="http://schemas.microsoft.com/office/word/2010/wordprocessingShape">
-                    <wps:wsp>
-                      <wps:cNvSpPr/>
-                      <wps:spPr>
-                        <a:xfrm>
-                          <a:off x="0" y="0"/>
-                          <a:ext cx="279400" cy="368300"/>
-                        </a:xfrm>
-                        <a:prstGeom prst="borderCallout1">
-                          <a:avLst>
-                            <a:gd name="adj1" fmla="val 47454"/>
-                            <a:gd name="adj2" fmla="val 2059"/>
-                            <a:gd name="adj3" fmla="val 197693"/>
-                            <a:gd name="adj4" fmla="val -369316"/>
-                          </a:avLst>
-                        </a:prstGeom>
-                        <a:solidFill>
-                          <a:schemeClr val="bg1"/>
-                        </a:solidFill>
-                        <a:ln w="25400">
-                          <a:solidFill>
-                            <a:schemeClr val="tx1"/>
-                          </a:solidFill>
-                        </a:ln>
-                      </wps:spPr>
-                      <wps:style>
-                        <a:lnRef idx="2">
-                          <a:schemeClr val="accent1">
-                            <a:shade val="50000"/>
-                          </a:schemeClr>
-                        </a:lnRef>
-                        <a:fillRef idx="1">
-                          <a:schemeClr val="accent1"/>
-                        </a:fillRef>
-                        <a:effectRef idx="0">
-                          <a:schemeClr val="accent1"/>
-                        </a:effectRef>
-                        <a:fontRef idx="minor">
-                          <a:schemeClr val="lt1"/>
-                        </a:fontRef>
-                      </wps:style>
-                      <wps:txbx>
-                        <w:txbxContent>
-                          <w:p>
-                            <w:pPr>
-                              <w:rPr>
-                                <w:rFonts w:asciiTheme="majorHAnsi" w:eastAsiaTheme="majorHAnsi" w:hAnsiTheme="majorHAnsi"/>
-                                <w:color w:val="000000" w:themeColor="text1"/>
-                                <w:sz w:val="20"/>
-                                <w:szCs w:val="16"/>
-                                <w14:textOutline w14:w="9525" w14:cap="rnd" w14:cmpd="sng" w14:algn="ctr">
-                                  <w14:solidFill>
-                                    <w14:schemeClr w14:val="tx1"/>
-                                  </w14:solidFill>
-                                  <w14:prstDash w14:val="solid"/>
-                                  <w14:bevel/>
-                                </w14:textOutline>
-                              </w:rPr>
-                            </w:pPr>
-                            <w:r>
-                              <w:rPr>
-                                <w:color w:val="000000" w:themeColor="text1"/>
-                              </w:rPr>
-                              <w:t>⑥</w:t>
-                            </w:r>
-                          </w:p>
-                        </w:txbxContent>
-                      </wps:txbx>
-                      <wps:bodyPr rot="0" spcFirstLastPara="0" vertOverflow="overflow" horzOverflow="overflow" vert="horz" wrap="square" lIns="91440" tIns="45720" rIns="91440" bIns="45720" numCol="1" spcCol="0" rtlCol="0" fromWordArt="0" anchor="ctr" anchorCtr="0" forceAA="0" compatLnSpc="1">
-                        <a:prstTxWarp prst="textNoShape">
-                          <a:avLst/>
-                        </a:prstTxWarp>
-                        <a:noAutofit/>
-                      </wps:bodyPr>
-                    </wps:wsp>
-                  </a:graphicData>
-                </a:graphic>
-                <wp14:sizeRelH relativeFrom="margin">
-                  <wp14:pctWidth>0</wp14:pctWidth>
-                </wp14:sizeRelH>
-                <wp14:sizeRelV relativeFrom="margin">
-                  <wp14:pctHeight>0</wp14:pctHeight>
-                </wp14:sizeRelV>
-              </wp:anchor>
-            </w:drawing>
-          </mc:Choice>
-          <mc:Fallback>
-            <w:pict>
-              <v:shape w14:anchorId="54F5CB14" id="線吹き出し 1 (枠付き) 19" o:spid="_x0000_s1031" type="#_x0000_t47" style="position:absolute;left:0;text-align:left;margin-left:375.4pt;margin-top:33.65pt;width:22pt;height:29pt;z-index:251664384;visibility:visible;mso-wrap-style:square;mso-width-percent:0;mso-height-percent:0;mso-wrap-distance-left:9pt;mso-wrap-distance-top:0;mso-wrap-distance-right:9pt;mso-wrap-distance-bottom:0;mso-position-horizontal:absolute;mso-position-horizontal-relative:margin;mso-position-vertical:absolute;mso-position-vertical-relative:text;mso-width-percent:0;mso-height-percent:0;mso-width-relative:margin;mso-height-relative:margin;v-text-anchor:middle" o:gfxdata="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" adj="-79772,42702,445,10250" fillcolor="white [3212]" strokecolor="black [3213]" strokeweight="2pt">
-                <v:textbox>
-                  <w:txbxContent>
-                    <w:p>
-                      <w:pPr>
-                        <w:rPr>
-                          <w:rFonts w:asciiTheme="majorHAnsi" w:eastAsiaTheme="majorHAnsi" w:hAnsiTheme="majorHAnsi"/>
-                          <w:color w:val="000000" w:themeColor="text1"/>
-                          <w:sz w:val="20"/>
-                          <w:szCs w:val="16"/>
-                          <w14:textOutline w14:w="9525" w14:cap="rnd" w14:cmpd="sng" w14:algn="ctr">
-                            <w14:solidFill>
-                              <w14:schemeClr w14:val="tx1"/>
-                            </w14:solidFill>
-                            <w14:prstDash w14:val="solid"/>
-                            <w14:bevel/>
-                          </w14:textOutline>
-                        </w:rPr>
-                      </w:pPr>
-                      <w:r>
-                        <w:rPr>
-                          <w:color w:val="000000" w:themeColor="text1"/>
-                        </w:rPr>
-                        <w:t>⑥</w:t>
-                      </w:r>
-                    </w:p>
-                  </w:txbxContent>
-                </v:textbox>
-                <o:callout v:ext="edit" minusy="t"/>
-                <w10:wrap anchorx="margin"/>
-              </v:shape>
-            </w:pict>
-          </mc:Fallback>
-        </mc:AlternateContent>
-      </w:r>
-      <w:r>
-        <w:rPr>
-          <w:rFonts w:hint="eastAsia"/>
-          <w:noProof/>
-        </w:rPr>
-        <mc:AlternateContent>
-          <mc:Choice Requires="wps">
-            <w:drawing>
-              <wp:anchor distT="0" distB="0" distL="114300" distR="114300" simplePos="0" relativeHeight="251666432" behindDoc="0" locked="0" layoutInCell="1" allowOverlap="1" wp14:anchorId="6D2D0B33" wp14:editId="741385C1">
-                <wp:simplePos x="0" y="0"/>
-                <wp:positionH relativeFrom="margin">
-                  <wp:posOffset>4586605</wp:posOffset>
-                </wp:positionH>
-                <wp:positionV relativeFrom="paragraph">
-                  <wp:posOffset>1412240</wp:posOffset>
+                  <wp:posOffset>2565179</wp:posOffset>
                 </wp:positionV>
                 <wp:extent cx="279400" cy="368300"/>
                 <wp:effectExtent l="0" t="247650" r="44450" b="12700"/>
@@ -1738,7 +1648,7 @@
           </mc:Choice>
           <mc:Fallback>
             <w:pict>
-              <v:shape w14:anchorId="6D2D0B33" id="線吹き出し 1 (枠付き) 21" o:spid="_x0000_s1032" type="#_x0000_t47" style="position:absolute;left:0;text-align:left;margin-left:361.15pt;margin-top:111.2pt;width:22pt;height:29pt;z-index:251666432;visibility:visible;mso-wrap-style:square;mso-width-percent:0;mso-height-percent:0;mso-wrap-distance-left:9pt;mso-wrap-distance-top:0;mso-wrap-distance-right:9pt;mso-wrap-distance-bottom:0;mso-position-horizontal:absolute;mso-position-horizontal-relative:margin;mso-position-vertical:absolute;mso-position-vertical-relative:text;mso-width-percent:0;mso-height-percent:0;mso-width-relative:margin;mso-height-relative:margin;v-text-anchor:middle" o:gfxdata="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" adj="21981,-13668,14600,-521" fillcolor="white [3212]" strokecolor="black [3213]" strokeweight="2pt">
+              <v:shape w14:anchorId="130E6B0B" id="線吹き出し 1 (枠付き) 21" o:spid="_x0000_s1029" type="#_x0000_t47" style="position:absolute;left:0;text-align:left;margin-left:297pt;margin-top:202pt;width:22pt;height:29pt;z-index:251666432;visibility:visible;mso-wrap-style:square;mso-width-percent:0;mso-height-percent:0;mso-wrap-distance-left:9pt;mso-wrap-distance-top:0;mso-wrap-distance-right:9pt;mso-wrap-distance-bottom:0;mso-position-horizontal:absolute;mso-position-horizontal-relative:margin;mso-position-vertical:absolute;mso-position-vertical-relative:text;mso-width-percent:0;mso-height-percent:0;mso-width-relative:margin;mso-height-relative:margin;v-text-anchor:middle" o:gfxdata="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" adj="21981,-13668,14600,-521" fillcolor="white [3212]" strokecolor="black [3213]" strokeweight="2pt">
                 <v:textbox>
                   <w:txbxContent>
                     <w:p>
@@ -1781,16 +1691,16 @@
         <mc:AlternateContent>
           <mc:Choice Requires="wps">
             <w:drawing>
-              <wp:anchor distT="0" distB="0" distL="114300" distR="114300" simplePos="0" relativeHeight="251665408" behindDoc="0" locked="0" layoutInCell="1" allowOverlap="1" wp14:anchorId="2BFF426A" wp14:editId="7AA39560">
+              <wp:anchor distT="0" distB="0" distL="114300" distR="114300" simplePos="0" relativeHeight="251665408" behindDoc="0" locked="0" layoutInCell="1" allowOverlap="1" wp14:anchorId="0409C709" wp14:editId="062547F0">
                 <wp:simplePos x="0" y="0"/>
                 <wp:positionH relativeFrom="margin">
-                  <wp:posOffset>4134485</wp:posOffset>
+                  <wp:posOffset>3312961</wp:posOffset>
                 </wp:positionH>
                 <wp:positionV relativeFrom="paragraph">
-                  <wp:posOffset>1311275</wp:posOffset>
+                  <wp:posOffset>1920047</wp:posOffset>
                 </wp:positionV>
                 <wp:extent cx="279400" cy="368300"/>
-                <wp:effectExtent l="0" t="114300" r="120650" b="12700"/>
+                <wp:effectExtent l="0" t="0" r="520700" b="12700"/>
                 <wp:wrapNone/>
                 <wp:docPr id="20" name="線吹き出し 1 (枠付き) 20"/>
                 <wp:cNvGraphicFramePr/>
@@ -1805,10 +1715,10 @@
                         </a:xfrm>
                         <a:prstGeom prst="borderCallout1">
                           <a:avLst>
-                            <a:gd name="adj1" fmla="val 317"/>
-                            <a:gd name="adj2" fmla="val 54357"/>
-                            <a:gd name="adj3" fmla="val -30235"/>
-                            <a:gd name="adj4" fmla="val 131134"/>
+                            <a:gd name="adj1" fmla="val 48893"/>
+                            <a:gd name="adj2" fmla="val 271353"/>
+                            <a:gd name="adj3" fmla="val 37231"/>
+                            <a:gd name="adj4" fmla="val 102675"/>
                           </a:avLst>
                         </a:prstGeom>
                         <a:solidFill>
@@ -1883,7 +1793,7 @@
           </mc:Choice>
           <mc:Fallback>
             <w:pict>
-              <v:shape w14:anchorId="2BFF426A" id="線吹き出し 1 (枠付き) 20" o:spid="_x0000_s1033" type="#_x0000_t47" style="position:absolute;left:0;text-align:left;margin-left:325.55pt;margin-top:103.25pt;width:22pt;height:29pt;z-index:251665408;visibility:visible;mso-wrap-style:square;mso-width-percent:0;mso-height-percent:0;mso-wrap-distance-left:9pt;mso-wrap-distance-top:0;mso-wrap-distance-right:9pt;mso-wrap-distance-bottom:0;mso-position-horizontal:absolute;mso-position-horizontal-relative:margin;mso-position-vertical:absolute;mso-position-vertical-relative:text;mso-width-percent:0;mso-height-percent:0;mso-width-relative:margin;mso-height-relative:margin;v-text-anchor:middle" o:gfxdata="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" adj="28325,-6531,11741,68" fillcolor="white [3212]" strokecolor="black [3213]" strokeweight="2pt">
+              <v:shape w14:anchorId="0409C709" id="線吹き出し 1 (枠付き) 20" o:spid="_x0000_s1030" type="#_x0000_t47" style="position:absolute;left:0;text-align:left;margin-left:260.85pt;margin-top:151.2pt;width:22pt;height:29pt;z-index:251665408;visibility:visible;mso-wrap-style:square;mso-width-percent:0;mso-height-percent:0;mso-wrap-distance-left:9pt;mso-wrap-distance-top:0;mso-wrap-distance-right:9pt;mso-wrap-distance-bottom:0;mso-position-horizontal:absolute;mso-position-horizontal-relative:margin;mso-position-vertical:absolute;mso-position-vertical-relative:text;mso-width-percent:0;mso-height-percent:0;mso-width-relative:margin;mso-height-relative:margin;v-text-anchor:middle" o:gfxdata="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" adj="22178,8042,58612,10561" fillcolor="white [3212]" strokecolor="black [3213]" strokeweight="2pt">
                 <v:textbox>
                   <w:txbxContent>
                     <w:p>
@@ -1911,7 +1821,6 @@
                     </w:p>
                   </w:txbxContent>
                 </v:textbox>
-                <o:callout v:ext="edit" minusx="t"/>
                 <w10:wrap anchorx="margin"/>
               </v:shape>
             </w:pict>
@@ -1926,16 +1835,745 @@
         <mc:AlternateContent>
           <mc:Choice Requires="wps">
             <w:drawing>
-              <wp:anchor distT="0" distB="0" distL="114300" distR="114300" simplePos="0" relativeHeight="251661312" behindDoc="0" locked="1" layoutInCell="1" allowOverlap="1" wp14:anchorId="70A67EE8" wp14:editId="3E5F6E03">
+              <wp:anchor distT="0" distB="0" distL="114300" distR="114300" simplePos="0" relativeHeight="251664384" behindDoc="0" locked="0" layoutInCell="1" allowOverlap="1" wp14:anchorId="5F458758" wp14:editId="09662DEA">
                 <wp:simplePos x="0" y="0"/>
                 <wp:positionH relativeFrom="margin">
-                  <wp:posOffset>3461385</wp:posOffset>
+                  <wp:posOffset>3471987</wp:posOffset>
                 </wp:positionH>
                 <wp:positionV relativeFrom="paragraph">
-                  <wp:posOffset>175895</wp:posOffset>
+                  <wp:posOffset>1502603</wp:posOffset>
+                </wp:positionV>
+                <wp:extent cx="279400" cy="368300"/>
+                <wp:effectExtent l="0" t="0" r="387350" b="12700"/>
+                <wp:wrapNone/>
+                <wp:docPr id="19" name="線吹き出し 1 (枠付き) 19"/>
+                <wp:cNvGraphicFramePr/>
+                <a:graphic xmlns:a="http://schemas.openxmlformats.org/drawingml/2006/main">
+                  <a:graphicData uri="http://schemas.microsoft.com/office/word/2010/wordprocessingShape">
+                    <wps:wsp>
+                      <wps:cNvSpPr/>
+                      <wps:spPr>
+                        <a:xfrm>
+                          <a:off x="0" y="0"/>
+                          <a:ext cx="279400" cy="368300"/>
+                        </a:xfrm>
+                        <a:prstGeom prst="borderCallout1">
+                          <a:avLst>
+                            <a:gd name="adj1" fmla="val 50152"/>
+                            <a:gd name="adj2" fmla="val 98106"/>
+                            <a:gd name="adj3" fmla="val 97843"/>
+                            <a:gd name="adj4" fmla="val 224755"/>
+                          </a:avLst>
+                        </a:prstGeom>
+                        <a:solidFill>
+                          <a:schemeClr val="bg1"/>
+                        </a:solidFill>
+                        <a:ln w="25400">
+                          <a:solidFill>
+                            <a:schemeClr val="tx1"/>
+                          </a:solidFill>
+                        </a:ln>
+                      </wps:spPr>
+                      <wps:style>
+                        <a:lnRef idx="2">
+                          <a:schemeClr val="accent1">
+                            <a:shade val="50000"/>
+                          </a:schemeClr>
+                        </a:lnRef>
+                        <a:fillRef idx="1">
+                          <a:schemeClr val="accent1"/>
+                        </a:fillRef>
+                        <a:effectRef idx="0">
+                          <a:schemeClr val="accent1"/>
+                        </a:effectRef>
+                        <a:fontRef idx="minor">
+                          <a:schemeClr val="lt1"/>
+                        </a:fontRef>
+                      </wps:style>
+                      <wps:txbx>
+                        <w:txbxContent>
+                          <w:p>
+                            <w:pPr>
+                              <w:rPr>
+                                <w:rFonts w:asciiTheme="majorHAnsi" w:eastAsiaTheme="majorHAnsi" w:hAnsiTheme="majorHAnsi"/>
+                                <w:color w:val="000000" w:themeColor="text1"/>
+                                <w:sz w:val="20"/>
+                                <w:szCs w:val="16"/>
+                                <w14:textOutline w14:w="9525" w14:cap="rnd" w14:cmpd="sng" w14:algn="ctr">
+                                  <w14:solidFill>
+                                    <w14:schemeClr w14:val="tx1"/>
+                                  </w14:solidFill>
+                                  <w14:prstDash w14:val="solid"/>
+                                  <w14:bevel/>
+                                </w14:textOutline>
+                              </w:rPr>
+                            </w:pPr>
+                            <w:r>
+                              <w:rPr>
+                                <w:color w:val="000000" w:themeColor="text1"/>
+                              </w:rPr>
+                              <w:t>⑥</w:t>
+                            </w:r>
+                          </w:p>
+                        </w:txbxContent>
+                      </wps:txbx>
+                      <wps:bodyPr rot="0" spcFirstLastPara="0" vertOverflow="overflow" horzOverflow="overflow" vert="horz" wrap="square" lIns="91440" tIns="45720" rIns="91440" bIns="45720" numCol="1" spcCol="0" rtlCol="0" fromWordArt="0" anchor="ctr" anchorCtr="0" forceAA="0" compatLnSpc="1">
+                        <a:prstTxWarp prst="textNoShape">
+                          <a:avLst/>
+                        </a:prstTxWarp>
+                        <a:noAutofit/>
+                      </wps:bodyPr>
+                    </wps:wsp>
+                  </a:graphicData>
+                </a:graphic>
+                <wp14:sizeRelH relativeFrom="margin">
+                  <wp14:pctWidth>0</wp14:pctWidth>
+                </wp14:sizeRelH>
+                <wp14:sizeRelV relativeFrom="margin">
+                  <wp14:pctHeight>0</wp14:pctHeight>
+                </wp14:sizeRelV>
+              </wp:anchor>
+            </w:drawing>
+          </mc:Choice>
+          <mc:Fallback>
+            <w:pict>
+              <v:shape w14:anchorId="5F458758" id="線吹き出し 1 (枠付き) 19" o:spid="_x0000_s1031" type="#_x0000_t47" style="position:absolute;left:0;text-align:left;margin-left:273.4pt;margin-top:118.3pt;width:22pt;height:29pt;z-index:251664384;visibility:visible;mso-wrap-style:square;mso-width-percent:0;mso-height-percent:0;mso-wrap-distance-left:9pt;mso-wrap-distance-top:0;mso-wrap-distance-right:9pt;mso-wrap-distance-bottom:0;mso-position-horizontal:absolute;mso-position-horizontal-relative:margin;mso-position-vertical:absolute;mso-position-vertical-relative:text;mso-width-percent:0;mso-height-percent:0;mso-width-relative:margin;mso-height-relative:margin;v-text-anchor:middle" o:gfxdata="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" adj="48547,21134,21191,10833" fillcolor="white [3212]" strokecolor="black [3213]" strokeweight="2pt">
+                <v:textbox>
+                  <w:txbxContent>
+                    <w:p>
+                      <w:pPr>
+                        <w:rPr>
+                          <w:rFonts w:asciiTheme="majorHAnsi" w:eastAsiaTheme="majorHAnsi" w:hAnsiTheme="majorHAnsi"/>
+                          <w:color w:val="000000" w:themeColor="text1"/>
+                          <w:sz w:val="20"/>
+                          <w:szCs w:val="16"/>
+                          <w14:textOutline w14:w="9525" w14:cap="rnd" w14:cmpd="sng" w14:algn="ctr">
+                            <w14:solidFill>
+                              <w14:schemeClr w14:val="tx1"/>
+                            </w14:solidFill>
+                            <w14:prstDash w14:val="solid"/>
+                            <w14:bevel/>
+                          </w14:textOutline>
+                        </w:rPr>
+                      </w:pPr>
+                      <w:r>
+                        <w:rPr>
+                          <w:color w:val="000000" w:themeColor="text1"/>
+                        </w:rPr>
+                        <w:t>⑥</w:t>
+                      </w:r>
+                    </w:p>
+                  </w:txbxContent>
+                </v:textbox>
+                <o:callout v:ext="edit" minusx="t" minusy="t"/>
+                <w10:wrap anchorx="margin"/>
+              </v:shape>
+            </w:pict>
+          </mc:Fallback>
+        </mc:AlternateContent>
+      </w:r>
+      <w:r>
+        <w:rPr>
+          <w:rFonts w:hint="eastAsia"/>
+          <w:noProof/>
+        </w:rPr>
+        <mc:AlternateContent>
+          <mc:Choice Requires="wps">
+            <w:drawing>
+              <wp:anchor distT="0" distB="0" distL="114300" distR="114300" simplePos="0" relativeHeight="251663360" behindDoc="0" locked="0" layoutInCell="1" allowOverlap="1" wp14:anchorId="2FFC0F8C" wp14:editId="73ED47C5">
+                <wp:simplePos x="0" y="0"/>
+                <wp:positionH relativeFrom="margin">
+                  <wp:posOffset>3352717</wp:posOffset>
+                </wp:positionH>
+                <wp:positionV relativeFrom="paragraph">
+                  <wp:posOffset>280090</wp:posOffset>
+                </wp:positionV>
+                <wp:extent cx="279400" cy="368300"/>
+                <wp:effectExtent l="0" t="0" r="387350" b="107950"/>
+                <wp:wrapNone/>
+                <wp:docPr id="18" name="線吹き出し 1 (枠付き) 18"/>
+                <wp:cNvGraphicFramePr/>
+                <a:graphic xmlns:a="http://schemas.openxmlformats.org/drawingml/2006/main">
+                  <a:graphicData uri="http://schemas.microsoft.com/office/word/2010/wordprocessingShape">
+                    <wps:wsp>
+                      <wps:cNvSpPr/>
+                      <wps:spPr>
+                        <a:xfrm>
+                          <a:off x="0" y="0"/>
+                          <a:ext cx="279400" cy="368300"/>
+                        </a:xfrm>
+                        <a:prstGeom prst="borderCallout1">
+                          <a:avLst>
+                            <a:gd name="adj1" fmla="val 50125"/>
+                            <a:gd name="adj2" fmla="val 101624"/>
+                            <a:gd name="adj3" fmla="val 125215"/>
+                            <a:gd name="adj4" fmla="val 221794"/>
+                          </a:avLst>
+                        </a:prstGeom>
+                        <a:solidFill>
+                          <a:schemeClr val="bg1"/>
+                        </a:solidFill>
+                        <a:ln w="25400">
+                          <a:solidFill>
+                            <a:schemeClr val="tx1"/>
+                          </a:solidFill>
+                        </a:ln>
+                      </wps:spPr>
+                      <wps:style>
+                        <a:lnRef idx="2">
+                          <a:schemeClr val="accent1">
+                            <a:shade val="50000"/>
+                          </a:schemeClr>
+                        </a:lnRef>
+                        <a:fillRef idx="1">
+                          <a:schemeClr val="accent1"/>
+                        </a:fillRef>
+                        <a:effectRef idx="0">
+                          <a:schemeClr val="accent1"/>
+                        </a:effectRef>
+                        <a:fontRef idx="minor">
+                          <a:schemeClr val="lt1"/>
+                        </a:fontRef>
+                      </wps:style>
+                      <wps:txbx>
+                        <w:txbxContent>
+                          <w:p>
+                            <w:pPr>
+                              <w:jc w:val="center"/>
+                              <w:rPr>
+                                <w:rFonts w:asciiTheme="majorHAnsi" w:eastAsiaTheme="majorHAnsi" w:hAnsiTheme="majorHAnsi"/>
+                                <w:color w:val="000000" w:themeColor="text1"/>
+                                <w:sz w:val="20"/>
+                                <w:szCs w:val="16"/>
+                                <w14:textOutline w14:w="9525" w14:cap="rnd" w14:cmpd="sng" w14:algn="ctr">
+                                  <w14:solidFill>
+                                    <w14:schemeClr w14:val="tx1"/>
+                                  </w14:solidFill>
+                                  <w14:prstDash w14:val="solid"/>
+                                  <w14:bevel/>
+                                </w14:textOutline>
+                              </w:rPr>
+                            </w:pPr>
+                            <w:r>
+                              <w:rPr>
+                                <w:rFonts w:hint="eastAsia"/>
+                                <w:color w:val="000000" w:themeColor="text1"/>
+                              </w:rPr>
+                              <w:t>⑤</w:t>
+                            </w:r>
+                          </w:p>
+                        </w:txbxContent>
+                      </wps:txbx>
+                      <wps:bodyPr rot="0" spcFirstLastPara="0" vertOverflow="overflow" horzOverflow="overflow" vert="horz" wrap="square" lIns="91440" tIns="45720" rIns="91440" bIns="45720" numCol="1" spcCol="0" rtlCol="0" fromWordArt="0" anchor="ctr" anchorCtr="0" forceAA="0" compatLnSpc="1">
+                        <a:prstTxWarp prst="textNoShape">
+                          <a:avLst/>
+                        </a:prstTxWarp>
+                        <a:noAutofit/>
+                      </wps:bodyPr>
+                    </wps:wsp>
+                  </a:graphicData>
+                </a:graphic>
+                <wp14:sizeRelH relativeFrom="margin">
+                  <wp14:pctWidth>0</wp14:pctWidth>
+                </wp14:sizeRelH>
+                <wp14:sizeRelV relativeFrom="margin">
+                  <wp14:pctHeight>0</wp14:pctHeight>
+                </wp14:sizeRelV>
+              </wp:anchor>
+            </w:drawing>
+          </mc:Choice>
+          <mc:Fallback>
+            <w:pict>
+              <v:shape w14:anchorId="2FFC0F8C" id="線吹き出し 1 (枠付き) 18" o:spid="_x0000_s1032" type="#_x0000_t47" style="position:absolute;left:0;text-align:left;margin-left:264pt;margin-top:22.05pt;width:22pt;height:29pt;z-index:251663360;visibility:visible;mso-wrap-style:square;mso-width-percent:0;mso-height-percent:0;mso-wrap-distance-left:9pt;mso-wrap-distance-top:0;mso-wrap-distance-right:9pt;mso-wrap-distance-bottom:0;mso-position-horizontal:absolute;mso-position-horizontal-relative:margin;mso-position-vertical:absolute;mso-position-vertical-relative:text;mso-width-percent:0;mso-height-percent:0;mso-width-relative:margin;mso-height-relative:margin;v-text-anchor:middle" o:gfxdata="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" adj="47908,27046,21951,10827" fillcolor="white [3212]" strokecolor="black [3213]" strokeweight="2pt">
+                <v:textbox>
+                  <w:txbxContent>
+                    <w:p>
+                      <w:pPr>
+                        <w:jc w:val="center"/>
+                        <w:rPr>
+                          <w:rFonts w:asciiTheme="majorHAnsi" w:eastAsiaTheme="majorHAnsi" w:hAnsiTheme="majorHAnsi"/>
+                          <w:color w:val="000000" w:themeColor="text1"/>
+                          <w:sz w:val="20"/>
+                          <w:szCs w:val="16"/>
+                          <w14:textOutline w14:w="9525" w14:cap="rnd" w14:cmpd="sng" w14:algn="ctr">
+                            <w14:solidFill>
+                              <w14:schemeClr w14:val="tx1"/>
+                            </w14:solidFill>
+                            <w14:prstDash w14:val="solid"/>
+                            <w14:bevel/>
+                          </w14:textOutline>
+                        </w:rPr>
+                      </w:pPr>
+                      <w:r>
+                        <w:rPr>
+                          <w:rFonts w:hint="eastAsia"/>
+                          <w:color w:val="000000" w:themeColor="text1"/>
+                        </w:rPr>
+                        <w:t>⑤</w:t>
+                      </w:r>
+                    </w:p>
+                  </w:txbxContent>
+                </v:textbox>
+                <o:callout v:ext="edit" minusx="t" minusy="t"/>
+                <w10:wrap anchorx="margin"/>
+              </v:shape>
+            </w:pict>
+          </mc:Fallback>
+        </mc:AlternateContent>
+      </w:r>
+      <w:r>
+        <w:rPr>
+          <w:rFonts w:hint="eastAsia"/>
+          <w:noProof/>
+        </w:rPr>
+        <mc:AlternateContent>
+          <mc:Choice Requires="wps">
+            <w:drawing>
+              <wp:anchor distT="0" distB="0" distL="114300" distR="114300" simplePos="0" relativeHeight="251662336" behindDoc="0" locked="0" layoutInCell="1" allowOverlap="1" wp14:anchorId="70E74F91" wp14:editId="74E46961">
+                <wp:simplePos x="0" y="0"/>
+                <wp:positionH relativeFrom="margin">
+                  <wp:posOffset>2726552</wp:posOffset>
+                </wp:positionH>
+                <wp:positionV relativeFrom="paragraph">
+                  <wp:posOffset>866499</wp:posOffset>
+                </wp:positionV>
+                <wp:extent cx="279400" cy="368300"/>
+                <wp:effectExtent l="0" t="0" r="234950" b="488950"/>
+                <wp:wrapNone/>
+                <wp:docPr id="17" name="線吹き出し 1 (枠付き) 17"/>
+                <wp:cNvGraphicFramePr/>
+                <a:graphic xmlns:a="http://schemas.openxmlformats.org/drawingml/2006/main">
+                  <a:graphicData uri="http://schemas.microsoft.com/office/word/2010/wordprocessingShape">
+                    <wps:wsp>
+                      <wps:cNvSpPr/>
+                      <wps:spPr>
+                        <a:xfrm>
+                          <a:off x="0" y="0"/>
+                          <a:ext cx="279400" cy="368300"/>
+                        </a:xfrm>
+                        <a:prstGeom prst="borderCallout1">
+                          <a:avLst>
+                            <a:gd name="adj1" fmla="val 99635"/>
+                            <a:gd name="adj2" fmla="val 64147"/>
+                            <a:gd name="adj3" fmla="val 228973"/>
+                            <a:gd name="adj4" fmla="val 172419"/>
+                          </a:avLst>
+                        </a:prstGeom>
+                        <a:solidFill>
+                          <a:schemeClr val="bg1"/>
+                        </a:solidFill>
+                        <a:ln w="25400">
+                          <a:solidFill>
+                            <a:schemeClr val="tx1"/>
+                          </a:solidFill>
+                        </a:ln>
+                      </wps:spPr>
+                      <wps:style>
+                        <a:lnRef idx="2">
+                          <a:schemeClr val="accent1">
+                            <a:shade val="50000"/>
+                          </a:schemeClr>
+                        </a:lnRef>
+                        <a:fillRef idx="1">
+                          <a:schemeClr val="accent1"/>
+                        </a:fillRef>
+                        <a:effectRef idx="0">
+                          <a:schemeClr val="accent1"/>
+                        </a:effectRef>
+                        <a:fontRef idx="minor">
+                          <a:schemeClr val="lt1"/>
+                        </a:fontRef>
+                      </wps:style>
+                      <wps:txbx>
+                        <w:txbxContent>
+                          <w:p>
+                            <w:pPr>
+                              <w:rPr>
+                                <w:rFonts w:asciiTheme="majorHAnsi" w:eastAsiaTheme="majorHAnsi" w:hAnsiTheme="majorHAnsi"/>
+                                <w:color w:val="000000" w:themeColor="text1"/>
+                                <w:sz w:val="20"/>
+                                <w:szCs w:val="16"/>
+                                <w14:textOutline w14:w="9525" w14:cap="rnd" w14:cmpd="sng" w14:algn="ctr">
+                                  <w14:solidFill>
+                                    <w14:schemeClr w14:val="tx1"/>
+                                  </w14:solidFill>
+                                  <w14:prstDash w14:val="solid"/>
+                                  <w14:bevel/>
+                                </w14:textOutline>
+                              </w:rPr>
+                            </w:pPr>
+                            <w:r>
+                              <w:rPr>
+                                <w:rFonts w:hint="eastAsia"/>
+                                <w:color w:val="000000" w:themeColor="text1"/>
+                              </w:rPr>
+                              <w:t>④</w:t>
+                            </w:r>
+                          </w:p>
+                        </w:txbxContent>
+                      </wps:txbx>
+                      <wps:bodyPr rot="0" spcFirstLastPara="0" vertOverflow="overflow" horzOverflow="overflow" vert="horz" wrap="square" lIns="91440" tIns="45720" rIns="91440" bIns="45720" numCol="1" spcCol="0" rtlCol="0" fromWordArt="0" anchor="ctr" anchorCtr="0" forceAA="0" compatLnSpc="1">
+                        <a:prstTxWarp prst="textNoShape">
+                          <a:avLst/>
+                        </a:prstTxWarp>
+                        <a:noAutofit/>
+                      </wps:bodyPr>
+                    </wps:wsp>
+                  </a:graphicData>
+                </a:graphic>
+                <wp14:sizeRelH relativeFrom="margin">
+                  <wp14:pctWidth>0</wp14:pctWidth>
+                </wp14:sizeRelH>
+                <wp14:sizeRelV relativeFrom="margin">
+                  <wp14:pctHeight>0</wp14:pctHeight>
+                </wp14:sizeRelV>
+              </wp:anchor>
+            </w:drawing>
+          </mc:Choice>
+          <mc:Fallback>
+            <w:pict>
+              <v:shape w14:anchorId="70E74F91" id="線吹き出し 1 (枠付き) 17" o:spid="_x0000_s1033" type="#_x0000_t47" style="position:absolute;left:0;text-align:left;margin-left:214.7pt;margin-top:68.25pt;width:22pt;height:29pt;z-index:251662336;visibility:visible;mso-wrap-style:square;mso-width-percent:0;mso-height-percent:0;mso-wrap-distance-left:9pt;mso-wrap-distance-top:0;mso-wrap-distance-right:9pt;mso-wrap-distance-bottom:0;mso-position-horizontal:absolute;mso-position-horizontal-relative:margin;mso-position-vertical:absolute;mso-position-vertical-relative:text;mso-width-percent:0;mso-height-percent:0;mso-width-relative:margin;mso-height-relative:margin;v-text-anchor:middle" o:gfxdata="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" adj="37243,49458,13856,21521" fillcolor="white [3212]" strokecolor="black [3213]" strokeweight="2pt">
+                <v:textbox>
+                  <w:txbxContent>
+                    <w:p>
+                      <w:pPr>
+                        <w:rPr>
+                          <w:rFonts w:asciiTheme="majorHAnsi" w:eastAsiaTheme="majorHAnsi" w:hAnsiTheme="majorHAnsi"/>
+                          <w:color w:val="000000" w:themeColor="text1"/>
+                          <w:sz w:val="20"/>
+                          <w:szCs w:val="16"/>
+                          <w14:textOutline w14:w="9525" w14:cap="rnd" w14:cmpd="sng" w14:algn="ctr">
+                            <w14:solidFill>
+                              <w14:schemeClr w14:val="tx1"/>
+                            </w14:solidFill>
+                            <w14:prstDash w14:val="solid"/>
+                            <w14:bevel/>
+                          </w14:textOutline>
+                        </w:rPr>
+                      </w:pPr>
+                      <w:r>
+                        <w:rPr>
+                          <w:rFonts w:hint="eastAsia"/>
+                          <w:color w:val="000000" w:themeColor="text1"/>
+                        </w:rPr>
+                        <w:t>④</w:t>
+                      </w:r>
+                    </w:p>
+                  </w:txbxContent>
+                </v:textbox>
+                <o:callout v:ext="edit" minusx="t" minusy="t"/>
+                <w10:wrap anchorx="margin"/>
+              </v:shape>
+            </w:pict>
+          </mc:Fallback>
+        </mc:AlternateContent>
+      </w:r>
+      <w:r>
+        <w:rPr>
+          <w:rFonts w:hint="eastAsia"/>
+          <w:noProof/>
+        </w:rPr>
+        <mc:AlternateContent>
+          <mc:Choice Requires="wps">
+            <w:drawing>
+              <wp:anchor distT="0" distB="0" distL="114300" distR="114300" simplePos="0" relativeHeight="251660288" behindDoc="0" locked="0" layoutInCell="1" allowOverlap="1" wp14:anchorId="79ABAA3E" wp14:editId="49AEFE0A">
+                <wp:simplePos x="0" y="0"/>
+                <wp:positionH relativeFrom="margin">
+                  <wp:posOffset>619456</wp:posOffset>
+                </wp:positionH>
+                <wp:positionV relativeFrom="paragraph">
+                  <wp:posOffset>866499</wp:posOffset>
+                </wp:positionV>
+                <wp:extent cx="279400" cy="368300"/>
+                <wp:effectExtent l="0" t="0" r="25400" b="412750"/>
+                <wp:wrapNone/>
+                <wp:docPr id="15" name="線吹き出し 1 (枠付き) 15"/>
+                <wp:cNvGraphicFramePr/>
+                <a:graphic xmlns:a="http://schemas.openxmlformats.org/drawingml/2006/main">
+                  <a:graphicData uri="http://schemas.microsoft.com/office/word/2010/wordprocessingShape">
+                    <wps:wsp>
+                      <wps:cNvSpPr/>
+                      <wps:spPr>
+                        <a:xfrm>
+                          <a:off x="0" y="0"/>
+                          <a:ext cx="279400" cy="368300"/>
+                        </a:xfrm>
+                        <a:prstGeom prst="borderCallout1">
+                          <a:avLst>
+                            <a:gd name="adj1" fmla="val 103228"/>
+                            <a:gd name="adj2" fmla="val 45868"/>
+                            <a:gd name="adj3" fmla="val 208690"/>
+                            <a:gd name="adj4" fmla="val 11667"/>
+                          </a:avLst>
+                        </a:prstGeom>
+                        <a:solidFill>
+                          <a:schemeClr val="bg1"/>
+                        </a:solidFill>
+                        <a:ln w="25400">
+                          <a:solidFill>
+                            <a:schemeClr val="tx1"/>
+                          </a:solidFill>
+                        </a:ln>
+                      </wps:spPr>
+                      <wps:style>
+                        <a:lnRef idx="2">
+                          <a:schemeClr val="accent1">
+                            <a:shade val="50000"/>
+                          </a:schemeClr>
+                        </a:lnRef>
+                        <a:fillRef idx="1">
+                          <a:schemeClr val="accent1"/>
+                        </a:fillRef>
+                        <a:effectRef idx="0">
+                          <a:schemeClr val="accent1"/>
+                        </a:effectRef>
+                        <a:fontRef idx="minor">
+                          <a:schemeClr val="lt1"/>
+                        </a:fontRef>
+                      </wps:style>
+                      <wps:txbx>
+                        <w:txbxContent>
+                          <w:p>
+                            <w:pPr>
+                              <w:jc w:val="center"/>
+                              <w:rPr>
+                                <w:rFonts w:asciiTheme="majorHAnsi" w:eastAsiaTheme="majorHAnsi" w:hAnsiTheme="majorHAnsi"/>
+                                <w14:textOutline w14:w="9525" w14:cap="rnd" w14:cmpd="sng" w14:algn="ctr">
+                                  <w14:solidFill>
+                                    <w14:srgbClr w14:val="000000"/>
+                                  </w14:solidFill>
+                                  <w14:prstDash w14:val="solid"/>
+                                  <w14:bevel/>
+                                </w14:textOutline>
+                              </w:rPr>
+                            </w:pPr>
+                            <w:r>
+                              <w:rPr>
+                                <w:rFonts w:hint="eastAsia"/>
+                                <w:color w:val="000000" w:themeColor="text1"/>
+                              </w:rPr>
+                              <w:t>③</w:t>
+                            </w:r>
+                          </w:p>
+                        </w:txbxContent>
+                      </wps:txbx>
+                      <wps:bodyPr rot="0" spcFirstLastPara="0" vertOverflow="overflow" horzOverflow="overflow" vert="horz" wrap="square" lIns="91440" tIns="45720" rIns="91440" bIns="45720" numCol="1" spcCol="0" rtlCol="0" fromWordArt="0" anchor="ctr" anchorCtr="0" forceAA="0" compatLnSpc="1">
+                        <a:prstTxWarp prst="textNoShape">
+                          <a:avLst/>
+                        </a:prstTxWarp>
+                        <a:noAutofit/>
+                      </wps:bodyPr>
+                    </wps:wsp>
+                  </a:graphicData>
+                </a:graphic>
+                <wp14:sizeRelH relativeFrom="margin">
+                  <wp14:pctWidth>0</wp14:pctWidth>
+                </wp14:sizeRelH>
+                <wp14:sizeRelV relativeFrom="margin">
+                  <wp14:pctHeight>0</wp14:pctHeight>
+                </wp14:sizeRelV>
+              </wp:anchor>
+            </w:drawing>
+          </mc:Choice>
+          <mc:Fallback>
+            <w:pict>
+              <v:shape w14:anchorId="79ABAA3E" id="線吹き出し 1 (枠付き) 15" o:spid="_x0000_s1034" type="#_x0000_t47" style="position:absolute;left:0;text-align:left;margin-left:48.8pt;margin-top:68.25pt;width:22pt;height:29pt;z-index:251660288;visibility:visible;mso-wrap-style:square;mso-width-percent:0;mso-height-percent:0;mso-wrap-distance-left:9pt;mso-wrap-distance-top:0;mso-wrap-distance-right:9pt;mso-wrap-distance-bottom:0;mso-position-horizontal:absolute;mso-position-horizontal-relative:margin;mso-position-vertical:absolute;mso-position-vertical-relative:text;mso-width-percent:0;mso-height-percent:0;mso-width-relative:margin;mso-height-relative:margin;v-text-anchor:middle" o:gfxdata="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" adj="2520,45077,9907,22297" fillcolor="white [3212]" strokecolor="black [3213]" strokeweight="2pt">
+                <v:textbox>
+                  <w:txbxContent>
+                    <w:p>
+                      <w:pPr>
+                        <w:jc w:val="center"/>
+                        <w:rPr>
+                          <w:rFonts w:asciiTheme="majorHAnsi" w:eastAsiaTheme="majorHAnsi" w:hAnsiTheme="majorHAnsi"/>
+                          <w14:textOutline w14:w="9525" w14:cap="rnd" w14:cmpd="sng" w14:algn="ctr">
+                            <w14:solidFill>
+                              <w14:srgbClr w14:val="000000"/>
+                            </w14:solidFill>
+                            <w14:prstDash w14:val="solid"/>
+                            <w14:bevel/>
+                          </w14:textOutline>
+                        </w:rPr>
+                      </w:pPr>
+                      <w:r>
+                        <w:rPr>
+                          <w:rFonts w:hint="eastAsia"/>
+                          <w:color w:val="000000" w:themeColor="text1"/>
+                        </w:rPr>
+                        <w:t>③</w:t>
+                      </w:r>
+                    </w:p>
+                  </w:txbxContent>
+                </v:textbox>
+                <o:callout v:ext="edit" minusy="t"/>
+                <w10:wrap anchorx="margin"/>
+              </v:shape>
+            </w:pict>
+          </mc:Fallback>
+        </mc:AlternateContent>
+      </w:r>
+      <w:r>
+        <w:rPr>
+          <w:rFonts w:hint="eastAsia"/>
+          <w:noProof/>
+        </w:rPr>
+        <mc:AlternateContent>
+          <mc:Choice Requires="wps">
+            <w:drawing>
+              <wp:anchor distT="0" distB="0" distL="114300" distR="114300" simplePos="0" relativeHeight="251659264" behindDoc="0" locked="0" layoutInCell="1" allowOverlap="1" wp14:anchorId="5954A6AA" wp14:editId="1F8AAA37">
+                <wp:simplePos x="0" y="0"/>
+                <wp:positionH relativeFrom="margin">
+                  <wp:posOffset>211952</wp:posOffset>
+                </wp:positionH>
+                <wp:positionV relativeFrom="paragraph">
+                  <wp:posOffset>757168</wp:posOffset>
+                </wp:positionV>
+                <wp:extent cx="279400" cy="368300"/>
+                <wp:effectExtent l="19050" t="0" r="25400" b="469900"/>
+                <wp:wrapNone/>
+                <wp:docPr id="14" name="線吹き出し 1 (枠付き) 14"/>
+                <wp:cNvGraphicFramePr/>
+                <a:graphic xmlns:a="http://schemas.openxmlformats.org/drawingml/2006/main">
+                  <a:graphicData uri="http://schemas.microsoft.com/office/word/2010/wordprocessingShape">
+                    <wps:wsp>
+                      <wps:cNvSpPr/>
+                      <wps:spPr>
+                        <a:xfrm>
+                          <a:off x="0" y="0"/>
+                          <a:ext cx="279400" cy="368300"/>
+                        </a:xfrm>
+                        <a:prstGeom prst="borderCallout1">
+                          <a:avLst>
+                            <a:gd name="adj1" fmla="val 103938"/>
+                            <a:gd name="adj2" fmla="val 37531"/>
+                            <a:gd name="adj3" fmla="val 226029"/>
+                            <a:gd name="adj4" fmla="val -1166"/>
+                          </a:avLst>
+                        </a:prstGeom>
+                        <a:solidFill>
+                          <a:schemeClr val="bg1"/>
+                        </a:solidFill>
+                        <a:ln w="25400">
+                          <a:solidFill>
+                            <a:schemeClr val="tx1"/>
+                          </a:solidFill>
+                        </a:ln>
+                      </wps:spPr>
+                      <wps:style>
+                        <a:lnRef idx="2">
+                          <a:schemeClr val="accent1">
+                            <a:shade val="50000"/>
+                          </a:schemeClr>
+                        </a:lnRef>
+                        <a:fillRef idx="1">
+                          <a:schemeClr val="accent1"/>
+                        </a:fillRef>
+                        <a:effectRef idx="0">
+                          <a:schemeClr val="accent1"/>
+                        </a:effectRef>
+                        <a:fontRef idx="minor">
+                          <a:schemeClr val="lt1"/>
+                        </a:fontRef>
+                      </wps:style>
+                      <wps:txbx>
+                        <w:txbxContent>
+                          <w:p>
+                            <w:pPr>
+                              <w:jc w:val="center"/>
+                              <w:rPr>
+                                <w:rFonts w:asciiTheme="majorHAnsi" w:eastAsiaTheme="majorHAnsi" w:hAnsiTheme="majorHAnsi"/>
+                                <w:color w:val="000000" w:themeColor="text1"/>
+                                <w14:textOutline w14:w="9525" w14:cap="rnd" w14:cmpd="sng" w14:algn="ctr">
+                                  <w14:solidFill>
+                                    <w14:srgbClr w14:val="000000"/>
+                                  </w14:solidFill>
+                                  <w14:prstDash w14:val="solid"/>
+                                  <w14:bevel/>
+                                </w14:textOutline>
+                              </w:rPr>
+                            </w:pPr>
+                            <w:r>
+                              <w:rPr>
+                                <w:rFonts w:hint="eastAsia"/>
+                                <w:color w:val="000000" w:themeColor="text1"/>
+                              </w:rPr>
+                              <w:t>➁</w:t>
+                            </w:r>
+                          </w:p>
+                        </w:txbxContent>
+                      </wps:txbx>
+                      <wps:bodyPr rot="0" spcFirstLastPara="0" vertOverflow="overflow" horzOverflow="overflow" vert="horz" wrap="square" lIns="91440" tIns="45720" rIns="91440" bIns="45720" numCol="1" spcCol="0" rtlCol="0" fromWordArt="0" anchor="ctr" anchorCtr="0" forceAA="0" compatLnSpc="1">
+                        <a:prstTxWarp prst="textNoShape">
+                          <a:avLst/>
+                        </a:prstTxWarp>
+                        <a:noAutofit/>
+                      </wps:bodyPr>
+                    </wps:wsp>
+                  </a:graphicData>
+                </a:graphic>
+                <wp14:sizeRelH relativeFrom="margin">
+                  <wp14:pctWidth>0</wp14:pctWidth>
+                </wp14:sizeRelH>
+                <wp14:sizeRelV relativeFrom="margin">
+                  <wp14:pctHeight>0</wp14:pctHeight>
+                </wp14:sizeRelV>
+              </wp:anchor>
+            </w:drawing>
+          </mc:Choice>
+          <mc:Fallback>
+            <w:pict>
+              <v:shape w14:anchorId="5954A6AA" id="線吹き出し 1 (枠付き) 14" o:spid="_x0000_s1035" type="#_x0000_t47" style="position:absolute;left:0;text-align:left;margin-left:16.7pt;margin-top:59.6pt;width:22pt;height:29pt;z-index:251659264;visibility:visible;mso-wrap-style:square;mso-width-percent:0;mso-height-percent:0;mso-wrap-distance-left:9pt;mso-wrap-distance-top:0;mso-wrap-distance-right:9pt;mso-wrap-distance-bottom:0;mso-position-horizontal:absolute;mso-position-horizontal-relative:margin;mso-position-vertical:absolute;mso-position-vertical-relative:text;mso-width-percent:0;mso-height-percent:0;mso-width-relative:margin;mso-height-relative:margin;v-text-anchor:middle" o:gfxdata="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" adj="-252,48822,8107,22451" fillcolor="white [3212]" strokecolor="black [3213]" strokeweight="2pt">
+                <v:textbox>
+                  <w:txbxContent>
+                    <w:p>
+                      <w:pPr>
+                        <w:jc w:val="center"/>
+                        <w:rPr>
+                          <w:rFonts w:asciiTheme="majorHAnsi" w:eastAsiaTheme="majorHAnsi" w:hAnsiTheme="majorHAnsi"/>
+                          <w:color w:val="000000" w:themeColor="text1"/>
+                          <w14:textOutline w14:w="9525" w14:cap="rnd" w14:cmpd="sng" w14:algn="ctr">
+                            <w14:solidFill>
+                              <w14:srgbClr w14:val="000000"/>
+                            </w14:solidFill>
+                            <w14:prstDash w14:val="solid"/>
+                            <w14:bevel/>
+                          </w14:textOutline>
+                        </w:rPr>
+                      </w:pPr>
+                      <w:r>
+                        <w:rPr>
+                          <w:rFonts w:hint="eastAsia"/>
+                          <w:color w:val="000000" w:themeColor="text1"/>
+                        </w:rPr>
+                        <w:t>➁</w:t>
+                      </w:r>
+                    </w:p>
+                  </w:txbxContent>
+                </v:textbox>
+                <o:callout v:ext="edit" minusy="t"/>
+                <w10:wrap anchorx="margin"/>
+              </v:shape>
+            </w:pict>
+          </mc:Fallback>
+        </mc:AlternateContent>
+      </w:r>
+      <w:r>
+        <w:rPr>
+          <w:rFonts w:hint="eastAsia"/>
+          <w:noProof/>
+        </w:rPr>
+        <mc:AlternateContent>
+          <mc:Choice Requires="wps">
+            <w:drawing>
+              <wp:anchor distT="0" distB="0" distL="114300" distR="114300" simplePos="0" relativeHeight="251661312" behindDoc="0" locked="1" layoutInCell="1" allowOverlap="1" wp14:anchorId="25B0CD62" wp14:editId="0AC3F46F">
+                <wp:simplePos x="0" y="0"/>
+                <wp:positionH relativeFrom="margin">
+                  <wp:posOffset>2090420</wp:posOffset>
+                </wp:positionH>
+                <wp:positionV relativeFrom="paragraph">
+                  <wp:posOffset>339725</wp:posOffset>
                 </wp:positionV>
                 <wp:extent cx="278765" cy="367665"/>
-                <wp:effectExtent l="285750" t="0" r="26035" b="13335"/>
+                <wp:effectExtent l="190500" t="0" r="26035" b="527685"/>
                 <wp:wrapNone/>
                 <wp:docPr id="16" name="線吹き出し 1 (枠付き) 16"/>
                 <wp:cNvGraphicFramePr/>
@@ -1950,10 +2588,10 @@
                         </a:xfrm>
                         <a:prstGeom prst="borderCallout1">
                           <a:avLst>
-                            <a:gd name="adj1" fmla="val 57078"/>
-                            <a:gd name="adj2" fmla="val -589"/>
-                            <a:gd name="adj3" fmla="val 54913"/>
-                            <a:gd name="adj4" fmla="val -99976"/>
+                            <a:gd name="adj1" fmla="val 103035"/>
+                            <a:gd name="adj2" fmla="val 17238"/>
+                            <a:gd name="adj3" fmla="val 241442"/>
+                            <a:gd name="adj4" fmla="val -64322"/>
                           </a:avLst>
                         </a:prstGeom>
                         <a:solidFill>
@@ -2044,7 +2682,7 @@
           </mc:Choice>
           <mc:Fallback>
             <w:pict>
-              <v:shape w14:anchorId="70A67EE8" id="線吹き出し 1 (枠付き) 16" o:spid="_x0000_s1034" type="#_x0000_t47" style="position:absolute;left:0;text-align:left;margin-left:272.55pt;margin-top:13.85pt;width:21.95pt;height:28.95pt;z-index:251661312;visibility:visible;mso-wrap-style:square;mso-width-percent:0;mso-height-percent:0;mso-wrap-distance-left:9pt;mso-wrap-distance-top:0;mso-wrap-distance-right:9pt;mso-wrap-distance-bottom:0;mso-position-horizontal:absolute;mso-position-horizontal-relative:margin;mso-position-vertical:absolute;mso-position-vertical-relative:text;mso-width-percent:0;mso-height-percent:0;mso-width-relative:margin;mso-height-relative:margin;v-text-anchor:middle" o:gfxdata="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" adj="-21595,11861,-127,12329" fillcolor="white [3212]" strokecolor="black [3213]" strokeweight="2pt">
+              <v:shape w14:anchorId="25B0CD62" id="線吹き出し 1 (枠付き) 16" o:spid="_x0000_s1036" type="#_x0000_t47" style="position:absolute;left:0;text-align:left;margin-left:164.6pt;margin-top:26.75pt;width:21.95pt;height:28.95pt;z-index:251661312;visibility:visible;mso-wrap-style:square;mso-width-percent:0;mso-height-percent:0;mso-wrap-distance-left:9pt;mso-wrap-distance-top:0;mso-wrap-distance-right:9pt;mso-wrap-distance-bottom:0;mso-position-horizontal:absolute;mso-position-horizontal-relative:margin;mso-position-vertical:absolute;mso-position-vertical-relative:text;mso-width-percent:0;mso-height-percent:0;mso-width-relative:margin;mso-height-relative:margin;v-text-anchor:middle" o:gfxdata="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" adj="-13894,52151,3723,22256" fillcolor="white [3212]" strokecolor="black [3213]" strokeweight="2pt">
                 <v:textbox>
                   <w:txbxContent>
                     <w:p>
@@ -2088,6 +2726,7 @@
                     </w:p>
                   </w:txbxContent>
                 </v:textbox>
+                <o:callout v:ext="edit" minusy="t"/>
                 <w10:wrap anchorx="margin"/>
                 <w10:anchorlock/>
               </v:shape>
@@ -2097,160 +2736,13 @@
       </w:r>
       <w:r>
         <w:rPr>
-          <w:rFonts w:hint="eastAsia"/>
           <w:noProof/>
         </w:rPr>
-        <mc:AlternateContent>
-          <mc:Choice Requires="wps">
-            <w:drawing>
-              <wp:anchor distT="0" distB="0" distL="114300" distR="114300" simplePos="0" relativeHeight="251668480" behindDoc="0" locked="0" layoutInCell="1" allowOverlap="1" wp14:anchorId="6E0C39EF" wp14:editId="661785A6">
-                <wp:simplePos x="0" y="0"/>
-                <wp:positionH relativeFrom="margin">
-                  <wp:posOffset>829052</wp:posOffset>
-                </wp:positionH>
-                <wp:positionV relativeFrom="paragraph">
-                  <wp:posOffset>1902244</wp:posOffset>
-                </wp:positionV>
-                <wp:extent cx="279400" cy="368300"/>
-                <wp:effectExtent l="0" t="0" r="2139950" b="31750"/>
-                <wp:wrapNone/>
-                <wp:docPr id="25" name="線吹き出し 1 (枠付き) 25"/>
-                <wp:cNvGraphicFramePr/>
-                <a:graphic xmlns:a="http://schemas.openxmlformats.org/drawingml/2006/main">
-                  <a:graphicData uri="http://schemas.microsoft.com/office/word/2010/wordprocessingShape">
-                    <wps:wsp>
-                      <wps:cNvSpPr/>
-                      <wps:spPr>
-                        <a:xfrm>
-                          <a:off x="0" y="0"/>
-                          <a:ext cx="279400" cy="368300"/>
-                        </a:xfrm>
-                        <a:prstGeom prst="borderCallout1">
-                          <a:avLst>
-                            <a:gd name="adj1" fmla="val 52154"/>
-                            <a:gd name="adj2" fmla="val 103558"/>
-                            <a:gd name="adj3" fmla="val 103150"/>
-                            <a:gd name="adj4" fmla="val 839025"/>
-                          </a:avLst>
-                        </a:prstGeom>
-                        <a:solidFill>
-                          <a:schemeClr val="bg1"/>
-                        </a:solidFill>
-                        <a:ln w="25400">
-                          <a:solidFill>
-                            <a:schemeClr val="tx1"/>
-                          </a:solidFill>
-                        </a:ln>
-                      </wps:spPr>
-                      <wps:style>
-                        <a:lnRef idx="2">
-                          <a:schemeClr val="accent1">
-                            <a:shade val="50000"/>
-                          </a:schemeClr>
-                        </a:lnRef>
-                        <a:fillRef idx="1">
-                          <a:schemeClr val="accent1"/>
-                        </a:fillRef>
-                        <a:effectRef idx="0">
-                          <a:schemeClr val="accent1"/>
-                        </a:effectRef>
-                        <a:fontRef idx="minor">
-                          <a:schemeClr val="lt1"/>
-                        </a:fontRef>
-                      </wps:style>
-                      <wps:txbx>
-                        <w:txbxContent>
-                          <w:p>
-                            <w:pPr>
-                              <w:rPr>
-                                <w:rFonts w:asciiTheme="majorHAnsi" w:eastAsiaTheme="majorHAnsi" w:hAnsiTheme="majorHAnsi"/>
-                                <w:color w:val="000000" w:themeColor="text1"/>
-                                <w:sz w:val="20"/>
-                                <w:szCs w:val="16"/>
-                                <w14:textOutline w14:w="9525" w14:cap="rnd" w14:cmpd="sng" w14:algn="ctr">
-                                  <w14:solidFill>
-                                    <w14:schemeClr w14:val="tx1"/>
-                                  </w14:solidFill>
-                                  <w14:prstDash w14:val="solid"/>
-                                  <w14:bevel/>
-                                </w14:textOutline>
-                              </w:rPr>
-                            </w:pPr>
-                            <w:r>
-                              <w:rPr>
-                                <w:color w:val="000000" w:themeColor="text1"/>
-                              </w:rPr>
-                              <w:t>⑩</w:t>
-                            </w:r>
-                          </w:p>
-                        </w:txbxContent>
-                      </wps:txbx>
-                      <wps:bodyPr rot="0" spcFirstLastPara="0" vertOverflow="overflow" horzOverflow="overflow" vert="horz" wrap="square" lIns="91440" tIns="45720" rIns="91440" bIns="45720" numCol="1" spcCol="0" rtlCol="0" fromWordArt="0" anchor="ctr" anchorCtr="0" forceAA="0" compatLnSpc="1">
-                        <a:prstTxWarp prst="textNoShape">
-                          <a:avLst/>
-                        </a:prstTxWarp>
-                        <a:noAutofit/>
-                      </wps:bodyPr>
-                    </wps:wsp>
-                  </a:graphicData>
-                </a:graphic>
-                <wp14:sizeRelH relativeFrom="margin">
-                  <wp14:pctWidth>0</wp14:pctWidth>
-                </wp14:sizeRelH>
-                <wp14:sizeRelV relativeFrom="margin">
-                  <wp14:pctHeight>0</wp14:pctHeight>
-                </wp14:sizeRelV>
-              </wp:anchor>
-            </w:drawing>
-          </mc:Choice>
-          <mc:Fallback>
-            <w:pict>
-              <v:shape w14:anchorId="6E0C39EF" id="線吹き出し 1 (枠付き) 25" o:spid="_x0000_s1035" type="#_x0000_t47" style="position:absolute;left:0;text-align:left;margin-left:65.3pt;margin-top:149.8pt;width:22pt;height:29pt;z-index:251668480;visibility:visible;mso-wrap-style:square;mso-width-percent:0;mso-height-percent:0;mso-wrap-distance-left:9pt;mso-wrap-distance-top:0;mso-wrap-distance-right:9pt;mso-wrap-distance-bottom:0;mso-position-horizontal:absolute;mso-position-horizontal-relative:margin;mso-position-vertical:absolute;mso-position-vertical-relative:text;mso-width-percent:0;mso-height-percent:0;mso-width-relative:margin;mso-height-relative:margin;v-text-anchor:middle" o:gfxdata="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" adj="181229,22280,22369,11265" fillcolor="white [3212]" strokecolor="black [3213]" strokeweight="2pt">
-                <v:textbox>
-                  <w:txbxContent>
-                    <w:p>
-                      <w:pPr>
-                        <w:rPr>
-                          <w:rFonts w:asciiTheme="majorHAnsi" w:eastAsiaTheme="majorHAnsi" w:hAnsiTheme="majorHAnsi"/>
-                          <w:color w:val="000000" w:themeColor="text1"/>
-                          <w:sz w:val="20"/>
-                          <w:szCs w:val="16"/>
-                          <w14:textOutline w14:w="9525" w14:cap="rnd" w14:cmpd="sng" w14:algn="ctr">
-                            <w14:solidFill>
-                              <w14:schemeClr w14:val="tx1"/>
-                            </w14:solidFill>
-                            <w14:prstDash w14:val="solid"/>
-                            <w14:bevel/>
-                          </w14:textOutline>
-                        </w:rPr>
-                      </w:pPr>
-                      <w:r>
-                        <w:rPr>
-                          <w:color w:val="000000" w:themeColor="text1"/>
-                        </w:rPr>
-                        <w:t>⑩</w:t>
-                      </w:r>
-                    </w:p>
-                  </w:txbxContent>
-                </v:textbox>
-                <o:callout v:ext="edit" minusx="t" minusy="t"/>
-                <w10:wrap anchorx="margin"/>
-              </v:shape>
-            </w:pict>
-          </mc:Fallback>
-        </mc:AlternateContent>
-      </w:r>
-      <w:r>
-        <w:rPr>
-          <w:rFonts w:hint="eastAsia"/>
-          <w:noProof/>
-          <w:shd w:val="pct15" w:color="auto" w:fill="FFFFFF"/>
-        </w:rPr>
         <w:drawing>
-          <wp:inline distT="0" distB="0" distL="0" distR="0" wp14:anchorId="2F6F2D03" wp14:editId="571EA1A8">
-            <wp:extent cx="5110486" cy="3737987"/>
-            <wp:effectExtent l="38100" t="38100" r="33020" b="34290"/>
-            <wp:docPr id="9" name="図 9"/>
+          <wp:inline distT="0" distB="0" distL="0" distR="0">
+            <wp:extent cx="5400040" cy="5326380"/>
+            <wp:effectExtent l="38100" t="38100" r="29210" b="45720"/>
+            <wp:docPr id="6" name="図 6"/>
             <wp:cNvGraphicFramePr>
               <a:graphicFrameLocks xmlns:a="http://schemas.openxmlformats.org/drawingml/2006/main" noChangeAspect="1"/>
             </wp:cNvGraphicFramePr>
@@ -2258,10 +2750,10 @@
               <a:graphicData uri="http://schemas.openxmlformats.org/drawingml/2006/picture">
                 <pic:pic xmlns:pic="http://schemas.openxmlformats.org/drawingml/2006/picture">
                   <pic:nvPicPr>
-                    <pic:cNvPr id="9" name="stage_explan.png"/>
+                    <pic:cNvPr id="6" name="screen.png"/>
                     <pic:cNvPicPr/>
                   </pic:nvPicPr>
-                  <pic:blipFill rotWithShape="1">
+                  <pic:blipFill>
                     <a:blip r:embed="rId7">
                       <a:extLst>
                         <a:ext uri="{28A0092B-C50C-407E-A947-70E740481C1C}">
@@ -2269,27 +2761,23 @@
                         </a:ext>
                       </a:extLst>
                     </a:blip>
-                    <a:srcRect r="44262"/>
-                    <a:stretch/>
+                    <a:stretch>
+                      <a:fillRect/>
+                    </a:stretch>
                   </pic:blipFill>
-                  <pic:spPr bwMode="auto">
+                  <pic:spPr>
                     <a:xfrm>
                       <a:off x="0" y="0"/>
-                      <a:ext cx="5115147" cy="3741396"/>
+                      <a:ext cx="5400040" cy="5326380"/>
                     </a:xfrm>
                     <a:prstGeom prst="rect">
                       <a:avLst/>
                     </a:prstGeom>
-                    <a:ln w="31750" cap="sq">
+                    <a:ln w="34925">
                       <a:solidFill>
                         <a:schemeClr val="tx1"/>
                       </a:solidFill>
                     </a:ln>
-                    <a:extLst>
-                      <a:ext uri="{53640926-AAD7-44D8-BBD7-CCE9431645EC}">
-                        <a14:shadowObscured xmlns:a14="http://schemas.microsoft.com/office/drawing/2010/main"/>
-                      </a:ext>
-                    </a:extLst>
                   </pic:spPr>
                 </pic:pic>
               </a:graphicData>
@@ -2298,6 +2786,16 @@
         </w:drawing>
       </w:r>
     </w:p>
+    <w:p>
+      <w:pPr>
+        <w:widowControl/>
+        <w:jc w:val="left"/>
+      </w:pPr>
+      <w:r>
+        <w:br w:type="page"/>
+      </w:r>
+    </w:p>
+    <w:p/>
     <w:tbl>
       <w:tblPr>
         <w:tblStyle w:val="a3"/>
@@ -2625,7 +3123,7 @@
       </w:tr>
       <w:tr>
         <w:trPr>
-          <w:trHeight w:val="626"/>
+          <w:trHeight w:val="320"/>
         </w:trPr>
         <w:tc>
           <w:tcPr>
@@ -2663,7 +3161,7 @@
               <w:rPr>
                 <w:rFonts w:hint="eastAsia"/>
               </w:rPr>
-              <w:t>現在コスト</w:t>
+              <w:t>コスト表</w:t>
             </w:r>
           </w:p>
         </w:tc>
@@ -2676,22 +3174,14 @@
               <w:rPr>
                 <w:rFonts w:hint="eastAsia"/>
               </w:rPr>
-              <w:t>現在のコストを表示します</w:t>
-            </w:r>
-          </w:p>
-          <w:p>
-            <w:r>
-              <w:rPr>
-                <w:rFonts w:hint="eastAsia"/>
-              </w:rPr>
-              <w:t>最大コストを超えると、開始ボタンを押せません</w:t>
+              <w:t>現在のステージのコストを表示します</w:t>
             </w:r>
           </w:p>
         </w:tc>
       </w:tr>
       <w:tr>
         <w:trPr>
-          <w:trHeight w:val="306"/>
+          <w:trHeight w:val="626"/>
         </w:trPr>
         <w:tc>
           <w:tcPr>
@@ -2729,7 +3219,7 @@
               <w:rPr>
                 <w:rFonts w:hint="eastAsia"/>
               </w:rPr>
-              <w:t>最大コスト</w:t>
+              <w:t>現在コスト</w:t>
             </w:r>
           </w:p>
         </w:tc>
@@ -2742,7 +3232,15 @@
               <w:rPr>
                 <w:rFonts w:hint="eastAsia"/>
               </w:rPr>
-              <w:t>現在のステージのコストの制限を表示します</w:t>
+              <w:t>現在のコストを表示します</w:t>
+            </w:r>
+          </w:p>
+          <w:p>
+            <w:r>
+              <w:rPr>
+                <w:rFonts w:hint="eastAsia"/>
+              </w:rPr>
+              <w:t>最大コストを超えると、開始ボタンを押せません</w:t>
             </w:r>
           </w:p>
         </w:tc>
@@ -2787,7 +3285,7 @@
               <w:rPr>
                 <w:rFonts w:hint="eastAsia"/>
               </w:rPr>
-              <w:t>開始ボタン</w:t>
+              <w:t>最大コスト</w:t>
             </w:r>
           </w:p>
         </w:tc>
@@ -2800,14 +3298,14 @@
               <w:rPr>
                 <w:rFonts w:hint="eastAsia"/>
               </w:rPr>
-              <w:t>押すと行動を開始します</w:t>
+              <w:t>現在のステージのコストの制限を表示します</w:t>
             </w:r>
           </w:p>
         </w:tc>
       </w:tr>
       <w:tr>
         <w:trPr>
-          <w:trHeight w:val="320"/>
+          <w:trHeight w:val="306"/>
         </w:trPr>
         <w:tc>
           <w:tcPr>
@@ -2845,7 +3343,7 @@
               <w:rPr>
                 <w:rFonts w:hint="eastAsia"/>
               </w:rPr>
-              <w:t>やり直しボタン</w:t>
+              <w:t>開始ボタン</w:t>
             </w:r>
           </w:p>
         </w:tc>
@@ -2858,14 +3356,14 @@
               <w:rPr>
                 <w:rFonts w:hint="eastAsia"/>
               </w:rPr>
-              <w:t>押すと行動をやり直すことができます</w:t>
+              <w:t>押すと行動を開始します</w:t>
             </w:r>
           </w:p>
         </w:tc>
       </w:tr>
       <w:tr>
         <w:trPr>
-          <w:trHeight w:val="306"/>
+          <w:trHeight w:val="320"/>
         </w:trPr>
         <w:tc>
           <w:tcPr>
@@ -2903,7 +3401,7 @@
               <w:rPr>
                 <w:rFonts w:hint="eastAsia"/>
               </w:rPr>
-              <w:t>イベントリ</w:t>
+              <w:t>やり直しボタン</w:t>
             </w:r>
           </w:p>
         </w:tc>
@@ -2916,14 +3414,14 @@
               <w:rPr>
                 <w:rFonts w:hint="eastAsia"/>
               </w:rPr>
-              <w:t>配置できるブロックを表示します</w:t>
+              <w:t>押すと行動をやり直すことができます</w:t>
             </w:r>
           </w:p>
         </w:tc>
       </w:tr>
       <w:tr>
         <w:trPr>
-          <w:trHeight w:val="626"/>
+          <w:trHeight w:val="306"/>
         </w:trPr>
         <w:tc>
           <w:tcPr>
@@ -2947,6 +3445,64 @@
                 </mc:Choice>
                 <mc:Fallback>
                   <w:t>⑩</w:t>
+                </mc:Fallback>
+              </mc:AlternateContent>
+            </w:r>
+          </w:p>
+        </w:tc>
+        <w:tc>
+          <w:tcPr>
+            <w:tcW w:w="2335" w:type="dxa"/>
+          </w:tcPr>
+          <w:p>
+            <w:r>
+              <w:rPr>
+                <w:rFonts w:hint="eastAsia"/>
+              </w:rPr>
+              <w:t>イベントリ</w:t>
+            </w:r>
+          </w:p>
+        </w:tc>
+        <w:tc>
+          <w:tcPr>
+            <w:tcW w:w="5372" w:type="dxa"/>
+          </w:tcPr>
+          <w:p>
+            <w:r>
+              <w:rPr>
+                <w:rFonts w:hint="eastAsia"/>
+              </w:rPr>
+              <w:t>配置できるブロックを表示します</w:t>
+            </w:r>
+          </w:p>
+        </w:tc>
+      </w:tr>
+      <w:tr>
+        <w:trPr>
+          <w:trHeight w:val="626"/>
+        </w:trPr>
+        <w:tc>
+          <w:tcPr>
+            <w:tcW w:w="413" w:type="dxa"/>
+          </w:tcPr>
+          <w:p>
+            <w:r>
+              <w:rPr>
+                <mc:AlternateContent>
+                  <mc:Choice Requires="w16se">
+                    <w:rFonts w:hint="eastAsia"/>
+                  </mc:Choice>
+                  <mc:Fallback>
+                    <w:rFonts w:ascii="ＭＳ 明朝" w:eastAsia="ＭＳ 明朝" w:hAnsi="ＭＳ 明朝" w:cs="ＭＳ 明朝" w:hint="eastAsia"/>
+                  </mc:Fallback>
+                </mc:AlternateContent>
+              </w:rPr>
+              <mc:AlternateContent>
+                <mc:Choice Requires="w16se">
+                  <w16se:symEx w16se:font="ＭＳ 明朝" w16se:char="246A"/>
+                </mc:Choice>
+                <mc:Fallback>
+                  <w:t>⑪</w:t>
                 </mc:Fallback>
               </mc:AlternateContent>
             </w:r>
@@ -2996,6 +3552,21 @@
     </w:p>
     <w:p>
       <w:pPr>
+        <w:widowControl/>
+        <w:jc w:val="left"/>
+      </w:pPr>
+      <w:r>
+        <w:br w:type="page"/>
+      </w:r>
+    </w:p>
+    <w:p>
+      <w:pPr>
+        <w:widowControl/>
+        <w:jc w:val="left"/>
+      </w:pPr>
+    </w:p>
+    <w:p>
+      <w:pPr>
         <w:rPr>
           <w:sz w:val="56"/>
         </w:rPr>
@@ -3005,7 +3576,6 @@
           <w:rFonts w:hint="eastAsia"/>
           <w:sz w:val="56"/>
         </w:rPr>
-        <w:lastRenderedPageBreak/>
         <w:t>マップ</w:t>
       </w:r>
       <w:r>
@@ -3019,13 +3589,13 @@
     <w:tbl>
       <w:tblPr>
         <w:tblStyle w:val="a3"/>
-        <w:tblW w:w="0" w:type="auto"/>
+        <w:tblW w:w="7792" w:type="dxa"/>
         <w:tblLook w:val="04A0" w:firstRow="1" w:lastRow="0" w:firstColumn="1" w:lastColumn="0" w:noHBand="0" w:noVBand="1"/>
       </w:tblPr>
       <w:tblGrid>
         <w:gridCol w:w="1555"/>
         <w:gridCol w:w="5572"/>
-        <w:gridCol w:w="699"/>
+        <w:gridCol w:w="665"/>
       </w:tblGrid>
       <w:tr>
         <w:trPr>
@@ -3067,7 +3637,7 @@
         </w:tc>
         <w:tc>
           <w:tcPr>
-            <w:tcW w:w="699" w:type="dxa"/>
+            <w:tcW w:w="665" w:type="dxa"/>
             <w:shd w:val="clear" w:color="auto" w:fill="00B0F0"/>
           </w:tcPr>
           <w:p>
@@ -3169,7 +3739,7 @@
         </w:tc>
         <w:tc>
           <w:tcPr>
-            <w:tcW w:w="699" w:type="dxa"/>
+            <w:tcW w:w="665" w:type="dxa"/>
           </w:tcPr>
           <w:p>
             <w:pPr>
@@ -3431,7 +4001,7 @@
         </w:tc>
         <w:tc>
           <w:tcPr>
-            <w:tcW w:w="699" w:type="dxa"/>
+            <w:tcW w:w="665" w:type="dxa"/>
           </w:tcPr>
           <w:p>
             <w:pPr>
@@ -3440,6 +4010,7 @@
             <w:r>
               <w:rPr>
                 <w:rFonts w:hint="eastAsia"/>
+                <w:noProof/>
               </w:rPr>
               <w:drawing>
                 <wp:inline distT="0" distB="0" distL="0" distR="0" wp14:anchorId="53BCF903" wp14:editId="13A9D051">
@@ -3531,13 +4102,12 @@
         </w:tc>
         <w:tc>
           <w:tcPr>
-            <w:tcW w:w="699" w:type="dxa"/>
+            <w:tcW w:w="665" w:type="dxa"/>
           </w:tcPr>
           <w:p>
             <w:pPr>
               <w:jc w:val="center"/>
               <w:rPr>
-                <w:rFonts w:hint="eastAsia"/>
                 <w:noProof/>
               </w:rPr>
             </w:pPr>
@@ -3656,7 +4226,7 @@
         </w:tc>
         <w:tc>
           <w:tcPr>
-            <w:tcW w:w="699" w:type="dxa"/>
+            <w:tcW w:w="665" w:type="dxa"/>
           </w:tcPr>
           <w:p>
             <w:pPr>
@@ -3777,7 +4347,7 @@
         </w:tc>
         <w:tc>
           <w:tcPr>
-            <w:tcW w:w="699" w:type="dxa"/>
+            <w:tcW w:w="665" w:type="dxa"/>
           </w:tcPr>
           <w:p>
             <w:pPr>
@@ -3880,7 +4450,7 @@
         </w:tc>
         <w:tc>
           <w:tcPr>
-            <w:tcW w:w="699" w:type="dxa"/>
+            <w:tcW w:w="665" w:type="dxa"/>
           </w:tcPr>
           <w:p>
             <w:pPr>
@@ -3979,7 +4549,7 @@
         </w:tc>
         <w:tc>
           <w:tcPr>
-            <w:tcW w:w="699" w:type="dxa"/>
+            <w:tcW w:w="665" w:type="dxa"/>
           </w:tcPr>
           <w:p>
             <w:pPr>
@@ -4078,7 +4648,7 @@
         </w:tc>
         <w:tc>
           <w:tcPr>
-            <w:tcW w:w="699" w:type="dxa"/>
+            <w:tcW w:w="665" w:type="dxa"/>
           </w:tcPr>
           <w:p>
             <w:pPr>
@@ -4187,11 +4757,6 @@
             <w:tcW w:w="1555" w:type="dxa"/>
           </w:tcPr>
           <w:p>
-            <w:pPr>
-              <w:rPr>
-                <w:rFonts w:hint="eastAsia"/>
-              </w:rPr>
-            </w:pPr>
             <w:r>
               <w:rPr>
                 <w:rFonts w:hint="eastAsia"/>
@@ -4237,11 +4802,6 @@
             </w:r>
           </w:p>
           <w:p>
-            <w:pPr>
-              <w:rPr>
-                <w:rFonts w:hint="eastAsia"/>
-              </w:rPr>
-            </w:pPr>
             <w:r>
               <w:rPr>
                 <w:rFonts w:hint="eastAsia"/>
@@ -4252,13 +4812,12 @@
         </w:tc>
         <w:tc>
           <w:tcPr>
-            <w:tcW w:w="699" w:type="dxa"/>
+            <w:tcW w:w="665" w:type="dxa"/>
           </w:tcPr>
           <w:p>
             <w:pPr>
               <w:jc w:val="center"/>
               <w:rPr>
-                <w:rFonts w:hint="eastAsia"/>
                 <w:noProof/>
               </w:rPr>
             </w:pPr>
@@ -4459,11 +5018,6 @@
             <w:tcW w:w="1555" w:type="dxa"/>
           </w:tcPr>
           <w:p>
-            <w:pPr>
-              <w:rPr>
-                <w:rFonts w:hint="eastAsia"/>
-              </w:rPr>
-            </w:pPr>
             <w:r>
               <w:rPr>
                 <w:rFonts w:hint="eastAsia"/>
@@ -4477,30 +5031,22 @@
             <w:tcW w:w="5572" w:type="dxa"/>
           </w:tcPr>
           <w:p>
-            <w:pPr>
-              <w:rPr>
-                <w:rFonts w:hint="eastAsia"/>
-              </w:rPr>
-            </w:pPr>
             <w:r>
               <w:rPr>
                 <w:rFonts w:hint="eastAsia"/>
               </w:rPr>
               <w:t>NPCが踏むと同じ色のスイッチゆかが通れるようになるマス</w:t>
             </w:r>
-            <w:bookmarkStart w:id="0" w:name="_GoBack"/>
-            <w:bookmarkEnd w:id="0"/>
-          </w:p>
-        </w:tc>
-        <w:tc>
-          <w:tcPr>
-            <w:tcW w:w="699" w:type="dxa"/>
+          </w:p>
+        </w:tc>
+        <w:tc>
+          <w:tcPr>
+            <w:tcW w:w="665" w:type="dxa"/>
           </w:tcPr>
           <w:p>
             <w:pPr>
               <w:jc w:val="center"/>
               <w:rPr>
-                <w:rFonts w:hint="eastAsia"/>
                 <w:noProof/>
               </w:rPr>
             </w:pPr>
@@ -4525,14 +5071,14 @@
                   <v:path o:extrusionok="f" gradientshapeok="t" o:connecttype="rect"/>
                   <o:lock v:ext="edit" aspectratio="t"/>
                 </v:shapetype>
-                <v:shape id="図 43" o:spid="_x0000_i1065" type="#_x0000_t75" style="width:14.05pt;height:14.05pt;visibility:visible;mso-wrap-style:square">
+                <v:shape id="図 43" o:spid="_x0000_i1025" type="#_x0000_t75" style="width:14pt;height:14pt;visibility:visible;mso-wrap-style:square">
                   <v:imagedata r:id="rId21" o:title=""/>
                 </v:shape>
               </w:pict>
             </w:r>
             <w:r>
               <w:pict>
-                <v:shape id="図 31" o:spid="_x0000_i1062" type="#_x0000_t75" style="width:14.05pt;height:14.05pt;visibility:visible;mso-wrap-style:square">
+                <v:shape id="図 31" o:spid="_x0000_i1026" type="#_x0000_t75" style="width:14pt;height:14pt;visibility:visible;mso-wrap-style:square">
                   <v:imagedata r:id="rId22" o:title=""/>
                 </v:shape>
               </w:pict>
@@ -4638,6 +5184,186 @@
     <w:p/>
     <w:p>
       <w:pPr>
+        <w:widowControl/>
+        <w:jc w:val="left"/>
+      </w:pPr>
+      <w:r>
+        <w:br w:type="page"/>
+      </w:r>
+    </w:p>
+    <w:tbl>
+      <w:tblPr>
+        <w:tblStyle w:val="a3"/>
+        <w:tblW w:w="0" w:type="auto"/>
+        <w:tblLook w:val="04A0" w:firstRow="1" w:lastRow="0" w:firstColumn="1" w:lastColumn="0" w:noHBand="0" w:noVBand="1"/>
+      </w:tblPr>
+      <w:tblGrid>
+        <w:gridCol w:w="1555"/>
+        <w:gridCol w:w="5572"/>
+        <w:gridCol w:w="699"/>
+      </w:tblGrid>
+      <w:tr>
+        <w:trPr>
+          <w:trHeight w:val="394"/>
+        </w:trPr>
+        <w:tc>
+          <w:tcPr>
+            <w:tcW w:w="1555" w:type="dxa"/>
+            <w:shd w:val="clear" w:color="auto" w:fill="00B0F0"/>
+          </w:tcPr>
+          <w:p>
+            <w:pPr>
+              <w:jc w:val="center"/>
+            </w:pPr>
+            <w:r>
+              <w:rPr>
+                <w:rFonts w:hint="eastAsia"/>
+              </w:rPr>
+              <w:lastRenderedPageBreak/>
+              <w:t>用語名</w:t>
+            </w:r>
+          </w:p>
+        </w:tc>
+        <w:tc>
+          <w:tcPr>
+            <w:tcW w:w="5572" w:type="dxa"/>
+            <w:shd w:val="clear" w:color="auto" w:fill="00B0F0"/>
+          </w:tcPr>
+          <w:p>
+            <w:pPr>
+              <w:jc w:val="center"/>
+            </w:pPr>
+            <w:r>
+              <w:rPr>
+                <w:rFonts w:hint="eastAsia"/>
+              </w:rPr>
+              <w:t>特徴</w:t>
+            </w:r>
+          </w:p>
+        </w:tc>
+        <w:tc>
+          <w:tcPr>
+            <w:tcW w:w="699" w:type="dxa"/>
+            <w:shd w:val="clear" w:color="auto" w:fill="00B0F0"/>
+          </w:tcPr>
+          <w:p>
+            <w:pPr>
+              <w:jc w:val="center"/>
+            </w:pPr>
+            <w:r>
+              <w:rPr>
+                <w:rFonts w:hint="eastAsia"/>
+              </w:rPr>
+              <w:t>画像</w:t>
+            </w:r>
+          </w:p>
+        </w:tc>
+      </w:tr>
+      <w:tr>
+        <w:trPr>
+          <w:trHeight w:val="338"/>
+        </w:trPr>
+        <w:tc>
+          <w:tcPr>
+            <w:tcW w:w="1555" w:type="dxa"/>
+          </w:tcPr>
+          <w:p>
+            <w:r>
+              <w:rPr>
+                <w:rFonts w:hint="eastAsia"/>
+              </w:rPr>
+              <w:t>配置禁止</w:t>
+            </w:r>
+          </w:p>
+        </w:tc>
+        <w:tc>
+          <w:tcPr>
+            <w:tcW w:w="5572" w:type="dxa"/>
+          </w:tcPr>
+          <w:p>
+            <w:r>
+              <w:rPr>
+                <w:rFonts w:hint="eastAsia"/>
+              </w:rPr>
+              <w:t>ブロックを配置できないマス</w:t>
+            </w:r>
+          </w:p>
+          <w:p>
+            <w:r>
+              <w:rPr>
+                <w:rFonts w:hint="eastAsia"/>
+              </w:rPr>
+              <w:t>NPC</w:t>
+            </w:r>
+            <w:r>
+              <w:rPr>
+                <w:rFonts w:hint="eastAsia"/>
+              </w:rPr>
+              <w:t>は通ることができます</w:t>
+            </w:r>
+          </w:p>
+        </w:tc>
+        <w:tc>
+          <w:tcPr>
+            <w:tcW w:w="699" w:type="dxa"/>
+          </w:tcPr>
+          <w:p>
+            <w:pPr>
+              <w:jc w:val="center"/>
+            </w:pPr>
+            <w:r>
+              <w:rPr>
+                <w:noProof/>
+              </w:rPr>
+              <w:drawing>
+                <wp:inline distT="0" distB="0" distL="0" distR="0">
+                  <wp:extent cx="253863" cy="253863"/>
+                  <wp:effectExtent l="0" t="0" r="0" b="0"/>
+                  <wp:docPr id="11" name="図 11"/>
+                  <wp:cNvGraphicFramePr>
+                    <a:graphicFrameLocks xmlns:a="http://schemas.openxmlformats.org/drawingml/2006/main" noChangeAspect="1"/>
+                  </wp:cNvGraphicFramePr>
+                  <a:graphic xmlns:a="http://schemas.openxmlformats.org/drawingml/2006/main">
+                    <a:graphicData uri="http://schemas.openxmlformats.org/drawingml/2006/picture">
+                      <pic:pic xmlns:pic="http://schemas.openxmlformats.org/drawingml/2006/picture">
+                        <pic:nvPicPr>
+                          <pic:cNvPr id="11" name="avoidCreate.png"/>
+                          <pic:cNvPicPr/>
+                        </pic:nvPicPr>
+                        <pic:blipFill>
+                          <a:blip r:embed="rId25">
+                            <a:extLst>
+                              <a:ext uri="{28A0092B-C50C-407E-A947-70E740481C1C}">
+                                <a14:useLocalDpi xmlns:a14="http://schemas.microsoft.com/office/drawing/2010/main" val="0"/>
+                              </a:ext>
+                            </a:extLst>
+                          </a:blip>
+                          <a:stretch>
+                            <a:fillRect/>
+                          </a:stretch>
+                        </pic:blipFill>
+                        <pic:spPr>
+                          <a:xfrm>
+                            <a:off x="0" y="0"/>
+                            <a:ext cx="263775" cy="263775"/>
+                          </a:xfrm>
+                          <a:prstGeom prst="rect">
+                            <a:avLst/>
+                          </a:prstGeom>
+                        </pic:spPr>
+                      </pic:pic>
+                    </a:graphicData>
+                  </a:graphic>
+                </wp:inline>
+              </w:drawing>
+            </w:r>
+          </w:p>
+        </w:tc>
+      </w:tr>
+    </w:tbl>
+    <w:p/>
+    <w:p>
+      <w:pPr>
         <w:rPr>
           <w:sz w:val="56"/>
         </w:rPr>
@@ -4716,7 +5442,7 @@
                     <pic:cNvPicPr/>
                   </pic:nvPicPr>
                   <pic:blipFill>
-                    <a:blip r:embed="rId25">
+                    <a:blip r:embed="rId26">
                       <a:extLst>
                         <a:ext uri="{28A0092B-C50C-407E-A947-70E740481C1C}">
                           <a14:useLocalDpi xmlns:a14="http://schemas.microsoft.com/office/drawing/2010/main" val="0"/>
@@ -4767,7 +5493,7 @@
                     <pic:cNvPicPr/>
                   </pic:nvPicPr>
                   <pic:blipFill>
-                    <a:blip r:embed="rId26">
+                    <a:blip r:embed="rId27">
                       <a:extLst>
                         <a:ext uri="{28A0092B-C50C-407E-A947-70E740481C1C}">
                           <a14:useLocalDpi xmlns:a14="http://schemas.microsoft.com/office/drawing/2010/main" val="0"/>
@@ -4818,7 +5544,7 @@
                     <pic:cNvPicPr/>
                   </pic:nvPicPr>
                   <pic:blipFill>
-                    <a:blip r:embed="rId27">
+                    <a:blip r:embed="rId28">
                       <a:extLst>
                         <a:ext uri="{28A0092B-C50C-407E-A947-70E740481C1C}">
                           <a14:useLocalDpi xmlns:a14="http://schemas.microsoft.com/office/drawing/2010/main" val="0"/>
@@ -5055,7 +5781,7 @@
                           <pic:cNvPicPr/>
                         </pic:nvPicPr>
                         <pic:blipFill rotWithShape="1">
-                          <a:blip r:embed="rId28">
+                          <a:blip r:embed="rId29">
                             <a:extLst>
                               <a:ext uri="{28A0092B-C50C-407E-A947-70E740481C1C}">
                                 <a14:useLocalDpi xmlns:a14="http://schemas.microsoft.com/office/drawing/2010/main" val="0"/>
@@ -5189,7 +5915,7 @@
                           <pic:cNvPicPr/>
                         </pic:nvPicPr>
                         <pic:blipFill rotWithShape="1">
-                          <a:blip r:embed="rId29">
+                          <a:blip r:embed="rId30">
                             <a:extLst>
                               <a:ext uri="{28A0092B-C50C-407E-A947-70E740481C1C}">
                                 <a14:useLocalDpi xmlns:a14="http://schemas.microsoft.com/office/drawing/2010/main" val="0"/>
@@ -5306,7 +6032,7 @@
                           <pic:cNvPicPr/>
                         </pic:nvPicPr>
                         <pic:blipFill rotWithShape="1">
-                          <a:blip r:embed="rId30">
+                          <a:blip r:embed="rId31">
                             <a:extLst>
                               <a:ext uri="{28A0092B-C50C-407E-A947-70E740481C1C}">
                                 <a14:useLocalDpi xmlns:a14="http://schemas.microsoft.com/office/drawing/2010/main" val="0"/>
@@ -5423,7 +6149,7 @@
                           <pic:cNvPicPr/>
                         </pic:nvPicPr>
                         <pic:blipFill rotWithShape="1">
-                          <a:blip r:embed="rId31">
+                          <a:blip r:embed="rId32">
                             <a:extLst>
                               <a:ext uri="{28A0092B-C50C-407E-A947-70E740481C1C}">
                                 <a14:useLocalDpi xmlns:a14="http://schemas.microsoft.com/office/drawing/2010/main" val="0"/>
@@ -5501,11 +6227,6 @@
             <w:tcW w:w="3732" w:type="dxa"/>
           </w:tcPr>
           <w:p>
-            <w:pPr>
-              <w:rPr>
-                <w:rFonts w:hint="eastAsia"/>
-              </w:rPr>
-            </w:pPr>
             <w:r>
               <w:rPr>
                 <w:rFonts w:hint="eastAsia"/>
@@ -5516,19 +6237,7 @@
               <w:rPr>
                 <w:rFonts w:hint="eastAsia"/>
               </w:rPr>
-              <w:t>が</w:t>
-            </w:r>
-            <w:r>
-              <w:rPr>
-                <w:rFonts w:hint="eastAsia"/>
-              </w:rPr>
-              <w:t>「ふつうのゆか」</w:t>
-            </w:r>
-            <w:r>
-              <w:rPr>
-                <w:rFonts w:hint="eastAsia"/>
-              </w:rPr>
-              <w:t>である場合、</w:t>
+              <w:t>が「ふつうのゆか」である場合、</w:t>
             </w:r>
             <w:r>
               <w:rPr>
@@ -5573,7 +6282,7 @@
                           <pic:cNvPicPr/>
                         </pic:nvPicPr>
                         <pic:blipFill rotWithShape="1">
-                          <a:blip r:embed="rId32">
+                          <a:blip r:embed="rId33">
                             <a:extLst>
                               <a:ext uri="{28A0092B-C50C-407E-A947-70E740481C1C}">
                                 <a14:useLocalDpi xmlns:a14="http://schemas.microsoft.com/office/drawing/2010/main" val="0"/>
@@ -5800,7 +6509,7 @@
                           <pic:cNvPicPr/>
                         </pic:nvPicPr>
                         <pic:blipFill rotWithShape="1">
-                          <a:blip r:embed="rId33">
+                          <a:blip r:embed="rId34">
                             <a:extLst>
                               <a:ext uri="{28A0092B-C50C-407E-A947-70E740481C1C}">
                                 <a14:useLocalDpi xmlns:a14="http://schemas.microsoft.com/office/drawing/2010/main" val="0"/>
@@ -5861,19 +6570,381 @@
       <w:pPr>
         <w:widowControl/>
         <w:jc w:val="left"/>
+      </w:pPr>
+      <w:r>
+        <w:t xml:space="preserve"> </w:t>
+      </w:r>
+    </w:p>
+    <w:p>
+      <w:pPr>
+        <w:widowControl/>
+        <w:jc w:val="left"/>
+      </w:pPr>
+      <w:r>
+        <w:br w:type="page"/>
+      </w:r>
+    </w:p>
+    <w:p>
+      <w:pPr>
+        <w:widowControl/>
+        <w:jc w:val="left"/>
+        <w:rPr>
+          <w:sz w:val="56"/>
+        </w:rPr>
+      </w:pPr>
+      <w:r>
         <w:rPr>
           <w:rFonts w:hint="eastAsia"/>
-        </w:rPr>
+          <w:sz w:val="56"/>
+        </w:rPr>
+        <w:lastRenderedPageBreak/>
+        <w:t>登場人物</w:t>
+      </w:r>
+    </w:p>
+    <w:p>
+      <w:pPr>
+        <w:widowControl/>
+        <w:jc w:val="left"/>
       </w:pPr>
-      <w:r>
+    </w:p>
+    <w:p>
+      <w:pPr>
+        <w:widowControl/>
+        <w:shd w:val="clear" w:color="auto" w:fill="FFFFFF" w:themeFill="background1"/>
+        <w:jc w:val="left"/>
+      </w:pPr>
+      <w:r>
+        <w:rPr>
+          <w:rFonts w:hint="eastAsia"/>
+        </w:rPr>
+        <w:t>アンドロイド</w:t>
+      </w:r>
+      <w:r>
+        <w:rPr>
+          <w:rFonts w:hint="eastAsia"/>
+        </w:rPr>
         <w:t xml:space="preserve"> </w:t>
       </w:r>
       <w:r>
+        <w:rPr>
+          <mc:AlternateContent>
+            <mc:Choice Requires="w16se">
+              <w:rFonts w:hint="eastAsia"/>
+            </mc:Choice>
+            <mc:Fallback>
+              <w:rFonts w:ascii="Segoe UI Emoji" w:eastAsia="Segoe UI Emoji" w:hAnsi="Segoe UI Emoji" w:cs="Segoe UI Emoji"/>
+            </mc:Fallback>
+          </mc:AlternateContent>
+        </w:rPr>
+        <mc:AlternateContent>
+          <mc:Choice Requires="w16se">
+            <w16se:symEx w16se:font="Segoe UI Emoji" w16se:char="25BC"/>
+          </mc:Choice>
+          <mc:Fallback>
+            <w:t>▼</w:t>
+          </mc:Fallback>
+        </mc:AlternateContent>
+      </w:r>
+    </w:p>
+    <w:p>
+      <w:pPr>
+        <w:widowControl/>
+        <w:shd w:val="clear" w:color="auto" w:fill="FFFFFF" w:themeFill="background1"/>
+        <w:jc w:val="left"/>
+      </w:pPr>
+      <w:r>
+        <w:rPr>
+          <w:rFonts w:hint="eastAsia"/>
+        </w:rPr>
+        <w:t>森に捨てられた記憶喪失の少女。</w:t>
+      </w:r>
+      <w:r>
+        <w:rPr>
+          <w:rFonts w:hint="eastAsia"/>
+        </w:rPr>
+        <w:t>本作の主人公。</w:t>
+      </w:r>
+    </w:p>
+    <w:p>
+      <w:pPr>
+        <w:widowControl/>
+        <w:shd w:val="clear" w:color="auto" w:fill="FFFFFF" w:themeFill="background1"/>
+        <w:jc w:val="left"/>
+      </w:pPr>
+      <w:r>
+        <w:rPr>
+          <w:rFonts w:hint="eastAsia"/>
+        </w:rPr>
+        <w:t>自身の記憶を取り戻すために、</w:t>
+      </w:r>
+      <w:r>
+        <w:rPr>
+          <w:rFonts w:hint="eastAsia"/>
+        </w:rPr>
+        <w:t>妖精の手伝いをする。</w:t>
+      </w:r>
+    </w:p>
+    <w:p>
+      <w:pPr>
+        <w:widowControl/>
+        <w:shd w:val="clear" w:color="auto" w:fill="FFFFFF" w:themeFill="background1"/>
+        <w:jc w:val="left"/>
+      </w:pPr>
+      <w:r>
+        <w:rPr>
+          <w:noProof/>
+          <w:sz w:val="56"/>
+        </w:rPr>
+        <w:drawing>
+          <wp:inline distT="0" distB="0" distL="0" distR="0" wp14:anchorId="3E808A5E" wp14:editId="6448FC1B">
+            <wp:extent cx="1288056" cy="1821970"/>
+            <wp:effectExtent l="0" t="0" r="0" b="0"/>
+            <wp:docPr id="13" name="図 13"/>
+            <wp:cNvGraphicFramePr>
+              <a:graphicFrameLocks xmlns:a="http://schemas.openxmlformats.org/drawingml/2006/main" noChangeAspect="1"/>
+            </wp:cNvGraphicFramePr>
+            <a:graphic xmlns:a="http://schemas.openxmlformats.org/drawingml/2006/main">
+              <a:graphicData uri="http://schemas.openxmlformats.org/drawingml/2006/picture">
+                <pic:pic xmlns:pic="http://schemas.openxmlformats.org/drawingml/2006/picture">
+                  <pic:nvPicPr>
+                    <pic:cNvPr id="13" name="ロボ立ち絵.png"/>
+                    <pic:cNvPicPr/>
+                  </pic:nvPicPr>
+                  <pic:blipFill>
+                    <a:blip r:embed="rId35" cstate="print">
+                      <a:extLst>
+                        <a:ext uri="{28A0092B-C50C-407E-A947-70E740481C1C}">
+                          <a14:useLocalDpi xmlns:a14="http://schemas.microsoft.com/office/drawing/2010/main" val="0"/>
+                        </a:ext>
+                      </a:extLst>
+                    </a:blip>
+                    <a:stretch>
+                      <a:fillRect/>
+                    </a:stretch>
+                  </pic:blipFill>
+                  <pic:spPr>
+                    <a:xfrm>
+                      <a:off x="0" y="0"/>
+                      <a:ext cx="1291829" cy="1827307"/>
+                    </a:xfrm>
+                    <a:prstGeom prst="rect">
+                      <a:avLst/>
+                    </a:prstGeom>
+                  </pic:spPr>
+                </pic:pic>
+              </a:graphicData>
+            </a:graphic>
+          </wp:inline>
+        </w:drawing>
+      </w:r>
+    </w:p>
+    <w:p>
+      <w:pPr>
+        <w:widowControl/>
+        <w:shd w:val="clear" w:color="auto" w:fill="FFFFFF" w:themeFill="background1"/>
+        <w:jc w:val="left"/>
+      </w:pPr>
+    </w:p>
+    <w:p>
+      <w:pPr>
+        <w:widowControl/>
+        <w:shd w:val="clear" w:color="auto" w:fill="FFFFFF" w:themeFill="background1"/>
+        <w:jc w:val="left"/>
+        <w:rPr>
+          <w:sz w:val="22"/>
+        </w:rPr>
+      </w:pPr>
+      <w:r>
+        <w:rPr>
+          <w:rFonts w:hint="eastAsia"/>
+        </w:rPr>
+        <w:t xml:space="preserve">妖精 </w:t>
+      </w:r>
+      <w:r>
+        <w:rPr>
+          <mc:AlternateContent>
+            <mc:Choice Requires="w16se">
+              <w:rFonts w:hint="eastAsia"/>
+            </mc:Choice>
+            <mc:Fallback>
+              <w:rFonts w:ascii="Segoe UI Emoji" w:eastAsia="Segoe UI Emoji" w:hAnsi="Segoe UI Emoji" w:cs="Segoe UI Emoji"/>
+            </mc:Fallback>
+          </mc:AlternateContent>
+        </w:rPr>
+        <mc:AlternateContent>
+          <mc:Choice Requires="w16se">
+            <w16se:symEx w16se:font="Segoe UI Emoji" w16se:char="25BC"/>
+          </mc:Choice>
+          <mc:Fallback>
+            <w:t>▼</w:t>
+          </mc:Fallback>
+        </mc:AlternateContent>
+      </w:r>
+    </w:p>
+    <w:p>
+      <w:pPr>
+        <w:widowControl/>
+        <w:shd w:val="clear" w:color="auto" w:fill="FFFFFF" w:themeFill="background1"/>
+        <w:jc w:val="left"/>
+      </w:pPr>
+      <w:r>
+        <w:rPr>
+          <w:rFonts w:hint="eastAsia"/>
+        </w:rPr>
+        <w:t>森の復活を目的に、日々奮闘している少女。</w:t>
+      </w:r>
+    </w:p>
+    <w:p>
+      <w:pPr>
+        <w:widowControl/>
+        <w:shd w:val="clear" w:color="auto" w:fill="FFFFFF" w:themeFill="background1"/>
+        <w:jc w:val="left"/>
+      </w:pPr>
+      <w:r>
+        <w:rPr>
+          <w:noProof/>
+          <w:sz w:val="56"/>
+        </w:rPr>
+        <w:drawing>
+          <wp:inline distT="0" distB="0" distL="0" distR="0">
+            <wp:extent cx="1355075" cy="1916768"/>
+            <wp:effectExtent l="0" t="0" r="0" b="0"/>
+            <wp:docPr id="23" name="図 23"/>
+            <wp:cNvGraphicFramePr>
+              <a:graphicFrameLocks xmlns:a="http://schemas.openxmlformats.org/drawingml/2006/main" noChangeAspect="1"/>
+            </wp:cNvGraphicFramePr>
+            <a:graphic xmlns:a="http://schemas.openxmlformats.org/drawingml/2006/main">
+              <a:graphicData uri="http://schemas.openxmlformats.org/drawingml/2006/picture">
+                <pic:pic xmlns:pic="http://schemas.openxmlformats.org/drawingml/2006/picture">
+                  <pic:nvPicPr>
+                    <pic:cNvPr id="23" name="妖精立ち絵.png"/>
+                    <pic:cNvPicPr/>
+                  </pic:nvPicPr>
+                  <pic:blipFill>
+                    <a:blip r:embed="rId36" cstate="print">
+                      <a:extLst>
+                        <a:ext uri="{28A0092B-C50C-407E-A947-70E740481C1C}">
+                          <a14:useLocalDpi xmlns:a14="http://schemas.microsoft.com/office/drawing/2010/main" val="0"/>
+                        </a:ext>
+                      </a:extLst>
+                    </a:blip>
+                    <a:stretch>
+                      <a:fillRect/>
+                    </a:stretch>
+                  </pic:blipFill>
+                  <pic:spPr>
+                    <a:xfrm>
+                      <a:off x="0" y="0"/>
+                      <a:ext cx="1370676" cy="1938836"/>
+                    </a:xfrm>
+                    <a:prstGeom prst="rect">
+                      <a:avLst/>
+                    </a:prstGeom>
+                  </pic:spPr>
+                </pic:pic>
+              </a:graphicData>
+            </a:graphic>
+          </wp:inline>
+        </w:drawing>
+      </w:r>
+      <w:r>
+        <w:rPr>
+          <w:sz w:val="56"/>
+        </w:rPr>
         <w:br w:type="page"/>
+      </w:r>
+    </w:p>
+    <w:p>
+      <w:pPr>
+        <w:widowControl/>
+        <w:jc w:val="left"/>
+        <w:rPr>
+          <w:sz w:val="56"/>
+        </w:rPr>
+      </w:pPr>
+      <w:r>
+        <w:rPr>
+          <w:rFonts w:hint="eastAsia"/>
+          <w:sz w:val="56"/>
+        </w:rPr>
+        <w:lastRenderedPageBreak/>
+        <w:t>あらすじ</w:t>
+      </w:r>
+    </w:p>
+    <w:p>
+      <w:pPr>
+        <w:widowControl/>
+        <w:jc w:val="left"/>
+      </w:pPr>
+      <w:r>
+        <w:rPr>
+          <w:rFonts w:hint="eastAsia"/>
+        </w:rPr>
+        <w:t>都市開発が進み、工業が盛んになったせいで荒廃してしまった森があった。</w:t>
+      </w:r>
+    </w:p>
+    <w:p>
+      <w:pPr>
+        <w:widowControl/>
+        <w:jc w:val="left"/>
+      </w:pPr>
+      <w:r>
+        <w:rPr>
+          <w:rFonts w:hint="eastAsia"/>
+        </w:rPr>
+        <w:t>森には木が枯れ、ガラクタが捨てられてしまっている。</w:t>
+      </w:r>
+    </w:p>
+    <w:p>
+      <w:pPr>
+        <w:widowControl/>
+        <w:jc w:val="left"/>
+      </w:pPr>
+      <w:r>
+        <w:rPr>
+          <w:rFonts w:hint="eastAsia"/>
+        </w:rPr>
+        <w:t>住んでいた動物たちも狂暴化してしまった。</w:t>
+      </w:r>
+    </w:p>
+    <w:p>
+      <w:pPr>
+        <w:widowControl/>
+        <w:jc w:val="left"/>
+      </w:pPr>
+      <w:r>
+        <w:rPr>
+          <w:rFonts w:hint="eastAsia"/>
+        </w:rPr>
+        <w:t>森を復活させるには、森の木々を守る大樹と泉を復活させるしかない。</w:t>
+      </w:r>
+    </w:p>
+    <w:p>
+      <w:pPr>
+        <w:widowControl/>
+        <w:jc w:val="left"/>
+      </w:pPr>
+      <w:r>
+        <w:rPr>
+          <w:rFonts w:hint="eastAsia"/>
+        </w:rPr>
+        <w:t>果たして</w:t>
+      </w:r>
+      <w:r>
+        <w:rPr>
+          <w:rFonts w:hint="eastAsia"/>
+        </w:rPr>
+        <w:t>主人公</w:t>
+      </w:r>
+      <w:r>
+        <w:rPr>
+          <w:rFonts w:hint="eastAsia"/>
+        </w:rPr>
+        <w:t>は、森を復活させることができるのか。</w:t>
       </w:r>
     </w:p>
     <w:sectPr>
-      <w:footerReference w:type="default" r:id="rId34"/>
+      <w:footerReference w:type="default" r:id="rId37"/>
       <w:pgSz w:w="11906" w:h="16838"/>
       <w:pgMar w:top="1985" w:right="1701" w:bottom="1701" w:left="1701" w:header="851" w:footer="992" w:gutter="0"/>
       <w:cols w:space="425"/>
@@ -5947,7 +7018,7 @@
             <w:noProof/>
             <w:lang w:val="ja-JP"/>
           </w:rPr>
-          <w:t>7</w:t>
+          <w:t>12</w:t>
         </w:r>
         <w:r>
           <w:rPr>
@@ -6392,6 +7463,7 @@
   <w:style w:type="character" w:default="1" w:styleId="a0">
     <w:name w:val="Default Paragraph Font"/>
     <w:uiPriority w:val="1"/>
+    <w:semiHidden/>
     <w:unhideWhenUsed/>
   </w:style>
   <w:style w:type="table" w:default="1" w:styleId="a1">
@@ -6765,7 +7837,7 @@
 </file>
 
 <file path=customXml/itemProps1.xml><?xml version="1.0" encoding="utf-8"?>
-<ds:datastoreItem xmlns:ds="http://schemas.openxmlformats.org/officeDocument/2006/customXml" ds:itemID="{1CC4D91E-17AB-4835-9DD9-B101A99AA341}">
+<ds:datastoreItem xmlns:ds="http://schemas.openxmlformats.org/officeDocument/2006/customXml" ds:itemID="{C9320ECB-5101-474D-B30A-7597D100B1B6}">
   <ds:schemaRefs>
     <ds:schemaRef ds:uri="http://schemas.openxmlformats.org/officeDocument/2006/bibliography"/>
   </ds:schemaRefs>

--- a/document.docx
+++ b/document.docx
@@ -15,10 +15,65 @@
       </w:pPr>
       <w:r>
         <w:rPr>
+          <w:noProof/>
+          <w:sz w:val="52"/>
+        </w:rPr>
+        <w:softHyphen/>
+      </w:r>
+      <w:r>
+        <w:rPr>
+          <w:noProof/>
+          <w:sz w:val="52"/>
+        </w:rPr>
+        <w:softHyphen/>
+      </w:r>
+      <w:r>
+        <w:rPr>
           <w:rFonts w:hint="eastAsia"/>
-          <w:sz w:val="72"/>
-        </w:rPr>
-        <w:t>取扱説明書</w:t>
+          <w:noProof/>
+          <w:sz w:val="48"/>
+        </w:rPr>
+        <w:drawing>
+          <wp:inline distT="0" distB="0" distL="0" distR="0" wp14:anchorId="128595D2" wp14:editId="29D162B8">
+            <wp:extent cx="3599013" cy="752475"/>
+            <wp:effectExtent l="0" t="0" r="1905" b="0"/>
+            <wp:docPr id="9" name="図 9"/>
+            <wp:cNvGraphicFramePr>
+              <a:graphicFrameLocks xmlns:a="http://schemas.openxmlformats.org/drawingml/2006/main" noChangeAspect="1"/>
+            </wp:cNvGraphicFramePr>
+            <a:graphic xmlns:a="http://schemas.openxmlformats.org/drawingml/2006/main">
+              <a:graphicData uri="http://schemas.openxmlformats.org/drawingml/2006/picture">
+                <pic:pic xmlns:pic="http://schemas.openxmlformats.org/drawingml/2006/picture">
+                  <pic:nvPicPr>
+                    <pic:cNvPr id="9" name="blocklun_logo.png"/>
+                    <pic:cNvPicPr/>
+                  </pic:nvPicPr>
+                  <pic:blipFill>
+                    <a:blip r:embed="rId8" cstate="print">
+                      <a:extLst>
+                        <a:ext uri="{28A0092B-C50C-407E-A947-70E740481C1C}">
+                          <a14:useLocalDpi xmlns:a14="http://schemas.microsoft.com/office/drawing/2010/main" val="0"/>
+                        </a:ext>
+                      </a:extLst>
+                    </a:blip>
+                    <a:stretch>
+                      <a:fillRect/>
+                    </a:stretch>
+                  </pic:blipFill>
+                  <pic:spPr>
+                    <a:xfrm>
+                      <a:off x="0" y="0"/>
+                      <a:ext cx="4074508" cy="851891"/>
+                    </a:xfrm>
+                    <a:prstGeom prst="rect">
+                      <a:avLst/>
+                    </a:prstGeom>
+                  </pic:spPr>
+                </pic:pic>
+              </a:graphicData>
+            </a:graphic>
+          </wp:inline>
+        </w:drawing>
       </w:r>
     </w:p>
     <w:p>
@@ -37,7 +92,7 @@
           <w:rFonts w:hint="eastAsia"/>
           <w:sz w:val="52"/>
         </w:rPr>
-        <w:t>ドキュメント</w:t>
+        <w:t xml:space="preserve">　</w:t>
       </w:r>
       <w:r>
         <w:rPr>
@@ -84,7 +139,7 @@
           <w:rFonts w:hint="eastAsia"/>
           <w:szCs w:val="21"/>
         </w:rPr>
-        <w:t>プログラミングパズル（仮）</w:t>
+        <w:t>『ぶろっくるん』</w:t>
       </w:r>
       <w:r>
         <w:rPr>
@@ -101,7 +156,7 @@
         <w:jc w:val="left"/>
         <w:rPr>
           <w:rStyle w:val="a8"/>
-          <w:rFonts w:ascii="Helvetica" w:hAnsi="Helvetica" w:cs="Helvetica"/>
+          <w:rFonts w:ascii="Helvetica" w:hAnsi="Helvetica" w:cs="Helvetica" w:hint="eastAsia"/>
           <w:b w:val="0"/>
           <w:color w:val="000000"/>
           <w:shd w:val="clear" w:color="auto" w:fill="FFFFFF"/>
@@ -110,8 +165,29 @@
       <w:r>
         <w:rPr>
           <w:rFonts w:hint="eastAsia"/>
-        </w:rPr>
-        <w:t>プログラミングパズル（仮）は、</w:t>
+          <w:szCs w:val="21"/>
+        </w:rPr>
+        <w:t>『</w:t>
+      </w:r>
+      <w:r>
+        <w:rPr>
+          <w:rFonts w:hint="eastAsia"/>
+          <w:szCs w:val="21"/>
+        </w:rPr>
+        <w:t>ぶろっくるん</w:t>
+      </w:r>
+      <w:r>
+        <w:rPr>
+          <w:rFonts w:hint="eastAsia"/>
+          <w:szCs w:val="21"/>
+        </w:rPr>
+        <w:t>』</w:t>
+      </w:r>
+      <w:r>
+        <w:rPr>
+          <w:rFonts w:hint="eastAsia"/>
+        </w:rPr>
+        <w:t>は、</w:t>
       </w:r>
       <w:r>
         <w:rPr>
@@ -394,10 +470,27 @@
       </w:r>
       <w:r>
         <w:rPr>
+          <w:rStyle w:val="a8"/>
+          <w:rFonts w:ascii="Helvetica" w:hAnsi="Helvetica" w:cs="Helvetica" w:hint="eastAsia"/>
+          <w:b w:val="0"/>
+          <w:color w:val="000000"/>
+          <w:shd w:val="clear" w:color="auto" w:fill="FFFFFF"/>
+        </w:rPr>
+        <w:t>『</w:t>
+      </w:r>
+      <w:r>
+        <w:rPr>
           <w:rFonts w:hint="eastAsia"/>
           <w:szCs w:val="21"/>
         </w:rPr>
-        <w:t>プログラミングパズル（仮）</w:t>
+        <w:t>ぶろっくるん</w:t>
+      </w:r>
+      <w:r>
+        <w:rPr>
+          <w:rFonts w:hint="eastAsia"/>
+          <w:szCs w:val="21"/>
+        </w:rPr>
+        <w:t>』</w:t>
       </w:r>
       <w:r>
         <w:rPr>
@@ -490,7 +583,14 @@
           <w:sz w:val="56"/>
         </w:rPr>
         <w:lastRenderedPageBreak/>
-        <w:t>？？ゲームの概要</w:t>
+        <w:t>『ぶろっくるん』</w:t>
+      </w:r>
+      <w:r>
+        <w:rPr>
+          <w:rFonts w:hint="eastAsia"/>
+          <w:sz w:val="56"/>
+        </w:rPr>
+        <w:t>の概要</w:t>
       </w:r>
     </w:p>
     <w:p>
@@ -912,7 +1012,7 @@
         <w:jc w:val="left"/>
         <w:rPr>
           <w:rStyle w:val="a8"/>
-          <w:rFonts w:asciiTheme="minorEastAsia" w:hAnsiTheme="minorEastAsia" w:cs="Helvetica" w:hint="eastAsia"/>
+          <w:rFonts w:asciiTheme="minorEastAsia" w:hAnsiTheme="minorEastAsia" w:cs="Helvetica"/>
           <w:b w:val="0"/>
           <w:color w:val="000000"/>
           <w:shd w:val="clear" w:color="auto" w:fill="FFFFFF"/>
@@ -938,8 +1038,6 @@
         </w:rPr>
         <w:t>自分に合った</w:t>
       </w:r>
-      <w:bookmarkStart w:id="0" w:name="_GoBack"/>
-      <w:bookmarkEnd w:id="0"/>
       <w:r>
         <w:rPr>
           <w:rStyle w:val="a8"/>
@@ -997,22 +1095,166 @@
       </w:pPr>
       <w:r>
         <w:rPr>
+          <w:rFonts w:hint="eastAsia"/>
           <w:sz w:val="56"/>
         </w:rPr>
-        <w:br w:type="page"/>
+        <w:t>ゲームモードについて</w:t>
       </w:r>
     </w:p>
     <w:p>
       <w:pPr>
-        <w:rPr>
-          <w:sz w:val="56"/>
-          <w14:textOutline w14:w="15875" w14:cap="rnd" w14:cmpd="sng" w14:algn="ctr">
-            <w14:solidFill>
-              <w14:schemeClr w14:val="tx1"/>
-            </w14:solidFill>
-            <w14:prstDash w14:val="solid"/>
-            <w14:bevel/>
-          </w14:textOutline>
+        <w:pStyle w:val="a9"/>
+        <w:widowControl/>
+        <w:numPr>
+          <w:ilvl w:val="0"/>
+          <w:numId w:val="1"/>
+        </w:numPr>
+        <w:shd w:val="clear" w:color="auto" w:fill="E7E6E6" w:themeFill="background2"/>
+        <w:ind w:leftChars="0"/>
+        <w:jc w:val="center"/>
+        <w:rPr>
+          <w:rStyle w:val="a8"/>
+          <w:rFonts w:hint="eastAsia"/>
+          <w:b w:val="0"/>
+          <w:bCs w:val="0"/>
+          <w:szCs w:val="21"/>
+        </w:rPr>
+      </w:pPr>
+      <w:r>
+        <w:rPr>
+          <w:rStyle w:val="a8"/>
+          <w:rFonts w:hint="eastAsia"/>
+          <w:b w:val="0"/>
+          <w:bCs w:val="0"/>
+          <w:szCs w:val="21"/>
+        </w:rPr>
+        <w:t>セレクトモード</w:t>
+      </w:r>
+    </w:p>
+    <w:p>
+      <w:pPr>
+        <w:widowControl/>
+        <w:ind w:firstLineChars="100" w:firstLine="210"/>
+        <w:jc w:val="left"/>
+        <w:rPr>
+          <w:rStyle w:val="a8"/>
+          <w:rFonts w:asciiTheme="minorEastAsia" w:hAnsiTheme="minorEastAsia" w:cs="Helvetica"/>
+          <w:b w:val="0"/>
+          <w:color w:val="000000"/>
+          <w:shd w:val="clear" w:color="auto" w:fill="FFFFFF"/>
+        </w:rPr>
+      </w:pPr>
+      <w:r>
+        <w:rPr>
+          <w:rStyle w:val="a8"/>
+          <w:rFonts w:asciiTheme="minorEastAsia" w:hAnsiTheme="minorEastAsia" w:cs="Helvetica" w:hint="eastAsia"/>
+          <w:b w:val="0"/>
+          <w:color w:val="000000"/>
+          <w:shd w:val="clear" w:color="auto" w:fill="FFFFFF"/>
+        </w:rPr>
+        <w:t>ステージを自由に選んで遊ぶことができます。</w:t>
+      </w:r>
+    </w:p>
+    <w:p>
+      <w:pPr>
+        <w:widowControl/>
+        <w:ind w:firstLineChars="100" w:firstLine="210"/>
+        <w:jc w:val="left"/>
+        <w:rPr>
+          <w:rStyle w:val="a8"/>
+          <w:rFonts w:asciiTheme="minorEastAsia" w:hAnsiTheme="minorEastAsia" w:cs="Helvetica" w:hint="eastAsia"/>
+          <w:b w:val="0"/>
+          <w:color w:val="000000"/>
+          <w:shd w:val="clear" w:color="auto" w:fill="FFFFFF"/>
+        </w:rPr>
+      </w:pPr>
+    </w:p>
+    <w:p>
+      <w:pPr>
+        <w:pStyle w:val="a9"/>
+        <w:widowControl/>
+        <w:numPr>
+          <w:ilvl w:val="0"/>
+          <w:numId w:val="1"/>
+        </w:numPr>
+        <w:shd w:val="clear" w:color="auto" w:fill="E7E6E6" w:themeFill="background2"/>
+        <w:ind w:leftChars="0"/>
+        <w:jc w:val="center"/>
+        <w:rPr>
+          <w:rStyle w:val="a8"/>
+          <w:rFonts w:hint="eastAsia"/>
+          <w:b w:val="0"/>
+          <w:bCs w:val="0"/>
+          <w:szCs w:val="21"/>
+        </w:rPr>
+      </w:pPr>
+      <w:r>
+        <w:rPr>
+          <w:rStyle w:val="a8"/>
+          <w:rFonts w:hint="eastAsia"/>
+          <w:b w:val="0"/>
+          <w:bCs w:val="0"/>
+          <w:szCs w:val="21"/>
+        </w:rPr>
+        <w:t>ストーリーモード</w:t>
+      </w:r>
+    </w:p>
+    <w:p>
+      <w:pPr>
+        <w:widowControl/>
+        <w:ind w:firstLineChars="100" w:firstLine="210"/>
+        <w:jc w:val="left"/>
+        <w:rPr>
+          <w:rStyle w:val="a8"/>
+          <w:rFonts w:asciiTheme="minorEastAsia" w:hAnsiTheme="minorEastAsia" w:cs="Helvetica" w:hint="eastAsia"/>
+          <w:b w:val="0"/>
+          <w:color w:val="000000"/>
+          <w:shd w:val="clear" w:color="auto" w:fill="FFFFFF"/>
+        </w:rPr>
+      </w:pPr>
+      <w:r>
+        <w:rPr>
+          <w:rStyle w:val="a8"/>
+          <w:rFonts w:asciiTheme="minorEastAsia" w:hAnsiTheme="minorEastAsia" w:cs="Helvetica" w:hint="eastAsia"/>
+          <w:b w:val="0"/>
+          <w:color w:val="000000"/>
+          <w:shd w:val="clear" w:color="auto" w:fill="FFFFFF"/>
+        </w:rPr>
+        <w:t>ストーリーに沿って遊ぶことができます。</w:t>
+      </w:r>
+    </w:p>
+    <w:p>
+      <w:pPr>
+        <w:widowControl/>
+        <w:jc w:val="left"/>
+        <w:rPr>
+          <w:rStyle w:val="a8"/>
+          <w:rFonts w:asciiTheme="minorEastAsia" w:hAnsiTheme="minorEastAsia" w:cs="Helvetica" w:hint="eastAsia"/>
+          <w:b w:val="0"/>
+          <w:color w:val="000000"/>
+          <w:shd w:val="clear" w:color="auto" w:fill="FFFFFF"/>
+        </w:rPr>
+      </w:pPr>
+      <w:r>
+        <w:rPr>
+          <w:rStyle w:val="a8"/>
+          <w:rFonts w:asciiTheme="minorEastAsia" w:hAnsiTheme="minorEastAsia" w:cs="Helvetica"/>
+          <w:b w:val="0"/>
+          <w:color w:val="000000"/>
+          <w:shd w:val="clear" w:color="auto" w:fill="FFFFFF"/>
+        </w:rPr>
+        <w:br w:type="page"/>
+      </w:r>
+    </w:p>
+    <w:p>
+      <w:pPr>
+        <w:widowControl/>
+        <w:jc w:val="left"/>
+        <w:rPr>
+          <w:rFonts w:asciiTheme="minorEastAsia" w:hAnsiTheme="minorEastAsia" w:cs="Helvetica"/>
+          <w:bCs/>
+          <w:color w:val="000000"/>
+          <w:shd w:val="clear" w:color="auto" w:fill="FFFFFF"/>
         </w:rPr>
       </w:pPr>
       <w:r>
@@ -1187,7 +1429,7 @@
                     <w:p>
                       <w:pPr>
                         <w:rPr>
-                          <w:rFonts w:asciiTheme="majorHAnsi" w:eastAsiaTheme="majorHAnsi" w:hAnsiTheme="majorHAnsi" w:hint="eastAsia"/>
+                          <w:rFonts w:asciiTheme="majorHAnsi" w:eastAsiaTheme="majorHAnsi" w:hAnsiTheme="majorHAnsi"/>
                           <w:color w:val="000000" w:themeColor="text1"/>
                           <w:sz w:val="20"/>
                           <w:szCs w:val="16"/>
@@ -2754,7 +2996,7 @@
                     <pic:cNvPicPr/>
                   </pic:nvPicPr>
                   <pic:blipFill>
-                    <a:blip r:embed="rId7">
+                    <a:blip r:embed="rId9">
                       <a:extLst>
                         <a:ext uri="{28A0092B-C50C-407E-A947-70E740481C1C}">
                           <a14:useLocalDpi xmlns:a14="http://schemas.microsoft.com/office/drawing/2010/main" val="0"/>
@@ -3766,7 +4008,7 @@
                           <pic:cNvPicPr/>
                         </pic:nvPicPr>
                         <pic:blipFill rotWithShape="1">
-                          <a:blip r:embed="rId8">
+                          <a:blip r:embed="rId10">
                             <a:extLst>
                               <a:ext uri="{28A0092B-C50C-407E-A947-70E740481C1C}">
                                 <a14:useLocalDpi xmlns:a14="http://schemas.microsoft.com/office/drawing/2010/main" val="0"/>
@@ -4028,7 +4270,7 @@
                           <pic:cNvPicPr/>
                         </pic:nvPicPr>
                         <pic:blipFill rotWithShape="1">
-                          <a:blip r:embed="rId9">
+                          <a:blip r:embed="rId11">
                             <a:extLst>
                               <a:ext uri="{28A0092B-C50C-407E-A947-70E740481C1C}">
                                 <a14:useLocalDpi xmlns:a14="http://schemas.microsoft.com/office/drawing/2010/main" val="0"/>
@@ -4132,7 +4374,7 @@
                           <pic:cNvPicPr/>
                         </pic:nvPicPr>
                         <pic:blipFill>
-                          <a:blip r:embed="rId10">
+                          <a:blip r:embed="rId12">
                             <a:extLst>
                               <a:ext uri="{28A0092B-C50C-407E-A947-70E740481C1C}">
                                 <a14:useLocalDpi xmlns:a14="http://schemas.microsoft.com/office/drawing/2010/main" val="0"/>
@@ -4253,7 +4495,7 @@
                           <pic:cNvPicPr/>
                         </pic:nvPicPr>
                         <pic:blipFill>
-                          <a:blip r:embed="rId11">
+                          <a:blip r:embed="rId13">
                             <a:extLst>
                               <a:ext uri="{28A0092B-C50C-407E-A947-70E740481C1C}">
                                 <a14:useLocalDpi xmlns:a14="http://schemas.microsoft.com/office/drawing/2010/main" val="0"/>
@@ -4374,7 +4616,7 @@
                           <pic:cNvPicPr/>
                         </pic:nvPicPr>
                         <pic:blipFill>
-                          <a:blip r:embed="rId12">
+                          <a:blip r:embed="rId14">
                             <a:extLst>
                               <a:ext uri="{28A0092B-C50C-407E-A947-70E740481C1C}">
                                 <a14:useLocalDpi xmlns:a14="http://schemas.microsoft.com/office/drawing/2010/main" val="0"/>
@@ -4477,7 +4719,7 @@
                           <pic:cNvPicPr/>
                         </pic:nvPicPr>
                         <pic:blipFill>
-                          <a:blip r:embed="rId13" cstate="print">
+                          <a:blip r:embed="rId15" cstate="print">
                             <a:extLst>
                               <a:ext uri="{28A0092B-C50C-407E-A947-70E740481C1C}">
                                 <a14:useLocalDpi xmlns:a14="http://schemas.microsoft.com/office/drawing/2010/main" val="0"/>
@@ -4576,7 +4818,7 @@
                           <pic:cNvPicPr/>
                         </pic:nvPicPr>
                         <pic:blipFill>
-                          <a:blip r:embed="rId14">
+                          <a:blip r:embed="rId16">
                             <a:extLst>
                               <a:ext uri="{28A0092B-C50C-407E-A947-70E740481C1C}">
                                 <a14:useLocalDpi xmlns:a14="http://schemas.microsoft.com/office/drawing/2010/main" val="0"/>
@@ -4675,7 +4917,7 @@
                           <pic:cNvPicPr/>
                         </pic:nvPicPr>
                         <pic:blipFill>
-                          <a:blip r:embed="rId15" cstate="print">
+                          <a:blip r:embed="rId17" cstate="print">
                             <a:extLst>
                               <a:ext uri="{28A0092B-C50C-407E-A947-70E740481C1C}">
                                 <a14:useLocalDpi xmlns:a14="http://schemas.microsoft.com/office/drawing/2010/main" val="0"/>
@@ -4722,7 +4964,7 @@
                           <pic:cNvPicPr/>
                         </pic:nvPicPr>
                         <pic:blipFill>
-                          <a:blip r:embed="rId16" cstate="print">
+                          <a:blip r:embed="rId18" cstate="print">
                             <a:extLst>
                               <a:ext uri="{28A0092B-C50C-407E-A947-70E740481C1C}">
                                 <a14:useLocalDpi xmlns:a14="http://schemas.microsoft.com/office/drawing/2010/main" val="0"/>
@@ -4842,7 +5084,7 @@
                           <pic:cNvPicPr/>
                         </pic:nvPicPr>
                         <pic:blipFill>
-                          <a:blip r:embed="rId17">
+                          <a:blip r:embed="rId19">
                             <a:extLst>
                               <a:ext uri="{28A0092B-C50C-407E-A947-70E740481C1C}">
                                 <a14:useLocalDpi xmlns:a14="http://schemas.microsoft.com/office/drawing/2010/main" val="0"/>
@@ -4889,7 +5131,7 @@
                           <pic:cNvPicPr/>
                         </pic:nvPicPr>
                         <pic:blipFill>
-                          <a:blip r:embed="rId18">
+                          <a:blip r:embed="rId20">
                             <a:extLst>
                               <a:ext uri="{28A0092B-C50C-407E-A947-70E740481C1C}">
                                 <a14:useLocalDpi xmlns:a14="http://schemas.microsoft.com/office/drawing/2010/main" val="0"/>
@@ -4936,7 +5178,7 @@
                           <pic:cNvPicPr/>
                         </pic:nvPicPr>
                         <pic:blipFill>
-                          <a:blip r:embed="rId19">
+                          <a:blip r:embed="rId21">
                             <a:extLst>
                               <a:ext uri="{28A0092B-C50C-407E-A947-70E740481C1C}">
                                 <a14:useLocalDpi xmlns:a14="http://schemas.microsoft.com/office/drawing/2010/main" val="0"/>
@@ -4983,7 +5225,7 @@
                           <pic:cNvPicPr/>
                         </pic:nvPicPr>
                         <pic:blipFill>
-                          <a:blip r:embed="rId20">
+                          <a:blip r:embed="rId22">
                             <a:extLst>
                               <a:ext uri="{28A0092B-C50C-407E-A947-70E740481C1C}">
                                 <a14:useLocalDpi xmlns:a14="http://schemas.microsoft.com/office/drawing/2010/main" val="0"/>
@@ -5071,15 +5313,15 @@
                   <v:path o:extrusionok="f" gradientshapeok="t" o:connecttype="rect"/>
                   <o:lock v:ext="edit" aspectratio="t"/>
                 </v:shapetype>
-                <v:shape id="図 43" o:spid="_x0000_i1025" type="#_x0000_t75" style="width:14pt;height:14pt;visibility:visible;mso-wrap-style:square">
-                  <v:imagedata r:id="rId21" o:title=""/>
+                <v:shape id="図 43" o:spid="_x0000_i1025" type="#_x0000_t75" style="width:13.8pt;height:13.8pt;visibility:visible;mso-wrap-style:square">
+                  <v:imagedata r:id="rId23" o:title=""/>
                 </v:shape>
               </w:pict>
             </w:r>
             <w:r>
               <w:pict>
-                <v:shape id="図 31" o:spid="_x0000_i1026" type="#_x0000_t75" style="width:14pt;height:14pt;visibility:visible;mso-wrap-style:square">
-                  <v:imagedata r:id="rId22" o:title=""/>
+                <v:shape id="図 31" o:spid="_x0000_i1026" type="#_x0000_t75" style="width:13.8pt;height:13.8pt;visibility:visible;mso-wrap-style:square">
+                  <v:imagedata r:id="rId24" o:title=""/>
                 </v:shape>
               </w:pict>
             </w:r>
@@ -5104,7 +5346,7 @@
                           <pic:cNvPicPr/>
                         </pic:nvPicPr>
                         <pic:blipFill>
-                          <a:blip r:embed="rId23">
+                          <a:blip r:embed="rId25">
                             <a:extLst>
                               <a:ext uri="{28A0092B-C50C-407E-A947-70E740481C1C}">
                                 <a14:useLocalDpi xmlns:a14="http://schemas.microsoft.com/office/drawing/2010/main" val="0"/>
@@ -5151,7 +5393,7 @@
                           <pic:cNvPicPr/>
                         </pic:nvPicPr>
                         <pic:blipFill>
-                          <a:blip r:embed="rId24">
+                          <a:blip r:embed="rId26">
                             <a:extLst>
                               <a:ext uri="{28A0092B-C50C-407E-A947-70E740481C1C}">
                                 <a14:useLocalDpi xmlns:a14="http://schemas.microsoft.com/office/drawing/2010/main" val="0"/>
@@ -5331,7 +5573,7 @@
                           <pic:cNvPicPr/>
                         </pic:nvPicPr>
                         <pic:blipFill>
-                          <a:blip r:embed="rId25">
+                          <a:blip r:embed="rId27">
                             <a:extLst>
                               <a:ext uri="{28A0092B-C50C-407E-A947-70E740481C1C}">
                                 <a14:useLocalDpi xmlns:a14="http://schemas.microsoft.com/office/drawing/2010/main" val="0"/>
@@ -5442,7 +5684,7 @@
                     <pic:cNvPicPr/>
                   </pic:nvPicPr>
                   <pic:blipFill>
-                    <a:blip r:embed="rId26">
+                    <a:blip r:embed="rId28">
                       <a:extLst>
                         <a:ext uri="{28A0092B-C50C-407E-A947-70E740481C1C}">
                           <a14:useLocalDpi xmlns:a14="http://schemas.microsoft.com/office/drawing/2010/main" val="0"/>
@@ -5493,7 +5735,7 @@
                     <pic:cNvPicPr/>
                   </pic:nvPicPr>
                   <pic:blipFill>
-                    <a:blip r:embed="rId27">
+                    <a:blip r:embed="rId29">
                       <a:extLst>
                         <a:ext uri="{28A0092B-C50C-407E-A947-70E740481C1C}">
                           <a14:useLocalDpi xmlns:a14="http://schemas.microsoft.com/office/drawing/2010/main" val="0"/>
@@ -5544,7 +5786,7 @@
                     <pic:cNvPicPr/>
                   </pic:nvPicPr>
                   <pic:blipFill>
-                    <a:blip r:embed="rId28">
+                    <a:blip r:embed="rId30">
                       <a:extLst>
                         <a:ext uri="{28A0092B-C50C-407E-A947-70E740481C1C}">
                           <a14:useLocalDpi xmlns:a14="http://schemas.microsoft.com/office/drawing/2010/main" val="0"/>
@@ -5781,7 +6023,7 @@
                           <pic:cNvPicPr/>
                         </pic:nvPicPr>
                         <pic:blipFill rotWithShape="1">
-                          <a:blip r:embed="rId29">
+                          <a:blip r:embed="rId31">
                             <a:extLst>
                               <a:ext uri="{28A0092B-C50C-407E-A947-70E740481C1C}">
                                 <a14:useLocalDpi xmlns:a14="http://schemas.microsoft.com/office/drawing/2010/main" val="0"/>
@@ -5915,7 +6157,7 @@
                           <pic:cNvPicPr/>
                         </pic:nvPicPr>
                         <pic:blipFill rotWithShape="1">
-                          <a:blip r:embed="rId30">
+                          <a:blip r:embed="rId32">
                             <a:extLst>
                               <a:ext uri="{28A0092B-C50C-407E-A947-70E740481C1C}">
                                 <a14:useLocalDpi xmlns:a14="http://schemas.microsoft.com/office/drawing/2010/main" val="0"/>
@@ -6032,7 +6274,7 @@
                           <pic:cNvPicPr/>
                         </pic:nvPicPr>
                         <pic:blipFill rotWithShape="1">
-                          <a:blip r:embed="rId31">
+                          <a:blip r:embed="rId33">
                             <a:extLst>
                               <a:ext uri="{28A0092B-C50C-407E-A947-70E740481C1C}">
                                 <a14:useLocalDpi xmlns:a14="http://schemas.microsoft.com/office/drawing/2010/main" val="0"/>
@@ -6149,7 +6391,7 @@
                           <pic:cNvPicPr/>
                         </pic:nvPicPr>
                         <pic:blipFill rotWithShape="1">
-                          <a:blip r:embed="rId32">
+                          <a:blip r:embed="rId34">
                             <a:extLst>
                               <a:ext uri="{28A0092B-C50C-407E-A947-70E740481C1C}">
                                 <a14:useLocalDpi xmlns:a14="http://schemas.microsoft.com/office/drawing/2010/main" val="0"/>
@@ -6282,7 +6524,7 @@
                           <pic:cNvPicPr/>
                         </pic:nvPicPr>
                         <pic:blipFill rotWithShape="1">
-                          <a:blip r:embed="rId33">
+                          <a:blip r:embed="rId35">
                             <a:extLst>
                               <a:ext uri="{28A0092B-C50C-407E-A947-70E740481C1C}">
                                 <a14:useLocalDpi xmlns:a14="http://schemas.microsoft.com/office/drawing/2010/main" val="0"/>
@@ -6509,7 +6751,7 @@
                           <pic:cNvPicPr/>
                         </pic:nvPicPr>
                         <pic:blipFill rotWithShape="1">
-                          <a:blip r:embed="rId34">
+                          <a:blip r:embed="rId36">
                             <a:extLst>
                               <a:ext uri="{28A0092B-C50C-407E-A947-70E740481C1C}">
                                 <a14:useLocalDpi xmlns:a14="http://schemas.microsoft.com/office/drawing/2010/main" val="0"/>
@@ -6711,7 +6953,7 @@
                     <pic:cNvPicPr/>
                   </pic:nvPicPr>
                   <pic:blipFill>
-                    <a:blip r:embed="rId35" cstate="print">
+                    <a:blip r:embed="rId37" cstate="print">
                       <a:extLst>
                         <a:ext uri="{28A0092B-C50C-407E-A947-70E740481C1C}">
                           <a14:useLocalDpi xmlns:a14="http://schemas.microsoft.com/office/drawing/2010/main" val="0"/>
@@ -6821,7 +7063,7 @@
                     <pic:cNvPicPr/>
                   </pic:nvPicPr>
                   <pic:blipFill>
-                    <a:blip r:embed="rId36" cstate="print">
+                    <a:blip r:embed="rId38" cstate="print">
                       <a:extLst>
                         <a:ext uri="{28A0092B-C50C-407E-A947-70E740481C1C}">
                           <a14:useLocalDpi xmlns:a14="http://schemas.microsoft.com/office/drawing/2010/main" val="0"/>
@@ -6940,11 +7182,19 @@
         <w:rPr>
           <w:rFonts w:hint="eastAsia"/>
         </w:rPr>
-        <w:t>は、森を復活させることができるのか。</w:t>
+        <w:t>は、森を復活させることができるのか</w:t>
+      </w:r>
+      <w:bookmarkStart w:id="0" w:name="_GoBack"/>
+      <w:bookmarkEnd w:id="0"/>
+      <w:r>
+        <w:rPr>
+          <w:rFonts w:hint="eastAsia"/>
+        </w:rPr>
+        <w:t>。</w:t>
       </w:r>
     </w:p>
     <w:sectPr>
-      <w:footerReference w:type="default" r:id="rId37"/>
+      <w:footerReference w:type="default" r:id="rId39"/>
       <w:pgSz w:w="11906" w:h="16838"/>
       <w:pgMar w:top="1985" w:right="1701" w:bottom="1701" w:left="1701" w:header="851" w:footer="992" w:gutter="0"/>
       <w:cols w:space="425"/>
@@ -7018,7 +7268,7 @@
             <w:noProof/>
             <w:lang w:val="ja-JP"/>
           </w:rPr>
-          <w:t>12</w:t>
+          <w:t>10</w:t>
         </w:r>
         <w:r>
           <w:rPr>
@@ -7063,6 +7313,103 @@
     </w:p>
   </w:footnote>
 </w:footnotes>
+</file>
+
+<file path=word/numbering.xml><?xml version="1.0" encoding="utf-8"?>
+<w:numbering xmlns:wpc="http://schemas.microsoft.com/office/word/2010/wordprocessingCanvas" xmlns:cx="http://schemas.microsoft.com/office/drawing/2014/chartex" xmlns:mc="http://schemas.openxmlformats.org/markup-compatibility/2006" xmlns:o="urn:schemas-microsoft-com:office:office" xmlns:r="http://schemas.openxmlformats.org/officeDocument/2006/relationships" xmlns:m="http://schemas.openxmlformats.org/officeDocument/2006/math" xmlns:v="urn:schemas-microsoft-com:vml" xmlns:wp14="http://schemas.microsoft.com/office/word/2010/wordprocessingDrawing" xmlns:wp="http://schemas.openxmlformats.org/drawingml/2006/wordprocessingDrawing" xmlns:w10="urn:schemas-microsoft-com:office:word" xmlns:w="http://schemas.openxmlformats.org/wordprocessingml/2006/main" xmlns:w14="http://schemas.microsoft.com/office/word/2010/wordml" xmlns:w15="http://schemas.microsoft.com/office/word/2012/wordml" xmlns:w16se="http://schemas.microsoft.com/office/word/2015/wordml/symex" xmlns:wpg="http://schemas.microsoft.com/office/word/2010/wordprocessingGroup" xmlns:wpi="http://schemas.microsoft.com/office/word/2010/wordprocessingInk" xmlns:wne="http://schemas.microsoft.com/office/word/2006/wordml" xmlns:wps="http://schemas.microsoft.com/office/word/2010/wordprocessingShape" mc:Ignorable="w14 w15 w16se wp14">
+  <w:abstractNum w:abstractNumId="0" w15:restartNumberingAfterBreak="0">
+    <w:nsid w:val="07004906"/>
+    <w:multiLevelType w:val="hybridMultilevel"/>
+    <w:tmpl w:val="34AAE1AC"/>
+    <w:lvl w:ilvl="0" w:tplc="1602C95A">
+      <w:start w:val="1"/>
+      <w:numFmt w:val="decimal"/>
+      <w:lvlText w:val="%1．"/>
+      <w:lvlJc w:val="left"/>
+      <w:pPr>
+        <w:ind w:left="360" w:hanging="360"/>
+      </w:pPr>
+      <w:rPr>
+        <w:rFonts w:ascii="Helvetica" w:hAnsi="Helvetica" w:cs="Helvetica" w:hint="default"/>
+      </w:rPr>
+    </w:lvl>
+    <w:lvl w:ilvl="1" w:tplc="04090017" w:tentative="1">
+      <w:start w:val="1"/>
+      <w:numFmt w:val="aiueoFullWidth"/>
+      <w:lvlText w:val="(%2)"/>
+      <w:lvlJc w:val="left"/>
+      <w:pPr>
+        <w:ind w:left="840" w:hanging="420"/>
+      </w:pPr>
+    </w:lvl>
+    <w:lvl w:ilvl="2" w:tplc="04090011" w:tentative="1">
+      <w:start w:val="1"/>
+      <w:numFmt w:val="decimalEnclosedCircle"/>
+      <w:lvlText w:val="%3"/>
+      <w:lvlJc w:val="left"/>
+      <w:pPr>
+        <w:ind w:left="1260" w:hanging="420"/>
+      </w:pPr>
+    </w:lvl>
+    <w:lvl w:ilvl="3" w:tplc="0409000F" w:tentative="1">
+      <w:start w:val="1"/>
+      <w:numFmt w:val="decimal"/>
+      <w:lvlText w:val="%4."/>
+      <w:lvlJc w:val="left"/>
+      <w:pPr>
+        <w:ind w:left="1680" w:hanging="420"/>
+      </w:pPr>
+    </w:lvl>
+    <w:lvl w:ilvl="4" w:tplc="04090017" w:tentative="1">
+      <w:start w:val="1"/>
+      <w:numFmt w:val="aiueoFullWidth"/>
+      <w:lvlText w:val="(%5)"/>
+      <w:lvlJc w:val="left"/>
+      <w:pPr>
+        <w:ind w:left="2100" w:hanging="420"/>
+      </w:pPr>
+    </w:lvl>
+    <w:lvl w:ilvl="5" w:tplc="04090011" w:tentative="1">
+      <w:start w:val="1"/>
+      <w:numFmt w:val="decimalEnclosedCircle"/>
+      <w:lvlText w:val="%6"/>
+      <w:lvlJc w:val="left"/>
+      <w:pPr>
+        <w:ind w:left="2520" w:hanging="420"/>
+      </w:pPr>
+    </w:lvl>
+    <w:lvl w:ilvl="6" w:tplc="0409000F" w:tentative="1">
+      <w:start w:val="1"/>
+      <w:numFmt w:val="decimal"/>
+      <w:lvlText w:val="%7."/>
+      <w:lvlJc w:val="left"/>
+      <w:pPr>
+        <w:ind w:left="2940" w:hanging="420"/>
+      </w:pPr>
+    </w:lvl>
+    <w:lvl w:ilvl="7" w:tplc="04090017" w:tentative="1">
+      <w:start w:val="1"/>
+      <w:numFmt w:val="aiueoFullWidth"/>
+      <w:lvlText w:val="(%8)"/>
+      <w:lvlJc w:val="left"/>
+      <w:pPr>
+        <w:ind w:left="3360" w:hanging="420"/>
+      </w:pPr>
+    </w:lvl>
+    <w:lvl w:ilvl="8" w:tplc="04090011" w:tentative="1">
+      <w:start w:val="1"/>
+      <w:numFmt w:val="decimalEnclosedCircle"/>
+      <w:lvlText w:val="%9"/>
+      <w:lvlJc w:val="left"/>
+      <w:pPr>
+        <w:ind w:left="3780" w:hanging="420"/>
+      </w:pPr>
+    </w:lvl>
+  </w:abstractNum>
+  <w:num w:numId="1">
+    <w:abstractNumId w:val="0"/>
+  </w:num>
+</w:numbering>
 </file>
 
 <file path=word/styles.xml><?xml version="1.0" encoding="utf-8"?>
@@ -7837,7 +8184,7 @@
 </file>
 
 <file path=customXml/itemProps1.xml><?xml version="1.0" encoding="utf-8"?>
-<ds:datastoreItem xmlns:ds="http://schemas.openxmlformats.org/officeDocument/2006/customXml" ds:itemID="{C9320ECB-5101-474D-B30A-7597D100B1B6}">
+<ds:datastoreItem xmlns:ds="http://schemas.openxmlformats.org/officeDocument/2006/customXml" ds:itemID="{1D6BF7E6-2C4C-445E-A119-13575440A018}">
   <ds:schemaRefs>
     <ds:schemaRef ds:uri="http://schemas.openxmlformats.org/officeDocument/2006/bibliography"/>
   </ds:schemaRefs>

--- a/document.docx
+++ b/document.docx
@@ -156,7 +156,7 @@
         <w:jc w:val="left"/>
         <w:rPr>
           <w:rStyle w:val="a8"/>
-          <w:rFonts w:ascii="Helvetica" w:hAnsi="Helvetica" w:cs="Helvetica" w:hint="eastAsia"/>
+          <w:rFonts w:ascii="Helvetica" w:hAnsi="Helvetica" w:cs="Helvetica"/>
           <w:b w:val="0"/>
           <w:color w:val="000000"/>
           <w:shd w:val="clear" w:color="auto" w:fill="FFFFFF"/>
@@ -167,21 +167,7 @@
           <w:rFonts w:hint="eastAsia"/>
           <w:szCs w:val="21"/>
         </w:rPr>
-        <w:t>『</w:t>
-      </w:r>
-      <w:r>
-        <w:rPr>
-          <w:rFonts w:hint="eastAsia"/>
-          <w:szCs w:val="21"/>
-        </w:rPr>
-        <w:t>ぶろっくるん</w:t>
-      </w:r>
-      <w:r>
-        <w:rPr>
-          <w:rFonts w:hint="eastAsia"/>
-          <w:szCs w:val="21"/>
-        </w:rPr>
-        <w:t>』</w:t>
+        <w:t>『ぶろっくるん』</w:t>
       </w:r>
       <w:r>
         <w:rPr>
@@ -483,14 +469,7 @@
           <w:rFonts w:hint="eastAsia"/>
           <w:szCs w:val="21"/>
         </w:rPr>
-        <w:t>ぶろっくるん</w:t>
-      </w:r>
-      <w:r>
-        <w:rPr>
-          <w:rFonts w:hint="eastAsia"/>
-          <w:szCs w:val="21"/>
-        </w:rPr>
-        <w:t>』</w:t>
+        <w:t>ぶろっくるん』</w:t>
       </w:r>
       <w:r>
         <w:rPr>
@@ -772,6 +751,55 @@
     </w:p>
     <w:p>
       <w:pPr>
+        <w:pStyle w:val="a9"/>
+        <w:widowControl/>
+        <w:numPr>
+          <w:ilvl w:val="0"/>
+          <w:numId w:val="8"/>
+        </w:numPr>
+        <w:ind w:leftChars="0"/>
+        <w:jc w:val="left"/>
+        <w:rPr>
+          <w:rStyle w:val="a8"/>
+          <w:rFonts w:asciiTheme="minorEastAsia" w:hAnsiTheme="minorEastAsia" w:cs="Helvetica"/>
+          <w:b w:val="0"/>
+          <w:color w:val="000000"/>
+          <w:shd w:val="clear" w:color="auto" w:fill="FFFFFF"/>
+        </w:rPr>
+      </w:pPr>
+      <w:r>
+        <w:rPr>
+          <w:rStyle w:val="a8"/>
+          <w:rFonts w:asciiTheme="minorEastAsia" w:hAnsiTheme="minorEastAsia" w:cs="Helvetica" w:hint="eastAsia"/>
+          <w:b w:val="0"/>
+          <w:color w:val="000000"/>
+          <w:shd w:val="clear" w:color="auto" w:fill="FFFFFF"/>
+        </w:rPr>
+        <w:t>NPCは基本、直進し続けます。</w:t>
+      </w:r>
+      <w:r>
+        <w:rPr>
+          <w:rStyle w:val="a8"/>
+          <w:rFonts w:asciiTheme="minorEastAsia" w:hAnsiTheme="minorEastAsia" w:cs="Helvetica" w:hint="eastAsia"/>
+          <w:b w:val="0"/>
+          <w:color w:val="000000"/>
+          <w:shd w:val="clear" w:color="auto" w:fill="FFFFFF"/>
+        </w:rPr>
+        <w:t>プレーヤーは</w:t>
+      </w:r>
+      <w:r>
+        <w:rPr>
+          <w:rStyle w:val="a8"/>
+          <w:rFonts w:asciiTheme="minorEastAsia" w:hAnsiTheme="minorEastAsia" w:cs="Helvetica" w:hint="eastAsia"/>
+          <w:b w:val="0"/>
+          <w:color w:val="000000"/>
+          <w:shd w:val="clear" w:color="auto" w:fill="FFFFFF"/>
+        </w:rPr>
+        <w:t>動き続けるNPCが道に迷わないように、PCを動かしてマップを改造し、誘導させてあげましょう。</w:t>
+      </w:r>
+    </w:p>
+    <w:p>
+      <w:pPr>
         <w:widowControl/>
         <w:jc w:val="left"/>
         <w:rPr>
@@ -782,7 +810,17 @@
           <w:shd w:val="clear" w:color="auto" w:fill="FFFFFF"/>
         </w:rPr>
       </w:pPr>
-      <w:r>
+    </w:p>
+    <w:p>
+      <w:pPr>
+        <w:pStyle w:val="a9"/>
+        <w:widowControl/>
+        <w:numPr>
+          <w:ilvl w:val="0"/>
+          <w:numId w:val="8"/>
+        </w:numPr>
+        <w:ind w:leftChars="0"/>
+        <w:jc w:val="left"/>
         <w:rPr>
           <w:rStyle w:val="a8"/>
           <w:rFonts w:asciiTheme="minorEastAsia" w:hAnsiTheme="minorEastAsia" w:cs="Helvetica"/>
@@ -790,8 +828,7 @@
           <w:color w:val="000000"/>
           <w:shd w:val="clear" w:color="auto" w:fill="FFFFFF"/>
         </w:rPr>
-        <w:t>1.</w:t>
-      </w:r>
+      </w:pPr>
       <w:r>
         <w:rPr>
           <w:rStyle w:val="a8"/>
@@ -800,7 +837,7 @@
           <w:color w:val="000000"/>
           <w:shd w:val="clear" w:color="auto" w:fill="FFFFFF"/>
         </w:rPr>
-        <w:t xml:space="preserve">　</w:t>
+        <w:t>PCの行動は、ユーザプログラミング画面でブロックを組むことで決定することができます。</w:t>
       </w:r>
       <w:r>
         <w:rPr>
@@ -810,159 +847,49 @@
           <w:color w:val="000000"/>
           <w:shd w:val="clear" w:color="auto" w:fill="FFFFFF"/>
         </w:rPr>
-        <w:t>NPCは基本、直進し続けます。</w:t>
-      </w:r>
-      <w:r>
-        <w:rPr>
-          <w:rStyle w:val="a8"/>
-          <w:rFonts w:asciiTheme="minorEastAsia" w:hAnsiTheme="minorEastAsia" w:cs="Helvetica" w:hint="eastAsia"/>
+        <w:t>適切な組み合わせで、PCを動かしましょう。</w:t>
+      </w:r>
+    </w:p>
+    <w:p>
+      <w:pPr>
+        <w:widowControl/>
+        <w:jc w:val="left"/>
+        <w:rPr>
+          <w:rStyle w:val="a8"/>
+          <w:rFonts w:asciiTheme="minorEastAsia" w:hAnsiTheme="minorEastAsia" w:cs="Helvetica"/>
           <w:b w:val="0"/>
           <w:color w:val="000000"/>
           <w:shd w:val="clear" w:color="auto" w:fill="FFFFFF"/>
         </w:rPr>
-        <w:t>プレーヤーは</w:t>
-      </w:r>
-      <w:r>
-        <w:rPr>
-          <w:rStyle w:val="a8"/>
-          <w:rFonts w:asciiTheme="minorEastAsia" w:hAnsiTheme="minorEastAsia" w:cs="Helvetica" w:hint="eastAsia"/>
+      </w:pPr>
+    </w:p>
+    <w:p>
+      <w:pPr>
+        <w:pStyle w:val="a9"/>
+        <w:widowControl/>
+        <w:numPr>
+          <w:ilvl w:val="0"/>
+          <w:numId w:val="8"/>
+        </w:numPr>
+        <w:ind w:leftChars="0"/>
+        <w:jc w:val="left"/>
+        <w:rPr>
+          <w:rStyle w:val="a8"/>
+          <w:rFonts w:asciiTheme="minorEastAsia" w:hAnsiTheme="minorEastAsia" w:cs="Helvetica"/>
           <w:b w:val="0"/>
           <w:color w:val="000000"/>
           <w:shd w:val="clear" w:color="auto" w:fill="FFFFFF"/>
         </w:rPr>
-        <w:t>動き続けるNPCが道に迷わないように、PCを動かしてマップを改造し、誘導させてあげましょう。</w:t>
-      </w:r>
-    </w:p>
-    <w:p>
-      <w:pPr>
-        <w:widowControl/>
-        <w:jc w:val="left"/>
-        <w:rPr>
-          <w:rStyle w:val="a8"/>
-          <w:rFonts w:asciiTheme="minorEastAsia" w:hAnsiTheme="minorEastAsia" w:cs="Helvetica"/>
+      </w:pPr>
+      <w:r>
+        <w:rPr>
+          <w:rStyle w:val="a8"/>
+          <w:rFonts w:asciiTheme="minorEastAsia" w:hAnsiTheme="minorEastAsia" w:cs="Helvetica" w:hint="eastAsia"/>
           <w:b w:val="0"/>
           <w:color w:val="000000"/>
           <w:shd w:val="clear" w:color="auto" w:fill="FFFFFF"/>
         </w:rPr>
-      </w:pPr>
-    </w:p>
-    <w:p>
-      <w:pPr>
-        <w:widowControl/>
-        <w:jc w:val="left"/>
-        <w:rPr>
-          <w:rStyle w:val="a8"/>
-          <w:rFonts w:asciiTheme="minorEastAsia" w:hAnsiTheme="minorEastAsia" w:cs="Helvetica"/>
-          <w:b w:val="0"/>
-          <w:color w:val="000000"/>
-          <w:shd w:val="clear" w:color="auto" w:fill="FFFFFF"/>
-        </w:rPr>
-      </w:pPr>
-      <w:r>
-        <w:rPr>
-          <w:rStyle w:val="a8"/>
-          <w:rFonts w:asciiTheme="minorEastAsia" w:hAnsiTheme="minorEastAsia" w:cs="Helvetica" w:hint="eastAsia"/>
-          <w:b w:val="0"/>
-          <w:color w:val="000000"/>
-          <w:shd w:val="clear" w:color="auto" w:fill="FFFFFF"/>
-        </w:rPr>
-        <w:t>2</w:t>
-      </w:r>
-      <w:r>
-        <w:rPr>
-          <w:rStyle w:val="a8"/>
-          <w:rFonts w:asciiTheme="minorEastAsia" w:hAnsiTheme="minorEastAsia" w:cs="Helvetica"/>
-          <w:b w:val="0"/>
-          <w:color w:val="000000"/>
-          <w:shd w:val="clear" w:color="auto" w:fill="FFFFFF"/>
-        </w:rPr>
-        <w:t>.</w:t>
-      </w:r>
-      <w:r>
-        <w:rPr>
-          <w:rStyle w:val="a8"/>
-          <w:rFonts w:asciiTheme="minorEastAsia" w:hAnsiTheme="minorEastAsia" w:cs="Helvetica" w:hint="eastAsia"/>
-          <w:b w:val="0"/>
-          <w:color w:val="000000"/>
-          <w:shd w:val="clear" w:color="auto" w:fill="FFFFFF"/>
-        </w:rPr>
-        <w:t xml:space="preserve">　PCの行動は、ユーザプログラミング画面でブロックを組むことで決定することができます。</w:t>
-      </w:r>
-      <w:r>
-        <w:rPr>
-          <w:rStyle w:val="a8"/>
-          <w:rFonts w:asciiTheme="minorEastAsia" w:hAnsiTheme="minorEastAsia" w:cs="Helvetica" w:hint="eastAsia"/>
-          <w:b w:val="0"/>
-          <w:color w:val="000000"/>
-          <w:shd w:val="clear" w:color="auto" w:fill="FFFFFF"/>
-        </w:rPr>
-        <w:t>適切な組み合わせで、PCを動かしましょう。</w:t>
-      </w:r>
-    </w:p>
-    <w:p>
-      <w:pPr>
-        <w:widowControl/>
-        <w:jc w:val="left"/>
-        <w:rPr>
-          <w:rStyle w:val="a8"/>
-          <w:rFonts w:asciiTheme="minorEastAsia" w:hAnsiTheme="minorEastAsia" w:cs="Helvetica"/>
-          <w:b w:val="0"/>
-          <w:color w:val="000000"/>
-          <w:shd w:val="clear" w:color="auto" w:fill="FFFFFF"/>
-        </w:rPr>
-      </w:pPr>
-    </w:p>
-    <w:p>
-      <w:pPr>
-        <w:widowControl/>
-        <w:jc w:val="left"/>
-        <w:rPr>
-          <w:rStyle w:val="a8"/>
-          <w:rFonts w:asciiTheme="minorEastAsia" w:hAnsiTheme="minorEastAsia" w:cs="Helvetica"/>
-          <w:b w:val="0"/>
-          <w:color w:val="000000"/>
-          <w:shd w:val="clear" w:color="auto" w:fill="FFFFFF"/>
-        </w:rPr>
-      </w:pPr>
-      <w:r>
-        <w:rPr>
-          <w:rStyle w:val="a8"/>
-          <w:rFonts w:asciiTheme="minorEastAsia" w:hAnsiTheme="minorEastAsia" w:cs="Helvetica"/>
-          <w:b w:val="0"/>
-          <w:color w:val="000000"/>
-          <w:shd w:val="clear" w:color="auto" w:fill="FFFFFF"/>
-        </w:rPr>
-        <w:t>3.</w:t>
-      </w:r>
-      <w:r>
-        <w:rPr>
-          <w:rStyle w:val="a8"/>
-          <w:rFonts w:asciiTheme="minorEastAsia" w:hAnsiTheme="minorEastAsia" w:cs="Helvetica" w:hint="eastAsia"/>
-          <w:b w:val="0"/>
-          <w:color w:val="000000"/>
-          <w:shd w:val="clear" w:color="auto" w:fill="FFFFFF"/>
-        </w:rPr>
-        <w:t xml:space="preserve">　ユーザプログラミングには、「コスト」</w:t>
-      </w:r>
-      <w:r>
-        <w:rPr>
-          <w:rStyle w:val="a8"/>
-          <w:rFonts w:asciiTheme="minorEastAsia" w:hAnsiTheme="minorEastAsia" w:cs="Helvetica" w:hint="eastAsia"/>
-          <w:b w:val="0"/>
-          <w:color w:val="000000"/>
-          <w:shd w:val="clear" w:color="auto" w:fill="FFFFFF"/>
-        </w:rPr>
-        <w:t xml:space="preserve"> </w:t>
-      </w:r>
-      <w:r>
-        <w:rPr>
-          <w:rStyle w:val="a8"/>
-          <w:rFonts w:asciiTheme="minorEastAsia" w:hAnsiTheme="minorEastAsia" w:cs="Helvetica" w:hint="eastAsia"/>
-          <w:b w:val="0"/>
-          <w:color w:val="000000"/>
-          <w:shd w:val="clear" w:color="auto" w:fill="FFFFFF"/>
-        </w:rPr>
-        <w:t>という制限があります。コスト内で動かすために組み方を最小限に抑え、綺麗な組み合わせを導き出しましょう。</w:t>
+        <w:t>ユーザプログラミングには、「コスト」 という制限があります。コスト内で動かすために組み方を最小限に抑え、綺麗な組み合わせを導き出しましょう。</w:t>
       </w:r>
     </w:p>
     <w:p>
@@ -1114,7 +1041,6 @@
         <w:jc w:val="center"/>
         <w:rPr>
           <w:rStyle w:val="a8"/>
-          <w:rFonts w:hint="eastAsia"/>
           <w:b w:val="0"/>
           <w:bCs w:val="0"/>
           <w:szCs w:val="21"/>
@@ -1154,6 +1080,16 @@
         </w:rPr>
         <w:t>ステージを自由に選んで遊ぶことができます。</w:t>
       </w:r>
+      <w:r>
+        <w:rPr>
+          <w:rStyle w:val="a8"/>
+          <w:rFonts w:asciiTheme="minorEastAsia" w:hAnsiTheme="minorEastAsia" w:cs="Helvetica" w:hint="eastAsia"/>
+          <w:b w:val="0"/>
+          <w:color w:val="000000"/>
+          <w:shd w:val="clear" w:color="auto" w:fill="FFFFFF"/>
+        </w:rPr>
+        <w:t>同じステージを何度も遊べる為、PCの動きをより深く理解することできます。</w:t>
+      </w:r>
     </w:p>
     <w:p>
       <w:pPr>
@@ -1162,7 +1098,7 @@
         <w:jc w:val="left"/>
         <w:rPr>
           <w:rStyle w:val="a8"/>
-          <w:rFonts w:asciiTheme="minorEastAsia" w:hAnsiTheme="minorEastAsia" w:cs="Helvetica" w:hint="eastAsia"/>
+          <w:rFonts w:asciiTheme="minorEastAsia" w:hAnsiTheme="minorEastAsia" w:cs="Helvetica"/>
           <w:b w:val="0"/>
           <w:color w:val="000000"/>
           <w:shd w:val="clear" w:color="auto" w:fill="FFFFFF"/>
@@ -1182,7 +1118,6 @@
         <w:jc w:val="center"/>
         <w:rPr>
           <w:rStyle w:val="a8"/>
-          <w:rFonts w:hint="eastAsia"/>
           <w:b w:val="0"/>
           <w:bCs w:val="0"/>
           <w:szCs w:val="21"/>
@@ -1206,7 +1141,7 @@
         <w:jc w:val="left"/>
         <w:rPr>
           <w:rStyle w:val="a8"/>
-          <w:rFonts w:asciiTheme="minorEastAsia" w:hAnsiTheme="minorEastAsia" w:cs="Helvetica" w:hint="eastAsia"/>
+          <w:rFonts w:asciiTheme="minorEastAsia" w:hAnsiTheme="minorEastAsia" w:cs="Helvetica"/>
           <w:b w:val="0"/>
           <w:color w:val="000000"/>
           <w:shd w:val="clear" w:color="auto" w:fill="FFFFFF"/>
@@ -1229,7 +1164,7 @@
         <w:jc w:val="left"/>
         <w:rPr>
           <w:rStyle w:val="a8"/>
-          <w:rFonts w:asciiTheme="minorEastAsia" w:hAnsiTheme="minorEastAsia" w:cs="Helvetica" w:hint="eastAsia"/>
+          <w:rFonts w:asciiTheme="minorEastAsia" w:hAnsiTheme="minorEastAsia" w:cs="Helvetica"/>
           <w:b w:val="0"/>
           <w:color w:val="000000"/>
           <w:shd w:val="clear" w:color="auto" w:fill="FFFFFF"/>
@@ -1242,6 +1177,344 @@
           <w:b w:val="0"/>
           <w:color w:val="000000"/>
           <w:shd w:val="clear" w:color="auto" w:fill="FFFFFF"/>
+        </w:rPr>
+        <w:br w:type="page"/>
+      </w:r>
+    </w:p>
+    <w:p>
+      <w:pPr>
+        <w:widowControl/>
+        <w:jc w:val="left"/>
+        <w:rPr>
+          <w:rStyle w:val="a8"/>
+          <w:rFonts w:hint="eastAsia"/>
+          <w:b w:val="0"/>
+          <w:bCs w:val="0"/>
+          <w:sz w:val="56"/>
+        </w:rPr>
+      </w:pPr>
+      <w:r>
+        <w:rPr>
+          <w:rFonts w:hint="eastAsia"/>
+          <w:sz w:val="56"/>
+        </w:rPr>
+        <w:lastRenderedPageBreak/>
+        <w:t>トップ画面</w:t>
+      </w:r>
+    </w:p>
+    <w:p>
+      <w:pPr>
+        <w:widowControl/>
+        <w:jc w:val="left"/>
+        <w:rPr>
+          <w:rStyle w:val="a8"/>
+          <w:rFonts w:asciiTheme="minorEastAsia" w:hAnsiTheme="minorEastAsia" w:cs="Helvetica"/>
+          <w:b w:val="0"/>
+          <w:color w:val="000000"/>
+          <w:shd w:val="clear" w:color="auto" w:fill="FFFFFF"/>
+        </w:rPr>
+      </w:pPr>
+      <w:r>
+        <w:rPr>
+          <w:rFonts w:asciiTheme="minorEastAsia" w:hAnsiTheme="minorEastAsia" w:cs="Helvetica"/>
+          <w:bCs/>
+          <w:noProof/>
+          <w:color w:val="000000"/>
+          <w:shd w:val="clear" w:color="auto" w:fill="FFFFFF"/>
+        </w:rPr>
+        <w:drawing>
+          <wp:inline distT="0" distB="0" distL="0" distR="0">
+            <wp:extent cx="5400040" cy="2967990"/>
+            <wp:effectExtent l="38100" t="38100" r="29210" b="41910"/>
+            <wp:docPr id="24" name="図 24"/>
+            <wp:cNvGraphicFramePr>
+              <a:graphicFrameLocks xmlns:a="http://schemas.openxmlformats.org/drawingml/2006/main" noChangeAspect="1"/>
+            </wp:cNvGraphicFramePr>
+            <a:graphic xmlns:a="http://schemas.openxmlformats.org/drawingml/2006/main">
+              <a:graphicData uri="http://schemas.openxmlformats.org/drawingml/2006/picture">
+                <pic:pic xmlns:pic="http://schemas.openxmlformats.org/drawingml/2006/picture">
+                  <pic:nvPicPr>
+                    <pic:cNvPr id="24" name="top_screen.png"/>
+                    <pic:cNvPicPr/>
+                  </pic:nvPicPr>
+                  <pic:blipFill>
+                    <a:blip r:embed="rId9">
+                      <a:extLst>
+                        <a:ext uri="{28A0092B-C50C-407E-A947-70E740481C1C}">
+                          <a14:useLocalDpi xmlns:a14="http://schemas.microsoft.com/office/drawing/2010/main" val="0"/>
+                        </a:ext>
+                      </a:extLst>
+                    </a:blip>
+                    <a:stretch>
+                      <a:fillRect/>
+                    </a:stretch>
+                  </pic:blipFill>
+                  <pic:spPr>
+                    <a:xfrm>
+                      <a:off x="0" y="0"/>
+                      <a:ext cx="5400040" cy="2967990"/>
+                    </a:xfrm>
+                    <a:prstGeom prst="rect">
+                      <a:avLst/>
+                    </a:prstGeom>
+                    <a:ln w="34925">
+                      <a:solidFill>
+                        <a:schemeClr val="tx1"/>
+                      </a:solidFill>
+                    </a:ln>
+                  </pic:spPr>
+                </pic:pic>
+              </a:graphicData>
+            </a:graphic>
+          </wp:inline>
+        </w:drawing>
+      </w:r>
+    </w:p>
+    <w:p>
+      <w:pPr>
+        <w:widowControl/>
+        <w:ind w:firstLineChars="100" w:firstLine="210"/>
+        <w:jc w:val="left"/>
+        <w:rPr>
+          <w:rStyle w:val="a8"/>
+          <w:rFonts w:asciiTheme="minorEastAsia" w:hAnsiTheme="minorEastAsia" w:cs="Helvetica"/>
+          <w:b w:val="0"/>
+          <w:color w:val="000000"/>
+          <w:shd w:val="clear" w:color="auto" w:fill="FFFFFF"/>
+        </w:rPr>
+      </w:pPr>
+      <w:r>
+        <w:rPr>
+          <w:rStyle w:val="a8"/>
+          <w:rFonts w:asciiTheme="minorEastAsia" w:hAnsiTheme="minorEastAsia" w:cs="Helvetica" w:hint="eastAsia"/>
+          <w:b w:val="0"/>
+          <w:color w:val="000000"/>
+          <w:shd w:val="clear" w:color="auto" w:fill="FFFFFF"/>
+        </w:rPr>
+        <w:t>トップ画面のボタンはクリックするか、十字キーとE</w:t>
+      </w:r>
+      <w:r>
+        <w:rPr>
+          <w:rStyle w:val="a8"/>
+          <w:rFonts w:asciiTheme="minorEastAsia" w:hAnsiTheme="minorEastAsia" w:cs="Helvetica"/>
+          <w:b w:val="0"/>
+          <w:color w:val="000000"/>
+          <w:shd w:val="clear" w:color="auto" w:fill="FFFFFF"/>
+        </w:rPr>
+        <w:t>nter</w:t>
+      </w:r>
+      <w:r>
+        <w:rPr>
+          <w:rStyle w:val="a8"/>
+          <w:rFonts w:asciiTheme="minorEastAsia" w:hAnsiTheme="minorEastAsia" w:cs="Helvetica" w:hint="eastAsia"/>
+          <w:b w:val="0"/>
+          <w:color w:val="000000"/>
+          <w:shd w:val="clear" w:color="auto" w:fill="FFFFFF"/>
+        </w:rPr>
+        <w:t>によって押すことができます。</w:t>
+      </w:r>
+      <w:r>
+        <w:rPr>
+          <w:rStyle w:val="a8"/>
+          <w:rFonts w:asciiTheme="minorEastAsia" w:hAnsiTheme="minorEastAsia" w:cs="Helvetica" w:hint="eastAsia"/>
+          <w:b w:val="0"/>
+          <w:color w:val="000000"/>
+          <w:shd w:val="clear" w:color="auto" w:fill="FFFFFF"/>
+        </w:rPr>
+        <w:t xml:space="preserve">　</w:t>
+      </w:r>
+    </w:p>
+    <w:p>
+      <w:pPr>
+        <w:pStyle w:val="a9"/>
+        <w:widowControl/>
+        <w:shd w:val="clear" w:color="auto" w:fill="E7E6E6" w:themeFill="background2"/>
+        <w:ind w:leftChars="0" w:left="360"/>
+        <w:jc w:val="center"/>
+        <w:rPr>
+          <w:rStyle w:val="a8"/>
+          <w:rFonts w:hint="eastAsia"/>
+          <w:b w:val="0"/>
+          <w:bCs w:val="0"/>
+          <w:szCs w:val="21"/>
+        </w:rPr>
+      </w:pPr>
+      <w:r>
+        <w:rPr>
+          <w:rStyle w:val="a8"/>
+          <w:rFonts w:hint="eastAsia"/>
+          <w:b w:val="0"/>
+          <w:bCs w:val="0"/>
+          <w:szCs w:val="21"/>
+        </w:rPr>
+        <w:t>始め方</w:t>
+      </w:r>
+    </w:p>
+    <w:p>
+      <w:pPr>
+        <w:pStyle w:val="a9"/>
+        <w:widowControl/>
+        <w:numPr>
+          <w:ilvl w:val="0"/>
+          <w:numId w:val="3"/>
+        </w:numPr>
+        <w:ind w:leftChars="0"/>
+        <w:jc w:val="left"/>
+        <w:rPr>
+          <w:rStyle w:val="a8"/>
+          <w:rFonts w:asciiTheme="minorEastAsia" w:hAnsiTheme="minorEastAsia" w:cs="Helvetica"/>
+          <w:b w:val="0"/>
+          <w:color w:val="000000"/>
+          <w:shd w:val="clear" w:color="auto" w:fill="FFFFFF"/>
+        </w:rPr>
+      </w:pPr>
+      <w:r>
+        <w:rPr>
+          <w:rStyle w:val="a8"/>
+          <w:rFonts w:asciiTheme="minorEastAsia" w:hAnsiTheme="minorEastAsia" w:cs="Helvetica" w:hint="eastAsia"/>
+          <w:b w:val="0"/>
+          <w:color w:val="000000"/>
+          <w:shd w:val="clear" w:color="auto" w:fill="FFFFFF"/>
+        </w:rPr>
+        <w:t>『新規登録』を押してユーザ新規登録画面へ移り、ユーザの新規登録をしましょう。</w:t>
+      </w:r>
+    </w:p>
+    <w:p>
+      <w:pPr>
+        <w:pStyle w:val="a9"/>
+        <w:widowControl/>
+        <w:numPr>
+          <w:ilvl w:val="0"/>
+          <w:numId w:val="3"/>
+        </w:numPr>
+        <w:ind w:leftChars="0"/>
+        <w:jc w:val="left"/>
+        <w:rPr>
+          <w:rStyle w:val="a8"/>
+          <w:rFonts w:asciiTheme="minorEastAsia" w:hAnsiTheme="minorEastAsia" w:cs="Helvetica"/>
+          <w:b w:val="0"/>
+          <w:color w:val="000000"/>
+          <w:shd w:val="clear" w:color="auto" w:fill="FFFFFF"/>
+        </w:rPr>
+      </w:pPr>
+      <w:r>
+        <w:rPr>
+          <w:rStyle w:val="a8"/>
+          <w:rFonts w:asciiTheme="minorEastAsia" w:hAnsiTheme="minorEastAsia" w:cs="Helvetica" w:hint="eastAsia"/>
+          <w:b w:val="0"/>
+          <w:color w:val="000000"/>
+          <w:shd w:val="clear" w:color="auto" w:fill="FFFFFF"/>
+        </w:rPr>
+        <w:t>『ログイン』を押してログイン画面へ移り、システムへのログインを完了させましょう。</w:t>
+      </w:r>
+    </w:p>
+    <w:p>
+      <w:pPr>
+        <w:pStyle w:val="a9"/>
+        <w:widowControl/>
+        <w:numPr>
+          <w:ilvl w:val="0"/>
+          <w:numId w:val="3"/>
+        </w:numPr>
+        <w:ind w:leftChars="0"/>
+        <w:jc w:val="left"/>
+        <w:rPr>
+          <w:rStyle w:val="a8"/>
+          <w:rFonts w:asciiTheme="minorEastAsia" w:hAnsiTheme="minorEastAsia" w:cs="Helvetica"/>
+          <w:b w:val="0"/>
+          <w:color w:val="000000"/>
+          <w:shd w:val="clear" w:color="auto" w:fill="FFFFFF"/>
+        </w:rPr>
+      </w:pPr>
+      <w:r>
+        <w:rPr>
+          <w:rStyle w:val="a8"/>
+          <w:rFonts w:asciiTheme="minorEastAsia" w:hAnsiTheme="minorEastAsia" w:cs="Helvetica" w:hint="eastAsia"/>
+          <w:b w:val="0"/>
+          <w:color w:val="000000"/>
+          <w:shd w:val="clear" w:color="auto" w:fill="FFFFFF"/>
+        </w:rPr>
+        <w:t>ログインが完了したら、本ゲームを遊ぶことができます。遊びたいモードを選択し、ゲームを</w:t>
+      </w:r>
+      <w:r>
+        <w:rPr>
+          <w:rStyle w:val="a8"/>
+          <w:rFonts w:asciiTheme="minorEastAsia" w:hAnsiTheme="minorEastAsia" w:cs="Helvetica" w:hint="eastAsia"/>
+          <w:b w:val="0"/>
+          <w:color w:val="000000"/>
+          <w:shd w:val="clear" w:color="auto" w:fill="FFFFFF"/>
+        </w:rPr>
+        <w:t>開始しましょう。</w:t>
+      </w:r>
+    </w:p>
+    <w:p>
+      <w:pPr>
+        <w:widowControl/>
+        <w:jc w:val="left"/>
+        <w:rPr>
+          <w:rStyle w:val="a8"/>
+          <w:rFonts w:asciiTheme="minorEastAsia" w:hAnsiTheme="minorEastAsia" w:cs="Helvetica"/>
+          <w:b w:val="0"/>
+          <w:color w:val="000000"/>
+          <w:shd w:val="clear" w:color="auto" w:fill="FFFFFF"/>
+        </w:rPr>
+      </w:pPr>
+      <w:r>
+        <w:rPr>
+          <w:rStyle w:val="a8"/>
+          <w:rFonts w:asciiTheme="minorEastAsia" w:hAnsiTheme="minorEastAsia" w:cs="Helvetica"/>
+          <w:b w:val="0"/>
+          <w:color w:val="000000"/>
+          <w:shd w:val="clear" w:color="auto" w:fill="FFFFFF"/>
+        </w:rPr>
+        <w:br w:type="page"/>
+      </w:r>
+    </w:p>
+    <w:p>
+      <w:pPr>
+        <w:widowControl/>
+        <w:jc w:val="left"/>
+        <w:rPr>
+          <w:rStyle w:val="a8"/>
+          <w:rFonts w:hint="eastAsia"/>
+          <w:b w:val="0"/>
+          <w:bCs w:val="0"/>
+          <w:sz w:val="56"/>
+        </w:rPr>
+      </w:pPr>
+      <w:r>
+        <w:rPr>
+          <w:rFonts w:hint="eastAsia"/>
+          <w:sz w:val="56"/>
+        </w:rPr>
+        <w:lastRenderedPageBreak/>
+        <w:t>セレクトモード</w:t>
+      </w:r>
+    </w:p>
+    <w:p>
+      <w:pPr>
+        <w:widowControl/>
+        <w:jc w:val="left"/>
+        <w:rPr>
+          <w:rStyle w:val="a8"/>
+          <w:rFonts w:asciiTheme="minorEastAsia" w:hAnsiTheme="minorEastAsia" w:cs="Helvetica" w:hint="eastAsia"/>
+          <w:b w:val="0"/>
+          <w:color w:val="000000"/>
+          <w:shd w:val="clear" w:color="auto" w:fill="FFFFFF"/>
+        </w:rPr>
+      </w:pPr>
+    </w:p>
+    <w:p>
+      <w:pPr>
+        <w:widowControl/>
+        <w:jc w:val="left"/>
+        <w:rPr>
+          <w:rFonts w:asciiTheme="minorEastAsia" w:hAnsiTheme="minorEastAsia" w:cs="Helvetica"/>
+        </w:rPr>
+      </w:pPr>
+      <w:r>
+        <w:rPr>
+          <w:rFonts w:asciiTheme="minorEastAsia" w:hAnsiTheme="minorEastAsia" w:cs="Helvetica"/>
         </w:rPr>
         <w:br w:type="page"/>
       </w:r>
@@ -1263,7 +1536,7 @@
           <w:sz w:val="56"/>
         </w:rPr>
         <w:lastRenderedPageBreak/>
-        <w:t>画面詳細</w:t>
+        <w:t>ゲーム画面</w:t>
       </w:r>
     </w:p>
     <w:p>
@@ -2996,7 +3269,7 @@
                     <pic:cNvPicPr/>
                   </pic:nvPicPr>
                   <pic:blipFill>
-                    <a:blip r:embed="rId9">
+                    <a:blip r:embed="rId10">
                       <a:extLst>
                         <a:ext uri="{28A0092B-C50C-407E-A947-70E740481C1C}">
                           <a14:useLocalDpi xmlns:a14="http://schemas.microsoft.com/office/drawing/2010/main" val="0"/>
@@ -3032,12 +3305,14 @@
       <w:pPr>
         <w:widowControl/>
         <w:jc w:val="left"/>
+        <w:rPr>
+          <w:rFonts w:hint="eastAsia"/>
+        </w:rPr>
       </w:pPr>
       <w:r>
         <w:br w:type="page"/>
       </w:r>
     </w:p>
-    <w:p/>
     <w:tbl>
       <w:tblPr>
         <w:tblStyle w:val="a3"/>
@@ -3714,6 +3989,12 @@
               <w:rPr>
                 <w:rFonts w:hint="eastAsia"/>
               </w:rPr>
+              <w:t>現在のステージで</w:t>
+            </w:r>
+            <w:r>
+              <w:rPr>
+                <w:rFonts w:hint="eastAsia"/>
+              </w:rPr>
               <w:t>配置できるブロックを表示します</w:t>
             </w:r>
           </w:p>
@@ -3803,12 +4084,6 @@
     </w:p>
     <w:p>
       <w:pPr>
-        <w:widowControl/>
-        <w:jc w:val="left"/>
-      </w:pPr>
-    </w:p>
-    <w:p>
-      <w:pPr>
         <w:rPr>
           <w:sz w:val="56"/>
         </w:rPr>
@@ -3818,6 +4093,7 @@
           <w:rFonts w:hint="eastAsia"/>
           <w:sz w:val="56"/>
         </w:rPr>
+        <w:lastRenderedPageBreak/>
         <w:t>マップ</w:t>
       </w:r>
       <w:r>
@@ -4008,7 +4284,7 @@
                           <pic:cNvPicPr/>
                         </pic:nvPicPr>
                         <pic:blipFill rotWithShape="1">
-                          <a:blip r:embed="rId10">
+                          <a:blip r:embed="rId11">
                             <a:extLst>
                               <a:ext uri="{28A0092B-C50C-407E-A947-70E740481C1C}">
                                 <a14:useLocalDpi xmlns:a14="http://schemas.microsoft.com/office/drawing/2010/main" val="0"/>
@@ -4270,7 +4546,7 @@
                           <pic:cNvPicPr/>
                         </pic:nvPicPr>
                         <pic:blipFill rotWithShape="1">
-                          <a:blip r:embed="rId11">
+                          <a:blip r:embed="rId12">
                             <a:extLst>
                               <a:ext uri="{28A0092B-C50C-407E-A947-70E740481C1C}">
                                 <a14:useLocalDpi xmlns:a14="http://schemas.microsoft.com/office/drawing/2010/main" val="0"/>
@@ -4374,7 +4650,7 @@
                           <pic:cNvPicPr/>
                         </pic:nvPicPr>
                         <pic:blipFill>
-                          <a:blip r:embed="rId12">
+                          <a:blip r:embed="rId13">
                             <a:extLst>
                               <a:ext uri="{28A0092B-C50C-407E-A947-70E740481C1C}">
                                 <a14:useLocalDpi xmlns:a14="http://schemas.microsoft.com/office/drawing/2010/main" val="0"/>
@@ -4495,7 +4771,7 @@
                           <pic:cNvPicPr/>
                         </pic:nvPicPr>
                         <pic:blipFill>
-                          <a:blip r:embed="rId13">
+                          <a:blip r:embed="rId14">
                             <a:extLst>
                               <a:ext uri="{28A0092B-C50C-407E-A947-70E740481C1C}">
                                 <a14:useLocalDpi xmlns:a14="http://schemas.microsoft.com/office/drawing/2010/main" val="0"/>
@@ -4616,7 +4892,7 @@
                           <pic:cNvPicPr/>
                         </pic:nvPicPr>
                         <pic:blipFill>
-                          <a:blip r:embed="rId14">
+                          <a:blip r:embed="rId15">
                             <a:extLst>
                               <a:ext uri="{28A0092B-C50C-407E-A947-70E740481C1C}">
                                 <a14:useLocalDpi xmlns:a14="http://schemas.microsoft.com/office/drawing/2010/main" val="0"/>
@@ -4719,7 +4995,7 @@
                           <pic:cNvPicPr/>
                         </pic:nvPicPr>
                         <pic:blipFill>
-                          <a:blip r:embed="rId15" cstate="print">
+                          <a:blip r:embed="rId16" cstate="print">
                             <a:extLst>
                               <a:ext uri="{28A0092B-C50C-407E-A947-70E740481C1C}">
                                 <a14:useLocalDpi xmlns:a14="http://schemas.microsoft.com/office/drawing/2010/main" val="0"/>
@@ -4818,7 +5094,7 @@
                           <pic:cNvPicPr/>
                         </pic:nvPicPr>
                         <pic:blipFill>
-                          <a:blip r:embed="rId16">
+                          <a:blip r:embed="rId17">
                             <a:extLst>
                               <a:ext uri="{28A0092B-C50C-407E-A947-70E740481C1C}">
                                 <a14:useLocalDpi xmlns:a14="http://schemas.microsoft.com/office/drawing/2010/main" val="0"/>
@@ -4917,7 +5193,7 @@
                           <pic:cNvPicPr/>
                         </pic:nvPicPr>
                         <pic:blipFill>
-                          <a:blip r:embed="rId17" cstate="print">
+                          <a:blip r:embed="rId18" cstate="print">
                             <a:extLst>
                               <a:ext uri="{28A0092B-C50C-407E-A947-70E740481C1C}">
                                 <a14:useLocalDpi xmlns:a14="http://schemas.microsoft.com/office/drawing/2010/main" val="0"/>
@@ -4964,7 +5240,7 @@
                           <pic:cNvPicPr/>
                         </pic:nvPicPr>
                         <pic:blipFill>
-                          <a:blip r:embed="rId18" cstate="print">
+                          <a:blip r:embed="rId19" cstate="print">
                             <a:extLst>
                               <a:ext uri="{28A0092B-C50C-407E-A947-70E740481C1C}">
                                 <a14:useLocalDpi xmlns:a14="http://schemas.microsoft.com/office/drawing/2010/main" val="0"/>
@@ -5084,7 +5360,7 @@
                           <pic:cNvPicPr/>
                         </pic:nvPicPr>
                         <pic:blipFill>
-                          <a:blip r:embed="rId19">
+                          <a:blip r:embed="rId20">
                             <a:extLst>
                               <a:ext uri="{28A0092B-C50C-407E-A947-70E740481C1C}">
                                 <a14:useLocalDpi xmlns:a14="http://schemas.microsoft.com/office/drawing/2010/main" val="0"/>
@@ -5131,7 +5407,7 @@
                           <pic:cNvPicPr/>
                         </pic:nvPicPr>
                         <pic:blipFill>
-                          <a:blip r:embed="rId20">
+                          <a:blip r:embed="rId21">
                             <a:extLst>
                               <a:ext uri="{28A0092B-C50C-407E-A947-70E740481C1C}">
                                 <a14:useLocalDpi xmlns:a14="http://schemas.microsoft.com/office/drawing/2010/main" val="0"/>
@@ -5178,7 +5454,7 @@
                           <pic:cNvPicPr/>
                         </pic:nvPicPr>
                         <pic:blipFill>
-                          <a:blip r:embed="rId21">
+                          <a:blip r:embed="rId22">
                             <a:extLst>
                               <a:ext uri="{28A0092B-C50C-407E-A947-70E740481C1C}">
                                 <a14:useLocalDpi xmlns:a14="http://schemas.microsoft.com/office/drawing/2010/main" val="0"/>
@@ -5225,7 +5501,7 @@
                           <pic:cNvPicPr/>
                         </pic:nvPicPr>
                         <pic:blipFill>
-                          <a:blip r:embed="rId22">
+                          <a:blip r:embed="rId23">
                             <a:extLst>
                               <a:ext uri="{28A0092B-C50C-407E-A947-70E740481C1C}">
                                 <a14:useLocalDpi xmlns:a14="http://schemas.microsoft.com/office/drawing/2010/main" val="0"/>
@@ -5313,15 +5589,15 @@
                   <v:path o:extrusionok="f" gradientshapeok="t" o:connecttype="rect"/>
                   <o:lock v:ext="edit" aspectratio="t"/>
                 </v:shapetype>
-                <v:shape id="図 43" o:spid="_x0000_i1025" type="#_x0000_t75" style="width:13.8pt;height:13.8pt;visibility:visible;mso-wrap-style:square">
-                  <v:imagedata r:id="rId23" o:title=""/>
+                <v:shape id="図 43" o:spid="_x0000_i1025" type="#_x0000_t75" style="width:13.4pt;height:13.4pt;visibility:visible;mso-wrap-style:square">
+                  <v:imagedata r:id="rId24" o:title=""/>
                 </v:shape>
               </w:pict>
             </w:r>
             <w:r>
               <w:pict>
-                <v:shape id="図 31" o:spid="_x0000_i1026" type="#_x0000_t75" style="width:13.8pt;height:13.8pt;visibility:visible;mso-wrap-style:square">
-                  <v:imagedata r:id="rId24" o:title=""/>
+                <v:shape id="図 31" o:spid="_x0000_i1026" type="#_x0000_t75" style="width:13.4pt;height:13.4pt;visibility:visible;mso-wrap-style:square">
+                  <v:imagedata r:id="rId25" o:title=""/>
                 </v:shape>
               </w:pict>
             </w:r>
@@ -5346,7 +5622,7 @@
                           <pic:cNvPicPr/>
                         </pic:nvPicPr>
                         <pic:blipFill>
-                          <a:blip r:embed="rId25">
+                          <a:blip r:embed="rId26">
                             <a:extLst>
                               <a:ext uri="{28A0092B-C50C-407E-A947-70E740481C1C}">
                                 <a14:useLocalDpi xmlns:a14="http://schemas.microsoft.com/office/drawing/2010/main" val="0"/>
@@ -5393,7 +5669,7 @@
                           <pic:cNvPicPr/>
                         </pic:nvPicPr>
                         <pic:blipFill>
-                          <a:blip r:embed="rId26">
+                          <a:blip r:embed="rId27">
                             <a:extLst>
                               <a:ext uri="{28A0092B-C50C-407E-A947-70E740481C1C}">
                                 <a14:useLocalDpi xmlns:a14="http://schemas.microsoft.com/office/drawing/2010/main" val="0"/>
@@ -5423,7 +5699,13 @@
         </w:tc>
       </w:tr>
     </w:tbl>
-    <w:p/>
+    <w:p>
+      <w:pPr>
+        <w:rPr>
+          <w:rFonts w:hint="eastAsia"/>
+        </w:rPr>
+      </w:pPr>
+    </w:p>
     <w:p>
       <w:pPr>
         <w:widowControl/>
@@ -5558,10 +5840,10 @@
                 <w:noProof/>
               </w:rPr>
               <w:drawing>
-                <wp:inline distT="0" distB="0" distL="0" distR="0">
-                  <wp:extent cx="253863" cy="253863"/>
+                <wp:inline distT="0" distB="0" distL="0" distR="0" wp14:anchorId="6D4B127B" wp14:editId="7410EB3F">
+                  <wp:extent cx="179070" cy="179070"/>
                   <wp:effectExtent l="0" t="0" r="0" b="0"/>
-                  <wp:docPr id="11" name="図 11"/>
+                  <wp:docPr id="12" name="図 12"/>
                   <wp:cNvGraphicFramePr>
                     <a:graphicFrameLocks xmlns:a="http://schemas.openxmlformats.org/drawingml/2006/main" noChangeAspect="1"/>
                   </wp:cNvGraphicFramePr>
@@ -5569,11 +5851,11 @@
                     <a:graphicData uri="http://schemas.openxmlformats.org/drawingml/2006/picture">
                       <pic:pic xmlns:pic="http://schemas.openxmlformats.org/drawingml/2006/picture">
                         <pic:nvPicPr>
-                          <pic:cNvPr id="11" name="avoidCreate.png"/>
+                          <pic:cNvPr id="12" name="avoidCreate.png"/>
                           <pic:cNvPicPr/>
                         </pic:nvPicPr>
                         <pic:blipFill>
-                          <a:blip r:embed="rId27">
+                          <a:blip r:embed="rId28">
                             <a:extLst>
                               <a:ext uri="{28A0092B-C50C-407E-A947-70E740481C1C}">
                                 <a14:useLocalDpi xmlns:a14="http://schemas.microsoft.com/office/drawing/2010/main" val="0"/>
@@ -5587,7 +5869,7 @@
                         <pic:spPr>
                           <a:xfrm>
                             <a:off x="0" y="0"/>
-                            <a:ext cx="263775" cy="263775"/>
+                            <a:ext cx="179083" cy="179083"/>
                           </a:xfrm>
                           <a:prstGeom prst="rect">
                             <a:avLst/>
@@ -5684,7 +5966,7 @@
                     <pic:cNvPicPr/>
                   </pic:nvPicPr>
                   <pic:blipFill>
-                    <a:blip r:embed="rId28">
+                    <a:blip r:embed="rId29">
                       <a:extLst>
                         <a:ext uri="{28A0092B-C50C-407E-A947-70E740481C1C}">
                           <a14:useLocalDpi xmlns:a14="http://schemas.microsoft.com/office/drawing/2010/main" val="0"/>
@@ -5735,7 +6017,7 @@
                     <pic:cNvPicPr/>
                   </pic:nvPicPr>
                   <pic:blipFill>
-                    <a:blip r:embed="rId29">
+                    <a:blip r:embed="rId30">
                       <a:extLst>
                         <a:ext uri="{28A0092B-C50C-407E-A947-70E740481C1C}">
                           <a14:useLocalDpi xmlns:a14="http://schemas.microsoft.com/office/drawing/2010/main" val="0"/>
@@ -5786,7 +6068,7 @@
                     <pic:cNvPicPr/>
                   </pic:nvPicPr>
                   <pic:blipFill>
-                    <a:blip r:embed="rId30">
+                    <a:blip r:embed="rId31">
                       <a:extLst>
                         <a:ext uri="{28A0092B-C50C-407E-A947-70E740481C1C}">
                           <a14:useLocalDpi xmlns:a14="http://schemas.microsoft.com/office/drawing/2010/main" val="0"/>
@@ -6023,7 +6305,7 @@
                           <pic:cNvPicPr/>
                         </pic:nvPicPr>
                         <pic:blipFill rotWithShape="1">
-                          <a:blip r:embed="rId31">
+                          <a:blip r:embed="rId32">
                             <a:extLst>
                               <a:ext uri="{28A0092B-C50C-407E-A947-70E740481C1C}">
                                 <a14:useLocalDpi xmlns:a14="http://schemas.microsoft.com/office/drawing/2010/main" val="0"/>
@@ -6157,7 +6439,7 @@
                           <pic:cNvPicPr/>
                         </pic:nvPicPr>
                         <pic:blipFill rotWithShape="1">
-                          <a:blip r:embed="rId32">
+                          <a:blip r:embed="rId33">
                             <a:extLst>
                               <a:ext uri="{28A0092B-C50C-407E-A947-70E740481C1C}">
                                 <a14:useLocalDpi xmlns:a14="http://schemas.microsoft.com/office/drawing/2010/main" val="0"/>
@@ -6274,7 +6556,7 @@
                           <pic:cNvPicPr/>
                         </pic:nvPicPr>
                         <pic:blipFill rotWithShape="1">
-                          <a:blip r:embed="rId33">
+                          <a:blip r:embed="rId34">
                             <a:extLst>
                               <a:ext uri="{28A0092B-C50C-407E-A947-70E740481C1C}">
                                 <a14:useLocalDpi xmlns:a14="http://schemas.microsoft.com/office/drawing/2010/main" val="0"/>
@@ -6391,7 +6673,7 @@
                           <pic:cNvPicPr/>
                         </pic:nvPicPr>
                         <pic:blipFill rotWithShape="1">
-                          <a:blip r:embed="rId34">
+                          <a:blip r:embed="rId35">
                             <a:extLst>
                               <a:ext uri="{28A0092B-C50C-407E-A947-70E740481C1C}">
                                 <a14:useLocalDpi xmlns:a14="http://schemas.microsoft.com/office/drawing/2010/main" val="0"/>
@@ -6524,7 +6806,7 @@
                           <pic:cNvPicPr/>
                         </pic:nvPicPr>
                         <pic:blipFill rotWithShape="1">
-                          <a:blip r:embed="rId35">
+                          <a:blip r:embed="rId36">
                             <a:extLst>
                               <a:ext uri="{28A0092B-C50C-407E-A947-70E740481C1C}">
                                 <a14:useLocalDpi xmlns:a14="http://schemas.microsoft.com/office/drawing/2010/main" val="0"/>
@@ -6751,7 +7033,7 @@
                           <pic:cNvPicPr/>
                         </pic:nvPicPr>
                         <pic:blipFill rotWithShape="1">
-                          <a:blip r:embed="rId36">
+                          <a:blip r:embed="rId37">
                             <a:extLst>
                               <a:ext uri="{28A0092B-C50C-407E-A947-70E740481C1C}">
                                 <a14:useLocalDpi xmlns:a14="http://schemas.microsoft.com/office/drawing/2010/main" val="0"/>
@@ -6953,7 +7235,7 @@
                     <pic:cNvPicPr/>
                   </pic:nvPicPr>
                   <pic:blipFill>
-                    <a:blip r:embed="rId37" cstate="print">
+                    <a:blip r:embed="rId38" cstate="print">
                       <a:extLst>
                         <a:ext uri="{28A0092B-C50C-407E-A947-70E740481C1C}">
                           <a14:useLocalDpi xmlns:a14="http://schemas.microsoft.com/office/drawing/2010/main" val="0"/>
@@ -7063,7 +7345,7 @@
                     <pic:cNvPicPr/>
                   </pic:nvPicPr>
                   <pic:blipFill>
-                    <a:blip r:embed="rId38" cstate="print">
+                    <a:blip r:embed="rId39" cstate="print">
                       <a:extLst>
                         <a:ext uri="{28A0092B-C50C-407E-A947-70E740481C1C}">
                           <a14:useLocalDpi xmlns:a14="http://schemas.microsoft.com/office/drawing/2010/main" val="0"/>
@@ -7122,7 +7404,19 @@
         <w:rPr>
           <w:rFonts w:hint="eastAsia"/>
         </w:rPr>
-        <w:t>都市開発が進み、工業が盛んになったせいで荒廃してしまった森があった。</w:t>
+        <w:t>都市開発が進み、工業が盛んになったせいで荒廃してしまった森があ</w:t>
+      </w:r>
+      <w:r>
+        <w:rPr>
+          <w:rFonts w:hint="eastAsia"/>
+        </w:rPr>
+        <w:t>りません</w:t>
+      </w:r>
+      <w:r>
+        <w:rPr>
+          <w:rFonts w:hint="eastAsia"/>
+        </w:rPr>
+        <w:t>。</w:t>
       </w:r>
     </w:p>
     <w:p>
@@ -7134,7 +7428,13 @@
         <w:rPr>
           <w:rFonts w:hint="eastAsia"/>
         </w:rPr>
-        <w:t>森には木が枯れ、ガラクタが捨てられてしまっている。</w:t>
+        <w:t>森には木が枯れ、ガラクタが捨てられてしまっています</w:t>
+      </w:r>
+      <w:r>
+        <w:rPr>
+          <w:rFonts w:hint="eastAsia"/>
+        </w:rPr>
+        <w:t>。</w:t>
       </w:r>
     </w:p>
     <w:p>
@@ -7146,8 +7446,22 @@
         <w:rPr>
           <w:rFonts w:hint="eastAsia"/>
         </w:rPr>
-        <w:t>住んでいた動物たちも狂暴化してしまった。</w:t>
-      </w:r>
+        <w:t>住んでいた動物たちも狂暴化してしま</w:t>
+      </w:r>
+      <w:r>
+        <w:rPr>
+          <w:rFonts w:hint="eastAsia"/>
+        </w:rPr>
+        <w:t>いました</w:t>
+      </w:r>
+      <w:r>
+        <w:rPr>
+          <w:rFonts w:hint="eastAsia"/>
+        </w:rPr>
+        <w:t>。</w:t>
+      </w:r>
+      <w:bookmarkStart w:id="0" w:name="_GoBack"/>
+      <w:bookmarkEnd w:id="0"/>
     </w:p>
     <w:p>
       <w:pPr>
@@ -7158,7 +7472,13 @@
         <w:rPr>
           <w:rFonts w:hint="eastAsia"/>
         </w:rPr>
-        <w:t>森を復活させるには、森の木々を守る大樹と泉を復活させるしかない。</w:t>
+        <w:t>森を復活させるには、森の木々を守る大樹と泉を復活させるしかありません</w:t>
+      </w:r>
+      <w:r>
+        <w:rPr>
+          <w:rFonts w:hint="eastAsia"/>
+        </w:rPr>
+        <w:t>。</w:t>
       </w:r>
     </w:p>
     <w:p>
@@ -7182,19 +7502,23 @@
         <w:rPr>
           <w:rFonts w:hint="eastAsia"/>
         </w:rPr>
-        <w:t>は、森を復活させることができるのか</w:t>
-      </w:r>
-      <w:bookmarkStart w:id="0" w:name="_GoBack"/>
-      <w:bookmarkEnd w:id="0"/>
+        <w:t>は、森を復活させることができるの</w:t>
+      </w:r>
       <w:r>
         <w:rPr>
           <w:rFonts w:hint="eastAsia"/>
         </w:rPr>
-        <w:t>。</w:t>
+        <w:t>でしょう</w:t>
+      </w:r>
+      <w:r>
+        <w:rPr>
+          <w:rFonts w:hint="eastAsia"/>
+        </w:rPr>
+        <w:t>か。</w:t>
       </w:r>
     </w:p>
     <w:sectPr>
-      <w:footerReference w:type="default" r:id="rId39"/>
+      <w:footerReference w:type="default" r:id="rId40"/>
       <w:pgSz w:w="11906" w:h="16838"/>
       <w:pgMar w:top="1985" w:right="1701" w:bottom="1701" w:left="1701" w:header="851" w:footer="992" w:gutter="0"/>
       <w:cols w:space="425"/>
@@ -7268,7 +7592,7 @@
             <w:noProof/>
             <w:lang w:val="ja-JP"/>
           </w:rPr>
-          <w:t>10</w:t>
+          <w:t>12</w:t>
         </w:r>
         <w:r>
           <w:rPr>
@@ -7318,6 +7642,95 @@
 <file path=word/numbering.xml><?xml version="1.0" encoding="utf-8"?>
 <w:numbering xmlns:wpc="http://schemas.microsoft.com/office/word/2010/wordprocessingCanvas" xmlns:cx="http://schemas.microsoft.com/office/drawing/2014/chartex" xmlns:mc="http://schemas.openxmlformats.org/markup-compatibility/2006" xmlns:o="urn:schemas-microsoft-com:office:office" xmlns:r="http://schemas.openxmlformats.org/officeDocument/2006/relationships" xmlns:m="http://schemas.openxmlformats.org/officeDocument/2006/math" xmlns:v="urn:schemas-microsoft-com:vml" xmlns:wp14="http://schemas.microsoft.com/office/word/2010/wordprocessingDrawing" xmlns:wp="http://schemas.openxmlformats.org/drawingml/2006/wordprocessingDrawing" xmlns:w10="urn:schemas-microsoft-com:office:word" xmlns:w="http://schemas.openxmlformats.org/wordprocessingml/2006/main" xmlns:w14="http://schemas.microsoft.com/office/word/2010/wordml" xmlns:w15="http://schemas.microsoft.com/office/word/2012/wordml" xmlns:w16se="http://schemas.microsoft.com/office/word/2015/wordml/symex" xmlns:wpg="http://schemas.microsoft.com/office/word/2010/wordprocessingGroup" xmlns:wpi="http://schemas.microsoft.com/office/word/2010/wordprocessingInk" xmlns:wne="http://schemas.microsoft.com/office/word/2006/wordml" xmlns:wps="http://schemas.microsoft.com/office/word/2010/wordprocessingShape" mc:Ignorable="w14 w15 w16se wp14">
   <w:abstractNum w:abstractNumId="0" w15:restartNumberingAfterBreak="0">
+    <w:nsid w:val="03E80C0A"/>
+    <w:multiLevelType w:val="hybridMultilevel"/>
+    <w:tmpl w:val="8E04AA1C"/>
+    <w:lvl w:ilvl="0" w:tplc="84FC3098">
+      <w:start w:val="1"/>
+      <w:numFmt w:val="decimal"/>
+      <w:lvlText w:val="%1."/>
+      <w:lvlJc w:val="left"/>
+      <w:pPr>
+        <w:ind w:left="360" w:hanging="360"/>
+      </w:pPr>
+      <w:rPr>
+        <w:rFonts w:hint="default"/>
+      </w:rPr>
+    </w:lvl>
+    <w:lvl w:ilvl="1" w:tplc="04090017" w:tentative="1">
+      <w:start w:val="1"/>
+      <w:numFmt w:val="aiueoFullWidth"/>
+      <w:lvlText w:val="(%2)"/>
+      <w:lvlJc w:val="left"/>
+      <w:pPr>
+        <w:ind w:left="840" w:hanging="420"/>
+      </w:pPr>
+    </w:lvl>
+    <w:lvl w:ilvl="2" w:tplc="04090011" w:tentative="1">
+      <w:start w:val="1"/>
+      <w:numFmt w:val="decimalEnclosedCircle"/>
+      <w:lvlText w:val="%3"/>
+      <w:lvlJc w:val="left"/>
+      <w:pPr>
+        <w:ind w:left="1260" w:hanging="420"/>
+      </w:pPr>
+    </w:lvl>
+    <w:lvl w:ilvl="3" w:tplc="0409000F" w:tentative="1">
+      <w:start w:val="1"/>
+      <w:numFmt w:val="decimal"/>
+      <w:lvlText w:val="%4."/>
+      <w:lvlJc w:val="left"/>
+      <w:pPr>
+        <w:ind w:left="1680" w:hanging="420"/>
+      </w:pPr>
+    </w:lvl>
+    <w:lvl w:ilvl="4" w:tplc="04090017" w:tentative="1">
+      <w:start w:val="1"/>
+      <w:numFmt w:val="aiueoFullWidth"/>
+      <w:lvlText w:val="(%5)"/>
+      <w:lvlJc w:val="left"/>
+      <w:pPr>
+        <w:ind w:left="2100" w:hanging="420"/>
+      </w:pPr>
+    </w:lvl>
+    <w:lvl w:ilvl="5" w:tplc="04090011" w:tentative="1">
+      <w:start w:val="1"/>
+      <w:numFmt w:val="decimalEnclosedCircle"/>
+      <w:lvlText w:val="%6"/>
+      <w:lvlJc w:val="left"/>
+      <w:pPr>
+        <w:ind w:left="2520" w:hanging="420"/>
+      </w:pPr>
+    </w:lvl>
+    <w:lvl w:ilvl="6" w:tplc="0409000F" w:tentative="1">
+      <w:start w:val="1"/>
+      <w:numFmt w:val="decimal"/>
+      <w:lvlText w:val="%7."/>
+      <w:lvlJc w:val="left"/>
+      <w:pPr>
+        <w:ind w:left="2940" w:hanging="420"/>
+      </w:pPr>
+    </w:lvl>
+    <w:lvl w:ilvl="7" w:tplc="04090017" w:tentative="1">
+      <w:start w:val="1"/>
+      <w:numFmt w:val="aiueoFullWidth"/>
+      <w:lvlText w:val="(%8)"/>
+      <w:lvlJc w:val="left"/>
+      <w:pPr>
+        <w:ind w:left="3360" w:hanging="420"/>
+      </w:pPr>
+    </w:lvl>
+    <w:lvl w:ilvl="8" w:tplc="04090011" w:tentative="1">
+      <w:start w:val="1"/>
+      <w:numFmt w:val="decimalEnclosedCircle"/>
+      <w:lvlText w:val="%9"/>
+      <w:lvlJc w:val="left"/>
+      <w:pPr>
+        <w:ind w:left="3780" w:hanging="420"/>
+      </w:pPr>
+    </w:lvl>
+  </w:abstractNum>
+  <w:abstractNum w:abstractNumId="1" w15:restartNumberingAfterBreak="0">
     <w:nsid w:val="07004906"/>
     <w:multiLevelType w:val="hybridMultilevel"/>
     <w:tmpl w:val="34AAE1AC"/>
@@ -7406,8 +7819,563 @@
       </w:pPr>
     </w:lvl>
   </w:abstractNum>
+  <w:abstractNum w:abstractNumId="2" w15:restartNumberingAfterBreak="0">
+    <w:nsid w:val="11E4182E"/>
+    <w:multiLevelType w:val="hybridMultilevel"/>
+    <w:tmpl w:val="82E03334"/>
+    <w:lvl w:ilvl="0" w:tplc="84FC3098">
+      <w:start w:val="1"/>
+      <w:numFmt w:val="decimal"/>
+      <w:lvlText w:val="%1."/>
+      <w:lvlJc w:val="left"/>
+      <w:pPr>
+        <w:ind w:left="390" w:hanging="390"/>
+      </w:pPr>
+      <w:rPr>
+        <w:rFonts w:hint="default"/>
+      </w:rPr>
+    </w:lvl>
+    <w:lvl w:ilvl="1" w:tplc="04090017" w:tentative="1">
+      <w:start w:val="1"/>
+      <w:numFmt w:val="aiueoFullWidth"/>
+      <w:lvlText w:val="(%2)"/>
+      <w:lvlJc w:val="left"/>
+      <w:pPr>
+        <w:ind w:left="840" w:hanging="420"/>
+      </w:pPr>
+    </w:lvl>
+    <w:lvl w:ilvl="2" w:tplc="04090011" w:tentative="1">
+      <w:start w:val="1"/>
+      <w:numFmt w:val="decimalEnclosedCircle"/>
+      <w:lvlText w:val="%3"/>
+      <w:lvlJc w:val="left"/>
+      <w:pPr>
+        <w:ind w:left="1260" w:hanging="420"/>
+      </w:pPr>
+    </w:lvl>
+    <w:lvl w:ilvl="3" w:tplc="0409000F" w:tentative="1">
+      <w:start w:val="1"/>
+      <w:numFmt w:val="decimal"/>
+      <w:lvlText w:val="%4."/>
+      <w:lvlJc w:val="left"/>
+      <w:pPr>
+        <w:ind w:left="1680" w:hanging="420"/>
+      </w:pPr>
+    </w:lvl>
+    <w:lvl w:ilvl="4" w:tplc="04090017" w:tentative="1">
+      <w:start w:val="1"/>
+      <w:numFmt w:val="aiueoFullWidth"/>
+      <w:lvlText w:val="(%5)"/>
+      <w:lvlJc w:val="left"/>
+      <w:pPr>
+        <w:ind w:left="2100" w:hanging="420"/>
+      </w:pPr>
+    </w:lvl>
+    <w:lvl w:ilvl="5" w:tplc="04090011" w:tentative="1">
+      <w:start w:val="1"/>
+      <w:numFmt w:val="decimalEnclosedCircle"/>
+      <w:lvlText w:val="%6"/>
+      <w:lvlJc w:val="left"/>
+      <w:pPr>
+        <w:ind w:left="2520" w:hanging="420"/>
+      </w:pPr>
+    </w:lvl>
+    <w:lvl w:ilvl="6" w:tplc="0409000F" w:tentative="1">
+      <w:start w:val="1"/>
+      <w:numFmt w:val="decimal"/>
+      <w:lvlText w:val="%7."/>
+      <w:lvlJc w:val="left"/>
+      <w:pPr>
+        <w:ind w:left="2940" w:hanging="420"/>
+      </w:pPr>
+    </w:lvl>
+    <w:lvl w:ilvl="7" w:tplc="04090017" w:tentative="1">
+      <w:start w:val="1"/>
+      <w:numFmt w:val="aiueoFullWidth"/>
+      <w:lvlText w:val="(%8)"/>
+      <w:lvlJc w:val="left"/>
+      <w:pPr>
+        <w:ind w:left="3360" w:hanging="420"/>
+      </w:pPr>
+    </w:lvl>
+    <w:lvl w:ilvl="8" w:tplc="04090011" w:tentative="1">
+      <w:start w:val="1"/>
+      <w:numFmt w:val="decimalEnclosedCircle"/>
+      <w:lvlText w:val="%9"/>
+      <w:lvlJc w:val="left"/>
+      <w:pPr>
+        <w:ind w:left="3780" w:hanging="420"/>
+      </w:pPr>
+    </w:lvl>
+  </w:abstractNum>
+  <w:abstractNum w:abstractNumId="3" w15:restartNumberingAfterBreak="0">
+    <w:nsid w:val="27AA5F1D"/>
+    <w:multiLevelType w:val="hybridMultilevel"/>
+    <w:tmpl w:val="CDCA458E"/>
+    <w:lvl w:ilvl="0" w:tplc="D5B0747A">
+      <w:start w:val="1"/>
+      <w:numFmt w:val="decimal"/>
+      <w:lvlText w:val="%1."/>
+      <w:lvlJc w:val="left"/>
+      <w:pPr>
+        <w:ind w:left="390" w:hanging="390"/>
+      </w:pPr>
+      <w:rPr>
+        <w:rFonts w:hint="default"/>
+      </w:rPr>
+    </w:lvl>
+    <w:lvl w:ilvl="1" w:tplc="04090017" w:tentative="1">
+      <w:start w:val="1"/>
+      <w:numFmt w:val="aiueoFullWidth"/>
+      <w:lvlText w:val="(%2)"/>
+      <w:lvlJc w:val="left"/>
+      <w:pPr>
+        <w:ind w:left="840" w:hanging="420"/>
+      </w:pPr>
+    </w:lvl>
+    <w:lvl w:ilvl="2" w:tplc="04090011" w:tentative="1">
+      <w:start w:val="1"/>
+      <w:numFmt w:val="decimalEnclosedCircle"/>
+      <w:lvlText w:val="%3"/>
+      <w:lvlJc w:val="left"/>
+      <w:pPr>
+        <w:ind w:left="1260" w:hanging="420"/>
+      </w:pPr>
+    </w:lvl>
+    <w:lvl w:ilvl="3" w:tplc="0409000F" w:tentative="1">
+      <w:start w:val="1"/>
+      <w:numFmt w:val="decimal"/>
+      <w:lvlText w:val="%4."/>
+      <w:lvlJc w:val="left"/>
+      <w:pPr>
+        <w:ind w:left="1680" w:hanging="420"/>
+      </w:pPr>
+    </w:lvl>
+    <w:lvl w:ilvl="4" w:tplc="04090017" w:tentative="1">
+      <w:start w:val="1"/>
+      <w:numFmt w:val="aiueoFullWidth"/>
+      <w:lvlText w:val="(%5)"/>
+      <w:lvlJc w:val="left"/>
+      <w:pPr>
+        <w:ind w:left="2100" w:hanging="420"/>
+      </w:pPr>
+    </w:lvl>
+    <w:lvl w:ilvl="5" w:tplc="04090011" w:tentative="1">
+      <w:start w:val="1"/>
+      <w:numFmt w:val="decimalEnclosedCircle"/>
+      <w:lvlText w:val="%6"/>
+      <w:lvlJc w:val="left"/>
+      <w:pPr>
+        <w:ind w:left="2520" w:hanging="420"/>
+      </w:pPr>
+    </w:lvl>
+    <w:lvl w:ilvl="6" w:tplc="0409000F" w:tentative="1">
+      <w:start w:val="1"/>
+      <w:numFmt w:val="decimal"/>
+      <w:lvlText w:val="%7."/>
+      <w:lvlJc w:val="left"/>
+      <w:pPr>
+        <w:ind w:left="2940" w:hanging="420"/>
+      </w:pPr>
+    </w:lvl>
+    <w:lvl w:ilvl="7" w:tplc="04090017" w:tentative="1">
+      <w:start w:val="1"/>
+      <w:numFmt w:val="aiueoFullWidth"/>
+      <w:lvlText w:val="(%8)"/>
+      <w:lvlJc w:val="left"/>
+      <w:pPr>
+        <w:ind w:left="3360" w:hanging="420"/>
+      </w:pPr>
+    </w:lvl>
+    <w:lvl w:ilvl="8" w:tplc="04090011" w:tentative="1">
+      <w:start w:val="1"/>
+      <w:numFmt w:val="decimalEnclosedCircle"/>
+      <w:lvlText w:val="%9"/>
+      <w:lvlJc w:val="left"/>
+      <w:pPr>
+        <w:ind w:left="3780" w:hanging="420"/>
+      </w:pPr>
+    </w:lvl>
+  </w:abstractNum>
+  <w:abstractNum w:abstractNumId="4" w15:restartNumberingAfterBreak="0">
+    <w:nsid w:val="491745E3"/>
+    <w:multiLevelType w:val="hybridMultilevel"/>
+    <w:tmpl w:val="AFB42832"/>
+    <w:lvl w:ilvl="0" w:tplc="D5B0747A">
+      <w:start w:val="1"/>
+      <w:numFmt w:val="decimal"/>
+      <w:lvlText w:val="%1."/>
+      <w:lvlJc w:val="left"/>
+      <w:pPr>
+        <w:ind w:left="390" w:hanging="390"/>
+      </w:pPr>
+      <w:rPr>
+        <w:rFonts w:hint="default"/>
+      </w:rPr>
+    </w:lvl>
+    <w:lvl w:ilvl="1" w:tplc="04090017" w:tentative="1">
+      <w:start w:val="1"/>
+      <w:numFmt w:val="aiueoFullWidth"/>
+      <w:lvlText w:val="(%2)"/>
+      <w:lvlJc w:val="left"/>
+      <w:pPr>
+        <w:ind w:left="840" w:hanging="420"/>
+      </w:pPr>
+    </w:lvl>
+    <w:lvl w:ilvl="2" w:tplc="04090011" w:tentative="1">
+      <w:start w:val="1"/>
+      <w:numFmt w:val="decimalEnclosedCircle"/>
+      <w:lvlText w:val="%3"/>
+      <w:lvlJc w:val="left"/>
+      <w:pPr>
+        <w:ind w:left="1260" w:hanging="420"/>
+      </w:pPr>
+    </w:lvl>
+    <w:lvl w:ilvl="3" w:tplc="0409000F" w:tentative="1">
+      <w:start w:val="1"/>
+      <w:numFmt w:val="decimal"/>
+      <w:lvlText w:val="%4."/>
+      <w:lvlJc w:val="left"/>
+      <w:pPr>
+        <w:ind w:left="1680" w:hanging="420"/>
+      </w:pPr>
+    </w:lvl>
+    <w:lvl w:ilvl="4" w:tplc="04090017" w:tentative="1">
+      <w:start w:val="1"/>
+      <w:numFmt w:val="aiueoFullWidth"/>
+      <w:lvlText w:val="(%5)"/>
+      <w:lvlJc w:val="left"/>
+      <w:pPr>
+        <w:ind w:left="2100" w:hanging="420"/>
+      </w:pPr>
+    </w:lvl>
+    <w:lvl w:ilvl="5" w:tplc="04090011" w:tentative="1">
+      <w:start w:val="1"/>
+      <w:numFmt w:val="decimalEnclosedCircle"/>
+      <w:lvlText w:val="%6"/>
+      <w:lvlJc w:val="left"/>
+      <w:pPr>
+        <w:ind w:left="2520" w:hanging="420"/>
+      </w:pPr>
+    </w:lvl>
+    <w:lvl w:ilvl="6" w:tplc="0409000F" w:tentative="1">
+      <w:start w:val="1"/>
+      <w:numFmt w:val="decimal"/>
+      <w:lvlText w:val="%7."/>
+      <w:lvlJc w:val="left"/>
+      <w:pPr>
+        <w:ind w:left="2940" w:hanging="420"/>
+      </w:pPr>
+    </w:lvl>
+    <w:lvl w:ilvl="7" w:tplc="04090017" w:tentative="1">
+      <w:start w:val="1"/>
+      <w:numFmt w:val="aiueoFullWidth"/>
+      <w:lvlText w:val="(%8)"/>
+      <w:lvlJc w:val="left"/>
+      <w:pPr>
+        <w:ind w:left="3360" w:hanging="420"/>
+      </w:pPr>
+    </w:lvl>
+    <w:lvl w:ilvl="8" w:tplc="04090011" w:tentative="1">
+      <w:start w:val="1"/>
+      <w:numFmt w:val="decimalEnclosedCircle"/>
+      <w:lvlText w:val="%9"/>
+      <w:lvlJc w:val="left"/>
+      <w:pPr>
+        <w:ind w:left="3780" w:hanging="420"/>
+      </w:pPr>
+    </w:lvl>
+  </w:abstractNum>
+  <w:abstractNum w:abstractNumId="5" w15:restartNumberingAfterBreak="0">
+    <w:nsid w:val="60584C26"/>
+    <w:multiLevelType w:val="hybridMultilevel"/>
+    <w:tmpl w:val="33D85DDA"/>
+    <w:lvl w:ilvl="0" w:tplc="1602C95A">
+      <w:start w:val="1"/>
+      <w:numFmt w:val="decimal"/>
+      <w:lvlText w:val="%1．"/>
+      <w:lvlJc w:val="left"/>
+      <w:pPr>
+        <w:ind w:left="390" w:hanging="390"/>
+      </w:pPr>
+      <w:rPr>
+        <w:rFonts w:ascii="Helvetica" w:hAnsi="Helvetica" w:cs="Helvetica" w:hint="default"/>
+      </w:rPr>
+    </w:lvl>
+    <w:lvl w:ilvl="1" w:tplc="04090017" w:tentative="1">
+      <w:start w:val="1"/>
+      <w:numFmt w:val="aiueoFullWidth"/>
+      <w:lvlText w:val="(%2)"/>
+      <w:lvlJc w:val="left"/>
+      <w:pPr>
+        <w:ind w:left="840" w:hanging="420"/>
+      </w:pPr>
+    </w:lvl>
+    <w:lvl w:ilvl="2" w:tplc="04090011" w:tentative="1">
+      <w:start w:val="1"/>
+      <w:numFmt w:val="decimalEnclosedCircle"/>
+      <w:lvlText w:val="%3"/>
+      <w:lvlJc w:val="left"/>
+      <w:pPr>
+        <w:ind w:left="1260" w:hanging="420"/>
+      </w:pPr>
+    </w:lvl>
+    <w:lvl w:ilvl="3" w:tplc="0409000F" w:tentative="1">
+      <w:start w:val="1"/>
+      <w:numFmt w:val="decimal"/>
+      <w:lvlText w:val="%4."/>
+      <w:lvlJc w:val="left"/>
+      <w:pPr>
+        <w:ind w:left="1680" w:hanging="420"/>
+      </w:pPr>
+    </w:lvl>
+    <w:lvl w:ilvl="4" w:tplc="04090017" w:tentative="1">
+      <w:start w:val="1"/>
+      <w:numFmt w:val="aiueoFullWidth"/>
+      <w:lvlText w:val="(%5)"/>
+      <w:lvlJc w:val="left"/>
+      <w:pPr>
+        <w:ind w:left="2100" w:hanging="420"/>
+      </w:pPr>
+    </w:lvl>
+    <w:lvl w:ilvl="5" w:tplc="04090011" w:tentative="1">
+      <w:start w:val="1"/>
+      <w:numFmt w:val="decimalEnclosedCircle"/>
+      <w:lvlText w:val="%6"/>
+      <w:lvlJc w:val="left"/>
+      <w:pPr>
+        <w:ind w:left="2520" w:hanging="420"/>
+      </w:pPr>
+    </w:lvl>
+    <w:lvl w:ilvl="6" w:tplc="0409000F" w:tentative="1">
+      <w:start w:val="1"/>
+      <w:numFmt w:val="decimal"/>
+      <w:lvlText w:val="%7."/>
+      <w:lvlJc w:val="left"/>
+      <w:pPr>
+        <w:ind w:left="2940" w:hanging="420"/>
+      </w:pPr>
+    </w:lvl>
+    <w:lvl w:ilvl="7" w:tplc="04090017" w:tentative="1">
+      <w:start w:val="1"/>
+      <w:numFmt w:val="aiueoFullWidth"/>
+      <w:lvlText w:val="(%8)"/>
+      <w:lvlJc w:val="left"/>
+      <w:pPr>
+        <w:ind w:left="3360" w:hanging="420"/>
+      </w:pPr>
+    </w:lvl>
+    <w:lvl w:ilvl="8" w:tplc="04090011" w:tentative="1">
+      <w:start w:val="1"/>
+      <w:numFmt w:val="decimalEnclosedCircle"/>
+      <w:lvlText w:val="%9"/>
+      <w:lvlJc w:val="left"/>
+      <w:pPr>
+        <w:ind w:left="3780" w:hanging="420"/>
+      </w:pPr>
+    </w:lvl>
+  </w:abstractNum>
+  <w:abstractNum w:abstractNumId="6" w15:restartNumberingAfterBreak="0">
+    <w:nsid w:val="610F4856"/>
+    <w:multiLevelType w:val="hybridMultilevel"/>
+    <w:tmpl w:val="9F60D740"/>
+    <w:lvl w:ilvl="0" w:tplc="84FC3098">
+      <w:start w:val="1"/>
+      <w:numFmt w:val="decimal"/>
+      <w:lvlText w:val="%1."/>
+      <w:lvlJc w:val="left"/>
+      <w:pPr>
+        <w:ind w:left="420" w:hanging="420"/>
+      </w:pPr>
+      <w:rPr>
+        <w:rFonts w:hint="default"/>
+      </w:rPr>
+    </w:lvl>
+    <w:lvl w:ilvl="1" w:tplc="04090017" w:tentative="1">
+      <w:start w:val="1"/>
+      <w:numFmt w:val="aiueoFullWidth"/>
+      <w:lvlText w:val="(%2)"/>
+      <w:lvlJc w:val="left"/>
+      <w:pPr>
+        <w:ind w:left="840" w:hanging="420"/>
+      </w:pPr>
+    </w:lvl>
+    <w:lvl w:ilvl="2" w:tplc="04090011" w:tentative="1">
+      <w:start w:val="1"/>
+      <w:numFmt w:val="decimalEnclosedCircle"/>
+      <w:lvlText w:val="%3"/>
+      <w:lvlJc w:val="left"/>
+      <w:pPr>
+        <w:ind w:left="1260" w:hanging="420"/>
+      </w:pPr>
+    </w:lvl>
+    <w:lvl w:ilvl="3" w:tplc="0409000F" w:tentative="1">
+      <w:start w:val="1"/>
+      <w:numFmt w:val="decimal"/>
+      <w:lvlText w:val="%4."/>
+      <w:lvlJc w:val="left"/>
+      <w:pPr>
+        <w:ind w:left="1680" w:hanging="420"/>
+      </w:pPr>
+    </w:lvl>
+    <w:lvl w:ilvl="4" w:tplc="04090017" w:tentative="1">
+      <w:start w:val="1"/>
+      <w:numFmt w:val="aiueoFullWidth"/>
+      <w:lvlText w:val="(%5)"/>
+      <w:lvlJc w:val="left"/>
+      <w:pPr>
+        <w:ind w:left="2100" w:hanging="420"/>
+      </w:pPr>
+    </w:lvl>
+    <w:lvl w:ilvl="5" w:tplc="04090011" w:tentative="1">
+      <w:start w:val="1"/>
+      <w:numFmt w:val="decimalEnclosedCircle"/>
+      <w:lvlText w:val="%6"/>
+      <w:lvlJc w:val="left"/>
+      <w:pPr>
+        <w:ind w:left="2520" w:hanging="420"/>
+      </w:pPr>
+    </w:lvl>
+    <w:lvl w:ilvl="6" w:tplc="0409000F" w:tentative="1">
+      <w:start w:val="1"/>
+      <w:numFmt w:val="decimal"/>
+      <w:lvlText w:val="%7."/>
+      <w:lvlJc w:val="left"/>
+      <w:pPr>
+        <w:ind w:left="2940" w:hanging="420"/>
+      </w:pPr>
+    </w:lvl>
+    <w:lvl w:ilvl="7" w:tplc="04090017" w:tentative="1">
+      <w:start w:val="1"/>
+      <w:numFmt w:val="aiueoFullWidth"/>
+      <w:lvlText w:val="(%8)"/>
+      <w:lvlJc w:val="left"/>
+      <w:pPr>
+        <w:ind w:left="3360" w:hanging="420"/>
+      </w:pPr>
+    </w:lvl>
+    <w:lvl w:ilvl="8" w:tplc="04090011" w:tentative="1">
+      <w:start w:val="1"/>
+      <w:numFmt w:val="decimalEnclosedCircle"/>
+      <w:lvlText w:val="%9"/>
+      <w:lvlJc w:val="left"/>
+      <w:pPr>
+        <w:ind w:left="3780" w:hanging="420"/>
+      </w:pPr>
+    </w:lvl>
+  </w:abstractNum>
+  <w:abstractNum w:abstractNumId="7" w15:restartNumberingAfterBreak="0">
+    <w:nsid w:val="7F57017A"/>
+    <w:multiLevelType w:val="hybridMultilevel"/>
+    <w:tmpl w:val="9D1A914E"/>
+    <w:lvl w:ilvl="0" w:tplc="84FC3098">
+      <w:start w:val="1"/>
+      <w:numFmt w:val="decimal"/>
+      <w:lvlText w:val="%1."/>
+      <w:lvlJc w:val="left"/>
+      <w:pPr>
+        <w:ind w:left="420" w:hanging="420"/>
+      </w:pPr>
+      <w:rPr>
+        <w:rFonts w:hint="default"/>
+      </w:rPr>
+    </w:lvl>
+    <w:lvl w:ilvl="1" w:tplc="04090017" w:tentative="1">
+      <w:start w:val="1"/>
+      <w:numFmt w:val="aiueoFullWidth"/>
+      <w:lvlText w:val="(%2)"/>
+      <w:lvlJc w:val="left"/>
+      <w:pPr>
+        <w:ind w:left="840" w:hanging="420"/>
+      </w:pPr>
+    </w:lvl>
+    <w:lvl w:ilvl="2" w:tplc="04090011" w:tentative="1">
+      <w:start w:val="1"/>
+      <w:numFmt w:val="decimalEnclosedCircle"/>
+      <w:lvlText w:val="%3"/>
+      <w:lvlJc w:val="left"/>
+      <w:pPr>
+        <w:ind w:left="1260" w:hanging="420"/>
+      </w:pPr>
+    </w:lvl>
+    <w:lvl w:ilvl="3" w:tplc="0409000F" w:tentative="1">
+      <w:start w:val="1"/>
+      <w:numFmt w:val="decimal"/>
+      <w:lvlText w:val="%4."/>
+      <w:lvlJc w:val="left"/>
+      <w:pPr>
+        <w:ind w:left="1680" w:hanging="420"/>
+      </w:pPr>
+    </w:lvl>
+    <w:lvl w:ilvl="4" w:tplc="04090017" w:tentative="1">
+      <w:start w:val="1"/>
+      <w:numFmt w:val="aiueoFullWidth"/>
+      <w:lvlText w:val="(%5)"/>
+      <w:lvlJc w:val="left"/>
+      <w:pPr>
+        <w:ind w:left="2100" w:hanging="420"/>
+      </w:pPr>
+    </w:lvl>
+    <w:lvl w:ilvl="5" w:tplc="04090011" w:tentative="1">
+      <w:start w:val="1"/>
+      <w:numFmt w:val="decimalEnclosedCircle"/>
+      <w:lvlText w:val="%6"/>
+      <w:lvlJc w:val="left"/>
+      <w:pPr>
+        <w:ind w:left="2520" w:hanging="420"/>
+      </w:pPr>
+    </w:lvl>
+    <w:lvl w:ilvl="6" w:tplc="0409000F" w:tentative="1">
+      <w:start w:val="1"/>
+      <w:numFmt w:val="decimal"/>
+      <w:lvlText w:val="%7."/>
+      <w:lvlJc w:val="left"/>
+      <w:pPr>
+        <w:ind w:left="2940" w:hanging="420"/>
+      </w:pPr>
+    </w:lvl>
+    <w:lvl w:ilvl="7" w:tplc="04090017" w:tentative="1">
+      <w:start w:val="1"/>
+      <w:numFmt w:val="aiueoFullWidth"/>
+      <w:lvlText w:val="(%8)"/>
+      <w:lvlJc w:val="left"/>
+      <w:pPr>
+        <w:ind w:left="3360" w:hanging="420"/>
+      </w:pPr>
+    </w:lvl>
+    <w:lvl w:ilvl="8" w:tplc="04090011" w:tentative="1">
+      <w:start w:val="1"/>
+      <w:numFmt w:val="decimalEnclosedCircle"/>
+      <w:lvlText w:val="%9"/>
+      <w:lvlJc w:val="left"/>
+      <w:pPr>
+        <w:ind w:left="3780" w:hanging="420"/>
+      </w:pPr>
+    </w:lvl>
+  </w:abstractNum>
   <w:num w:numId="1">
+    <w:abstractNumId w:val="1"/>
+  </w:num>
+  <w:num w:numId="2">
     <w:abstractNumId w:val="0"/>
+  </w:num>
+  <w:num w:numId="3">
+    <w:abstractNumId w:val="7"/>
+  </w:num>
+  <w:num w:numId="4">
+    <w:abstractNumId w:val="6"/>
+  </w:num>
+  <w:num w:numId="5">
+    <w:abstractNumId w:val="3"/>
+  </w:num>
+  <w:num w:numId="6">
+    <w:abstractNumId w:val="4"/>
+  </w:num>
+  <w:num w:numId="7">
+    <w:abstractNumId w:val="5"/>
+  </w:num>
+  <w:num w:numId="8">
+    <w:abstractNumId w:val="2"/>
   </w:num>
 </w:numbering>
 </file>
@@ -8184,7 +9152,7 @@
 </file>
 
 <file path=customXml/itemProps1.xml><?xml version="1.0" encoding="utf-8"?>
-<ds:datastoreItem xmlns:ds="http://schemas.openxmlformats.org/officeDocument/2006/customXml" ds:itemID="{1D6BF7E6-2C4C-445E-A119-13575440A018}">
+<ds:datastoreItem xmlns:ds="http://schemas.openxmlformats.org/officeDocument/2006/customXml" ds:itemID="{94D9DDCB-4446-49F3-8C03-21051D47A338}">
   <ds:schemaRefs>
     <ds:schemaRef ds:uri="http://schemas.openxmlformats.org/officeDocument/2006/bibliography"/>
   </ds:schemaRefs>

--- a/document.docx
+++ b/document.docx
@@ -1187,7 +1187,6 @@
         <w:jc w:val="left"/>
         <w:rPr>
           <w:rStyle w:val="a8"/>
-          <w:rFonts w:hint="eastAsia"/>
           <w:b w:val="0"/>
           <w:bCs w:val="0"/>
           <w:sz w:val="56"/>
@@ -1201,6 +1200,8 @@
         <w:lastRenderedPageBreak/>
         <w:t>トップ画面</w:t>
       </w:r>
+      <w:bookmarkStart w:id="0" w:name="_GoBack"/>
+      <w:bookmarkEnd w:id="0"/>
     </w:p>
     <w:p>
       <w:pPr>
@@ -1311,17 +1312,7 @@
           <w:color w:val="000000"/>
           <w:shd w:val="clear" w:color="auto" w:fill="FFFFFF"/>
         </w:rPr>
-        <w:t>によって押すことができます。</w:t>
-      </w:r>
-      <w:r>
-        <w:rPr>
-          <w:rStyle w:val="a8"/>
-          <w:rFonts w:asciiTheme="minorEastAsia" w:hAnsiTheme="minorEastAsia" w:cs="Helvetica" w:hint="eastAsia"/>
-          <w:b w:val="0"/>
-          <w:color w:val="000000"/>
-          <w:shd w:val="clear" w:color="auto" w:fill="FFFFFF"/>
-        </w:rPr>
-        <w:t xml:space="preserve">　</w:t>
+        <w:t xml:space="preserve">によって押すことができます。　</w:t>
       </w:r>
     </w:p>
     <w:p>
@@ -1333,7 +1324,6 @@
         <w:jc w:val="center"/>
         <w:rPr>
           <w:rStyle w:val="a8"/>
-          <w:rFonts w:hint="eastAsia"/>
           <w:b w:val="0"/>
           <w:bCs w:val="0"/>
           <w:szCs w:val="21"/>
@@ -1476,7 +1466,6 @@
         <w:jc w:val="left"/>
         <w:rPr>
           <w:rStyle w:val="a8"/>
-          <w:rFonts w:hint="eastAsia"/>
           <w:b w:val="0"/>
           <w:bCs w:val="0"/>
           <w:sz w:val="56"/>
@@ -1497,7 +1486,7 @@
         <w:jc w:val="left"/>
         <w:rPr>
           <w:rStyle w:val="a8"/>
-          <w:rFonts w:asciiTheme="minorEastAsia" w:hAnsiTheme="minorEastAsia" w:cs="Helvetica" w:hint="eastAsia"/>
+          <w:rFonts w:asciiTheme="minorEastAsia" w:hAnsiTheme="minorEastAsia" w:cs="Helvetica"/>
           <w:b w:val="0"/>
           <w:color w:val="000000"/>
           <w:shd w:val="clear" w:color="auto" w:fill="FFFFFF"/>
@@ -3305,9 +3294,6 @@
       <w:pPr>
         <w:widowControl/>
         <w:jc w:val="left"/>
-        <w:rPr>
-          <w:rFonts w:hint="eastAsia"/>
-        </w:rPr>
       </w:pPr>
       <w:r>
         <w:br w:type="page"/>
@@ -5699,13 +5685,7 @@
         </w:tc>
       </w:tr>
     </w:tbl>
-    <w:p>
-      <w:pPr>
-        <w:rPr>
-          <w:rFonts w:hint="eastAsia"/>
-        </w:rPr>
-      </w:pPr>
-    </w:p>
+    <w:p/>
     <w:p>
       <w:pPr>
         <w:widowControl/>
@@ -7460,8 +7440,6 @@
         </w:rPr>
         <w:t>。</w:t>
       </w:r>
-      <w:bookmarkStart w:id="0" w:name="_GoBack"/>
-      <w:bookmarkEnd w:id="0"/>
     </w:p>
     <w:p>
       <w:pPr>
@@ -7592,7 +7570,7 @@
             <w:noProof/>
             <w:lang w:val="ja-JP"/>
           </w:rPr>
-          <w:t>12</w:t>
+          <w:t>14</w:t>
         </w:r>
         <w:r>
           <w:rPr>
@@ -8883,6 +8861,29 @@
       <w:ind w:leftChars="400" w:left="840"/>
     </w:pPr>
   </w:style>
+  <w:style w:type="character" w:styleId="aa">
+    <w:name w:val="Hyperlink"/>
+    <w:basedOn w:val="a0"/>
+    <w:uiPriority w:val="99"/>
+    <w:unhideWhenUsed/>
+    <w:rsid w:val="00D06D32"/>
+    <w:rPr>
+      <w:color w:val="0563C1" w:themeColor="hyperlink"/>
+      <w:u w:val="single"/>
+    </w:rPr>
+  </w:style>
+  <w:style w:type="character" w:styleId="ab">
+    <w:name w:val="FollowedHyperlink"/>
+    <w:basedOn w:val="a0"/>
+    <w:uiPriority w:val="99"/>
+    <w:semiHidden/>
+    <w:unhideWhenUsed/>
+    <w:rsid w:val="00D06D32"/>
+    <w:rPr>
+      <w:color w:val="954F72" w:themeColor="followedHyperlink"/>
+      <w:u w:val="single"/>
+    </w:rPr>
+  </w:style>
 </w:styles>
 </file>
 
@@ -9152,7 +9153,7 @@
 </file>
 
 <file path=customXml/itemProps1.xml><?xml version="1.0" encoding="utf-8"?>
-<ds:datastoreItem xmlns:ds="http://schemas.openxmlformats.org/officeDocument/2006/customXml" ds:itemID="{94D9DDCB-4446-49F3-8C03-21051D47A338}">
+<ds:datastoreItem xmlns:ds="http://schemas.openxmlformats.org/officeDocument/2006/customXml" ds:itemID="{D35B2405-A26F-4EF8-8DCA-75ED95FBF024}">
   <ds:schemaRefs>
     <ds:schemaRef ds:uri="http://schemas.openxmlformats.org/officeDocument/2006/bibliography"/>
   </ds:schemaRefs>

--- a/document.docx
+++ b/document.docx
@@ -1200,8 +1200,6 @@
         <w:lastRenderedPageBreak/>
         <w:t>トップ画面</w:t>
       </w:r>
-      <w:bookmarkStart w:id="0" w:name="_GoBack"/>
-      <w:bookmarkEnd w:id="0"/>
     </w:p>
     <w:p>
       <w:pPr>
@@ -1366,7 +1364,27 @@
           <w:color w:val="000000"/>
           <w:shd w:val="clear" w:color="auto" w:fill="FFFFFF"/>
         </w:rPr>
-        <w:t>『新規登録』を押してユーザ新規登録画面へ移り、ユーザの新規登録をしましょう。</w:t>
+        <w:t>『新規登録』を</w:t>
+      </w:r>
+      <w:r>
+        <w:rPr>
+          <w:rStyle w:val="a8"/>
+          <w:rFonts w:asciiTheme="minorEastAsia" w:hAnsiTheme="minorEastAsia" w:cs="Helvetica" w:hint="eastAsia"/>
+          <w:b w:val="0"/>
+          <w:color w:val="000000"/>
+          <w:shd w:val="clear" w:color="auto" w:fill="FFFFFF"/>
+        </w:rPr>
+        <w:t>選択</w:t>
+      </w:r>
+      <w:r>
+        <w:rPr>
+          <w:rStyle w:val="a8"/>
+          <w:rFonts w:asciiTheme="minorEastAsia" w:hAnsiTheme="minorEastAsia" w:cs="Helvetica" w:hint="eastAsia"/>
+          <w:b w:val="0"/>
+          <w:color w:val="000000"/>
+          <w:shd w:val="clear" w:color="auto" w:fill="FFFFFF"/>
+        </w:rPr>
+        <w:t>してユーザ新規登録画面へ移り、ユーザの新規登録をしましょう。</w:t>
       </w:r>
     </w:p>
     <w:p>
@@ -1381,7 +1399,7 @@
         <w:jc w:val="left"/>
         <w:rPr>
           <w:rStyle w:val="a8"/>
-          <w:rFonts w:asciiTheme="minorEastAsia" w:hAnsiTheme="minorEastAsia" w:cs="Helvetica"/>
+          <w:rFonts w:asciiTheme="minorEastAsia" w:hAnsiTheme="minorEastAsia" w:cs="Helvetica" w:hint="eastAsia"/>
           <w:b w:val="0"/>
           <w:color w:val="000000"/>
           <w:shd w:val="clear" w:color="auto" w:fill="FFFFFF"/>
@@ -1395,7 +1413,27 @@
           <w:color w:val="000000"/>
           <w:shd w:val="clear" w:color="auto" w:fill="FFFFFF"/>
         </w:rPr>
-        <w:t>『ログイン』を押してログイン画面へ移り、システムへのログインを完了させましょう。</w:t>
+        <w:t>『ログイン』を</w:t>
+      </w:r>
+      <w:r>
+        <w:rPr>
+          <w:rStyle w:val="a8"/>
+          <w:rFonts w:asciiTheme="minorEastAsia" w:hAnsiTheme="minorEastAsia" w:cs="Helvetica" w:hint="eastAsia"/>
+          <w:b w:val="0"/>
+          <w:color w:val="000000"/>
+          <w:shd w:val="clear" w:color="auto" w:fill="FFFFFF"/>
+        </w:rPr>
+        <w:t>選択</w:t>
+      </w:r>
+      <w:r>
+        <w:rPr>
+          <w:rStyle w:val="a8"/>
+          <w:rFonts w:asciiTheme="minorEastAsia" w:hAnsiTheme="minorEastAsia" w:cs="Helvetica" w:hint="eastAsia"/>
+          <w:b w:val="0"/>
+          <w:color w:val="000000"/>
+          <w:shd w:val="clear" w:color="auto" w:fill="FFFFFF"/>
+        </w:rPr>
+        <w:t>してログイン画面へ移り、システムへのログインを完了させましょう。</w:t>
       </w:r>
     </w:p>
     <w:p>
@@ -1492,6 +1530,104 @@
           <w:shd w:val="clear" w:color="auto" w:fill="FFFFFF"/>
         </w:rPr>
       </w:pPr>
+      <w:r>
+        <w:rPr>
+          <w:rFonts w:asciiTheme="minorEastAsia" w:hAnsiTheme="minorEastAsia" w:cs="Helvetica"/>
+          <w:bCs/>
+          <w:noProof/>
+          <w:color w:val="000000"/>
+          <w:shd w:val="clear" w:color="auto" w:fill="FFFFFF"/>
+        </w:rPr>
+        <w:drawing>
+          <wp:inline distT="0" distB="0" distL="0" distR="0">
+            <wp:extent cx="5400040" cy="5203190"/>
+            <wp:effectExtent l="0" t="0" r="0" b="0"/>
+            <wp:docPr id="11" name="図 11"/>
+            <wp:cNvGraphicFramePr>
+              <a:graphicFrameLocks xmlns:a="http://schemas.openxmlformats.org/drawingml/2006/main" noChangeAspect="1"/>
+            </wp:cNvGraphicFramePr>
+            <a:graphic xmlns:a="http://schemas.openxmlformats.org/drawingml/2006/main">
+              <a:graphicData uri="http://schemas.openxmlformats.org/drawingml/2006/picture">
+                <pic:pic xmlns:pic="http://schemas.openxmlformats.org/drawingml/2006/picture">
+                  <pic:nvPicPr>
+                    <pic:cNvPr id="11" name="selectmode.png"/>
+                    <pic:cNvPicPr/>
+                  </pic:nvPicPr>
+                  <pic:blipFill>
+                    <a:blip r:embed="rId10">
+                      <a:extLst>
+                        <a:ext uri="{28A0092B-C50C-407E-A947-70E740481C1C}">
+                          <a14:useLocalDpi xmlns:a14="http://schemas.microsoft.com/office/drawing/2010/main" val="0"/>
+                        </a:ext>
+                      </a:extLst>
+                    </a:blip>
+                    <a:stretch>
+                      <a:fillRect/>
+                    </a:stretch>
+                  </pic:blipFill>
+                  <pic:spPr>
+                    <a:xfrm>
+                      <a:off x="0" y="0"/>
+                      <a:ext cx="5400040" cy="5203190"/>
+                    </a:xfrm>
+                    <a:prstGeom prst="rect">
+                      <a:avLst/>
+                    </a:prstGeom>
+                  </pic:spPr>
+                </pic:pic>
+              </a:graphicData>
+            </a:graphic>
+          </wp:inline>
+        </w:drawing>
+      </w:r>
+    </w:p>
+    <w:p>
+      <w:pPr>
+        <w:pStyle w:val="a9"/>
+        <w:widowControl/>
+        <w:shd w:val="clear" w:color="auto" w:fill="E7E6E6" w:themeFill="background2"/>
+        <w:ind w:leftChars="0" w:left="360"/>
+        <w:jc w:val="center"/>
+        <w:rPr>
+          <w:rStyle w:val="a8"/>
+          <w:b w:val="0"/>
+          <w:bCs w:val="0"/>
+          <w:szCs w:val="21"/>
+        </w:rPr>
+      </w:pPr>
+      <w:r>
+        <w:rPr>
+          <w:rStyle w:val="a8"/>
+          <w:rFonts w:hint="eastAsia"/>
+          <w:b w:val="0"/>
+          <w:bCs w:val="0"/>
+          <w:szCs w:val="21"/>
+        </w:rPr>
+        <w:t>始め方</w:t>
+      </w:r>
+    </w:p>
+    <w:p>
+      <w:pPr>
+        <w:widowControl/>
+        <w:jc w:val="left"/>
+        <w:rPr>
+          <w:rStyle w:val="a8"/>
+          <w:rFonts w:asciiTheme="minorEastAsia" w:hAnsiTheme="minorEastAsia" w:cs="Helvetica" w:hint="eastAsia"/>
+          <w:b w:val="0"/>
+          <w:color w:val="000000"/>
+          <w:shd w:val="clear" w:color="auto" w:fill="FFFFFF"/>
+        </w:rPr>
+      </w:pPr>
+      <w:r>
+        <w:rPr>
+          <w:rStyle w:val="a8"/>
+          <w:rFonts w:asciiTheme="minorEastAsia" w:hAnsiTheme="minorEastAsia" w:cs="Helvetica" w:hint="eastAsia"/>
+          <w:b w:val="0"/>
+          <w:color w:val="000000"/>
+          <w:shd w:val="clear" w:color="auto" w:fill="FFFFFF"/>
+        </w:rPr>
+        <w:t xml:space="preserve">　各ステージは正方形のマスによって表示される。それぞれのステージをクリックすると各ステージを始めることができる。また、ステージのジャンルごとに色で分けられる。</w:t>
+      </w:r>
     </w:p>
     <w:p>
       <w:pPr>
@@ -1537,18 +1673,18 @@
         <mc:AlternateContent>
           <mc:Choice Requires="wps">
             <w:drawing>
-              <wp:anchor distT="0" distB="0" distL="114300" distR="114300" simplePos="0" relativeHeight="251670528" behindDoc="0" locked="0" layoutInCell="1" allowOverlap="1" wp14:anchorId="6BB255B1" wp14:editId="338E5299">
+              <wp:anchor distT="0" distB="0" distL="114300" distR="114300" simplePos="0" relativeHeight="251674624" behindDoc="0" locked="0" layoutInCell="1" allowOverlap="1" wp14:anchorId="3D44AB93" wp14:editId="0E76E888">
                 <wp:simplePos x="0" y="0"/>
                 <wp:positionH relativeFrom="margin">
-                  <wp:posOffset>1076656</wp:posOffset>
+                  <wp:posOffset>1078274</wp:posOffset>
                 </wp:positionH>
                 <wp:positionV relativeFrom="paragraph">
-                  <wp:posOffset>4384951</wp:posOffset>
+                  <wp:posOffset>4082385</wp:posOffset>
                 </wp:positionV>
                 <wp:extent cx="279400" cy="368300"/>
-                <wp:effectExtent l="0" t="381000" r="1663700" b="12700"/>
+                <wp:effectExtent l="0" t="38100" r="1035050" b="12700"/>
                 <wp:wrapNone/>
-                <wp:docPr id="10" name="線吹き出し 1 (枠付き) 10"/>
+                <wp:docPr id="33" name="線吹き出し 1 (枠付き) 33"/>
                 <wp:cNvGraphicFramePr/>
                 <a:graphic xmlns:a="http://schemas.openxmlformats.org/drawingml/2006/main">
                   <a:graphicData uri="http://schemas.microsoft.com/office/word/2010/wordprocessingShape">
@@ -1561,10 +1697,10 @@
                         </a:xfrm>
                         <a:prstGeom prst="borderCallout1">
                           <a:avLst>
-                            <a:gd name="adj1" fmla="val 52154"/>
-                            <a:gd name="adj2" fmla="val 100001"/>
-                            <a:gd name="adj3" fmla="val -104646"/>
-                            <a:gd name="adj4" fmla="val 668274"/>
+                            <a:gd name="adj1" fmla="val 60815"/>
+                            <a:gd name="adj2" fmla="val 103806"/>
+                            <a:gd name="adj3" fmla="val -6490"/>
+                            <a:gd name="adj4" fmla="val 447555"/>
                           </a:avLst>
                         </a:prstGeom>
                         <a:solidFill>
@@ -1615,37 +1751,7 @@
                                 <w:rFonts w:hint="eastAsia"/>
                                 <w:color w:val="000000" w:themeColor="text1"/>
                               </w:rPr>
-                              <w:t>⑪</w:t>
-                            </w:r>
-                            <w:r>
-                              <w:rPr>
-                                <mc:AlternateContent>
-                                  <mc:Choice Requires="w16se">
-                                    <w:rFonts w:asciiTheme="majorHAnsi" w:eastAsiaTheme="majorHAnsi" w:hAnsiTheme="majorHAnsi" w:hint="eastAsia"/>
-                                  </mc:Choice>
-                                  <mc:Fallback>
-                                    <w:rFonts w:ascii="ＭＳ 明朝" w:eastAsia="ＭＳ 明朝" w:hAnsi="ＭＳ 明朝" w:cs="ＭＳ 明朝" w:hint="eastAsia"/>
-                                  </mc:Fallback>
-                                </mc:AlternateContent>
-                                <w:color w:val="000000" w:themeColor="text1"/>
-                                <w:sz w:val="20"/>
-                                <w:szCs w:val="16"/>
-                                <w14:textOutline w14:w="9525" w14:cap="rnd" w14:cmpd="sng" w14:algn="ctr">
-                                  <w14:solidFill>
-                                    <w14:schemeClr w14:val="tx1"/>
-                                  </w14:solidFill>
-                                  <w14:prstDash w14:val="solid"/>
-                                  <w14:bevel/>
-                                </w14:textOutline>
-                              </w:rPr>
-                              <mc:AlternateContent>
-                                <mc:Choice Requires="w16se">
-                                  <w16se:symEx w16se:font="ＭＳ 明朝" w16se:char="246A"/>
-                                </mc:Choice>
-                                <mc:Fallback>
-                                  <w:t>⑪</w:t>
-                                </mc:Fallback>
-                              </mc:AlternateContent>
+                              <w:t>⑬</w:t>
                             </w:r>
                           </w:p>
                         </w:txbxContent>
@@ -1670,7 +1776,7 @@
           </mc:Choice>
           <mc:Fallback>
             <w:pict>
-              <v:shapetype w14:anchorId="6BB255B1" id="_x0000_t47" coordsize="21600,21600" o:spt="47" adj="-8280,24300,-1800,4050" path="m@0@1l@2@3nfem,l21600,r,21600l,21600xe">
+              <v:shapetype w14:anchorId="3D44AB93" id="_x0000_t47" coordsize="21600,21600" o:spt="47" adj="-8280,24300,-1800,4050" path="m@0@1l@2@3nfem,l21600,r,21600l,21600xe">
                 <v:stroke joinstyle="miter"/>
                 <v:formulas>
                   <v:f eqn="val #0"/>
@@ -1685,7 +1791,7 @@
                 </v:handles>
                 <o:callout v:ext="edit" type="oneSegment" on="t"/>
               </v:shapetype>
-              <v:shape id="線吹き出し 1 (枠付き) 10" o:spid="_x0000_s1026" type="#_x0000_t47" style="position:absolute;left:0;text-align:left;margin-left:84.8pt;margin-top:345.25pt;width:22pt;height:29pt;z-index:251670528;visibility:visible;mso-wrap-style:square;mso-width-percent:0;mso-height-percent:0;mso-wrap-distance-left:9pt;mso-wrap-distance-top:0;mso-wrap-distance-right:9pt;mso-wrap-distance-bottom:0;mso-position-horizontal:absolute;mso-position-horizontal-relative:margin;mso-position-vertical:absolute;mso-position-vertical-relative:text;mso-width-percent:0;mso-height-percent:0;mso-width-relative:margin;mso-height-relative:margin;v-text-anchor:middle" o:gfxdata="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" adj="144347,-22604,21600,11265" fillcolor="white [3212]" strokecolor="black [3213]" strokeweight="2pt">
+              <v:shape id="線吹き出し 1 (枠付き) 33" o:spid="_x0000_s1026" type="#_x0000_t47" style="position:absolute;left:0;text-align:left;margin-left:84.9pt;margin-top:321.45pt;width:22pt;height:29pt;z-index:251674624;visibility:visible;mso-wrap-style:square;mso-width-percent:0;mso-height-percent:0;mso-wrap-distance-left:9pt;mso-wrap-distance-top:0;mso-wrap-distance-right:9pt;mso-wrap-distance-bottom:0;mso-position-horizontal:absolute;mso-position-horizontal-relative:margin;mso-position-vertical:absolute;mso-position-vertical-relative:text;mso-width-percent:0;mso-height-percent:0;mso-width-relative:margin;mso-height-relative:margin;v-text-anchor:middle" o:gfxdata="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" adj="96672,-1402,22422,13136" fillcolor="white [3212]" strokecolor="black [3213]" strokeweight="2pt">
                 <v:textbox>
                   <w:txbxContent>
                     <w:p>
@@ -1709,18 +1815,136 @@
                           <w:rFonts w:hint="eastAsia"/>
                           <w:color w:val="000000" w:themeColor="text1"/>
                         </w:rPr>
-                        <w:t>⑪</w:t>
+                        <w:t>⑬</w:t>
                       </w:r>
-                      <w:r>
+                    </w:p>
+                  </w:txbxContent>
+                </v:textbox>
+                <o:callout v:ext="edit" minusx="t"/>
+                <w10:wrap anchorx="margin"/>
+              </v:shape>
+            </w:pict>
+          </mc:Fallback>
+        </mc:AlternateContent>
+      </w:r>
+      <w:r>
+        <w:rPr>
+          <w:rFonts w:hint="eastAsia"/>
+          <w:noProof/>
+        </w:rPr>
+        <mc:AlternateContent>
+          <mc:Choice Requires="wps">
+            <w:drawing>
+              <wp:anchor distT="0" distB="0" distL="114300" distR="114300" simplePos="0" relativeHeight="251672576" behindDoc="0" locked="0" layoutInCell="1" allowOverlap="1" wp14:anchorId="4FACED11" wp14:editId="380F8B4E">
+                <wp:simplePos x="0" y="0"/>
+                <wp:positionH relativeFrom="margin">
+                  <wp:posOffset>68181</wp:posOffset>
+                </wp:positionH>
+                <wp:positionV relativeFrom="paragraph">
+                  <wp:posOffset>3710246</wp:posOffset>
+                </wp:positionV>
+                <wp:extent cx="279400" cy="368300"/>
+                <wp:effectExtent l="0" t="666750" r="615950" b="12700"/>
+                <wp:wrapNone/>
+                <wp:docPr id="31" name="線吹き出し 1 (枠付き) 31"/>
+                <wp:cNvGraphicFramePr/>
+                <a:graphic xmlns:a="http://schemas.openxmlformats.org/drawingml/2006/main">
+                  <a:graphicData uri="http://schemas.microsoft.com/office/word/2010/wordprocessingShape">
+                    <wps:wsp>
+                      <wps:cNvSpPr/>
+                      <wps:spPr>
+                        <a:xfrm>
+                          <a:off x="0" y="0"/>
+                          <a:ext cx="279400" cy="368300"/>
+                        </a:xfrm>
+                        <a:prstGeom prst="borderCallout1">
+                          <a:avLst>
+                            <a:gd name="adj1" fmla="val 43493"/>
+                            <a:gd name="adj2" fmla="val 103806"/>
+                            <a:gd name="adj3" fmla="val -179706"/>
+                            <a:gd name="adj4" fmla="val 302947"/>
+                          </a:avLst>
+                        </a:prstGeom>
+                        <a:solidFill>
+                          <a:schemeClr val="bg1"/>
+                        </a:solidFill>
+                        <a:ln w="25400">
+                          <a:solidFill>
+                            <a:schemeClr val="tx1"/>
+                          </a:solidFill>
+                        </a:ln>
+                      </wps:spPr>
+                      <wps:style>
+                        <a:lnRef idx="2">
+                          <a:schemeClr val="accent1">
+                            <a:shade val="50000"/>
+                          </a:schemeClr>
+                        </a:lnRef>
+                        <a:fillRef idx="1">
+                          <a:schemeClr val="accent1"/>
+                        </a:fillRef>
+                        <a:effectRef idx="0">
+                          <a:schemeClr val="accent1"/>
+                        </a:effectRef>
+                        <a:fontRef idx="minor">
+                          <a:schemeClr val="lt1"/>
+                        </a:fontRef>
+                      </wps:style>
+                      <wps:txbx>
+                        <w:txbxContent>
+                          <w:p>
+                            <w:pPr>
+                              <w:rPr>
+                                <w:rFonts w:asciiTheme="majorHAnsi" w:eastAsiaTheme="majorHAnsi" w:hAnsiTheme="majorHAnsi" w:hint="eastAsia"/>
+                                <w:color w:val="000000" w:themeColor="text1"/>
+                                <w:sz w:val="20"/>
+                                <w:szCs w:val="16"/>
+                                <w14:textOutline w14:w="9525" w14:cap="rnd" w14:cmpd="sng" w14:algn="ctr">
+                                  <w14:solidFill>
+                                    <w14:schemeClr w14:val="tx1"/>
+                                  </w14:solidFill>
+                                  <w14:prstDash w14:val="solid"/>
+                                  <w14:bevel/>
+                                </w14:textOutline>
+                              </w:rPr>
+                            </w:pPr>
+                            <w:r>
+                              <w:rPr>
+                                <w:rFonts w:hint="eastAsia"/>
+                                <w:color w:val="000000" w:themeColor="text1"/>
+                              </w:rPr>
+                              <w:t>⑫</w:t>
+                            </w:r>
+                          </w:p>
+                        </w:txbxContent>
+                      </wps:txbx>
+                      <wps:bodyPr rot="0" spcFirstLastPara="0" vertOverflow="overflow" horzOverflow="overflow" vert="horz" wrap="square" lIns="91440" tIns="45720" rIns="91440" bIns="45720" numCol="1" spcCol="0" rtlCol="0" fromWordArt="0" anchor="ctr" anchorCtr="0" forceAA="0" compatLnSpc="1">
+                        <a:prstTxWarp prst="textNoShape">
+                          <a:avLst/>
+                        </a:prstTxWarp>
+                        <a:noAutofit/>
+                      </wps:bodyPr>
+                    </wps:wsp>
+                  </a:graphicData>
+                </a:graphic>
+                <wp14:sizeRelH relativeFrom="margin">
+                  <wp14:pctWidth>0</wp14:pctWidth>
+                </wp14:sizeRelH>
+                <wp14:sizeRelV relativeFrom="margin">
+                  <wp14:pctHeight>0</wp14:pctHeight>
+                </wp14:sizeRelV>
+              </wp:anchor>
+            </w:drawing>
+          </mc:Choice>
+          <mc:Fallback>
+            <w:pict>
+              <v:shape w14:anchorId="4FACED11" id="線吹き出し 1 (枠付き) 31" o:spid="_x0000_s1027" type="#_x0000_t47" style="position:absolute;left:0;text-align:left;margin-left:5.35pt;margin-top:292.15pt;width:22pt;height:29pt;z-index:251672576;visibility:visible;mso-wrap-style:square;mso-width-percent:0;mso-height-percent:0;mso-wrap-distance-left:9pt;mso-wrap-distance-top:0;mso-wrap-distance-right:9pt;mso-wrap-distance-bottom:0;mso-position-horizontal:absolute;mso-position-horizontal-relative:margin;mso-position-vertical:absolute;mso-position-vertical-relative:text;mso-width-percent:0;mso-height-percent:0;mso-width-relative:margin;mso-height-relative:margin;v-text-anchor:middle" o:gfxdata="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" adj="65437,-38816,22422,9394" fillcolor="white [3212]" strokecolor="black [3213]" strokeweight="2pt">
+                <v:textbox>
+                  <w:txbxContent>
+                    <w:p>
+                      <w:pPr>
                         <w:rPr>
-                          <mc:AlternateContent>
-                            <mc:Choice Requires="w16se">
-                              <w:rFonts w:asciiTheme="majorHAnsi" w:eastAsiaTheme="majorHAnsi" w:hAnsiTheme="majorHAnsi" w:hint="eastAsia"/>
-                            </mc:Choice>
-                            <mc:Fallback>
-                              <w:rFonts w:ascii="ＭＳ 明朝" w:eastAsia="ＭＳ 明朝" w:hAnsi="ＭＳ 明朝" w:cs="ＭＳ 明朝" w:hint="eastAsia"/>
-                            </mc:Fallback>
-                          </mc:AlternateContent>
+                          <w:rFonts w:asciiTheme="majorHAnsi" w:eastAsiaTheme="majorHAnsi" w:hAnsiTheme="majorHAnsi" w:hint="eastAsia"/>
                           <w:color w:val="000000" w:themeColor="text1"/>
                           <w:sz w:val="20"/>
                           <w:szCs w:val="16"/>
@@ -1732,14 +1956,13 @@
                             <w14:bevel/>
                           </w14:textOutline>
                         </w:rPr>
-                        <mc:AlternateContent>
-                          <mc:Choice Requires="w16se">
-                            <w16se:symEx w16se:font="ＭＳ 明朝" w16se:char="246A"/>
-                          </mc:Choice>
-                          <mc:Fallback>
-                            <w:t>⑪</w:t>
-                          </mc:Fallback>
-                        </mc:AlternateContent>
+                      </w:pPr>
+                      <w:r>
+                        <w:rPr>
+                          <w:rFonts w:hint="eastAsia"/>
+                          <w:color w:val="000000" w:themeColor="text1"/>
+                        </w:rPr>
+                        <w:t>⑫</w:t>
                       </w:r>
                     </w:p>
                   </w:txbxContent>
@@ -1759,16 +1982,16 @@
         <mc:AlternateContent>
           <mc:Choice Requires="wps">
             <w:drawing>
-              <wp:anchor distT="0" distB="0" distL="114300" distR="114300" simplePos="0" relativeHeight="251668480" behindDoc="0" locked="0" layoutInCell="1" allowOverlap="1" wp14:anchorId="391E3F42" wp14:editId="586DA0AA">
+              <wp:anchor distT="0" distB="0" distL="114300" distR="114300" simplePos="0" relativeHeight="251668480" behindDoc="0" locked="0" layoutInCell="1" allowOverlap="1" wp14:anchorId="732256C1" wp14:editId="076722AD">
                 <wp:simplePos x="0" y="0"/>
                 <wp:positionH relativeFrom="margin">
-                  <wp:posOffset>1633248</wp:posOffset>
+                  <wp:posOffset>2683791</wp:posOffset>
                 </wp:positionH>
                 <wp:positionV relativeFrom="paragraph">
-                  <wp:posOffset>2973595</wp:posOffset>
+                  <wp:posOffset>2923437</wp:posOffset>
                 </wp:positionV>
                 <wp:extent cx="279400" cy="368300"/>
-                <wp:effectExtent l="971550" t="0" r="25400" b="12700"/>
+                <wp:effectExtent l="0" t="190500" r="82550" b="12700"/>
                 <wp:wrapNone/>
                 <wp:docPr id="25" name="線吹き出し 1 (枠付き) 25"/>
                 <wp:cNvGraphicFramePr/>
@@ -1783,10 +2006,10 @@
                         </a:xfrm>
                         <a:prstGeom prst="borderCallout1">
                           <a:avLst>
-                            <a:gd name="adj1" fmla="val 52154"/>
-                            <a:gd name="adj2" fmla="val 3953"/>
-                            <a:gd name="adj3" fmla="val 57273"/>
-                            <a:gd name="adj4" fmla="val -334888"/>
+                            <a:gd name="adj1" fmla="val 190"/>
+                            <a:gd name="adj2" fmla="val 53425"/>
+                            <a:gd name="adj3" fmla="val -49544"/>
+                            <a:gd name="adj4" fmla="val 117966"/>
                           </a:avLst>
                         </a:prstGeom>
                         <a:solidFill>
@@ -1861,7 +2084,7 @@
           </mc:Choice>
           <mc:Fallback>
             <w:pict>
-              <v:shape w14:anchorId="391E3F42" id="線吹き出し 1 (枠付き) 25" o:spid="_x0000_s1027" type="#_x0000_t47" style="position:absolute;left:0;text-align:left;margin-left:128.6pt;margin-top:234.15pt;width:22pt;height:29pt;z-index:251668480;visibility:visible;mso-wrap-style:square;mso-width-percent:0;mso-height-percent:0;mso-wrap-distance-left:9pt;mso-wrap-distance-top:0;mso-wrap-distance-right:9pt;mso-wrap-distance-bottom:0;mso-position-horizontal:absolute;mso-position-horizontal-relative:margin;mso-position-vertical:absolute;mso-position-vertical-relative:text;mso-width-percent:0;mso-height-percent:0;mso-width-relative:margin;mso-height-relative:margin;v-text-anchor:middle" o:gfxdata="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" adj="-72336,12371,854,11265" fillcolor="white [3212]" strokecolor="black [3213]" strokeweight="2pt">
+              <v:shape w14:anchorId="732256C1" id="線吹き出し 1 (枠付き) 25" o:spid="_x0000_s1028" type="#_x0000_t47" style="position:absolute;left:0;text-align:left;margin-left:211.3pt;margin-top:230.2pt;width:22pt;height:29pt;z-index:251668480;visibility:visible;mso-wrap-style:square;mso-width-percent:0;mso-height-percent:0;mso-wrap-distance-left:9pt;mso-wrap-distance-top:0;mso-wrap-distance-right:9pt;mso-wrap-distance-bottom:0;mso-position-horizontal:absolute;mso-position-horizontal-relative:margin;mso-position-vertical:absolute;mso-position-vertical-relative:text;mso-width-percent:0;mso-height-percent:0;mso-width-relative:margin;mso-height-relative:margin;v-text-anchor:middle" o:gfxdata="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" adj="25481,-10702,11540,41" fillcolor="white [3212]" strokecolor="black [3213]" strokeweight="2pt">
                 <v:textbox>
                   <w:txbxContent>
                     <w:p>
@@ -1889,7 +2112,7 @@
                     </w:p>
                   </w:txbxContent>
                 </v:textbox>
-                <o:callout v:ext="edit" minusy="t"/>
+                <o:callout v:ext="edit" minusx="t"/>
                 <w10:wrap anchorx="margin"/>
               </v:shape>
             </w:pict>
@@ -1904,16 +2127,163 @@
         <mc:AlternateContent>
           <mc:Choice Requires="wps">
             <w:drawing>
-              <wp:anchor distT="0" distB="0" distL="114300" distR="114300" simplePos="0" relativeHeight="251667456" behindDoc="0" locked="0" layoutInCell="1" allowOverlap="1" wp14:anchorId="39C0C225" wp14:editId="32E4EABF">
+              <wp:anchor distT="0" distB="0" distL="114300" distR="114300" simplePos="0" relativeHeight="251670528" behindDoc="0" locked="0" layoutInCell="1" allowOverlap="1" wp14:anchorId="1AAA045E" wp14:editId="07764280">
                 <wp:simplePos x="0" y="0"/>
                 <wp:positionH relativeFrom="margin">
-                  <wp:posOffset>4595108</wp:posOffset>
+                  <wp:posOffset>3172888</wp:posOffset>
                 </wp:positionH>
                 <wp:positionV relativeFrom="paragraph">
-                  <wp:posOffset>2585968</wp:posOffset>
+                  <wp:posOffset>2923437</wp:posOffset>
                 </wp:positionV>
                 <wp:extent cx="279400" cy="368300"/>
-                <wp:effectExtent l="114300" t="228600" r="25400" b="12700"/>
+                <wp:effectExtent l="0" t="190500" r="25400" b="12700"/>
+                <wp:wrapNone/>
+                <wp:docPr id="10" name="線吹き出し 1 (枠付き) 10"/>
+                <wp:cNvGraphicFramePr/>
+                <a:graphic xmlns:a="http://schemas.openxmlformats.org/drawingml/2006/main">
+                  <a:graphicData uri="http://schemas.microsoft.com/office/word/2010/wordprocessingShape">
+                    <wps:wsp>
+                      <wps:cNvSpPr/>
+                      <wps:spPr>
+                        <a:xfrm>
+                          <a:off x="0" y="0"/>
+                          <a:ext cx="279400" cy="368300"/>
+                        </a:xfrm>
+                        <a:prstGeom prst="borderCallout1">
+                          <a:avLst>
+                            <a:gd name="adj1" fmla="val 3076"/>
+                            <a:gd name="adj2" fmla="val 54335"/>
+                            <a:gd name="adj3" fmla="val -49794"/>
+                            <a:gd name="adj4" fmla="val 89839"/>
+                          </a:avLst>
+                        </a:prstGeom>
+                        <a:solidFill>
+                          <a:schemeClr val="bg1"/>
+                        </a:solidFill>
+                        <a:ln w="25400">
+                          <a:solidFill>
+                            <a:schemeClr val="tx1"/>
+                          </a:solidFill>
+                        </a:ln>
+                      </wps:spPr>
+                      <wps:style>
+                        <a:lnRef idx="2">
+                          <a:schemeClr val="accent1">
+                            <a:shade val="50000"/>
+                          </a:schemeClr>
+                        </a:lnRef>
+                        <a:fillRef idx="1">
+                          <a:schemeClr val="accent1"/>
+                        </a:fillRef>
+                        <a:effectRef idx="0">
+                          <a:schemeClr val="accent1"/>
+                        </a:effectRef>
+                        <a:fontRef idx="minor">
+                          <a:schemeClr val="lt1"/>
+                        </a:fontRef>
+                      </wps:style>
+                      <wps:txbx>
+                        <w:txbxContent>
+                          <w:p>
+                            <w:pPr>
+                              <w:rPr>
+                                <w:rFonts w:asciiTheme="majorHAnsi" w:eastAsiaTheme="majorHAnsi" w:hAnsiTheme="majorHAnsi"/>
+                                <w:color w:val="000000" w:themeColor="text1"/>
+                                <w:sz w:val="20"/>
+                                <w:szCs w:val="16"/>
+                                <w14:textOutline w14:w="9525" w14:cap="rnd" w14:cmpd="sng" w14:algn="ctr">
+                                  <w14:solidFill>
+                                    <w14:schemeClr w14:val="tx1"/>
+                                  </w14:solidFill>
+                                  <w14:prstDash w14:val="solid"/>
+                                  <w14:bevel/>
+                                </w14:textOutline>
+                              </w:rPr>
+                            </w:pPr>
+                            <w:r>
+                              <w:rPr>
+                                <w:rFonts w:hint="eastAsia"/>
+                                <w:color w:val="000000" w:themeColor="text1"/>
+                              </w:rPr>
+                              <w:t>⑪</w:t>
+                            </w:r>
+                          </w:p>
+                        </w:txbxContent>
+                      </wps:txbx>
+                      <wps:bodyPr rot="0" spcFirstLastPara="0" vertOverflow="overflow" horzOverflow="overflow" vert="horz" wrap="square" lIns="91440" tIns="45720" rIns="91440" bIns="45720" numCol="1" spcCol="0" rtlCol="0" fromWordArt="0" anchor="ctr" anchorCtr="0" forceAA="0" compatLnSpc="1">
+                        <a:prstTxWarp prst="textNoShape">
+                          <a:avLst/>
+                        </a:prstTxWarp>
+                        <a:noAutofit/>
+                      </wps:bodyPr>
+                    </wps:wsp>
+                  </a:graphicData>
+                </a:graphic>
+                <wp14:sizeRelH relativeFrom="margin">
+                  <wp14:pctWidth>0</wp14:pctWidth>
+                </wp14:sizeRelH>
+                <wp14:sizeRelV relativeFrom="margin">
+                  <wp14:pctHeight>0</wp14:pctHeight>
+                </wp14:sizeRelV>
+              </wp:anchor>
+            </w:drawing>
+          </mc:Choice>
+          <mc:Fallback>
+            <w:pict>
+              <v:shape w14:anchorId="1AAA045E" id="線吹き出し 1 (枠付き) 10" o:spid="_x0000_s1029" type="#_x0000_t47" style="position:absolute;left:0;text-align:left;margin-left:249.85pt;margin-top:230.2pt;width:22pt;height:29pt;z-index:251670528;visibility:visible;mso-wrap-style:square;mso-width-percent:0;mso-height-percent:0;mso-wrap-distance-left:9pt;mso-wrap-distance-top:0;mso-wrap-distance-right:9pt;mso-wrap-distance-bottom:0;mso-position-horizontal:absolute;mso-position-horizontal-relative:margin;mso-position-vertical:absolute;mso-position-vertical-relative:text;mso-width-percent:0;mso-height-percent:0;mso-width-relative:margin;mso-height-relative:margin;v-text-anchor:middle" o:gfxdata="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" adj="19405,-10756,11736,664" fillcolor="white [3212]" strokecolor="black [3213]" strokeweight="2pt">
+                <v:textbox>
+                  <w:txbxContent>
+                    <w:p>
+                      <w:pPr>
+                        <w:rPr>
+                          <w:rFonts w:asciiTheme="majorHAnsi" w:eastAsiaTheme="majorHAnsi" w:hAnsiTheme="majorHAnsi"/>
+                          <w:color w:val="000000" w:themeColor="text1"/>
+                          <w:sz w:val="20"/>
+                          <w:szCs w:val="16"/>
+                          <w14:textOutline w14:w="9525" w14:cap="rnd" w14:cmpd="sng" w14:algn="ctr">
+                            <w14:solidFill>
+                              <w14:schemeClr w14:val="tx1"/>
+                            </w14:solidFill>
+                            <w14:prstDash w14:val="solid"/>
+                            <w14:bevel/>
+                          </w14:textOutline>
+                        </w:rPr>
+                      </w:pPr>
+                      <w:r>
+                        <w:rPr>
+                          <w:rFonts w:hint="eastAsia"/>
+                          <w:color w:val="000000" w:themeColor="text1"/>
+                        </w:rPr>
+                        <w:t>⑪</w:t>
+                      </w:r>
+                    </w:p>
+                  </w:txbxContent>
+                </v:textbox>
+                <o:callout v:ext="edit" minusx="t"/>
+                <w10:wrap anchorx="margin"/>
+              </v:shape>
+            </w:pict>
+          </mc:Fallback>
+        </mc:AlternateContent>
+      </w:r>
+      <w:r>
+        <w:rPr>
+          <w:rFonts w:hint="eastAsia"/>
+          <w:noProof/>
+        </w:rPr>
+        <mc:AlternateContent>
+          <mc:Choice Requires="wps">
+            <w:drawing>
+              <wp:anchor distT="0" distB="0" distL="114300" distR="114300" simplePos="0" relativeHeight="251667456" behindDoc="0" locked="0" layoutInCell="1" allowOverlap="1" wp14:anchorId="5EE1CC64" wp14:editId="176AF265">
+                <wp:simplePos x="0" y="0"/>
+                <wp:positionH relativeFrom="margin">
+                  <wp:posOffset>4523223</wp:posOffset>
+                </wp:positionH>
+                <wp:positionV relativeFrom="paragraph">
+                  <wp:posOffset>2349278</wp:posOffset>
+                </wp:positionV>
+                <wp:extent cx="279400" cy="368300"/>
+                <wp:effectExtent l="1123950" t="0" r="25400" b="12700"/>
                 <wp:wrapNone/>
                 <wp:docPr id="22" name="線吹き出し 1 (枠付き) 22"/>
                 <wp:cNvGraphicFramePr/>
@@ -1928,10 +2298,10 @@
                         </a:xfrm>
                         <a:prstGeom prst="borderCallout1">
                           <a:avLst>
-                            <a:gd name="adj1" fmla="val 3608"/>
-                            <a:gd name="adj2" fmla="val 49103"/>
-                            <a:gd name="adj3" fmla="val -58738"/>
-                            <a:gd name="adj4" fmla="val -37010"/>
+                            <a:gd name="adj1" fmla="val 35364"/>
+                            <a:gd name="adj2" fmla="val -368"/>
+                            <a:gd name="adj3" fmla="val 62513"/>
+                            <a:gd name="adj4" fmla="val -387116"/>
                           </a:avLst>
                         </a:prstGeom>
                         <a:solidFill>
@@ -2007,7 +2377,7 @@
           </mc:Choice>
           <mc:Fallback>
             <w:pict>
-              <v:shape w14:anchorId="39C0C225" id="線吹き出し 1 (枠付き) 22" o:spid="_x0000_s1028" type="#_x0000_t47" style="position:absolute;left:0;text-align:left;margin-left:361.8pt;margin-top:203.6pt;width:22pt;height:29pt;z-index:251667456;visibility:visible;mso-wrap-style:square;mso-width-percent:0;mso-height-percent:0;mso-wrap-distance-left:9pt;mso-wrap-distance-top:0;mso-wrap-distance-right:9pt;mso-wrap-distance-bottom:0;mso-position-horizontal:absolute;mso-position-horizontal-relative:margin;mso-position-vertical:absolute;mso-position-vertical-relative:text;mso-width-percent:0;mso-height-percent:0;mso-width-relative:margin;mso-height-relative:margin;v-text-anchor:middle" o:gfxdata="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" adj="-7994,-12687,10606,779" fillcolor="white [3212]" strokecolor="black [3213]" strokeweight="2pt">
+              <v:shape w14:anchorId="5EE1CC64" id="線吹き出し 1 (枠付き) 22" o:spid="_x0000_s1030" type="#_x0000_t47" style="position:absolute;left:0;text-align:left;margin-left:356.15pt;margin-top:185pt;width:22pt;height:29pt;z-index:251667456;visibility:visible;mso-wrap-style:square;mso-width-percent:0;mso-height-percent:0;mso-wrap-distance-left:9pt;mso-wrap-distance-top:0;mso-wrap-distance-right:9pt;mso-wrap-distance-bottom:0;mso-position-horizontal:absolute;mso-position-horizontal-relative:margin;mso-position-vertical:absolute;mso-position-vertical-relative:text;mso-width-percent:0;mso-height-percent:0;mso-width-relative:margin;mso-height-relative:margin;v-text-anchor:middle" o:gfxdata="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" adj="-83617,13503,-79,7639" fillcolor="white [3212]" strokecolor="black [3213]" strokeweight="2pt">
                 <v:textbox>
                   <w:txbxContent>
                     <w:p>
@@ -2036,6 +2406,7 @@
                     </w:p>
                   </w:txbxContent>
                 </v:textbox>
+                <o:callout v:ext="edit" minusy="t"/>
                 <w10:wrap anchorx="margin"/>
               </v:shape>
             </w:pict>
@@ -2050,16 +2421,16 @@
         <mc:AlternateContent>
           <mc:Choice Requires="wps">
             <w:drawing>
-              <wp:anchor distT="0" distB="0" distL="114300" distR="114300" simplePos="0" relativeHeight="251666432" behindDoc="0" locked="0" layoutInCell="1" allowOverlap="1" wp14:anchorId="130E6B0B" wp14:editId="2B2D4DAE">
+              <wp:anchor distT="0" distB="0" distL="114300" distR="114300" simplePos="0" relativeHeight="251666432" behindDoc="0" locked="0" layoutInCell="1" allowOverlap="1" wp14:anchorId="7CE1CCE7" wp14:editId="7D7EAD4E">
                 <wp:simplePos x="0" y="0"/>
                 <wp:positionH relativeFrom="margin">
-                  <wp:posOffset>3771596</wp:posOffset>
+                  <wp:posOffset>4151084</wp:posOffset>
                 </wp:positionH>
                 <wp:positionV relativeFrom="paragraph">
-                  <wp:posOffset>2565179</wp:posOffset>
+                  <wp:posOffset>2051567</wp:posOffset>
                 </wp:positionV>
                 <wp:extent cx="279400" cy="368300"/>
-                <wp:effectExtent l="0" t="247650" r="44450" b="12700"/>
+                <wp:effectExtent l="666750" t="0" r="25400" b="12700"/>
                 <wp:wrapNone/>
                 <wp:docPr id="21" name="線吹き出し 1 (枠付き) 21"/>
                 <wp:cNvGraphicFramePr/>
@@ -2074,10 +2445,10 @@
                         </a:xfrm>
                         <a:prstGeom prst="borderCallout1">
                           <a:avLst>
-                            <a:gd name="adj1" fmla="val -2412"/>
-                            <a:gd name="adj2" fmla="val 67593"/>
-                            <a:gd name="adj3" fmla="val -63276"/>
-                            <a:gd name="adj4" fmla="val 101763"/>
+                            <a:gd name="adj1" fmla="val 49553"/>
+                            <a:gd name="adj2" fmla="val -4712"/>
+                            <a:gd name="adj3" fmla="val 81070"/>
+                            <a:gd name="adj4" fmla="val -233121"/>
                           </a:avLst>
                         </a:prstGeom>
                         <a:solidFill>
@@ -2152,7 +2523,7 @@
           </mc:Choice>
           <mc:Fallback>
             <w:pict>
-              <v:shape w14:anchorId="130E6B0B" id="線吹き出し 1 (枠付き) 21" o:spid="_x0000_s1029" type="#_x0000_t47" style="position:absolute;left:0;text-align:left;margin-left:297pt;margin-top:202pt;width:22pt;height:29pt;z-index:251666432;visibility:visible;mso-wrap-style:square;mso-width-percent:0;mso-height-percent:0;mso-wrap-distance-left:9pt;mso-wrap-distance-top:0;mso-wrap-distance-right:9pt;mso-wrap-distance-bottom:0;mso-position-horizontal:absolute;mso-position-horizontal-relative:margin;mso-position-vertical:absolute;mso-position-vertical-relative:text;mso-width-percent:0;mso-height-percent:0;mso-width-relative:margin;mso-height-relative:margin;v-text-anchor:middle" o:gfxdata="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" adj="21981,-13668,14600,-521" fillcolor="white [3212]" strokecolor="black [3213]" strokeweight="2pt">
+              <v:shape w14:anchorId="7CE1CCE7" id="線吹き出し 1 (枠付き) 21" o:spid="_x0000_s1031" type="#_x0000_t47" style="position:absolute;left:0;text-align:left;margin-left:326.85pt;margin-top:161.55pt;width:22pt;height:29pt;z-index:251666432;visibility:visible;mso-wrap-style:square;mso-width-percent:0;mso-height-percent:0;mso-wrap-distance-left:9pt;mso-wrap-distance-top:0;mso-wrap-distance-right:9pt;mso-wrap-distance-bottom:0;mso-position-horizontal:absolute;mso-position-horizontal-relative:margin;mso-position-vertical:absolute;mso-position-vertical-relative:text;mso-width-percent:0;mso-height-percent:0;mso-width-relative:margin;mso-height-relative:margin;v-text-anchor:middle" o:gfxdata="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" adj="-50354,17511,-1018,10703" fillcolor="white [3212]" strokecolor="black [3213]" strokeweight="2pt">
                 <v:textbox>
                   <w:txbxContent>
                     <w:p>
@@ -2180,7 +2551,7 @@
                     </w:p>
                   </w:txbxContent>
                 </v:textbox>
-                <o:callout v:ext="edit" minusx="t"/>
+                <o:callout v:ext="edit" minusy="t"/>
                 <w10:wrap anchorx="margin"/>
               </v:shape>
             </w:pict>
@@ -2195,16 +2566,16 @@
         <mc:AlternateContent>
           <mc:Choice Requires="wps">
             <w:drawing>
-              <wp:anchor distT="0" distB="0" distL="114300" distR="114300" simplePos="0" relativeHeight="251665408" behindDoc="0" locked="0" layoutInCell="1" allowOverlap="1" wp14:anchorId="0409C709" wp14:editId="062547F0">
+              <wp:anchor distT="0" distB="0" distL="114300" distR="114300" simplePos="0" relativeHeight="251665408" behindDoc="0" locked="0" layoutInCell="1" allowOverlap="1" wp14:anchorId="7FCB7F0B" wp14:editId="3CD5D6FC">
                 <wp:simplePos x="0" y="0"/>
                 <wp:positionH relativeFrom="margin">
-                  <wp:posOffset>3312961</wp:posOffset>
+                  <wp:posOffset>4161716</wp:posOffset>
                 </wp:positionH>
                 <wp:positionV relativeFrom="paragraph">
-                  <wp:posOffset>1920047</wp:posOffset>
+                  <wp:posOffset>1594367</wp:posOffset>
                 </wp:positionV>
                 <wp:extent cx="279400" cy="368300"/>
-                <wp:effectExtent l="0" t="0" r="520700" b="12700"/>
+                <wp:effectExtent l="628650" t="0" r="25400" b="146050"/>
                 <wp:wrapNone/>
                 <wp:docPr id="20" name="線吹き出し 1 (枠付き) 20"/>
                 <wp:cNvGraphicFramePr/>
@@ -2219,10 +2590,10 @@
                         </a:xfrm>
                         <a:prstGeom prst="borderCallout1">
                           <a:avLst>
-                            <a:gd name="adj1" fmla="val 48893"/>
-                            <a:gd name="adj2" fmla="val 271353"/>
-                            <a:gd name="adj3" fmla="val 37231"/>
-                            <a:gd name="adj4" fmla="val 102675"/>
+                            <a:gd name="adj1" fmla="val 135501"/>
+                            <a:gd name="adj2" fmla="val -215751"/>
+                            <a:gd name="adj3" fmla="val 71874"/>
+                            <a:gd name="adj4" fmla="val -3879"/>
                           </a:avLst>
                         </a:prstGeom>
                         <a:solidFill>
@@ -2297,7 +2668,7 @@
           </mc:Choice>
           <mc:Fallback>
             <w:pict>
-              <v:shape w14:anchorId="0409C709" id="線吹き出し 1 (枠付き) 20" o:spid="_x0000_s1030" type="#_x0000_t47" style="position:absolute;left:0;text-align:left;margin-left:260.85pt;margin-top:151.2pt;width:22pt;height:29pt;z-index:251665408;visibility:visible;mso-wrap-style:square;mso-width-percent:0;mso-height-percent:0;mso-wrap-distance-left:9pt;mso-wrap-distance-top:0;mso-wrap-distance-right:9pt;mso-wrap-distance-bottom:0;mso-position-horizontal:absolute;mso-position-horizontal-relative:margin;mso-position-vertical:absolute;mso-position-vertical-relative:text;mso-width-percent:0;mso-height-percent:0;mso-width-relative:margin;mso-height-relative:margin;v-text-anchor:middle" o:gfxdata="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" adj="22178,8042,58612,10561" fillcolor="white [3212]" strokecolor="black [3213]" strokeweight="2pt">
+              <v:shape w14:anchorId="7FCB7F0B" id="線吹き出し 1 (枠付き) 20" o:spid="_x0000_s1032" type="#_x0000_t47" style="position:absolute;left:0;text-align:left;margin-left:327.7pt;margin-top:125.55pt;width:22pt;height:29pt;z-index:251665408;visibility:visible;mso-wrap-style:square;mso-width-percent:0;mso-height-percent:0;mso-wrap-distance-left:9pt;mso-wrap-distance-top:0;mso-wrap-distance-right:9pt;mso-wrap-distance-bottom:0;mso-position-horizontal:absolute;mso-position-horizontal-relative:margin;mso-position-vertical:absolute;mso-position-vertical-relative:text;mso-width-percent:0;mso-height-percent:0;mso-width-relative:margin;mso-height-relative:margin;v-text-anchor:middle" o:gfxdata="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" adj="-838,15525,-46602,29268" fillcolor="white [3212]" strokecolor="black [3213]" strokeweight="2pt">
                 <v:textbox>
                   <w:txbxContent>
                     <w:p>
@@ -2325,6 +2696,7 @@
                     </w:p>
                   </w:txbxContent>
                 </v:textbox>
+                <o:callout v:ext="edit" minusx="t"/>
                 <w10:wrap anchorx="margin"/>
               </v:shape>
             </w:pict>
@@ -2339,16 +2711,161 @@
         <mc:AlternateContent>
           <mc:Choice Requires="wps">
             <w:drawing>
-              <wp:anchor distT="0" distB="0" distL="114300" distR="114300" simplePos="0" relativeHeight="251664384" behindDoc="0" locked="0" layoutInCell="1" allowOverlap="1" wp14:anchorId="5F458758" wp14:editId="09662DEA">
+              <wp:anchor distT="0" distB="0" distL="114300" distR="114300" simplePos="0" relativeHeight="251659264" behindDoc="0" locked="0" layoutInCell="1" allowOverlap="1" wp14:anchorId="72A5637A" wp14:editId="4DE628AB">
                 <wp:simplePos x="0" y="0"/>
                 <wp:positionH relativeFrom="margin">
-                  <wp:posOffset>3471987</wp:posOffset>
+                  <wp:posOffset>1078274</wp:posOffset>
                 </wp:positionH>
                 <wp:positionV relativeFrom="paragraph">
-                  <wp:posOffset>1502603</wp:posOffset>
+                  <wp:posOffset>1222227</wp:posOffset>
                 </wp:positionV>
                 <wp:extent cx="279400" cy="368300"/>
-                <wp:effectExtent l="0" t="0" r="387350" b="12700"/>
+                <wp:effectExtent l="38100" t="0" r="25400" b="546100"/>
+                <wp:wrapNone/>
+                <wp:docPr id="14" name="線吹き出し 1 (枠付き) 14"/>
+                <wp:cNvGraphicFramePr/>
+                <a:graphic xmlns:a="http://schemas.openxmlformats.org/drawingml/2006/main">
+                  <a:graphicData uri="http://schemas.microsoft.com/office/word/2010/wordprocessingShape">
+                    <wps:wsp>
+                      <wps:cNvSpPr/>
+                      <wps:spPr>
+                        <a:xfrm>
+                          <a:off x="0" y="0"/>
+                          <a:ext cx="279400" cy="368300"/>
+                        </a:xfrm>
+                        <a:prstGeom prst="borderCallout1">
+                          <a:avLst>
+                            <a:gd name="adj1" fmla="val 103805"/>
+                            <a:gd name="adj2" fmla="val 67959"/>
+                            <a:gd name="adj3" fmla="val 243267"/>
+                            <a:gd name="adj4" fmla="val -12805"/>
+                          </a:avLst>
+                        </a:prstGeom>
+                        <a:solidFill>
+                          <a:schemeClr val="bg1"/>
+                        </a:solidFill>
+                        <a:ln w="25400">
+                          <a:solidFill>
+                            <a:schemeClr val="tx1"/>
+                          </a:solidFill>
+                        </a:ln>
+                      </wps:spPr>
+                      <wps:style>
+                        <a:lnRef idx="2">
+                          <a:schemeClr val="accent1">
+                            <a:shade val="50000"/>
+                          </a:schemeClr>
+                        </a:lnRef>
+                        <a:fillRef idx="1">
+                          <a:schemeClr val="accent1"/>
+                        </a:fillRef>
+                        <a:effectRef idx="0">
+                          <a:schemeClr val="accent1"/>
+                        </a:effectRef>
+                        <a:fontRef idx="minor">
+                          <a:schemeClr val="lt1"/>
+                        </a:fontRef>
+                      </wps:style>
+                      <wps:txbx>
+                        <w:txbxContent>
+                          <w:p>
+                            <w:pPr>
+                              <w:jc w:val="center"/>
+                              <w:rPr>
+                                <w:rFonts w:asciiTheme="majorHAnsi" w:eastAsiaTheme="majorHAnsi" w:hAnsiTheme="majorHAnsi"/>
+                                <w:color w:val="000000" w:themeColor="text1"/>
+                                <w14:textOutline w14:w="9525" w14:cap="rnd" w14:cmpd="sng" w14:algn="ctr">
+                                  <w14:solidFill>
+                                    <w14:srgbClr w14:val="000000"/>
+                                  </w14:solidFill>
+                                  <w14:prstDash w14:val="solid"/>
+                                  <w14:bevel/>
+                                </w14:textOutline>
+                              </w:rPr>
+                            </w:pPr>
+                            <w:r>
+                              <w:rPr>
+                                <w:rFonts w:hint="eastAsia"/>
+                                <w:color w:val="000000" w:themeColor="text1"/>
+                              </w:rPr>
+                              <w:t>➁</w:t>
+                            </w:r>
+                          </w:p>
+                        </w:txbxContent>
+                      </wps:txbx>
+                      <wps:bodyPr rot="0" spcFirstLastPara="0" vertOverflow="overflow" horzOverflow="overflow" vert="horz" wrap="square" lIns="91440" tIns="45720" rIns="91440" bIns="45720" numCol="1" spcCol="0" rtlCol="0" fromWordArt="0" anchor="ctr" anchorCtr="0" forceAA="0" compatLnSpc="1">
+                        <a:prstTxWarp prst="textNoShape">
+                          <a:avLst/>
+                        </a:prstTxWarp>
+                        <a:noAutofit/>
+                      </wps:bodyPr>
+                    </wps:wsp>
+                  </a:graphicData>
+                </a:graphic>
+                <wp14:sizeRelH relativeFrom="margin">
+                  <wp14:pctWidth>0</wp14:pctWidth>
+                </wp14:sizeRelH>
+                <wp14:sizeRelV relativeFrom="margin">
+                  <wp14:pctHeight>0</wp14:pctHeight>
+                </wp14:sizeRelV>
+              </wp:anchor>
+            </w:drawing>
+          </mc:Choice>
+          <mc:Fallback>
+            <w:pict>
+              <v:shape w14:anchorId="72A5637A" id="線吹き出し 1 (枠付き) 14" o:spid="_x0000_s1033" type="#_x0000_t47" style="position:absolute;left:0;text-align:left;margin-left:84.9pt;margin-top:96.25pt;width:22pt;height:29pt;z-index:251659264;visibility:visible;mso-wrap-style:square;mso-width-percent:0;mso-height-percent:0;mso-wrap-distance-left:9pt;mso-wrap-distance-top:0;mso-wrap-distance-right:9pt;mso-wrap-distance-bottom:0;mso-position-horizontal:absolute;mso-position-horizontal-relative:margin;mso-position-vertical:absolute;mso-position-vertical-relative:text;mso-width-percent:0;mso-height-percent:0;mso-width-relative:margin;mso-height-relative:margin;v-text-anchor:middle" o:gfxdata="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" adj="-2766,52546,14679,22422" fillcolor="white [3212]" strokecolor="black [3213]" strokeweight="2pt">
+                <v:textbox>
+                  <w:txbxContent>
+                    <w:p>
+                      <w:pPr>
+                        <w:jc w:val="center"/>
+                        <w:rPr>
+                          <w:rFonts w:asciiTheme="majorHAnsi" w:eastAsiaTheme="majorHAnsi" w:hAnsiTheme="majorHAnsi"/>
+                          <w:color w:val="000000" w:themeColor="text1"/>
+                          <w14:textOutline w14:w="9525" w14:cap="rnd" w14:cmpd="sng" w14:algn="ctr">
+                            <w14:solidFill>
+                              <w14:srgbClr w14:val="000000"/>
+                            </w14:solidFill>
+                            <w14:prstDash w14:val="solid"/>
+                            <w14:bevel/>
+                          </w14:textOutline>
+                        </w:rPr>
+                      </w:pPr>
+                      <w:r>
+                        <w:rPr>
+                          <w:rFonts w:hint="eastAsia"/>
+                          <w:color w:val="000000" w:themeColor="text1"/>
+                        </w:rPr>
+                        <w:t>➁</w:t>
+                      </w:r>
+                    </w:p>
+                  </w:txbxContent>
+                </v:textbox>
+                <o:callout v:ext="edit" minusy="t"/>
+                <w10:wrap anchorx="margin"/>
+              </v:shape>
+            </w:pict>
+          </mc:Fallback>
+        </mc:AlternateContent>
+      </w:r>
+      <w:r>
+        <w:rPr>
+          <w:rFonts w:hint="eastAsia"/>
+          <w:noProof/>
+        </w:rPr>
+        <mc:AlternateContent>
+          <mc:Choice Requires="wps">
+            <w:drawing>
+              <wp:anchor distT="0" distB="0" distL="114300" distR="114300" simplePos="0" relativeHeight="251664384" behindDoc="0" locked="0" layoutInCell="1" allowOverlap="1" wp14:anchorId="11B310F3" wp14:editId="1D9DF22D">
+                <wp:simplePos x="0" y="0"/>
+                <wp:positionH relativeFrom="margin">
+                  <wp:posOffset>4427530</wp:posOffset>
+                </wp:positionH>
+                <wp:positionV relativeFrom="paragraph">
+                  <wp:posOffset>531111</wp:posOffset>
+                </wp:positionV>
+                <wp:extent cx="279400" cy="368300"/>
+                <wp:effectExtent l="514350" t="0" r="25400" b="241300"/>
                 <wp:wrapNone/>
                 <wp:docPr id="19" name="線吹き出し 1 (枠付き) 19"/>
                 <wp:cNvGraphicFramePr/>
@@ -2363,10 +2880,10 @@
                         </a:xfrm>
                         <a:prstGeom prst="borderCallout1">
                           <a:avLst>
-                            <a:gd name="adj1" fmla="val 50152"/>
-                            <a:gd name="adj2" fmla="val 98106"/>
-                            <a:gd name="adj3" fmla="val 97843"/>
-                            <a:gd name="adj4" fmla="val 224755"/>
+                            <a:gd name="adj1" fmla="val 50151"/>
+                            <a:gd name="adj2" fmla="val -837"/>
+                            <a:gd name="adj3" fmla="val 161356"/>
+                            <a:gd name="adj4" fmla="val -174822"/>
                           </a:avLst>
                         </a:prstGeom>
                         <a:solidFill>
@@ -2441,7 +2958,7 @@
           </mc:Choice>
           <mc:Fallback>
             <w:pict>
-              <v:shape w14:anchorId="5F458758" id="線吹き出し 1 (枠付き) 19" o:spid="_x0000_s1031" type="#_x0000_t47" style="position:absolute;left:0;text-align:left;margin-left:273.4pt;margin-top:118.3pt;width:22pt;height:29pt;z-index:251664384;visibility:visible;mso-wrap-style:square;mso-width-percent:0;mso-height-percent:0;mso-wrap-distance-left:9pt;mso-wrap-distance-top:0;mso-wrap-distance-right:9pt;mso-wrap-distance-bottom:0;mso-position-horizontal:absolute;mso-position-horizontal-relative:margin;mso-position-vertical:absolute;mso-position-vertical-relative:text;mso-width-percent:0;mso-height-percent:0;mso-width-relative:margin;mso-height-relative:margin;v-text-anchor:middle" o:gfxdata="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" adj="48547,21134,21191,10833" fillcolor="white [3212]" strokecolor="black [3213]" strokeweight="2pt">
+              <v:shape w14:anchorId="11B310F3" id="線吹き出し 1 (枠付き) 19" o:spid="_x0000_s1034" type="#_x0000_t47" style="position:absolute;left:0;text-align:left;margin-left:348.6pt;margin-top:41.8pt;width:22pt;height:29pt;z-index:251664384;visibility:visible;mso-wrap-style:square;mso-width-percent:0;mso-height-percent:0;mso-wrap-distance-left:9pt;mso-wrap-distance-top:0;mso-wrap-distance-right:9pt;mso-wrap-distance-bottom:0;mso-position-horizontal:absolute;mso-position-horizontal-relative:margin;mso-position-vertical:absolute;mso-position-vertical-relative:text;mso-width-percent:0;mso-height-percent:0;mso-width-relative:margin;mso-height-relative:margin;v-text-anchor:middle" o:gfxdata="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" adj="-37762,34853,-181,10833" fillcolor="white [3212]" strokecolor="black [3213]" strokeweight="2pt">
                 <v:textbox>
                   <w:txbxContent>
                     <w:p>
@@ -2469,7 +2986,7 @@
                     </w:p>
                   </w:txbxContent>
                 </v:textbox>
-                <o:callout v:ext="edit" minusx="t" minusy="t"/>
+                <o:callout v:ext="edit" minusy="t"/>
                 <w10:wrap anchorx="margin"/>
               </v:shape>
             </w:pict>
@@ -2484,16 +3001,16 @@
         <mc:AlternateContent>
           <mc:Choice Requires="wps">
             <w:drawing>
-              <wp:anchor distT="0" distB="0" distL="114300" distR="114300" simplePos="0" relativeHeight="251663360" behindDoc="0" locked="0" layoutInCell="1" allowOverlap="1" wp14:anchorId="2FFC0F8C" wp14:editId="73ED47C5">
+              <wp:anchor distT="0" distB="0" distL="114300" distR="114300" simplePos="0" relativeHeight="251663360" behindDoc="0" locked="0" layoutInCell="1" allowOverlap="1" wp14:anchorId="4F606F27" wp14:editId="41951DF5">
                 <wp:simplePos x="0" y="0"/>
                 <wp:positionH relativeFrom="margin">
-                  <wp:posOffset>3352717</wp:posOffset>
+                  <wp:posOffset>2258488</wp:posOffset>
                 </wp:positionH>
                 <wp:positionV relativeFrom="paragraph">
-                  <wp:posOffset>280090</wp:posOffset>
+                  <wp:posOffset>1594367</wp:posOffset>
                 </wp:positionV>
                 <wp:extent cx="279400" cy="368300"/>
-                <wp:effectExtent l="0" t="0" r="387350" b="107950"/>
+                <wp:effectExtent l="0" t="0" r="25400" b="355600"/>
                 <wp:wrapNone/>
                 <wp:docPr id="18" name="線吹き出し 1 (枠付き) 18"/>
                 <wp:cNvGraphicFramePr/>
@@ -2508,10 +3025,10 @@
                         </a:xfrm>
                         <a:prstGeom prst="borderCallout1">
                           <a:avLst>
-                            <a:gd name="adj1" fmla="val 50125"/>
-                            <a:gd name="adj2" fmla="val 101624"/>
-                            <a:gd name="adj3" fmla="val 125215"/>
-                            <a:gd name="adj4" fmla="val 221794"/>
+                            <a:gd name="adj1" fmla="val 99203"/>
+                            <a:gd name="adj2" fmla="val 44541"/>
+                            <a:gd name="adj3" fmla="val 194501"/>
+                            <a:gd name="adj4" fmla="val 35324"/>
                           </a:avLst>
                         </a:prstGeom>
                         <a:solidFill>
@@ -2588,7 +3105,7 @@
           </mc:Choice>
           <mc:Fallback>
             <w:pict>
-              <v:shape w14:anchorId="2FFC0F8C" id="線吹き出し 1 (枠付き) 18" o:spid="_x0000_s1032" type="#_x0000_t47" style="position:absolute;left:0;text-align:left;margin-left:264pt;margin-top:22.05pt;width:22pt;height:29pt;z-index:251663360;visibility:visible;mso-wrap-style:square;mso-width-percent:0;mso-height-percent:0;mso-wrap-distance-left:9pt;mso-wrap-distance-top:0;mso-wrap-distance-right:9pt;mso-wrap-distance-bottom:0;mso-position-horizontal:absolute;mso-position-horizontal-relative:margin;mso-position-vertical:absolute;mso-position-vertical-relative:text;mso-width-percent:0;mso-height-percent:0;mso-width-relative:margin;mso-height-relative:margin;v-text-anchor:middle" o:gfxdata="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" adj="47908,27046,21951,10827" fillcolor="white [3212]" strokecolor="black [3213]" strokeweight="2pt">
+              <v:shape w14:anchorId="4F606F27" id="線吹き出し 1 (枠付き) 18" o:spid="_x0000_s1035" type="#_x0000_t47" style="position:absolute;left:0;text-align:left;margin-left:177.85pt;margin-top:125.55pt;width:22pt;height:29pt;z-index:251663360;visibility:visible;mso-wrap-style:square;mso-width-percent:0;mso-height-percent:0;mso-wrap-distance-left:9pt;mso-wrap-distance-top:0;mso-wrap-distance-right:9pt;mso-wrap-distance-bottom:0;mso-position-horizontal:absolute;mso-position-horizontal-relative:margin;mso-position-vertical:absolute;mso-position-vertical-relative:text;mso-width-percent:0;mso-height-percent:0;mso-width-relative:margin;mso-height-relative:margin;v-text-anchor:middle" o:gfxdata="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" adj="7630,42012,9621,21428" fillcolor="white [3212]" strokecolor="black [3213]" strokeweight="2pt">
                 <v:textbox>
                   <w:txbxContent>
                     <w:p>
@@ -2618,7 +3135,7 @@
                     </w:p>
                   </w:txbxContent>
                 </v:textbox>
-                <o:callout v:ext="edit" minusx="t" minusy="t"/>
+                <o:callout v:ext="edit" minusy="t"/>
                 <w10:wrap anchorx="margin"/>
               </v:shape>
             </w:pict>
@@ -2633,16 +3150,16 @@
         <mc:AlternateContent>
           <mc:Choice Requires="wps">
             <w:drawing>
-              <wp:anchor distT="0" distB="0" distL="114300" distR="114300" simplePos="0" relativeHeight="251662336" behindDoc="0" locked="0" layoutInCell="1" allowOverlap="1" wp14:anchorId="70E74F91" wp14:editId="74E46961">
+              <wp:anchor distT="0" distB="0" distL="114300" distR="114300" simplePos="0" relativeHeight="251662336" behindDoc="0" locked="0" layoutInCell="1" allowOverlap="1" wp14:anchorId="10AB2456" wp14:editId="109DB30A">
                 <wp:simplePos x="0" y="0"/>
                 <wp:positionH relativeFrom="margin">
-                  <wp:posOffset>2726552</wp:posOffset>
+                  <wp:posOffset>1652432</wp:posOffset>
                 </wp:positionH>
                 <wp:positionV relativeFrom="paragraph">
-                  <wp:posOffset>866499</wp:posOffset>
+                  <wp:posOffset>1232860</wp:posOffset>
                 </wp:positionV>
                 <wp:extent cx="279400" cy="368300"/>
-                <wp:effectExtent l="0" t="0" r="234950" b="488950"/>
+                <wp:effectExtent l="57150" t="0" r="25400" b="508000"/>
                 <wp:wrapNone/>
                 <wp:docPr id="17" name="線吹き出し 1 (枠付き) 17"/>
                 <wp:cNvGraphicFramePr/>
@@ -2657,10 +3174,10 @@
                         </a:xfrm>
                         <a:prstGeom prst="borderCallout1">
                           <a:avLst>
-                            <a:gd name="adj1" fmla="val 99635"/>
-                            <a:gd name="adj2" fmla="val 64147"/>
-                            <a:gd name="adj3" fmla="val 228973"/>
-                            <a:gd name="adj4" fmla="val 172419"/>
+                            <a:gd name="adj1" fmla="val 102522"/>
+                            <a:gd name="adj2" fmla="val 52731"/>
+                            <a:gd name="adj3" fmla="val 234747"/>
+                            <a:gd name="adj4" fmla="val -17856"/>
                           </a:avLst>
                         </a:prstGeom>
                         <a:solidFill>
@@ -2736,7 +3253,7 @@
           </mc:Choice>
           <mc:Fallback>
             <w:pict>
-              <v:shape w14:anchorId="70E74F91" id="線吹き出し 1 (枠付き) 17" o:spid="_x0000_s1033" type="#_x0000_t47" style="position:absolute;left:0;text-align:left;margin-left:214.7pt;margin-top:68.25pt;width:22pt;height:29pt;z-index:251662336;visibility:visible;mso-wrap-style:square;mso-width-percent:0;mso-height-percent:0;mso-wrap-distance-left:9pt;mso-wrap-distance-top:0;mso-wrap-distance-right:9pt;mso-wrap-distance-bottom:0;mso-position-horizontal:absolute;mso-position-horizontal-relative:margin;mso-position-vertical:absolute;mso-position-vertical-relative:text;mso-width-percent:0;mso-height-percent:0;mso-width-relative:margin;mso-height-relative:margin;v-text-anchor:middle" o:gfxdata="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" adj="37243,49458,13856,21521" fillcolor="white [3212]" strokecolor="black [3213]" strokeweight="2pt">
+              <v:shape w14:anchorId="10AB2456" id="線吹き出し 1 (枠付き) 17" o:spid="_x0000_s1036" type="#_x0000_t47" style="position:absolute;left:0;text-align:left;margin-left:130.1pt;margin-top:97.1pt;width:22pt;height:29pt;z-index:251662336;visibility:visible;mso-wrap-style:square;mso-width-percent:0;mso-height-percent:0;mso-wrap-distance-left:9pt;mso-wrap-distance-top:0;mso-wrap-distance-right:9pt;mso-wrap-distance-bottom:0;mso-position-horizontal:absolute;mso-position-horizontal-relative:margin;mso-position-vertical:absolute;mso-position-vertical-relative:text;mso-width-percent:0;mso-height-percent:0;mso-width-relative:margin;mso-height-relative:margin;v-text-anchor:middle" o:gfxdata="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" adj="-3857,50705,11390,22145" fillcolor="white [3212]" strokecolor="black [3213]" strokeweight="2pt">
                 <v:textbox>
                   <w:txbxContent>
                     <w:p>
@@ -2765,7 +3282,7 @@
                     </w:p>
                   </w:txbxContent>
                 </v:textbox>
-                <o:callout v:ext="edit" minusx="t" minusy="t"/>
+                <o:callout v:ext="edit" minusy="t"/>
                 <w10:wrap anchorx="margin"/>
               </v:shape>
             </w:pict>
@@ -2780,16 +3297,16 @@
         <mc:AlternateContent>
           <mc:Choice Requires="wps">
             <w:drawing>
-              <wp:anchor distT="0" distB="0" distL="114300" distR="114300" simplePos="0" relativeHeight="251660288" behindDoc="0" locked="0" layoutInCell="1" allowOverlap="1" wp14:anchorId="79ABAA3E" wp14:editId="49AEFE0A">
+              <wp:anchor distT="0" distB="0" distL="114300" distR="114300" simplePos="0" relativeHeight="251660288" behindDoc="0" locked="0" layoutInCell="1" allowOverlap="1" wp14:anchorId="0CEA382A" wp14:editId="10795936">
                 <wp:simplePos x="0" y="0"/>
                 <wp:positionH relativeFrom="margin">
-                  <wp:posOffset>619456</wp:posOffset>
+                  <wp:posOffset>142609</wp:posOffset>
                 </wp:positionH>
                 <wp:positionV relativeFrom="paragraph">
-                  <wp:posOffset>866499</wp:posOffset>
+                  <wp:posOffset>1934609</wp:posOffset>
                 </wp:positionV>
                 <wp:extent cx="279400" cy="368300"/>
-                <wp:effectExtent l="0" t="0" r="25400" b="412750"/>
+                <wp:effectExtent l="0" t="0" r="425450" b="88900"/>
                 <wp:wrapNone/>
                 <wp:docPr id="15" name="線吹き出し 1 (枠付き) 15"/>
                 <wp:cNvGraphicFramePr/>
@@ -2804,10 +3321,10 @@
                         </a:xfrm>
                         <a:prstGeom prst="borderCallout1">
                           <a:avLst>
-                            <a:gd name="adj1" fmla="val 103228"/>
-                            <a:gd name="adj2" fmla="val 45868"/>
-                            <a:gd name="adj3" fmla="val 208690"/>
-                            <a:gd name="adj4" fmla="val 11667"/>
+                            <a:gd name="adj1" fmla="val 71472"/>
+                            <a:gd name="adj2" fmla="val 102951"/>
+                            <a:gd name="adj3" fmla="val 119195"/>
+                            <a:gd name="adj4" fmla="val 239997"/>
                           </a:avLst>
                         </a:prstGeom>
                         <a:solidFill>
@@ -2881,7 +3398,7 @@
           </mc:Choice>
           <mc:Fallback>
             <w:pict>
-              <v:shape w14:anchorId="79ABAA3E" id="線吹き出し 1 (枠付き) 15" o:spid="_x0000_s1034" type="#_x0000_t47" style="position:absolute;left:0;text-align:left;margin-left:48.8pt;margin-top:68.25pt;width:22pt;height:29pt;z-index:251660288;visibility:visible;mso-wrap-style:square;mso-width-percent:0;mso-height-percent:0;mso-wrap-distance-left:9pt;mso-wrap-distance-top:0;mso-wrap-distance-right:9pt;mso-wrap-distance-bottom:0;mso-position-horizontal:absolute;mso-position-horizontal-relative:margin;mso-position-vertical:absolute;mso-position-vertical-relative:text;mso-width-percent:0;mso-height-percent:0;mso-width-relative:margin;mso-height-relative:margin;v-text-anchor:middle" o:gfxdata="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" adj="2520,45077,9907,22297" fillcolor="white [3212]" strokecolor="black [3213]" strokeweight="2pt">
+              <v:shape w14:anchorId="0CEA382A" id="線吹き出し 1 (枠付き) 15" o:spid="_x0000_s1037" type="#_x0000_t47" style="position:absolute;left:0;text-align:left;margin-left:11.25pt;margin-top:152.35pt;width:22pt;height:29pt;z-index:251660288;visibility:visible;mso-wrap-style:square;mso-width-percent:0;mso-height-percent:0;mso-wrap-distance-left:9pt;mso-wrap-distance-top:0;mso-wrap-distance-right:9pt;mso-wrap-distance-bottom:0;mso-position-horizontal:absolute;mso-position-horizontal-relative:margin;mso-position-vertical:absolute;mso-position-vertical-relative:text;mso-width-percent:0;mso-height-percent:0;mso-width-relative:margin;mso-height-relative:margin;v-text-anchor:middle" o:gfxdata="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" adj="51839,25746,22237,15438" fillcolor="white [3212]" strokecolor="black [3213]" strokeweight="2pt">
                 <v:textbox>
                   <w:txbxContent>
                     <w:p>
@@ -2908,7 +3425,7 @@
                     </w:p>
                   </w:txbxContent>
                 </v:textbox>
-                <o:callout v:ext="edit" minusy="t"/>
+                <o:callout v:ext="edit" minusx="t" minusy="t"/>
                 <w10:wrap anchorx="margin"/>
               </v:shape>
             </w:pict>
@@ -2923,161 +3440,16 @@
         <mc:AlternateContent>
           <mc:Choice Requires="wps">
             <w:drawing>
-              <wp:anchor distT="0" distB="0" distL="114300" distR="114300" simplePos="0" relativeHeight="251659264" behindDoc="0" locked="0" layoutInCell="1" allowOverlap="1" wp14:anchorId="5954A6AA" wp14:editId="1F8AAA37">
+              <wp:anchor distT="0" distB="0" distL="114300" distR="114300" simplePos="0" relativeHeight="251661312" behindDoc="0" locked="1" layoutInCell="1" allowOverlap="1" wp14:anchorId="1A6017B4" wp14:editId="737A18DF">
                 <wp:simplePos x="0" y="0"/>
                 <wp:positionH relativeFrom="margin">
-                  <wp:posOffset>211952</wp:posOffset>
+                  <wp:posOffset>1354455</wp:posOffset>
                 </wp:positionH>
                 <wp:positionV relativeFrom="paragraph">
-                  <wp:posOffset>757168</wp:posOffset>
-                </wp:positionV>
-                <wp:extent cx="279400" cy="368300"/>
-                <wp:effectExtent l="19050" t="0" r="25400" b="469900"/>
-                <wp:wrapNone/>
-                <wp:docPr id="14" name="線吹き出し 1 (枠付き) 14"/>
-                <wp:cNvGraphicFramePr/>
-                <a:graphic xmlns:a="http://schemas.openxmlformats.org/drawingml/2006/main">
-                  <a:graphicData uri="http://schemas.microsoft.com/office/word/2010/wordprocessingShape">
-                    <wps:wsp>
-                      <wps:cNvSpPr/>
-                      <wps:spPr>
-                        <a:xfrm>
-                          <a:off x="0" y="0"/>
-                          <a:ext cx="279400" cy="368300"/>
-                        </a:xfrm>
-                        <a:prstGeom prst="borderCallout1">
-                          <a:avLst>
-                            <a:gd name="adj1" fmla="val 103938"/>
-                            <a:gd name="adj2" fmla="val 37531"/>
-                            <a:gd name="adj3" fmla="val 226029"/>
-                            <a:gd name="adj4" fmla="val -1166"/>
-                          </a:avLst>
-                        </a:prstGeom>
-                        <a:solidFill>
-                          <a:schemeClr val="bg1"/>
-                        </a:solidFill>
-                        <a:ln w="25400">
-                          <a:solidFill>
-                            <a:schemeClr val="tx1"/>
-                          </a:solidFill>
-                        </a:ln>
-                      </wps:spPr>
-                      <wps:style>
-                        <a:lnRef idx="2">
-                          <a:schemeClr val="accent1">
-                            <a:shade val="50000"/>
-                          </a:schemeClr>
-                        </a:lnRef>
-                        <a:fillRef idx="1">
-                          <a:schemeClr val="accent1"/>
-                        </a:fillRef>
-                        <a:effectRef idx="0">
-                          <a:schemeClr val="accent1"/>
-                        </a:effectRef>
-                        <a:fontRef idx="minor">
-                          <a:schemeClr val="lt1"/>
-                        </a:fontRef>
-                      </wps:style>
-                      <wps:txbx>
-                        <w:txbxContent>
-                          <w:p>
-                            <w:pPr>
-                              <w:jc w:val="center"/>
-                              <w:rPr>
-                                <w:rFonts w:asciiTheme="majorHAnsi" w:eastAsiaTheme="majorHAnsi" w:hAnsiTheme="majorHAnsi"/>
-                                <w:color w:val="000000" w:themeColor="text1"/>
-                                <w14:textOutline w14:w="9525" w14:cap="rnd" w14:cmpd="sng" w14:algn="ctr">
-                                  <w14:solidFill>
-                                    <w14:srgbClr w14:val="000000"/>
-                                  </w14:solidFill>
-                                  <w14:prstDash w14:val="solid"/>
-                                  <w14:bevel/>
-                                </w14:textOutline>
-                              </w:rPr>
-                            </w:pPr>
-                            <w:r>
-                              <w:rPr>
-                                <w:rFonts w:hint="eastAsia"/>
-                                <w:color w:val="000000" w:themeColor="text1"/>
-                              </w:rPr>
-                              <w:t>➁</w:t>
-                            </w:r>
-                          </w:p>
-                        </w:txbxContent>
-                      </wps:txbx>
-                      <wps:bodyPr rot="0" spcFirstLastPara="0" vertOverflow="overflow" horzOverflow="overflow" vert="horz" wrap="square" lIns="91440" tIns="45720" rIns="91440" bIns="45720" numCol="1" spcCol="0" rtlCol="0" fromWordArt="0" anchor="ctr" anchorCtr="0" forceAA="0" compatLnSpc="1">
-                        <a:prstTxWarp prst="textNoShape">
-                          <a:avLst/>
-                        </a:prstTxWarp>
-                        <a:noAutofit/>
-                      </wps:bodyPr>
-                    </wps:wsp>
-                  </a:graphicData>
-                </a:graphic>
-                <wp14:sizeRelH relativeFrom="margin">
-                  <wp14:pctWidth>0</wp14:pctWidth>
-                </wp14:sizeRelH>
-                <wp14:sizeRelV relativeFrom="margin">
-                  <wp14:pctHeight>0</wp14:pctHeight>
-                </wp14:sizeRelV>
-              </wp:anchor>
-            </w:drawing>
-          </mc:Choice>
-          <mc:Fallback>
-            <w:pict>
-              <v:shape w14:anchorId="5954A6AA" id="線吹き出し 1 (枠付き) 14" o:spid="_x0000_s1035" type="#_x0000_t47" style="position:absolute;left:0;text-align:left;margin-left:16.7pt;margin-top:59.6pt;width:22pt;height:29pt;z-index:251659264;visibility:visible;mso-wrap-style:square;mso-width-percent:0;mso-height-percent:0;mso-wrap-distance-left:9pt;mso-wrap-distance-top:0;mso-wrap-distance-right:9pt;mso-wrap-distance-bottom:0;mso-position-horizontal:absolute;mso-position-horizontal-relative:margin;mso-position-vertical:absolute;mso-position-vertical-relative:text;mso-width-percent:0;mso-height-percent:0;mso-width-relative:margin;mso-height-relative:margin;v-text-anchor:middle" o:gfxdata="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" adj="-252,48822,8107,22451" fillcolor="white [3212]" strokecolor="black [3213]" strokeweight="2pt">
-                <v:textbox>
-                  <w:txbxContent>
-                    <w:p>
-                      <w:pPr>
-                        <w:jc w:val="center"/>
-                        <w:rPr>
-                          <w:rFonts w:asciiTheme="majorHAnsi" w:eastAsiaTheme="majorHAnsi" w:hAnsiTheme="majorHAnsi"/>
-                          <w:color w:val="000000" w:themeColor="text1"/>
-                          <w14:textOutline w14:w="9525" w14:cap="rnd" w14:cmpd="sng" w14:algn="ctr">
-                            <w14:solidFill>
-                              <w14:srgbClr w14:val="000000"/>
-                            </w14:solidFill>
-                            <w14:prstDash w14:val="solid"/>
-                            <w14:bevel/>
-                          </w14:textOutline>
-                        </w:rPr>
-                      </w:pPr>
-                      <w:r>
-                        <w:rPr>
-                          <w:rFonts w:hint="eastAsia"/>
-                          <w:color w:val="000000" w:themeColor="text1"/>
-                        </w:rPr>
-                        <w:t>➁</w:t>
-                      </w:r>
-                    </w:p>
-                  </w:txbxContent>
-                </v:textbox>
-                <o:callout v:ext="edit" minusy="t"/>
-                <w10:wrap anchorx="margin"/>
-              </v:shape>
-            </w:pict>
-          </mc:Fallback>
-        </mc:AlternateContent>
-      </w:r>
-      <w:r>
-        <w:rPr>
-          <w:rFonts w:hint="eastAsia"/>
-          <w:noProof/>
-        </w:rPr>
-        <mc:AlternateContent>
-          <mc:Choice Requires="wps">
-            <w:drawing>
-              <wp:anchor distT="0" distB="0" distL="114300" distR="114300" simplePos="0" relativeHeight="251661312" behindDoc="0" locked="1" layoutInCell="1" allowOverlap="1" wp14:anchorId="25B0CD62" wp14:editId="0AC3F46F">
-                <wp:simplePos x="0" y="0"/>
-                <wp:positionH relativeFrom="margin">
-                  <wp:posOffset>2090420</wp:posOffset>
-                </wp:positionH>
-                <wp:positionV relativeFrom="paragraph">
-                  <wp:posOffset>339725</wp:posOffset>
+                  <wp:posOffset>297180</wp:posOffset>
                 </wp:positionV>
                 <wp:extent cx="278765" cy="367665"/>
-                <wp:effectExtent l="190500" t="0" r="26035" b="527685"/>
+                <wp:effectExtent l="514350" t="19050" r="26035" b="13335"/>
                 <wp:wrapNone/>
                 <wp:docPr id="16" name="線吹き出し 1 (枠付き) 16"/>
                 <wp:cNvGraphicFramePr/>
@@ -3092,10 +3464,10 @@
                         </a:xfrm>
                         <a:prstGeom prst="borderCallout1">
                           <a:avLst>
-                            <a:gd name="adj1" fmla="val 103035"/>
-                            <a:gd name="adj2" fmla="val 17238"/>
-                            <a:gd name="adj3" fmla="val 241442"/>
-                            <a:gd name="adj4" fmla="val -64322"/>
+                            <a:gd name="adj1" fmla="val 42305"/>
+                            <a:gd name="adj2" fmla="val 1982"/>
+                            <a:gd name="adj3" fmla="val -1479"/>
+                            <a:gd name="adj4" fmla="val -174933"/>
                           </a:avLst>
                         </a:prstGeom>
                         <a:solidFill>
@@ -3186,7 +3558,7 @@
           </mc:Choice>
           <mc:Fallback>
             <w:pict>
-              <v:shape w14:anchorId="25B0CD62" id="線吹き出し 1 (枠付き) 16" o:spid="_x0000_s1036" type="#_x0000_t47" style="position:absolute;left:0;text-align:left;margin-left:164.6pt;margin-top:26.75pt;width:21.95pt;height:28.95pt;z-index:251661312;visibility:visible;mso-wrap-style:square;mso-width-percent:0;mso-height-percent:0;mso-wrap-distance-left:9pt;mso-wrap-distance-top:0;mso-wrap-distance-right:9pt;mso-wrap-distance-bottom:0;mso-position-horizontal:absolute;mso-position-horizontal-relative:margin;mso-position-vertical:absolute;mso-position-vertical-relative:text;mso-width-percent:0;mso-height-percent:0;mso-width-relative:margin;mso-height-relative:margin;v-text-anchor:middle" o:gfxdata="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" adj="-13894,52151,3723,22256" fillcolor="white [3212]" strokecolor="black [3213]" strokeweight="2pt">
+              <v:shape w14:anchorId="1A6017B4" id="線吹き出し 1 (枠付き) 16" o:spid="_x0000_s1038" type="#_x0000_t47" style="position:absolute;left:0;text-align:left;margin-left:106.65pt;margin-top:23.4pt;width:21.95pt;height:28.95pt;z-index:251661312;visibility:visible;mso-wrap-style:square;mso-width-percent:0;mso-height-percent:0;mso-wrap-distance-left:9pt;mso-wrap-distance-top:0;mso-wrap-distance-right:9pt;mso-wrap-distance-bottom:0;mso-position-horizontal:absolute;mso-position-horizontal-relative:margin;mso-position-vertical:absolute;mso-position-vertical-relative:text;mso-width-percent:0;mso-height-percent:0;mso-width-relative:margin;mso-height-relative:margin;v-text-anchor:middle" o:gfxdata="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" adj="-37786,-319,428,9138" fillcolor="white [3212]" strokecolor="black [3213]" strokeweight="2pt">
                 <v:textbox>
                   <w:txbxContent>
                     <w:p>
@@ -3230,7 +3602,6 @@
                     </w:p>
                   </w:txbxContent>
                 </v:textbox>
-                <o:callout v:ext="edit" minusy="t"/>
                 <w10:wrap anchorx="margin"/>
                 <w10:anchorlock/>
               </v:shape>
@@ -3244,9 +3615,9 @@
         </w:rPr>
         <w:drawing>
           <wp:inline distT="0" distB="0" distL="0" distR="0">
-            <wp:extent cx="5400040" cy="5326380"/>
-            <wp:effectExtent l="38100" t="38100" r="29210" b="45720"/>
-            <wp:docPr id="6" name="図 6"/>
+            <wp:extent cx="5400040" cy="5491480"/>
+            <wp:effectExtent l="0" t="0" r="0" b="0"/>
+            <wp:docPr id="26" name="図 26"/>
             <wp:cNvGraphicFramePr>
               <a:graphicFrameLocks xmlns:a="http://schemas.openxmlformats.org/drawingml/2006/main" noChangeAspect="1"/>
             </wp:cNvGraphicFramePr>
@@ -3254,11 +3625,11 @@
               <a:graphicData uri="http://schemas.openxmlformats.org/drawingml/2006/picture">
                 <pic:pic xmlns:pic="http://schemas.openxmlformats.org/drawingml/2006/picture">
                   <pic:nvPicPr>
-                    <pic:cNvPr id="6" name="screen.png"/>
+                    <pic:cNvPr id="26" name="stage.png"/>
                     <pic:cNvPicPr/>
                   </pic:nvPicPr>
                   <pic:blipFill>
-                    <a:blip r:embed="rId10">
+                    <a:blip r:embed="rId11">
                       <a:extLst>
                         <a:ext uri="{28A0092B-C50C-407E-A947-70E740481C1C}">
                           <a14:useLocalDpi xmlns:a14="http://schemas.microsoft.com/office/drawing/2010/main" val="0"/>
@@ -3272,16 +3643,11 @@
                   <pic:spPr>
                     <a:xfrm>
                       <a:off x="0" y="0"/>
-                      <a:ext cx="5400040" cy="5326380"/>
+                      <a:ext cx="5400040" cy="5491480"/>
                     </a:xfrm>
                     <a:prstGeom prst="rect">
                       <a:avLst/>
                     </a:prstGeom>
-                    <a:ln w="34925">
-                      <a:solidFill>
-                        <a:schemeClr val="tx1"/>
-                      </a:solidFill>
-                    </a:ln>
                   </pic:spPr>
                 </pic:pic>
               </a:graphicData>
@@ -3316,7 +3682,7 @@
         </w:trPr>
         <w:tc>
           <w:tcPr>
-            <w:tcW w:w="413" w:type="dxa"/>
+            <w:tcW w:w="426" w:type="dxa"/>
             <w:shd w:val="clear" w:color="auto" w:fill="00B0F0"/>
           </w:tcPr>
           <w:p>
@@ -3366,9 +3732,14 @@
         </w:trPr>
         <w:tc>
           <w:tcPr>
-            <w:tcW w:w="413" w:type="dxa"/>
-          </w:tcPr>
-          <w:p>
+            <w:tcW w:w="426" w:type="dxa"/>
+          </w:tcPr>
+          <w:p>
+            <w:pPr>
+              <w:rPr>
+                <w:rFonts w:hint="eastAsia"/>
+              </w:rPr>
+            </w:pPr>
             <w:r>
               <w:rPr>
                 <mc:AlternateContent>
@@ -3396,11 +3767,16 @@
             <w:tcW w:w="2335" w:type="dxa"/>
           </w:tcPr>
           <w:p>
-            <w:r>
-              <w:rPr>
-                <w:rFonts w:hint="eastAsia"/>
-              </w:rPr>
-              <w:t>マップ画面</w:t>
+            <w:pPr>
+              <w:rPr>
+                <w:rFonts w:hint="eastAsia"/>
+              </w:rPr>
+            </w:pPr>
+            <w:r>
+              <w:rPr>
+                <w:rFonts w:hint="eastAsia"/>
+              </w:rPr>
+              <w:t>トップに戻る</w:t>
             </w:r>
           </w:p>
         </w:tc>
@@ -3409,22 +3785,21 @@
             <w:tcW w:w="5372" w:type="dxa"/>
           </w:tcPr>
           <w:p>
-            <w:r>
-              <w:rPr>
-                <w:rFonts w:hint="eastAsia"/>
-              </w:rPr>
-              <w:t>マップ全体を表示します</w:t>
-            </w:r>
+            <w:pPr>
+              <w:rPr>
+                <w:rFonts w:hint="eastAsia"/>
+              </w:rPr>
+            </w:pPr>
           </w:p>
         </w:tc>
       </w:tr>
       <w:tr>
         <w:trPr>
-          <w:trHeight w:val="367"/>
+          <w:trHeight w:val="286"/>
         </w:trPr>
         <w:tc>
           <w:tcPr>
-            <w:tcW w:w="413" w:type="dxa"/>
+            <w:tcW w:w="426" w:type="dxa"/>
           </w:tcPr>
           <w:p>
             <w:r>
@@ -3458,15 +3833,7 @@
               <w:rPr>
                 <w:rFonts w:hint="eastAsia"/>
               </w:rPr>
-              <w:t>PC</w:t>
-            </w:r>
-          </w:p>
-          <w:p>
-            <w:r>
-              <w:rPr>
-                <w:rFonts w:hint="eastAsia"/>
-              </w:rPr>
-              <w:t>:Player Character</w:t>
+              <w:t>マップ画面</w:t>
             </w:r>
           </w:p>
         </w:tc>
@@ -3479,26 +3846,18 @@
               <w:rPr>
                 <w:rFonts w:hint="eastAsia"/>
               </w:rPr>
-              <w:t>プレイヤーが動かせるカーソルの初期位置</w:t>
-            </w:r>
-          </w:p>
-          <w:p>
-            <w:r>
-              <w:rPr>
-                <w:rFonts w:hint="eastAsia"/>
-              </w:rPr>
-              <w:t>PCのスタート地点</w:t>
+              <w:t>マップ全体を表示します</w:t>
             </w:r>
           </w:p>
         </w:tc>
       </w:tr>
       <w:tr>
         <w:trPr>
-          <w:trHeight w:val="626"/>
+          <w:trHeight w:val="367"/>
         </w:trPr>
         <w:tc>
           <w:tcPr>
-            <w:tcW w:w="413" w:type="dxa"/>
+            <w:tcW w:w="426" w:type="dxa"/>
           </w:tcPr>
           <w:p>
             <w:r>
@@ -3532,15 +3891,15 @@
               <w:rPr>
                 <w:rFonts w:hint="eastAsia"/>
               </w:rPr>
-              <w:t>NPC</w:t>
-            </w:r>
-          </w:p>
-          <w:p>
-            <w:r>
-              <w:rPr>
-                <w:rFonts w:hint="eastAsia"/>
-              </w:rPr>
-              <w:t>:Non Player Character</w:t>
+              <w:t>PC</w:t>
+            </w:r>
+          </w:p>
+          <w:p>
+            <w:r>
+              <w:rPr>
+                <w:rFonts w:hint="eastAsia"/>
+              </w:rPr>
+              <w:t>:Player Character</w:t>
             </w:r>
           </w:p>
         </w:tc>
@@ -3553,26 +3912,26 @@
               <w:rPr>
                 <w:rFonts w:hint="eastAsia"/>
               </w:rPr>
-              <w:t>プレイヤーが動かせないキャラクターの初期位置</w:t>
-            </w:r>
-          </w:p>
-          <w:p>
-            <w:r>
-              <w:rPr>
-                <w:rFonts w:hint="eastAsia"/>
-              </w:rPr>
-              <w:t>NPCのスタート地点</w:t>
+              <w:t>プレイヤーが動かせるカーソルの初期位置</w:t>
+            </w:r>
+          </w:p>
+          <w:p>
+            <w:r>
+              <w:rPr>
+                <w:rFonts w:hint="eastAsia"/>
+              </w:rPr>
+              <w:t>PCのスタート地点</w:t>
             </w:r>
           </w:p>
         </w:tc>
       </w:tr>
       <w:tr>
         <w:trPr>
-          <w:trHeight w:val="320"/>
+          <w:trHeight w:val="626"/>
         </w:trPr>
         <w:tc>
           <w:tcPr>
-            <w:tcW w:w="413" w:type="dxa"/>
+            <w:tcW w:w="426" w:type="dxa"/>
           </w:tcPr>
           <w:p>
             <w:r>
@@ -3606,7 +3965,15 @@
               <w:rPr>
                 <w:rFonts w:hint="eastAsia"/>
               </w:rPr>
-              <w:t>ゴール地点</w:t>
+              <w:t>NPC</w:t>
+            </w:r>
+          </w:p>
+          <w:p>
+            <w:r>
+              <w:rPr>
+                <w:rFonts w:hint="eastAsia"/>
+              </w:rPr>
+              <w:t>:Non Player Character</w:t>
             </w:r>
           </w:p>
         </w:tc>
@@ -3619,7 +3986,15 @@
               <w:rPr>
                 <w:rFonts w:hint="eastAsia"/>
               </w:rPr>
-              <w:t>NPCのゴール地点、踏むとクリアとなります</w:t>
+              <w:t>プレイヤーが動かせないキャラクターの初期位置</w:t>
+            </w:r>
+          </w:p>
+          <w:p>
+            <w:r>
+              <w:rPr>
+                <w:rFonts w:hint="eastAsia"/>
+              </w:rPr>
+              <w:t>NPCのスタート地点</w:t>
             </w:r>
           </w:p>
         </w:tc>
@@ -3630,7 +4005,7 @@
         </w:trPr>
         <w:tc>
           <w:tcPr>
-            <w:tcW w:w="413" w:type="dxa"/>
+            <w:tcW w:w="426" w:type="dxa"/>
           </w:tcPr>
           <w:p>
             <w:r>
@@ -3664,7 +4039,7 @@
               <w:rPr>
                 <w:rFonts w:hint="eastAsia"/>
               </w:rPr>
-              <w:t>コスト表</w:t>
+              <w:t>ゴール地点</w:t>
             </w:r>
           </w:p>
         </w:tc>
@@ -3677,18 +4052,18 @@
               <w:rPr>
                 <w:rFonts w:hint="eastAsia"/>
               </w:rPr>
-              <w:t>現在のステージのコストを表示します</w:t>
+              <w:t>NPCのゴール地点、踏むとクリアとなります</w:t>
             </w:r>
           </w:p>
         </w:tc>
       </w:tr>
       <w:tr>
         <w:trPr>
-          <w:trHeight w:val="626"/>
+          <w:trHeight w:val="320"/>
         </w:trPr>
         <w:tc>
           <w:tcPr>
-            <w:tcW w:w="413" w:type="dxa"/>
+            <w:tcW w:w="426" w:type="dxa"/>
           </w:tcPr>
           <w:p>
             <w:r>
@@ -3722,7 +4097,7 @@
               <w:rPr>
                 <w:rFonts w:hint="eastAsia"/>
               </w:rPr>
-              <w:t>現在コスト</w:t>
+              <w:t>コスト表</w:t>
             </w:r>
           </w:p>
         </w:tc>
@@ -3735,26 +4110,18 @@
               <w:rPr>
                 <w:rFonts w:hint="eastAsia"/>
               </w:rPr>
-              <w:t>現在のコストを表示します</w:t>
-            </w:r>
-          </w:p>
-          <w:p>
-            <w:r>
-              <w:rPr>
-                <w:rFonts w:hint="eastAsia"/>
-              </w:rPr>
-              <w:t>最大コストを超えると、開始ボタンを押せません</w:t>
+              <w:t>現在のステージのコストを表示します</w:t>
             </w:r>
           </w:p>
         </w:tc>
       </w:tr>
       <w:tr>
         <w:trPr>
-          <w:trHeight w:val="306"/>
+          <w:trHeight w:val="626"/>
         </w:trPr>
         <w:tc>
           <w:tcPr>
-            <w:tcW w:w="413" w:type="dxa"/>
+            <w:tcW w:w="426" w:type="dxa"/>
           </w:tcPr>
           <w:p>
             <w:r>
@@ -3788,7 +4155,7 @@
               <w:rPr>
                 <w:rFonts w:hint="eastAsia"/>
               </w:rPr>
-              <w:t>最大コスト</w:t>
+              <w:t>現在コスト</w:t>
             </w:r>
           </w:p>
         </w:tc>
@@ -3801,7 +4168,15 @@
               <w:rPr>
                 <w:rFonts w:hint="eastAsia"/>
               </w:rPr>
-              <w:t>現在のステージのコストの制限を表示します</w:t>
+              <w:t>現在のコストを表示します</w:t>
+            </w:r>
+          </w:p>
+          <w:p>
+            <w:r>
+              <w:rPr>
+                <w:rFonts w:hint="eastAsia"/>
+              </w:rPr>
+              <w:t>最大コストを超えると、開始ボタンを押せません</w:t>
             </w:r>
           </w:p>
         </w:tc>
@@ -3812,7 +4187,7 @@
         </w:trPr>
         <w:tc>
           <w:tcPr>
-            <w:tcW w:w="413" w:type="dxa"/>
+            <w:tcW w:w="426" w:type="dxa"/>
           </w:tcPr>
           <w:p>
             <w:r>
@@ -3846,7 +4221,7 @@
               <w:rPr>
                 <w:rFonts w:hint="eastAsia"/>
               </w:rPr>
-              <w:t>開始ボタン</w:t>
+              <w:t>最大コスト</w:t>
             </w:r>
           </w:p>
         </w:tc>
@@ -3859,20 +4234,25 @@
               <w:rPr>
                 <w:rFonts w:hint="eastAsia"/>
               </w:rPr>
-              <w:t>押すと行動を開始します</w:t>
+              <w:t>現在のステージのコストの制限を表示します</w:t>
             </w:r>
           </w:p>
         </w:tc>
       </w:tr>
       <w:tr>
         <w:trPr>
-          <w:trHeight w:val="320"/>
+          <w:trHeight w:val="306"/>
         </w:trPr>
         <w:tc>
           <w:tcPr>
-            <w:tcW w:w="413" w:type="dxa"/>
-          </w:tcPr>
-          <w:p>
+            <w:tcW w:w="426" w:type="dxa"/>
+          </w:tcPr>
+          <w:p>
+            <w:pPr>
+              <w:rPr>
+                <w:rFonts w:hint="eastAsia"/>
+              </w:rPr>
+            </w:pPr>
             <w:r>
               <w:rPr>
                 <mc:AlternateContent>
@@ -3900,12 +4280,11 @@
             <w:tcW w:w="2335" w:type="dxa"/>
           </w:tcPr>
           <w:p>
-            <w:r>
-              <w:rPr>
-                <w:rFonts w:hint="eastAsia"/>
-              </w:rPr>
-              <w:t>やり直しボタン</w:t>
-            </w:r>
+            <w:pPr>
+              <w:rPr>
+                <w:rFonts w:hint="eastAsia"/>
+              </w:rPr>
+            </w:pPr>
           </w:p>
         </w:tc>
         <w:tc>
@@ -3913,12 +4292,11 @@
             <w:tcW w:w="5372" w:type="dxa"/>
           </w:tcPr>
           <w:p>
-            <w:r>
-              <w:rPr>
-                <w:rFonts w:hint="eastAsia"/>
-              </w:rPr>
-              <w:t>押すと行動をやり直すことができます</w:t>
-            </w:r>
+            <w:pPr>
+              <w:rPr>
+                <w:rFonts w:hint="eastAsia"/>
+              </w:rPr>
+            </w:pPr>
           </w:p>
         </w:tc>
       </w:tr>
@@ -3928,7 +4306,7 @@
         </w:trPr>
         <w:tc>
           <w:tcPr>
-            <w:tcW w:w="413" w:type="dxa"/>
+            <w:tcW w:w="426" w:type="dxa"/>
           </w:tcPr>
           <w:p>
             <w:r>
@@ -3962,7 +4340,7 @@
               <w:rPr>
                 <w:rFonts w:hint="eastAsia"/>
               </w:rPr>
-              <w:t>イベントリ</w:t>
+              <w:t>開始ボタン</w:t>
             </w:r>
           </w:p>
         </w:tc>
@@ -3975,24 +4353,18 @@
               <w:rPr>
                 <w:rFonts w:hint="eastAsia"/>
               </w:rPr>
-              <w:t>現在のステージで</w:t>
-            </w:r>
-            <w:r>
-              <w:rPr>
-                <w:rFonts w:hint="eastAsia"/>
-              </w:rPr>
-              <w:t>配置できるブロックを表示します</w:t>
+              <w:t>押すと行動を開始します</w:t>
             </w:r>
           </w:p>
         </w:tc>
       </w:tr>
       <w:tr>
         <w:trPr>
-          <w:trHeight w:val="626"/>
+          <w:trHeight w:val="320"/>
         </w:trPr>
         <w:tc>
           <w:tcPr>
-            <w:tcW w:w="413" w:type="dxa"/>
+            <w:tcW w:w="426" w:type="dxa"/>
           </w:tcPr>
           <w:p>
             <w:r>
@@ -4026,6 +4398,122 @@
               <w:rPr>
                 <w:rFonts w:hint="eastAsia"/>
               </w:rPr>
+              <w:t>やり直しボタン</w:t>
+            </w:r>
+          </w:p>
+        </w:tc>
+        <w:tc>
+          <w:tcPr>
+            <w:tcW w:w="5372" w:type="dxa"/>
+          </w:tcPr>
+          <w:p>
+            <w:r>
+              <w:rPr>
+                <w:rFonts w:hint="eastAsia"/>
+              </w:rPr>
+              <w:t>押すと行動をやり直すことができます</w:t>
+            </w:r>
+          </w:p>
+        </w:tc>
+      </w:tr>
+      <w:tr>
+        <w:trPr>
+          <w:trHeight w:val="306"/>
+        </w:trPr>
+        <w:tc>
+          <w:tcPr>
+            <w:tcW w:w="426" w:type="dxa"/>
+          </w:tcPr>
+          <w:p>
+            <w:r>
+              <w:rPr>
+                <mc:AlternateContent>
+                  <mc:Choice Requires="w16se">
+                    <w:rFonts w:hint="eastAsia"/>
+                  </mc:Choice>
+                  <mc:Fallback>
+                    <w:rFonts w:ascii="ＭＳ 明朝" w:eastAsia="ＭＳ 明朝" w:hAnsi="ＭＳ 明朝" w:cs="ＭＳ 明朝" w:hint="eastAsia"/>
+                  </mc:Fallback>
+                </mc:AlternateContent>
+              </w:rPr>
+              <mc:AlternateContent>
+                <mc:Choice Requires="w16se">
+                  <w16se:symEx w16se:font="ＭＳ 明朝" w16se:char="246B"/>
+                </mc:Choice>
+                <mc:Fallback>
+                  <w:t>⑫</w:t>
+                </mc:Fallback>
+              </mc:AlternateContent>
+            </w:r>
+          </w:p>
+        </w:tc>
+        <w:tc>
+          <w:tcPr>
+            <w:tcW w:w="2335" w:type="dxa"/>
+          </w:tcPr>
+          <w:p>
+            <w:r>
+              <w:rPr>
+                <w:rFonts w:hint="eastAsia"/>
+              </w:rPr>
+              <w:t>イベントリ</w:t>
+            </w:r>
+          </w:p>
+        </w:tc>
+        <w:tc>
+          <w:tcPr>
+            <w:tcW w:w="5372" w:type="dxa"/>
+          </w:tcPr>
+          <w:p>
+            <w:r>
+              <w:rPr>
+                <w:rFonts w:hint="eastAsia"/>
+              </w:rPr>
+              <w:t>現在のステージで配置できるブロックを表示します</w:t>
+            </w:r>
+          </w:p>
+        </w:tc>
+      </w:tr>
+      <w:tr>
+        <w:trPr>
+          <w:trHeight w:val="626"/>
+        </w:trPr>
+        <w:tc>
+          <w:tcPr>
+            <w:tcW w:w="426" w:type="dxa"/>
+          </w:tcPr>
+          <w:p>
+            <w:r>
+              <w:rPr>
+                <mc:AlternateContent>
+                  <mc:Choice Requires="w16se">
+                    <w:rFonts w:hint="eastAsia"/>
+                  </mc:Choice>
+                  <mc:Fallback>
+                    <w:rFonts w:ascii="ＭＳ 明朝" w:eastAsia="ＭＳ 明朝" w:hAnsi="ＭＳ 明朝" w:cs="ＭＳ 明朝" w:hint="eastAsia"/>
+                  </mc:Fallback>
+                </mc:AlternateContent>
+              </w:rPr>
+              <mc:AlternateContent>
+                <mc:Choice Requires="w16se">
+                  <w16se:symEx w16se:font="ＭＳ 明朝" w16se:char="246C"/>
+                </mc:Choice>
+                <mc:Fallback>
+                  <w:t>⑬</w:t>
+                </mc:Fallback>
+              </mc:AlternateContent>
+            </w:r>
+          </w:p>
+        </w:tc>
+        <w:tc>
+          <w:tcPr>
+            <w:tcW w:w="2335" w:type="dxa"/>
+          </w:tcPr>
+          <w:p>
+            <w:r>
+              <w:rPr>
+                <w:rFonts w:hint="eastAsia"/>
+              </w:rPr>
               <w:t>ユーザプログラミング画面</w:t>
             </w:r>
           </w:p>
@@ -4057,6 +4545,9 @@
       <w:pPr>
         <w:widowControl/>
         <w:jc w:val="left"/>
+        <w:rPr>
+          <w:rFonts w:hint="eastAsia"/>
+        </w:rPr>
       </w:pPr>
     </w:p>
     <w:p>
@@ -4270,7 +4761,7 @@
                           <pic:cNvPicPr/>
                         </pic:nvPicPr>
                         <pic:blipFill rotWithShape="1">
-                          <a:blip r:embed="rId11">
+                          <a:blip r:embed="rId12">
                             <a:extLst>
                               <a:ext uri="{28A0092B-C50C-407E-A947-70E740481C1C}">
                                 <a14:useLocalDpi xmlns:a14="http://schemas.microsoft.com/office/drawing/2010/main" val="0"/>
@@ -4283,7 +4774,7 @@
                         <pic:spPr bwMode="auto">
                           <a:xfrm>
                             <a:off x="0" y="0"/>
-                            <a:ext cx="196803" cy="282904"/>
+                            <a:ext cx="192157" cy="276225"/>
                           </a:xfrm>
                           <a:prstGeom prst="rect">
                             <a:avLst/>
@@ -4453,7 +4944,15 @@
               <w:rPr>
                 <w:rFonts w:hint="eastAsia"/>
               </w:rPr>
-              <w:t>右に移動する</w:t>
+              <w:t>右に移動</w:t>
+            </w:r>
+            <w:bookmarkStart w:id="0" w:name="_GoBack"/>
+            <w:bookmarkEnd w:id="0"/>
+            <w:r>
+              <w:rPr>
+                <w:rFonts w:hint="eastAsia"/>
+              </w:rPr>
+              <w:t>する</w:t>
             </w:r>
           </w:p>
           <w:p>
@@ -4532,7 +5031,7 @@
                           <pic:cNvPicPr/>
                         </pic:nvPicPr>
                         <pic:blipFill rotWithShape="1">
-                          <a:blip r:embed="rId12">
+                          <a:blip r:embed="rId13">
                             <a:extLst>
                               <a:ext uri="{28A0092B-C50C-407E-A947-70E740481C1C}">
                                 <a14:useLocalDpi xmlns:a14="http://schemas.microsoft.com/office/drawing/2010/main" val="0"/>
@@ -4545,7 +5044,7 @@
                         <pic:spPr bwMode="auto">
                           <a:xfrm>
                             <a:off x="0" y="0"/>
-                            <a:ext cx="231451" cy="1323216"/>
+                            <a:ext cx="231028" cy="1320800"/>
                           </a:xfrm>
                           <a:prstGeom prst="rect">
                             <a:avLst/>
@@ -4636,127 +5135,6 @@
                           <pic:cNvPicPr/>
                         </pic:nvPicPr>
                         <pic:blipFill>
-                          <a:blip r:embed="rId13">
-                            <a:extLst>
-                              <a:ext uri="{28A0092B-C50C-407E-A947-70E740481C1C}">
-                                <a14:useLocalDpi xmlns:a14="http://schemas.microsoft.com/office/drawing/2010/main" val="0"/>
-                              </a:ext>
-                            </a:extLst>
-                          </a:blip>
-                          <a:stretch>
-                            <a:fillRect/>
-                          </a:stretch>
-                        </pic:blipFill>
-                        <pic:spPr>
-                          <a:xfrm>
-                            <a:off x="0" y="0"/>
-                            <a:ext cx="225114" cy="225114"/>
-                          </a:xfrm>
-                          <a:prstGeom prst="rect">
-                            <a:avLst/>
-                          </a:prstGeom>
-                        </pic:spPr>
-                      </pic:pic>
-                    </a:graphicData>
-                  </a:graphic>
-                </wp:inline>
-              </w:drawing>
-            </w:r>
-          </w:p>
-        </w:tc>
-      </w:tr>
-      <w:tr>
-        <w:tc>
-          <w:tcPr>
-            <w:tcW w:w="1555" w:type="dxa"/>
-          </w:tcPr>
-          <w:p>
-            <w:r>
-              <w:rPr>
-                <w:rFonts w:hint="eastAsia"/>
-              </w:rPr>
-              <w:t>かべ</w:t>
-            </w:r>
-          </w:p>
-        </w:tc>
-        <w:tc>
-          <w:tcPr>
-            <w:tcW w:w="5572" w:type="dxa"/>
-          </w:tcPr>
-          <w:p>
-            <w:r>
-              <w:rPr>
-                <w:rFonts w:hint="eastAsia"/>
-              </w:rPr>
-              <w:t>PCが壊せない</w:t>
-            </w:r>
-            <w:r>
-              <w:rPr>
-                <w:rFonts w:hint="eastAsia"/>
-              </w:rPr>
-              <w:t>、且つ</w:t>
-            </w:r>
-            <w:r>
-              <w:rPr>
-                <w:rFonts w:hint="eastAsia"/>
-              </w:rPr>
-              <w:t>NPC</w:t>
-            </w:r>
-            <w:r>
-              <w:rPr>
-                <w:rFonts w:hint="eastAsia"/>
-              </w:rPr>
-              <w:t>が</w:t>
-            </w:r>
-            <w:r>
-              <w:rPr>
-                <w:rFonts w:hint="eastAsia"/>
-              </w:rPr>
-              <w:t>通</w:t>
-            </w:r>
-            <w:r>
-              <w:rPr>
-                <w:rFonts w:hint="eastAsia"/>
-              </w:rPr>
-              <w:t>ることができない</w:t>
-            </w:r>
-            <w:r>
-              <w:rPr>
-                <w:rFonts w:hint="eastAsia"/>
-              </w:rPr>
-              <w:t>マス</w:t>
-            </w:r>
-          </w:p>
-        </w:tc>
-        <w:tc>
-          <w:tcPr>
-            <w:tcW w:w="665" w:type="dxa"/>
-          </w:tcPr>
-          <w:p>
-            <w:pPr>
-              <w:jc w:val="center"/>
-            </w:pPr>
-            <w:r>
-              <w:rPr>
-                <w:rFonts w:hint="eastAsia"/>
-                <w:noProof/>
-              </w:rPr>
-              <w:drawing>
-                <wp:inline distT="0" distB="0" distL="0" distR="0" wp14:anchorId="0A44F60D" wp14:editId="12A00E3E">
-                  <wp:extent cx="171450" cy="171450"/>
-                  <wp:effectExtent l="0" t="0" r="0" b="0"/>
-                  <wp:docPr id="3" name="図 3"/>
-                  <wp:cNvGraphicFramePr>
-                    <a:graphicFrameLocks xmlns:a="http://schemas.openxmlformats.org/drawingml/2006/main" noChangeAspect="1"/>
-                  </wp:cNvGraphicFramePr>
-                  <a:graphic xmlns:a="http://schemas.openxmlformats.org/drawingml/2006/main">
-                    <a:graphicData uri="http://schemas.openxmlformats.org/drawingml/2006/picture">
-                      <pic:pic xmlns:pic="http://schemas.openxmlformats.org/drawingml/2006/picture">
-                        <pic:nvPicPr>
-                          <pic:cNvPr id="3" name="map01.png"/>
-                          <pic:cNvPicPr/>
-                        </pic:nvPicPr>
-                        <pic:blipFill>
                           <a:blip r:embed="rId14">
                             <a:extLst>
                               <a:ext uri="{28A0092B-C50C-407E-A947-70E740481C1C}">
@@ -4771,7 +5149,7 @@
                         <pic:spPr>
                           <a:xfrm>
                             <a:off x="0" y="0"/>
-                            <a:ext cx="171477" cy="171477"/>
+                            <a:ext cx="221063" cy="221063"/>
                           </a:xfrm>
                           <a:prstGeom prst="rect">
                             <a:avLst/>
@@ -4796,13 +5174,13 @@
               <w:rPr>
                 <w:rFonts w:hint="eastAsia"/>
               </w:rPr>
-              <w:t>ふつうの</w:t>
-            </w:r>
-            <w:r>
-              <w:rPr>
-                <w:rFonts w:hint="eastAsia"/>
-              </w:rPr>
-              <w:t>ゆか</w:t>
+              <w:t>こわせない</w:t>
+            </w:r>
+            <w:r>
+              <w:rPr>
+                <w:rFonts w:hint="eastAsia"/>
+              </w:rPr>
+              <w:t>岩</w:t>
             </w:r>
           </w:p>
         </w:tc>
@@ -4815,6 +5193,18 @@
               <w:rPr>
                 <w:rFonts w:hint="eastAsia"/>
               </w:rPr>
+              <w:t>PCが壊せない</w:t>
+            </w:r>
+            <w:r>
+              <w:rPr>
+                <w:rFonts w:hint="eastAsia"/>
+              </w:rPr>
+              <w:t>、且つ</w:t>
+            </w:r>
+            <w:r>
+              <w:rPr>
+                <w:rFonts w:hint="eastAsia"/>
+              </w:rPr>
               <w:t>NPC</w:t>
             </w:r>
             <w:r>
@@ -4827,19 +5217,13 @@
               <w:rPr>
                 <w:rFonts w:hint="eastAsia"/>
               </w:rPr>
-              <w:t>通ること</w:t>
-            </w:r>
-            <w:r>
-              <w:rPr>
-                <w:rFonts w:hint="eastAsia"/>
-              </w:rPr>
-              <w:t>が</w:t>
-            </w:r>
-            <w:r>
-              <w:rPr>
-                <w:rFonts w:hint="eastAsia"/>
-              </w:rPr>
-              <w:t>できる</w:t>
+              <w:t>通</w:t>
+            </w:r>
+            <w:r>
+              <w:rPr>
+                <w:rFonts w:hint="eastAsia"/>
+              </w:rPr>
+              <w:t>ることができない</w:t>
             </w:r>
             <w:r>
               <w:rPr>
@@ -4859,14 +5243,13 @@
             </w:pPr>
             <w:r>
               <w:rPr>
-                <w:rFonts w:hint="eastAsia"/>
                 <w:noProof/>
               </w:rPr>
               <w:drawing>
-                <wp:inline distT="0" distB="0" distL="0" distR="0" wp14:anchorId="214F18DF" wp14:editId="7279ED43">
-                  <wp:extent cx="161925" cy="161925"/>
-                  <wp:effectExtent l="0" t="0" r="9525" b="9525"/>
-                  <wp:docPr id="4" name="図 4"/>
+                <wp:inline distT="0" distB="0" distL="0" distR="0">
+                  <wp:extent cx="147995" cy="147995"/>
+                  <wp:effectExtent l="0" t="0" r="4445" b="4445"/>
+                  <wp:docPr id="46" name="図 46"/>
                   <wp:cNvGraphicFramePr>
                     <a:graphicFrameLocks xmlns:a="http://schemas.openxmlformats.org/drawingml/2006/main" noChangeAspect="1"/>
                   </wp:cNvGraphicFramePr>
@@ -4874,11 +5257,11 @@
                     <a:graphicData uri="http://schemas.openxmlformats.org/drawingml/2006/picture">
                       <pic:pic xmlns:pic="http://schemas.openxmlformats.org/drawingml/2006/picture">
                         <pic:nvPicPr>
-                          <pic:cNvPr id="4" name="map02.png"/>
+                          <pic:cNvPr id="46" name="map01.png"/>
                           <pic:cNvPicPr/>
                         </pic:nvPicPr>
                         <pic:blipFill>
-                          <a:blip r:embed="rId15">
+                          <a:blip r:embed="rId15" cstate="print">
                             <a:extLst>
                               <a:ext uri="{28A0092B-C50C-407E-A947-70E740481C1C}">
                                 <a14:useLocalDpi xmlns:a14="http://schemas.microsoft.com/office/drawing/2010/main" val="0"/>
@@ -4892,7 +5275,7 @@
                         <pic:spPr>
                           <a:xfrm>
                             <a:off x="0" y="0"/>
-                            <a:ext cx="161934" cy="161934"/>
+                            <a:ext cx="165365" cy="165365"/>
                           </a:xfrm>
                           <a:prstGeom prst="rect">
                             <a:avLst/>
@@ -4917,7 +5300,7 @@
               <w:rPr>
                 <w:rFonts w:hint="eastAsia"/>
               </w:rPr>
-              <w:t>岩</w:t>
+              <w:t>こわせる岩</w:t>
             </w:r>
           </w:p>
         </w:tc>
@@ -4962,14 +5345,13 @@
             </w:pPr>
             <w:r>
               <w:rPr>
-                <w:rFonts w:hint="eastAsia"/>
                 <w:noProof/>
               </w:rPr>
               <w:drawing>
-                <wp:inline distT="0" distB="0" distL="0" distR="0" wp14:anchorId="4A9023C4" wp14:editId="16B8FCEF">
-                  <wp:extent cx="161925" cy="161925"/>
-                  <wp:effectExtent l="0" t="0" r="9525" b="9525"/>
-                  <wp:docPr id="7" name="図 7"/>
+                <wp:inline distT="0" distB="0" distL="0" distR="0">
+                  <wp:extent cx="144780" cy="144780"/>
+                  <wp:effectExtent l="0" t="0" r="7620" b="7620"/>
+                  <wp:docPr id="48" name="図 48"/>
                   <wp:cNvGraphicFramePr>
                     <a:graphicFrameLocks xmlns:a="http://schemas.openxmlformats.org/drawingml/2006/main" noChangeAspect="1"/>
                   </wp:cNvGraphicFramePr>
@@ -4977,11 +5359,11 @@
                     <a:graphicData uri="http://schemas.openxmlformats.org/drawingml/2006/picture">
                       <pic:pic xmlns:pic="http://schemas.openxmlformats.org/drawingml/2006/picture">
                         <pic:nvPicPr>
-                          <pic:cNvPr id="7" name="block03.png"/>
+                          <pic:cNvPr id="48" name="map03.png"/>
                           <pic:cNvPicPr/>
                         </pic:nvPicPr>
                         <pic:blipFill>
-                          <a:blip r:embed="rId16" cstate="print">
+                          <a:blip r:embed="rId16">
                             <a:extLst>
                               <a:ext uri="{28A0092B-C50C-407E-A947-70E740481C1C}">
                                 <a14:useLocalDpi xmlns:a14="http://schemas.microsoft.com/office/drawing/2010/main" val="0"/>
@@ -4993,9 +5375,9 @@
                           </a:stretch>
                         </pic:blipFill>
                         <pic:spPr>
-                          <a:xfrm flipH="1">
+                          <a:xfrm>
                             <a:off x="0" y="0"/>
-                            <a:ext cx="161930" cy="161930"/>
+                            <a:ext cx="291945" cy="291945"/>
                           </a:xfrm>
                           <a:prstGeom prst="rect">
                             <a:avLst/>
@@ -5006,6 +5388,81 @@
                   </a:graphic>
                 </wp:inline>
               </w:drawing>
+            </w:r>
+          </w:p>
+        </w:tc>
+      </w:tr>
+      <w:tr>
+        <w:tc>
+          <w:tcPr>
+            <w:tcW w:w="1555" w:type="dxa"/>
+          </w:tcPr>
+          <w:p>
+            <w:r>
+              <w:rPr>
+                <w:rFonts w:hint="eastAsia"/>
+              </w:rPr>
+              <w:t>ゆか</w:t>
+            </w:r>
+          </w:p>
+        </w:tc>
+        <w:tc>
+          <w:tcPr>
+            <w:tcW w:w="5572" w:type="dxa"/>
+          </w:tcPr>
+          <w:p>
+            <w:r>
+              <w:rPr>
+                <w:rFonts w:hint="eastAsia"/>
+              </w:rPr>
+              <w:t>NPC</w:t>
+            </w:r>
+            <w:r>
+              <w:rPr>
+                <w:rFonts w:hint="eastAsia"/>
+              </w:rPr>
+              <w:t>が</w:t>
+            </w:r>
+            <w:r>
+              <w:rPr>
+                <w:rFonts w:hint="eastAsia"/>
+              </w:rPr>
+              <w:t>通ること</w:t>
+            </w:r>
+            <w:r>
+              <w:rPr>
+                <w:rFonts w:hint="eastAsia"/>
+              </w:rPr>
+              <w:t>が</w:t>
+            </w:r>
+            <w:r>
+              <w:rPr>
+                <w:rFonts w:hint="eastAsia"/>
+              </w:rPr>
+              <w:t>できる</w:t>
+            </w:r>
+            <w:r>
+              <w:rPr>
+                <w:rFonts w:hint="eastAsia"/>
+              </w:rPr>
+              <w:t>マス</w:t>
+            </w:r>
+          </w:p>
+        </w:tc>
+        <w:tc>
+          <w:tcPr>
+            <w:tcW w:w="665" w:type="dxa"/>
+          </w:tcPr>
+          <w:p>
+            <w:pPr>
+              <w:jc w:val="center"/>
+            </w:pPr>
+            <w:r>
+              <w:pict>
+                <v:shape id="図 4" o:spid="_x0000_i1387" type="#_x0000_t75" style="width:12.9pt;height:12.9pt;visibility:visible;mso-wrap-style:square">
+                  <v:imagedata r:id="rId17" o:title=""/>
+                </v:shape>
+              </w:pict>
             </w:r>
           </w:p>
         </w:tc>
@@ -5080,7 +5537,7 @@
                           <pic:cNvPicPr/>
                         </pic:nvPicPr>
                         <pic:blipFill>
-                          <a:blip r:embed="rId17">
+                          <a:blip r:embed="rId18">
                             <a:extLst>
                               <a:ext uri="{28A0092B-C50C-407E-A947-70E740481C1C}">
                                 <a14:useLocalDpi xmlns:a14="http://schemas.microsoft.com/office/drawing/2010/main" val="0"/>
@@ -5119,7 +5576,13 @@
               <w:rPr>
                 <w:rFonts w:hint="eastAsia"/>
               </w:rPr>
-              <w:t>こわれるゆか</w:t>
+              <w:t>こわれる</w:t>
+            </w:r>
+            <w:r>
+              <w:rPr>
+                <w:rFonts w:hint="eastAsia"/>
+              </w:rPr>
+              <w:t>ゆか</w:t>
             </w:r>
           </w:p>
         </w:tc>
@@ -5179,7 +5642,7 @@
                           <pic:cNvPicPr/>
                         </pic:nvPicPr>
                         <pic:blipFill>
-                          <a:blip r:embed="rId18" cstate="print">
+                          <a:blip r:embed="rId19" cstate="print">
                             <a:extLst>
                               <a:ext uri="{28A0092B-C50C-407E-A947-70E740481C1C}">
                                 <a14:useLocalDpi xmlns:a14="http://schemas.microsoft.com/office/drawing/2010/main" val="0"/>
@@ -5226,7 +5689,7 @@
                           <pic:cNvPicPr/>
                         </pic:nvPicPr>
                         <pic:blipFill>
-                          <a:blip r:embed="rId19" cstate="print">
+                          <a:blip r:embed="rId20" cstate="print">
                             <a:extLst>
                               <a:ext uri="{28A0092B-C50C-407E-A947-70E740481C1C}">
                                 <a14:useLocalDpi xmlns:a14="http://schemas.microsoft.com/office/drawing/2010/main" val="0"/>
@@ -5346,7 +5809,7 @@
                           <pic:cNvPicPr/>
                         </pic:nvPicPr>
                         <pic:blipFill>
-                          <a:blip r:embed="rId20">
+                          <a:blip r:embed="rId21">
                             <a:extLst>
                               <a:ext uri="{28A0092B-C50C-407E-A947-70E740481C1C}">
                                 <a14:useLocalDpi xmlns:a14="http://schemas.microsoft.com/office/drawing/2010/main" val="0"/>
@@ -5393,7 +5856,7 @@
                           <pic:cNvPicPr/>
                         </pic:nvPicPr>
                         <pic:blipFill>
-                          <a:blip r:embed="rId21">
+                          <a:blip r:embed="rId22">
                             <a:extLst>
                               <a:ext uri="{28A0092B-C50C-407E-A947-70E740481C1C}">
                                 <a14:useLocalDpi xmlns:a14="http://schemas.microsoft.com/office/drawing/2010/main" val="0"/>
@@ -5440,7 +5903,7 @@
                           <pic:cNvPicPr/>
                         </pic:nvPicPr>
                         <pic:blipFill>
-                          <a:blip r:embed="rId22">
+                          <a:blip r:embed="rId23">
                             <a:extLst>
                               <a:ext uri="{28A0092B-C50C-407E-A947-70E740481C1C}">
                                 <a14:useLocalDpi xmlns:a14="http://schemas.microsoft.com/office/drawing/2010/main" val="0"/>
@@ -5487,7 +5950,7 @@
                           <pic:cNvPicPr/>
                         </pic:nvPicPr>
                         <pic:blipFill>
-                          <a:blip r:embed="rId23">
+                          <a:blip r:embed="rId24">
                             <a:extLst>
                               <a:ext uri="{28A0092B-C50C-407E-A947-70E740481C1C}">
                                 <a14:useLocalDpi xmlns:a14="http://schemas.microsoft.com/office/drawing/2010/main" val="0"/>
@@ -5556,34 +6019,15 @@
             </w:pPr>
             <w:r>
               <w:pict>
-                <v:shapetype id="_x0000_t75" coordsize="21600,21600" o:spt="75" o:preferrelative="t" path="m@4@5l@4@11@9@11@9@5xe" filled="f" stroked="f">
-                  <v:stroke joinstyle="miter"/>
-                  <v:formulas>
-                    <v:f eqn="if lineDrawn pixelLineWidth 0"/>
-                    <v:f eqn="sum @0 1 0"/>
-                    <v:f eqn="sum 0 0 @1"/>
-                    <v:f eqn="prod @2 1 2"/>
-                    <v:f eqn="prod @3 21600 pixelWidth"/>
-                    <v:f eqn="prod @3 21600 pixelHeight"/>
-                    <v:f eqn="sum @0 0 1"/>
-                    <v:f eqn="prod @6 1 2"/>
-                    <v:f eqn="prod @7 21600 pixelWidth"/>
-                    <v:f eqn="sum @8 21600 0"/>
-                    <v:f eqn="prod @7 21600 pixelHeight"/>
-                    <v:f eqn="sum @10 21600 0"/>
-                  </v:formulas>
-                  <v:path o:extrusionok="f" gradientshapeok="t" o:connecttype="rect"/>
-                  <o:lock v:ext="edit" aspectratio="t"/>
-                </v:shapetype>
-                <v:shape id="図 43" o:spid="_x0000_i1025" type="#_x0000_t75" style="width:13.4pt;height:13.4pt;visibility:visible;mso-wrap-style:square">
-                  <v:imagedata r:id="rId24" o:title=""/>
+                <v:shape id="図 43" o:spid="_x0000_i1388" type="#_x0000_t75" style="width:13.6pt;height:13.6pt;visibility:visible;mso-wrap-style:square">
+                  <v:imagedata r:id="rId25" o:title=""/>
                 </v:shape>
               </w:pict>
             </w:r>
             <w:r>
               <w:pict>
-                <v:shape id="図 31" o:spid="_x0000_i1026" type="#_x0000_t75" style="width:13.4pt;height:13.4pt;visibility:visible;mso-wrap-style:square">
-                  <v:imagedata r:id="rId25" o:title=""/>
+                <v:shape id="図 31" o:spid="_x0000_i1389" type="#_x0000_t75" style="width:13.6pt;height:13.6pt;visibility:visible;mso-wrap-style:square">
+                  <v:imagedata r:id="rId26" o:title=""/>
                 </v:shape>
               </w:pict>
             </w:r>
@@ -5608,7 +6052,7 @@
                           <pic:cNvPicPr/>
                         </pic:nvPicPr>
                         <pic:blipFill>
-                          <a:blip r:embed="rId26">
+                          <a:blip r:embed="rId27">
                             <a:extLst>
                               <a:ext uri="{28A0092B-C50C-407E-A947-70E740481C1C}">
                                 <a14:useLocalDpi xmlns:a14="http://schemas.microsoft.com/office/drawing/2010/main" val="0"/>
@@ -5655,7 +6099,7 @@
                           <pic:cNvPicPr/>
                         </pic:nvPicPr>
                         <pic:blipFill>
-                          <a:blip r:embed="rId27">
+                          <a:blip r:embed="rId28">
                             <a:extLst>
                               <a:ext uri="{28A0092B-C50C-407E-A947-70E740481C1C}">
                                 <a14:useLocalDpi xmlns:a14="http://schemas.microsoft.com/office/drawing/2010/main" val="0"/>
@@ -5835,7 +6279,7 @@
                           <pic:cNvPicPr/>
                         </pic:nvPicPr>
                         <pic:blipFill>
-                          <a:blip r:embed="rId28">
+                          <a:blip r:embed="rId29">
                             <a:extLst>
                               <a:ext uri="{28A0092B-C50C-407E-A947-70E740481C1C}">
                                 <a14:useLocalDpi xmlns:a14="http://schemas.microsoft.com/office/drawing/2010/main" val="0"/>
@@ -5946,7 +6390,7 @@
                     <pic:cNvPicPr/>
                   </pic:nvPicPr>
                   <pic:blipFill>
-                    <a:blip r:embed="rId29">
+                    <a:blip r:embed="rId30">
                       <a:extLst>
                         <a:ext uri="{28A0092B-C50C-407E-A947-70E740481C1C}">
                           <a14:useLocalDpi xmlns:a14="http://schemas.microsoft.com/office/drawing/2010/main" val="0"/>
@@ -5997,7 +6441,7 @@
                     <pic:cNvPicPr/>
                   </pic:nvPicPr>
                   <pic:blipFill>
-                    <a:blip r:embed="rId30">
+                    <a:blip r:embed="rId31">
                       <a:extLst>
                         <a:ext uri="{28A0092B-C50C-407E-A947-70E740481C1C}">
                           <a14:useLocalDpi xmlns:a14="http://schemas.microsoft.com/office/drawing/2010/main" val="0"/>
@@ -6048,7 +6492,7 @@
                     <pic:cNvPicPr/>
                   </pic:nvPicPr>
                   <pic:blipFill>
-                    <a:blip r:embed="rId31">
+                    <a:blip r:embed="rId32">
                       <a:extLst>
                         <a:ext uri="{28A0092B-C50C-407E-A947-70E740481C1C}">
                           <a14:useLocalDpi xmlns:a14="http://schemas.microsoft.com/office/drawing/2010/main" val="0"/>
@@ -6125,14 +6569,13 @@
     <w:tbl>
       <w:tblPr>
         <w:tblStyle w:val="a3"/>
-        <w:tblW w:w="0" w:type="auto"/>
+        <w:tblW w:w="8784" w:type="dxa"/>
         <w:tblLook w:val="04A0" w:firstRow="1" w:lastRow="0" w:firstColumn="1" w:lastColumn="0" w:noHBand="0" w:noVBand="1"/>
       </w:tblPr>
       <w:tblGrid>
-        <w:gridCol w:w="1980"/>
-        <w:gridCol w:w="3732"/>
-        <w:gridCol w:w="1866"/>
-        <w:gridCol w:w="916"/>
+        <w:gridCol w:w="1870"/>
+        <w:gridCol w:w="4504"/>
+        <w:gridCol w:w="2410"/>
       </w:tblGrid>
       <w:tr>
         <w:trPr>
@@ -6140,7 +6583,7 @@
         </w:trPr>
         <w:tc>
           <w:tcPr>
-            <w:tcW w:w="1980" w:type="dxa"/>
+            <w:tcW w:w="1870" w:type="dxa"/>
             <w:shd w:val="clear" w:color="auto" w:fill="00B0F0"/>
           </w:tcPr>
           <w:p>
@@ -6163,7 +6606,7 @@
         </w:tc>
         <w:tc>
           <w:tcPr>
-            <w:tcW w:w="3732" w:type="dxa"/>
+            <w:tcW w:w="4504" w:type="dxa"/>
             <w:shd w:val="clear" w:color="auto" w:fill="00B0F0"/>
           </w:tcPr>
           <w:p>
@@ -6180,7 +6623,7 @@
         </w:tc>
         <w:tc>
           <w:tcPr>
-            <w:tcW w:w="1866" w:type="dxa"/>
+            <w:tcW w:w="2410" w:type="dxa"/>
             <w:shd w:val="clear" w:color="auto" w:fill="00B0F0"/>
           </w:tcPr>
           <w:p>
@@ -6192,23 +6635,6 @@
                 <w:rFonts w:hint="eastAsia"/>
               </w:rPr>
               <w:t>画像</w:t>
-            </w:r>
-          </w:p>
-        </w:tc>
-        <w:tc>
-          <w:tcPr>
-            <w:tcW w:w="916" w:type="dxa"/>
-            <w:shd w:val="clear" w:color="auto" w:fill="00B0F0"/>
-          </w:tcPr>
-          <w:p>
-            <w:pPr>
-              <w:jc w:val="center"/>
-            </w:pPr>
-            <w:r>
-              <w:rPr>
-                <w:rFonts w:hint="eastAsia"/>
-              </w:rPr>
-              <w:t>コスト</w:t>
             </w:r>
           </w:p>
         </w:tc>
@@ -6219,7 +6645,7 @@
         </w:trPr>
         <w:tc>
           <w:tcPr>
-            <w:tcW w:w="1980" w:type="dxa"/>
+            <w:tcW w:w="1870" w:type="dxa"/>
           </w:tcPr>
           <w:p>
             <w:r>
@@ -6232,7 +6658,7 @@
         </w:tc>
         <w:tc>
           <w:tcPr>
-            <w:tcW w:w="3732" w:type="dxa"/>
+            <w:tcW w:w="4504" w:type="dxa"/>
           </w:tcPr>
           <w:p>
             <w:r>
@@ -6247,19 +6673,13 @@
               <w:rPr>
                 <w:rFonts w:hint="eastAsia"/>
               </w:rPr>
-              <w:t>向きを上下左右から選択することで</w:t>
-            </w:r>
-            <w:r>
-              <w:rPr>
-                <w:rFonts w:hint="eastAsia"/>
-              </w:rPr>
-              <w:t>きます</w:t>
-            </w:r>
-          </w:p>
-        </w:tc>
-        <w:tc>
-          <w:tcPr>
-            <w:tcW w:w="1866" w:type="dxa"/>
+              <w:t>向きを上下左右から選択することできます</w:t>
+            </w:r>
+          </w:p>
+        </w:tc>
+        <w:tc>
+          <w:tcPr>
+            <w:tcW w:w="2410" w:type="dxa"/>
           </w:tcPr>
           <w:p>
             <w:pPr>
@@ -6270,7 +6690,7 @@
                 <w:noProof/>
               </w:rPr>
               <w:drawing>
-                <wp:inline distT="0" distB="0" distL="0" distR="0" wp14:anchorId="6095F110" wp14:editId="734DE526">
+                <wp:inline distT="0" distB="0" distL="0" distR="0" wp14:anchorId="0CEF8EDA" wp14:editId="5D47EBE7">
                   <wp:extent cx="758283" cy="256386"/>
                   <wp:effectExtent l="0" t="0" r="3810" b="0"/>
                   <wp:docPr id="41" name="図 41"/>
@@ -6285,7 +6705,7 @@
                           <pic:cNvPicPr/>
                         </pic:nvPicPr>
                         <pic:blipFill rotWithShape="1">
-                          <a:blip r:embed="rId32">
+                          <a:blip r:embed="rId33">
                             <a:extLst>
                               <a:ext uri="{28A0092B-C50C-407E-A947-70E740481C1C}">
                                 <a14:useLocalDpi xmlns:a14="http://schemas.microsoft.com/office/drawing/2010/main" val="0"/>
@@ -6320,26 +6740,6 @@
             </w:r>
           </w:p>
         </w:tc>
-        <w:tc>
-          <w:tcPr>
-            <w:tcW w:w="916" w:type="dxa"/>
-          </w:tcPr>
-          <w:p>
-            <w:pPr>
-              <w:jc w:val="center"/>
-              <w:rPr>
-                <w:noProof/>
-              </w:rPr>
-            </w:pPr>
-            <w:r>
-              <w:rPr>
-                <w:rFonts w:hint="eastAsia"/>
-                <w:noProof/>
-              </w:rPr>
-              <w:t>３</w:t>
-            </w:r>
-          </w:p>
-        </w:tc>
       </w:tr>
       <w:tr>
         <w:trPr>
@@ -6347,7 +6747,7 @@
         </w:trPr>
         <w:tc>
           <w:tcPr>
-            <w:tcW w:w="1980" w:type="dxa"/>
+            <w:tcW w:w="1870" w:type="dxa"/>
           </w:tcPr>
           <w:p>
             <w:r>
@@ -6360,40 +6760,28 @@
         </w:tc>
         <w:tc>
           <w:tcPr>
-            <w:tcW w:w="3732" w:type="dxa"/>
-          </w:tcPr>
-          <w:p>
-            <w:r>
-              <w:rPr>
-                <w:rFonts w:hint="eastAsia"/>
-              </w:rPr>
-              <w:t>囲まれているブロックを指定回数</w:t>
-            </w:r>
-            <w:r>
-              <w:rPr>
-                <w:rFonts w:hint="eastAsia"/>
-              </w:rPr>
-              <w:t>繰り返します</w:t>
-            </w:r>
-          </w:p>
-          <w:p>
-            <w:r>
-              <w:rPr>
-                <w:rFonts w:hint="eastAsia"/>
-              </w:rPr>
-              <w:t>数値の中を書き換えることで、回数を変更することが</w:t>
-            </w:r>
-            <w:r>
-              <w:rPr>
-                <w:rFonts w:hint="eastAsia"/>
-              </w:rPr>
-              <w:t>できます</w:t>
-            </w:r>
-          </w:p>
-        </w:tc>
-        <w:tc>
-          <w:tcPr>
-            <w:tcW w:w="1866" w:type="dxa"/>
+            <w:tcW w:w="4504" w:type="dxa"/>
+          </w:tcPr>
+          <w:p>
+            <w:r>
+              <w:rPr>
+                <w:rFonts w:hint="eastAsia"/>
+              </w:rPr>
+              <w:t>囲まれているブロックを指定回数繰り返します</w:t>
+            </w:r>
+          </w:p>
+          <w:p>
+            <w:r>
+              <w:rPr>
+                <w:rFonts w:hint="eastAsia"/>
+              </w:rPr>
+              <w:t>数値の中を書き換えることで、回数を変更することができます</w:t>
+            </w:r>
+          </w:p>
+        </w:tc>
+        <w:tc>
+          <w:tcPr>
+            <w:tcW w:w="2410" w:type="dxa"/>
           </w:tcPr>
           <w:p>
             <w:pPr>
@@ -6404,7 +6792,7 @@
                 <w:noProof/>
               </w:rPr>
               <w:drawing>
-                <wp:inline distT="0" distB="0" distL="0" distR="0" wp14:anchorId="0E5CEA0E" wp14:editId="1D8BC952">
+                <wp:inline distT="0" distB="0" distL="0" distR="0" wp14:anchorId="2B31EB4A" wp14:editId="351C3EB7">
                   <wp:extent cx="953633" cy="470780"/>
                   <wp:effectExtent l="0" t="0" r="0" b="5715"/>
                   <wp:docPr id="38" name="図 38"/>
@@ -6419,7 +6807,7 @@
                           <pic:cNvPicPr/>
                         </pic:nvPicPr>
                         <pic:blipFill rotWithShape="1">
-                          <a:blip r:embed="rId33">
+                          <a:blip r:embed="rId34">
                             <a:extLst>
                               <a:ext uri="{28A0092B-C50C-407E-A947-70E740481C1C}">
                                 <a14:useLocalDpi xmlns:a14="http://schemas.microsoft.com/office/drawing/2010/main" val="0"/>
@@ -6454,31 +6842,11 @@
             </w:r>
           </w:p>
         </w:tc>
-        <w:tc>
-          <w:tcPr>
-            <w:tcW w:w="916" w:type="dxa"/>
-          </w:tcPr>
-          <w:p>
-            <w:pPr>
-              <w:jc w:val="center"/>
-              <w:rPr>
-                <w:noProof/>
-              </w:rPr>
-            </w:pPr>
-            <w:r>
-              <w:rPr>
-                <w:rFonts w:hint="eastAsia"/>
-                <w:noProof/>
-              </w:rPr>
-              <w:t>１</w:t>
-            </w:r>
-          </w:p>
-        </w:tc>
       </w:tr>
       <w:tr>
         <w:tc>
           <w:tcPr>
-            <w:tcW w:w="1980" w:type="dxa"/>
+            <w:tcW w:w="1870" w:type="dxa"/>
           </w:tcPr>
           <w:p>
             <w:r>
@@ -6491,26 +6859,20 @@
         </w:tc>
         <w:tc>
           <w:tcPr>
-            <w:tcW w:w="3732" w:type="dxa"/>
-          </w:tcPr>
-          <w:p>
-            <w:r>
-              <w:rPr>
-                <w:rFonts w:hint="eastAsia"/>
-              </w:rPr>
-              <w:t>判定する条件をもとに、正しい時と正しくない時で処理を分岐</w:t>
-            </w:r>
-            <w:r>
-              <w:rPr>
-                <w:rFonts w:hint="eastAsia"/>
-              </w:rPr>
-              <w:t>させます</w:t>
-            </w:r>
-          </w:p>
-        </w:tc>
-        <w:tc>
-          <w:tcPr>
-            <w:tcW w:w="1866" w:type="dxa"/>
+            <w:tcW w:w="4504" w:type="dxa"/>
+          </w:tcPr>
+          <w:p>
+            <w:r>
+              <w:rPr>
+                <w:rFonts w:hint="eastAsia"/>
+              </w:rPr>
+              <w:t>判定する条件をもとに、正しい時と正しくない時で処理を分岐させます</w:t>
+            </w:r>
+          </w:p>
+        </w:tc>
+        <w:tc>
+          <w:tcPr>
+            <w:tcW w:w="2410" w:type="dxa"/>
           </w:tcPr>
           <w:p>
             <w:pPr>
@@ -6521,7 +6883,7 @@
                 <w:noProof/>
               </w:rPr>
               <w:drawing>
-                <wp:inline distT="0" distB="0" distL="0" distR="0" wp14:anchorId="16B7050A" wp14:editId="06491798">
+                <wp:inline distT="0" distB="0" distL="0" distR="0" wp14:anchorId="179EBB3D" wp14:editId="3F81D4F3">
                   <wp:extent cx="1039830" cy="583320"/>
                   <wp:effectExtent l="0" t="0" r="8255" b="7620"/>
                   <wp:docPr id="39" name="図 39"/>
@@ -6536,7 +6898,7 @@
                           <pic:cNvPicPr/>
                         </pic:nvPicPr>
                         <pic:blipFill rotWithShape="1">
-                          <a:blip r:embed="rId34">
+                          <a:blip r:embed="rId35">
                             <a:extLst>
                               <a:ext uri="{28A0092B-C50C-407E-A947-70E740481C1C}">
                                 <a14:useLocalDpi xmlns:a14="http://schemas.microsoft.com/office/drawing/2010/main" val="0"/>
@@ -6571,31 +6933,11 @@
             </w:r>
           </w:p>
         </w:tc>
-        <w:tc>
-          <w:tcPr>
-            <w:tcW w:w="916" w:type="dxa"/>
-          </w:tcPr>
-          <w:p>
-            <w:pPr>
-              <w:jc w:val="center"/>
-              <w:rPr>
-                <w:noProof/>
-              </w:rPr>
-            </w:pPr>
-            <w:r>
-              <w:rPr>
-                <w:rFonts w:hint="eastAsia"/>
-                <w:noProof/>
-              </w:rPr>
-              <w:t>２</w:t>
-            </w:r>
-          </w:p>
-        </w:tc>
       </w:tr>
       <w:tr>
         <w:tc>
           <w:tcPr>
-            <w:tcW w:w="1980" w:type="dxa"/>
+            <w:tcW w:w="1870" w:type="dxa"/>
           </w:tcPr>
           <w:p>
             <w:r>
@@ -6608,26 +6950,20 @@
         </w:tc>
         <w:tc>
           <w:tcPr>
-            <w:tcW w:w="3732" w:type="dxa"/>
-          </w:tcPr>
-          <w:p>
-            <w:r>
-              <w:rPr>
-                <w:rFonts w:hint="eastAsia"/>
-              </w:rPr>
-              <w:t>PCの足元の岩を破壊</w:t>
-            </w:r>
-            <w:r>
-              <w:rPr>
-                <w:rFonts w:hint="eastAsia"/>
-              </w:rPr>
-              <w:t>します</w:t>
-            </w:r>
-          </w:p>
-        </w:tc>
-        <w:tc>
-          <w:tcPr>
-            <w:tcW w:w="1866" w:type="dxa"/>
+            <w:tcW w:w="4504" w:type="dxa"/>
+          </w:tcPr>
+          <w:p>
+            <w:r>
+              <w:rPr>
+                <w:rFonts w:hint="eastAsia"/>
+              </w:rPr>
+              <w:t>PCの足元の岩を破壊します</w:t>
+            </w:r>
+          </w:p>
+        </w:tc>
+        <w:tc>
+          <w:tcPr>
+            <w:tcW w:w="2410" w:type="dxa"/>
           </w:tcPr>
           <w:p>
             <w:pPr>
@@ -6638,7 +6974,7 @@
                 <w:noProof/>
               </w:rPr>
               <w:drawing>
-                <wp:inline distT="0" distB="0" distL="0" distR="0" wp14:anchorId="3D1AD638" wp14:editId="4998FE6E">
+                <wp:inline distT="0" distB="0" distL="0" distR="0" wp14:anchorId="72D3342F" wp14:editId="2B85DAF9">
                   <wp:extent cx="915522" cy="242344"/>
                   <wp:effectExtent l="0" t="0" r="0" b="5715"/>
                   <wp:docPr id="50" name="図 50"/>
@@ -6653,7 +6989,7 @@
                           <pic:cNvPicPr/>
                         </pic:nvPicPr>
                         <pic:blipFill rotWithShape="1">
-                          <a:blip r:embed="rId35">
+                          <a:blip r:embed="rId36">
                             <a:extLst>
                               <a:ext uri="{28A0092B-C50C-407E-A947-70E740481C1C}">
                                 <a14:useLocalDpi xmlns:a14="http://schemas.microsoft.com/office/drawing/2010/main" val="0"/>
@@ -6688,26 +7024,6 @@
             </w:r>
           </w:p>
         </w:tc>
-        <w:tc>
-          <w:tcPr>
-            <w:tcW w:w="916" w:type="dxa"/>
-          </w:tcPr>
-          <w:p>
-            <w:pPr>
-              <w:jc w:val="center"/>
-              <w:rPr>
-                <w:noProof/>
-              </w:rPr>
-            </w:pPr>
-            <w:r>
-              <w:rPr>
-                <w:rFonts w:hint="eastAsia"/>
-                <w:noProof/>
-              </w:rPr>
-              <w:t>５</w:t>
-            </w:r>
-          </w:p>
-        </w:tc>
       </w:tr>
       <w:tr>
         <w:trPr>
@@ -6715,7 +7031,7 @@
         </w:trPr>
         <w:tc>
           <w:tcPr>
-            <w:tcW w:w="1980" w:type="dxa"/>
+            <w:tcW w:w="1870" w:type="dxa"/>
           </w:tcPr>
           <w:p>
             <w:r>
@@ -6728,38 +7044,20 @@
         </w:tc>
         <w:tc>
           <w:tcPr>
-            <w:tcW w:w="3732" w:type="dxa"/>
-          </w:tcPr>
-          <w:p>
-            <w:r>
-              <w:rPr>
-                <w:rFonts w:hint="eastAsia"/>
-              </w:rPr>
-              <w:t>PCの足元</w:t>
-            </w:r>
-            <w:r>
-              <w:rPr>
-                <w:rFonts w:hint="eastAsia"/>
-              </w:rPr>
-              <w:t>が「ふつうのゆか」である場合、</w:t>
-            </w:r>
-            <w:r>
-              <w:rPr>
-                <w:rFonts w:hint="eastAsia"/>
-              </w:rPr>
-              <w:t>岩を配置</w:t>
-            </w:r>
-            <w:r>
-              <w:rPr>
-                <w:rFonts w:hint="eastAsia"/>
-              </w:rPr>
-              <w:t>します</w:t>
-            </w:r>
-          </w:p>
-        </w:tc>
-        <w:tc>
-          <w:tcPr>
-            <w:tcW w:w="1866" w:type="dxa"/>
+            <w:tcW w:w="4504" w:type="dxa"/>
+          </w:tcPr>
+          <w:p>
+            <w:r>
+              <w:rPr>
+                <w:rFonts w:hint="eastAsia"/>
+              </w:rPr>
+              <w:t>PCの足元が「ふつうのゆか」である場合、岩を配置します</w:t>
+            </w:r>
+          </w:p>
+        </w:tc>
+        <w:tc>
+          <w:tcPr>
+            <w:tcW w:w="2410" w:type="dxa"/>
           </w:tcPr>
           <w:p>
             <w:pPr>
@@ -6771,7 +7069,7 @@
                 <w:noProof/>
               </w:rPr>
               <w:drawing>
-                <wp:inline distT="0" distB="0" distL="0" distR="0" wp14:anchorId="0D65A4DF" wp14:editId="0F72A980">
+                <wp:inline distT="0" distB="0" distL="0" distR="0" wp14:anchorId="492E4B83" wp14:editId="1013BE41">
                   <wp:extent cx="761947" cy="239151"/>
                   <wp:effectExtent l="0" t="0" r="635" b="8890"/>
                   <wp:docPr id="51" name="図 51"/>
@@ -6786,7 +7084,7 @@
                           <pic:cNvPicPr/>
                         </pic:nvPicPr>
                         <pic:blipFill rotWithShape="1">
-                          <a:blip r:embed="rId36">
+                          <a:blip r:embed="rId37">
                             <a:extLst>
                               <a:ext uri="{28A0092B-C50C-407E-A947-70E740481C1C}">
                                 <a14:useLocalDpi xmlns:a14="http://schemas.microsoft.com/office/drawing/2010/main" val="0"/>
@@ -6821,26 +7119,6 @@
             </w:r>
           </w:p>
         </w:tc>
-        <w:tc>
-          <w:tcPr>
-            <w:tcW w:w="916" w:type="dxa"/>
-          </w:tcPr>
-          <w:p>
-            <w:pPr>
-              <w:jc w:val="center"/>
-              <w:rPr>
-                <w:noProof/>
-              </w:rPr>
-            </w:pPr>
-            <w:r>
-              <w:rPr>
-                <w:rFonts w:hint="eastAsia"/>
-                <w:noProof/>
-              </w:rPr>
-              <w:t>５</w:t>
-            </w:r>
-          </w:p>
-        </w:tc>
       </w:tr>
     </w:tbl>
     <w:p>
@@ -6864,14 +7142,13 @@
     <w:tbl>
       <w:tblPr>
         <w:tblStyle w:val="a3"/>
-        <w:tblW w:w="0" w:type="auto"/>
+        <w:tblW w:w="8784" w:type="dxa"/>
         <w:tblLook w:val="04A0" w:firstRow="1" w:lastRow="0" w:firstColumn="1" w:lastColumn="0" w:noHBand="0" w:noVBand="1"/>
       </w:tblPr>
       <w:tblGrid>
         <w:gridCol w:w="1980"/>
-        <w:gridCol w:w="3693"/>
-        <w:gridCol w:w="1869"/>
-        <w:gridCol w:w="952"/>
+        <w:gridCol w:w="4394"/>
+        <w:gridCol w:w="2410"/>
       </w:tblGrid>
       <w:tr>
         <w:trPr>
@@ -6902,7 +7179,7 @@
         </w:tc>
         <w:tc>
           <w:tcPr>
-            <w:tcW w:w="3693" w:type="dxa"/>
+            <w:tcW w:w="4394" w:type="dxa"/>
             <w:shd w:val="clear" w:color="auto" w:fill="00B0F0"/>
           </w:tcPr>
           <w:p>
@@ -6919,7 +7196,7 @@
         </w:tc>
         <w:tc>
           <w:tcPr>
-            <w:tcW w:w="1869" w:type="dxa"/>
+            <w:tcW w:w="2410" w:type="dxa"/>
             <w:shd w:val="clear" w:color="auto" w:fill="00B0F0"/>
           </w:tcPr>
           <w:p>
@@ -6934,20 +7211,100 @@
             </w:r>
           </w:p>
         </w:tc>
-        <w:tc>
-          <w:tcPr>
-            <w:tcW w:w="952" w:type="dxa"/>
-            <w:shd w:val="clear" w:color="auto" w:fill="00B0F0"/>
+      </w:tr>
+      <w:tr>
+        <w:tc>
+          <w:tcPr>
+            <w:tcW w:w="1980" w:type="dxa"/>
+          </w:tcPr>
+          <w:p>
+            <w:pPr>
+              <w:rPr>
+                <w:rFonts w:hint="eastAsia"/>
+              </w:rPr>
+            </w:pPr>
+            <w:r>
+              <w:rPr>
+                <w:rFonts w:hint="eastAsia"/>
+              </w:rPr>
+              <w:t>ループx回目またはそれ以後ならば</w:t>
+            </w:r>
+          </w:p>
+        </w:tc>
+        <w:tc>
+          <w:tcPr>
+            <w:tcW w:w="4394" w:type="dxa"/>
+          </w:tcPr>
+          <w:p>
+            <w:pPr>
+              <w:rPr>
+                <w:rFonts w:hint="eastAsia"/>
+              </w:rPr>
+            </w:pPr>
+            <w:r>
+              <w:rPr>
+                <w:rFonts w:hint="eastAsia"/>
+              </w:rPr>
+              <w:t>ループ</w:t>
+            </w:r>
+          </w:p>
+        </w:tc>
+        <w:tc>
+          <w:tcPr>
+            <w:tcW w:w="2410" w:type="dxa"/>
           </w:tcPr>
           <w:p>
             <w:pPr>
               <w:jc w:val="center"/>
+              <w:rPr>
+                <w:noProof/>
+              </w:rPr>
             </w:pPr>
             <w:r>
               <w:rPr>
-                <w:rFonts w:hint="eastAsia"/>
-              </w:rPr>
-              <w:t>コスト</w:t>
+                <w:noProof/>
+              </w:rPr>
+              <w:drawing>
+                <wp:inline distT="0" distB="0" distL="0" distR="0" wp14:anchorId="17FE2A6C" wp14:editId="0CAE41DC">
+                  <wp:extent cx="1383055" cy="229712"/>
+                  <wp:effectExtent l="0" t="0" r="0" b="0"/>
+                  <wp:docPr id="42" name="図 42"/>
+                  <wp:cNvGraphicFramePr>
+                    <a:graphicFrameLocks xmlns:a="http://schemas.openxmlformats.org/drawingml/2006/main" noChangeAspect="1"/>
+                  </wp:cNvGraphicFramePr>
+                  <a:graphic xmlns:a="http://schemas.openxmlformats.org/drawingml/2006/main">
+                    <a:graphicData uri="http://schemas.openxmlformats.org/drawingml/2006/picture">
+                      <pic:pic xmlns:pic="http://schemas.openxmlformats.org/drawingml/2006/picture">
+                        <pic:nvPicPr>
+                          <pic:cNvPr id="42" name="if_loop.png"/>
+                          <pic:cNvPicPr/>
+                        </pic:nvPicPr>
+                        <pic:blipFill>
+                          <a:blip r:embed="rId38">
+                            <a:extLst>
+                              <a:ext uri="{28A0092B-C50C-407E-A947-70E740481C1C}">
+                                <a14:useLocalDpi xmlns:a14="http://schemas.microsoft.com/office/drawing/2010/main" val="0"/>
+                              </a:ext>
+                            </a:extLst>
+                          </a:blip>
+                          <a:stretch>
+                            <a:fillRect/>
+                          </a:stretch>
+                        </pic:blipFill>
+                        <pic:spPr>
+                          <a:xfrm>
+                            <a:off x="0" y="0"/>
+                            <a:ext cx="1734051" cy="288009"/>
+                          </a:xfrm>
+                          <a:prstGeom prst="rect">
+                            <a:avLst/>
+                          </a:prstGeom>
+                        </pic:spPr>
+                      </pic:pic>
+                    </a:graphicData>
+                  </a:graphic>
+                </wp:inline>
+              </w:drawing>
             </w:r>
           </w:p>
         </w:tc>
@@ -6962,45 +7319,72 @@
               <w:rPr>
                 <w:rFonts w:hint="eastAsia"/>
               </w:rPr>
-              <w:t>足元が破壊できるならば</w:t>
-            </w:r>
-          </w:p>
-        </w:tc>
-        <w:tc>
-          <w:tcPr>
-            <w:tcW w:w="3693" w:type="dxa"/>
-          </w:tcPr>
-          <w:p>
-            <w:r>
-              <w:rPr>
-                <w:rFonts w:hint="eastAsia"/>
-              </w:rPr>
-              <w:t>PCの足元が壊せる「岩」ならば処理を</w:t>
-            </w:r>
-            <w:r>
-              <w:rPr>
-                <w:rFonts w:hint="eastAsia"/>
-              </w:rPr>
-              <w:t>します</w:t>
-            </w:r>
-          </w:p>
-        </w:tc>
-        <w:tc>
-          <w:tcPr>
-            <w:tcW w:w="1869" w:type="dxa"/>
+              <w:t>足元が破壊できる</w:t>
+            </w:r>
+            <w:r>
+              <w:rPr>
+                <w:rFonts w:hint="eastAsia"/>
+              </w:rPr>
+              <w:t>岩</w:t>
+            </w:r>
+            <w:r>
+              <w:rPr>
+                <w:rFonts w:hint="eastAsia"/>
+              </w:rPr>
+              <w:t>ならば</w:t>
+            </w:r>
+          </w:p>
+        </w:tc>
+        <w:tc>
+          <w:tcPr>
+            <w:tcW w:w="4394" w:type="dxa"/>
+          </w:tcPr>
+          <w:p>
+            <w:r>
+              <w:rPr>
+                <w:rFonts w:hint="eastAsia"/>
+              </w:rPr>
+              <w:t>PCの足元が</w:t>
+            </w:r>
+            <w:r>
+              <w:rPr>
+                <w:rFonts w:hint="eastAsia"/>
+              </w:rPr>
+              <w:t>「</w:t>
+            </w:r>
+            <w:r>
+              <w:rPr>
+                <w:rFonts w:hint="eastAsia"/>
+              </w:rPr>
+              <w:t>こわせる</w:t>
+            </w:r>
+            <w:r>
+              <w:rPr>
+                <w:rFonts w:hint="eastAsia"/>
+              </w:rPr>
+              <w:t>岩」ならば処理をします</w:t>
+            </w:r>
+          </w:p>
+        </w:tc>
+        <w:tc>
+          <w:tcPr>
+            <w:tcW w:w="2410" w:type="dxa"/>
           </w:tcPr>
           <w:p>
             <w:pPr>
               <w:jc w:val="center"/>
+              <w:rPr>
+                <w:rFonts w:hint="eastAsia"/>
+              </w:rPr>
             </w:pPr>
             <w:r>
               <w:rPr>
                 <w:noProof/>
               </w:rPr>
               <w:drawing>
-                <wp:inline distT="0" distB="0" distL="0" distR="0" wp14:anchorId="55B76477" wp14:editId="779619FF">
-                  <wp:extent cx="1049938" cy="233924"/>
-                  <wp:effectExtent l="0" t="0" r="0" b="0"/>
+                <wp:inline distT="0" distB="0" distL="0" distR="0" wp14:anchorId="1421597C" wp14:editId="5E72A53D">
+                  <wp:extent cx="1043834" cy="232565"/>
+                  <wp:effectExtent l="0" t="0" r="4445" b="0"/>
                   <wp:docPr id="40" name="図 40"/>
                   <wp:cNvGraphicFramePr>
                     <a:graphicFrameLocks xmlns:a="http://schemas.openxmlformats.org/drawingml/2006/main" noChangeAspect="1"/>
@@ -7013,7 +7397,7 @@
                           <pic:cNvPicPr/>
                         </pic:nvPicPr>
                         <pic:blipFill rotWithShape="1">
-                          <a:blip r:embed="rId37">
+                          <a:blip r:embed="rId39">
                             <a:extLst>
                               <a:ext uri="{28A0092B-C50C-407E-A947-70E740481C1C}">
                                 <a14:useLocalDpi xmlns:a14="http://schemas.microsoft.com/office/drawing/2010/main" val="0"/>
@@ -7026,7 +7410,7 @@
                         <pic:spPr bwMode="auto">
                           <a:xfrm>
                             <a:off x="0" y="0"/>
-                            <a:ext cx="1161469" cy="258773"/>
+                            <a:ext cx="1240079" cy="276288"/>
                           </a:xfrm>
                           <a:prstGeom prst="rect">
                             <a:avLst/>
@@ -7048,9 +7432,71 @@
             </w:r>
           </w:p>
         </w:tc>
-        <w:tc>
-          <w:tcPr>
-            <w:tcW w:w="952" w:type="dxa"/>
+      </w:tr>
+      <w:tr>
+        <w:tc>
+          <w:tcPr>
+            <w:tcW w:w="1980" w:type="dxa"/>
+          </w:tcPr>
+          <w:p>
+            <w:pPr>
+              <w:rPr>
+                <w:rFonts w:hint="eastAsia"/>
+              </w:rPr>
+            </w:pPr>
+            <w:r>
+              <w:rPr>
+                <w:rFonts w:hint="eastAsia"/>
+              </w:rPr>
+              <w:t>足元が破壊でき</w:t>
+            </w:r>
+            <w:r>
+              <w:rPr>
+                <w:rFonts w:hint="eastAsia"/>
+              </w:rPr>
+              <w:t>ない岩</w:t>
+            </w:r>
+            <w:r>
+              <w:rPr>
+                <w:rFonts w:hint="eastAsia"/>
+              </w:rPr>
+              <w:t>ならば</w:t>
+            </w:r>
+          </w:p>
+        </w:tc>
+        <w:tc>
+          <w:tcPr>
+            <w:tcW w:w="4394" w:type="dxa"/>
+          </w:tcPr>
+          <w:p>
+            <w:pPr>
+              <w:rPr>
+                <w:rFonts w:hint="eastAsia"/>
+              </w:rPr>
+            </w:pPr>
+            <w:r>
+              <w:rPr>
+                <w:rFonts w:hint="eastAsia"/>
+              </w:rPr>
+              <w:t>PCの足元が「</w:t>
+            </w:r>
+            <w:r>
+              <w:rPr>
+                <w:rFonts w:hint="eastAsia"/>
+              </w:rPr>
+              <w:t>こわせない</w:t>
+            </w:r>
+            <w:r>
+              <w:rPr>
+                <w:rFonts w:hint="eastAsia"/>
+              </w:rPr>
+              <w:t>岩」ならば処理をします</w:t>
+            </w:r>
+          </w:p>
+        </w:tc>
+        <w:tc>
+          <w:tcPr>
+            <w:tcW w:w="2410" w:type="dxa"/>
           </w:tcPr>
           <w:p>
             <w:pPr>
@@ -7061,10 +7507,291 @@
             </w:pPr>
             <w:r>
               <w:rPr>
-                <w:rFonts w:hint="eastAsia"/>
                 <w:noProof/>
               </w:rPr>
-              <w:t>０</w:t>
+              <w:drawing>
+                <wp:inline distT="0" distB="0" distL="0" distR="0" wp14:anchorId="6F3A0207" wp14:editId="1F6CC3D3">
+                  <wp:extent cx="1051825" cy="233739"/>
+                  <wp:effectExtent l="0" t="0" r="0" b="0"/>
+                  <wp:docPr id="43" name="図 43"/>
+                  <wp:cNvGraphicFramePr>
+                    <a:graphicFrameLocks xmlns:a="http://schemas.openxmlformats.org/drawingml/2006/main" noChangeAspect="1"/>
+                  </wp:cNvGraphicFramePr>
+                  <a:graphic xmlns:a="http://schemas.openxmlformats.org/drawingml/2006/main">
+                    <a:graphicData uri="http://schemas.openxmlformats.org/drawingml/2006/picture">
+                      <pic:pic xmlns:pic="http://schemas.openxmlformats.org/drawingml/2006/picture">
+                        <pic:nvPicPr>
+                          <pic:cNvPr id="43" name="if_cannot_break.png"/>
+                          <pic:cNvPicPr/>
+                        </pic:nvPicPr>
+                        <pic:blipFill>
+                          <a:blip r:embed="rId40">
+                            <a:extLst>
+                              <a:ext uri="{28A0092B-C50C-407E-A947-70E740481C1C}">
+                                <a14:useLocalDpi xmlns:a14="http://schemas.microsoft.com/office/drawing/2010/main" val="0"/>
+                              </a:ext>
+                            </a:extLst>
+                          </a:blip>
+                          <a:stretch>
+                            <a:fillRect/>
+                          </a:stretch>
+                        </pic:blipFill>
+                        <pic:spPr>
+                          <a:xfrm>
+                            <a:off x="0" y="0"/>
+                            <a:ext cx="1200295" cy="266732"/>
+                          </a:xfrm>
+                          <a:prstGeom prst="rect">
+                            <a:avLst/>
+                          </a:prstGeom>
+                        </pic:spPr>
+                      </pic:pic>
+                    </a:graphicData>
+                  </a:graphic>
+                </wp:inline>
+              </w:drawing>
+            </w:r>
+          </w:p>
+        </w:tc>
+      </w:tr>
+      <w:tr>
+        <w:tc>
+          <w:tcPr>
+            <w:tcW w:w="1980" w:type="dxa"/>
+          </w:tcPr>
+          <w:p>
+            <w:pPr>
+              <w:rPr>
+                <w:rFonts w:hint="eastAsia"/>
+              </w:rPr>
+            </w:pPr>
+            <w:r>
+              <w:rPr>
+                <w:rFonts w:hint="eastAsia"/>
+              </w:rPr>
+              <w:t>足元が</w:t>
+            </w:r>
+            <w:r>
+              <w:rPr>
+                <w:rFonts w:hint="eastAsia"/>
+              </w:rPr>
+              <w:t>ゆか</w:t>
+            </w:r>
+            <w:r>
+              <w:rPr>
+                <w:rFonts w:hint="eastAsia"/>
+              </w:rPr>
+              <w:t>ならば</w:t>
+            </w:r>
+          </w:p>
+        </w:tc>
+        <w:tc>
+          <w:tcPr>
+            <w:tcW w:w="4394" w:type="dxa"/>
+          </w:tcPr>
+          <w:p>
+            <w:pPr>
+              <w:rPr>
+                <w:rFonts w:hint="eastAsia"/>
+              </w:rPr>
+            </w:pPr>
+            <w:r>
+              <w:rPr>
+                <w:rFonts w:hint="eastAsia"/>
+              </w:rPr>
+              <w:t>PCの足元が壊せる「</w:t>
+            </w:r>
+            <w:r>
+              <w:rPr>
+                <w:rFonts w:hint="eastAsia"/>
+              </w:rPr>
+              <w:t>ゆか</w:t>
+            </w:r>
+            <w:r>
+              <w:rPr>
+                <w:rFonts w:hint="eastAsia"/>
+              </w:rPr>
+              <w:t>」ならば処理をします</w:t>
+            </w:r>
+          </w:p>
+        </w:tc>
+        <w:tc>
+          <w:tcPr>
+            <w:tcW w:w="2410" w:type="dxa"/>
+          </w:tcPr>
+          <w:p>
+            <w:pPr>
+              <w:jc w:val="center"/>
+              <w:rPr>
+                <w:noProof/>
+              </w:rPr>
+            </w:pPr>
+            <w:r>
+              <w:rPr>
+                <w:noProof/>
+              </w:rPr>
+              <w:drawing>
+                <wp:inline distT="0" distB="0" distL="0" distR="0" wp14:anchorId="2AA1441B" wp14:editId="07BE7A1B">
+                  <wp:extent cx="808689" cy="229563"/>
+                  <wp:effectExtent l="0" t="0" r="0" b="0"/>
+                  <wp:docPr id="44" name="図 44"/>
+                  <wp:cNvGraphicFramePr>
+                    <a:graphicFrameLocks xmlns:a="http://schemas.openxmlformats.org/drawingml/2006/main" noChangeAspect="1"/>
+                  </wp:cNvGraphicFramePr>
+                  <a:graphic xmlns:a="http://schemas.openxmlformats.org/drawingml/2006/main">
+                    <a:graphicData uri="http://schemas.openxmlformats.org/drawingml/2006/picture">
+                      <pic:pic xmlns:pic="http://schemas.openxmlformats.org/drawingml/2006/picture">
+                        <pic:nvPicPr>
+                          <pic:cNvPr id="44" name="if_floor.png"/>
+                          <pic:cNvPicPr/>
+                        </pic:nvPicPr>
+                        <pic:blipFill>
+                          <a:blip r:embed="rId41">
+                            <a:extLst>
+                              <a:ext uri="{28A0092B-C50C-407E-A947-70E740481C1C}">
+                                <a14:useLocalDpi xmlns:a14="http://schemas.microsoft.com/office/drawing/2010/main" val="0"/>
+                              </a:ext>
+                            </a:extLst>
+                          </a:blip>
+                          <a:stretch>
+                            <a:fillRect/>
+                          </a:stretch>
+                        </pic:blipFill>
+                        <pic:spPr>
+                          <a:xfrm>
+                            <a:off x="0" y="0"/>
+                            <a:ext cx="960803" cy="272744"/>
+                          </a:xfrm>
+                          <a:prstGeom prst="rect">
+                            <a:avLst/>
+                          </a:prstGeom>
+                        </pic:spPr>
+                      </pic:pic>
+                    </a:graphicData>
+                  </a:graphic>
+                </wp:inline>
+              </w:drawing>
+            </w:r>
+          </w:p>
+        </w:tc>
+      </w:tr>
+      <w:tr>
+        <w:tc>
+          <w:tcPr>
+            <w:tcW w:w="1980" w:type="dxa"/>
+          </w:tcPr>
+          <w:p>
+            <w:pPr>
+              <w:rPr>
+                <w:rFonts w:hint="eastAsia"/>
+              </w:rPr>
+            </w:pPr>
+            <w:r>
+              <w:rPr>
+                <w:rFonts w:hint="eastAsia"/>
+              </w:rPr>
+              <w:t>足元が</w:t>
+            </w:r>
+            <w:r>
+              <w:rPr>
+                <w:rFonts w:hint="eastAsia"/>
+              </w:rPr>
+              <w:t>こわれるゆか</w:t>
+            </w:r>
+            <w:r>
+              <w:rPr>
+                <w:rFonts w:hint="eastAsia"/>
+              </w:rPr>
+              <w:t>ならば</w:t>
+            </w:r>
+          </w:p>
+        </w:tc>
+        <w:tc>
+          <w:tcPr>
+            <w:tcW w:w="4394" w:type="dxa"/>
+          </w:tcPr>
+          <w:p>
+            <w:pPr>
+              <w:rPr>
+                <w:rFonts w:hint="eastAsia"/>
+              </w:rPr>
+            </w:pPr>
+            <w:r>
+              <w:rPr>
+                <w:rFonts w:hint="eastAsia"/>
+              </w:rPr>
+              <w:t>PCの足元が壊せる「</w:t>
+            </w:r>
+            <w:r>
+              <w:rPr>
+                <w:rFonts w:hint="eastAsia"/>
+              </w:rPr>
+              <w:t>こわれるゆか</w:t>
+            </w:r>
+            <w:r>
+              <w:rPr>
+                <w:rFonts w:hint="eastAsia"/>
+              </w:rPr>
+              <w:t>」ならば処理をします</w:t>
+            </w:r>
+          </w:p>
+        </w:tc>
+        <w:tc>
+          <w:tcPr>
+            <w:tcW w:w="2410" w:type="dxa"/>
+          </w:tcPr>
+          <w:p>
+            <w:pPr>
+              <w:jc w:val="center"/>
+              <w:rPr>
+                <w:noProof/>
+              </w:rPr>
+            </w:pPr>
+            <w:r>
+              <w:rPr>
+                <w:noProof/>
+              </w:rPr>
+              <w:drawing>
+                <wp:inline distT="0" distB="0" distL="0" distR="0" wp14:anchorId="315F1D6D" wp14:editId="28F89A3E">
+                  <wp:extent cx="1220961" cy="231828"/>
+                  <wp:effectExtent l="0" t="0" r="0" b="0"/>
+                  <wp:docPr id="45" name="図 45"/>
+                  <wp:cNvGraphicFramePr>
+                    <a:graphicFrameLocks xmlns:a="http://schemas.openxmlformats.org/drawingml/2006/main" noChangeAspect="1"/>
+                  </wp:cNvGraphicFramePr>
+                  <a:graphic xmlns:a="http://schemas.openxmlformats.org/drawingml/2006/main">
+                    <a:graphicData uri="http://schemas.openxmlformats.org/drawingml/2006/picture">
+                      <pic:pic xmlns:pic="http://schemas.openxmlformats.org/drawingml/2006/picture">
+                        <pic:nvPicPr>
+                          <pic:cNvPr id="45" name="if_colp.png"/>
+                          <pic:cNvPicPr/>
+                        </pic:nvPicPr>
+                        <pic:blipFill>
+                          <a:blip r:embed="rId42">
+                            <a:extLst>
+                              <a:ext uri="{28A0092B-C50C-407E-A947-70E740481C1C}">
+                                <a14:useLocalDpi xmlns:a14="http://schemas.microsoft.com/office/drawing/2010/main" val="0"/>
+                              </a:ext>
+                            </a:extLst>
+                          </a:blip>
+                          <a:stretch>
+                            <a:fillRect/>
+                          </a:stretch>
+                        </pic:blipFill>
+                        <pic:spPr>
+                          <a:xfrm>
+                            <a:off x="0" y="0"/>
+                            <a:ext cx="1608822" cy="305472"/>
+                          </a:xfrm>
+                          <a:prstGeom prst="rect">
+                            <a:avLst/>
+                          </a:prstGeom>
+                        </pic:spPr>
+                      </pic:pic>
+                    </a:graphicData>
+                  </a:graphic>
+                </wp:inline>
+              </w:drawing>
             </w:r>
           </w:p>
         </w:tc>
@@ -7215,7 +7942,7 @@
                     <pic:cNvPicPr/>
                   </pic:nvPicPr>
                   <pic:blipFill>
-                    <a:blip r:embed="rId38" cstate="print">
+                    <a:blip r:embed="rId43" cstate="print">
                       <a:extLst>
                         <a:ext uri="{28A0092B-C50C-407E-A947-70E740481C1C}">
                           <a14:useLocalDpi xmlns:a14="http://schemas.microsoft.com/office/drawing/2010/main" val="0"/>
@@ -7325,7 +8052,7 @@
                     <pic:cNvPicPr/>
                   </pic:nvPicPr>
                   <pic:blipFill>
-                    <a:blip r:embed="rId39" cstate="print">
+                    <a:blip r:embed="rId44" cstate="print">
                       <a:extLst>
                         <a:ext uri="{28A0092B-C50C-407E-A947-70E740481C1C}">
                           <a14:useLocalDpi xmlns:a14="http://schemas.microsoft.com/office/drawing/2010/main" val="0"/>
@@ -7496,7 +8223,7 @@
       </w:r>
     </w:p>
     <w:sectPr>
-      <w:footerReference w:type="default" r:id="rId40"/>
+      <w:footerReference w:type="default" r:id="rId45"/>
       <w:pgSz w:w="11906" w:h="16838"/>
       <w:pgMar w:top="1985" w:right="1701" w:bottom="1701" w:left="1701" w:header="851" w:footer="992" w:gutter="0"/>
       <w:cols w:space="425"/>
@@ -7619,6 +8346,32 @@
 
 <file path=word/numbering.xml><?xml version="1.0" encoding="utf-8"?>
 <w:numbering xmlns:wpc="http://schemas.microsoft.com/office/word/2010/wordprocessingCanvas" xmlns:cx="http://schemas.microsoft.com/office/drawing/2014/chartex" xmlns:mc="http://schemas.openxmlformats.org/markup-compatibility/2006" xmlns:o="urn:schemas-microsoft-com:office:office" xmlns:r="http://schemas.openxmlformats.org/officeDocument/2006/relationships" xmlns:m="http://schemas.openxmlformats.org/officeDocument/2006/math" xmlns:v="urn:schemas-microsoft-com:vml" xmlns:wp14="http://schemas.microsoft.com/office/word/2010/wordprocessingDrawing" xmlns:wp="http://schemas.openxmlformats.org/drawingml/2006/wordprocessingDrawing" xmlns:w10="urn:schemas-microsoft-com:office:word" xmlns:w="http://schemas.openxmlformats.org/wordprocessingml/2006/main" xmlns:w14="http://schemas.microsoft.com/office/word/2010/wordml" xmlns:w15="http://schemas.microsoft.com/office/word/2012/wordml" xmlns:w16se="http://schemas.microsoft.com/office/word/2015/wordml/symex" xmlns:wpg="http://schemas.microsoft.com/office/word/2010/wordprocessingGroup" xmlns:wpi="http://schemas.microsoft.com/office/word/2010/wordprocessingInk" xmlns:wne="http://schemas.microsoft.com/office/word/2006/wordml" xmlns:wps="http://schemas.microsoft.com/office/word/2010/wordprocessingShape" mc:Ignorable="w14 w15 w16se wp14">
+  <w:numPicBullet w:numPicBulletId="0">
+    <w:pict>
+      <v:shapetype w14:anchorId="128595D2" id="_x0000_t75" coordsize="21600,21600" o:spt="75" o:preferrelative="t" path="m@4@5l@4@11@9@11@9@5xe" filled="f" stroked="f">
+        <v:stroke joinstyle="miter"/>
+        <v:formulas>
+          <v:f eqn="if lineDrawn pixelLineWidth 0"/>
+          <v:f eqn="sum @0 1 0"/>
+          <v:f eqn="sum 0 0 @1"/>
+          <v:f eqn="prod @2 1 2"/>
+          <v:f eqn="prod @3 21600 pixelWidth"/>
+          <v:f eqn="prod @3 21600 pixelHeight"/>
+          <v:f eqn="sum @0 0 1"/>
+          <v:f eqn="prod @6 1 2"/>
+          <v:f eqn="prod @7 21600 pixelWidth"/>
+          <v:f eqn="sum @8 21600 0"/>
+          <v:f eqn="prod @7 21600 pixelHeight"/>
+          <v:f eqn="sum @10 21600 0"/>
+        </v:formulas>
+        <v:path o:extrusionok="f" gradientshapeok="t" o:connecttype="rect"/>
+        <o:lock v:ext="edit" aspectratio="t"/>
+      </v:shapetype>
+      <v:shape id="_x0000_i1034" type="#_x0000_t75" style="width:16.3pt;height:16.3pt;visibility:visible;mso-wrap-style:square" o:bullet="t">
+        <v:imagedata r:id="rId1" o:title=""/>
+      </v:shape>
+    </w:pict>
+  </w:numPicBullet>
   <w:abstractNum w:abstractNumId="0" w15:restartNumberingAfterBreak="0">
     <w:nsid w:val="03E80C0A"/>
     <w:multiLevelType w:val="hybridMultilevel"/>
@@ -8756,7 +9509,6 @@
   <w:style w:type="character" w:default="1" w:styleId="a0">
     <w:name w:val="Default Paragraph Font"/>
     <w:uiPriority w:val="1"/>
-    <w:semiHidden/>
     <w:unhideWhenUsed/>
   </w:style>
   <w:style w:type="table" w:default="1" w:styleId="a1">
@@ -9153,7 +9905,7 @@
 </file>
 
 <file path=customXml/itemProps1.xml><?xml version="1.0" encoding="utf-8"?>
-<ds:datastoreItem xmlns:ds="http://schemas.openxmlformats.org/officeDocument/2006/customXml" ds:itemID="{D35B2405-A26F-4EF8-8DCA-75ED95FBF024}">
+<ds:datastoreItem xmlns:ds="http://schemas.openxmlformats.org/officeDocument/2006/customXml" ds:itemID="{8B949C47-57CE-46C1-B29B-7D7D0278EEF4}">
   <ds:schemaRefs>
     <ds:schemaRef ds:uri="http://schemas.openxmlformats.org/officeDocument/2006/bibliography"/>
   </ds:schemaRefs>

--- a/document.docx
+++ b/document.docx
@@ -1399,7 +1399,7 @@
         <w:jc w:val="left"/>
         <w:rPr>
           <w:rStyle w:val="a8"/>
-          <w:rFonts w:asciiTheme="minorEastAsia" w:hAnsiTheme="minorEastAsia" w:cs="Helvetica" w:hint="eastAsia"/>
+          <w:rFonts w:asciiTheme="minorEastAsia" w:hAnsiTheme="minorEastAsia" w:cs="Helvetica"/>
           <w:b w:val="0"/>
           <w:color w:val="000000"/>
           <w:shd w:val="clear" w:color="auto" w:fill="FFFFFF"/>
@@ -1612,7 +1612,7 @@
         <w:jc w:val="left"/>
         <w:rPr>
           <w:rStyle w:val="a8"/>
-          <w:rFonts w:asciiTheme="minorEastAsia" w:hAnsiTheme="minorEastAsia" w:cs="Helvetica" w:hint="eastAsia"/>
+          <w:rFonts w:asciiTheme="minorEastAsia" w:hAnsiTheme="minorEastAsia" w:cs="Helvetica"/>
           <w:b w:val="0"/>
           <w:color w:val="000000"/>
           <w:shd w:val="clear" w:color="auto" w:fill="FFFFFF"/>
@@ -1640,6 +1640,154 @@
       <w:r>
         <w:rPr>
           <w:rFonts w:asciiTheme="minorEastAsia" w:hAnsiTheme="minorEastAsia" w:cs="Helvetica"/>
+        </w:rPr>
+        <w:br w:type="page"/>
+      </w:r>
+    </w:p>
+    <w:p>
+      <w:pPr>
+        <w:widowControl/>
+        <w:jc w:val="left"/>
+        <w:rPr>
+          <w:sz w:val="56"/>
+        </w:rPr>
+      </w:pPr>
+      <w:r>
+        <w:rPr>
+          <w:rFonts w:hint="eastAsia"/>
+          <w:sz w:val="56"/>
+        </w:rPr>
+        <w:lastRenderedPageBreak/>
+        <w:t>ストーリーモード</w:t>
+      </w:r>
+    </w:p>
+    <w:p>
+      <w:pPr>
+        <w:widowControl/>
+        <w:jc w:val="left"/>
+        <w:rPr>
+          <w:sz w:val="56"/>
+        </w:rPr>
+      </w:pPr>
+      <w:r>
+        <w:rPr>
+          <w:noProof/>
+          <w:sz w:val="56"/>
+        </w:rPr>
+        <w:drawing>
+          <wp:inline distT="0" distB="0" distL="0" distR="0">
+            <wp:extent cx="5400040" cy="3877945"/>
+            <wp:effectExtent l="0" t="0" r="0" b="8255"/>
+            <wp:docPr id="3" name="図 3"/>
+            <wp:cNvGraphicFramePr>
+              <a:graphicFrameLocks xmlns:a="http://schemas.openxmlformats.org/drawingml/2006/main" noChangeAspect="1"/>
+            </wp:cNvGraphicFramePr>
+            <a:graphic xmlns:a="http://schemas.openxmlformats.org/drawingml/2006/main">
+              <a:graphicData uri="http://schemas.openxmlformats.org/drawingml/2006/picture">
+                <pic:pic xmlns:pic="http://schemas.openxmlformats.org/drawingml/2006/picture">
+                  <pic:nvPicPr>
+                    <pic:cNvPr id="3" name="opening.png"/>
+                    <pic:cNvPicPr/>
+                  </pic:nvPicPr>
+                  <pic:blipFill>
+                    <a:blip r:embed="rId11">
+                      <a:extLst>
+                        <a:ext uri="{28A0092B-C50C-407E-A947-70E740481C1C}">
+                          <a14:useLocalDpi xmlns:a14="http://schemas.microsoft.com/office/drawing/2010/main" val="0"/>
+                        </a:ext>
+                      </a:extLst>
+                    </a:blip>
+                    <a:stretch>
+                      <a:fillRect/>
+                    </a:stretch>
+                  </pic:blipFill>
+                  <pic:spPr>
+                    <a:xfrm>
+                      <a:off x="0" y="0"/>
+                      <a:ext cx="5400040" cy="3877945"/>
+                    </a:xfrm>
+                    <a:prstGeom prst="rect">
+                      <a:avLst/>
+                    </a:prstGeom>
+                  </pic:spPr>
+                </pic:pic>
+              </a:graphicData>
+            </a:graphic>
+          </wp:inline>
+        </w:drawing>
+      </w:r>
+    </w:p>
+    <w:p>
+      <w:pPr>
+        <w:pStyle w:val="a9"/>
+        <w:widowControl/>
+        <w:shd w:val="clear" w:color="auto" w:fill="E7E6E6" w:themeFill="background2"/>
+        <w:ind w:leftChars="0" w:left="360"/>
+        <w:jc w:val="center"/>
+        <w:rPr>
+          <w:rStyle w:val="a8"/>
+          <w:b w:val="0"/>
+          <w:bCs w:val="0"/>
+          <w:szCs w:val="21"/>
+        </w:rPr>
+      </w:pPr>
+      <w:r>
+        <w:rPr>
+          <w:rStyle w:val="a8"/>
+          <w:rFonts w:hint="eastAsia"/>
+          <w:b w:val="0"/>
+          <w:bCs w:val="0"/>
+          <w:szCs w:val="21"/>
+        </w:rPr>
+        <w:t>始め方</w:t>
+      </w:r>
+    </w:p>
+    <w:p>
+      <w:pPr>
+        <w:widowControl/>
+        <w:jc w:val="left"/>
+        <w:rPr>
+          <w:rStyle w:val="a8"/>
+          <w:rFonts w:asciiTheme="minorEastAsia" w:hAnsiTheme="minorEastAsia" w:cs="Helvetica"/>
+          <w:b w:val="0"/>
+          <w:color w:val="000000"/>
+          <w:shd w:val="clear" w:color="auto" w:fill="FFFFFF"/>
+        </w:rPr>
+      </w:pPr>
+      <w:r>
+        <w:rPr>
+          <w:rStyle w:val="a8"/>
+          <w:rFonts w:asciiTheme="minorEastAsia" w:hAnsiTheme="minorEastAsia" w:cs="Helvetica" w:hint="eastAsia"/>
+          <w:b w:val="0"/>
+          <w:color w:val="000000"/>
+          <w:shd w:val="clear" w:color="auto" w:fill="FFFFFF"/>
+        </w:rPr>
+        <w:t xml:space="preserve">　各ステージは正方形のマスによって表示される。それぞれのステージをクリックすると各</w:t>
+      </w:r>
+      <w:bookmarkStart w:id="0" w:name="_GoBack"/>
+      <w:bookmarkEnd w:id="0"/>
+      <w:r>
+        <w:rPr>
+          <w:rStyle w:val="a8"/>
+          <w:rFonts w:asciiTheme="minorEastAsia" w:hAnsiTheme="minorEastAsia" w:cs="Helvetica" w:hint="eastAsia"/>
+          <w:b w:val="0"/>
+          <w:color w:val="000000"/>
+          <w:shd w:val="clear" w:color="auto" w:fill="FFFFFF"/>
+        </w:rPr>
+        <w:t>ステージを始めることができる。また、ステージのジャンルごとに色で分けられる。</w:t>
+      </w:r>
+    </w:p>
+    <w:p>
+      <w:pPr>
+        <w:widowControl/>
+        <w:jc w:val="left"/>
+        <w:rPr>
+          <w:sz w:val="56"/>
+        </w:rPr>
+      </w:pPr>
+      <w:r>
+        <w:rPr>
+          <w:sz w:val="56"/>
         </w:rPr>
         <w:br w:type="page"/>
       </w:r>
@@ -1895,7 +2043,7 @@
                           <w:p>
                             <w:pPr>
                               <w:rPr>
-                                <w:rFonts w:asciiTheme="majorHAnsi" w:eastAsiaTheme="majorHAnsi" w:hAnsiTheme="majorHAnsi" w:hint="eastAsia"/>
+                                <w:rFonts w:asciiTheme="majorHAnsi" w:eastAsiaTheme="majorHAnsi" w:hAnsiTheme="majorHAnsi"/>
                                 <w:color w:val="000000" w:themeColor="text1"/>
                                 <w:sz w:val="20"/>
                                 <w:szCs w:val="16"/>
@@ -3629,7 +3777,7 @@
                     <pic:cNvPicPr/>
                   </pic:nvPicPr>
                   <pic:blipFill>
-                    <a:blip r:embed="rId11">
+                    <a:blip r:embed="rId12">
                       <a:extLst>
                         <a:ext uri="{28A0092B-C50C-407E-A947-70E740481C1C}">
                           <a14:useLocalDpi xmlns:a14="http://schemas.microsoft.com/office/drawing/2010/main" val="0"/>
@@ -3735,11 +3883,6 @@
             <w:tcW w:w="426" w:type="dxa"/>
           </w:tcPr>
           <w:p>
-            <w:pPr>
-              <w:rPr>
-                <w:rFonts w:hint="eastAsia"/>
-              </w:rPr>
-            </w:pPr>
             <w:r>
               <w:rPr>
                 <mc:AlternateContent>
@@ -3767,11 +3910,6 @@
             <w:tcW w:w="2335" w:type="dxa"/>
           </w:tcPr>
           <w:p>
-            <w:pPr>
-              <w:rPr>
-                <w:rFonts w:hint="eastAsia"/>
-              </w:rPr>
-            </w:pPr>
             <w:r>
               <w:rPr>
                 <w:rFonts w:hint="eastAsia"/>
@@ -3784,13 +3922,7 @@
           <w:tcPr>
             <w:tcW w:w="5372" w:type="dxa"/>
           </w:tcPr>
-          <w:p>
-            <w:pPr>
-              <w:rPr>
-                <w:rFonts w:hint="eastAsia"/>
-              </w:rPr>
-            </w:pPr>
-          </w:p>
+          <w:p/>
         </w:tc>
       </w:tr>
       <w:tr>
@@ -4248,11 +4380,6 @@
             <w:tcW w:w="426" w:type="dxa"/>
           </w:tcPr>
           <w:p>
-            <w:pPr>
-              <w:rPr>
-                <w:rFonts w:hint="eastAsia"/>
-              </w:rPr>
-            </w:pPr>
             <w:r>
               <w:rPr>
                 <mc:AlternateContent>
@@ -4279,25 +4406,13 @@
           <w:tcPr>
             <w:tcW w:w="2335" w:type="dxa"/>
           </w:tcPr>
-          <w:p>
-            <w:pPr>
-              <w:rPr>
-                <w:rFonts w:hint="eastAsia"/>
-              </w:rPr>
-            </w:pPr>
-          </w:p>
+          <w:p/>
         </w:tc>
         <w:tc>
           <w:tcPr>
             <w:tcW w:w="5372" w:type="dxa"/>
           </w:tcPr>
-          <w:p>
-            <w:pPr>
-              <w:rPr>
-                <w:rFonts w:hint="eastAsia"/>
-              </w:rPr>
-            </w:pPr>
-          </w:p>
+          <w:p/>
         </w:tc>
       </w:tr>
       <w:tr>
@@ -4545,9 +4660,6 @@
       <w:pPr>
         <w:widowControl/>
         <w:jc w:val="left"/>
-        <w:rPr>
-          <w:rFonts w:hint="eastAsia"/>
-        </w:rPr>
       </w:pPr>
     </w:p>
     <w:p>
@@ -4761,7 +4873,7 @@
                           <pic:cNvPicPr/>
                         </pic:nvPicPr>
                         <pic:blipFill rotWithShape="1">
-                          <a:blip r:embed="rId12">
+                          <a:blip r:embed="rId13">
                             <a:extLst>
                               <a:ext uri="{28A0092B-C50C-407E-A947-70E740481C1C}">
                                 <a14:useLocalDpi xmlns:a14="http://schemas.microsoft.com/office/drawing/2010/main" val="0"/>
@@ -4944,15 +5056,7 @@
               <w:rPr>
                 <w:rFonts w:hint="eastAsia"/>
               </w:rPr>
-              <w:t>右に移動</w:t>
-            </w:r>
-            <w:bookmarkStart w:id="0" w:name="_GoBack"/>
-            <w:bookmarkEnd w:id="0"/>
-            <w:r>
-              <w:rPr>
-                <w:rFonts w:hint="eastAsia"/>
-              </w:rPr>
-              <w:t>する</w:t>
+              <w:t>右に移動する</w:t>
             </w:r>
           </w:p>
           <w:p>
@@ -5031,7 +5135,7 @@
                           <pic:cNvPicPr/>
                         </pic:nvPicPr>
                         <pic:blipFill rotWithShape="1">
-                          <a:blip r:embed="rId13">
+                          <a:blip r:embed="rId14">
                             <a:extLst>
                               <a:ext uri="{28A0092B-C50C-407E-A947-70E740481C1C}">
                                 <a14:useLocalDpi xmlns:a14="http://schemas.microsoft.com/office/drawing/2010/main" val="0"/>
@@ -5135,7 +5239,7 @@
                           <pic:cNvPicPr/>
                         </pic:nvPicPr>
                         <pic:blipFill>
-                          <a:blip r:embed="rId14">
+                          <a:blip r:embed="rId15">
                             <a:extLst>
                               <a:ext uri="{28A0092B-C50C-407E-A947-70E740481C1C}">
                                 <a14:useLocalDpi xmlns:a14="http://schemas.microsoft.com/office/drawing/2010/main" val="0"/>
@@ -5174,13 +5278,7 @@
               <w:rPr>
                 <w:rFonts w:hint="eastAsia"/>
               </w:rPr>
-              <w:t>こわせない</w:t>
-            </w:r>
-            <w:r>
-              <w:rPr>
-                <w:rFonts w:hint="eastAsia"/>
-              </w:rPr>
-              <w:t>岩</w:t>
+              <w:t>こわせない岩</w:t>
             </w:r>
           </w:p>
         </w:tc>
@@ -5261,7 +5359,7 @@
                           <pic:cNvPicPr/>
                         </pic:nvPicPr>
                         <pic:blipFill>
-                          <a:blip r:embed="rId15" cstate="print">
+                          <a:blip r:embed="rId16" cstate="print">
                             <a:extLst>
                               <a:ext uri="{28A0092B-C50C-407E-A947-70E740481C1C}">
                                 <a14:useLocalDpi xmlns:a14="http://schemas.microsoft.com/office/drawing/2010/main" val="0"/>
@@ -5363,7 +5461,7 @@
                           <pic:cNvPicPr/>
                         </pic:nvPicPr>
                         <pic:blipFill>
-                          <a:blip r:embed="rId16">
+                          <a:blip r:embed="rId17">
                             <a:extLst>
                               <a:ext uri="{28A0092B-C50C-407E-A947-70E740481C1C}">
                                 <a14:useLocalDpi xmlns:a14="http://schemas.microsoft.com/office/drawing/2010/main" val="0"/>
@@ -5459,8 +5557,8 @@
             </w:pPr>
             <w:r>
               <w:pict>
-                <v:shape id="図 4" o:spid="_x0000_i1387" type="#_x0000_t75" style="width:12.9pt;height:12.9pt;visibility:visible;mso-wrap-style:square">
-                  <v:imagedata r:id="rId17" o:title=""/>
+                <v:shape id="図 4" o:spid="_x0000_i1026" type="#_x0000_t75" style="width:12.9pt;height:12.9pt;visibility:visible;mso-wrap-style:square">
+                  <v:imagedata r:id="rId18" o:title=""/>
                 </v:shape>
               </w:pict>
             </w:r>
@@ -5537,7 +5635,7 @@
                           <pic:cNvPicPr/>
                         </pic:nvPicPr>
                         <pic:blipFill>
-                          <a:blip r:embed="rId18">
+                          <a:blip r:embed="rId19">
                             <a:extLst>
                               <a:ext uri="{28A0092B-C50C-407E-A947-70E740481C1C}">
                                 <a14:useLocalDpi xmlns:a14="http://schemas.microsoft.com/office/drawing/2010/main" val="0"/>
@@ -5642,7 +5740,7 @@
                           <pic:cNvPicPr/>
                         </pic:nvPicPr>
                         <pic:blipFill>
-                          <a:blip r:embed="rId19" cstate="print">
+                          <a:blip r:embed="rId20" cstate="print">
                             <a:extLst>
                               <a:ext uri="{28A0092B-C50C-407E-A947-70E740481C1C}">
                                 <a14:useLocalDpi xmlns:a14="http://schemas.microsoft.com/office/drawing/2010/main" val="0"/>
@@ -5689,7 +5787,7 @@
                           <pic:cNvPicPr/>
                         </pic:nvPicPr>
                         <pic:blipFill>
-                          <a:blip r:embed="rId20" cstate="print">
+                          <a:blip r:embed="rId21" cstate="print">
                             <a:extLst>
                               <a:ext uri="{28A0092B-C50C-407E-A947-70E740481C1C}">
                                 <a14:useLocalDpi xmlns:a14="http://schemas.microsoft.com/office/drawing/2010/main" val="0"/>
@@ -5809,7 +5907,7 @@
                           <pic:cNvPicPr/>
                         </pic:nvPicPr>
                         <pic:blipFill>
-                          <a:blip r:embed="rId21">
+                          <a:blip r:embed="rId22">
                             <a:extLst>
                               <a:ext uri="{28A0092B-C50C-407E-A947-70E740481C1C}">
                                 <a14:useLocalDpi xmlns:a14="http://schemas.microsoft.com/office/drawing/2010/main" val="0"/>
@@ -5856,7 +5954,7 @@
                           <pic:cNvPicPr/>
                         </pic:nvPicPr>
                         <pic:blipFill>
-                          <a:blip r:embed="rId22">
+                          <a:blip r:embed="rId23">
                             <a:extLst>
                               <a:ext uri="{28A0092B-C50C-407E-A947-70E740481C1C}">
                                 <a14:useLocalDpi xmlns:a14="http://schemas.microsoft.com/office/drawing/2010/main" val="0"/>
@@ -5903,7 +6001,7 @@
                           <pic:cNvPicPr/>
                         </pic:nvPicPr>
                         <pic:blipFill>
-                          <a:blip r:embed="rId23">
+                          <a:blip r:embed="rId24">
                             <a:extLst>
                               <a:ext uri="{28A0092B-C50C-407E-A947-70E740481C1C}">
                                 <a14:useLocalDpi xmlns:a14="http://schemas.microsoft.com/office/drawing/2010/main" val="0"/>
@@ -5950,7 +6048,7 @@
                           <pic:cNvPicPr/>
                         </pic:nvPicPr>
                         <pic:blipFill>
-                          <a:blip r:embed="rId24">
+                          <a:blip r:embed="rId25">
                             <a:extLst>
                               <a:ext uri="{28A0092B-C50C-407E-A947-70E740481C1C}">
                                 <a14:useLocalDpi xmlns:a14="http://schemas.microsoft.com/office/drawing/2010/main" val="0"/>
@@ -6019,15 +6117,15 @@
             </w:pPr>
             <w:r>
               <w:pict>
-                <v:shape id="図 43" o:spid="_x0000_i1388" type="#_x0000_t75" style="width:13.6pt;height:13.6pt;visibility:visible;mso-wrap-style:square">
-                  <v:imagedata r:id="rId25" o:title=""/>
+                <v:shape id="図 43" o:spid="_x0000_i1027" type="#_x0000_t75" style="width:13.95pt;height:13.95pt;visibility:visible;mso-wrap-style:square">
+                  <v:imagedata r:id="rId26" o:title=""/>
                 </v:shape>
               </w:pict>
             </w:r>
             <w:r>
               <w:pict>
-                <v:shape id="図 31" o:spid="_x0000_i1389" type="#_x0000_t75" style="width:13.6pt;height:13.6pt;visibility:visible;mso-wrap-style:square">
-                  <v:imagedata r:id="rId26" o:title=""/>
+                <v:shape id="図 31" o:spid="_x0000_i1028" type="#_x0000_t75" style="width:13.95pt;height:13.95pt;visibility:visible;mso-wrap-style:square">
+                  <v:imagedata r:id="rId27" o:title=""/>
                 </v:shape>
               </w:pict>
             </w:r>
@@ -6052,7 +6150,7 @@
                           <pic:cNvPicPr/>
                         </pic:nvPicPr>
                         <pic:blipFill>
-                          <a:blip r:embed="rId27">
+                          <a:blip r:embed="rId28">
                             <a:extLst>
                               <a:ext uri="{28A0092B-C50C-407E-A947-70E740481C1C}">
                                 <a14:useLocalDpi xmlns:a14="http://schemas.microsoft.com/office/drawing/2010/main" val="0"/>
@@ -6099,7 +6197,7 @@
                           <pic:cNvPicPr/>
                         </pic:nvPicPr>
                         <pic:blipFill>
-                          <a:blip r:embed="rId28">
+                          <a:blip r:embed="rId29">
                             <a:extLst>
                               <a:ext uri="{28A0092B-C50C-407E-A947-70E740481C1C}">
                                 <a14:useLocalDpi xmlns:a14="http://schemas.microsoft.com/office/drawing/2010/main" val="0"/>
@@ -6279,7 +6377,7 @@
                           <pic:cNvPicPr/>
                         </pic:nvPicPr>
                         <pic:blipFill>
-                          <a:blip r:embed="rId29">
+                          <a:blip r:embed="rId30">
                             <a:extLst>
                               <a:ext uri="{28A0092B-C50C-407E-A947-70E740481C1C}">
                                 <a14:useLocalDpi xmlns:a14="http://schemas.microsoft.com/office/drawing/2010/main" val="0"/>
@@ -6390,7 +6488,7 @@
                     <pic:cNvPicPr/>
                   </pic:nvPicPr>
                   <pic:blipFill>
-                    <a:blip r:embed="rId30">
+                    <a:blip r:embed="rId31">
                       <a:extLst>
                         <a:ext uri="{28A0092B-C50C-407E-A947-70E740481C1C}">
                           <a14:useLocalDpi xmlns:a14="http://schemas.microsoft.com/office/drawing/2010/main" val="0"/>
@@ -6441,7 +6539,7 @@
                     <pic:cNvPicPr/>
                   </pic:nvPicPr>
                   <pic:blipFill>
-                    <a:blip r:embed="rId31">
+                    <a:blip r:embed="rId32">
                       <a:extLst>
                         <a:ext uri="{28A0092B-C50C-407E-A947-70E740481C1C}">
                           <a14:useLocalDpi xmlns:a14="http://schemas.microsoft.com/office/drawing/2010/main" val="0"/>
@@ -6492,7 +6590,7 @@
                     <pic:cNvPicPr/>
                   </pic:nvPicPr>
                   <pic:blipFill>
-                    <a:blip r:embed="rId32">
+                    <a:blip r:embed="rId33">
                       <a:extLst>
                         <a:ext uri="{28A0092B-C50C-407E-A947-70E740481C1C}">
                           <a14:useLocalDpi xmlns:a14="http://schemas.microsoft.com/office/drawing/2010/main" val="0"/>
@@ -6705,7 +6803,7 @@
                           <pic:cNvPicPr/>
                         </pic:nvPicPr>
                         <pic:blipFill rotWithShape="1">
-                          <a:blip r:embed="rId33">
+                          <a:blip r:embed="rId34">
                             <a:extLst>
                               <a:ext uri="{28A0092B-C50C-407E-A947-70E740481C1C}">
                                 <a14:useLocalDpi xmlns:a14="http://schemas.microsoft.com/office/drawing/2010/main" val="0"/>
@@ -6807,7 +6905,7 @@
                           <pic:cNvPicPr/>
                         </pic:nvPicPr>
                         <pic:blipFill rotWithShape="1">
-                          <a:blip r:embed="rId34">
+                          <a:blip r:embed="rId35">
                             <a:extLst>
                               <a:ext uri="{28A0092B-C50C-407E-A947-70E740481C1C}">
                                 <a14:useLocalDpi xmlns:a14="http://schemas.microsoft.com/office/drawing/2010/main" val="0"/>
@@ -6898,7 +6996,7 @@
                           <pic:cNvPicPr/>
                         </pic:nvPicPr>
                         <pic:blipFill rotWithShape="1">
-                          <a:blip r:embed="rId35">
+                          <a:blip r:embed="rId36">
                             <a:extLst>
                               <a:ext uri="{28A0092B-C50C-407E-A947-70E740481C1C}">
                                 <a14:useLocalDpi xmlns:a14="http://schemas.microsoft.com/office/drawing/2010/main" val="0"/>
@@ -6989,7 +7087,7 @@
                           <pic:cNvPicPr/>
                         </pic:nvPicPr>
                         <pic:blipFill rotWithShape="1">
-                          <a:blip r:embed="rId36">
+                          <a:blip r:embed="rId37">
                             <a:extLst>
                               <a:ext uri="{28A0092B-C50C-407E-A947-70E740481C1C}">
                                 <a14:useLocalDpi xmlns:a14="http://schemas.microsoft.com/office/drawing/2010/main" val="0"/>
@@ -7084,7 +7182,7 @@
                           <pic:cNvPicPr/>
                         </pic:nvPicPr>
                         <pic:blipFill rotWithShape="1">
-                          <a:blip r:embed="rId37">
+                          <a:blip r:embed="rId38">
                             <a:extLst>
                               <a:ext uri="{28A0092B-C50C-407E-A947-70E740481C1C}">
                                 <a14:useLocalDpi xmlns:a14="http://schemas.microsoft.com/office/drawing/2010/main" val="0"/>
@@ -7218,11 +7316,6 @@
             <w:tcW w:w="1980" w:type="dxa"/>
           </w:tcPr>
           <w:p>
-            <w:pPr>
-              <w:rPr>
-                <w:rFonts w:hint="eastAsia"/>
-              </w:rPr>
-            </w:pPr>
             <w:r>
               <w:rPr>
                 <w:rFonts w:hint="eastAsia"/>
@@ -7236,11 +7329,6 @@
             <w:tcW w:w="4394" w:type="dxa"/>
           </w:tcPr>
           <w:p>
-            <w:pPr>
-              <w:rPr>
-                <w:rFonts w:hint="eastAsia"/>
-              </w:rPr>
-            </w:pPr>
             <w:r>
               <w:rPr>
                 <w:rFonts w:hint="eastAsia"/>
@@ -7280,7 +7368,7 @@
                           <pic:cNvPicPr/>
                         </pic:nvPicPr>
                         <pic:blipFill>
-                          <a:blip r:embed="rId38">
+                          <a:blip r:embed="rId39">
                             <a:extLst>
                               <a:ext uri="{28A0092B-C50C-407E-A947-70E740481C1C}">
                                 <a14:useLocalDpi xmlns:a14="http://schemas.microsoft.com/office/drawing/2010/main" val="0"/>
@@ -7350,13 +7438,7 @@
               <w:rPr>
                 <w:rFonts w:hint="eastAsia"/>
               </w:rPr>
-              <w:t>「</w:t>
-            </w:r>
-            <w:r>
-              <w:rPr>
-                <w:rFonts w:hint="eastAsia"/>
-              </w:rPr>
-              <w:t>こわせる</w:t>
+              <w:t>「こわせる</w:t>
             </w:r>
             <w:r>
               <w:rPr>
@@ -7373,9 +7455,6 @@
           <w:p>
             <w:pPr>
               <w:jc w:val="center"/>
-              <w:rPr>
-                <w:rFonts w:hint="eastAsia"/>
-              </w:rPr>
             </w:pPr>
             <w:r>
               <w:rPr>
@@ -7397,7 +7476,7 @@
                           <pic:cNvPicPr/>
                         </pic:nvPicPr>
                         <pic:blipFill rotWithShape="1">
-                          <a:blip r:embed="rId39">
+                          <a:blip r:embed="rId40">
                             <a:extLst>
                               <a:ext uri="{28A0092B-C50C-407E-A947-70E740481C1C}">
                                 <a14:useLocalDpi xmlns:a14="http://schemas.microsoft.com/office/drawing/2010/main" val="0"/>
@@ -7439,28 +7518,11 @@
             <w:tcW w:w="1980" w:type="dxa"/>
           </w:tcPr>
           <w:p>
-            <w:pPr>
-              <w:rPr>
-                <w:rFonts w:hint="eastAsia"/>
-              </w:rPr>
-            </w:pPr>
-            <w:r>
-              <w:rPr>
-                <w:rFonts w:hint="eastAsia"/>
-              </w:rPr>
-              <w:t>足元が破壊でき</w:t>
-            </w:r>
-            <w:r>
-              <w:rPr>
-                <w:rFonts w:hint="eastAsia"/>
-              </w:rPr>
-              <w:t>ない岩</w:t>
-            </w:r>
-            <w:r>
-              <w:rPr>
-                <w:rFonts w:hint="eastAsia"/>
-              </w:rPr>
-              <w:t>ならば</w:t>
+            <w:r>
+              <w:rPr>
+                <w:rFonts w:hint="eastAsia"/>
+              </w:rPr>
+              <w:t>足元が破壊できない岩ならば</w:t>
             </w:r>
           </w:p>
         </w:tc>
@@ -7469,28 +7531,11 @@
             <w:tcW w:w="4394" w:type="dxa"/>
           </w:tcPr>
           <w:p>
-            <w:pPr>
-              <w:rPr>
-                <w:rFonts w:hint="eastAsia"/>
-              </w:rPr>
-            </w:pPr>
-            <w:r>
-              <w:rPr>
-                <w:rFonts w:hint="eastAsia"/>
-              </w:rPr>
-              <w:t>PCの足元が「</w:t>
-            </w:r>
-            <w:r>
-              <w:rPr>
-                <w:rFonts w:hint="eastAsia"/>
-              </w:rPr>
-              <w:t>こわせない</w:t>
-            </w:r>
-            <w:r>
-              <w:rPr>
-                <w:rFonts w:hint="eastAsia"/>
-              </w:rPr>
-              <w:t>岩」ならば処理をします</w:t>
+            <w:r>
+              <w:rPr>
+                <w:rFonts w:hint="eastAsia"/>
+              </w:rPr>
+              <w:t>PCの足元が「こわせない岩」ならば処理をします</w:t>
             </w:r>
           </w:p>
         </w:tc>
@@ -7525,7 +7570,7 @@
                           <pic:cNvPicPr/>
                         </pic:nvPicPr>
                         <pic:blipFill>
-                          <a:blip r:embed="rId40">
+                          <a:blip r:embed="rId41">
                             <a:extLst>
                               <a:ext uri="{28A0092B-C50C-407E-A947-70E740481C1C}">
                                 <a14:useLocalDpi xmlns:a14="http://schemas.microsoft.com/office/drawing/2010/main" val="0"/>
@@ -7560,28 +7605,11 @@
             <w:tcW w:w="1980" w:type="dxa"/>
           </w:tcPr>
           <w:p>
-            <w:pPr>
-              <w:rPr>
-                <w:rFonts w:hint="eastAsia"/>
-              </w:rPr>
-            </w:pPr>
-            <w:r>
-              <w:rPr>
-                <w:rFonts w:hint="eastAsia"/>
-              </w:rPr>
-              <w:t>足元が</w:t>
-            </w:r>
-            <w:r>
-              <w:rPr>
-                <w:rFonts w:hint="eastAsia"/>
-              </w:rPr>
-              <w:t>ゆか</w:t>
-            </w:r>
-            <w:r>
-              <w:rPr>
-                <w:rFonts w:hint="eastAsia"/>
-              </w:rPr>
-              <w:t>ならば</w:t>
+            <w:r>
+              <w:rPr>
+                <w:rFonts w:hint="eastAsia"/>
+              </w:rPr>
+              <w:t>足元がゆかならば</w:t>
             </w:r>
           </w:p>
         </w:tc>
@@ -7590,28 +7618,11 @@
             <w:tcW w:w="4394" w:type="dxa"/>
           </w:tcPr>
           <w:p>
-            <w:pPr>
-              <w:rPr>
-                <w:rFonts w:hint="eastAsia"/>
-              </w:rPr>
-            </w:pPr>
-            <w:r>
-              <w:rPr>
-                <w:rFonts w:hint="eastAsia"/>
-              </w:rPr>
-              <w:t>PCの足元が壊せる「</w:t>
-            </w:r>
-            <w:r>
-              <w:rPr>
-                <w:rFonts w:hint="eastAsia"/>
-              </w:rPr>
-              <w:t>ゆか</w:t>
-            </w:r>
-            <w:r>
-              <w:rPr>
-                <w:rFonts w:hint="eastAsia"/>
-              </w:rPr>
-              <w:t>」ならば処理をします</w:t>
+            <w:r>
+              <w:rPr>
+                <w:rFonts w:hint="eastAsia"/>
+              </w:rPr>
+              <w:t>PCの足元が壊せる「ゆか」ならば処理をします</w:t>
             </w:r>
           </w:p>
         </w:tc>
@@ -7646,7 +7657,7 @@
                           <pic:cNvPicPr/>
                         </pic:nvPicPr>
                         <pic:blipFill>
-                          <a:blip r:embed="rId41">
+                          <a:blip r:embed="rId42">
                             <a:extLst>
                               <a:ext uri="{28A0092B-C50C-407E-A947-70E740481C1C}">
                                 <a14:useLocalDpi xmlns:a14="http://schemas.microsoft.com/office/drawing/2010/main" val="0"/>
@@ -7681,28 +7692,11 @@
             <w:tcW w:w="1980" w:type="dxa"/>
           </w:tcPr>
           <w:p>
-            <w:pPr>
-              <w:rPr>
-                <w:rFonts w:hint="eastAsia"/>
-              </w:rPr>
-            </w:pPr>
-            <w:r>
-              <w:rPr>
-                <w:rFonts w:hint="eastAsia"/>
-              </w:rPr>
-              <w:t>足元が</w:t>
-            </w:r>
-            <w:r>
-              <w:rPr>
-                <w:rFonts w:hint="eastAsia"/>
-              </w:rPr>
-              <w:t>こわれるゆか</w:t>
-            </w:r>
-            <w:r>
-              <w:rPr>
-                <w:rFonts w:hint="eastAsia"/>
-              </w:rPr>
-              <w:t>ならば</w:t>
+            <w:r>
+              <w:rPr>
+                <w:rFonts w:hint="eastAsia"/>
+              </w:rPr>
+              <w:t>足元がこわれるゆかならば</w:t>
             </w:r>
           </w:p>
         </w:tc>
@@ -7711,28 +7705,11 @@
             <w:tcW w:w="4394" w:type="dxa"/>
           </w:tcPr>
           <w:p>
-            <w:pPr>
-              <w:rPr>
-                <w:rFonts w:hint="eastAsia"/>
-              </w:rPr>
-            </w:pPr>
-            <w:r>
-              <w:rPr>
-                <w:rFonts w:hint="eastAsia"/>
-              </w:rPr>
-              <w:t>PCの足元が壊せる「</w:t>
-            </w:r>
-            <w:r>
-              <w:rPr>
-                <w:rFonts w:hint="eastAsia"/>
-              </w:rPr>
-              <w:t>こわれるゆか</w:t>
-            </w:r>
-            <w:r>
-              <w:rPr>
-                <w:rFonts w:hint="eastAsia"/>
-              </w:rPr>
-              <w:t>」ならば処理をします</w:t>
+            <w:r>
+              <w:rPr>
+                <w:rFonts w:hint="eastAsia"/>
+              </w:rPr>
+              <w:t>PCの足元が壊せる「こわれるゆか」ならば処理をします</w:t>
             </w:r>
           </w:p>
         </w:tc>
@@ -7767,7 +7744,7 @@
                           <pic:cNvPicPr/>
                         </pic:nvPicPr>
                         <pic:blipFill>
-                          <a:blip r:embed="rId42">
+                          <a:blip r:embed="rId43">
                             <a:extLst>
                               <a:ext uri="{28A0092B-C50C-407E-A947-70E740481C1C}">
                                 <a14:useLocalDpi xmlns:a14="http://schemas.microsoft.com/office/drawing/2010/main" val="0"/>
@@ -7942,7 +7919,7 @@
                     <pic:cNvPicPr/>
                   </pic:nvPicPr>
                   <pic:blipFill>
-                    <a:blip r:embed="rId43" cstate="print">
+                    <a:blip r:embed="rId44" cstate="print">
                       <a:extLst>
                         <a:ext uri="{28A0092B-C50C-407E-A947-70E740481C1C}">
                           <a14:useLocalDpi xmlns:a14="http://schemas.microsoft.com/office/drawing/2010/main" val="0"/>
@@ -8052,7 +8029,7 @@
                     <pic:cNvPicPr/>
                   </pic:nvPicPr>
                   <pic:blipFill>
-                    <a:blip r:embed="rId44" cstate="print">
+                    <a:blip r:embed="rId45" cstate="print">
                       <a:extLst>
                         <a:ext uri="{28A0092B-C50C-407E-A947-70E740481C1C}">
                           <a14:useLocalDpi xmlns:a14="http://schemas.microsoft.com/office/drawing/2010/main" val="0"/>
@@ -8223,7 +8200,7 @@
       </w:r>
     </w:p>
     <w:sectPr>
-      <w:footerReference w:type="default" r:id="rId45"/>
+      <w:footerReference w:type="default" r:id="rId46"/>
       <w:pgSz w:w="11906" w:h="16838"/>
       <w:pgMar w:top="1985" w:right="1701" w:bottom="1701" w:left="1701" w:header="851" w:footer="992" w:gutter="0"/>
       <w:cols w:space="425"/>
@@ -8297,7 +8274,7 @@
             <w:noProof/>
             <w:lang w:val="ja-JP"/>
           </w:rPr>
-          <w:t>14</w:t>
+          <w:t>9</w:t>
         </w:r>
         <w:r>
           <w:rPr>
@@ -8348,7 +8325,7 @@
 <w:numbering xmlns:wpc="http://schemas.microsoft.com/office/word/2010/wordprocessingCanvas" xmlns:cx="http://schemas.microsoft.com/office/drawing/2014/chartex" xmlns:mc="http://schemas.openxmlformats.org/markup-compatibility/2006" xmlns:o="urn:schemas-microsoft-com:office:office" xmlns:r="http://schemas.openxmlformats.org/officeDocument/2006/relationships" xmlns:m="http://schemas.openxmlformats.org/officeDocument/2006/math" xmlns:v="urn:schemas-microsoft-com:vml" xmlns:wp14="http://schemas.microsoft.com/office/word/2010/wordprocessingDrawing" xmlns:wp="http://schemas.openxmlformats.org/drawingml/2006/wordprocessingDrawing" xmlns:w10="urn:schemas-microsoft-com:office:word" xmlns:w="http://schemas.openxmlformats.org/wordprocessingml/2006/main" xmlns:w14="http://schemas.microsoft.com/office/word/2010/wordml" xmlns:w15="http://schemas.microsoft.com/office/word/2012/wordml" xmlns:w16se="http://schemas.microsoft.com/office/word/2015/wordml/symex" xmlns:wpg="http://schemas.microsoft.com/office/word/2010/wordprocessingGroup" xmlns:wpi="http://schemas.microsoft.com/office/word/2010/wordprocessingInk" xmlns:wne="http://schemas.microsoft.com/office/word/2006/wordml" xmlns:wps="http://schemas.microsoft.com/office/word/2010/wordprocessingShape" mc:Ignorable="w14 w15 w16se wp14">
   <w:numPicBullet w:numPicBulletId="0">
     <w:pict>
-      <v:shapetype w14:anchorId="128595D2" id="_x0000_t75" coordsize="21600,21600" o:spt="75" o:preferrelative="t" path="m@4@5l@4@11@9@11@9@5xe" filled="f" stroked="f">
+      <v:shapetype id="_x0000_t75" coordsize="21600,21600" o:spt="75" o:preferrelative="t" path="m@4@5l@4@11@9@11@9@5xe" filled="f" stroked="f">
         <v:stroke joinstyle="miter"/>
         <v:formulas>
           <v:f eqn="if lineDrawn pixelLineWidth 0"/>
@@ -8367,7 +8344,7 @@
         <v:path o:extrusionok="f" gradientshapeok="t" o:connecttype="rect"/>
         <o:lock v:ext="edit" aspectratio="t"/>
       </v:shapetype>
-      <v:shape id="_x0000_i1034" type="#_x0000_t75" style="width:16.3pt;height:16.3pt;visibility:visible;mso-wrap-style:square" o:bullet="t">
+      <v:shape id="_x0000_i1029" type="#_x0000_t75" style="width:16.1pt;height:16.1pt;visibility:visible;mso-wrap-style:square" o:bullet="t">
         <v:imagedata r:id="rId1" o:title=""/>
       </v:shape>
     </w:pict>
@@ -9509,6 +9486,7 @@
   <w:style w:type="character" w:default="1" w:styleId="a0">
     <w:name w:val="Default Paragraph Font"/>
     <w:uiPriority w:val="1"/>
+    <w:semiHidden/>
     <w:unhideWhenUsed/>
   </w:style>
   <w:style w:type="table" w:default="1" w:styleId="a1">
@@ -9905,7 +9883,7 @@
 </file>
 
 <file path=customXml/itemProps1.xml><?xml version="1.0" encoding="utf-8"?>
-<ds:datastoreItem xmlns:ds="http://schemas.openxmlformats.org/officeDocument/2006/customXml" ds:itemID="{8B949C47-57CE-46C1-B29B-7D7D0278EEF4}">
+<ds:datastoreItem xmlns:ds="http://schemas.openxmlformats.org/officeDocument/2006/customXml" ds:itemID="{5BDB0232-9959-44FC-9B7A-369425068305}">
   <ds:schemaRefs>
     <ds:schemaRef ds:uri="http://schemas.openxmlformats.org/officeDocument/2006/bibliography"/>
   </ds:schemaRefs>

--- a/document.docx
+++ b/document.docx
@@ -1017,6 +1017,9 @@
         <w:widowControl/>
         <w:jc w:val="left"/>
         <w:rPr>
+          <w:rStyle w:val="a8"/>
+          <w:b w:val="0"/>
+          <w:bCs w:val="0"/>
           <w:sz w:val="56"/>
         </w:rPr>
       </w:pPr>
@@ -1025,42 +1028,12 @@
           <w:rFonts w:hint="eastAsia"/>
           <w:sz w:val="56"/>
         </w:rPr>
-        <w:t>ゲームモードについて</w:t>
+        <w:t>トップ画面</w:t>
       </w:r>
     </w:p>
     <w:p>
       <w:pPr>
-        <w:pStyle w:val="a9"/>
         <w:widowControl/>
-        <w:numPr>
-          <w:ilvl w:val="0"/>
-          <w:numId w:val="1"/>
-        </w:numPr>
-        <w:shd w:val="clear" w:color="auto" w:fill="E7E6E6" w:themeFill="background2"/>
-        <w:ind w:leftChars="0"/>
-        <w:jc w:val="center"/>
-        <w:rPr>
-          <w:rStyle w:val="a8"/>
-          <w:b w:val="0"/>
-          <w:bCs w:val="0"/>
-          <w:szCs w:val="21"/>
-        </w:rPr>
-      </w:pPr>
-      <w:r>
-        <w:rPr>
-          <w:rStyle w:val="a8"/>
-          <w:rFonts w:hint="eastAsia"/>
-          <w:b w:val="0"/>
-          <w:bCs w:val="0"/>
-          <w:szCs w:val="21"/>
-        </w:rPr>
-        <w:t>セレクトモード</w:t>
-      </w:r>
-    </w:p>
-    <w:p>
-      <w:pPr>
-        <w:widowControl/>
-        <w:ind w:firstLineChars="100" w:firstLine="210"/>
         <w:jc w:val="left"/>
         <w:rPr>
           <w:rStyle w:val="a8"/>
@@ -1070,149 +1043,7 @@
           <w:shd w:val="clear" w:color="auto" w:fill="FFFFFF"/>
         </w:rPr>
       </w:pPr>
-      <w:r>
-        <w:rPr>
-          <w:rStyle w:val="a8"/>
-          <w:rFonts w:asciiTheme="minorEastAsia" w:hAnsiTheme="minorEastAsia" w:cs="Helvetica" w:hint="eastAsia"/>
-          <w:b w:val="0"/>
-          <w:color w:val="000000"/>
-          <w:shd w:val="clear" w:color="auto" w:fill="FFFFFF"/>
-        </w:rPr>
-        <w:t>ステージを自由に選んで遊ぶことができます。</w:t>
-      </w:r>
-      <w:r>
-        <w:rPr>
-          <w:rStyle w:val="a8"/>
-          <w:rFonts w:asciiTheme="minorEastAsia" w:hAnsiTheme="minorEastAsia" w:cs="Helvetica" w:hint="eastAsia"/>
-          <w:b w:val="0"/>
-          <w:color w:val="000000"/>
-          <w:shd w:val="clear" w:color="auto" w:fill="FFFFFF"/>
-        </w:rPr>
-        <w:t>同じステージを何度も遊べる為、PCの動きをより深く理解することできます。</w:t>
-      </w:r>
-    </w:p>
-    <w:p>
-      <w:pPr>
-        <w:widowControl/>
-        <w:ind w:firstLineChars="100" w:firstLine="210"/>
-        <w:jc w:val="left"/>
-        <w:rPr>
-          <w:rStyle w:val="a8"/>
-          <w:rFonts w:asciiTheme="minorEastAsia" w:hAnsiTheme="minorEastAsia" w:cs="Helvetica"/>
-          <w:b w:val="0"/>
-          <w:color w:val="000000"/>
-          <w:shd w:val="clear" w:color="auto" w:fill="FFFFFF"/>
-        </w:rPr>
-      </w:pPr>
-    </w:p>
-    <w:p>
-      <w:pPr>
-        <w:pStyle w:val="a9"/>
-        <w:widowControl/>
-        <w:numPr>
-          <w:ilvl w:val="0"/>
-          <w:numId w:val="1"/>
-        </w:numPr>
-        <w:shd w:val="clear" w:color="auto" w:fill="E7E6E6" w:themeFill="background2"/>
-        <w:ind w:leftChars="0"/>
-        <w:jc w:val="center"/>
-        <w:rPr>
-          <w:rStyle w:val="a8"/>
-          <w:b w:val="0"/>
-          <w:bCs w:val="0"/>
-          <w:szCs w:val="21"/>
-        </w:rPr>
-      </w:pPr>
-      <w:r>
-        <w:rPr>
-          <w:rStyle w:val="a8"/>
-          <w:rFonts w:hint="eastAsia"/>
-          <w:b w:val="0"/>
-          <w:bCs w:val="0"/>
-          <w:szCs w:val="21"/>
-        </w:rPr>
-        <w:t>ストーリーモード</w:t>
-      </w:r>
-    </w:p>
-    <w:p>
-      <w:pPr>
-        <w:widowControl/>
-        <w:ind w:firstLineChars="100" w:firstLine="210"/>
-        <w:jc w:val="left"/>
-        <w:rPr>
-          <w:rStyle w:val="a8"/>
-          <w:rFonts w:asciiTheme="minorEastAsia" w:hAnsiTheme="minorEastAsia" w:cs="Helvetica"/>
-          <w:b w:val="0"/>
-          <w:color w:val="000000"/>
-          <w:shd w:val="clear" w:color="auto" w:fill="FFFFFF"/>
-        </w:rPr>
-      </w:pPr>
-      <w:r>
-        <w:rPr>
-          <w:rStyle w:val="a8"/>
-          <w:rFonts w:asciiTheme="minorEastAsia" w:hAnsiTheme="minorEastAsia" w:cs="Helvetica" w:hint="eastAsia"/>
-          <w:b w:val="0"/>
-          <w:color w:val="000000"/>
-          <w:shd w:val="clear" w:color="auto" w:fill="FFFFFF"/>
-        </w:rPr>
-        <w:t>ストーリーに沿って遊ぶことができます。</w:t>
-      </w:r>
-    </w:p>
-    <w:p>
-      <w:pPr>
-        <w:widowControl/>
-        <w:jc w:val="left"/>
-        <w:rPr>
-          <w:rStyle w:val="a8"/>
-          <w:rFonts w:asciiTheme="minorEastAsia" w:hAnsiTheme="minorEastAsia" w:cs="Helvetica"/>
-          <w:b w:val="0"/>
-          <w:color w:val="000000"/>
-          <w:shd w:val="clear" w:color="auto" w:fill="FFFFFF"/>
-        </w:rPr>
-      </w:pPr>
-      <w:r>
-        <w:rPr>
-          <w:rStyle w:val="a8"/>
-          <w:rFonts w:asciiTheme="minorEastAsia" w:hAnsiTheme="minorEastAsia" w:cs="Helvetica"/>
-          <w:b w:val="0"/>
-          <w:color w:val="000000"/>
-          <w:shd w:val="clear" w:color="auto" w:fill="FFFFFF"/>
-        </w:rPr>
-        <w:br w:type="page"/>
-      </w:r>
-    </w:p>
-    <w:p>
-      <w:pPr>
-        <w:widowControl/>
-        <w:jc w:val="left"/>
-        <w:rPr>
-          <w:rStyle w:val="a8"/>
-          <w:b w:val="0"/>
-          <w:bCs w:val="0"/>
-          <w:sz w:val="56"/>
-        </w:rPr>
-      </w:pPr>
-      <w:r>
-        <w:rPr>
-          <w:rFonts w:hint="eastAsia"/>
-          <w:sz w:val="56"/>
-        </w:rPr>
-        <w:lastRenderedPageBreak/>
-        <w:t>トップ画面</w:t>
-      </w:r>
-    </w:p>
-    <w:p>
-      <w:pPr>
-        <w:widowControl/>
-        <w:jc w:val="left"/>
-        <w:rPr>
-          <w:rStyle w:val="a8"/>
-          <w:rFonts w:asciiTheme="minorEastAsia" w:hAnsiTheme="minorEastAsia" w:cs="Helvetica"/>
-          <w:b w:val="0"/>
-          <w:color w:val="000000"/>
-          <w:shd w:val="clear" w:color="auto" w:fill="FFFFFF"/>
-        </w:rPr>
-      </w:pPr>
+      <w:bookmarkStart w:id="0" w:name="_GoBack"/>
       <w:r>
         <w:rPr>
           <w:rFonts w:asciiTheme="minorEastAsia" w:hAnsiTheme="minorEastAsia" w:cs="Helvetica"/>
@@ -1223,9 +1054,9 @@
         </w:rPr>
         <w:drawing>
           <wp:inline distT="0" distB="0" distL="0" distR="0">
-            <wp:extent cx="5400040" cy="2967990"/>
-            <wp:effectExtent l="38100" t="38100" r="29210" b="41910"/>
-            <wp:docPr id="24" name="図 24"/>
+            <wp:extent cx="5400040" cy="3134995"/>
+            <wp:effectExtent l="0" t="0" r="0" b="8255"/>
+            <wp:docPr id="6" name="図 6"/>
             <wp:cNvGraphicFramePr>
               <a:graphicFrameLocks xmlns:a="http://schemas.openxmlformats.org/drawingml/2006/main" noChangeAspect="1"/>
             </wp:cNvGraphicFramePr>
@@ -1233,7 +1064,7 @@
               <a:graphicData uri="http://schemas.openxmlformats.org/drawingml/2006/picture">
                 <pic:pic xmlns:pic="http://schemas.openxmlformats.org/drawingml/2006/picture">
                   <pic:nvPicPr>
-                    <pic:cNvPr id="24" name="top_screen.png"/>
+                    <pic:cNvPr id="6" name="top_screen.png"/>
                     <pic:cNvPicPr/>
                   </pic:nvPicPr>
                   <pic:blipFill>
@@ -1251,16 +1082,11 @@
                   <pic:spPr>
                     <a:xfrm>
                       <a:off x="0" y="0"/>
-                      <a:ext cx="5400040" cy="2967990"/>
+                      <a:ext cx="5400040" cy="3134995"/>
                     </a:xfrm>
                     <a:prstGeom prst="rect">
                       <a:avLst/>
                     </a:prstGeom>
-                    <a:ln w="34925">
-                      <a:solidFill>
-                        <a:schemeClr val="tx1"/>
-                      </a:solidFill>
-                    </a:ln>
                   </pic:spPr>
                 </pic:pic>
               </a:graphicData>
@@ -1268,6 +1094,7 @@
           </wp:inline>
         </w:drawing>
       </w:r>
+      <w:bookmarkEnd w:id="0"/>
     </w:p>
     <w:p>
       <w:pPr>
@@ -1364,27 +1191,7 @@
           <w:color w:val="000000"/>
           <w:shd w:val="clear" w:color="auto" w:fill="FFFFFF"/>
         </w:rPr>
-        <w:t>『新規登録』を</w:t>
-      </w:r>
-      <w:r>
-        <w:rPr>
-          <w:rStyle w:val="a8"/>
-          <w:rFonts w:asciiTheme="minorEastAsia" w:hAnsiTheme="minorEastAsia" w:cs="Helvetica" w:hint="eastAsia"/>
-          <w:b w:val="0"/>
-          <w:color w:val="000000"/>
-          <w:shd w:val="clear" w:color="auto" w:fill="FFFFFF"/>
-        </w:rPr>
-        <w:t>選択</w:t>
-      </w:r>
-      <w:r>
-        <w:rPr>
-          <w:rStyle w:val="a8"/>
-          <w:rFonts w:asciiTheme="minorEastAsia" w:hAnsiTheme="minorEastAsia" w:cs="Helvetica" w:hint="eastAsia"/>
-          <w:b w:val="0"/>
-          <w:color w:val="000000"/>
-          <w:shd w:val="clear" w:color="auto" w:fill="FFFFFF"/>
-        </w:rPr>
-        <w:t>してユーザ新規登録画面へ移り、ユーザの新規登録をしましょう。</w:t>
+        <w:t>『新規登録』を選択してユーザ新規登録画面へ移り、ユーザの新規登録をしましょう。</w:t>
       </w:r>
     </w:p>
     <w:p>
@@ -1413,27 +1220,7 @@
           <w:color w:val="000000"/>
           <w:shd w:val="clear" w:color="auto" w:fill="FFFFFF"/>
         </w:rPr>
-        <w:t>『ログイン』を</w:t>
-      </w:r>
-      <w:r>
-        <w:rPr>
-          <w:rStyle w:val="a8"/>
-          <w:rFonts w:asciiTheme="minorEastAsia" w:hAnsiTheme="minorEastAsia" w:cs="Helvetica" w:hint="eastAsia"/>
-          <w:b w:val="0"/>
-          <w:color w:val="000000"/>
-          <w:shd w:val="clear" w:color="auto" w:fill="FFFFFF"/>
-        </w:rPr>
-        <w:t>選択</w:t>
-      </w:r>
-      <w:r>
-        <w:rPr>
-          <w:rStyle w:val="a8"/>
-          <w:rFonts w:asciiTheme="minorEastAsia" w:hAnsiTheme="minorEastAsia" w:cs="Helvetica" w:hint="eastAsia"/>
-          <w:b w:val="0"/>
-          <w:color w:val="000000"/>
-          <w:shd w:val="clear" w:color="auto" w:fill="FFFFFF"/>
-        </w:rPr>
-        <w:t>してログイン画面へ移り、システムへのログインを完了させましょう。</w:t>
+        <w:t>『ログイン』を選択してログイン画面へ移り、システムへのログインを完了させましょう。</w:t>
       </w:r>
     </w:p>
     <w:p>
@@ -1462,17 +1249,30 @@
           <w:color w:val="000000"/>
           <w:shd w:val="clear" w:color="auto" w:fill="FFFFFF"/>
         </w:rPr>
-        <w:t>ログインが完了したら、本ゲームを遊ぶことができます。遊びたいモードを選択し、ゲームを</w:t>
-      </w:r>
-      <w:r>
-        <w:rPr>
-          <w:rStyle w:val="a8"/>
-          <w:rFonts w:asciiTheme="minorEastAsia" w:hAnsiTheme="minorEastAsia" w:cs="Helvetica" w:hint="eastAsia"/>
+        <w:t>ログインが完了したら、本ゲームを遊ぶことができます。遊びたいモードを選択し、ゲームを開始しましょう。</w:t>
+      </w:r>
+    </w:p>
+    <w:p>
+      <w:pPr>
+        <w:widowControl/>
+        <w:jc w:val="left"/>
+        <w:rPr>
+          <w:rStyle w:val="a8"/>
+          <w:rFonts w:asciiTheme="minorEastAsia" w:hAnsiTheme="minorEastAsia" w:cs="Helvetica"/>
           <w:b w:val="0"/>
           <w:color w:val="000000"/>
           <w:shd w:val="clear" w:color="auto" w:fill="FFFFFF"/>
         </w:rPr>
-        <w:t>開始しましょう。</w:t>
+      </w:pPr>
+      <w:r>
+        <w:rPr>
+          <w:rStyle w:val="a8"/>
+          <w:rFonts w:asciiTheme="minorEastAsia" w:hAnsiTheme="minorEastAsia" w:cs="Helvetica"/>
+          <w:b w:val="0"/>
+          <w:color w:val="000000"/>
+          <w:shd w:val="clear" w:color="auto" w:fill="FFFFFF"/>
+        </w:rPr>
+        <w:br w:type="page"/>
       </w:r>
     </w:p>
     <w:p>
@@ -1480,6 +1280,102 @@
         <w:widowControl/>
         <w:jc w:val="left"/>
         <w:rPr>
+          <w:sz w:val="56"/>
+        </w:rPr>
+      </w:pPr>
+      <w:r>
+        <w:rPr>
+          <w:rFonts w:hint="eastAsia"/>
+          <w:sz w:val="56"/>
+        </w:rPr>
+        <w:lastRenderedPageBreak/>
+        <w:t>ゲームモードについて</w:t>
+      </w:r>
+    </w:p>
+    <w:p>
+      <w:pPr>
+        <w:pStyle w:val="a9"/>
+        <w:widowControl/>
+        <w:numPr>
+          <w:ilvl w:val="0"/>
+          <w:numId w:val="1"/>
+        </w:numPr>
+        <w:shd w:val="clear" w:color="auto" w:fill="E7E6E6" w:themeFill="background2"/>
+        <w:ind w:leftChars="0"/>
+        <w:jc w:val="center"/>
+        <w:rPr>
+          <w:rStyle w:val="a8"/>
+          <w:b w:val="0"/>
+          <w:bCs w:val="0"/>
+          <w:szCs w:val="21"/>
+        </w:rPr>
+      </w:pPr>
+      <w:r>
+        <w:rPr>
+          <w:rStyle w:val="a8"/>
+          <w:rFonts w:hint="eastAsia"/>
+          <w:b w:val="0"/>
+          <w:bCs w:val="0"/>
+          <w:szCs w:val="21"/>
+        </w:rPr>
+        <w:t>セレクトモード</w:t>
+      </w:r>
+      <w:r>
+        <w:rPr>
+          <w:rStyle w:val="a8"/>
+          <w:rFonts w:hint="eastAsia"/>
+          <w:b w:val="0"/>
+          <w:bCs w:val="0"/>
+          <w:szCs w:val="21"/>
+        </w:rPr>
+        <w:t xml:space="preserve"> 対象年齢：</w:t>
+      </w:r>
+      <w:r>
+        <w:rPr>
+          <w:rStyle w:val="a8"/>
+          <w:rFonts w:hint="eastAsia"/>
+          <w:b w:val="0"/>
+          <w:bCs w:val="0"/>
+          <w:szCs w:val="21"/>
+        </w:rPr>
+        <w:t>6</w:t>
+      </w:r>
+      <w:r>
+        <w:rPr>
+          <w:rStyle w:val="a8"/>
+          <w:rFonts w:hint="eastAsia"/>
+          <w:b w:val="0"/>
+          <w:bCs w:val="0"/>
+          <w:szCs w:val="21"/>
+        </w:rPr>
+        <w:t>～1</w:t>
+      </w:r>
+      <w:r>
+        <w:rPr>
+          <w:rStyle w:val="a8"/>
+          <w:b w:val="0"/>
+          <w:bCs w:val="0"/>
+          <w:szCs w:val="21"/>
+        </w:rPr>
+        <w:t>5</w:t>
+      </w:r>
+      <w:r>
+        <w:rPr>
+          <w:rStyle w:val="a8"/>
+          <w:rFonts w:hint="eastAsia"/>
+          <w:b w:val="0"/>
+          <w:bCs w:val="0"/>
+          <w:szCs w:val="21"/>
+        </w:rPr>
+        <w:t>歳</w:t>
+      </w:r>
+    </w:p>
+    <w:p>
+      <w:pPr>
+        <w:widowControl/>
+        <w:ind w:firstLineChars="100" w:firstLine="210"/>
+        <w:jc w:val="left"/>
+        <w:rPr>
           <w:rStyle w:val="a8"/>
           <w:rFonts w:asciiTheme="minorEastAsia" w:hAnsiTheme="minorEastAsia" w:cs="Helvetica"/>
           <w:b w:val="0"/>
@@ -1487,6 +1383,261 @@
           <w:shd w:val="clear" w:color="auto" w:fill="FFFFFF"/>
         </w:rPr>
       </w:pPr>
+      <w:r>
+        <w:rPr>
+          <w:rStyle w:val="a8"/>
+          <w:rFonts w:asciiTheme="minorEastAsia" w:hAnsiTheme="minorEastAsia" w:cs="Helvetica" w:hint="eastAsia"/>
+          <w:b w:val="0"/>
+          <w:color w:val="000000"/>
+          <w:shd w:val="clear" w:color="auto" w:fill="FFFFFF"/>
+        </w:rPr>
+        <w:t>ステージを自由に選んで遊ぶことができます。</w:t>
+      </w:r>
+    </w:p>
+    <w:p>
+      <w:pPr>
+        <w:widowControl/>
+        <w:ind w:firstLineChars="100" w:firstLine="210"/>
+        <w:jc w:val="left"/>
+        <w:rPr>
+          <w:rStyle w:val="a8"/>
+          <w:rFonts w:asciiTheme="minorEastAsia" w:hAnsiTheme="minorEastAsia" w:cs="Helvetica"/>
+          <w:b w:val="0"/>
+          <w:color w:val="000000"/>
+          <w:shd w:val="clear" w:color="auto" w:fill="FFFFFF"/>
+        </w:rPr>
+      </w:pPr>
+      <w:r>
+        <w:rPr>
+          <w:rStyle w:val="a8"/>
+          <w:rFonts w:asciiTheme="minorEastAsia" w:hAnsiTheme="minorEastAsia" w:cs="Helvetica" w:hint="eastAsia"/>
+          <w:b w:val="0"/>
+          <w:color w:val="000000"/>
+          <w:shd w:val="clear" w:color="auto" w:fill="FFFFFF"/>
+        </w:rPr>
+        <w:t>同じステージを何度も遊べる為、PC</w:t>
+      </w:r>
+      <w:r>
+        <w:rPr>
+          <w:rStyle w:val="a8"/>
+          <w:rFonts w:asciiTheme="minorEastAsia" w:hAnsiTheme="minorEastAsia" w:cs="Helvetica" w:hint="eastAsia"/>
+          <w:b w:val="0"/>
+          <w:color w:val="000000"/>
+          <w:shd w:val="clear" w:color="auto" w:fill="FFFFFF"/>
+        </w:rPr>
+        <w:t>（</w:t>
+      </w:r>
+      <w:r>
+        <w:rPr>
+          <w:rFonts w:asciiTheme="minorEastAsia" w:hAnsiTheme="minorEastAsia" w:cs="Helvetica" w:hint="eastAsia"/>
+          <w:bCs/>
+          <w:color w:val="000000"/>
+          <w:shd w:val="clear" w:color="auto" w:fill="FFFFFF"/>
+        </w:rPr>
+        <w:t>Player Character</w:t>
+      </w:r>
+      <w:r>
+        <w:rPr>
+          <w:rStyle w:val="a8"/>
+          <w:rFonts w:asciiTheme="minorEastAsia" w:hAnsiTheme="minorEastAsia" w:cs="Helvetica" w:hint="eastAsia"/>
+          <w:b w:val="0"/>
+          <w:color w:val="000000"/>
+          <w:shd w:val="clear" w:color="auto" w:fill="FFFFFF"/>
+        </w:rPr>
+        <w:t>）</w:t>
+      </w:r>
+      <w:r>
+        <w:rPr>
+          <w:rStyle w:val="a8"/>
+          <w:rFonts w:asciiTheme="minorEastAsia" w:hAnsiTheme="minorEastAsia" w:cs="Helvetica" w:hint="eastAsia"/>
+          <w:b w:val="0"/>
+          <w:color w:val="000000"/>
+          <w:shd w:val="clear" w:color="auto" w:fill="FFFFFF"/>
+        </w:rPr>
+        <w:t>の動きをより深く</w:t>
+      </w:r>
+      <w:r>
+        <w:rPr>
+          <w:rStyle w:val="a8"/>
+          <w:rFonts w:asciiTheme="minorEastAsia" w:hAnsiTheme="minorEastAsia" w:cs="Helvetica" w:hint="eastAsia"/>
+          <w:b w:val="0"/>
+          <w:color w:val="000000"/>
+          <w:shd w:val="clear" w:color="auto" w:fill="FFFFFF"/>
+        </w:rPr>
+        <w:t>理解し、アルゴリズム思考能力をより高めることができます。</w:t>
+      </w:r>
+    </w:p>
+    <w:p>
+      <w:pPr>
+        <w:widowControl/>
+        <w:jc w:val="left"/>
+        <w:rPr>
+          <w:rStyle w:val="a8"/>
+          <w:rFonts w:asciiTheme="minorEastAsia" w:hAnsiTheme="minorEastAsia" w:cs="Helvetica" w:hint="eastAsia"/>
+          <w:b w:val="0"/>
+          <w:color w:val="000000"/>
+          <w:shd w:val="clear" w:color="auto" w:fill="FFFFFF"/>
+        </w:rPr>
+      </w:pPr>
+    </w:p>
+    <w:p>
+      <w:pPr>
+        <w:widowControl/>
+        <w:ind w:firstLineChars="100" w:firstLine="210"/>
+        <w:jc w:val="left"/>
+        <w:rPr>
+          <w:rStyle w:val="a8"/>
+          <w:rFonts w:asciiTheme="minorEastAsia" w:hAnsiTheme="minorEastAsia" w:cs="Helvetica"/>
+          <w:b w:val="0"/>
+          <w:color w:val="000000"/>
+          <w:shd w:val="clear" w:color="auto" w:fill="FFFFFF"/>
+        </w:rPr>
+      </w:pPr>
+    </w:p>
+    <w:p>
+      <w:pPr>
+        <w:pStyle w:val="a9"/>
+        <w:widowControl/>
+        <w:numPr>
+          <w:ilvl w:val="0"/>
+          <w:numId w:val="1"/>
+        </w:numPr>
+        <w:shd w:val="clear" w:color="auto" w:fill="E7E6E6" w:themeFill="background2"/>
+        <w:ind w:leftChars="0"/>
+        <w:jc w:val="center"/>
+        <w:rPr>
+          <w:rStyle w:val="a8"/>
+          <w:b w:val="0"/>
+          <w:bCs w:val="0"/>
+          <w:szCs w:val="21"/>
+        </w:rPr>
+      </w:pPr>
+      <w:r>
+        <w:rPr>
+          <w:rStyle w:val="a8"/>
+          <w:rFonts w:hint="eastAsia"/>
+          <w:b w:val="0"/>
+          <w:bCs w:val="0"/>
+          <w:szCs w:val="21"/>
+        </w:rPr>
+        <w:t>ストーリーモード</w:t>
+      </w:r>
+      <w:r>
+        <w:rPr>
+          <w:rStyle w:val="a8"/>
+          <w:rFonts w:hint="eastAsia"/>
+          <w:b w:val="0"/>
+          <w:bCs w:val="0"/>
+          <w:szCs w:val="21"/>
+        </w:rPr>
+        <w:t xml:space="preserve"> </w:t>
+      </w:r>
+      <w:r>
+        <w:rPr>
+          <w:rStyle w:val="a8"/>
+          <w:rFonts w:hint="eastAsia"/>
+          <w:b w:val="0"/>
+          <w:bCs w:val="0"/>
+          <w:szCs w:val="21"/>
+        </w:rPr>
+        <w:t>対象年齢：</w:t>
+      </w:r>
+      <w:r>
+        <w:rPr>
+          <w:rStyle w:val="a8"/>
+          <w:b w:val="0"/>
+          <w:bCs w:val="0"/>
+          <w:szCs w:val="21"/>
+        </w:rPr>
+        <w:t>6</w:t>
+      </w:r>
+      <w:r>
+        <w:rPr>
+          <w:rStyle w:val="a8"/>
+          <w:rFonts w:hint="eastAsia"/>
+          <w:b w:val="0"/>
+          <w:bCs w:val="0"/>
+          <w:szCs w:val="21"/>
+        </w:rPr>
+        <w:t>～</w:t>
+      </w:r>
+      <w:r>
+        <w:rPr>
+          <w:rStyle w:val="a8"/>
+          <w:b w:val="0"/>
+          <w:bCs w:val="0"/>
+          <w:szCs w:val="21"/>
+        </w:rPr>
+        <w:t>12</w:t>
+      </w:r>
+      <w:r>
+        <w:rPr>
+          <w:rStyle w:val="a8"/>
+          <w:rFonts w:hint="eastAsia"/>
+          <w:b w:val="0"/>
+          <w:bCs w:val="0"/>
+          <w:szCs w:val="21"/>
+        </w:rPr>
+        <w:t>歳</w:t>
+      </w:r>
+    </w:p>
+    <w:p>
+      <w:pPr>
+        <w:widowControl/>
+        <w:ind w:firstLineChars="100" w:firstLine="210"/>
+        <w:jc w:val="left"/>
+        <w:rPr>
+          <w:rStyle w:val="a8"/>
+          <w:rFonts w:asciiTheme="minorEastAsia" w:hAnsiTheme="minorEastAsia" w:cs="Helvetica"/>
+          <w:b w:val="0"/>
+          <w:color w:val="000000"/>
+          <w:shd w:val="clear" w:color="auto" w:fill="FFFFFF"/>
+        </w:rPr>
+      </w:pPr>
+      <w:r>
+        <w:rPr>
+          <w:rStyle w:val="a8"/>
+          <w:rFonts w:asciiTheme="minorEastAsia" w:hAnsiTheme="minorEastAsia" w:cs="Helvetica" w:hint="eastAsia"/>
+          <w:b w:val="0"/>
+          <w:color w:val="000000"/>
+          <w:shd w:val="clear" w:color="auto" w:fill="FFFFFF"/>
+        </w:rPr>
+        <w:t>ストーリーに沿って遊ぶことができます。</w:t>
+      </w:r>
+    </w:p>
+    <w:p>
+      <w:pPr>
+        <w:widowControl/>
+        <w:ind w:firstLineChars="100" w:firstLine="210"/>
+        <w:jc w:val="left"/>
+        <w:rPr>
+          <w:rStyle w:val="a8"/>
+          <w:rFonts w:asciiTheme="minorEastAsia" w:hAnsiTheme="minorEastAsia" w:cs="Helvetica"/>
+          <w:b w:val="0"/>
+          <w:color w:val="000000"/>
+          <w:shd w:val="clear" w:color="auto" w:fill="FFFFFF"/>
+        </w:rPr>
+      </w:pPr>
+      <w:r>
+        <w:rPr>
+          <w:rStyle w:val="a8"/>
+          <w:rFonts w:asciiTheme="minorEastAsia" w:hAnsiTheme="minorEastAsia" w:cs="Helvetica" w:hint="eastAsia"/>
+          <w:b w:val="0"/>
+          <w:color w:val="000000"/>
+          <w:shd w:val="clear" w:color="auto" w:fill="FFFFFF"/>
+        </w:rPr>
+        <w:t>オリジナルストーリーで分かりやすくゲームを進めることができる為、小学生でも</w:t>
+      </w:r>
+      <w:r>
+        <w:rPr>
+          <w:rStyle w:val="a8"/>
+          <w:rFonts w:asciiTheme="minorEastAsia" w:hAnsiTheme="minorEastAsia" w:cs="Helvetica" w:hint="eastAsia"/>
+          <w:b w:val="0"/>
+          <w:color w:val="000000"/>
+          <w:shd w:val="clear" w:color="auto" w:fill="FFFFFF"/>
+        </w:rPr>
+        <w:t>楽しく遊ぶことができます。</w:t>
+      </w:r>
       <w:r>
         <w:rPr>
           <w:rStyle w:val="a8"/>
@@ -1762,19 +1913,7 @@
           <w:color w:val="000000"/>
           <w:shd w:val="clear" w:color="auto" w:fill="FFFFFF"/>
         </w:rPr>
-        <w:t xml:space="preserve">　各ステージは正方形のマスによって表示される。それぞれのステージをクリックすると各</w:t>
-      </w:r>
-      <w:bookmarkStart w:id="0" w:name="_GoBack"/>
-      <w:bookmarkEnd w:id="0"/>
-      <w:r>
-        <w:rPr>
-          <w:rStyle w:val="a8"/>
-          <w:rFonts w:asciiTheme="minorEastAsia" w:hAnsiTheme="minorEastAsia" w:cs="Helvetica" w:hint="eastAsia"/>
-          <w:b w:val="0"/>
-          <w:color w:val="000000"/>
-          <w:shd w:val="clear" w:color="auto" w:fill="FFFFFF"/>
-        </w:rPr>
-        <w:t>ステージを始めることができる。また、ステージのジャンルごとに色で分けられる。</w:t>
+        <w:t xml:space="preserve">　各ステージは正方形のマスによって表示される。それぞれのステージをクリックすると各ステージを始めることができる。また、ステージのジャンルごとに色で分けられる。</w:t>
       </w:r>
     </w:p>
     <w:p>
@@ -5557,7 +5696,7 @@
             </w:pPr>
             <w:r>
               <w:pict>
-                <v:shape id="図 4" o:spid="_x0000_i1026" type="#_x0000_t75" style="width:12.9pt;height:12.9pt;visibility:visible;mso-wrap-style:square">
+                <v:shape id="図 4" o:spid="_x0000_i1026" type="#_x0000_t75" style="width:13.15pt;height:13.15pt;visibility:visible;mso-wrap-style:square">
                   <v:imagedata r:id="rId18" o:title=""/>
                 </v:shape>
               </w:pict>
@@ -6117,14 +6256,14 @@
             </w:pPr>
             <w:r>
               <w:pict>
-                <v:shape id="図 43" o:spid="_x0000_i1027" type="#_x0000_t75" style="width:13.95pt;height:13.95pt;visibility:visible;mso-wrap-style:square">
+                <v:shape id="図 43" o:spid="_x0000_i1027" type="#_x0000_t75" style="width:13.75pt;height:13.75pt;visibility:visible;mso-wrap-style:square">
                   <v:imagedata r:id="rId26" o:title=""/>
                 </v:shape>
               </w:pict>
             </w:r>
             <w:r>
               <w:pict>
-                <v:shape id="図 31" o:spid="_x0000_i1028" type="#_x0000_t75" style="width:13.95pt;height:13.95pt;visibility:visible;mso-wrap-style:square">
+                <v:shape id="図 31" o:spid="_x0000_i1028" type="#_x0000_t75" style="width:13.75pt;height:13.75pt;visibility:visible;mso-wrap-style:square">
                   <v:imagedata r:id="rId27" o:title=""/>
                 </v:shape>
               </w:pict>
@@ -8274,7 +8413,7 @@
             <w:noProof/>
             <w:lang w:val="ja-JP"/>
           </w:rPr>
-          <w:t>9</w:t>
+          <w:t>15</w:t>
         </w:r>
         <w:r>
           <w:rPr>
@@ -8325,7 +8464,7 @@
 <w:numbering xmlns:wpc="http://schemas.microsoft.com/office/word/2010/wordprocessingCanvas" xmlns:cx="http://schemas.microsoft.com/office/drawing/2014/chartex" xmlns:mc="http://schemas.openxmlformats.org/markup-compatibility/2006" xmlns:o="urn:schemas-microsoft-com:office:office" xmlns:r="http://schemas.openxmlformats.org/officeDocument/2006/relationships" xmlns:m="http://schemas.openxmlformats.org/officeDocument/2006/math" xmlns:v="urn:schemas-microsoft-com:vml" xmlns:wp14="http://schemas.microsoft.com/office/word/2010/wordprocessingDrawing" xmlns:wp="http://schemas.openxmlformats.org/drawingml/2006/wordprocessingDrawing" xmlns:w10="urn:schemas-microsoft-com:office:word" xmlns:w="http://schemas.openxmlformats.org/wordprocessingml/2006/main" xmlns:w14="http://schemas.microsoft.com/office/word/2010/wordml" xmlns:w15="http://schemas.microsoft.com/office/word/2012/wordml" xmlns:w16se="http://schemas.microsoft.com/office/word/2015/wordml/symex" xmlns:wpg="http://schemas.microsoft.com/office/word/2010/wordprocessingGroup" xmlns:wpi="http://schemas.microsoft.com/office/word/2010/wordprocessingInk" xmlns:wne="http://schemas.microsoft.com/office/word/2006/wordml" xmlns:wps="http://schemas.microsoft.com/office/word/2010/wordprocessingShape" mc:Ignorable="w14 w15 w16se wp14">
   <w:numPicBullet w:numPicBulletId="0">
     <w:pict>
-      <v:shapetype id="_x0000_t75" coordsize="21600,21600" o:spt="75" o:preferrelative="t" path="m@4@5l@4@11@9@11@9@5xe" filled="f" stroked="f">
+      <v:shapetype w14:anchorId="128595D2" id="_x0000_t75" coordsize="21600,21600" o:spt="75" o:preferrelative="t" path="m@4@5l@4@11@9@11@9@5xe" filled="f" stroked="f">
         <v:stroke joinstyle="miter"/>
         <v:formulas>
           <v:f eqn="if lineDrawn pixelLineWidth 0"/>
@@ -8344,7 +8483,7 @@
         <v:path o:extrusionok="f" gradientshapeok="t" o:connecttype="rect"/>
         <o:lock v:ext="edit" aspectratio="t"/>
       </v:shapetype>
-      <v:shape id="_x0000_i1029" type="#_x0000_t75" style="width:16.1pt;height:16.1pt;visibility:visible;mso-wrap-style:square" o:bullet="t">
+      <v:shape id="_x0000_i1035" type="#_x0000_t75" style="width:16.3pt;height:16.3pt;visibility:visible;mso-wrap-style:square" o:bullet="t">
         <v:imagedata r:id="rId1" o:title=""/>
       </v:shape>
     </w:pict>
@@ -9883,7 +10022,7 @@
 </file>
 
 <file path=customXml/itemProps1.xml><?xml version="1.0" encoding="utf-8"?>
-<ds:datastoreItem xmlns:ds="http://schemas.openxmlformats.org/officeDocument/2006/customXml" ds:itemID="{5BDB0232-9959-44FC-9B7A-369425068305}">
+<ds:datastoreItem xmlns:ds="http://schemas.openxmlformats.org/officeDocument/2006/customXml" ds:itemID="{081FAB13-1543-4201-BDB4-CF4388E757A0}">
   <ds:schemaRefs>
     <ds:schemaRef ds:uri="http://schemas.openxmlformats.org/officeDocument/2006/bibliography"/>
   </ds:schemaRefs>

--- a/document.docx
+++ b/document.docx
@@ -31,12 +31,12 @@
         <w:rPr>
           <w:rFonts w:hint="eastAsia"/>
           <w:noProof/>
-          <w:sz w:val="48"/>
+          <w:sz w:val="72"/>
         </w:rPr>
         <w:drawing>
           <wp:inline distT="0" distB="0" distL="0" distR="0" wp14:anchorId="128595D2" wp14:editId="29D162B8">
-            <wp:extent cx="3599013" cy="752475"/>
-            <wp:effectExtent l="0" t="0" r="1905" b="0"/>
+            <wp:extent cx="4130514" cy="863600"/>
+            <wp:effectExtent l="0" t="0" r="0" b="0"/>
             <wp:docPr id="9" name="図 9"/>
             <wp:cNvGraphicFramePr>
               <a:graphicFrameLocks xmlns:a="http://schemas.openxmlformats.org/drawingml/2006/main" noChangeAspect="1"/>
@@ -63,7 +63,7 @@
                   <pic:spPr>
                     <a:xfrm>
                       <a:off x="0" y="0"/>
-                      <a:ext cx="4074508" cy="851891"/>
+                      <a:ext cx="4692309" cy="981059"/>
                     </a:xfrm>
                     <a:prstGeom prst="rect">
                       <a:avLst/>
@@ -562,7 +562,16 @@
           <w:sz w:val="56"/>
         </w:rPr>
         <w:lastRenderedPageBreak/>
-        <w:t>『ぶろっくるん』</w:t>
+        <w:t>『</w:t>
+      </w:r>
+      <w:bookmarkStart w:id="0" w:name="_GoBack"/>
+      <w:bookmarkEnd w:id="0"/>
+      <w:r>
+        <w:rPr>
+          <w:rFonts w:hint="eastAsia"/>
+          <w:sz w:val="56"/>
+        </w:rPr>
+        <w:t>ぶろっくるん』</w:t>
       </w:r>
       <w:r>
         <w:rPr>
@@ -1043,7 +1052,6 @@
           <w:shd w:val="clear" w:color="auto" w:fill="FFFFFF"/>
         </w:rPr>
       </w:pPr>
-      <w:bookmarkStart w:id="0" w:name="_GoBack"/>
       <w:r>
         <w:rPr>
           <w:rFonts w:asciiTheme="minorEastAsia" w:hAnsiTheme="minorEastAsia" w:cs="Helvetica"/>
@@ -1094,7 +1102,6 @@
           </wp:inline>
         </w:drawing>
       </w:r>
-      <w:bookmarkEnd w:id="0"/>
     </w:p>
     <w:p>
       <w:pPr>
@@ -1473,7 +1480,7 @@
         <w:jc w:val="left"/>
         <w:rPr>
           <w:rStyle w:val="a8"/>
-          <w:rFonts w:asciiTheme="minorEastAsia" w:hAnsiTheme="minorEastAsia" w:cs="Helvetica" w:hint="eastAsia"/>
+          <w:rFonts w:asciiTheme="minorEastAsia" w:hAnsiTheme="minorEastAsia" w:cs="Helvetica"/>
           <w:b w:val="0"/>
           <w:color w:val="000000"/>
           <w:shd w:val="clear" w:color="auto" w:fill="FFFFFF"/>
@@ -1530,17 +1537,7 @@
           <w:bCs w:val="0"/>
           <w:szCs w:val="21"/>
         </w:rPr>
-        <w:t xml:space="preserve"> </w:t>
-      </w:r>
-      <w:r>
-        <w:rPr>
-          <w:rStyle w:val="a8"/>
-          <w:rFonts w:hint="eastAsia"/>
-          <w:b w:val="0"/>
-          <w:bCs w:val="0"/>
-          <w:szCs w:val="21"/>
-        </w:rPr>
-        <w:t>対象年齢：</w:t>
+        <w:t xml:space="preserve"> 対象年齢：</w:t>
       </w:r>
       <w:r>
         <w:rPr>
@@ -5696,7 +5693,7 @@
             </w:pPr>
             <w:r>
               <w:pict>
-                <v:shape id="図 4" o:spid="_x0000_i1026" type="#_x0000_t75" style="width:13.15pt;height:13.15pt;visibility:visible;mso-wrap-style:square">
+                <v:shape id="図 4" o:spid="_x0000_i1026" type="#_x0000_t75" style="width:13pt;height:13pt;visibility:visible;mso-wrap-style:square">
                   <v:imagedata r:id="rId18" o:title=""/>
                 </v:shape>
               </w:pict>
@@ -6256,14 +6253,14 @@
             </w:pPr>
             <w:r>
               <w:pict>
-                <v:shape id="図 43" o:spid="_x0000_i1027" type="#_x0000_t75" style="width:13.75pt;height:13.75pt;visibility:visible;mso-wrap-style:square">
+                <v:shape id="図 43" o:spid="_x0000_i1027" type="#_x0000_t75" style="width:14pt;height:14pt;visibility:visible;mso-wrap-style:square">
                   <v:imagedata r:id="rId26" o:title=""/>
                 </v:shape>
               </w:pict>
             </w:r>
             <w:r>
               <w:pict>
-                <v:shape id="図 31" o:spid="_x0000_i1028" type="#_x0000_t75" style="width:13.75pt;height:13.75pt;visibility:visible;mso-wrap-style:square">
+                <v:shape id="図 31" o:spid="_x0000_i1028" type="#_x0000_t75" style="width:14pt;height:14pt;visibility:visible;mso-wrap-style:square">
                   <v:imagedata r:id="rId27" o:title=""/>
                 </v:shape>
               </w:pict>
@@ -8413,7 +8410,7 @@
             <w:noProof/>
             <w:lang w:val="ja-JP"/>
           </w:rPr>
-          <w:t>15</w:t>
+          <w:t>6</w:t>
         </w:r>
         <w:r>
           <w:rPr>
@@ -8464,7 +8461,7 @@
 <w:numbering xmlns:wpc="http://schemas.microsoft.com/office/word/2010/wordprocessingCanvas" xmlns:cx="http://schemas.microsoft.com/office/drawing/2014/chartex" xmlns:mc="http://schemas.openxmlformats.org/markup-compatibility/2006" xmlns:o="urn:schemas-microsoft-com:office:office" xmlns:r="http://schemas.openxmlformats.org/officeDocument/2006/relationships" xmlns:m="http://schemas.openxmlformats.org/officeDocument/2006/math" xmlns:v="urn:schemas-microsoft-com:vml" xmlns:wp14="http://schemas.microsoft.com/office/word/2010/wordprocessingDrawing" xmlns:wp="http://schemas.openxmlformats.org/drawingml/2006/wordprocessingDrawing" xmlns:w10="urn:schemas-microsoft-com:office:word" xmlns:w="http://schemas.openxmlformats.org/wordprocessingml/2006/main" xmlns:w14="http://schemas.microsoft.com/office/word/2010/wordml" xmlns:w15="http://schemas.microsoft.com/office/word/2012/wordml" xmlns:w16se="http://schemas.microsoft.com/office/word/2015/wordml/symex" xmlns:wpg="http://schemas.microsoft.com/office/word/2010/wordprocessingGroup" xmlns:wpi="http://schemas.microsoft.com/office/word/2010/wordprocessingInk" xmlns:wne="http://schemas.microsoft.com/office/word/2006/wordml" xmlns:wps="http://schemas.microsoft.com/office/word/2010/wordprocessingShape" mc:Ignorable="w14 w15 w16se wp14">
   <w:numPicBullet w:numPicBulletId="0">
     <w:pict>
-      <v:shapetype w14:anchorId="128595D2" id="_x0000_t75" coordsize="21600,21600" o:spt="75" o:preferrelative="t" path="m@4@5l@4@11@9@11@9@5xe" filled="f" stroked="f">
+      <v:shapetype id="_x0000_t75" coordsize="21600,21600" o:spt="75" o:preferrelative="t" path="m@4@5l@4@11@9@11@9@5xe" filled="f" stroked="f">
         <v:stroke joinstyle="miter"/>
         <v:formulas>
           <v:f eqn="if lineDrawn pixelLineWidth 0"/>
@@ -8483,7 +8480,7 @@
         <v:path o:extrusionok="f" gradientshapeok="t" o:connecttype="rect"/>
         <o:lock v:ext="edit" aspectratio="t"/>
       </v:shapetype>
-      <v:shape id="_x0000_i1035" type="#_x0000_t75" style="width:16.3pt;height:16.3pt;visibility:visible;mso-wrap-style:square" o:bullet="t">
+      <v:shape id="_x0000_i1031" type="#_x0000_t75" style="width:16pt;height:16pt;visibility:visible;mso-wrap-style:square" o:bullet="t">
         <v:imagedata r:id="rId1" o:title=""/>
       </v:shape>
     </w:pict>
@@ -10022,7 +10019,7 @@
 </file>
 
 <file path=customXml/itemProps1.xml><?xml version="1.0" encoding="utf-8"?>
-<ds:datastoreItem xmlns:ds="http://schemas.openxmlformats.org/officeDocument/2006/customXml" ds:itemID="{081FAB13-1543-4201-BDB4-CF4388E757A0}">
+<ds:datastoreItem xmlns:ds="http://schemas.openxmlformats.org/officeDocument/2006/customXml" ds:itemID="{A396D861-BCC5-4458-A2B1-DAD8488625DD}">
   <ds:schemaRefs>
     <ds:schemaRef ds:uri="http://schemas.openxmlformats.org/officeDocument/2006/bibliography"/>
   </ds:schemaRefs>

--- a/document.docx
+++ b/document.docx
@@ -79,31 +79,6 @@
     <w:p>
       <w:pPr>
         <w:widowControl/>
-        <w:pBdr>
-          <w:between w:val="single" w:sz="12" w:space="1" w:color="auto"/>
-        </w:pBdr>
-        <w:jc w:val="center"/>
-        <w:rPr>
-          <w:sz w:val="72"/>
-        </w:rPr>
-      </w:pPr>
-      <w:r>
-        <w:rPr>
-          <w:rFonts w:hint="eastAsia"/>
-          <w:sz w:val="52"/>
-        </w:rPr>
-        <w:t xml:space="preserve">　</w:t>
-      </w:r>
-      <w:r>
-        <w:rPr>
-          <w:sz w:val="56"/>
-        </w:rPr>
-        <w:br w:type="page"/>
-      </w:r>
-    </w:p>
-    <w:p>
-      <w:pPr>
-        <w:widowControl/>
         <w:jc w:val="left"/>
         <w:rPr>
           <w:sz w:val="56"/>
@@ -114,8 +89,7 @@
           <w:rFonts w:hint="eastAsia"/>
           <w:sz w:val="56"/>
         </w:rPr>
-        <w:lastRenderedPageBreak/>
-        <w:t>はじめに</w:t>
+        <w:t>概要</w:t>
       </w:r>
     </w:p>
     <w:p>
@@ -139,14 +113,7 @@
           <w:rFonts w:hint="eastAsia"/>
           <w:szCs w:val="21"/>
         </w:rPr>
-        <w:t>『ぶろっくるん』</w:t>
-      </w:r>
-      <w:r>
-        <w:rPr>
-          <w:rFonts w:hint="eastAsia"/>
-          <w:szCs w:val="21"/>
-        </w:rPr>
-        <w:t>とは</w:t>
+        <w:t>『ぶろっくるん』とは</w:t>
       </w:r>
     </w:p>
     <w:p>
@@ -258,7 +225,17 @@
           <w:color w:val="000000"/>
           <w:shd w:val="clear" w:color="auto" w:fill="FFFFFF"/>
         </w:rPr>
-        <w:t xml:space="preserve">　</w:t>
+        <w:t xml:space="preserve">　スタートからゴールまでの道筋（過程）を自分自身で考えることで、コーディング能力とは別の「論理的</w:t>
+      </w:r>
+      <w:r>
+        <w:rPr>
+          <w:rStyle w:val="a8"/>
+          <w:rFonts w:ascii="Helvetica" w:hAnsi="Helvetica" w:cs="Helvetica"/>
+          <w:b w:val="0"/>
+          <w:color w:val="000000"/>
+          <w:shd w:val="clear" w:color="auto" w:fill="FFFFFF"/>
+        </w:rPr>
+        <w:t>思考力</w:t>
       </w:r>
       <w:r>
         <w:rPr>
@@ -268,8 +245,22 @@
           <w:color w:val="000000"/>
           <w:shd w:val="clear" w:color="auto" w:fill="FFFFFF"/>
         </w:rPr>
-        <w:t>スタートから</w:t>
-      </w:r>
+        <w:t>」を鍛えることができます。</w:t>
+      </w:r>
+    </w:p>
+    <w:p>
+      <w:pPr>
+        <w:widowControl/>
+        <w:ind w:firstLineChars="100" w:firstLine="210"/>
+        <w:jc w:val="left"/>
+        <w:rPr>
+          <w:rStyle w:val="a8"/>
+          <w:rFonts w:ascii="Helvetica" w:hAnsi="Helvetica" w:cs="Helvetica"/>
+          <w:b w:val="0"/>
+          <w:color w:val="000000"/>
+          <w:shd w:val="clear" w:color="auto" w:fill="FFFFFF"/>
+        </w:rPr>
+      </w:pPr>
       <w:r>
         <w:rPr>
           <w:rStyle w:val="a8"/>
@@ -278,8 +269,18 @@
           <w:color w:val="000000"/>
           <w:shd w:val="clear" w:color="auto" w:fill="FFFFFF"/>
         </w:rPr>
-        <w:t>ゴールまでの道筋（過程）を自分自身で考え</w:t>
-      </w:r>
+        <w:t>本来のパズルゲームでは判断力や直感力をメインにパズルのピースとピースを組み合わせる等して爽快感を楽しみます。</w:t>
+      </w:r>
+    </w:p>
+    <w:p>
+      <w:pPr>
+        <w:widowControl/>
+        <w:ind w:firstLineChars="100" w:firstLine="210"/>
+        <w:jc w:val="left"/>
+        <w:rPr>
+          <w:szCs w:val="21"/>
+        </w:rPr>
+      </w:pPr>
       <w:r>
         <w:rPr>
           <w:rStyle w:val="a8"/>
@@ -288,7 +289,14 @@
           <w:color w:val="000000"/>
           <w:shd w:val="clear" w:color="auto" w:fill="FFFFFF"/>
         </w:rPr>
-        <w:t>ることで</w:t>
+        <w:t>この『</w:t>
+      </w:r>
+      <w:r>
+        <w:rPr>
+          <w:rFonts w:hint="eastAsia"/>
+          <w:szCs w:val="21"/>
+        </w:rPr>
+        <w:t>ぶろっくるん』は、処理構造をより細分化して考えさせ、繰り返し</w:t>
       </w:r>
       <w:r>
         <w:rPr>
@@ -298,8 +306,60 @@
           <w:color w:val="000000"/>
           <w:shd w:val="clear" w:color="auto" w:fill="FFFFFF"/>
         </w:rPr>
-        <w:t>、</w:t>
-      </w:r>
+        <w:t>構文や条件分岐等の本来のプログラムの制御構造を組み込むことにより、よりプログラミングに近いアルゴリズム思考力を習得することができます。</w:t>
+      </w:r>
+    </w:p>
+    <w:p>
+      <w:pPr>
+        <w:widowControl/>
+        <w:shd w:val="clear" w:color="auto" w:fill="E7E6E6" w:themeFill="background2"/>
+        <w:jc w:val="center"/>
+        <w:rPr>
+          <w:rStyle w:val="a8"/>
+          <w:rFonts w:ascii="Helvetica" w:hAnsi="Helvetica" w:cs="Helvetica"/>
+          <w:b w:val="0"/>
+          <w:color w:val="000000"/>
+          <w:shd w:val="clear" w:color="auto" w:fill="FFFFFF"/>
+        </w:rPr>
+      </w:pPr>
+      <w:r>
+        <w:rPr>
+          <w:rStyle w:val="a8"/>
+          <w:rFonts w:ascii="Helvetica" w:hAnsi="Helvetica" w:cs="Helvetica"/>
+          <w:b w:val="0"/>
+          <w:shd w:val="clear" w:color="auto" w:fill="E7E6E6" w:themeFill="background2"/>
+        </w:rPr>
+        <w:t>3</w:t>
+      </w:r>
+      <w:r>
+        <w:rPr>
+          <w:rStyle w:val="a8"/>
+          <w:rFonts w:ascii="Helvetica" w:hAnsi="Helvetica" w:cs="Helvetica" w:hint="eastAsia"/>
+          <w:b w:val="0"/>
+          <w:shd w:val="clear" w:color="auto" w:fill="E7E6E6" w:themeFill="background2"/>
+        </w:rPr>
+        <w:t>．</w:t>
+      </w:r>
+      <w:r>
+        <w:rPr>
+          <w:rFonts w:hint="eastAsia"/>
+          <w:szCs w:val="21"/>
+        </w:rPr>
+        <w:t>どんなゲームか</w:t>
+      </w:r>
+    </w:p>
+    <w:p>
+      <w:pPr>
+        <w:widowControl/>
+        <w:jc w:val="left"/>
+        <w:rPr>
+          <w:rStyle w:val="a8"/>
+          <w:rFonts w:asciiTheme="minorEastAsia" w:hAnsiTheme="minorEastAsia" w:cs="Helvetica"/>
+          <w:b w:val="0"/>
+          <w:color w:val="000000"/>
+          <w:shd w:val="clear" w:color="auto" w:fill="FFFFFF"/>
+        </w:rPr>
+      </w:pPr>
       <w:r>
         <w:rPr>
           <w:rStyle w:val="a8"/>
@@ -308,29 +368,90 @@
           <w:color w:val="000000"/>
           <w:shd w:val="clear" w:color="auto" w:fill="FFFFFF"/>
         </w:rPr>
-        <w:t>コーディング</w:t>
+        <w:t xml:space="preserve">　動かすことのできるカーソル</w:t>
       </w:r>
       <w:r>
         <w:rPr>
           <w:rStyle w:val="a8"/>
-          <w:rFonts w:ascii="Helvetica" w:hAnsi="Helvetica" w:cs="Helvetica" w:hint="eastAsia"/>
+          <w:rFonts w:asciiTheme="minorEastAsia" w:hAnsiTheme="minorEastAsia" w:cs="Helvetica" w:hint="eastAsia"/>
           <w:b w:val="0"/>
           <w:color w:val="000000"/>
           <w:shd w:val="clear" w:color="auto" w:fill="FFFFFF"/>
         </w:rPr>
-        <w:t>能力とは別の「</w:t>
+        <w:t>（PC：</w:t>
+      </w:r>
+      <w:r>
+        <w:rPr>
+          <w:rFonts w:asciiTheme="minorEastAsia" w:hAnsiTheme="minorEastAsia" w:cs="Helvetica" w:hint="eastAsia"/>
+          <w:bCs/>
+          <w:color w:val="000000"/>
+          <w:shd w:val="clear" w:color="auto" w:fill="FFFFFF"/>
+        </w:rPr>
+        <w:t>Player Character</w:t>
       </w:r>
       <w:r>
         <w:rPr>
           <w:rStyle w:val="a8"/>
-          <w:rFonts w:ascii="Helvetica" w:hAnsi="Helvetica" w:cs="Helvetica" w:hint="eastAsia"/>
+          <w:rFonts w:asciiTheme="minorEastAsia" w:hAnsiTheme="minorEastAsia" w:cs="Helvetica" w:hint="eastAsia"/>
           <w:b w:val="0"/>
           <w:color w:val="000000"/>
           <w:shd w:val="clear" w:color="auto" w:fill="FFFFFF"/>
         </w:rPr>
-        <w:t>論理的</w:t>
-      </w:r>
-      <w:r>
+        <w:t>）</w:t>
+      </w:r>
+      <w:r>
+        <w:rPr>
+          <w:rStyle w:val="a8"/>
+          <w:rFonts w:asciiTheme="minorEastAsia" w:hAnsiTheme="minorEastAsia" w:cs="Helvetica" w:hint="eastAsia"/>
+          <w:b w:val="0"/>
+          <w:color w:val="000000"/>
+          <w:shd w:val="clear" w:color="auto" w:fill="FFFFFF"/>
+        </w:rPr>
+        <w:t>を指定されたコスト内で動かしてマップを改造し、動かすことができないキャラクター（</w:t>
+      </w:r>
+      <w:r>
+        <w:rPr>
+          <w:rFonts w:asciiTheme="minorEastAsia" w:hAnsiTheme="minorEastAsia" w:cs="Helvetica" w:hint="eastAsia"/>
+          <w:bCs/>
+          <w:color w:val="000000"/>
+          <w:shd w:val="clear" w:color="auto" w:fill="FFFFFF"/>
+        </w:rPr>
+        <w:t>NPC</w:t>
+      </w:r>
+      <w:r>
+        <w:rPr>
+          <w:rFonts w:asciiTheme="minorEastAsia" w:hAnsiTheme="minorEastAsia" w:cs="Helvetica" w:hint="eastAsia"/>
+          <w:bCs/>
+          <w:color w:val="000000"/>
+          <w:shd w:val="clear" w:color="auto" w:fill="FFFFFF"/>
+        </w:rPr>
+        <w:t>：</w:t>
+      </w:r>
+      <w:r>
+        <w:rPr>
+          <w:rFonts w:asciiTheme="minorEastAsia" w:hAnsiTheme="minorEastAsia" w:cs="Helvetica" w:hint="eastAsia"/>
+          <w:bCs/>
+          <w:color w:val="000000"/>
+          <w:shd w:val="clear" w:color="auto" w:fill="FFFFFF"/>
+        </w:rPr>
+        <w:t>Non Player Character</w:t>
+      </w:r>
+      <w:r>
+        <w:rPr>
+          <w:rStyle w:val="a8"/>
+          <w:rFonts w:asciiTheme="minorEastAsia" w:hAnsiTheme="minorEastAsia" w:cs="Helvetica" w:hint="eastAsia"/>
+          <w:b w:val="0"/>
+          <w:color w:val="000000"/>
+          <w:shd w:val="clear" w:color="auto" w:fill="FFFFFF"/>
+        </w:rPr>
+        <w:t>）をゴールまで導くゲームです。</w:t>
+      </w:r>
+    </w:p>
+    <w:p>
+      <w:pPr>
+        <w:widowControl/>
+        <w:shd w:val="clear" w:color="auto" w:fill="E7E6E6" w:themeFill="background2"/>
+        <w:jc w:val="center"/>
         <w:rPr>
           <w:rStyle w:val="a8"/>
           <w:rFonts w:ascii="Helvetica" w:hAnsi="Helvetica" w:cs="Helvetica"/>
@@ -338,399 +459,6 @@
           <w:color w:val="000000"/>
           <w:shd w:val="clear" w:color="auto" w:fill="FFFFFF"/>
         </w:rPr>
-        <w:t>思考力</w:t>
-      </w:r>
-      <w:r>
-        <w:rPr>
-          <w:rStyle w:val="a8"/>
-          <w:rFonts w:ascii="Helvetica" w:hAnsi="Helvetica" w:cs="Helvetica" w:hint="eastAsia"/>
-          <w:b w:val="0"/>
-          <w:color w:val="000000"/>
-          <w:shd w:val="clear" w:color="auto" w:fill="FFFFFF"/>
-        </w:rPr>
-        <w:t>」を鍛えることができます。</w:t>
-      </w:r>
-    </w:p>
-    <w:p>
-      <w:pPr>
-        <w:widowControl/>
-        <w:ind w:firstLineChars="100" w:firstLine="210"/>
-        <w:jc w:val="left"/>
-        <w:rPr>
-          <w:rStyle w:val="a8"/>
-          <w:rFonts w:ascii="Helvetica" w:hAnsi="Helvetica" w:cs="Helvetica"/>
-          <w:b w:val="0"/>
-          <w:color w:val="000000"/>
-          <w:shd w:val="clear" w:color="auto" w:fill="FFFFFF"/>
-        </w:rPr>
-      </w:pPr>
-      <w:r>
-        <w:rPr>
-          <w:rStyle w:val="a8"/>
-          <w:rFonts w:ascii="Helvetica" w:hAnsi="Helvetica" w:cs="Helvetica" w:hint="eastAsia"/>
-          <w:b w:val="0"/>
-          <w:color w:val="000000"/>
-          <w:shd w:val="clear" w:color="auto" w:fill="FFFFFF"/>
-        </w:rPr>
-        <w:t>本来のパズルゲームでは判断力や直感</w:t>
-      </w:r>
-      <w:r>
-        <w:rPr>
-          <w:rStyle w:val="a8"/>
-          <w:rFonts w:ascii="Helvetica" w:hAnsi="Helvetica" w:cs="Helvetica" w:hint="eastAsia"/>
-          <w:b w:val="0"/>
-          <w:color w:val="000000"/>
-          <w:shd w:val="clear" w:color="auto" w:fill="FFFFFF"/>
-        </w:rPr>
-        <w:t>力をメインに</w:t>
-      </w:r>
-      <w:r>
-        <w:rPr>
-          <w:rStyle w:val="a8"/>
-          <w:rFonts w:ascii="Helvetica" w:hAnsi="Helvetica" w:cs="Helvetica" w:hint="eastAsia"/>
-          <w:b w:val="0"/>
-          <w:color w:val="000000"/>
-          <w:shd w:val="clear" w:color="auto" w:fill="FFFFFF"/>
-        </w:rPr>
-        <w:t>パズルのピースとピースを組み合わせ</w:t>
-      </w:r>
-      <w:r>
-        <w:rPr>
-          <w:rStyle w:val="a8"/>
-          <w:rFonts w:ascii="Helvetica" w:hAnsi="Helvetica" w:cs="Helvetica" w:hint="eastAsia"/>
-          <w:b w:val="0"/>
-          <w:color w:val="000000"/>
-          <w:shd w:val="clear" w:color="auto" w:fill="FFFFFF"/>
-        </w:rPr>
-        <w:t>る等して</w:t>
-      </w:r>
-      <w:r>
-        <w:rPr>
-          <w:rStyle w:val="a8"/>
-          <w:rFonts w:ascii="Helvetica" w:hAnsi="Helvetica" w:cs="Helvetica" w:hint="eastAsia"/>
-          <w:b w:val="0"/>
-          <w:color w:val="000000"/>
-          <w:shd w:val="clear" w:color="auto" w:fill="FFFFFF"/>
-        </w:rPr>
-        <w:t>爽快感を楽し</w:t>
-      </w:r>
-      <w:r>
-        <w:rPr>
-          <w:rStyle w:val="a8"/>
-          <w:rFonts w:ascii="Helvetica" w:hAnsi="Helvetica" w:cs="Helvetica" w:hint="eastAsia"/>
-          <w:b w:val="0"/>
-          <w:color w:val="000000"/>
-          <w:shd w:val="clear" w:color="auto" w:fill="FFFFFF"/>
-        </w:rPr>
-        <w:t>み</w:t>
-      </w:r>
-      <w:r>
-        <w:rPr>
-          <w:rStyle w:val="a8"/>
-          <w:rFonts w:ascii="Helvetica" w:hAnsi="Helvetica" w:cs="Helvetica" w:hint="eastAsia"/>
-          <w:b w:val="0"/>
-          <w:color w:val="000000"/>
-          <w:shd w:val="clear" w:color="auto" w:fill="FFFFFF"/>
-        </w:rPr>
-        <w:t>ます。</w:t>
-      </w:r>
-    </w:p>
-    <w:p>
-      <w:pPr>
-        <w:widowControl/>
-        <w:ind w:firstLineChars="100" w:firstLine="210"/>
-        <w:jc w:val="left"/>
-        <w:rPr>
-          <w:szCs w:val="21"/>
-        </w:rPr>
-      </w:pPr>
-      <w:r>
-        <w:rPr>
-          <w:rStyle w:val="a8"/>
-          <w:rFonts w:ascii="Helvetica" w:hAnsi="Helvetica" w:cs="Helvetica" w:hint="eastAsia"/>
-          <w:b w:val="0"/>
-          <w:color w:val="000000"/>
-          <w:shd w:val="clear" w:color="auto" w:fill="FFFFFF"/>
-        </w:rPr>
-        <w:t>この</w:t>
-      </w:r>
-      <w:r>
-        <w:rPr>
-          <w:rStyle w:val="a8"/>
-          <w:rFonts w:ascii="Helvetica" w:hAnsi="Helvetica" w:cs="Helvetica" w:hint="eastAsia"/>
-          <w:b w:val="0"/>
-          <w:color w:val="000000"/>
-          <w:shd w:val="clear" w:color="auto" w:fill="FFFFFF"/>
-        </w:rPr>
-        <w:t>『</w:t>
-      </w:r>
-      <w:r>
-        <w:rPr>
-          <w:rFonts w:hint="eastAsia"/>
-          <w:szCs w:val="21"/>
-        </w:rPr>
-        <w:t>ぶろっくるん』</w:t>
-      </w:r>
-      <w:r>
-        <w:rPr>
-          <w:rFonts w:hint="eastAsia"/>
-          <w:szCs w:val="21"/>
-        </w:rPr>
-        <w:t>は、</w:t>
-      </w:r>
-      <w:r>
-        <w:rPr>
-          <w:rFonts w:hint="eastAsia"/>
-          <w:szCs w:val="21"/>
-        </w:rPr>
-        <w:t>処理構造をより細分化して考えさせ</w:t>
-      </w:r>
-      <w:r>
-        <w:rPr>
-          <w:rFonts w:hint="eastAsia"/>
-          <w:szCs w:val="21"/>
-        </w:rPr>
-        <w:t>、</w:t>
-      </w:r>
-      <w:r>
-        <w:rPr>
-          <w:rFonts w:hint="eastAsia"/>
-          <w:szCs w:val="21"/>
-        </w:rPr>
-        <w:t>繰り返し</w:t>
-      </w:r>
-      <w:r>
-        <w:rPr>
-          <w:rStyle w:val="a8"/>
-          <w:rFonts w:ascii="Helvetica" w:hAnsi="Helvetica" w:cs="Helvetica" w:hint="eastAsia"/>
-          <w:b w:val="0"/>
-          <w:color w:val="000000"/>
-          <w:shd w:val="clear" w:color="auto" w:fill="FFFFFF"/>
-        </w:rPr>
-        <w:t>構文や条件分岐等の本来のプログラムの制御構造を組み込むことにより、より</w:t>
-      </w:r>
-      <w:r>
-        <w:rPr>
-          <w:rStyle w:val="a8"/>
-          <w:rFonts w:ascii="Helvetica" w:hAnsi="Helvetica" w:cs="Helvetica" w:hint="eastAsia"/>
-          <w:b w:val="0"/>
-          <w:color w:val="000000"/>
-          <w:shd w:val="clear" w:color="auto" w:fill="FFFFFF"/>
-        </w:rPr>
-        <w:t>プログラミングに近い</w:t>
-      </w:r>
-      <w:r>
-        <w:rPr>
-          <w:rStyle w:val="a8"/>
-          <w:rFonts w:ascii="Helvetica" w:hAnsi="Helvetica" w:cs="Helvetica" w:hint="eastAsia"/>
-          <w:b w:val="0"/>
-          <w:color w:val="000000"/>
-          <w:shd w:val="clear" w:color="auto" w:fill="FFFFFF"/>
-        </w:rPr>
-        <w:t>アルゴリズム思考力を習得することができます。</w:t>
-      </w:r>
-    </w:p>
-    <w:p>
-      <w:pPr>
-        <w:widowControl/>
-        <w:jc w:val="left"/>
-        <w:rPr>
-          <w:rFonts w:ascii="Helvetica" w:hAnsi="Helvetica" w:cs="Helvetica"/>
-          <w:bCs/>
-          <w:color w:val="000000"/>
-          <w:shd w:val="clear" w:color="auto" w:fill="FFFFFF"/>
-        </w:rPr>
-      </w:pPr>
-      <w:r>
-        <w:rPr>
-          <w:sz w:val="56"/>
-        </w:rPr>
-        <w:br w:type="page"/>
-      </w:r>
-    </w:p>
-    <w:p>
-      <w:pPr>
-        <w:widowControl/>
-        <w:jc w:val="left"/>
-        <w:rPr>
-          <w:sz w:val="56"/>
-        </w:rPr>
-      </w:pPr>
-      <w:r>
-        <w:rPr>
-          <w:rFonts w:hint="eastAsia"/>
-          <w:sz w:val="56"/>
-        </w:rPr>
-        <w:lastRenderedPageBreak/>
-        <w:t>『</w:t>
-      </w:r>
-      <w:bookmarkStart w:id="0" w:name="_GoBack"/>
-      <w:bookmarkEnd w:id="0"/>
-      <w:r>
-        <w:rPr>
-          <w:rFonts w:hint="eastAsia"/>
-          <w:sz w:val="56"/>
-        </w:rPr>
-        <w:t>ぶろっくるん』</w:t>
-      </w:r>
-      <w:r>
-        <w:rPr>
-          <w:rFonts w:hint="eastAsia"/>
-          <w:sz w:val="56"/>
-        </w:rPr>
-        <w:t>の概要</w:t>
-      </w:r>
-    </w:p>
-    <w:p>
-      <w:pPr>
-        <w:widowControl/>
-        <w:shd w:val="clear" w:color="auto" w:fill="E7E6E6" w:themeFill="background2"/>
-        <w:jc w:val="center"/>
-        <w:rPr>
-          <w:rStyle w:val="a8"/>
-          <w:rFonts w:ascii="Helvetica" w:hAnsi="Helvetica" w:cs="Helvetica"/>
-          <w:b w:val="0"/>
-          <w:color w:val="000000"/>
-          <w:shd w:val="clear" w:color="auto" w:fill="FFFFFF"/>
-        </w:rPr>
-      </w:pPr>
-      <w:r>
-        <w:rPr>
-          <w:rStyle w:val="a8"/>
-          <w:rFonts w:ascii="Helvetica" w:hAnsi="Helvetica" w:cs="Helvetica" w:hint="eastAsia"/>
-          <w:b w:val="0"/>
-          <w:shd w:val="clear" w:color="auto" w:fill="E7E6E6" w:themeFill="background2"/>
-        </w:rPr>
-        <w:t>1</w:t>
-      </w:r>
-      <w:r>
-        <w:rPr>
-          <w:rStyle w:val="a8"/>
-          <w:rFonts w:ascii="Helvetica" w:hAnsi="Helvetica" w:cs="Helvetica" w:hint="eastAsia"/>
-          <w:b w:val="0"/>
-          <w:shd w:val="clear" w:color="auto" w:fill="E7E6E6" w:themeFill="background2"/>
-        </w:rPr>
-        <w:t>．</w:t>
-      </w:r>
-      <w:r>
-        <w:rPr>
-          <w:rFonts w:hint="eastAsia"/>
-          <w:szCs w:val="21"/>
-        </w:rPr>
-        <w:t>どんなゲームか</w:t>
-      </w:r>
-    </w:p>
-    <w:p>
-      <w:pPr>
-        <w:widowControl/>
-        <w:jc w:val="left"/>
-        <w:rPr>
-          <w:rStyle w:val="a8"/>
-          <w:rFonts w:asciiTheme="minorEastAsia" w:hAnsiTheme="minorEastAsia" w:cs="Helvetica"/>
-          <w:b w:val="0"/>
-          <w:color w:val="000000"/>
-          <w:shd w:val="clear" w:color="auto" w:fill="FFFFFF"/>
-        </w:rPr>
-      </w:pPr>
-      <w:r>
-        <w:rPr>
-          <w:rStyle w:val="a8"/>
-          <w:rFonts w:ascii="Helvetica" w:hAnsi="Helvetica" w:cs="Helvetica" w:hint="eastAsia"/>
-          <w:b w:val="0"/>
-          <w:color w:val="000000"/>
-          <w:shd w:val="clear" w:color="auto" w:fill="FFFFFF"/>
-        </w:rPr>
-        <w:t xml:space="preserve">　動かすことのできるカーソル</w:t>
-      </w:r>
-      <w:r>
-        <w:rPr>
-          <w:rStyle w:val="a8"/>
-          <w:rFonts w:asciiTheme="minorEastAsia" w:hAnsiTheme="minorEastAsia" w:cs="Helvetica" w:hint="eastAsia"/>
-          <w:b w:val="0"/>
-          <w:color w:val="000000"/>
-          <w:shd w:val="clear" w:color="auto" w:fill="FFFFFF"/>
-        </w:rPr>
-        <w:t>（PC：</w:t>
-      </w:r>
-      <w:r>
-        <w:rPr>
-          <w:rFonts w:asciiTheme="minorEastAsia" w:hAnsiTheme="minorEastAsia" w:cs="Helvetica" w:hint="eastAsia"/>
-          <w:bCs/>
-          <w:color w:val="000000"/>
-          <w:shd w:val="clear" w:color="auto" w:fill="FFFFFF"/>
-        </w:rPr>
-        <w:t>Player Character</w:t>
-      </w:r>
-      <w:r>
-        <w:rPr>
-          <w:rStyle w:val="a8"/>
-          <w:rFonts w:asciiTheme="minorEastAsia" w:hAnsiTheme="minorEastAsia" w:cs="Helvetica" w:hint="eastAsia"/>
-          <w:b w:val="0"/>
-          <w:color w:val="000000"/>
-          <w:shd w:val="clear" w:color="auto" w:fill="FFFFFF"/>
-        </w:rPr>
-        <w:t>）</w:t>
-      </w:r>
-      <w:r>
-        <w:rPr>
-          <w:rStyle w:val="a8"/>
-          <w:rFonts w:asciiTheme="minorEastAsia" w:hAnsiTheme="minorEastAsia" w:cs="Helvetica" w:hint="eastAsia"/>
-          <w:b w:val="0"/>
-          <w:color w:val="000000"/>
-          <w:shd w:val="clear" w:color="auto" w:fill="FFFFFF"/>
-        </w:rPr>
-        <w:t>を指定されたコスト内で動かしてマップを改造し、動かすことができないキャラクター（</w:t>
-      </w:r>
-      <w:r>
-        <w:rPr>
-          <w:rFonts w:asciiTheme="minorEastAsia" w:hAnsiTheme="minorEastAsia" w:cs="Helvetica" w:hint="eastAsia"/>
-          <w:bCs/>
-          <w:color w:val="000000"/>
-          <w:shd w:val="clear" w:color="auto" w:fill="FFFFFF"/>
-        </w:rPr>
-        <w:t>NPC</w:t>
-      </w:r>
-      <w:r>
-        <w:rPr>
-          <w:rFonts w:asciiTheme="minorEastAsia" w:hAnsiTheme="minorEastAsia" w:cs="Helvetica" w:hint="eastAsia"/>
-          <w:bCs/>
-          <w:color w:val="000000"/>
-          <w:shd w:val="clear" w:color="auto" w:fill="FFFFFF"/>
-        </w:rPr>
-        <w:t>：</w:t>
-      </w:r>
-      <w:r>
-        <w:rPr>
-          <w:rFonts w:asciiTheme="minorEastAsia" w:hAnsiTheme="minorEastAsia" w:cs="Helvetica" w:hint="eastAsia"/>
-          <w:bCs/>
-          <w:color w:val="000000"/>
-          <w:shd w:val="clear" w:color="auto" w:fill="FFFFFF"/>
-        </w:rPr>
-        <w:t>Non Player Character</w:t>
-      </w:r>
-      <w:r>
-        <w:rPr>
-          <w:rStyle w:val="a8"/>
-          <w:rFonts w:asciiTheme="minorEastAsia" w:hAnsiTheme="minorEastAsia" w:cs="Helvetica" w:hint="eastAsia"/>
-          <w:b w:val="0"/>
-          <w:color w:val="000000"/>
-          <w:shd w:val="clear" w:color="auto" w:fill="FFFFFF"/>
-        </w:rPr>
-        <w:t>）をゴールまで導くゲームです。</w:t>
-      </w:r>
-    </w:p>
-    <w:p>
-      <w:pPr>
-        <w:widowControl/>
-        <w:shd w:val="clear" w:color="auto" w:fill="E7E6E6" w:themeFill="background2"/>
-        <w:jc w:val="center"/>
-        <w:rPr>
-          <w:rStyle w:val="a8"/>
-          <w:rFonts w:ascii="Helvetica" w:hAnsi="Helvetica" w:cs="Helvetica"/>
-          <w:b w:val="0"/>
-          <w:color w:val="000000"/>
-          <w:shd w:val="clear" w:color="auto" w:fill="FFFFFF"/>
-        </w:rPr>
       </w:pPr>
       <w:r>
         <w:rPr>
@@ -739,7 +467,7 @@
           <w:b w:val="0"/>
           <w:shd w:val="clear" w:color="auto" w:fill="E7E6E6" w:themeFill="background2"/>
         </w:rPr>
-        <w:t>2</w:t>
+        <w:t>4</w:t>
       </w:r>
       <w:r>
         <w:rPr>
@@ -784,27 +512,7 @@
           <w:color w:val="000000"/>
           <w:shd w:val="clear" w:color="auto" w:fill="FFFFFF"/>
         </w:rPr>
-        <w:t>NPCは基本、直進し続けます。</w:t>
-      </w:r>
-      <w:r>
-        <w:rPr>
-          <w:rStyle w:val="a8"/>
-          <w:rFonts w:asciiTheme="minorEastAsia" w:hAnsiTheme="minorEastAsia" w:cs="Helvetica" w:hint="eastAsia"/>
-          <w:b w:val="0"/>
-          <w:color w:val="000000"/>
-          <w:shd w:val="clear" w:color="auto" w:fill="FFFFFF"/>
-        </w:rPr>
-        <w:t>プレーヤーは</w:t>
-      </w:r>
-      <w:r>
-        <w:rPr>
-          <w:rStyle w:val="a8"/>
-          <w:rFonts w:asciiTheme="minorEastAsia" w:hAnsiTheme="minorEastAsia" w:cs="Helvetica" w:hint="eastAsia"/>
-          <w:b w:val="0"/>
-          <w:color w:val="000000"/>
-          <w:shd w:val="clear" w:color="auto" w:fill="FFFFFF"/>
-        </w:rPr>
-        <w:t>動き続けるNPCが道に迷わないように、PCを動かしてマップを改造し、誘導させてあげましょう。</w:t>
+        <w:t>NPCは基本、直進し続けます。プレーヤーは動き続けるNPCが道に迷わないように、PCを動かしてマップを改造し、誘導させてあげましょう。</w:t>
       </w:r>
     </w:p>
     <w:p>
@@ -846,17 +554,7 @@
           <w:color w:val="000000"/>
           <w:shd w:val="clear" w:color="auto" w:fill="FFFFFF"/>
         </w:rPr>
-        <w:t>PCの行動は、ユーザプログラミング画面でブロックを組むことで決定することができます。</w:t>
-      </w:r>
-      <w:r>
-        <w:rPr>
-          <w:rStyle w:val="a8"/>
-          <w:rFonts w:asciiTheme="minorEastAsia" w:hAnsiTheme="minorEastAsia" w:cs="Helvetica" w:hint="eastAsia"/>
-          <w:b w:val="0"/>
-          <w:color w:val="000000"/>
-          <w:shd w:val="clear" w:color="auto" w:fill="FFFFFF"/>
-        </w:rPr>
-        <w:t>適切な組み合わせで、PCを動かしましょう。</w:t>
+        <w:t>PCの行動は、ユーザプログラミング画面でブロックを組むことで決定することができます。適切な組み合わせで、PCを動かしましょう。</w:t>
       </w:r>
     </w:p>
     <w:p>
@@ -921,7 +619,7 @@
           <w:b w:val="0"/>
           <w:shd w:val="clear" w:color="auto" w:fill="E7E6E6" w:themeFill="background2"/>
         </w:rPr>
-        <w:t>3</w:t>
+        <w:t>5</w:t>
       </w:r>
       <w:r>
         <w:rPr>
@@ -945,13 +643,16 @@
     <w:p>
       <w:pPr>
         <w:widowControl/>
-        <w:jc w:val="left"/>
+        <w:pBdr>
+          <w:between w:val="single" w:sz="12" w:space="1" w:color="auto"/>
+        </w:pBdr>
+        <w:jc w:val="center"/>
         <w:rPr>
           <w:rStyle w:val="a8"/>
-          <w:rFonts w:asciiTheme="minorEastAsia" w:hAnsiTheme="minorEastAsia" w:cs="Helvetica"/>
+          <w:rFonts w:hint="eastAsia"/>
           <w:b w:val="0"/>
-          <w:color w:val="000000"/>
-          <w:shd w:val="clear" w:color="auto" w:fill="FFFFFF"/>
+          <w:bCs w:val="0"/>
+          <w:sz w:val="72"/>
         </w:rPr>
       </w:pPr>
       <w:r>
@@ -962,64 +663,21 @@
           <w:color w:val="000000"/>
           <w:shd w:val="clear" w:color="auto" w:fill="FFFFFF"/>
         </w:rPr>
-        <w:t xml:space="preserve">　自由にパズルを解く「フリーモード」と、ストーリーに準じてゲームを進める「ストーリーモード」があります。</w:t>
-      </w:r>
-      <w:r>
-        <w:rPr>
-          <w:rStyle w:val="a8"/>
-          <w:rFonts w:asciiTheme="minorEastAsia" w:hAnsiTheme="minorEastAsia" w:cs="Helvetica" w:hint="eastAsia"/>
-          <w:b w:val="0"/>
-          <w:color w:val="000000"/>
-          <w:shd w:val="clear" w:color="auto" w:fill="FFFFFF"/>
-        </w:rPr>
-        <w:t>自分に合った</w:t>
-      </w:r>
-      <w:r>
-        <w:rPr>
-          <w:rStyle w:val="a8"/>
-          <w:rFonts w:asciiTheme="minorEastAsia" w:hAnsiTheme="minorEastAsia" w:cs="Helvetica" w:hint="eastAsia"/>
-          <w:b w:val="0"/>
-          <w:color w:val="000000"/>
-          <w:shd w:val="clear" w:color="auto" w:fill="FFFFFF"/>
-        </w:rPr>
-        <w:t>モードを選択しましょう。</w:t>
-      </w:r>
-    </w:p>
-    <w:p>
-      <w:pPr>
-        <w:widowControl/>
-        <w:jc w:val="left"/>
-        <w:rPr>
-          <w:rStyle w:val="a8"/>
-          <w:rFonts w:asciiTheme="minorEastAsia" w:hAnsiTheme="minorEastAsia" w:cs="Helvetica"/>
-          <w:b w:val="0"/>
-          <w:color w:val="000000"/>
-          <w:shd w:val="clear" w:color="auto" w:fill="FFFFFF"/>
-        </w:rPr>
-      </w:pPr>
-      <w:r>
-        <w:rPr>
-          <w:rStyle w:val="a8"/>
-          <w:rFonts w:asciiTheme="minorEastAsia" w:hAnsiTheme="minorEastAsia" w:cs="Helvetica"/>
-          <w:b w:val="0"/>
-          <w:color w:val="000000"/>
-          <w:shd w:val="clear" w:color="auto" w:fill="FFFFFF"/>
+        <w:t xml:space="preserve">　自由にパズルを解く「フリーモード」と、ストーリーに準じてゲームを進める「ストーリーモード」があります。自分に合ったモードを選択しましょう。</w:t>
+      </w:r>
+      <w:r>
+        <w:rPr>
+          <w:rFonts w:hint="eastAsia"/>
+          <w:sz w:val="52"/>
+        </w:rPr>
+        <w:t xml:space="preserve">　</w:t>
+      </w:r>
+      <w:r>
+        <w:rPr>
+          <w:sz w:val="56"/>
         </w:rPr>
         <w:br w:type="page"/>
       </w:r>
-    </w:p>
-    <w:p>
-      <w:pPr>
-        <w:widowControl/>
-        <w:jc w:val="left"/>
-        <w:rPr>
-          <w:rStyle w:val="a8"/>
-          <w:rFonts w:asciiTheme="minorEastAsia" w:hAnsiTheme="minorEastAsia" w:cs="Helvetica"/>
-          <w:b w:val="0"/>
-          <w:color w:val="000000"/>
-          <w:shd w:val="clear" w:color="auto" w:fill="FFFFFF"/>
-        </w:rPr>
-      </w:pPr>
     </w:p>
     <w:p>
       <w:pPr>
@@ -1037,6 +695,7 @@
           <w:rFonts w:hint="eastAsia"/>
           <w:sz w:val="56"/>
         </w:rPr>
+        <w:lastRenderedPageBreak/>
         <w:t>トップ画面</w:t>
       </w:r>
     </w:p>
@@ -1265,22 +924,12 @@
         <w:jc w:val="left"/>
         <w:rPr>
           <w:rStyle w:val="a8"/>
-          <w:rFonts w:asciiTheme="minorEastAsia" w:hAnsiTheme="minorEastAsia" w:cs="Helvetica"/>
+          <w:rFonts w:asciiTheme="minorEastAsia" w:hAnsiTheme="minorEastAsia" w:cs="Helvetica" w:hint="eastAsia"/>
           <w:b w:val="0"/>
           <w:color w:val="000000"/>
           <w:shd w:val="clear" w:color="auto" w:fill="FFFFFF"/>
         </w:rPr>
       </w:pPr>
-      <w:r>
-        <w:rPr>
-          <w:rStyle w:val="a8"/>
-          <w:rFonts w:asciiTheme="minorEastAsia" w:hAnsiTheme="minorEastAsia" w:cs="Helvetica"/>
-          <w:b w:val="0"/>
-          <w:color w:val="000000"/>
-          <w:shd w:val="clear" w:color="auto" w:fill="FFFFFF"/>
-        </w:rPr>
-        <w:br w:type="page"/>
-      </w:r>
     </w:p>
     <w:p>
       <w:pPr>
@@ -1295,7 +944,6 @@
           <w:rFonts w:hint="eastAsia"/>
           <w:sz w:val="56"/>
         </w:rPr>
-        <w:lastRenderedPageBreak/>
         <w:t>ゲームモードについて</w:t>
       </w:r>
     </w:p>
@@ -1325,7 +973,16 @@
           <w:bCs w:val="0"/>
           <w:szCs w:val="21"/>
         </w:rPr>
-        <w:t>セレクトモード</w:t>
+        <w:t>セレクトモード 対象年齢：6～1</w:t>
+      </w:r>
+      <w:r>
+        <w:rPr>
+          <w:rStyle w:val="a8"/>
+          <w:b w:val="0"/>
+          <w:bCs w:val="0"/>
+          <w:szCs w:val="21"/>
+        </w:rPr>
+        <w:t>5</w:t>
       </w:r>
       <w:r>
         <w:rPr>
@@ -1335,45 +992,6 @@
           <w:bCs w:val="0"/>
           <w:szCs w:val="21"/>
         </w:rPr>
-        <w:t xml:space="preserve"> 対象年齢：</w:t>
-      </w:r>
-      <w:r>
-        <w:rPr>
-          <w:rStyle w:val="a8"/>
-          <w:rFonts w:hint="eastAsia"/>
-          <w:b w:val="0"/>
-          <w:bCs w:val="0"/>
-          <w:szCs w:val="21"/>
-        </w:rPr>
-        <w:t>6</w:t>
-      </w:r>
-      <w:r>
-        <w:rPr>
-          <w:rStyle w:val="a8"/>
-          <w:rFonts w:hint="eastAsia"/>
-          <w:b w:val="0"/>
-          <w:bCs w:val="0"/>
-          <w:szCs w:val="21"/>
-        </w:rPr>
-        <w:t>～1</w:t>
-      </w:r>
-      <w:r>
-        <w:rPr>
-          <w:rStyle w:val="a8"/>
-          <w:b w:val="0"/>
-          <w:bCs w:val="0"/>
-          <w:szCs w:val="21"/>
-        </w:rPr>
-        <w:t>5</w:t>
-      </w:r>
-      <w:r>
-        <w:rPr>
-          <w:rStyle w:val="a8"/>
-          <w:rFonts w:hint="eastAsia"/>
-          <w:b w:val="0"/>
-          <w:bCs w:val="0"/>
-          <w:szCs w:val="21"/>
-        </w:rPr>
         <w:t>歳</w:t>
       </w:r>
     </w:p>
@@ -1408,7 +1026,7 @@
         <w:jc w:val="left"/>
         <w:rPr>
           <w:rStyle w:val="a8"/>
-          <w:rFonts w:asciiTheme="minorEastAsia" w:hAnsiTheme="minorEastAsia" w:cs="Helvetica"/>
+          <w:rFonts w:asciiTheme="minorEastAsia" w:hAnsiTheme="minorEastAsia" w:cs="Helvetica" w:hint="eastAsia"/>
           <w:b w:val="0"/>
           <w:color w:val="000000"/>
           <w:shd w:val="clear" w:color="auto" w:fill="FFFFFF"/>
@@ -1422,7 +1040,16 @@
           <w:color w:val="000000"/>
           <w:shd w:val="clear" w:color="auto" w:fill="FFFFFF"/>
         </w:rPr>
-        <w:t>同じステージを何度も遊べる為、PC</w:t>
+        <w:t>同じステージを何度も遊べる為、PC（</w:t>
+      </w:r>
+      <w:r>
+        <w:rPr>
+          <w:rFonts w:asciiTheme="minorEastAsia" w:hAnsiTheme="minorEastAsia" w:cs="Helvetica" w:hint="eastAsia"/>
+          <w:bCs/>
+          <w:color w:val="000000"/>
+          <w:shd w:val="clear" w:color="auto" w:fill="FFFFFF"/>
+        </w:rPr>
+        <w:t>Player Character</w:t>
       </w:r>
       <w:r>
         <w:rPr>
@@ -1432,60 +1059,8 @@
           <w:color w:val="000000"/>
           <w:shd w:val="clear" w:color="auto" w:fill="FFFFFF"/>
         </w:rPr>
-        <w:t>（</w:t>
-      </w:r>
-      <w:r>
-        <w:rPr>
-          <w:rFonts w:asciiTheme="minorEastAsia" w:hAnsiTheme="minorEastAsia" w:cs="Helvetica" w:hint="eastAsia"/>
-          <w:bCs/>
-          <w:color w:val="000000"/>
-          <w:shd w:val="clear" w:color="auto" w:fill="FFFFFF"/>
-        </w:rPr>
-        <w:t>Player Character</w:t>
-      </w:r>
-      <w:r>
-        <w:rPr>
-          <w:rStyle w:val="a8"/>
-          <w:rFonts w:asciiTheme="minorEastAsia" w:hAnsiTheme="minorEastAsia" w:cs="Helvetica" w:hint="eastAsia"/>
-          <w:b w:val="0"/>
-          <w:color w:val="000000"/>
-          <w:shd w:val="clear" w:color="auto" w:fill="FFFFFF"/>
-        </w:rPr>
-        <w:t>）</w:t>
-      </w:r>
-      <w:r>
-        <w:rPr>
-          <w:rStyle w:val="a8"/>
-          <w:rFonts w:asciiTheme="minorEastAsia" w:hAnsiTheme="minorEastAsia" w:cs="Helvetica" w:hint="eastAsia"/>
-          <w:b w:val="0"/>
-          <w:color w:val="000000"/>
-          <w:shd w:val="clear" w:color="auto" w:fill="FFFFFF"/>
-        </w:rPr>
-        <w:t>の動きをより深く</w:t>
-      </w:r>
-      <w:r>
-        <w:rPr>
-          <w:rStyle w:val="a8"/>
-          <w:rFonts w:asciiTheme="minorEastAsia" w:hAnsiTheme="minorEastAsia" w:cs="Helvetica" w:hint="eastAsia"/>
-          <w:b w:val="0"/>
-          <w:color w:val="000000"/>
-          <w:shd w:val="clear" w:color="auto" w:fill="FFFFFF"/>
-        </w:rPr>
-        <w:t>理解し、アルゴリズム思考能力をより高めることができます。</w:t>
-      </w:r>
-    </w:p>
-    <w:p>
-      <w:pPr>
-        <w:widowControl/>
-        <w:jc w:val="left"/>
-        <w:rPr>
-          <w:rStyle w:val="a8"/>
-          <w:rFonts w:asciiTheme="minorEastAsia" w:hAnsiTheme="minorEastAsia" w:cs="Helvetica"/>
-          <w:b w:val="0"/>
-          <w:color w:val="000000"/>
-          <w:shd w:val="clear" w:color="auto" w:fill="FFFFFF"/>
-        </w:rPr>
-      </w:pPr>
+        <w:t>）の動きをより深く理解し、アルゴリズム思考能力をより高めることができます。</w:t>
+      </w:r>
     </w:p>
     <w:p>
       <w:pPr>
@@ -1527,7 +1102,16 @@
           <w:bCs w:val="0"/>
           <w:szCs w:val="21"/>
         </w:rPr>
-        <w:t>ストーリーモード</w:t>
+        <w:t>ストーリーモード 対象年齢：</w:t>
+      </w:r>
+      <w:r>
+        <w:rPr>
+          <w:rStyle w:val="a8"/>
+          <w:b w:val="0"/>
+          <w:bCs w:val="0"/>
+          <w:szCs w:val="21"/>
+        </w:rPr>
+        <w:t>6</w:t>
       </w:r>
       <w:r>
         <w:rPr>
@@ -1537,7 +1121,7 @@
           <w:bCs w:val="0"/>
           <w:szCs w:val="21"/>
         </w:rPr>
-        <w:t xml:space="preserve"> 対象年齢：</w:t>
+        <w:t>～</w:t>
       </w:r>
       <w:r>
         <w:rPr>
@@ -1546,7 +1130,7 @@
           <w:bCs w:val="0"/>
           <w:szCs w:val="21"/>
         </w:rPr>
-        <w:t>6</w:t>
+        <w:t>12</w:t>
       </w:r>
       <w:r>
         <w:rPr>
@@ -1556,25 +1140,6 @@
           <w:bCs w:val="0"/>
           <w:szCs w:val="21"/>
         </w:rPr>
-        <w:t>～</w:t>
-      </w:r>
-      <w:r>
-        <w:rPr>
-          <w:rStyle w:val="a8"/>
-          <w:b w:val="0"/>
-          <w:bCs w:val="0"/>
-          <w:szCs w:val="21"/>
-        </w:rPr>
-        <w:t>12</w:t>
-      </w:r>
-      <w:r>
-        <w:rPr>
-          <w:rStyle w:val="a8"/>
-          <w:rFonts w:hint="eastAsia"/>
-          <w:b w:val="0"/>
-          <w:bCs w:val="0"/>
-          <w:szCs w:val="21"/>
-        </w:rPr>
         <w:t>歳</w:t>
       </w:r>
     </w:p>
@@ -1623,17 +1188,7 @@
           <w:color w:val="000000"/>
           <w:shd w:val="clear" w:color="auto" w:fill="FFFFFF"/>
         </w:rPr>
-        <w:t>オリジナルストーリーで分かりやすくゲームを進めることができる為、小学生でも</w:t>
-      </w:r>
-      <w:r>
-        <w:rPr>
-          <w:rStyle w:val="a8"/>
-          <w:rFonts w:asciiTheme="minorEastAsia" w:hAnsiTheme="minorEastAsia" w:cs="Helvetica" w:hint="eastAsia"/>
-          <w:b w:val="0"/>
-          <w:color w:val="000000"/>
-          <w:shd w:val="clear" w:color="auto" w:fill="FFFFFF"/>
-        </w:rPr>
-        <w:t>楽しく遊ぶことができます。</w:t>
+        <w:t>オリジナルストーリーで分かりやすくゲームを進めることができる為、小学生でも楽しく遊ぶことができます。</w:t>
       </w:r>
       <w:r>
         <w:rPr>
@@ -1652,6 +1207,21 @@
         <w:jc w:val="left"/>
         <w:rPr>
           <w:rStyle w:val="a8"/>
+          <w:rFonts w:asciiTheme="minorEastAsia" w:hAnsiTheme="minorEastAsia" w:cs="Helvetica"/>
+          <w:b w:val="0"/>
+          <w:color w:val="000000"/>
+          <w:shd w:val="clear" w:color="auto" w:fill="FFFFFF"/>
+        </w:rPr>
+      </w:pPr>
+      <w:bookmarkStart w:id="0" w:name="_GoBack"/>
+      <w:bookmarkEnd w:id="0"/>
+    </w:p>
+    <w:p>
+      <w:pPr>
+        <w:widowControl/>
+        <w:jc w:val="left"/>
+        <w:rPr>
+          <w:rStyle w:val="a8"/>
           <w:b w:val="0"/>
           <w:bCs w:val="0"/>
           <w:sz w:val="56"/>
@@ -1662,7 +1232,6 @@
           <w:rFonts w:hint="eastAsia"/>
           <w:sz w:val="56"/>
         </w:rPr>
-        <w:lastRenderedPageBreak/>
         <w:t>セレクトモード</w:t>
       </w:r>
     </w:p>
@@ -1957,16 +1526,16 @@
         <mc:AlternateContent>
           <mc:Choice Requires="wps">
             <w:drawing>
-              <wp:anchor distT="0" distB="0" distL="114300" distR="114300" simplePos="0" relativeHeight="251674624" behindDoc="0" locked="0" layoutInCell="1" allowOverlap="1" wp14:anchorId="3D44AB93" wp14:editId="0E76E888">
+              <wp:anchor distT="0" distB="0" distL="114300" distR="114300" simplePos="0" relativeHeight="251674624" behindDoc="0" locked="0" layoutInCell="1" allowOverlap="1" wp14:anchorId="3D3A96CA" wp14:editId="0BB79DAD">
                 <wp:simplePos x="0" y="0"/>
                 <wp:positionH relativeFrom="margin">
-                  <wp:posOffset>1078274</wp:posOffset>
+                  <wp:posOffset>1175617</wp:posOffset>
                 </wp:positionH>
                 <wp:positionV relativeFrom="paragraph">
-                  <wp:posOffset>4082385</wp:posOffset>
+                  <wp:posOffset>6216805</wp:posOffset>
                 </wp:positionV>
                 <wp:extent cx="279400" cy="368300"/>
-                <wp:effectExtent l="0" t="38100" r="1035050" b="12700"/>
+                <wp:effectExtent l="0" t="476250" r="2025650" b="12700"/>
                 <wp:wrapNone/>
                 <wp:docPr id="33" name="線吹き出し 1 (枠付き) 33"/>
                 <wp:cNvGraphicFramePr/>
@@ -1983,8 +1552,8 @@
                           <a:avLst>
                             <a:gd name="adj1" fmla="val 60815"/>
                             <a:gd name="adj2" fmla="val 103806"/>
-                            <a:gd name="adj3" fmla="val -6490"/>
-                            <a:gd name="adj4" fmla="val 447555"/>
+                            <a:gd name="adj3" fmla="val -127600"/>
+                            <a:gd name="adj4" fmla="val 794783"/>
                           </a:avLst>
                         </a:prstGeom>
                         <a:solidFill>
@@ -2060,7 +1629,7 @@
           </mc:Choice>
           <mc:Fallback>
             <w:pict>
-              <v:shapetype w14:anchorId="3D44AB93" id="_x0000_t47" coordsize="21600,21600" o:spt="47" adj="-8280,24300,-1800,4050" path="m@0@1l@2@3nfem,l21600,r,21600l,21600xe">
+              <v:shapetype w14:anchorId="3D3A96CA" id="_x0000_t47" coordsize="21600,21600" o:spt="47" adj="-8280,24300,-1800,4050" path="m@0@1l@2@3nfem,l21600,r,21600l,21600xe">
                 <v:stroke joinstyle="miter"/>
                 <v:formulas>
                   <v:f eqn="val #0"/>
@@ -2075,7 +1644,7 @@
                 </v:handles>
                 <o:callout v:ext="edit" type="oneSegment" on="t"/>
               </v:shapetype>
-              <v:shape id="線吹き出し 1 (枠付き) 33" o:spid="_x0000_s1026" type="#_x0000_t47" style="position:absolute;left:0;text-align:left;margin-left:84.9pt;margin-top:321.45pt;width:22pt;height:29pt;z-index:251674624;visibility:visible;mso-wrap-style:square;mso-width-percent:0;mso-height-percent:0;mso-wrap-distance-left:9pt;mso-wrap-distance-top:0;mso-wrap-distance-right:9pt;mso-wrap-distance-bottom:0;mso-position-horizontal:absolute;mso-position-horizontal-relative:margin;mso-position-vertical:absolute;mso-position-vertical-relative:text;mso-width-percent:0;mso-height-percent:0;mso-width-relative:margin;mso-height-relative:margin;v-text-anchor:middle" o:gfxdata="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" adj="96672,-1402,22422,13136" fillcolor="white [3212]" strokecolor="black [3213]" strokeweight="2pt">
+              <v:shape id="線吹き出し 1 (枠付き) 33" o:spid="_x0000_s1026" type="#_x0000_t47" style="position:absolute;left:0;text-align:left;margin-left:92.55pt;margin-top:489.5pt;width:22pt;height:29pt;z-index:251674624;visibility:visible;mso-wrap-style:square;mso-width-percent:0;mso-height-percent:0;mso-wrap-distance-left:9pt;mso-wrap-distance-top:0;mso-wrap-distance-right:9pt;mso-wrap-distance-bottom:0;mso-position-horizontal:absolute;mso-position-horizontal-relative:margin;mso-position-vertical:absolute;mso-position-vertical-relative:text;mso-width-percent:0;mso-height-percent:0;mso-width-relative:margin;mso-height-relative:margin;v-text-anchor:middle" o:gfxdata="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" adj="171673,-27562,22422,13136" fillcolor="white [3212]" strokecolor="black [3213]" strokeweight="2pt">
                 <v:textbox>
                   <w:txbxContent>
                     <w:p>
@@ -2119,13 +1688,449 @@
         <mc:AlternateContent>
           <mc:Choice Requires="wps">
             <w:drawing>
-              <wp:anchor distT="0" distB="0" distL="114300" distR="114300" simplePos="0" relativeHeight="251672576" behindDoc="0" locked="0" layoutInCell="1" allowOverlap="1" wp14:anchorId="4FACED11" wp14:editId="380F8B4E">
+              <wp:anchor distT="0" distB="0" distL="114300" distR="114300" simplePos="0" relativeHeight="251666432" behindDoc="0" locked="0" layoutInCell="1" allowOverlap="1" wp14:anchorId="1F4A8843" wp14:editId="095A3A33">
                 <wp:simplePos x="0" y="0"/>
                 <wp:positionH relativeFrom="margin">
-                  <wp:posOffset>68181</wp:posOffset>
+                  <wp:posOffset>5401310</wp:posOffset>
                 </wp:positionH>
                 <wp:positionV relativeFrom="paragraph">
-                  <wp:posOffset>3710246</wp:posOffset>
+                  <wp:posOffset>3138805</wp:posOffset>
+                </wp:positionV>
+                <wp:extent cx="279400" cy="368300"/>
+                <wp:effectExtent l="781050" t="0" r="25400" b="12700"/>
+                <wp:wrapNone/>
+                <wp:docPr id="21" name="線吹き出し 1 (枠付き) 21"/>
+                <wp:cNvGraphicFramePr/>
+                <a:graphic xmlns:a="http://schemas.openxmlformats.org/drawingml/2006/main">
+                  <a:graphicData uri="http://schemas.microsoft.com/office/word/2010/wordprocessingShape">
+                    <wps:wsp>
+                      <wps:cNvSpPr/>
+                      <wps:spPr>
+                        <a:xfrm>
+                          <a:off x="0" y="0"/>
+                          <a:ext cx="279400" cy="368300"/>
+                        </a:xfrm>
+                        <a:prstGeom prst="borderCallout1">
+                          <a:avLst>
+                            <a:gd name="adj1" fmla="val 49553"/>
+                            <a:gd name="adj2" fmla="val -4712"/>
+                            <a:gd name="adj3" fmla="val 75014"/>
+                            <a:gd name="adj4" fmla="val -269041"/>
+                          </a:avLst>
+                        </a:prstGeom>
+                        <a:solidFill>
+                          <a:schemeClr val="bg1"/>
+                        </a:solidFill>
+                        <a:ln w="25400">
+                          <a:solidFill>
+                            <a:schemeClr val="tx1"/>
+                          </a:solidFill>
+                        </a:ln>
+                      </wps:spPr>
+                      <wps:style>
+                        <a:lnRef idx="2">
+                          <a:schemeClr val="accent1">
+                            <a:shade val="50000"/>
+                          </a:schemeClr>
+                        </a:lnRef>
+                        <a:fillRef idx="1">
+                          <a:schemeClr val="accent1"/>
+                        </a:fillRef>
+                        <a:effectRef idx="0">
+                          <a:schemeClr val="accent1"/>
+                        </a:effectRef>
+                        <a:fontRef idx="minor">
+                          <a:schemeClr val="lt1"/>
+                        </a:fontRef>
+                      </wps:style>
+                      <wps:txbx>
+                        <w:txbxContent>
+                          <w:p>
+                            <w:pPr>
+                              <w:rPr>
+                                <w:rFonts w:asciiTheme="majorHAnsi" w:eastAsiaTheme="majorHAnsi" w:hAnsiTheme="majorHAnsi"/>
+                                <w:color w:val="000000" w:themeColor="text1"/>
+                                <w:sz w:val="20"/>
+                                <w:szCs w:val="16"/>
+                                <w14:textOutline w14:w="9525" w14:cap="rnd" w14:cmpd="sng" w14:algn="ctr">
+                                  <w14:solidFill>
+                                    <w14:schemeClr w14:val="tx1"/>
+                                  </w14:solidFill>
+                                  <w14:prstDash w14:val="solid"/>
+                                  <w14:bevel/>
+                                </w14:textOutline>
+                              </w:rPr>
+                            </w:pPr>
+                            <w:r>
+                              <w:rPr>
+                                <w:color w:val="000000" w:themeColor="text1"/>
+                              </w:rPr>
+                              <w:t>⑧</w:t>
+                            </w:r>
+                          </w:p>
+                        </w:txbxContent>
+                      </wps:txbx>
+                      <wps:bodyPr rot="0" spcFirstLastPara="0" vertOverflow="overflow" horzOverflow="overflow" vert="horz" wrap="square" lIns="91440" tIns="45720" rIns="91440" bIns="45720" numCol="1" spcCol="0" rtlCol="0" fromWordArt="0" anchor="ctr" anchorCtr="0" forceAA="0" compatLnSpc="1">
+                        <a:prstTxWarp prst="textNoShape">
+                          <a:avLst/>
+                        </a:prstTxWarp>
+                        <a:noAutofit/>
+                      </wps:bodyPr>
+                    </wps:wsp>
+                  </a:graphicData>
+                </a:graphic>
+                <wp14:sizeRelH relativeFrom="margin">
+                  <wp14:pctWidth>0</wp14:pctWidth>
+                </wp14:sizeRelH>
+                <wp14:sizeRelV relativeFrom="margin">
+                  <wp14:pctHeight>0</wp14:pctHeight>
+                </wp14:sizeRelV>
+              </wp:anchor>
+            </w:drawing>
+          </mc:Choice>
+          <mc:Fallback>
+            <w:pict>
+              <v:shape w14:anchorId="1F4A8843" id="線吹き出し 1 (枠付き) 21" o:spid="_x0000_s1027" type="#_x0000_t47" style="position:absolute;left:0;text-align:left;margin-left:425.3pt;margin-top:247.15pt;width:22pt;height:29pt;z-index:251666432;visibility:visible;mso-wrap-style:square;mso-width-percent:0;mso-height-percent:0;mso-wrap-distance-left:9pt;mso-wrap-distance-top:0;mso-wrap-distance-right:9pt;mso-wrap-distance-bottom:0;mso-position-horizontal:absolute;mso-position-horizontal-relative:margin;mso-position-vertical:absolute;mso-position-vertical-relative:text;mso-width-percent:0;mso-height-percent:0;mso-width-relative:margin;mso-height-relative:margin;v-text-anchor:middle" o:gfxdata="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" adj="-58113,16203,-1018,10703" fillcolor="white [3212]" strokecolor="black [3213]" strokeweight="2pt">
+                <v:textbox>
+                  <w:txbxContent>
+                    <w:p>
+                      <w:pPr>
+                        <w:rPr>
+                          <w:rFonts w:asciiTheme="majorHAnsi" w:eastAsiaTheme="majorHAnsi" w:hAnsiTheme="majorHAnsi"/>
+                          <w:color w:val="000000" w:themeColor="text1"/>
+                          <w:sz w:val="20"/>
+                          <w:szCs w:val="16"/>
+                          <w14:textOutline w14:w="9525" w14:cap="rnd" w14:cmpd="sng" w14:algn="ctr">
+                            <w14:solidFill>
+                              <w14:schemeClr w14:val="tx1"/>
+                            </w14:solidFill>
+                            <w14:prstDash w14:val="solid"/>
+                            <w14:bevel/>
+                          </w14:textOutline>
+                        </w:rPr>
+                      </w:pPr>
+                      <w:r>
+                        <w:rPr>
+                          <w:color w:val="000000" w:themeColor="text1"/>
+                        </w:rPr>
+                        <w:t>⑧</w:t>
+                      </w:r>
+                    </w:p>
+                  </w:txbxContent>
+                </v:textbox>
+                <o:callout v:ext="edit" minusy="t"/>
+                <w10:wrap anchorx="margin"/>
+              </v:shape>
+            </w:pict>
+          </mc:Fallback>
+        </mc:AlternateContent>
+      </w:r>
+      <w:r>
+        <w:rPr>
+          <w:rFonts w:hint="eastAsia"/>
+          <w:noProof/>
+        </w:rPr>
+        <mc:AlternateContent>
+          <mc:Choice Requires="wps">
+            <w:drawing>
+              <wp:anchor distT="0" distB="0" distL="114300" distR="114300" simplePos="0" relativeHeight="251668480" behindDoc="0" locked="0" layoutInCell="1" allowOverlap="1" wp14:anchorId="6577716B" wp14:editId="32470D3C">
+                <wp:simplePos x="0" y="0"/>
+                <wp:positionH relativeFrom="margin">
+                  <wp:posOffset>4610193</wp:posOffset>
+                </wp:positionH>
+                <wp:positionV relativeFrom="paragraph">
+                  <wp:posOffset>4008863</wp:posOffset>
+                </wp:positionV>
+                <wp:extent cx="279400" cy="368300"/>
+                <wp:effectExtent l="0" t="304800" r="25400" b="12700"/>
+                <wp:wrapNone/>
+                <wp:docPr id="25" name="線吹き出し 1 (枠付き) 25"/>
+                <wp:cNvGraphicFramePr/>
+                <a:graphic xmlns:a="http://schemas.openxmlformats.org/drawingml/2006/main">
+                  <a:graphicData uri="http://schemas.microsoft.com/office/word/2010/wordprocessingShape">
+                    <wps:wsp>
+                      <wps:cNvSpPr/>
+                      <wps:spPr>
+                        <a:xfrm>
+                          <a:off x="0" y="0"/>
+                          <a:ext cx="279400" cy="368300"/>
+                        </a:xfrm>
+                        <a:prstGeom prst="borderCallout1">
+                          <a:avLst>
+                            <a:gd name="adj1" fmla="val 190"/>
+                            <a:gd name="adj2" fmla="val 53425"/>
+                            <a:gd name="adj3" fmla="val -82850"/>
+                            <a:gd name="adj4" fmla="val 66081"/>
+                          </a:avLst>
+                        </a:prstGeom>
+                        <a:solidFill>
+                          <a:schemeClr val="bg1"/>
+                        </a:solidFill>
+                        <a:ln w="25400">
+                          <a:solidFill>
+                            <a:schemeClr val="tx1"/>
+                          </a:solidFill>
+                        </a:ln>
+                      </wps:spPr>
+                      <wps:style>
+                        <a:lnRef idx="2">
+                          <a:schemeClr val="accent1">
+                            <a:shade val="50000"/>
+                          </a:schemeClr>
+                        </a:lnRef>
+                        <a:fillRef idx="1">
+                          <a:schemeClr val="accent1"/>
+                        </a:fillRef>
+                        <a:effectRef idx="0">
+                          <a:schemeClr val="accent1"/>
+                        </a:effectRef>
+                        <a:fontRef idx="minor">
+                          <a:schemeClr val="lt1"/>
+                        </a:fontRef>
+                      </wps:style>
+                      <wps:txbx>
+                        <w:txbxContent>
+                          <w:p>
+                            <w:pPr>
+                              <w:rPr>
+                                <w:rFonts w:asciiTheme="majorHAnsi" w:eastAsiaTheme="majorHAnsi" w:hAnsiTheme="majorHAnsi"/>
+                                <w:color w:val="000000" w:themeColor="text1"/>
+                                <w:sz w:val="20"/>
+                                <w:szCs w:val="16"/>
+                                <w14:textOutline w14:w="9525" w14:cap="rnd" w14:cmpd="sng" w14:algn="ctr">
+                                  <w14:solidFill>
+                                    <w14:schemeClr w14:val="tx1"/>
+                                  </w14:solidFill>
+                                  <w14:prstDash w14:val="solid"/>
+                                  <w14:bevel/>
+                                </w14:textOutline>
+                              </w:rPr>
+                            </w:pPr>
+                            <w:r>
+                              <w:rPr>
+                                <w:color w:val="000000" w:themeColor="text1"/>
+                              </w:rPr>
+                              <w:t>⑩</w:t>
+                            </w:r>
+                          </w:p>
+                        </w:txbxContent>
+                      </wps:txbx>
+                      <wps:bodyPr rot="0" spcFirstLastPara="0" vertOverflow="overflow" horzOverflow="overflow" vert="horz" wrap="square" lIns="91440" tIns="45720" rIns="91440" bIns="45720" numCol="1" spcCol="0" rtlCol="0" fromWordArt="0" anchor="ctr" anchorCtr="0" forceAA="0" compatLnSpc="1">
+                        <a:prstTxWarp prst="textNoShape">
+                          <a:avLst/>
+                        </a:prstTxWarp>
+                        <a:noAutofit/>
+                      </wps:bodyPr>
+                    </wps:wsp>
+                  </a:graphicData>
+                </a:graphic>
+                <wp14:sizeRelH relativeFrom="margin">
+                  <wp14:pctWidth>0</wp14:pctWidth>
+                </wp14:sizeRelH>
+                <wp14:sizeRelV relativeFrom="margin">
+                  <wp14:pctHeight>0</wp14:pctHeight>
+                </wp14:sizeRelV>
+              </wp:anchor>
+            </w:drawing>
+          </mc:Choice>
+          <mc:Fallback>
+            <w:pict>
+              <v:shape w14:anchorId="6577716B" id="線吹き出し 1 (枠付き) 25" o:spid="_x0000_s1028" type="#_x0000_t47" style="position:absolute;left:0;text-align:left;margin-left:363pt;margin-top:315.65pt;width:22pt;height:29pt;z-index:251668480;visibility:visible;mso-wrap-style:square;mso-width-percent:0;mso-height-percent:0;mso-wrap-distance-left:9pt;mso-wrap-distance-top:0;mso-wrap-distance-right:9pt;mso-wrap-distance-bottom:0;mso-position-horizontal:absolute;mso-position-horizontal-relative:margin;mso-position-vertical:absolute;mso-position-vertical-relative:text;mso-width-percent:0;mso-height-percent:0;mso-width-relative:margin;mso-height-relative:margin;v-text-anchor:middle" o:gfxdata="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" adj="14273,-17896,11540,41" fillcolor="white [3212]" strokecolor="black [3213]" strokeweight="2pt">
+                <v:textbox>
+                  <w:txbxContent>
+                    <w:p>
+                      <w:pPr>
+                        <w:rPr>
+                          <w:rFonts w:asciiTheme="majorHAnsi" w:eastAsiaTheme="majorHAnsi" w:hAnsiTheme="majorHAnsi"/>
+                          <w:color w:val="000000" w:themeColor="text1"/>
+                          <w:sz w:val="20"/>
+                          <w:szCs w:val="16"/>
+                          <w14:textOutline w14:w="9525" w14:cap="rnd" w14:cmpd="sng" w14:algn="ctr">
+                            <w14:solidFill>
+                              <w14:schemeClr w14:val="tx1"/>
+                            </w14:solidFill>
+                            <w14:prstDash w14:val="solid"/>
+                            <w14:bevel/>
+                          </w14:textOutline>
+                        </w:rPr>
+                      </w:pPr>
+                      <w:r>
+                        <w:rPr>
+                          <w:color w:val="000000" w:themeColor="text1"/>
+                        </w:rPr>
+                        <w:t>⑩</w:t>
+                      </w:r>
+                    </w:p>
+                  </w:txbxContent>
+                </v:textbox>
+                <o:callout v:ext="edit" minusx="t"/>
+                <w10:wrap anchorx="margin"/>
+              </v:shape>
+            </w:pict>
+          </mc:Fallback>
+        </mc:AlternateContent>
+      </w:r>
+      <w:r>
+        <w:rPr>
+          <w:rFonts w:hint="eastAsia"/>
+          <w:noProof/>
+        </w:rPr>
+        <mc:AlternateContent>
+          <mc:Choice Requires="wps">
+            <w:drawing>
+              <wp:anchor distT="0" distB="0" distL="114300" distR="114300" simplePos="0" relativeHeight="251670528" behindDoc="0" locked="0" layoutInCell="1" allowOverlap="1" wp14:anchorId="6AD377D5" wp14:editId="4DA919B1">
+                <wp:simplePos x="0" y="0"/>
+                <wp:positionH relativeFrom="margin">
+                  <wp:posOffset>5212359</wp:posOffset>
+                </wp:positionH>
+                <wp:positionV relativeFrom="paragraph">
+                  <wp:posOffset>3964259</wp:posOffset>
+                </wp:positionV>
+                <wp:extent cx="279400" cy="368300"/>
+                <wp:effectExtent l="0" t="228600" r="25400" b="12700"/>
+                <wp:wrapNone/>
+                <wp:docPr id="10" name="線吹き出し 1 (枠付き) 10"/>
+                <wp:cNvGraphicFramePr/>
+                <a:graphic xmlns:a="http://schemas.openxmlformats.org/drawingml/2006/main">
+                  <a:graphicData uri="http://schemas.microsoft.com/office/word/2010/wordprocessingShape">
+                    <wps:wsp>
+                      <wps:cNvSpPr/>
+                      <wps:spPr>
+                        <a:xfrm>
+                          <a:off x="0" y="0"/>
+                          <a:ext cx="279400" cy="368300"/>
+                        </a:xfrm>
+                        <a:prstGeom prst="borderCallout1">
+                          <a:avLst>
+                            <a:gd name="adj1" fmla="val 3076"/>
+                            <a:gd name="adj2" fmla="val 54335"/>
+                            <a:gd name="adj3" fmla="val -61905"/>
+                            <a:gd name="adj4" fmla="val 49928"/>
+                          </a:avLst>
+                        </a:prstGeom>
+                        <a:solidFill>
+                          <a:schemeClr val="bg1"/>
+                        </a:solidFill>
+                        <a:ln w="25400">
+                          <a:solidFill>
+                            <a:schemeClr val="tx1"/>
+                          </a:solidFill>
+                        </a:ln>
+                      </wps:spPr>
+                      <wps:style>
+                        <a:lnRef idx="2">
+                          <a:schemeClr val="accent1">
+                            <a:shade val="50000"/>
+                          </a:schemeClr>
+                        </a:lnRef>
+                        <a:fillRef idx="1">
+                          <a:schemeClr val="accent1"/>
+                        </a:fillRef>
+                        <a:effectRef idx="0">
+                          <a:schemeClr val="accent1"/>
+                        </a:effectRef>
+                        <a:fontRef idx="minor">
+                          <a:schemeClr val="lt1"/>
+                        </a:fontRef>
+                      </wps:style>
+                      <wps:txbx>
+                        <w:txbxContent>
+                          <w:p>
+                            <w:pPr>
+                              <w:rPr>
+                                <w:rFonts w:asciiTheme="majorHAnsi" w:eastAsiaTheme="majorHAnsi" w:hAnsiTheme="majorHAnsi"/>
+                                <w:color w:val="000000" w:themeColor="text1"/>
+                                <w:sz w:val="20"/>
+                                <w:szCs w:val="16"/>
+                                <w14:textOutline w14:w="9525" w14:cap="rnd" w14:cmpd="sng" w14:algn="ctr">
+                                  <w14:solidFill>
+                                    <w14:schemeClr w14:val="tx1"/>
+                                  </w14:solidFill>
+                                  <w14:prstDash w14:val="solid"/>
+                                  <w14:bevel/>
+                                </w14:textOutline>
+                              </w:rPr>
+                            </w:pPr>
+                            <w:r>
+                              <w:rPr>
+                                <w:rFonts w:hint="eastAsia"/>
+                                <w:color w:val="000000" w:themeColor="text1"/>
+                              </w:rPr>
+                              <w:t>⑪</w:t>
+                            </w:r>
+                          </w:p>
+                        </w:txbxContent>
+                      </wps:txbx>
+                      <wps:bodyPr rot="0" spcFirstLastPara="0" vertOverflow="overflow" horzOverflow="overflow" vert="horz" wrap="square" lIns="91440" tIns="45720" rIns="91440" bIns="45720" numCol="1" spcCol="0" rtlCol="0" fromWordArt="0" anchor="ctr" anchorCtr="0" forceAA="0" compatLnSpc="1">
+                        <a:prstTxWarp prst="textNoShape">
+                          <a:avLst/>
+                        </a:prstTxWarp>
+                        <a:noAutofit/>
+                      </wps:bodyPr>
+                    </wps:wsp>
+                  </a:graphicData>
+                </a:graphic>
+                <wp14:sizeRelH relativeFrom="margin">
+                  <wp14:pctWidth>0</wp14:pctWidth>
+                </wp14:sizeRelH>
+                <wp14:sizeRelV relativeFrom="margin">
+                  <wp14:pctHeight>0</wp14:pctHeight>
+                </wp14:sizeRelV>
+              </wp:anchor>
+            </w:drawing>
+          </mc:Choice>
+          <mc:Fallback>
+            <w:pict>
+              <v:shape w14:anchorId="6AD377D5" id="線吹き出し 1 (枠付き) 10" o:spid="_x0000_s1029" type="#_x0000_t47" style="position:absolute;left:0;text-align:left;margin-left:410.4pt;margin-top:312.15pt;width:22pt;height:29pt;z-index:251670528;visibility:visible;mso-wrap-style:square;mso-width-percent:0;mso-height-percent:0;mso-wrap-distance-left:9pt;mso-wrap-distance-top:0;mso-wrap-distance-right:9pt;mso-wrap-distance-bottom:0;mso-position-horizontal:absolute;mso-position-horizontal-relative:margin;mso-position-vertical:absolute;mso-position-vertical-relative:text;mso-width-percent:0;mso-height-percent:0;mso-width-relative:margin;mso-height-relative:margin;v-text-anchor:middle" o:gfxdata="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" adj="10784,-13371,11736,664" fillcolor="white [3212]" strokecolor="black [3213]" strokeweight="2pt">
+                <v:textbox>
+                  <w:txbxContent>
+                    <w:p>
+                      <w:pPr>
+                        <w:rPr>
+                          <w:rFonts w:asciiTheme="majorHAnsi" w:eastAsiaTheme="majorHAnsi" w:hAnsiTheme="majorHAnsi"/>
+                          <w:color w:val="000000" w:themeColor="text1"/>
+                          <w:sz w:val="20"/>
+                          <w:szCs w:val="16"/>
+                          <w14:textOutline w14:w="9525" w14:cap="rnd" w14:cmpd="sng" w14:algn="ctr">
+                            <w14:solidFill>
+                              <w14:schemeClr w14:val="tx1"/>
+                            </w14:solidFill>
+                            <w14:prstDash w14:val="solid"/>
+                            <w14:bevel/>
+                          </w14:textOutline>
+                        </w:rPr>
+                      </w:pPr>
+                      <w:r>
+                        <w:rPr>
+                          <w:rFonts w:hint="eastAsia"/>
+                          <w:color w:val="000000" w:themeColor="text1"/>
+                        </w:rPr>
+                        <w:t>⑪</w:t>
+                      </w:r>
+                    </w:p>
+                  </w:txbxContent>
+                </v:textbox>
+                <w10:wrap anchorx="margin"/>
+              </v:shape>
+            </w:pict>
+          </mc:Fallback>
+        </mc:AlternateContent>
+      </w:r>
+      <w:r>
+        <w:rPr>
+          <w:rFonts w:hint="eastAsia"/>
+          <w:noProof/>
+        </w:rPr>
+        <mc:AlternateContent>
+          <mc:Choice Requires="wps">
+            <w:drawing>
+              <wp:anchor distT="0" distB="0" distL="114300" distR="114300" simplePos="0" relativeHeight="251672576" behindDoc="0" locked="0" layoutInCell="1" allowOverlap="1" wp14:anchorId="6B4B8A1E" wp14:editId="4BFE938A">
+                <wp:simplePos x="0" y="0"/>
+                <wp:positionH relativeFrom="margin">
+                  <wp:posOffset>-467314</wp:posOffset>
+                </wp:positionH>
+                <wp:positionV relativeFrom="paragraph">
+                  <wp:posOffset>5348900</wp:posOffset>
                 </wp:positionV>
                 <wp:extent cx="279400" cy="368300"/>
                 <wp:effectExtent l="0" t="666750" r="615950" b="12700"/>
@@ -2222,13 +2227,13 @@
           </mc:Choice>
           <mc:Fallback>
             <w:pict>
-              <v:shape w14:anchorId="4FACED11" id="線吹き出し 1 (枠付き) 31" o:spid="_x0000_s1027" type="#_x0000_t47" style="position:absolute;left:0;text-align:left;margin-left:5.35pt;margin-top:292.15pt;width:22pt;height:29pt;z-index:251672576;visibility:visible;mso-wrap-style:square;mso-width-percent:0;mso-height-percent:0;mso-wrap-distance-left:9pt;mso-wrap-distance-top:0;mso-wrap-distance-right:9pt;mso-wrap-distance-bottom:0;mso-position-horizontal:absolute;mso-position-horizontal-relative:margin;mso-position-vertical:absolute;mso-position-vertical-relative:text;mso-width-percent:0;mso-height-percent:0;mso-width-relative:margin;mso-height-relative:margin;v-text-anchor:middle" o:gfxdata="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" adj="65437,-38816,22422,9394" fillcolor="white [3212]" strokecolor="black [3213]" strokeweight="2pt">
+              <v:shape w14:anchorId="6B4B8A1E" id="線吹き出し 1 (枠付き) 31" o:spid="_x0000_s1030" type="#_x0000_t47" style="position:absolute;left:0;text-align:left;margin-left:-36.8pt;margin-top:421.15pt;width:22pt;height:29pt;z-index:251672576;visibility:visible;mso-wrap-style:square;mso-width-percent:0;mso-height-percent:0;mso-wrap-distance-left:9pt;mso-wrap-distance-top:0;mso-wrap-distance-right:9pt;mso-wrap-distance-bottom:0;mso-position-horizontal:absolute;mso-position-horizontal-relative:margin;mso-position-vertical:absolute;mso-position-vertical-relative:text;mso-width-percent:0;mso-height-percent:0;mso-width-relative:margin;mso-height-relative:margin;v-text-anchor:middle" o:gfxdata="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" adj="65437,-38816,22422,9394" fillcolor="white [3212]" strokecolor="black [3213]" strokeweight="2pt">
                 <v:textbox>
                   <w:txbxContent>
                     <w:p>
                       <w:pPr>
                         <w:rPr>
-                          <w:rFonts w:asciiTheme="majorHAnsi" w:eastAsiaTheme="majorHAnsi" w:hAnsiTheme="majorHAnsi" w:hint="eastAsia"/>
+                          <w:rFonts w:asciiTheme="majorHAnsi" w:eastAsiaTheme="majorHAnsi" w:hAnsiTheme="majorHAnsi"/>
                           <w:color w:val="000000" w:themeColor="text1"/>
                           <w:sz w:val="20"/>
                           <w:szCs w:val="16"/>
@@ -2266,600 +2271,16 @@
         <mc:AlternateContent>
           <mc:Choice Requires="wps">
             <w:drawing>
-              <wp:anchor distT="0" distB="0" distL="114300" distR="114300" simplePos="0" relativeHeight="251668480" behindDoc="0" locked="0" layoutInCell="1" allowOverlap="1" wp14:anchorId="732256C1" wp14:editId="076722AD">
+              <wp:anchor distT="0" distB="0" distL="114300" distR="114300" simplePos="0" relativeHeight="251665408" behindDoc="0" locked="0" layoutInCell="1" allowOverlap="1" wp14:anchorId="6295B335" wp14:editId="2408E6ED">
                 <wp:simplePos x="0" y="0"/>
                 <wp:positionH relativeFrom="margin">
-                  <wp:posOffset>2683791</wp:posOffset>
+                  <wp:posOffset>5290185</wp:posOffset>
                 </wp:positionH>
                 <wp:positionV relativeFrom="paragraph">
-                  <wp:posOffset>2923437</wp:posOffset>
+                  <wp:posOffset>2659380</wp:posOffset>
                 </wp:positionV>
                 <wp:extent cx="279400" cy="368300"/>
-                <wp:effectExtent l="0" t="190500" r="82550" b="12700"/>
-                <wp:wrapNone/>
-                <wp:docPr id="25" name="線吹き出し 1 (枠付き) 25"/>
-                <wp:cNvGraphicFramePr/>
-                <a:graphic xmlns:a="http://schemas.openxmlformats.org/drawingml/2006/main">
-                  <a:graphicData uri="http://schemas.microsoft.com/office/word/2010/wordprocessingShape">
-                    <wps:wsp>
-                      <wps:cNvSpPr/>
-                      <wps:spPr>
-                        <a:xfrm>
-                          <a:off x="0" y="0"/>
-                          <a:ext cx="279400" cy="368300"/>
-                        </a:xfrm>
-                        <a:prstGeom prst="borderCallout1">
-                          <a:avLst>
-                            <a:gd name="adj1" fmla="val 190"/>
-                            <a:gd name="adj2" fmla="val 53425"/>
-                            <a:gd name="adj3" fmla="val -49544"/>
-                            <a:gd name="adj4" fmla="val 117966"/>
-                          </a:avLst>
-                        </a:prstGeom>
-                        <a:solidFill>
-                          <a:schemeClr val="bg1"/>
-                        </a:solidFill>
-                        <a:ln w="25400">
-                          <a:solidFill>
-                            <a:schemeClr val="tx1"/>
-                          </a:solidFill>
-                        </a:ln>
-                      </wps:spPr>
-                      <wps:style>
-                        <a:lnRef idx="2">
-                          <a:schemeClr val="accent1">
-                            <a:shade val="50000"/>
-                          </a:schemeClr>
-                        </a:lnRef>
-                        <a:fillRef idx="1">
-                          <a:schemeClr val="accent1"/>
-                        </a:fillRef>
-                        <a:effectRef idx="0">
-                          <a:schemeClr val="accent1"/>
-                        </a:effectRef>
-                        <a:fontRef idx="minor">
-                          <a:schemeClr val="lt1"/>
-                        </a:fontRef>
-                      </wps:style>
-                      <wps:txbx>
-                        <w:txbxContent>
-                          <w:p>
-                            <w:pPr>
-                              <w:rPr>
-                                <w:rFonts w:asciiTheme="majorHAnsi" w:eastAsiaTheme="majorHAnsi" w:hAnsiTheme="majorHAnsi"/>
-                                <w:color w:val="000000" w:themeColor="text1"/>
-                                <w:sz w:val="20"/>
-                                <w:szCs w:val="16"/>
-                                <w14:textOutline w14:w="9525" w14:cap="rnd" w14:cmpd="sng" w14:algn="ctr">
-                                  <w14:solidFill>
-                                    <w14:schemeClr w14:val="tx1"/>
-                                  </w14:solidFill>
-                                  <w14:prstDash w14:val="solid"/>
-                                  <w14:bevel/>
-                                </w14:textOutline>
-                              </w:rPr>
-                            </w:pPr>
-                            <w:r>
-                              <w:rPr>
-                                <w:color w:val="000000" w:themeColor="text1"/>
-                              </w:rPr>
-                              <w:t>⑩</w:t>
-                            </w:r>
-                          </w:p>
-                        </w:txbxContent>
-                      </wps:txbx>
-                      <wps:bodyPr rot="0" spcFirstLastPara="0" vertOverflow="overflow" horzOverflow="overflow" vert="horz" wrap="square" lIns="91440" tIns="45720" rIns="91440" bIns="45720" numCol="1" spcCol="0" rtlCol="0" fromWordArt="0" anchor="ctr" anchorCtr="0" forceAA="0" compatLnSpc="1">
-                        <a:prstTxWarp prst="textNoShape">
-                          <a:avLst/>
-                        </a:prstTxWarp>
-                        <a:noAutofit/>
-                      </wps:bodyPr>
-                    </wps:wsp>
-                  </a:graphicData>
-                </a:graphic>
-                <wp14:sizeRelH relativeFrom="margin">
-                  <wp14:pctWidth>0</wp14:pctWidth>
-                </wp14:sizeRelH>
-                <wp14:sizeRelV relativeFrom="margin">
-                  <wp14:pctHeight>0</wp14:pctHeight>
-                </wp14:sizeRelV>
-              </wp:anchor>
-            </w:drawing>
-          </mc:Choice>
-          <mc:Fallback>
-            <w:pict>
-              <v:shape w14:anchorId="732256C1" id="線吹き出し 1 (枠付き) 25" o:spid="_x0000_s1028" type="#_x0000_t47" style="position:absolute;left:0;text-align:left;margin-left:211.3pt;margin-top:230.2pt;width:22pt;height:29pt;z-index:251668480;visibility:visible;mso-wrap-style:square;mso-width-percent:0;mso-height-percent:0;mso-wrap-distance-left:9pt;mso-wrap-distance-top:0;mso-wrap-distance-right:9pt;mso-wrap-distance-bottom:0;mso-position-horizontal:absolute;mso-position-horizontal-relative:margin;mso-position-vertical:absolute;mso-position-vertical-relative:text;mso-width-percent:0;mso-height-percent:0;mso-width-relative:margin;mso-height-relative:margin;v-text-anchor:middle" o:gfxdata="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" adj="25481,-10702,11540,41" fillcolor="white [3212]" strokecolor="black [3213]" strokeweight="2pt">
-                <v:textbox>
-                  <w:txbxContent>
-                    <w:p>
-                      <w:pPr>
-                        <w:rPr>
-                          <w:rFonts w:asciiTheme="majorHAnsi" w:eastAsiaTheme="majorHAnsi" w:hAnsiTheme="majorHAnsi"/>
-                          <w:color w:val="000000" w:themeColor="text1"/>
-                          <w:sz w:val="20"/>
-                          <w:szCs w:val="16"/>
-                          <w14:textOutline w14:w="9525" w14:cap="rnd" w14:cmpd="sng" w14:algn="ctr">
-                            <w14:solidFill>
-                              <w14:schemeClr w14:val="tx1"/>
-                            </w14:solidFill>
-                            <w14:prstDash w14:val="solid"/>
-                            <w14:bevel/>
-                          </w14:textOutline>
-                        </w:rPr>
-                      </w:pPr>
-                      <w:r>
-                        <w:rPr>
-                          <w:color w:val="000000" w:themeColor="text1"/>
-                        </w:rPr>
-                        <w:t>⑩</w:t>
-                      </w:r>
-                    </w:p>
-                  </w:txbxContent>
-                </v:textbox>
-                <o:callout v:ext="edit" minusx="t"/>
-                <w10:wrap anchorx="margin"/>
-              </v:shape>
-            </w:pict>
-          </mc:Fallback>
-        </mc:AlternateContent>
-      </w:r>
-      <w:r>
-        <w:rPr>
-          <w:rFonts w:hint="eastAsia"/>
-          <w:noProof/>
-        </w:rPr>
-        <mc:AlternateContent>
-          <mc:Choice Requires="wps">
-            <w:drawing>
-              <wp:anchor distT="0" distB="0" distL="114300" distR="114300" simplePos="0" relativeHeight="251670528" behindDoc="0" locked="0" layoutInCell="1" allowOverlap="1" wp14:anchorId="1AAA045E" wp14:editId="07764280">
-                <wp:simplePos x="0" y="0"/>
-                <wp:positionH relativeFrom="margin">
-                  <wp:posOffset>3172888</wp:posOffset>
-                </wp:positionH>
-                <wp:positionV relativeFrom="paragraph">
-                  <wp:posOffset>2923437</wp:posOffset>
-                </wp:positionV>
-                <wp:extent cx="279400" cy="368300"/>
-                <wp:effectExtent l="0" t="190500" r="25400" b="12700"/>
-                <wp:wrapNone/>
-                <wp:docPr id="10" name="線吹き出し 1 (枠付き) 10"/>
-                <wp:cNvGraphicFramePr/>
-                <a:graphic xmlns:a="http://schemas.openxmlformats.org/drawingml/2006/main">
-                  <a:graphicData uri="http://schemas.microsoft.com/office/word/2010/wordprocessingShape">
-                    <wps:wsp>
-                      <wps:cNvSpPr/>
-                      <wps:spPr>
-                        <a:xfrm>
-                          <a:off x="0" y="0"/>
-                          <a:ext cx="279400" cy="368300"/>
-                        </a:xfrm>
-                        <a:prstGeom prst="borderCallout1">
-                          <a:avLst>
-                            <a:gd name="adj1" fmla="val 3076"/>
-                            <a:gd name="adj2" fmla="val 54335"/>
-                            <a:gd name="adj3" fmla="val -49794"/>
-                            <a:gd name="adj4" fmla="val 89839"/>
-                          </a:avLst>
-                        </a:prstGeom>
-                        <a:solidFill>
-                          <a:schemeClr val="bg1"/>
-                        </a:solidFill>
-                        <a:ln w="25400">
-                          <a:solidFill>
-                            <a:schemeClr val="tx1"/>
-                          </a:solidFill>
-                        </a:ln>
-                      </wps:spPr>
-                      <wps:style>
-                        <a:lnRef idx="2">
-                          <a:schemeClr val="accent1">
-                            <a:shade val="50000"/>
-                          </a:schemeClr>
-                        </a:lnRef>
-                        <a:fillRef idx="1">
-                          <a:schemeClr val="accent1"/>
-                        </a:fillRef>
-                        <a:effectRef idx="0">
-                          <a:schemeClr val="accent1"/>
-                        </a:effectRef>
-                        <a:fontRef idx="minor">
-                          <a:schemeClr val="lt1"/>
-                        </a:fontRef>
-                      </wps:style>
-                      <wps:txbx>
-                        <w:txbxContent>
-                          <w:p>
-                            <w:pPr>
-                              <w:rPr>
-                                <w:rFonts w:asciiTheme="majorHAnsi" w:eastAsiaTheme="majorHAnsi" w:hAnsiTheme="majorHAnsi"/>
-                                <w:color w:val="000000" w:themeColor="text1"/>
-                                <w:sz w:val="20"/>
-                                <w:szCs w:val="16"/>
-                                <w14:textOutline w14:w="9525" w14:cap="rnd" w14:cmpd="sng" w14:algn="ctr">
-                                  <w14:solidFill>
-                                    <w14:schemeClr w14:val="tx1"/>
-                                  </w14:solidFill>
-                                  <w14:prstDash w14:val="solid"/>
-                                  <w14:bevel/>
-                                </w14:textOutline>
-                              </w:rPr>
-                            </w:pPr>
-                            <w:r>
-                              <w:rPr>
-                                <w:rFonts w:hint="eastAsia"/>
-                                <w:color w:val="000000" w:themeColor="text1"/>
-                              </w:rPr>
-                              <w:t>⑪</w:t>
-                            </w:r>
-                          </w:p>
-                        </w:txbxContent>
-                      </wps:txbx>
-                      <wps:bodyPr rot="0" spcFirstLastPara="0" vertOverflow="overflow" horzOverflow="overflow" vert="horz" wrap="square" lIns="91440" tIns="45720" rIns="91440" bIns="45720" numCol="1" spcCol="0" rtlCol="0" fromWordArt="0" anchor="ctr" anchorCtr="0" forceAA="0" compatLnSpc="1">
-                        <a:prstTxWarp prst="textNoShape">
-                          <a:avLst/>
-                        </a:prstTxWarp>
-                        <a:noAutofit/>
-                      </wps:bodyPr>
-                    </wps:wsp>
-                  </a:graphicData>
-                </a:graphic>
-                <wp14:sizeRelH relativeFrom="margin">
-                  <wp14:pctWidth>0</wp14:pctWidth>
-                </wp14:sizeRelH>
-                <wp14:sizeRelV relativeFrom="margin">
-                  <wp14:pctHeight>0</wp14:pctHeight>
-                </wp14:sizeRelV>
-              </wp:anchor>
-            </w:drawing>
-          </mc:Choice>
-          <mc:Fallback>
-            <w:pict>
-              <v:shape w14:anchorId="1AAA045E" id="線吹き出し 1 (枠付き) 10" o:spid="_x0000_s1029" type="#_x0000_t47" style="position:absolute;left:0;text-align:left;margin-left:249.85pt;margin-top:230.2pt;width:22pt;height:29pt;z-index:251670528;visibility:visible;mso-wrap-style:square;mso-width-percent:0;mso-height-percent:0;mso-wrap-distance-left:9pt;mso-wrap-distance-top:0;mso-wrap-distance-right:9pt;mso-wrap-distance-bottom:0;mso-position-horizontal:absolute;mso-position-horizontal-relative:margin;mso-position-vertical:absolute;mso-position-vertical-relative:text;mso-width-percent:0;mso-height-percent:0;mso-width-relative:margin;mso-height-relative:margin;v-text-anchor:middle" o:gfxdata="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" adj="19405,-10756,11736,664" fillcolor="white [3212]" strokecolor="black [3213]" strokeweight="2pt">
-                <v:textbox>
-                  <w:txbxContent>
-                    <w:p>
-                      <w:pPr>
-                        <w:rPr>
-                          <w:rFonts w:asciiTheme="majorHAnsi" w:eastAsiaTheme="majorHAnsi" w:hAnsiTheme="majorHAnsi"/>
-                          <w:color w:val="000000" w:themeColor="text1"/>
-                          <w:sz w:val="20"/>
-                          <w:szCs w:val="16"/>
-                          <w14:textOutline w14:w="9525" w14:cap="rnd" w14:cmpd="sng" w14:algn="ctr">
-                            <w14:solidFill>
-                              <w14:schemeClr w14:val="tx1"/>
-                            </w14:solidFill>
-                            <w14:prstDash w14:val="solid"/>
-                            <w14:bevel/>
-                          </w14:textOutline>
-                        </w:rPr>
-                      </w:pPr>
-                      <w:r>
-                        <w:rPr>
-                          <w:rFonts w:hint="eastAsia"/>
-                          <w:color w:val="000000" w:themeColor="text1"/>
-                        </w:rPr>
-                        <w:t>⑪</w:t>
-                      </w:r>
-                    </w:p>
-                  </w:txbxContent>
-                </v:textbox>
-                <o:callout v:ext="edit" minusx="t"/>
-                <w10:wrap anchorx="margin"/>
-              </v:shape>
-            </w:pict>
-          </mc:Fallback>
-        </mc:AlternateContent>
-      </w:r>
-      <w:r>
-        <w:rPr>
-          <w:rFonts w:hint="eastAsia"/>
-          <w:noProof/>
-        </w:rPr>
-        <mc:AlternateContent>
-          <mc:Choice Requires="wps">
-            <w:drawing>
-              <wp:anchor distT="0" distB="0" distL="114300" distR="114300" simplePos="0" relativeHeight="251667456" behindDoc="0" locked="0" layoutInCell="1" allowOverlap="1" wp14:anchorId="5EE1CC64" wp14:editId="176AF265">
-                <wp:simplePos x="0" y="0"/>
-                <wp:positionH relativeFrom="margin">
-                  <wp:posOffset>4523223</wp:posOffset>
-                </wp:positionH>
-                <wp:positionV relativeFrom="paragraph">
-                  <wp:posOffset>2349278</wp:posOffset>
-                </wp:positionV>
-                <wp:extent cx="279400" cy="368300"/>
-                <wp:effectExtent l="1123950" t="0" r="25400" b="12700"/>
-                <wp:wrapNone/>
-                <wp:docPr id="22" name="線吹き出し 1 (枠付き) 22"/>
-                <wp:cNvGraphicFramePr/>
-                <a:graphic xmlns:a="http://schemas.openxmlformats.org/drawingml/2006/main">
-                  <a:graphicData uri="http://schemas.microsoft.com/office/word/2010/wordprocessingShape">
-                    <wps:wsp>
-                      <wps:cNvSpPr/>
-                      <wps:spPr>
-                        <a:xfrm>
-                          <a:off x="0" y="0"/>
-                          <a:ext cx="279400" cy="368300"/>
-                        </a:xfrm>
-                        <a:prstGeom prst="borderCallout1">
-                          <a:avLst>
-                            <a:gd name="adj1" fmla="val 35364"/>
-                            <a:gd name="adj2" fmla="val -368"/>
-                            <a:gd name="adj3" fmla="val 62513"/>
-                            <a:gd name="adj4" fmla="val -387116"/>
-                          </a:avLst>
-                        </a:prstGeom>
-                        <a:solidFill>
-                          <a:schemeClr val="bg1"/>
-                        </a:solidFill>
-                        <a:ln w="25400">
-                          <a:solidFill>
-                            <a:schemeClr val="tx1"/>
-                          </a:solidFill>
-                        </a:ln>
-                      </wps:spPr>
-                      <wps:style>
-                        <a:lnRef idx="2">
-                          <a:schemeClr val="accent1">
-                            <a:shade val="50000"/>
-                          </a:schemeClr>
-                        </a:lnRef>
-                        <a:fillRef idx="1">
-                          <a:schemeClr val="accent1"/>
-                        </a:fillRef>
-                        <a:effectRef idx="0">
-                          <a:schemeClr val="accent1"/>
-                        </a:effectRef>
-                        <a:fontRef idx="minor">
-                          <a:schemeClr val="lt1"/>
-                        </a:fontRef>
-                      </wps:style>
-                      <wps:txbx>
-                        <w:txbxContent>
-                          <w:p>
-                            <w:pPr>
-                              <w:jc w:val="center"/>
-                              <w:rPr>
-                                <w:rFonts w:asciiTheme="majorHAnsi" w:eastAsiaTheme="majorHAnsi" w:hAnsiTheme="majorHAnsi"/>
-                                <w:color w:val="000000" w:themeColor="text1"/>
-                                <w:sz w:val="20"/>
-                                <w:szCs w:val="16"/>
-                                <w14:textOutline w14:w="9525" w14:cap="rnd" w14:cmpd="sng" w14:algn="ctr">
-                                  <w14:solidFill>
-                                    <w14:schemeClr w14:val="tx1"/>
-                                  </w14:solidFill>
-                                  <w14:prstDash w14:val="solid"/>
-                                  <w14:bevel/>
-                                </w14:textOutline>
-                              </w:rPr>
-                            </w:pPr>
-                            <w:r>
-                              <w:rPr>
-                                <w:color w:val="000000" w:themeColor="text1"/>
-                              </w:rPr>
-                              <w:t>⑨</w:t>
-                            </w:r>
-                          </w:p>
-                        </w:txbxContent>
-                      </wps:txbx>
-                      <wps:bodyPr rot="0" spcFirstLastPara="0" vertOverflow="overflow" horzOverflow="overflow" vert="horz" wrap="square" lIns="91440" tIns="45720" rIns="91440" bIns="45720" numCol="1" spcCol="0" rtlCol="0" fromWordArt="0" anchor="ctr" anchorCtr="0" forceAA="0" compatLnSpc="1">
-                        <a:prstTxWarp prst="textNoShape">
-                          <a:avLst/>
-                        </a:prstTxWarp>
-                        <a:noAutofit/>
-                      </wps:bodyPr>
-                    </wps:wsp>
-                  </a:graphicData>
-                </a:graphic>
-                <wp14:sizeRelH relativeFrom="margin">
-                  <wp14:pctWidth>0</wp14:pctWidth>
-                </wp14:sizeRelH>
-                <wp14:sizeRelV relativeFrom="margin">
-                  <wp14:pctHeight>0</wp14:pctHeight>
-                </wp14:sizeRelV>
-              </wp:anchor>
-            </w:drawing>
-          </mc:Choice>
-          <mc:Fallback>
-            <w:pict>
-              <v:shape w14:anchorId="5EE1CC64" id="線吹き出し 1 (枠付き) 22" o:spid="_x0000_s1030" type="#_x0000_t47" style="position:absolute;left:0;text-align:left;margin-left:356.15pt;margin-top:185pt;width:22pt;height:29pt;z-index:251667456;visibility:visible;mso-wrap-style:square;mso-width-percent:0;mso-height-percent:0;mso-wrap-distance-left:9pt;mso-wrap-distance-top:0;mso-wrap-distance-right:9pt;mso-wrap-distance-bottom:0;mso-position-horizontal:absolute;mso-position-horizontal-relative:margin;mso-position-vertical:absolute;mso-position-vertical-relative:text;mso-width-percent:0;mso-height-percent:0;mso-width-relative:margin;mso-height-relative:margin;v-text-anchor:middle" o:gfxdata="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" adj="-83617,13503,-79,7639" fillcolor="white [3212]" strokecolor="black [3213]" strokeweight="2pt">
-                <v:textbox>
-                  <w:txbxContent>
-                    <w:p>
-                      <w:pPr>
-                        <w:jc w:val="center"/>
-                        <w:rPr>
-                          <w:rFonts w:asciiTheme="majorHAnsi" w:eastAsiaTheme="majorHAnsi" w:hAnsiTheme="majorHAnsi"/>
-                          <w:color w:val="000000" w:themeColor="text1"/>
-                          <w:sz w:val="20"/>
-                          <w:szCs w:val="16"/>
-                          <w14:textOutline w14:w="9525" w14:cap="rnd" w14:cmpd="sng" w14:algn="ctr">
-                            <w14:solidFill>
-                              <w14:schemeClr w14:val="tx1"/>
-                            </w14:solidFill>
-                            <w14:prstDash w14:val="solid"/>
-                            <w14:bevel/>
-                          </w14:textOutline>
-                        </w:rPr>
-                      </w:pPr>
-                      <w:r>
-                        <w:rPr>
-                          <w:color w:val="000000" w:themeColor="text1"/>
-                        </w:rPr>
-                        <w:t>⑨</w:t>
-                      </w:r>
-                    </w:p>
-                  </w:txbxContent>
-                </v:textbox>
-                <o:callout v:ext="edit" minusy="t"/>
-                <w10:wrap anchorx="margin"/>
-              </v:shape>
-            </w:pict>
-          </mc:Fallback>
-        </mc:AlternateContent>
-      </w:r>
-      <w:r>
-        <w:rPr>
-          <w:rFonts w:hint="eastAsia"/>
-          <w:noProof/>
-        </w:rPr>
-        <mc:AlternateContent>
-          <mc:Choice Requires="wps">
-            <w:drawing>
-              <wp:anchor distT="0" distB="0" distL="114300" distR="114300" simplePos="0" relativeHeight="251666432" behindDoc="0" locked="0" layoutInCell="1" allowOverlap="1" wp14:anchorId="7CE1CCE7" wp14:editId="7D7EAD4E">
-                <wp:simplePos x="0" y="0"/>
-                <wp:positionH relativeFrom="margin">
-                  <wp:posOffset>4151084</wp:posOffset>
-                </wp:positionH>
-                <wp:positionV relativeFrom="paragraph">
-                  <wp:posOffset>2051567</wp:posOffset>
-                </wp:positionV>
-                <wp:extent cx="279400" cy="368300"/>
-                <wp:effectExtent l="666750" t="0" r="25400" b="12700"/>
-                <wp:wrapNone/>
-                <wp:docPr id="21" name="線吹き出し 1 (枠付き) 21"/>
-                <wp:cNvGraphicFramePr/>
-                <a:graphic xmlns:a="http://schemas.openxmlformats.org/drawingml/2006/main">
-                  <a:graphicData uri="http://schemas.microsoft.com/office/word/2010/wordprocessingShape">
-                    <wps:wsp>
-                      <wps:cNvSpPr/>
-                      <wps:spPr>
-                        <a:xfrm>
-                          <a:off x="0" y="0"/>
-                          <a:ext cx="279400" cy="368300"/>
-                        </a:xfrm>
-                        <a:prstGeom prst="borderCallout1">
-                          <a:avLst>
-                            <a:gd name="adj1" fmla="val 49553"/>
-                            <a:gd name="adj2" fmla="val -4712"/>
-                            <a:gd name="adj3" fmla="val 81070"/>
-                            <a:gd name="adj4" fmla="val -233121"/>
-                          </a:avLst>
-                        </a:prstGeom>
-                        <a:solidFill>
-                          <a:schemeClr val="bg1"/>
-                        </a:solidFill>
-                        <a:ln w="25400">
-                          <a:solidFill>
-                            <a:schemeClr val="tx1"/>
-                          </a:solidFill>
-                        </a:ln>
-                      </wps:spPr>
-                      <wps:style>
-                        <a:lnRef idx="2">
-                          <a:schemeClr val="accent1">
-                            <a:shade val="50000"/>
-                          </a:schemeClr>
-                        </a:lnRef>
-                        <a:fillRef idx="1">
-                          <a:schemeClr val="accent1"/>
-                        </a:fillRef>
-                        <a:effectRef idx="0">
-                          <a:schemeClr val="accent1"/>
-                        </a:effectRef>
-                        <a:fontRef idx="minor">
-                          <a:schemeClr val="lt1"/>
-                        </a:fontRef>
-                      </wps:style>
-                      <wps:txbx>
-                        <w:txbxContent>
-                          <w:p>
-                            <w:pPr>
-                              <w:rPr>
-                                <w:rFonts w:asciiTheme="majorHAnsi" w:eastAsiaTheme="majorHAnsi" w:hAnsiTheme="majorHAnsi"/>
-                                <w:color w:val="000000" w:themeColor="text1"/>
-                                <w:sz w:val="20"/>
-                                <w:szCs w:val="16"/>
-                                <w14:textOutline w14:w="9525" w14:cap="rnd" w14:cmpd="sng" w14:algn="ctr">
-                                  <w14:solidFill>
-                                    <w14:schemeClr w14:val="tx1"/>
-                                  </w14:solidFill>
-                                  <w14:prstDash w14:val="solid"/>
-                                  <w14:bevel/>
-                                </w14:textOutline>
-                              </w:rPr>
-                            </w:pPr>
-                            <w:r>
-                              <w:rPr>
-                                <w:color w:val="000000" w:themeColor="text1"/>
-                              </w:rPr>
-                              <w:t>⑧</w:t>
-                            </w:r>
-                          </w:p>
-                        </w:txbxContent>
-                      </wps:txbx>
-                      <wps:bodyPr rot="0" spcFirstLastPara="0" vertOverflow="overflow" horzOverflow="overflow" vert="horz" wrap="square" lIns="91440" tIns="45720" rIns="91440" bIns="45720" numCol="1" spcCol="0" rtlCol="0" fromWordArt="0" anchor="ctr" anchorCtr="0" forceAA="0" compatLnSpc="1">
-                        <a:prstTxWarp prst="textNoShape">
-                          <a:avLst/>
-                        </a:prstTxWarp>
-                        <a:noAutofit/>
-                      </wps:bodyPr>
-                    </wps:wsp>
-                  </a:graphicData>
-                </a:graphic>
-                <wp14:sizeRelH relativeFrom="margin">
-                  <wp14:pctWidth>0</wp14:pctWidth>
-                </wp14:sizeRelH>
-                <wp14:sizeRelV relativeFrom="margin">
-                  <wp14:pctHeight>0</wp14:pctHeight>
-                </wp14:sizeRelV>
-              </wp:anchor>
-            </w:drawing>
-          </mc:Choice>
-          <mc:Fallback>
-            <w:pict>
-              <v:shape w14:anchorId="7CE1CCE7" id="線吹き出し 1 (枠付き) 21" o:spid="_x0000_s1031" type="#_x0000_t47" style="position:absolute;left:0;text-align:left;margin-left:326.85pt;margin-top:161.55pt;width:22pt;height:29pt;z-index:251666432;visibility:visible;mso-wrap-style:square;mso-width-percent:0;mso-height-percent:0;mso-wrap-distance-left:9pt;mso-wrap-distance-top:0;mso-wrap-distance-right:9pt;mso-wrap-distance-bottom:0;mso-position-horizontal:absolute;mso-position-horizontal-relative:margin;mso-position-vertical:absolute;mso-position-vertical-relative:text;mso-width-percent:0;mso-height-percent:0;mso-width-relative:margin;mso-height-relative:margin;v-text-anchor:middle" o:gfxdata="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" adj="-50354,17511,-1018,10703" fillcolor="white [3212]" strokecolor="black [3213]" strokeweight="2pt">
-                <v:textbox>
-                  <w:txbxContent>
-                    <w:p>
-                      <w:pPr>
-                        <w:rPr>
-                          <w:rFonts w:asciiTheme="majorHAnsi" w:eastAsiaTheme="majorHAnsi" w:hAnsiTheme="majorHAnsi"/>
-                          <w:color w:val="000000" w:themeColor="text1"/>
-                          <w:sz w:val="20"/>
-                          <w:szCs w:val="16"/>
-                          <w14:textOutline w14:w="9525" w14:cap="rnd" w14:cmpd="sng" w14:algn="ctr">
-                            <w14:solidFill>
-                              <w14:schemeClr w14:val="tx1"/>
-                            </w14:solidFill>
-                            <w14:prstDash w14:val="solid"/>
-                            <w14:bevel/>
-                          </w14:textOutline>
-                        </w:rPr>
-                      </w:pPr>
-                      <w:r>
-                        <w:rPr>
-                          <w:color w:val="000000" w:themeColor="text1"/>
-                        </w:rPr>
-                        <w:t>⑧</w:t>
-                      </w:r>
-                    </w:p>
-                  </w:txbxContent>
-                </v:textbox>
-                <o:callout v:ext="edit" minusy="t"/>
-                <w10:wrap anchorx="margin"/>
-              </v:shape>
-            </w:pict>
-          </mc:Fallback>
-        </mc:AlternateContent>
-      </w:r>
-      <w:r>
-        <w:rPr>
-          <w:rFonts w:hint="eastAsia"/>
-          <w:noProof/>
-        </w:rPr>
-        <mc:AlternateContent>
-          <mc:Choice Requires="wps">
-            <w:drawing>
-              <wp:anchor distT="0" distB="0" distL="114300" distR="114300" simplePos="0" relativeHeight="251665408" behindDoc="0" locked="0" layoutInCell="1" allowOverlap="1" wp14:anchorId="7FCB7F0B" wp14:editId="3CD5D6FC">
-                <wp:simplePos x="0" y="0"/>
-                <wp:positionH relativeFrom="margin">
-                  <wp:posOffset>4161716</wp:posOffset>
-                </wp:positionH>
-                <wp:positionV relativeFrom="paragraph">
-                  <wp:posOffset>1594367</wp:posOffset>
-                </wp:positionV>
-                <wp:extent cx="279400" cy="368300"/>
-                <wp:effectExtent l="628650" t="0" r="25400" b="146050"/>
+                <wp:effectExtent l="781050" t="0" r="25400" b="107950"/>
                 <wp:wrapNone/>
                 <wp:docPr id="20" name="線吹き出し 1 (枠付き) 20"/>
                 <wp:cNvGraphicFramePr/>
@@ -2874,8 +2295,8 @@
                         </a:xfrm>
                         <a:prstGeom prst="borderCallout1">
                           <a:avLst>
-                            <a:gd name="adj1" fmla="val 135501"/>
-                            <a:gd name="adj2" fmla="val -215751"/>
+                            <a:gd name="adj1" fmla="val 123390"/>
+                            <a:gd name="adj2" fmla="val -271627"/>
                             <a:gd name="adj3" fmla="val 71874"/>
                             <a:gd name="adj4" fmla="val -3879"/>
                           </a:avLst>
@@ -2952,7 +2373,7 @@
           </mc:Choice>
           <mc:Fallback>
             <w:pict>
-              <v:shape w14:anchorId="7FCB7F0B" id="線吹き出し 1 (枠付き) 20" o:spid="_x0000_s1032" type="#_x0000_t47" style="position:absolute;left:0;text-align:left;margin-left:327.7pt;margin-top:125.55pt;width:22pt;height:29pt;z-index:251665408;visibility:visible;mso-wrap-style:square;mso-width-percent:0;mso-height-percent:0;mso-wrap-distance-left:9pt;mso-wrap-distance-top:0;mso-wrap-distance-right:9pt;mso-wrap-distance-bottom:0;mso-position-horizontal:absolute;mso-position-horizontal-relative:margin;mso-position-vertical:absolute;mso-position-vertical-relative:text;mso-width-percent:0;mso-height-percent:0;mso-width-relative:margin;mso-height-relative:margin;v-text-anchor:middle" o:gfxdata="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" adj="-838,15525,-46602,29268" fillcolor="white [3212]" strokecolor="black [3213]" strokeweight="2pt">
+              <v:shape w14:anchorId="6295B335" id="線吹き出し 1 (枠付き) 20" o:spid="_x0000_s1031" type="#_x0000_t47" style="position:absolute;left:0;text-align:left;margin-left:416.55pt;margin-top:209.4pt;width:22pt;height:29pt;z-index:251665408;visibility:visible;mso-wrap-style:square;mso-width-percent:0;mso-height-percent:0;mso-wrap-distance-left:9pt;mso-wrap-distance-top:0;mso-wrap-distance-right:9pt;mso-wrap-distance-bottom:0;mso-position-horizontal:absolute;mso-position-horizontal-relative:margin;mso-position-vertical:absolute;mso-position-vertical-relative:text;mso-width-percent:0;mso-height-percent:0;mso-width-relative:margin;mso-height-relative:margin;v-text-anchor:middle" o:gfxdata="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" adj="-838,15525,-58671,26652" fillcolor="white [3212]" strokecolor="black [3213]" strokeweight="2pt">
                 <v:textbox>
                   <w:txbxContent>
                     <w:p>
@@ -2995,18 +2416,18 @@
         <mc:AlternateContent>
           <mc:Choice Requires="wps">
             <w:drawing>
-              <wp:anchor distT="0" distB="0" distL="114300" distR="114300" simplePos="0" relativeHeight="251659264" behindDoc="0" locked="0" layoutInCell="1" allowOverlap="1" wp14:anchorId="72A5637A" wp14:editId="4DE628AB">
+              <wp:anchor distT="0" distB="0" distL="114300" distR="114300" simplePos="0" relativeHeight="251667456" behindDoc="0" locked="0" layoutInCell="1" allowOverlap="1" wp14:anchorId="048FD071" wp14:editId="1C3C3753">
                 <wp:simplePos x="0" y="0"/>
                 <wp:positionH relativeFrom="margin">
-                  <wp:posOffset>1078274</wp:posOffset>
+                  <wp:posOffset>4041481</wp:posOffset>
                 </wp:positionH>
                 <wp:positionV relativeFrom="paragraph">
-                  <wp:posOffset>1222227</wp:posOffset>
+                  <wp:posOffset>3930805</wp:posOffset>
                 </wp:positionV>
                 <wp:extent cx="279400" cy="368300"/>
-                <wp:effectExtent l="38100" t="0" r="25400" b="546100"/>
+                <wp:effectExtent l="114300" t="190500" r="25400" b="12700"/>
                 <wp:wrapNone/>
-                <wp:docPr id="14" name="線吹き出し 1 (枠付き) 14"/>
+                <wp:docPr id="22" name="線吹き出し 1 (枠付き) 22"/>
                 <wp:cNvGraphicFramePr/>
                 <a:graphic xmlns:a="http://schemas.openxmlformats.org/drawingml/2006/main">
                   <a:graphicData uri="http://schemas.microsoft.com/office/word/2010/wordprocessingShape">
@@ -3019,10 +2440,10 @@
                         </a:xfrm>
                         <a:prstGeom prst="borderCallout1">
                           <a:avLst>
-                            <a:gd name="adj1" fmla="val 103805"/>
-                            <a:gd name="adj2" fmla="val 67959"/>
-                            <a:gd name="adj3" fmla="val 243267"/>
-                            <a:gd name="adj4" fmla="val -12805"/>
+                            <a:gd name="adj1" fmla="val -3997"/>
+                            <a:gd name="adj2" fmla="val 27570"/>
+                            <a:gd name="adj3" fmla="val -49514"/>
+                            <a:gd name="adj4" fmla="val -35897"/>
                           </a:avLst>
                         </a:prstGeom>
                         <a:solidFill>
@@ -3058,9 +2479,11 @@
                               <w:rPr>
                                 <w:rFonts w:asciiTheme="majorHAnsi" w:eastAsiaTheme="majorHAnsi" w:hAnsiTheme="majorHAnsi"/>
                                 <w:color w:val="000000" w:themeColor="text1"/>
+                                <w:sz w:val="20"/>
+                                <w:szCs w:val="16"/>
                                 <w14:textOutline w14:w="9525" w14:cap="rnd" w14:cmpd="sng" w14:algn="ctr">
                                   <w14:solidFill>
-                                    <w14:srgbClr w14:val="000000"/>
+                                    <w14:schemeClr w14:val="tx1"/>
                                   </w14:solidFill>
                                   <w14:prstDash w14:val="solid"/>
                                   <w14:bevel/>
@@ -3069,10 +2492,9 @@
                             </w:pPr>
                             <w:r>
                               <w:rPr>
-                                <w:rFonts w:hint="eastAsia"/>
                                 <w:color w:val="000000" w:themeColor="text1"/>
                               </w:rPr>
-                              <w:t>➁</w:t>
+                              <w:t>⑨</w:t>
                             </w:r>
                           </w:p>
                         </w:txbxContent>
@@ -3097,7 +2519,7 @@
           </mc:Choice>
           <mc:Fallback>
             <w:pict>
-              <v:shape w14:anchorId="72A5637A" id="線吹き出し 1 (枠付き) 14" o:spid="_x0000_s1033" type="#_x0000_t47" style="position:absolute;left:0;text-align:left;margin-left:84.9pt;margin-top:96.25pt;width:22pt;height:29pt;z-index:251659264;visibility:visible;mso-wrap-style:square;mso-width-percent:0;mso-height-percent:0;mso-wrap-distance-left:9pt;mso-wrap-distance-top:0;mso-wrap-distance-right:9pt;mso-wrap-distance-bottom:0;mso-position-horizontal:absolute;mso-position-horizontal-relative:margin;mso-position-vertical:absolute;mso-position-vertical-relative:text;mso-width-percent:0;mso-height-percent:0;mso-width-relative:margin;mso-height-relative:margin;v-text-anchor:middle" o:gfxdata="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" adj="-2766,52546,14679,22422" fillcolor="white [3212]" strokecolor="black [3213]" strokeweight="2pt">
+              <v:shape w14:anchorId="048FD071" id="線吹き出し 1 (枠付き) 22" o:spid="_x0000_s1032" type="#_x0000_t47" style="position:absolute;left:0;text-align:left;margin-left:318.25pt;margin-top:309.5pt;width:22pt;height:29pt;z-index:251667456;visibility:visible;mso-wrap-style:square;mso-width-percent:0;mso-height-percent:0;mso-wrap-distance-left:9pt;mso-wrap-distance-top:0;mso-wrap-distance-right:9pt;mso-wrap-distance-bottom:0;mso-position-horizontal:absolute;mso-position-horizontal-relative:margin;mso-position-vertical:absolute;mso-position-vertical-relative:text;mso-width-percent:0;mso-height-percent:0;mso-width-relative:margin;mso-height-relative:margin;v-text-anchor:middle" o:gfxdata="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" adj="-7754,-10695,5955,-863" fillcolor="white [3212]" strokecolor="black [3213]" strokeweight="2pt">
                 <v:textbox>
                   <w:txbxContent>
                     <w:p>
@@ -3106,9 +2528,11 @@
                         <w:rPr>
                           <w:rFonts w:asciiTheme="majorHAnsi" w:eastAsiaTheme="majorHAnsi" w:hAnsiTheme="majorHAnsi"/>
                           <w:color w:val="000000" w:themeColor="text1"/>
+                          <w:sz w:val="20"/>
+                          <w:szCs w:val="16"/>
                           <w14:textOutline w14:w="9525" w14:cap="rnd" w14:cmpd="sng" w14:algn="ctr">
                             <w14:solidFill>
-                              <w14:srgbClr w14:val="000000"/>
+                              <w14:schemeClr w14:val="tx1"/>
                             </w14:solidFill>
                             <w14:prstDash w14:val="solid"/>
                             <w14:bevel/>
@@ -3117,15 +2541,13 @@
                       </w:pPr>
                       <w:r>
                         <w:rPr>
-                          <w:rFonts w:hint="eastAsia"/>
                           <w:color w:val="000000" w:themeColor="text1"/>
                         </w:rPr>
-                        <w:t>➁</w:t>
+                        <w:t>⑨</w:t>
                       </w:r>
                     </w:p>
                   </w:txbxContent>
                 </v:textbox>
-                <o:callout v:ext="edit" minusy="t"/>
                 <w10:wrap anchorx="margin"/>
               </v:shape>
             </w:pict>
@@ -3140,16 +2562,16 @@
         <mc:AlternateContent>
           <mc:Choice Requires="wps">
             <w:drawing>
-              <wp:anchor distT="0" distB="0" distL="114300" distR="114300" simplePos="0" relativeHeight="251664384" behindDoc="0" locked="0" layoutInCell="1" allowOverlap="1" wp14:anchorId="11B310F3" wp14:editId="1D9DF22D">
+              <wp:anchor distT="0" distB="0" distL="114300" distR="114300" simplePos="0" relativeHeight="251664384" behindDoc="0" locked="0" layoutInCell="1" allowOverlap="1" wp14:anchorId="4D2DE1C9" wp14:editId="743BAA77">
                 <wp:simplePos x="0" y="0"/>
                 <wp:positionH relativeFrom="margin">
-                  <wp:posOffset>4427530</wp:posOffset>
+                  <wp:posOffset>5825676</wp:posOffset>
                 </wp:positionH>
                 <wp:positionV relativeFrom="paragraph">
-                  <wp:posOffset>531111</wp:posOffset>
+                  <wp:posOffset>685800</wp:posOffset>
                 </wp:positionV>
                 <wp:extent cx="279400" cy="368300"/>
-                <wp:effectExtent l="514350" t="0" r="25400" b="241300"/>
+                <wp:effectExtent l="762000" t="0" r="25400" b="184150"/>
                 <wp:wrapNone/>
                 <wp:docPr id="19" name="線吹き出し 1 (枠付き) 19"/>
                 <wp:cNvGraphicFramePr/>
@@ -3166,8 +2588,8 @@
                           <a:avLst>
                             <a:gd name="adj1" fmla="val 50151"/>
                             <a:gd name="adj2" fmla="val -837"/>
-                            <a:gd name="adj3" fmla="val 161356"/>
-                            <a:gd name="adj4" fmla="val -174822"/>
+                            <a:gd name="adj3" fmla="val 143189"/>
+                            <a:gd name="adj4" fmla="val -262627"/>
                           </a:avLst>
                         </a:prstGeom>
                         <a:solidFill>
@@ -3242,7 +2664,7 @@
           </mc:Choice>
           <mc:Fallback>
             <w:pict>
-              <v:shape w14:anchorId="11B310F3" id="線吹き出し 1 (枠付き) 19" o:spid="_x0000_s1034" type="#_x0000_t47" style="position:absolute;left:0;text-align:left;margin-left:348.6pt;margin-top:41.8pt;width:22pt;height:29pt;z-index:251664384;visibility:visible;mso-wrap-style:square;mso-width-percent:0;mso-height-percent:0;mso-wrap-distance-left:9pt;mso-wrap-distance-top:0;mso-wrap-distance-right:9pt;mso-wrap-distance-bottom:0;mso-position-horizontal:absolute;mso-position-horizontal-relative:margin;mso-position-vertical:absolute;mso-position-vertical-relative:text;mso-width-percent:0;mso-height-percent:0;mso-width-relative:margin;mso-height-relative:margin;v-text-anchor:middle" o:gfxdata="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" adj="-37762,34853,-181,10833" fillcolor="white [3212]" strokecolor="black [3213]" strokeweight="2pt">
+              <v:shape w14:anchorId="4D2DE1C9" id="線吹き出し 1 (枠付き) 19" o:spid="_x0000_s1033" type="#_x0000_t47" style="position:absolute;left:0;text-align:left;margin-left:458.7pt;margin-top:54pt;width:22pt;height:29pt;z-index:251664384;visibility:visible;mso-wrap-style:square;mso-width-percent:0;mso-height-percent:0;mso-wrap-distance-left:9pt;mso-wrap-distance-top:0;mso-wrap-distance-right:9pt;mso-wrap-distance-bottom:0;mso-position-horizontal:absolute;mso-position-horizontal-relative:margin;mso-position-vertical:absolute;mso-position-vertical-relative:text;mso-width-percent:0;mso-height-percent:0;mso-width-relative:margin;mso-height-relative:margin;v-text-anchor:middle" o:gfxdata="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" adj="-56727,30929,-181,10833" fillcolor="white [3212]" strokecolor="black [3213]" strokeweight="2pt">
                 <v:textbox>
                   <w:txbxContent>
                     <w:p>
@@ -3285,16 +2707,16 @@
         <mc:AlternateContent>
           <mc:Choice Requires="wps">
             <w:drawing>
-              <wp:anchor distT="0" distB="0" distL="114300" distR="114300" simplePos="0" relativeHeight="251663360" behindDoc="0" locked="0" layoutInCell="1" allowOverlap="1" wp14:anchorId="4F606F27" wp14:editId="41951DF5">
+              <wp:anchor distT="0" distB="0" distL="114300" distR="114300" simplePos="0" relativeHeight="251663360" behindDoc="0" locked="0" layoutInCell="1" allowOverlap="1" wp14:anchorId="30079E41" wp14:editId="2F4EE361">
                 <wp:simplePos x="0" y="0"/>
                 <wp:positionH relativeFrom="margin">
-                  <wp:posOffset>2258488</wp:posOffset>
+                  <wp:posOffset>1844690</wp:posOffset>
                 </wp:positionH>
                 <wp:positionV relativeFrom="paragraph">
-                  <wp:posOffset>1594367</wp:posOffset>
+                  <wp:posOffset>2291576</wp:posOffset>
                 </wp:positionV>
                 <wp:extent cx="279400" cy="368300"/>
-                <wp:effectExtent l="0" t="0" r="25400" b="355600"/>
+                <wp:effectExtent l="0" t="0" r="177800" b="565150"/>
                 <wp:wrapNone/>
                 <wp:docPr id="18" name="線吹き出し 1 (枠付き) 18"/>
                 <wp:cNvGraphicFramePr/>
@@ -3311,8 +2733,8 @@
                           <a:avLst>
                             <a:gd name="adj1" fmla="val 99203"/>
                             <a:gd name="adj2" fmla="val 44541"/>
-                            <a:gd name="adj3" fmla="val 194501"/>
-                            <a:gd name="adj4" fmla="val 35324"/>
+                            <a:gd name="adj3" fmla="val 252028"/>
+                            <a:gd name="adj4" fmla="val 151067"/>
                           </a:avLst>
                         </a:prstGeom>
                         <a:solidFill>
@@ -3389,7 +2811,7 @@
           </mc:Choice>
           <mc:Fallback>
             <w:pict>
-              <v:shape w14:anchorId="4F606F27" id="線吹き出し 1 (枠付き) 18" o:spid="_x0000_s1035" type="#_x0000_t47" style="position:absolute;left:0;text-align:left;margin-left:177.85pt;margin-top:125.55pt;width:22pt;height:29pt;z-index:251663360;visibility:visible;mso-wrap-style:square;mso-width-percent:0;mso-height-percent:0;mso-wrap-distance-left:9pt;mso-wrap-distance-top:0;mso-wrap-distance-right:9pt;mso-wrap-distance-bottom:0;mso-position-horizontal:absolute;mso-position-horizontal-relative:margin;mso-position-vertical:absolute;mso-position-vertical-relative:text;mso-width-percent:0;mso-height-percent:0;mso-width-relative:margin;mso-height-relative:margin;v-text-anchor:middle" o:gfxdata="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" adj="7630,42012,9621,21428" fillcolor="white [3212]" strokecolor="black [3213]" strokeweight="2pt">
+              <v:shape w14:anchorId="30079E41" id="線吹き出し 1 (枠付き) 18" o:spid="_x0000_s1034" type="#_x0000_t47" style="position:absolute;left:0;text-align:left;margin-left:145.25pt;margin-top:180.45pt;width:22pt;height:29pt;z-index:251663360;visibility:visible;mso-wrap-style:square;mso-width-percent:0;mso-height-percent:0;mso-wrap-distance-left:9pt;mso-wrap-distance-top:0;mso-wrap-distance-right:9pt;mso-wrap-distance-bottom:0;mso-position-horizontal:absolute;mso-position-horizontal-relative:margin;mso-position-vertical:absolute;mso-position-vertical-relative:text;mso-width-percent:0;mso-height-percent:0;mso-width-relative:margin;mso-height-relative:margin;v-text-anchor:middle" o:gfxdata="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" adj="32630,54438,9621,21428" fillcolor="white [3212]" strokecolor="black [3213]" strokeweight="2pt">
                 <v:textbox>
                   <w:txbxContent>
                     <w:p>
@@ -3419,7 +2841,7 @@
                     </w:p>
                   </w:txbxContent>
                 </v:textbox>
-                <o:callout v:ext="edit" minusy="t"/>
+                <o:callout v:ext="edit" minusx="t" minusy="t"/>
                 <w10:wrap anchorx="margin"/>
               </v:shape>
             </w:pict>
@@ -3434,16 +2856,16 @@
         <mc:AlternateContent>
           <mc:Choice Requires="wps">
             <w:drawing>
-              <wp:anchor distT="0" distB="0" distL="114300" distR="114300" simplePos="0" relativeHeight="251662336" behindDoc="0" locked="0" layoutInCell="1" allowOverlap="1" wp14:anchorId="10AB2456" wp14:editId="109DB30A">
+              <wp:anchor distT="0" distB="0" distL="114300" distR="114300" simplePos="0" relativeHeight="251662336" behindDoc="0" locked="0" layoutInCell="1" allowOverlap="1" wp14:anchorId="0075C9D2" wp14:editId="41CC3F00">
                 <wp:simplePos x="0" y="0"/>
                 <wp:positionH relativeFrom="margin">
-                  <wp:posOffset>1652432</wp:posOffset>
+                  <wp:posOffset>-129075</wp:posOffset>
                 </wp:positionH>
                 <wp:positionV relativeFrom="paragraph">
-                  <wp:posOffset>1232860</wp:posOffset>
+                  <wp:posOffset>1689410</wp:posOffset>
                 </wp:positionV>
                 <wp:extent cx="279400" cy="368300"/>
-                <wp:effectExtent l="57150" t="0" r="25400" b="508000"/>
+                <wp:effectExtent l="0" t="0" r="539750" b="12700"/>
                 <wp:wrapNone/>
                 <wp:docPr id="17" name="線吹き出し 1 (枠付き) 17"/>
                 <wp:cNvGraphicFramePr/>
@@ -3458,10 +2880,10 @@
                         </a:xfrm>
                         <a:prstGeom prst="borderCallout1">
                           <a:avLst>
-                            <a:gd name="adj1" fmla="val 102522"/>
-                            <a:gd name="adj2" fmla="val 52731"/>
-                            <a:gd name="adj3" fmla="val 234747"/>
-                            <a:gd name="adj4" fmla="val -17856"/>
+                            <a:gd name="adj1" fmla="val 29856"/>
+                            <a:gd name="adj2" fmla="val 100625"/>
+                            <a:gd name="adj3" fmla="val 50054"/>
+                            <a:gd name="adj4" fmla="val 277487"/>
                           </a:avLst>
                         </a:prstGeom>
                         <a:solidFill>
@@ -3537,7 +2959,7 @@
           </mc:Choice>
           <mc:Fallback>
             <w:pict>
-              <v:shape w14:anchorId="10AB2456" id="線吹き出し 1 (枠付き) 17" o:spid="_x0000_s1036" type="#_x0000_t47" style="position:absolute;left:0;text-align:left;margin-left:130.1pt;margin-top:97.1pt;width:22pt;height:29pt;z-index:251662336;visibility:visible;mso-wrap-style:square;mso-width-percent:0;mso-height-percent:0;mso-wrap-distance-left:9pt;mso-wrap-distance-top:0;mso-wrap-distance-right:9pt;mso-wrap-distance-bottom:0;mso-position-horizontal:absolute;mso-position-horizontal-relative:margin;mso-position-vertical:absolute;mso-position-vertical-relative:text;mso-width-percent:0;mso-height-percent:0;mso-width-relative:margin;mso-height-relative:margin;v-text-anchor:middle" o:gfxdata="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" adj="-3857,50705,11390,22145" fillcolor="white [3212]" strokecolor="black [3213]" strokeweight="2pt">
+              <v:shape w14:anchorId="0075C9D2" id="線吹き出し 1 (枠付き) 17" o:spid="_x0000_s1035" type="#_x0000_t47" style="position:absolute;left:0;text-align:left;margin-left:-10.15pt;margin-top:133pt;width:22pt;height:29pt;z-index:251662336;visibility:visible;mso-wrap-style:square;mso-width-percent:0;mso-height-percent:0;mso-wrap-distance-left:9pt;mso-wrap-distance-top:0;mso-wrap-distance-right:9pt;mso-wrap-distance-bottom:0;mso-position-horizontal:absolute;mso-position-horizontal-relative:margin;mso-position-vertical:absolute;mso-position-vertical-relative:text;mso-width-percent:0;mso-height-percent:0;mso-width-relative:margin;mso-height-relative:margin;v-text-anchor:middle" o:gfxdata="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" adj="59937,10812,21735,6449" fillcolor="white [3212]" strokecolor="black [3213]" strokeweight="2pt">
                 <v:textbox>
                   <w:txbxContent>
                     <w:p>
@@ -3566,7 +2988,7 @@
                     </w:p>
                   </w:txbxContent>
                 </v:textbox>
-                <o:callout v:ext="edit" minusy="t"/>
+                <o:callout v:ext="edit" minusx="t" minusy="t"/>
                 <w10:wrap anchorx="margin"/>
               </v:shape>
             </w:pict>
@@ -3581,16 +3003,16 @@
         <mc:AlternateContent>
           <mc:Choice Requires="wps">
             <w:drawing>
-              <wp:anchor distT="0" distB="0" distL="114300" distR="114300" simplePos="0" relativeHeight="251660288" behindDoc="0" locked="0" layoutInCell="1" allowOverlap="1" wp14:anchorId="0CEA382A" wp14:editId="10795936">
+              <wp:anchor distT="0" distB="0" distL="114300" distR="114300" simplePos="0" relativeHeight="251660288" behindDoc="0" locked="0" layoutInCell="1" allowOverlap="1" wp14:anchorId="5399C84E" wp14:editId="4DA62D74">
                 <wp:simplePos x="0" y="0"/>
                 <wp:positionH relativeFrom="margin">
-                  <wp:posOffset>142609</wp:posOffset>
+                  <wp:posOffset>261217</wp:posOffset>
                 </wp:positionH>
                 <wp:positionV relativeFrom="paragraph">
-                  <wp:posOffset>1934609</wp:posOffset>
+                  <wp:posOffset>864220</wp:posOffset>
                 </wp:positionV>
                 <wp:extent cx="279400" cy="368300"/>
-                <wp:effectExtent l="0" t="0" r="425450" b="88900"/>
+                <wp:effectExtent l="0" t="0" r="25400" b="317500"/>
                 <wp:wrapNone/>
                 <wp:docPr id="15" name="線吹き出し 1 (枠付き) 15"/>
                 <wp:cNvGraphicFramePr/>
@@ -3605,10 +3027,10 @@
                         </a:xfrm>
                         <a:prstGeom prst="borderCallout1">
                           <a:avLst>
-                            <a:gd name="adj1" fmla="val 71472"/>
-                            <a:gd name="adj2" fmla="val 102951"/>
-                            <a:gd name="adj3" fmla="val 119195"/>
-                            <a:gd name="adj4" fmla="val 239997"/>
+                            <a:gd name="adj1" fmla="val 101750"/>
+                            <a:gd name="adj2" fmla="val 47075"/>
+                            <a:gd name="adj3" fmla="val 179749"/>
+                            <a:gd name="adj4" fmla="val 32459"/>
                           </a:avLst>
                         </a:prstGeom>
                         <a:solidFill>
@@ -3682,7 +3104,7 @@
           </mc:Choice>
           <mc:Fallback>
             <w:pict>
-              <v:shape w14:anchorId="0CEA382A" id="線吹き出し 1 (枠付き) 15" o:spid="_x0000_s1037" type="#_x0000_t47" style="position:absolute;left:0;text-align:left;margin-left:11.25pt;margin-top:152.35pt;width:22pt;height:29pt;z-index:251660288;visibility:visible;mso-wrap-style:square;mso-width-percent:0;mso-height-percent:0;mso-wrap-distance-left:9pt;mso-wrap-distance-top:0;mso-wrap-distance-right:9pt;mso-wrap-distance-bottom:0;mso-position-horizontal:absolute;mso-position-horizontal-relative:margin;mso-position-vertical:absolute;mso-position-vertical-relative:text;mso-width-percent:0;mso-height-percent:0;mso-width-relative:margin;mso-height-relative:margin;v-text-anchor:middle" o:gfxdata="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" adj="51839,25746,22237,15438" fillcolor="white [3212]" strokecolor="black [3213]" strokeweight="2pt">
+              <v:shape w14:anchorId="5399C84E" id="線吹き出し 1 (枠付き) 15" o:spid="_x0000_s1036" type="#_x0000_t47" style="position:absolute;left:0;text-align:left;margin-left:20.55pt;margin-top:68.05pt;width:22pt;height:29pt;z-index:251660288;visibility:visible;mso-wrap-style:square;mso-width-percent:0;mso-height-percent:0;mso-wrap-distance-left:9pt;mso-wrap-distance-top:0;mso-wrap-distance-right:9pt;mso-wrap-distance-bottom:0;mso-position-horizontal:absolute;mso-position-horizontal-relative:margin;mso-position-vertical:absolute;mso-position-vertical-relative:text;mso-width-percent:0;mso-height-percent:0;mso-width-relative:margin;mso-height-relative:margin;v-text-anchor:middle" o:gfxdata="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" adj="7011,38826,10168,21978" fillcolor="white [3212]" strokecolor="black [3213]" strokeweight="2pt">
                 <v:textbox>
                   <w:txbxContent>
                     <w:p>
@@ -3709,7 +3131,152 @@
                     </w:p>
                   </w:txbxContent>
                 </v:textbox>
-                <o:callout v:ext="edit" minusx="t" minusy="t"/>
+                <o:callout v:ext="edit" minusy="t"/>
+                <w10:wrap anchorx="margin"/>
+              </v:shape>
+            </w:pict>
+          </mc:Fallback>
+        </mc:AlternateContent>
+      </w:r>
+      <w:r>
+        <w:rPr>
+          <w:rFonts w:hint="eastAsia"/>
+          <w:noProof/>
+        </w:rPr>
+        <mc:AlternateContent>
+          <mc:Choice Requires="wps">
+            <w:drawing>
+              <wp:anchor distT="0" distB="0" distL="114300" distR="114300" simplePos="0" relativeHeight="251659264" behindDoc="0" locked="0" layoutInCell="1" allowOverlap="1" wp14:anchorId="7B2AA22A" wp14:editId="2D9C1C18">
+                <wp:simplePos x="0" y="0"/>
+                <wp:positionH relativeFrom="margin">
+                  <wp:posOffset>974895</wp:posOffset>
+                </wp:positionH>
+                <wp:positionV relativeFrom="paragraph">
+                  <wp:posOffset>864220</wp:posOffset>
+                </wp:positionV>
+                <wp:extent cx="279400" cy="368300"/>
+                <wp:effectExtent l="0" t="0" r="25400" b="374650"/>
+                <wp:wrapNone/>
+                <wp:docPr id="14" name="線吹き出し 1 (枠付き) 14"/>
+                <wp:cNvGraphicFramePr/>
+                <a:graphic xmlns:a="http://schemas.openxmlformats.org/drawingml/2006/main">
+                  <a:graphicData uri="http://schemas.microsoft.com/office/word/2010/wordprocessingShape">
+                    <wps:wsp>
+                      <wps:cNvSpPr/>
+                      <wps:spPr>
+                        <a:xfrm>
+                          <a:off x="0" y="0"/>
+                          <a:ext cx="279400" cy="368300"/>
+                        </a:xfrm>
+                        <a:prstGeom prst="borderCallout1">
+                          <a:avLst>
+                            <a:gd name="adj1" fmla="val 103759"/>
+                            <a:gd name="adj2" fmla="val 43968"/>
+                            <a:gd name="adj3" fmla="val 197850"/>
+                            <a:gd name="adj4" fmla="val 11142"/>
+                          </a:avLst>
+                        </a:prstGeom>
+                        <a:solidFill>
+                          <a:schemeClr val="bg1"/>
+                        </a:solidFill>
+                        <a:ln w="25400">
+                          <a:solidFill>
+                            <a:schemeClr val="tx1"/>
+                          </a:solidFill>
+                        </a:ln>
+                      </wps:spPr>
+                      <wps:style>
+                        <a:lnRef idx="2">
+                          <a:schemeClr val="accent1">
+                            <a:shade val="50000"/>
+                          </a:schemeClr>
+                        </a:lnRef>
+                        <a:fillRef idx="1">
+                          <a:schemeClr val="accent1"/>
+                        </a:fillRef>
+                        <a:effectRef idx="0">
+                          <a:schemeClr val="accent1"/>
+                        </a:effectRef>
+                        <a:fontRef idx="minor">
+                          <a:schemeClr val="lt1"/>
+                        </a:fontRef>
+                      </wps:style>
+                      <wps:txbx>
+                        <w:txbxContent>
+                          <w:p>
+                            <w:pPr>
+                              <w:jc w:val="center"/>
+                              <w:rPr>
+                                <w:rFonts w:asciiTheme="majorHAnsi" w:eastAsiaTheme="majorHAnsi" w:hAnsiTheme="majorHAnsi"/>
+                                <w:color w:val="000000" w:themeColor="text1"/>
+                                <w14:textOutline w14:w="9525" w14:cap="rnd" w14:cmpd="sng" w14:algn="ctr">
+                                  <w14:solidFill>
+                                    <w14:srgbClr w14:val="000000"/>
+                                  </w14:solidFill>
+                                  <w14:prstDash w14:val="solid"/>
+                                  <w14:bevel/>
+                                </w14:textOutline>
+                              </w:rPr>
+                            </w:pPr>
+                            <w:r>
+                              <w:rPr>
+                                <w:rFonts w:hint="eastAsia"/>
+                                <w:color w:val="000000" w:themeColor="text1"/>
+                              </w:rPr>
+                              <w:t>➁</w:t>
+                            </w:r>
+                          </w:p>
+                        </w:txbxContent>
+                      </wps:txbx>
+                      <wps:bodyPr rot="0" spcFirstLastPara="0" vertOverflow="overflow" horzOverflow="overflow" vert="horz" wrap="square" lIns="91440" tIns="45720" rIns="91440" bIns="45720" numCol="1" spcCol="0" rtlCol="0" fromWordArt="0" anchor="ctr" anchorCtr="0" forceAA="0" compatLnSpc="1">
+                        <a:prstTxWarp prst="textNoShape">
+                          <a:avLst/>
+                        </a:prstTxWarp>
+                        <a:noAutofit/>
+                      </wps:bodyPr>
+                    </wps:wsp>
+                  </a:graphicData>
+                </a:graphic>
+                <wp14:sizeRelH relativeFrom="margin">
+                  <wp14:pctWidth>0</wp14:pctWidth>
+                </wp14:sizeRelH>
+                <wp14:sizeRelV relativeFrom="margin">
+                  <wp14:pctHeight>0</wp14:pctHeight>
+                </wp14:sizeRelV>
+              </wp:anchor>
+            </w:drawing>
+          </mc:Choice>
+          <mc:Fallback>
+            <w:pict>
+              <v:shape w14:anchorId="7B2AA22A" id="線吹き出し 1 (枠付き) 14" o:spid="_x0000_s1037" type="#_x0000_t47" style="position:absolute;left:0;text-align:left;margin-left:76.75pt;margin-top:68.05pt;width:22pt;height:29pt;z-index:251659264;visibility:visible;mso-wrap-style:square;mso-width-percent:0;mso-height-percent:0;mso-wrap-distance-left:9pt;mso-wrap-distance-top:0;mso-wrap-distance-right:9pt;mso-wrap-distance-bottom:0;mso-position-horizontal:absolute;mso-position-horizontal-relative:margin;mso-position-vertical:absolute;mso-position-vertical-relative:text;mso-width-percent:0;mso-height-percent:0;mso-width-relative:margin;mso-height-relative:margin;v-text-anchor:middle" o:gfxdata="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" adj="2407,42736,9497,22412" fillcolor="white [3212]" strokecolor="black [3213]" strokeweight="2pt">
+                <v:textbox>
+                  <w:txbxContent>
+                    <w:p>
+                      <w:pPr>
+                        <w:jc w:val="center"/>
+                        <w:rPr>
+                          <w:rFonts w:asciiTheme="majorHAnsi" w:eastAsiaTheme="majorHAnsi" w:hAnsiTheme="majorHAnsi"/>
+                          <w:color w:val="000000" w:themeColor="text1"/>
+                          <w14:textOutline w14:w="9525" w14:cap="rnd" w14:cmpd="sng" w14:algn="ctr">
+                            <w14:solidFill>
+                              <w14:srgbClr w14:val="000000"/>
+                            </w14:solidFill>
+                            <w14:prstDash w14:val="solid"/>
+                            <w14:bevel/>
+                          </w14:textOutline>
+                        </w:rPr>
+                      </w:pPr>
+                      <w:r>
+                        <w:rPr>
+                          <w:rFonts w:hint="eastAsia"/>
+                          <w:color w:val="000000" w:themeColor="text1"/>
+                        </w:rPr>
+                        <w:t>➁</w:t>
+                      </w:r>
+                    </w:p>
+                  </w:txbxContent>
+                </v:textbox>
+                <o:callout v:ext="edit" minusy="t"/>
                 <w10:wrap anchorx="margin"/>
               </v:shape>
             </w:pict>
@@ -3727,13 +3294,13 @@
               <wp:anchor distT="0" distB="0" distL="114300" distR="114300" simplePos="0" relativeHeight="251661312" behindDoc="0" locked="1" layoutInCell="1" allowOverlap="1" wp14:anchorId="1A6017B4" wp14:editId="737A18DF">
                 <wp:simplePos x="0" y="0"/>
                 <wp:positionH relativeFrom="margin">
-                  <wp:posOffset>1354455</wp:posOffset>
+                  <wp:posOffset>1353820</wp:posOffset>
                 </wp:positionH>
                 <wp:positionV relativeFrom="paragraph">
-                  <wp:posOffset>297180</wp:posOffset>
+                  <wp:posOffset>295275</wp:posOffset>
                 </wp:positionV>
                 <wp:extent cx="278765" cy="367665"/>
-                <wp:effectExtent l="514350" t="19050" r="26035" b="13335"/>
+                <wp:effectExtent l="685800" t="57150" r="26035" b="13335"/>
                 <wp:wrapNone/>
                 <wp:docPr id="16" name="線吹き出し 1 (枠付き) 16"/>
                 <wp:cNvGraphicFramePr/>
@@ -3750,8 +3317,8 @@
                           <a:avLst>
                             <a:gd name="adj1" fmla="val 42305"/>
                             <a:gd name="adj2" fmla="val 1982"/>
-                            <a:gd name="adj3" fmla="val -1479"/>
-                            <a:gd name="adj4" fmla="val -174933"/>
+                            <a:gd name="adj3" fmla="val -13611"/>
+                            <a:gd name="adj4" fmla="val -234936"/>
                           </a:avLst>
                         </a:prstGeom>
                         <a:solidFill>
@@ -3842,7 +3409,7 @@
           </mc:Choice>
           <mc:Fallback>
             <w:pict>
-              <v:shape w14:anchorId="1A6017B4" id="線吹き出し 1 (枠付き) 16" o:spid="_x0000_s1038" type="#_x0000_t47" style="position:absolute;left:0;text-align:left;margin-left:106.65pt;margin-top:23.4pt;width:21.95pt;height:28.95pt;z-index:251661312;visibility:visible;mso-wrap-style:square;mso-width-percent:0;mso-height-percent:0;mso-wrap-distance-left:9pt;mso-wrap-distance-top:0;mso-wrap-distance-right:9pt;mso-wrap-distance-bottom:0;mso-position-horizontal:absolute;mso-position-horizontal-relative:margin;mso-position-vertical:absolute;mso-position-vertical-relative:text;mso-width-percent:0;mso-height-percent:0;mso-width-relative:margin;mso-height-relative:margin;v-text-anchor:middle" o:gfxdata="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" adj="-37786,-319,428,9138" fillcolor="white [3212]" strokecolor="black [3213]" strokeweight="2pt">
+              <v:shape w14:anchorId="1A6017B4" id="線吹き出し 1 (枠付き) 16" o:spid="_x0000_s1038" type="#_x0000_t47" style="position:absolute;left:0;text-align:left;margin-left:106.6pt;margin-top:23.25pt;width:21.95pt;height:28.95pt;z-index:251661312;visibility:visible;mso-wrap-style:square;mso-width-percent:0;mso-height-percent:0;mso-wrap-distance-left:9pt;mso-wrap-distance-top:0;mso-wrap-distance-right:9pt;mso-wrap-distance-bottom:0;mso-position-horizontal:absolute;mso-position-horizontal-relative:margin;mso-position-vertical:absolute;mso-position-vertical-relative:text;mso-width-percent:0;mso-height-percent:0;mso-width-relative:margin;mso-height-relative:margin;v-text-anchor:middle" o:gfxdata="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" adj="-50746,-2940,428,9138" fillcolor="white [3212]" strokecolor="black [3213]" strokeweight="2pt">
                 <v:textbox>
                   <w:txbxContent>
                     <w:p>
@@ -3899,9 +3466,9 @@
         </w:rPr>
         <w:drawing>
           <wp:inline distT="0" distB="0" distL="0" distR="0">
-            <wp:extent cx="5400040" cy="5491480"/>
-            <wp:effectExtent l="0" t="0" r="0" b="0"/>
-            <wp:docPr id="26" name="図 26"/>
+            <wp:extent cx="6383020" cy="7252335"/>
+            <wp:effectExtent l="19050" t="19050" r="17780" b="24765"/>
+            <wp:docPr id="7" name="図 7"/>
             <wp:cNvGraphicFramePr>
               <a:graphicFrameLocks xmlns:a="http://schemas.openxmlformats.org/drawingml/2006/main" noChangeAspect="1"/>
             </wp:cNvGraphicFramePr>
@@ -3909,7 +3476,7 @@
               <a:graphicData uri="http://schemas.openxmlformats.org/drawingml/2006/picture">
                 <pic:pic xmlns:pic="http://schemas.openxmlformats.org/drawingml/2006/picture">
                   <pic:nvPicPr>
-                    <pic:cNvPr id="26" name="stage.png"/>
+                    <pic:cNvPr id="7" name="stage.png"/>
                     <pic:cNvPicPr/>
                   </pic:nvPicPr>
                   <pic:blipFill>
@@ -3927,11 +3494,16 @@
                   <pic:spPr>
                     <a:xfrm>
                       <a:off x="0" y="0"/>
-                      <a:ext cx="5400040" cy="5491480"/>
+                      <a:ext cx="6383020" cy="7252335"/>
                     </a:xfrm>
                     <a:prstGeom prst="rect">
                       <a:avLst/>
                     </a:prstGeom>
+                    <a:ln w="12700">
+                      <a:solidFill>
+                        <a:schemeClr val="tx1"/>
+                      </a:solidFill>
+                    </a:ln>
                   </pic:spPr>
                 </pic:pic>
               </a:graphicData>
@@ -4058,7 +3630,25 @@
           <w:tcPr>
             <w:tcW w:w="5372" w:type="dxa"/>
           </w:tcPr>
-          <w:p/>
+          <w:p>
+            <w:pPr>
+              <w:rPr>
+                <w:rFonts w:hint="eastAsia"/>
+              </w:rPr>
+            </w:pPr>
+            <w:r>
+              <w:rPr>
+                <w:rFonts w:hint="eastAsia"/>
+              </w:rPr>
+              <w:t>トップ画面に戻ります</w:t>
+            </w:r>
+            <w:r>
+              <w:rPr>
+                <w:rFonts w:hint="eastAsia"/>
+              </w:rPr>
+              <w:t>。</w:t>
+            </w:r>
+          </w:p>
         </w:tc>
       </w:tr>
       <w:tr>
@@ -4116,6 +3706,12 @@
               </w:rPr>
               <w:t>マップ全体を表示します</w:t>
             </w:r>
+            <w:r>
+              <w:rPr>
+                <w:rFonts w:hint="eastAsia"/>
+              </w:rPr>
+              <w:t>。</w:t>
+            </w:r>
           </w:p>
         </w:tc>
       </w:tr>
@@ -4182,6 +3778,12 @@
               </w:rPr>
               <w:t>プレイヤーが動かせるカーソルの初期位置</w:t>
             </w:r>
+            <w:r>
+              <w:rPr>
+                <w:rFonts w:hint="eastAsia"/>
+              </w:rPr>
+              <w:t>。</w:t>
+            </w:r>
           </w:p>
           <w:p>
             <w:r>
@@ -4189,6 +3791,12 @@
                 <w:rFonts w:hint="eastAsia"/>
               </w:rPr>
               <w:t>PCのスタート地点</w:t>
+            </w:r>
+            <w:r>
+              <w:rPr>
+                <w:rFonts w:hint="eastAsia"/>
+              </w:rPr>
+              <w:t>です。</w:t>
             </w:r>
           </w:p>
         </w:tc>
@@ -4256,6 +3864,12 @@
               </w:rPr>
               <w:t>プレイヤーが動かせないキャラクターの初期位置</w:t>
             </w:r>
+            <w:r>
+              <w:rPr>
+                <w:rFonts w:hint="eastAsia"/>
+              </w:rPr>
+              <w:t>。</w:t>
+            </w:r>
           </w:p>
           <w:p>
             <w:r>
@@ -4263,6 +3877,12 @@
                 <w:rFonts w:hint="eastAsia"/>
               </w:rPr>
               <w:t>NPCのスタート地点</w:t>
+            </w:r>
+            <w:r>
+              <w:rPr>
+                <w:rFonts w:hint="eastAsia"/>
+              </w:rPr>
+              <w:t>です。</w:t>
             </w:r>
           </w:p>
         </w:tc>
@@ -4320,7 +3940,25 @@
               <w:rPr>
                 <w:rFonts w:hint="eastAsia"/>
               </w:rPr>
-              <w:t>NPCのゴール地点、踏むとクリアとなります</w:t>
+              <w:t>NPC</w:t>
+            </w:r>
+            <w:r>
+              <w:rPr>
+                <w:rFonts w:hint="eastAsia"/>
+              </w:rPr>
+              <w:t>のゴール地点。</w:t>
+            </w:r>
+            <w:r>
+              <w:rPr>
+                <w:rFonts w:hint="eastAsia"/>
+              </w:rPr>
+              <w:t>踏むとクリアとなります</w:t>
+            </w:r>
+            <w:r>
+              <w:rPr>
+                <w:rFonts w:hint="eastAsia"/>
+              </w:rPr>
+              <w:t>。</w:t>
             </w:r>
           </w:p>
         </w:tc>
@@ -4380,6 +4018,12 @@
               </w:rPr>
               <w:t>現在のステージのコストを表示します</w:t>
             </w:r>
+            <w:r>
+              <w:rPr>
+                <w:rFonts w:hint="eastAsia"/>
+              </w:rPr>
+              <w:t>。</w:t>
+            </w:r>
           </w:p>
         </w:tc>
       </w:tr>
@@ -4438,6 +4082,12 @@
               </w:rPr>
               <w:t>現在のコストを表示します</w:t>
             </w:r>
+            <w:r>
+              <w:rPr>
+                <w:rFonts w:hint="eastAsia"/>
+              </w:rPr>
+              <w:t>。</w:t>
+            </w:r>
           </w:p>
           <w:p>
             <w:r>
@@ -4445,6 +4095,12 @@
                 <w:rFonts w:hint="eastAsia"/>
               </w:rPr>
               <w:t>最大コストを超えると、開始ボタンを押せません</w:t>
+            </w:r>
+            <w:r>
+              <w:rPr>
+                <w:rFonts w:hint="eastAsia"/>
+              </w:rPr>
+              <w:t>。</w:t>
             </w:r>
           </w:p>
         </w:tc>
@@ -4504,6 +4160,12 @@
               </w:rPr>
               <w:t>現在のステージのコストの制限を表示します</w:t>
             </w:r>
+            <w:r>
+              <w:rPr>
+                <w:rFonts w:hint="eastAsia"/>
+              </w:rPr>
+              <w:t>。</w:t>
+            </w:r>
           </w:p>
         </w:tc>
       </w:tr>
@@ -4542,13 +4204,58 @@
           <w:tcPr>
             <w:tcW w:w="2335" w:type="dxa"/>
           </w:tcPr>
-          <w:p/>
+          <w:p>
+            <w:r>
+              <w:rPr>
+                <w:rFonts w:hint="eastAsia"/>
+              </w:rPr>
+              <w:t>残り歩数</w:t>
+            </w:r>
+          </w:p>
         </w:tc>
         <w:tc>
           <w:tcPr>
             <w:tcW w:w="5372" w:type="dxa"/>
           </w:tcPr>
-          <w:p/>
+          <w:p>
+            <w:r>
+              <w:rPr>
+                <w:rFonts w:hint="eastAsia"/>
+              </w:rPr>
+              <w:t>NPCが動ける残りの歩数を表示します</w:t>
+            </w:r>
+            <w:r>
+              <w:rPr>
+                <w:rFonts w:hint="eastAsia"/>
+              </w:rPr>
+              <w:t>。</w:t>
+            </w:r>
+          </w:p>
+          <w:p>
+            <w:pPr>
+              <w:rPr>
+                <w:rFonts w:hint="eastAsia"/>
+              </w:rPr>
+            </w:pPr>
+            <w:r>
+              <w:rPr>
+                <w:rFonts w:hint="eastAsia"/>
+              </w:rPr>
+              <w:t>また、</w:t>
+            </w:r>
+            <w:r>
+              <w:rPr>
+                <w:rFonts w:hint="eastAsia"/>
+              </w:rPr>
+              <w:t>0になるとゲームオーバーになります</w:t>
+            </w:r>
+            <w:r>
+              <w:rPr>
+                <w:rFonts w:hint="eastAsia"/>
+              </w:rPr>
+              <w:t>。</w:t>
+            </w:r>
+          </w:p>
         </w:tc>
       </w:tr>
       <w:tr>
@@ -4604,7 +4311,34 @@
               <w:rPr>
                 <w:rFonts w:hint="eastAsia"/>
               </w:rPr>
-              <w:t>押すと行動を開始します</w:t>
+              <w:t>押すと</w:t>
+            </w:r>
+            <w:r>
+              <w:rPr>
+                <w:rFonts w:hint="eastAsia"/>
+              </w:rPr>
+              <w:t>P</w:t>
+            </w:r>
+            <w:r>
+              <w:t>C</w:t>
+            </w:r>
+            <w:r>
+              <w:rPr>
+                <w:rFonts w:hint="eastAsia"/>
+              </w:rPr>
+              <w:t>の</w:t>
+            </w:r>
+            <w:r>
+              <w:rPr>
+                <w:rFonts w:hint="eastAsia"/>
+              </w:rPr>
+              <w:t>行動を開始します</w:t>
+            </w:r>
+            <w:r>
+              <w:rPr>
+                <w:rFonts w:hint="eastAsia"/>
+              </w:rPr>
+              <w:t>。</w:t>
             </w:r>
           </w:p>
         </w:tc>
@@ -4662,7 +4396,25 @@
               <w:rPr>
                 <w:rFonts w:hint="eastAsia"/>
               </w:rPr>
-              <w:t>押すと行動をやり直すことができます</w:t>
+              <w:t>押すと</w:t>
+            </w:r>
+            <w:r>
+              <w:rPr>
+                <w:rFonts w:hint="eastAsia"/>
+              </w:rPr>
+              <w:t>PCの</w:t>
+            </w:r>
+            <w:r>
+              <w:rPr>
+                <w:rFonts w:hint="eastAsia"/>
+              </w:rPr>
+              <w:t>行動をやり直すことができます</w:t>
+            </w:r>
+            <w:r>
+              <w:rPr>
+                <w:rFonts w:hint="eastAsia"/>
+              </w:rPr>
+              <w:t>。</w:t>
             </w:r>
           </w:p>
         </w:tc>
@@ -4722,6 +4474,12 @@
               </w:rPr>
               <w:t>現在のステージで配置できるブロックを表示します</w:t>
             </w:r>
+            <w:r>
+              <w:rPr>
+                <w:rFonts w:hint="eastAsia"/>
+              </w:rPr>
+              <w:t>。</w:t>
+            </w:r>
           </w:p>
         </w:tc>
       </w:tr>
@@ -4780,13 +4538,25 @@
               </w:rPr>
               <w:t>イベントリ中のブロックを配置するスペース</w:t>
             </w:r>
-          </w:p>
-          <w:p>
-            <w:r>
-              <w:rPr>
-                <w:rFonts w:hint="eastAsia"/>
-              </w:rPr>
-              <w:t>ここでブロック同士を結合することできる</w:t>
+            <w:r>
+              <w:rPr>
+                <w:rFonts w:hint="eastAsia"/>
+              </w:rPr>
+              <w:t>。</w:t>
+            </w:r>
+          </w:p>
+          <w:p>
+            <w:r>
+              <w:rPr>
+                <w:rFonts w:hint="eastAsia"/>
+              </w:rPr>
+              <w:t>ここでブロック同士を結合することでき</w:t>
+            </w:r>
+            <w:r>
+              <w:rPr>
+                <w:rFonts w:hint="eastAsia"/>
+              </w:rPr>
+              <w:t>ます。</w:t>
             </w:r>
           </w:p>
         </w:tc>
@@ -5693,7 +5463,7 @@
             </w:pPr>
             <w:r>
               <w:pict>
-                <v:shape id="図 4" o:spid="_x0000_i1026" type="#_x0000_t75" style="width:13pt;height:13pt;visibility:visible;mso-wrap-style:square">
+                <v:shape id="図 4" o:spid="_x0000_i1026" type="#_x0000_t75" style="width:13.15pt;height:13.15pt;visibility:visible;mso-wrap-style:square">
                   <v:imagedata r:id="rId18" o:title=""/>
                 </v:shape>
               </w:pict>
@@ -6253,14 +6023,14 @@
             </w:pPr>
             <w:r>
               <w:pict>
-                <v:shape id="図 43" o:spid="_x0000_i1027" type="#_x0000_t75" style="width:14pt;height:14pt;visibility:visible;mso-wrap-style:square">
+                <v:shape id="図 43" o:spid="_x0000_i1027" type="#_x0000_t75" style="width:14.05pt;height:14.05pt;visibility:visible;mso-wrap-style:square">
                   <v:imagedata r:id="rId26" o:title=""/>
                 </v:shape>
               </w:pict>
             </w:r>
             <w:r>
               <w:pict>
-                <v:shape id="図 31" o:spid="_x0000_i1028" type="#_x0000_t75" style="width:14pt;height:14pt;visibility:visible;mso-wrap-style:square">
+                <v:shape id="図 31" o:spid="_x0000_i1028" type="#_x0000_t75" style="width:14.05pt;height:14.05pt;visibility:visible;mso-wrap-style:square">
                   <v:imagedata r:id="rId27" o:title=""/>
                 </v:shape>
               </w:pict>
@@ -6362,36 +6132,54 @@
           </w:p>
         </w:tc>
       </w:tr>
-    </w:tbl>
-    <w:p/>
-    <w:p>
-      <w:pPr>
-        <w:widowControl/>
-        <w:jc w:val="left"/>
-      </w:pPr>
-      <w:r>
-        <w:br w:type="page"/>
-      </w:r>
-    </w:p>
-    <w:tbl>
-      <w:tblPr>
-        <w:tblStyle w:val="a3"/>
-        <w:tblW w:w="0" w:type="auto"/>
-        <w:tblLook w:val="04A0" w:firstRow="1" w:lastRow="0" w:firstColumn="1" w:lastColumn="0" w:noHBand="0" w:noVBand="1"/>
-      </w:tblPr>
-      <w:tblGrid>
-        <w:gridCol w:w="1555"/>
-        <w:gridCol w:w="5572"/>
-        <w:gridCol w:w="699"/>
-      </w:tblGrid>
       <w:tr>
-        <w:trPr>
-          <w:trHeight w:val="394"/>
-        </w:trPr>
         <w:tc>
           <w:tcPr>
             <w:tcW w:w="1555" w:type="dxa"/>
-            <w:shd w:val="clear" w:color="auto" w:fill="00B0F0"/>
+          </w:tcPr>
+          <w:p>
+            <w:pPr>
+              <w:rPr>
+                <w:rFonts w:hint="eastAsia"/>
+              </w:rPr>
+            </w:pPr>
+            <w:r>
+              <w:rPr>
+                <w:rFonts w:hint="eastAsia"/>
+              </w:rPr>
+              <w:t>配置禁止</w:t>
+            </w:r>
+          </w:p>
+        </w:tc>
+        <w:tc>
+          <w:tcPr>
+            <w:tcW w:w="5572" w:type="dxa"/>
+          </w:tcPr>
+          <w:p>
+            <w:r>
+              <w:rPr>
+                <w:rFonts w:hint="eastAsia"/>
+              </w:rPr>
+              <w:t>ブロックを配置できないマス</w:t>
+            </w:r>
+          </w:p>
+          <w:p>
+            <w:pPr>
+              <w:rPr>
+                <w:rFonts w:hint="eastAsia"/>
+              </w:rPr>
+            </w:pPr>
+            <w:r>
+              <w:rPr>
+                <w:rFonts w:hint="eastAsia"/>
+              </w:rPr>
+              <w:t>NPCは通ることができます</w:t>
+            </w:r>
+          </w:p>
+        </w:tc>
+        <w:tc>
+          <w:tcPr>
+            <w:tcW w:w="665" w:type="dxa"/>
           </w:tcPr>
           <w:p>
             <w:pPr>
@@ -6399,106 +6187,10 @@
             </w:pPr>
             <w:r>
               <w:rPr>
-                <w:rFonts w:hint="eastAsia"/>
-              </w:rPr>
-              <w:lastRenderedPageBreak/>
-              <w:t>用語名</w:t>
-            </w:r>
-          </w:p>
-        </w:tc>
-        <w:tc>
-          <w:tcPr>
-            <w:tcW w:w="5572" w:type="dxa"/>
-            <w:shd w:val="clear" w:color="auto" w:fill="00B0F0"/>
-          </w:tcPr>
-          <w:p>
-            <w:pPr>
-              <w:jc w:val="center"/>
-            </w:pPr>
-            <w:r>
-              <w:rPr>
-                <w:rFonts w:hint="eastAsia"/>
-              </w:rPr>
-              <w:t>特徴</w:t>
-            </w:r>
-          </w:p>
-        </w:tc>
-        <w:tc>
-          <w:tcPr>
-            <w:tcW w:w="699" w:type="dxa"/>
-            <w:shd w:val="clear" w:color="auto" w:fill="00B0F0"/>
-          </w:tcPr>
-          <w:p>
-            <w:pPr>
-              <w:jc w:val="center"/>
-            </w:pPr>
-            <w:r>
-              <w:rPr>
-                <w:rFonts w:hint="eastAsia"/>
-              </w:rPr>
-              <w:t>画像</w:t>
-            </w:r>
-          </w:p>
-        </w:tc>
-      </w:tr>
-      <w:tr>
-        <w:trPr>
-          <w:trHeight w:val="338"/>
-        </w:trPr>
-        <w:tc>
-          <w:tcPr>
-            <w:tcW w:w="1555" w:type="dxa"/>
-          </w:tcPr>
-          <w:p>
-            <w:r>
-              <w:rPr>
-                <w:rFonts w:hint="eastAsia"/>
-              </w:rPr>
-              <w:t>配置禁止</w:t>
-            </w:r>
-          </w:p>
-        </w:tc>
-        <w:tc>
-          <w:tcPr>
-            <w:tcW w:w="5572" w:type="dxa"/>
-          </w:tcPr>
-          <w:p>
-            <w:r>
-              <w:rPr>
-                <w:rFonts w:hint="eastAsia"/>
-              </w:rPr>
-              <w:t>ブロックを配置できないマス</w:t>
-            </w:r>
-          </w:p>
-          <w:p>
-            <w:r>
-              <w:rPr>
-                <w:rFonts w:hint="eastAsia"/>
-              </w:rPr>
-              <w:t>NPC</w:t>
-            </w:r>
-            <w:r>
-              <w:rPr>
-                <w:rFonts w:hint="eastAsia"/>
-              </w:rPr>
-              <w:t>は通ることができます</w:t>
-            </w:r>
-          </w:p>
-        </w:tc>
-        <w:tc>
-          <w:tcPr>
-            <w:tcW w:w="699" w:type="dxa"/>
-          </w:tcPr>
-          <w:p>
-            <w:pPr>
-              <w:jc w:val="center"/>
-            </w:pPr>
-            <w:r>
-              <w:rPr>
                 <w:noProof/>
               </w:rPr>
               <w:drawing>
-                <wp:inline distT="0" distB="0" distL="0" distR="0" wp14:anchorId="6D4B127B" wp14:editId="7410EB3F">
+                <wp:inline distT="0" distB="0" distL="0" distR="0" wp14:anchorId="677FFC16" wp14:editId="33F6C982">
                   <wp:extent cx="179070" cy="179070"/>
                   <wp:effectExtent l="0" t="0" r="0" b="0"/>
                   <wp:docPr id="12" name="図 12"/>
@@ -6543,7 +6235,13 @@
         </w:tc>
       </w:tr>
     </w:tbl>
-    <w:p/>
+    <w:p>
+      <w:pPr>
+        <w:rPr>
+          <w:rFonts w:hint="eastAsia"/>
+        </w:rPr>
+      </w:pPr>
+    </w:p>
     <w:p>
       <w:pPr>
         <w:rPr>
@@ -8143,6 +7841,9 @@
         <w:widowControl/>
         <w:shd w:val="clear" w:color="auto" w:fill="FFFFFF" w:themeFill="background1"/>
         <w:jc w:val="left"/>
+        <w:rPr>
+          <w:sz w:val="56"/>
+        </w:rPr>
       </w:pPr>
       <w:r>
         <w:rPr>
@@ -8191,12 +7892,6 @@
           </wp:inline>
         </w:drawing>
       </w:r>
-      <w:r>
-        <w:rPr>
-          <w:sz w:val="56"/>
-        </w:rPr>
-        <w:br w:type="page"/>
-      </w:r>
     </w:p>
     <w:p>
       <w:pPr>
@@ -8211,7 +7906,6 @@
           <w:rFonts w:hint="eastAsia"/>
           <w:sz w:val="56"/>
         </w:rPr>
-        <w:lastRenderedPageBreak/>
         <w:t>あらすじ</w:t>
       </w:r>
     </w:p>
@@ -8224,19 +7918,7 @@
         <w:rPr>
           <w:rFonts w:hint="eastAsia"/>
         </w:rPr>
-        <w:t>都市開発が進み、工業が盛んになったせいで荒廃してしまった森があ</w:t>
-      </w:r>
-      <w:r>
-        <w:rPr>
-          <w:rFonts w:hint="eastAsia"/>
-        </w:rPr>
-        <w:t>りません</w:t>
-      </w:r>
-      <w:r>
-        <w:rPr>
-          <w:rFonts w:hint="eastAsia"/>
-        </w:rPr>
-        <w:t>。</w:t>
+        <w:t>都市開発が進み、工業が盛んになったせいで荒廃してしまった森がありません。</w:t>
       </w:r>
     </w:p>
     <w:p>
@@ -8248,13 +7930,7 @@
         <w:rPr>
           <w:rFonts w:hint="eastAsia"/>
         </w:rPr>
-        <w:t>森には木が枯れ、ガラクタが捨てられてしまっています</w:t>
-      </w:r>
-      <w:r>
-        <w:rPr>
-          <w:rFonts w:hint="eastAsia"/>
-        </w:rPr>
-        <w:t>。</w:t>
+        <w:t>森には木が枯れ、ガラクタが捨てられてしまっています。</w:t>
       </w:r>
     </w:p>
     <w:p>
@@ -8266,19 +7942,7 @@
         <w:rPr>
           <w:rFonts w:hint="eastAsia"/>
         </w:rPr>
-        <w:t>住んでいた動物たちも狂暴化してしま</w:t>
-      </w:r>
-      <w:r>
-        <w:rPr>
-          <w:rFonts w:hint="eastAsia"/>
-        </w:rPr>
-        <w:t>いました</w:t>
-      </w:r>
-      <w:r>
-        <w:rPr>
-          <w:rFonts w:hint="eastAsia"/>
-        </w:rPr>
-        <w:t>。</w:t>
+        <w:t>住んでいた動物たちも狂暴化してしまいました。</w:t>
       </w:r>
     </w:p>
     <w:p>
@@ -8290,13 +7954,7 @@
         <w:rPr>
           <w:rFonts w:hint="eastAsia"/>
         </w:rPr>
-        <w:t>森を復活させるには、森の木々を守る大樹と泉を復活させるしかありません</w:t>
-      </w:r>
-      <w:r>
-        <w:rPr>
-          <w:rFonts w:hint="eastAsia"/>
-        </w:rPr>
-        <w:t>。</w:t>
+        <w:t>森を復活させるには、森の木々を守る大樹と泉を復活させるしかありません。</w:t>
       </w:r>
     </w:p>
     <w:p>
@@ -8308,37 +7966,20 @@
         <w:rPr>
           <w:rFonts w:hint="eastAsia"/>
         </w:rPr>
-        <w:t>果たして</w:t>
-      </w:r>
-      <w:r>
-        <w:rPr>
-          <w:rFonts w:hint="eastAsia"/>
-        </w:rPr>
-        <w:t>主人公</w:t>
-      </w:r>
-      <w:r>
-        <w:rPr>
-          <w:rFonts w:hint="eastAsia"/>
-        </w:rPr>
-        <w:t>は、森を復活させることができるの</w:t>
-      </w:r>
-      <w:r>
-        <w:rPr>
-          <w:rFonts w:hint="eastAsia"/>
-        </w:rPr>
-        <w:t>でしょう</w:t>
-      </w:r>
-      <w:r>
-        <w:rPr>
-          <w:rFonts w:hint="eastAsia"/>
-        </w:rPr>
-        <w:t>か。</w:t>
-      </w:r>
+        <w:t>果たして主人公は、森を復活させることができるのでしょうか。</w:t>
+      </w:r>
+    </w:p>
+    <w:p>
+      <w:pPr>
+        <w:widowControl/>
+        <w:shd w:val="clear" w:color="auto" w:fill="FFFFFF" w:themeFill="background1"/>
+        <w:jc w:val="left"/>
+      </w:pPr>
     </w:p>
     <w:sectPr>
       <w:footerReference w:type="default" r:id="rId46"/>
       <w:pgSz w:w="11906" w:h="16838"/>
-      <w:pgMar w:top="1985" w:right="1701" w:bottom="1701" w:left="1701" w:header="851" w:footer="992" w:gutter="0"/>
+      <w:pgMar w:top="720" w:right="720" w:bottom="720" w:left="1134" w:header="851" w:footer="992" w:gutter="0"/>
       <w:cols w:space="425"/>
       <w:docGrid w:type="lines" w:linePitch="360"/>
     </w:sectPr>
@@ -8461,7 +8102,7 @@
 <w:numbering xmlns:wpc="http://schemas.microsoft.com/office/word/2010/wordprocessingCanvas" xmlns:cx="http://schemas.microsoft.com/office/drawing/2014/chartex" xmlns:mc="http://schemas.openxmlformats.org/markup-compatibility/2006" xmlns:o="urn:schemas-microsoft-com:office:office" xmlns:r="http://schemas.openxmlformats.org/officeDocument/2006/relationships" xmlns:m="http://schemas.openxmlformats.org/officeDocument/2006/math" xmlns:v="urn:schemas-microsoft-com:vml" xmlns:wp14="http://schemas.microsoft.com/office/word/2010/wordprocessingDrawing" xmlns:wp="http://schemas.openxmlformats.org/drawingml/2006/wordprocessingDrawing" xmlns:w10="urn:schemas-microsoft-com:office:word" xmlns:w="http://schemas.openxmlformats.org/wordprocessingml/2006/main" xmlns:w14="http://schemas.microsoft.com/office/word/2010/wordml" xmlns:w15="http://schemas.microsoft.com/office/word/2012/wordml" xmlns:w16se="http://schemas.microsoft.com/office/word/2015/wordml/symex" xmlns:wpg="http://schemas.microsoft.com/office/word/2010/wordprocessingGroup" xmlns:wpi="http://schemas.microsoft.com/office/word/2010/wordprocessingInk" xmlns:wne="http://schemas.microsoft.com/office/word/2006/wordml" xmlns:wps="http://schemas.microsoft.com/office/word/2010/wordprocessingShape" mc:Ignorable="w14 w15 w16se wp14">
   <w:numPicBullet w:numPicBulletId="0">
     <w:pict>
-      <v:shapetype id="_x0000_t75" coordsize="21600,21600" o:spt="75" o:preferrelative="t" path="m@4@5l@4@11@9@11@9@5xe" filled="f" stroked="f">
+      <v:shapetype w14:anchorId="128595D2" id="_x0000_t75" coordsize="21600,21600" o:spt="75" o:preferrelative="t" path="m@4@5l@4@11@9@11@9@5xe" filled="f" stroked="f">
         <v:stroke joinstyle="miter"/>
         <v:formulas>
           <v:f eqn="if lineDrawn pixelLineWidth 0"/>
@@ -8480,7 +8121,7 @@
         <v:path o:extrusionok="f" gradientshapeok="t" o:connecttype="rect"/>
         <o:lock v:ext="edit" aspectratio="t"/>
       </v:shapetype>
-      <v:shape id="_x0000_i1031" type="#_x0000_t75" style="width:16pt;height:16pt;visibility:visible;mso-wrap-style:square" o:bullet="t">
+      <v:shape id="_x0000_i1033" type="#_x0000_t75" style="width:15.8pt;height:15.8pt;visibility:visible;mso-wrap-style:square" o:bullet="t">
         <v:imagedata r:id="rId1" o:title=""/>
       </v:shape>
     </w:pict>
@@ -9622,7 +9263,6 @@
   <w:style w:type="character" w:default="1" w:styleId="a0">
     <w:name w:val="Default Paragraph Font"/>
     <w:uiPriority w:val="1"/>
-    <w:semiHidden/>
     <w:unhideWhenUsed/>
   </w:style>
   <w:style w:type="table" w:default="1" w:styleId="a1">
@@ -10019,7 +9659,7 @@
 </file>
 
 <file path=customXml/itemProps1.xml><?xml version="1.0" encoding="utf-8"?>
-<ds:datastoreItem xmlns:ds="http://schemas.openxmlformats.org/officeDocument/2006/customXml" ds:itemID="{A396D861-BCC5-4458-A2B1-DAD8488625DD}">
+<ds:datastoreItem xmlns:ds="http://schemas.openxmlformats.org/officeDocument/2006/customXml" ds:itemID="{D70C279A-9D40-49D0-B1C4-2347EFD15AC4}">
   <ds:schemaRefs>
     <ds:schemaRef ds:uri="http://schemas.openxmlformats.org/officeDocument/2006/bibliography"/>
   </ds:schemaRefs>

--- a/document.docx
+++ b/document.docx
@@ -1,6 +1,6 @@
 
 <file path=word/document.xml><?xml version="1.0" encoding="utf-8"?>
-<w:document xmlns:wpc="http://schemas.microsoft.com/office/word/2010/wordprocessingCanvas" xmlns:cx="http://schemas.microsoft.com/office/drawing/2014/chartex" xmlns:mc="http://schemas.openxmlformats.org/markup-compatibility/2006" xmlns:o="urn:schemas-microsoft-com:office:office" xmlns:r="http://schemas.openxmlformats.org/officeDocument/2006/relationships" xmlns:m="http://schemas.openxmlformats.org/officeDocument/2006/math" xmlns:v="urn:schemas-microsoft-com:vml" xmlns:wp14="http://schemas.microsoft.com/office/word/2010/wordprocessingDrawing" xmlns:wp="http://schemas.openxmlformats.org/drawingml/2006/wordprocessingDrawing" xmlns:w10="urn:schemas-microsoft-com:office:word" xmlns:w="http://schemas.openxmlformats.org/wordprocessingml/2006/main" xmlns:w14="http://schemas.microsoft.com/office/word/2010/wordml" xmlns:w15="http://schemas.microsoft.com/office/word/2012/wordml" xmlns:w16se="http://schemas.microsoft.com/office/word/2015/wordml/symex" xmlns:wpg="http://schemas.microsoft.com/office/word/2010/wordprocessingGroup" xmlns:wpi="http://schemas.microsoft.com/office/word/2010/wordprocessingInk" xmlns:wne="http://schemas.microsoft.com/office/word/2006/wordml" xmlns:wps="http://schemas.microsoft.com/office/word/2010/wordprocessingShape" mc:Ignorable="w14 w15 w16se wp14">
+<w:document xmlns:wpc="http://schemas.microsoft.com/office/word/2010/wordprocessingCanvas" xmlns:cx="http://schemas.microsoft.com/office/drawing/2014/chartex" xmlns:cx1="http://schemas.microsoft.com/office/drawing/2015/9/8/chartex" xmlns:cx2="http://schemas.microsoft.com/office/drawing/2015/10/21/chartex" xmlns:cx3="http://schemas.microsoft.com/office/drawing/2016/5/9/chartex" xmlns:cx4="http://schemas.microsoft.com/office/drawing/2016/5/10/chartex" xmlns:cx5="http://schemas.microsoft.com/office/drawing/2016/5/11/chartex" xmlns:cx6="http://schemas.microsoft.com/office/drawing/2016/5/12/chartex" xmlns:cx7="http://schemas.microsoft.com/office/drawing/2016/5/13/chartex" xmlns:cx8="http://schemas.microsoft.com/office/drawing/2016/5/14/chartex" xmlns:mc="http://schemas.openxmlformats.org/markup-compatibility/2006" xmlns:aink="http://schemas.microsoft.com/office/drawing/2016/ink" xmlns:am3d="http://schemas.microsoft.com/office/drawing/2017/model3d" xmlns:o="urn:schemas-microsoft-com:office:office" xmlns:r="http://schemas.openxmlformats.org/officeDocument/2006/relationships" xmlns:m="http://schemas.openxmlformats.org/officeDocument/2006/math" xmlns:v="urn:schemas-microsoft-com:vml" xmlns:wp14="http://schemas.microsoft.com/office/word/2010/wordprocessingDrawing" xmlns:wp="http://schemas.openxmlformats.org/drawingml/2006/wordprocessingDrawing" xmlns:w10="urn:schemas-microsoft-com:office:word" xmlns:w="http://schemas.openxmlformats.org/wordprocessingml/2006/main" xmlns:w14="http://schemas.microsoft.com/office/word/2010/wordml" xmlns:w15="http://schemas.microsoft.com/office/word/2012/wordml" xmlns:w16cex="http://schemas.microsoft.com/office/word/2018/wordml/cex" xmlns:w16cid="http://schemas.microsoft.com/office/word/2016/wordml/cid" xmlns:w16="http://schemas.microsoft.com/office/word/2018/wordml" xmlns:w16sdtdh="http://schemas.microsoft.com/office/word/2020/wordml/sdtdatahash" xmlns:w16se="http://schemas.microsoft.com/office/word/2015/wordml/symex" xmlns:wpg="http://schemas.microsoft.com/office/word/2010/wordprocessingGroup" xmlns:wpi="http://schemas.microsoft.com/office/word/2010/wordprocessingInk" xmlns:wne="http://schemas.microsoft.com/office/word/2006/wordml" xmlns:wps="http://schemas.microsoft.com/office/word/2010/wordprocessingShape" mc:Ignorable="w14 w15 w16se w16cid w16 w16cex w16sdtdh wp14">
   <w:body>
     <w:p>
       <w:pPr>
@@ -34,7 +34,7 @@
           <w:sz w:val="72"/>
         </w:rPr>
         <w:drawing>
-          <wp:inline distT="0" distB="0" distL="0" distR="0" wp14:anchorId="128595D2" wp14:editId="29D162B8">
+          <wp:inline distT="0" distB="0" distL="0" distR="0" wp14:anchorId="462C5985" wp14:editId="2E7325DA">
             <wp:extent cx="4130514" cy="863600"/>
             <wp:effectExtent l="0" t="0" r="0" b="0"/>
             <wp:docPr id="9" name="図 9"/>
@@ -184,52 +184,59 @@
           <w:sz w:val="16"/>
           <w:shd w:val="clear" w:color="auto" w:fill="FFFFFF"/>
         </w:rPr>
-        <w:drawing>
-          <wp:inline distT="0" distB="0" distL="0" distR="0" wp14:anchorId="0D0CF801" wp14:editId="459302C6">
-            <wp:extent cx="1984798" cy="1135554"/>
-            <wp:effectExtent l="19050" t="19050" r="15875" b="26670"/>
-            <wp:docPr id="24" name="図 24"/>
-            <wp:cNvGraphicFramePr>
-              <a:graphicFrameLocks xmlns:a="http://schemas.openxmlformats.org/drawingml/2006/main" noChangeAspect="1"/>
-            </wp:cNvGraphicFramePr>
-            <a:graphic xmlns:a="http://schemas.openxmlformats.org/drawingml/2006/main">
-              <a:graphicData uri="http://schemas.openxmlformats.org/drawingml/2006/picture">
-                <pic:pic xmlns:pic="http://schemas.openxmlformats.org/drawingml/2006/picture">
-                  <pic:nvPicPr>
-                    <pic:cNvPr id="24" name="game.png"/>
-                    <pic:cNvPicPr/>
-                  </pic:nvPicPr>
-                  <pic:blipFill>
-                    <a:blip r:embed="rId9" cstate="print">
-                      <a:extLst>
-                        <a:ext uri="{28A0092B-C50C-407E-A947-70E740481C1C}">
-                          <a14:useLocalDpi xmlns:a14="http://schemas.microsoft.com/office/drawing/2010/main" val="0"/>
-                        </a:ext>
-                      </a:extLst>
-                    </a:blip>
-                    <a:stretch>
-                      <a:fillRect/>
-                    </a:stretch>
-                  </pic:blipFill>
-                  <pic:spPr>
-                    <a:xfrm>
-                      <a:off x="0" y="0"/>
-                      <a:ext cx="2047775" cy="1171585"/>
-                    </a:xfrm>
-                    <a:prstGeom prst="rect">
-                      <a:avLst/>
-                    </a:prstGeom>
-                    <a:ln w="12700">
-                      <a:solidFill>
-                        <a:schemeClr val="tx1"/>
-                      </a:solidFill>
-                    </a:ln>
-                  </pic:spPr>
-                </pic:pic>
-              </a:graphicData>
-            </a:graphic>
-          </wp:inline>
-        </w:drawing>
+        <mc:AlternateContent>
+          <mc:Choice Requires="w16se">
+            <w:drawing>
+              <wp:inline distT="0" distB="0" distL="0" distR="0" wp14:anchorId="127FD897" wp14:editId="4DA4DBC4">
+                <wp:extent cx="1984798" cy="1135554"/>
+                <wp:effectExtent l="19050" t="19050" r="15875" b="26670"/>
+                <wp:docPr id="24" name="図 24"/>
+                <wp:cNvGraphicFramePr>
+                  <a:graphicFrameLocks xmlns:a="http://schemas.openxmlformats.org/drawingml/2006/main" noChangeAspect="1"/>
+                </wp:cNvGraphicFramePr>
+                <a:graphic xmlns:a="http://schemas.openxmlformats.org/drawingml/2006/main">
+                  <a:graphicData uri="http://schemas.openxmlformats.org/drawingml/2006/picture">
+                    <pic:pic xmlns:pic="http://schemas.openxmlformats.org/drawingml/2006/picture">
+                      <pic:nvPicPr>
+                        <pic:cNvPr id="24" name="game.png"/>
+                        <pic:cNvPicPr/>
+                      </pic:nvPicPr>
+                      <pic:blipFill>
+                        <a:blip r:embed="rId9" cstate="print">
+                          <a:extLst>
+                            <a:ext uri="{28A0092B-C50C-407E-A947-70E740481C1C}">
+                              <a14:useLocalDpi xmlns:a14="http://schemas.microsoft.com/office/drawing/2010/main" val="0"/>
+                            </a:ext>
+                          </a:extLst>
+                        </a:blip>
+                        <a:stretch>
+                          <a:fillRect/>
+                        </a:stretch>
+                      </pic:blipFill>
+                      <pic:spPr>
+                        <a:xfrm>
+                          <a:off x="0" y="0"/>
+                          <a:ext cx="2047775" cy="1171585"/>
+                        </a:xfrm>
+                        <a:prstGeom prst="rect">
+                          <a:avLst/>
+                        </a:prstGeom>
+                        <a:ln w="12700">
+                          <a:solidFill>
+                            <a:schemeClr val="tx1"/>
+                          </a:solidFill>
+                        </a:ln>
+                      </pic:spPr>
+                    </pic:pic>
+                  </a:graphicData>
+                </a:graphic>
+              </wp:inline>
+            </w:drawing>
+          </mc:Choice>
+          <mc:Fallback>
+            <w:rFonts w:ascii="Segoe UI Emoji" w:eastAsia="Segoe UI Emoji" w:hAnsi="Segoe UI Emoji" w:cs="Segoe UI Emoji"/>
+          </mc:Fallback>
+        </mc:AlternateContent>
       </w:r>
       <w:r>
         <w:rPr>
@@ -483,7 +490,37 @@
           <w:sz w:val="16"/>
           <w:shd w:val="clear" w:color="auto" w:fill="FFFFFF"/>
         </w:rPr>
-        <w:t xml:space="preserve">　動かすことのできるカーソル</w:t>
+        <w:t xml:space="preserve">　</w:t>
+      </w:r>
+      <w:commentRangeStart w:id="0"/>
+      <w:r>
+        <w:rPr>
+          <w:rStyle w:val="a8"/>
+          <w:rFonts w:ascii="Helvetica" w:hAnsi="Helvetica" w:cs="Helvetica" w:hint="eastAsia"/>
+          <w:b w:val="0"/>
+          <w:color w:val="000000"/>
+          <w:sz w:val="16"/>
+          <w:shd w:val="clear" w:color="auto" w:fill="FFFFFF"/>
+        </w:rPr>
+        <w:t>動かす</w:t>
+      </w:r>
+      <w:commentRangeEnd w:id="0"/>
+      <w:r>
+        <w:rPr>
+          <w:rStyle w:val="ac"/>
+        </w:rPr>
+        <w:commentReference w:id="0"/>
+      </w:r>
+      <w:r>
+        <w:rPr>
+          <w:rStyle w:val="a8"/>
+          <w:rFonts w:ascii="Helvetica" w:hAnsi="Helvetica" w:cs="Helvetica" w:hint="eastAsia"/>
+          <w:b w:val="0"/>
+          <w:color w:val="000000"/>
+          <w:sz w:val="16"/>
+          <w:shd w:val="clear" w:color="auto" w:fill="FFFFFF"/>
+        </w:rPr>
+        <w:t>ことのできるカーソル</w:t>
       </w:r>
       <w:r>
         <w:rPr>
@@ -515,7 +552,37 @@
           <w:sz w:val="16"/>
           <w:shd w:val="clear" w:color="auto" w:fill="FFFFFF"/>
         </w:rPr>
-        <w:t>）を指定されたコスト内で動かしてマップを改造し、動かすことができないキャラクター（</w:t>
+        <w:t>）を指定されたコスト内で動かしてマップを改造し、</w:t>
+      </w:r>
+      <w:commentRangeStart w:id="1"/>
+      <w:r>
+        <w:rPr>
+          <w:rStyle w:val="a8"/>
+          <w:rFonts w:asciiTheme="minorEastAsia" w:hAnsiTheme="minorEastAsia" w:cs="Helvetica" w:hint="eastAsia"/>
+          <w:b w:val="0"/>
+          <w:color w:val="000000"/>
+          <w:sz w:val="16"/>
+          <w:shd w:val="clear" w:color="auto" w:fill="FFFFFF"/>
+        </w:rPr>
+        <w:t>動かすことができない</w:t>
+      </w:r>
+      <w:commentRangeEnd w:id="1"/>
+      <w:r>
+        <w:rPr>
+          <w:rStyle w:val="ac"/>
+        </w:rPr>
+        <w:commentReference w:id="1"/>
+      </w:r>
+      <w:r>
+        <w:rPr>
+          <w:rStyle w:val="a8"/>
+          <w:rFonts w:asciiTheme="minorEastAsia" w:hAnsiTheme="minorEastAsia" w:cs="Helvetica" w:hint="eastAsia"/>
+          <w:b w:val="0"/>
+          <w:color w:val="000000"/>
+          <w:sz w:val="16"/>
+          <w:shd w:val="clear" w:color="auto" w:fill="FFFFFF"/>
+        </w:rPr>
+        <w:t>キャラクター（</w:t>
       </w:r>
       <w:r>
         <w:rPr>
@@ -705,7 +772,37 @@
           <w:sz w:val="16"/>
           <w:shd w:val="clear" w:color="auto" w:fill="FFFFFF"/>
         </w:rPr>
-        <w:t>ブロックの置き数の</w:t>
+        <w:t>ブロック</w:t>
+      </w:r>
+      <w:commentRangeStart w:id="2"/>
+      <w:r>
+        <w:rPr>
+          <w:rStyle w:val="a8"/>
+          <w:rFonts w:asciiTheme="minorEastAsia" w:hAnsiTheme="minorEastAsia" w:cs="Helvetica" w:hint="eastAsia"/>
+          <w:b w:val="0"/>
+          <w:color w:val="000000"/>
+          <w:sz w:val="16"/>
+          <w:shd w:val="clear" w:color="auto" w:fill="FFFFFF"/>
+        </w:rPr>
+        <w:t>の置き数</w:t>
+      </w:r>
+      <w:commentRangeEnd w:id="2"/>
+      <w:r>
+        <w:rPr>
+          <w:rStyle w:val="ac"/>
+        </w:rPr>
+        <w:commentReference w:id="2"/>
+      </w:r>
+      <w:r>
+        <w:rPr>
+          <w:rStyle w:val="a8"/>
+          <w:rFonts w:asciiTheme="minorEastAsia" w:hAnsiTheme="minorEastAsia" w:cs="Helvetica" w:hint="eastAsia"/>
+          <w:b w:val="0"/>
+          <w:color w:val="000000"/>
+          <w:sz w:val="16"/>
+          <w:shd w:val="clear" w:color="auto" w:fill="FFFFFF"/>
+        </w:rPr>
+        <w:t>の</w:t>
       </w:r>
       <w:r>
         <w:rPr>
@@ -777,8 +874,9 @@
           <w:sz w:val="16"/>
           <w:shd w:val="clear" w:color="auto" w:fill="FFFFFF"/>
         </w:rPr>
-        <w:t xml:space="preserve">　自由にパズルを解く「フリーモ</w:t>
-      </w:r>
+        <w:t xml:space="preserve">　自由にパズルを解く「</w:t>
+      </w:r>
+      <w:commentRangeStart w:id="3"/>
       <w:r>
         <w:rPr>
           <w:rStyle w:val="a8"/>
@@ -788,7 +886,66 @@
           <w:sz w:val="16"/>
           <w:shd w:val="clear" w:color="auto" w:fill="FFFFFF"/>
         </w:rPr>
-        <w:t>ード」と、ストーリーに準じてゲームを進める「ストーリーモード」が</w:t>
+        <w:t>フリー</w:t>
+      </w:r>
+      <w:commentRangeEnd w:id="3"/>
+      <w:r>
+        <w:rPr>
+          <w:rStyle w:val="ac"/>
+        </w:rPr>
+        <w:commentReference w:id="3"/>
+      </w:r>
+      <w:r>
+        <w:rPr>
+          <w:rStyle w:val="a8"/>
+          <w:rFonts w:asciiTheme="minorEastAsia" w:hAnsiTheme="minorEastAsia" w:cs="Helvetica" w:hint="eastAsia"/>
+          <w:b w:val="0"/>
+          <w:color w:val="000000"/>
+          <w:sz w:val="16"/>
+          <w:shd w:val="clear" w:color="auto" w:fill="FFFFFF"/>
+        </w:rPr>
+        <w:t>モ</w:t>
+      </w:r>
+      <w:r>
+        <w:rPr>
+          <w:rStyle w:val="a8"/>
+          <w:rFonts w:asciiTheme="minorEastAsia" w:hAnsiTheme="minorEastAsia" w:cs="Helvetica" w:hint="eastAsia"/>
+          <w:b w:val="0"/>
+          <w:color w:val="000000"/>
+          <w:sz w:val="16"/>
+          <w:shd w:val="clear" w:color="auto" w:fill="FFFFFF"/>
+        </w:rPr>
+        <w:t>ード」と、ストーリーに</w:t>
+      </w:r>
+      <w:commentRangeStart w:id="4"/>
+      <w:r>
+        <w:rPr>
+          <w:rStyle w:val="a8"/>
+          <w:rFonts w:asciiTheme="minorEastAsia" w:hAnsiTheme="minorEastAsia" w:cs="Helvetica" w:hint="eastAsia"/>
+          <w:b w:val="0"/>
+          <w:color w:val="000000"/>
+          <w:sz w:val="16"/>
+          <w:shd w:val="clear" w:color="auto" w:fill="FFFFFF"/>
+        </w:rPr>
+        <w:t>準じて</w:t>
+      </w:r>
+      <w:commentRangeEnd w:id="4"/>
+      <w:r>
+        <w:rPr>
+          <w:rStyle w:val="ac"/>
+        </w:rPr>
+        <w:commentReference w:id="4"/>
+      </w:r>
+      <w:r>
+        <w:rPr>
+          <w:rStyle w:val="a8"/>
+          <w:rFonts w:asciiTheme="minorEastAsia" w:hAnsiTheme="minorEastAsia" w:cs="Helvetica" w:hint="eastAsia"/>
+          <w:b w:val="0"/>
+          <w:color w:val="000000"/>
+          <w:sz w:val="16"/>
+          <w:shd w:val="clear" w:color="auto" w:fill="FFFFFF"/>
+        </w:rPr>
+        <w:t>ゲームを進める「ストーリーモード」が</w:t>
       </w:r>
       <w:r>
         <w:rPr>
@@ -862,52 +1019,59 @@
           <w:noProof/>
           <w:sz w:val="16"/>
         </w:rPr>
-        <w:drawing>
-          <wp:inline distT="0" distB="0" distL="0" distR="0">
-            <wp:extent cx="1987545" cy="1195058"/>
-            <wp:effectExtent l="19050" t="19050" r="13335" b="24765"/>
-            <wp:docPr id="4" name="図 4"/>
-            <wp:cNvGraphicFramePr>
-              <a:graphicFrameLocks xmlns:a="http://schemas.openxmlformats.org/drawingml/2006/main" noChangeAspect="1"/>
-            </wp:cNvGraphicFramePr>
-            <a:graphic xmlns:a="http://schemas.openxmlformats.org/drawingml/2006/main">
-              <a:graphicData uri="http://schemas.openxmlformats.org/drawingml/2006/picture">
-                <pic:pic xmlns:pic="http://schemas.openxmlformats.org/drawingml/2006/picture">
-                  <pic:nvPicPr>
-                    <pic:cNvPr id="4" name="top_1.png"/>
-                    <pic:cNvPicPr/>
-                  </pic:nvPicPr>
-                  <pic:blipFill>
-                    <a:blip r:embed="rId10" cstate="print">
-                      <a:extLst>
-                        <a:ext uri="{28A0092B-C50C-407E-A947-70E740481C1C}">
-                          <a14:useLocalDpi xmlns:a14="http://schemas.microsoft.com/office/drawing/2010/main" val="0"/>
-                        </a:ext>
-                      </a:extLst>
-                    </a:blip>
-                    <a:stretch>
-                      <a:fillRect/>
-                    </a:stretch>
-                  </pic:blipFill>
-                  <pic:spPr>
-                    <a:xfrm>
-                      <a:off x="0" y="0"/>
-                      <a:ext cx="2050300" cy="1232791"/>
-                    </a:xfrm>
-                    <a:prstGeom prst="rect">
-                      <a:avLst/>
-                    </a:prstGeom>
-                    <a:ln w="12700">
-                      <a:solidFill>
-                        <a:schemeClr val="tx1"/>
-                      </a:solidFill>
-                    </a:ln>
-                  </pic:spPr>
-                </pic:pic>
-              </a:graphicData>
-            </a:graphic>
-          </wp:inline>
-        </w:drawing>
+        <mc:AlternateContent>
+          <mc:Choice Requires="w16se">
+            <w:drawing>
+              <wp:inline distT="0" distB="0" distL="0" distR="0" wp14:anchorId="488FCFE9" wp14:editId="5027F217">
+                <wp:extent cx="1987545" cy="1195058"/>
+                <wp:effectExtent l="19050" t="19050" r="13335" b="24765"/>
+                <wp:docPr id="4" name="図 4"/>
+                <wp:cNvGraphicFramePr>
+                  <a:graphicFrameLocks xmlns:a="http://schemas.openxmlformats.org/drawingml/2006/main" noChangeAspect="1"/>
+                </wp:cNvGraphicFramePr>
+                <a:graphic xmlns:a="http://schemas.openxmlformats.org/drawingml/2006/main">
+                  <a:graphicData uri="http://schemas.openxmlformats.org/drawingml/2006/picture">
+                    <pic:pic xmlns:pic="http://schemas.openxmlformats.org/drawingml/2006/picture">
+                      <pic:nvPicPr>
+                        <pic:cNvPr id="4" name="top_1.png"/>
+                        <pic:cNvPicPr/>
+                      </pic:nvPicPr>
+                      <pic:blipFill>
+                        <a:blip r:embed="rId14" cstate="print">
+                          <a:extLst>
+                            <a:ext uri="{28A0092B-C50C-407E-A947-70E740481C1C}">
+                              <a14:useLocalDpi xmlns:a14="http://schemas.microsoft.com/office/drawing/2010/main" val="0"/>
+                            </a:ext>
+                          </a:extLst>
+                        </a:blip>
+                        <a:stretch>
+                          <a:fillRect/>
+                        </a:stretch>
+                      </pic:blipFill>
+                      <pic:spPr>
+                        <a:xfrm>
+                          <a:off x="0" y="0"/>
+                          <a:ext cx="2050300" cy="1232791"/>
+                        </a:xfrm>
+                        <a:prstGeom prst="rect">
+                          <a:avLst/>
+                        </a:prstGeom>
+                        <a:ln w="12700">
+                          <a:solidFill>
+                            <a:schemeClr val="tx1"/>
+                          </a:solidFill>
+                        </a:ln>
+                      </pic:spPr>
+                    </pic:pic>
+                  </a:graphicData>
+                </a:graphic>
+              </wp:inline>
+            </w:drawing>
+          </mc:Choice>
+          <mc:Fallback>
+            <w:rFonts w:ascii="Segoe UI Emoji" w:eastAsia="Segoe UI Emoji" w:hAnsi="Segoe UI Emoji" w:cs="Segoe UI Emoji"/>
+          </mc:Fallback>
+        </mc:AlternateContent>
       </w:r>
       <w:r>
         <w:rPr>
@@ -1138,6 +1302,7 @@
         </w:rPr>
         <w:t>新規登録には、ユーザーID、ユーザーネーム、パスワード</w:t>
       </w:r>
+      <w:commentRangeStart w:id="5"/>
       <w:r>
         <w:rPr>
           <w:rStyle w:val="a8"/>
@@ -1159,6 +1324,13 @@
           <w:shd w:val="clear" w:color="auto" w:fill="FFFFFF"/>
         </w:rPr>
         <w:t>)</w:t>
+      </w:r>
+      <w:commentRangeEnd w:id="5"/>
+      <w:r>
+        <w:rPr>
+          <w:rStyle w:val="ac"/>
+        </w:rPr>
+        <w:commentReference w:id="5"/>
       </w:r>
       <w:r>
         <w:rPr>
@@ -1453,52 +1625,59 @@
           <w:sz w:val="16"/>
           <w:shd w:val="clear" w:color="auto" w:fill="FFFFFF"/>
         </w:rPr>
-        <w:drawing>
-          <wp:inline distT="0" distB="0" distL="0" distR="0" wp14:anchorId="0A9CA884" wp14:editId="36F987C7">
-            <wp:extent cx="1978429" cy="1362188"/>
-            <wp:effectExtent l="19050" t="19050" r="22225" b="9525"/>
-            <wp:docPr id="52" name="図 52"/>
-            <wp:cNvGraphicFramePr>
-              <a:graphicFrameLocks xmlns:a="http://schemas.openxmlformats.org/drawingml/2006/main" noChangeAspect="1"/>
-            </wp:cNvGraphicFramePr>
-            <a:graphic xmlns:a="http://schemas.openxmlformats.org/drawingml/2006/main">
-              <a:graphicData uri="http://schemas.openxmlformats.org/drawingml/2006/picture">
-                <pic:pic xmlns:pic="http://schemas.openxmlformats.org/drawingml/2006/picture">
-                  <pic:nvPicPr>
-                    <pic:cNvPr id="52" name="signin.png"/>
-                    <pic:cNvPicPr/>
-                  </pic:nvPicPr>
-                  <pic:blipFill>
-                    <a:blip r:embed="rId11" cstate="print">
-                      <a:extLst>
-                        <a:ext uri="{28A0092B-C50C-407E-A947-70E740481C1C}">
-                          <a14:useLocalDpi xmlns:a14="http://schemas.microsoft.com/office/drawing/2010/main" val="0"/>
-                        </a:ext>
-                      </a:extLst>
-                    </a:blip>
-                    <a:stretch>
-                      <a:fillRect/>
-                    </a:stretch>
-                  </pic:blipFill>
-                  <pic:spPr>
-                    <a:xfrm>
-                      <a:off x="0" y="0"/>
-                      <a:ext cx="2014949" cy="1387333"/>
-                    </a:xfrm>
-                    <a:prstGeom prst="rect">
-                      <a:avLst/>
-                    </a:prstGeom>
-                    <a:ln w="12700">
-                      <a:solidFill>
-                        <a:schemeClr val="tx1"/>
-                      </a:solidFill>
-                    </a:ln>
-                  </pic:spPr>
-                </pic:pic>
-              </a:graphicData>
-            </a:graphic>
-          </wp:inline>
-        </w:drawing>
+        <mc:AlternateContent>
+          <mc:Choice Requires="w16se">
+            <w:drawing>
+              <wp:inline distT="0" distB="0" distL="0" distR="0" wp14:anchorId="277F2B08" wp14:editId="54A2A11B">
+                <wp:extent cx="1978429" cy="1362188"/>
+                <wp:effectExtent l="19050" t="19050" r="22225" b="9525"/>
+                <wp:docPr id="52" name="図 52"/>
+                <wp:cNvGraphicFramePr>
+                  <a:graphicFrameLocks xmlns:a="http://schemas.openxmlformats.org/drawingml/2006/main" noChangeAspect="1"/>
+                </wp:cNvGraphicFramePr>
+                <a:graphic xmlns:a="http://schemas.openxmlformats.org/drawingml/2006/main">
+                  <a:graphicData uri="http://schemas.openxmlformats.org/drawingml/2006/picture">
+                    <pic:pic xmlns:pic="http://schemas.openxmlformats.org/drawingml/2006/picture">
+                      <pic:nvPicPr>
+                        <pic:cNvPr id="52" name="signin.png"/>
+                        <pic:cNvPicPr/>
+                      </pic:nvPicPr>
+                      <pic:blipFill>
+                        <a:blip r:embed="rId15" cstate="print">
+                          <a:extLst>
+                            <a:ext uri="{28A0092B-C50C-407E-A947-70E740481C1C}">
+                              <a14:useLocalDpi xmlns:a14="http://schemas.microsoft.com/office/drawing/2010/main" val="0"/>
+                            </a:ext>
+                          </a:extLst>
+                        </a:blip>
+                        <a:stretch>
+                          <a:fillRect/>
+                        </a:stretch>
+                      </pic:blipFill>
+                      <pic:spPr>
+                        <a:xfrm>
+                          <a:off x="0" y="0"/>
+                          <a:ext cx="2014949" cy="1387333"/>
+                        </a:xfrm>
+                        <a:prstGeom prst="rect">
+                          <a:avLst/>
+                        </a:prstGeom>
+                        <a:ln w="12700">
+                          <a:solidFill>
+                            <a:schemeClr val="tx1"/>
+                          </a:solidFill>
+                        </a:ln>
+                      </pic:spPr>
+                    </pic:pic>
+                  </a:graphicData>
+                </a:graphic>
+              </wp:inline>
+            </w:drawing>
+          </mc:Choice>
+          <mc:Fallback>
+            <w:rFonts w:ascii="Segoe UI Emoji" w:eastAsia="Segoe UI Emoji" w:hAnsi="Segoe UI Emoji" w:cs="Segoe UI Emoji"/>
+          </mc:Fallback>
+        </mc:AlternateContent>
       </w:r>
       <w:r>
         <w:rPr>
@@ -1664,52 +1843,59 @@
           <w:sz w:val="16"/>
           <w:shd w:val="clear" w:color="auto" w:fill="FFFFFF"/>
         </w:rPr>
-        <w:drawing>
-          <wp:inline distT="0" distB="0" distL="0" distR="0" wp14:anchorId="308F034E" wp14:editId="797E8EBD">
-            <wp:extent cx="1987347" cy="1271847"/>
-            <wp:effectExtent l="19050" t="19050" r="13335" b="24130"/>
-            <wp:docPr id="49" name="図 49"/>
-            <wp:cNvGraphicFramePr>
-              <a:graphicFrameLocks xmlns:a="http://schemas.openxmlformats.org/drawingml/2006/main" noChangeAspect="1"/>
-            </wp:cNvGraphicFramePr>
-            <a:graphic xmlns:a="http://schemas.openxmlformats.org/drawingml/2006/main">
-              <a:graphicData uri="http://schemas.openxmlformats.org/drawingml/2006/picture">
-                <pic:pic xmlns:pic="http://schemas.openxmlformats.org/drawingml/2006/picture">
-                  <pic:nvPicPr>
-                    <pic:cNvPr id="49" name="login.png"/>
-                    <pic:cNvPicPr/>
-                  </pic:nvPicPr>
-                  <pic:blipFill>
-                    <a:blip r:embed="rId12" cstate="print">
-                      <a:extLst>
-                        <a:ext uri="{28A0092B-C50C-407E-A947-70E740481C1C}">
-                          <a14:useLocalDpi xmlns:a14="http://schemas.microsoft.com/office/drawing/2010/main" val="0"/>
-                        </a:ext>
-                      </a:extLst>
-                    </a:blip>
-                    <a:stretch>
-                      <a:fillRect/>
-                    </a:stretch>
-                  </pic:blipFill>
-                  <pic:spPr>
-                    <a:xfrm>
-                      <a:off x="0" y="0"/>
-                      <a:ext cx="2048409" cy="1310925"/>
-                    </a:xfrm>
-                    <a:prstGeom prst="rect">
-                      <a:avLst/>
-                    </a:prstGeom>
-                    <a:ln w="12700">
-                      <a:solidFill>
-                        <a:schemeClr val="tx1"/>
-                      </a:solidFill>
-                    </a:ln>
-                  </pic:spPr>
-                </pic:pic>
-              </a:graphicData>
-            </a:graphic>
-          </wp:inline>
-        </w:drawing>
+        <mc:AlternateContent>
+          <mc:Choice Requires="w16se">
+            <w:drawing>
+              <wp:inline distT="0" distB="0" distL="0" distR="0" wp14:anchorId="7E0B626B" wp14:editId="15CBAC5E">
+                <wp:extent cx="1987347" cy="1271847"/>
+                <wp:effectExtent l="19050" t="19050" r="13335" b="24130"/>
+                <wp:docPr id="49" name="図 49"/>
+                <wp:cNvGraphicFramePr>
+                  <a:graphicFrameLocks xmlns:a="http://schemas.openxmlformats.org/drawingml/2006/main" noChangeAspect="1"/>
+                </wp:cNvGraphicFramePr>
+                <a:graphic xmlns:a="http://schemas.openxmlformats.org/drawingml/2006/main">
+                  <a:graphicData uri="http://schemas.openxmlformats.org/drawingml/2006/picture">
+                    <pic:pic xmlns:pic="http://schemas.openxmlformats.org/drawingml/2006/picture">
+                      <pic:nvPicPr>
+                        <pic:cNvPr id="49" name="login.png"/>
+                        <pic:cNvPicPr/>
+                      </pic:nvPicPr>
+                      <pic:blipFill>
+                        <a:blip r:embed="rId16" cstate="print">
+                          <a:extLst>
+                            <a:ext uri="{28A0092B-C50C-407E-A947-70E740481C1C}">
+                              <a14:useLocalDpi xmlns:a14="http://schemas.microsoft.com/office/drawing/2010/main" val="0"/>
+                            </a:ext>
+                          </a:extLst>
+                        </a:blip>
+                        <a:stretch>
+                          <a:fillRect/>
+                        </a:stretch>
+                      </pic:blipFill>
+                      <pic:spPr>
+                        <a:xfrm>
+                          <a:off x="0" y="0"/>
+                          <a:ext cx="2048409" cy="1310925"/>
+                        </a:xfrm>
+                        <a:prstGeom prst="rect">
+                          <a:avLst/>
+                        </a:prstGeom>
+                        <a:ln w="12700">
+                          <a:solidFill>
+                            <a:schemeClr val="tx1"/>
+                          </a:solidFill>
+                        </a:ln>
+                      </pic:spPr>
+                    </pic:pic>
+                  </a:graphicData>
+                </a:graphic>
+              </wp:inline>
+            </w:drawing>
+          </mc:Choice>
+          <mc:Fallback>
+            <w:rFonts w:ascii="Segoe UI Emoji" w:eastAsia="Segoe UI Emoji" w:hAnsi="Segoe UI Emoji" w:cs="Segoe UI Emoji"/>
+          </mc:Fallback>
+        </mc:AlternateContent>
       </w:r>
       <w:r>
         <w:rPr>
@@ -1827,52 +2013,59 @@
           <w:sz w:val="16"/>
           <w:shd w:val="clear" w:color="auto" w:fill="FFFFFF"/>
         </w:rPr>
-        <w:drawing>
-          <wp:inline distT="0" distB="0" distL="0" distR="0" wp14:anchorId="06D94D9C" wp14:editId="59830C06">
-            <wp:extent cx="2073349" cy="1259026"/>
-            <wp:effectExtent l="19050" t="19050" r="22225" b="17780"/>
-            <wp:docPr id="53" name="図 53"/>
-            <wp:cNvGraphicFramePr>
-              <a:graphicFrameLocks xmlns:a="http://schemas.openxmlformats.org/drawingml/2006/main" noChangeAspect="1"/>
-            </wp:cNvGraphicFramePr>
-            <a:graphic xmlns:a="http://schemas.openxmlformats.org/drawingml/2006/main">
-              <a:graphicData uri="http://schemas.openxmlformats.org/drawingml/2006/picture">
-                <pic:pic xmlns:pic="http://schemas.openxmlformats.org/drawingml/2006/picture">
-                  <pic:nvPicPr>
-                    <pic:cNvPr id="53" name="top_2.png"/>
-                    <pic:cNvPicPr/>
-                  </pic:nvPicPr>
-                  <pic:blipFill>
-                    <a:blip r:embed="rId13" cstate="print">
-                      <a:extLst>
-                        <a:ext uri="{28A0092B-C50C-407E-A947-70E740481C1C}">
-                          <a14:useLocalDpi xmlns:a14="http://schemas.microsoft.com/office/drawing/2010/main" val="0"/>
-                        </a:ext>
-                      </a:extLst>
-                    </a:blip>
-                    <a:stretch>
-                      <a:fillRect/>
-                    </a:stretch>
-                  </pic:blipFill>
-                  <pic:spPr>
-                    <a:xfrm>
-                      <a:off x="0" y="0"/>
-                      <a:ext cx="2126510" cy="1291308"/>
-                    </a:xfrm>
-                    <a:prstGeom prst="rect">
-                      <a:avLst/>
-                    </a:prstGeom>
-                    <a:ln w="12700">
-                      <a:solidFill>
-                        <a:schemeClr val="tx1"/>
-                      </a:solidFill>
-                    </a:ln>
-                  </pic:spPr>
-                </pic:pic>
-              </a:graphicData>
-            </a:graphic>
-          </wp:inline>
-        </w:drawing>
+        <mc:AlternateContent>
+          <mc:Choice Requires="w16se">
+            <w:drawing>
+              <wp:inline distT="0" distB="0" distL="0" distR="0" wp14:anchorId="41A0519D" wp14:editId="3E67C81B">
+                <wp:extent cx="2073349" cy="1259026"/>
+                <wp:effectExtent l="19050" t="19050" r="22225" b="17780"/>
+                <wp:docPr id="53" name="図 53"/>
+                <wp:cNvGraphicFramePr>
+                  <a:graphicFrameLocks xmlns:a="http://schemas.openxmlformats.org/drawingml/2006/main" noChangeAspect="1"/>
+                </wp:cNvGraphicFramePr>
+                <a:graphic xmlns:a="http://schemas.openxmlformats.org/drawingml/2006/main">
+                  <a:graphicData uri="http://schemas.openxmlformats.org/drawingml/2006/picture">
+                    <pic:pic xmlns:pic="http://schemas.openxmlformats.org/drawingml/2006/picture">
+                      <pic:nvPicPr>
+                        <pic:cNvPr id="53" name="top_2.png"/>
+                        <pic:cNvPicPr/>
+                      </pic:nvPicPr>
+                      <pic:blipFill>
+                        <a:blip r:embed="rId17" cstate="print">
+                          <a:extLst>
+                            <a:ext uri="{28A0092B-C50C-407E-A947-70E740481C1C}">
+                              <a14:useLocalDpi xmlns:a14="http://schemas.microsoft.com/office/drawing/2010/main" val="0"/>
+                            </a:ext>
+                          </a:extLst>
+                        </a:blip>
+                        <a:stretch>
+                          <a:fillRect/>
+                        </a:stretch>
+                      </pic:blipFill>
+                      <pic:spPr>
+                        <a:xfrm>
+                          <a:off x="0" y="0"/>
+                          <a:ext cx="2126510" cy="1291308"/>
+                        </a:xfrm>
+                        <a:prstGeom prst="rect">
+                          <a:avLst/>
+                        </a:prstGeom>
+                        <a:ln w="12700">
+                          <a:solidFill>
+                            <a:schemeClr val="tx1"/>
+                          </a:solidFill>
+                        </a:ln>
+                      </pic:spPr>
+                    </pic:pic>
+                  </a:graphicData>
+                </a:graphic>
+              </wp:inline>
+            </w:drawing>
+          </mc:Choice>
+          <mc:Fallback>
+            <w:rFonts w:ascii="Segoe UI Emoji" w:eastAsia="Segoe UI Emoji" w:hAnsi="Segoe UI Emoji" w:cs="Segoe UI Emoji"/>
+          </mc:Fallback>
+        </mc:AlternateContent>
       </w:r>
       <w:r>
         <w:rPr>
@@ -2164,52 +2357,59 @@
           <w:sz w:val="16"/>
           <w:shd w:val="clear" w:color="auto" w:fill="FFFFFF"/>
         </w:rPr>
-        <w:drawing>
-          <wp:inline distT="0" distB="0" distL="0" distR="0" wp14:anchorId="6FCF0A1B" wp14:editId="74C3A3F8">
-            <wp:extent cx="1162936" cy="1466512"/>
-            <wp:effectExtent l="19050" t="19050" r="18415" b="19685"/>
-            <wp:docPr id="54" name="図 54"/>
-            <wp:cNvGraphicFramePr>
-              <a:graphicFrameLocks xmlns:a="http://schemas.openxmlformats.org/drawingml/2006/main" noChangeAspect="1"/>
-            </wp:cNvGraphicFramePr>
-            <a:graphic xmlns:a="http://schemas.openxmlformats.org/drawingml/2006/main">
-              <a:graphicData uri="http://schemas.openxmlformats.org/drawingml/2006/picture">
-                <pic:pic xmlns:pic="http://schemas.openxmlformats.org/drawingml/2006/picture">
-                  <pic:nvPicPr>
-                    <pic:cNvPr id="54" name="selectmode.png"/>
-                    <pic:cNvPicPr/>
-                  </pic:nvPicPr>
-                  <pic:blipFill>
-                    <a:blip r:embed="rId14" cstate="print">
-                      <a:extLst>
-                        <a:ext uri="{28A0092B-C50C-407E-A947-70E740481C1C}">
-                          <a14:useLocalDpi xmlns:a14="http://schemas.microsoft.com/office/drawing/2010/main" val="0"/>
-                        </a:ext>
-                      </a:extLst>
-                    </a:blip>
-                    <a:stretch>
-                      <a:fillRect/>
-                    </a:stretch>
-                  </pic:blipFill>
-                  <pic:spPr>
-                    <a:xfrm>
-                      <a:off x="0" y="0"/>
-                      <a:ext cx="1205869" cy="1520653"/>
-                    </a:xfrm>
-                    <a:prstGeom prst="rect">
-                      <a:avLst/>
-                    </a:prstGeom>
-                    <a:ln w="12700">
-                      <a:solidFill>
-                        <a:schemeClr val="tx1"/>
-                      </a:solidFill>
-                    </a:ln>
-                  </pic:spPr>
-                </pic:pic>
-              </a:graphicData>
-            </a:graphic>
-          </wp:inline>
-        </w:drawing>
+        <mc:AlternateContent>
+          <mc:Choice Requires="w16se">
+            <w:drawing>
+              <wp:inline distT="0" distB="0" distL="0" distR="0" wp14:anchorId="2E748602" wp14:editId="4745B82B">
+                <wp:extent cx="1162936" cy="1466512"/>
+                <wp:effectExtent l="19050" t="19050" r="18415" b="19685"/>
+                <wp:docPr id="54" name="図 54"/>
+                <wp:cNvGraphicFramePr>
+                  <a:graphicFrameLocks xmlns:a="http://schemas.openxmlformats.org/drawingml/2006/main" noChangeAspect="1"/>
+                </wp:cNvGraphicFramePr>
+                <a:graphic xmlns:a="http://schemas.openxmlformats.org/drawingml/2006/main">
+                  <a:graphicData uri="http://schemas.openxmlformats.org/drawingml/2006/picture">
+                    <pic:pic xmlns:pic="http://schemas.openxmlformats.org/drawingml/2006/picture">
+                      <pic:nvPicPr>
+                        <pic:cNvPr id="54" name="selectmode.png"/>
+                        <pic:cNvPicPr/>
+                      </pic:nvPicPr>
+                      <pic:blipFill>
+                        <a:blip r:embed="rId18" cstate="print">
+                          <a:extLst>
+                            <a:ext uri="{28A0092B-C50C-407E-A947-70E740481C1C}">
+                              <a14:useLocalDpi xmlns:a14="http://schemas.microsoft.com/office/drawing/2010/main" val="0"/>
+                            </a:ext>
+                          </a:extLst>
+                        </a:blip>
+                        <a:stretch>
+                          <a:fillRect/>
+                        </a:stretch>
+                      </pic:blipFill>
+                      <pic:spPr>
+                        <a:xfrm>
+                          <a:off x="0" y="0"/>
+                          <a:ext cx="1205869" cy="1520653"/>
+                        </a:xfrm>
+                        <a:prstGeom prst="rect">
+                          <a:avLst/>
+                        </a:prstGeom>
+                        <a:ln w="12700">
+                          <a:solidFill>
+                            <a:schemeClr val="tx1"/>
+                          </a:solidFill>
+                        </a:ln>
+                      </pic:spPr>
+                    </pic:pic>
+                  </a:graphicData>
+                </a:graphic>
+              </wp:inline>
+            </w:drawing>
+          </mc:Choice>
+          <mc:Fallback>
+            <w:rFonts w:ascii="Segoe UI Emoji" w:eastAsia="Segoe UI Emoji" w:hAnsi="Segoe UI Emoji" w:cs="Segoe UI Emoji"/>
+          </mc:Fallback>
+        </mc:AlternateContent>
       </w:r>
       <w:r>
         <w:rPr>
@@ -2282,8 +2482,9 @@
           <w:sz w:val="16"/>
           <w:shd w:val="clear" w:color="auto" w:fill="FFFFFF"/>
         </w:rPr>
-        <w:t>。また、ジャンルごとに色で分けられ</w:t>
-      </w:r>
+        <w:t>。また、ジャンルごとに色で分け</w:t>
+      </w:r>
+      <w:commentRangeStart w:id="6"/>
       <w:r>
         <w:rPr>
           <w:rStyle w:val="a8"/>
@@ -2293,7 +2494,36 @@
           <w:sz w:val="16"/>
           <w:shd w:val="clear" w:color="auto" w:fill="FFFFFF"/>
         </w:rPr>
-        <w:t>ます。</w:t>
+        <w:t>られ</w:t>
+      </w:r>
+      <w:r>
+        <w:rPr>
+          <w:rStyle w:val="a8"/>
+          <w:rFonts w:asciiTheme="minorEastAsia" w:hAnsiTheme="minorEastAsia" w:cs="Helvetica" w:hint="eastAsia"/>
+          <w:b w:val="0"/>
+          <w:color w:val="000000"/>
+          <w:sz w:val="16"/>
+          <w:shd w:val="clear" w:color="auto" w:fill="FFFFFF"/>
+        </w:rPr>
+        <w:t>ます</w:t>
+      </w:r>
+      <w:commentRangeEnd w:id="6"/>
+      <w:r>
+        <w:rPr>
+          <w:rStyle w:val="ac"/>
+        </w:rPr>
+        <w:commentReference w:id="6"/>
+      </w:r>
+      <w:r>
+        <w:rPr>
+          <w:rStyle w:val="a8"/>
+          <w:rFonts w:asciiTheme="minorEastAsia" w:hAnsiTheme="minorEastAsia" w:cs="Helvetica" w:hint="eastAsia"/>
+          <w:b w:val="0"/>
+          <w:color w:val="000000"/>
+          <w:sz w:val="16"/>
+          <w:shd w:val="clear" w:color="auto" w:fill="FFFFFF"/>
+        </w:rPr>
+        <w:t>。</w:t>
       </w:r>
     </w:p>
     <w:p>
@@ -2419,7 +2649,7 @@
           <w:shd w:val="clear" w:color="auto" w:fill="FFFFFF"/>
         </w:rPr>
         <w:drawing>
-          <wp:inline distT="0" distB="0" distL="0" distR="0" wp14:anchorId="132BE69A" wp14:editId="163A5845">
+          <wp:inline distT="0" distB="0" distL="0" distR="0" wp14:anchorId="58B7215C" wp14:editId="0487BB2A">
             <wp:extent cx="1741335" cy="883314"/>
             <wp:effectExtent l="19050" t="19050" r="11430" b="12065"/>
             <wp:docPr id="6" name="図 6"/>
@@ -2434,7 +2664,7 @@
                     <pic:cNvPicPr/>
                   </pic:nvPicPr>
                   <pic:blipFill>
-                    <a:blip r:embed="rId15" cstate="print">
+                    <a:blip r:embed="rId19" cstate="print">
                       <a:extLst>
                         <a:ext uri="{28A0092B-C50C-407E-A947-70E740481C1C}">
                           <a14:useLocalDpi xmlns:a14="http://schemas.microsoft.com/office/drawing/2010/main" val="0"/>
@@ -2486,52 +2716,59 @@
           <w:sz w:val="14"/>
           <w:shd w:val="clear" w:color="auto" w:fill="FFFFFF"/>
         </w:rPr>
-        <w:drawing>
-          <wp:inline distT="0" distB="0" distL="0" distR="0" wp14:anchorId="3DB277E4" wp14:editId="02AE4870">
-            <wp:extent cx="1778989" cy="903829"/>
-            <wp:effectExtent l="19050" t="19050" r="12065" b="10795"/>
-            <wp:docPr id="3" name="図 3"/>
-            <wp:cNvGraphicFramePr>
-              <a:graphicFrameLocks xmlns:a="http://schemas.openxmlformats.org/drawingml/2006/main" noChangeAspect="1"/>
-            </wp:cNvGraphicFramePr>
-            <a:graphic xmlns:a="http://schemas.openxmlformats.org/drawingml/2006/main">
-              <a:graphicData uri="http://schemas.openxmlformats.org/drawingml/2006/picture">
-                <pic:pic xmlns:pic="http://schemas.openxmlformats.org/drawingml/2006/picture">
-                  <pic:nvPicPr>
-                    <pic:cNvPr id="3" name="storymode_2.png"/>
-                    <pic:cNvPicPr/>
-                  </pic:nvPicPr>
-                  <pic:blipFill>
-                    <a:blip r:embed="rId16" cstate="print">
-                      <a:extLst>
-                        <a:ext uri="{28A0092B-C50C-407E-A947-70E740481C1C}">
-                          <a14:useLocalDpi xmlns:a14="http://schemas.microsoft.com/office/drawing/2010/main" val="0"/>
-                        </a:ext>
-                      </a:extLst>
-                    </a:blip>
-                    <a:stretch>
-                      <a:fillRect/>
-                    </a:stretch>
-                  </pic:blipFill>
-                  <pic:spPr>
-                    <a:xfrm>
-                      <a:off x="0" y="0"/>
-                      <a:ext cx="1825554" cy="927487"/>
-                    </a:xfrm>
-                    <a:prstGeom prst="rect">
-                      <a:avLst/>
-                    </a:prstGeom>
-                    <a:ln w="12700">
-                      <a:solidFill>
-                        <a:schemeClr val="tx1"/>
-                      </a:solidFill>
-                    </a:ln>
-                  </pic:spPr>
-                </pic:pic>
-              </a:graphicData>
-            </a:graphic>
-          </wp:inline>
-        </w:drawing>
+        <mc:AlternateContent>
+          <mc:Choice Requires="w16se">
+            <w:drawing>
+              <wp:inline distT="0" distB="0" distL="0" distR="0" wp14:anchorId="6623ED95" wp14:editId="0B5E573B">
+                <wp:extent cx="1778989" cy="903829"/>
+                <wp:effectExtent l="19050" t="19050" r="12065" b="10795"/>
+                <wp:docPr id="3" name="図 3"/>
+                <wp:cNvGraphicFramePr>
+                  <a:graphicFrameLocks xmlns:a="http://schemas.openxmlformats.org/drawingml/2006/main" noChangeAspect="1"/>
+                </wp:cNvGraphicFramePr>
+                <a:graphic xmlns:a="http://schemas.openxmlformats.org/drawingml/2006/main">
+                  <a:graphicData uri="http://schemas.openxmlformats.org/drawingml/2006/picture">
+                    <pic:pic xmlns:pic="http://schemas.openxmlformats.org/drawingml/2006/picture">
+                      <pic:nvPicPr>
+                        <pic:cNvPr id="3" name="storymode_2.png"/>
+                        <pic:cNvPicPr/>
+                      </pic:nvPicPr>
+                      <pic:blipFill>
+                        <a:blip r:embed="rId20" cstate="print">
+                          <a:extLst>
+                            <a:ext uri="{28A0092B-C50C-407E-A947-70E740481C1C}">
+                              <a14:useLocalDpi xmlns:a14="http://schemas.microsoft.com/office/drawing/2010/main" val="0"/>
+                            </a:ext>
+                          </a:extLst>
+                        </a:blip>
+                        <a:stretch>
+                          <a:fillRect/>
+                        </a:stretch>
+                      </pic:blipFill>
+                      <pic:spPr>
+                        <a:xfrm>
+                          <a:off x="0" y="0"/>
+                          <a:ext cx="1825554" cy="927487"/>
+                        </a:xfrm>
+                        <a:prstGeom prst="rect">
+                          <a:avLst/>
+                        </a:prstGeom>
+                        <a:ln w="12700">
+                          <a:solidFill>
+                            <a:schemeClr val="tx1"/>
+                          </a:solidFill>
+                        </a:ln>
+                      </pic:spPr>
+                    </pic:pic>
+                  </a:graphicData>
+                </a:graphic>
+              </wp:inline>
+            </w:drawing>
+          </mc:Choice>
+          <mc:Fallback>
+            <w:rFonts w:ascii="Segoe UI Emoji" w:eastAsia="Segoe UI Emoji" w:hAnsi="Segoe UI Emoji" w:cs="Segoe UI Emoji"/>
+          </mc:Fallback>
+        </mc:AlternateContent>
       </w:r>
       <w:r>
         <w:rPr>
@@ -2645,13 +2882,25 @@
         <w:jc w:val="left"/>
         <w:rPr>
           <w:rStyle w:val="a8"/>
+          <w:rFonts w:asciiTheme="minorEastAsia" w:hAnsiTheme="minorEastAsia" w:cs="Helvetica"/>
+          <w:b w:val="0"/>
+          <w:color w:val="000000"/>
+          <w:sz w:val="16"/>
+          <w:shd w:val="clear" w:color="auto" w:fill="FFFFFF"/>
+        </w:rPr>
+      </w:pPr>
+      <w:r>
+        <w:rPr>
+          <w:rStyle w:val="a8"/>
           <w:rFonts w:asciiTheme="minorEastAsia" w:hAnsiTheme="minorEastAsia" w:cs="Helvetica" w:hint="eastAsia"/>
           <w:b w:val="0"/>
           <w:color w:val="000000"/>
           <w:sz w:val="16"/>
           <w:shd w:val="clear" w:color="auto" w:fill="FFFFFF"/>
         </w:rPr>
-      </w:pPr>
+        <w:t>『はじめから』を押すと、ゲームを最初から始めることができます。</w:t>
+      </w:r>
+      <w:commentRangeStart w:id="7"/>
       <w:r>
         <w:rPr>
           <w:rStyle w:val="a8"/>
@@ -2661,7 +2910,14 @@
           <w:sz w:val="16"/>
           <w:shd w:val="clear" w:color="auto" w:fill="FFFFFF"/>
         </w:rPr>
-        <w:t>『はじめから』を押すと、ゲームを最初から始めることができます。プレイ中の進捗が存在する場合、進捗のデータを削除します。</w:t>
+        <w:t>プレイ中の進捗が存在する場合、進捗のデータを削除します。</w:t>
+      </w:r>
+      <w:commentRangeEnd w:id="7"/>
+      <w:r>
+        <w:rPr>
+          <w:rStyle w:val="ac"/>
+        </w:rPr>
+        <w:commentReference w:id="7"/>
       </w:r>
     </w:p>
     <w:p>
@@ -2791,52 +3047,59 @@
           <w:sz w:val="16"/>
           <w:shd w:val="clear" w:color="auto" w:fill="FFFFFF"/>
         </w:rPr>
-        <w:drawing>
-          <wp:inline distT="0" distB="0" distL="0" distR="0">
-            <wp:extent cx="1839813" cy="1041621"/>
-            <wp:effectExtent l="19050" t="19050" r="27305" b="25400"/>
-            <wp:docPr id="58" name="図 58"/>
-            <wp:cNvGraphicFramePr>
-              <a:graphicFrameLocks xmlns:a="http://schemas.openxmlformats.org/drawingml/2006/main" noChangeAspect="1"/>
-            </wp:cNvGraphicFramePr>
-            <a:graphic xmlns:a="http://schemas.openxmlformats.org/drawingml/2006/main">
-              <a:graphicData uri="http://schemas.openxmlformats.org/drawingml/2006/picture">
-                <pic:pic xmlns:pic="http://schemas.openxmlformats.org/drawingml/2006/picture">
-                  <pic:nvPicPr>
-                    <pic:cNvPr id="58" name="settings.png"/>
-                    <pic:cNvPicPr/>
-                  </pic:nvPicPr>
-                  <pic:blipFill>
-                    <a:blip r:embed="rId17" cstate="print">
-                      <a:extLst>
-                        <a:ext uri="{28A0092B-C50C-407E-A947-70E740481C1C}">
-                          <a14:useLocalDpi xmlns:a14="http://schemas.microsoft.com/office/drawing/2010/main" val="0"/>
-                        </a:ext>
-                      </a:extLst>
-                    </a:blip>
-                    <a:stretch>
-                      <a:fillRect/>
-                    </a:stretch>
-                  </pic:blipFill>
-                  <pic:spPr>
-                    <a:xfrm>
-                      <a:off x="0" y="0"/>
-                      <a:ext cx="1849982" cy="1047378"/>
-                    </a:xfrm>
-                    <a:prstGeom prst="rect">
-                      <a:avLst/>
-                    </a:prstGeom>
-                    <a:ln w="12700">
-                      <a:solidFill>
-                        <a:schemeClr val="tx1"/>
-                      </a:solidFill>
-                    </a:ln>
-                  </pic:spPr>
-                </pic:pic>
-              </a:graphicData>
-            </a:graphic>
-          </wp:inline>
-        </w:drawing>
+        <mc:AlternateContent>
+          <mc:Choice Requires="w16se">
+            <w:drawing>
+              <wp:inline distT="0" distB="0" distL="0" distR="0" wp14:anchorId="3D452DB4" wp14:editId="21F71FDE">
+                <wp:extent cx="1839813" cy="1041621"/>
+                <wp:effectExtent l="19050" t="19050" r="27305" b="25400"/>
+                <wp:docPr id="58" name="図 58"/>
+                <wp:cNvGraphicFramePr>
+                  <a:graphicFrameLocks xmlns:a="http://schemas.openxmlformats.org/drawingml/2006/main" noChangeAspect="1"/>
+                </wp:cNvGraphicFramePr>
+                <a:graphic xmlns:a="http://schemas.openxmlformats.org/drawingml/2006/main">
+                  <a:graphicData uri="http://schemas.openxmlformats.org/drawingml/2006/picture">
+                    <pic:pic xmlns:pic="http://schemas.openxmlformats.org/drawingml/2006/picture">
+                      <pic:nvPicPr>
+                        <pic:cNvPr id="58" name="settings.png"/>
+                        <pic:cNvPicPr/>
+                      </pic:nvPicPr>
+                      <pic:blipFill>
+                        <a:blip r:embed="rId21" cstate="print">
+                          <a:extLst>
+                            <a:ext uri="{28A0092B-C50C-407E-A947-70E740481C1C}">
+                              <a14:useLocalDpi xmlns:a14="http://schemas.microsoft.com/office/drawing/2010/main" val="0"/>
+                            </a:ext>
+                          </a:extLst>
+                        </a:blip>
+                        <a:stretch>
+                          <a:fillRect/>
+                        </a:stretch>
+                      </pic:blipFill>
+                      <pic:spPr>
+                        <a:xfrm>
+                          <a:off x="0" y="0"/>
+                          <a:ext cx="1849982" cy="1047378"/>
+                        </a:xfrm>
+                        <a:prstGeom prst="rect">
+                          <a:avLst/>
+                        </a:prstGeom>
+                        <a:ln w="12700">
+                          <a:solidFill>
+                            <a:schemeClr val="tx1"/>
+                          </a:solidFill>
+                        </a:ln>
+                      </pic:spPr>
+                    </pic:pic>
+                  </a:graphicData>
+                </a:graphic>
+              </wp:inline>
+            </w:drawing>
+          </mc:Choice>
+          <mc:Fallback>
+            <w:rFonts w:ascii="Segoe UI Emoji" w:eastAsia="Segoe UI Emoji" w:hAnsi="Segoe UI Emoji" w:cs="Segoe UI Emoji"/>
+          </mc:Fallback>
+        </mc:AlternateContent>
       </w:r>
       <w:r>
         <w:rPr>
@@ -2918,7 +3181,7 @@
         <w:widowControl/>
         <w:jc w:val="left"/>
         <w:rPr>
-          <w:rFonts w:asciiTheme="minorEastAsia" w:hAnsiTheme="minorEastAsia" w:cs="Helvetica" w:hint="eastAsia"/>
+          <w:rFonts w:asciiTheme="minorEastAsia" w:hAnsiTheme="minorEastAsia" w:cs="Helvetica"/>
           <w:bCs/>
           <w:color w:val="000000"/>
           <w:sz w:val="16"/>
@@ -2997,7 +3260,7 @@
         <mc:AlternateContent>
           <mc:Choice Requires="wps">
             <w:drawing>
-              <wp:anchor distT="0" distB="0" distL="114300" distR="114300" simplePos="0" relativeHeight="251677696" behindDoc="0" locked="0" layoutInCell="1" allowOverlap="1" wp14:anchorId="76F92356" wp14:editId="4ECD9AE5">
+              <wp:anchor distT="0" distB="0" distL="114300" distR="114300" simplePos="0" relativeHeight="251677696" behindDoc="0" locked="0" layoutInCell="1" allowOverlap="1" wp14:anchorId="208E5A72" wp14:editId="1030963E">
                 <wp:simplePos x="0" y="0"/>
                 <wp:positionH relativeFrom="column">
                   <wp:posOffset>254860</wp:posOffset>
@@ -3041,7 +3304,6 @@
                             <w:pPr>
                               <w:jc w:val="center"/>
                               <w:rPr>
-                                <w:rFonts w:hint="eastAsia"/>
                                 <w:sz w:val="6"/>
                               </w:rPr>
                             </w:pPr>
@@ -3075,7 +3337,7 @@
           </mc:Choice>
           <mc:Fallback>
             <w:pict>
-              <v:shapetype w14:anchorId="76F92356" id="_x0000_t202" coordsize="21600,21600" o:spt="202" path="m,l,21600r21600,l21600,xe">
+              <v:shapetype w14:anchorId="208E5A72" id="_x0000_t202" coordsize="21600,21600" o:spt="202" path="m,l,21600r21600,l21600,xe">
                 <v:stroke joinstyle="miter"/>
                 <v:path gradientshapeok="t" o:connecttype="rect"/>
               </v:shapetype>
@@ -3088,7 +3350,6 @@
                       <w:pPr>
                         <w:jc w:val="center"/>
                         <w:rPr>
-                          <w:rFonts w:hint="eastAsia"/>
                           <w:sz w:val="6"/>
                         </w:rPr>
                       </w:pPr>
@@ -3115,7 +3376,7 @@
         <mc:AlternateContent>
           <mc:Choice Requires="wps">
             <w:drawing>
-              <wp:anchor distT="0" distB="0" distL="114300" distR="114300" simplePos="0" relativeHeight="251679744" behindDoc="0" locked="0" layoutInCell="1" allowOverlap="1" wp14:anchorId="40BC1863" wp14:editId="0B00559A">
+              <wp:anchor distT="0" distB="0" distL="114300" distR="114300" simplePos="0" relativeHeight="251679744" behindDoc="0" locked="0" layoutInCell="1" allowOverlap="1" wp14:anchorId="33007F4C" wp14:editId="352057FC">
                 <wp:simplePos x="0" y="0"/>
                 <wp:positionH relativeFrom="column">
                   <wp:posOffset>1291325</wp:posOffset>
@@ -3159,7 +3420,6 @@
                             <w:pPr>
                               <w:jc w:val="center"/>
                               <w:rPr>
-                                <w:rFonts w:hint="eastAsia"/>
                                 <w:sz w:val="6"/>
                               </w:rPr>
                             </w:pPr>
@@ -3193,7 +3453,7 @@
           </mc:Choice>
           <mc:Fallback>
             <w:pict>
-              <v:shape w14:anchorId="40BC1863" id="テキスト ボックス 80" o:spid="_x0000_s1027" type="#_x0000_t202" style="position:absolute;left:0;text-align:left;margin-left:101.7pt;margin-top:127.8pt;width:6.4pt;height:16.5pt;z-index:251679744;visibility:visible;mso-wrap-style:square;mso-width-percent:0;mso-height-percent:0;mso-wrap-distance-left:9pt;mso-wrap-distance-top:0;mso-wrap-distance-right:9pt;mso-wrap-distance-bottom:0;mso-position-horizontal:absolute;mso-position-horizontal-relative:text;mso-position-vertical:absolute;mso-position-vertical-relative:text;mso-width-percent:0;mso-height-percent:0;mso-width-relative:margin;mso-height-relative:margin;v-text-anchor:middle" o:gfxdata="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" fillcolor="white [3201]" strokeweight=".5pt">
+              <v:shape w14:anchorId="33007F4C" id="テキスト ボックス 80" o:spid="_x0000_s1027" type="#_x0000_t202" style="position:absolute;left:0;text-align:left;margin-left:101.7pt;margin-top:127.8pt;width:6.4pt;height:16.5pt;z-index:251679744;visibility:visible;mso-wrap-style:square;mso-width-percent:0;mso-height-percent:0;mso-wrap-distance-left:9pt;mso-wrap-distance-top:0;mso-wrap-distance-right:9pt;mso-wrap-distance-bottom:0;mso-position-horizontal:absolute;mso-position-horizontal-relative:text;mso-position-vertical:absolute;mso-position-vertical-relative:text;mso-width-percent:0;mso-height-percent:0;mso-width-relative:margin;mso-height-relative:margin;v-text-anchor:middle" o:gfxdata="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" fillcolor="white [3201]" strokeweight=".5pt">
                 <v:path arrowok="t"/>
                 <o:lock v:ext="edit" aspectratio="t"/>
                 <v:textbox inset="0,0,0,0">
@@ -3202,7 +3462,6 @@
                       <w:pPr>
                         <w:jc w:val="center"/>
                         <w:rPr>
-                          <w:rFonts w:hint="eastAsia"/>
                           <w:sz w:val="6"/>
                         </w:rPr>
                       </w:pPr>
@@ -3229,7 +3488,7 @@
         <mc:AlternateContent>
           <mc:Choice Requires="wps">
             <w:drawing>
-              <wp:anchor distT="0" distB="0" distL="114300" distR="114300" simplePos="0" relativeHeight="251675648" behindDoc="0" locked="0" layoutInCell="1" allowOverlap="1" wp14:anchorId="26E09AF0" wp14:editId="11A4A030">
+              <wp:anchor distT="0" distB="0" distL="114300" distR="114300" simplePos="0" relativeHeight="251675648" behindDoc="0" locked="0" layoutInCell="1" allowOverlap="1" wp14:anchorId="34DC1C10" wp14:editId="7B2D7085">
                 <wp:simplePos x="0" y="0"/>
                 <wp:positionH relativeFrom="column">
                   <wp:posOffset>1622743</wp:posOffset>
@@ -3273,7 +3532,6 @@
                             <w:pPr>
                               <w:jc w:val="center"/>
                               <w:rPr>
-                                <w:rFonts w:hint="eastAsia"/>
                                 <w:sz w:val="6"/>
                               </w:rPr>
                             </w:pPr>
@@ -3307,7 +3565,7 @@
           </mc:Choice>
           <mc:Fallback>
             <w:pict>
-              <v:shape w14:anchorId="26E09AF0" id="テキスト ボックス 78" o:spid="_x0000_s1028" type="#_x0000_t202" style="position:absolute;left:0;text-align:left;margin-left:127.8pt;margin-top:90.75pt;width:6.4pt;height:16.5pt;z-index:251675648;visibility:visible;mso-wrap-style:square;mso-width-percent:0;mso-height-percent:0;mso-wrap-distance-left:9pt;mso-wrap-distance-top:0;mso-wrap-distance-right:9pt;mso-wrap-distance-bottom:0;mso-position-horizontal:absolute;mso-position-horizontal-relative:text;mso-position-vertical:absolute;mso-position-vertical-relative:text;mso-width-percent:0;mso-height-percent:0;mso-width-relative:margin;mso-height-relative:margin;v-text-anchor:middle" o:gfxdata="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" fillcolor="white [3201]" strokeweight=".5pt">
+              <v:shape w14:anchorId="34DC1C10" id="テキスト ボックス 78" o:spid="_x0000_s1028" type="#_x0000_t202" style="position:absolute;left:0;text-align:left;margin-left:127.8pt;margin-top:90.75pt;width:6.4pt;height:16.5pt;z-index:251675648;visibility:visible;mso-wrap-style:square;mso-width-percent:0;mso-height-percent:0;mso-wrap-distance-left:9pt;mso-wrap-distance-top:0;mso-wrap-distance-right:9pt;mso-wrap-distance-bottom:0;mso-position-horizontal:absolute;mso-position-horizontal-relative:text;mso-position-vertical:absolute;mso-position-vertical-relative:text;mso-width-percent:0;mso-height-percent:0;mso-width-relative:margin;mso-height-relative:margin;v-text-anchor:middle" o:gfxdata="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" fillcolor="white [3201]" strokeweight=".5pt">
                 <v:path arrowok="t"/>
                 <o:lock v:ext="edit" aspectratio="t"/>
                 <v:textbox inset="0,0,0,0">
@@ -3316,7 +3574,6 @@
                       <w:pPr>
                         <w:jc w:val="center"/>
                         <w:rPr>
-                          <w:rFonts w:hint="eastAsia"/>
                           <w:sz w:val="6"/>
                         </w:rPr>
                       </w:pPr>
@@ -3343,7 +3600,7 @@
         <mc:AlternateContent>
           <mc:Choice Requires="wps">
             <w:drawing>
-              <wp:anchor distT="0" distB="0" distL="114300" distR="114300" simplePos="0" relativeHeight="251673600" behindDoc="0" locked="0" layoutInCell="1" allowOverlap="1" wp14:anchorId="73A21159" wp14:editId="2B808137">
+              <wp:anchor distT="0" distB="0" distL="114300" distR="114300" simplePos="0" relativeHeight="251673600" behindDoc="0" locked="0" layoutInCell="1" allowOverlap="1" wp14:anchorId="19428EF0" wp14:editId="297240F7">
                 <wp:simplePos x="0" y="0"/>
                 <wp:positionH relativeFrom="column">
                   <wp:posOffset>1451772</wp:posOffset>
@@ -3387,7 +3644,6 @@
                             <w:pPr>
                               <w:jc w:val="center"/>
                               <w:rPr>
-                                <w:rFonts w:hint="eastAsia"/>
                                 <w:sz w:val="6"/>
                               </w:rPr>
                             </w:pPr>
@@ -3421,7 +3677,7 @@
           </mc:Choice>
           <mc:Fallback>
             <w:pict>
-              <v:shape w14:anchorId="73A21159" id="テキスト ボックス 76" o:spid="_x0000_s1029" type="#_x0000_t202" style="position:absolute;left:0;text-align:left;margin-left:114.3pt;margin-top:91.8pt;width:6.4pt;height:16.5pt;z-index:251673600;visibility:visible;mso-wrap-style:square;mso-width-percent:0;mso-height-percent:0;mso-wrap-distance-left:9pt;mso-wrap-distance-top:0;mso-wrap-distance-right:9pt;mso-wrap-distance-bottom:0;mso-position-horizontal:absolute;mso-position-horizontal-relative:text;mso-position-vertical:absolute;mso-position-vertical-relative:text;mso-width-percent:0;mso-height-percent:0;mso-width-relative:margin;mso-height-relative:margin;v-text-anchor:middle" o:gfxdata="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" fillcolor="white [3201]" strokeweight=".5pt">
+              <v:shape w14:anchorId="19428EF0" id="テキスト ボックス 76" o:spid="_x0000_s1029" type="#_x0000_t202" style="position:absolute;left:0;text-align:left;margin-left:114.3pt;margin-top:91.8pt;width:6.4pt;height:16.5pt;z-index:251673600;visibility:visible;mso-wrap-style:square;mso-width-percent:0;mso-height-percent:0;mso-wrap-distance-left:9pt;mso-wrap-distance-top:0;mso-wrap-distance-right:9pt;mso-wrap-distance-bottom:0;mso-position-horizontal:absolute;mso-position-horizontal-relative:text;mso-position-vertical:absolute;mso-position-vertical-relative:text;mso-width-percent:0;mso-height-percent:0;mso-width-relative:margin;mso-height-relative:margin;v-text-anchor:middle" o:gfxdata="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" fillcolor="white [3201]" strokeweight=".5pt">
                 <v:path arrowok="t"/>
                 <o:lock v:ext="edit" aspectratio="t"/>
                 <v:textbox inset="0,0,0,0">
@@ -3430,7 +3686,6 @@
                       <w:pPr>
                         <w:jc w:val="center"/>
                         <w:rPr>
-                          <w:rFonts w:hint="eastAsia"/>
                           <w:sz w:val="6"/>
                         </w:rPr>
                       </w:pPr>
@@ -3457,7 +3712,7 @@
         <mc:AlternateContent>
           <mc:Choice Requires="wps">
             <w:drawing>
-              <wp:anchor distT="0" distB="0" distL="114300" distR="114300" simplePos="0" relativeHeight="251671552" behindDoc="0" locked="0" layoutInCell="1" allowOverlap="1" wp14:anchorId="7BE9D472" wp14:editId="548825D4">
+              <wp:anchor distT="0" distB="0" distL="114300" distR="114300" simplePos="0" relativeHeight="251671552" behindDoc="0" locked="0" layoutInCell="1" allowOverlap="1" wp14:anchorId="1F330AEA" wp14:editId="04367BEB">
                 <wp:simplePos x="0" y="0"/>
                 <wp:positionH relativeFrom="column">
                   <wp:posOffset>1272873</wp:posOffset>
@@ -3501,7 +3756,6 @@
                             <w:pPr>
                               <w:jc w:val="center"/>
                               <w:rPr>
-                                <w:rFonts w:hint="eastAsia"/>
                                 <w:sz w:val="6"/>
                               </w:rPr>
                             </w:pPr>
@@ -3535,7 +3789,7 @@
           </mc:Choice>
           <mc:Fallback>
             <w:pict>
-              <v:shape w14:anchorId="7BE9D472" id="テキスト ボックス 75" o:spid="_x0000_s1030" type="#_x0000_t202" style="position:absolute;left:0;text-align:left;margin-left:100.25pt;margin-top:95pt;width:6.4pt;height:16.5pt;z-index:251671552;visibility:visible;mso-wrap-style:square;mso-width-percent:0;mso-height-percent:0;mso-wrap-distance-left:9pt;mso-wrap-distance-top:0;mso-wrap-distance-right:9pt;mso-wrap-distance-bottom:0;mso-position-horizontal:absolute;mso-position-horizontal-relative:text;mso-position-vertical:absolute;mso-position-vertical-relative:text;mso-width-percent:0;mso-height-percent:0;mso-width-relative:margin;mso-height-relative:margin;v-text-anchor:middle" o:gfxdata="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" fillcolor="white [3201]" strokeweight=".5pt">
+              <v:shape w14:anchorId="1F330AEA" id="テキスト ボックス 75" o:spid="_x0000_s1030" type="#_x0000_t202" style="position:absolute;left:0;text-align:left;margin-left:100.25pt;margin-top:95pt;width:6.4pt;height:16.5pt;z-index:251671552;visibility:visible;mso-wrap-style:square;mso-width-percent:0;mso-height-percent:0;mso-wrap-distance-left:9pt;mso-wrap-distance-top:0;mso-wrap-distance-right:9pt;mso-wrap-distance-bottom:0;mso-position-horizontal:absolute;mso-position-horizontal-relative:text;mso-position-vertical:absolute;mso-position-vertical-relative:text;mso-width-percent:0;mso-height-percent:0;mso-width-relative:margin;mso-height-relative:margin;v-text-anchor:middle" o:gfxdata="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" fillcolor="white [3201]" strokeweight=".5pt">
                 <v:path arrowok="t"/>
                 <o:lock v:ext="edit" aspectratio="t"/>
                 <v:textbox inset="0,0,0,0">
@@ -3544,7 +3798,6 @@
                       <w:pPr>
                         <w:jc w:val="center"/>
                         <w:rPr>
-                          <w:rFonts w:hint="eastAsia"/>
                           <w:sz w:val="6"/>
                         </w:rPr>
                       </w:pPr>
@@ -3571,7 +3824,7 @@
         <mc:AlternateContent>
           <mc:Choice Requires="wps">
             <w:drawing>
-              <wp:anchor distT="0" distB="0" distL="114300" distR="114300" simplePos="0" relativeHeight="251669504" behindDoc="0" locked="0" layoutInCell="1" allowOverlap="1" wp14:anchorId="06201F25" wp14:editId="19577BDA">
+              <wp:anchor distT="0" distB="0" distL="114300" distR="114300" simplePos="0" relativeHeight="251669504" behindDoc="0" locked="0" layoutInCell="1" allowOverlap="1" wp14:anchorId="393C8FBB" wp14:editId="6362DCF6">
                 <wp:simplePos x="0" y="0"/>
                 <wp:positionH relativeFrom="column">
                   <wp:posOffset>1272143</wp:posOffset>
@@ -3615,7 +3868,6 @@
                             <w:pPr>
                               <w:jc w:val="center"/>
                               <w:rPr>
-                                <w:rFonts w:hint="eastAsia"/>
                                 <w:sz w:val="6"/>
                               </w:rPr>
                             </w:pPr>
@@ -3649,7 +3901,7 @@
           </mc:Choice>
           <mc:Fallback>
             <w:pict>
-              <v:shape w14:anchorId="06201F25" id="テキスト ボックス 74" o:spid="_x0000_s1031" type="#_x0000_t202" style="position:absolute;left:0;text-align:left;margin-left:100.15pt;margin-top:76.85pt;width:6.4pt;height:16.5pt;z-index:251669504;visibility:visible;mso-wrap-style:square;mso-width-percent:0;mso-height-percent:0;mso-wrap-distance-left:9pt;mso-wrap-distance-top:0;mso-wrap-distance-right:9pt;mso-wrap-distance-bottom:0;mso-position-horizontal:absolute;mso-position-horizontal-relative:text;mso-position-vertical:absolute;mso-position-vertical-relative:text;mso-width-percent:0;mso-height-percent:0;mso-width-relative:margin;mso-height-relative:margin;v-text-anchor:middle" o:gfxdata="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" fillcolor="white [3201]" strokeweight=".5pt">
+              <v:shape w14:anchorId="393C8FBB" id="テキスト ボックス 74" o:spid="_x0000_s1031" type="#_x0000_t202" style="position:absolute;left:0;text-align:left;margin-left:100.15pt;margin-top:76.85pt;width:6.4pt;height:16.5pt;z-index:251669504;visibility:visible;mso-wrap-style:square;mso-width-percent:0;mso-height-percent:0;mso-wrap-distance-left:9pt;mso-wrap-distance-top:0;mso-wrap-distance-right:9pt;mso-wrap-distance-bottom:0;mso-position-horizontal:absolute;mso-position-horizontal-relative:text;mso-position-vertical:absolute;mso-position-vertical-relative:text;mso-width-percent:0;mso-height-percent:0;mso-width-relative:margin;mso-height-relative:margin;v-text-anchor:middle" o:gfxdata="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" fillcolor="white [3201]" strokeweight=".5pt">
                 <v:path arrowok="t"/>
                 <o:lock v:ext="edit" aspectratio="t"/>
                 <v:textbox inset="0,0,0,0">
@@ -3658,7 +3910,6 @@
                       <w:pPr>
                         <w:jc w:val="center"/>
                         <w:rPr>
-                          <w:rFonts w:hint="eastAsia"/>
                           <w:sz w:val="6"/>
                         </w:rPr>
                       </w:pPr>
@@ -3685,7 +3936,7 @@
         <mc:AlternateContent>
           <mc:Choice Requires="wps">
             <w:drawing>
-              <wp:anchor distT="0" distB="0" distL="114300" distR="114300" simplePos="0" relativeHeight="251667456" behindDoc="0" locked="0" layoutInCell="1" allowOverlap="1" wp14:anchorId="4C371085" wp14:editId="77818C3D">
+              <wp:anchor distT="0" distB="0" distL="114300" distR="114300" simplePos="0" relativeHeight="251667456" behindDoc="0" locked="0" layoutInCell="1" allowOverlap="1" wp14:anchorId="62C3B603" wp14:editId="092A7978">
                 <wp:simplePos x="0" y="0"/>
                 <wp:positionH relativeFrom="column">
                   <wp:posOffset>1414838</wp:posOffset>
@@ -3729,7 +3980,6 @@
                             <w:pPr>
                               <w:jc w:val="center"/>
                               <w:rPr>
-                                <w:rFonts w:hint="eastAsia"/>
                                 <w:sz w:val="6"/>
                               </w:rPr>
                             </w:pPr>
@@ -3763,7 +4013,7 @@
           </mc:Choice>
           <mc:Fallback>
             <w:pict>
-              <v:shape w14:anchorId="4C371085" id="テキスト ボックス 73" o:spid="_x0000_s1032" type="#_x0000_t202" style="position:absolute;left:0;text-align:left;margin-left:111.4pt;margin-top:35.1pt;width:6.4pt;height:16.5pt;z-index:251667456;visibility:visible;mso-wrap-style:square;mso-width-percent:0;mso-height-percent:0;mso-wrap-distance-left:9pt;mso-wrap-distance-top:0;mso-wrap-distance-right:9pt;mso-wrap-distance-bottom:0;mso-position-horizontal:absolute;mso-position-horizontal-relative:text;mso-position-vertical:absolute;mso-position-vertical-relative:text;mso-width-percent:0;mso-height-percent:0;mso-width-relative:margin;mso-height-relative:margin;v-text-anchor:middle" o:gfxdata="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" fillcolor="white [3201]" strokeweight=".5pt">
+              <v:shape w14:anchorId="62C3B603" id="テキスト ボックス 73" o:spid="_x0000_s1032" type="#_x0000_t202" style="position:absolute;left:0;text-align:left;margin-left:111.4pt;margin-top:35.1pt;width:6.4pt;height:16.5pt;z-index:251667456;visibility:visible;mso-wrap-style:square;mso-width-percent:0;mso-height-percent:0;mso-wrap-distance-left:9pt;mso-wrap-distance-top:0;mso-wrap-distance-right:9pt;mso-wrap-distance-bottom:0;mso-position-horizontal:absolute;mso-position-horizontal-relative:text;mso-position-vertical:absolute;mso-position-vertical-relative:text;mso-width-percent:0;mso-height-percent:0;mso-width-relative:margin;mso-height-relative:margin;v-text-anchor:middle" o:gfxdata="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" fillcolor="white [3201]" strokeweight=".5pt">
                 <v:path arrowok="t"/>
                 <o:lock v:ext="edit" aspectratio="t"/>
                 <v:textbox inset="0,0,0,0">
@@ -3772,7 +4022,6 @@
                       <w:pPr>
                         <w:jc w:val="center"/>
                         <w:rPr>
-                          <w:rFonts w:hint="eastAsia"/>
                           <w:sz w:val="6"/>
                         </w:rPr>
                       </w:pPr>
@@ -3799,7 +4048,7 @@
         <mc:AlternateContent>
           <mc:Choice Requires="wps">
             <w:drawing>
-              <wp:anchor distT="0" distB="0" distL="114300" distR="114300" simplePos="0" relativeHeight="251665408" behindDoc="0" locked="0" layoutInCell="1" allowOverlap="1" wp14:anchorId="3FEDFCC4" wp14:editId="2806C7BE">
+              <wp:anchor distT="0" distB="0" distL="114300" distR="114300" simplePos="0" relativeHeight="251665408" behindDoc="0" locked="0" layoutInCell="1" allowOverlap="1" wp14:anchorId="3D82A50B" wp14:editId="58027687">
                 <wp:simplePos x="0" y="0"/>
                 <wp:positionH relativeFrom="column">
                   <wp:posOffset>392430</wp:posOffset>
@@ -3843,7 +4092,6 @@
                             <w:pPr>
                               <w:jc w:val="center"/>
                               <w:rPr>
-                                <w:rFonts w:hint="eastAsia"/>
                                 <w:sz w:val="6"/>
                               </w:rPr>
                             </w:pPr>
@@ -3877,7 +4125,7 @@
           </mc:Choice>
           <mc:Fallback>
             <w:pict>
-              <v:shape w14:anchorId="3FEDFCC4" id="テキスト ボックス 72" o:spid="_x0000_s1033" type="#_x0000_t202" style="position:absolute;left:0;text-align:left;margin-left:30.9pt;margin-top:57pt;width:6.4pt;height:16.5pt;z-index:251665408;visibility:visible;mso-wrap-style:square;mso-width-percent:0;mso-height-percent:0;mso-wrap-distance-left:9pt;mso-wrap-distance-top:0;mso-wrap-distance-right:9pt;mso-wrap-distance-bottom:0;mso-position-horizontal:absolute;mso-position-horizontal-relative:text;mso-position-vertical:absolute;mso-position-vertical-relative:text;mso-width-percent:0;mso-height-percent:0;mso-width-relative:margin;mso-height-relative:margin;v-text-anchor:middle" o:gfxdata="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" fillcolor="white [3201]" strokeweight=".5pt">
+              <v:shape w14:anchorId="3D82A50B" id="テキスト ボックス 72" o:spid="_x0000_s1033" type="#_x0000_t202" style="position:absolute;left:0;text-align:left;margin-left:30.9pt;margin-top:57pt;width:6.4pt;height:16.5pt;z-index:251665408;visibility:visible;mso-wrap-style:square;mso-width-percent:0;mso-height-percent:0;mso-wrap-distance-left:9pt;mso-wrap-distance-top:0;mso-wrap-distance-right:9pt;mso-wrap-distance-bottom:0;mso-position-horizontal:absolute;mso-position-horizontal-relative:text;mso-position-vertical:absolute;mso-position-vertical-relative:text;mso-width-percent:0;mso-height-percent:0;mso-width-relative:margin;mso-height-relative:margin;v-text-anchor:middle" o:gfxdata="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" fillcolor="white [3201]" strokeweight=".5pt">
                 <v:path arrowok="t"/>
                 <o:lock v:ext="edit" aspectratio="t"/>
                 <v:textbox inset="0,0,0,0">
@@ -3886,7 +4134,6 @@
                       <w:pPr>
                         <w:jc w:val="center"/>
                         <w:rPr>
-                          <w:rFonts w:hint="eastAsia"/>
                           <w:sz w:val="6"/>
                         </w:rPr>
                       </w:pPr>
@@ -3913,7 +4160,7 @@
         <mc:AlternateContent>
           <mc:Choice Requires="wps">
             <w:drawing>
-              <wp:anchor distT="0" distB="0" distL="114300" distR="114300" simplePos="0" relativeHeight="251663360" behindDoc="0" locked="0" layoutInCell="1" allowOverlap="1" wp14:anchorId="27298404" wp14:editId="7EBA4592">
+              <wp:anchor distT="0" distB="0" distL="114300" distR="114300" simplePos="0" relativeHeight="251663360" behindDoc="0" locked="0" layoutInCell="1" allowOverlap="1" wp14:anchorId="718A0995" wp14:editId="579E9296">
                 <wp:simplePos x="0" y="0"/>
                 <wp:positionH relativeFrom="column">
                   <wp:posOffset>280035</wp:posOffset>
@@ -3957,7 +4204,6 @@
                             <w:pPr>
                               <w:jc w:val="center"/>
                               <w:rPr>
-                                <w:rFonts w:hint="eastAsia"/>
                                 <w:sz w:val="6"/>
                               </w:rPr>
                             </w:pPr>
@@ -3991,7 +4237,7 @@
           </mc:Choice>
           <mc:Fallback>
             <w:pict>
-              <v:shape w14:anchorId="27298404" id="テキスト ボックス 68" o:spid="_x0000_s1034" type="#_x0000_t202" style="position:absolute;left:0;text-align:left;margin-left:22.05pt;margin-top:4.8pt;width:6.4pt;height:16.5pt;z-index:251663360;visibility:visible;mso-wrap-style:square;mso-width-percent:0;mso-height-percent:0;mso-wrap-distance-left:9pt;mso-wrap-distance-top:0;mso-wrap-distance-right:9pt;mso-wrap-distance-bottom:0;mso-position-horizontal:absolute;mso-position-horizontal-relative:text;mso-position-vertical:absolute;mso-position-vertical-relative:text;mso-width-percent:0;mso-height-percent:0;mso-width-relative:margin;mso-height-relative:margin;v-text-anchor:middle" o:gfxdata="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" fillcolor="white [3201]" strokeweight=".5pt">
+              <v:shape w14:anchorId="718A0995" id="テキスト ボックス 68" o:spid="_x0000_s1034" type="#_x0000_t202" style="position:absolute;left:0;text-align:left;margin-left:22.05pt;margin-top:4.8pt;width:6.4pt;height:16.5pt;z-index:251663360;visibility:visible;mso-wrap-style:square;mso-width-percent:0;mso-height-percent:0;mso-wrap-distance-left:9pt;mso-wrap-distance-top:0;mso-wrap-distance-right:9pt;mso-wrap-distance-bottom:0;mso-position-horizontal:absolute;mso-position-horizontal-relative:text;mso-position-vertical:absolute;mso-position-vertical-relative:text;mso-width-percent:0;mso-height-percent:0;mso-width-relative:margin;mso-height-relative:margin;v-text-anchor:middle" o:gfxdata="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" fillcolor="white [3201]" strokeweight=".5pt">
                 <v:path arrowok="t"/>
                 <o:lock v:ext="edit" aspectratio="t"/>
                 <v:textbox inset="0,0,0,0">
@@ -4000,7 +4246,6 @@
                       <w:pPr>
                         <w:jc w:val="center"/>
                         <w:rPr>
-                          <w:rFonts w:hint="eastAsia"/>
                           <w:sz w:val="6"/>
                         </w:rPr>
                       </w:pPr>
@@ -4024,52 +4269,59 @@
           <w:noProof/>
           <w:sz w:val="24"/>
         </w:rPr>
-        <w:drawing>
-          <wp:inline distT="0" distB="0" distL="0" distR="0" wp14:anchorId="4B0BF41D" wp14:editId="24A0E2F7">
-            <wp:extent cx="1964951" cy="2232561"/>
-            <wp:effectExtent l="19050" t="19050" r="16510" b="15875"/>
-            <wp:docPr id="7" name="図 7"/>
-            <wp:cNvGraphicFramePr>
-              <a:graphicFrameLocks xmlns:a="http://schemas.openxmlformats.org/drawingml/2006/main" noChangeAspect="1"/>
-            </wp:cNvGraphicFramePr>
-            <a:graphic xmlns:a="http://schemas.openxmlformats.org/drawingml/2006/main">
-              <a:graphicData uri="http://schemas.openxmlformats.org/drawingml/2006/picture">
-                <pic:pic xmlns:pic="http://schemas.openxmlformats.org/drawingml/2006/picture">
-                  <pic:nvPicPr>
-                    <pic:cNvPr id="7" name="stage.png"/>
-                    <pic:cNvPicPr/>
-                  </pic:nvPicPr>
-                  <pic:blipFill>
-                    <a:blip r:embed="rId18" cstate="print">
-                      <a:extLst>
-                        <a:ext uri="{28A0092B-C50C-407E-A947-70E740481C1C}">
-                          <a14:useLocalDpi xmlns:a14="http://schemas.microsoft.com/office/drawing/2010/main" val="0"/>
-                        </a:ext>
-                      </a:extLst>
-                    </a:blip>
-                    <a:stretch>
-                      <a:fillRect/>
-                    </a:stretch>
-                  </pic:blipFill>
-                  <pic:spPr>
-                    <a:xfrm>
-                      <a:off x="0" y="0"/>
-                      <a:ext cx="2001781" cy="2274407"/>
-                    </a:xfrm>
-                    <a:prstGeom prst="rect">
-                      <a:avLst/>
-                    </a:prstGeom>
-                    <a:ln w="12700">
-                      <a:solidFill>
-                        <a:schemeClr val="tx1"/>
-                      </a:solidFill>
-                    </a:ln>
-                  </pic:spPr>
-                </pic:pic>
-              </a:graphicData>
-            </a:graphic>
-          </wp:inline>
-        </w:drawing>
+        <mc:AlternateContent>
+          <mc:Choice Requires="w16se">
+            <w:drawing>
+              <wp:inline distT="0" distB="0" distL="0" distR="0" wp14:anchorId="796A6F43" wp14:editId="033B5754">
+                <wp:extent cx="1964951" cy="2232561"/>
+                <wp:effectExtent l="19050" t="19050" r="16510" b="15875"/>
+                <wp:docPr id="7" name="図 7"/>
+                <wp:cNvGraphicFramePr>
+                  <a:graphicFrameLocks xmlns:a="http://schemas.openxmlformats.org/drawingml/2006/main" noChangeAspect="1"/>
+                </wp:cNvGraphicFramePr>
+                <a:graphic xmlns:a="http://schemas.openxmlformats.org/drawingml/2006/main">
+                  <a:graphicData uri="http://schemas.openxmlformats.org/drawingml/2006/picture">
+                    <pic:pic xmlns:pic="http://schemas.openxmlformats.org/drawingml/2006/picture">
+                      <pic:nvPicPr>
+                        <pic:cNvPr id="7" name="stage.png"/>
+                        <pic:cNvPicPr/>
+                      </pic:nvPicPr>
+                      <pic:blipFill>
+                        <a:blip r:embed="rId22" cstate="print">
+                          <a:extLst>
+                            <a:ext uri="{28A0092B-C50C-407E-A947-70E740481C1C}">
+                              <a14:useLocalDpi xmlns:a14="http://schemas.microsoft.com/office/drawing/2010/main" val="0"/>
+                            </a:ext>
+                          </a:extLst>
+                        </a:blip>
+                        <a:stretch>
+                          <a:fillRect/>
+                        </a:stretch>
+                      </pic:blipFill>
+                      <pic:spPr>
+                        <a:xfrm>
+                          <a:off x="0" y="0"/>
+                          <a:ext cx="2001781" cy="2274407"/>
+                        </a:xfrm>
+                        <a:prstGeom prst="rect">
+                          <a:avLst/>
+                        </a:prstGeom>
+                        <a:ln w="12700">
+                          <a:solidFill>
+                            <a:schemeClr val="tx1"/>
+                          </a:solidFill>
+                        </a:ln>
+                      </pic:spPr>
+                    </pic:pic>
+                  </a:graphicData>
+                </a:graphic>
+              </wp:inline>
+            </w:drawing>
+          </mc:Choice>
+          <mc:Fallback>
+            <w:rFonts w:ascii="Segoe UI Emoji" w:eastAsia="Segoe UI Emoji" w:hAnsi="Segoe UI Emoji" w:cs="Segoe UI Emoji"/>
+          </mc:Fallback>
+        </mc:AlternateContent>
       </w:r>
       <w:r>
         <w:rPr>
@@ -4425,14 +4677,7 @@
                 <w:rFonts w:hint="eastAsia"/>
                 <w:sz w:val="16"/>
               </w:rPr>
-              <w:t>現在コスト/</w:t>
-            </w:r>
-            <w:r>
-              <w:rPr>
-                <w:rFonts w:hint="eastAsia"/>
-                <w:sz w:val="16"/>
-              </w:rPr>
-              <w:t>最大コスト</w:t>
+              <w:t>現在コスト/最大コスト</w:t>
             </w:r>
           </w:p>
         </w:tc>
@@ -4443,7 +4688,6 @@
           <w:p>
             <w:pPr>
               <w:rPr>
-                <w:rFonts w:hint="eastAsia"/>
                 <w:sz w:val="16"/>
               </w:rPr>
             </w:pPr>
@@ -4452,21 +4696,7 @@
                 <w:rFonts w:hint="eastAsia"/>
                 <w:sz w:val="16"/>
               </w:rPr>
-              <w:t>現在のコストと</w:t>
-            </w:r>
-            <w:r>
-              <w:rPr>
-                <w:rFonts w:hint="eastAsia"/>
-                <w:sz w:val="16"/>
-              </w:rPr>
-              <w:t>コストの制限</w:t>
-            </w:r>
-            <w:r>
-              <w:rPr>
-                <w:rFonts w:hint="eastAsia"/>
-                <w:sz w:val="16"/>
-              </w:rPr>
-              <w:t>を表示します。現在コストが最大コストを超えると、開始ボタンを押せません。</w:t>
+              <w:t>現在のコストとコストの制限を表示します。現在コストが最大コストを超えると、開始ボタンを押せません。</w:t>
             </w:r>
           </w:p>
         </w:tc>
@@ -4830,9 +5060,6 @@
         <w:widowControl/>
         <w:shd w:val="clear" w:color="auto" w:fill="E7E6E6" w:themeFill="background2"/>
         <w:jc w:val="center"/>
-        <w:rPr>
-          <w:rFonts w:hint="eastAsia"/>
-        </w:rPr>
       </w:pPr>
       <w:r>
         <w:rPr>
@@ -4942,7 +5169,6 @@
         <w:widowControl/>
         <w:jc w:val="left"/>
         <w:rPr>
-          <w:rFonts w:hint="eastAsia"/>
           <w:sz w:val="16"/>
         </w:rPr>
       </w:pPr>
@@ -4999,52 +5225,59 @@
         <w:rPr>
           <w:noProof/>
         </w:rPr>
-        <w:drawing>
-          <wp:inline distT="0" distB="0" distL="0" distR="0" wp14:anchorId="120B27B3" wp14:editId="50FEB1A7">
-            <wp:extent cx="1976283" cy="974198"/>
-            <wp:effectExtent l="19050" t="19050" r="24130" b="16510"/>
-            <wp:docPr id="34" name="図 34"/>
-            <wp:cNvGraphicFramePr>
-              <a:graphicFrameLocks xmlns:a="http://schemas.openxmlformats.org/drawingml/2006/main" noChangeAspect="1"/>
-            </wp:cNvGraphicFramePr>
-            <a:graphic xmlns:a="http://schemas.openxmlformats.org/drawingml/2006/main">
-              <a:graphicData uri="http://schemas.openxmlformats.org/drawingml/2006/picture">
-                <pic:pic xmlns:pic="http://schemas.openxmlformats.org/drawingml/2006/picture">
-                  <pic:nvPicPr>
-                    <pic:cNvPr id="34" name="stage_explan02.png"/>
-                    <pic:cNvPicPr/>
-                  </pic:nvPicPr>
-                  <pic:blipFill>
-                    <a:blip r:embed="rId19" cstate="print">
-                      <a:extLst>
-                        <a:ext uri="{28A0092B-C50C-407E-A947-70E740481C1C}">
-                          <a14:useLocalDpi xmlns:a14="http://schemas.microsoft.com/office/drawing/2010/main" val="0"/>
-                        </a:ext>
-                      </a:extLst>
-                    </a:blip>
-                    <a:stretch>
-                      <a:fillRect/>
-                    </a:stretch>
-                  </pic:blipFill>
-                  <pic:spPr>
-                    <a:xfrm>
-                      <a:off x="0" y="0"/>
-                      <a:ext cx="2087565" cy="1029054"/>
-                    </a:xfrm>
-                    <a:prstGeom prst="rect">
-                      <a:avLst/>
-                    </a:prstGeom>
-                    <a:ln w="19050">
-                      <a:solidFill>
-                        <a:schemeClr val="tx1"/>
-                      </a:solidFill>
-                    </a:ln>
-                  </pic:spPr>
-                </pic:pic>
-              </a:graphicData>
-            </a:graphic>
-          </wp:inline>
-        </w:drawing>
+        <mc:AlternateContent>
+          <mc:Choice Requires="w16se">
+            <w:drawing>
+              <wp:inline distT="0" distB="0" distL="0" distR="0" wp14:anchorId="1691D9E8" wp14:editId="74614916">
+                <wp:extent cx="1976283" cy="974198"/>
+                <wp:effectExtent l="19050" t="19050" r="24130" b="16510"/>
+                <wp:docPr id="34" name="図 34"/>
+                <wp:cNvGraphicFramePr>
+                  <a:graphicFrameLocks xmlns:a="http://schemas.openxmlformats.org/drawingml/2006/main" noChangeAspect="1"/>
+                </wp:cNvGraphicFramePr>
+                <a:graphic xmlns:a="http://schemas.openxmlformats.org/drawingml/2006/main">
+                  <a:graphicData uri="http://schemas.openxmlformats.org/drawingml/2006/picture">
+                    <pic:pic xmlns:pic="http://schemas.openxmlformats.org/drawingml/2006/picture">
+                      <pic:nvPicPr>
+                        <pic:cNvPr id="34" name="stage_explan02.png"/>
+                        <pic:cNvPicPr/>
+                      </pic:nvPicPr>
+                      <pic:blipFill>
+                        <a:blip r:embed="rId23" cstate="print">
+                          <a:extLst>
+                            <a:ext uri="{28A0092B-C50C-407E-A947-70E740481C1C}">
+                              <a14:useLocalDpi xmlns:a14="http://schemas.microsoft.com/office/drawing/2010/main" val="0"/>
+                            </a:ext>
+                          </a:extLst>
+                        </a:blip>
+                        <a:stretch>
+                          <a:fillRect/>
+                        </a:stretch>
+                      </pic:blipFill>
+                      <pic:spPr>
+                        <a:xfrm>
+                          <a:off x="0" y="0"/>
+                          <a:ext cx="2087565" cy="1029054"/>
+                        </a:xfrm>
+                        <a:prstGeom prst="rect">
+                          <a:avLst/>
+                        </a:prstGeom>
+                        <a:ln w="19050">
+                          <a:solidFill>
+                            <a:schemeClr val="tx1"/>
+                          </a:solidFill>
+                        </a:ln>
+                      </pic:spPr>
+                    </pic:pic>
+                  </a:graphicData>
+                </a:graphic>
+              </wp:inline>
+            </w:drawing>
+          </mc:Choice>
+          <mc:Fallback>
+            <w:rFonts w:ascii="Segoe UI Emoji" w:eastAsia="Segoe UI Emoji" w:hAnsi="Segoe UI Emoji" w:cs="Segoe UI Emoji"/>
+          </mc:Fallback>
+        </mc:AlternateContent>
       </w:r>
       <w:r>
         <w:rPr>
@@ -5071,52 +5304,59 @@
         <w:rPr>
           <w:noProof/>
         </w:rPr>
-        <w:drawing>
-          <wp:inline distT="0" distB="0" distL="0" distR="0" wp14:anchorId="55F23347" wp14:editId="47A5FBF1">
-            <wp:extent cx="1990847" cy="966159"/>
-            <wp:effectExtent l="19050" t="19050" r="9525" b="24765"/>
-            <wp:docPr id="35" name="図 35"/>
-            <wp:cNvGraphicFramePr>
-              <a:graphicFrameLocks xmlns:a="http://schemas.openxmlformats.org/drawingml/2006/main" noChangeAspect="1"/>
-            </wp:cNvGraphicFramePr>
-            <a:graphic xmlns:a="http://schemas.openxmlformats.org/drawingml/2006/main">
-              <a:graphicData uri="http://schemas.openxmlformats.org/drawingml/2006/picture">
-                <pic:pic xmlns:pic="http://schemas.openxmlformats.org/drawingml/2006/picture">
-                  <pic:nvPicPr>
-                    <pic:cNvPr id="35" name="stage_explan03.png"/>
-                    <pic:cNvPicPr/>
-                  </pic:nvPicPr>
-                  <pic:blipFill>
-                    <a:blip r:embed="rId20" cstate="print">
-                      <a:extLst>
-                        <a:ext uri="{28A0092B-C50C-407E-A947-70E740481C1C}">
-                          <a14:useLocalDpi xmlns:a14="http://schemas.microsoft.com/office/drawing/2010/main" val="0"/>
-                        </a:ext>
-                      </a:extLst>
-                    </a:blip>
-                    <a:stretch>
-                      <a:fillRect/>
-                    </a:stretch>
-                  </pic:blipFill>
-                  <pic:spPr>
-                    <a:xfrm flipV="1">
-                      <a:off x="0" y="0"/>
-                      <a:ext cx="2162297" cy="1049364"/>
-                    </a:xfrm>
-                    <a:prstGeom prst="rect">
-                      <a:avLst/>
-                    </a:prstGeom>
-                    <a:ln w="19050">
-                      <a:solidFill>
-                        <a:schemeClr val="tx1"/>
-                      </a:solidFill>
-                    </a:ln>
-                  </pic:spPr>
-                </pic:pic>
-              </a:graphicData>
-            </a:graphic>
-          </wp:inline>
-        </w:drawing>
+        <mc:AlternateContent>
+          <mc:Choice Requires="w16se">
+            <w:drawing>
+              <wp:inline distT="0" distB="0" distL="0" distR="0" wp14:anchorId="533DBD7D" wp14:editId="029B3EDA">
+                <wp:extent cx="1990847" cy="966159"/>
+                <wp:effectExtent l="19050" t="19050" r="9525" b="24765"/>
+                <wp:docPr id="35" name="図 35"/>
+                <wp:cNvGraphicFramePr>
+                  <a:graphicFrameLocks xmlns:a="http://schemas.openxmlformats.org/drawingml/2006/main" noChangeAspect="1"/>
+                </wp:cNvGraphicFramePr>
+                <a:graphic xmlns:a="http://schemas.openxmlformats.org/drawingml/2006/main">
+                  <a:graphicData uri="http://schemas.openxmlformats.org/drawingml/2006/picture">
+                    <pic:pic xmlns:pic="http://schemas.openxmlformats.org/drawingml/2006/picture">
+                      <pic:nvPicPr>
+                        <pic:cNvPr id="35" name="stage_explan03.png"/>
+                        <pic:cNvPicPr/>
+                      </pic:nvPicPr>
+                      <pic:blipFill>
+                        <a:blip r:embed="rId24" cstate="print">
+                          <a:extLst>
+                            <a:ext uri="{28A0092B-C50C-407E-A947-70E740481C1C}">
+                              <a14:useLocalDpi xmlns:a14="http://schemas.microsoft.com/office/drawing/2010/main" val="0"/>
+                            </a:ext>
+                          </a:extLst>
+                        </a:blip>
+                        <a:stretch>
+                          <a:fillRect/>
+                        </a:stretch>
+                      </pic:blipFill>
+                      <pic:spPr>
+                        <a:xfrm flipV="1">
+                          <a:off x="0" y="0"/>
+                          <a:ext cx="2162297" cy="1049364"/>
+                        </a:xfrm>
+                        <a:prstGeom prst="rect">
+                          <a:avLst/>
+                        </a:prstGeom>
+                        <a:ln w="19050">
+                          <a:solidFill>
+                            <a:schemeClr val="tx1"/>
+                          </a:solidFill>
+                        </a:ln>
+                      </pic:spPr>
+                    </pic:pic>
+                  </a:graphicData>
+                </a:graphic>
+              </wp:inline>
+            </w:drawing>
+          </mc:Choice>
+          <mc:Fallback>
+            <w:rFonts w:ascii="Segoe UI Emoji" w:eastAsia="Segoe UI Emoji" w:hAnsi="Segoe UI Emoji" w:cs="Segoe UI Emoji"/>
+          </mc:Fallback>
+        </mc:AlternateContent>
       </w:r>
       <w:r>
         <w:rPr>
@@ -5144,7 +5384,7 @@
           <w:noProof/>
         </w:rPr>
         <w:drawing>
-          <wp:inline distT="0" distB="0" distL="0" distR="0" wp14:anchorId="45BF1B86" wp14:editId="4F8FCEC0">
+          <wp:inline distT="0" distB="0" distL="0" distR="0" wp14:anchorId="18C6EDE4" wp14:editId="22A0FC41">
             <wp:extent cx="1982502" cy="968638"/>
             <wp:effectExtent l="19050" t="19050" r="17780" b="22225"/>
             <wp:docPr id="36" name="図 36"/>
@@ -5159,7 +5399,7 @@
                     <pic:cNvPicPr/>
                   </pic:nvPicPr>
                   <pic:blipFill>
-                    <a:blip r:embed="rId21" cstate="print">
+                    <a:blip r:embed="rId25" cstate="print">
                       <a:extLst>
                         <a:ext uri="{28A0092B-C50C-407E-A947-70E740481C1C}">
                           <a14:useLocalDpi xmlns:a14="http://schemas.microsoft.com/office/drawing/2010/main" val="0"/>
@@ -5195,9 +5435,6 @@
       <w:pPr>
         <w:widowControl/>
         <w:jc w:val="left"/>
-        <w:rPr>
-          <w:rFonts w:hint="eastAsia"/>
-        </w:rPr>
       </w:pPr>
       <w:r>
         <w:br w:type="page"/>
@@ -5228,7 +5465,6 @@
     <w:p>
       <w:pPr>
         <w:rPr>
-          <w:rFonts w:hint="eastAsia"/>
           <w:sz w:val="16"/>
         </w:rPr>
       </w:pPr>
@@ -5450,7 +5686,7 @@
                 <w:noProof/>
               </w:rPr>
               <w:drawing>
-                <wp:inline distT="0" distB="0" distL="0" distR="0">
+                <wp:inline distT="0" distB="0" distL="0" distR="0" wp14:anchorId="14FA0B7A" wp14:editId="57971432">
                   <wp:extent cx="177420" cy="230647"/>
                   <wp:effectExtent l="0" t="0" r="0" b="0"/>
                   <wp:docPr id="84" name="図 84"/>
@@ -5465,7 +5701,7 @@
                           <pic:cNvPicPr/>
                         </pic:nvPicPr>
                         <pic:blipFill rotWithShape="1">
-                          <a:blip r:embed="rId22">
+                          <a:blip r:embed="rId26">
                             <a:extLst>
                               <a:ext uri="{28A0092B-C50C-407E-A947-70E740481C1C}">
                                 <a14:useLocalDpi xmlns:a14="http://schemas.microsoft.com/office/drawing/2010/main" val="0"/>
@@ -5533,23 +5769,7 @@
                 <w:rFonts w:hint="eastAsia"/>
                 <w:sz w:val="16"/>
               </w:rPr>
-              <w:t>:</w:t>
-            </w:r>
-            <w:proofErr w:type="spellStart"/>
-            <w:r>
-              <w:rPr>
-                <w:rFonts w:hint="eastAsia"/>
-                <w:sz w:val="16"/>
-              </w:rPr>
-              <w:t>NonPlayer</w:t>
-            </w:r>
-            <w:proofErr w:type="spellEnd"/>
-            <w:r>
-              <w:rPr>
-                <w:rFonts w:hint="eastAsia"/>
-                <w:sz w:val="16"/>
-              </w:rPr>
-              <w:t xml:space="preserve"> Character</w:t>
+              <w:t>:NonPlayer Character</w:t>
             </w:r>
             <w:r>
               <w:rPr>
@@ -5752,7 +5972,7 @@
                 <w:noProof/>
               </w:rPr>
               <w:drawing>
-                <wp:inline distT="0" distB="0" distL="0" distR="0" wp14:anchorId="113950D2" wp14:editId="5EDE328A">
+                <wp:inline distT="0" distB="0" distL="0" distR="0" wp14:anchorId="59EEA9F0" wp14:editId="33FA4BFB">
                   <wp:extent cx="430807" cy="862641"/>
                   <wp:effectExtent l="0" t="0" r="7620" b="0"/>
                   <wp:docPr id="83" name="図 83"/>
@@ -5767,7 +5987,7 @@
                           <pic:cNvPicPr/>
                         </pic:nvPicPr>
                         <pic:blipFill rotWithShape="1">
-                          <a:blip r:embed="rId23">
+                          <a:blip r:embed="rId27">
                             <a:extLst>
                               <a:ext uri="{28A0092B-C50C-407E-A947-70E740481C1C}">
                                 <a14:useLocalDpi xmlns:a14="http://schemas.microsoft.com/office/drawing/2010/main" val="0"/>
@@ -5875,7 +6095,7 @@
                 <w:noProof/>
               </w:rPr>
               <w:drawing>
-                <wp:inline distT="0" distB="0" distL="0" distR="0">
+                <wp:inline distT="0" distB="0" distL="0" distR="0" wp14:anchorId="2441B653" wp14:editId="07FC5557">
                   <wp:extent cx="190831" cy="190831"/>
                   <wp:effectExtent l="0" t="0" r="0" b="0"/>
                   <wp:docPr id="85" name="図 85"/>
@@ -5890,7 +6110,7 @@
                           <pic:cNvPicPr/>
                         </pic:nvPicPr>
                         <pic:blipFill>
-                          <a:blip r:embed="rId24">
+                          <a:blip r:embed="rId28">
                             <a:extLst>
                               <a:ext uri="{28A0092B-C50C-407E-A947-70E740481C1C}">
                                 <a14:useLocalDpi xmlns:a14="http://schemas.microsoft.com/office/drawing/2010/main" val="0"/>
@@ -6023,7 +6243,7 @@
                 <w:noProof/>
               </w:rPr>
               <w:drawing>
-                <wp:inline distT="0" distB="0" distL="0" distR="0">
+                <wp:inline distT="0" distB="0" distL="0" distR="0" wp14:anchorId="76628D25" wp14:editId="3DCDBA87">
                   <wp:extent cx="203210" cy="203210"/>
                   <wp:effectExtent l="0" t="0" r="6350" b="6350"/>
                   <wp:docPr id="86" name="図 86"/>
@@ -6035,465 +6255,6 @@
                       <pic:pic xmlns:pic="http://schemas.openxmlformats.org/drawingml/2006/picture">
                         <pic:nvPicPr>
                           <pic:cNvPr id="86" name="map01.png"/>
-                          <pic:cNvPicPr/>
-                        </pic:nvPicPr>
-                        <pic:blipFill>
-                          <a:blip r:embed="rId25">
-                            <a:extLst>
-                              <a:ext uri="{28A0092B-C50C-407E-A947-70E740481C1C}">
-                                <a14:useLocalDpi xmlns:a14="http://schemas.microsoft.com/office/drawing/2010/main" val="0"/>
-                              </a:ext>
-                            </a:extLst>
-                          </a:blip>
-                          <a:stretch>
-                            <a:fillRect/>
-                          </a:stretch>
-                        </pic:blipFill>
-                        <pic:spPr>
-                          <a:xfrm>
-                            <a:off x="0" y="0"/>
-                            <a:ext cx="203210" cy="203210"/>
-                          </a:xfrm>
-                          <a:prstGeom prst="rect">
-                            <a:avLst/>
-                          </a:prstGeom>
-                        </pic:spPr>
-                      </pic:pic>
-                    </a:graphicData>
-                  </a:graphic>
-                </wp:inline>
-              </w:drawing>
-            </w:r>
-          </w:p>
-        </w:tc>
-      </w:tr>
-      <w:tr>
-        <w:trPr>
-          <w:trHeight w:val="340"/>
-        </w:trPr>
-        <w:tc>
-          <w:tcPr>
-            <w:tcW w:w="2269" w:type="dxa"/>
-          </w:tcPr>
-          <w:p>
-            <w:pPr>
-              <w:rPr>
-                <w:sz w:val="16"/>
-              </w:rPr>
-            </w:pPr>
-            <w:r>
-              <w:rPr>
-                <w:rFonts w:hint="eastAsia"/>
-                <w:sz w:val="16"/>
-              </w:rPr>
-              <w:t>岩</w:t>
-            </w:r>
-          </w:p>
-        </w:tc>
-        <w:tc>
-          <w:tcPr>
-            <w:tcW w:w="7388" w:type="dxa"/>
-          </w:tcPr>
-          <w:p>
-            <w:pPr>
-              <w:rPr>
-                <w:sz w:val="16"/>
-              </w:rPr>
-            </w:pPr>
-            <w:r>
-              <w:rPr>
-                <w:rFonts w:hint="eastAsia"/>
-                <w:sz w:val="16"/>
-              </w:rPr>
-              <w:t>PCが壊すことのできる且つNPCは通ることができないマス</w:t>
-            </w:r>
-            <w:r>
-              <w:rPr>
-                <w:rFonts w:hint="eastAsia"/>
-                <w:sz w:val="16"/>
-              </w:rPr>
-              <w:t>。</w:t>
-            </w:r>
-          </w:p>
-        </w:tc>
-        <w:tc>
-          <w:tcPr>
-            <w:tcW w:w="906" w:type="dxa"/>
-          </w:tcPr>
-          <w:p>
-            <w:pPr>
-              <w:jc w:val="center"/>
-            </w:pPr>
-            <w:r>
-              <w:rPr>
-                <w:noProof/>
-              </w:rPr>
-              <w:drawing>
-                <wp:inline distT="0" distB="0" distL="0" distR="0">
-                  <wp:extent cx="203210" cy="203210"/>
-                  <wp:effectExtent l="0" t="0" r="6350" b="6350"/>
-                  <wp:docPr id="87" name="図 87"/>
-                  <wp:cNvGraphicFramePr>
-                    <a:graphicFrameLocks xmlns:a="http://schemas.openxmlformats.org/drawingml/2006/main" noChangeAspect="1"/>
-                  </wp:cNvGraphicFramePr>
-                  <a:graphic xmlns:a="http://schemas.openxmlformats.org/drawingml/2006/main">
-                    <a:graphicData uri="http://schemas.openxmlformats.org/drawingml/2006/picture">
-                      <pic:pic xmlns:pic="http://schemas.openxmlformats.org/drawingml/2006/picture">
-                        <pic:nvPicPr>
-                          <pic:cNvPr id="87" name="map03.png"/>
-                          <pic:cNvPicPr/>
-                        </pic:nvPicPr>
-                        <pic:blipFill>
-                          <a:blip r:embed="rId26">
-                            <a:extLst>
-                              <a:ext uri="{28A0092B-C50C-407E-A947-70E740481C1C}">
-                                <a14:useLocalDpi xmlns:a14="http://schemas.microsoft.com/office/drawing/2010/main" val="0"/>
-                              </a:ext>
-                            </a:extLst>
-                          </a:blip>
-                          <a:stretch>
-                            <a:fillRect/>
-                          </a:stretch>
-                        </pic:blipFill>
-                        <pic:spPr>
-                          <a:xfrm>
-                            <a:off x="0" y="0"/>
-                            <a:ext cx="203210" cy="203210"/>
-                          </a:xfrm>
-                          <a:prstGeom prst="rect">
-                            <a:avLst/>
-                          </a:prstGeom>
-                        </pic:spPr>
-                      </pic:pic>
-                    </a:graphicData>
-                  </a:graphic>
-                </wp:inline>
-              </w:drawing>
-            </w:r>
-          </w:p>
-        </w:tc>
-      </w:tr>
-      <w:tr>
-        <w:trPr>
-          <w:trHeight w:val="340"/>
-        </w:trPr>
-        <w:tc>
-          <w:tcPr>
-            <w:tcW w:w="2269" w:type="dxa"/>
-          </w:tcPr>
-          <w:p>
-            <w:pPr>
-              <w:rPr>
-                <w:sz w:val="16"/>
-              </w:rPr>
-            </w:pPr>
-            <w:r>
-              <w:rPr>
-                <w:rFonts w:hint="eastAsia"/>
-                <w:sz w:val="16"/>
-              </w:rPr>
-              <w:t>ゆか</w:t>
-            </w:r>
-          </w:p>
-        </w:tc>
-        <w:tc>
-          <w:tcPr>
-            <w:tcW w:w="7388" w:type="dxa"/>
-          </w:tcPr>
-          <w:p>
-            <w:pPr>
-              <w:rPr>
-                <w:sz w:val="16"/>
-              </w:rPr>
-            </w:pPr>
-            <w:r>
-              <w:rPr>
-                <w:rFonts w:hint="eastAsia"/>
-                <w:sz w:val="16"/>
-              </w:rPr>
-              <w:t>NPCが通ることができるマス</w:t>
-            </w:r>
-            <w:r>
-              <w:rPr>
-                <w:rFonts w:hint="eastAsia"/>
-                <w:sz w:val="16"/>
-              </w:rPr>
-              <w:t>。</w:t>
-            </w:r>
-          </w:p>
-        </w:tc>
-        <w:tc>
-          <w:tcPr>
-            <w:tcW w:w="906" w:type="dxa"/>
-          </w:tcPr>
-          <w:p>
-            <w:pPr>
-              <w:jc w:val="center"/>
-            </w:pPr>
-            <w:r>
-              <w:rPr>
-                <w:noProof/>
-              </w:rPr>
-              <w:drawing>
-                <wp:inline distT="0" distB="0" distL="0" distR="0">
-                  <wp:extent cx="203210" cy="203210"/>
-                  <wp:effectExtent l="0" t="0" r="6350" b="6350"/>
-                  <wp:docPr id="88" name="図 88"/>
-                  <wp:cNvGraphicFramePr>
-                    <a:graphicFrameLocks xmlns:a="http://schemas.openxmlformats.org/drawingml/2006/main" noChangeAspect="1"/>
-                  </wp:cNvGraphicFramePr>
-                  <a:graphic xmlns:a="http://schemas.openxmlformats.org/drawingml/2006/main">
-                    <a:graphicData uri="http://schemas.openxmlformats.org/drawingml/2006/picture">
-                      <pic:pic xmlns:pic="http://schemas.openxmlformats.org/drawingml/2006/picture">
-                        <pic:nvPicPr>
-                          <pic:cNvPr id="88" name="map02.png"/>
-                          <pic:cNvPicPr/>
-                        </pic:nvPicPr>
-                        <pic:blipFill>
-                          <a:blip r:embed="rId27">
-                            <a:extLst>
-                              <a:ext uri="{28A0092B-C50C-407E-A947-70E740481C1C}">
-                                <a14:useLocalDpi xmlns:a14="http://schemas.microsoft.com/office/drawing/2010/main" val="0"/>
-                              </a:ext>
-                            </a:extLst>
-                          </a:blip>
-                          <a:stretch>
-                            <a:fillRect/>
-                          </a:stretch>
-                        </pic:blipFill>
-                        <pic:spPr>
-                          <a:xfrm>
-                            <a:off x="0" y="0"/>
-                            <a:ext cx="203210" cy="203210"/>
-                          </a:xfrm>
-                          <a:prstGeom prst="rect">
-                            <a:avLst/>
-                          </a:prstGeom>
-                        </pic:spPr>
-                      </pic:pic>
-                    </a:graphicData>
-                  </a:graphic>
-                </wp:inline>
-              </w:drawing>
-            </w:r>
-          </w:p>
-        </w:tc>
-      </w:tr>
-      <w:tr>
-        <w:trPr>
-          <w:trHeight w:val="60"/>
-        </w:trPr>
-        <w:tc>
-          <w:tcPr>
-            <w:tcW w:w="2269" w:type="dxa"/>
-          </w:tcPr>
-          <w:p>
-            <w:pPr>
-              <w:rPr>
-                <w:sz w:val="16"/>
-              </w:rPr>
-            </w:pPr>
-            <w:r>
-              <w:rPr>
-                <w:rFonts w:hint="eastAsia"/>
-                <w:sz w:val="16"/>
-              </w:rPr>
-              <w:t>バネ</w:t>
-            </w:r>
-          </w:p>
-        </w:tc>
-        <w:tc>
-          <w:tcPr>
-            <w:tcW w:w="7388" w:type="dxa"/>
-          </w:tcPr>
-          <w:p>
-            <w:pPr>
-              <w:rPr>
-                <w:sz w:val="16"/>
-              </w:rPr>
-            </w:pPr>
-            <w:r>
-              <w:rPr>
-                <w:rFonts w:hint="eastAsia"/>
-                <w:sz w:val="16"/>
-              </w:rPr>
-              <w:t>NPCは踏むと一マス開けて進むマス</w:t>
-            </w:r>
-            <w:r>
-              <w:rPr>
-                <w:rFonts w:hint="eastAsia"/>
-                <w:sz w:val="16"/>
-              </w:rPr>
-              <w:t>。</w:t>
-            </w:r>
-            <w:r>
-              <w:rPr>
-                <w:rFonts w:hint="eastAsia"/>
-                <w:sz w:val="16"/>
-              </w:rPr>
-              <w:t>どんなマスであっても跳ぶことが</w:t>
-            </w:r>
-            <w:r>
-              <w:rPr>
-                <w:rFonts w:hint="eastAsia"/>
-                <w:sz w:val="16"/>
-              </w:rPr>
-              <w:t>できます</w:t>
-            </w:r>
-          </w:p>
-        </w:tc>
-        <w:tc>
-          <w:tcPr>
-            <w:tcW w:w="906" w:type="dxa"/>
-          </w:tcPr>
-          <w:p>
-            <w:pPr>
-              <w:jc w:val="center"/>
-            </w:pPr>
-            <w:r>
-              <w:rPr>
-                <w:noProof/>
-              </w:rPr>
-              <w:drawing>
-                <wp:inline distT="0" distB="0" distL="0" distR="0">
-                  <wp:extent cx="197352" cy="197352"/>
-                  <wp:effectExtent l="0" t="0" r="0" b="0"/>
-                  <wp:docPr id="89" name="図 89"/>
-                  <wp:cNvGraphicFramePr>
-                    <a:graphicFrameLocks xmlns:a="http://schemas.openxmlformats.org/drawingml/2006/main" noChangeAspect="1"/>
-                  </wp:cNvGraphicFramePr>
-                  <a:graphic xmlns:a="http://schemas.openxmlformats.org/drawingml/2006/main">
-                    <a:graphicData uri="http://schemas.openxmlformats.org/drawingml/2006/picture">
-                      <pic:pic xmlns:pic="http://schemas.openxmlformats.org/drawingml/2006/picture">
-                        <pic:nvPicPr>
-                          <pic:cNvPr id="89" name="spring.png"/>
-                          <pic:cNvPicPr/>
-                        </pic:nvPicPr>
-                        <pic:blipFill>
-                          <a:blip r:embed="rId28">
-                            <a:extLst>
-                              <a:ext uri="{28A0092B-C50C-407E-A947-70E740481C1C}">
-                                <a14:useLocalDpi xmlns:a14="http://schemas.microsoft.com/office/drawing/2010/main" val="0"/>
-                              </a:ext>
-                            </a:extLst>
-                          </a:blip>
-                          <a:stretch>
-                            <a:fillRect/>
-                          </a:stretch>
-                        </pic:blipFill>
-                        <pic:spPr>
-                          <a:xfrm>
-                            <a:off x="0" y="0"/>
-                            <a:ext cx="202551" cy="202551"/>
-                          </a:xfrm>
-                          <a:prstGeom prst="rect">
-                            <a:avLst/>
-                          </a:prstGeom>
-                        </pic:spPr>
-                      </pic:pic>
-                    </a:graphicData>
-                  </a:graphic>
-                </wp:inline>
-              </w:drawing>
-            </w:r>
-          </w:p>
-        </w:tc>
-      </w:tr>
-      <w:tr>
-        <w:trPr>
-          <w:trHeight w:val="81"/>
-        </w:trPr>
-        <w:tc>
-          <w:tcPr>
-            <w:tcW w:w="2269" w:type="dxa"/>
-          </w:tcPr>
-          <w:p>
-            <w:pPr>
-              <w:rPr>
-                <w:sz w:val="16"/>
-              </w:rPr>
-            </w:pPr>
-            <w:r>
-              <w:rPr>
-                <w:rFonts w:hint="eastAsia"/>
-                <w:sz w:val="16"/>
-              </w:rPr>
-              <w:t>こわれる</w:t>
-            </w:r>
-            <w:r>
-              <w:rPr>
-                <w:rFonts w:hint="eastAsia"/>
-                <w:sz w:val="16"/>
-              </w:rPr>
-              <w:t>ゆか</w:t>
-            </w:r>
-          </w:p>
-        </w:tc>
-        <w:tc>
-          <w:tcPr>
-            <w:tcW w:w="7388" w:type="dxa"/>
-          </w:tcPr>
-          <w:p>
-            <w:pPr>
-              <w:rPr>
-                <w:sz w:val="16"/>
-              </w:rPr>
-            </w:pPr>
-            <w:r>
-              <w:rPr>
-                <w:rFonts w:hint="eastAsia"/>
-                <w:sz w:val="16"/>
-              </w:rPr>
-              <w:t>NPCが</w:t>
-            </w:r>
-            <w:r>
-              <w:rPr>
-                <w:rFonts w:hint="eastAsia"/>
-                <w:sz w:val="16"/>
-              </w:rPr>
-              <w:t>何回か通ると壊れるマス</w:t>
-            </w:r>
-            <w:r>
-              <w:rPr>
-                <w:rFonts w:hint="eastAsia"/>
-                <w:sz w:val="16"/>
-              </w:rPr>
-              <w:t>。</w:t>
-            </w:r>
-            <w:r>
-              <w:rPr>
-                <w:rFonts w:hint="eastAsia"/>
-                <w:sz w:val="16"/>
-              </w:rPr>
-              <w:t>左上の数値が0になると通れなくなります</w:t>
-            </w:r>
-          </w:p>
-        </w:tc>
-        <w:tc>
-          <w:tcPr>
-            <w:tcW w:w="906" w:type="dxa"/>
-          </w:tcPr>
-          <w:p>
-            <w:pPr>
-              <w:jc w:val="center"/>
-            </w:pPr>
-            <w:r>
-              <w:rPr>
-                <w:noProof/>
-              </w:rPr>
-              <w:drawing>
-                <wp:inline distT="0" distB="0" distL="0" distR="0">
-                  <wp:extent cx="203210" cy="203210"/>
-                  <wp:effectExtent l="0" t="0" r="6350" b="6350"/>
-                  <wp:docPr id="90" name="図 90"/>
-                  <wp:cNvGraphicFramePr>
-                    <a:graphicFrameLocks xmlns:a="http://schemas.openxmlformats.org/drawingml/2006/main" noChangeAspect="1"/>
-                  </wp:cNvGraphicFramePr>
-                  <a:graphic xmlns:a="http://schemas.openxmlformats.org/drawingml/2006/main">
-                    <a:graphicData uri="http://schemas.openxmlformats.org/drawingml/2006/picture">
-                      <pic:pic xmlns:pic="http://schemas.openxmlformats.org/drawingml/2006/picture">
-                        <pic:nvPicPr>
-                          <pic:cNvPr id="90" name="board0.png"/>
                           <pic:cNvPicPr/>
                         </pic:nvPicPr>
                         <pic:blipFill>
@@ -6523,15 +6284,75 @@
                 </wp:inline>
               </w:drawing>
             </w:r>
+          </w:p>
+        </w:tc>
+      </w:tr>
+      <w:tr>
+        <w:trPr>
+          <w:trHeight w:val="340"/>
+        </w:trPr>
+        <w:tc>
+          <w:tcPr>
+            <w:tcW w:w="2269" w:type="dxa"/>
+          </w:tcPr>
+          <w:p>
+            <w:pPr>
+              <w:rPr>
+                <w:sz w:val="16"/>
+              </w:rPr>
+            </w:pPr>
+            <w:r>
+              <w:rPr>
+                <w:rFonts w:hint="eastAsia"/>
+                <w:sz w:val="16"/>
+              </w:rPr>
+              <w:t>岩</w:t>
+            </w:r>
+          </w:p>
+        </w:tc>
+        <w:tc>
+          <w:tcPr>
+            <w:tcW w:w="7388" w:type="dxa"/>
+          </w:tcPr>
+          <w:p>
+            <w:pPr>
+              <w:rPr>
+                <w:sz w:val="16"/>
+              </w:rPr>
+            </w:pPr>
+            <w:r>
+              <w:rPr>
+                <w:rFonts w:hint="eastAsia"/>
+                <w:sz w:val="16"/>
+              </w:rPr>
+              <w:t>PCが壊すことのできる且つNPCは通ることができないマス</w:t>
+            </w:r>
+            <w:r>
+              <w:rPr>
+                <w:rFonts w:hint="eastAsia"/>
+                <w:sz w:val="16"/>
+              </w:rPr>
+              <w:t>。</w:t>
+            </w:r>
+          </w:p>
+        </w:tc>
+        <w:tc>
+          <w:tcPr>
+            <w:tcW w:w="906" w:type="dxa"/>
+          </w:tcPr>
+          <w:p>
+            <w:pPr>
+              <w:jc w:val="center"/>
+            </w:pPr>
             <w:r>
               <w:rPr>
                 <w:noProof/>
               </w:rPr>
               <w:drawing>
-                <wp:inline distT="0" distB="0" distL="0" distR="0">
+                <wp:inline distT="0" distB="0" distL="0" distR="0" wp14:anchorId="1879B113" wp14:editId="0F8AEC30">
                   <wp:extent cx="203210" cy="203210"/>
                   <wp:effectExtent l="0" t="0" r="6350" b="6350"/>
-                  <wp:docPr id="91" name="図 91"/>
+                  <wp:docPr id="87" name="図 87"/>
                   <wp:cNvGraphicFramePr>
                     <a:graphicFrameLocks xmlns:a="http://schemas.openxmlformats.org/drawingml/2006/main" noChangeAspect="1"/>
                   </wp:cNvGraphicFramePr>
@@ -6539,7 +6360,7 @@
                     <a:graphicData uri="http://schemas.openxmlformats.org/drawingml/2006/picture">
                       <pic:pic xmlns:pic="http://schemas.openxmlformats.org/drawingml/2006/picture">
                         <pic:nvPicPr>
-                          <pic:cNvPr id="91" name="board1.png"/>
+                          <pic:cNvPr id="87" name="map03.png"/>
                           <pic:cNvPicPr/>
                         </pic:nvPicPr>
                         <pic:blipFill>
@@ -6569,15 +6390,75 @@
                 </wp:inline>
               </w:drawing>
             </w:r>
+          </w:p>
+        </w:tc>
+      </w:tr>
+      <w:tr>
+        <w:trPr>
+          <w:trHeight w:val="340"/>
+        </w:trPr>
+        <w:tc>
+          <w:tcPr>
+            <w:tcW w:w="2269" w:type="dxa"/>
+          </w:tcPr>
+          <w:p>
+            <w:pPr>
+              <w:rPr>
+                <w:sz w:val="16"/>
+              </w:rPr>
+            </w:pPr>
+            <w:r>
+              <w:rPr>
+                <w:rFonts w:hint="eastAsia"/>
+                <w:sz w:val="16"/>
+              </w:rPr>
+              <w:t>ゆか</w:t>
+            </w:r>
+          </w:p>
+        </w:tc>
+        <w:tc>
+          <w:tcPr>
+            <w:tcW w:w="7388" w:type="dxa"/>
+          </w:tcPr>
+          <w:p>
+            <w:pPr>
+              <w:rPr>
+                <w:sz w:val="16"/>
+              </w:rPr>
+            </w:pPr>
+            <w:r>
+              <w:rPr>
+                <w:rFonts w:hint="eastAsia"/>
+                <w:sz w:val="16"/>
+              </w:rPr>
+              <w:t>NPCが通ることができるマス</w:t>
+            </w:r>
+            <w:r>
+              <w:rPr>
+                <w:rFonts w:hint="eastAsia"/>
+                <w:sz w:val="16"/>
+              </w:rPr>
+              <w:t>。</w:t>
+            </w:r>
+          </w:p>
+        </w:tc>
+        <w:tc>
+          <w:tcPr>
+            <w:tcW w:w="906" w:type="dxa"/>
+          </w:tcPr>
+          <w:p>
+            <w:pPr>
+              <w:jc w:val="center"/>
+            </w:pPr>
             <w:r>
               <w:rPr>
                 <w:noProof/>
               </w:rPr>
               <w:drawing>
-                <wp:inline distT="0" distB="0" distL="0" distR="0">
+                <wp:inline distT="0" distB="0" distL="0" distR="0" wp14:anchorId="5F93AF73" wp14:editId="3FBEA997">
                   <wp:extent cx="203210" cy="203210"/>
                   <wp:effectExtent l="0" t="0" r="6350" b="6350"/>
-                  <wp:docPr id="92" name="図 92"/>
+                  <wp:docPr id="88" name="図 88"/>
                   <wp:cNvGraphicFramePr>
                     <a:graphicFrameLocks xmlns:a="http://schemas.openxmlformats.org/drawingml/2006/main" noChangeAspect="1"/>
                   </wp:cNvGraphicFramePr>
@@ -6585,7 +6466,7 @@
                     <a:graphicData uri="http://schemas.openxmlformats.org/drawingml/2006/picture">
                       <pic:pic xmlns:pic="http://schemas.openxmlformats.org/drawingml/2006/picture">
                         <pic:nvPicPr>
-                          <pic:cNvPr id="92" name="board2.png"/>
+                          <pic:cNvPr id="88" name="map02.png"/>
                           <pic:cNvPicPr/>
                         </pic:nvPicPr>
                         <pic:blipFill>
@@ -6615,15 +6496,89 @@
                 </wp:inline>
               </w:drawing>
             </w:r>
+          </w:p>
+        </w:tc>
+      </w:tr>
+      <w:tr>
+        <w:trPr>
+          <w:trHeight w:val="60"/>
+        </w:trPr>
+        <w:tc>
+          <w:tcPr>
+            <w:tcW w:w="2269" w:type="dxa"/>
+          </w:tcPr>
+          <w:p>
+            <w:pPr>
+              <w:rPr>
+                <w:sz w:val="16"/>
+              </w:rPr>
+            </w:pPr>
+            <w:r>
+              <w:rPr>
+                <w:rFonts w:hint="eastAsia"/>
+                <w:sz w:val="16"/>
+              </w:rPr>
+              <w:t>バネ</w:t>
+            </w:r>
+          </w:p>
+        </w:tc>
+        <w:tc>
+          <w:tcPr>
+            <w:tcW w:w="7388" w:type="dxa"/>
+          </w:tcPr>
+          <w:p>
+            <w:pPr>
+              <w:rPr>
+                <w:sz w:val="16"/>
+              </w:rPr>
+            </w:pPr>
+            <w:r>
+              <w:rPr>
+                <w:rFonts w:hint="eastAsia"/>
+                <w:sz w:val="16"/>
+              </w:rPr>
+              <w:t>NPCは踏むと一マス開けて進むマス</w:t>
+            </w:r>
+            <w:r>
+              <w:rPr>
+                <w:rFonts w:hint="eastAsia"/>
+                <w:sz w:val="16"/>
+              </w:rPr>
+              <w:t>。</w:t>
+            </w:r>
+            <w:r>
+              <w:rPr>
+                <w:rFonts w:hint="eastAsia"/>
+                <w:sz w:val="16"/>
+              </w:rPr>
+              <w:t>どんなマスであっても跳ぶことが</w:t>
+            </w:r>
+            <w:r>
+              <w:rPr>
+                <w:rFonts w:hint="eastAsia"/>
+                <w:sz w:val="16"/>
+              </w:rPr>
+              <w:t>できます</w:t>
+            </w:r>
+          </w:p>
+        </w:tc>
+        <w:tc>
+          <w:tcPr>
+            <w:tcW w:w="906" w:type="dxa"/>
+          </w:tcPr>
+          <w:p>
+            <w:pPr>
+              <w:jc w:val="center"/>
+            </w:pPr>
             <w:r>
               <w:rPr>
                 <w:noProof/>
               </w:rPr>
               <w:drawing>
-                <wp:inline distT="0" distB="0" distL="0" distR="0">
-                  <wp:extent cx="203210" cy="203210"/>
-                  <wp:effectExtent l="0" t="0" r="6350" b="6350"/>
-                  <wp:docPr id="93" name="図 93"/>
+                <wp:inline distT="0" distB="0" distL="0" distR="0" wp14:anchorId="107CE564" wp14:editId="2278F782">
+                  <wp:extent cx="197352" cy="197352"/>
+                  <wp:effectExtent l="0" t="0" r="0" b="0"/>
+                  <wp:docPr id="89" name="図 89"/>
                   <wp:cNvGraphicFramePr>
                     <a:graphicFrameLocks xmlns:a="http://schemas.openxmlformats.org/drawingml/2006/main" noChangeAspect="1"/>
                   </wp:cNvGraphicFramePr>
@@ -6631,11 +6586,138 @@
                     <a:graphicData uri="http://schemas.openxmlformats.org/drawingml/2006/picture">
                       <pic:pic xmlns:pic="http://schemas.openxmlformats.org/drawingml/2006/picture">
                         <pic:nvPicPr>
-                          <pic:cNvPr id="93" name="board3.png"/>
+                          <pic:cNvPr id="89" name="spring.png"/>
                           <pic:cNvPicPr/>
                         </pic:nvPicPr>
                         <pic:blipFill>
                           <a:blip r:embed="rId32">
+                            <a:extLst>
+                              <a:ext uri="{28A0092B-C50C-407E-A947-70E740481C1C}">
+                                <a14:useLocalDpi xmlns:a14="http://schemas.microsoft.com/office/drawing/2010/main" val="0"/>
+                              </a:ext>
+                            </a:extLst>
+                          </a:blip>
+                          <a:stretch>
+                            <a:fillRect/>
+                          </a:stretch>
+                        </pic:blipFill>
+                        <pic:spPr>
+                          <a:xfrm>
+                            <a:off x="0" y="0"/>
+                            <a:ext cx="202551" cy="202551"/>
+                          </a:xfrm>
+                          <a:prstGeom prst="rect">
+                            <a:avLst/>
+                          </a:prstGeom>
+                        </pic:spPr>
+                      </pic:pic>
+                    </a:graphicData>
+                  </a:graphic>
+                </wp:inline>
+              </w:drawing>
+            </w:r>
+          </w:p>
+        </w:tc>
+      </w:tr>
+      <w:tr>
+        <w:trPr>
+          <w:trHeight w:val="81"/>
+        </w:trPr>
+        <w:tc>
+          <w:tcPr>
+            <w:tcW w:w="2269" w:type="dxa"/>
+          </w:tcPr>
+          <w:p>
+            <w:pPr>
+              <w:rPr>
+                <w:sz w:val="16"/>
+              </w:rPr>
+            </w:pPr>
+            <w:r>
+              <w:rPr>
+                <w:rFonts w:hint="eastAsia"/>
+                <w:sz w:val="16"/>
+              </w:rPr>
+              <w:t>こわれる</w:t>
+            </w:r>
+            <w:r>
+              <w:rPr>
+                <w:rFonts w:hint="eastAsia"/>
+                <w:sz w:val="16"/>
+              </w:rPr>
+              <w:t>ゆか</w:t>
+            </w:r>
+          </w:p>
+        </w:tc>
+        <w:tc>
+          <w:tcPr>
+            <w:tcW w:w="7388" w:type="dxa"/>
+          </w:tcPr>
+          <w:p>
+            <w:pPr>
+              <w:rPr>
+                <w:sz w:val="16"/>
+              </w:rPr>
+            </w:pPr>
+            <w:r>
+              <w:rPr>
+                <w:rFonts w:hint="eastAsia"/>
+                <w:sz w:val="16"/>
+              </w:rPr>
+              <w:t>NPCが</w:t>
+            </w:r>
+            <w:r>
+              <w:rPr>
+                <w:rFonts w:hint="eastAsia"/>
+                <w:sz w:val="16"/>
+              </w:rPr>
+              <w:t>何回か通ると壊れるマス</w:t>
+            </w:r>
+            <w:r>
+              <w:rPr>
+                <w:rFonts w:hint="eastAsia"/>
+                <w:sz w:val="16"/>
+              </w:rPr>
+              <w:t>。</w:t>
+            </w:r>
+            <w:r>
+              <w:rPr>
+                <w:rFonts w:hint="eastAsia"/>
+                <w:sz w:val="16"/>
+              </w:rPr>
+              <w:t>左上の数値が0になると通れなくなります</w:t>
+            </w:r>
+          </w:p>
+        </w:tc>
+        <w:tc>
+          <w:tcPr>
+            <w:tcW w:w="906" w:type="dxa"/>
+          </w:tcPr>
+          <w:p>
+            <w:pPr>
+              <w:jc w:val="center"/>
+            </w:pPr>
+            <w:r>
+              <w:rPr>
+                <w:noProof/>
+              </w:rPr>
+              <w:drawing>
+                <wp:inline distT="0" distB="0" distL="0" distR="0" wp14:anchorId="15BC0953" wp14:editId="69BE797C">
+                  <wp:extent cx="203210" cy="203210"/>
+                  <wp:effectExtent l="0" t="0" r="6350" b="6350"/>
+                  <wp:docPr id="90" name="図 90"/>
+                  <wp:cNvGraphicFramePr>
+                    <a:graphicFrameLocks xmlns:a="http://schemas.openxmlformats.org/drawingml/2006/main" noChangeAspect="1"/>
+                  </wp:cNvGraphicFramePr>
+                  <a:graphic xmlns:a="http://schemas.openxmlformats.org/drawingml/2006/main">
+                    <a:graphicData uri="http://schemas.openxmlformats.org/drawingml/2006/picture">
+                      <pic:pic xmlns:pic="http://schemas.openxmlformats.org/drawingml/2006/picture">
+                        <pic:nvPicPr>
+                          <pic:cNvPr id="90" name="board0.png"/>
+                          <pic:cNvPicPr/>
+                        </pic:nvPicPr>
+                        <pic:blipFill>
+                          <a:blip r:embed="rId33">
                             <a:extLst>
                               <a:ext uri="{28A0092B-C50C-407E-A947-70E740481C1C}">
                                 <a14:useLocalDpi xmlns:a14="http://schemas.microsoft.com/office/drawing/2010/main" val="0"/>
@@ -6661,6 +6743,144 @@
                 </wp:inline>
               </w:drawing>
             </w:r>
+            <w:r>
+              <w:rPr>
+                <w:noProof/>
+              </w:rPr>
+              <w:drawing>
+                <wp:inline distT="0" distB="0" distL="0" distR="0" wp14:anchorId="4B477D10" wp14:editId="1095A1B0">
+                  <wp:extent cx="203210" cy="203210"/>
+                  <wp:effectExtent l="0" t="0" r="6350" b="6350"/>
+                  <wp:docPr id="91" name="図 91"/>
+                  <wp:cNvGraphicFramePr>
+                    <a:graphicFrameLocks xmlns:a="http://schemas.openxmlformats.org/drawingml/2006/main" noChangeAspect="1"/>
+                  </wp:cNvGraphicFramePr>
+                  <a:graphic xmlns:a="http://schemas.openxmlformats.org/drawingml/2006/main">
+                    <a:graphicData uri="http://schemas.openxmlformats.org/drawingml/2006/picture">
+                      <pic:pic xmlns:pic="http://schemas.openxmlformats.org/drawingml/2006/picture">
+                        <pic:nvPicPr>
+                          <pic:cNvPr id="91" name="board1.png"/>
+                          <pic:cNvPicPr/>
+                        </pic:nvPicPr>
+                        <pic:blipFill>
+                          <a:blip r:embed="rId34">
+                            <a:extLst>
+                              <a:ext uri="{28A0092B-C50C-407E-A947-70E740481C1C}">
+                                <a14:useLocalDpi xmlns:a14="http://schemas.microsoft.com/office/drawing/2010/main" val="0"/>
+                              </a:ext>
+                            </a:extLst>
+                          </a:blip>
+                          <a:stretch>
+                            <a:fillRect/>
+                          </a:stretch>
+                        </pic:blipFill>
+                        <pic:spPr>
+                          <a:xfrm>
+                            <a:off x="0" y="0"/>
+                            <a:ext cx="203210" cy="203210"/>
+                          </a:xfrm>
+                          <a:prstGeom prst="rect">
+                            <a:avLst/>
+                          </a:prstGeom>
+                        </pic:spPr>
+                      </pic:pic>
+                    </a:graphicData>
+                  </a:graphic>
+                </wp:inline>
+              </w:drawing>
+            </w:r>
+            <w:r>
+              <w:rPr>
+                <w:noProof/>
+              </w:rPr>
+              <w:drawing>
+                <wp:inline distT="0" distB="0" distL="0" distR="0" wp14:anchorId="57688C5E" wp14:editId="60DDCB29">
+                  <wp:extent cx="203210" cy="203210"/>
+                  <wp:effectExtent l="0" t="0" r="6350" b="6350"/>
+                  <wp:docPr id="92" name="図 92"/>
+                  <wp:cNvGraphicFramePr>
+                    <a:graphicFrameLocks xmlns:a="http://schemas.openxmlformats.org/drawingml/2006/main" noChangeAspect="1"/>
+                  </wp:cNvGraphicFramePr>
+                  <a:graphic xmlns:a="http://schemas.openxmlformats.org/drawingml/2006/main">
+                    <a:graphicData uri="http://schemas.openxmlformats.org/drawingml/2006/picture">
+                      <pic:pic xmlns:pic="http://schemas.openxmlformats.org/drawingml/2006/picture">
+                        <pic:nvPicPr>
+                          <pic:cNvPr id="92" name="board2.png"/>
+                          <pic:cNvPicPr/>
+                        </pic:nvPicPr>
+                        <pic:blipFill>
+                          <a:blip r:embed="rId35">
+                            <a:extLst>
+                              <a:ext uri="{28A0092B-C50C-407E-A947-70E740481C1C}">
+                                <a14:useLocalDpi xmlns:a14="http://schemas.microsoft.com/office/drawing/2010/main" val="0"/>
+                              </a:ext>
+                            </a:extLst>
+                          </a:blip>
+                          <a:stretch>
+                            <a:fillRect/>
+                          </a:stretch>
+                        </pic:blipFill>
+                        <pic:spPr>
+                          <a:xfrm>
+                            <a:off x="0" y="0"/>
+                            <a:ext cx="203210" cy="203210"/>
+                          </a:xfrm>
+                          <a:prstGeom prst="rect">
+                            <a:avLst/>
+                          </a:prstGeom>
+                        </pic:spPr>
+                      </pic:pic>
+                    </a:graphicData>
+                  </a:graphic>
+                </wp:inline>
+              </w:drawing>
+            </w:r>
+            <w:r>
+              <w:rPr>
+                <w:noProof/>
+              </w:rPr>
+              <w:drawing>
+                <wp:inline distT="0" distB="0" distL="0" distR="0" wp14:anchorId="37C7DC01" wp14:editId="094FF2BA">
+                  <wp:extent cx="203210" cy="203210"/>
+                  <wp:effectExtent l="0" t="0" r="6350" b="6350"/>
+                  <wp:docPr id="93" name="図 93"/>
+                  <wp:cNvGraphicFramePr>
+                    <a:graphicFrameLocks xmlns:a="http://schemas.openxmlformats.org/drawingml/2006/main" noChangeAspect="1"/>
+                  </wp:cNvGraphicFramePr>
+                  <a:graphic xmlns:a="http://schemas.openxmlformats.org/drawingml/2006/main">
+                    <a:graphicData uri="http://schemas.openxmlformats.org/drawingml/2006/picture">
+                      <pic:pic xmlns:pic="http://schemas.openxmlformats.org/drawingml/2006/picture">
+                        <pic:nvPicPr>
+                          <pic:cNvPr id="93" name="board3.png"/>
+                          <pic:cNvPicPr/>
+                        </pic:nvPicPr>
+                        <pic:blipFill>
+                          <a:blip r:embed="rId36">
+                            <a:extLst>
+                              <a:ext uri="{28A0092B-C50C-407E-A947-70E740481C1C}">
+                                <a14:useLocalDpi xmlns:a14="http://schemas.microsoft.com/office/drawing/2010/main" val="0"/>
+                              </a:ext>
+                            </a:extLst>
+                          </a:blip>
+                          <a:stretch>
+                            <a:fillRect/>
+                          </a:stretch>
+                        </pic:blipFill>
+                        <pic:spPr>
+                          <a:xfrm>
+                            <a:off x="0" y="0"/>
+                            <a:ext cx="203210" cy="203210"/>
+                          </a:xfrm>
+                          <a:prstGeom prst="rect">
+                            <a:avLst/>
+                          </a:prstGeom>
+                        </pic:spPr>
+                      </pic:pic>
+                    </a:graphicData>
+                  </a:graphic>
+                </wp:inline>
+              </w:drawing>
+            </w:r>
           </w:p>
         </w:tc>
       </w:tr>
@@ -6774,9 +6994,9 @@
               </w:rPr>
             </w:pPr>
             <w:r>
-              <w:pict>
-                <v:shape id="図 94" o:spid="_x0000_i1520" type="#_x0000_t75" style="width:14.95pt;height:14.95pt;visibility:visible;mso-wrap-style:square" o:bullet="t">
-                  <v:imagedata r:id="rId33" o:title=""/>
+              <w:pict w14:anchorId="5B1F6D4F">
+                <v:shape id="図 94" o:spid="_x0000_i1028" type="#_x0000_t75" style="width:15pt;height:15pt;visibility:visible;mso-wrap-style:square" o:bullet="t">
+                  <v:imagedata r:id="rId37" o:title=""/>
                 </v:shape>
               </w:pict>
             </w:r>
@@ -6785,7 +7005,7 @@
                 <w:noProof/>
               </w:rPr>
               <w:drawing>
-                <wp:inline distT="0" distB="0" distL="0" distR="0" wp14:anchorId="319FE391" wp14:editId="5DEA09DD">
+                <wp:inline distT="0" distB="0" distL="0" distR="0" wp14:anchorId="5FB16230" wp14:editId="3310BA42">
                   <wp:extent cx="178207" cy="178207"/>
                   <wp:effectExtent l="0" t="0" r="0" b="0"/>
                   <wp:docPr id="95" name="図 95"/>
@@ -6800,7 +7020,7 @@
                           <pic:cNvPicPr/>
                         </pic:nvPicPr>
                         <pic:blipFill>
-                          <a:blip r:embed="rId34">
+                          <a:blip r:embed="rId38">
                             <a:extLst>
                               <a:ext uri="{28A0092B-C50C-407E-A947-70E740481C1C}">
                                 <a14:useLocalDpi xmlns:a14="http://schemas.microsoft.com/office/drawing/2010/main" val="0"/>
@@ -6839,7 +7059,7 @@
                 <w:noProof/>
               </w:rPr>
               <w:drawing>
-                <wp:inline distT="0" distB="0" distL="0" distR="0">
+                <wp:inline distT="0" distB="0" distL="0" distR="0" wp14:anchorId="23C64241" wp14:editId="07E88E02">
                   <wp:extent cx="184150" cy="184150"/>
                   <wp:effectExtent l="0" t="0" r="6350" b="6350"/>
                   <wp:docPr id="96" name="図 96"/>
@@ -6854,7 +7074,7 @@
                           <pic:cNvPicPr/>
                         </pic:nvPicPr>
                         <pic:blipFill>
-                          <a:blip r:embed="rId35">
+                          <a:blip r:embed="rId39">
                             <a:extLst>
                               <a:ext uri="{28A0092B-C50C-407E-A947-70E740481C1C}">
                                 <a14:useLocalDpi xmlns:a14="http://schemas.microsoft.com/office/drawing/2010/main" val="0"/>
@@ -6885,7 +7105,7 @@
                 <w:noProof/>
               </w:rPr>
               <w:drawing>
-                <wp:inline distT="0" distB="0" distL="0" distR="0">
+                <wp:inline distT="0" distB="0" distL="0" distR="0" wp14:anchorId="7F9CA6C2" wp14:editId="37B65DFB">
                   <wp:extent cx="180975" cy="180975"/>
                   <wp:effectExtent l="0" t="0" r="9525" b="9525"/>
                   <wp:docPr id="97" name="図 97"/>
@@ -6900,7 +7120,7 @@
                           <pic:cNvPicPr/>
                         </pic:nvPicPr>
                         <pic:blipFill>
-                          <a:blip r:embed="rId36">
+                          <a:blip r:embed="rId40">
                             <a:extLst>
                               <a:ext uri="{28A0092B-C50C-407E-A947-70E740481C1C}">
                                 <a14:useLocalDpi xmlns:a14="http://schemas.microsoft.com/office/drawing/2010/main" val="0"/>
@@ -6987,7 +7207,7 @@
                 <w:noProof/>
               </w:rPr>
               <w:drawing>
-                <wp:inline distT="0" distB="0" distL="0" distR="0">
+                <wp:inline distT="0" distB="0" distL="0" distR="0" wp14:anchorId="6A40499C" wp14:editId="3F54E74C">
                   <wp:extent cx="180975" cy="180975"/>
                   <wp:effectExtent l="0" t="0" r="9525" b="9525"/>
                   <wp:docPr id="98" name="図 98"/>
@@ -7002,7 +7222,7 @@
                           <pic:cNvPicPr/>
                         </pic:nvPicPr>
                         <pic:blipFill>
-                          <a:blip r:embed="rId37">
+                          <a:blip r:embed="rId41">
                             <a:extLst>
                               <a:ext uri="{28A0092B-C50C-407E-A947-70E740481C1C}">
                                 <a14:useLocalDpi xmlns:a14="http://schemas.microsoft.com/office/drawing/2010/main" val="0"/>
@@ -7033,7 +7253,7 @@
                 <w:noProof/>
               </w:rPr>
               <w:drawing>
-                <wp:inline distT="0" distB="0" distL="0" distR="0">
+                <wp:inline distT="0" distB="0" distL="0" distR="0" wp14:anchorId="373A3197" wp14:editId="4E8D45AC">
                   <wp:extent cx="196850" cy="196850"/>
                   <wp:effectExtent l="0" t="0" r="0" b="0"/>
                   <wp:docPr id="99" name="図 99"/>
@@ -7048,7 +7268,7 @@
                           <pic:cNvPicPr/>
                         </pic:nvPicPr>
                         <pic:blipFill>
-                          <a:blip r:embed="rId38">
+                          <a:blip r:embed="rId42">
                             <a:extLst>
                               <a:ext uri="{28A0092B-C50C-407E-A947-70E740481C1C}">
                                 <a14:useLocalDpi xmlns:a14="http://schemas.microsoft.com/office/drawing/2010/main" val="0"/>
@@ -7160,7 +7380,7 @@
                 <w:noProof/>
               </w:rPr>
               <w:drawing>
-                <wp:inline distT="0" distB="0" distL="0" distR="0" wp14:anchorId="677FFC16" wp14:editId="33F6C982">
+                <wp:inline distT="0" distB="0" distL="0" distR="0" wp14:anchorId="1CB6ACD5" wp14:editId="27111696">
                   <wp:extent cx="179070" cy="179070"/>
                   <wp:effectExtent l="0" t="0" r="0" b="0"/>
                   <wp:docPr id="12" name="図 12"/>
@@ -7175,7 +7395,7 @@
                           <pic:cNvPicPr/>
                         </pic:nvPicPr>
                         <pic:blipFill>
-                          <a:blip r:embed="rId39">
+                          <a:blip r:embed="rId43">
                             <a:extLst>
                               <a:ext uri="{28A0092B-C50C-407E-A947-70E740481C1C}">
                                 <a14:useLocalDpi xmlns:a14="http://schemas.microsoft.com/office/drawing/2010/main" val="0"/>
@@ -7205,13 +7425,7 @@
         </w:tc>
       </w:tr>
     </w:tbl>
-    <w:p>
-      <w:pPr>
-        <w:rPr>
-          <w:rFonts w:hint="eastAsia"/>
-        </w:rPr>
-      </w:pPr>
-    </w:p>
+    <w:p/>
     <w:p>
       <w:r>
         <w:br w:type="page"/>
@@ -7387,7 +7601,7 @@
                 <w:noProof/>
               </w:rPr>
               <w:drawing>
-                <wp:inline distT="0" distB="0" distL="0" distR="0" wp14:anchorId="0CEF8EDA" wp14:editId="5D47EBE7">
+                <wp:inline distT="0" distB="0" distL="0" distR="0" wp14:anchorId="559C3C9A" wp14:editId="65CDBE0E">
                   <wp:extent cx="483079" cy="163336"/>
                   <wp:effectExtent l="0" t="0" r="0" b="8255"/>
                   <wp:docPr id="41" name="図 41"/>
@@ -7402,7 +7616,7 @@
                           <pic:cNvPicPr/>
                         </pic:nvPicPr>
                         <pic:blipFill rotWithShape="1">
-                          <a:blip r:embed="rId40" cstate="print">
+                          <a:blip r:embed="rId44" cstate="print">
                             <a:extLst>
                               <a:ext uri="{28A0092B-C50C-407E-A947-70E740481C1C}">
                                 <a14:useLocalDpi xmlns:a14="http://schemas.microsoft.com/office/drawing/2010/main" val="0"/>
@@ -7507,7 +7721,7 @@
                 <w:noProof/>
               </w:rPr>
               <w:drawing>
-                <wp:inline distT="0" distB="0" distL="0" distR="0" wp14:anchorId="2B31EB4A" wp14:editId="351C3EB7">
+                <wp:inline distT="0" distB="0" distL="0" distR="0" wp14:anchorId="2100FE52" wp14:editId="3E296475">
                   <wp:extent cx="495935" cy="244828"/>
                   <wp:effectExtent l="0" t="0" r="0" b="3175"/>
                   <wp:docPr id="38" name="図 38"/>
@@ -7522,7 +7736,7 @@
                           <pic:cNvPicPr/>
                         </pic:nvPicPr>
                         <pic:blipFill rotWithShape="1">
-                          <a:blip r:embed="rId41" cstate="print">
+                          <a:blip r:embed="rId45" cstate="print">
                             <a:extLst>
                               <a:ext uri="{28A0092B-C50C-407E-A947-70E740481C1C}">
                                 <a14:useLocalDpi xmlns:a14="http://schemas.microsoft.com/office/drawing/2010/main" val="0"/>
@@ -7613,7 +7827,7 @@
                 <w:noProof/>
               </w:rPr>
               <w:drawing>
-                <wp:inline distT="0" distB="0" distL="0" distR="0" wp14:anchorId="179EBB3D" wp14:editId="3F81D4F3">
+                <wp:inline distT="0" distB="0" distL="0" distR="0" wp14:anchorId="54FFC015" wp14:editId="7278CED3">
                   <wp:extent cx="476702" cy="267419"/>
                   <wp:effectExtent l="0" t="0" r="0" b="0"/>
                   <wp:docPr id="39" name="図 39"/>
@@ -7628,7 +7842,7 @@
                           <pic:cNvPicPr/>
                         </pic:nvPicPr>
                         <pic:blipFill rotWithShape="1">
-                          <a:blip r:embed="rId42" cstate="print">
+                          <a:blip r:embed="rId46" cstate="print">
                             <a:extLst>
                               <a:ext uri="{28A0092B-C50C-407E-A947-70E740481C1C}">
                                 <a14:useLocalDpi xmlns:a14="http://schemas.microsoft.com/office/drawing/2010/main" val="0"/>
@@ -7716,7 +7930,7 @@
                 <w:noProof/>
               </w:rPr>
               <w:drawing>
-                <wp:inline distT="0" distB="0" distL="0" distR="0" wp14:anchorId="72D3342F" wp14:editId="2B85DAF9">
+                <wp:inline distT="0" distB="0" distL="0" distR="0" wp14:anchorId="1FA375C2" wp14:editId="5CE945C1">
                   <wp:extent cx="560293" cy="148313"/>
                   <wp:effectExtent l="0" t="0" r="0" b="4445"/>
                   <wp:docPr id="50" name="図 50"/>
@@ -7731,7 +7945,7 @@
                           <pic:cNvPicPr/>
                         </pic:nvPicPr>
                         <pic:blipFill rotWithShape="1">
-                          <a:blip r:embed="rId43">
+                          <a:blip r:embed="rId47">
                             <a:extLst>
                               <a:ext uri="{28A0092B-C50C-407E-A947-70E740481C1C}">
                                 <a14:useLocalDpi xmlns:a14="http://schemas.microsoft.com/office/drawing/2010/main" val="0"/>
@@ -7823,7 +8037,7 @@
                 <w:noProof/>
               </w:rPr>
               <w:drawing>
-                <wp:inline distT="0" distB="0" distL="0" distR="0" wp14:anchorId="492E4B83" wp14:editId="1013BE41">
+                <wp:inline distT="0" distB="0" distL="0" distR="0" wp14:anchorId="7C25D261" wp14:editId="5204C833">
                   <wp:extent cx="545041" cy="171071"/>
                   <wp:effectExtent l="0" t="0" r="7620" b="635"/>
                   <wp:docPr id="51" name="図 51"/>
@@ -7838,7 +8052,7 @@
                           <pic:cNvPicPr/>
                         </pic:nvPicPr>
                         <pic:blipFill rotWithShape="1">
-                          <a:blip r:embed="rId44">
+                          <a:blip r:embed="rId48">
                             <a:extLst>
                               <a:ext uri="{28A0092B-C50C-407E-A947-70E740481C1C}">
                                 <a14:useLocalDpi xmlns:a14="http://schemas.microsoft.com/office/drawing/2010/main" val="0"/>
@@ -8038,7 +8252,7 @@
                 <w:noProof/>
               </w:rPr>
               <w:drawing>
-                <wp:inline distT="0" distB="0" distL="0" distR="0" wp14:anchorId="17FE2A6C" wp14:editId="0CAE41DC">
+                <wp:inline distT="0" distB="0" distL="0" distR="0" wp14:anchorId="1C813B33" wp14:editId="24C8D1DF">
                   <wp:extent cx="879851" cy="146135"/>
                   <wp:effectExtent l="0" t="0" r="0" b="6350"/>
                   <wp:docPr id="42" name="図 42"/>
@@ -8053,7 +8267,7 @@
                           <pic:cNvPicPr/>
                         </pic:nvPicPr>
                         <pic:blipFill>
-                          <a:blip r:embed="rId45" cstate="print">
+                          <a:blip r:embed="rId49" cstate="print">
                             <a:extLst>
                               <a:ext uri="{28A0092B-C50C-407E-A947-70E740481C1C}">
                                 <a14:useLocalDpi xmlns:a14="http://schemas.microsoft.com/office/drawing/2010/main" val="0"/>
@@ -8162,7 +8376,7 @@
                 <w:noProof/>
               </w:rPr>
               <w:drawing>
-                <wp:inline distT="0" distB="0" distL="0" distR="0" wp14:anchorId="1421597C" wp14:editId="5E72A53D">
+                <wp:inline distT="0" distB="0" distL="0" distR="0" wp14:anchorId="47281048" wp14:editId="670583CE">
                   <wp:extent cx="827478" cy="184361"/>
                   <wp:effectExtent l="0" t="0" r="0" b="6350"/>
                   <wp:docPr id="40" name="図 40"/>
@@ -8177,7 +8391,7 @@
                           <pic:cNvPicPr/>
                         </pic:nvPicPr>
                         <pic:blipFill rotWithShape="1">
-                          <a:blip r:embed="rId46">
+                          <a:blip r:embed="rId50">
                             <a:extLst>
                               <a:ext uri="{28A0092B-C50C-407E-A947-70E740481C1C}">
                                 <a14:useLocalDpi xmlns:a14="http://schemas.microsoft.com/office/drawing/2010/main" val="0"/>
@@ -8268,7 +8482,7 @@
                 <w:noProof/>
               </w:rPr>
               <w:drawing>
-                <wp:inline distT="0" distB="0" distL="0" distR="0" wp14:anchorId="6F3A0207" wp14:editId="1F6CC3D3">
+                <wp:inline distT="0" distB="0" distL="0" distR="0" wp14:anchorId="599E5405" wp14:editId="2A0A2A05">
                   <wp:extent cx="784141" cy="174254"/>
                   <wp:effectExtent l="0" t="0" r="0" b="0"/>
                   <wp:docPr id="43" name="図 43"/>
@@ -8283,7 +8497,7 @@
                           <pic:cNvPicPr/>
                         </pic:nvPicPr>
                         <pic:blipFill>
-                          <a:blip r:embed="rId47">
+                          <a:blip r:embed="rId51">
                             <a:extLst>
                               <a:ext uri="{28A0092B-C50C-407E-A947-70E740481C1C}">
                                 <a14:useLocalDpi xmlns:a14="http://schemas.microsoft.com/office/drawing/2010/main" val="0"/>
@@ -8367,7 +8581,7 @@
                 <w:noProof/>
               </w:rPr>
               <w:drawing>
-                <wp:inline distT="0" distB="0" distL="0" distR="0" wp14:anchorId="2AA1441B" wp14:editId="07BE7A1B">
+                <wp:inline distT="0" distB="0" distL="0" distR="0" wp14:anchorId="62FAD25D" wp14:editId="4B651DBD">
                   <wp:extent cx="626378" cy="177810"/>
                   <wp:effectExtent l="0" t="0" r="2540" b="0"/>
                   <wp:docPr id="44" name="図 44"/>
@@ -8382,7 +8596,7 @@
                           <pic:cNvPicPr/>
                         </pic:nvPicPr>
                         <pic:blipFill>
-                          <a:blip r:embed="rId48">
+                          <a:blip r:embed="rId52">
                             <a:extLst>
                               <a:ext uri="{28A0092B-C50C-407E-A947-70E740481C1C}">
                                 <a14:useLocalDpi xmlns:a14="http://schemas.microsoft.com/office/drawing/2010/main" val="0"/>
@@ -8466,7 +8680,7 @@
                 <w:noProof/>
               </w:rPr>
               <w:drawing>
-                <wp:inline distT="0" distB="0" distL="0" distR="0" wp14:anchorId="315F1D6D" wp14:editId="28F89A3E">
+                <wp:inline distT="0" distB="0" distL="0" distR="0" wp14:anchorId="0132C158" wp14:editId="132FECBE">
                   <wp:extent cx="780523" cy="148200"/>
                   <wp:effectExtent l="0" t="0" r="635" b="4445"/>
                   <wp:docPr id="45" name="図 45"/>
@@ -8481,7 +8695,7 @@
                           <pic:cNvPicPr/>
                         </pic:nvPicPr>
                         <pic:blipFill>
-                          <a:blip r:embed="rId49">
+                          <a:blip r:embed="rId53">
                             <a:extLst>
                               <a:ext uri="{28A0092B-C50C-407E-A947-70E740481C1C}">
                                 <a14:useLocalDpi xmlns:a14="http://schemas.microsoft.com/office/drawing/2010/main" val="0"/>
@@ -8545,8 +8759,6 @@
         <w:lastRenderedPageBreak/>
         <w:t>ストーリー</w:t>
       </w:r>
-      <w:bookmarkStart w:id="0" w:name="_GoBack"/>
-      <w:bookmarkEnd w:id="0"/>
     </w:p>
     <w:p>
       <w:pPr>
@@ -8634,7 +8846,6 @@
         <w:widowControl/>
         <w:jc w:val="left"/>
         <w:rPr>
-          <w:rFonts w:hint="eastAsia"/>
           <w:sz w:val="16"/>
         </w:rPr>
       </w:pPr>
@@ -8652,7 +8863,6 @@
         <w:shd w:val="clear" w:color="auto" w:fill="E7E6E6" w:themeFill="background2"/>
         <w:jc w:val="center"/>
         <w:rPr>
-          <w:rFonts w:hint="eastAsia"/>
           <w:sz w:val="20"/>
         </w:rPr>
       </w:pPr>
@@ -8755,9 +8965,6 @@
         <w:widowControl/>
         <w:shd w:val="clear" w:color="auto" w:fill="FFFFFF" w:themeFill="background1"/>
         <w:jc w:val="left"/>
-        <w:rPr>
-          <w:rFonts w:hint="eastAsia"/>
-        </w:rPr>
       </w:pPr>
       <w:r>
         <w:rPr>
@@ -8765,7 +8972,7 @@
           <w:sz w:val="56"/>
         </w:rPr>
         <w:drawing>
-          <wp:inline distT="0" distB="0" distL="0" distR="0" wp14:anchorId="3E808A5E" wp14:editId="6448FC1B">
+          <wp:inline distT="0" distB="0" distL="0" distR="0" wp14:anchorId="3099E91A" wp14:editId="1B9052A4">
             <wp:extent cx="689132" cy="974785"/>
             <wp:effectExtent l="0" t="0" r="0" b="0"/>
             <wp:docPr id="13" name="図 13"/>
@@ -8780,7 +8987,7 @@
                     <pic:cNvPicPr/>
                   </pic:nvPicPr>
                   <pic:blipFill>
-                    <a:blip r:embed="rId50" cstate="print">
+                    <a:blip r:embed="rId54" cstate="print">
                       <a:extLst>
                         <a:ext uri="{28A0092B-C50C-407E-A947-70E740481C1C}">
                           <a14:useLocalDpi xmlns:a14="http://schemas.microsoft.com/office/drawing/2010/main" val="0"/>
@@ -8868,7 +9075,6 @@
         <w:shd w:val="clear" w:color="auto" w:fill="FFFFFF" w:themeFill="background1"/>
         <w:jc w:val="left"/>
         <w:rPr>
-          <w:rFonts w:hint="eastAsia"/>
           <w:sz w:val="56"/>
         </w:rPr>
       </w:pPr>
@@ -8878,7 +9084,7 @@
           <w:sz w:val="56"/>
         </w:rPr>
         <w:drawing>
-          <wp:inline distT="0" distB="0" distL="0" distR="0">
+          <wp:inline distT="0" distB="0" distL="0" distR="0" wp14:anchorId="0ABF24A7" wp14:editId="61EDC5F0">
             <wp:extent cx="701329" cy="992038"/>
             <wp:effectExtent l="0" t="0" r="3810" b="0"/>
             <wp:docPr id="23" name="図 23"/>
@@ -8893,7 +9099,7 @@
                     <pic:cNvPicPr/>
                   </pic:nvPicPr>
                   <pic:blipFill>
-                    <a:blip r:embed="rId51" cstate="print">
+                    <a:blip r:embed="rId55" cstate="print">
                       <a:extLst>
                         <a:ext uri="{28A0092B-C50C-407E-A947-70E740481C1C}">
                           <a14:useLocalDpi xmlns:a14="http://schemas.microsoft.com/office/drawing/2010/main" val="0"/>
@@ -8921,7 +9127,7 @@
       </w:r>
     </w:p>
     <w:sectPr>
-      <w:footerReference w:type="default" r:id="rId52"/>
+      <w:footerReference w:type="default" r:id="rId56"/>
       <w:pgSz w:w="11906" w:h="16838"/>
       <w:pgMar w:top="720" w:right="720" w:bottom="720" w:left="1134" w:header="851" w:footer="992" w:gutter="0"/>
       <w:cols w:space="425"/>
@@ -8931,8 +9137,219 @@
 </w:document>
 </file>
 
+<file path=word/comments.xml><?xml version="1.0" encoding="utf-8"?>
+<w:comments xmlns:wpc="http://schemas.microsoft.com/office/word/2010/wordprocessingCanvas" xmlns:cx="http://schemas.microsoft.com/office/drawing/2014/chartex" xmlns:cx1="http://schemas.microsoft.com/office/drawing/2015/9/8/chartex" xmlns:cx2="http://schemas.microsoft.com/office/drawing/2015/10/21/chartex" xmlns:cx3="http://schemas.microsoft.com/office/drawing/2016/5/9/chartex" xmlns:cx4="http://schemas.microsoft.com/office/drawing/2016/5/10/chartex" xmlns:cx5="http://schemas.microsoft.com/office/drawing/2016/5/11/chartex" xmlns:cx6="http://schemas.microsoft.com/office/drawing/2016/5/12/chartex" xmlns:cx7="http://schemas.microsoft.com/office/drawing/2016/5/13/chartex" xmlns:cx8="http://schemas.microsoft.com/office/drawing/2016/5/14/chartex" xmlns:mc="http://schemas.openxmlformats.org/markup-compatibility/2006" xmlns:aink="http://schemas.microsoft.com/office/drawing/2016/ink" xmlns:am3d="http://schemas.microsoft.com/office/drawing/2017/model3d" xmlns:o="urn:schemas-microsoft-com:office:office" xmlns:r="http://schemas.openxmlformats.org/officeDocument/2006/relationships" xmlns:m="http://schemas.openxmlformats.org/officeDocument/2006/math" xmlns:v="urn:schemas-microsoft-com:vml" xmlns:wp14="http://schemas.microsoft.com/office/word/2010/wordprocessingDrawing" xmlns:wp="http://schemas.openxmlformats.org/drawingml/2006/wordprocessingDrawing" xmlns:w10="urn:schemas-microsoft-com:office:word" xmlns:w="http://schemas.openxmlformats.org/wordprocessingml/2006/main" xmlns:w14="http://schemas.microsoft.com/office/word/2010/wordml" xmlns:w15="http://schemas.microsoft.com/office/word/2012/wordml" xmlns:w16cex="http://schemas.microsoft.com/office/word/2018/wordml/cex" xmlns:w16cid="http://schemas.microsoft.com/office/word/2016/wordml/cid" xmlns:w16="http://schemas.microsoft.com/office/word/2018/wordml" xmlns:w16sdtdh="http://schemas.microsoft.com/office/word/2020/wordml/sdtdatahash" xmlns:w16se="http://schemas.microsoft.com/office/word/2015/wordml/symex" xmlns:wpg="http://schemas.microsoft.com/office/word/2010/wordprocessingGroup" xmlns:wpi="http://schemas.microsoft.com/office/word/2010/wordprocessingInk" xmlns:wne="http://schemas.microsoft.com/office/word/2006/wordml" xmlns:wps="http://schemas.microsoft.com/office/word/2010/wordprocessingShape" mc:Ignorable="w14 w15 w16se w16cid w16 w16cex w16sdtdh wp14">
+  <w:comment w:id="0" w:author="三田 嘉月" w:date="2021-10-14T12:51:00Z" w:initials="三田">
+    <w:p>
+      <w:pPr>
+        <w:pStyle w:val="ad"/>
+        <w:rPr>
+          <w:rFonts w:hint="eastAsia"/>
+        </w:rPr>
+      </w:pPr>
+      <w:r>
+        <w:rPr>
+          <w:rFonts w:hint="eastAsia"/>
+        </w:rPr>
+        <w:t>書いた</w:t>
+      </w:r>
+      <w:r>
+        <w:rPr>
+          <w:rStyle w:val="ac"/>
+        </w:rPr>
+        <w:annotationRef/>
+      </w:r>
+      <w:r>
+        <w:rPr>
+          <w:rFonts w:hint="eastAsia"/>
+        </w:rPr>
+        <w:t>プログラムにそって動かす</w:t>
+      </w:r>
+    </w:p>
+  </w:comment>
+  <w:comment w:id="1" w:author="三田 嘉月" w:date="2021-10-14T12:51:00Z" w:initials="三田">
+    <w:p>
+      <w:pPr>
+        <w:pStyle w:val="ad"/>
+      </w:pPr>
+      <w:r>
+        <w:rPr>
+          <w:rStyle w:val="ac"/>
+        </w:rPr>
+        <w:annotationRef/>
+      </w:r>
+      <w:r>
+        <w:rPr>
+          <w:rFonts w:hint="eastAsia"/>
+        </w:rPr>
+        <w:t>まっすぐ進む</w:t>
+      </w:r>
+    </w:p>
+  </w:comment>
+  <w:comment w:id="2" w:author="三田 嘉月" w:date="2021-10-14T12:50:00Z" w:initials="三田">
+    <w:p>
+      <w:pPr>
+        <w:pStyle w:val="ad"/>
+      </w:pPr>
+      <w:r>
+        <w:rPr>
+          <w:rStyle w:val="ac"/>
+        </w:rPr>
+        <w:annotationRef/>
+      </w:r>
+      <w:r>
+        <w:rPr>
+          <w:rFonts w:hint="eastAsia"/>
+        </w:rPr>
+        <w:t>を置ける数</w:t>
+      </w:r>
+    </w:p>
+  </w:comment>
+  <w:comment w:id="3" w:author="三田 嘉月" w:date="2021-10-14T12:52:00Z" w:initials="三田">
+    <w:p>
+      <w:pPr>
+        <w:pStyle w:val="ad"/>
+      </w:pPr>
+      <w:r>
+        <w:rPr>
+          <w:rStyle w:val="ac"/>
+        </w:rPr>
+        <w:annotationRef/>
+      </w:r>
+      <w:r>
+        <w:rPr>
+          <w:rFonts w:hint="eastAsia"/>
+        </w:rPr>
+        <w:t>セレクト</w:t>
+      </w:r>
+    </w:p>
+  </w:comment>
+  <w:comment w:id="4" w:author="三田 嘉月" w:date="2021-10-14T12:52:00Z" w:initials="三田">
+    <w:p>
+      <w:pPr>
+        <w:pStyle w:val="ad"/>
+      </w:pPr>
+      <w:r>
+        <w:rPr>
+          <w:rStyle w:val="ac"/>
+        </w:rPr>
+        <w:annotationRef/>
+      </w:r>
+      <w:r>
+        <w:rPr>
+          <w:rFonts w:hint="eastAsia"/>
+        </w:rPr>
+        <w:t>沿って</w:t>
+      </w:r>
+    </w:p>
+  </w:comment>
+  <w:comment w:id="5" w:author="三田 嘉月" w:date="2021-10-14T12:52:00Z" w:initials="三田">
+    <w:p>
+      <w:pPr>
+        <w:pStyle w:val="ad"/>
+      </w:pPr>
+      <w:r>
+        <w:rPr>
+          <w:rStyle w:val="ac"/>
+        </w:rPr>
+        <w:annotationRef/>
+      </w:r>
+      <w:r>
+        <w:rPr>
+          <w:rFonts w:hint="eastAsia"/>
+        </w:rPr>
+        <w:t>(いったん消す、そのあと文を追加してこの旨を表記)</w:t>
+      </w:r>
+    </w:p>
+  </w:comment>
+  <w:comment w:id="6" w:author="三田 嘉月" w:date="2021-10-14T12:54:00Z" w:initials="三田">
+    <w:p>
+      <w:pPr>
+        <w:pStyle w:val="ad"/>
+        <w:rPr>
+          <w:rFonts w:hint="eastAsia"/>
+        </w:rPr>
+      </w:pPr>
+      <w:r>
+        <w:rPr>
+          <w:rStyle w:val="ac"/>
+        </w:rPr>
+        <w:annotationRef/>
+      </w:r>
+      <w:r>
+        <w:rPr>
+          <w:rFonts w:hint="eastAsia"/>
+        </w:rPr>
+        <w:t>られています</w:t>
+      </w:r>
+    </w:p>
+  </w:comment>
+  <w:comment w:id="7" w:author="三田 嘉月" w:date="2021-10-14T12:54:00Z" w:initials="三田">
+    <w:p>
+      <w:pPr>
+        <w:pStyle w:val="ad"/>
+        <w:rPr>
+          <w:rFonts w:hint="eastAsia"/>
+        </w:rPr>
+      </w:pPr>
+      <w:r>
+        <w:rPr>
+          <w:rStyle w:val="ac"/>
+        </w:rPr>
+        <w:annotationRef/>
+      </w:r>
+      <w:r>
+        <w:rPr>
+          <w:rFonts w:hint="eastAsia"/>
+        </w:rPr>
+        <w:t>なお、つづきからのデータがある場合、それは削除されてしまいますので気をつけてください。</w:t>
+      </w:r>
+    </w:p>
+  </w:comment>
+</w:comments>
+</file>
+
+<file path=word/commentsExtended.xml><?xml version="1.0" encoding="utf-8"?>
+<w15:commentsEx xmlns:wpc="http://schemas.microsoft.com/office/word/2010/wordprocessingCanvas" xmlns:cx="http://schemas.microsoft.com/office/drawing/2014/chartex" xmlns:cx1="http://schemas.microsoft.com/office/drawing/2015/9/8/chartex" xmlns:cx2="http://schemas.microsoft.com/office/drawing/2015/10/21/chartex" xmlns:cx3="http://schemas.microsoft.com/office/drawing/2016/5/9/chartex" xmlns:cx4="http://schemas.microsoft.com/office/drawing/2016/5/10/chartex" xmlns:cx5="http://schemas.microsoft.com/office/drawing/2016/5/11/chartex" xmlns:cx6="http://schemas.microsoft.com/office/drawing/2016/5/12/chartex" xmlns:cx7="http://schemas.microsoft.com/office/drawing/2016/5/13/chartex" xmlns:cx8="http://schemas.microsoft.com/office/drawing/2016/5/14/chartex" xmlns:mc="http://schemas.openxmlformats.org/markup-compatibility/2006" xmlns:aink="http://schemas.microsoft.com/office/drawing/2016/ink" xmlns:am3d="http://schemas.microsoft.com/office/drawing/2017/model3d" xmlns:o="urn:schemas-microsoft-com:office:office" xmlns:r="http://schemas.openxmlformats.org/officeDocument/2006/relationships" xmlns:m="http://schemas.openxmlformats.org/officeDocument/2006/math" xmlns:v="urn:schemas-microsoft-com:vml" xmlns:wp14="http://schemas.microsoft.com/office/word/2010/wordprocessingDrawing" xmlns:wp="http://schemas.openxmlformats.org/drawingml/2006/wordprocessingDrawing" xmlns:w10="urn:schemas-microsoft-com:office:word" xmlns:w="http://schemas.openxmlformats.org/wordprocessingml/2006/main" xmlns:w14="http://schemas.microsoft.com/office/word/2010/wordml" xmlns:w15="http://schemas.microsoft.com/office/word/2012/wordml" xmlns:w16cex="http://schemas.microsoft.com/office/word/2018/wordml/cex" xmlns:w16cid="http://schemas.microsoft.com/office/word/2016/wordml/cid" xmlns:w16="http://schemas.microsoft.com/office/word/2018/wordml" xmlns:w16sdtdh="http://schemas.microsoft.com/office/word/2020/wordml/sdtdatahash" xmlns:w16se="http://schemas.microsoft.com/office/word/2015/wordml/symex" xmlns:wpg="http://schemas.microsoft.com/office/word/2010/wordprocessingGroup" xmlns:wpi="http://schemas.microsoft.com/office/word/2010/wordprocessingInk" xmlns:wne="http://schemas.microsoft.com/office/word/2006/wordml" xmlns:wps="http://schemas.microsoft.com/office/word/2010/wordprocessingShape" mc:Ignorable="w14 w15 w16se w16cid w16 w16cex w16sdtdh wp14">
+  <w15:commentEx w15:paraId="385240C4" w15:done="0"/>
+  <w15:commentEx w15:paraId="3AA3CDDC" w15:done="0"/>
+  <w15:commentEx w15:paraId="39BB57C8" w15:done="0"/>
+  <w15:commentEx w15:paraId="2F313951" w15:done="0"/>
+  <w15:commentEx w15:paraId="673A65FB" w15:done="0"/>
+  <w15:commentEx w15:paraId="25380FA9" w15:done="0"/>
+  <w15:commentEx w15:paraId="038F65D1" w15:done="0"/>
+  <w15:commentEx w15:paraId="127A0E71" w15:done="0"/>
+</w15:commentsEx>
+</file>
+
+<file path=word/commentsExtensible.xml><?xml version="1.0" encoding="utf-8"?>
+<w16cex:commentsExtensible xmlns:wpc="http://schemas.microsoft.com/office/word/2010/wordprocessingCanvas" xmlns:cx="http://schemas.microsoft.com/office/drawing/2014/chartex" xmlns:cx1="http://schemas.microsoft.com/office/drawing/2015/9/8/chartex" xmlns:cx2="http://schemas.microsoft.com/office/drawing/2015/10/21/chartex" xmlns:cx3="http://schemas.microsoft.com/office/drawing/2016/5/9/chartex" xmlns:cx4="http://schemas.microsoft.com/office/drawing/2016/5/10/chartex" xmlns:cx5="http://schemas.microsoft.com/office/drawing/2016/5/11/chartex" xmlns:cx6="http://schemas.microsoft.com/office/drawing/2016/5/12/chartex" xmlns:cx7="http://schemas.microsoft.com/office/drawing/2016/5/13/chartex" xmlns:cx8="http://schemas.microsoft.com/office/drawing/2016/5/14/chartex" xmlns:mc="http://schemas.openxmlformats.org/markup-compatibility/2006" xmlns:aink="http://schemas.microsoft.com/office/drawing/2016/ink" xmlns:am3d="http://schemas.microsoft.com/office/drawing/2017/model3d" xmlns:o="urn:schemas-microsoft-com:office:office" xmlns:r="http://schemas.openxmlformats.org/officeDocument/2006/relationships" xmlns:m="http://schemas.openxmlformats.org/officeDocument/2006/math" xmlns:v="urn:schemas-microsoft-com:vml" xmlns:wp14="http://schemas.microsoft.com/office/word/2010/wordprocessingDrawing" xmlns:wp="http://schemas.openxmlformats.org/drawingml/2006/wordprocessingDrawing" xmlns:w10="urn:schemas-microsoft-com:office:word" xmlns:w="http://schemas.openxmlformats.org/wordprocessingml/2006/main" xmlns:w14="http://schemas.microsoft.com/office/word/2010/wordml" xmlns:w15="http://schemas.microsoft.com/office/word/2012/wordml" xmlns:w16cex="http://schemas.microsoft.com/office/word/2018/wordml/cex" xmlns:w16cid="http://schemas.microsoft.com/office/word/2016/wordml/cid" xmlns:w16="http://schemas.microsoft.com/office/word/2018/wordml" xmlns:w16sdtdh="http://schemas.microsoft.com/office/word/2020/wordml/sdtdatahash" xmlns:w16se="http://schemas.microsoft.com/office/word/2015/wordml/symex" xmlns:wpg="http://schemas.microsoft.com/office/word/2010/wordprocessingGroup" xmlns:wpi="http://schemas.microsoft.com/office/word/2010/wordprocessingInk" xmlns:wne="http://schemas.microsoft.com/office/word/2006/wordml" xmlns:wps="http://schemas.microsoft.com/office/word/2010/wordprocessingShape" mc:Ignorable="w14 w15 w16se w16cid w16 w16cex w16sdtdh wp14">
+  <w16cex:commentExtensible w16cex:durableId="2512A663" w16cex:dateUtc="2021-10-14T03:51:00Z"/>
+  <w16cex:commentExtensible w16cex:durableId="2512A641" w16cex:dateUtc="2021-10-14T03:51:00Z"/>
+  <w16cex:commentExtensible w16cex:durableId="2512A61D" w16cex:dateUtc="2021-10-14T03:50:00Z"/>
+  <w16cex:commentExtensible w16cex:durableId="2512A677" w16cex:dateUtc="2021-10-14T03:52:00Z"/>
+  <w16cex:commentExtensible w16cex:durableId="2512A686" w16cex:dateUtc="2021-10-14T03:52:00Z"/>
+  <w16cex:commentExtensible w16cex:durableId="2512A6A9" w16cex:dateUtc="2021-10-14T03:52:00Z"/>
+  <w16cex:commentExtensible w16cex:durableId="2512A6EA" w16cex:dateUtc="2021-10-14T03:54:00Z"/>
+  <w16cex:commentExtensible w16cex:durableId="2512A702" w16cex:dateUtc="2021-10-14T03:54:00Z"/>
+</w16cex:commentsExtensible>
+</file>
+
+<file path=word/commentsIds.xml><?xml version="1.0" encoding="utf-8"?>
+<w16cid:commentsIds xmlns:wpc="http://schemas.microsoft.com/office/word/2010/wordprocessingCanvas" xmlns:cx="http://schemas.microsoft.com/office/drawing/2014/chartex" xmlns:cx1="http://schemas.microsoft.com/office/drawing/2015/9/8/chartex" xmlns:cx2="http://schemas.microsoft.com/office/drawing/2015/10/21/chartex" xmlns:cx3="http://schemas.microsoft.com/office/drawing/2016/5/9/chartex" xmlns:cx4="http://schemas.microsoft.com/office/drawing/2016/5/10/chartex" xmlns:cx5="http://schemas.microsoft.com/office/drawing/2016/5/11/chartex" xmlns:cx6="http://schemas.microsoft.com/office/drawing/2016/5/12/chartex" xmlns:cx7="http://schemas.microsoft.com/office/drawing/2016/5/13/chartex" xmlns:cx8="http://schemas.microsoft.com/office/drawing/2016/5/14/chartex" xmlns:mc="http://schemas.openxmlformats.org/markup-compatibility/2006" xmlns:aink="http://schemas.microsoft.com/office/drawing/2016/ink" xmlns:am3d="http://schemas.microsoft.com/office/drawing/2017/model3d" xmlns:o="urn:schemas-microsoft-com:office:office" xmlns:r="http://schemas.openxmlformats.org/officeDocument/2006/relationships" xmlns:m="http://schemas.openxmlformats.org/officeDocument/2006/math" xmlns:v="urn:schemas-microsoft-com:vml" xmlns:wp14="http://schemas.microsoft.com/office/word/2010/wordprocessingDrawing" xmlns:wp="http://schemas.openxmlformats.org/drawingml/2006/wordprocessingDrawing" xmlns:w10="urn:schemas-microsoft-com:office:word" xmlns:w="http://schemas.openxmlformats.org/wordprocessingml/2006/main" xmlns:w14="http://schemas.microsoft.com/office/word/2010/wordml" xmlns:w15="http://schemas.microsoft.com/office/word/2012/wordml" xmlns:w16cex="http://schemas.microsoft.com/office/word/2018/wordml/cex" xmlns:w16cid="http://schemas.microsoft.com/office/word/2016/wordml/cid" xmlns:w16="http://schemas.microsoft.com/office/word/2018/wordml" xmlns:w16sdtdh="http://schemas.microsoft.com/office/word/2020/wordml/sdtdatahash" xmlns:w16se="http://schemas.microsoft.com/office/word/2015/wordml/symex" xmlns:wpg="http://schemas.microsoft.com/office/word/2010/wordprocessingGroup" xmlns:wpi="http://schemas.microsoft.com/office/word/2010/wordprocessingInk" xmlns:wne="http://schemas.microsoft.com/office/word/2006/wordml" xmlns:wps="http://schemas.microsoft.com/office/word/2010/wordprocessingShape" mc:Ignorable="w14 w15 w16se w16cid w16 w16cex w16sdtdh wp14">
+  <w16cid:commentId w16cid:paraId="385240C4" w16cid:durableId="2512A663"/>
+  <w16cid:commentId w16cid:paraId="3AA3CDDC" w16cid:durableId="2512A641"/>
+  <w16cid:commentId w16cid:paraId="39BB57C8" w16cid:durableId="2512A61D"/>
+  <w16cid:commentId w16cid:paraId="2F313951" w16cid:durableId="2512A677"/>
+  <w16cid:commentId w16cid:paraId="673A65FB" w16cid:durableId="2512A686"/>
+  <w16cid:commentId w16cid:paraId="25380FA9" w16cid:durableId="2512A6A9"/>
+  <w16cid:commentId w16cid:paraId="038F65D1" w16cid:durableId="2512A6EA"/>
+  <w16cid:commentId w16cid:paraId="127A0E71" w16cid:durableId="2512A702"/>
+</w16cid:commentsIds>
+</file>
+
 <file path=word/endnotes.xml><?xml version="1.0" encoding="utf-8"?>
-<w:endnotes xmlns:wpc="http://schemas.microsoft.com/office/word/2010/wordprocessingCanvas" xmlns:cx="http://schemas.microsoft.com/office/drawing/2014/chartex" xmlns:mc="http://schemas.openxmlformats.org/markup-compatibility/2006" xmlns:o="urn:schemas-microsoft-com:office:office" xmlns:r="http://schemas.openxmlformats.org/officeDocument/2006/relationships" xmlns:m="http://schemas.openxmlformats.org/officeDocument/2006/math" xmlns:v="urn:schemas-microsoft-com:vml" xmlns:wp14="http://schemas.microsoft.com/office/word/2010/wordprocessingDrawing" xmlns:wp="http://schemas.openxmlformats.org/drawingml/2006/wordprocessingDrawing" xmlns:w10="urn:schemas-microsoft-com:office:word" xmlns:w="http://schemas.openxmlformats.org/wordprocessingml/2006/main" xmlns:w14="http://schemas.microsoft.com/office/word/2010/wordml" xmlns:w15="http://schemas.microsoft.com/office/word/2012/wordml" xmlns:w16se="http://schemas.microsoft.com/office/word/2015/wordml/symex" xmlns:wpg="http://schemas.microsoft.com/office/word/2010/wordprocessingGroup" xmlns:wpi="http://schemas.microsoft.com/office/word/2010/wordprocessingInk" xmlns:wne="http://schemas.microsoft.com/office/word/2006/wordml" xmlns:wps="http://schemas.microsoft.com/office/word/2010/wordprocessingShape" mc:Ignorable="w14 w15 w16se wp14">
+<w:endnotes xmlns:wpc="http://schemas.microsoft.com/office/word/2010/wordprocessingCanvas" xmlns:cx="http://schemas.microsoft.com/office/drawing/2014/chartex" xmlns:cx1="http://schemas.microsoft.com/office/drawing/2015/9/8/chartex" xmlns:cx2="http://schemas.microsoft.com/office/drawing/2015/10/21/chartex" xmlns:cx3="http://schemas.microsoft.com/office/drawing/2016/5/9/chartex" xmlns:cx4="http://schemas.microsoft.com/office/drawing/2016/5/10/chartex" xmlns:cx5="http://schemas.microsoft.com/office/drawing/2016/5/11/chartex" xmlns:cx6="http://schemas.microsoft.com/office/drawing/2016/5/12/chartex" xmlns:cx7="http://schemas.microsoft.com/office/drawing/2016/5/13/chartex" xmlns:cx8="http://schemas.microsoft.com/office/drawing/2016/5/14/chartex" xmlns:mc="http://schemas.openxmlformats.org/markup-compatibility/2006" xmlns:aink="http://schemas.microsoft.com/office/drawing/2016/ink" xmlns:am3d="http://schemas.microsoft.com/office/drawing/2017/model3d" xmlns:o="urn:schemas-microsoft-com:office:office" xmlns:r="http://schemas.openxmlformats.org/officeDocument/2006/relationships" xmlns:m="http://schemas.openxmlformats.org/officeDocument/2006/math" xmlns:v="urn:schemas-microsoft-com:vml" xmlns:wp14="http://schemas.microsoft.com/office/word/2010/wordprocessingDrawing" xmlns:wp="http://schemas.openxmlformats.org/drawingml/2006/wordprocessingDrawing" xmlns:w10="urn:schemas-microsoft-com:office:word" xmlns:w="http://schemas.openxmlformats.org/wordprocessingml/2006/main" xmlns:w14="http://schemas.microsoft.com/office/word/2010/wordml" xmlns:w15="http://schemas.microsoft.com/office/word/2012/wordml" xmlns:w16cex="http://schemas.microsoft.com/office/word/2018/wordml/cex" xmlns:w16cid="http://schemas.microsoft.com/office/word/2016/wordml/cid" xmlns:w16="http://schemas.microsoft.com/office/word/2018/wordml" xmlns:w16sdtdh="http://schemas.microsoft.com/office/word/2020/wordml/sdtdatahash" xmlns:w16se="http://schemas.microsoft.com/office/word/2015/wordml/symex" xmlns:wpg="http://schemas.microsoft.com/office/word/2010/wordprocessingGroup" xmlns:wpi="http://schemas.microsoft.com/office/word/2010/wordprocessingInk" xmlns:wne="http://schemas.microsoft.com/office/word/2006/wordml" xmlns:wps="http://schemas.microsoft.com/office/word/2010/wordprocessingShape" mc:Ignorable="w14 w15 w16se w16cid w16 w16cex w16sdtdh wp14">
   <w:endnote w:type="separator" w:id="-1">
     <w:p>
       <w:r>
@@ -8951,7 +9368,7 @@
 </file>
 
 <file path=word/footer1.xml><?xml version="1.0" encoding="utf-8"?>
-<w:ftr xmlns:wpc="http://schemas.microsoft.com/office/word/2010/wordprocessingCanvas" xmlns:cx="http://schemas.microsoft.com/office/drawing/2014/chartex" xmlns:mc="http://schemas.openxmlformats.org/markup-compatibility/2006" xmlns:o="urn:schemas-microsoft-com:office:office" xmlns:r="http://schemas.openxmlformats.org/officeDocument/2006/relationships" xmlns:m="http://schemas.openxmlformats.org/officeDocument/2006/math" xmlns:v="urn:schemas-microsoft-com:vml" xmlns:wp14="http://schemas.microsoft.com/office/word/2010/wordprocessingDrawing" xmlns:wp="http://schemas.openxmlformats.org/drawingml/2006/wordprocessingDrawing" xmlns:w10="urn:schemas-microsoft-com:office:word" xmlns:w="http://schemas.openxmlformats.org/wordprocessingml/2006/main" xmlns:w14="http://schemas.microsoft.com/office/word/2010/wordml" xmlns:w15="http://schemas.microsoft.com/office/word/2012/wordml" xmlns:w16se="http://schemas.microsoft.com/office/word/2015/wordml/symex" xmlns:wpg="http://schemas.microsoft.com/office/word/2010/wordprocessingGroup" xmlns:wpi="http://schemas.microsoft.com/office/word/2010/wordprocessingInk" xmlns:wne="http://schemas.microsoft.com/office/word/2006/wordml" xmlns:wps="http://schemas.microsoft.com/office/word/2010/wordprocessingShape" mc:Ignorable="w14 w15 w16se wp14">
+<w:ftr xmlns:wpc="http://schemas.microsoft.com/office/word/2010/wordprocessingCanvas" xmlns:cx="http://schemas.microsoft.com/office/drawing/2014/chartex" xmlns:cx1="http://schemas.microsoft.com/office/drawing/2015/9/8/chartex" xmlns:cx2="http://schemas.microsoft.com/office/drawing/2015/10/21/chartex" xmlns:cx3="http://schemas.microsoft.com/office/drawing/2016/5/9/chartex" xmlns:cx4="http://schemas.microsoft.com/office/drawing/2016/5/10/chartex" xmlns:cx5="http://schemas.microsoft.com/office/drawing/2016/5/11/chartex" xmlns:cx6="http://schemas.microsoft.com/office/drawing/2016/5/12/chartex" xmlns:cx7="http://schemas.microsoft.com/office/drawing/2016/5/13/chartex" xmlns:cx8="http://schemas.microsoft.com/office/drawing/2016/5/14/chartex" xmlns:mc="http://schemas.openxmlformats.org/markup-compatibility/2006" xmlns:aink="http://schemas.microsoft.com/office/drawing/2016/ink" xmlns:am3d="http://schemas.microsoft.com/office/drawing/2017/model3d" xmlns:o="urn:schemas-microsoft-com:office:office" xmlns:r="http://schemas.openxmlformats.org/officeDocument/2006/relationships" xmlns:m="http://schemas.openxmlformats.org/officeDocument/2006/math" xmlns:v="urn:schemas-microsoft-com:vml" xmlns:wp14="http://schemas.microsoft.com/office/word/2010/wordprocessingDrawing" xmlns:wp="http://schemas.openxmlformats.org/drawingml/2006/wordprocessingDrawing" xmlns:w10="urn:schemas-microsoft-com:office:word" xmlns:w="http://schemas.openxmlformats.org/wordprocessingml/2006/main" xmlns:w14="http://schemas.microsoft.com/office/word/2010/wordml" xmlns:w15="http://schemas.microsoft.com/office/word/2012/wordml" xmlns:w16cex="http://schemas.microsoft.com/office/word/2018/wordml/cex" xmlns:w16cid="http://schemas.microsoft.com/office/word/2016/wordml/cid" xmlns:w16="http://schemas.microsoft.com/office/word/2018/wordml" xmlns:w16sdtdh="http://schemas.microsoft.com/office/word/2020/wordml/sdtdatahash" xmlns:w16se="http://schemas.microsoft.com/office/word/2015/wordml/symex" xmlns:wpg="http://schemas.microsoft.com/office/word/2010/wordprocessingGroup" xmlns:wpi="http://schemas.microsoft.com/office/word/2010/wordprocessingInk" xmlns:wne="http://schemas.microsoft.com/office/word/2006/wordml" xmlns:wps="http://schemas.microsoft.com/office/word/2010/wordprocessingShape" mc:Ignorable="w14 w15 w16se w16cid w16 w16cex w16sdtdh wp14">
   <w:sdt>
     <w:sdtPr>
       <w:id w:val="1363931227"/>
@@ -9024,7 +9441,7 @@
 </file>
 
 <file path=word/footnotes.xml><?xml version="1.0" encoding="utf-8"?>
-<w:footnotes xmlns:wpc="http://schemas.microsoft.com/office/word/2010/wordprocessingCanvas" xmlns:cx="http://schemas.microsoft.com/office/drawing/2014/chartex" xmlns:mc="http://schemas.openxmlformats.org/markup-compatibility/2006" xmlns:o="urn:schemas-microsoft-com:office:office" xmlns:r="http://schemas.openxmlformats.org/officeDocument/2006/relationships" xmlns:m="http://schemas.openxmlformats.org/officeDocument/2006/math" xmlns:v="urn:schemas-microsoft-com:vml" xmlns:wp14="http://schemas.microsoft.com/office/word/2010/wordprocessingDrawing" xmlns:wp="http://schemas.openxmlformats.org/drawingml/2006/wordprocessingDrawing" xmlns:w10="urn:schemas-microsoft-com:office:word" xmlns:w="http://schemas.openxmlformats.org/wordprocessingml/2006/main" xmlns:w14="http://schemas.microsoft.com/office/word/2010/wordml" xmlns:w15="http://schemas.microsoft.com/office/word/2012/wordml" xmlns:w16se="http://schemas.microsoft.com/office/word/2015/wordml/symex" xmlns:wpg="http://schemas.microsoft.com/office/word/2010/wordprocessingGroup" xmlns:wpi="http://schemas.microsoft.com/office/word/2010/wordprocessingInk" xmlns:wne="http://schemas.microsoft.com/office/word/2006/wordml" xmlns:wps="http://schemas.microsoft.com/office/word/2010/wordprocessingShape" mc:Ignorable="w14 w15 w16se wp14">
+<w:footnotes xmlns:wpc="http://schemas.microsoft.com/office/word/2010/wordprocessingCanvas" xmlns:cx="http://schemas.microsoft.com/office/drawing/2014/chartex" xmlns:cx1="http://schemas.microsoft.com/office/drawing/2015/9/8/chartex" xmlns:cx2="http://schemas.microsoft.com/office/drawing/2015/10/21/chartex" xmlns:cx3="http://schemas.microsoft.com/office/drawing/2016/5/9/chartex" xmlns:cx4="http://schemas.microsoft.com/office/drawing/2016/5/10/chartex" xmlns:cx5="http://schemas.microsoft.com/office/drawing/2016/5/11/chartex" xmlns:cx6="http://schemas.microsoft.com/office/drawing/2016/5/12/chartex" xmlns:cx7="http://schemas.microsoft.com/office/drawing/2016/5/13/chartex" xmlns:cx8="http://schemas.microsoft.com/office/drawing/2016/5/14/chartex" xmlns:mc="http://schemas.openxmlformats.org/markup-compatibility/2006" xmlns:aink="http://schemas.microsoft.com/office/drawing/2016/ink" xmlns:am3d="http://schemas.microsoft.com/office/drawing/2017/model3d" xmlns:o="urn:schemas-microsoft-com:office:office" xmlns:r="http://schemas.openxmlformats.org/officeDocument/2006/relationships" xmlns:m="http://schemas.openxmlformats.org/officeDocument/2006/math" xmlns:v="urn:schemas-microsoft-com:vml" xmlns:wp14="http://schemas.microsoft.com/office/word/2010/wordprocessingDrawing" xmlns:wp="http://schemas.openxmlformats.org/drawingml/2006/wordprocessingDrawing" xmlns:w10="urn:schemas-microsoft-com:office:word" xmlns:w="http://schemas.openxmlformats.org/wordprocessingml/2006/main" xmlns:w14="http://schemas.microsoft.com/office/word/2010/wordml" xmlns:w15="http://schemas.microsoft.com/office/word/2012/wordml" xmlns:w16cex="http://schemas.microsoft.com/office/word/2018/wordml/cex" xmlns:w16cid="http://schemas.microsoft.com/office/word/2016/wordml/cid" xmlns:w16="http://schemas.microsoft.com/office/word/2018/wordml" xmlns:w16sdtdh="http://schemas.microsoft.com/office/word/2020/wordml/sdtdatahash" xmlns:w16se="http://schemas.microsoft.com/office/word/2015/wordml/symex" xmlns:wpg="http://schemas.microsoft.com/office/word/2010/wordprocessingGroup" xmlns:wpi="http://schemas.microsoft.com/office/word/2010/wordprocessingInk" xmlns:wne="http://schemas.microsoft.com/office/word/2006/wordml" xmlns:wps="http://schemas.microsoft.com/office/word/2010/wordprocessingShape" mc:Ignorable="w14 w15 w16se w16cid w16 w16cex w16sdtdh wp14">
   <w:footnote w:type="separator" w:id="-1">
     <w:p>
       <w:r>
@@ -9043,7 +9460,7 @@
 </file>
 
 <file path=word/numbering.xml><?xml version="1.0" encoding="utf-8"?>
-<w:numbering xmlns:wpc="http://schemas.microsoft.com/office/word/2010/wordprocessingCanvas" xmlns:cx="http://schemas.microsoft.com/office/drawing/2014/chartex" xmlns:mc="http://schemas.openxmlformats.org/markup-compatibility/2006" xmlns:o="urn:schemas-microsoft-com:office:office" xmlns:r="http://schemas.openxmlformats.org/officeDocument/2006/relationships" xmlns:m="http://schemas.openxmlformats.org/officeDocument/2006/math" xmlns:v="urn:schemas-microsoft-com:vml" xmlns:wp14="http://schemas.microsoft.com/office/word/2010/wordprocessingDrawing" xmlns:wp="http://schemas.openxmlformats.org/drawingml/2006/wordprocessingDrawing" xmlns:w10="urn:schemas-microsoft-com:office:word" xmlns:w="http://schemas.openxmlformats.org/wordprocessingml/2006/main" xmlns:w14="http://schemas.microsoft.com/office/word/2010/wordml" xmlns:w15="http://schemas.microsoft.com/office/word/2012/wordml" xmlns:w16se="http://schemas.microsoft.com/office/word/2015/wordml/symex" xmlns:wpg="http://schemas.microsoft.com/office/word/2010/wordprocessingGroup" xmlns:wpi="http://schemas.microsoft.com/office/word/2010/wordprocessingInk" xmlns:wne="http://schemas.microsoft.com/office/word/2006/wordml" xmlns:wps="http://schemas.microsoft.com/office/word/2010/wordprocessingShape" mc:Ignorable="w14 w15 w16se wp14">
+<w:numbering xmlns:wpc="http://schemas.microsoft.com/office/word/2010/wordprocessingCanvas" xmlns:cx="http://schemas.microsoft.com/office/drawing/2014/chartex" xmlns:cx1="http://schemas.microsoft.com/office/drawing/2015/9/8/chartex" xmlns:cx2="http://schemas.microsoft.com/office/drawing/2015/10/21/chartex" xmlns:cx3="http://schemas.microsoft.com/office/drawing/2016/5/9/chartex" xmlns:cx4="http://schemas.microsoft.com/office/drawing/2016/5/10/chartex" xmlns:cx5="http://schemas.microsoft.com/office/drawing/2016/5/11/chartex" xmlns:cx6="http://schemas.microsoft.com/office/drawing/2016/5/12/chartex" xmlns:cx7="http://schemas.microsoft.com/office/drawing/2016/5/13/chartex" xmlns:cx8="http://schemas.microsoft.com/office/drawing/2016/5/14/chartex" xmlns:mc="http://schemas.openxmlformats.org/markup-compatibility/2006" xmlns:aink="http://schemas.microsoft.com/office/drawing/2016/ink" xmlns:am3d="http://schemas.microsoft.com/office/drawing/2017/model3d" xmlns:o="urn:schemas-microsoft-com:office:office" xmlns:r="http://schemas.openxmlformats.org/officeDocument/2006/relationships" xmlns:m="http://schemas.openxmlformats.org/officeDocument/2006/math" xmlns:v="urn:schemas-microsoft-com:vml" xmlns:wp14="http://schemas.microsoft.com/office/word/2010/wordprocessingDrawing" xmlns:wp="http://schemas.openxmlformats.org/drawingml/2006/wordprocessingDrawing" xmlns:w10="urn:schemas-microsoft-com:office:word" xmlns:w="http://schemas.openxmlformats.org/wordprocessingml/2006/main" xmlns:w14="http://schemas.microsoft.com/office/word/2010/wordml" xmlns:w15="http://schemas.microsoft.com/office/word/2012/wordml" xmlns:w16cex="http://schemas.microsoft.com/office/word/2018/wordml/cex" xmlns:w16cid="http://schemas.microsoft.com/office/word/2016/wordml/cid" xmlns:w16="http://schemas.microsoft.com/office/word/2018/wordml" xmlns:w16sdtdh="http://schemas.microsoft.com/office/word/2020/wordml/sdtdatahash" xmlns:w16se="http://schemas.microsoft.com/office/word/2015/wordml/symex" xmlns:wpg="http://schemas.microsoft.com/office/word/2010/wordprocessingGroup" xmlns:wpi="http://schemas.microsoft.com/office/word/2010/wordprocessingInk" xmlns:wne="http://schemas.microsoft.com/office/word/2006/wordml" xmlns:wps="http://schemas.microsoft.com/office/word/2010/wordprocessingShape" mc:Ignorable="w14 w15 w16se w16cid w16 w16cex w16sdtdh wp14">
   <w:numPicBullet w:numPicBulletId="0">
     <w:pict>
       <v:shapetype id="_x0000_t75" coordsize="21600,21600" o:spt="75" o:preferrelative="t" path="m@4@5l@4@11@9@11@9@5xe" filled="f" stroked="f">
@@ -9065,21 +9482,21 @@
         <v:path o:extrusionok="f" gradientshapeok="t" o:connecttype="rect"/>
         <o:lock v:ext="edit" aspectratio="t"/>
       </v:shapetype>
-      <v:shape id="_x0000_i1084" type="#_x0000_t75" style="width:16.3pt;height:16.3pt;visibility:visible;mso-wrap-style:square" o:bullet="t">
+      <v:shape id="_x0000_i1461" type="#_x0000_t75" style="width:16.5pt;height:16.5pt;visibility:visible;mso-wrap-style:square" o:bullet="t">
         <v:imagedata r:id="rId1" o:title=""/>
       </v:shape>
     </w:pict>
   </w:numPicBullet>
   <w:numPicBullet w:numPicBulletId="1">
     <w:pict>
-      <v:shape id="_x0000_i1085" type="#_x0000_t75" style="width:23.75pt;height:23.75pt;visibility:visible;mso-wrap-style:square" o:bullet="t">
+      <v:shape id="_x0000_i1462" type="#_x0000_t75" style="width:24pt;height:24pt;visibility:visible;mso-wrap-style:square" o:bullet="t">
         <v:imagedata r:id="rId2" o:title=""/>
       </v:shape>
     </w:pict>
   </w:numPicBullet>
   <w:numPicBullet w:numPicBulletId="2">
     <w:pict>
-      <v:shape id="_x0000_i1086" type="#_x0000_t75" style="width:23.75pt;height:23.75pt;visibility:visible;mso-wrap-style:square" o:bullet="t">
+      <v:shape id="_x0000_i1463" type="#_x0000_t75" style="width:24pt;height:24pt;visibility:visible;mso-wrap-style:square" o:bullet="t">
         <v:imagedata r:id="rId3" o:title=""/>
       </v:shape>
     </w:pict>
@@ -9912,8 +10329,16 @@
 </w:numbering>
 </file>
 
+<file path=word/people.xml><?xml version="1.0" encoding="utf-8"?>
+<w15:people xmlns:wpc="http://schemas.microsoft.com/office/word/2010/wordprocessingCanvas" xmlns:cx="http://schemas.microsoft.com/office/drawing/2014/chartex" xmlns:cx1="http://schemas.microsoft.com/office/drawing/2015/9/8/chartex" xmlns:cx2="http://schemas.microsoft.com/office/drawing/2015/10/21/chartex" xmlns:cx3="http://schemas.microsoft.com/office/drawing/2016/5/9/chartex" xmlns:cx4="http://schemas.microsoft.com/office/drawing/2016/5/10/chartex" xmlns:cx5="http://schemas.microsoft.com/office/drawing/2016/5/11/chartex" xmlns:cx6="http://schemas.microsoft.com/office/drawing/2016/5/12/chartex" xmlns:cx7="http://schemas.microsoft.com/office/drawing/2016/5/13/chartex" xmlns:cx8="http://schemas.microsoft.com/office/drawing/2016/5/14/chartex" xmlns:mc="http://schemas.openxmlformats.org/markup-compatibility/2006" xmlns:aink="http://schemas.microsoft.com/office/drawing/2016/ink" xmlns:am3d="http://schemas.microsoft.com/office/drawing/2017/model3d" xmlns:o="urn:schemas-microsoft-com:office:office" xmlns:r="http://schemas.openxmlformats.org/officeDocument/2006/relationships" xmlns:m="http://schemas.openxmlformats.org/officeDocument/2006/math" xmlns:v="urn:schemas-microsoft-com:vml" xmlns:wp14="http://schemas.microsoft.com/office/word/2010/wordprocessingDrawing" xmlns:wp="http://schemas.openxmlformats.org/drawingml/2006/wordprocessingDrawing" xmlns:w10="urn:schemas-microsoft-com:office:word" xmlns:w="http://schemas.openxmlformats.org/wordprocessingml/2006/main" xmlns:w14="http://schemas.microsoft.com/office/word/2010/wordml" xmlns:w15="http://schemas.microsoft.com/office/word/2012/wordml" xmlns:w16cex="http://schemas.microsoft.com/office/word/2018/wordml/cex" xmlns:w16cid="http://schemas.microsoft.com/office/word/2016/wordml/cid" xmlns:w16="http://schemas.microsoft.com/office/word/2018/wordml" xmlns:w16sdtdh="http://schemas.microsoft.com/office/word/2020/wordml/sdtdatahash" xmlns:w16se="http://schemas.microsoft.com/office/word/2015/wordml/symex" xmlns:wpg="http://schemas.microsoft.com/office/word/2010/wordprocessingGroup" xmlns:wpi="http://schemas.microsoft.com/office/word/2010/wordprocessingInk" xmlns:wne="http://schemas.microsoft.com/office/word/2006/wordml" xmlns:wps="http://schemas.microsoft.com/office/word/2010/wordprocessingShape" mc:Ignorable="w14 w15 w16se w16cid w16 w16cex w16sdtdh wp14">
+  <w15:person w15:author="三田 嘉月">
+    <w15:presenceInfo w15:providerId="Windows Live" w15:userId="6c728a6d77efd31f"/>
+  </w15:person>
+</w15:people>
+</file>
+
 <file path=word/styles.xml><?xml version="1.0" encoding="utf-8"?>
-<w:styles xmlns:mc="http://schemas.openxmlformats.org/markup-compatibility/2006" xmlns:r="http://schemas.openxmlformats.org/officeDocument/2006/relationships" xmlns:w="http://schemas.openxmlformats.org/wordprocessingml/2006/main" xmlns:w14="http://schemas.microsoft.com/office/word/2010/wordml" xmlns:w15="http://schemas.microsoft.com/office/word/2012/wordml" xmlns:w16se="http://schemas.microsoft.com/office/word/2015/wordml/symex" mc:Ignorable="w14 w15 w16se">
+<w:styles xmlns:mc="http://schemas.openxmlformats.org/markup-compatibility/2006" xmlns:r="http://schemas.openxmlformats.org/officeDocument/2006/relationships" xmlns:w="http://schemas.openxmlformats.org/wordprocessingml/2006/main" xmlns:w14="http://schemas.microsoft.com/office/word/2010/wordml" xmlns:w15="http://schemas.microsoft.com/office/word/2012/wordml" xmlns:w16cex="http://schemas.microsoft.com/office/word/2018/wordml/cex" xmlns:w16cid="http://schemas.microsoft.com/office/word/2016/wordml/cid" xmlns:w16="http://schemas.microsoft.com/office/word/2018/wordml" xmlns:w16sdtdh="http://schemas.microsoft.com/office/word/2020/wordml/sdtdatahash" xmlns:w16se="http://schemas.microsoft.com/office/word/2015/wordml/symex" mc:Ignorable="w14 w15 w16se w16cid w16 w16cex w16sdtdh">
   <w:docDefaults>
     <w:rPrDefault>
       <w:rPr>
@@ -9926,7 +10351,7 @@
     </w:rPrDefault>
     <w:pPrDefault/>
   </w:docDefaults>
-  <w:latentStyles w:defLockedState="0" w:defUIPriority="99" w:defSemiHidden="0" w:defUnhideWhenUsed="0" w:defQFormat="0" w:count="371">
+  <w:latentStyles w:defLockedState="0" w:defUIPriority="99" w:defSemiHidden="0" w:defUnhideWhenUsed="0" w:defQFormat="0" w:count="376">
     <w:lsdException w:name="Normal" w:uiPriority="0" w:qFormat="1"/>
     <w:lsdException w:name="heading 1" w:uiPriority="9" w:qFormat="1"/>
     <w:lsdException w:name="heading 2" w:semiHidden="1" w:uiPriority="9" w:unhideWhenUsed="1" w:qFormat="1"/>
@@ -10032,7 +10457,6 @@
     <w:lsdException w:name="HTML Sample" w:semiHidden="1" w:unhideWhenUsed="1"/>
     <w:lsdException w:name="HTML Typewriter" w:semiHidden="1" w:unhideWhenUsed="1"/>
     <w:lsdException w:name="HTML Variable" w:semiHidden="1" w:unhideWhenUsed="1"/>
-    <w:lsdException w:name="Normal Table" w:semiHidden="1" w:unhideWhenUsed="1"/>
     <w:lsdException w:name="annotation subject" w:semiHidden="1" w:unhideWhenUsed="1"/>
     <w:lsdException w:name="No List" w:semiHidden="1" w:unhideWhenUsed="1"/>
     <w:lsdException w:name="Outline List 1" w:semiHidden="1" w:unhideWhenUsed="1"/>
@@ -10075,11 +10499,8 @@
     <w:lsdException w:name="Table Contemporary" w:semiHidden="1" w:unhideWhenUsed="1"/>
     <w:lsdException w:name="Table Elegant" w:semiHidden="1" w:unhideWhenUsed="1"/>
     <w:lsdException w:name="Table Professional" w:semiHidden="1" w:unhideWhenUsed="1"/>
-    <w:lsdException w:name="Table Subtle 1" w:semiHidden="1" w:unhideWhenUsed="1"/>
     <w:lsdException w:name="Table Subtle 2" w:semiHidden="1" w:unhideWhenUsed="1"/>
     <w:lsdException w:name="Table Web 1" w:semiHidden="1" w:unhideWhenUsed="1"/>
-    <w:lsdException w:name="Table Web 2" w:semiHidden="1" w:unhideWhenUsed="1"/>
-    <w:lsdException w:name="Table Web 3" w:semiHidden="1" w:unhideWhenUsed="1"/>
     <w:lsdException w:name="Balloon Text" w:semiHidden="1" w:unhideWhenUsed="1"/>
     <w:lsdException w:name="Table Grid" w:uiPriority="39"/>
     <w:lsdException w:name="Table Theme" w:semiHidden="1" w:unhideWhenUsed="1"/>
@@ -10298,6 +10719,11 @@
     <w:lsdException w:name="List Table 5 Dark Accent 6" w:uiPriority="50"/>
     <w:lsdException w:name="List Table 6 Colorful Accent 6" w:uiPriority="51"/>
     <w:lsdException w:name="List Table 7 Colorful Accent 6" w:uiPriority="52"/>
+    <w:lsdException w:name="Mention" w:semiHidden="1" w:unhideWhenUsed="1"/>
+    <w:lsdException w:name="Smart Hyperlink" w:semiHidden="1" w:unhideWhenUsed="1"/>
+    <w:lsdException w:name="Hashtag" w:semiHidden="1" w:unhideWhenUsed="1"/>
+    <w:lsdException w:name="Unresolved Mention" w:semiHidden="1" w:unhideWhenUsed="1"/>
+    <w:lsdException w:name="Smart Link" w:semiHidden="1" w:unhideWhenUsed="1"/>
   </w:latentStyles>
   <w:style w:type="paragraph" w:default="1" w:styleId="a">
     <w:name w:val="Normal"/>
@@ -10310,6 +10736,7 @@
   <w:style w:type="character" w:default="1" w:styleId="a0">
     <w:name w:val="Default Paragraph Font"/>
     <w:uiPriority w:val="1"/>
+    <w:semiHidden/>
     <w:unhideWhenUsed/>
   </w:style>
   <w:style w:type="table" w:default="1" w:styleId="a1">
@@ -10435,6 +10862,64 @@
     <w:rPr>
       <w:color w:val="954F72" w:themeColor="followedHyperlink"/>
       <w:u w:val="single"/>
+    </w:rPr>
+  </w:style>
+  <w:style w:type="character" w:styleId="ac">
+    <w:name w:val="annotation reference"/>
+    <w:basedOn w:val="a0"/>
+    <w:uiPriority w:val="99"/>
+    <w:semiHidden/>
+    <w:unhideWhenUsed/>
+    <w:rsid w:val="00FB609B"/>
+    <w:rPr>
+      <w:sz w:val="18"/>
+      <w:szCs w:val="18"/>
+    </w:rPr>
+  </w:style>
+  <w:style w:type="paragraph" w:styleId="ad">
+    <w:name w:val="annotation text"/>
+    <w:basedOn w:val="a"/>
+    <w:link w:val="ae"/>
+    <w:uiPriority w:val="99"/>
+    <w:semiHidden/>
+    <w:unhideWhenUsed/>
+    <w:rsid w:val="00FB609B"/>
+    <w:pPr>
+      <w:jc w:val="left"/>
+    </w:pPr>
+  </w:style>
+  <w:style w:type="character" w:customStyle="1" w:styleId="ae">
+    <w:name w:val="コメント文字列 (文字)"/>
+    <w:basedOn w:val="a0"/>
+    <w:link w:val="ad"/>
+    <w:uiPriority w:val="99"/>
+    <w:semiHidden/>
+    <w:rsid w:val="00FB609B"/>
+  </w:style>
+  <w:style w:type="paragraph" w:styleId="af">
+    <w:name w:val="annotation subject"/>
+    <w:basedOn w:val="ad"/>
+    <w:next w:val="ad"/>
+    <w:link w:val="af0"/>
+    <w:uiPriority w:val="99"/>
+    <w:semiHidden/>
+    <w:unhideWhenUsed/>
+    <w:rsid w:val="00FB609B"/>
+    <w:rPr>
+      <w:b/>
+      <w:bCs/>
+    </w:rPr>
+  </w:style>
+  <w:style w:type="character" w:customStyle="1" w:styleId="af0">
+    <w:name w:val="コメント内容 (文字)"/>
+    <w:basedOn w:val="ae"/>
+    <w:link w:val="af"/>
+    <w:uiPriority w:val="99"/>
+    <w:semiHidden/>
+    <w:rsid w:val="00FB609B"/>
+    <w:rPr>
+      <w:b/>
+      <w:bCs/>
     </w:rPr>
   </w:style>
 </w:styles>

--- a/document.docx
+++ b/document.docx
@@ -1,6 +1,6 @@
 
 <file path=word/document.xml><?xml version="1.0" encoding="utf-8"?>
-<w:document xmlns:wpc="http://schemas.microsoft.com/office/word/2010/wordprocessingCanvas" xmlns:cx="http://schemas.microsoft.com/office/drawing/2014/chartex" xmlns:cx1="http://schemas.microsoft.com/office/drawing/2015/9/8/chartex" xmlns:cx2="http://schemas.microsoft.com/office/drawing/2015/10/21/chartex" xmlns:cx3="http://schemas.microsoft.com/office/drawing/2016/5/9/chartex" xmlns:cx4="http://schemas.microsoft.com/office/drawing/2016/5/10/chartex" xmlns:cx5="http://schemas.microsoft.com/office/drawing/2016/5/11/chartex" xmlns:cx6="http://schemas.microsoft.com/office/drawing/2016/5/12/chartex" xmlns:cx7="http://schemas.microsoft.com/office/drawing/2016/5/13/chartex" xmlns:cx8="http://schemas.microsoft.com/office/drawing/2016/5/14/chartex" xmlns:mc="http://schemas.openxmlformats.org/markup-compatibility/2006" xmlns:aink="http://schemas.microsoft.com/office/drawing/2016/ink" xmlns:am3d="http://schemas.microsoft.com/office/drawing/2017/model3d" xmlns:o="urn:schemas-microsoft-com:office:office" xmlns:r="http://schemas.openxmlformats.org/officeDocument/2006/relationships" xmlns:m="http://schemas.openxmlformats.org/officeDocument/2006/math" xmlns:v="urn:schemas-microsoft-com:vml" xmlns:wp14="http://schemas.microsoft.com/office/word/2010/wordprocessingDrawing" xmlns:wp="http://schemas.openxmlformats.org/drawingml/2006/wordprocessingDrawing" xmlns:w10="urn:schemas-microsoft-com:office:word" xmlns:w="http://schemas.openxmlformats.org/wordprocessingml/2006/main" xmlns:w14="http://schemas.microsoft.com/office/word/2010/wordml" xmlns:w15="http://schemas.microsoft.com/office/word/2012/wordml" xmlns:w16cex="http://schemas.microsoft.com/office/word/2018/wordml/cex" xmlns:w16cid="http://schemas.microsoft.com/office/word/2016/wordml/cid" xmlns:w16="http://schemas.microsoft.com/office/word/2018/wordml" xmlns:w16sdtdh="http://schemas.microsoft.com/office/word/2020/wordml/sdtdatahash" xmlns:w16se="http://schemas.microsoft.com/office/word/2015/wordml/symex" xmlns:wpg="http://schemas.microsoft.com/office/word/2010/wordprocessingGroup" xmlns:wpi="http://schemas.microsoft.com/office/word/2010/wordprocessingInk" xmlns:wne="http://schemas.microsoft.com/office/word/2006/wordml" xmlns:wps="http://schemas.microsoft.com/office/word/2010/wordprocessingShape" mc:Ignorable="w14 w15 w16se w16cid w16 w16cex w16sdtdh wp14">
+<w:document xmlns:wpc="http://schemas.microsoft.com/office/word/2010/wordprocessingCanvas" xmlns:cx="http://schemas.microsoft.com/office/drawing/2014/chartex" xmlns:mc="http://schemas.openxmlformats.org/markup-compatibility/2006" xmlns:o="urn:schemas-microsoft-com:office:office" xmlns:r="http://schemas.openxmlformats.org/officeDocument/2006/relationships" xmlns:m="http://schemas.openxmlformats.org/officeDocument/2006/math" xmlns:v="urn:schemas-microsoft-com:vml" xmlns:wp14="http://schemas.microsoft.com/office/word/2010/wordprocessingDrawing" xmlns:wp="http://schemas.openxmlformats.org/drawingml/2006/wordprocessingDrawing" xmlns:w10="urn:schemas-microsoft-com:office:word" xmlns:w="http://schemas.openxmlformats.org/wordprocessingml/2006/main" xmlns:w14="http://schemas.microsoft.com/office/word/2010/wordml" xmlns:w15="http://schemas.microsoft.com/office/word/2012/wordml" xmlns:w16se="http://schemas.microsoft.com/office/word/2015/wordml/symex" xmlns:wpg="http://schemas.microsoft.com/office/word/2010/wordprocessingGroup" xmlns:wpi="http://schemas.microsoft.com/office/word/2010/wordprocessingInk" xmlns:wne="http://schemas.microsoft.com/office/word/2006/wordml" xmlns:wps="http://schemas.microsoft.com/office/word/2010/wordprocessingShape" mc:Ignorable="w14 w15 w16se wp14">
   <w:body>
     <w:p>
       <w:pPr>
@@ -233,7 +233,7 @@
               </wp:inline>
             </w:drawing>
           </mc:Choice>
-          <mc:Fallback>
+          <mc:Fallback xmlns:w16sdtdh="http://schemas.microsoft.com/office/word/2020/wordml/sdtdatahash" xmlns:w16="http://schemas.microsoft.com/office/word/2018/wordml" xmlns:w16cid="http://schemas.microsoft.com/office/word/2016/wordml/cid" xmlns:w16cex="http://schemas.microsoft.com/office/word/2018/wordml/cex" xmlns:am3d="http://schemas.microsoft.com/office/drawing/2017/model3d" xmlns:aink="http://schemas.microsoft.com/office/drawing/2016/ink" xmlns:cx8="http://schemas.microsoft.com/office/drawing/2016/5/14/chartex" xmlns:cx7="http://schemas.microsoft.com/office/drawing/2016/5/13/chartex" xmlns:cx6="http://schemas.microsoft.com/office/drawing/2016/5/12/chartex" xmlns:cx5="http://schemas.microsoft.com/office/drawing/2016/5/11/chartex" xmlns:cx4="http://schemas.microsoft.com/office/drawing/2016/5/10/chartex" xmlns:cx3="http://schemas.microsoft.com/office/drawing/2016/5/9/chartex" xmlns:cx2="http://schemas.microsoft.com/office/drawing/2015/10/21/chartex" xmlns:cx1="http://schemas.microsoft.com/office/drawing/2015/9/8/chartex">
             <w:rFonts w:ascii="Segoe UI Emoji" w:eastAsia="Segoe UI Emoji" w:hAnsi="Segoe UI Emoji" w:cs="Segoe UI Emoji"/>
           </mc:Fallback>
         </mc:AlternateContent>
@@ -492,24 +492,26 @@
         </w:rPr>
         <w:t xml:space="preserve">　</w:t>
       </w:r>
-      <w:commentRangeStart w:id="0"/>
-      <w:r>
-        <w:rPr>
-          <w:rStyle w:val="a8"/>
-          <w:rFonts w:ascii="Helvetica" w:hAnsi="Helvetica" w:cs="Helvetica" w:hint="eastAsia"/>
-          <w:b w:val="0"/>
-          <w:color w:val="000000"/>
-          <w:sz w:val="16"/>
-          <w:shd w:val="clear" w:color="auto" w:fill="FFFFFF"/>
-        </w:rPr>
-        <w:t>動かす</w:t>
-      </w:r>
-      <w:commentRangeEnd w:id="0"/>
+      <w:r>
+        <w:rPr>
+          <w:rFonts w:hint="eastAsia"/>
+          <w:sz w:val="16"/>
+        </w:rPr>
+        <w:t>書いた</w:t>
+      </w:r>
       <w:r>
         <w:rPr>
           <w:rStyle w:val="ac"/>
-        </w:rPr>
-        <w:commentReference w:id="0"/>
+          <w:sz w:val="12"/>
+        </w:rPr>
+        <w:t/>
+      </w:r>
+      <w:r>
+        <w:rPr>
+          <w:rFonts w:hint="eastAsia"/>
+          <w:sz w:val="16"/>
+        </w:rPr>
+        <w:t>プログラムにそって動かす</w:t>
       </w:r>
       <w:r>
         <w:rPr>
@@ -554,24 +556,12 @@
         </w:rPr>
         <w:t>）を指定されたコスト内で動かしてマップを改造し、</w:t>
       </w:r>
-      <w:commentRangeStart w:id="1"/>
-      <w:r>
-        <w:rPr>
-          <w:rStyle w:val="a8"/>
-          <w:rFonts w:asciiTheme="minorEastAsia" w:hAnsiTheme="minorEastAsia" w:cs="Helvetica" w:hint="eastAsia"/>
-          <w:b w:val="0"/>
-          <w:color w:val="000000"/>
-          <w:sz w:val="16"/>
-          <w:shd w:val="clear" w:color="auto" w:fill="FFFFFF"/>
-        </w:rPr>
-        <w:t>動かすことができない</w:t>
-      </w:r>
-      <w:commentRangeEnd w:id="1"/>
-      <w:r>
-        <w:rPr>
-          <w:rStyle w:val="ac"/>
-        </w:rPr>
-        <w:commentReference w:id="1"/>
+      <w:r>
+        <w:rPr>
+          <w:rFonts w:hint="eastAsia"/>
+          <w:sz w:val="16"/>
+        </w:rPr>
+        <w:t>まっすぐ進む</w:t>
       </w:r>
       <w:r>
         <w:rPr>
@@ -774,24 +764,12 @@
         </w:rPr>
         <w:t>ブロック</w:t>
       </w:r>
-      <w:commentRangeStart w:id="2"/>
-      <w:r>
-        <w:rPr>
-          <w:rStyle w:val="a8"/>
-          <w:rFonts w:asciiTheme="minorEastAsia" w:hAnsiTheme="minorEastAsia" w:cs="Helvetica" w:hint="eastAsia"/>
-          <w:b w:val="0"/>
-          <w:color w:val="000000"/>
-          <w:sz w:val="16"/>
-          <w:shd w:val="clear" w:color="auto" w:fill="FFFFFF"/>
-        </w:rPr>
-        <w:t>の置き数</w:t>
-      </w:r>
-      <w:commentRangeEnd w:id="2"/>
-      <w:r>
-        <w:rPr>
-          <w:rStyle w:val="ac"/>
-        </w:rPr>
-        <w:commentReference w:id="2"/>
+      <w:r>
+        <w:rPr>
+          <w:rFonts w:hint="eastAsia"/>
+          <w:sz w:val="16"/>
+        </w:rPr>
+        <w:t>を置ける数</w:t>
       </w:r>
       <w:r>
         <w:rPr>
@@ -876,7 +854,13 @@
         </w:rPr>
         <w:t xml:space="preserve">　自由にパズルを解く「</w:t>
       </w:r>
-      <w:commentRangeStart w:id="3"/>
+      <w:r>
+        <w:rPr>
+          <w:rFonts w:hint="eastAsia"/>
+          <w:sz w:val="16"/>
+        </w:rPr>
+        <w:t>セレクト</w:t>
+      </w:r>
       <w:r>
         <w:rPr>
           <w:rStyle w:val="a8"/>
@@ -886,14 +870,7 @@
           <w:sz w:val="16"/>
           <w:shd w:val="clear" w:color="auto" w:fill="FFFFFF"/>
         </w:rPr>
-        <w:t>フリー</w:t>
-      </w:r>
-      <w:commentRangeEnd w:id="3"/>
-      <w:r>
-        <w:rPr>
-          <w:rStyle w:val="ac"/>
-        </w:rPr>
-        <w:commentReference w:id="3"/>
+        <w:t>モ</w:t>
       </w:r>
       <w:r>
         <w:rPr>
@@ -904,37 +881,14 @@
           <w:sz w:val="16"/>
           <w:shd w:val="clear" w:color="auto" w:fill="FFFFFF"/>
         </w:rPr>
-        <w:t>モ</w:t>
-      </w:r>
-      <w:r>
-        <w:rPr>
-          <w:rStyle w:val="a8"/>
-          <w:rFonts w:asciiTheme="minorEastAsia" w:hAnsiTheme="minorEastAsia" w:cs="Helvetica" w:hint="eastAsia"/>
-          <w:b w:val="0"/>
-          <w:color w:val="000000"/>
-          <w:sz w:val="16"/>
-          <w:shd w:val="clear" w:color="auto" w:fill="FFFFFF"/>
-        </w:rPr>
         <w:t>ード」と、ストーリーに</w:t>
       </w:r>
-      <w:commentRangeStart w:id="4"/>
-      <w:r>
-        <w:rPr>
-          <w:rStyle w:val="a8"/>
-          <w:rFonts w:asciiTheme="minorEastAsia" w:hAnsiTheme="minorEastAsia" w:cs="Helvetica" w:hint="eastAsia"/>
-          <w:b w:val="0"/>
-          <w:color w:val="000000"/>
-          <w:sz w:val="16"/>
-          <w:shd w:val="clear" w:color="auto" w:fill="FFFFFF"/>
-        </w:rPr>
-        <w:t>準じて</w:t>
-      </w:r>
-      <w:commentRangeEnd w:id="4"/>
-      <w:r>
-        <w:rPr>
-          <w:rStyle w:val="ac"/>
-        </w:rPr>
-        <w:commentReference w:id="4"/>
+      <w:r>
+        <w:rPr>
+          <w:rFonts w:hint="eastAsia"/>
+          <w:sz w:val="16"/>
+        </w:rPr>
+        <w:t>沿って</w:t>
       </w:r>
       <w:r>
         <w:rPr>
@@ -1037,7 +991,7 @@
                         <pic:cNvPicPr/>
                       </pic:nvPicPr>
                       <pic:blipFill>
-                        <a:blip r:embed="rId14" cstate="print">
+                        <a:blip r:embed="rId10" cstate="print">
                           <a:extLst>
                             <a:ext uri="{28A0092B-C50C-407E-A947-70E740481C1C}">
                               <a14:useLocalDpi xmlns:a14="http://schemas.microsoft.com/office/drawing/2010/main" val="0"/>
@@ -1068,7 +1022,7 @@
               </wp:inline>
             </w:drawing>
           </mc:Choice>
-          <mc:Fallback>
+          <mc:Fallback xmlns:w16sdtdh="http://schemas.microsoft.com/office/word/2020/wordml/sdtdatahash" xmlns:w16="http://schemas.microsoft.com/office/word/2018/wordml" xmlns:w16cid="http://schemas.microsoft.com/office/word/2016/wordml/cid" xmlns:w16cex="http://schemas.microsoft.com/office/word/2018/wordml/cex" xmlns:am3d="http://schemas.microsoft.com/office/drawing/2017/model3d" xmlns:aink="http://schemas.microsoft.com/office/drawing/2016/ink" xmlns:cx8="http://schemas.microsoft.com/office/drawing/2016/5/14/chartex" xmlns:cx7="http://schemas.microsoft.com/office/drawing/2016/5/13/chartex" xmlns:cx6="http://schemas.microsoft.com/office/drawing/2016/5/12/chartex" xmlns:cx5="http://schemas.microsoft.com/office/drawing/2016/5/11/chartex" xmlns:cx4="http://schemas.microsoft.com/office/drawing/2016/5/10/chartex" xmlns:cx3="http://schemas.microsoft.com/office/drawing/2016/5/9/chartex" xmlns:cx2="http://schemas.microsoft.com/office/drawing/2015/10/21/chartex" xmlns:cx1="http://schemas.microsoft.com/office/drawing/2015/9/8/chartex">
             <w:rFonts w:ascii="Segoe UI Emoji" w:eastAsia="Segoe UI Emoji" w:hAnsi="Segoe UI Emoji" w:cs="Segoe UI Emoji"/>
           </mc:Fallback>
         </mc:AlternateContent>
@@ -1302,7 +1256,6 @@
         </w:rPr>
         <w:t>新規登録には、ユーザーID、ユーザーネーム、パスワード</w:t>
       </w:r>
-      <w:commentRangeStart w:id="5"/>
       <w:r>
         <w:rPr>
           <w:rStyle w:val="a8"/>
@@ -1312,7 +1265,7 @@
           <w:sz w:val="16"/>
           <w:shd w:val="clear" w:color="auto" w:fill="FFFFFF"/>
         </w:rPr>
-        <w:t>、パスワード(再入力</w:t>
+        <w:t>(再度入力が必要</w:t>
       </w:r>
       <w:r>
         <w:rPr>
@@ -1324,13 +1277,6 @@
           <w:shd w:val="clear" w:color="auto" w:fill="FFFFFF"/>
         </w:rPr>
         <w:t>)</w:t>
-      </w:r>
-      <w:commentRangeEnd w:id="5"/>
-      <w:r>
-        <w:rPr>
-          <w:rStyle w:val="ac"/>
-        </w:rPr>
-        <w:commentReference w:id="5"/>
       </w:r>
       <w:r>
         <w:rPr>
@@ -1643,7 +1589,7 @@
                         <pic:cNvPicPr/>
                       </pic:nvPicPr>
                       <pic:blipFill>
-                        <a:blip r:embed="rId15" cstate="print">
+                        <a:blip r:embed="rId11" cstate="print">
                           <a:extLst>
                             <a:ext uri="{28A0092B-C50C-407E-A947-70E740481C1C}">
                               <a14:useLocalDpi xmlns:a14="http://schemas.microsoft.com/office/drawing/2010/main" val="0"/>
@@ -1674,7 +1620,7 @@
               </wp:inline>
             </w:drawing>
           </mc:Choice>
-          <mc:Fallback>
+          <mc:Fallback xmlns:w16sdtdh="http://schemas.microsoft.com/office/word/2020/wordml/sdtdatahash" xmlns:w16="http://schemas.microsoft.com/office/word/2018/wordml" xmlns:w16cid="http://schemas.microsoft.com/office/word/2016/wordml/cid" xmlns:w16cex="http://schemas.microsoft.com/office/word/2018/wordml/cex" xmlns:am3d="http://schemas.microsoft.com/office/drawing/2017/model3d" xmlns:aink="http://schemas.microsoft.com/office/drawing/2016/ink" xmlns:cx8="http://schemas.microsoft.com/office/drawing/2016/5/14/chartex" xmlns:cx7="http://schemas.microsoft.com/office/drawing/2016/5/13/chartex" xmlns:cx6="http://schemas.microsoft.com/office/drawing/2016/5/12/chartex" xmlns:cx5="http://schemas.microsoft.com/office/drawing/2016/5/11/chartex" xmlns:cx4="http://schemas.microsoft.com/office/drawing/2016/5/10/chartex" xmlns:cx3="http://schemas.microsoft.com/office/drawing/2016/5/9/chartex" xmlns:cx2="http://schemas.microsoft.com/office/drawing/2015/10/21/chartex" xmlns:cx1="http://schemas.microsoft.com/office/drawing/2015/9/8/chartex">
             <w:rFonts w:ascii="Segoe UI Emoji" w:eastAsia="Segoe UI Emoji" w:hAnsi="Segoe UI Emoji" w:cs="Segoe UI Emoji"/>
           </mc:Fallback>
         </mc:AlternateContent>
@@ -1861,7 +1807,7 @@
                         <pic:cNvPicPr/>
                       </pic:nvPicPr>
                       <pic:blipFill>
-                        <a:blip r:embed="rId16" cstate="print">
+                        <a:blip r:embed="rId12" cstate="print">
                           <a:extLst>
                             <a:ext uri="{28A0092B-C50C-407E-A947-70E740481C1C}">
                               <a14:useLocalDpi xmlns:a14="http://schemas.microsoft.com/office/drawing/2010/main" val="0"/>
@@ -1892,7 +1838,7 @@
               </wp:inline>
             </w:drawing>
           </mc:Choice>
-          <mc:Fallback>
+          <mc:Fallback xmlns:w16sdtdh="http://schemas.microsoft.com/office/word/2020/wordml/sdtdatahash" xmlns:w16="http://schemas.microsoft.com/office/word/2018/wordml" xmlns:w16cid="http://schemas.microsoft.com/office/word/2016/wordml/cid" xmlns:w16cex="http://schemas.microsoft.com/office/word/2018/wordml/cex" xmlns:am3d="http://schemas.microsoft.com/office/drawing/2017/model3d" xmlns:aink="http://schemas.microsoft.com/office/drawing/2016/ink" xmlns:cx8="http://schemas.microsoft.com/office/drawing/2016/5/14/chartex" xmlns:cx7="http://schemas.microsoft.com/office/drawing/2016/5/13/chartex" xmlns:cx6="http://schemas.microsoft.com/office/drawing/2016/5/12/chartex" xmlns:cx5="http://schemas.microsoft.com/office/drawing/2016/5/11/chartex" xmlns:cx4="http://schemas.microsoft.com/office/drawing/2016/5/10/chartex" xmlns:cx3="http://schemas.microsoft.com/office/drawing/2016/5/9/chartex" xmlns:cx2="http://schemas.microsoft.com/office/drawing/2015/10/21/chartex" xmlns:cx1="http://schemas.microsoft.com/office/drawing/2015/9/8/chartex">
             <w:rFonts w:ascii="Segoe UI Emoji" w:eastAsia="Segoe UI Emoji" w:hAnsi="Segoe UI Emoji" w:cs="Segoe UI Emoji"/>
           </mc:Fallback>
         </mc:AlternateContent>
@@ -2031,7 +1977,7 @@
                         <pic:cNvPicPr/>
                       </pic:nvPicPr>
                       <pic:blipFill>
-                        <a:blip r:embed="rId17" cstate="print">
+                        <a:blip r:embed="rId13" cstate="print">
                           <a:extLst>
                             <a:ext uri="{28A0092B-C50C-407E-A947-70E740481C1C}">
                               <a14:useLocalDpi xmlns:a14="http://schemas.microsoft.com/office/drawing/2010/main" val="0"/>
@@ -2062,7 +2008,7 @@
               </wp:inline>
             </w:drawing>
           </mc:Choice>
-          <mc:Fallback>
+          <mc:Fallback xmlns:w16sdtdh="http://schemas.microsoft.com/office/word/2020/wordml/sdtdatahash" xmlns:w16="http://schemas.microsoft.com/office/word/2018/wordml" xmlns:w16cid="http://schemas.microsoft.com/office/word/2016/wordml/cid" xmlns:w16cex="http://schemas.microsoft.com/office/word/2018/wordml/cex" xmlns:am3d="http://schemas.microsoft.com/office/drawing/2017/model3d" xmlns:aink="http://schemas.microsoft.com/office/drawing/2016/ink" xmlns:cx8="http://schemas.microsoft.com/office/drawing/2016/5/14/chartex" xmlns:cx7="http://schemas.microsoft.com/office/drawing/2016/5/13/chartex" xmlns:cx6="http://schemas.microsoft.com/office/drawing/2016/5/12/chartex" xmlns:cx5="http://schemas.microsoft.com/office/drawing/2016/5/11/chartex" xmlns:cx4="http://schemas.microsoft.com/office/drawing/2016/5/10/chartex" xmlns:cx3="http://schemas.microsoft.com/office/drawing/2016/5/9/chartex" xmlns:cx2="http://schemas.microsoft.com/office/drawing/2015/10/21/chartex" xmlns:cx1="http://schemas.microsoft.com/office/drawing/2015/9/8/chartex">
             <w:rFonts w:ascii="Segoe UI Emoji" w:eastAsia="Segoe UI Emoji" w:hAnsi="Segoe UI Emoji" w:cs="Segoe UI Emoji"/>
           </mc:Fallback>
         </mc:AlternateContent>
@@ -2375,7 +2321,7 @@
                         <pic:cNvPicPr/>
                       </pic:nvPicPr>
                       <pic:blipFill>
-                        <a:blip r:embed="rId18" cstate="print">
+                        <a:blip r:embed="rId14" cstate="print">
                           <a:extLst>
                             <a:ext uri="{28A0092B-C50C-407E-A947-70E740481C1C}">
                               <a14:useLocalDpi xmlns:a14="http://schemas.microsoft.com/office/drawing/2010/main" val="0"/>
@@ -2406,7 +2352,7 @@
               </wp:inline>
             </w:drawing>
           </mc:Choice>
-          <mc:Fallback>
+          <mc:Fallback xmlns:w16sdtdh="http://schemas.microsoft.com/office/word/2020/wordml/sdtdatahash" xmlns:w16="http://schemas.microsoft.com/office/word/2018/wordml" xmlns:w16cid="http://schemas.microsoft.com/office/word/2016/wordml/cid" xmlns:w16cex="http://schemas.microsoft.com/office/word/2018/wordml/cex" xmlns:am3d="http://schemas.microsoft.com/office/drawing/2017/model3d" xmlns:aink="http://schemas.microsoft.com/office/drawing/2016/ink" xmlns:cx8="http://schemas.microsoft.com/office/drawing/2016/5/14/chartex" xmlns:cx7="http://schemas.microsoft.com/office/drawing/2016/5/13/chartex" xmlns:cx6="http://schemas.microsoft.com/office/drawing/2016/5/12/chartex" xmlns:cx5="http://schemas.microsoft.com/office/drawing/2016/5/11/chartex" xmlns:cx4="http://schemas.microsoft.com/office/drawing/2016/5/10/chartex" xmlns:cx3="http://schemas.microsoft.com/office/drawing/2016/5/9/chartex" xmlns:cx2="http://schemas.microsoft.com/office/drawing/2015/10/21/chartex" xmlns:cx1="http://schemas.microsoft.com/office/drawing/2015/9/8/chartex">
             <w:rFonts w:ascii="Segoe UI Emoji" w:eastAsia="Segoe UI Emoji" w:hAnsi="Segoe UI Emoji" w:cs="Segoe UI Emoji"/>
           </mc:Fallback>
         </mc:AlternateContent>
@@ -2458,7 +2404,7 @@
           <w:rFonts w:asciiTheme="minorEastAsia" w:hAnsiTheme="minorEastAsia" w:cs="Helvetica"/>
           <w:b w:val="0"/>
           <w:color w:val="000000"/>
-          <w:sz w:val="16"/>
+          <w:sz w:val="14"/>
           <w:shd w:val="clear" w:color="auto" w:fill="FFFFFF"/>
         </w:rPr>
       </w:pPr>
@@ -2484,44 +2430,17 @@
         </w:rPr>
         <w:t>。また、ジャンルごとに色で分け</w:t>
       </w:r>
-      <w:commentRangeStart w:id="6"/>
-      <w:r>
-        <w:rPr>
-          <w:rStyle w:val="a8"/>
-          <w:rFonts w:asciiTheme="minorEastAsia" w:hAnsiTheme="minorEastAsia" w:cs="Helvetica" w:hint="eastAsia"/>
-          <w:b w:val="0"/>
-          <w:color w:val="000000"/>
-          <w:sz w:val="16"/>
-          <w:shd w:val="clear" w:color="auto" w:fill="FFFFFF"/>
-        </w:rPr>
-        <w:t>られ</w:t>
-      </w:r>
-      <w:r>
-        <w:rPr>
-          <w:rStyle w:val="a8"/>
-          <w:rFonts w:asciiTheme="minorEastAsia" w:hAnsiTheme="minorEastAsia" w:cs="Helvetica" w:hint="eastAsia"/>
-          <w:b w:val="0"/>
-          <w:color w:val="000000"/>
-          <w:sz w:val="16"/>
-          <w:shd w:val="clear" w:color="auto" w:fill="FFFFFF"/>
-        </w:rPr>
-        <w:t>ます</w:t>
-      </w:r>
-      <w:commentRangeEnd w:id="6"/>
-      <w:r>
-        <w:rPr>
-          <w:rStyle w:val="ac"/>
-        </w:rPr>
-        <w:commentReference w:id="6"/>
-      </w:r>
-      <w:r>
-        <w:rPr>
-          <w:rStyle w:val="a8"/>
-          <w:rFonts w:asciiTheme="minorEastAsia" w:hAnsiTheme="minorEastAsia" w:cs="Helvetica" w:hint="eastAsia"/>
-          <w:b w:val="0"/>
-          <w:color w:val="000000"/>
-          <w:sz w:val="16"/>
-          <w:shd w:val="clear" w:color="auto" w:fill="FFFFFF"/>
+      <w:r>
+        <w:rPr>
+          <w:rFonts w:hint="eastAsia"/>
+          <w:sz w:val="20"/>
+        </w:rPr>
+        <w:t>られています</w:t>
+      </w:r>
+      <w:r>
+        <w:rPr>
+          <w:rFonts w:hint="eastAsia"/>
+          <w:sz w:val="20"/>
         </w:rPr>
         <w:t>。</w:t>
       </w:r>
@@ -2628,6 +2547,8 @@
           <w:shd w:val="clear" w:color="auto" w:fill="FFFFFF"/>
         </w:rPr>
       </w:pPr>
+      <w:bookmarkStart w:id="0" w:name="_GoBack"/>
+      <w:bookmarkEnd w:id="0"/>
       <w:r>
         <w:rPr>
           <w:rStyle w:val="a8"/>
@@ -2664,7 +2585,7 @@
                     <pic:cNvPicPr/>
                   </pic:nvPicPr>
                   <pic:blipFill>
-                    <a:blip r:embed="rId19" cstate="print">
+                    <a:blip r:embed="rId15" cstate="print">
                       <a:extLst>
                         <a:ext uri="{28A0092B-C50C-407E-A947-70E740481C1C}">
                           <a14:useLocalDpi xmlns:a14="http://schemas.microsoft.com/office/drawing/2010/main" val="0"/>
@@ -2734,7 +2655,7 @@
                         <pic:cNvPicPr/>
                       </pic:nvPicPr>
                       <pic:blipFill>
-                        <a:blip r:embed="rId20" cstate="print">
+                        <a:blip r:embed="rId16" cstate="print">
                           <a:extLst>
                             <a:ext uri="{28A0092B-C50C-407E-A947-70E740481C1C}">
                               <a14:useLocalDpi xmlns:a14="http://schemas.microsoft.com/office/drawing/2010/main" val="0"/>
@@ -2765,7 +2686,7 @@
               </wp:inline>
             </w:drawing>
           </mc:Choice>
-          <mc:Fallback>
+          <mc:Fallback xmlns:w16sdtdh="http://schemas.microsoft.com/office/word/2020/wordml/sdtdatahash" xmlns:w16="http://schemas.microsoft.com/office/word/2018/wordml" xmlns:w16cid="http://schemas.microsoft.com/office/word/2016/wordml/cid" xmlns:w16cex="http://schemas.microsoft.com/office/word/2018/wordml/cex" xmlns:am3d="http://schemas.microsoft.com/office/drawing/2017/model3d" xmlns:aink="http://schemas.microsoft.com/office/drawing/2016/ink" xmlns:cx8="http://schemas.microsoft.com/office/drawing/2016/5/14/chartex" xmlns:cx7="http://schemas.microsoft.com/office/drawing/2016/5/13/chartex" xmlns:cx6="http://schemas.microsoft.com/office/drawing/2016/5/12/chartex" xmlns:cx5="http://schemas.microsoft.com/office/drawing/2016/5/11/chartex" xmlns:cx4="http://schemas.microsoft.com/office/drawing/2016/5/10/chartex" xmlns:cx3="http://schemas.microsoft.com/office/drawing/2016/5/9/chartex" xmlns:cx2="http://schemas.microsoft.com/office/drawing/2015/10/21/chartex" xmlns:cx1="http://schemas.microsoft.com/office/drawing/2015/9/8/chartex">
             <w:rFonts w:ascii="Segoe UI Emoji" w:eastAsia="Segoe UI Emoji" w:hAnsi="Segoe UI Emoji" w:cs="Segoe UI Emoji"/>
           </mc:Fallback>
         </mc:AlternateContent>
@@ -2900,24 +2821,12 @@
         </w:rPr>
         <w:t>『はじめから』を押すと、ゲームを最初から始めることができます。</w:t>
       </w:r>
-      <w:commentRangeStart w:id="7"/>
-      <w:r>
-        <w:rPr>
-          <w:rStyle w:val="a8"/>
-          <w:rFonts w:asciiTheme="minorEastAsia" w:hAnsiTheme="minorEastAsia" w:cs="Helvetica" w:hint="eastAsia"/>
-          <w:b w:val="0"/>
-          <w:color w:val="000000"/>
-          <w:sz w:val="16"/>
-          <w:shd w:val="clear" w:color="auto" w:fill="FFFFFF"/>
-        </w:rPr>
-        <w:t>プレイ中の進捗が存在する場合、進捗のデータを削除します。</w:t>
-      </w:r>
-      <w:commentRangeEnd w:id="7"/>
-      <w:r>
-        <w:rPr>
-          <w:rStyle w:val="ac"/>
-        </w:rPr>
-        <w:commentReference w:id="7"/>
+      <w:r>
+        <w:rPr>
+          <w:rFonts w:hint="eastAsia"/>
+          <w:sz w:val="16"/>
+        </w:rPr>
+        <w:t>なお、つづきからのデータがある場合、それは削除されてしまいますので気をつけてください。</w:t>
       </w:r>
     </w:p>
     <w:p>
@@ -3047,6 +2956,7 @@
           <w:sz w:val="16"/>
           <w:shd w:val="clear" w:color="auto" w:fill="FFFFFF"/>
         </w:rPr>
+        <w:lastRenderedPageBreak/>
         <mc:AlternateContent>
           <mc:Choice Requires="w16se">
             <w:drawing>
@@ -3065,7 +2975,7 @@
                         <pic:cNvPicPr/>
                       </pic:nvPicPr>
                       <pic:blipFill>
-                        <a:blip r:embed="rId21" cstate="print">
+                        <a:blip r:embed="rId17" cstate="print">
                           <a:extLst>
                             <a:ext uri="{28A0092B-C50C-407E-A947-70E740481C1C}">
                               <a14:useLocalDpi xmlns:a14="http://schemas.microsoft.com/office/drawing/2010/main" val="0"/>
@@ -3096,7 +3006,7 @@
               </wp:inline>
             </w:drawing>
           </mc:Choice>
-          <mc:Fallback>
+          <mc:Fallback xmlns:w16sdtdh="http://schemas.microsoft.com/office/word/2020/wordml/sdtdatahash" xmlns:w16="http://schemas.microsoft.com/office/word/2018/wordml" xmlns:w16cid="http://schemas.microsoft.com/office/word/2016/wordml/cid" xmlns:w16cex="http://schemas.microsoft.com/office/word/2018/wordml/cex" xmlns:am3d="http://schemas.microsoft.com/office/drawing/2017/model3d" xmlns:aink="http://schemas.microsoft.com/office/drawing/2016/ink" xmlns:cx8="http://schemas.microsoft.com/office/drawing/2016/5/14/chartex" xmlns:cx7="http://schemas.microsoft.com/office/drawing/2016/5/13/chartex" xmlns:cx6="http://schemas.microsoft.com/office/drawing/2016/5/12/chartex" xmlns:cx5="http://schemas.microsoft.com/office/drawing/2016/5/11/chartex" xmlns:cx4="http://schemas.microsoft.com/office/drawing/2016/5/10/chartex" xmlns:cx3="http://schemas.microsoft.com/office/drawing/2016/5/9/chartex" xmlns:cx2="http://schemas.microsoft.com/office/drawing/2015/10/21/chartex" xmlns:cx1="http://schemas.microsoft.com/office/drawing/2015/9/8/chartex">
             <w:rFonts w:ascii="Segoe UI Emoji" w:eastAsia="Segoe UI Emoji" w:hAnsi="Segoe UI Emoji" w:cs="Segoe UI Emoji"/>
           </mc:Fallback>
         </mc:AlternateContent>
@@ -3335,7 +3245,7 @@
               </wp:anchor>
             </w:drawing>
           </mc:Choice>
-          <mc:Fallback>
+          <mc:Fallback xmlns:w16sdtdh="http://schemas.microsoft.com/office/word/2020/wordml/sdtdatahash" xmlns:w16="http://schemas.microsoft.com/office/word/2018/wordml" xmlns:w16cid="http://schemas.microsoft.com/office/word/2016/wordml/cid" xmlns:w16cex="http://schemas.microsoft.com/office/word/2018/wordml/cex" xmlns:am3d="http://schemas.microsoft.com/office/drawing/2017/model3d" xmlns:aink="http://schemas.microsoft.com/office/drawing/2016/ink" xmlns:cx8="http://schemas.microsoft.com/office/drawing/2016/5/14/chartex" xmlns:cx7="http://schemas.microsoft.com/office/drawing/2016/5/13/chartex" xmlns:cx6="http://schemas.microsoft.com/office/drawing/2016/5/12/chartex" xmlns:cx5="http://schemas.microsoft.com/office/drawing/2016/5/11/chartex" xmlns:cx4="http://schemas.microsoft.com/office/drawing/2016/5/10/chartex" xmlns:cx3="http://schemas.microsoft.com/office/drawing/2016/5/9/chartex" xmlns:cx2="http://schemas.microsoft.com/office/drawing/2015/10/21/chartex" xmlns:cx1="http://schemas.microsoft.com/office/drawing/2015/9/8/chartex">
             <w:pict>
               <v:shapetype w14:anchorId="208E5A72" id="_x0000_t202" coordsize="21600,21600" o:spt="202" path="m,l,21600r21600,l21600,xe">
                 <v:stroke joinstyle="miter"/>
@@ -3451,7 +3361,7 @@
               </wp:anchor>
             </w:drawing>
           </mc:Choice>
-          <mc:Fallback>
+          <mc:Fallback xmlns:w16sdtdh="http://schemas.microsoft.com/office/word/2020/wordml/sdtdatahash" xmlns:w16="http://schemas.microsoft.com/office/word/2018/wordml" xmlns:w16cid="http://schemas.microsoft.com/office/word/2016/wordml/cid" xmlns:w16cex="http://schemas.microsoft.com/office/word/2018/wordml/cex" xmlns:am3d="http://schemas.microsoft.com/office/drawing/2017/model3d" xmlns:aink="http://schemas.microsoft.com/office/drawing/2016/ink" xmlns:cx8="http://schemas.microsoft.com/office/drawing/2016/5/14/chartex" xmlns:cx7="http://schemas.microsoft.com/office/drawing/2016/5/13/chartex" xmlns:cx6="http://schemas.microsoft.com/office/drawing/2016/5/12/chartex" xmlns:cx5="http://schemas.microsoft.com/office/drawing/2016/5/11/chartex" xmlns:cx4="http://schemas.microsoft.com/office/drawing/2016/5/10/chartex" xmlns:cx3="http://schemas.microsoft.com/office/drawing/2016/5/9/chartex" xmlns:cx2="http://schemas.microsoft.com/office/drawing/2015/10/21/chartex" xmlns:cx1="http://schemas.microsoft.com/office/drawing/2015/9/8/chartex">
             <w:pict>
               <v:shape w14:anchorId="33007F4C" id="テキスト ボックス 80" o:spid="_x0000_s1027" type="#_x0000_t202" style="position:absolute;left:0;text-align:left;margin-left:101.7pt;margin-top:127.8pt;width:6.4pt;height:16.5pt;z-index:251679744;visibility:visible;mso-wrap-style:square;mso-width-percent:0;mso-height-percent:0;mso-wrap-distance-left:9pt;mso-wrap-distance-top:0;mso-wrap-distance-right:9pt;mso-wrap-distance-bottom:0;mso-position-horizontal:absolute;mso-position-horizontal-relative:text;mso-position-vertical:absolute;mso-position-vertical-relative:text;mso-width-percent:0;mso-height-percent:0;mso-width-relative:margin;mso-height-relative:margin;v-text-anchor:middle" o:gfxdata="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" fillcolor="white [3201]" strokeweight=".5pt">
                 <v:path arrowok="t"/>
@@ -3563,7 +3473,7 @@
               </wp:anchor>
             </w:drawing>
           </mc:Choice>
-          <mc:Fallback>
+          <mc:Fallback xmlns:w16sdtdh="http://schemas.microsoft.com/office/word/2020/wordml/sdtdatahash" xmlns:w16="http://schemas.microsoft.com/office/word/2018/wordml" xmlns:w16cid="http://schemas.microsoft.com/office/word/2016/wordml/cid" xmlns:w16cex="http://schemas.microsoft.com/office/word/2018/wordml/cex" xmlns:am3d="http://schemas.microsoft.com/office/drawing/2017/model3d" xmlns:aink="http://schemas.microsoft.com/office/drawing/2016/ink" xmlns:cx8="http://schemas.microsoft.com/office/drawing/2016/5/14/chartex" xmlns:cx7="http://schemas.microsoft.com/office/drawing/2016/5/13/chartex" xmlns:cx6="http://schemas.microsoft.com/office/drawing/2016/5/12/chartex" xmlns:cx5="http://schemas.microsoft.com/office/drawing/2016/5/11/chartex" xmlns:cx4="http://schemas.microsoft.com/office/drawing/2016/5/10/chartex" xmlns:cx3="http://schemas.microsoft.com/office/drawing/2016/5/9/chartex" xmlns:cx2="http://schemas.microsoft.com/office/drawing/2015/10/21/chartex" xmlns:cx1="http://schemas.microsoft.com/office/drawing/2015/9/8/chartex">
             <w:pict>
               <v:shape w14:anchorId="34DC1C10" id="テキスト ボックス 78" o:spid="_x0000_s1028" type="#_x0000_t202" style="position:absolute;left:0;text-align:left;margin-left:127.8pt;margin-top:90.75pt;width:6.4pt;height:16.5pt;z-index:251675648;visibility:visible;mso-wrap-style:square;mso-width-percent:0;mso-height-percent:0;mso-wrap-distance-left:9pt;mso-wrap-distance-top:0;mso-wrap-distance-right:9pt;mso-wrap-distance-bottom:0;mso-position-horizontal:absolute;mso-position-horizontal-relative:text;mso-position-vertical:absolute;mso-position-vertical-relative:text;mso-width-percent:0;mso-height-percent:0;mso-width-relative:margin;mso-height-relative:margin;v-text-anchor:middle" o:gfxdata="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" fillcolor="white [3201]" strokeweight=".5pt">
                 <v:path arrowok="t"/>
@@ -3675,7 +3585,7 @@
               </wp:anchor>
             </w:drawing>
           </mc:Choice>
-          <mc:Fallback>
+          <mc:Fallback xmlns:w16sdtdh="http://schemas.microsoft.com/office/word/2020/wordml/sdtdatahash" xmlns:w16="http://schemas.microsoft.com/office/word/2018/wordml" xmlns:w16cid="http://schemas.microsoft.com/office/word/2016/wordml/cid" xmlns:w16cex="http://schemas.microsoft.com/office/word/2018/wordml/cex" xmlns:am3d="http://schemas.microsoft.com/office/drawing/2017/model3d" xmlns:aink="http://schemas.microsoft.com/office/drawing/2016/ink" xmlns:cx8="http://schemas.microsoft.com/office/drawing/2016/5/14/chartex" xmlns:cx7="http://schemas.microsoft.com/office/drawing/2016/5/13/chartex" xmlns:cx6="http://schemas.microsoft.com/office/drawing/2016/5/12/chartex" xmlns:cx5="http://schemas.microsoft.com/office/drawing/2016/5/11/chartex" xmlns:cx4="http://schemas.microsoft.com/office/drawing/2016/5/10/chartex" xmlns:cx3="http://schemas.microsoft.com/office/drawing/2016/5/9/chartex" xmlns:cx2="http://schemas.microsoft.com/office/drawing/2015/10/21/chartex" xmlns:cx1="http://schemas.microsoft.com/office/drawing/2015/9/8/chartex">
             <w:pict>
               <v:shape w14:anchorId="19428EF0" id="テキスト ボックス 76" o:spid="_x0000_s1029" type="#_x0000_t202" style="position:absolute;left:0;text-align:left;margin-left:114.3pt;margin-top:91.8pt;width:6.4pt;height:16.5pt;z-index:251673600;visibility:visible;mso-wrap-style:square;mso-width-percent:0;mso-height-percent:0;mso-wrap-distance-left:9pt;mso-wrap-distance-top:0;mso-wrap-distance-right:9pt;mso-wrap-distance-bottom:0;mso-position-horizontal:absolute;mso-position-horizontal-relative:text;mso-position-vertical:absolute;mso-position-vertical-relative:text;mso-width-percent:0;mso-height-percent:0;mso-width-relative:margin;mso-height-relative:margin;v-text-anchor:middle" o:gfxdata="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" fillcolor="white [3201]" strokeweight=".5pt">
                 <v:path arrowok="t"/>
@@ -3787,7 +3697,7 @@
               </wp:anchor>
             </w:drawing>
           </mc:Choice>
-          <mc:Fallback>
+          <mc:Fallback xmlns:w16sdtdh="http://schemas.microsoft.com/office/word/2020/wordml/sdtdatahash" xmlns:w16="http://schemas.microsoft.com/office/word/2018/wordml" xmlns:w16cid="http://schemas.microsoft.com/office/word/2016/wordml/cid" xmlns:w16cex="http://schemas.microsoft.com/office/word/2018/wordml/cex" xmlns:am3d="http://schemas.microsoft.com/office/drawing/2017/model3d" xmlns:aink="http://schemas.microsoft.com/office/drawing/2016/ink" xmlns:cx8="http://schemas.microsoft.com/office/drawing/2016/5/14/chartex" xmlns:cx7="http://schemas.microsoft.com/office/drawing/2016/5/13/chartex" xmlns:cx6="http://schemas.microsoft.com/office/drawing/2016/5/12/chartex" xmlns:cx5="http://schemas.microsoft.com/office/drawing/2016/5/11/chartex" xmlns:cx4="http://schemas.microsoft.com/office/drawing/2016/5/10/chartex" xmlns:cx3="http://schemas.microsoft.com/office/drawing/2016/5/9/chartex" xmlns:cx2="http://schemas.microsoft.com/office/drawing/2015/10/21/chartex" xmlns:cx1="http://schemas.microsoft.com/office/drawing/2015/9/8/chartex">
             <w:pict>
               <v:shape w14:anchorId="1F330AEA" id="テキスト ボックス 75" o:spid="_x0000_s1030" type="#_x0000_t202" style="position:absolute;left:0;text-align:left;margin-left:100.25pt;margin-top:95pt;width:6.4pt;height:16.5pt;z-index:251671552;visibility:visible;mso-wrap-style:square;mso-width-percent:0;mso-height-percent:0;mso-wrap-distance-left:9pt;mso-wrap-distance-top:0;mso-wrap-distance-right:9pt;mso-wrap-distance-bottom:0;mso-position-horizontal:absolute;mso-position-horizontal-relative:text;mso-position-vertical:absolute;mso-position-vertical-relative:text;mso-width-percent:0;mso-height-percent:0;mso-width-relative:margin;mso-height-relative:margin;v-text-anchor:middle" o:gfxdata="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" fillcolor="white [3201]" strokeweight=".5pt">
                 <v:path arrowok="t"/>
@@ -3899,7 +3809,7 @@
               </wp:anchor>
             </w:drawing>
           </mc:Choice>
-          <mc:Fallback>
+          <mc:Fallback xmlns:w16sdtdh="http://schemas.microsoft.com/office/word/2020/wordml/sdtdatahash" xmlns:w16="http://schemas.microsoft.com/office/word/2018/wordml" xmlns:w16cid="http://schemas.microsoft.com/office/word/2016/wordml/cid" xmlns:w16cex="http://schemas.microsoft.com/office/word/2018/wordml/cex" xmlns:am3d="http://schemas.microsoft.com/office/drawing/2017/model3d" xmlns:aink="http://schemas.microsoft.com/office/drawing/2016/ink" xmlns:cx8="http://schemas.microsoft.com/office/drawing/2016/5/14/chartex" xmlns:cx7="http://schemas.microsoft.com/office/drawing/2016/5/13/chartex" xmlns:cx6="http://schemas.microsoft.com/office/drawing/2016/5/12/chartex" xmlns:cx5="http://schemas.microsoft.com/office/drawing/2016/5/11/chartex" xmlns:cx4="http://schemas.microsoft.com/office/drawing/2016/5/10/chartex" xmlns:cx3="http://schemas.microsoft.com/office/drawing/2016/5/9/chartex" xmlns:cx2="http://schemas.microsoft.com/office/drawing/2015/10/21/chartex" xmlns:cx1="http://schemas.microsoft.com/office/drawing/2015/9/8/chartex">
             <w:pict>
               <v:shape w14:anchorId="393C8FBB" id="テキスト ボックス 74" o:spid="_x0000_s1031" type="#_x0000_t202" style="position:absolute;left:0;text-align:left;margin-left:100.15pt;margin-top:76.85pt;width:6.4pt;height:16.5pt;z-index:251669504;visibility:visible;mso-wrap-style:square;mso-width-percent:0;mso-height-percent:0;mso-wrap-distance-left:9pt;mso-wrap-distance-top:0;mso-wrap-distance-right:9pt;mso-wrap-distance-bottom:0;mso-position-horizontal:absolute;mso-position-horizontal-relative:text;mso-position-vertical:absolute;mso-position-vertical-relative:text;mso-width-percent:0;mso-height-percent:0;mso-width-relative:margin;mso-height-relative:margin;v-text-anchor:middle" o:gfxdata="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" fillcolor="white [3201]" strokeweight=".5pt">
                 <v:path arrowok="t"/>
@@ -4011,7 +3921,7 @@
               </wp:anchor>
             </w:drawing>
           </mc:Choice>
-          <mc:Fallback>
+          <mc:Fallback xmlns:w16sdtdh="http://schemas.microsoft.com/office/word/2020/wordml/sdtdatahash" xmlns:w16="http://schemas.microsoft.com/office/word/2018/wordml" xmlns:w16cid="http://schemas.microsoft.com/office/word/2016/wordml/cid" xmlns:w16cex="http://schemas.microsoft.com/office/word/2018/wordml/cex" xmlns:am3d="http://schemas.microsoft.com/office/drawing/2017/model3d" xmlns:aink="http://schemas.microsoft.com/office/drawing/2016/ink" xmlns:cx8="http://schemas.microsoft.com/office/drawing/2016/5/14/chartex" xmlns:cx7="http://schemas.microsoft.com/office/drawing/2016/5/13/chartex" xmlns:cx6="http://schemas.microsoft.com/office/drawing/2016/5/12/chartex" xmlns:cx5="http://schemas.microsoft.com/office/drawing/2016/5/11/chartex" xmlns:cx4="http://schemas.microsoft.com/office/drawing/2016/5/10/chartex" xmlns:cx3="http://schemas.microsoft.com/office/drawing/2016/5/9/chartex" xmlns:cx2="http://schemas.microsoft.com/office/drawing/2015/10/21/chartex" xmlns:cx1="http://schemas.microsoft.com/office/drawing/2015/9/8/chartex">
             <w:pict>
               <v:shape w14:anchorId="62C3B603" id="テキスト ボックス 73" o:spid="_x0000_s1032" type="#_x0000_t202" style="position:absolute;left:0;text-align:left;margin-left:111.4pt;margin-top:35.1pt;width:6.4pt;height:16.5pt;z-index:251667456;visibility:visible;mso-wrap-style:square;mso-width-percent:0;mso-height-percent:0;mso-wrap-distance-left:9pt;mso-wrap-distance-top:0;mso-wrap-distance-right:9pt;mso-wrap-distance-bottom:0;mso-position-horizontal:absolute;mso-position-horizontal-relative:text;mso-position-vertical:absolute;mso-position-vertical-relative:text;mso-width-percent:0;mso-height-percent:0;mso-width-relative:margin;mso-height-relative:margin;v-text-anchor:middle" o:gfxdata="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" fillcolor="white [3201]" strokeweight=".5pt">
                 <v:path arrowok="t"/>
@@ -4123,7 +4033,7 @@
               </wp:anchor>
             </w:drawing>
           </mc:Choice>
-          <mc:Fallback>
+          <mc:Fallback xmlns:w16sdtdh="http://schemas.microsoft.com/office/word/2020/wordml/sdtdatahash" xmlns:w16="http://schemas.microsoft.com/office/word/2018/wordml" xmlns:w16cid="http://schemas.microsoft.com/office/word/2016/wordml/cid" xmlns:w16cex="http://schemas.microsoft.com/office/word/2018/wordml/cex" xmlns:am3d="http://schemas.microsoft.com/office/drawing/2017/model3d" xmlns:aink="http://schemas.microsoft.com/office/drawing/2016/ink" xmlns:cx8="http://schemas.microsoft.com/office/drawing/2016/5/14/chartex" xmlns:cx7="http://schemas.microsoft.com/office/drawing/2016/5/13/chartex" xmlns:cx6="http://schemas.microsoft.com/office/drawing/2016/5/12/chartex" xmlns:cx5="http://schemas.microsoft.com/office/drawing/2016/5/11/chartex" xmlns:cx4="http://schemas.microsoft.com/office/drawing/2016/5/10/chartex" xmlns:cx3="http://schemas.microsoft.com/office/drawing/2016/5/9/chartex" xmlns:cx2="http://schemas.microsoft.com/office/drawing/2015/10/21/chartex" xmlns:cx1="http://schemas.microsoft.com/office/drawing/2015/9/8/chartex">
             <w:pict>
               <v:shape w14:anchorId="3D82A50B" id="テキスト ボックス 72" o:spid="_x0000_s1033" type="#_x0000_t202" style="position:absolute;left:0;text-align:left;margin-left:30.9pt;margin-top:57pt;width:6.4pt;height:16.5pt;z-index:251665408;visibility:visible;mso-wrap-style:square;mso-width-percent:0;mso-height-percent:0;mso-wrap-distance-left:9pt;mso-wrap-distance-top:0;mso-wrap-distance-right:9pt;mso-wrap-distance-bottom:0;mso-position-horizontal:absolute;mso-position-horizontal-relative:text;mso-position-vertical:absolute;mso-position-vertical-relative:text;mso-width-percent:0;mso-height-percent:0;mso-width-relative:margin;mso-height-relative:margin;v-text-anchor:middle" o:gfxdata="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" fillcolor="white [3201]" strokeweight=".5pt">
                 <v:path arrowok="t"/>
@@ -4235,7 +4145,7 @@
               </wp:anchor>
             </w:drawing>
           </mc:Choice>
-          <mc:Fallback>
+          <mc:Fallback xmlns:w16sdtdh="http://schemas.microsoft.com/office/word/2020/wordml/sdtdatahash" xmlns:w16="http://schemas.microsoft.com/office/word/2018/wordml" xmlns:w16cid="http://schemas.microsoft.com/office/word/2016/wordml/cid" xmlns:w16cex="http://schemas.microsoft.com/office/word/2018/wordml/cex" xmlns:am3d="http://schemas.microsoft.com/office/drawing/2017/model3d" xmlns:aink="http://schemas.microsoft.com/office/drawing/2016/ink" xmlns:cx8="http://schemas.microsoft.com/office/drawing/2016/5/14/chartex" xmlns:cx7="http://schemas.microsoft.com/office/drawing/2016/5/13/chartex" xmlns:cx6="http://schemas.microsoft.com/office/drawing/2016/5/12/chartex" xmlns:cx5="http://schemas.microsoft.com/office/drawing/2016/5/11/chartex" xmlns:cx4="http://schemas.microsoft.com/office/drawing/2016/5/10/chartex" xmlns:cx3="http://schemas.microsoft.com/office/drawing/2016/5/9/chartex" xmlns:cx2="http://schemas.microsoft.com/office/drawing/2015/10/21/chartex" xmlns:cx1="http://schemas.microsoft.com/office/drawing/2015/9/8/chartex">
             <w:pict>
               <v:shape w14:anchorId="718A0995" id="テキスト ボックス 68" o:spid="_x0000_s1034" type="#_x0000_t202" style="position:absolute;left:0;text-align:left;margin-left:22.05pt;margin-top:4.8pt;width:6.4pt;height:16.5pt;z-index:251663360;visibility:visible;mso-wrap-style:square;mso-width-percent:0;mso-height-percent:0;mso-wrap-distance-left:9pt;mso-wrap-distance-top:0;mso-wrap-distance-right:9pt;mso-wrap-distance-bottom:0;mso-position-horizontal:absolute;mso-position-horizontal-relative:text;mso-position-vertical:absolute;mso-position-vertical-relative:text;mso-width-percent:0;mso-height-percent:0;mso-width-relative:margin;mso-height-relative:margin;v-text-anchor:middle" o:gfxdata="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" fillcolor="white [3201]" strokeweight=".5pt">
                 <v:path arrowok="t"/>
@@ -4287,7 +4197,7 @@
                         <pic:cNvPicPr/>
                       </pic:nvPicPr>
                       <pic:blipFill>
-                        <a:blip r:embed="rId22" cstate="print">
+                        <a:blip r:embed="rId18" cstate="print">
                           <a:extLst>
                             <a:ext uri="{28A0092B-C50C-407E-A947-70E740481C1C}">
                               <a14:useLocalDpi xmlns:a14="http://schemas.microsoft.com/office/drawing/2010/main" val="0"/>
@@ -4318,7 +4228,7 @@
               </wp:inline>
             </w:drawing>
           </mc:Choice>
-          <mc:Fallback>
+          <mc:Fallback xmlns:w16sdtdh="http://schemas.microsoft.com/office/word/2020/wordml/sdtdatahash" xmlns:w16="http://schemas.microsoft.com/office/word/2018/wordml" xmlns:w16cid="http://schemas.microsoft.com/office/word/2016/wordml/cid" xmlns:w16cex="http://schemas.microsoft.com/office/word/2018/wordml/cex" xmlns:am3d="http://schemas.microsoft.com/office/drawing/2017/model3d" xmlns:aink="http://schemas.microsoft.com/office/drawing/2016/ink" xmlns:cx8="http://schemas.microsoft.com/office/drawing/2016/5/14/chartex" xmlns:cx7="http://schemas.microsoft.com/office/drawing/2016/5/13/chartex" xmlns:cx6="http://schemas.microsoft.com/office/drawing/2016/5/12/chartex" xmlns:cx5="http://schemas.microsoft.com/office/drawing/2016/5/11/chartex" xmlns:cx4="http://schemas.microsoft.com/office/drawing/2016/5/10/chartex" xmlns:cx3="http://schemas.microsoft.com/office/drawing/2016/5/9/chartex" xmlns:cx2="http://schemas.microsoft.com/office/drawing/2015/10/21/chartex" xmlns:cx1="http://schemas.microsoft.com/office/drawing/2015/9/8/chartex">
             <w:rFonts w:ascii="Segoe UI Emoji" w:eastAsia="Segoe UI Emoji" w:hAnsi="Segoe UI Emoji" w:cs="Segoe UI Emoji"/>
           </mc:Fallback>
         </mc:AlternateContent>
@@ -5095,7 +5005,23 @@
           <w:rFonts w:hint="eastAsia"/>
           <w:sz w:val="16"/>
         </w:rPr>
-        <w:t>ブロックを配置して、PCの行動を</w:t>
+        <w:t>ブロックを配置して、</w:t>
+      </w:r>
+      <w:r>
+        <w:rPr>
+          <w:rFonts w:hint="eastAsia"/>
+          <w:b/>
+          <w:sz w:val="16"/>
+          <w:u w:val="single"/>
+        </w:rPr>
+        <w:t>PCの行動</w:t>
+      </w:r>
+      <w:r>
+        <w:rPr>
+          <w:rFonts w:hint="eastAsia"/>
+          <w:sz w:val="16"/>
+        </w:rPr>
+        <w:t>を</w:t>
       </w:r>
       <w:r>
         <w:rPr>
@@ -5243,7 +5169,7 @@
                         <pic:cNvPicPr/>
                       </pic:nvPicPr>
                       <pic:blipFill>
-                        <a:blip r:embed="rId23" cstate="print">
+                        <a:blip r:embed="rId19" cstate="print">
                           <a:extLst>
                             <a:ext uri="{28A0092B-C50C-407E-A947-70E740481C1C}">
                               <a14:useLocalDpi xmlns:a14="http://schemas.microsoft.com/office/drawing/2010/main" val="0"/>
@@ -5274,7 +5200,7 @@
               </wp:inline>
             </w:drawing>
           </mc:Choice>
-          <mc:Fallback>
+          <mc:Fallback xmlns:w16sdtdh="http://schemas.microsoft.com/office/word/2020/wordml/sdtdatahash" xmlns:w16="http://schemas.microsoft.com/office/word/2018/wordml" xmlns:w16cid="http://schemas.microsoft.com/office/word/2016/wordml/cid" xmlns:w16cex="http://schemas.microsoft.com/office/word/2018/wordml/cex" xmlns:am3d="http://schemas.microsoft.com/office/drawing/2017/model3d" xmlns:aink="http://schemas.microsoft.com/office/drawing/2016/ink" xmlns:cx8="http://schemas.microsoft.com/office/drawing/2016/5/14/chartex" xmlns:cx7="http://schemas.microsoft.com/office/drawing/2016/5/13/chartex" xmlns:cx6="http://schemas.microsoft.com/office/drawing/2016/5/12/chartex" xmlns:cx5="http://schemas.microsoft.com/office/drawing/2016/5/11/chartex" xmlns:cx4="http://schemas.microsoft.com/office/drawing/2016/5/10/chartex" xmlns:cx3="http://schemas.microsoft.com/office/drawing/2016/5/9/chartex" xmlns:cx2="http://schemas.microsoft.com/office/drawing/2015/10/21/chartex" xmlns:cx1="http://schemas.microsoft.com/office/drawing/2015/9/8/chartex">
             <w:rFonts w:ascii="Segoe UI Emoji" w:eastAsia="Segoe UI Emoji" w:hAnsi="Segoe UI Emoji" w:cs="Segoe UI Emoji"/>
           </mc:Fallback>
         </mc:AlternateContent>
@@ -5322,7 +5248,7 @@
                         <pic:cNvPicPr/>
                       </pic:nvPicPr>
                       <pic:blipFill>
-                        <a:blip r:embed="rId24" cstate="print">
+                        <a:blip r:embed="rId20" cstate="print">
                           <a:extLst>
                             <a:ext uri="{28A0092B-C50C-407E-A947-70E740481C1C}">
                               <a14:useLocalDpi xmlns:a14="http://schemas.microsoft.com/office/drawing/2010/main" val="0"/>
@@ -5353,7 +5279,7 @@
               </wp:inline>
             </w:drawing>
           </mc:Choice>
-          <mc:Fallback>
+          <mc:Fallback xmlns:w16sdtdh="http://schemas.microsoft.com/office/word/2020/wordml/sdtdatahash" xmlns:w16="http://schemas.microsoft.com/office/word/2018/wordml" xmlns:w16cid="http://schemas.microsoft.com/office/word/2016/wordml/cid" xmlns:w16cex="http://schemas.microsoft.com/office/word/2018/wordml/cex" xmlns:am3d="http://schemas.microsoft.com/office/drawing/2017/model3d" xmlns:aink="http://schemas.microsoft.com/office/drawing/2016/ink" xmlns:cx8="http://schemas.microsoft.com/office/drawing/2016/5/14/chartex" xmlns:cx7="http://schemas.microsoft.com/office/drawing/2016/5/13/chartex" xmlns:cx6="http://schemas.microsoft.com/office/drawing/2016/5/12/chartex" xmlns:cx5="http://schemas.microsoft.com/office/drawing/2016/5/11/chartex" xmlns:cx4="http://schemas.microsoft.com/office/drawing/2016/5/10/chartex" xmlns:cx3="http://schemas.microsoft.com/office/drawing/2016/5/9/chartex" xmlns:cx2="http://schemas.microsoft.com/office/drawing/2015/10/21/chartex" xmlns:cx1="http://schemas.microsoft.com/office/drawing/2015/9/8/chartex">
             <w:rFonts w:ascii="Segoe UI Emoji" w:eastAsia="Segoe UI Emoji" w:hAnsi="Segoe UI Emoji" w:cs="Segoe UI Emoji"/>
           </mc:Fallback>
         </mc:AlternateContent>
@@ -5399,7 +5325,7 @@
                     <pic:cNvPicPr/>
                   </pic:nvPicPr>
                   <pic:blipFill>
-                    <a:blip r:embed="rId25" cstate="print">
+                    <a:blip r:embed="rId21" cstate="print">
                       <a:extLst>
                         <a:ext uri="{28A0092B-C50C-407E-A947-70E740481C1C}">
                           <a14:useLocalDpi xmlns:a14="http://schemas.microsoft.com/office/drawing/2010/main" val="0"/>
@@ -5701,7 +5627,7 @@
                           <pic:cNvPicPr/>
                         </pic:nvPicPr>
                         <pic:blipFill rotWithShape="1">
-                          <a:blip r:embed="rId26">
+                          <a:blip r:embed="rId22">
                             <a:extLst>
                               <a:ext uri="{28A0092B-C50C-407E-A947-70E740481C1C}">
                                 <a14:useLocalDpi xmlns:a14="http://schemas.microsoft.com/office/drawing/2010/main" val="0"/>
@@ -5987,7 +5913,7 @@
                           <pic:cNvPicPr/>
                         </pic:nvPicPr>
                         <pic:blipFill rotWithShape="1">
-                          <a:blip r:embed="rId27">
+                          <a:blip r:embed="rId23">
                             <a:extLst>
                               <a:ext uri="{28A0092B-C50C-407E-A947-70E740481C1C}">
                                 <a14:useLocalDpi xmlns:a14="http://schemas.microsoft.com/office/drawing/2010/main" val="0"/>
@@ -6110,7 +6036,7 @@
                           <pic:cNvPicPr/>
                         </pic:nvPicPr>
                         <pic:blipFill>
-                          <a:blip r:embed="rId28">
+                          <a:blip r:embed="rId24">
                             <a:extLst>
                               <a:ext uri="{28A0092B-C50C-407E-A947-70E740481C1C}">
                                 <a14:useLocalDpi xmlns:a14="http://schemas.microsoft.com/office/drawing/2010/main" val="0"/>
@@ -6255,6 +6181,465 @@
                       <pic:pic xmlns:pic="http://schemas.openxmlformats.org/drawingml/2006/picture">
                         <pic:nvPicPr>
                           <pic:cNvPr id="86" name="map01.png"/>
+                          <pic:cNvPicPr/>
+                        </pic:nvPicPr>
+                        <pic:blipFill>
+                          <a:blip r:embed="rId25">
+                            <a:extLst>
+                              <a:ext uri="{28A0092B-C50C-407E-A947-70E740481C1C}">
+                                <a14:useLocalDpi xmlns:a14="http://schemas.microsoft.com/office/drawing/2010/main" val="0"/>
+                              </a:ext>
+                            </a:extLst>
+                          </a:blip>
+                          <a:stretch>
+                            <a:fillRect/>
+                          </a:stretch>
+                        </pic:blipFill>
+                        <pic:spPr>
+                          <a:xfrm>
+                            <a:off x="0" y="0"/>
+                            <a:ext cx="203210" cy="203210"/>
+                          </a:xfrm>
+                          <a:prstGeom prst="rect">
+                            <a:avLst/>
+                          </a:prstGeom>
+                        </pic:spPr>
+                      </pic:pic>
+                    </a:graphicData>
+                  </a:graphic>
+                </wp:inline>
+              </w:drawing>
+            </w:r>
+          </w:p>
+        </w:tc>
+      </w:tr>
+      <w:tr>
+        <w:trPr>
+          <w:trHeight w:val="340"/>
+        </w:trPr>
+        <w:tc>
+          <w:tcPr>
+            <w:tcW w:w="2269" w:type="dxa"/>
+          </w:tcPr>
+          <w:p>
+            <w:pPr>
+              <w:rPr>
+                <w:sz w:val="16"/>
+              </w:rPr>
+            </w:pPr>
+            <w:r>
+              <w:rPr>
+                <w:rFonts w:hint="eastAsia"/>
+                <w:sz w:val="16"/>
+              </w:rPr>
+              <w:t>岩</w:t>
+            </w:r>
+          </w:p>
+        </w:tc>
+        <w:tc>
+          <w:tcPr>
+            <w:tcW w:w="7388" w:type="dxa"/>
+          </w:tcPr>
+          <w:p>
+            <w:pPr>
+              <w:rPr>
+                <w:sz w:val="16"/>
+              </w:rPr>
+            </w:pPr>
+            <w:r>
+              <w:rPr>
+                <w:rFonts w:hint="eastAsia"/>
+                <w:sz w:val="16"/>
+              </w:rPr>
+              <w:t>PCが壊すことのできる且つNPCは通ることができないマス</w:t>
+            </w:r>
+            <w:r>
+              <w:rPr>
+                <w:rFonts w:hint="eastAsia"/>
+                <w:sz w:val="16"/>
+              </w:rPr>
+              <w:t>。</w:t>
+            </w:r>
+          </w:p>
+        </w:tc>
+        <w:tc>
+          <w:tcPr>
+            <w:tcW w:w="906" w:type="dxa"/>
+          </w:tcPr>
+          <w:p>
+            <w:pPr>
+              <w:jc w:val="center"/>
+            </w:pPr>
+            <w:r>
+              <w:rPr>
+                <w:noProof/>
+              </w:rPr>
+              <w:drawing>
+                <wp:inline distT="0" distB="0" distL="0" distR="0" wp14:anchorId="1879B113" wp14:editId="0F8AEC30">
+                  <wp:extent cx="203210" cy="203210"/>
+                  <wp:effectExtent l="0" t="0" r="6350" b="6350"/>
+                  <wp:docPr id="87" name="図 87"/>
+                  <wp:cNvGraphicFramePr>
+                    <a:graphicFrameLocks xmlns:a="http://schemas.openxmlformats.org/drawingml/2006/main" noChangeAspect="1"/>
+                  </wp:cNvGraphicFramePr>
+                  <a:graphic xmlns:a="http://schemas.openxmlformats.org/drawingml/2006/main">
+                    <a:graphicData uri="http://schemas.openxmlformats.org/drawingml/2006/picture">
+                      <pic:pic xmlns:pic="http://schemas.openxmlformats.org/drawingml/2006/picture">
+                        <pic:nvPicPr>
+                          <pic:cNvPr id="87" name="map03.png"/>
+                          <pic:cNvPicPr/>
+                        </pic:nvPicPr>
+                        <pic:blipFill>
+                          <a:blip r:embed="rId26">
+                            <a:extLst>
+                              <a:ext uri="{28A0092B-C50C-407E-A947-70E740481C1C}">
+                                <a14:useLocalDpi xmlns:a14="http://schemas.microsoft.com/office/drawing/2010/main" val="0"/>
+                              </a:ext>
+                            </a:extLst>
+                          </a:blip>
+                          <a:stretch>
+                            <a:fillRect/>
+                          </a:stretch>
+                        </pic:blipFill>
+                        <pic:spPr>
+                          <a:xfrm>
+                            <a:off x="0" y="0"/>
+                            <a:ext cx="203210" cy="203210"/>
+                          </a:xfrm>
+                          <a:prstGeom prst="rect">
+                            <a:avLst/>
+                          </a:prstGeom>
+                        </pic:spPr>
+                      </pic:pic>
+                    </a:graphicData>
+                  </a:graphic>
+                </wp:inline>
+              </w:drawing>
+            </w:r>
+          </w:p>
+        </w:tc>
+      </w:tr>
+      <w:tr>
+        <w:trPr>
+          <w:trHeight w:val="340"/>
+        </w:trPr>
+        <w:tc>
+          <w:tcPr>
+            <w:tcW w:w="2269" w:type="dxa"/>
+          </w:tcPr>
+          <w:p>
+            <w:pPr>
+              <w:rPr>
+                <w:sz w:val="16"/>
+              </w:rPr>
+            </w:pPr>
+            <w:r>
+              <w:rPr>
+                <w:rFonts w:hint="eastAsia"/>
+                <w:sz w:val="16"/>
+              </w:rPr>
+              <w:t>ゆか</w:t>
+            </w:r>
+          </w:p>
+        </w:tc>
+        <w:tc>
+          <w:tcPr>
+            <w:tcW w:w="7388" w:type="dxa"/>
+          </w:tcPr>
+          <w:p>
+            <w:pPr>
+              <w:rPr>
+                <w:sz w:val="16"/>
+              </w:rPr>
+            </w:pPr>
+            <w:r>
+              <w:rPr>
+                <w:rFonts w:hint="eastAsia"/>
+                <w:sz w:val="16"/>
+              </w:rPr>
+              <w:t>NPCが通ることができるマス</w:t>
+            </w:r>
+            <w:r>
+              <w:rPr>
+                <w:rFonts w:hint="eastAsia"/>
+                <w:sz w:val="16"/>
+              </w:rPr>
+              <w:t>。</w:t>
+            </w:r>
+          </w:p>
+        </w:tc>
+        <w:tc>
+          <w:tcPr>
+            <w:tcW w:w="906" w:type="dxa"/>
+          </w:tcPr>
+          <w:p>
+            <w:pPr>
+              <w:jc w:val="center"/>
+            </w:pPr>
+            <w:r>
+              <w:rPr>
+                <w:noProof/>
+              </w:rPr>
+              <w:drawing>
+                <wp:inline distT="0" distB="0" distL="0" distR="0" wp14:anchorId="5F93AF73" wp14:editId="3FBEA997">
+                  <wp:extent cx="203210" cy="203210"/>
+                  <wp:effectExtent l="0" t="0" r="6350" b="6350"/>
+                  <wp:docPr id="88" name="図 88"/>
+                  <wp:cNvGraphicFramePr>
+                    <a:graphicFrameLocks xmlns:a="http://schemas.openxmlformats.org/drawingml/2006/main" noChangeAspect="1"/>
+                  </wp:cNvGraphicFramePr>
+                  <a:graphic xmlns:a="http://schemas.openxmlformats.org/drawingml/2006/main">
+                    <a:graphicData uri="http://schemas.openxmlformats.org/drawingml/2006/picture">
+                      <pic:pic xmlns:pic="http://schemas.openxmlformats.org/drawingml/2006/picture">
+                        <pic:nvPicPr>
+                          <pic:cNvPr id="88" name="map02.png"/>
+                          <pic:cNvPicPr/>
+                        </pic:nvPicPr>
+                        <pic:blipFill>
+                          <a:blip r:embed="rId27">
+                            <a:extLst>
+                              <a:ext uri="{28A0092B-C50C-407E-A947-70E740481C1C}">
+                                <a14:useLocalDpi xmlns:a14="http://schemas.microsoft.com/office/drawing/2010/main" val="0"/>
+                              </a:ext>
+                            </a:extLst>
+                          </a:blip>
+                          <a:stretch>
+                            <a:fillRect/>
+                          </a:stretch>
+                        </pic:blipFill>
+                        <pic:spPr>
+                          <a:xfrm>
+                            <a:off x="0" y="0"/>
+                            <a:ext cx="203210" cy="203210"/>
+                          </a:xfrm>
+                          <a:prstGeom prst="rect">
+                            <a:avLst/>
+                          </a:prstGeom>
+                        </pic:spPr>
+                      </pic:pic>
+                    </a:graphicData>
+                  </a:graphic>
+                </wp:inline>
+              </w:drawing>
+            </w:r>
+          </w:p>
+        </w:tc>
+      </w:tr>
+      <w:tr>
+        <w:trPr>
+          <w:trHeight w:val="60"/>
+        </w:trPr>
+        <w:tc>
+          <w:tcPr>
+            <w:tcW w:w="2269" w:type="dxa"/>
+          </w:tcPr>
+          <w:p>
+            <w:pPr>
+              <w:rPr>
+                <w:sz w:val="16"/>
+              </w:rPr>
+            </w:pPr>
+            <w:r>
+              <w:rPr>
+                <w:rFonts w:hint="eastAsia"/>
+                <w:sz w:val="16"/>
+              </w:rPr>
+              <w:t>バネ</w:t>
+            </w:r>
+          </w:p>
+        </w:tc>
+        <w:tc>
+          <w:tcPr>
+            <w:tcW w:w="7388" w:type="dxa"/>
+          </w:tcPr>
+          <w:p>
+            <w:pPr>
+              <w:rPr>
+                <w:sz w:val="16"/>
+              </w:rPr>
+            </w:pPr>
+            <w:r>
+              <w:rPr>
+                <w:rFonts w:hint="eastAsia"/>
+                <w:sz w:val="16"/>
+              </w:rPr>
+              <w:t>NPCは踏むと一マス開けて進むマス</w:t>
+            </w:r>
+            <w:r>
+              <w:rPr>
+                <w:rFonts w:hint="eastAsia"/>
+                <w:sz w:val="16"/>
+              </w:rPr>
+              <w:t>。</w:t>
+            </w:r>
+            <w:r>
+              <w:rPr>
+                <w:rFonts w:hint="eastAsia"/>
+                <w:sz w:val="16"/>
+              </w:rPr>
+              <w:t>どんなマスであっても跳ぶことが</w:t>
+            </w:r>
+            <w:r>
+              <w:rPr>
+                <w:rFonts w:hint="eastAsia"/>
+                <w:sz w:val="16"/>
+              </w:rPr>
+              <w:t>できます</w:t>
+            </w:r>
+          </w:p>
+        </w:tc>
+        <w:tc>
+          <w:tcPr>
+            <w:tcW w:w="906" w:type="dxa"/>
+          </w:tcPr>
+          <w:p>
+            <w:pPr>
+              <w:jc w:val="center"/>
+            </w:pPr>
+            <w:r>
+              <w:rPr>
+                <w:noProof/>
+              </w:rPr>
+              <w:drawing>
+                <wp:inline distT="0" distB="0" distL="0" distR="0" wp14:anchorId="107CE564" wp14:editId="2278F782">
+                  <wp:extent cx="197352" cy="197352"/>
+                  <wp:effectExtent l="0" t="0" r="0" b="0"/>
+                  <wp:docPr id="89" name="図 89"/>
+                  <wp:cNvGraphicFramePr>
+                    <a:graphicFrameLocks xmlns:a="http://schemas.openxmlformats.org/drawingml/2006/main" noChangeAspect="1"/>
+                  </wp:cNvGraphicFramePr>
+                  <a:graphic xmlns:a="http://schemas.openxmlformats.org/drawingml/2006/main">
+                    <a:graphicData uri="http://schemas.openxmlformats.org/drawingml/2006/picture">
+                      <pic:pic xmlns:pic="http://schemas.openxmlformats.org/drawingml/2006/picture">
+                        <pic:nvPicPr>
+                          <pic:cNvPr id="89" name="spring.png"/>
+                          <pic:cNvPicPr/>
+                        </pic:nvPicPr>
+                        <pic:blipFill>
+                          <a:blip r:embed="rId28">
+                            <a:extLst>
+                              <a:ext uri="{28A0092B-C50C-407E-A947-70E740481C1C}">
+                                <a14:useLocalDpi xmlns:a14="http://schemas.microsoft.com/office/drawing/2010/main" val="0"/>
+                              </a:ext>
+                            </a:extLst>
+                          </a:blip>
+                          <a:stretch>
+                            <a:fillRect/>
+                          </a:stretch>
+                        </pic:blipFill>
+                        <pic:spPr>
+                          <a:xfrm>
+                            <a:off x="0" y="0"/>
+                            <a:ext cx="202551" cy="202551"/>
+                          </a:xfrm>
+                          <a:prstGeom prst="rect">
+                            <a:avLst/>
+                          </a:prstGeom>
+                        </pic:spPr>
+                      </pic:pic>
+                    </a:graphicData>
+                  </a:graphic>
+                </wp:inline>
+              </w:drawing>
+            </w:r>
+          </w:p>
+        </w:tc>
+      </w:tr>
+      <w:tr>
+        <w:trPr>
+          <w:trHeight w:val="81"/>
+        </w:trPr>
+        <w:tc>
+          <w:tcPr>
+            <w:tcW w:w="2269" w:type="dxa"/>
+          </w:tcPr>
+          <w:p>
+            <w:pPr>
+              <w:rPr>
+                <w:sz w:val="16"/>
+              </w:rPr>
+            </w:pPr>
+            <w:r>
+              <w:rPr>
+                <w:rFonts w:hint="eastAsia"/>
+                <w:sz w:val="16"/>
+              </w:rPr>
+              <w:t>こわれる</w:t>
+            </w:r>
+            <w:r>
+              <w:rPr>
+                <w:rFonts w:hint="eastAsia"/>
+                <w:sz w:val="16"/>
+              </w:rPr>
+              <w:t>ゆか</w:t>
+            </w:r>
+          </w:p>
+        </w:tc>
+        <w:tc>
+          <w:tcPr>
+            <w:tcW w:w="7388" w:type="dxa"/>
+          </w:tcPr>
+          <w:p>
+            <w:pPr>
+              <w:rPr>
+                <w:sz w:val="16"/>
+              </w:rPr>
+            </w:pPr>
+            <w:r>
+              <w:rPr>
+                <w:rFonts w:hint="eastAsia"/>
+                <w:sz w:val="16"/>
+              </w:rPr>
+              <w:t>NPCが</w:t>
+            </w:r>
+            <w:r>
+              <w:rPr>
+                <w:rFonts w:hint="eastAsia"/>
+                <w:sz w:val="16"/>
+              </w:rPr>
+              <w:t>何回か通ると壊れるマス</w:t>
+            </w:r>
+            <w:r>
+              <w:rPr>
+                <w:rFonts w:hint="eastAsia"/>
+                <w:sz w:val="16"/>
+              </w:rPr>
+              <w:t>。</w:t>
+            </w:r>
+            <w:r>
+              <w:rPr>
+                <w:rFonts w:hint="eastAsia"/>
+                <w:sz w:val="16"/>
+              </w:rPr>
+              <w:t>左上の数値が0になると通れなくなります</w:t>
+            </w:r>
+          </w:p>
+        </w:tc>
+        <w:tc>
+          <w:tcPr>
+            <w:tcW w:w="906" w:type="dxa"/>
+          </w:tcPr>
+          <w:p>
+            <w:pPr>
+              <w:jc w:val="center"/>
+            </w:pPr>
+            <w:r>
+              <w:rPr>
+                <w:noProof/>
+              </w:rPr>
+              <w:drawing>
+                <wp:inline distT="0" distB="0" distL="0" distR="0" wp14:anchorId="15BC0953" wp14:editId="69BE797C">
+                  <wp:extent cx="203210" cy="203210"/>
+                  <wp:effectExtent l="0" t="0" r="6350" b="6350"/>
+                  <wp:docPr id="90" name="図 90"/>
+                  <wp:cNvGraphicFramePr>
+                    <a:graphicFrameLocks xmlns:a="http://schemas.openxmlformats.org/drawingml/2006/main" noChangeAspect="1"/>
+                  </wp:cNvGraphicFramePr>
+                  <a:graphic xmlns:a="http://schemas.openxmlformats.org/drawingml/2006/main">
+                    <a:graphicData uri="http://schemas.openxmlformats.org/drawingml/2006/picture">
+                      <pic:pic xmlns:pic="http://schemas.openxmlformats.org/drawingml/2006/picture">
+                        <pic:nvPicPr>
+                          <pic:cNvPr id="90" name="board0.png"/>
                           <pic:cNvPicPr/>
                         </pic:nvPicPr>
                         <pic:blipFill>
@@ -6284,75 +6669,15 @@
                 </wp:inline>
               </w:drawing>
             </w:r>
-          </w:p>
-        </w:tc>
-      </w:tr>
-      <w:tr>
-        <w:trPr>
-          <w:trHeight w:val="340"/>
-        </w:trPr>
-        <w:tc>
-          <w:tcPr>
-            <w:tcW w:w="2269" w:type="dxa"/>
-          </w:tcPr>
-          <w:p>
-            <w:pPr>
-              <w:rPr>
-                <w:sz w:val="16"/>
-              </w:rPr>
-            </w:pPr>
-            <w:r>
-              <w:rPr>
-                <w:rFonts w:hint="eastAsia"/>
-                <w:sz w:val="16"/>
-              </w:rPr>
-              <w:t>岩</w:t>
-            </w:r>
-          </w:p>
-        </w:tc>
-        <w:tc>
-          <w:tcPr>
-            <w:tcW w:w="7388" w:type="dxa"/>
-          </w:tcPr>
-          <w:p>
-            <w:pPr>
-              <w:rPr>
-                <w:sz w:val="16"/>
-              </w:rPr>
-            </w:pPr>
-            <w:r>
-              <w:rPr>
-                <w:rFonts w:hint="eastAsia"/>
-                <w:sz w:val="16"/>
-              </w:rPr>
-              <w:t>PCが壊すことのできる且つNPCは通ることができないマス</w:t>
-            </w:r>
-            <w:r>
-              <w:rPr>
-                <w:rFonts w:hint="eastAsia"/>
-                <w:sz w:val="16"/>
-              </w:rPr>
-              <w:t>。</w:t>
-            </w:r>
-          </w:p>
-        </w:tc>
-        <w:tc>
-          <w:tcPr>
-            <w:tcW w:w="906" w:type="dxa"/>
-          </w:tcPr>
-          <w:p>
-            <w:pPr>
-              <w:jc w:val="center"/>
-            </w:pPr>
             <w:r>
               <w:rPr>
                 <w:noProof/>
               </w:rPr>
               <w:drawing>
-                <wp:inline distT="0" distB="0" distL="0" distR="0" wp14:anchorId="1879B113" wp14:editId="0F8AEC30">
+                <wp:inline distT="0" distB="0" distL="0" distR="0" wp14:anchorId="4B477D10" wp14:editId="1095A1B0">
                   <wp:extent cx="203210" cy="203210"/>
                   <wp:effectExtent l="0" t="0" r="6350" b="6350"/>
-                  <wp:docPr id="87" name="図 87"/>
+                  <wp:docPr id="91" name="図 91"/>
                   <wp:cNvGraphicFramePr>
                     <a:graphicFrameLocks xmlns:a="http://schemas.openxmlformats.org/drawingml/2006/main" noChangeAspect="1"/>
                   </wp:cNvGraphicFramePr>
@@ -6360,7 +6685,7 @@
                     <a:graphicData uri="http://schemas.openxmlformats.org/drawingml/2006/picture">
                       <pic:pic xmlns:pic="http://schemas.openxmlformats.org/drawingml/2006/picture">
                         <pic:nvPicPr>
-                          <pic:cNvPr id="87" name="map03.png"/>
+                          <pic:cNvPr id="91" name="board1.png"/>
                           <pic:cNvPicPr/>
                         </pic:nvPicPr>
                         <pic:blipFill>
@@ -6390,75 +6715,15 @@
                 </wp:inline>
               </w:drawing>
             </w:r>
-          </w:p>
-        </w:tc>
-      </w:tr>
-      <w:tr>
-        <w:trPr>
-          <w:trHeight w:val="340"/>
-        </w:trPr>
-        <w:tc>
-          <w:tcPr>
-            <w:tcW w:w="2269" w:type="dxa"/>
-          </w:tcPr>
-          <w:p>
-            <w:pPr>
-              <w:rPr>
-                <w:sz w:val="16"/>
-              </w:rPr>
-            </w:pPr>
-            <w:r>
-              <w:rPr>
-                <w:rFonts w:hint="eastAsia"/>
-                <w:sz w:val="16"/>
-              </w:rPr>
-              <w:t>ゆか</w:t>
-            </w:r>
-          </w:p>
-        </w:tc>
-        <w:tc>
-          <w:tcPr>
-            <w:tcW w:w="7388" w:type="dxa"/>
-          </w:tcPr>
-          <w:p>
-            <w:pPr>
-              <w:rPr>
-                <w:sz w:val="16"/>
-              </w:rPr>
-            </w:pPr>
-            <w:r>
-              <w:rPr>
-                <w:rFonts w:hint="eastAsia"/>
-                <w:sz w:val="16"/>
-              </w:rPr>
-              <w:t>NPCが通ることができるマス</w:t>
-            </w:r>
-            <w:r>
-              <w:rPr>
-                <w:rFonts w:hint="eastAsia"/>
-                <w:sz w:val="16"/>
-              </w:rPr>
-              <w:t>。</w:t>
-            </w:r>
-          </w:p>
-        </w:tc>
-        <w:tc>
-          <w:tcPr>
-            <w:tcW w:w="906" w:type="dxa"/>
-          </w:tcPr>
-          <w:p>
-            <w:pPr>
-              <w:jc w:val="center"/>
-            </w:pPr>
             <w:r>
               <w:rPr>
                 <w:noProof/>
               </w:rPr>
               <w:drawing>
-                <wp:inline distT="0" distB="0" distL="0" distR="0" wp14:anchorId="5F93AF73" wp14:editId="3FBEA997">
+                <wp:inline distT="0" distB="0" distL="0" distR="0" wp14:anchorId="57688C5E" wp14:editId="60DDCB29">
                   <wp:extent cx="203210" cy="203210"/>
                   <wp:effectExtent l="0" t="0" r="6350" b="6350"/>
-                  <wp:docPr id="88" name="図 88"/>
+                  <wp:docPr id="92" name="図 92"/>
                   <wp:cNvGraphicFramePr>
                     <a:graphicFrameLocks xmlns:a="http://schemas.openxmlformats.org/drawingml/2006/main" noChangeAspect="1"/>
                   </wp:cNvGraphicFramePr>
@@ -6466,7 +6731,7 @@
                     <a:graphicData uri="http://schemas.openxmlformats.org/drawingml/2006/picture">
                       <pic:pic xmlns:pic="http://schemas.openxmlformats.org/drawingml/2006/picture">
                         <pic:nvPicPr>
-                          <pic:cNvPr id="88" name="map02.png"/>
+                          <pic:cNvPr id="92" name="board2.png"/>
                           <pic:cNvPicPr/>
                         </pic:nvPicPr>
                         <pic:blipFill>
@@ -6496,89 +6761,15 @@
                 </wp:inline>
               </w:drawing>
             </w:r>
-          </w:p>
-        </w:tc>
-      </w:tr>
-      <w:tr>
-        <w:trPr>
-          <w:trHeight w:val="60"/>
-        </w:trPr>
-        <w:tc>
-          <w:tcPr>
-            <w:tcW w:w="2269" w:type="dxa"/>
-          </w:tcPr>
-          <w:p>
-            <w:pPr>
-              <w:rPr>
-                <w:sz w:val="16"/>
-              </w:rPr>
-            </w:pPr>
-            <w:r>
-              <w:rPr>
-                <w:rFonts w:hint="eastAsia"/>
-                <w:sz w:val="16"/>
-              </w:rPr>
-              <w:t>バネ</w:t>
-            </w:r>
-          </w:p>
-        </w:tc>
-        <w:tc>
-          <w:tcPr>
-            <w:tcW w:w="7388" w:type="dxa"/>
-          </w:tcPr>
-          <w:p>
-            <w:pPr>
-              <w:rPr>
-                <w:sz w:val="16"/>
-              </w:rPr>
-            </w:pPr>
-            <w:r>
-              <w:rPr>
-                <w:rFonts w:hint="eastAsia"/>
-                <w:sz w:val="16"/>
-              </w:rPr>
-              <w:t>NPCは踏むと一マス開けて進むマス</w:t>
-            </w:r>
-            <w:r>
-              <w:rPr>
-                <w:rFonts w:hint="eastAsia"/>
-                <w:sz w:val="16"/>
-              </w:rPr>
-              <w:t>。</w:t>
-            </w:r>
-            <w:r>
-              <w:rPr>
-                <w:rFonts w:hint="eastAsia"/>
-                <w:sz w:val="16"/>
-              </w:rPr>
-              <w:t>どんなマスであっても跳ぶことが</w:t>
-            </w:r>
-            <w:r>
-              <w:rPr>
-                <w:rFonts w:hint="eastAsia"/>
-                <w:sz w:val="16"/>
-              </w:rPr>
-              <w:t>できます</w:t>
-            </w:r>
-          </w:p>
-        </w:tc>
-        <w:tc>
-          <w:tcPr>
-            <w:tcW w:w="906" w:type="dxa"/>
-          </w:tcPr>
-          <w:p>
-            <w:pPr>
-              <w:jc w:val="center"/>
-            </w:pPr>
             <w:r>
               <w:rPr>
                 <w:noProof/>
               </w:rPr>
               <w:drawing>
-                <wp:inline distT="0" distB="0" distL="0" distR="0" wp14:anchorId="107CE564" wp14:editId="2278F782">
-                  <wp:extent cx="197352" cy="197352"/>
-                  <wp:effectExtent l="0" t="0" r="0" b="0"/>
-                  <wp:docPr id="89" name="図 89"/>
+                <wp:inline distT="0" distB="0" distL="0" distR="0" wp14:anchorId="37C7DC01" wp14:editId="094FF2BA">
+                  <wp:extent cx="203210" cy="203210"/>
+                  <wp:effectExtent l="0" t="0" r="6350" b="6350"/>
+                  <wp:docPr id="93" name="図 93"/>
                   <wp:cNvGraphicFramePr>
                     <a:graphicFrameLocks xmlns:a="http://schemas.openxmlformats.org/drawingml/2006/main" noChangeAspect="1"/>
                   </wp:cNvGraphicFramePr>
@@ -6586,138 +6777,11 @@
                     <a:graphicData uri="http://schemas.openxmlformats.org/drawingml/2006/picture">
                       <pic:pic xmlns:pic="http://schemas.openxmlformats.org/drawingml/2006/picture">
                         <pic:nvPicPr>
-                          <pic:cNvPr id="89" name="spring.png"/>
+                          <pic:cNvPr id="93" name="board3.png"/>
                           <pic:cNvPicPr/>
                         </pic:nvPicPr>
                         <pic:blipFill>
                           <a:blip r:embed="rId32">
-                            <a:extLst>
-                              <a:ext uri="{28A0092B-C50C-407E-A947-70E740481C1C}">
-                                <a14:useLocalDpi xmlns:a14="http://schemas.microsoft.com/office/drawing/2010/main" val="0"/>
-                              </a:ext>
-                            </a:extLst>
-                          </a:blip>
-                          <a:stretch>
-                            <a:fillRect/>
-                          </a:stretch>
-                        </pic:blipFill>
-                        <pic:spPr>
-                          <a:xfrm>
-                            <a:off x="0" y="0"/>
-                            <a:ext cx="202551" cy="202551"/>
-                          </a:xfrm>
-                          <a:prstGeom prst="rect">
-                            <a:avLst/>
-                          </a:prstGeom>
-                        </pic:spPr>
-                      </pic:pic>
-                    </a:graphicData>
-                  </a:graphic>
-                </wp:inline>
-              </w:drawing>
-            </w:r>
-          </w:p>
-        </w:tc>
-      </w:tr>
-      <w:tr>
-        <w:trPr>
-          <w:trHeight w:val="81"/>
-        </w:trPr>
-        <w:tc>
-          <w:tcPr>
-            <w:tcW w:w="2269" w:type="dxa"/>
-          </w:tcPr>
-          <w:p>
-            <w:pPr>
-              <w:rPr>
-                <w:sz w:val="16"/>
-              </w:rPr>
-            </w:pPr>
-            <w:r>
-              <w:rPr>
-                <w:rFonts w:hint="eastAsia"/>
-                <w:sz w:val="16"/>
-              </w:rPr>
-              <w:t>こわれる</w:t>
-            </w:r>
-            <w:r>
-              <w:rPr>
-                <w:rFonts w:hint="eastAsia"/>
-                <w:sz w:val="16"/>
-              </w:rPr>
-              <w:t>ゆか</w:t>
-            </w:r>
-          </w:p>
-        </w:tc>
-        <w:tc>
-          <w:tcPr>
-            <w:tcW w:w="7388" w:type="dxa"/>
-          </w:tcPr>
-          <w:p>
-            <w:pPr>
-              <w:rPr>
-                <w:sz w:val="16"/>
-              </w:rPr>
-            </w:pPr>
-            <w:r>
-              <w:rPr>
-                <w:rFonts w:hint="eastAsia"/>
-                <w:sz w:val="16"/>
-              </w:rPr>
-              <w:t>NPCが</w:t>
-            </w:r>
-            <w:r>
-              <w:rPr>
-                <w:rFonts w:hint="eastAsia"/>
-                <w:sz w:val="16"/>
-              </w:rPr>
-              <w:t>何回か通ると壊れるマス</w:t>
-            </w:r>
-            <w:r>
-              <w:rPr>
-                <w:rFonts w:hint="eastAsia"/>
-                <w:sz w:val="16"/>
-              </w:rPr>
-              <w:t>。</w:t>
-            </w:r>
-            <w:r>
-              <w:rPr>
-                <w:rFonts w:hint="eastAsia"/>
-                <w:sz w:val="16"/>
-              </w:rPr>
-              <w:t>左上の数値が0になると通れなくなります</w:t>
-            </w:r>
-          </w:p>
-        </w:tc>
-        <w:tc>
-          <w:tcPr>
-            <w:tcW w:w="906" w:type="dxa"/>
-          </w:tcPr>
-          <w:p>
-            <w:pPr>
-              <w:jc w:val="center"/>
-            </w:pPr>
-            <w:r>
-              <w:rPr>
-                <w:noProof/>
-              </w:rPr>
-              <w:drawing>
-                <wp:inline distT="0" distB="0" distL="0" distR="0" wp14:anchorId="15BC0953" wp14:editId="69BE797C">
-                  <wp:extent cx="203210" cy="203210"/>
-                  <wp:effectExtent l="0" t="0" r="6350" b="6350"/>
-                  <wp:docPr id="90" name="図 90"/>
-                  <wp:cNvGraphicFramePr>
-                    <a:graphicFrameLocks xmlns:a="http://schemas.openxmlformats.org/drawingml/2006/main" noChangeAspect="1"/>
-                  </wp:cNvGraphicFramePr>
-                  <a:graphic xmlns:a="http://schemas.openxmlformats.org/drawingml/2006/main">
-                    <a:graphicData uri="http://schemas.openxmlformats.org/drawingml/2006/picture">
-                      <pic:pic xmlns:pic="http://schemas.openxmlformats.org/drawingml/2006/picture">
-                        <pic:nvPicPr>
-                          <pic:cNvPr id="90" name="board0.png"/>
-                          <pic:cNvPicPr/>
-                        </pic:nvPicPr>
-                        <pic:blipFill>
-                          <a:blip r:embed="rId33">
                             <a:extLst>
                               <a:ext uri="{28A0092B-C50C-407E-A947-70E740481C1C}">
                                 <a14:useLocalDpi xmlns:a14="http://schemas.microsoft.com/office/drawing/2010/main" val="0"/>
@@ -6743,144 +6807,6 @@
                 </wp:inline>
               </w:drawing>
             </w:r>
-            <w:r>
-              <w:rPr>
-                <w:noProof/>
-              </w:rPr>
-              <w:drawing>
-                <wp:inline distT="0" distB="0" distL="0" distR="0" wp14:anchorId="4B477D10" wp14:editId="1095A1B0">
-                  <wp:extent cx="203210" cy="203210"/>
-                  <wp:effectExtent l="0" t="0" r="6350" b="6350"/>
-                  <wp:docPr id="91" name="図 91"/>
-                  <wp:cNvGraphicFramePr>
-                    <a:graphicFrameLocks xmlns:a="http://schemas.openxmlformats.org/drawingml/2006/main" noChangeAspect="1"/>
-                  </wp:cNvGraphicFramePr>
-                  <a:graphic xmlns:a="http://schemas.openxmlformats.org/drawingml/2006/main">
-                    <a:graphicData uri="http://schemas.openxmlformats.org/drawingml/2006/picture">
-                      <pic:pic xmlns:pic="http://schemas.openxmlformats.org/drawingml/2006/picture">
-                        <pic:nvPicPr>
-                          <pic:cNvPr id="91" name="board1.png"/>
-                          <pic:cNvPicPr/>
-                        </pic:nvPicPr>
-                        <pic:blipFill>
-                          <a:blip r:embed="rId34">
-                            <a:extLst>
-                              <a:ext uri="{28A0092B-C50C-407E-A947-70E740481C1C}">
-                                <a14:useLocalDpi xmlns:a14="http://schemas.microsoft.com/office/drawing/2010/main" val="0"/>
-                              </a:ext>
-                            </a:extLst>
-                          </a:blip>
-                          <a:stretch>
-                            <a:fillRect/>
-                          </a:stretch>
-                        </pic:blipFill>
-                        <pic:spPr>
-                          <a:xfrm>
-                            <a:off x="0" y="0"/>
-                            <a:ext cx="203210" cy="203210"/>
-                          </a:xfrm>
-                          <a:prstGeom prst="rect">
-                            <a:avLst/>
-                          </a:prstGeom>
-                        </pic:spPr>
-                      </pic:pic>
-                    </a:graphicData>
-                  </a:graphic>
-                </wp:inline>
-              </w:drawing>
-            </w:r>
-            <w:r>
-              <w:rPr>
-                <w:noProof/>
-              </w:rPr>
-              <w:drawing>
-                <wp:inline distT="0" distB="0" distL="0" distR="0" wp14:anchorId="57688C5E" wp14:editId="60DDCB29">
-                  <wp:extent cx="203210" cy="203210"/>
-                  <wp:effectExtent l="0" t="0" r="6350" b="6350"/>
-                  <wp:docPr id="92" name="図 92"/>
-                  <wp:cNvGraphicFramePr>
-                    <a:graphicFrameLocks xmlns:a="http://schemas.openxmlformats.org/drawingml/2006/main" noChangeAspect="1"/>
-                  </wp:cNvGraphicFramePr>
-                  <a:graphic xmlns:a="http://schemas.openxmlformats.org/drawingml/2006/main">
-                    <a:graphicData uri="http://schemas.openxmlformats.org/drawingml/2006/picture">
-                      <pic:pic xmlns:pic="http://schemas.openxmlformats.org/drawingml/2006/picture">
-                        <pic:nvPicPr>
-                          <pic:cNvPr id="92" name="board2.png"/>
-                          <pic:cNvPicPr/>
-                        </pic:nvPicPr>
-                        <pic:blipFill>
-                          <a:blip r:embed="rId35">
-                            <a:extLst>
-                              <a:ext uri="{28A0092B-C50C-407E-A947-70E740481C1C}">
-                                <a14:useLocalDpi xmlns:a14="http://schemas.microsoft.com/office/drawing/2010/main" val="0"/>
-                              </a:ext>
-                            </a:extLst>
-                          </a:blip>
-                          <a:stretch>
-                            <a:fillRect/>
-                          </a:stretch>
-                        </pic:blipFill>
-                        <pic:spPr>
-                          <a:xfrm>
-                            <a:off x="0" y="0"/>
-                            <a:ext cx="203210" cy="203210"/>
-                          </a:xfrm>
-                          <a:prstGeom prst="rect">
-                            <a:avLst/>
-                          </a:prstGeom>
-                        </pic:spPr>
-                      </pic:pic>
-                    </a:graphicData>
-                  </a:graphic>
-                </wp:inline>
-              </w:drawing>
-            </w:r>
-            <w:r>
-              <w:rPr>
-                <w:noProof/>
-              </w:rPr>
-              <w:drawing>
-                <wp:inline distT="0" distB="0" distL="0" distR="0" wp14:anchorId="37C7DC01" wp14:editId="094FF2BA">
-                  <wp:extent cx="203210" cy="203210"/>
-                  <wp:effectExtent l="0" t="0" r="6350" b="6350"/>
-                  <wp:docPr id="93" name="図 93"/>
-                  <wp:cNvGraphicFramePr>
-                    <a:graphicFrameLocks xmlns:a="http://schemas.openxmlformats.org/drawingml/2006/main" noChangeAspect="1"/>
-                  </wp:cNvGraphicFramePr>
-                  <a:graphic xmlns:a="http://schemas.openxmlformats.org/drawingml/2006/main">
-                    <a:graphicData uri="http://schemas.openxmlformats.org/drawingml/2006/picture">
-                      <pic:pic xmlns:pic="http://schemas.openxmlformats.org/drawingml/2006/picture">
-                        <pic:nvPicPr>
-                          <pic:cNvPr id="93" name="board3.png"/>
-                          <pic:cNvPicPr/>
-                        </pic:nvPicPr>
-                        <pic:blipFill>
-                          <a:blip r:embed="rId36">
-                            <a:extLst>
-                              <a:ext uri="{28A0092B-C50C-407E-A947-70E740481C1C}">
-                                <a14:useLocalDpi xmlns:a14="http://schemas.microsoft.com/office/drawing/2010/main" val="0"/>
-                              </a:ext>
-                            </a:extLst>
-                          </a:blip>
-                          <a:stretch>
-                            <a:fillRect/>
-                          </a:stretch>
-                        </pic:blipFill>
-                        <pic:spPr>
-                          <a:xfrm>
-                            <a:off x="0" y="0"/>
-                            <a:ext cx="203210" cy="203210"/>
-                          </a:xfrm>
-                          <a:prstGeom prst="rect">
-                            <a:avLst/>
-                          </a:prstGeom>
-                        </pic:spPr>
-                      </pic:pic>
-                    </a:graphicData>
-                  </a:graphic>
-                </wp:inline>
-              </w:drawing>
-            </w:r>
           </w:p>
         </w:tc>
       </w:tr>
@@ -6996,7 +6922,7 @@
             <w:r>
               <w:pict w14:anchorId="5B1F6D4F">
                 <v:shape id="図 94" o:spid="_x0000_i1028" type="#_x0000_t75" style="width:15pt;height:15pt;visibility:visible;mso-wrap-style:square" o:bullet="t">
-                  <v:imagedata r:id="rId37" o:title=""/>
+                  <v:imagedata r:id="rId33" o:title=""/>
                 </v:shape>
               </w:pict>
             </w:r>
@@ -7020,7 +6946,7 @@
                           <pic:cNvPicPr/>
                         </pic:nvPicPr>
                         <pic:blipFill>
-                          <a:blip r:embed="rId38">
+                          <a:blip r:embed="rId34">
                             <a:extLst>
                               <a:ext uri="{28A0092B-C50C-407E-A947-70E740481C1C}">
                                 <a14:useLocalDpi xmlns:a14="http://schemas.microsoft.com/office/drawing/2010/main" val="0"/>
@@ -7074,7 +7000,7 @@
                           <pic:cNvPicPr/>
                         </pic:nvPicPr>
                         <pic:blipFill>
-                          <a:blip r:embed="rId39">
+                          <a:blip r:embed="rId35">
                             <a:extLst>
                               <a:ext uri="{28A0092B-C50C-407E-A947-70E740481C1C}">
                                 <a14:useLocalDpi xmlns:a14="http://schemas.microsoft.com/office/drawing/2010/main" val="0"/>
@@ -7120,7 +7046,7 @@
                           <pic:cNvPicPr/>
                         </pic:nvPicPr>
                         <pic:blipFill>
-                          <a:blip r:embed="rId40">
+                          <a:blip r:embed="rId36">
                             <a:extLst>
                               <a:ext uri="{28A0092B-C50C-407E-A947-70E740481C1C}">
                                 <a14:useLocalDpi xmlns:a14="http://schemas.microsoft.com/office/drawing/2010/main" val="0"/>
@@ -7222,7 +7148,7 @@
                           <pic:cNvPicPr/>
                         </pic:nvPicPr>
                         <pic:blipFill>
-                          <a:blip r:embed="rId41">
+                          <a:blip r:embed="rId37">
                             <a:extLst>
                               <a:ext uri="{28A0092B-C50C-407E-A947-70E740481C1C}">
                                 <a14:useLocalDpi xmlns:a14="http://schemas.microsoft.com/office/drawing/2010/main" val="0"/>
@@ -7268,7 +7194,7 @@
                           <pic:cNvPicPr/>
                         </pic:nvPicPr>
                         <pic:blipFill>
-                          <a:blip r:embed="rId42">
+                          <a:blip r:embed="rId38">
                             <a:extLst>
                               <a:ext uri="{28A0092B-C50C-407E-A947-70E740481C1C}">
                                 <a14:useLocalDpi xmlns:a14="http://schemas.microsoft.com/office/drawing/2010/main" val="0"/>
@@ -7395,7 +7321,7 @@
                           <pic:cNvPicPr/>
                         </pic:nvPicPr>
                         <pic:blipFill>
-                          <a:blip r:embed="rId43">
+                          <a:blip r:embed="rId39">
                             <a:extLst>
                               <a:ext uri="{28A0092B-C50C-407E-A947-70E740481C1C}">
                                 <a14:useLocalDpi xmlns:a14="http://schemas.microsoft.com/office/drawing/2010/main" val="0"/>
@@ -7616,7 +7542,7 @@
                           <pic:cNvPicPr/>
                         </pic:nvPicPr>
                         <pic:blipFill rotWithShape="1">
-                          <a:blip r:embed="rId44" cstate="print">
+                          <a:blip r:embed="rId40" cstate="print">
                             <a:extLst>
                               <a:ext uri="{28A0092B-C50C-407E-A947-70E740481C1C}">
                                 <a14:useLocalDpi xmlns:a14="http://schemas.microsoft.com/office/drawing/2010/main" val="0"/>
@@ -7736,7 +7662,7 @@
                           <pic:cNvPicPr/>
                         </pic:nvPicPr>
                         <pic:blipFill rotWithShape="1">
-                          <a:blip r:embed="rId45" cstate="print">
+                          <a:blip r:embed="rId41" cstate="print">
                             <a:extLst>
                               <a:ext uri="{28A0092B-C50C-407E-A947-70E740481C1C}">
                                 <a14:useLocalDpi xmlns:a14="http://schemas.microsoft.com/office/drawing/2010/main" val="0"/>
@@ -7842,7 +7768,7 @@
                           <pic:cNvPicPr/>
                         </pic:nvPicPr>
                         <pic:blipFill rotWithShape="1">
-                          <a:blip r:embed="rId46" cstate="print">
+                          <a:blip r:embed="rId42" cstate="print">
                             <a:extLst>
                               <a:ext uri="{28A0092B-C50C-407E-A947-70E740481C1C}">
                                 <a14:useLocalDpi xmlns:a14="http://schemas.microsoft.com/office/drawing/2010/main" val="0"/>
@@ -7945,7 +7871,7 @@
                           <pic:cNvPicPr/>
                         </pic:nvPicPr>
                         <pic:blipFill rotWithShape="1">
-                          <a:blip r:embed="rId47">
+                          <a:blip r:embed="rId43">
                             <a:extLst>
                               <a:ext uri="{28A0092B-C50C-407E-A947-70E740481C1C}">
                                 <a14:useLocalDpi xmlns:a14="http://schemas.microsoft.com/office/drawing/2010/main" val="0"/>
@@ -8052,7 +7978,7 @@
                           <pic:cNvPicPr/>
                         </pic:nvPicPr>
                         <pic:blipFill rotWithShape="1">
-                          <a:blip r:embed="rId48">
+                          <a:blip r:embed="rId44">
                             <a:extLst>
                               <a:ext uri="{28A0092B-C50C-407E-A947-70E740481C1C}">
                                 <a14:useLocalDpi xmlns:a14="http://schemas.microsoft.com/office/drawing/2010/main" val="0"/>
@@ -8267,7 +8193,7 @@
                           <pic:cNvPicPr/>
                         </pic:nvPicPr>
                         <pic:blipFill>
-                          <a:blip r:embed="rId49" cstate="print">
+                          <a:blip r:embed="rId45" cstate="print">
                             <a:extLst>
                               <a:ext uri="{28A0092B-C50C-407E-A947-70E740481C1C}">
                                 <a14:useLocalDpi xmlns:a14="http://schemas.microsoft.com/office/drawing/2010/main" val="0"/>
@@ -8391,7 +8317,7 @@
                           <pic:cNvPicPr/>
                         </pic:nvPicPr>
                         <pic:blipFill rotWithShape="1">
-                          <a:blip r:embed="rId50">
+                          <a:blip r:embed="rId46">
                             <a:extLst>
                               <a:ext uri="{28A0092B-C50C-407E-A947-70E740481C1C}">
                                 <a14:useLocalDpi xmlns:a14="http://schemas.microsoft.com/office/drawing/2010/main" val="0"/>
@@ -8497,7 +8423,7 @@
                           <pic:cNvPicPr/>
                         </pic:nvPicPr>
                         <pic:blipFill>
-                          <a:blip r:embed="rId51">
+                          <a:blip r:embed="rId47">
                             <a:extLst>
                               <a:ext uri="{28A0092B-C50C-407E-A947-70E740481C1C}">
                                 <a14:useLocalDpi xmlns:a14="http://schemas.microsoft.com/office/drawing/2010/main" val="0"/>
@@ -8596,7 +8522,7 @@
                           <pic:cNvPicPr/>
                         </pic:nvPicPr>
                         <pic:blipFill>
-                          <a:blip r:embed="rId52">
+                          <a:blip r:embed="rId48">
                             <a:extLst>
                               <a:ext uri="{28A0092B-C50C-407E-A947-70E740481C1C}">
                                 <a14:useLocalDpi xmlns:a14="http://schemas.microsoft.com/office/drawing/2010/main" val="0"/>
@@ -8695,7 +8621,7 @@
                           <pic:cNvPicPr/>
                         </pic:nvPicPr>
                         <pic:blipFill>
-                          <a:blip r:embed="rId53">
+                          <a:blip r:embed="rId49">
                             <a:extLst>
                               <a:ext uri="{28A0092B-C50C-407E-A947-70E740481C1C}">
                                 <a14:useLocalDpi xmlns:a14="http://schemas.microsoft.com/office/drawing/2010/main" val="0"/>
@@ -8888,28 +8814,14 @@
           <w:rFonts w:hint="eastAsia"/>
           <w:sz w:val="16"/>
         </w:rPr>
-        <w:t xml:space="preserve">アンドロイド </w:t>
-      </w:r>
-      <w:r>
-        <w:rPr>
-          <mc:AlternateContent>
-            <mc:Choice Requires="w16se">
-              <w:rFonts w:hint="eastAsia"/>
-            </mc:Choice>
-            <mc:Fallback>
-              <w:rFonts w:ascii="Segoe UI Emoji" w:eastAsia="Segoe UI Emoji" w:hAnsi="Segoe UI Emoji" w:cs="Segoe UI Emoji"/>
-            </mc:Fallback>
-          </mc:AlternateContent>
-          <w:sz w:val="16"/>
-        </w:rPr>
-        <mc:AlternateContent>
-          <mc:Choice Requires="w16se">
-            <w16se:symEx w16se:font="Segoe UI Emoji" w16se:char="25BC"/>
-          </mc:Choice>
-          <mc:Fallback>
-            <w:t>▼</w:t>
-          </mc:Fallback>
-        </mc:AlternateContent>
+        <w:t>フェイ</w:t>
+      </w:r>
+      <w:r>
+        <w:rPr>
+          <w:rFonts w:hint="eastAsia"/>
+          <w:sz w:val="16"/>
+        </w:rPr>
+        <w:t xml:space="preserve"> </w:t>
       </w:r>
     </w:p>
     <w:p>
@@ -8926,7 +8838,21 @@
           <w:rFonts w:hint="eastAsia"/>
           <w:sz w:val="16"/>
         </w:rPr>
-        <w:t>森に捨てられた記憶喪失の少女。</w:t>
+        <w:t>森に捨てられた記憶喪失の</w:t>
+      </w:r>
+      <w:r>
+        <w:rPr>
+          <w:rFonts w:hint="eastAsia"/>
+          <w:sz w:val="16"/>
+        </w:rPr>
+        <w:t>アンドロイド</w:t>
+      </w:r>
+      <w:r>
+        <w:rPr>
+          <w:rFonts w:hint="eastAsia"/>
+          <w:sz w:val="16"/>
+        </w:rPr>
+        <w:t>。</w:t>
       </w:r>
       <w:r>
         <w:rPr>
@@ -8965,11 +8891,14 @@
         <w:widowControl/>
         <w:shd w:val="clear" w:color="auto" w:fill="FFFFFF" w:themeFill="background1"/>
         <w:jc w:val="left"/>
+        <w:rPr>
+          <w:rFonts w:hint="eastAsia"/>
+        </w:rPr>
       </w:pPr>
       <w:r>
         <w:rPr>
           <w:noProof/>
-          <w:sz w:val="56"/>
+          <w:sz w:val="16"/>
         </w:rPr>
         <w:drawing>
           <wp:inline distT="0" distB="0" distL="0" distR="0" wp14:anchorId="3099E91A" wp14:editId="1B9052A4">
@@ -8987,7 +8916,7 @@
                     <pic:cNvPicPr/>
                   </pic:nvPicPr>
                   <pic:blipFill>
-                    <a:blip r:embed="rId54" cstate="print">
+                    <a:blip r:embed="rId50" cstate="print">
                       <a:extLst>
                         <a:ext uri="{28A0092B-C50C-407E-A947-70E740481C1C}">
                           <a14:useLocalDpi xmlns:a14="http://schemas.microsoft.com/office/drawing/2010/main" val="0"/>
@@ -9028,28 +8957,7 @@
           <w:rFonts w:hint="eastAsia"/>
           <w:sz w:val="16"/>
         </w:rPr>
-        <w:t xml:space="preserve">妖精 </w:t>
-      </w:r>
-      <w:r>
-        <w:rPr>
-          <mc:AlternateContent>
-            <mc:Choice Requires="w16se">
-              <w:rFonts w:hint="eastAsia"/>
-            </mc:Choice>
-            <mc:Fallback>
-              <w:rFonts w:ascii="Segoe UI Emoji" w:eastAsia="Segoe UI Emoji" w:hAnsi="Segoe UI Emoji" w:cs="Segoe UI Emoji"/>
-            </mc:Fallback>
-          </mc:AlternateContent>
-          <w:sz w:val="16"/>
-        </w:rPr>
-        <mc:AlternateContent>
-          <mc:Choice Requires="w16se">
-            <w16se:symEx w16se:font="Segoe UI Emoji" w16se:char="25BC"/>
-          </mc:Choice>
-          <mc:Fallback>
-            <w:t>▼</w:t>
-          </mc:Fallback>
-        </mc:AlternateContent>
+        <w:t>イア</w:t>
       </w:r>
     </w:p>
     <w:p>
@@ -9066,7 +8974,21 @@
           <w:rFonts w:hint="eastAsia"/>
           <w:sz w:val="16"/>
         </w:rPr>
-        <w:t>森の復活を目的に、日々奮闘している少女。</w:t>
+        <w:t>森の復活を目的に、日々奮闘している</w:t>
+      </w:r>
+      <w:r>
+        <w:rPr>
+          <w:rFonts w:hint="eastAsia"/>
+          <w:sz w:val="16"/>
+        </w:rPr>
+        <w:t>妖精</w:t>
+      </w:r>
+      <w:r>
+        <w:rPr>
+          <w:rFonts w:hint="eastAsia"/>
+          <w:sz w:val="16"/>
+        </w:rPr>
+        <w:t>。</w:t>
       </w:r>
     </w:p>
     <w:p>
@@ -9075,13 +8997,14 @@
         <w:shd w:val="clear" w:color="auto" w:fill="FFFFFF" w:themeFill="background1"/>
         <w:jc w:val="left"/>
         <w:rPr>
+          <w:rFonts w:hint="eastAsia"/>
           <w:sz w:val="56"/>
         </w:rPr>
       </w:pPr>
       <w:r>
         <w:rPr>
           <w:noProof/>
-          <w:sz w:val="56"/>
+          <w:sz w:val="16"/>
         </w:rPr>
         <w:drawing>
           <wp:inline distT="0" distB="0" distL="0" distR="0" wp14:anchorId="0ABF24A7" wp14:editId="61EDC5F0">
@@ -9099,7 +9022,7 @@
                     <pic:cNvPicPr/>
                   </pic:nvPicPr>
                   <pic:blipFill>
-                    <a:blip r:embed="rId55" cstate="print">
+                    <a:blip r:embed="rId51" cstate="print">
                       <a:extLst>
                         <a:ext uri="{28A0092B-C50C-407E-A947-70E740481C1C}">
                           <a14:useLocalDpi xmlns:a14="http://schemas.microsoft.com/office/drawing/2010/main" val="0"/>
@@ -9127,7 +9050,7 @@
       </w:r>
     </w:p>
     <w:sectPr>
-      <w:footerReference w:type="default" r:id="rId56"/>
+      <w:footerReference w:type="default" r:id="rId52"/>
       <w:pgSz w:w="11906" w:h="16838"/>
       <w:pgMar w:top="720" w:right="720" w:bottom="720" w:left="1134" w:header="851" w:footer="992" w:gutter="0"/>
       <w:cols w:space="425"/>
@@ -9135,191 +9058,6 @@
     </w:sectPr>
   </w:body>
 </w:document>
-</file>
-
-<file path=word/comments.xml><?xml version="1.0" encoding="utf-8"?>
-<w:comments xmlns:wpc="http://schemas.microsoft.com/office/word/2010/wordprocessingCanvas" xmlns:cx="http://schemas.microsoft.com/office/drawing/2014/chartex" xmlns:cx1="http://schemas.microsoft.com/office/drawing/2015/9/8/chartex" xmlns:cx2="http://schemas.microsoft.com/office/drawing/2015/10/21/chartex" xmlns:cx3="http://schemas.microsoft.com/office/drawing/2016/5/9/chartex" xmlns:cx4="http://schemas.microsoft.com/office/drawing/2016/5/10/chartex" xmlns:cx5="http://schemas.microsoft.com/office/drawing/2016/5/11/chartex" xmlns:cx6="http://schemas.microsoft.com/office/drawing/2016/5/12/chartex" xmlns:cx7="http://schemas.microsoft.com/office/drawing/2016/5/13/chartex" xmlns:cx8="http://schemas.microsoft.com/office/drawing/2016/5/14/chartex" xmlns:mc="http://schemas.openxmlformats.org/markup-compatibility/2006" xmlns:aink="http://schemas.microsoft.com/office/drawing/2016/ink" xmlns:am3d="http://schemas.microsoft.com/office/drawing/2017/model3d" xmlns:o="urn:schemas-microsoft-com:office:office" xmlns:r="http://schemas.openxmlformats.org/officeDocument/2006/relationships" xmlns:m="http://schemas.openxmlformats.org/officeDocument/2006/math" xmlns:v="urn:schemas-microsoft-com:vml" xmlns:wp14="http://schemas.microsoft.com/office/word/2010/wordprocessingDrawing" xmlns:wp="http://schemas.openxmlformats.org/drawingml/2006/wordprocessingDrawing" xmlns:w10="urn:schemas-microsoft-com:office:word" xmlns:w="http://schemas.openxmlformats.org/wordprocessingml/2006/main" xmlns:w14="http://schemas.microsoft.com/office/word/2010/wordml" xmlns:w15="http://schemas.microsoft.com/office/word/2012/wordml" xmlns:w16cex="http://schemas.microsoft.com/office/word/2018/wordml/cex" xmlns:w16cid="http://schemas.microsoft.com/office/word/2016/wordml/cid" xmlns:w16="http://schemas.microsoft.com/office/word/2018/wordml" xmlns:w16sdtdh="http://schemas.microsoft.com/office/word/2020/wordml/sdtdatahash" xmlns:w16se="http://schemas.microsoft.com/office/word/2015/wordml/symex" xmlns:wpg="http://schemas.microsoft.com/office/word/2010/wordprocessingGroup" xmlns:wpi="http://schemas.microsoft.com/office/word/2010/wordprocessingInk" xmlns:wne="http://schemas.microsoft.com/office/word/2006/wordml" xmlns:wps="http://schemas.microsoft.com/office/word/2010/wordprocessingShape" mc:Ignorable="w14 w15 w16se w16cid w16 w16cex w16sdtdh wp14">
-  <w:comment w:id="0" w:author="三田 嘉月" w:date="2021-10-14T12:51:00Z" w:initials="三田">
-    <w:p>
-      <w:pPr>
-        <w:pStyle w:val="ad"/>
-        <w:rPr>
-          <w:rFonts w:hint="eastAsia"/>
-        </w:rPr>
-      </w:pPr>
-      <w:r>
-        <w:rPr>
-          <w:rFonts w:hint="eastAsia"/>
-        </w:rPr>
-        <w:t>書いた</w:t>
-      </w:r>
-      <w:r>
-        <w:rPr>
-          <w:rStyle w:val="ac"/>
-        </w:rPr>
-        <w:annotationRef/>
-      </w:r>
-      <w:r>
-        <w:rPr>
-          <w:rFonts w:hint="eastAsia"/>
-        </w:rPr>
-        <w:t>プログラムにそって動かす</w:t>
-      </w:r>
-    </w:p>
-  </w:comment>
-  <w:comment w:id="1" w:author="三田 嘉月" w:date="2021-10-14T12:51:00Z" w:initials="三田">
-    <w:p>
-      <w:pPr>
-        <w:pStyle w:val="ad"/>
-      </w:pPr>
-      <w:r>
-        <w:rPr>
-          <w:rStyle w:val="ac"/>
-        </w:rPr>
-        <w:annotationRef/>
-      </w:r>
-      <w:r>
-        <w:rPr>
-          <w:rFonts w:hint="eastAsia"/>
-        </w:rPr>
-        <w:t>まっすぐ進む</w:t>
-      </w:r>
-    </w:p>
-  </w:comment>
-  <w:comment w:id="2" w:author="三田 嘉月" w:date="2021-10-14T12:50:00Z" w:initials="三田">
-    <w:p>
-      <w:pPr>
-        <w:pStyle w:val="ad"/>
-      </w:pPr>
-      <w:r>
-        <w:rPr>
-          <w:rStyle w:val="ac"/>
-        </w:rPr>
-        <w:annotationRef/>
-      </w:r>
-      <w:r>
-        <w:rPr>
-          <w:rFonts w:hint="eastAsia"/>
-        </w:rPr>
-        <w:t>を置ける数</w:t>
-      </w:r>
-    </w:p>
-  </w:comment>
-  <w:comment w:id="3" w:author="三田 嘉月" w:date="2021-10-14T12:52:00Z" w:initials="三田">
-    <w:p>
-      <w:pPr>
-        <w:pStyle w:val="ad"/>
-      </w:pPr>
-      <w:r>
-        <w:rPr>
-          <w:rStyle w:val="ac"/>
-        </w:rPr>
-        <w:annotationRef/>
-      </w:r>
-      <w:r>
-        <w:rPr>
-          <w:rFonts w:hint="eastAsia"/>
-        </w:rPr>
-        <w:t>セレクト</w:t>
-      </w:r>
-    </w:p>
-  </w:comment>
-  <w:comment w:id="4" w:author="三田 嘉月" w:date="2021-10-14T12:52:00Z" w:initials="三田">
-    <w:p>
-      <w:pPr>
-        <w:pStyle w:val="ad"/>
-      </w:pPr>
-      <w:r>
-        <w:rPr>
-          <w:rStyle w:val="ac"/>
-        </w:rPr>
-        <w:annotationRef/>
-      </w:r>
-      <w:r>
-        <w:rPr>
-          <w:rFonts w:hint="eastAsia"/>
-        </w:rPr>
-        <w:t>沿って</w:t>
-      </w:r>
-    </w:p>
-  </w:comment>
-  <w:comment w:id="5" w:author="三田 嘉月" w:date="2021-10-14T12:52:00Z" w:initials="三田">
-    <w:p>
-      <w:pPr>
-        <w:pStyle w:val="ad"/>
-      </w:pPr>
-      <w:r>
-        <w:rPr>
-          <w:rStyle w:val="ac"/>
-        </w:rPr>
-        <w:annotationRef/>
-      </w:r>
-      <w:r>
-        <w:rPr>
-          <w:rFonts w:hint="eastAsia"/>
-        </w:rPr>
-        <w:t>(いったん消す、そのあと文を追加してこの旨を表記)</w:t>
-      </w:r>
-    </w:p>
-  </w:comment>
-  <w:comment w:id="6" w:author="三田 嘉月" w:date="2021-10-14T12:54:00Z" w:initials="三田">
-    <w:p>
-      <w:pPr>
-        <w:pStyle w:val="ad"/>
-        <w:rPr>
-          <w:rFonts w:hint="eastAsia"/>
-        </w:rPr>
-      </w:pPr>
-      <w:r>
-        <w:rPr>
-          <w:rStyle w:val="ac"/>
-        </w:rPr>
-        <w:annotationRef/>
-      </w:r>
-      <w:r>
-        <w:rPr>
-          <w:rFonts w:hint="eastAsia"/>
-        </w:rPr>
-        <w:t>られています</w:t>
-      </w:r>
-    </w:p>
-  </w:comment>
-  <w:comment w:id="7" w:author="三田 嘉月" w:date="2021-10-14T12:54:00Z" w:initials="三田">
-    <w:p>
-      <w:pPr>
-        <w:pStyle w:val="ad"/>
-        <w:rPr>
-          <w:rFonts w:hint="eastAsia"/>
-        </w:rPr>
-      </w:pPr>
-      <w:r>
-        <w:rPr>
-          <w:rStyle w:val="ac"/>
-        </w:rPr>
-        <w:annotationRef/>
-      </w:r>
-      <w:r>
-        <w:rPr>
-          <w:rFonts w:hint="eastAsia"/>
-        </w:rPr>
-        <w:t>なお、つづきからのデータがある場合、それは削除されてしまいますので気をつけてください。</w:t>
-      </w:r>
-    </w:p>
-  </w:comment>
-</w:comments>
-</file>
-
-<file path=word/commentsExtended.xml><?xml version="1.0" encoding="utf-8"?>
-<w15:commentsEx xmlns:wpc="http://schemas.microsoft.com/office/word/2010/wordprocessingCanvas" xmlns:cx="http://schemas.microsoft.com/office/drawing/2014/chartex" xmlns:cx1="http://schemas.microsoft.com/office/drawing/2015/9/8/chartex" xmlns:cx2="http://schemas.microsoft.com/office/drawing/2015/10/21/chartex" xmlns:cx3="http://schemas.microsoft.com/office/drawing/2016/5/9/chartex" xmlns:cx4="http://schemas.microsoft.com/office/drawing/2016/5/10/chartex" xmlns:cx5="http://schemas.microsoft.com/office/drawing/2016/5/11/chartex" xmlns:cx6="http://schemas.microsoft.com/office/drawing/2016/5/12/chartex" xmlns:cx7="http://schemas.microsoft.com/office/drawing/2016/5/13/chartex" xmlns:cx8="http://schemas.microsoft.com/office/drawing/2016/5/14/chartex" xmlns:mc="http://schemas.openxmlformats.org/markup-compatibility/2006" xmlns:aink="http://schemas.microsoft.com/office/drawing/2016/ink" xmlns:am3d="http://schemas.microsoft.com/office/drawing/2017/model3d" xmlns:o="urn:schemas-microsoft-com:office:office" xmlns:r="http://schemas.openxmlformats.org/officeDocument/2006/relationships" xmlns:m="http://schemas.openxmlformats.org/officeDocument/2006/math" xmlns:v="urn:schemas-microsoft-com:vml" xmlns:wp14="http://schemas.microsoft.com/office/word/2010/wordprocessingDrawing" xmlns:wp="http://schemas.openxmlformats.org/drawingml/2006/wordprocessingDrawing" xmlns:w10="urn:schemas-microsoft-com:office:word" xmlns:w="http://schemas.openxmlformats.org/wordprocessingml/2006/main" xmlns:w14="http://schemas.microsoft.com/office/word/2010/wordml" xmlns:w15="http://schemas.microsoft.com/office/word/2012/wordml" xmlns:w16cex="http://schemas.microsoft.com/office/word/2018/wordml/cex" xmlns:w16cid="http://schemas.microsoft.com/office/word/2016/wordml/cid" xmlns:w16="http://schemas.microsoft.com/office/word/2018/wordml" xmlns:w16sdtdh="http://schemas.microsoft.com/office/word/2020/wordml/sdtdatahash" xmlns:w16se="http://schemas.microsoft.com/office/word/2015/wordml/symex" xmlns:wpg="http://schemas.microsoft.com/office/word/2010/wordprocessingGroup" xmlns:wpi="http://schemas.microsoft.com/office/word/2010/wordprocessingInk" xmlns:wne="http://schemas.microsoft.com/office/word/2006/wordml" xmlns:wps="http://schemas.microsoft.com/office/word/2010/wordprocessingShape" mc:Ignorable="w14 w15 w16se w16cid w16 w16cex w16sdtdh wp14">
-  <w15:commentEx w15:paraId="385240C4" w15:done="0"/>
-  <w15:commentEx w15:paraId="3AA3CDDC" w15:done="0"/>
-  <w15:commentEx w15:paraId="39BB57C8" w15:done="0"/>
-  <w15:commentEx w15:paraId="2F313951" w15:done="0"/>
-  <w15:commentEx w15:paraId="673A65FB" w15:done="0"/>
-  <w15:commentEx w15:paraId="25380FA9" w15:done="0"/>
-  <w15:commentEx w15:paraId="038F65D1" w15:done="0"/>
-  <w15:commentEx w15:paraId="127A0E71" w15:done="0"/>
-</w15:commentsEx>
 </file>
 
 <file path=word/commentsExtensible.xml><?xml version="1.0" encoding="utf-8"?>
@@ -9349,7 +9087,7 @@
 </file>
 
 <file path=word/endnotes.xml><?xml version="1.0" encoding="utf-8"?>
-<w:endnotes xmlns:wpc="http://schemas.microsoft.com/office/word/2010/wordprocessingCanvas" xmlns:cx="http://schemas.microsoft.com/office/drawing/2014/chartex" xmlns:cx1="http://schemas.microsoft.com/office/drawing/2015/9/8/chartex" xmlns:cx2="http://schemas.microsoft.com/office/drawing/2015/10/21/chartex" xmlns:cx3="http://schemas.microsoft.com/office/drawing/2016/5/9/chartex" xmlns:cx4="http://schemas.microsoft.com/office/drawing/2016/5/10/chartex" xmlns:cx5="http://schemas.microsoft.com/office/drawing/2016/5/11/chartex" xmlns:cx6="http://schemas.microsoft.com/office/drawing/2016/5/12/chartex" xmlns:cx7="http://schemas.microsoft.com/office/drawing/2016/5/13/chartex" xmlns:cx8="http://schemas.microsoft.com/office/drawing/2016/5/14/chartex" xmlns:mc="http://schemas.openxmlformats.org/markup-compatibility/2006" xmlns:aink="http://schemas.microsoft.com/office/drawing/2016/ink" xmlns:am3d="http://schemas.microsoft.com/office/drawing/2017/model3d" xmlns:o="urn:schemas-microsoft-com:office:office" xmlns:r="http://schemas.openxmlformats.org/officeDocument/2006/relationships" xmlns:m="http://schemas.openxmlformats.org/officeDocument/2006/math" xmlns:v="urn:schemas-microsoft-com:vml" xmlns:wp14="http://schemas.microsoft.com/office/word/2010/wordprocessingDrawing" xmlns:wp="http://schemas.openxmlformats.org/drawingml/2006/wordprocessingDrawing" xmlns:w10="urn:schemas-microsoft-com:office:word" xmlns:w="http://schemas.openxmlformats.org/wordprocessingml/2006/main" xmlns:w14="http://schemas.microsoft.com/office/word/2010/wordml" xmlns:w15="http://schemas.microsoft.com/office/word/2012/wordml" xmlns:w16cex="http://schemas.microsoft.com/office/word/2018/wordml/cex" xmlns:w16cid="http://schemas.microsoft.com/office/word/2016/wordml/cid" xmlns:w16="http://schemas.microsoft.com/office/word/2018/wordml" xmlns:w16sdtdh="http://schemas.microsoft.com/office/word/2020/wordml/sdtdatahash" xmlns:w16se="http://schemas.microsoft.com/office/word/2015/wordml/symex" xmlns:wpg="http://schemas.microsoft.com/office/word/2010/wordprocessingGroup" xmlns:wpi="http://schemas.microsoft.com/office/word/2010/wordprocessingInk" xmlns:wne="http://schemas.microsoft.com/office/word/2006/wordml" xmlns:wps="http://schemas.microsoft.com/office/word/2010/wordprocessingShape" mc:Ignorable="w14 w15 w16se w16cid w16 w16cex w16sdtdh wp14">
+<w:endnotes xmlns:wpc="http://schemas.microsoft.com/office/word/2010/wordprocessingCanvas" xmlns:cx="http://schemas.microsoft.com/office/drawing/2014/chartex" xmlns:mc="http://schemas.openxmlformats.org/markup-compatibility/2006" xmlns:o="urn:schemas-microsoft-com:office:office" xmlns:r="http://schemas.openxmlformats.org/officeDocument/2006/relationships" xmlns:m="http://schemas.openxmlformats.org/officeDocument/2006/math" xmlns:v="urn:schemas-microsoft-com:vml" xmlns:wp14="http://schemas.microsoft.com/office/word/2010/wordprocessingDrawing" xmlns:wp="http://schemas.openxmlformats.org/drawingml/2006/wordprocessingDrawing" xmlns:w10="urn:schemas-microsoft-com:office:word" xmlns:w="http://schemas.openxmlformats.org/wordprocessingml/2006/main" xmlns:w14="http://schemas.microsoft.com/office/word/2010/wordml" xmlns:w15="http://schemas.microsoft.com/office/word/2012/wordml" xmlns:w16se="http://schemas.microsoft.com/office/word/2015/wordml/symex" xmlns:wpg="http://schemas.microsoft.com/office/word/2010/wordprocessingGroup" xmlns:wpi="http://schemas.microsoft.com/office/word/2010/wordprocessingInk" xmlns:wne="http://schemas.microsoft.com/office/word/2006/wordml" xmlns:wps="http://schemas.microsoft.com/office/word/2010/wordprocessingShape" mc:Ignorable="w14 w15 w16se wp14">
   <w:endnote w:type="separator" w:id="-1">
     <w:p>
       <w:r>
@@ -9368,7 +9106,7 @@
 </file>
 
 <file path=word/footer1.xml><?xml version="1.0" encoding="utf-8"?>
-<w:ftr xmlns:wpc="http://schemas.microsoft.com/office/word/2010/wordprocessingCanvas" xmlns:cx="http://schemas.microsoft.com/office/drawing/2014/chartex" xmlns:cx1="http://schemas.microsoft.com/office/drawing/2015/9/8/chartex" xmlns:cx2="http://schemas.microsoft.com/office/drawing/2015/10/21/chartex" xmlns:cx3="http://schemas.microsoft.com/office/drawing/2016/5/9/chartex" xmlns:cx4="http://schemas.microsoft.com/office/drawing/2016/5/10/chartex" xmlns:cx5="http://schemas.microsoft.com/office/drawing/2016/5/11/chartex" xmlns:cx6="http://schemas.microsoft.com/office/drawing/2016/5/12/chartex" xmlns:cx7="http://schemas.microsoft.com/office/drawing/2016/5/13/chartex" xmlns:cx8="http://schemas.microsoft.com/office/drawing/2016/5/14/chartex" xmlns:mc="http://schemas.openxmlformats.org/markup-compatibility/2006" xmlns:aink="http://schemas.microsoft.com/office/drawing/2016/ink" xmlns:am3d="http://schemas.microsoft.com/office/drawing/2017/model3d" xmlns:o="urn:schemas-microsoft-com:office:office" xmlns:r="http://schemas.openxmlformats.org/officeDocument/2006/relationships" xmlns:m="http://schemas.openxmlformats.org/officeDocument/2006/math" xmlns:v="urn:schemas-microsoft-com:vml" xmlns:wp14="http://schemas.microsoft.com/office/word/2010/wordprocessingDrawing" xmlns:wp="http://schemas.openxmlformats.org/drawingml/2006/wordprocessingDrawing" xmlns:w10="urn:schemas-microsoft-com:office:word" xmlns:w="http://schemas.openxmlformats.org/wordprocessingml/2006/main" xmlns:w14="http://schemas.microsoft.com/office/word/2010/wordml" xmlns:w15="http://schemas.microsoft.com/office/word/2012/wordml" xmlns:w16cex="http://schemas.microsoft.com/office/word/2018/wordml/cex" xmlns:w16cid="http://schemas.microsoft.com/office/word/2016/wordml/cid" xmlns:w16="http://schemas.microsoft.com/office/word/2018/wordml" xmlns:w16sdtdh="http://schemas.microsoft.com/office/word/2020/wordml/sdtdatahash" xmlns:w16se="http://schemas.microsoft.com/office/word/2015/wordml/symex" xmlns:wpg="http://schemas.microsoft.com/office/word/2010/wordprocessingGroup" xmlns:wpi="http://schemas.microsoft.com/office/word/2010/wordprocessingInk" xmlns:wne="http://schemas.microsoft.com/office/word/2006/wordml" xmlns:wps="http://schemas.microsoft.com/office/word/2010/wordprocessingShape" mc:Ignorable="w14 w15 w16se w16cid w16 w16cex w16sdtdh wp14">
+<w:ftr xmlns:wpc="http://schemas.microsoft.com/office/word/2010/wordprocessingCanvas" xmlns:cx="http://schemas.microsoft.com/office/drawing/2014/chartex" xmlns:mc="http://schemas.openxmlformats.org/markup-compatibility/2006" xmlns:o="urn:schemas-microsoft-com:office:office" xmlns:r="http://schemas.openxmlformats.org/officeDocument/2006/relationships" xmlns:m="http://schemas.openxmlformats.org/officeDocument/2006/math" xmlns:v="urn:schemas-microsoft-com:vml" xmlns:wp14="http://schemas.microsoft.com/office/word/2010/wordprocessingDrawing" xmlns:wp="http://schemas.openxmlformats.org/drawingml/2006/wordprocessingDrawing" xmlns:w10="urn:schemas-microsoft-com:office:word" xmlns:w="http://schemas.openxmlformats.org/wordprocessingml/2006/main" xmlns:w14="http://schemas.microsoft.com/office/word/2010/wordml" xmlns:w15="http://schemas.microsoft.com/office/word/2012/wordml" xmlns:w16se="http://schemas.microsoft.com/office/word/2015/wordml/symex" xmlns:wpg="http://schemas.microsoft.com/office/word/2010/wordprocessingGroup" xmlns:wpi="http://schemas.microsoft.com/office/word/2010/wordprocessingInk" xmlns:wne="http://schemas.microsoft.com/office/word/2006/wordml" xmlns:wps="http://schemas.microsoft.com/office/word/2010/wordprocessingShape" mc:Ignorable="w14 w15 w16se wp14">
   <w:sdt>
     <w:sdtPr>
       <w:id w:val="1363931227"/>
@@ -9412,7 +9150,7 @@
             <w:noProof/>
             <w:lang w:val="ja-JP"/>
           </w:rPr>
-          <w:t>2</w:t>
+          <w:t>8</w:t>
         </w:r>
         <w:r>
           <w:rPr>
@@ -9441,7 +9179,7 @@
 </file>
 
 <file path=word/footnotes.xml><?xml version="1.0" encoding="utf-8"?>
-<w:footnotes xmlns:wpc="http://schemas.microsoft.com/office/word/2010/wordprocessingCanvas" xmlns:cx="http://schemas.microsoft.com/office/drawing/2014/chartex" xmlns:cx1="http://schemas.microsoft.com/office/drawing/2015/9/8/chartex" xmlns:cx2="http://schemas.microsoft.com/office/drawing/2015/10/21/chartex" xmlns:cx3="http://schemas.microsoft.com/office/drawing/2016/5/9/chartex" xmlns:cx4="http://schemas.microsoft.com/office/drawing/2016/5/10/chartex" xmlns:cx5="http://schemas.microsoft.com/office/drawing/2016/5/11/chartex" xmlns:cx6="http://schemas.microsoft.com/office/drawing/2016/5/12/chartex" xmlns:cx7="http://schemas.microsoft.com/office/drawing/2016/5/13/chartex" xmlns:cx8="http://schemas.microsoft.com/office/drawing/2016/5/14/chartex" xmlns:mc="http://schemas.openxmlformats.org/markup-compatibility/2006" xmlns:aink="http://schemas.microsoft.com/office/drawing/2016/ink" xmlns:am3d="http://schemas.microsoft.com/office/drawing/2017/model3d" xmlns:o="urn:schemas-microsoft-com:office:office" xmlns:r="http://schemas.openxmlformats.org/officeDocument/2006/relationships" xmlns:m="http://schemas.openxmlformats.org/officeDocument/2006/math" xmlns:v="urn:schemas-microsoft-com:vml" xmlns:wp14="http://schemas.microsoft.com/office/word/2010/wordprocessingDrawing" xmlns:wp="http://schemas.openxmlformats.org/drawingml/2006/wordprocessingDrawing" xmlns:w10="urn:schemas-microsoft-com:office:word" xmlns:w="http://schemas.openxmlformats.org/wordprocessingml/2006/main" xmlns:w14="http://schemas.microsoft.com/office/word/2010/wordml" xmlns:w15="http://schemas.microsoft.com/office/word/2012/wordml" xmlns:w16cex="http://schemas.microsoft.com/office/word/2018/wordml/cex" xmlns:w16cid="http://schemas.microsoft.com/office/word/2016/wordml/cid" xmlns:w16="http://schemas.microsoft.com/office/word/2018/wordml" xmlns:w16sdtdh="http://schemas.microsoft.com/office/word/2020/wordml/sdtdatahash" xmlns:w16se="http://schemas.microsoft.com/office/word/2015/wordml/symex" xmlns:wpg="http://schemas.microsoft.com/office/word/2010/wordprocessingGroup" xmlns:wpi="http://schemas.microsoft.com/office/word/2010/wordprocessingInk" xmlns:wne="http://schemas.microsoft.com/office/word/2006/wordml" xmlns:wps="http://schemas.microsoft.com/office/word/2010/wordprocessingShape" mc:Ignorable="w14 w15 w16se w16cid w16 w16cex w16sdtdh wp14">
+<w:footnotes xmlns:wpc="http://schemas.microsoft.com/office/word/2010/wordprocessingCanvas" xmlns:cx="http://schemas.microsoft.com/office/drawing/2014/chartex" xmlns:mc="http://schemas.openxmlformats.org/markup-compatibility/2006" xmlns:o="urn:schemas-microsoft-com:office:office" xmlns:r="http://schemas.openxmlformats.org/officeDocument/2006/relationships" xmlns:m="http://schemas.openxmlformats.org/officeDocument/2006/math" xmlns:v="urn:schemas-microsoft-com:vml" xmlns:wp14="http://schemas.microsoft.com/office/word/2010/wordprocessingDrawing" xmlns:wp="http://schemas.openxmlformats.org/drawingml/2006/wordprocessingDrawing" xmlns:w10="urn:schemas-microsoft-com:office:word" xmlns:w="http://schemas.openxmlformats.org/wordprocessingml/2006/main" xmlns:w14="http://schemas.microsoft.com/office/word/2010/wordml" xmlns:w15="http://schemas.microsoft.com/office/word/2012/wordml" xmlns:w16se="http://schemas.microsoft.com/office/word/2015/wordml/symex" xmlns:wpg="http://schemas.microsoft.com/office/word/2010/wordprocessingGroup" xmlns:wpi="http://schemas.microsoft.com/office/word/2010/wordprocessingInk" xmlns:wne="http://schemas.microsoft.com/office/word/2006/wordml" xmlns:wps="http://schemas.microsoft.com/office/word/2010/wordprocessingShape" mc:Ignorable="w14 w15 w16se wp14">
   <w:footnote w:type="separator" w:id="-1">
     <w:p>
       <w:r>
@@ -9460,7 +9198,7 @@
 </file>
 
 <file path=word/numbering.xml><?xml version="1.0" encoding="utf-8"?>
-<w:numbering xmlns:wpc="http://schemas.microsoft.com/office/word/2010/wordprocessingCanvas" xmlns:cx="http://schemas.microsoft.com/office/drawing/2014/chartex" xmlns:cx1="http://schemas.microsoft.com/office/drawing/2015/9/8/chartex" xmlns:cx2="http://schemas.microsoft.com/office/drawing/2015/10/21/chartex" xmlns:cx3="http://schemas.microsoft.com/office/drawing/2016/5/9/chartex" xmlns:cx4="http://schemas.microsoft.com/office/drawing/2016/5/10/chartex" xmlns:cx5="http://schemas.microsoft.com/office/drawing/2016/5/11/chartex" xmlns:cx6="http://schemas.microsoft.com/office/drawing/2016/5/12/chartex" xmlns:cx7="http://schemas.microsoft.com/office/drawing/2016/5/13/chartex" xmlns:cx8="http://schemas.microsoft.com/office/drawing/2016/5/14/chartex" xmlns:mc="http://schemas.openxmlformats.org/markup-compatibility/2006" xmlns:aink="http://schemas.microsoft.com/office/drawing/2016/ink" xmlns:am3d="http://schemas.microsoft.com/office/drawing/2017/model3d" xmlns:o="urn:schemas-microsoft-com:office:office" xmlns:r="http://schemas.openxmlformats.org/officeDocument/2006/relationships" xmlns:m="http://schemas.openxmlformats.org/officeDocument/2006/math" xmlns:v="urn:schemas-microsoft-com:vml" xmlns:wp14="http://schemas.microsoft.com/office/word/2010/wordprocessingDrawing" xmlns:wp="http://schemas.openxmlformats.org/drawingml/2006/wordprocessingDrawing" xmlns:w10="urn:schemas-microsoft-com:office:word" xmlns:w="http://schemas.openxmlformats.org/wordprocessingml/2006/main" xmlns:w14="http://schemas.microsoft.com/office/word/2010/wordml" xmlns:w15="http://schemas.microsoft.com/office/word/2012/wordml" xmlns:w16cex="http://schemas.microsoft.com/office/word/2018/wordml/cex" xmlns:w16cid="http://schemas.microsoft.com/office/word/2016/wordml/cid" xmlns:w16="http://schemas.microsoft.com/office/word/2018/wordml" xmlns:w16sdtdh="http://schemas.microsoft.com/office/word/2020/wordml/sdtdatahash" xmlns:w16se="http://schemas.microsoft.com/office/word/2015/wordml/symex" xmlns:wpg="http://schemas.microsoft.com/office/word/2010/wordprocessingGroup" xmlns:wpi="http://schemas.microsoft.com/office/word/2010/wordprocessingInk" xmlns:wne="http://schemas.microsoft.com/office/word/2006/wordml" xmlns:wps="http://schemas.microsoft.com/office/word/2010/wordprocessingShape" mc:Ignorable="w14 w15 w16se w16cid w16 w16cex w16sdtdh wp14">
+<w:numbering xmlns:wpc="http://schemas.microsoft.com/office/word/2010/wordprocessingCanvas" xmlns:cx="http://schemas.microsoft.com/office/drawing/2014/chartex" xmlns:mc="http://schemas.openxmlformats.org/markup-compatibility/2006" xmlns:o="urn:schemas-microsoft-com:office:office" xmlns:r="http://schemas.openxmlformats.org/officeDocument/2006/relationships" xmlns:m="http://schemas.openxmlformats.org/officeDocument/2006/math" xmlns:v="urn:schemas-microsoft-com:vml" xmlns:wp14="http://schemas.microsoft.com/office/word/2010/wordprocessingDrawing" xmlns:wp="http://schemas.openxmlformats.org/drawingml/2006/wordprocessingDrawing" xmlns:w10="urn:schemas-microsoft-com:office:word" xmlns:w="http://schemas.openxmlformats.org/wordprocessingml/2006/main" xmlns:w14="http://schemas.microsoft.com/office/word/2010/wordml" xmlns:w15="http://schemas.microsoft.com/office/word/2012/wordml" xmlns:w16se="http://schemas.microsoft.com/office/word/2015/wordml/symex" xmlns:wpg="http://schemas.microsoft.com/office/word/2010/wordprocessingGroup" xmlns:wpi="http://schemas.microsoft.com/office/word/2010/wordprocessingInk" xmlns:wne="http://schemas.microsoft.com/office/word/2006/wordml" xmlns:wps="http://schemas.microsoft.com/office/word/2010/wordprocessingShape" mc:Ignorable="w14 w15 w16se wp14">
   <w:numPicBullet w:numPicBulletId="0">
     <w:pict>
       <v:shapetype id="_x0000_t75" coordsize="21600,21600" o:spt="75" o:preferrelative="t" path="m@4@5l@4@11@9@11@9@5xe" filled="f" stroked="f">
@@ -9482,21 +9220,21 @@
         <v:path o:extrusionok="f" gradientshapeok="t" o:connecttype="rect"/>
         <o:lock v:ext="edit" aspectratio="t"/>
       </v:shapetype>
-      <v:shape id="_x0000_i1461" type="#_x0000_t75" style="width:16.5pt;height:16.5pt;visibility:visible;mso-wrap-style:square" o:bullet="t">
+      <v:shape id="_x0000_i1035" type="#_x0000_t75" style="width:16.5pt;height:16.5pt;visibility:visible;mso-wrap-style:square" o:bullet="t">
         <v:imagedata r:id="rId1" o:title=""/>
       </v:shape>
     </w:pict>
   </w:numPicBullet>
   <w:numPicBullet w:numPicBulletId="1">
     <w:pict>
-      <v:shape id="_x0000_i1462" type="#_x0000_t75" style="width:24pt;height:24pt;visibility:visible;mso-wrap-style:square" o:bullet="t">
+      <v:shape w14:anchorId="462C5985" id="_x0000_i1036" type="#_x0000_t75" style="width:24pt;height:24pt;visibility:visible;mso-wrap-style:square" o:bullet="t">
         <v:imagedata r:id="rId2" o:title=""/>
       </v:shape>
     </w:pict>
   </w:numPicBullet>
   <w:numPicBullet w:numPicBulletId="2">
     <w:pict>
-      <v:shape id="_x0000_i1463" type="#_x0000_t75" style="width:24pt;height:24pt;visibility:visible;mso-wrap-style:square" o:bullet="t">
+      <v:shape id="_x0000_i1037" type="#_x0000_t75" style="width:24pt;height:24pt;visibility:visible;mso-wrap-style:square" o:bullet="t">
         <v:imagedata r:id="rId3" o:title=""/>
       </v:shape>
     </w:pict>
@@ -10329,16 +10067,8 @@
 </w:numbering>
 </file>
 
-<file path=word/people.xml><?xml version="1.0" encoding="utf-8"?>
-<w15:people xmlns:wpc="http://schemas.microsoft.com/office/word/2010/wordprocessingCanvas" xmlns:cx="http://schemas.microsoft.com/office/drawing/2014/chartex" xmlns:cx1="http://schemas.microsoft.com/office/drawing/2015/9/8/chartex" xmlns:cx2="http://schemas.microsoft.com/office/drawing/2015/10/21/chartex" xmlns:cx3="http://schemas.microsoft.com/office/drawing/2016/5/9/chartex" xmlns:cx4="http://schemas.microsoft.com/office/drawing/2016/5/10/chartex" xmlns:cx5="http://schemas.microsoft.com/office/drawing/2016/5/11/chartex" xmlns:cx6="http://schemas.microsoft.com/office/drawing/2016/5/12/chartex" xmlns:cx7="http://schemas.microsoft.com/office/drawing/2016/5/13/chartex" xmlns:cx8="http://schemas.microsoft.com/office/drawing/2016/5/14/chartex" xmlns:mc="http://schemas.openxmlformats.org/markup-compatibility/2006" xmlns:aink="http://schemas.microsoft.com/office/drawing/2016/ink" xmlns:am3d="http://schemas.microsoft.com/office/drawing/2017/model3d" xmlns:o="urn:schemas-microsoft-com:office:office" xmlns:r="http://schemas.openxmlformats.org/officeDocument/2006/relationships" xmlns:m="http://schemas.openxmlformats.org/officeDocument/2006/math" xmlns:v="urn:schemas-microsoft-com:vml" xmlns:wp14="http://schemas.microsoft.com/office/word/2010/wordprocessingDrawing" xmlns:wp="http://schemas.openxmlformats.org/drawingml/2006/wordprocessingDrawing" xmlns:w10="urn:schemas-microsoft-com:office:word" xmlns:w="http://schemas.openxmlformats.org/wordprocessingml/2006/main" xmlns:w14="http://schemas.microsoft.com/office/word/2010/wordml" xmlns:w15="http://schemas.microsoft.com/office/word/2012/wordml" xmlns:w16cex="http://schemas.microsoft.com/office/word/2018/wordml/cex" xmlns:w16cid="http://schemas.microsoft.com/office/word/2016/wordml/cid" xmlns:w16="http://schemas.microsoft.com/office/word/2018/wordml" xmlns:w16sdtdh="http://schemas.microsoft.com/office/word/2020/wordml/sdtdatahash" xmlns:w16se="http://schemas.microsoft.com/office/word/2015/wordml/symex" xmlns:wpg="http://schemas.microsoft.com/office/word/2010/wordprocessingGroup" xmlns:wpi="http://schemas.microsoft.com/office/word/2010/wordprocessingInk" xmlns:wne="http://schemas.microsoft.com/office/word/2006/wordml" xmlns:wps="http://schemas.microsoft.com/office/word/2010/wordprocessingShape" mc:Ignorable="w14 w15 w16se w16cid w16 w16cex w16sdtdh wp14">
-  <w15:person w15:author="三田 嘉月">
-    <w15:presenceInfo w15:providerId="Windows Live" w15:userId="6c728a6d77efd31f"/>
-  </w15:person>
-</w15:people>
-</file>
-
 <file path=word/styles.xml><?xml version="1.0" encoding="utf-8"?>
-<w:styles xmlns:mc="http://schemas.openxmlformats.org/markup-compatibility/2006" xmlns:r="http://schemas.openxmlformats.org/officeDocument/2006/relationships" xmlns:w="http://schemas.openxmlformats.org/wordprocessingml/2006/main" xmlns:w14="http://schemas.microsoft.com/office/word/2010/wordml" xmlns:w15="http://schemas.microsoft.com/office/word/2012/wordml" xmlns:w16cex="http://schemas.microsoft.com/office/word/2018/wordml/cex" xmlns:w16cid="http://schemas.microsoft.com/office/word/2016/wordml/cid" xmlns:w16="http://schemas.microsoft.com/office/word/2018/wordml" xmlns:w16sdtdh="http://schemas.microsoft.com/office/word/2020/wordml/sdtdatahash" xmlns:w16se="http://schemas.microsoft.com/office/word/2015/wordml/symex" mc:Ignorable="w14 w15 w16se w16cid w16 w16cex w16sdtdh">
+<w:styles xmlns:mc="http://schemas.openxmlformats.org/markup-compatibility/2006" xmlns:r="http://schemas.openxmlformats.org/officeDocument/2006/relationships" xmlns:w="http://schemas.openxmlformats.org/wordprocessingml/2006/main" xmlns:w14="http://schemas.microsoft.com/office/word/2010/wordml" xmlns:w15="http://schemas.microsoft.com/office/word/2012/wordml" xmlns:w16se="http://schemas.microsoft.com/office/word/2015/wordml/symex" mc:Ignorable="w14 w15 w16se">
   <w:docDefaults>
     <w:rPrDefault>
       <w:rPr>
@@ -10351,7 +10081,7 @@
     </w:rPrDefault>
     <w:pPrDefault/>
   </w:docDefaults>
-  <w:latentStyles w:defLockedState="0" w:defUIPriority="99" w:defSemiHidden="0" w:defUnhideWhenUsed="0" w:defQFormat="0" w:count="376">
+  <w:latentStyles w:defLockedState="0" w:defUIPriority="99" w:defSemiHidden="0" w:defUnhideWhenUsed="0" w:defQFormat="0" w:count="371">
     <w:lsdException w:name="Normal" w:uiPriority="0" w:qFormat="1"/>
     <w:lsdException w:name="heading 1" w:uiPriority="9" w:qFormat="1"/>
     <w:lsdException w:name="heading 2" w:semiHidden="1" w:uiPriority="9" w:unhideWhenUsed="1" w:qFormat="1"/>
@@ -10457,6 +10187,7 @@
     <w:lsdException w:name="HTML Sample" w:semiHidden="1" w:unhideWhenUsed="1"/>
     <w:lsdException w:name="HTML Typewriter" w:semiHidden="1" w:unhideWhenUsed="1"/>
     <w:lsdException w:name="HTML Variable" w:semiHidden="1" w:unhideWhenUsed="1"/>
+    <w:lsdException w:name="Normal Table" w:semiHidden="1" w:unhideWhenUsed="1"/>
     <w:lsdException w:name="annotation subject" w:semiHidden="1" w:unhideWhenUsed="1"/>
     <w:lsdException w:name="No List" w:semiHidden="1" w:unhideWhenUsed="1"/>
     <w:lsdException w:name="Outline List 1" w:semiHidden="1" w:unhideWhenUsed="1"/>
@@ -10499,8 +10230,11 @@
     <w:lsdException w:name="Table Contemporary" w:semiHidden="1" w:unhideWhenUsed="1"/>
     <w:lsdException w:name="Table Elegant" w:semiHidden="1" w:unhideWhenUsed="1"/>
     <w:lsdException w:name="Table Professional" w:semiHidden="1" w:unhideWhenUsed="1"/>
+    <w:lsdException w:name="Table Subtle 1" w:semiHidden="1" w:unhideWhenUsed="1"/>
     <w:lsdException w:name="Table Subtle 2" w:semiHidden="1" w:unhideWhenUsed="1"/>
     <w:lsdException w:name="Table Web 1" w:semiHidden="1" w:unhideWhenUsed="1"/>
+    <w:lsdException w:name="Table Web 2" w:semiHidden="1" w:unhideWhenUsed="1"/>
+    <w:lsdException w:name="Table Web 3" w:semiHidden="1" w:unhideWhenUsed="1"/>
     <w:lsdException w:name="Balloon Text" w:semiHidden="1" w:unhideWhenUsed="1"/>
     <w:lsdException w:name="Table Grid" w:uiPriority="39"/>
     <w:lsdException w:name="Table Theme" w:semiHidden="1" w:unhideWhenUsed="1"/>
@@ -10719,11 +10453,6 @@
     <w:lsdException w:name="List Table 5 Dark Accent 6" w:uiPriority="50"/>
     <w:lsdException w:name="List Table 6 Colorful Accent 6" w:uiPriority="51"/>
     <w:lsdException w:name="List Table 7 Colorful Accent 6" w:uiPriority="52"/>
-    <w:lsdException w:name="Mention" w:semiHidden="1" w:unhideWhenUsed="1"/>
-    <w:lsdException w:name="Smart Hyperlink" w:semiHidden="1" w:unhideWhenUsed="1"/>
-    <w:lsdException w:name="Hashtag" w:semiHidden="1" w:unhideWhenUsed="1"/>
-    <w:lsdException w:name="Unresolved Mention" w:semiHidden="1" w:unhideWhenUsed="1"/>
-    <w:lsdException w:name="Smart Link" w:semiHidden="1" w:unhideWhenUsed="1"/>
   </w:latentStyles>
   <w:style w:type="paragraph" w:default="1" w:styleId="a">
     <w:name w:val="Normal"/>
@@ -10736,7 +10465,6 @@
   <w:style w:type="character" w:default="1" w:styleId="a0">
     <w:name w:val="Default Paragraph Font"/>
     <w:uiPriority w:val="1"/>
-    <w:semiHidden/>
     <w:unhideWhenUsed/>
   </w:style>
   <w:style w:type="table" w:default="1" w:styleId="a1">
@@ -10920,6 +10648,33 @@
     <w:rPr>
       <w:b/>
       <w:bCs/>
+    </w:rPr>
+  </w:style>
+  <w:style w:type="paragraph" w:styleId="af1">
+    <w:name w:val="Balloon Text"/>
+    <w:basedOn w:val="a"/>
+    <w:link w:val="af2"/>
+    <w:uiPriority w:val="99"/>
+    <w:semiHidden/>
+    <w:unhideWhenUsed/>
+    <w:rsid w:val="00823E15"/>
+    <w:rPr>
+      <w:rFonts w:asciiTheme="majorHAnsi" w:eastAsiaTheme="majorEastAsia" w:hAnsiTheme="majorHAnsi" w:cstheme="majorBidi"/>
+      <w:sz w:val="18"/>
+      <w:szCs w:val="18"/>
+    </w:rPr>
+  </w:style>
+  <w:style w:type="character" w:customStyle="1" w:styleId="af2">
+    <w:name w:val="吹き出し (文字)"/>
+    <w:basedOn w:val="a0"/>
+    <w:link w:val="af1"/>
+    <w:uiPriority w:val="99"/>
+    <w:semiHidden/>
+    <w:rsid w:val="00823E15"/>
+    <w:rPr>
+      <w:rFonts w:asciiTheme="majorHAnsi" w:eastAsiaTheme="majorEastAsia" w:hAnsiTheme="majorHAnsi" w:cstheme="majorBidi"/>
+      <w:sz w:val="18"/>
+      <w:szCs w:val="18"/>
     </w:rPr>
   </w:style>
 </w:styles>
@@ -11191,7 +10946,7 @@
 </file>
 
 <file path=customXml/itemProps1.xml><?xml version="1.0" encoding="utf-8"?>
-<ds:datastoreItem xmlns:ds="http://schemas.openxmlformats.org/officeDocument/2006/customXml" ds:itemID="{F454630C-C880-4D4D-B909-1D3BA4CD989A}">
+<ds:datastoreItem xmlns:ds="http://schemas.openxmlformats.org/officeDocument/2006/customXml" ds:itemID="{9F96A792-27F0-4EBA-B508-819FEFA1ECF6}">
   <ds:schemaRefs>
     <ds:schemaRef ds:uri="http://schemas.openxmlformats.org/officeDocument/2006/bibliography"/>
   </ds:schemaRefs>

--- a/document.docx
+++ b/document.docx
@@ -91,6 +91,13 @@
         </w:rPr>
         <w:t>概要</w:t>
       </w:r>
+      <w:r>
+        <w:rPr>
+          <w:rFonts w:hint="eastAsia"/>
+          <w:sz w:val="56"/>
+        </w:rPr>
+        <w:t>/ゲームの特徴</w:t>
+      </w:r>
     </w:p>
     <w:p>
       <w:pPr>
@@ -108,7 +115,22 @@
           <w:sz w:val="20"/>
           <w:szCs w:val="21"/>
         </w:rPr>
-        <w:t>１．『ぶろっくるん』とは</w:t>
+        <w:t>1</w:t>
+      </w:r>
+      <w:r>
+        <w:rPr>
+          <w:sz w:val="20"/>
+          <w:szCs w:val="21"/>
+        </w:rPr>
+        <w:t xml:space="preserve">. </w:t>
+      </w:r>
+      <w:r>
+        <w:rPr>
+          <w:rFonts w:hint="eastAsia"/>
+          <w:sz w:val="20"/>
+          <w:szCs w:val="21"/>
+        </w:rPr>
+        <w:t>『ぶろっくるん』とは</w:t>
       </w:r>
     </w:p>
     <w:p>
@@ -142,6 +164,13 @@
       </w:r>
       <w:r>
         <w:rPr>
+          <w:rFonts w:hint="eastAsia"/>
+          <w:sz w:val="16"/>
+        </w:rPr>
+        <w:t>ゲームを通して</w:t>
+      </w:r>
+      <w:r>
+        <w:rPr>
           <w:rStyle w:val="a8"/>
           <w:rFonts w:ascii="Helvetica" w:hAnsi="Helvetica" w:cs="Helvetica"/>
           <w:b w:val="0"/>
@@ -149,7 +178,51 @@
           <w:sz w:val="16"/>
           <w:shd w:val="clear" w:color="auto" w:fill="FFFFFF"/>
         </w:rPr>
-        <w:t>小学生を主な対象にアルゴリズム思考力を培うことが出来るサービス</w:t>
+        <w:t>アルゴリズム思考力を培うことが</w:t>
+      </w:r>
+      <w:r>
+        <w:rPr>
+          <w:rStyle w:val="a8"/>
+          <w:rFonts w:ascii="Helvetica" w:hAnsi="Helvetica" w:cs="Helvetica" w:hint="eastAsia"/>
+          <w:b w:val="0"/>
+          <w:color w:val="000000"/>
+          <w:sz w:val="16"/>
+          <w:shd w:val="clear" w:color="auto" w:fill="FFFFFF"/>
+        </w:rPr>
+        <w:t>でき</w:t>
+      </w:r>
+      <w:r>
+        <w:rPr>
+          <w:rStyle w:val="a8"/>
+          <w:rFonts w:ascii="Helvetica" w:hAnsi="Helvetica" w:cs="Helvetica"/>
+          <w:b w:val="0"/>
+          <w:color w:val="000000"/>
+          <w:sz w:val="16"/>
+          <w:shd w:val="clear" w:color="auto" w:fill="FFFFFF"/>
+        </w:rPr>
+        <w:t>る</w:t>
+      </w:r>
+      <w:r>
+        <w:rPr>
+          <w:rStyle w:val="a8"/>
+          <w:rFonts w:ascii="Helvetica" w:hAnsi="Helvetica" w:cs="Helvetica" w:hint="eastAsia"/>
+          <w:b w:val="0"/>
+          <w:color w:val="000000"/>
+          <w:sz w:val="16"/>
+          <w:shd w:val="clear" w:color="auto" w:fill="FFFFFF"/>
+        </w:rPr>
+        <w:t>ようにすることを目的とした</w:t>
+      </w:r>
+      <w:r>
+        <w:rPr>
+          <w:rStyle w:val="a8"/>
+          <w:rFonts w:ascii="Helvetica" w:hAnsi="Helvetica" w:cs="Helvetica"/>
+          <w:b w:val="0"/>
+          <w:color w:val="000000"/>
+          <w:sz w:val="16"/>
+          <w:shd w:val="clear" w:color="auto" w:fill="FFFFFF"/>
+        </w:rPr>
+        <w:t>サービス</w:t>
       </w:r>
       <w:r>
         <w:rPr>
@@ -169,10 +242,11 @@
         <w:jc w:val="left"/>
         <w:rPr>
           <w:rStyle w:val="a8"/>
-          <w:b w:val="0"/>
-          <w:bCs w:val="0"/>
-          <w:sz w:val="20"/>
-          <w:szCs w:val="21"/>
+          <w:rFonts w:asciiTheme="minorEastAsia" w:hAnsiTheme="minorEastAsia" w:cs="Helvetica"/>
+          <w:b w:val="0"/>
+          <w:color w:val="000000"/>
+          <w:sz w:val="14"/>
+          <w:shd w:val="clear" w:color="auto" w:fill="FFFFFF"/>
         </w:rPr>
       </w:pPr>
       <w:r>
@@ -233,7 +307,7 @@
               </wp:inline>
             </w:drawing>
           </mc:Choice>
-          <mc:Fallback xmlns:w16sdtdh="http://schemas.microsoft.com/office/word/2020/wordml/sdtdatahash" xmlns:w16="http://schemas.microsoft.com/office/word/2018/wordml" xmlns:w16cid="http://schemas.microsoft.com/office/word/2016/wordml/cid" xmlns:w16cex="http://schemas.microsoft.com/office/word/2018/wordml/cex" xmlns:am3d="http://schemas.microsoft.com/office/drawing/2017/model3d" xmlns:aink="http://schemas.microsoft.com/office/drawing/2016/ink" xmlns:cx8="http://schemas.microsoft.com/office/drawing/2016/5/14/chartex" xmlns:cx7="http://schemas.microsoft.com/office/drawing/2016/5/13/chartex" xmlns:cx6="http://schemas.microsoft.com/office/drawing/2016/5/12/chartex" xmlns:cx5="http://schemas.microsoft.com/office/drawing/2016/5/11/chartex" xmlns:cx4="http://schemas.microsoft.com/office/drawing/2016/5/10/chartex" xmlns:cx3="http://schemas.microsoft.com/office/drawing/2016/5/9/chartex" xmlns:cx2="http://schemas.microsoft.com/office/drawing/2015/10/21/chartex" xmlns:cx1="http://schemas.microsoft.com/office/drawing/2015/9/8/chartex">
+          <mc:Fallback>
             <w:rFonts w:ascii="Segoe UI Emoji" w:eastAsia="Segoe UI Emoji" w:hAnsi="Segoe UI Emoji" w:cs="Segoe UI Emoji"/>
           </mc:Fallback>
         </mc:AlternateContent>
@@ -272,7 +346,29 @@
           <w:sz w:val="14"/>
           <w:shd w:val="clear" w:color="auto" w:fill="FFFFFF"/>
         </w:rPr>
-        <w:t>実際のプレイ画面</w:t>
+        <w:t>実際の</w:t>
+      </w:r>
+      <w:r>
+        <w:rPr>
+          <w:rStyle w:val="a8"/>
+          <w:rFonts w:asciiTheme="minorEastAsia" w:hAnsiTheme="minorEastAsia" w:cs="Helvetica" w:hint="eastAsia"/>
+          <w:b w:val="0"/>
+          <w:color w:val="000000"/>
+          <w:sz w:val="14"/>
+          <w:shd w:val="clear" w:color="auto" w:fill="FFFFFF"/>
+        </w:rPr>
+        <w:t>ゲーム</w:t>
+      </w:r>
+      <w:r>
+        <w:rPr>
+          <w:rStyle w:val="a8"/>
+          <w:rFonts w:asciiTheme="minorEastAsia" w:hAnsiTheme="minorEastAsia" w:cs="Helvetica" w:hint="eastAsia"/>
+          <w:b w:val="0"/>
+          <w:color w:val="000000"/>
+          <w:sz w:val="14"/>
+          <w:shd w:val="clear" w:color="auto" w:fill="FFFFFF"/>
+        </w:rPr>
+        <w:t>プレイ画面</w:t>
       </w:r>
     </w:p>
     <w:p>
@@ -281,23 +377,716 @@
         <w:shd w:val="clear" w:color="auto" w:fill="E7E6E6" w:themeFill="background2"/>
         <w:jc w:val="center"/>
         <w:rPr>
-          <w:rStyle w:val="a8"/>
-          <w:rFonts w:asciiTheme="minorEastAsia" w:hAnsiTheme="minorEastAsia" w:cs="Helvetica"/>
-          <w:b w:val="0"/>
-          <w:color w:val="000000"/>
           <w:sz w:val="20"/>
-          <w:shd w:val="clear" w:color="auto" w:fill="FFFFFF"/>
-        </w:rPr>
-      </w:pPr>
-      <w:r>
-        <w:rPr>
-          <w:rStyle w:val="a8"/>
-          <w:rFonts w:asciiTheme="minorEastAsia" w:hAnsiTheme="minorEastAsia" w:cs="Helvetica" w:hint="eastAsia"/>
+          <w:szCs w:val="21"/>
+        </w:rPr>
+      </w:pPr>
+      <w:r>
+        <w:rPr>
+          <w:rFonts w:hint="eastAsia"/>
+          <w:sz w:val="20"/>
+          <w:szCs w:val="21"/>
+        </w:rPr>
+        <w:t>2</w:t>
+      </w:r>
+      <w:r>
+        <w:rPr>
+          <w:sz w:val="20"/>
+          <w:szCs w:val="21"/>
+        </w:rPr>
+        <w:t>.</w:t>
+      </w:r>
+      <w:r>
+        <w:rPr>
+          <w:rFonts w:hint="eastAsia"/>
+          <w:sz w:val="20"/>
+          <w:szCs w:val="21"/>
+        </w:rPr>
+        <w:t xml:space="preserve"> </w:t>
+      </w:r>
+      <w:r>
+        <w:rPr>
+          <w:sz w:val="20"/>
+          <w:szCs w:val="21"/>
+        </w:rPr>
+        <w:t xml:space="preserve"> </w:t>
+      </w:r>
+      <w:r>
+        <w:rPr>
+          <w:rFonts w:hint="eastAsia"/>
+          <w:sz w:val="20"/>
+          <w:szCs w:val="21"/>
+        </w:rPr>
+        <w:t>対象</w:t>
+      </w:r>
+    </w:p>
+    <w:p>
+      <w:pPr>
+        <w:widowControl/>
+        <w:jc w:val="left"/>
+        <w:rPr>
+          <w:rStyle w:val="a8"/>
+          <w:b w:val="0"/>
+          <w:bCs w:val="0"/>
+          <w:sz w:val="16"/>
+          <w:szCs w:val="21"/>
+        </w:rPr>
+      </w:pPr>
+      <w:r>
+        <w:rPr>
+          <w:rStyle w:val="a8"/>
+          <w:rFonts w:hint="eastAsia"/>
+          <w:b w:val="0"/>
+          <w:bCs w:val="0"/>
+          <w:sz w:val="16"/>
+          <w:szCs w:val="21"/>
+        </w:rPr>
+        <w:t xml:space="preserve">　『ぶろっくるん』は、6～1</w:t>
+      </w:r>
+      <w:r>
+        <w:rPr>
+          <w:rStyle w:val="a8"/>
+          <w:b w:val="0"/>
+          <w:bCs w:val="0"/>
+          <w:sz w:val="16"/>
+          <w:szCs w:val="21"/>
+        </w:rPr>
+        <w:t>5</w:t>
+      </w:r>
+      <w:r>
+        <w:rPr>
+          <w:rStyle w:val="a8"/>
+          <w:rFonts w:hint="eastAsia"/>
+          <w:b w:val="0"/>
+          <w:bCs w:val="0"/>
+          <w:sz w:val="16"/>
+          <w:szCs w:val="21"/>
+        </w:rPr>
+        <w:t>歳の小中学生を主な対象としています。プログラミングの経験がない子供や、</w:t>
+      </w:r>
+      <w:r>
+        <w:rPr>
+          <w:rStyle w:val="a8"/>
+          <w:rFonts w:hint="eastAsia"/>
+          <w:b w:val="0"/>
+          <w:bCs w:val="0"/>
+          <w:sz w:val="16"/>
+          <w:szCs w:val="21"/>
+        </w:rPr>
+        <w:t>プログラミングをする際に必要な力であるアルゴリズム的思考力を伸ばしたい人にこのゲームを遊んでもらい、よりプログラマー</w:t>
+      </w:r>
+      <w:r>
+        <w:rPr>
+          <w:rStyle w:val="a8"/>
+          <w:rFonts w:hint="eastAsia"/>
+          <w:b w:val="0"/>
+          <w:bCs w:val="0"/>
+          <w:sz w:val="16"/>
+          <w:szCs w:val="21"/>
+        </w:rPr>
+        <w:t>らしい思考を身につけてもらうことを目的としています。</w:t>
+      </w:r>
+    </w:p>
+    <w:p>
+      <w:pPr>
+        <w:widowControl/>
+        <w:jc w:val="left"/>
+        <w:rPr>
+          <w:rStyle w:val="a8"/>
+          <w:b w:val="0"/>
+          <w:bCs w:val="0"/>
+          <w:sz w:val="16"/>
+          <w:szCs w:val="21"/>
+        </w:rPr>
+      </w:pPr>
+      <w:r>
+        <w:rPr>
+          <w:rStyle w:val="a8"/>
+          <w:rFonts w:hint="eastAsia"/>
+          <w:b w:val="0"/>
+          <w:bCs w:val="0"/>
+          <w:sz w:val="16"/>
+          <w:szCs w:val="21"/>
+        </w:rPr>
+        <w:t xml:space="preserve">　また、アルゴリズム的思考力</w:t>
+      </w:r>
+    </w:p>
+    <w:p>
+      <w:pPr>
+        <w:widowControl/>
+        <w:shd w:val="clear" w:color="auto" w:fill="E7E6E6" w:themeFill="background2"/>
+        <w:jc w:val="center"/>
+        <w:rPr>
+          <w:sz w:val="20"/>
+          <w:szCs w:val="21"/>
+        </w:rPr>
+      </w:pPr>
+      <w:r>
+        <w:rPr>
+          <w:sz w:val="20"/>
+          <w:szCs w:val="21"/>
+        </w:rPr>
+        <w:t>3.</w:t>
+      </w:r>
+      <w:r>
+        <w:rPr>
+          <w:rFonts w:hint="eastAsia"/>
+          <w:sz w:val="20"/>
+          <w:szCs w:val="21"/>
+        </w:rPr>
+        <w:t xml:space="preserve"> </w:t>
+      </w:r>
+      <w:r>
+        <w:rPr>
+          <w:sz w:val="20"/>
+          <w:szCs w:val="21"/>
+        </w:rPr>
+        <w:t xml:space="preserve"> </w:t>
+      </w:r>
+      <w:r>
+        <w:rPr>
+          <w:rFonts w:hint="eastAsia"/>
+          <w:sz w:val="20"/>
+          <w:szCs w:val="21"/>
+        </w:rPr>
+        <w:t>ペルソナ</w:t>
+      </w:r>
+    </w:p>
+    <w:p>
+      <w:pPr>
+        <w:pStyle w:val="a9"/>
+        <w:widowControl/>
+        <w:numPr>
+          <w:ilvl w:val="0"/>
+          <w:numId w:val="11"/>
+        </w:numPr>
+        <w:spacing w:after="100" w:afterAutospacing="1"/>
+        <w:ind w:leftChars="0"/>
+        <w:jc w:val="left"/>
+        <w:rPr>
+          <w:rStyle w:val="a8"/>
+          <w:b w:val="0"/>
+          <w:bCs w:val="0"/>
+          <w:sz w:val="16"/>
+          <w:szCs w:val="21"/>
+        </w:rPr>
+      </w:pPr>
+      <w:r>
+        <w:rPr>
+          <w:rStyle w:val="a8"/>
+          <w:rFonts w:hint="eastAsia"/>
+          <w:b w:val="0"/>
+          <w:bCs w:val="0"/>
+          <w:sz w:val="16"/>
+          <w:szCs w:val="21"/>
+        </w:rPr>
+        <w:t>小学生 (</w:t>
+      </w:r>
+      <w:r>
+        <w:rPr>
+          <w:rStyle w:val="a8"/>
+          <w:rFonts w:hint="eastAsia"/>
+          <w:b w:val="0"/>
+          <w:bCs w:val="0"/>
+          <w:sz w:val="16"/>
+          <w:szCs w:val="21"/>
+        </w:rPr>
+        <w:t>男子</w:t>
+      </w:r>
+      <w:r>
+        <w:rPr>
+          <w:rStyle w:val="a8"/>
+          <w:b w:val="0"/>
+          <w:bCs w:val="0"/>
+          <w:sz w:val="16"/>
+          <w:szCs w:val="21"/>
+        </w:rPr>
+        <w:t>)</w:t>
+      </w:r>
+      <w:r>
+        <w:rPr>
+          <w:rStyle w:val="a8"/>
+          <w:b w:val="0"/>
+          <w:bCs w:val="0"/>
+          <w:sz w:val="16"/>
+          <w:szCs w:val="21"/>
+        </w:rPr>
+        <w:t xml:space="preserve"> </w:t>
+      </w:r>
+      <w:r>
+        <w:rPr>
+          <w:rStyle w:val="a8"/>
+          <w:rFonts w:hint="eastAsia"/>
+          <w:b w:val="0"/>
+          <w:bCs w:val="0"/>
+          <w:sz w:val="16"/>
+          <w:szCs w:val="21"/>
+        </w:rPr>
+        <w:t xml:space="preserve">　</w:t>
+      </w:r>
+      <w:r>
+        <w:rPr>
+          <w:rStyle w:val="a8"/>
+          <w:b w:val="0"/>
+          <w:bCs w:val="0"/>
+          <w:sz w:val="16"/>
+          <w:szCs w:val="21"/>
+        </w:rPr>
+        <w:t>8</w:t>
+      </w:r>
+      <w:r>
+        <w:rPr>
+          <w:rStyle w:val="a8"/>
+          <w:rFonts w:hint="eastAsia"/>
+          <w:b w:val="0"/>
+          <w:bCs w:val="0"/>
+          <w:sz w:val="16"/>
+          <w:szCs w:val="21"/>
+        </w:rPr>
+        <w:t>歳</w:t>
+      </w:r>
+      <w:r>
+        <w:rPr>
+          <w:rStyle w:val="a8"/>
+          <w:b w:val="0"/>
+          <w:bCs w:val="0"/>
+          <w:sz w:val="16"/>
+          <w:szCs w:val="21"/>
+        </w:rPr>
+        <w:br/>
+      </w:r>
+      <w:r>
+        <w:rPr>
+          <w:rStyle w:val="a8"/>
+          <w:rFonts w:hint="eastAsia"/>
+          <w:b w:val="0"/>
+          <w:bCs w:val="0"/>
+          <w:sz w:val="16"/>
+          <w:szCs w:val="21"/>
+        </w:rPr>
+        <w:t>プログラミング経験なし</w:t>
+      </w:r>
+      <w:r>
+        <w:rPr>
+          <w:rStyle w:val="a8"/>
+          <w:b w:val="0"/>
+          <w:bCs w:val="0"/>
+          <w:sz w:val="16"/>
+          <w:szCs w:val="21"/>
+        </w:rPr>
+        <w:br/>
+      </w:r>
+      <w:r>
+        <w:rPr>
+          <w:rStyle w:val="a8"/>
+          <w:rFonts w:hint="eastAsia"/>
+          <w:b w:val="0"/>
+          <w:bCs w:val="0"/>
+          <w:sz w:val="16"/>
+          <w:szCs w:val="21"/>
+        </w:rPr>
+        <w:t>趣味はゲーム</w:t>
+      </w:r>
+      <w:r>
+        <w:rPr>
+          <w:rStyle w:val="a8"/>
+          <w:b w:val="0"/>
+          <w:bCs w:val="0"/>
+          <w:sz w:val="16"/>
+          <w:szCs w:val="21"/>
+        </w:rPr>
+        <w:br/>
+      </w:r>
+    </w:p>
+    <w:p>
+      <w:pPr>
+        <w:pStyle w:val="a9"/>
+        <w:widowControl/>
+        <w:numPr>
+          <w:ilvl w:val="0"/>
+          <w:numId w:val="11"/>
+        </w:numPr>
+        <w:spacing w:after="100" w:afterAutospacing="1"/>
+        <w:ind w:leftChars="0"/>
+        <w:jc w:val="left"/>
+        <w:rPr>
+          <w:rStyle w:val="a8"/>
+          <w:b w:val="0"/>
+          <w:bCs w:val="0"/>
+          <w:sz w:val="16"/>
+          <w:szCs w:val="21"/>
+        </w:rPr>
+      </w:pPr>
+      <w:r>
+        <w:rPr>
+          <w:rStyle w:val="a8"/>
+          <w:rFonts w:hint="eastAsia"/>
+          <w:b w:val="0"/>
+          <w:bCs w:val="0"/>
+          <w:sz w:val="16"/>
+          <w:szCs w:val="21"/>
+        </w:rPr>
+        <w:t>高校生（女子） 1</w:t>
+      </w:r>
+      <w:r>
+        <w:rPr>
+          <w:rStyle w:val="a8"/>
+          <w:b w:val="0"/>
+          <w:bCs w:val="0"/>
+          <w:sz w:val="16"/>
+          <w:szCs w:val="21"/>
+        </w:rPr>
+        <w:t>5</w:t>
+      </w:r>
+      <w:r>
+        <w:rPr>
+          <w:rStyle w:val="a8"/>
+          <w:rFonts w:hint="eastAsia"/>
+          <w:b w:val="0"/>
+          <w:bCs w:val="0"/>
+          <w:sz w:val="16"/>
+          <w:szCs w:val="21"/>
+        </w:rPr>
+        <w:t>歳</w:t>
+      </w:r>
+      <w:r>
+        <w:rPr>
+          <w:rStyle w:val="a8"/>
+          <w:b w:val="0"/>
+          <w:bCs w:val="0"/>
+          <w:sz w:val="16"/>
+          <w:szCs w:val="21"/>
+        </w:rPr>
+        <w:br/>
+      </w:r>
+      <w:r>
+        <w:rPr>
+          <w:rStyle w:val="a8"/>
+          <w:rFonts w:hint="eastAsia"/>
+          <w:b w:val="0"/>
+          <w:bCs w:val="0"/>
+          <w:sz w:val="16"/>
+          <w:szCs w:val="21"/>
+        </w:rPr>
+        <w:t>プログラミングという言葉のみ認知</w:t>
+      </w:r>
+      <w:r>
+        <w:rPr>
+          <w:rStyle w:val="a8"/>
+          <w:b w:val="0"/>
+          <w:bCs w:val="0"/>
+          <w:sz w:val="16"/>
+          <w:szCs w:val="21"/>
+        </w:rPr>
+        <w:br/>
+      </w:r>
+      <w:r>
+        <w:rPr>
+          <w:rStyle w:val="a8"/>
+          <w:rFonts w:hint="eastAsia"/>
+          <w:b w:val="0"/>
+          <w:bCs w:val="0"/>
+          <w:sz w:val="16"/>
+          <w:szCs w:val="21"/>
+        </w:rPr>
+        <w:t>夢はシステムエンジニア</w:t>
+      </w:r>
+      <w:r>
+        <w:rPr>
+          <w:rStyle w:val="a8"/>
+          <w:b w:val="0"/>
+          <w:bCs w:val="0"/>
+          <w:sz w:val="16"/>
+          <w:szCs w:val="21"/>
+        </w:rPr>
+        <w:br/>
+      </w:r>
+    </w:p>
+    <w:p>
+      <w:pPr>
+        <w:pStyle w:val="a9"/>
+        <w:widowControl/>
+        <w:numPr>
+          <w:ilvl w:val="0"/>
+          <w:numId w:val="11"/>
+        </w:numPr>
+        <w:spacing w:after="100" w:afterAutospacing="1"/>
+        <w:ind w:leftChars="0"/>
+        <w:jc w:val="left"/>
+        <w:rPr>
+          <w:rStyle w:val="a8"/>
+          <w:b w:val="0"/>
+          <w:bCs w:val="0"/>
+          <w:sz w:val="16"/>
+          <w:szCs w:val="21"/>
+        </w:rPr>
+      </w:pPr>
+      <w:r>
+        <w:rPr>
+          <w:rStyle w:val="a8"/>
+          <w:rFonts w:hint="eastAsia"/>
+          <w:b w:val="0"/>
+          <w:bCs w:val="0"/>
+          <w:sz w:val="16"/>
+          <w:szCs w:val="21"/>
+        </w:rPr>
+        <w:t>中学生（男子</w:t>
+      </w:r>
+      <w:r>
+        <w:rPr>
+          <w:rStyle w:val="a8"/>
+          <w:b w:val="0"/>
+          <w:bCs w:val="0"/>
+          <w:sz w:val="16"/>
+          <w:szCs w:val="21"/>
+        </w:rPr>
+        <w:t>）</w:t>
+      </w:r>
+      <w:r>
+        <w:rPr>
+          <w:rStyle w:val="a8"/>
+          <w:rFonts w:hint="eastAsia"/>
+          <w:b w:val="0"/>
+          <w:bCs w:val="0"/>
+          <w:sz w:val="16"/>
+          <w:szCs w:val="21"/>
+        </w:rPr>
+        <w:t xml:space="preserve"> </w:t>
+      </w:r>
+      <w:r>
+        <w:rPr>
+          <w:rStyle w:val="a8"/>
+          <w:b w:val="0"/>
+          <w:bCs w:val="0"/>
+          <w:sz w:val="16"/>
+          <w:szCs w:val="21"/>
+        </w:rPr>
+        <w:t>1</w:t>
+      </w:r>
+      <w:r>
+        <w:rPr>
+          <w:rStyle w:val="a8"/>
+          <w:rFonts w:hint="eastAsia"/>
+          <w:b w:val="0"/>
+          <w:bCs w:val="0"/>
+          <w:sz w:val="16"/>
+          <w:szCs w:val="21"/>
+        </w:rPr>
+        <w:t>3歳</w:t>
+      </w:r>
+      <w:r>
+        <w:rPr>
+          <w:rStyle w:val="a8"/>
+          <w:b w:val="0"/>
+          <w:bCs w:val="0"/>
+          <w:sz w:val="16"/>
+          <w:szCs w:val="21"/>
+        </w:rPr>
+        <w:br/>
+      </w:r>
+      <w:r>
+        <w:rPr>
+          <w:rStyle w:val="a8"/>
+          <w:rFonts w:hint="eastAsia"/>
+          <w:b w:val="0"/>
+          <w:bCs w:val="0"/>
+          <w:sz w:val="16"/>
+          <w:szCs w:val="21"/>
+        </w:rPr>
+        <w:t>プログラミング経験は少しだけ</w:t>
+      </w:r>
+      <w:r>
+        <w:rPr>
+          <w:rStyle w:val="a8"/>
+          <w:b w:val="0"/>
+          <w:bCs w:val="0"/>
+          <w:sz w:val="16"/>
+          <w:szCs w:val="21"/>
+        </w:rPr>
+        <w:br/>
+      </w:r>
+      <w:r>
+        <w:rPr>
+          <w:rStyle w:val="a8"/>
+          <w:rFonts w:hint="eastAsia"/>
+          <w:b w:val="0"/>
+          <w:bCs w:val="0"/>
+          <w:sz w:val="16"/>
+          <w:szCs w:val="21"/>
+        </w:rPr>
+        <w:t>よりプログラマーらしい思考を身につけたい</w:t>
+      </w:r>
+      <w:r>
+        <w:rPr>
+          <w:rStyle w:val="a8"/>
+          <w:b w:val="0"/>
+          <w:bCs w:val="0"/>
+          <w:sz w:val="16"/>
+          <w:szCs w:val="21"/>
+        </w:rPr>
+        <w:br/>
+      </w:r>
+    </w:p>
+    <w:p>
+      <w:pPr>
+        <w:pStyle w:val="a9"/>
+        <w:widowControl/>
+        <w:numPr>
+          <w:ilvl w:val="0"/>
+          <w:numId w:val="11"/>
+        </w:numPr>
+        <w:spacing w:after="100" w:afterAutospacing="1"/>
+        <w:ind w:leftChars="0"/>
+        <w:jc w:val="left"/>
+        <w:rPr>
+          <w:sz w:val="20"/>
+          <w:szCs w:val="21"/>
+        </w:rPr>
+      </w:pPr>
+      <w:r>
+        <w:rPr>
+          <w:rStyle w:val="a8"/>
+          <w:rFonts w:hint="eastAsia"/>
+          <w:b w:val="0"/>
+          <w:bCs w:val="0"/>
+          <w:sz w:val="16"/>
+          <w:szCs w:val="21"/>
+        </w:rPr>
+        <w:t>社会人（女性</w:t>
+      </w:r>
+      <w:r>
+        <w:rPr>
+          <w:rStyle w:val="a8"/>
+          <w:b w:val="0"/>
+          <w:bCs w:val="0"/>
+          <w:sz w:val="16"/>
+          <w:szCs w:val="21"/>
+        </w:rPr>
+        <w:t>） 24</w:t>
+      </w:r>
+      <w:r>
+        <w:rPr>
+          <w:rStyle w:val="a8"/>
+          <w:rFonts w:hint="eastAsia"/>
+          <w:b w:val="0"/>
+          <w:bCs w:val="0"/>
+          <w:sz w:val="16"/>
+          <w:szCs w:val="21"/>
+        </w:rPr>
+        <w:t>歳</w:t>
+      </w:r>
+      <w:r>
+        <w:rPr>
+          <w:rStyle w:val="a8"/>
+          <w:b w:val="0"/>
+          <w:bCs w:val="0"/>
+          <w:sz w:val="16"/>
+          <w:szCs w:val="21"/>
+        </w:rPr>
+        <w:br/>
+      </w:r>
+      <w:r>
+        <w:rPr>
+          <w:rStyle w:val="a8"/>
+          <w:rFonts w:hint="eastAsia"/>
+          <w:b w:val="0"/>
+          <w:bCs w:val="0"/>
+          <w:sz w:val="16"/>
+          <w:szCs w:val="21"/>
+        </w:rPr>
+        <w:t>プログラミングに触れてたことがない</w:t>
+      </w:r>
+      <w:r>
+        <w:rPr>
+          <w:rStyle w:val="a8"/>
+          <w:b w:val="0"/>
+          <w:bCs w:val="0"/>
+          <w:sz w:val="16"/>
+          <w:szCs w:val="21"/>
+        </w:rPr>
+        <w:br/>
+      </w:r>
+      <w:r>
+        <w:rPr>
+          <w:rStyle w:val="a8"/>
+          <w:rFonts w:hint="eastAsia"/>
+          <w:b w:val="0"/>
+          <w:bCs w:val="0"/>
+          <w:sz w:val="16"/>
+          <w:szCs w:val="21"/>
+        </w:rPr>
+        <w:t>現代社会で必須なスキルを身に付けたい</w:t>
+      </w:r>
+      <w:r>
+        <w:rPr>
+          <w:rStyle w:val="a8"/>
+          <w:b w:val="0"/>
+          <w:bCs w:val="0"/>
+          <w:sz w:val="20"/>
+          <w:szCs w:val="21"/>
+        </w:rPr>
+        <w:br/>
+      </w:r>
+    </w:p>
+    <w:p>
+      <w:pPr>
+        <w:widowControl/>
+        <w:jc w:val="left"/>
+        <w:rPr>
+          <w:sz w:val="20"/>
+          <w:szCs w:val="21"/>
+        </w:rPr>
+      </w:pPr>
+      <w:r>
+        <w:rPr>
+          <w:sz w:val="20"/>
+          <w:szCs w:val="21"/>
+        </w:rPr>
+        <w:br w:type="page"/>
+      </w:r>
+    </w:p>
+    <w:p>
+      <w:pPr>
+        <w:widowControl/>
+        <w:shd w:val="clear" w:color="auto" w:fill="E7E6E6" w:themeFill="background2"/>
+        <w:jc w:val="center"/>
+        <w:rPr>
+          <w:rStyle w:val="a8"/>
+          <w:rFonts w:ascii="Helvetica" w:hAnsi="Helvetica" w:cs="Helvetica"/>
+          <w:b w:val="0"/>
+          <w:color w:val="000000"/>
+          <w:sz w:val="20"/>
+          <w:shd w:val="clear" w:color="auto" w:fill="FFFFFF"/>
+        </w:rPr>
+      </w:pPr>
+      <w:r>
+        <w:rPr>
+          <w:rStyle w:val="a8"/>
+          <w:rFonts w:ascii="Helvetica" w:hAnsi="Helvetica" w:cs="Helvetica"/>
           <w:b w:val="0"/>
           <w:sz w:val="20"/>
           <w:shd w:val="clear" w:color="auto" w:fill="E7E6E6" w:themeFill="background2"/>
         </w:rPr>
-        <w:t>2．普通のパズルゲームと何が違うのか</w:t>
+        <w:lastRenderedPageBreak/>
+        <w:t>4</w:t>
+      </w:r>
+      <w:r>
+        <w:rPr>
+          <w:rStyle w:val="a8"/>
+          <w:rFonts w:ascii="Helvetica" w:hAnsi="Helvetica" w:cs="Helvetica" w:hint="eastAsia"/>
+          <w:b w:val="0"/>
+          <w:sz w:val="20"/>
+          <w:shd w:val="clear" w:color="auto" w:fill="E7E6E6" w:themeFill="background2"/>
+        </w:rPr>
+        <w:t>．</w:t>
+      </w:r>
+      <w:r>
+        <w:rPr>
+          <w:rFonts w:hint="eastAsia"/>
+          <w:sz w:val="20"/>
+          <w:szCs w:val="21"/>
+        </w:rPr>
+        <w:t>どんなゲームか</w:t>
       </w:r>
     </w:p>
     <w:p>
@@ -305,6 +1094,154 @@
         <w:widowControl/>
         <w:jc w:val="left"/>
         <w:rPr>
+          <w:rFonts w:asciiTheme="minorEastAsia" w:hAnsiTheme="minorEastAsia" w:cs="Helvetica"/>
+          <w:bCs/>
+          <w:color w:val="000000"/>
+          <w:sz w:val="16"/>
+          <w:shd w:val="clear" w:color="auto" w:fill="FFFFFF"/>
+        </w:rPr>
+      </w:pPr>
+      <w:r>
+        <w:rPr>
+          <w:rStyle w:val="a8"/>
+          <w:rFonts w:ascii="Helvetica" w:hAnsi="Helvetica" w:cs="Helvetica" w:hint="eastAsia"/>
+          <w:b w:val="0"/>
+          <w:color w:val="000000"/>
+          <w:sz w:val="16"/>
+          <w:shd w:val="clear" w:color="auto" w:fill="FFFFFF"/>
+        </w:rPr>
+        <w:t xml:space="preserve">　</w:t>
+      </w:r>
+      <w:r>
+        <w:rPr>
+          <w:rFonts w:hint="eastAsia"/>
+          <w:sz w:val="16"/>
+        </w:rPr>
+        <w:t>書いたプログラムにそって動かす</w:t>
+      </w:r>
+      <w:r>
+        <w:rPr>
+          <w:rStyle w:val="a8"/>
+          <w:rFonts w:ascii="Helvetica" w:hAnsi="Helvetica" w:cs="Helvetica" w:hint="eastAsia"/>
+          <w:b w:val="0"/>
+          <w:color w:val="000000"/>
+          <w:sz w:val="16"/>
+          <w:shd w:val="clear" w:color="auto" w:fill="FFFFFF"/>
+        </w:rPr>
+        <w:t>ことのできるカーソル</w:t>
+      </w:r>
+      <w:r>
+        <w:rPr>
+          <w:rStyle w:val="a8"/>
+          <w:rFonts w:asciiTheme="minorEastAsia" w:hAnsiTheme="minorEastAsia" w:cs="Helvetica" w:hint="eastAsia"/>
+          <w:b w:val="0"/>
+          <w:color w:val="000000"/>
+          <w:sz w:val="16"/>
+          <w:shd w:val="clear" w:color="auto" w:fill="FFFFFF"/>
+        </w:rPr>
+        <w:t>（PC：</w:t>
+      </w:r>
+      <w:r>
+        <w:rPr>
+          <w:rFonts w:asciiTheme="minorEastAsia" w:hAnsiTheme="minorEastAsia" w:cs="Helvetica" w:hint="eastAsia"/>
+          <w:bCs/>
+          <w:color w:val="000000"/>
+          <w:sz w:val="16"/>
+          <w:shd w:val="clear" w:color="auto" w:fill="FFFFFF"/>
+        </w:rPr>
+        <w:t>Player Character</w:t>
+      </w:r>
+      <w:r>
+        <w:rPr>
+          <w:rStyle w:val="a8"/>
+          <w:rFonts w:asciiTheme="minorEastAsia" w:hAnsiTheme="minorEastAsia" w:cs="Helvetica" w:hint="eastAsia"/>
+          <w:b w:val="0"/>
+          <w:color w:val="000000"/>
+          <w:sz w:val="16"/>
+          <w:shd w:val="clear" w:color="auto" w:fill="FFFFFF"/>
+        </w:rPr>
+        <w:t>）を指定されたコスト内で動かしてマップを改造し、</w:t>
+      </w:r>
+      <w:r>
+        <w:rPr>
+          <w:rFonts w:hint="eastAsia"/>
+          <w:sz w:val="16"/>
+        </w:rPr>
+        <w:t>まっすぐ進む</w:t>
+      </w:r>
+      <w:r>
+        <w:rPr>
+          <w:rStyle w:val="a8"/>
+          <w:rFonts w:asciiTheme="minorEastAsia" w:hAnsiTheme="minorEastAsia" w:cs="Helvetica" w:hint="eastAsia"/>
+          <w:b w:val="0"/>
+          <w:color w:val="000000"/>
+          <w:sz w:val="16"/>
+          <w:shd w:val="clear" w:color="auto" w:fill="FFFFFF"/>
+        </w:rPr>
+        <w:t>キャラクター（</w:t>
+      </w:r>
+      <w:r>
+        <w:rPr>
+          <w:rFonts w:asciiTheme="minorEastAsia" w:hAnsiTheme="minorEastAsia" w:cs="Helvetica" w:hint="eastAsia"/>
+          <w:bCs/>
+          <w:color w:val="000000"/>
+          <w:sz w:val="16"/>
+          <w:shd w:val="clear" w:color="auto" w:fill="FFFFFF"/>
+        </w:rPr>
+        <w:t>NPC：Non Player Character</w:t>
+      </w:r>
+      <w:r>
+        <w:rPr>
+          <w:rStyle w:val="a8"/>
+          <w:rFonts w:asciiTheme="minorEastAsia" w:hAnsiTheme="minorEastAsia" w:cs="Helvetica" w:hint="eastAsia"/>
+          <w:b w:val="0"/>
+          <w:color w:val="000000"/>
+          <w:sz w:val="16"/>
+          <w:shd w:val="clear" w:color="auto" w:fill="FFFFFF"/>
+        </w:rPr>
+        <w:t>）をゴールまで導くゲームです。</w:t>
+      </w:r>
+    </w:p>
+    <w:p>
+      <w:pPr>
+        <w:widowControl/>
+        <w:shd w:val="clear" w:color="auto" w:fill="E7E6E6" w:themeFill="background2"/>
+        <w:jc w:val="center"/>
+        <w:rPr>
+          <w:rStyle w:val="a8"/>
+          <w:rFonts w:asciiTheme="minorEastAsia" w:hAnsiTheme="minorEastAsia" w:cs="Helvetica"/>
+          <w:b w:val="0"/>
+          <w:color w:val="000000"/>
+          <w:sz w:val="20"/>
+          <w:shd w:val="clear" w:color="auto" w:fill="FFFFFF"/>
+        </w:rPr>
+      </w:pPr>
+      <w:r>
+        <w:rPr>
+          <w:rStyle w:val="a8"/>
+          <w:rFonts w:asciiTheme="minorEastAsia" w:hAnsiTheme="minorEastAsia" w:cs="Helvetica"/>
+          <w:b w:val="0"/>
+          <w:sz w:val="20"/>
+          <w:shd w:val="clear" w:color="auto" w:fill="E7E6E6" w:themeFill="background2"/>
+        </w:rPr>
+        <w:t>5</w:t>
+      </w:r>
+      <w:r>
+        <w:rPr>
+          <w:rStyle w:val="a8"/>
+          <w:rFonts w:asciiTheme="minorEastAsia" w:hAnsiTheme="minorEastAsia" w:cs="Helvetica" w:hint="eastAsia"/>
+          <w:b w:val="0"/>
+          <w:sz w:val="20"/>
+          <w:shd w:val="clear" w:color="auto" w:fill="E7E6E6" w:themeFill="background2"/>
+        </w:rPr>
+        <w:t>．普通のパズルゲームと何が違うのか</w:t>
+      </w:r>
+    </w:p>
+    <w:p>
+      <w:pPr>
+        <w:widowControl/>
+        <w:jc w:val="left"/>
+        <w:rPr>
           <w:rStyle w:val="a8"/>
           <w:rFonts w:ascii="Helvetica" w:hAnsi="Helvetica" w:cs="Helvetica"/>
           <w:b w:val="0"/>
@@ -333,29 +1270,7 @@
           <w:sz w:val="16"/>
           <w:shd w:val="clear" w:color="auto" w:fill="FFFFFF"/>
         </w:rPr>
-        <w:t>スタートからゴールまでの道筋（過程）を自分自身で考えることで、コーディング能力とは別の「</w:t>
-      </w:r>
-      <w:r>
-        <w:rPr>
-          <w:rStyle w:val="a8"/>
-          <w:rFonts w:ascii="Helvetica" w:hAnsi="Helvetica" w:cs="Helvetica" w:hint="eastAsia"/>
-          <w:b w:val="0"/>
-          <w:color w:val="000000"/>
-          <w:sz w:val="16"/>
-          <w:shd w:val="clear" w:color="auto" w:fill="FFFFFF"/>
-        </w:rPr>
-        <w:t>アルゴリズム思考力</w:t>
-      </w:r>
-      <w:r>
-        <w:rPr>
-          <w:rStyle w:val="a8"/>
-          <w:rFonts w:ascii="Helvetica" w:hAnsi="Helvetica" w:cs="Helvetica" w:hint="eastAsia"/>
-          <w:b w:val="0"/>
-          <w:color w:val="000000"/>
-          <w:sz w:val="16"/>
-          <w:shd w:val="clear" w:color="auto" w:fill="FFFFFF"/>
-        </w:rPr>
-        <w:t>」を鍛えることができます。</w:t>
+        <w:t>スタートからゴールまでの道筋（過程）を自分自身で考えることで、コーディング能力とは別の「アルゴリズム思考力」を鍛えることができます。</w:t>
       </w:r>
     </w:p>
     <w:p>
@@ -447,178 +1362,7 @@
           <w:sz w:val="20"/>
           <w:shd w:val="clear" w:color="auto" w:fill="E7E6E6" w:themeFill="background2"/>
         </w:rPr>
-        <w:t>3</w:t>
-      </w:r>
-      <w:r>
-        <w:rPr>
-          <w:rStyle w:val="a8"/>
-          <w:rFonts w:ascii="Helvetica" w:hAnsi="Helvetica" w:cs="Helvetica" w:hint="eastAsia"/>
-          <w:b w:val="0"/>
-          <w:sz w:val="20"/>
-          <w:shd w:val="clear" w:color="auto" w:fill="E7E6E6" w:themeFill="background2"/>
-        </w:rPr>
-        <w:t>．</w:t>
-      </w:r>
-      <w:r>
-        <w:rPr>
-          <w:rFonts w:hint="eastAsia"/>
-          <w:sz w:val="20"/>
-          <w:szCs w:val="21"/>
-        </w:rPr>
-        <w:t>どんなゲームか</w:t>
-      </w:r>
-    </w:p>
-    <w:p>
-      <w:pPr>
-        <w:widowControl/>
-        <w:jc w:val="left"/>
-        <w:rPr>
-          <w:rStyle w:val="a8"/>
-          <w:rFonts w:asciiTheme="minorEastAsia" w:hAnsiTheme="minorEastAsia" w:cs="Helvetica"/>
-          <w:b w:val="0"/>
-          <w:color w:val="000000"/>
-          <w:sz w:val="16"/>
-          <w:shd w:val="clear" w:color="auto" w:fill="FFFFFF"/>
-        </w:rPr>
-      </w:pPr>
-      <w:r>
-        <w:rPr>
-          <w:rStyle w:val="a8"/>
-          <w:rFonts w:ascii="Helvetica" w:hAnsi="Helvetica" w:cs="Helvetica" w:hint="eastAsia"/>
-          <w:b w:val="0"/>
-          <w:color w:val="000000"/>
-          <w:sz w:val="16"/>
-          <w:shd w:val="clear" w:color="auto" w:fill="FFFFFF"/>
-        </w:rPr>
-        <w:t xml:space="preserve">　</w:t>
-      </w:r>
-      <w:r>
-        <w:rPr>
-          <w:rFonts w:hint="eastAsia"/>
-          <w:sz w:val="16"/>
-        </w:rPr>
-        <w:t>書いた</w:t>
-      </w:r>
-      <w:r>
-        <w:rPr>
-          <w:rStyle w:val="ac"/>
-          <w:sz w:val="12"/>
-        </w:rPr>
-        <w:t/>
-      </w:r>
-      <w:r>
-        <w:rPr>
-          <w:rFonts w:hint="eastAsia"/>
-          <w:sz w:val="16"/>
-        </w:rPr>
-        <w:t>プログラムにそって動かす</w:t>
-      </w:r>
-      <w:r>
-        <w:rPr>
-          <w:rStyle w:val="a8"/>
-          <w:rFonts w:ascii="Helvetica" w:hAnsi="Helvetica" w:cs="Helvetica" w:hint="eastAsia"/>
-          <w:b w:val="0"/>
-          <w:color w:val="000000"/>
-          <w:sz w:val="16"/>
-          <w:shd w:val="clear" w:color="auto" w:fill="FFFFFF"/>
-        </w:rPr>
-        <w:t>ことのできるカーソル</w:t>
-      </w:r>
-      <w:r>
-        <w:rPr>
-          <w:rStyle w:val="a8"/>
-          <w:rFonts w:asciiTheme="minorEastAsia" w:hAnsiTheme="minorEastAsia" w:cs="Helvetica" w:hint="eastAsia"/>
-          <w:b w:val="0"/>
-          <w:color w:val="000000"/>
-          <w:sz w:val="16"/>
-          <w:shd w:val="clear" w:color="auto" w:fill="FFFFFF"/>
-        </w:rPr>
-        <w:t>（PC：</w:t>
-      </w:r>
-      <w:r>
-        <w:rPr>
-          <w:rFonts w:asciiTheme="minorEastAsia" w:hAnsiTheme="minorEastAsia" w:cs="Helvetica" w:hint="eastAsia"/>
-          <w:bCs/>
-          <w:color w:val="000000"/>
-          <w:sz w:val="16"/>
-          <w:shd w:val="clear" w:color="auto" w:fill="FFFFFF"/>
-        </w:rPr>
-        <w:t>Player Character</w:t>
-      </w:r>
-      <w:r>
-        <w:rPr>
-          <w:rStyle w:val="a8"/>
-          <w:rFonts w:asciiTheme="minorEastAsia" w:hAnsiTheme="minorEastAsia" w:cs="Helvetica" w:hint="eastAsia"/>
-          <w:b w:val="0"/>
-          <w:color w:val="000000"/>
-          <w:sz w:val="16"/>
-          <w:shd w:val="clear" w:color="auto" w:fill="FFFFFF"/>
-        </w:rPr>
-        <w:t>）を指定されたコスト内で動かしてマップを改造し、</w:t>
-      </w:r>
-      <w:r>
-        <w:rPr>
-          <w:rFonts w:hint="eastAsia"/>
-          <w:sz w:val="16"/>
-        </w:rPr>
-        <w:t>まっすぐ進む</w:t>
-      </w:r>
-      <w:r>
-        <w:rPr>
-          <w:rStyle w:val="a8"/>
-          <w:rFonts w:asciiTheme="minorEastAsia" w:hAnsiTheme="minorEastAsia" w:cs="Helvetica" w:hint="eastAsia"/>
-          <w:b w:val="0"/>
-          <w:color w:val="000000"/>
-          <w:sz w:val="16"/>
-          <w:shd w:val="clear" w:color="auto" w:fill="FFFFFF"/>
-        </w:rPr>
-        <w:t>キャラクター（</w:t>
-      </w:r>
-      <w:r>
-        <w:rPr>
-          <w:rFonts w:asciiTheme="minorEastAsia" w:hAnsiTheme="minorEastAsia" w:cs="Helvetica" w:hint="eastAsia"/>
-          <w:bCs/>
-          <w:color w:val="000000"/>
-          <w:sz w:val="16"/>
-          <w:shd w:val="clear" w:color="auto" w:fill="FFFFFF"/>
-        </w:rPr>
-        <w:t>NPC：Non Player Character</w:t>
-      </w:r>
-      <w:r>
-        <w:rPr>
-          <w:rStyle w:val="a8"/>
-          <w:rFonts w:asciiTheme="minorEastAsia" w:hAnsiTheme="minorEastAsia" w:cs="Helvetica" w:hint="eastAsia"/>
-          <w:b w:val="0"/>
-          <w:color w:val="000000"/>
-          <w:sz w:val="16"/>
-          <w:shd w:val="clear" w:color="auto" w:fill="FFFFFF"/>
-        </w:rPr>
-        <w:t>）をゴールまで導くゲームです。</w:t>
-      </w:r>
-    </w:p>
-    <w:p>
-      <w:pPr>
-        <w:widowControl/>
-        <w:shd w:val="clear" w:color="auto" w:fill="E7E6E6" w:themeFill="background2"/>
-        <w:jc w:val="center"/>
-        <w:rPr>
-          <w:rStyle w:val="a8"/>
-          <w:rFonts w:ascii="Helvetica" w:hAnsi="Helvetica" w:cs="Helvetica"/>
-          <w:b w:val="0"/>
-          <w:color w:val="000000"/>
-          <w:sz w:val="20"/>
-          <w:shd w:val="clear" w:color="auto" w:fill="FFFFFF"/>
-        </w:rPr>
-      </w:pPr>
-      <w:r>
-        <w:rPr>
-          <w:rStyle w:val="a8"/>
-          <w:rFonts w:ascii="Helvetica" w:hAnsi="Helvetica" w:cs="Helvetica"/>
-          <w:b w:val="0"/>
-          <w:sz w:val="20"/>
-          <w:shd w:val="clear" w:color="auto" w:fill="E7E6E6" w:themeFill="background2"/>
-        </w:rPr>
-        <w:t>4</w:t>
+        <w:t>6</w:t>
       </w:r>
       <w:r>
         <w:rPr>
@@ -816,7 +1560,7 @@
           <w:sz w:val="20"/>
           <w:shd w:val="clear" w:color="auto" w:fill="E7E6E6" w:themeFill="background2"/>
         </w:rPr>
-        <w:t>5</w:t>
+        <w:t>7</w:t>
       </w:r>
       <w:r>
         <w:rPr>
@@ -837,10 +1581,7 @@
         </w:pBdr>
         <w:jc w:val="left"/>
         <w:rPr>
-          <w:rStyle w:val="a8"/>
-          <w:b w:val="0"/>
-          <w:bCs w:val="0"/>
-          <w:sz w:val="72"/>
+          <w:sz w:val="40"/>
         </w:rPr>
       </w:pPr>
       <w:r>
@@ -870,7 +1611,14 @@
           <w:sz w:val="16"/>
           <w:shd w:val="clear" w:color="auto" w:fill="FFFFFF"/>
         </w:rPr>
-        <w:t>モ</w:t>
+        <w:t>モード」と、ストーリーに</w:t>
+      </w:r>
+      <w:r>
+        <w:rPr>
+          <w:rFonts w:hint="eastAsia"/>
+          <w:sz w:val="16"/>
+        </w:rPr>
+        <w:t>沿って</w:t>
       </w:r>
       <w:r>
         <w:rPr>
@@ -881,36 +1629,7 @@
           <w:sz w:val="16"/>
           <w:shd w:val="clear" w:color="auto" w:fill="FFFFFF"/>
         </w:rPr>
-        <w:t>ード」と、ストーリーに</w:t>
-      </w:r>
-      <w:r>
-        <w:rPr>
-          <w:rFonts w:hint="eastAsia"/>
-          <w:sz w:val="16"/>
-        </w:rPr>
-        <w:t>沿って</w:t>
-      </w:r>
-      <w:r>
-        <w:rPr>
-          <w:rStyle w:val="a8"/>
-          <w:rFonts w:asciiTheme="minorEastAsia" w:hAnsiTheme="minorEastAsia" w:cs="Helvetica" w:hint="eastAsia"/>
-          <w:b w:val="0"/>
-          <w:color w:val="000000"/>
-          <w:sz w:val="16"/>
-          <w:shd w:val="clear" w:color="auto" w:fill="FFFFFF"/>
-        </w:rPr>
-        <w:t>ゲームを進める「ストーリーモード」が</w:t>
-      </w:r>
-      <w:r>
-        <w:rPr>
-          <w:rStyle w:val="a8"/>
-          <w:rFonts w:asciiTheme="minorEastAsia" w:hAnsiTheme="minorEastAsia" w:cs="Helvetica" w:hint="eastAsia"/>
-          <w:b w:val="0"/>
-          <w:color w:val="000000"/>
-          <w:sz w:val="16"/>
-          <w:shd w:val="clear" w:color="auto" w:fill="FFFFFF"/>
-        </w:rPr>
-        <w:t>あります。自分に合ったモードを選択しましょう。</w:t>
+        <w:t>ゲームを進める「ストーリーモード」があります。自分に合ったモードを選択しましょう。</w:t>
       </w:r>
       <w:r>
         <w:rPr>
@@ -925,6 +1644,8 @@
         </w:rPr>
         <w:br w:type="page"/>
       </w:r>
+      <w:bookmarkStart w:id="0" w:name="_GoBack"/>
+      <w:bookmarkEnd w:id="0"/>
     </w:p>
     <w:p>
       <w:pPr>
@@ -1022,7 +1743,7 @@
               </wp:inline>
             </w:drawing>
           </mc:Choice>
-          <mc:Fallback xmlns:w16sdtdh="http://schemas.microsoft.com/office/word/2020/wordml/sdtdatahash" xmlns:w16="http://schemas.microsoft.com/office/word/2018/wordml" xmlns:w16cid="http://schemas.microsoft.com/office/word/2016/wordml/cid" xmlns:w16cex="http://schemas.microsoft.com/office/word/2018/wordml/cex" xmlns:am3d="http://schemas.microsoft.com/office/drawing/2017/model3d" xmlns:aink="http://schemas.microsoft.com/office/drawing/2016/ink" xmlns:cx8="http://schemas.microsoft.com/office/drawing/2016/5/14/chartex" xmlns:cx7="http://schemas.microsoft.com/office/drawing/2016/5/13/chartex" xmlns:cx6="http://schemas.microsoft.com/office/drawing/2016/5/12/chartex" xmlns:cx5="http://schemas.microsoft.com/office/drawing/2016/5/11/chartex" xmlns:cx4="http://schemas.microsoft.com/office/drawing/2016/5/10/chartex" xmlns:cx3="http://schemas.microsoft.com/office/drawing/2016/5/9/chartex" xmlns:cx2="http://schemas.microsoft.com/office/drawing/2015/10/21/chartex" xmlns:cx1="http://schemas.microsoft.com/office/drawing/2015/9/8/chartex">
+          <mc:Fallback>
             <w:rFonts w:ascii="Segoe UI Emoji" w:eastAsia="Segoe UI Emoji" w:hAnsi="Segoe UI Emoji" w:cs="Segoe UI Emoji"/>
           </mc:Fallback>
         </mc:AlternateContent>
@@ -1620,7 +2341,7 @@
               </wp:inline>
             </w:drawing>
           </mc:Choice>
-          <mc:Fallback xmlns:w16sdtdh="http://schemas.microsoft.com/office/word/2020/wordml/sdtdatahash" xmlns:w16="http://schemas.microsoft.com/office/word/2018/wordml" xmlns:w16cid="http://schemas.microsoft.com/office/word/2016/wordml/cid" xmlns:w16cex="http://schemas.microsoft.com/office/word/2018/wordml/cex" xmlns:am3d="http://schemas.microsoft.com/office/drawing/2017/model3d" xmlns:aink="http://schemas.microsoft.com/office/drawing/2016/ink" xmlns:cx8="http://schemas.microsoft.com/office/drawing/2016/5/14/chartex" xmlns:cx7="http://schemas.microsoft.com/office/drawing/2016/5/13/chartex" xmlns:cx6="http://schemas.microsoft.com/office/drawing/2016/5/12/chartex" xmlns:cx5="http://schemas.microsoft.com/office/drawing/2016/5/11/chartex" xmlns:cx4="http://schemas.microsoft.com/office/drawing/2016/5/10/chartex" xmlns:cx3="http://schemas.microsoft.com/office/drawing/2016/5/9/chartex" xmlns:cx2="http://schemas.microsoft.com/office/drawing/2015/10/21/chartex" xmlns:cx1="http://schemas.microsoft.com/office/drawing/2015/9/8/chartex">
+          <mc:Fallback>
             <w:rFonts w:ascii="Segoe UI Emoji" w:eastAsia="Segoe UI Emoji" w:hAnsi="Segoe UI Emoji" w:cs="Segoe UI Emoji"/>
           </mc:Fallback>
         </mc:AlternateContent>
@@ -1838,7 +2559,7 @@
               </wp:inline>
             </w:drawing>
           </mc:Choice>
-          <mc:Fallback xmlns:w16sdtdh="http://schemas.microsoft.com/office/word/2020/wordml/sdtdatahash" xmlns:w16="http://schemas.microsoft.com/office/word/2018/wordml" xmlns:w16cid="http://schemas.microsoft.com/office/word/2016/wordml/cid" xmlns:w16cex="http://schemas.microsoft.com/office/word/2018/wordml/cex" xmlns:am3d="http://schemas.microsoft.com/office/drawing/2017/model3d" xmlns:aink="http://schemas.microsoft.com/office/drawing/2016/ink" xmlns:cx8="http://schemas.microsoft.com/office/drawing/2016/5/14/chartex" xmlns:cx7="http://schemas.microsoft.com/office/drawing/2016/5/13/chartex" xmlns:cx6="http://schemas.microsoft.com/office/drawing/2016/5/12/chartex" xmlns:cx5="http://schemas.microsoft.com/office/drawing/2016/5/11/chartex" xmlns:cx4="http://schemas.microsoft.com/office/drawing/2016/5/10/chartex" xmlns:cx3="http://schemas.microsoft.com/office/drawing/2016/5/9/chartex" xmlns:cx2="http://schemas.microsoft.com/office/drawing/2015/10/21/chartex" xmlns:cx1="http://schemas.microsoft.com/office/drawing/2015/9/8/chartex">
+          <mc:Fallback>
             <w:rFonts w:ascii="Segoe UI Emoji" w:eastAsia="Segoe UI Emoji" w:hAnsi="Segoe UI Emoji" w:cs="Segoe UI Emoji"/>
           </mc:Fallback>
         </mc:AlternateContent>
@@ -2008,7 +2729,7 @@
               </wp:inline>
             </w:drawing>
           </mc:Choice>
-          <mc:Fallback xmlns:w16sdtdh="http://schemas.microsoft.com/office/word/2020/wordml/sdtdatahash" xmlns:w16="http://schemas.microsoft.com/office/word/2018/wordml" xmlns:w16cid="http://schemas.microsoft.com/office/word/2016/wordml/cid" xmlns:w16cex="http://schemas.microsoft.com/office/word/2018/wordml/cex" xmlns:am3d="http://schemas.microsoft.com/office/drawing/2017/model3d" xmlns:aink="http://schemas.microsoft.com/office/drawing/2016/ink" xmlns:cx8="http://schemas.microsoft.com/office/drawing/2016/5/14/chartex" xmlns:cx7="http://schemas.microsoft.com/office/drawing/2016/5/13/chartex" xmlns:cx6="http://schemas.microsoft.com/office/drawing/2016/5/12/chartex" xmlns:cx5="http://schemas.microsoft.com/office/drawing/2016/5/11/chartex" xmlns:cx4="http://schemas.microsoft.com/office/drawing/2016/5/10/chartex" xmlns:cx3="http://schemas.microsoft.com/office/drawing/2016/5/9/chartex" xmlns:cx2="http://schemas.microsoft.com/office/drawing/2015/10/21/chartex" xmlns:cx1="http://schemas.microsoft.com/office/drawing/2015/9/8/chartex">
+          <mc:Fallback>
             <w:rFonts w:ascii="Segoe UI Emoji" w:eastAsia="Segoe UI Emoji" w:hAnsi="Segoe UI Emoji" w:cs="Segoe UI Emoji"/>
           </mc:Fallback>
         </mc:AlternateContent>
@@ -2352,7 +3073,7 @@
               </wp:inline>
             </w:drawing>
           </mc:Choice>
-          <mc:Fallback xmlns:w16sdtdh="http://schemas.microsoft.com/office/word/2020/wordml/sdtdatahash" xmlns:w16="http://schemas.microsoft.com/office/word/2018/wordml" xmlns:w16cid="http://schemas.microsoft.com/office/word/2016/wordml/cid" xmlns:w16cex="http://schemas.microsoft.com/office/word/2018/wordml/cex" xmlns:am3d="http://schemas.microsoft.com/office/drawing/2017/model3d" xmlns:aink="http://schemas.microsoft.com/office/drawing/2016/ink" xmlns:cx8="http://schemas.microsoft.com/office/drawing/2016/5/14/chartex" xmlns:cx7="http://schemas.microsoft.com/office/drawing/2016/5/13/chartex" xmlns:cx6="http://schemas.microsoft.com/office/drawing/2016/5/12/chartex" xmlns:cx5="http://schemas.microsoft.com/office/drawing/2016/5/11/chartex" xmlns:cx4="http://schemas.microsoft.com/office/drawing/2016/5/10/chartex" xmlns:cx3="http://schemas.microsoft.com/office/drawing/2016/5/9/chartex" xmlns:cx2="http://schemas.microsoft.com/office/drawing/2015/10/21/chartex" xmlns:cx1="http://schemas.microsoft.com/office/drawing/2015/9/8/chartex">
+          <mc:Fallback>
             <w:rFonts w:ascii="Segoe UI Emoji" w:eastAsia="Segoe UI Emoji" w:hAnsi="Segoe UI Emoji" w:cs="Segoe UI Emoji"/>
           </mc:Fallback>
         </mc:AlternateContent>
@@ -2435,14 +3156,7 @@
           <w:rFonts w:hint="eastAsia"/>
           <w:sz w:val="20"/>
         </w:rPr>
-        <w:t>られています</w:t>
-      </w:r>
-      <w:r>
-        <w:rPr>
-          <w:rFonts w:hint="eastAsia"/>
-          <w:sz w:val="20"/>
-        </w:rPr>
-        <w:t>。</w:t>
+        <w:t>られています。</w:t>
       </w:r>
     </w:p>
     <w:p>
@@ -2547,8 +3261,6 @@
           <w:shd w:val="clear" w:color="auto" w:fill="FFFFFF"/>
         </w:rPr>
       </w:pPr>
-      <w:bookmarkStart w:id="0" w:name="_GoBack"/>
-      <w:bookmarkEnd w:id="0"/>
       <w:r>
         <w:rPr>
           <w:rStyle w:val="a8"/>
@@ -2686,7 +3398,7 @@
               </wp:inline>
             </w:drawing>
           </mc:Choice>
-          <mc:Fallback xmlns:w16sdtdh="http://schemas.microsoft.com/office/word/2020/wordml/sdtdatahash" xmlns:w16="http://schemas.microsoft.com/office/word/2018/wordml" xmlns:w16cid="http://schemas.microsoft.com/office/word/2016/wordml/cid" xmlns:w16cex="http://schemas.microsoft.com/office/word/2018/wordml/cex" xmlns:am3d="http://schemas.microsoft.com/office/drawing/2017/model3d" xmlns:aink="http://schemas.microsoft.com/office/drawing/2016/ink" xmlns:cx8="http://schemas.microsoft.com/office/drawing/2016/5/14/chartex" xmlns:cx7="http://schemas.microsoft.com/office/drawing/2016/5/13/chartex" xmlns:cx6="http://schemas.microsoft.com/office/drawing/2016/5/12/chartex" xmlns:cx5="http://schemas.microsoft.com/office/drawing/2016/5/11/chartex" xmlns:cx4="http://schemas.microsoft.com/office/drawing/2016/5/10/chartex" xmlns:cx3="http://schemas.microsoft.com/office/drawing/2016/5/9/chartex" xmlns:cx2="http://schemas.microsoft.com/office/drawing/2015/10/21/chartex" xmlns:cx1="http://schemas.microsoft.com/office/drawing/2015/9/8/chartex">
+          <mc:Fallback>
             <w:rFonts w:ascii="Segoe UI Emoji" w:eastAsia="Segoe UI Emoji" w:hAnsi="Segoe UI Emoji" w:cs="Segoe UI Emoji"/>
           </mc:Fallback>
         </mc:AlternateContent>
@@ -2956,7 +3668,6 @@
           <w:sz w:val="16"/>
           <w:shd w:val="clear" w:color="auto" w:fill="FFFFFF"/>
         </w:rPr>
-        <w:lastRenderedPageBreak/>
         <mc:AlternateContent>
           <mc:Choice Requires="w16se">
             <w:drawing>
@@ -3006,7 +3717,7 @@
               </wp:inline>
             </w:drawing>
           </mc:Choice>
-          <mc:Fallback xmlns:w16sdtdh="http://schemas.microsoft.com/office/word/2020/wordml/sdtdatahash" xmlns:w16="http://schemas.microsoft.com/office/word/2018/wordml" xmlns:w16cid="http://schemas.microsoft.com/office/word/2016/wordml/cid" xmlns:w16cex="http://schemas.microsoft.com/office/word/2018/wordml/cex" xmlns:am3d="http://schemas.microsoft.com/office/drawing/2017/model3d" xmlns:aink="http://schemas.microsoft.com/office/drawing/2016/ink" xmlns:cx8="http://schemas.microsoft.com/office/drawing/2016/5/14/chartex" xmlns:cx7="http://schemas.microsoft.com/office/drawing/2016/5/13/chartex" xmlns:cx6="http://schemas.microsoft.com/office/drawing/2016/5/12/chartex" xmlns:cx5="http://schemas.microsoft.com/office/drawing/2016/5/11/chartex" xmlns:cx4="http://schemas.microsoft.com/office/drawing/2016/5/10/chartex" xmlns:cx3="http://schemas.microsoft.com/office/drawing/2016/5/9/chartex" xmlns:cx2="http://schemas.microsoft.com/office/drawing/2015/10/21/chartex" xmlns:cx1="http://schemas.microsoft.com/office/drawing/2015/9/8/chartex">
+          <mc:Fallback>
             <w:rFonts w:ascii="Segoe UI Emoji" w:eastAsia="Segoe UI Emoji" w:hAnsi="Segoe UI Emoji" w:cs="Segoe UI Emoji"/>
           </mc:Fallback>
         </mc:AlternateContent>
@@ -3245,7 +3956,7 @@
               </wp:anchor>
             </w:drawing>
           </mc:Choice>
-          <mc:Fallback xmlns:w16sdtdh="http://schemas.microsoft.com/office/word/2020/wordml/sdtdatahash" xmlns:w16="http://schemas.microsoft.com/office/word/2018/wordml" xmlns:w16cid="http://schemas.microsoft.com/office/word/2016/wordml/cid" xmlns:w16cex="http://schemas.microsoft.com/office/word/2018/wordml/cex" xmlns:am3d="http://schemas.microsoft.com/office/drawing/2017/model3d" xmlns:aink="http://schemas.microsoft.com/office/drawing/2016/ink" xmlns:cx8="http://schemas.microsoft.com/office/drawing/2016/5/14/chartex" xmlns:cx7="http://schemas.microsoft.com/office/drawing/2016/5/13/chartex" xmlns:cx6="http://schemas.microsoft.com/office/drawing/2016/5/12/chartex" xmlns:cx5="http://schemas.microsoft.com/office/drawing/2016/5/11/chartex" xmlns:cx4="http://schemas.microsoft.com/office/drawing/2016/5/10/chartex" xmlns:cx3="http://schemas.microsoft.com/office/drawing/2016/5/9/chartex" xmlns:cx2="http://schemas.microsoft.com/office/drawing/2015/10/21/chartex" xmlns:cx1="http://schemas.microsoft.com/office/drawing/2015/9/8/chartex">
+          <mc:Fallback>
             <w:pict>
               <v:shapetype w14:anchorId="208E5A72" id="_x0000_t202" coordsize="21600,21600" o:spt="202" path="m,l,21600r21600,l21600,xe">
                 <v:stroke joinstyle="miter"/>
@@ -3361,7 +4072,7 @@
               </wp:anchor>
             </w:drawing>
           </mc:Choice>
-          <mc:Fallback xmlns:w16sdtdh="http://schemas.microsoft.com/office/word/2020/wordml/sdtdatahash" xmlns:w16="http://schemas.microsoft.com/office/word/2018/wordml" xmlns:w16cid="http://schemas.microsoft.com/office/word/2016/wordml/cid" xmlns:w16cex="http://schemas.microsoft.com/office/word/2018/wordml/cex" xmlns:am3d="http://schemas.microsoft.com/office/drawing/2017/model3d" xmlns:aink="http://schemas.microsoft.com/office/drawing/2016/ink" xmlns:cx8="http://schemas.microsoft.com/office/drawing/2016/5/14/chartex" xmlns:cx7="http://schemas.microsoft.com/office/drawing/2016/5/13/chartex" xmlns:cx6="http://schemas.microsoft.com/office/drawing/2016/5/12/chartex" xmlns:cx5="http://schemas.microsoft.com/office/drawing/2016/5/11/chartex" xmlns:cx4="http://schemas.microsoft.com/office/drawing/2016/5/10/chartex" xmlns:cx3="http://schemas.microsoft.com/office/drawing/2016/5/9/chartex" xmlns:cx2="http://schemas.microsoft.com/office/drawing/2015/10/21/chartex" xmlns:cx1="http://schemas.microsoft.com/office/drawing/2015/9/8/chartex">
+          <mc:Fallback>
             <w:pict>
               <v:shape w14:anchorId="33007F4C" id="テキスト ボックス 80" o:spid="_x0000_s1027" type="#_x0000_t202" style="position:absolute;left:0;text-align:left;margin-left:101.7pt;margin-top:127.8pt;width:6.4pt;height:16.5pt;z-index:251679744;visibility:visible;mso-wrap-style:square;mso-width-percent:0;mso-height-percent:0;mso-wrap-distance-left:9pt;mso-wrap-distance-top:0;mso-wrap-distance-right:9pt;mso-wrap-distance-bottom:0;mso-position-horizontal:absolute;mso-position-horizontal-relative:text;mso-position-vertical:absolute;mso-position-vertical-relative:text;mso-width-percent:0;mso-height-percent:0;mso-width-relative:margin;mso-height-relative:margin;v-text-anchor:middle" o:gfxdata="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" fillcolor="white [3201]" strokeweight=".5pt">
                 <v:path arrowok="t"/>
@@ -3473,7 +4184,7 @@
               </wp:anchor>
             </w:drawing>
           </mc:Choice>
-          <mc:Fallback xmlns:w16sdtdh="http://schemas.microsoft.com/office/word/2020/wordml/sdtdatahash" xmlns:w16="http://schemas.microsoft.com/office/word/2018/wordml" xmlns:w16cid="http://schemas.microsoft.com/office/word/2016/wordml/cid" xmlns:w16cex="http://schemas.microsoft.com/office/word/2018/wordml/cex" xmlns:am3d="http://schemas.microsoft.com/office/drawing/2017/model3d" xmlns:aink="http://schemas.microsoft.com/office/drawing/2016/ink" xmlns:cx8="http://schemas.microsoft.com/office/drawing/2016/5/14/chartex" xmlns:cx7="http://schemas.microsoft.com/office/drawing/2016/5/13/chartex" xmlns:cx6="http://schemas.microsoft.com/office/drawing/2016/5/12/chartex" xmlns:cx5="http://schemas.microsoft.com/office/drawing/2016/5/11/chartex" xmlns:cx4="http://schemas.microsoft.com/office/drawing/2016/5/10/chartex" xmlns:cx3="http://schemas.microsoft.com/office/drawing/2016/5/9/chartex" xmlns:cx2="http://schemas.microsoft.com/office/drawing/2015/10/21/chartex" xmlns:cx1="http://schemas.microsoft.com/office/drawing/2015/9/8/chartex">
+          <mc:Fallback>
             <w:pict>
               <v:shape w14:anchorId="34DC1C10" id="テキスト ボックス 78" o:spid="_x0000_s1028" type="#_x0000_t202" style="position:absolute;left:0;text-align:left;margin-left:127.8pt;margin-top:90.75pt;width:6.4pt;height:16.5pt;z-index:251675648;visibility:visible;mso-wrap-style:square;mso-width-percent:0;mso-height-percent:0;mso-wrap-distance-left:9pt;mso-wrap-distance-top:0;mso-wrap-distance-right:9pt;mso-wrap-distance-bottom:0;mso-position-horizontal:absolute;mso-position-horizontal-relative:text;mso-position-vertical:absolute;mso-position-vertical-relative:text;mso-width-percent:0;mso-height-percent:0;mso-width-relative:margin;mso-height-relative:margin;v-text-anchor:middle" o:gfxdata="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" fillcolor="white [3201]" strokeweight=".5pt">
                 <v:path arrowok="t"/>
@@ -3585,7 +4296,7 @@
               </wp:anchor>
             </w:drawing>
           </mc:Choice>
-          <mc:Fallback xmlns:w16sdtdh="http://schemas.microsoft.com/office/word/2020/wordml/sdtdatahash" xmlns:w16="http://schemas.microsoft.com/office/word/2018/wordml" xmlns:w16cid="http://schemas.microsoft.com/office/word/2016/wordml/cid" xmlns:w16cex="http://schemas.microsoft.com/office/word/2018/wordml/cex" xmlns:am3d="http://schemas.microsoft.com/office/drawing/2017/model3d" xmlns:aink="http://schemas.microsoft.com/office/drawing/2016/ink" xmlns:cx8="http://schemas.microsoft.com/office/drawing/2016/5/14/chartex" xmlns:cx7="http://schemas.microsoft.com/office/drawing/2016/5/13/chartex" xmlns:cx6="http://schemas.microsoft.com/office/drawing/2016/5/12/chartex" xmlns:cx5="http://schemas.microsoft.com/office/drawing/2016/5/11/chartex" xmlns:cx4="http://schemas.microsoft.com/office/drawing/2016/5/10/chartex" xmlns:cx3="http://schemas.microsoft.com/office/drawing/2016/5/9/chartex" xmlns:cx2="http://schemas.microsoft.com/office/drawing/2015/10/21/chartex" xmlns:cx1="http://schemas.microsoft.com/office/drawing/2015/9/8/chartex">
+          <mc:Fallback>
             <w:pict>
               <v:shape w14:anchorId="19428EF0" id="テキスト ボックス 76" o:spid="_x0000_s1029" type="#_x0000_t202" style="position:absolute;left:0;text-align:left;margin-left:114.3pt;margin-top:91.8pt;width:6.4pt;height:16.5pt;z-index:251673600;visibility:visible;mso-wrap-style:square;mso-width-percent:0;mso-height-percent:0;mso-wrap-distance-left:9pt;mso-wrap-distance-top:0;mso-wrap-distance-right:9pt;mso-wrap-distance-bottom:0;mso-position-horizontal:absolute;mso-position-horizontal-relative:text;mso-position-vertical:absolute;mso-position-vertical-relative:text;mso-width-percent:0;mso-height-percent:0;mso-width-relative:margin;mso-height-relative:margin;v-text-anchor:middle" o:gfxdata="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" fillcolor="white [3201]" strokeweight=".5pt">
                 <v:path arrowok="t"/>
@@ -3697,7 +4408,7 @@
               </wp:anchor>
             </w:drawing>
           </mc:Choice>
-          <mc:Fallback xmlns:w16sdtdh="http://schemas.microsoft.com/office/word/2020/wordml/sdtdatahash" xmlns:w16="http://schemas.microsoft.com/office/word/2018/wordml" xmlns:w16cid="http://schemas.microsoft.com/office/word/2016/wordml/cid" xmlns:w16cex="http://schemas.microsoft.com/office/word/2018/wordml/cex" xmlns:am3d="http://schemas.microsoft.com/office/drawing/2017/model3d" xmlns:aink="http://schemas.microsoft.com/office/drawing/2016/ink" xmlns:cx8="http://schemas.microsoft.com/office/drawing/2016/5/14/chartex" xmlns:cx7="http://schemas.microsoft.com/office/drawing/2016/5/13/chartex" xmlns:cx6="http://schemas.microsoft.com/office/drawing/2016/5/12/chartex" xmlns:cx5="http://schemas.microsoft.com/office/drawing/2016/5/11/chartex" xmlns:cx4="http://schemas.microsoft.com/office/drawing/2016/5/10/chartex" xmlns:cx3="http://schemas.microsoft.com/office/drawing/2016/5/9/chartex" xmlns:cx2="http://schemas.microsoft.com/office/drawing/2015/10/21/chartex" xmlns:cx1="http://schemas.microsoft.com/office/drawing/2015/9/8/chartex">
+          <mc:Fallback>
             <w:pict>
               <v:shape w14:anchorId="1F330AEA" id="テキスト ボックス 75" o:spid="_x0000_s1030" type="#_x0000_t202" style="position:absolute;left:0;text-align:left;margin-left:100.25pt;margin-top:95pt;width:6.4pt;height:16.5pt;z-index:251671552;visibility:visible;mso-wrap-style:square;mso-width-percent:0;mso-height-percent:0;mso-wrap-distance-left:9pt;mso-wrap-distance-top:0;mso-wrap-distance-right:9pt;mso-wrap-distance-bottom:0;mso-position-horizontal:absolute;mso-position-horizontal-relative:text;mso-position-vertical:absolute;mso-position-vertical-relative:text;mso-width-percent:0;mso-height-percent:0;mso-width-relative:margin;mso-height-relative:margin;v-text-anchor:middle" o:gfxdata="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" fillcolor="white [3201]" strokeweight=".5pt">
                 <v:path arrowok="t"/>
@@ -3809,7 +4520,7 @@
               </wp:anchor>
             </w:drawing>
           </mc:Choice>
-          <mc:Fallback xmlns:w16sdtdh="http://schemas.microsoft.com/office/word/2020/wordml/sdtdatahash" xmlns:w16="http://schemas.microsoft.com/office/word/2018/wordml" xmlns:w16cid="http://schemas.microsoft.com/office/word/2016/wordml/cid" xmlns:w16cex="http://schemas.microsoft.com/office/word/2018/wordml/cex" xmlns:am3d="http://schemas.microsoft.com/office/drawing/2017/model3d" xmlns:aink="http://schemas.microsoft.com/office/drawing/2016/ink" xmlns:cx8="http://schemas.microsoft.com/office/drawing/2016/5/14/chartex" xmlns:cx7="http://schemas.microsoft.com/office/drawing/2016/5/13/chartex" xmlns:cx6="http://schemas.microsoft.com/office/drawing/2016/5/12/chartex" xmlns:cx5="http://schemas.microsoft.com/office/drawing/2016/5/11/chartex" xmlns:cx4="http://schemas.microsoft.com/office/drawing/2016/5/10/chartex" xmlns:cx3="http://schemas.microsoft.com/office/drawing/2016/5/9/chartex" xmlns:cx2="http://schemas.microsoft.com/office/drawing/2015/10/21/chartex" xmlns:cx1="http://schemas.microsoft.com/office/drawing/2015/9/8/chartex">
+          <mc:Fallback>
             <w:pict>
               <v:shape w14:anchorId="393C8FBB" id="テキスト ボックス 74" o:spid="_x0000_s1031" type="#_x0000_t202" style="position:absolute;left:0;text-align:left;margin-left:100.15pt;margin-top:76.85pt;width:6.4pt;height:16.5pt;z-index:251669504;visibility:visible;mso-wrap-style:square;mso-width-percent:0;mso-height-percent:0;mso-wrap-distance-left:9pt;mso-wrap-distance-top:0;mso-wrap-distance-right:9pt;mso-wrap-distance-bottom:0;mso-position-horizontal:absolute;mso-position-horizontal-relative:text;mso-position-vertical:absolute;mso-position-vertical-relative:text;mso-width-percent:0;mso-height-percent:0;mso-width-relative:margin;mso-height-relative:margin;v-text-anchor:middle" o:gfxdata="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" fillcolor="white [3201]" strokeweight=".5pt">
                 <v:path arrowok="t"/>
@@ -3921,7 +4632,7 @@
               </wp:anchor>
             </w:drawing>
           </mc:Choice>
-          <mc:Fallback xmlns:w16sdtdh="http://schemas.microsoft.com/office/word/2020/wordml/sdtdatahash" xmlns:w16="http://schemas.microsoft.com/office/word/2018/wordml" xmlns:w16cid="http://schemas.microsoft.com/office/word/2016/wordml/cid" xmlns:w16cex="http://schemas.microsoft.com/office/word/2018/wordml/cex" xmlns:am3d="http://schemas.microsoft.com/office/drawing/2017/model3d" xmlns:aink="http://schemas.microsoft.com/office/drawing/2016/ink" xmlns:cx8="http://schemas.microsoft.com/office/drawing/2016/5/14/chartex" xmlns:cx7="http://schemas.microsoft.com/office/drawing/2016/5/13/chartex" xmlns:cx6="http://schemas.microsoft.com/office/drawing/2016/5/12/chartex" xmlns:cx5="http://schemas.microsoft.com/office/drawing/2016/5/11/chartex" xmlns:cx4="http://schemas.microsoft.com/office/drawing/2016/5/10/chartex" xmlns:cx3="http://schemas.microsoft.com/office/drawing/2016/5/9/chartex" xmlns:cx2="http://schemas.microsoft.com/office/drawing/2015/10/21/chartex" xmlns:cx1="http://schemas.microsoft.com/office/drawing/2015/9/8/chartex">
+          <mc:Fallback>
             <w:pict>
               <v:shape w14:anchorId="62C3B603" id="テキスト ボックス 73" o:spid="_x0000_s1032" type="#_x0000_t202" style="position:absolute;left:0;text-align:left;margin-left:111.4pt;margin-top:35.1pt;width:6.4pt;height:16.5pt;z-index:251667456;visibility:visible;mso-wrap-style:square;mso-width-percent:0;mso-height-percent:0;mso-wrap-distance-left:9pt;mso-wrap-distance-top:0;mso-wrap-distance-right:9pt;mso-wrap-distance-bottom:0;mso-position-horizontal:absolute;mso-position-horizontal-relative:text;mso-position-vertical:absolute;mso-position-vertical-relative:text;mso-width-percent:0;mso-height-percent:0;mso-width-relative:margin;mso-height-relative:margin;v-text-anchor:middle" o:gfxdata="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" fillcolor="white [3201]" strokeweight=".5pt">
                 <v:path arrowok="t"/>
@@ -4033,7 +4744,7 @@
               </wp:anchor>
             </w:drawing>
           </mc:Choice>
-          <mc:Fallback xmlns:w16sdtdh="http://schemas.microsoft.com/office/word/2020/wordml/sdtdatahash" xmlns:w16="http://schemas.microsoft.com/office/word/2018/wordml" xmlns:w16cid="http://schemas.microsoft.com/office/word/2016/wordml/cid" xmlns:w16cex="http://schemas.microsoft.com/office/word/2018/wordml/cex" xmlns:am3d="http://schemas.microsoft.com/office/drawing/2017/model3d" xmlns:aink="http://schemas.microsoft.com/office/drawing/2016/ink" xmlns:cx8="http://schemas.microsoft.com/office/drawing/2016/5/14/chartex" xmlns:cx7="http://schemas.microsoft.com/office/drawing/2016/5/13/chartex" xmlns:cx6="http://schemas.microsoft.com/office/drawing/2016/5/12/chartex" xmlns:cx5="http://schemas.microsoft.com/office/drawing/2016/5/11/chartex" xmlns:cx4="http://schemas.microsoft.com/office/drawing/2016/5/10/chartex" xmlns:cx3="http://schemas.microsoft.com/office/drawing/2016/5/9/chartex" xmlns:cx2="http://schemas.microsoft.com/office/drawing/2015/10/21/chartex" xmlns:cx1="http://schemas.microsoft.com/office/drawing/2015/9/8/chartex">
+          <mc:Fallback>
             <w:pict>
               <v:shape w14:anchorId="3D82A50B" id="テキスト ボックス 72" o:spid="_x0000_s1033" type="#_x0000_t202" style="position:absolute;left:0;text-align:left;margin-left:30.9pt;margin-top:57pt;width:6.4pt;height:16.5pt;z-index:251665408;visibility:visible;mso-wrap-style:square;mso-width-percent:0;mso-height-percent:0;mso-wrap-distance-left:9pt;mso-wrap-distance-top:0;mso-wrap-distance-right:9pt;mso-wrap-distance-bottom:0;mso-position-horizontal:absolute;mso-position-horizontal-relative:text;mso-position-vertical:absolute;mso-position-vertical-relative:text;mso-width-percent:0;mso-height-percent:0;mso-width-relative:margin;mso-height-relative:margin;v-text-anchor:middle" o:gfxdata="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" fillcolor="white [3201]" strokeweight=".5pt">
                 <v:path arrowok="t"/>
@@ -4145,7 +4856,7 @@
               </wp:anchor>
             </w:drawing>
           </mc:Choice>
-          <mc:Fallback xmlns:w16sdtdh="http://schemas.microsoft.com/office/word/2020/wordml/sdtdatahash" xmlns:w16="http://schemas.microsoft.com/office/word/2018/wordml" xmlns:w16cid="http://schemas.microsoft.com/office/word/2016/wordml/cid" xmlns:w16cex="http://schemas.microsoft.com/office/word/2018/wordml/cex" xmlns:am3d="http://schemas.microsoft.com/office/drawing/2017/model3d" xmlns:aink="http://schemas.microsoft.com/office/drawing/2016/ink" xmlns:cx8="http://schemas.microsoft.com/office/drawing/2016/5/14/chartex" xmlns:cx7="http://schemas.microsoft.com/office/drawing/2016/5/13/chartex" xmlns:cx6="http://schemas.microsoft.com/office/drawing/2016/5/12/chartex" xmlns:cx5="http://schemas.microsoft.com/office/drawing/2016/5/11/chartex" xmlns:cx4="http://schemas.microsoft.com/office/drawing/2016/5/10/chartex" xmlns:cx3="http://schemas.microsoft.com/office/drawing/2016/5/9/chartex" xmlns:cx2="http://schemas.microsoft.com/office/drawing/2015/10/21/chartex" xmlns:cx1="http://schemas.microsoft.com/office/drawing/2015/9/8/chartex">
+          <mc:Fallback>
             <w:pict>
               <v:shape w14:anchorId="718A0995" id="テキスト ボックス 68" o:spid="_x0000_s1034" type="#_x0000_t202" style="position:absolute;left:0;text-align:left;margin-left:22.05pt;margin-top:4.8pt;width:6.4pt;height:16.5pt;z-index:251663360;visibility:visible;mso-wrap-style:square;mso-width-percent:0;mso-height-percent:0;mso-wrap-distance-left:9pt;mso-wrap-distance-top:0;mso-wrap-distance-right:9pt;mso-wrap-distance-bottom:0;mso-position-horizontal:absolute;mso-position-horizontal-relative:text;mso-position-vertical:absolute;mso-position-vertical-relative:text;mso-width-percent:0;mso-height-percent:0;mso-width-relative:margin;mso-height-relative:margin;v-text-anchor:middle" o:gfxdata="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" fillcolor="white [3201]" strokeweight=".5pt">
                 <v:path arrowok="t"/>
@@ -4228,7 +4939,7 @@
               </wp:inline>
             </w:drawing>
           </mc:Choice>
-          <mc:Fallback xmlns:w16sdtdh="http://schemas.microsoft.com/office/word/2020/wordml/sdtdatahash" xmlns:w16="http://schemas.microsoft.com/office/word/2018/wordml" xmlns:w16cid="http://schemas.microsoft.com/office/word/2016/wordml/cid" xmlns:w16cex="http://schemas.microsoft.com/office/word/2018/wordml/cex" xmlns:am3d="http://schemas.microsoft.com/office/drawing/2017/model3d" xmlns:aink="http://schemas.microsoft.com/office/drawing/2016/ink" xmlns:cx8="http://schemas.microsoft.com/office/drawing/2016/5/14/chartex" xmlns:cx7="http://schemas.microsoft.com/office/drawing/2016/5/13/chartex" xmlns:cx6="http://schemas.microsoft.com/office/drawing/2016/5/12/chartex" xmlns:cx5="http://schemas.microsoft.com/office/drawing/2016/5/11/chartex" xmlns:cx4="http://schemas.microsoft.com/office/drawing/2016/5/10/chartex" xmlns:cx3="http://schemas.microsoft.com/office/drawing/2016/5/9/chartex" xmlns:cx2="http://schemas.microsoft.com/office/drawing/2015/10/21/chartex" xmlns:cx1="http://schemas.microsoft.com/office/drawing/2015/9/8/chartex">
+          <mc:Fallback>
             <w:rFonts w:ascii="Segoe UI Emoji" w:eastAsia="Segoe UI Emoji" w:hAnsi="Segoe UI Emoji" w:cs="Segoe UI Emoji"/>
           </mc:Fallback>
         </mc:AlternateContent>
@@ -4975,6 +5686,15 @@
         <w:rPr>
           <w:rFonts w:hint="eastAsia"/>
         </w:rPr>
+        <w:t>1</w:t>
+      </w:r>
+      <w:r>
+        <w:t>.</w:t>
+      </w:r>
+      <w:r>
+        <w:rPr>
+          <w:rFonts w:hint="eastAsia"/>
+        </w:rPr>
         <w:t>ゲーム内の進行の手順</w:t>
       </w:r>
     </w:p>
@@ -5119,6 +5839,15 @@
         <w:shd w:val="clear" w:color="auto" w:fill="E7E6E6" w:themeFill="background2"/>
         <w:jc w:val="center"/>
       </w:pPr>
+      <w:r>
+        <w:rPr>
+          <w:rFonts w:hint="eastAsia"/>
+        </w:rPr>
+        <w:t>2</w:t>
+      </w:r>
+      <w:r>
+        <w:t>.</w:t>
+      </w:r>
       <w:r>
         <w:rPr>
           <w:rFonts w:hint="eastAsia"/>
@@ -5200,7 +5929,7 @@
               </wp:inline>
             </w:drawing>
           </mc:Choice>
-          <mc:Fallback xmlns:w16sdtdh="http://schemas.microsoft.com/office/word/2020/wordml/sdtdatahash" xmlns:w16="http://schemas.microsoft.com/office/word/2018/wordml" xmlns:w16cid="http://schemas.microsoft.com/office/word/2016/wordml/cid" xmlns:w16cex="http://schemas.microsoft.com/office/word/2018/wordml/cex" xmlns:am3d="http://schemas.microsoft.com/office/drawing/2017/model3d" xmlns:aink="http://schemas.microsoft.com/office/drawing/2016/ink" xmlns:cx8="http://schemas.microsoft.com/office/drawing/2016/5/14/chartex" xmlns:cx7="http://schemas.microsoft.com/office/drawing/2016/5/13/chartex" xmlns:cx6="http://schemas.microsoft.com/office/drawing/2016/5/12/chartex" xmlns:cx5="http://schemas.microsoft.com/office/drawing/2016/5/11/chartex" xmlns:cx4="http://schemas.microsoft.com/office/drawing/2016/5/10/chartex" xmlns:cx3="http://schemas.microsoft.com/office/drawing/2016/5/9/chartex" xmlns:cx2="http://schemas.microsoft.com/office/drawing/2015/10/21/chartex" xmlns:cx1="http://schemas.microsoft.com/office/drawing/2015/9/8/chartex">
+          <mc:Fallback>
             <w:rFonts w:ascii="Segoe UI Emoji" w:eastAsia="Segoe UI Emoji" w:hAnsi="Segoe UI Emoji" w:cs="Segoe UI Emoji"/>
           </mc:Fallback>
         </mc:AlternateContent>
@@ -5279,7 +6008,7 @@
               </wp:inline>
             </w:drawing>
           </mc:Choice>
-          <mc:Fallback xmlns:w16sdtdh="http://schemas.microsoft.com/office/word/2020/wordml/sdtdatahash" xmlns:w16="http://schemas.microsoft.com/office/word/2018/wordml" xmlns:w16cid="http://schemas.microsoft.com/office/word/2016/wordml/cid" xmlns:w16cex="http://schemas.microsoft.com/office/word/2018/wordml/cex" xmlns:am3d="http://schemas.microsoft.com/office/drawing/2017/model3d" xmlns:aink="http://schemas.microsoft.com/office/drawing/2016/ink" xmlns:cx8="http://schemas.microsoft.com/office/drawing/2016/5/14/chartex" xmlns:cx7="http://schemas.microsoft.com/office/drawing/2016/5/13/chartex" xmlns:cx6="http://schemas.microsoft.com/office/drawing/2016/5/12/chartex" xmlns:cx5="http://schemas.microsoft.com/office/drawing/2016/5/11/chartex" xmlns:cx4="http://schemas.microsoft.com/office/drawing/2016/5/10/chartex" xmlns:cx3="http://schemas.microsoft.com/office/drawing/2016/5/9/chartex" xmlns:cx2="http://schemas.microsoft.com/office/drawing/2015/10/21/chartex" xmlns:cx1="http://schemas.microsoft.com/office/drawing/2015/9/8/chartex">
+          <mc:Fallback>
             <w:rFonts w:ascii="Segoe UI Emoji" w:eastAsia="Segoe UI Emoji" w:hAnsi="Segoe UI Emoji" w:cs="Segoe UI Emoji"/>
           </mc:Fallback>
         </mc:AlternateContent>
@@ -6921,7 +7650,7 @@
             </w:pPr>
             <w:r>
               <w:pict w14:anchorId="5B1F6D4F">
-                <v:shape id="図 94" o:spid="_x0000_i1028" type="#_x0000_t75" style="width:15pt;height:15pt;visibility:visible;mso-wrap-style:square" o:bullet="t">
+                <v:shape id="図 94" o:spid="_x0000_i1028" type="#_x0000_t75" style="width:15.05pt;height:15.05pt;visibility:visible;mso-wrap-style:square" o:bullet="t">
                   <v:imagedata r:id="rId33" o:title=""/>
                 </v:shape>
               </w:pict>
@@ -8700,6 +9429,19 @@
           <w:rFonts w:hint="eastAsia"/>
           <w:sz w:val="20"/>
         </w:rPr>
+        <w:t>1</w:t>
+      </w:r>
+      <w:r>
+        <w:rPr>
+          <w:sz w:val="20"/>
+        </w:rPr>
+        <w:t>.</w:t>
+      </w:r>
+      <w:r>
+        <w:rPr>
+          <w:rFonts w:hint="eastAsia"/>
+          <w:sz w:val="20"/>
+        </w:rPr>
         <w:t>あらすじ</w:t>
       </w:r>
     </w:p>
@@ -8797,6 +9539,19 @@
           <w:rFonts w:hint="eastAsia"/>
           <w:sz w:val="20"/>
         </w:rPr>
+        <w:t>2</w:t>
+      </w:r>
+      <w:r>
+        <w:rPr>
+          <w:sz w:val="20"/>
+        </w:rPr>
+        <w:t>.</w:t>
+      </w:r>
+      <w:r>
+        <w:rPr>
+          <w:rFonts w:hint="eastAsia"/>
+          <w:sz w:val="20"/>
+        </w:rPr>
         <w:t>登場人物</w:t>
       </w:r>
     </w:p>
@@ -8891,9 +9646,6 @@
         <w:widowControl/>
         <w:shd w:val="clear" w:color="auto" w:fill="FFFFFF" w:themeFill="background1"/>
         <w:jc w:val="left"/>
-        <w:rPr>
-          <w:rFonts w:hint="eastAsia"/>
-        </w:rPr>
       </w:pPr>
       <w:r>
         <w:rPr>
@@ -8997,7 +9749,6 @@
         <w:shd w:val="clear" w:color="auto" w:fill="FFFFFF" w:themeFill="background1"/>
         <w:jc w:val="left"/>
         <w:rPr>
-          <w:rFonts w:hint="eastAsia"/>
           <w:sz w:val="56"/>
         </w:rPr>
       </w:pPr>
@@ -9150,7 +9901,7 @@
             <w:noProof/>
             <w:lang w:val="ja-JP"/>
           </w:rPr>
-          <w:t>8</w:t>
+          <w:t>2</w:t>
         </w:r>
         <w:r>
           <w:rPr>
@@ -9220,21 +9971,21 @@
         <v:path o:extrusionok="f" gradientshapeok="t" o:connecttype="rect"/>
         <o:lock v:ext="edit" aspectratio="t"/>
       </v:shapetype>
-      <v:shape id="_x0000_i1035" type="#_x0000_t75" style="width:16.5pt;height:16.5pt;visibility:visible;mso-wrap-style:square" o:bullet="t">
+      <v:shape id="_x0000_i1029" type="#_x0000_t75" style="width:16.75pt;height:16.75pt;visibility:visible;mso-wrap-style:square" o:bullet="t">
         <v:imagedata r:id="rId1" o:title=""/>
       </v:shape>
     </w:pict>
   </w:numPicBullet>
   <w:numPicBullet w:numPicBulletId="1">
     <w:pict>
-      <v:shape w14:anchorId="462C5985" id="_x0000_i1036" type="#_x0000_t75" style="width:24pt;height:24pt;visibility:visible;mso-wrap-style:square" o:bullet="t">
+      <v:shape id="_x0000_i1030" type="#_x0000_t75" style="width:24.3pt;height:24.3pt;visibility:visible;mso-wrap-style:square" o:bullet="t">
         <v:imagedata r:id="rId2" o:title=""/>
       </v:shape>
     </w:pict>
   </w:numPicBullet>
   <w:numPicBullet w:numPicBulletId="2">
     <w:pict>
-      <v:shape id="_x0000_i1037" type="#_x0000_t75" style="width:24pt;height:24pt;visibility:visible;mso-wrap-style:square" o:bullet="t">
+      <v:shape id="_x0000_i1031" type="#_x0000_t75" style="width:24.3pt;height:24.3pt;visibility:visible;mso-wrap-style:square" o:bullet="t">
         <v:imagedata r:id="rId3" o:title=""/>
       </v:shape>
     </w:pict>
@@ -9949,16 +10700,16 @@
     </w:lvl>
   </w:abstractNum>
   <w:abstractNum w:abstractNumId="8" w15:restartNumberingAfterBreak="0">
-    <w:nsid w:val="7F57017A"/>
+    <w:nsid w:val="6A336CB2"/>
     <w:multiLevelType w:val="hybridMultilevel"/>
-    <w:tmpl w:val="9D1A914E"/>
-    <w:lvl w:ilvl="0" w:tplc="84FC3098">
+    <w:tmpl w:val="80A23C28"/>
+    <w:lvl w:ilvl="0" w:tplc="509E404E">
       <w:start w:val="1"/>
       <w:numFmt w:val="decimal"/>
       <w:lvlText w:val="%1."/>
       <w:lvlJc w:val="left"/>
       <w:pPr>
-        <w:ind w:left="420" w:hanging="420"/>
+        <w:ind w:left="360" w:hanging="360"/>
       </w:pPr>
       <w:rPr>
         <w:rFonts w:hint="default"/>
@@ -10037,6 +10788,181 @@
       </w:pPr>
     </w:lvl>
   </w:abstractNum>
+  <w:abstractNum w:abstractNumId="9" w15:restartNumberingAfterBreak="0">
+    <w:nsid w:val="6E5B7678"/>
+    <w:multiLevelType w:val="hybridMultilevel"/>
+    <w:tmpl w:val="33EE9F3A"/>
+    <w:lvl w:ilvl="0" w:tplc="0409000F">
+      <w:start w:val="1"/>
+      <w:numFmt w:val="decimal"/>
+      <w:lvlText w:val="%1."/>
+      <w:lvlJc w:val="left"/>
+      <w:pPr>
+        <w:ind w:left="621" w:hanging="420"/>
+      </w:pPr>
+    </w:lvl>
+    <w:lvl w:ilvl="1" w:tplc="04090017" w:tentative="1">
+      <w:start w:val="1"/>
+      <w:numFmt w:val="aiueoFullWidth"/>
+      <w:lvlText w:val="(%2)"/>
+      <w:lvlJc w:val="left"/>
+      <w:pPr>
+        <w:ind w:left="1041" w:hanging="420"/>
+      </w:pPr>
+    </w:lvl>
+    <w:lvl w:ilvl="2" w:tplc="04090011" w:tentative="1">
+      <w:start w:val="1"/>
+      <w:numFmt w:val="decimalEnclosedCircle"/>
+      <w:lvlText w:val="%3"/>
+      <w:lvlJc w:val="left"/>
+      <w:pPr>
+        <w:ind w:left="1461" w:hanging="420"/>
+      </w:pPr>
+    </w:lvl>
+    <w:lvl w:ilvl="3" w:tplc="0409000F" w:tentative="1">
+      <w:start w:val="1"/>
+      <w:numFmt w:val="decimal"/>
+      <w:lvlText w:val="%4."/>
+      <w:lvlJc w:val="left"/>
+      <w:pPr>
+        <w:ind w:left="1881" w:hanging="420"/>
+      </w:pPr>
+    </w:lvl>
+    <w:lvl w:ilvl="4" w:tplc="04090017" w:tentative="1">
+      <w:start w:val="1"/>
+      <w:numFmt w:val="aiueoFullWidth"/>
+      <w:lvlText w:val="(%5)"/>
+      <w:lvlJc w:val="left"/>
+      <w:pPr>
+        <w:ind w:left="2301" w:hanging="420"/>
+      </w:pPr>
+    </w:lvl>
+    <w:lvl w:ilvl="5" w:tplc="04090011" w:tentative="1">
+      <w:start w:val="1"/>
+      <w:numFmt w:val="decimalEnclosedCircle"/>
+      <w:lvlText w:val="%6"/>
+      <w:lvlJc w:val="left"/>
+      <w:pPr>
+        <w:ind w:left="2721" w:hanging="420"/>
+      </w:pPr>
+    </w:lvl>
+    <w:lvl w:ilvl="6" w:tplc="0409000F" w:tentative="1">
+      <w:start w:val="1"/>
+      <w:numFmt w:val="decimal"/>
+      <w:lvlText w:val="%7."/>
+      <w:lvlJc w:val="left"/>
+      <w:pPr>
+        <w:ind w:left="3141" w:hanging="420"/>
+      </w:pPr>
+    </w:lvl>
+    <w:lvl w:ilvl="7" w:tplc="04090017" w:tentative="1">
+      <w:start w:val="1"/>
+      <w:numFmt w:val="aiueoFullWidth"/>
+      <w:lvlText w:val="(%8)"/>
+      <w:lvlJc w:val="left"/>
+      <w:pPr>
+        <w:ind w:left="3561" w:hanging="420"/>
+      </w:pPr>
+    </w:lvl>
+    <w:lvl w:ilvl="8" w:tplc="04090011" w:tentative="1">
+      <w:start w:val="1"/>
+      <w:numFmt w:val="decimalEnclosedCircle"/>
+      <w:lvlText w:val="%9"/>
+      <w:lvlJc w:val="left"/>
+      <w:pPr>
+        <w:ind w:left="3981" w:hanging="420"/>
+      </w:pPr>
+    </w:lvl>
+  </w:abstractNum>
+  <w:abstractNum w:abstractNumId="10" w15:restartNumberingAfterBreak="0">
+    <w:nsid w:val="7F57017A"/>
+    <w:multiLevelType w:val="hybridMultilevel"/>
+    <w:tmpl w:val="9D1A914E"/>
+    <w:lvl w:ilvl="0" w:tplc="84FC3098">
+      <w:start w:val="1"/>
+      <w:numFmt w:val="decimal"/>
+      <w:lvlText w:val="%1."/>
+      <w:lvlJc w:val="left"/>
+      <w:pPr>
+        <w:ind w:left="420" w:hanging="420"/>
+      </w:pPr>
+      <w:rPr>
+        <w:rFonts w:hint="default"/>
+      </w:rPr>
+    </w:lvl>
+    <w:lvl w:ilvl="1" w:tplc="04090017" w:tentative="1">
+      <w:start w:val="1"/>
+      <w:numFmt w:val="aiueoFullWidth"/>
+      <w:lvlText w:val="(%2)"/>
+      <w:lvlJc w:val="left"/>
+      <w:pPr>
+        <w:ind w:left="840" w:hanging="420"/>
+      </w:pPr>
+    </w:lvl>
+    <w:lvl w:ilvl="2" w:tplc="04090011" w:tentative="1">
+      <w:start w:val="1"/>
+      <w:numFmt w:val="decimalEnclosedCircle"/>
+      <w:lvlText w:val="%3"/>
+      <w:lvlJc w:val="left"/>
+      <w:pPr>
+        <w:ind w:left="1260" w:hanging="420"/>
+      </w:pPr>
+    </w:lvl>
+    <w:lvl w:ilvl="3" w:tplc="0409000F" w:tentative="1">
+      <w:start w:val="1"/>
+      <w:numFmt w:val="decimal"/>
+      <w:lvlText w:val="%4."/>
+      <w:lvlJc w:val="left"/>
+      <w:pPr>
+        <w:ind w:left="1680" w:hanging="420"/>
+      </w:pPr>
+    </w:lvl>
+    <w:lvl w:ilvl="4" w:tplc="04090017" w:tentative="1">
+      <w:start w:val="1"/>
+      <w:numFmt w:val="aiueoFullWidth"/>
+      <w:lvlText w:val="(%5)"/>
+      <w:lvlJc w:val="left"/>
+      <w:pPr>
+        <w:ind w:left="2100" w:hanging="420"/>
+      </w:pPr>
+    </w:lvl>
+    <w:lvl w:ilvl="5" w:tplc="04090011" w:tentative="1">
+      <w:start w:val="1"/>
+      <w:numFmt w:val="decimalEnclosedCircle"/>
+      <w:lvlText w:val="%6"/>
+      <w:lvlJc w:val="left"/>
+      <w:pPr>
+        <w:ind w:left="2520" w:hanging="420"/>
+      </w:pPr>
+    </w:lvl>
+    <w:lvl w:ilvl="6" w:tplc="0409000F" w:tentative="1">
+      <w:start w:val="1"/>
+      <w:numFmt w:val="decimal"/>
+      <w:lvlText w:val="%7."/>
+      <w:lvlJc w:val="left"/>
+      <w:pPr>
+        <w:ind w:left="2940" w:hanging="420"/>
+      </w:pPr>
+    </w:lvl>
+    <w:lvl w:ilvl="7" w:tplc="04090017" w:tentative="1">
+      <w:start w:val="1"/>
+      <w:numFmt w:val="aiueoFullWidth"/>
+      <w:lvlText w:val="(%8)"/>
+      <w:lvlJc w:val="left"/>
+      <w:pPr>
+        <w:ind w:left="3360" w:hanging="420"/>
+      </w:pPr>
+    </w:lvl>
+    <w:lvl w:ilvl="8" w:tplc="04090011" w:tentative="1">
+      <w:start w:val="1"/>
+      <w:numFmt w:val="decimalEnclosedCircle"/>
+      <w:lvlText w:val="%9"/>
+      <w:lvlJc w:val="left"/>
+      <w:pPr>
+        <w:ind w:left="3780" w:hanging="420"/>
+      </w:pPr>
+    </w:lvl>
+  </w:abstractNum>
   <w:num w:numId="1">
     <w:abstractNumId w:val="2"/>
   </w:num>
@@ -10044,7 +10970,7 @@
     <w:abstractNumId w:val="0"/>
   </w:num>
   <w:num w:numId="3">
-    <w:abstractNumId w:val="8"/>
+    <w:abstractNumId w:val="10"/>
   </w:num>
   <w:num w:numId="4">
     <w:abstractNumId w:val="7"/>
@@ -10063,6 +10989,12 @@
   </w:num>
   <w:num w:numId="9">
     <w:abstractNumId w:val="1"/>
+  </w:num>
+  <w:num w:numId="10">
+    <w:abstractNumId w:val="8"/>
+  </w:num>
+  <w:num w:numId="11">
+    <w:abstractNumId w:val="9"/>
   </w:num>
 </w:numbering>
 </file>
@@ -10465,6 +11397,7 @@
   <w:style w:type="character" w:default="1" w:styleId="a0">
     <w:name w:val="Default Paragraph Font"/>
     <w:uiPriority w:val="1"/>
+    <w:semiHidden/>
     <w:unhideWhenUsed/>
   </w:style>
   <w:style w:type="table" w:default="1" w:styleId="a1">
@@ -10946,7 +11879,7 @@
 </file>
 
 <file path=customXml/itemProps1.xml><?xml version="1.0" encoding="utf-8"?>
-<ds:datastoreItem xmlns:ds="http://schemas.openxmlformats.org/officeDocument/2006/customXml" ds:itemID="{9F96A792-27F0-4EBA-B508-819FEFA1ECF6}">
+<ds:datastoreItem xmlns:ds="http://schemas.openxmlformats.org/officeDocument/2006/customXml" ds:itemID="{0AE1BC76-6695-4B6D-8BF3-662A97E24EB2}">
   <ds:schemaRefs>
     <ds:schemaRef ds:uri="http://schemas.openxmlformats.org/officeDocument/2006/bibliography"/>
   </ds:schemaRefs>

--- a/document.docx
+++ b/document.docx
@@ -10,7 +10,8 @@
         </w:pBdr>
         <w:jc w:val="center"/>
         <w:rPr>
-          <w:sz w:val="72"/>
+          <w:noProof/>
+          <w:sz w:val="52"/>
         </w:rPr>
       </w:pPr>
       <w:r>
@@ -75,6 +76,19 @@
           </wp:inline>
         </w:drawing>
       </w:r>
+    </w:p>
+    <w:p>
+      <w:pPr>
+        <w:widowControl/>
+        <w:pBdr>
+          <w:between w:val="single" w:sz="12" w:space="1" w:color="auto"/>
+        </w:pBdr>
+        <w:rPr>
+          <w:rFonts w:hint="eastAsia"/>
+          <w:noProof/>
+          <w:sz w:val="2"/>
+        </w:rPr>
+      </w:pPr>
     </w:p>
     <w:p>
       <w:pPr>
@@ -1581,7 +1595,11 @@
         </w:pBdr>
         <w:jc w:val="left"/>
         <w:rPr>
-          <w:sz w:val="40"/>
+          <w:rStyle w:val="a8"/>
+          <w:rFonts w:hint="eastAsia"/>
+          <w:b w:val="0"/>
+          <w:bCs w:val="0"/>
+          <w:sz w:val="56"/>
         </w:rPr>
       </w:pPr>
       <w:r>
@@ -1593,7 +1611,7 @@
           <w:sz w:val="16"/>
           <w:shd w:val="clear" w:color="auto" w:fill="FFFFFF"/>
         </w:rPr>
-        <w:t xml:space="preserve">　自由にパズルを解く「</w:t>
+        <w:t>自由にパズルを解く「</w:t>
       </w:r>
       <w:r>
         <w:rPr>
@@ -1633,19 +1651,866 @@
       </w:r>
       <w:r>
         <w:rPr>
+          <w:rStyle w:val="a8"/>
+          <w:rFonts w:asciiTheme="minorEastAsia" w:hAnsiTheme="minorEastAsia" w:cs="Helvetica"/>
+          <w:b w:val="0"/>
+          <w:color w:val="000000"/>
+          <w:sz w:val="16"/>
+          <w:shd w:val="clear" w:color="auto" w:fill="FFFFFF"/>
+        </w:rPr>
+        <w:br/>
+      </w:r>
+      <w:r>
+        <w:rPr>
+          <w:rStyle w:val="a8"/>
+          <w:rFonts w:asciiTheme="minorEastAsia" w:hAnsiTheme="minorEastAsia" w:cs="Helvetica"/>
+          <w:b w:val="0"/>
+          <w:color w:val="000000"/>
+          <w:sz w:val="16"/>
+          <w:shd w:val="clear" w:color="auto" w:fill="FFFFFF"/>
+        </w:rPr>
+        <w:br/>
+      </w:r>
+      <w:r>
+        <w:rPr>
           <w:rFonts w:hint="eastAsia"/>
-          <w:sz w:val="40"/>
-        </w:rPr>
-        <w:t xml:space="preserve">　</w:t>
-      </w:r>
-      <w:r>
-        <w:rPr>
           <w:sz w:val="56"/>
         </w:rPr>
-        <w:br w:type="page"/>
-      </w:r>
-      <w:bookmarkStart w:id="0" w:name="_GoBack"/>
-      <w:bookmarkEnd w:id="0"/>
+        <w:t>必要環境</w:t>
+      </w:r>
+    </w:p>
+    <w:tbl>
+      <w:tblPr>
+        <w:tblStyle w:val="a3"/>
+        <w:tblW w:w="0" w:type="auto"/>
+        <w:tblLook w:val="04A0" w:firstRow="1" w:lastRow="0" w:firstColumn="1" w:lastColumn="0" w:noHBand="0" w:noVBand="1"/>
+      </w:tblPr>
+      <w:tblGrid>
+        <w:gridCol w:w="5021"/>
+        <w:gridCol w:w="5021"/>
+      </w:tblGrid>
+      <w:tr>
+        <w:tc>
+          <w:tcPr>
+            <w:tcW w:w="5021" w:type="dxa"/>
+            <w:shd w:val="clear" w:color="auto" w:fill="00B0F0"/>
+          </w:tcPr>
+          <w:p>
+            <w:pPr>
+              <w:widowControl/>
+              <w:jc w:val="left"/>
+              <w:rPr>
+                <w:rStyle w:val="a8"/>
+                <w:rFonts w:asciiTheme="minorEastAsia" w:hAnsiTheme="minorEastAsia" w:cs="Helvetica"/>
+                <w:b w:val="0"/>
+                <w:sz w:val="20"/>
+              </w:rPr>
+            </w:pPr>
+            <w:r>
+              <w:rPr>
+                <w:rStyle w:val="a8"/>
+                <w:rFonts w:asciiTheme="minorEastAsia" w:hAnsiTheme="minorEastAsia" w:cs="Helvetica" w:hint="eastAsia"/>
+                <w:b w:val="0"/>
+                <w:sz w:val="20"/>
+              </w:rPr>
+              <w:t>動作確認環境</w:t>
+            </w:r>
+          </w:p>
+        </w:tc>
+        <w:tc>
+          <w:tcPr>
+            <w:tcW w:w="5021" w:type="dxa"/>
+            <w:shd w:val="clear" w:color="auto" w:fill="00B0F0"/>
+          </w:tcPr>
+          <w:p>
+            <w:pPr>
+              <w:widowControl/>
+              <w:jc w:val="left"/>
+              <w:rPr>
+                <w:rStyle w:val="a8"/>
+                <w:rFonts w:asciiTheme="minorEastAsia" w:hAnsiTheme="minorEastAsia" w:cs="Helvetica"/>
+                <w:b w:val="0"/>
+                <w:sz w:val="20"/>
+              </w:rPr>
+            </w:pPr>
+            <w:r>
+              <w:rPr>
+                <w:rStyle w:val="a8"/>
+                <w:rFonts w:asciiTheme="minorEastAsia" w:hAnsiTheme="minorEastAsia" w:cs="Helvetica" w:hint="eastAsia"/>
+                <w:b w:val="0"/>
+                <w:sz w:val="20"/>
+              </w:rPr>
+              <w:t>推奨環境</w:t>
+            </w:r>
+          </w:p>
+        </w:tc>
+      </w:tr>
+      <w:tr>
+        <w:tc>
+          <w:tcPr>
+            <w:tcW w:w="5021" w:type="dxa"/>
+          </w:tcPr>
+          <w:p>
+            <w:pPr>
+              <w:widowControl/>
+              <w:jc w:val="left"/>
+              <w:rPr>
+                <w:rStyle w:val="a8"/>
+                <w:rFonts w:asciiTheme="minorEastAsia" w:hAnsiTheme="minorEastAsia" w:cs="Helvetica"/>
+                <w:b w:val="0"/>
+                <w:color w:val="000000"/>
+                <w:sz w:val="18"/>
+                <w:shd w:val="clear" w:color="auto" w:fill="FFFFFF"/>
+              </w:rPr>
+            </w:pPr>
+            <w:r>
+              <w:rPr>
+                <w:rStyle w:val="a8"/>
+                <w:rFonts w:asciiTheme="minorEastAsia" w:hAnsiTheme="minorEastAsia" w:cs="Helvetica"/>
+                <w:b w:val="0"/>
+                <w:color w:val="000000"/>
+                <w:sz w:val="18"/>
+                <w:shd w:val="clear" w:color="auto" w:fill="FFFFFF"/>
+              </w:rPr>
+              <w:t>[使用ブラウザ]</w:t>
+            </w:r>
+          </w:p>
+          <w:p>
+            <w:pPr>
+              <w:widowControl/>
+              <w:jc w:val="left"/>
+              <w:rPr>
+                <w:rStyle w:val="a8"/>
+                <w:rFonts w:asciiTheme="minorEastAsia" w:hAnsiTheme="minorEastAsia" w:cs="Helvetica"/>
+                <w:b w:val="0"/>
+                <w:color w:val="000000"/>
+                <w:sz w:val="16"/>
+                <w:shd w:val="clear" w:color="auto" w:fill="FFFFFF"/>
+              </w:rPr>
+            </w:pPr>
+            <w:r>
+              <w:rPr>
+                <w:rStyle w:val="a8"/>
+                <w:rFonts w:asciiTheme="minorEastAsia" w:hAnsiTheme="minorEastAsia" w:cs="Helvetica" w:hint="eastAsia"/>
+                <w:b w:val="0"/>
+                <w:color w:val="000000"/>
+                <w:sz w:val="16"/>
+                <w:shd w:val="clear" w:color="auto" w:fill="FFFFFF"/>
+              </w:rPr>
+              <w:t>・</w:t>
+            </w:r>
+            <w:r>
+              <w:rPr>
+                <w:rStyle w:val="a8"/>
+                <w:rFonts w:asciiTheme="minorEastAsia" w:hAnsiTheme="minorEastAsia" w:cs="Helvetica"/>
+                <w:b w:val="0"/>
+                <w:color w:val="000000"/>
+                <w:sz w:val="16"/>
+                <w:shd w:val="clear" w:color="auto" w:fill="FFFFFF"/>
+              </w:rPr>
+              <w:t>Google Chrome 92 以降</w:t>
+            </w:r>
+          </w:p>
+          <w:p>
+            <w:pPr>
+              <w:widowControl/>
+              <w:jc w:val="left"/>
+              <w:rPr>
+                <w:rStyle w:val="a8"/>
+                <w:rFonts w:asciiTheme="minorEastAsia" w:hAnsiTheme="minorEastAsia" w:cs="Helvetica"/>
+                <w:b w:val="0"/>
+                <w:color w:val="000000"/>
+                <w:sz w:val="16"/>
+                <w:shd w:val="clear" w:color="auto" w:fill="FFFFFF"/>
+              </w:rPr>
+            </w:pPr>
+            <w:r>
+              <w:rPr>
+                <w:rStyle w:val="a8"/>
+                <w:rFonts w:asciiTheme="minorEastAsia" w:hAnsiTheme="minorEastAsia" w:cs="Helvetica" w:hint="eastAsia"/>
+                <w:b w:val="0"/>
+                <w:color w:val="000000"/>
+                <w:sz w:val="16"/>
+                <w:shd w:val="clear" w:color="auto" w:fill="FFFFFF"/>
+              </w:rPr>
+              <w:t>・</w:t>
+            </w:r>
+            <w:r>
+              <w:rPr>
+                <w:rStyle w:val="a8"/>
+                <w:rFonts w:asciiTheme="minorEastAsia" w:hAnsiTheme="minorEastAsia" w:cs="Helvetica"/>
+                <w:b w:val="0"/>
+                <w:color w:val="000000"/>
+                <w:sz w:val="16"/>
+                <w:shd w:val="clear" w:color="auto" w:fill="FFFFFF"/>
+              </w:rPr>
+              <w:t>Mozilla Firefox 78 以降</w:t>
+            </w:r>
+          </w:p>
+          <w:p>
+            <w:pPr>
+              <w:widowControl/>
+              <w:jc w:val="left"/>
+              <w:rPr>
+                <w:rStyle w:val="a8"/>
+                <w:rFonts w:asciiTheme="minorEastAsia" w:hAnsiTheme="minorEastAsia" w:cs="Helvetica"/>
+                <w:b w:val="0"/>
+                <w:color w:val="000000"/>
+                <w:sz w:val="16"/>
+                <w:shd w:val="clear" w:color="auto" w:fill="FFFFFF"/>
+              </w:rPr>
+            </w:pPr>
+            <w:r>
+              <w:rPr>
+                <w:rStyle w:val="a8"/>
+                <w:rFonts w:asciiTheme="minorEastAsia" w:hAnsiTheme="minorEastAsia" w:cs="Helvetica" w:hint="eastAsia"/>
+                <w:b w:val="0"/>
+                <w:color w:val="000000"/>
+                <w:sz w:val="16"/>
+                <w:shd w:val="clear" w:color="auto" w:fill="FFFFFF"/>
+              </w:rPr>
+              <w:t>・</w:t>
+            </w:r>
+            <w:r>
+              <w:rPr>
+                <w:rStyle w:val="a8"/>
+                <w:rFonts w:asciiTheme="minorEastAsia" w:hAnsiTheme="minorEastAsia" w:cs="Helvetica"/>
+                <w:b w:val="0"/>
+                <w:color w:val="000000"/>
+                <w:sz w:val="16"/>
+                <w:shd w:val="clear" w:color="auto" w:fill="FFFFFF"/>
+              </w:rPr>
+              <w:t>Microsoft Edge 89 以降</w:t>
+            </w:r>
+          </w:p>
+          <w:p>
+            <w:pPr>
+              <w:widowControl/>
+              <w:jc w:val="left"/>
+              <w:rPr>
+                <w:rStyle w:val="a8"/>
+                <w:rFonts w:asciiTheme="minorEastAsia" w:hAnsiTheme="minorEastAsia" w:cs="Helvetica"/>
+                <w:b w:val="0"/>
+                <w:color w:val="000000"/>
+                <w:sz w:val="16"/>
+                <w:shd w:val="clear" w:color="auto" w:fill="FFFFFF"/>
+              </w:rPr>
+            </w:pPr>
+            <w:r>
+              <w:rPr>
+                <w:rStyle w:val="a8"/>
+                <w:rFonts w:asciiTheme="minorEastAsia" w:hAnsiTheme="minorEastAsia" w:cs="Helvetica" w:hint="eastAsia"/>
+                <w:b w:val="0"/>
+                <w:color w:val="000000"/>
+                <w:sz w:val="16"/>
+                <w:shd w:val="clear" w:color="auto" w:fill="FFFFFF"/>
+              </w:rPr>
+              <w:t>・</w:t>
+            </w:r>
+            <w:r>
+              <w:rPr>
+                <w:rStyle w:val="a8"/>
+                <w:rFonts w:asciiTheme="minorEastAsia" w:hAnsiTheme="minorEastAsia" w:cs="Helvetica"/>
+                <w:b w:val="0"/>
+                <w:color w:val="000000"/>
+                <w:sz w:val="16"/>
+                <w:shd w:val="clear" w:color="auto" w:fill="FFFFFF"/>
+              </w:rPr>
+              <w:t>Android Chrome 92 以降</w:t>
+            </w:r>
+          </w:p>
+          <w:p>
+            <w:pPr>
+              <w:widowControl/>
+              <w:jc w:val="left"/>
+              <w:rPr>
+                <w:rStyle w:val="a8"/>
+                <w:rFonts w:asciiTheme="minorEastAsia" w:hAnsiTheme="minorEastAsia" w:cs="Helvetica" w:hint="eastAsia"/>
+                <w:b w:val="0"/>
+                <w:color w:val="000000"/>
+                <w:sz w:val="16"/>
+                <w:shd w:val="clear" w:color="auto" w:fill="FFFFFF"/>
+              </w:rPr>
+            </w:pPr>
+          </w:p>
+          <w:p>
+            <w:pPr>
+              <w:widowControl/>
+              <w:jc w:val="left"/>
+              <w:rPr>
+                <w:rStyle w:val="a8"/>
+                <w:rFonts w:asciiTheme="minorEastAsia" w:hAnsiTheme="minorEastAsia" w:cs="Helvetica"/>
+                <w:b w:val="0"/>
+                <w:color w:val="000000"/>
+                <w:sz w:val="18"/>
+                <w:shd w:val="clear" w:color="auto" w:fill="FFFFFF"/>
+              </w:rPr>
+            </w:pPr>
+            <w:r>
+              <w:rPr>
+                <w:rStyle w:val="a8"/>
+                <w:rFonts w:asciiTheme="minorEastAsia" w:hAnsiTheme="minorEastAsia" w:cs="Helvetica"/>
+                <w:b w:val="0"/>
+                <w:color w:val="000000"/>
+                <w:sz w:val="18"/>
+                <w:shd w:val="clear" w:color="auto" w:fill="FFFFFF"/>
+              </w:rPr>
+              <w:t>[OS]</w:t>
+            </w:r>
+          </w:p>
+          <w:p>
+            <w:pPr>
+              <w:widowControl/>
+              <w:jc w:val="left"/>
+              <w:rPr>
+                <w:rStyle w:val="a8"/>
+                <w:rFonts w:asciiTheme="minorEastAsia" w:hAnsiTheme="minorEastAsia" w:cs="Helvetica"/>
+                <w:b w:val="0"/>
+                <w:color w:val="000000"/>
+                <w:sz w:val="16"/>
+                <w:shd w:val="clear" w:color="auto" w:fill="FFFFFF"/>
+              </w:rPr>
+            </w:pPr>
+            <w:r>
+              <w:rPr>
+                <w:rStyle w:val="a8"/>
+                <w:rFonts w:asciiTheme="minorEastAsia" w:hAnsiTheme="minorEastAsia" w:cs="Helvetica" w:hint="eastAsia"/>
+                <w:b w:val="0"/>
+                <w:color w:val="000000"/>
+                <w:sz w:val="16"/>
+                <w:shd w:val="clear" w:color="auto" w:fill="FFFFFF"/>
+              </w:rPr>
+              <w:t>・</w:t>
+            </w:r>
+            <w:r>
+              <w:rPr>
+                <w:rStyle w:val="a8"/>
+                <w:rFonts w:asciiTheme="minorEastAsia" w:hAnsiTheme="minorEastAsia" w:cs="Helvetica"/>
+                <w:b w:val="0"/>
+                <w:color w:val="000000"/>
+                <w:sz w:val="16"/>
+                <w:shd w:val="clear" w:color="auto" w:fill="FFFFFF"/>
+              </w:rPr>
+              <w:t>Microsoft Windows 10, 11 (64bitOS)</w:t>
+            </w:r>
+          </w:p>
+          <w:p>
+            <w:pPr>
+              <w:widowControl/>
+              <w:jc w:val="left"/>
+              <w:rPr>
+                <w:rStyle w:val="a8"/>
+                <w:rFonts w:asciiTheme="minorEastAsia" w:hAnsiTheme="minorEastAsia" w:cs="Helvetica"/>
+                <w:b w:val="0"/>
+                <w:color w:val="000000"/>
+                <w:sz w:val="16"/>
+                <w:shd w:val="clear" w:color="auto" w:fill="FFFFFF"/>
+              </w:rPr>
+            </w:pPr>
+            <w:r>
+              <w:rPr>
+                <w:rStyle w:val="a8"/>
+                <w:rFonts w:asciiTheme="minorEastAsia" w:hAnsiTheme="minorEastAsia" w:cs="Helvetica" w:hint="eastAsia"/>
+                <w:b w:val="0"/>
+                <w:color w:val="000000"/>
+                <w:sz w:val="16"/>
+                <w:shd w:val="clear" w:color="auto" w:fill="FFFFFF"/>
+              </w:rPr>
+              <w:t>・</w:t>
+            </w:r>
+            <w:r>
+              <w:rPr>
+                <w:rStyle w:val="a8"/>
+                <w:rFonts w:asciiTheme="minorEastAsia" w:hAnsiTheme="minorEastAsia" w:cs="Helvetica"/>
+                <w:b w:val="0"/>
+                <w:color w:val="000000"/>
+                <w:sz w:val="16"/>
+                <w:shd w:val="clear" w:color="auto" w:fill="FFFFFF"/>
+              </w:rPr>
+              <w:t>Mac OS 11.0 以上</w:t>
+            </w:r>
+          </w:p>
+          <w:p>
+            <w:pPr>
+              <w:widowControl/>
+              <w:jc w:val="left"/>
+              <w:rPr>
+                <w:rStyle w:val="a8"/>
+                <w:rFonts w:asciiTheme="minorEastAsia" w:hAnsiTheme="minorEastAsia" w:cs="Helvetica"/>
+                <w:b w:val="0"/>
+                <w:color w:val="000000"/>
+                <w:sz w:val="16"/>
+                <w:shd w:val="clear" w:color="auto" w:fill="FFFFFF"/>
+              </w:rPr>
+            </w:pPr>
+            <w:r>
+              <w:rPr>
+                <w:rStyle w:val="a8"/>
+                <w:rFonts w:asciiTheme="minorEastAsia" w:hAnsiTheme="minorEastAsia" w:cs="Helvetica" w:hint="eastAsia"/>
+                <w:b w:val="0"/>
+                <w:color w:val="000000"/>
+                <w:sz w:val="16"/>
+                <w:shd w:val="clear" w:color="auto" w:fill="FFFFFF"/>
+              </w:rPr>
+              <w:t>・</w:t>
+            </w:r>
+            <w:r>
+              <w:rPr>
+                <w:rStyle w:val="a8"/>
+                <w:rFonts w:asciiTheme="minorEastAsia" w:hAnsiTheme="minorEastAsia" w:cs="Helvetica"/>
+                <w:b w:val="0"/>
+                <w:color w:val="000000"/>
+                <w:sz w:val="16"/>
+                <w:shd w:val="clear" w:color="auto" w:fill="FFFFFF"/>
+              </w:rPr>
+              <w:t>Android 7.0 以上</w:t>
+            </w:r>
+          </w:p>
+          <w:p>
+            <w:pPr>
+              <w:widowControl/>
+              <w:jc w:val="left"/>
+              <w:rPr>
+                <w:rStyle w:val="a8"/>
+                <w:rFonts w:asciiTheme="minorEastAsia" w:hAnsiTheme="minorEastAsia" w:cs="Helvetica" w:hint="eastAsia"/>
+                <w:b w:val="0"/>
+                <w:color w:val="000000"/>
+                <w:sz w:val="16"/>
+                <w:shd w:val="clear" w:color="auto" w:fill="FFFFFF"/>
+              </w:rPr>
+            </w:pPr>
+          </w:p>
+          <w:p>
+            <w:pPr>
+              <w:widowControl/>
+              <w:jc w:val="left"/>
+              <w:rPr>
+                <w:rStyle w:val="a8"/>
+                <w:rFonts w:asciiTheme="minorEastAsia" w:hAnsiTheme="minorEastAsia" w:cs="Helvetica"/>
+                <w:b w:val="0"/>
+                <w:color w:val="000000"/>
+                <w:sz w:val="18"/>
+                <w:shd w:val="clear" w:color="auto" w:fill="FFFFFF"/>
+              </w:rPr>
+            </w:pPr>
+            <w:r>
+              <w:rPr>
+                <w:rStyle w:val="a8"/>
+                <w:rFonts w:asciiTheme="minorEastAsia" w:hAnsiTheme="minorEastAsia" w:cs="Helvetica"/>
+                <w:b w:val="0"/>
+                <w:color w:val="000000"/>
+                <w:sz w:val="18"/>
+                <w:shd w:val="clear" w:color="auto" w:fill="FFFFFF"/>
+              </w:rPr>
+              <w:t>[性能]</w:t>
+            </w:r>
+          </w:p>
+          <w:p>
+            <w:pPr>
+              <w:widowControl/>
+              <w:jc w:val="left"/>
+              <w:rPr>
+                <w:rStyle w:val="a8"/>
+                <w:rFonts w:asciiTheme="minorEastAsia" w:hAnsiTheme="minorEastAsia" w:cs="Helvetica"/>
+                <w:b w:val="0"/>
+                <w:color w:val="000000"/>
+                <w:sz w:val="16"/>
+                <w:shd w:val="clear" w:color="auto" w:fill="FFFFFF"/>
+              </w:rPr>
+            </w:pPr>
+            <w:r>
+              <w:rPr>
+                <w:rStyle w:val="a8"/>
+                <w:rFonts w:asciiTheme="minorEastAsia" w:hAnsiTheme="minorEastAsia" w:cs="Helvetica"/>
+                <w:b w:val="0"/>
+                <w:color w:val="000000"/>
+                <w:sz w:val="16"/>
+                <w:shd w:val="clear" w:color="auto" w:fill="FFFFFF"/>
+              </w:rPr>
+              <w:t>CPU Intel i5 第四世代またはそれ以上</w:t>
+            </w:r>
+          </w:p>
+          <w:p>
+            <w:pPr>
+              <w:widowControl/>
+              <w:jc w:val="left"/>
+              <w:rPr>
+                <w:rStyle w:val="a8"/>
+                <w:rFonts w:asciiTheme="minorEastAsia" w:hAnsiTheme="minorEastAsia" w:cs="Helvetica"/>
+                <w:b w:val="0"/>
+                <w:color w:val="000000"/>
+                <w:sz w:val="16"/>
+                <w:shd w:val="clear" w:color="auto" w:fill="FFFFFF"/>
+              </w:rPr>
+            </w:pPr>
+            <w:r>
+              <w:rPr>
+                <w:rStyle w:val="a8"/>
+                <w:rFonts w:asciiTheme="minorEastAsia" w:hAnsiTheme="minorEastAsia" w:cs="Helvetica"/>
+                <w:b w:val="0"/>
+                <w:color w:val="000000"/>
+                <w:sz w:val="16"/>
+                <w:shd w:val="clear" w:color="auto" w:fill="FFFFFF"/>
+              </w:rPr>
+              <w:t>RAM 2GB 以上</w:t>
+            </w:r>
+          </w:p>
+          <w:p>
+            <w:pPr>
+              <w:widowControl/>
+              <w:jc w:val="left"/>
+              <w:rPr>
+                <w:rStyle w:val="a8"/>
+                <w:rFonts w:asciiTheme="minorEastAsia" w:hAnsiTheme="minorEastAsia" w:cs="Helvetica"/>
+                <w:b w:val="0"/>
+                <w:color w:val="000000"/>
+                <w:sz w:val="16"/>
+                <w:shd w:val="clear" w:color="auto" w:fill="FFFFFF"/>
+              </w:rPr>
+            </w:pPr>
+            <w:r>
+              <w:rPr>
+                <w:rStyle w:val="a8"/>
+                <w:rFonts w:asciiTheme="minorEastAsia" w:hAnsiTheme="minorEastAsia" w:cs="Helvetica" w:hint="eastAsia"/>
+                <w:b w:val="0"/>
+                <w:color w:val="000000"/>
+                <w:sz w:val="16"/>
+                <w:shd w:val="clear" w:color="auto" w:fill="FFFFFF"/>
+              </w:rPr>
+              <w:t>画面解像度</w:t>
+            </w:r>
+            <w:r>
+              <w:rPr>
+                <w:rStyle w:val="a8"/>
+                <w:rFonts w:asciiTheme="minorEastAsia" w:hAnsiTheme="minorEastAsia" w:cs="Helvetica"/>
+                <w:b w:val="0"/>
+                <w:color w:val="000000"/>
+                <w:sz w:val="16"/>
+                <w:shd w:val="clear" w:color="auto" w:fill="FFFFFF"/>
+              </w:rPr>
+              <w:t xml:space="preserve"> 1080x720 以上</w:t>
+            </w:r>
+          </w:p>
+        </w:tc>
+        <w:tc>
+          <w:tcPr>
+            <w:tcW w:w="5021" w:type="dxa"/>
+          </w:tcPr>
+          <w:p>
+            <w:pPr>
+              <w:widowControl/>
+              <w:jc w:val="left"/>
+              <w:rPr>
+                <w:rStyle w:val="a8"/>
+                <w:rFonts w:asciiTheme="minorEastAsia" w:hAnsiTheme="minorEastAsia" w:cs="Helvetica"/>
+                <w:b w:val="0"/>
+                <w:color w:val="000000"/>
+                <w:sz w:val="18"/>
+                <w:shd w:val="clear" w:color="auto" w:fill="FFFFFF"/>
+              </w:rPr>
+            </w:pPr>
+            <w:r>
+              <w:rPr>
+                <w:rStyle w:val="a8"/>
+                <w:rFonts w:asciiTheme="minorEastAsia" w:hAnsiTheme="minorEastAsia" w:cs="Helvetica"/>
+                <w:b w:val="0"/>
+                <w:color w:val="000000"/>
+                <w:sz w:val="18"/>
+                <w:shd w:val="clear" w:color="auto" w:fill="FFFFFF"/>
+              </w:rPr>
+              <w:t>[使用ブラウザ]</w:t>
+            </w:r>
+          </w:p>
+          <w:p>
+            <w:pPr>
+              <w:widowControl/>
+              <w:jc w:val="left"/>
+              <w:rPr>
+                <w:rStyle w:val="a8"/>
+                <w:rFonts w:asciiTheme="minorEastAsia" w:hAnsiTheme="minorEastAsia" w:cs="Helvetica"/>
+                <w:b w:val="0"/>
+                <w:color w:val="000000"/>
+                <w:sz w:val="16"/>
+                <w:shd w:val="clear" w:color="auto" w:fill="FFFFFF"/>
+              </w:rPr>
+            </w:pPr>
+            <w:r>
+              <w:rPr>
+                <w:rStyle w:val="a8"/>
+                <w:rFonts w:asciiTheme="minorEastAsia" w:hAnsiTheme="minorEastAsia" w:cs="Helvetica" w:hint="eastAsia"/>
+                <w:b w:val="0"/>
+                <w:color w:val="000000"/>
+                <w:sz w:val="16"/>
+                <w:shd w:val="clear" w:color="auto" w:fill="FFFFFF"/>
+              </w:rPr>
+              <w:t>・</w:t>
+            </w:r>
+            <w:r>
+              <w:rPr>
+                <w:rStyle w:val="a8"/>
+                <w:rFonts w:asciiTheme="minorEastAsia" w:hAnsiTheme="minorEastAsia" w:cs="Helvetica"/>
+                <w:b w:val="0"/>
+                <w:color w:val="000000"/>
+                <w:sz w:val="16"/>
+                <w:shd w:val="clear" w:color="auto" w:fill="FFFFFF"/>
+              </w:rPr>
+              <w:t>Google Chrome 最新版</w:t>
+            </w:r>
+          </w:p>
+          <w:p>
+            <w:pPr>
+              <w:widowControl/>
+              <w:jc w:val="left"/>
+              <w:rPr>
+                <w:rStyle w:val="a8"/>
+                <w:rFonts w:asciiTheme="minorEastAsia" w:hAnsiTheme="minorEastAsia" w:cs="Helvetica"/>
+                <w:b w:val="0"/>
+                <w:color w:val="000000"/>
+                <w:sz w:val="16"/>
+                <w:shd w:val="clear" w:color="auto" w:fill="FFFFFF"/>
+              </w:rPr>
+            </w:pPr>
+            <w:r>
+              <w:rPr>
+                <w:rStyle w:val="a8"/>
+                <w:rFonts w:asciiTheme="minorEastAsia" w:hAnsiTheme="minorEastAsia" w:cs="Helvetica" w:hint="eastAsia"/>
+                <w:b w:val="0"/>
+                <w:color w:val="000000"/>
+                <w:sz w:val="16"/>
+                <w:shd w:val="clear" w:color="auto" w:fill="FFFFFF"/>
+              </w:rPr>
+              <w:t>・</w:t>
+            </w:r>
+            <w:r>
+              <w:rPr>
+                <w:rStyle w:val="a8"/>
+                <w:rFonts w:asciiTheme="minorEastAsia" w:hAnsiTheme="minorEastAsia" w:cs="Helvetica"/>
+                <w:b w:val="0"/>
+                <w:color w:val="000000"/>
+                <w:sz w:val="16"/>
+                <w:shd w:val="clear" w:color="auto" w:fill="FFFFFF"/>
+              </w:rPr>
+              <w:t>Microsoft Edge 最新版</w:t>
+            </w:r>
+          </w:p>
+          <w:p>
+            <w:pPr>
+              <w:widowControl/>
+              <w:jc w:val="left"/>
+              <w:rPr>
+                <w:rStyle w:val="a8"/>
+                <w:rFonts w:asciiTheme="minorEastAsia" w:hAnsiTheme="minorEastAsia" w:cs="Helvetica" w:hint="eastAsia"/>
+                <w:b w:val="0"/>
+                <w:color w:val="000000"/>
+                <w:sz w:val="16"/>
+                <w:shd w:val="clear" w:color="auto" w:fill="FFFFFF"/>
+              </w:rPr>
+            </w:pPr>
+          </w:p>
+          <w:p>
+            <w:pPr>
+              <w:widowControl/>
+              <w:jc w:val="left"/>
+              <w:rPr>
+                <w:rStyle w:val="a8"/>
+                <w:rFonts w:asciiTheme="minorEastAsia" w:hAnsiTheme="minorEastAsia" w:cs="Helvetica"/>
+                <w:b w:val="0"/>
+                <w:color w:val="000000"/>
+                <w:sz w:val="18"/>
+                <w:shd w:val="clear" w:color="auto" w:fill="FFFFFF"/>
+              </w:rPr>
+            </w:pPr>
+            <w:r>
+              <w:rPr>
+                <w:rStyle w:val="a8"/>
+                <w:rFonts w:asciiTheme="minorEastAsia" w:hAnsiTheme="minorEastAsia" w:cs="Helvetica"/>
+                <w:b w:val="0"/>
+                <w:color w:val="000000"/>
+                <w:sz w:val="18"/>
+                <w:shd w:val="clear" w:color="auto" w:fill="FFFFFF"/>
+              </w:rPr>
+              <w:t>[OS]</w:t>
+            </w:r>
+          </w:p>
+          <w:p>
+            <w:pPr>
+              <w:widowControl/>
+              <w:jc w:val="left"/>
+              <w:rPr>
+                <w:rStyle w:val="a8"/>
+                <w:rFonts w:asciiTheme="minorEastAsia" w:hAnsiTheme="minorEastAsia" w:cs="Helvetica"/>
+                <w:b w:val="0"/>
+                <w:color w:val="000000"/>
+                <w:sz w:val="16"/>
+                <w:shd w:val="clear" w:color="auto" w:fill="FFFFFF"/>
+              </w:rPr>
+            </w:pPr>
+            <w:r>
+              <w:rPr>
+                <w:rStyle w:val="a8"/>
+                <w:rFonts w:asciiTheme="minorEastAsia" w:hAnsiTheme="minorEastAsia" w:cs="Helvetica" w:hint="eastAsia"/>
+                <w:b w:val="0"/>
+                <w:color w:val="000000"/>
+                <w:sz w:val="16"/>
+                <w:shd w:val="clear" w:color="auto" w:fill="FFFFFF"/>
+              </w:rPr>
+              <w:t>・</w:t>
+            </w:r>
+            <w:r>
+              <w:rPr>
+                <w:rStyle w:val="a8"/>
+                <w:rFonts w:asciiTheme="minorEastAsia" w:hAnsiTheme="minorEastAsia" w:cs="Helvetica"/>
+                <w:b w:val="0"/>
+                <w:color w:val="000000"/>
+                <w:sz w:val="16"/>
+                <w:shd w:val="clear" w:color="auto" w:fill="FFFFFF"/>
+              </w:rPr>
+              <w:t>Microsoft Windows 10, 11</w:t>
+            </w:r>
+          </w:p>
+          <w:p>
+            <w:pPr>
+              <w:widowControl/>
+              <w:jc w:val="left"/>
+              <w:rPr>
+                <w:rStyle w:val="a8"/>
+                <w:rFonts w:asciiTheme="minorEastAsia" w:hAnsiTheme="minorEastAsia" w:cs="Helvetica"/>
+                <w:b w:val="0"/>
+                <w:color w:val="000000"/>
+                <w:sz w:val="16"/>
+                <w:shd w:val="clear" w:color="auto" w:fill="FFFFFF"/>
+              </w:rPr>
+            </w:pPr>
+          </w:p>
+          <w:p>
+            <w:pPr>
+              <w:widowControl/>
+              <w:jc w:val="left"/>
+              <w:rPr>
+                <w:rStyle w:val="a8"/>
+                <w:rFonts w:asciiTheme="minorEastAsia" w:hAnsiTheme="minorEastAsia" w:cs="Helvetica"/>
+                <w:b w:val="0"/>
+                <w:color w:val="000000"/>
+                <w:sz w:val="18"/>
+                <w:shd w:val="clear" w:color="auto" w:fill="FFFFFF"/>
+              </w:rPr>
+            </w:pPr>
+            <w:r>
+              <w:rPr>
+                <w:rStyle w:val="a8"/>
+                <w:rFonts w:asciiTheme="minorEastAsia" w:hAnsiTheme="minorEastAsia" w:cs="Helvetica"/>
+                <w:b w:val="0"/>
+                <w:color w:val="000000"/>
+                <w:sz w:val="18"/>
+                <w:shd w:val="clear" w:color="auto" w:fill="FFFFFF"/>
+              </w:rPr>
+              <w:t>[性能]</w:t>
+            </w:r>
+          </w:p>
+          <w:p>
+            <w:pPr>
+              <w:widowControl/>
+              <w:jc w:val="left"/>
+              <w:rPr>
+                <w:rStyle w:val="a8"/>
+                <w:rFonts w:asciiTheme="minorEastAsia" w:hAnsiTheme="minorEastAsia" w:cs="Helvetica"/>
+                <w:b w:val="0"/>
+                <w:color w:val="000000"/>
+                <w:sz w:val="16"/>
+                <w:shd w:val="clear" w:color="auto" w:fill="FFFFFF"/>
+              </w:rPr>
+            </w:pPr>
+            <w:r>
+              <w:rPr>
+                <w:rStyle w:val="a8"/>
+                <w:rFonts w:asciiTheme="minorEastAsia" w:hAnsiTheme="minorEastAsia" w:cs="Helvetica"/>
+                <w:b w:val="0"/>
+                <w:color w:val="000000"/>
+                <w:sz w:val="16"/>
+                <w:shd w:val="clear" w:color="auto" w:fill="FFFFFF"/>
+              </w:rPr>
+              <w:t>CPU Intel i5 第六世代またはそれ以上</w:t>
+            </w:r>
+          </w:p>
+          <w:p>
+            <w:pPr>
+              <w:widowControl/>
+              <w:jc w:val="left"/>
+              <w:rPr>
+                <w:rStyle w:val="a8"/>
+                <w:rFonts w:asciiTheme="minorEastAsia" w:hAnsiTheme="minorEastAsia" w:cs="Helvetica"/>
+                <w:b w:val="0"/>
+                <w:color w:val="000000"/>
+                <w:sz w:val="16"/>
+                <w:shd w:val="clear" w:color="auto" w:fill="FFFFFF"/>
+              </w:rPr>
+            </w:pPr>
+            <w:r>
+              <w:rPr>
+                <w:rStyle w:val="a8"/>
+                <w:rFonts w:asciiTheme="minorEastAsia" w:hAnsiTheme="minorEastAsia" w:cs="Helvetica"/>
+                <w:b w:val="0"/>
+                <w:color w:val="000000"/>
+                <w:sz w:val="16"/>
+                <w:shd w:val="clear" w:color="auto" w:fill="FFFFFF"/>
+              </w:rPr>
+              <w:t>RAM 4GB 以上</w:t>
+            </w:r>
+          </w:p>
+          <w:p>
+            <w:pPr>
+              <w:widowControl/>
+              <w:jc w:val="left"/>
+              <w:rPr>
+                <w:rStyle w:val="a8"/>
+                <w:rFonts w:asciiTheme="minorEastAsia" w:hAnsiTheme="minorEastAsia" w:cs="Helvetica"/>
+                <w:b w:val="0"/>
+                <w:color w:val="000000"/>
+                <w:sz w:val="16"/>
+                <w:shd w:val="clear" w:color="auto" w:fill="FFFFFF"/>
+              </w:rPr>
+            </w:pPr>
+            <w:r>
+              <w:rPr>
+                <w:rStyle w:val="a8"/>
+                <w:rFonts w:asciiTheme="minorEastAsia" w:hAnsiTheme="minorEastAsia" w:cs="Helvetica" w:hint="eastAsia"/>
+                <w:b w:val="0"/>
+                <w:color w:val="000000"/>
+                <w:sz w:val="16"/>
+                <w:shd w:val="clear" w:color="auto" w:fill="FFFFFF"/>
+              </w:rPr>
+              <w:t>画面解像度</w:t>
+            </w:r>
+            <w:r>
+              <w:rPr>
+                <w:rStyle w:val="a8"/>
+                <w:rFonts w:asciiTheme="minorEastAsia" w:hAnsiTheme="minorEastAsia" w:cs="Helvetica"/>
+                <w:b w:val="0"/>
+                <w:color w:val="000000"/>
+                <w:sz w:val="16"/>
+                <w:shd w:val="clear" w:color="auto" w:fill="FFFFFF"/>
+              </w:rPr>
+              <w:t xml:space="preserve"> 1280x720 (HD) 以上</w:t>
+            </w:r>
+          </w:p>
+        </w:tc>
+      </w:tr>
+    </w:tbl>
+    <w:p>
+      <w:pPr>
+        <w:widowControl/>
+        <w:pBdr>
+          <w:between w:val="single" w:sz="12" w:space="1" w:color="auto"/>
+        </w:pBdr>
+        <w:jc w:val="left"/>
+        <w:rPr>
+          <w:rFonts w:asciiTheme="minorEastAsia" w:hAnsiTheme="minorEastAsia" w:cs="Helvetica"/>
+          <w:bCs/>
+          <w:color w:val="000000"/>
+          <w:sz w:val="16"/>
+          <w:shd w:val="clear" w:color="auto" w:fill="FFFFFF"/>
+        </w:rPr>
+      </w:pPr>
     </w:p>
     <w:p>
       <w:pPr>
@@ -3253,11 +4118,11 @@
         <w:ind w:firstLineChars="100" w:firstLine="160"/>
         <w:jc w:val="left"/>
         <w:rPr>
-          <w:rStyle w:val="a8"/>
           <w:rFonts w:asciiTheme="minorEastAsia" w:hAnsiTheme="minorEastAsia" w:cs="Helvetica"/>
-          <w:b w:val="0"/>
-          <w:color w:val="000000"/>
-          <w:sz w:val="16"/>
+          <w:bCs/>
+          <w:noProof/>
+          <w:color w:val="000000"/>
+          <w:sz w:val="14"/>
           <w:shd w:val="clear" w:color="auto" w:fill="FFFFFF"/>
         </w:rPr>
       </w:pPr>
@@ -3270,8 +4135,36 @@
           <w:sz w:val="16"/>
           <w:shd w:val="clear" w:color="auto" w:fill="FFFFFF"/>
         </w:rPr>
-        <w:t>オリジナルストーリーで分かりやすくゲームを進めることができる為、小学生でも楽しく遊ぶことができます。</w:t>
-      </w:r>
+        <w:t>オリジナルストーリーで分かりやすくゲームを進めることができる為、小学生でも楽しく遊</w:t>
+      </w:r>
+      <w:bookmarkStart w:id="0" w:name="_GoBack"/>
+      <w:bookmarkEnd w:id="0"/>
+      <w:r>
+        <w:rPr>
+          <w:rStyle w:val="a8"/>
+          <w:rFonts w:asciiTheme="minorEastAsia" w:hAnsiTheme="minorEastAsia" w:cs="Helvetica" w:hint="eastAsia"/>
+          <w:b w:val="0"/>
+          <w:color w:val="000000"/>
+          <w:sz w:val="16"/>
+          <w:shd w:val="clear" w:color="auto" w:fill="FFFFFF"/>
+        </w:rPr>
+        <w:t>ぶことができます。</w:t>
+      </w:r>
+    </w:p>
+    <w:p>
+      <w:pPr>
+        <w:widowControl/>
+        <w:ind w:firstLineChars="100" w:firstLine="140"/>
+        <w:jc w:val="left"/>
+        <w:rPr>
+          <w:rStyle w:val="a8"/>
+          <w:rFonts w:asciiTheme="minorEastAsia" w:hAnsiTheme="minorEastAsia" w:cs="Helvetica"/>
+          <w:b w:val="0"/>
+          <w:color w:val="000000"/>
+          <w:sz w:val="16"/>
+          <w:shd w:val="clear" w:color="auto" w:fill="FFFFFF"/>
+        </w:rPr>
+      </w:pPr>
       <w:r>
         <w:rPr>
           <w:rFonts w:asciiTheme="minorEastAsia" w:hAnsiTheme="minorEastAsia" w:cs="Helvetica" w:hint="eastAsia"/>
@@ -3282,10 +4175,10 @@
           <w:shd w:val="clear" w:color="auto" w:fill="FFFFFF"/>
         </w:rPr>
         <w:drawing>
-          <wp:inline distT="0" distB="0" distL="0" distR="0" wp14:anchorId="58B7215C" wp14:editId="0487BB2A">
-            <wp:extent cx="1741335" cy="883314"/>
-            <wp:effectExtent l="19050" t="19050" r="11430" b="12065"/>
-            <wp:docPr id="6" name="図 6"/>
+          <wp:inline distT="0" distB="0" distL="0" distR="0" wp14:anchorId="778FB30A" wp14:editId="71AD3A32">
+            <wp:extent cx="1779034" cy="905798"/>
+            <wp:effectExtent l="19050" t="19050" r="12065" b="27940"/>
+            <wp:docPr id="1" name="図 1"/>
             <wp:cNvGraphicFramePr>
               <a:graphicFrameLocks xmlns:a="http://schemas.openxmlformats.org/drawingml/2006/main" noChangeAspect="1"/>
             </wp:cNvGraphicFramePr>
@@ -3293,7 +4186,7 @@
               <a:graphicData uri="http://schemas.openxmlformats.org/drawingml/2006/picture">
                 <pic:pic xmlns:pic="http://schemas.openxmlformats.org/drawingml/2006/picture">
                   <pic:nvPicPr>
-                    <pic:cNvPr id="6" name="storymode_1.png"/>
+                    <pic:cNvPr id="1" name="storymode_1.png"/>
                     <pic:cNvPicPr/>
                   </pic:nvPicPr>
                   <pic:blipFill>
@@ -3311,12 +4204,11 @@
                   <pic:spPr>
                     <a:xfrm>
                       <a:off x="0" y="0"/>
-                      <a:ext cx="1867563" cy="947345"/>
+                      <a:ext cx="1841872" cy="937792"/>
                     </a:xfrm>
                     <a:prstGeom prst="rect">
                       <a:avLst/>
                     </a:prstGeom>
-                    <a:noFill/>
                     <a:ln w="12700">
                       <a:solidFill>
                         <a:schemeClr val="tx1"/>
@@ -3331,17 +4223,6 @@
       </w:r>
       <w:r>
         <w:rPr>
-          <w:rStyle w:val="a8"/>
-          <w:rFonts w:asciiTheme="minorEastAsia" w:hAnsiTheme="minorEastAsia" w:cs="Helvetica" w:hint="eastAsia"/>
-          <w:b w:val="0"/>
-          <w:color w:val="000000"/>
-          <w:sz w:val="14"/>
-          <w:shd w:val="clear" w:color="auto" w:fill="FFFFFF"/>
-        </w:rPr>
-        <w:t xml:space="preserve">　</w:t>
-      </w:r>
-      <w:r>
-        <w:rPr>
           <w:rFonts w:asciiTheme="minorEastAsia" w:hAnsiTheme="minorEastAsia" w:cs="Helvetica" w:hint="eastAsia"/>
           <w:bCs/>
           <w:noProof/>
@@ -3349,59 +4230,63 @@
           <w:sz w:val="14"/>
           <w:shd w:val="clear" w:color="auto" w:fill="FFFFFF"/>
         </w:rPr>
-        <mc:AlternateContent>
-          <mc:Choice Requires="w16se">
-            <w:drawing>
-              <wp:inline distT="0" distB="0" distL="0" distR="0" wp14:anchorId="6623ED95" wp14:editId="0B5E573B">
-                <wp:extent cx="1778989" cy="903829"/>
-                <wp:effectExtent l="19050" t="19050" r="12065" b="10795"/>
-                <wp:docPr id="3" name="図 3"/>
-                <wp:cNvGraphicFramePr>
-                  <a:graphicFrameLocks xmlns:a="http://schemas.openxmlformats.org/drawingml/2006/main" noChangeAspect="1"/>
-                </wp:cNvGraphicFramePr>
-                <a:graphic xmlns:a="http://schemas.openxmlformats.org/drawingml/2006/main">
-                  <a:graphicData uri="http://schemas.openxmlformats.org/drawingml/2006/picture">
-                    <pic:pic xmlns:pic="http://schemas.openxmlformats.org/drawingml/2006/picture">
-                      <pic:nvPicPr>
-                        <pic:cNvPr id="3" name="storymode_2.png"/>
-                        <pic:cNvPicPr/>
-                      </pic:nvPicPr>
-                      <pic:blipFill>
-                        <a:blip r:embed="rId16" cstate="print">
-                          <a:extLst>
-                            <a:ext uri="{28A0092B-C50C-407E-A947-70E740481C1C}">
-                              <a14:useLocalDpi xmlns:a14="http://schemas.microsoft.com/office/drawing/2010/main" val="0"/>
-                            </a:ext>
-                          </a:extLst>
-                        </a:blip>
-                        <a:stretch>
-                          <a:fillRect/>
-                        </a:stretch>
-                      </pic:blipFill>
-                      <pic:spPr>
-                        <a:xfrm>
-                          <a:off x="0" y="0"/>
-                          <a:ext cx="1825554" cy="927487"/>
-                        </a:xfrm>
-                        <a:prstGeom prst="rect">
-                          <a:avLst/>
-                        </a:prstGeom>
-                        <a:ln w="12700">
-                          <a:solidFill>
-                            <a:schemeClr val="tx1"/>
-                          </a:solidFill>
-                        </a:ln>
-                      </pic:spPr>
-                    </pic:pic>
-                  </a:graphicData>
-                </a:graphic>
-              </wp:inline>
-            </w:drawing>
-          </mc:Choice>
-          <mc:Fallback>
-            <w:rFonts w:ascii="Segoe UI Emoji" w:eastAsia="Segoe UI Emoji" w:hAnsi="Segoe UI Emoji" w:cs="Segoe UI Emoji"/>
-          </mc:Fallback>
-        </mc:AlternateContent>
+        <w:drawing>
+          <wp:inline distT="0" distB="0" distL="0" distR="0" wp14:anchorId="66205255" wp14:editId="167ADF44">
+            <wp:extent cx="1803958" cy="910054"/>
+            <wp:effectExtent l="19050" t="19050" r="25400" b="23495"/>
+            <wp:docPr id="2" name="図 2"/>
+            <wp:cNvGraphicFramePr>
+              <a:graphicFrameLocks xmlns:a="http://schemas.openxmlformats.org/drawingml/2006/main" noChangeAspect="1"/>
+            </wp:cNvGraphicFramePr>
+            <a:graphic xmlns:a="http://schemas.openxmlformats.org/drawingml/2006/main">
+              <a:graphicData uri="http://schemas.openxmlformats.org/drawingml/2006/picture">
+                <pic:pic xmlns:pic="http://schemas.openxmlformats.org/drawingml/2006/picture">
+                  <pic:nvPicPr>
+                    <pic:cNvPr id="2" name="storymode_2.png"/>
+                    <pic:cNvPicPr/>
+                  </pic:nvPicPr>
+                  <pic:blipFill>
+                    <a:blip r:embed="rId16" cstate="print">
+                      <a:extLst>
+                        <a:ext uri="{28A0092B-C50C-407E-A947-70E740481C1C}">
+                          <a14:useLocalDpi xmlns:a14="http://schemas.microsoft.com/office/drawing/2010/main" val="0"/>
+                        </a:ext>
+                      </a:extLst>
+                    </a:blip>
+                    <a:stretch>
+                      <a:fillRect/>
+                    </a:stretch>
+                  </pic:blipFill>
+                  <pic:spPr>
+                    <a:xfrm>
+                      <a:off x="0" y="0"/>
+                      <a:ext cx="1845486" cy="931004"/>
+                    </a:xfrm>
+                    <a:prstGeom prst="rect">
+                      <a:avLst/>
+                    </a:prstGeom>
+                    <a:ln w="12700">
+                      <a:solidFill>
+                        <a:schemeClr val="tx1"/>
+                      </a:solidFill>
+                    </a:ln>
+                  </pic:spPr>
+                </pic:pic>
+              </a:graphicData>
+            </a:graphic>
+          </wp:inline>
+        </w:drawing>
+      </w:r>
+      <w:r>
+        <w:rPr>
+          <w:rStyle w:val="a8"/>
+          <w:rFonts w:asciiTheme="minorEastAsia" w:hAnsiTheme="minorEastAsia" w:cs="Helvetica" w:hint="eastAsia"/>
+          <w:b w:val="0"/>
+          <w:color w:val="000000"/>
+          <w:sz w:val="14"/>
+          <w:shd w:val="clear" w:color="auto" w:fill="FFFFFF"/>
+        </w:rPr>
+        <w:t xml:space="preserve">　</w:t>
       </w:r>
       <w:r>
         <w:rPr>
@@ -5959,59 +6844,52 @@
         <w:rPr>
           <w:noProof/>
         </w:rPr>
-        <mc:AlternateContent>
-          <mc:Choice Requires="w16se">
-            <w:drawing>
-              <wp:inline distT="0" distB="0" distL="0" distR="0" wp14:anchorId="533DBD7D" wp14:editId="029B3EDA">
-                <wp:extent cx="1990847" cy="966159"/>
-                <wp:effectExtent l="19050" t="19050" r="9525" b="24765"/>
-                <wp:docPr id="35" name="図 35"/>
-                <wp:cNvGraphicFramePr>
-                  <a:graphicFrameLocks xmlns:a="http://schemas.openxmlformats.org/drawingml/2006/main" noChangeAspect="1"/>
-                </wp:cNvGraphicFramePr>
-                <a:graphic xmlns:a="http://schemas.openxmlformats.org/drawingml/2006/main">
-                  <a:graphicData uri="http://schemas.openxmlformats.org/drawingml/2006/picture">
-                    <pic:pic xmlns:pic="http://schemas.openxmlformats.org/drawingml/2006/picture">
-                      <pic:nvPicPr>
-                        <pic:cNvPr id="35" name="stage_explan03.png"/>
-                        <pic:cNvPicPr/>
-                      </pic:nvPicPr>
-                      <pic:blipFill>
-                        <a:blip r:embed="rId20" cstate="print">
-                          <a:extLst>
-                            <a:ext uri="{28A0092B-C50C-407E-A947-70E740481C1C}">
-                              <a14:useLocalDpi xmlns:a14="http://schemas.microsoft.com/office/drawing/2010/main" val="0"/>
-                            </a:ext>
-                          </a:extLst>
-                        </a:blip>
-                        <a:stretch>
-                          <a:fillRect/>
-                        </a:stretch>
-                      </pic:blipFill>
-                      <pic:spPr>
-                        <a:xfrm flipV="1">
-                          <a:off x="0" y="0"/>
-                          <a:ext cx="2162297" cy="1049364"/>
-                        </a:xfrm>
-                        <a:prstGeom prst="rect">
-                          <a:avLst/>
-                        </a:prstGeom>
-                        <a:ln w="19050">
-                          <a:solidFill>
-                            <a:schemeClr val="tx1"/>
-                          </a:solidFill>
-                        </a:ln>
-                      </pic:spPr>
-                    </pic:pic>
-                  </a:graphicData>
-                </a:graphic>
-              </wp:inline>
-            </w:drawing>
-          </mc:Choice>
-          <mc:Fallback>
-            <w:rFonts w:ascii="Segoe UI Emoji" w:eastAsia="Segoe UI Emoji" w:hAnsi="Segoe UI Emoji" w:cs="Segoe UI Emoji"/>
-          </mc:Fallback>
-        </mc:AlternateContent>
+        <w:drawing>
+          <wp:inline distT="0" distB="0" distL="0" distR="0" wp14:anchorId="533DBD7D" wp14:editId="577C7E18">
+            <wp:extent cx="1994104" cy="967740"/>
+            <wp:effectExtent l="19050" t="19050" r="25400" b="22860"/>
+            <wp:docPr id="35" name="図 35"/>
+            <wp:cNvGraphicFramePr>
+              <a:graphicFrameLocks xmlns:a="http://schemas.openxmlformats.org/drawingml/2006/main" noChangeAspect="1"/>
+            </wp:cNvGraphicFramePr>
+            <a:graphic xmlns:a="http://schemas.openxmlformats.org/drawingml/2006/main">
+              <a:graphicData uri="http://schemas.openxmlformats.org/drawingml/2006/picture">
+                <pic:pic xmlns:pic="http://schemas.openxmlformats.org/drawingml/2006/picture">
+                  <pic:nvPicPr>
+                    <pic:cNvPr id="35" name="stage_explan03.png"/>
+                    <pic:cNvPicPr/>
+                  </pic:nvPicPr>
+                  <pic:blipFill>
+                    <a:blip r:embed="rId20" cstate="print">
+                      <a:extLst>
+                        <a:ext uri="{28A0092B-C50C-407E-A947-70E740481C1C}">
+                          <a14:useLocalDpi xmlns:a14="http://schemas.microsoft.com/office/drawing/2010/main" val="0"/>
+                        </a:ext>
+                      </a:extLst>
+                    </a:blip>
+                    <a:stretch>
+                      <a:fillRect/>
+                    </a:stretch>
+                  </pic:blipFill>
+                  <pic:spPr>
+                    <a:xfrm>
+                      <a:off x="0" y="0"/>
+                      <a:ext cx="2222507" cy="1078584"/>
+                    </a:xfrm>
+                    <a:prstGeom prst="rect">
+                      <a:avLst/>
+                    </a:prstGeom>
+                    <a:ln w="19050">
+                      <a:solidFill>
+                        <a:schemeClr val="tx1"/>
+                      </a:solidFill>
+                    </a:ln>
+                  </pic:spPr>
+                </pic:pic>
+              </a:graphicData>
+            </a:graphic>
+          </wp:inline>
+        </w:drawing>
       </w:r>
       <w:r>
         <w:rPr>
@@ -6424,7 +7302,23 @@
                 <w:rFonts w:hint="eastAsia"/>
                 <w:sz w:val="16"/>
               </w:rPr>
-              <w:t>:NonPlayer Character</w:t>
+              <w:t>:</w:t>
+            </w:r>
+            <w:proofErr w:type="spellStart"/>
+            <w:r>
+              <w:rPr>
+                <w:rFonts w:hint="eastAsia"/>
+                <w:sz w:val="16"/>
+              </w:rPr>
+              <w:t>NonPlayer</w:t>
+            </w:r>
+            <w:proofErr w:type="spellEnd"/>
+            <w:r>
+              <w:rPr>
+                <w:rFonts w:hint="eastAsia"/>
+                <w:sz w:val="16"/>
+              </w:rPr>
+              <w:t xml:space="preserve"> Character</w:t>
             </w:r>
             <w:r>
               <w:rPr>
@@ -7650,7 +8544,7 @@
             </w:pPr>
             <w:r>
               <w:pict w14:anchorId="5B1F6D4F">
-                <v:shape id="図 94" o:spid="_x0000_i1028" type="#_x0000_t75" style="width:15.05pt;height:15.05pt;visibility:visible;mso-wrap-style:square" o:bullet="t">
+                <v:shape id="図 94" o:spid="_x0000_i1028" type="#_x0000_t75" style="width:14.95pt;height:14.95pt;visibility:visible;mso-wrap-style:square" o:bullet="t">
                   <v:imagedata r:id="rId33" o:title=""/>
                 </v:shape>
               </w:pict>
@@ -9901,7 +10795,7 @@
             <w:noProof/>
             <w:lang w:val="ja-JP"/>
           </w:rPr>
-          <w:t>2</w:t>
+          <w:t>5</w:t>
         </w:r>
         <w:r>
           <w:rPr>
@@ -9971,21 +10865,21 @@
         <v:path o:extrusionok="f" gradientshapeok="t" o:connecttype="rect"/>
         <o:lock v:ext="edit" aspectratio="t"/>
       </v:shapetype>
-      <v:shape id="_x0000_i1029" type="#_x0000_t75" style="width:16.75pt;height:16.75pt;visibility:visible;mso-wrap-style:square" o:bullet="t">
+      <v:shape id="_x0000_i1180" type="#_x0000_t75" style="width:17pt;height:17pt;visibility:visible;mso-wrap-style:square" o:bullet="t">
         <v:imagedata r:id="rId1" o:title=""/>
       </v:shape>
     </w:pict>
   </w:numPicBullet>
   <w:numPicBullet w:numPicBulletId="1">
     <w:pict>
-      <v:shape id="_x0000_i1030" type="#_x0000_t75" style="width:24.3pt;height:24.3pt;visibility:visible;mso-wrap-style:square" o:bullet="t">
+      <v:shape id="_x0000_i1181" type="#_x0000_t75" style="width:24.45pt;height:24.45pt;visibility:visible;mso-wrap-style:square" o:bullet="t">
         <v:imagedata r:id="rId2" o:title=""/>
       </v:shape>
     </w:pict>
   </w:numPicBullet>
   <w:numPicBullet w:numPicBulletId="2">
     <w:pict>
-      <v:shape id="_x0000_i1031" type="#_x0000_t75" style="width:24.3pt;height:24.3pt;visibility:visible;mso-wrap-style:square" o:bullet="t">
+      <v:shape id="_x0000_i1182" type="#_x0000_t75" style="width:24.45pt;height:24.45pt;visibility:visible;mso-wrap-style:square" o:bullet="t">
         <v:imagedata r:id="rId3" o:title=""/>
       </v:shape>
     </w:pict>
@@ -11397,7 +12291,6 @@
   <w:style w:type="character" w:default="1" w:styleId="a0">
     <w:name w:val="Default Paragraph Font"/>
     <w:uiPriority w:val="1"/>
-    <w:semiHidden/>
     <w:unhideWhenUsed/>
   </w:style>
   <w:style w:type="table" w:default="1" w:styleId="a1">
@@ -11879,7 +12772,7 @@
 </file>
 
 <file path=customXml/itemProps1.xml><?xml version="1.0" encoding="utf-8"?>
-<ds:datastoreItem xmlns:ds="http://schemas.openxmlformats.org/officeDocument/2006/customXml" ds:itemID="{0AE1BC76-6695-4B6D-8BF3-662A97E24EB2}">
+<ds:datastoreItem xmlns:ds="http://schemas.openxmlformats.org/officeDocument/2006/customXml" ds:itemID="{D4971089-9F91-4754-8ABD-76C74A14BE1E}">
   <ds:schemaRefs>
     <ds:schemaRef ds:uri="http://schemas.openxmlformats.org/officeDocument/2006/bibliography"/>
   </ds:schemaRefs>

--- a/document.docx
+++ b/document.docx
@@ -84,7 +84,6 @@
           <w:between w:val="single" w:sz="12" w:space="1" w:color="auto"/>
         </w:pBdr>
         <w:rPr>
-          <w:rFonts w:hint="eastAsia"/>
           <w:noProof/>
           <w:sz w:val="2"/>
         </w:rPr>
@@ -1008,7 +1007,29 @@
           <w:sz w:val="16"/>
           <w:szCs w:val="21"/>
         </w:rPr>
-        <w:t>プログラミングに触れてたことがない</w:t>
+        <w:t>プログラミングに触れてた</w:t>
+      </w:r>
+      <w:r>
+        <w:rPr>
+          <w:rStyle w:val="a8"/>
+          <w:rFonts w:hint="eastAsia"/>
+          <w:b w:val="0"/>
+          <w:bCs w:val="0"/>
+          <w:sz w:val="16"/>
+          <w:szCs w:val="21"/>
+        </w:rPr>
+        <w:t>経験</w:t>
+      </w:r>
+      <w:r>
+        <w:rPr>
+          <w:rStyle w:val="a8"/>
+          <w:rFonts w:hint="eastAsia"/>
+          <w:b w:val="0"/>
+          <w:bCs w:val="0"/>
+          <w:sz w:val="16"/>
+          <w:szCs w:val="21"/>
+        </w:rPr>
+        <w:t>がない</w:t>
       </w:r>
       <w:r>
         <w:rPr>
@@ -1377,204 +1398,6 @@
           <w:shd w:val="clear" w:color="auto" w:fill="E7E6E6" w:themeFill="background2"/>
         </w:rPr>
         <w:t>6</w:t>
-      </w:r>
-      <w:r>
-        <w:rPr>
-          <w:rStyle w:val="a8"/>
-          <w:rFonts w:ascii="Helvetica" w:hAnsi="Helvetica" w:cs="Helvetica" w:hint="eastAsia"/>
-          <w:b w:val="0"/>
-          <w:sz w:val="20"/>
-          <w:shd w:val="clear" w:color="auto" w:fill="E7E6E6" w:themeFill="background2"/>
-        </w:rPr>
-        <w:t>．</w:t>
-      </w:r>
-      <w:r>
-        <w:rPr>
-          <w:rFonts w:hint="eastAsia"/>
-          <w:sz w:val="20"/>
-          <w:szCs w:val="21"/>
-        </w:rPr>
-        <w:t>ゲームの注意点</w:t>
-      </w:r>
-    </w:p>
-    <w:p>
-      <w:pPr>
-        <w:pStyle w:val="a9"/>
-        <w:widowControl/>
-        <w:numPr>
-          <w:ilvl w:val="0"/>
-          <w:numId w:val="8"/>
-        </w:numPr>
-        <w:ind w:leftChars="0"/>
-        <w:jc w:val="left"/>
-        <w:rPr>
-          <w:rStyle w:val="a8"/>
-          <w:rFonts w:asciiTheme="minorEastAsia" w:hAnsiTheme="minorEastAsia" w:cs="Helvetica"/>
-          <w:b w:val="0"/>
-          <w:color w:val="000000"/>
-          <w:sz w:val="16"/>
-          <w:shd w:val="clear" w:color="auto" w:fill="FFFFFF"/>
-        </w:rPr>
-      </w:pPr>
-      <w:r>
-        <w:rPr>
-          <w:rStyle w:val="a8"/>
-          <w:rFonts w:asciiTheme="minorEastAsia" w:hAnsiTheme="minorEastAsia" w:cs="Helvetica" w:hint="eastAsia"/>
-          <w:b w:val="0"/>
-          <w:color w:val="000000"/>
-          <w:sz w:val="16"/>
-          <w:shd w:val="clear" w:color="auto" w:fill="FFFFFF"/>
-        </w:rPr>
-        <w:t>NPCは基本、直進し続けます。プレーヤーは動き続けるNPCが道に迷わないように、PCを動かしてマップを改造し、誘導させてあげましょう。</w:t>
-      </w:r>
-    </w:p>
-    <w:p>
-      <w:pPr>
-        <w:pStyle w:val="a9"/>
-        <w:widowControl/>
-        <w:numPr>
-          <w:ilvl w:val="0"/>
-          <w:numId w:val="8"/>
-        </w:numPr>
-        <w:ind w:leftChars="0"/>
-        <w:jc w:val="left"/>
-        <w:rPr>
-          <w:rStyle w:val="a8"/>
-          <w:rFonts w:asciiTheme="minorEastAsia" w:hAnsiTheme="minorEastAsia" w:cs="Helvetica"/>
-          <w:b w:val="0"/>
-          <w:color w:val="000000"/>
-          <w:sz w:val="16"/>
-          <w:shd w:val="clear" w:color="auto" w:fill="FFFFFF"/>
-        </w:rPr>
-      </w:pPr>
-      <w:r>
-        <w:rPr>
-          <w:rStyle w:val="a8"/>
-          <w:rFonts w:asciiTheme="minorEastAsia" w:hAnsiTheme="minorEastAsia" w:cs="Helvetica" w:hint="eastAsia"/>
-          <w:b w:val="0"/>
-          <w:color w:val="000000"/>
-          <w:sz w:val="16"/>
-          <w:shd w:val="clear" w:color="auto" w:fill="FFFFFF"/>
-        </w:rPr>
-        <w:t>PCの行動は、ユーザプログラミング画面でブロックを組むことで決定することができます。適切な</w:t>
-      </w:r>
-      <w:r>
-        <w:rPr>
-          <w:rStyle w:val="a8"/>
-          <w:rFonts w:asciiTheme="minorEastAsia" w:hAnsiTheme="minorEastAsia" w:cs="Helvetica" w:hint="eastAsia"/>
-          <w:b w:val="0"/>
-          <w:color w:val="000000"/>
-          <w:sz w:val="16"/>
-          <w:shd w:val="clear" w:color="auto" w:fill="FFFFFF"/>
-        </w:rPr>
-        <w:t>ブロックを置き、組み合わせて</w:t>
-      </w:r>
-      <w:r>
-        <w:rPr>
-          <w:rStyle w:val="a8"/>
-          <w:rFonts w:asciiTheme="minorEastAsia" w:hAnsiTheme="minorEastAsia" w:cs="Helvetica" w:hint="eastAsia"/>
-          <w:b w:val="0"/>
-          <w:color w:val="000000"/>
-          <w:sz w:val="16"/>
-          <w:shd w:val="clear" w:color="auto" w:fill="FFFFFF"/>
-        </w:rPr>
-        <w:t>PCを動かしましょう。</w:t>
-      </w:r>
-    </w:p>
-    <w:p>
-      <w:pPr>
-        <w:pStyle w:val="a9"/>
-        <w:widowControl/>
-        <w:numPr>
-          <w:ilvl w:val="0"/>
-          <w:numId w:val="8"/>
-        </w:numPr>
-        <w:ind w:leftChars="0"/>
-        <w:jc w:val="left"/>
-        <w:rPr>
-          <w:rStyle w:val="a8"/>
-          <w:rFonts w:asciiTheme="minorEastAsia" w:hAnsiTheme="minorEastAsia" w:cs="Helvetica"/>
-          <w:b w:val="0"/>
-          <w:color w:val="000000"/>
-          <w:sz w:val="16"/>
-          <w:shd w:val="clear" w:color="auto" w:fill="FFFFFF"/>
-        </w:rPr>
-      </w:pPr>
-      <w:r>
-        <w:rPr>
-          <w:rStyle w:val="a8"/>
-          <w:rFonts w:asciiTheme="minorEastAsia" w:hAnsiTheme="minorEastAsia" w:cs="Helvetica" w:hint="eastAsia"/>
-          <w:b w:val="0"/>
-          <w:color w:val="000000"/>
-          <w:sz w:val="16"/>
-          <w:shd w:val="clear" w:color="auto" w:fill="FFFFFF"/>
-        </w:rPr>
-        <w:t>ユーザプログラミングには、「コスト」 という</w:t>
-      </w:r>
-      <w:r>
-        <w:rPr>
-          <w:rStyle w:val="a8"/>
-          <w:rFonts w:asciiTheme="minorEastAsia" w:hAnsiTheme="minorEastAsia" w:cs="Helvetica" w:hint="eastAsia"/>
-          <w:b w:val="0"/>
-          <w:color w:val="000000"/>
-          <w:sz w:val="16"/>
-          <w:shd w:val="clear" w:color="auto" w:fill="FFFFFF"/>
-        </w:rPr>
-        <w:t>ブロック</w:t>
-      </w:r>
-      <w:r>
-        <w:rPr>
-          <w:rFonts w:hint="eastAsia"/>
-          <w:sz w:val="16"/>
-        </w:rPr>
-        <w:t>を置ける数</w:t>
-      </w:r>
-      <w:r>
-        <w:rPr>
-          <w:rStyle w:val="a8"/>
-          <w:rFonts w:asciiTheme="minorEastAsia" w:hAnsiTheme="minorEastAsia" w:cs="Helvetica" w:hint="eastAsia"/>
-          <w:b w:val="0"/>
-          <w:color w:val="000000"/>
-          <w:sz w:val="16"/>
-          <w:shd w:val="clear" w:color="auto" w:fill="FFFFFF"/>
-        </w:rPr>
-        <w:t>の</w:t>
-      </w:r>
-      <w:r>
-        <w:rPr>
-          <w:rStyle w:val="a8"/>
-          <w:rFonts w:asciiTheme="minorEastAsia" w:hAnsiTheme="minorEastAsia" w:cs="Helvetica" w:hint="eastAsia"/>
-          <w:b w:val="0"/>
-          <w:color w:val="000000"/>
-          <w:sz w:val="16"/>
-          <w:shd w:val="clear" w:color="auto" w:fill="FFFFFF"/>
-        </w:rPr>
-        <w:t>制限があります。コスト内で動かすために組み方を最小限に抑え、綺麗な組み合わせを導き出しましょう。</w:t>
-      </w:r>
-    </w:p>
-    <w:p>
-      <w:pPr>
-        <w:widowControl/>
-        <w:shd w:val="clear" w:color="auto" w:fill="E7E6E6" w:themeFill="background2"/>
-        <w:jc w:val="center"/>
-        <w:rPr>
-          <w:rStyle w:val="a8"/>
-          <w:rFonts w:ascii="Helvetica" w:hAnsi="Helvetica" w:cs="Helvetica"/>
-          <w:b w:val="0"/>
-          <w:color w:val="000000"/>
-          <w:sz w:val="20"/>
-          <w:shd w:val="clear" w:color="auto" w:fill="FFFFFF"/>
-        </w:rPr>
-      </w:pPr>
-      <w:r>
-        <w:rPr>
-          <w:rStyle w:val="a8"/>
-          <w:rFonts w:ascii="Helvetica" w:hAnsi="Helvetica" w:cs="Helvetica"/>
-          <w:b w:val="0"/>
-          <w:sz w:val="20"/>
-          <w:shd w:val="clear" w:color="auto" w:fill="E7E6E6" w:themeFill="background2"/>
-        </w:rPr>
-        <w:t>7</w:t>
       </w:r>
       <w:r>
         <w:rPr>
@@ -1596,7 +1419,6 @@
         <w:jc w:val="left"/>
         <w:rPr>
           <w:rStyle w:val="a8"/>
-          <w:rFonts w:hint="eastAsia"/>
           <w:b w:val="0"/>
           <w:bCs w:val="0"/>
           <w:sz w:val="56"/>
@@ -1611,7 +1433,29 @@
           <w:sz w:val="16"/>
           <w:shd w:val="clear" w:color="auto" w:fill="FFFFFF"/>
         </w:rPr>
-        <w:t>自由にパズルを解く「</w:t>
+        <w:t>自由にパズルを解く</w:t>
+      </w:r>
+      <w:r>
+        <w:rPr>
+          <w:rStyle w:val="a8"/>
+          <w:rFonts w:asciiTheme="minorEastAsia" w:hAnsiTheme="minorEastAsia" w:cs="Helvetica" w:hint="eastAsia"/>
+          <w:b w:val="0"/>
+          <w:color w:val="000000"/>
+          <w:sz w:val="16"/>
+          <w:shd w:val="clear" w:color="auto" w:fill="FFFFFF"/>
+        </w:rPr>
+        <w:t>ことができる</w:t>
+      </w:r>
+      <w:r>
+        <w:rPr>
+          <w:rStyle w:val="a8"/>
+          <w:rFonts w:asciiTheme="minorEastAsia" w:hAnsiTheme="minorEastAsia" w:cs="Helvetica" w:hint="eastAsia"/>
+          <w:b w:val="0"/>
+          <w:color w:val="000000"/>
+          <w:sz w:val="16"/>
+          <w:shd w:val="clear" w:color="auto" w:fill="FFFFFF"/>
+        </w:rPr>
+        <w:t>「</w:t>
       </w:r>
       <w:r>
         <w:rPr>
@@ -1647,7 +1491,29 @@
           <w:sz w:val="16"/>
           <w:shd w:val="clear" w:color="auto" w:fill="FFFFFF"/>
         </w:rPr>
-        <w:t>ゲームを進める「ストーリーモード」があります。自分に合ったモードを選択しましょう。</w:t>
+        <w:t>ゲームを進める</w:t>
+      </w:r>
+      <w:r>
+        <w:rPr>
+          <w:rStyle w:val="a8"/>
+          <w:rFonts w:asciiTheme="minorEastAsia" w:hAnsiTheme="minorEastAsia" w:cs="Helvetica" w:hint="eastAsia"/>
+          <w:b w:val="0"/>
+          <w:color w:val="000000"/>
+          <w:sz w:val="16"/>
+          <w:shd w:val="clear" w:color="auto" w:fill="FFFFFF"/>
+        </w:rPr>
+        <w:t>ことができる</w:t>
+      </w:r>
+      <w:r>
+        <w:rPr>
+          <w:rStyle w:val="a8"/>
+          <w:rFonts w:asciiTheme="minorEastAsia" w:hAnsiTheme="minorEastAsia" w:cs="Helvetica" w:hint="eastAsia"/>
+          <w:b w:val="0"/>
+          <w:color w:val="000000"/>
+          <w:sz w:val="16"/>
+          <w:shd w:val="clear" w:color="auto" w:fill="FFFFFF"/>
+        </w:rPr>
+        <w:t>「ストーリーモード」があります。自分に合ったモードを選択しましょう。</w:t>
       </w:r>
       <w:r>
         <w:rPr>
@@ -1925,7 +1791,7 @@
               <w:jc w:val="left"/>
               <w:rPr>
                 <w:rStyle w:val="a8"/>
-                <w:rFonts w:asciiTheme="minorEastAsia" w:hAnsiTheme="minorEastAsia" w:cs="Helvetica" w:hint="eastAsia"/>
+                <w:rFonts w:asciiTheme="minorEastAsia" w:hAnsiTheme="minorEastAsia" w:cs="Helvetica"/>
                 <w:b w:val="0"/>
                 <w:color w:val="000000"/>
                 <w:sz w:val="16"/>
@@ -2072,7 +1938,7 @@
               <w:jc w:val="left"/>
               <w:rPr>
                 <w:rStyle w:val="a8"/>
-                <w:rFonts w:asciiTheme="minorEastAsia" w:hAnsiTheme="minorEastAsia" w:cs="Helvetica" w:hint="eastAsia"/>
+                <w:rFonts w:asciiTheme="minorEastAsia" w:hAnsiTheme="minorEastAsia" w:cs="Helvetica"/>
                 <w:b w:val="0"/>
                 <w:color w:val="000000"/>
                 <w:sz w:val="16"/>
@@ -2299,7 +2165,7 @@
               <w:jc w:val="left"/>
               <w:rPr>
                 <w:rStyle w:val="a8"/>
-                <w:rFonts w:asciiTheme="minorEastAsia" w:hAnsiTheme="minorEastAsia" w:cs="Helvetica" w:hint="eastAsia"/>
+                <w:rFonts w:asciiTheme="minorEastAsia" w:hAnsiTheme="minorEastAsia" w:cs="Helvetica"/>
                 <w:b w:val="0"/>
                 <w:color w:val="000000"/>
                 <w:sz w:val="16"/>
@@ -2499,9 +2365,6 @@
     <w:p>
       <w:pPr>
         <w:widowControl/>
-        <w:pBdr>
-          <w:between w:val="single" w:sz="12" w:space="1" w:color="auto"/>
-        </w:pBdr>
         <w:jc w:val="left"/>
         <w:rPr>
           <w:rFonts w:asciiTheme="minorEastAsia" w:hAnsiTheme="minorEastAsia" w:cs="Helvetica"/>
@@ -2511,6 +2374,29 @@
           <w:shd w:val="clear" w:color="auto" w:fill="FFFFFF"/>
         </w:rPr>
       </w:pPr>
+    </w:p>
+    <w:p>
+      <w:pPr>
+        <w:widowControl/>
+        <w:jc w:val="left"/>
+        <w:rPr>
+          <w:rFonts w:asciiTheme="minorEastAsia" w:hAnsiTheme="minorEastAsia" w:cs="Helvetica"/>
+          <w:bCs/>
+          <w:color w:val="000000"/>
+          <w:sz w:val="16"/>
+          <w:shd w:val="clear" w:color="auto" w:fill="FFFFFF"/>
+        </w:rPr>
+      </w:pPr>
+      <w:r>
+        <w:rPr>
+          <w:rFonts w:asciiTheme="minorEastAsia" w:hAnsiTheme="minorEastAsia" w:cs="Helvetica"/>
+          <w:bCs/>
+          <w:color w:val="000000"/>
+          <w:sz w:val="16"/>
+          <w:shd w:val="clear" w:color="auto" w:fill="FFFFFF"/>
+        </w:rPr>
+        <w:br w:type="page"/>
+      </w:r>
     </w:p>
     <w:p>
       <w:pPr>
@@ -4135,20 +4021,7 @@
           <w:sz w:val="16"/>
           <w:shd w:val="clear" w:color="auto" w:fill="FFFFFF"/>
         </w:rPr>
-        <w:t>オリジナルストーリーで分かりやすくゲームを進めることができる為、小学生でも楽しく遊</w:t>
-      </w:r>
-      <w:bookmarkStart w:id="0" w:name="_GoBack"/>
-      <w:bookmarkEnd w:id="0"/>
-      <w:r>
-        <w:rPr>
-          <w:rStyle w:val="a8"/>
-          <w:rFonts w:asciiTheme="minorEastAsia" w:hAnsiTheme="minorEastAsia" w:cs="Helvetica" w:hint="eastAsia"/>
-          <w:b w:val="0"/>
-          <w:color w:val="000000"/>
-          <w:sz w:val="16"/>
-          <w:shd w:val="clear" w:color="auto" w:fill="FFFFFF"/>
-        </w:rPr>
-        <w:t>ぶことができます。</w:t>
+        <w:t>オリジナルストーリーで分かりやすくゲームを進めることができる為、小学生でも楽しく遊ぶことができます。</w:t>
       </w:r>
     </w:p>
     <w:p>
@@ -6512,7 +6385,21 @@
                 <w:rFonts w:hint="eastAsia"/>
                 <w:sz w:val="16"/>
               </w:rPr>
-              <w:t>ユーザプログラミング画面</w:t>
+              <w:t>ユーザ</w:t>
+            </w:r>
+            <w:r>
+              <w:rPr>
+                <w:rFonts w:hint="eastAsia"/>
+                <w:sz w:val="16"/>
+              </w:rPr>
+              <w:t>ー</w:t>
+            </w:r>
+            <w:r>
+              <w:rPr>
+                <w:rFonts w:hint="eastAsia"/>
+                <w:sz w:val="16"/>
+              </w:rPr>
+              <w:t>プログラミング画面</w:t>
             </w:r>
           </w:p>
         </w:tc>
@@ -6603,7 +6490,35 @@
           <w:rFonts w:hint="eastAsia"/>
           <w:sz w:val="16"/>
         </w:rPr>
-        <w:t>ユーザプログラミング内で</w:t>
+        <w:t>ユーザ</w:t>
+      </w:r>
+      <w:r>
+        <w:rPr>
+          <w:rFonts w:hint="eastAsia"/>
+          <w:sz w:val="16"/>
+        </w:rPr>
+        <w:t>ー</w:t>
+      </w:r>
+      <w:r>
+        <w:rPr>
+          <w:rFonts w:hint="eastAsia"/>
+          <w:sz w:val="16"/>
+        </w:rPr>
+        <w:t>プログラミング</w:t>
+      </w:r>
+      <w:r>
+        <w:rPr>
+          <w:rFonts w:hint="eastAsia"/>
+          <w:sz w:val="16"/>
+        </w:rPr>
+        <w:t>画面</w:t>
+      </w:r>
+      <w:r>
+        <w:rPr>
+          <w:rFonts w:hint="eastAsia"/>
+          <w:sz w:val="16"/>
+        </w:rPr>
+        <w:t>内で</w:t>
       </w:r>
       <w:r>
         <w:rPr>
@@ -6753,7 +6668,21 @@
           <w:rFonts w:hint="eastAsia"/>
           <w:sz w:val="16"/>
         </w:rPr>
-        <w:t>イベントリ中のブロックにカーソルを合わせ、左クリックをすることでブロックを持ち上げることができます。持ち上げたまま、ユーザプログラミング画面にドラッグ＆ドロップすることで、ブロックを配置することができます。</w:t>
+        <w:t>イベントリ中のブロックにカーソルを合わせ、左クリックをすることでブロックを持ち上げることができます。持ち上げたまま、ユーザ</w:t>
+      </w:r>
+      <w:r>
+        <w:rPr>
+          <w:rFonts w:hint="eastAsia"/>
+          <w:sz w:val="16"/>
+        </w:rPr>
+        <w:t>ー</w:t>
+      </w:r>
+      <w:r>
+        <w:rPr>
+          <w:rFonts w:hint="eastAsia"/>
+          <w:sz w:val="16"/>
+        </w:rPr>
+        <w:t>プログラミング画面にドラッグ＆ドロップすることで、ブロックを配置することができます。</w:t>
       </w:r>
     </w:p>
     <w:p>
@@ -6844,52 +6773,59 @@
         <w:rPr>
           <w:noProof/>
         </w:rPr>
-        <w:drawing>
-          <wp:inline distT="0" distB="0" distL="0" distR="0" wp14:anchorId="533DBD7D" wp14:editId="577C7E18">
-            <wp:extent cx="1994104" cy="967740"/>
-            <wp:effectExtent l="19050" t="19050" r="25400" b="22860"/>
-            <wp:docPr id="35" name="図 35"/>
-            <wp:cNvGraphicFramePr>
-              <a:graphicFrameLocks xmlns:a="http://schemas.openxmlformats.org/drawingml/2006/main" noChangeAspect="1"/>
-            </wp:cNvGraphicFramePr>
-            <a:graphic xmlns:a="http://schemas.openxmlformats.org/drawingml/2006/main">
-              <a:graphicData uri="http://schemas.openxmlformats.org/drawingml/2006/picture">
-                <pic:pic xmlns:pic="http://schemas.openxmlformats.org/drawingml/2006/picture">
-                  <pic:nvPicPr>
-                    <pic:cNvPr id="35" name="stage_explan03.png"/>
-                    <pic:cNvPicPr/>
-                  </pic:nvPicPr>
-                  <pic:blipFill>
-                    <a:blip r:embed="rId20" cstate="print">
-                      <a:extLst>
-                        <a:ext uri="{28A0092B-C50C-407E-A947-70E740481C1C}">
-                          <a14:useLocalDpi xmlns:a14="http://schemas.microsoft.com/office/drawing/2010/main" val="0"/>
-                        </a:ext>
-                      </a:extLst>
-                    </a:blip>
-                    <a:stretch>
-                      <a:fillRect/>
-                    </a:stretch>
-                  </pic:blipFill>
-                  <pic:spPr>
-                    <a:xfrm>
-                      <a:off x="0" y="0"/>
-                      <a:ext cx="2222507" cy="1078584"/>
-                    </a:xfrm>
-                    <a:prstGeom prst="rect">
-                      <a:avLst/>
-                    </a:prstGeom>
-                    <a:ln w="19050">
-                      <a:solidFill>
-                        <a:schemeClr val="tx1"/>
-                      </a:solidFill>
-                    </a:ln>
-                  </pic:spPr>
-                </pic:pic>
-              </a:graphicData>
-            </a:graphic>
-          </wp:inline>
-        </w:drawing>
+        <mc:AlternateContent>
+          <mc:Choice Requires="w16se">
+            <w:drawing>
+              <wp:inline distT="0" distB="0" distL="0" distR="0" wp14:anchorId="533DBD7D" wp14:editId="577C7E18">
+                <wp:extent cx="1994104" cy="967740"/>
+                <wp:effectExtent l="19050" t="19050" r="25400" b="22860"/>
+                <wp:docPr id="35" name="図 35"/>
+                <wp:cNvGraphicFramePr>
+                  <a:graphicFrameLocks xmlns:a="http://schemas.openxmlformats.org/drawingml/2006/main" noChangeAspect="1"/>
+                </wp:cNvGraphicFramePr>
+                <a:graphic xmlns:a="http://schemas.openxmlformats.org/drawingml/2006/main">
+                  <a:graphicData uri="http://schemas.openxmlformats.org/drawingml/2006/picture">
+                    <pic:pic xmlns:pic="http://schemas.openxmlformats.org/drawingml/2006/picture">
+                      <pic:nvPicPr>
+                        <pic:cNvPr id="35" name="stage_explan03.png"/>
+                        <pic:cNvPicPr/>
+                      </pic:nvPicPr>
+                      <pic:blipFill>
+                        <a:blip r:embed="rId20" cstate="print">
+                          <a:extLst>
+                            <a:ext uri="{28A0092B-C50C-407E-A947-70E740481C1C}">
+                              <a14:useLocalDpi xmlns:a14="http://schemas.microsoft.com/office/drawing/2010/main" val="0"/>
+                            </a:ext>
+                          </a:extLst>
+                        </a:blip>
+                        <a:stretch>
+                          <a:fillRect/>
+                        </a:stretch>
+                      </pic:blipFill>
+                      <pic:spPr>
+                        <a:xfrm>
+                          <a:off x="0" y="0"/>
+                          <a:ext cx="2222507" cy="1078584"/>
+                        </a:xfrm>
+                        <a:prstGeom prst="rect">
+                          <a:avLst/>
+                        </a:prstGeom>
+                        <a:ln w="19050">
+                          <a:solidFill>
+                            <a:schemeClr val="tx1"/>
+                          </a:solidFill>
+                        </a:ln>
+                      </pic:spPr>
+                    </pic:pic>
+                  </a:graphicData>
+                </a:graphic>
+              </wp:inline>
+            </w:drawing>
+          </mc:Choice>
+          <mc:Fallback>
+            <w:rFonts w:ascii="Segoe UI Emoji" w:eastAsia="Segoe UI Emoji" w:hAnsi="Segoe UI Emoji" w:cs="Segoe UI Emoji"/>
+          </mc:Fallback>
+        </mc:AlternateContent>
       </w:r>
       <w:r>
         <w:rPr>
@@ -6962,6 +6898,359 @@
             </a:graphic>
           </wp:inline>
         </w:drawing>
+      </w:r>
+    </w:p>
+    <w:p>
+      <w:pPr>
+        <w:widowControl/>
+        <w:shd w:val="clear" w:color="auto" w:fill="E7E6E6" w:themeFill="background2"/>
+        <w:jc w:val="center"/>
+        <w:rPr>
+          <w:rStyle w:val="a8"/>
+          <w:rFonts w:ascii="Helvetica" w:hAnsi="Helvetica" w:cs="Helvetica"/>
+          <w:b w:val="0"/>
+          <w:color w:val="000000"/>
+          <w:sz w:val="20"/>
+          <w:shd w:val="clear" w:color="auto" w:fill="FFFFFF"/>
+        </w:rPr>
+      </w:pPr>
+      <w:r>
+        <w:rPr>
+          <w:rStyle w:val="a8"/>
+          <w:rFonts w:ascii="Helvetica" w:hAnsi="Helvetica" w:cs="Helvetica"/>
+          <w:b w:val="0"/>
+          <w:sz w:val="20"/>
+          <w:shd w:val="clear" w:color="auto" w:fill="E7E6E6" w:themeFill="background2"/>
+        </w:rPr>
+        <w:t>3</w:t>
+      </w:r>
+      <w:r>
+        <w:rPr>
+          <w:rStyle w:val="a8"/>
+          <w:rFonts w:ascii="Helvetica" w:hAnsi="Helvetica" w:cs="Helvetica" w:hint="eastAsia"/>
+          <w:b w:val="0"/>
+          <w:sz w:val="20"/>
+          <w:shd w:val="clear" w:color="auto" w:fill="E7E6E6" w:themeFill="background2"/>
+        </w:rPr>
+        <w:t>．</w:t>
+      </w:r>
+      <w:r>
+        <w:rPr>
+          <w:rFonts w:hint="eastAsia"/>
+          <w:sz w:val="20"/>
+          <w:szCs w:val="21"/>
+        </w:rPr>
+        <w:t>ゲーム</w:t>
+      </w:r>
+      <w:r>
+        <w:rPr>
+          <w:rFonts w:hint="eastAsia"/>
+          <w:sz w:val="20"/>
+          <w:szCs w:val="21"/>
+        </w:rPr>
+        <w:t>を進行する際</w:t>
+      </w:r>
+      <w:r>
+        <w:rPr>
+          <w:rFonts w:hint="eastAsia"/>
+          <w:sz w:val="20"/>
+          <w:szCs w:val="21"/>
+        </w:rPr>
+        <w:t>の注意点</w:t>
+      </w:r>
+    </w:p>
+    <w:p>
+      <w:pPr>
+        <w:pStyle w:val="a9"/>
+        <w:widowControl/>
+        <w:numPr>
+          <w:ilvl w:val="0"/>
+          <w:numId w:val="8"/>
+        </w:numPr>
+        <w:ind w:leftChars="0"/>
+        <w:jc w:val="left"/>
+        <w:rPr>
+          <w:rStyle w:val="a8"/>
+          <w:rFonts w:asciiTheme="minorEastAsia" w:hAnsiTheme="minorEastAsia" w:cs="Helvetica"/>
+          <w:b w:val="0"/>
+          <w:color w:val="000000"/>
+          <w:sz w:val="16"/>
+          <w:shd w:val="clear" w:color="auto" w:fill="FFFFFF"/>
+        </w:rPr>
+      </w:pPr>
+      <w:r>
+        <w:rPr>
+          <w:rStyle w:val="a8"/>
+          <w:rFonts w:asciiTheme="minorEastAsia" w:hAnsiTheme="minorEastAsia" w:cs="Helvetica" w:hint="eastAsia"/>
+          <w:b w:val="0"/>
+          <w:color w:val="000000"/>
+          <w:sz w:val="16"/>
+          <w:shd w:val="clear" w:color="auto" w:fill="FFFFFF"/>
+        </w:rPr>
+        <w:t>NPC</w:t>
+      </w:r>
+      <w:r>
+        <w:rPr>
+          <w:rStyle w:val="a8"/>
+          <w:rFonts w:asciiTheme="minorEastAsia" w:hAnsiTheme="minorEastAsia" w:cs="Helvetica" w:hint="eastAsia"/>
+          <w:b w:val="0"/>
+          <w:color w:val="000000"/>
+          <w:sz w:val="16"/>
+          <w:shd w:val="clear" w:color="auto" w:fill="FFFFFF"/>
+        </w:rPr>
+        <w:t>は基本、直進し続けます。</w:t>
+      </w:r>
+      <w:r>
+        <w:rPr>
+          <w:rStyle w:val="a8"/>
+          <w:rFonts w:asciiTheme="minorEastAsia" w:hAnsiTheme="minorEastAsia" w:cs="Helvetica" w:hint="eastAsia"/>
+          <w:b w:val="0"/>
+          <w:color w:val="000000"/>
+          <w:sz w:val="16"/>
+          <w:shd w:val="clear" w:color="auto" w:fill="FFFFFF"/>
+        </w:rPr>
+        <w:t>動き続けるNPCが道に迷わないように、PCを動かしてマップを改造し、誘導させてあげましょう。</w:t>
+      </w:r>
+    </w:p>
+    <w:p>
+      <w:pPr>
+        <w:pStyle w:val="a9"/>
+        <w:widowControl/>
+        <w:numPr>
+          <w:ilvl w:val="0"/>
+          <w:numId w:val="8"/>
+        </w:numPr>
+        <w:ind w:leftChars="0"/>
+        <w:jc w:val="left"/>
+        <w:rPr>
+          <w:rStyle w:val="a8"/>
+          <w:rFonts w:asciiTheme="minorEastAsia" w:hAnsiTheme="minorEastAsia" w:cs="Helvetica"/>
+          <w:b w:val="0"/>
+          <w:color w:val="000000"/>
+          <w:sz w:val="16"/>
+          <w:shd w:val="clear" w:color="auto" w:fill="FFFFFF"/>
+        </w:rPr>
+      </w:pPr>
+      <w:r>
+        <w:rPr>
+          <w:rStyle w:val="a8"/>
+          <w:rFonts w:asciiTheme="minorEastAsia" w:hAnsiTheme="minorEastAsia" w:cs="Helvetica" w:hint="eastAsia"/>
+          <w:b w:val="0"/>
+          <w:color w:val="000000"/>
+          <w:sz w:val="16"/>
+          <w:shd w:val="clear" w:color="auto" w:fill="FFFFFF"/>
+        </w:rPr>
+        <w:t>PCの行動は、ユーザ</w:t>
+      </w:r>
+      <w:r>
+        <w:rPr>
+          <w:rStyle w:val="a8"/>
+          <w:rFonts w:asciiTheme="minorEastAsia" w:hAnsiTheme="minorEastAsia" w:cs="Helvetica" w:hint="eastAsia"/>
+          <w:b w:val="0"/>
+          <w:color w:val="000000"/>
+          <w:sz w:val="16"/>
+          <w:shd w:val="clear" w:color="auto" w:fill="FFFFFF"/>
+        </w:rPr>
+        <w:t>ー</w:t>
+      </w:r>
+      <w:r>
+        <w:rPr>
+          <w:rStyle w:val="a8"/>
+          <w:rFonts w:asciiTheme="minorEastAsia" w:hAnsiTheme="minorEastAsia" w:cs="Helvetica" w:hint="eastAsia"/>
+          <w:b w:val="0"/>
+          <w:color w:val="000000"/>
+          <w:sz w:val="16"/>
+          <w:shd w:val="clear" w:color="auto" w:fill="FFFFFF"/>
+        </w:rPr>
+        <w:t>プログラミング画面でブロックを組むことで決定することができます。適切な</w:t>
+      </w:r>
+      <w:r>
+        <w:rPr>
+          <w:rStyle w:val="a8"/>
+          <w:rFonts w:asciiTheme="minorEastAsia" w:hAnsiTheme="minorEastAsia" w:cs="Helvetica" w:hint="eastAsia"/>
+          <w:b w:val="0"/>
+          <w:color w:val="000000"/>
+          <w:sz w:val="16"/>
+          <w:shd w:val="clear" w:color="auto" w:fill="FFFFFF"/>
+        </w:rPr>
+        <w:t>ブロックを置き、組み合わせて</w:t>
+      </w:r>
+      <w:r>
+        <w:rPr>
+          <w:rStyle w:val="a8"/>
+          <w:rFonts w:asciiTheme="minorEastAsia" w:hAnsiTheme="minorEastAsia" w:cs="Helvetica" w:hint="eastAsia"/>
+          <w:b w:val="0"/>
+          <w:color w:val="000000"/>
+          <w:sz w:val="16"/>
+          <w:shd w:val="clear" w:color="auto" w:fill="FFFFFF"/>
+        </w:rPr>
+        <w:t>PCを動かしましょう。</w:t>
+      </w:r>
+    </w:p>
+    <w:p>
+      <w:pPr>
+        <w:pStyle w:val="a9"/>
+        <w:widowControl/>
+        <w:numPr>
+          <w:ilvl w:val="0"/>
+          <w:numId w:val="8"/>
+        </w:numPr>
+        <w:ind w:leftChars="0"/>
+        <w:jc w:val="left"/>
+        <w:rPr>
+          <w:rStyle w:val="a8"/>
+          <w:rFonts w:asciiTheme="minorEastAsia" w:hAnsiTheme="minorEastAsia" w:cs="Helvetica"/>
+          <w:b w:val="0"/>
+          <w:color w:val="000000"/>
+          <w:sz w:val="16"/>
+          <w:shd w:val="clear" w:color="auto" w:fill="FFFFFF"/>
+        </w:rPr>
+      </w:pPr>
+      <w:r>
+        <w:rPr>
+          <w:rStyle w:val="a8"/>
+          <w:rFonts w:asciiTheme="minorEastAsia" w:hAnsiTheme="minorEastAsia" w:cs="Helvetica" w:hint="eastAsia"/>
+          <w:b w:val="0"/>
+          <w:color w:val="000000"/>
+          <w:sz w:val="16"/>
+          <w:shd w:val="clear" w:color="auto" w:fill="FFFFFF"/>
+        </w:rPr>
+        <w:t>ユーザ</w:t>
+      </w:r>
+      <w:r>
+        <w:rPr>
+          <w:rStyle w:val="a8"/>
+          <w:rFonts w:asciiTheme="minorEastAsia" w:hAnsiTheme="minorEastAsia" w:cs="Helvetica" w:hint="eastAsia"/>
+          <w:b w:val="0"/>
+          <w:color w:val="000000"/>
+          <w:sz w:val="16"/>
+          <w:shd w:val="clear" w:color="auto" w:fill="FFFFFF"/>
+        </w:rPr>
+        <w:t>ープログラミングで</w:t>
+      </w:r>
+      <w:r>
+        <w:rPr>
+          <w:rStyle w:val="a8"/>
+          <w:rFonts w:asciiTheme="minorEastAsia" w:hAnsiTheme="minorEastAsia" w:cs="Helvetica" w:hint="eastAsia"/>
+          <w:b w:val="0"/>
+          <w:color w:val="000000"/>
+          <w:sz w:val="16"/>
+          <w:shd w:val="clear" w:color="auto" w:fill="FFFFFF"/>
+        </w:rPr>
+        <w:t>は、「コスト」 という</w:t>
+      </w:r>
+      <w:r>
+        <w:rPr>
+          <w:rStyle w:val="a8"/>
+          <w:rFonts w:asciiTheme="minorEastAsia" w:hAnsiTheme="minorEastAsia" w:cs="Helvetica" w:hint="eastAsia"/>
+          <w:b w:val="0"/>
+          <w:color w:val="000000"/>
+          <w:sz w:val="16"/>
+          <w:shd w:val="clear" w:color="auto" w:fill="FFFFFF"/>
+        </w:rPr>
+        <w:t>、</w:t>
+      </w:r>
+      <w:r>
+        <w:rPr>
+          <w:rStyle w:val="a8"/>
+          <w:rFonts w:asciiTheme="minorEastAsia" w:hAnsiTheme="minorEastAsia" w:cs="Helvetica" w:hint="eastAsia"/>
+          <w:b w:val="0"/>
+          <w:color w:val="000000"/>
+          <w:sz w:val="16"/>
+          <w:shd w:val="clear" w:color="auto" w:fill="FFFFFF"/>
+        </w:rPr>
+        <w:t>ブロック</w:t>
+      </w:r>
+      <w:r>
+        <w:rPr>
+          <w:rFonts w:hint="eastAsia"/>
+          <w:sz w:val="16"/>
+        </w:rPr>
+        <w:t>を置ける数</w:t>
+      </w:r>
+      <w:r>
+        <w:rPr>
+          <w:rStyle w:val="a8"/>
+          <w:rFonts w:asciiTheme="minorEastAsia" w:hAnsiTheme="minorEastAsia" w:cs="Helvetica" w:hint="eastAsia"/>
+          <w:b w:val="0"/>
+          <w:color w:val="000000"/>
+          <w:sz w:val="16"/>
+          <w:shd w:val="clear" w:color="auto" w:fill="FFFFFF"/>
+        </w:rPr>
+        <w:t>の</w:t>
+      </w:r>
+      <w:r>
+        <w:rPr>
+          <w:rStyle w:val="a8"/>
+          <w:rFonts w:asciiTheme="minorEastAsia" w:hAnsiTheme="minorEastAsia" w:cs="Helvetica" w:hint="eastAsia"/>
+          <w:b w:val="0"/>
+          <w:color w:val="000000"/>
+          <w:sz w:val="16"/>
+          <w:shd w:val="clear" w:color="auto" w:fill="FFFFFF"/>
+        </w:rPr>
+        <w:t>制限があります。コスト内で動かすために組み方を最小限に抑え、綺麗な組み合わせを導き出しましょう。</w:t>
+      </w:r>
+    </w:p>
+    <w:p>
+      <w:pPr>
+        <w:pStyle w:val="a9"/>
+        <w:widowControl/>
+        <w:numPr>
+          <w:ilvl w:val="0"/>
+          <w:numId w:val="8"/>
+        </w:numPr>
+        <w:ind w:leftChars="0"/>
+        <w:jc w:val="left"/>
+        <w:rPr>
+          <w:rStyle w:val="a8"/>
+          <w:rFonts w:asciiTheme="minorEastAsia" w:hAnsiTheme="minorEastAsia" w:cs="Helvetica"/>
+          <w:b w:val="0"/>
+          <w:color w:val="000000"/>
+          <w:sz w:val="16"/>
+          <w:shd w:val="clear" w:color="auto" w:fill="FFFFFF"/>
+        </w:rPr>
+      </w:pPr>
+      <w:r>
+        <w:rPr>
+          <w:rStyle w:val="a8"/>
+          <w:rFonts w:asciiTheme="minorEastAsia" w:hAnsiTheme="minorEastAsia" w:cs="Helvetica" w:hint="eastAsia"/>
+          <w:b w:val="0"/>
+          <w:color w:val="000000"/>
+          <w:sz w:val="16"/>
+          <w:shd w:val="clear" w:color="auto" w:fill="FFFFFF"/>
+        </w:rPr>
+        <w:t>ゲーム内では、「歩数制限」という、NPCがマップ上で動くことのできる歩数が存在します。歩数の上限を超えてしまわないように、なるべく最短ルートでNPCをゴールまで導きましょう。</w:t>
+      </w:r>
+    </w:p>
+    <w:p>
+      <w:pPr>
+        <w:pStyle w:val="a9"/>
+        <w:widowControl/>
+        <w:numPr>
+          <w:ilvl w:val="0"/>
+          <w:numId w:val="8"/>
+        </w:numPr>
+        <w:ind w:leftChars="0"/>
+        <w:jc w:val="left"/>
+        <w:rPr>
+          <w:rStyle w:val="a8"/>
+          <w:rFonts w:asciiTheme="minorEastAsia" w:hAnsiTheme="minorEastAsia" w:cs="Helvetica"/>
+          <w:b w:val="0"/>
+          <w:color w:val="000000"/>
+          <w:sz w:val="16"/>
+          <w:shd w:val="clear" w:color="auto" w:fill="FFFFFF"/>
+        </w:rPr>
+      </w:pPr>
+      <w:r>
+        <w:rPr>
+          <w:rStyle w:val="a8"/>
+          <w:rFonts w:asciiTheme="minorEastAsia" w:hAnsiTheme="minorEastAsia" w:cs="Helvetica" w:hint="eastAsia"/>
+          <w:b w:val="0"/>
+          <w:color w:val="000000"/>
+          <w:sz w:val="16"/>
+          <w:shd w:val="clear" w:color="auto" w:fill="FFFFFF"/>
+        </w:rPr>
+        <w:t>各ステージの答えは一つだけとは限りません。複数の答えが見つけられるように挑戦してください。</w:t>
       </w:r>
     </w:p>
     <w:p>
@@ -7302,23 +7591,21 @@
                 <w:rFonts w:hint="eastAsia"/>
                 <w:sz w:val="16"/>
               </w:rPr>
-              <w:t>:</w:t>
-            </w:r>
-            <w:proofErr w:type="spellStart"/>
-            <w:r>
-              <w:rPr>
-                <w:rFonts w:hint="eastAsia"/>
-                <w:sz w:val="16"/>
-              </w:rPr>
-              <w:t>NonPlayer</w:t>
-            </w:r>
-            <w:proofErr w:type="spellEnd"/>
-            <w:r>
-              <w:rPr>
-                <w:rFonts w:hint="eastAsia"/>
-                <w:sz w:val="16"/>
-              </w:rPr>
-              <w:t xml:space="preserve"> Character</w:t>
+              <w:t>:Non</w:t>
+            </w:r>
+            <w:r>
+              <w:rPr>
+                <w:rFonts w:hint="eastAsia"/>
+                <w:sz w:val="16"/>
+              </w:rPr>
+              <w:t xml:space="preserve"> </w:t>
+            </w:r>
+            <w:r>
+              <w:rPr>
+                <w:rFonts w:hint="eastAsia"/>
+                <w:sz w:val="16"/>
+              </w:rPr>
+              <w:t>Player Character</w:t>
             </w:r>
             <w:r>
               <w:rPr>
@@ -8544,7 +8831,7 @@
             </w:pPr>
             <w:r>
               <w:pict w14:anchorId="5B1F6D4F">
-                <v:shape id="図 94" o:spid="_x0000_i1028" type="#_x0000_t75" style="width:14.95pt;height:14.95pt;visibility:visible;mso-wrap-style:square" o:bullet="t">
+                <v:shape id="図 94" o:spid="_x0000_i1028" type="#_x0000_t75" style="width:15.05pt;height:15.05pt;visibility:visible;mso-wrap-style:square" o:bullet="t">
                   <v:imagedata r:id="rId33" o:title=""/>
                 </v:shape>
               </w:pict>
@@ -9007,6 +9294,13 @@
           <w:sz w:val="16"/>
         </w:rPr>
         <w:t>通常ブロック：普通のブロック</w:t>
+      </w:r>
+      <w:r>
+        <w:rPr>
+          <w:rFonts w:hint="eastAsia"/>
+          <w:sz w:val="16"/>
+        </w:rPr>
+        <w:t>です。ユーザープログラミング画面内で自由に配置し、組み合わせることができます。</w:t>
       </w:r>
     </w:p>
     <w:tbl>
@@ -9462,6 +9756,27 @@
                 <w:rFonts w:hint="eastAsia"/>
                 <w:sz w:val="16"/>
               </w:rPr>
+              <w:t>PCの足元が「</w:t>
+            </w:r>
+            <w:r>
+              <w:rPr>
+                <w:rFonts w:hint="eastAsia"/>
+                <w:sz w:val="16"/>
+              </w:rPr>
+              <w:t>岩</w:t>
+            </w:r>
+            <w:r>
+              <w:rPr>
+                <w:rFonts w:hint="eastAsia"/>
+                <w:sz w:val="16"/>
+              </w:rPr>
+              <w:t>」である場合、</w:t>
+            </w:r>
+            <w:r>
+              <w:rPr>
+                <w:rFonts w:hint="eastAsia"/>
+                <w:sz w:val="16"/>
+              </w:rPr>
               <w:t>PCの足元の岩を破壊します</w:t>
             </w:r>
           </w:p>
@@ -9568,7 +9883,7 @@
                 <w:rFonts w:hint="eastAsia"/>
                 <w:sz w:val="16"/>
               </w:rPr>
-              <w:t>PCの足元が「ふつうのゆか」である場合、岩を配置します</w:t>
+              <w:t>PCの足元が「ゆか」である場合、岩を配置します</w:t>
             </w:r>
           </w:p>
         </w:tc>
@@ -9637,6 +9952,142 @@
           </w:p>
         </w:tc>
       </w:tr>
+      <w:tr>
+        <w:trPr>
+          <w:trHeight w:val="67"/>
+        </w:trPr>
+        <w:tc>
+          <w:tcPr>
+            <w:tcW w:w="3114" w:type="dxa"/>
+          </w:tcPr>
+          <w:p>
+            <w:pPr>
+              <w:rPr>
+                <w:sz w:val="16"/>
+              </w:rPr>
+            </w:pPr>
+            <w:r>
+              <w:rPr>
+                <w:rFonts w:hint="eastAsia"/>
+                <w:sz w:val="16"/>
+              </w:rPr>
+              <w:t>こわれるゆかの修復</w:t>
+            </w:r>
+          </w:p>
+        </w:tc>
+        <w:tc>
+          <w:tcPr>
+            <w:tcW w:w="5386" w:type="dxa"/>
+          </w:tcPr>
+          <w:p>
+            <w:pPr>
+              <w:rPr>
+                <w:sz w:val="16"/>
+              </w:rPr>
+            </w:pPr>
+            <w:r>
+              <w:rPr>
+                <w:rFonts w:hint="eastAsia"/>
+                <w:sz w:val="16"/>
+              </w:rPr>
+              <w:t>PCの足元が「</w:t>
+            </w:r>
+            <w:r>
+              <w:rPr>
+                <w:rFonts w:hint="eastAsia"/>
+                <w:sz w:val="16"/>
+              </w:rPr>
+              <w:t>こわれる</w:t>
+            </w:r>
+            <w:r>
+              <w:rPr>
+                <w:rFonts w:hint="eastAsia"/>
+                <w:sz w:val="16"/>
+              </w:rPr>
+              <w:t>ゆか」である場合、</w:t>
+            </w:r>
+            <w:r>
+              <w:rPr>
+                <w:rFonts w:hint="eastAsia"/>
+                <w:sz w:val="16"/>
+              </w:rPr>
+              <w:t>通過できる数を</w:t>
+            </w:r>
+            <w:r>
+              <w:rPr>
+                <w:sz w:val="16"/>
+              </w:rPr>
+              <w:t>1</w:t>
+            </w:r>
+            <w:r>
+              <w:rPr>
+                <w:rFonts w:hint="eastAsia"/>
+                <w:sz w:val="16"/>
+              </w:rPr>
+              <w:t>増やします</w:t>
+            </w:r>
+          </w:p>
+        </w:tc>
+        <w:tc>
+          <w:tcPr>
+            <w:tcW w:w="1560" w:type="dxa"/>
+          </w:tcPr>
+          <w:p>
+            <w:pPr>
+              <w:jc w:val="center"/>
+              <w:rPr>
+                <w:noProof/>
+              </w:rPr>
+            </w:pPr>
+            <w:r>
+              <w:rPr>
+                <w:noProof/>
+              </w:rPr>
+              <w:drawing>
+                <wp:inline distT="0" distB="0" distL="0" distR="0" wp14:anchorId="091ADBC1" wp14:editId="321D3BE2">
+                  <wp:extent cx="612251" cy="131951"/>
+                  <wp:effectExtent l="0" t="0" r="0" b="1905"/>
+                  <wp:docPr id="10" name="図 10"/>
+                  <wp:cNvGraphicFramePr>
+                    <a:graphicFrameLocks xmlns:a="http://schemas.openxmlformats.org/drawingml/2006/main" noChangeAspect="1"/>
+                  </wp:cNvGraphicFramePr>
+                  <a:graphic xmlns:a="http://schemas.openxmlformats.org/drawingml/2006/main">
+                    <a:graphicData uri="http://schemas.openxmlformats.org/drawingml/2006/picture">
+                      <pic:pic xmlns:pic="http://schemas.openxmlformats.org/drawingml/2006/picture">
+                        <pic:nvPicPr>
+                          <pic:cNvPr id="10" name="colp.png"/>
+                          <pic:cNvPicPr/>
+                        </pic:nvPicPr>
+                        <pic:blipFill>
+                          <a:blip r:embed="rId45">
+                            <a:extLst>
+                              <a:ext uri="{28A0092B-C50C-407E-A947-70E740481C1C}">
+                                <a14:useLocalDpi xmlns:a14="http://schemas.microsoft.com/office/drawing/2010/main" val="0"/>
+                              </a:ext>
+                            </a:extLst>
+                          </a:blip>
+                          <a:stretch>
+                            <a:fillRect/>
+                          </a:stretch>
+                        </pic:blipFill>
+                        <pic:spPr>
+                          <a:xfrm>
+                            <a:off x="0" y="0"/>
+                            <a:ext cx="1017409" cy="219270"/>
+                          </a:xfrm>
+                          <a:prstGeom prst="rect">
+                            <a:avLst/>
+                          </a:prstGeom>
+                        </pic:spPr>
+                      </pic:pic>
+                    </a:graphicData>
+                  </a:graphic>
+                </wp:inline>
+              </w:drawing>
+            </w:r>
+          </w:p>
+        </w:tc>
+      </w:tr>
     </w:tbl>
     <w:p>
       <w:pPr>
@@ -9658,6 +10109,27 @@
           <w:sz w:val="16"/>
         </w:rPr>
         <w:t>条件ブロック：条件分岐に結合して使用するブロック</w:t>
+      </w:r>
+      <w:r>
+        <w:rPr>
+          <w:rFonts w:hint="eastAsia"/>
+          <w:sz w:val="16"/>
+        </w:rPr>
+        <w:t>です。『条件分岐』と組み合わせることで、様々な条件指定を</w:t>
+      </w:r>
+      <w:r>
+        <w:rPr>
+          <w:rFonts w:hint="eastAsia"/>
+          <w:sz w:val="16"/>
+        </w:rPr>
+        <w:t>する</w:t>
+      </w:r>
+      <w:r>
+        <w:rPr>
+          <w:rFonts w:hint="eastAsia"/>
+          <w:sz w:val="16"/>
+        </w:rPr>
+        <w:t>ことができます。</w:t>
       </w:r>
     </w:p>
     <w:tbl>
@@ -9755,7 +10227,20 @@
                 <w:rFonts w:hint="eastAsia"/>
                 <w:sz w:val="16"/>
               </w:rPr>
-              <w:t>ループx回目またはそれ以後ならば</w:t>
+              <w:t>ループ</w:t>
+            </w:r>
+            <w:r>
+              <w:rPr>
+                <w:sz w:val="16"/>
+              </w:rPr>
+              <w:t>x</w:t>
+            </w:r>
+            <w:r>
+              <w:rPr>
+                <w:rFonts w:hint="eastAsia"/>
+                <w:sz w:val="16"/>
+              </w:rPr>
+              <w:t>回目またはそれ以後ならば</w:t>
             </w:r>
           </w:p>
         </w:tc>
@@ -9774,14 +10259,36 @@
                 <w:rFonts w:hint="eastAsia"/>
                 <w:sz w:val="16"/>
               </w:rPr>
-              <w:t>ループx回目またはそれ以後ならば処理をします</w:t>
-            </w:r>
-            <w:r>
-              <w:rPr>
-                <w:rFonts w:hint="eastAsia"/>
-                <w:sz w:val="16"/>
-              </w:rPr>
-              <w:t>。</w:t>
+              <w:t>ループ</w:t>
+            </w:r>
+            <w:r>
+              <w:rPr>
+                <w:rFonts w:hint="eastAsia"/>
+                <w:sz w:val="16"/>
+              </w:rPr>
+              <w:t>が</w:t>
+            </w:r>
+            <w:r>
+              <w:rPr>
+                <w:sz w:val="16"/>
+              </w:rPr>
+              <w:t>x</w:t>
+            </w:r>
+            <w:r>
+              <w:rPr>
+                <w:rFonts w:hint="eastAsia"/>
+                <w:sz w:val="16"/>
+              </w:rPr>
+              <w:t>回目またはそれ以後</w:t>
+            </w:r>
+            <w:bookmarkStart w:id="0" w:name="_GoBack"/>
+            <w:bookmarkEnd w:id="0"/>
+            <w:r>
+              <w:rPr>
+                <w:rFonts w:hint="eastAsia"/>
+                <w:sz w:val="16"/>
+              </w:rPr>
+              <w:t>ならば処理をします</w:t>
             </w:r>
           </w:p>
         </w:tc>
@@ -9816,7 +10323,7 @@
                           <pic:cNvPicPr/>
                         </pic:nvPicPr>
                         <pic:blipFill>
-                          <a:blip r:embed="rId45" cstate="print">
+                          <a:blip r:embed="rId46" cstate="print">
                             <a:extLst>
                               <a:ext uri="{28A0092B-C50C-407E-A947-70E740481C1C}">
                                 <a14:useLocalDpi xmlns:a14="http://schemas.microsoft.com/office/drawing/2010/main" val="0"/>
@@ -9861,7 +10368,7 @@
                 <w:rFonts w:hint="eastAsia"/>
                 <w:sz w:val="16"/>
               </w:rPr>
-              <w:t>足元が破壊できる</w:t>
+              <w:t>足元が</w:t>
             </w:r>
             <w:r>
               <w:rPr>
@@ -9901,7 +10408,7 @@
                 <w:rFonts w:hint="eastAsia"/>
                 <w:sz w:val="16"/>
               </w:rPr>
-              <w:t>「こわせる</w:t>
+              <w:t>「</w:t>
             </w:r>
             <w:r>
               <w:rPr>
@@ -9925,10 +10432,10 @@
                 <w:noProof/>
               </w:rPr>
               <w:drawing>
-                <wp:inline distT="0" distB="0" distL="0" distR="0" wp14:anchorId="47281048" wp14:editId="670583CE">
-                  <wp:extent cx="827478" cy="184361"/>
-                  <wp:effectExtent l="0" t="0" r="0" b="6350"/>
-                  <wp:docPr id="40" name="図 40"/>
+                <wp:inline distT="0" distB="0" distL="0" distR="0" wp14:anchorId="26161CA1" wp14:editId="73AB778E">
+                  <wp:extent cx="469127" cy="158447"/>
+                  <wp:effectExtent l="0" t="0" r="7620" b="0"/>
+                  <wp:docPr id="3" name="図 3"/>
                   <wp:cNvGraphicFramePr>
                     <a:graphicFrameLocks xmlns:a="http://schemas.openxmlformats.org/drawingml/2006/main" noChangeAspect="1"/>
                   </wp:cNvGraphicFramePr>
@@ -9936,117 +10443,11 @@
                     <a:graphicData uri="http://schemas.openxmlformats.org/drawingml/2006/picture">
                       <pic:pic xmlns:pic="http://schemas.openxmlformats.org/drawingml/2006/picture">
                         <pic:nvPicPr>
-                          <pic:cNvPr id="40" name="if_can_break.png"/>
-                          <pic:cNvPicPr/>
-                        </pic:nvPicPr>
-                        <pic:blipFill rotWithShape="1">
-                          <a:blip r:embed="rId46">
-                            <a:extLst>
-                              <a:ext uri="{28A0092B-C50C-407E-A947-70E740481C1C}">
-                                <a14:useLocalDpi xmlns:a14="http://schemas.microsoft.com/office/drawing/2010/main" val="0"/>
-                              </a:ext>
-                            </a:extLst>
-                          </a:blip>
-                          <a:srcRect l="5355" t="18776" r="8443" b="30721"/>
-                          <a:stretch/>
-                        </pic:blipFill>
-                        <pic:spPr bwMode="auto">
-                          <a:xfrm>
-                            <a:off x="0" y="0"/>
-                            <a:ext cx="1021053" cy="227489"/>
-                          </a:xfrm>
-                          <a:prstGeom prst="rect">
-                            <a:avLst/>
-                          </a:prstGeom>
-                          <a:ln>
-                            <a:noFill/>
-                          </a:ln>
-                          <a:extLst>
-                            <a:ext uri="{53640926-AAD7-44D8-BBD7-CCE9431645EC}">
-                              <a14:shadowObscured xmlns:a14="http://schemas.microsoft.com/office/drawing/2010/main"/>
-                            </a:ext>
-                          </a:extLst>
-                        </pic:spPr>
-                      </pic:pic>
-                    </a:graphicData>
-                  </a:graphic>
-                </wp:inline>
-              </w:drawing>
-            </w:r>
-          </w:p>
-        </w:tc>
-      </w:tr>
-      <w:tr>
-        <w:tc>
-          <w:tcPr>
-            <w:tcW w:w="3114" w:type="dxa"/>
-          </w:tcPr>
-          <w:p>
-            <w:pPr>
-              <w:rPr>
-                <w:sz w:val="16"/>
-              </w:rPr>
-            </w:pPr>
-            <w:r>
-              <w:rPr>
-                <w:rFonts w:hint="eastAsia"/>
-                <w:sz w:val="16"/>
-              </w:rPr>
-              <w:t>足元が破壊できない岩ならば</w:t>
-            </w:r>
-          </w:p>
-        </w:tc>
-        <w:tc>
-          <w:tcPr>
-            <w:tcW w:w="5340" w:type="dxa"/>
-          </w:tcPr>
-          <w:p>
-            <w:pPr>
-              <w:rPr>
-                <w:sz w:val="16"/>
-              </w:rPr>
-            </w:pPr>
-            <w:r>
-              <w:rPr>
-                <w:rFonts w:hint="eastAsia"/>
-                <w:sz w:val="16"/>
-              </w:rPr>
-              <w:t>PCの足元が「こわせない岩」ならば処理をします</w:t>
-            </w:r>
-          </w:p>
-        </w:tc>
-        <w:tc>
-          <w:tcPr>
-            <w:tcW w:w="1606" w:type="dxa"/>
-          </w:tcPr>
-          <w:p>
-            <w:pPr>
-              <w:jc w:val="center"/>
-              <w:rPr>
-                <w:noProof/>
-              </w:rPr>
-            </w:pPr>
-            <w:r>
-              <w:rPr>
-                <w:noProof/>
-              </w:rPr>
-              <w:drawing>
-                <wp:inline distT="0" distB="0" distL="0" distR="0" wp14:anchorId="599E5405" wp14:editId="2A0A2A05">
-                  <wp:extent cx="784141" cy="174254"/>
-                  <wp:effectExtent l="0" t="0" r="0" b="0"/>
-                  <wp:docPr id="43" name="図 43"/>
-                  <wp:cNvGraphicFramePr>
-                    <a:graphicFrameLocks xmlns:a="http://schemas.openxmlformats.org/drawingml/2006/main" noChangeAspect="1"/>
-                  </wp:cNvGraphicFramePr>
-                  <a:graphic xmlns:a="http://schemas.openxmlformats.org/drawingml/2006/main">
-                    <a:graphicData uri="http://schemas.openxmlformats.org/drawingml/2006/picture">
-                      <pic:pic xmlns:pic="http://schemas.openxmlformats.org/drawingml/2006/picture">
-                        <pic:nvPicPr>
-                          <pic:cNvPr id="43" name="if_cannot_break.png"/>
+                          <pic:cNvPr id="3" name="if_can_break.png"/>
                           <pic:cNvPicPr/>
                         </pic:nvPicPr>
                         <pic:blipFill>
-                          <a:blip r:embed="rId47">
+                          <a:blip r:embed="rId47" cstate="print">
                             <a:extLst>
                               <a:ext uri="{28A0092B-C50C-407E-A947-70E740481C1C}">
                                 <a14:useLocalDpi xmlns:a14="http://schemas.microsoft.com/office/drawing/2010/main" val="0"/>
@@ -10060,7 +10461,7 @@
                         <pic:spPr>
                           <a:xfrm>
                             <a:off x="0" y="0"/>
-                            <a:ext cx="935079" cy="207796"/>
+                            <a:ext cx="590670" cy="199498"/>
                           </a:xfrm>
                           <a:prstGeom prst="rect">
                             <a:avLst/>
@@ -10091,7 +10492,21 @@
                 <w:rFonts w:hint="eastAsia"/>
                 <w:sz w:val="16"/>
               </w:rPr>
-              <w:t>足元がゆかならば</w:t>
+              <w:t>足元が</w:t>
+            </w:r>
+            <w:r>
+              <w:rPr>
+                <w:rFonts w:hint="eastAsia"/>
+                <w:sz w:val="16"/>
+              </w:rPr>
+              <w:t>木</w:t>
+            </w:r>
+            <w:r>
+              <w:rPr>
+                <w:rFonts w:hint="eastAsia"/>
+                <w:sz w:val="16"/>
+              </w:rPr>
+              <w:t>ならば</w:t>
             </w:r>
           </w:p>
         </w:tc>
@@ -10110,7 +10525,21 @@
                 <w:rFonts w:hint="eastAsia"/>
                 <w:sz w:val="16"/>
               </w:rPr>
-              <w:t>PCの足元が壊せる「ゆか」ならば処理をします</w:t>
+              <w:t>PCの足元が「</w:t>
+            </w:r>
+            <w:r>
+              <w:rPr>
+                <w:rFonts w:hint="eastAsia"/>
+                <w:sz w:val="16"/>
+              </w:rPr>
+              <w:t>木</w:t>
+            </w:r>
+            <w:r>
+              <w:rPr>
+                <w:rFonts w:hint="eastAsia"/>
+                <w:sz w:val="16"/>
+              </w:rPr>
+              <w:t>」ならば処理をします</w:t>
             </w:r>
           </w:p>
         </w:tc>
@@ -10130,10 +10559,10 @@
                 <w:noProof/>
               </w:rPr>
               <w:drawing>
-                <wp:inline distT="0" distB="0" distL="0" distR="0" wp14:anchorId="62FAD25D" wp14:editId="4B651DBD">
-                  <wp:extent cx="626378" cy="177810"/>
-                  <wp:effectExtent l="0" t="0" r="2540" b="0"/>
-                  <wp:docPr id="44" name="図 44"/>
+                <wp:inline distT="0" distB="0" distL="0" distR="0" wp14:anchorId="7CEDE01A" wp14:editId="4F81178B">
+                  <wp:extent cx="429370" cy="141277"/>
+                  <wp:effectExtent l="0" t="0" r="0" b="0"/>
+                  <wp:docPr id="5" name="図 5"/>
                   <wp:cNvGraphicFramePr>
                     <a:graphicFrameLocks xmlns:a="http://schemas.openxmlformats.org/drawingml/2006/main" noChangeAspect="1"/>
                   </wp:cNvGraphicFramePr>
@@ -10141,7 +10570,7 @@
                     <a:graphicData uri="http://schemas.openxmlformats.org/drawingml/2006/picture">
                       <pic:pic xmlns:pic="http://schemas.openxmlformats.org/drawingml/2006/picture">
                         <pic:nvPicPr>
-                          <pic:cNvPr id="44" name="if_floor.png"/>
+                          <pic:cNvPr id="5" name="if_cannot_break.png"/>
                           <pic:cNvPicPr/>
                         </pic:nvPicPr>
                         <pic:blipFill>
@@ -10159,7 +10588,7 @@
                         <pic:spPr>
                           <a:xfrm>
                             <a:off x="0" y="0"/>
-                            <a:ext cx="761574" cy="216188"/>
+                            <a:ext cx="660451" cy="217310"/>
                           </a:xfrm>
                           <a:prstGeom prst="rect">
                             <a:avLst/>
@@ -10190,7 +10619,7 @@
                 <w:rFonts w:hint="eastAsia"/>
                 <w:sz w:val="16"/>
               </w:rPr>
-              <w:t>足元がこわれるゆかならば</w:t>
+              <w:t>足元がゆかならば</w:t>
             </w:r>
           </w:p>
         </w:tc>
@@ -10209,7 +10638,7 @@
                 <w:rFonts w:hint="eastAsia"/>
                 <w:sz w:val="16"/>
               </w:rPr>
-              <w:t>PCの足元が壊せる「こわれるゆか」ならば処理をします</w:t>
+              <w:t>PCの足元が壊せる「ゆか」ならば処理をします</w:t>
             </w:r>
           </w:p>
         </w:tc>
@@ -10229,10 +10658,10 @@
                 <w:noProof/>
               </w:rPr>
               <w:drawing>
-                <wp:inline distT="0" distB="0" distL="0" distR="0" wp14:anchorId="0132C158" wp14:editId="132FECBE">
-                  <wp:extent cx="780523" cy="148200"/>
-                  <wp:effectExtent l="0" t="0" r="635" b="4445"/>
-                  <wp:docPr id="45" name="図 45"/>
+                <wp:inline distT="0" distB="0" distL="0" distR="0" wp14:anchorId="5D853105" wp14:editId="5386B184">
+                  <wp:extent cx="425394" cy="122614"/>
+                  <wp:effectExtent l="0" t="0" r="0" b="0"/>
+                  <wp:docPr id="8" name="図 8"/>
                   <wp:cNvGraphicFramePr>
                     <a:graphicFrameLocks xmlns:a="http://schemas.openxmlformats.org/drawingml/2006/main" noChangeAspect="1"/>
                   </wp:cNvGraphicFramePr>
@@ -10240,11 +10669,11 @@
                     <a:graphicData uri="http://schemas.openxmlformats.org/drawingml/2006/picture">
                       <pic:pic xmlns:pic="http://schemas.openxmlformats.org/drawingml/2006/picture">
                         <pic:nvPicPr>
-                          <pic:cNvPr id="45" name="if_colp.png"/>
+                          <pic:cNvPr id="8" name="if_floor.png"/>
                           <pic:cNvPicPr/>
                         </pic:nvPicPr>
                         <pic:blipFill>
-                          <a:blip r:embed="rId49">
+                          <a:blip r:embed="rId49" cstate="print">
                             <a:extLst>
                               <a:ext uri="{28A0092B-C50C-407E-A947-70E740481C1C}">
                                 <a14:useLocalDpi xmlns:a14="http://schemas.microsoft.com/office/drawing/2010/main" val="0"/>
@@ -10258,7 +10687,7 @@
                         <pic:spPr>
                           <a:xfrm>
                             <a:off x="0" y="0"/>
-                            <a:ext cx="1094848" cy="207882"/>
+                            <a:ext cx="586173" cy="168956"/>
                           </a:xfrm>
                           <a:prstGeom prst="rect">
                             <a:avLst/>
@@ -10273,6 +10702,105 @@
           </w:p>
         </w:tc>
       </w:tr>
+      <w:tr>
+        <w:tc>
+          <w:tcPr>
+            <w:tcW w:w="3114" w:type="dxa"/>
+          </w:tcPr>
+          <w:p>
+            <w:pPr>
+              <w:rPr>
+                <w:sz w:val="16"/>
+              </w:rPr>
+            </w:pPr>
+            <w:r>
+              <w:rPr>
+                <w:rFonts w:hint="eastAsia"/>
+                <w:sz w:val="16"/>
+              </w:rPr>
+              <w:t>足元がこわれるゆかならば</w:t>
+            </w:r>
+          </w:p>
+        </w:tc>
+        <w:tc>
+          <w:tcPr>
+            <w:tcW w:w="5340" w:type="dxa"/>
+          </w:tcPr>
+          <w:p>
+            <w:pPr>
+              <w:rPr>
+                <w:sz w:val="16"/>
+              </w:rPr>
+            </w:pPr>
+            <w:r>
+              <w:rPr>
+                <w:rFonts w:hint="eastAsia"/>
+                <w:sz w:val="16"/>
+              </w:rPr>
+              <w:t>PCの足元が壊せる「こわれるゆか」ならば処理をします</w:t>
+            </w:r>
+          </w:p>
+        </w:tc>
+        <w:tc>
+          <w:tcPr>
+            <w:tcW w:w="1606" w:type="dxa"/>
+          </w:tcPr>
+          <w:p>
+            <w:pPr>
+              <w:jc w:val="center"/>
+              <w:rPr>
+                <w:noProof/>
+              </w:rPr>
+            </w:pPr>
+            <w:r>
+              <w:rPr>
+                <w:noProof/>
+              </w:rPr>
+              <w:drawing>
+                <wp:inline distT="0" distB="0" distL="0" distR="0" wp14:anchorId="258A6E2A" wp14:editId="3A53EE8A">
+                  <wp:extent cx="671885" cy="150595"/>
+                  <wp:effectExtent l="0" t="0" r="0" b="1905"/>
+                  <wp:docPr id="6" name="図 6"/>
+                  <wp:cNvGraphicFramePr>
+                    <a:graphicFrameLocks xmlns:a="http://schemas.openxmlformats.org/drawingml/2006/main" noChangeAspect="1"/>
+                  </wp:cNvGraphicFramePr>
+                  <a:graphic xmlns:a="http://schemas.openxmlformats.org/drawingml/2006/main">
+                    <a:graphicData uri="http://schemas.openxmlformats.org/drawingml/2006/picture">
+                      <pic:pic xmlns:pic="http://schemas.openxmlformats.org/drawingml/2006/picture">
+                        <pic:nvPicPr>
+                          <pic:cNvPr id="6" name="if_colp.png"/>
+                          <pic:cNvPicPr/>
+                        </pic:nvPicPr>
+                        <pic:blipFill>
+                          <a:blip r:embed="rId50" cstate="print">
+                            <a:extLst>
+                              <a:ext uri="{28A0092B-C50C-407E-A947-70E740481C1C}">
+                                <a14:useLocalDpi xmlns:a14="http://schemas.microsoft.com/office/drawing/2010/main" val="0"/>
+                              </a:ext>
+                            </a:extLst>
+                          </a:blip>
+                          <a:stretch>
+                            <a:fillRect/>
+                          </a:stretch>
+                        </pic:blipFill>
+                        <pic:spPr>
+                          <a:xfrm>
+                            <a:off x="0" y="0"/>
+                            <a:ext cx="856644" cy="192006"/>
+                          </a:xfrm>
+                          <a:prstGeom prst="rect">
+                            <a:avLst/>
+                          </a:prstGeom>
+                        </pic:spPr>
+                      </pic:pic>
+                    </a:graphicData>
+                  </a:graphic>
+                </wp:inline>
+              </w:drawing>
+            </w:r>
+          </w:p>
+        </w:tc>
+      </w:tr>
     </w:tbl>
     <w:p>
       <w:pPr>
@@ -10311,8 +10839,14 @@
     </w:p>
     <w:p>
       <w:pPr>
+        <w:pStyle w:val="a9"/>
         <w:widowControl/>
+        <w:numPr>
+          <w:ilvl w:val="0"/>
+          <w:numId w:val="12"/>
+        </w:numPr>
         <w:shd w:val="clear" w:color="auto" w:fill="E7E6E6" w:themeFill="background2"/>
+        <w:ind w:leftChars="0"/>
         <w:jc w:val="center"/>
         <w:rPr>
           <w:sz w:val="20"/>
@@ -10323,124 +10857,105 @@
           <w:rFonts w:hint="eastAsia"/>
           <w:sz w:val="20"/>
         </w:rPr>
-        <w:t>1</w:t>
-      </w:r>
-      <w:r>
-        <w:rPr>
-          <w:sz w:val="20"/>
-        </w:rPr>
-        <w:t>.</w:t>
-      </w:r>
-      <w:r>
+        <w:t>あらすじ</w:t>
+      </w:r>
+    </w:p>
+    <w:p>
+      <w:pPr>
+        <w:widowControl/>
+        <w:jc w:val="left"/>
+        <w:rPr>
+          <w:sz w:val="16"/>
+        </w:rPr>
+      </w:pPr>
+      <w:r>
+        <w:rPr>
+          <w:rFonts w:hint="eastAsia"/>
+          <w:sz w:val="16"/>
+        </w:rPr>
+        <w:t>都市開発が進み、工業が盛んになったせいで荒廃してしまった森がありません。</w:t>
+      </w:r>
+    </w:p>
+    <w:p>
+      <w:pPr>
+        <w:widowControl/>
+        <w:jc w:val="left"/>
+        <w:rPr>
+          <w:sz w:val="16"/>
+        </w:rPr>
+      </w:pPr>
+      <w:r>
+        <w:rPr>
+          <w:rFonts w:hint="eastAsia"/>
+          <w:sz w:val="16"/>
+        </w:rPr>
+        <w:t>森には木が枯れ、ガラクタが捨てられてしまっています。</w:t>
+      </w:r>
+    </w:p>
+    <w:p>
+      <w:pPr>
+        <w:widowControl/>
+        <w:jc w:val="left"/>
+        <w:rPr>
+          <w:sz w:val="16"/>
+        </w:rPr>
+      </w:pPr>
+      <w:r>
+        <w:rPr>
+          <w:rFonts w:hint="eastAsia"/>
+          <w:sz w:val="16"/>
+        </w:rPr>
+        <w:t>住んでいた動物たちも狂暴化してしまいました。</w:t>
+      </w:r>
+    </w:p>
+    <w:p>
+      <w:pPr>
+        <w:widowControl/>
+        <w:jc w:val="left"/>
+        <w:rPr>
+          <w:sz w:val="16"/>
+        </w:rPr>
+      </w:pPr>
+      <w:r>
+        <w:rPr>
+          <w:rFonts w:hint="eastAsia"/>
+          <w:sz w:val="16"/>
+        </w:rPr>
+        <w:t>森を復活させるには、森の木々を守る大樹と泉を復活させるしかありません。</w:t>
+      </w:r>
+    </w:p>
+    <w:p>
+      <w:pPr>
+        <w:widowControl/>
+        <w:jc w:val="left"/>
+        <w:rPr>
+          <w:sz w:val="16"/>
+        </w:rPr>
+      </w:pPr>
+      <w:r>
+        <w:rPr>
+          <w:rFonts w:hint="eastAsia"/>
+          <w:sz w:val="16"/>
+        </w:rPr>
+        <w:t>果たして主人公は、森を復活させることができるのでしょうか。</w:t>
+      </w:r>
+    </w:p>
+    <w:p>
+      <w:pPr>
+        <w:pStyle w:val="a9"/>
+        <w:widowControl/>
+        <w:numPr>
+          <w:ilvl w:val="0"/>
+          <w:numId w:val="12"/>
+        </w:numPr>
+        <w:shd w:val="clear" w:color="auto" w:fill="E7E6E6" w:themeFill="background2"/>
+        <w:ind w:leftChars="0"/>
+        <w:jc w:val="center"/>
         <w:rPr>
           <w:rFonts w:hint="eastAsia"/>
           <w:sz w:val="20"/>
         </w:rPr>
-        <w:t>あらすじ</w:t>
-      </w:r>
-    </w:p>
-    <w:p>
-      <w:pPr>
-        <w:widowControl/>
-        <w:jc w:val="left"/>
-        <w:rPr>
-          <w:sz w:val="16"/>
-        </w:rPr>
-      </w:pPr>
-      <w:r>
-        <w:rPr>
-          <w:rFonts w:hint="eastAsia"/>
-          <w:sz w:val="16"/>
-        </w:rPr>
-        <w:t>都市開発が進み、工業が盛んになったせいで荒廃してしまった森がありません。</w:t>
-      </w:r>
-    </w:p>
-    <w:p>
-      <w:pPr>
-        <w:widowControl/>
-        <w:jc w:val="left"/>
-        <w:rPr>
-          <w:sz w:val="16"/>
-        </w:rPr>
-      </w:pPr>
-      <w:r>
-        <w:rPr>
-          <w:rFonts w:hint="eastAsia"/>
-          <w:sz w:val="16"/>
-        </w:rPr>
-        <w:t>森には木が枯れ、ガラクタが捨てられてしまっています。</w:t>
-      </w:r>
-    </w:p>
-    <w:p>
-      <w:pPr>
-        <w:widowControl/>
-        <w:jc w:val="left"/>
-        <w:rPr>
-          <w:sz w:val="16"/>
-        </w:rPr>
-      </w:pPr>
-      <w:r>
-        <w:rPr>
-          <w:rFonts w:hint="eastAsia"/>
-          <w:sz w:val="16"/>
-        </w:rPr>
-        <w:t>住んでいた動物たちも狂暴化してしまいました。</w:t>
-      </w:r>
-    </w:p>
-    <w:p>
-      <w:pPr>
-        <w:widowControl/>
-        <w:jc w:val="left"/>
-        <w:rPr>
-          <w:sz w:val="16"/>
-        </w:rPr>
-      </w:pPr>
-      <w:r>
-        <w:rPr>
-          <w:rFonts w:hint="eastAsia"/>
-          <w:sz w:val="16"/>
-        </w:rPr>
-        <w:t>森を復活させるには、森の木々を守る大樹と泉を復活させるしかありません。</w:t>
-      </w:r>
-    </w:p>
-    <w:p>
-      <w:pPr>
-        <w:widowControl/>
-        <w:jc w:val="left"/>
-        <w:rPr>
-          <w:sz w:val="16"/>
-        </w:rPr>
-      </w:pPr>
-      <w:r>
-        <w:rPr>
-          <w:rFonts w:hint="eastAsia"/>
-          <w:sz w:val="16"/>
-        </w:rPr>
-        <w:t>果たして主人公は、森を復活させることができるのでしょうか。</w:t>
-      </w:r>
-    </w:p>
-    <w:p>
-      <w:pPr>
-        <w:widowControl/>
-        <w:shd w:val="clear" w:color="auto" w:fill="E7E6E6" w:themeFill="background2"/>
-        <w:jc w:val="center"/>
-        <w:rPr>
-          <w:sz w:val="20"/>
-        </w:rPr>
-      </w:pPr>
-      <w:r>
-        <w:rPr>
-          <w:rFonts w:hint="eastAsia"/>
-          <w:sz w:val="20"/>
-        </w:rPr>
-        <w:t>2</w:t>
-      </w:r>
-      <w:r>
-        <w:rPr>
-          <w:sz w:val="20"/>
-        </w:rPr>
-        <w:t>.</w:t>
-      </w:r>
+      </w:pPr>
       <w:r>
         <w:rPr>
           <w:rFonts w:hint="eastAsia"/>
@@ -10562,7 +11077,7 @@
                     <pic:cNvPicPr/>
                   </pic:nvPicPr>
                   <pic:blipFill>
-                    <a:blip r:embed="rId50" cstate="print">
+                    <a:blip r:embed="rId51" cstate="print">
                       <a:extLst>
                         <a:ext uri="{28A0092B-C50C-407E-A947-70E740481C1C}">
                           <a14:useLocalDpi xmlns:a14="http://schemas.microsoft.com/office/drawing/2010/main" val="0"/>
@@ -10667,7 +11182,7 @@
                     <pic:cNvPicPr/>
                   </pic:nvPicPr>
                   <pic:blipFill>
-                    <a:blip r:embed="rId51" cstate="print">
+                    <a:blip r:embed="rId52" cstate="print">
                       <a:extLst>
                         <a:ext uri="{28A0092B-C50C-407E-A947-70E740481C1C}">
                           <a14:useLocalDpi xmlns:a14="http://schemas.microsoft.com/office/drawing/2010/main" val="0"/>
@@ -10695,7 +11210,7 @@
       </w:r>
     </w:p>
     <w:sectPr>
-      <w:footerReference w:type="default" r:id="rId52"/>
+      <w:footerReference w:type="default" r:id="rId53"/>
       <w:pgSz w:w="11906" w:h="16838"/>
       <w:pgMar w:top="720" w:right="720" w:bottom="720" w:left="1134" w:header="851" w:footer="992" w:gutter="0"/>
       <w:cols w:space="425"/>
@@ -10795,7 +11310,7 @@
             <w:noProof/>
             <w:lang w:val="ja-JP"/>
           </w:rPr>
-          <w:t>5</w:t>
+          <w:t>9</w:t>
         </w:r>
         <w:r>
           <w:rPr>
@@ -10865,21 +11380,21 @@
         <v:path o:extrusionok="f" gradientshapeok="t" o:connecttype="rect"/>
         <o:lock v:ext="edit" aspectratio="t"/>
       </v:shapetype>
-      <v:shape id="_x0000_i1180" type="#_x0000_t75" style="width:17pt;height:17pt;visibility:visible;mso-wrap-style:square" o:bullet="t">
+      <v:shape id="_x0000_i1059" type="#_x0000_t75" style="width:17pt;height:17pt;visibility:visible;mso-wrap-style:square" o:bullet="t">
         <v:imagedata r:id="rId1" o:title=""/>
       </v:shape>
     </w:pict>
   </w:numPicBullet>
   <w:numPicBullet w:numPicBulletId="1">
     <w:pict>
-      <v:shape id="_x0000_i1181" type="#_x0000_t75" style="width:24.45pt;height:24.45pt;visibility:visible;mso-wrap-style:square" o:bullet="t">
+      <v:shape id="_x0000_i1060" type="#_x0000_t75" style="width:24.85pt;height:24.85pt;visibility:visible;mso-wrap-style:square" o:bullet="t">
         <v:imagedata r:id="rId2" o:title=""/>
       </v:shape>
     </w:pict>
   </w:numPicBullet>
   <w:numPicBullet w:numPicBulletId="2">
     <w:pict>
-      <v:shape id="_x0000_i1182" type="#_x0000_t75" style="width:24.45pt;height:24.45pt;visibility:visible;mso-wrap-style:square" o:bullet="t">
+      <v:shape id="_x0000_i1061" type="#_x0000_t75" style="width:24.85pt;height:24.85pt;visibility:visible;mso-wrap-style:square" o:bullet="t">
         <v:imagedata r:id="rId3" o:title=""/>
       </v:shape>
     </w:pict>
@@ -11416,6 +11931,95 @@
     </w:lvl>
   </w:abstractNum>
   <w:abstractNum w:abstractNumId="6" w15:restartNumberingAfterBreak="0">
+    <w:nsid w:val="5B540090"/>
+    <w:multiLevelType w:val="hybridMultilevel"/>
+    <w:tmpl w:val="3DC4D4B8"/>
+    <w:lvl w:ilvl="0" w:tplc="32902D68">
+      <w:start w:val="1"/>
+      <w:numFmt w:val="decimal"/>
+      <w:lvlText w:val="%1."/>
+      <w:lvlJc w:val="left"/>
+      <w:pPr>
+        <w:ind w:left="360" w:hanging="360"/>
+      </w:pPr>
+      <w:rPr>
+        <w:rFonts w:hint="default"/>
+      </w:rPr>
+    </w:lvl>
+    <w:lvl w:ilvl="1" w:tplc="04090017" w:tentative="1">
+      <w:start w:val="1"/>
+      <w:numFmt w:val="aiueoFullWidth"/>
+      <w:lvlText w:val="(%2)"/>
+      <w:lvlJc w:val="left"/>
+      <w:pPr>
+        <w:ind w:left="840" w:hanging="420"/>
+      </w:pPr>
+    </w:lvl>
+    <w:lvl w:ilvl="2" w:tplc="04090011" w:tentative="1">
+      <w:start w:val="1"/>
+      <w:numFmt w:val="decimalEnclosedCircle"/>
+      <w:lvlText w:val="%3"/>
+      <w:lvlJc w:val="left"/>
+      <w:pPr>
+        <w:ind w:left="1260" w:hanging="420"/>
+      </w:pPr>
+    </w:lvl>
+    <w:lvl w:ilvl="3" w:tplc="0409000F" w:tentative="1">
+      <w:start w:val="1"/>
+      <w:numFmt w:val="decimal"/>
+      <w:lvlText w:val="%4."/>
+      <w:lvlJc w:val="left"/>
+      <w:pPr>
+        <w:ind w:left="1680" w:hanging="420"/>
+      </w:pPr>
+    </w:lvl>
+    <w:lvl w:ilvl="4" w:tplc="04090017" w:tentative="1">
+      <w:start w:val="1"/>
+      <w:numFmt w:val="aiueoFullWidth"/>
+      <w:lvlText w:val="(%5)"/>
+      <w:lvlJc w:val="left"/>
+      <w:pPr>
+        <w:ind w:left="2100" w:hanging="420"/>
+      </w:pPr>
+    </w:lvl>
+    <w:lvl w:ilvl="5" w:tplc="04090011" w:tentative="1">
+      <w:start w:val="1"/>
+      <w:numFmt w:val="decimalEnclosedCircle"/>
+      <w:lvlText w:val="%6"/>
+      <w:lvlJc w:val="left"/>
+      <w:pPr>
+        <w:ind w:left="2520" w:hanging="420"/>
+      </w:pPr>
+    </w:lvl>
+    <w:lvl w:ilvl="6" w:tplc="0409000F" w:tentative="1">
+      <w:start w:val="1"/>
+      <w:numFmt w:val="decimal"/>
+      <w:lvlText w:val="%7."/>
+      <w:lvlJc w:val="left"/>
+      <w:pPr>
+        <w:ind w:left="2940" w:hanging="420"/>
+      </w:pPr>
+    </w:lvl>
+    <w:lvl w:ilvl="7" w:tplc="04090017" w:tentative="1">
+      <w:start w:val="1"/>
+      <w:numFmt w:val="aiueoFullWidth"/>
+      <w:lvlText w:val="(%8)"/>
+      <w:lvlJc w:val="left"/>
+      <w:pPr>
+        <w:ind w:left="3360" w:hanging="420"/>
+      </w:pPr>
+    </w:lvl>
+    <w:lvl w:ilvl="8" w:tplc="04090011" w:tentative="1">
+      <w:start w:val="1"/>
+      <w:numFmt w:val="decimalEnclosedCircle"/>
+      <w:lvlText w:val="%9"/>
+      <w:lvlJc w:val="left"/>
+      <w:pPr>
+        <w:ind w:left="3780" w:hanging="420"/>
+      </w:pPr>
+    </w:lvl>
+  </w:abstractNum>
+  <w:abstractNum w:abstractNumId="7" w15:restartNumberingAfterBreak="0">
     <w:nsid w:val="60584C26"/>
     <w:multiLevelType w:val="hybridMultilevel"/>
     <w:tmpl w:val="33D85DDA"/>
@@ -11504,7 +12108,7 @@
       </w:pPr>
     </w:lvl>
   </w:abstractNum>
-  <w:abstractNum w:abstractNumId="7" w15:restartNumberingAfterBreak="0">
+  <w:abstractNum w:abstractNumId="8" w15:restartNumberingAfterBreak="0">
     <w:nsid w:val="610F4856"/>
     <w:multiLevelType w:val="hybridMultilevel"/>
     <w:tmpl w:val="9F60D740"/>
@@ -11593,7 +12197,7 @@
       </w:pPr>
     </w:lvl>
   </w:abstractNum>
-  <w:abstractNum w:abstractNumId="8" w15:restartNumberingAfterBreak="0">
+  <w:abstractNum w:abstractNumId="9" w15:restartNumberingAfterBreak="0">
     <w:nsid w:val="6A336CB2"/>
     <w:multiLevelType w:val="hybridMultilevel"/>
     <w:tmpl w:val="80A23C28"/>
@@ -11682,7 +12286,7 @@
       </w:pPr>
     </w:lvl>
   </w:abstractNum>
-  <w:abstractNum w:abstractNumId="9" w15:restartNumberingAfterBreak="0">
+  <w:abstractNum w:abstractNumId="10" w15:restartNumberingAfterBreak="0">
     <w:nsid w:val="6E5B7678"/>
     <w:multiLevelType w:val="hybridMultilevel"/>
     <w:tmpl w:val="33EE9F3A"/>
@@ -11768,7 +12372,7 @@
       </w:pPr>
     </w:lvl>
   </w:abstractNum>
-  <w:abstractNum w:abstractNumId="10" w15:restartNumberingAfterBreak="0">
+  <w:abstractNum w:abstractNumId="11" w15:restartNumberingAfterBreak="0">
     <w:nsid w:val="7F57017A"/>
     <w:multiLevelType w:val="hybridMultilevel"/>
     <w:tmpl w:val="9D1A914E"/>
@@ -11864,10 +12468,10 @@
     <w:abstractNumId w:val="0"/>
   </w:num>
   <w:num w:numId="3">
-    <w:abstractNumId w:val="10"/>
+    <w:abstractNumId w:val="11"/>
   </w:num>
   <w:num w:numId="4">
-    <w:abstractNumId w:val="7"/>
+    <w:abstractNumId w:val="8"/>
   </w:num>
   <w:num w:numId="5">
     <w:abstractNumId w:val="4"/>
@@ -11876,7 +12480,7 @@
     <w:abstractNumId w:val="5"/>
   </w:num>
   <w:num w:numId="7">
-    <w:abstractNumId w:val="6"/>
+    <w:abstractNumId w:val="7"/>
   </w:num>
   <w:num w:numId="8">
     <w:abstractNumId w:val="3"/>
@@ -11885,10 +12489,13 @@
     <w:abstractNumId w:val="1"/>
   </w:num>
   <w:num w:numId="10">
-    <w:abstractNumId w:val="8"/>
+    <w:abstractNumId w:val="9"/>
   </w:num>
   <w:num w:numId="11">
-    <w:abstractNumId w:val="9"/>
+    <w:abstractNumId w:val="10"/>
+  </w:num>
+  <w:num w:numId="12">
+    <w:abstractNumId w:val="6"/>
   </w:num>
 </w:numbering>
 </file>
@@ -12772,7 +13379,7 @@
 </file>
 
 <file path=customXml/itemProps1.xml><?xml version="1.0" encoding="utf-8"?>
-<ds:datastoreItem xmlns:ds="http://schemas.openxmlformats.org/officeDocument/2006/customXml" ds:itemID="{D4971089-9F91-4754-8ABD-76C74A14BE1E}">
+<ds:datastoreItem xmlns:ds="http://schemas.openxmlformats.org/officeDocument/2006/customXml" ds:itemID="{5B8C14F3-B2FB-4672-A569-BA0C6773068C}">
   <ds:schemaRefs>
     <ds:schemaRef ds:uri="http://schemas.openxmlformats.org/officeDocument/2006/bibliography"/>
   </ds:schemaRefs>

--- a/document.docx
+++ b/document.docx
@@ -1987,19 +1987,15 @@
             <w:r>
               <w:rPr>
                 <w:rStyle w:val="a8"/>
-                <w:rFonts w:asciiTheme="minorEastAsia" w:hAnsiTheme="minorEastAsia" w:cs="Helvetica"/>
+                <w:rFonts w:asciiTheme="minorEastAsia" w:hAnsiTheme="minorEastAsia" w:cs="Helvetica" w:hint="eastAsia"/>
                 <w:b w:val="0"/>
                 <w:color w:val="000000"/>
                 <w:sz w:val="16"/>
                 <w:shd w:val="clear" w:color="auto" w:fill="FFFFFF"/>
               </w:rPr>
-              <w:t>CPU Intel i5 第四世代またはそれ以上</w:t>
-            </w:r>
-          </w:p>
-          <w:p>
-            <w:pPr>
-              <w:widowControl/>
-              <w:jc w:val="left"/>
+              <w:t>・</w:t>
+            </w:r>
+            <w:r>
               <w:rPr>
                 <w:rStyle w:val="a8"/>
                 <w:rFonts w:asciiTheme="minorEastAsia" w:hAnsiTheme="minorEastAsia" w:cs="Helvetica"/>
@@ -2008,8 +2004,13 @@
                 <w:sz w:val="16"/>
                 <w:shd w:val="clear" w:color="auto" w:fill="FFFFFF"/>
               </w:rPr>
-            </w:pPr>
-            <w:r>
+              <w:t>CPU Intel i5 第四世代またはそれ以上</w:t>
+            </w:r>
+          </w:p>
+          <w:p>
+            <w:pPr>
+              <w:widowControl/>
+              <w:jc w:val="left"/>
               <w:rPr>
                 <w:rStyle w:val="a8"/>
                 <w:rFonts w:asciiTheme="minorEastAsia" w:hAnsiTheme="minorEastAsia" w:cs="Helvetica"/>
@@ -2018,13 +2019,19 @@
                 <w:sz w:val="16"/>
                 <w:shd w:val="clear" w:color="auto" w:fill="FFFFFF"/>
               </w:rPr>
-              <w:t>RAM 2GB 以上</w:t>
-            </w:r>
-          </w:p>
-          <w:p>
-            <w:pPr>
-              <w:widowControl/>
-              <w:jc w:val="left"/>
+            </w:pPr>
+            <w:r>
+              <w:rPr>
+                <w:rStyle w:val="a8"/>
+                <w:rFonts w:asciiTheme="minorEastAsia" w:hAnsiTheme="minorEastAsia" w:cs="Helvetica" w:hint="eastAsia"/>
+                <w:b w:val="0"/>
+                <w:color w:val="000000"/>
+                <w:sz w:val="16"/>
+                <w:shd w:val="clear" w:color="auto" w:fill="FFFFFF"/>
+              </w:rPr>
+              <w:t>・</w:t>
+            </w:r>
+            <w:r>
               <w:rPr>
                 <w:rStyle w:val="a8"/>
                 <w:rFonts w:asciiTheme="minorEastAsia" w:hAnsiTheme="minorEastAsia" w:cs="Helvetica"/>
@@ -2033,7 +2040,33 @@
                 <w:sz w:val="16"/>
                 <w:shd w:val="clear" w:color="auto" w:fill="FFFFFF"/>
               </w:rPr>
-            </w:pPr>
+              <w:t>RAM 2GB 以上</w:t>
+            </w:r>
+          </w:p>
+          <w:p>
+            <w:pPr>
+              <w:widowControl/>
+              <w:jc w:val="left"/>
+              <w:rPr>
+                <w:rStyle w:val="a8"/>
+                <w:rFonts w:asciiTheme="minorEastAsia" w:hAnsiTheme="minorEastAsia" w:cs="Helvetica"/>
+                <w:b w:val="0"/>
+                <w:color w:val="000000"/>
+                <w:sz w:val="16"/>
+                <w:shd w:val="clear" w:color="auto" w:fill="FFFFFF"/>
+              </w:rPr>
+            </w:pPr>
+            <w:r>
+              <w:rPr>
+                <w:rStyle w:val="a8"/>
+                <w:rFonts w:asciiTheme="minorEastAsia" w:hAnsiTheme="minorEastAsia" w:cs="Helvetica" w:hint="eastAsia"/>
+                <w:b w:val="0"/>
+                <w:color w:val="000000"/>
+                <w:sz w:val="16"/>
+                <w:shd w:val="clear" w:color="auto" w:fill="FFFFFF"/>
+              </w:rPr>
+              <w:t>・</w:t>
+            </w:r>
             <w:r>
               <w:rPr>
                 <w:rStyle w:val="a8"/>
@@ -2231,7 +2264,20 @@
                 <w:sz w:val="16"/>
                 <w:shd w:val="clear" w:color="auto" w:fill="FFFFFF"/>
               </w:rPr>
-              <w:t>Microsoft Windows 10, 11</w:t>
+              <w:t>Micros</w:t>
+            </w:r>
+            <w:bookmarkStart w:id="0" w:name="_GoBack"/>
+            <w:bookmarkEnd w:id="0"/>
+            <w:r>
+              <w:rPr>
+                <w:rStyle w:val="a8"/>
+                <w:rFonts w:asciiTheme="minorEastAsia" w:hAnsiTheme="minorEastAsia" w:cs="Helvetica"/>
+                <w:b w:val="0"/>
+                <w:color w:val="000000"/>
+                <w:sz w:val="16"/>
+                <w:shd w:val="clear" w:color="auto" w:fill="FFFFFF"/>
+              </w:rPr>
+              <w:t>oft Windows 10, 11</w:t>
             </w:r>
           </w:p>
           <w:p>
@@ -2289,19 +2335,15 @@
             <w:r>
               <w:rPr>
                 <w:rStyle w:val="a8"/>
-                <w:rFonts w:asciiTheme="minorEastAsia" w:hAnsiTheme="minorEastAsia" w:cs="Helvetica"/>
+                <w:rFonts w:asciiTheme="minorEastAsia" w:hAnsiTheme="minorEastAsia" w:cs="Helvetica" w:hint="eastAsia"/>
                 <w:b w:val="0"/>
                 <w:color w:val="000000"/>
                 <w:sz w:val="16"/>
                 <w:shd w:val="clear" w:color="auto" w:fill="FFFFFF"/>
               </w:rPr>
-              <w:t>CPU Intel i5 第六世代またはそれ以上</w:t>
-            </w:r>
-          </w:p>
-          <w:p>
-            <w:pPr>
-              <w:widowControl/>
-              <w:jc w:val="left"/>
+              <w:t>・</w:t>
+            </w:r>
+            <w:r>
               <w:rPr>
                 <w:rStyle w:val="a8"/>
                 <w:rFonts w:asciiTheme="minorEastAsia" w:hAnsiTheme="minorEastAsia" w:cs="Helvetica"/>
@@ -2310,8 +2352,13 @@
                 <w:sz w:val="16"/>
                 <w:shd w:val="clear" w:color="auto" w:fill="FFFFFF"/>
               </w:rPr>
-            </w:pPr>
-            <w:r>
+              <w:t>CPU Intel i5 第六世代またはそれ以上</w:t>
+            </w:r>
+          </w:p>
+          <w:p>
+            <w:pPr>
+              <w:widowControl/>
+              <w:jc w:val="left"/>
               <w:rPr>
                 <w:rStyle w:val="a8"/>
                 <w:rFonts w:asciiTheme="minorEastAsia" w:hAnsiTheme="minorEastAsia" w:cs="Helvetica"/>
@@ -2320,13 +2367,19 @@
                 <w:sz w:val="16"/>
                 <w:shd w:val="clear" w:color="auto" w:fill="FFFFFF"/>
               </w:rPr>
-              <w:t>RAM 4GB 以上</w:t>
-            </w:r>
-          </w:p>
-          <w:p>
-            <w:pPr>
-              <w:widowControl/>
-              <w:jc w:val="left"/>
+            </w:pPr>
+            <w:r>
+              <w:rPr>
+                <w:rStyle w:val="a8"/>
+                <w:rFonts w:asciiTheme="minorEastAsia" w:hAnsiTheme="minorEastAsia" w:cs="Helvetica" w:hint="eastAsia"/>
+                <w:b w:val="0"/>
+                <w:color w:val="000000"/>
+                <w:sz w:val="16"/>
+                <w:shd w:val="clear" w:color="auto" w:fill="FFFFFF"/>
+              </w:rPr>
+              <w:t>・</w:t>
+            </w:r>
+            <w:r>
               <w:rPr>
                 <w:rStyle w:val="a8"/>
                 <w:rFonts w:asciiTheme="minorEastAsia" w:hAnsiTheme="minorEastAsia" w:cs="Helvetica"/>
@@ -2335,7 +2388,33 @@
                 <w:sz w:val="16"/>
                 <w:shd w:val="clear" w:color="auto" w:fill="FFFFFF"/>
               </w:rPr>
-            </w:pPr>
+              <w:t>RAM 4GB 以上</w:t>
+            </w:r>
+          </w:p>
+          <w:p>
+            <w:pPr>
+              <w:widowControl/>
+              <w:jc w:val="left"/>
+              <w:rPr>
+                <w:rStyle w:val="a8"/>
+                <w:rFonts w:asciiTheme="minorEastAsia" w:hAnsiTheme="minorEastAsia" w:cs="Helvetica"/>
+                <w:b w:val="0"/>
+                <w:color w:val="000000"/>
+                <w:sz w:val="16"/>
+                <w:shd w:val="clear" w:color="auto" w:fill="FFFFFF"/>
+              </w:rPr>
+            </w:pPr>
+            <w:r>
+              <w:rPr>
+                <w:rStyle w:val="a8"/>
+                <w:rFonts w:asciiTheme="minorEastAsia" w:hAnsiTheme="minorEastAsia" w:cs="Helvetica" w:hint="eastAsia"/>
+                <w:b w:val="0"/>
+                <w:color w:val="000000"/>
+                <w:sz w:val="16"/>
+                <w:shd w:val="clear" w:color="auto" w:fill="FFFFFF"/>
+              </w:rPr>
+              <w:t>・</w:t>
+            </w:r>
             <w:r>
               <w:rPr>
                 <w:rStyle w:val="a8"/>
@@ -10279,16 +10358,7 @@
                 <w:rFonts w:hint="eastAsia"/>
                 <w:sz w:val="16"/>
               </w:rPr>
-              <w:t>回目またはそれ以後</w:t>
-            </w:r>
-            <w:bookmarkStart w:id="0" w:name="_GoBack"/>
-            <w:bookmarkEnd w:id="0"/>
-            <w:r>
-              <w:rPr>
-                <w:rFonts w:hint="eastAsia"/>
-                <w:sz w:val="16"/>
-              </w:rPr>
-              <w:t>ならば処理をします</w:t>
+              <w:t>回目またはそれ以後ならば処理をします</w:t>
             </w:r>
           </w:p>
         </w:tc>
@@ -10952,7 +11022,6 @@
         <w:ind w:leftChars="0"/>
         <w:jc w:val="center"/>
         <w:rPr>
-          <w:rFonts w:hint="eastAsia"/>
           <w:sz w:val="20"/>
         </w:rPr>
       </w:pPr>
@@ -11380,21 +11449,21 @@
         <v:path o:extrusionok="f" gradientshapeok="t" o:connecttype="rect"/>
         <o:lock v:ext="edit" aspectratio="t"/>
       </v:shapetype>
-      <v:shape id="_x0000_i1059" type="#_x0000_t75" style="width:17pt;height:17pt;visibility:visible;mso-wrap-style:square" o:bullet="t">
+      <v:shape id="_x0000_i1029" type="#_x0000_t75" style="width:17pt;height:17pt;visibility:visible;mso-wrap-style:square" o:bullet="t">
         <v:imagedata r:id="rId1" o:title=""/>
       </v:shape>
     </w:pict>
   </w:numPicBullet>
   <w:numPicBullet w:numPicBulletId="1">
     <w:pict>
-      <v:shape id="_x0000_i1060" type="#_x0000_t75" style="width:24.85pt;height:24.85pt;visibility:visible;mso-wrap-style:square" o:bullet="t">
+      <v:shape id="_x0000_i1030" type="#_x0000_t75" style="width:24.85pt;height:24.85pt;visibility:visible;mso-wrap-style:square" o:bullet="t">
         <v:imagedata r:id="rId2" o:title=""/>
       </v:shape>
     </w:pict>
   </w:numPicBullet>
   <w:numPicBullet w:numPicBulletId="2">
     <w:pict>
-      <v:shape id="_x0000_i1061" type="#_x0000_t75" style="width:24.85pt;height:24.85pt;visibility:visible;mso-wrap-style:square" o:bullet="t">
+      <v:shape id="_x0000_i1031" type="#_x0000_t75" style="width:24.85pt;height:24.85pt;visibility:visible;mso-wrap-style:square" o:bullet="t">
         <v:imagedata r:id="rId3" o:title=""/>
       </v:shape>
     </w:pict>
@@ -12898,6 +12967,7 @@
   <w:style w:type="character" w:default="1" w:styleId="a0">
     <w:name w:val="Default Paragraph Font"/>
     <w:uiPriority w:val="1"/>
+    <w:semiHidden/>
     <w:unhideWhenUsed/>
   </w:style>
   <w:style w:type="table" w:default="1" w:styleId="a1">
@@ -13379,7 +13449,7 @@
 </file>
 
 <file path=customXml/itemProps1.xml><?xml version="1.0" encoding="utf-8"?>
-<ds:datastoreItem xmlns:ds="http://schemas.openxmlformats.org/officeDocument/2006/customXml" ds:itemID="{5B8C14F3-B2FB-4672-A569-BA0C6773068C}">
+<ds:datastoreItem xmlns:ds="http://schemas.openxmlformats.org/officeDocument/2006/customXml" ds:itemID="{A33D0507-2AD0-4664-BDB7-A47F5E802655}">
   <ds:schemaRefs>
     <ds:schemaRef ds:uri="http://schemas.openxmlformats.org/officeDocument/2006/bibliography"/>
   </ds:schemaRefs>

--- a/document.docx
+++ b/document.docx
@@ -8,6 +8,7 @@
         <w:pBdr>
           <w:between w:val="single" w:sz="12" w:space="1" w:color="auto"/>
         </w:pBdr>
+        <w:spacing w:line="600" w:lineRule="auto"/>
         <w:jc w:val="center"/>
         <w:rPr>
           <w:noProof/>
@@ -83,6 +84,7 @@
         <w:pBdr>
           <w:between w:val="single" w:sz="12" w:space="1" w:color="auto"/>
         </w:pBdr>
+        <w:spacing w:line="600" w:lineRule="auto"/>
         <w:rPr>
           <w:noProof/>
           <w:sz w:val="2"/>
@@ -92,6 +94,416 @@
     <w:p>
       <w:pPr>
         <w:widowControl/>
+        <w:spacing w:line="600" w:lineRule="auto"/>
+        <w:jc w:val="center"/>
+        <w:rPr>
+          <w:sz w:val="40"/>
+        </w:rPr>
+      </w:pPr>
+      <w:r>
+        <w:rPr>
+          <w:rFonts w:hint="eastAsia"/>
+          <w:sz w:val="40"/>
+        </w:rPr>
+        <w:t>機能説明書</w:t>
+      </w:r>
+    </w:p>
+    <w:p>
+      <w:pPr>
+        <w:widowControl/>
+        <w:spacing w:line="600" w:lineRule="auto"/>
+        <w:jc w:val="center"/>
+        <w:rPr>
+          <w:sz w:val="56"/>
+        </w:rPr>
+      </w:pPr>
+    </w:p>
+    <w:p>
+      <w:pPr>
+        <w:widowControl/>
+        <w:spacing w:line="600" w:lineRule="auto"/>
+        <w:jc w:val="left"/>
+        <w:rPr>
+          <w:sz w:val="56"/>
+        </w:rPr>
+      </w:pPr>
+      <w:r>
+        <w:rPr>
+          <w:sz w:val="56"/>
+        </w:rPr>
+        <w:br w:type="page"/>
+      </w:r>
+    </w:p>
+    <w:sdt>
+      <w:sdtPr>
+        <w:rPr>
+          <w:lang w:val="ja-JP"/>
+        </w:rPr>
+        <w:id w:val="-1332220813"/>
+        <w:docPartObj>
+          <w:docPartGallery w:val="Table of Contents"/>
+          <w:docPartUnique/>
+        </w:docPartObj>
+      </w:sdtPr>
+      <w:sdtEndPr>
+        <w:rPr>
+          <w:b/>
+          <w:bCs/>
+        </w:rPr>
+      </w:sdtEndPr>
+      <w:sdtContent>
+        <w:p>
+          <w:pPr>
+            <w:widowControl/>
+            <w:jc w:val="left"/>
+            <w:rPr>
+              <w:rFonts w:hint="eastAsia"/>
+              <w:sz w:val="56"/>
+            </w:rPr>
+          </w:pPr>
+          <w:r>
+            <w:rPr>
+              <w:rFonts w:hint="eastAsia"/>
+              <w:sz w:val="56"/>
+            </w:rPr>
+            <w:t>目次</w:t>
+          </w:r>
+        </w:p>
+        <w:p>
+          <w:pPr>
+            <w:pStyle w:val="11"/>
+            <w:tabs>
+              <w:tab w:val="right" w:leader="dot" w:pos="10042"/>
+            </w:tabs>
+            <w:spacing w:line="600" w:lineRule="auto"/>
+            <w:rPr>
+              <w:noProof/>
+            </w:rPr>
+          </w:pPr>
+          <w:r>
+            <w:fldChar w:fldCharType="begin"/>
+          </w:r>
+          <w:r>
+            <w:instrText xml:space="preserve"> TOC \o "1-3" \h \z \u </w:instrText>
+          </w:r>
+          <w:r>
+            <w:fldChar w:fldCharType="separate"/>
+          </w:r>
+          <w:hyperlink w:anchor="_Toc85124399" w:history="1">
+            <w:r>
+              <w:rPr>
+                <w:rStyle w:val="aa"/>
+                <w:noProof/>
+              </w:rPr>
+              <w:t>プログラムの概要</w:t>
+            </w:r>
+            <w:r>
+              <w:rPr>
+                <w:noProof/>
+                <w:webHidden/>
+              </w:rPr>
+              <w:tab/>
+              <w:t>3</w:t>
+            </w:r>
+          </w:hyperlink>
+        </w:p>
+        <w:p>
+          <w:pPr>
+            <w:pStyle w:val="11"/>
+            <w:tabs>
+              <w:tab w:val="right" w:leader="dot" w:pos="10042"/>
+            </w:tabs>
+            <w:spacing w:line="600" w:lineRule="auto"/>
+            <w:rPr>
+              <w:noProof/>
+            </w:rPr>
+          </w:pPr>
+          <w:hyperlink w:anchor="_Toc85124400" w:history="1">
+            <w:r>
+              <w:rPr>
+                <w:rStyle w:val="aa"/>
+                <w:noProof/>
+              </w:rPr>
+              <w:t>プログラムの特徴</w:t>
+            </w:r>
+            <w:r>
+              <w:rPr>
+                <w:noProof/>
+                <w:webHidden/>
+              </w:rPr>
+              <w:tab/>
+              <w:t>4</w:t>
+            </w:r>
+          </w:hyperlink>
+        </w:p>
+        <w:p>
+          <w:pPr>
+            <w:pStyle w:val="11"/>
+            <w:tabs>
+              <w:tab w:val="right" w:leader="dot" w:pos="10042"/>
+            </w:tabs>
+            <w:spacing w:line="600" w:lineRule="auto"/>
+            <w:rPr>
+              <w:noProof/>
+            </w:rPr>
+          </w:pPr>
+          <w:hyperlink w:anchor="_Toc85124401" w:history="1">
+            <w:r>
+              <w:rPr>
+                <w:rStyle w:val="aa"/>
+                <w:noProof/>
+              </w:rPr>
+              <w:t>ソフトの必要環境</w:t>
+            </w:r>
+            <w:r>
+              <w:rPr>
+                <w:noProof/>
+                <w:webHidden/>
+              </w:rPr>
+              <w:tab/>
+              <w:t>4</w:t>
+            </w:r>
+          </w:hyperlink>
+        </w:p>
+        <w:p>
+          <w:pPr>
+            <w:pStyle w:val="11"/>
+            <w:tabs>
+              <w:tab w:val="right" w:leader="dot" w:pos="10042"/>
+            </w:tabs>
+            <w:spacing w:line="600" w:lineRule="auto"/>
+            <w:rPr>
+              <w:noProof/>
+            </w:rPr>
+          </w:pPr>
+          <w:hyperlink w:anchor="_Toc85124402" w:history="1">
+            <w:r>
+              <w:rPr>
+                <w:rStyle w:val="aa"/>
+                <w:noProof/>
+              </w:rPr>
+              <w:t>新規登録/ログイン</w:t>
+            </w:r>
+            <w:r>
+              <w:rPr>
+                <w:noProof/>
+                <w:webHidden/>
+              </w:rPr>
+              <w:tab/>
+              <w:t>5</w:t>
+            </w:r>
+          </w:hyperlink>
+        </w:p>
+        <w:p>
+          <w:pPr>
+            <w:pStyle w:val="11"/>
+            <w:tabs>
+              <w:tab w:val="right" w:leader="dot" w:pos="10042"/>
+            </w:tabs>
+            <w:spacing w:line="600" w:lineRule="auto"/>
+            <w:rPr>
+              <w:noProof/>
+            </w:rPr>
+          </w:pPr>
+          <w:hyperlink w:anchor="_Toc85124403" w:history="1">
+            <w:r>
+              <w:rPr>
+                <w:rStyle w:val="aa"/>
+                <w:noProof/>
+              </w:rPr>
+              <w:t>トップ画面</w:t>
+            </w:r>
+            <w:r>
+              <w:rPr>
+                <w:noProof/>
+                <w:webHidden/>
+              </w:rPr>
+              <w:tab/>
+              <w:t>6</w:t>
+            </w:r>
+          </w:hyperlink>
+        </w:p>
+        <w:p>
+          <w:pPr>
+            <w:pStyle w:val="11"/>
+            <w:tabs>
+              <w:tab w:val="right" w:leader="dot" w:pos="10042"/>
+            </w:tabs>
+            <w:spacing w:line="600" w:lineRule="auto"/>
+            <w:rPr>
+              <w:noProof/>
+            </w:rPr>
+          </w:pPr>
+          <w:hyperlink w:anchor="_Toc85124404" w:history="1">
+            <w:r>
+              <w:rPr>
+                <w:rStyle w:val="aa"/>
+                <w:noProof/>
+              </w:rPr>
+              <w:t>ゲーム画面</w:t>
+            </w:r>
+            <w:r>
+              <w:rPr>
+                <w:noProof/>
+                <w:webHidden/>
+              </w:rPr>
+              <w:tab/>
+              <w:t>7</w:t>
+            </w:r>
+          </w:hyperlink>
+        </w:p>
+        <w:p>
+          <w:pPr>
+            <w:pStyle w:val="11"/>
+            <w:tabs>
+              <w:tab w:val="right" w:leader="dot" w:pos="10042"/>
+            </w:tabs>
+            <w:spacing w:line="600" w:lineRule="auto"/>
+            <w:rPr>
+              <w:noProof/>
+            </w:rPr>
+          </w:pPr>
+          <w:hyperlink w:anchor="_Toc85124405" w:history="1">
+            <w:r>
+              <w:rPr>
+                <w:rStyle w:val="aa"/>
+                <w:noProof/>
+              </w:rPr>
+              <w:t>操作方法</w:t>
+            </w:r>
+            <w:r>
+              <w:rPr>
+                <w:noProof/>
+                <w:webHidden/>
+              </w:rPr>
+              <w:tab/>
+              <w:t>8</w:t>
+            </w:r>
+          </w:hyperlink>
+        </w:p>
+        <w:p>
+          <w:pPr>
+            <w:pStyle w:val="11"/>
+            <w:tabs>
+              <w:tab w:val="right" w:leader="dot" w:pos="10042"/>
+            </w:tabs>
+            <w:spacing w:line="600" w:lineRule="auto"/>
+            <w:rPr>
+              <w:noProof/>
+            </w:rPr>
+          </w:pPr>
+          <w:hyperlink w:anchor="_Toc85124406" w:history="1">
+            <w:r>
+              <w:rPr>
+                <w:rStyle w:val="aa"/>
+                <w:noProof/>
+              </w:rPr>
+              <w:t>マップ用語</w:t>
+            </w:r>
+            <w:r>
+              <w:rPr>
+                <w:noProof/>
+                <w:webHidden/>
+              </w:rPr>
+              <w:tab/>
+              <w:t>9</w:t>
+            </w:r>
+          </w:hyperlink>
+        </w:p>
+        <w:p>
+          <w:pPr>
+            <w:pStyle w:val="11"/>
+            <w:tabs>
+              <w:tab w:val="right" w:leader="dot" w:pos="10042"/>
+            </w:tabs>
+            <w:spacing w:line="600" w:lineRule="auto"/>
+            <w:rPr>
+              <w:noProof/>
+            </w:rPr>
+          </w:pPr>
+          <w:hyperlink w:anchor="_Toc85124407" w:history="1">
+            <w:r>
+              <w:rPr>
+                <w:rStyle w:val="aa"/>
+                <w:noProof/>
+              </w:rPr>
+              <w:t>ブロックの種類</w:t>
+            </w:r>
+            <w:r>
+              <w:rPr>
+                <w:noProof/>
+                <w:webHidden/>
+              </w:rPr>
+              <w:tab/>
+              <w:t>10</w:t>
+            </w:r>
+          </w:hyperlink>
+        </w:p>
+        <w:p>
+          <w:pPr>
+            <w:pStyle w:val="11"/>
+            <w:tabs>
+              <w:tab w:val="right" w:leader="dot" w:pos="10042"/>
+            </w:tabs>
+            <w:spacing w:line="600" w:lineRule="auto"/>
+            <w:rPr>
+              <w:noProof/>
+            </w:rPr>
+          </w:pPr>
+          <w:hyperlink w:anchor="_Toc85124408" w:history="1">
+            <w:r>
+              <w:rPr>
+                <w:rStyle w:val="aa"/>
+                <w:noProof/>
+              </w:rPr>
+              <w:t>ストーリー</w:t>
+            </w:r>
+            <w:r>
+              <w:rPr>
+                <w:noProof/>
+                <w:webHidden/>
+              </w:rPr>
+              <w:tab/>
+              <w:t>11</w:t>
+            </w:r>
+          </w:hyperlink>
+        </w:p>
+        <w:p>
+          <w:pPr>
+            <w:spacing w:line="600" w:lineRule="auto"/>
+            <w:rPr>
+              <w:b/>
+              <w:bCs/>
+              <w:lang w:val="ja-JP"/>
+            </w:rPr>
+          </w:pPr>
+          <w:r>
+            <w:rPr>
+              <w:b/>
+              <w:bCs/>
+              <w:lang w:val="ja-JP"/>
+            </w:rPr>
+            <w:fldChar w:fldCharType="end"/>
+          </w:r>
+        </w:p>
+      </w:sdtContent>
+    </w:sdt>
+    <w:p>
+      <w:pPr>
+        <w:spacing w:line="600" w:lineRule="auto"/>
+      </w:pPr>
+      <w:r>
+        <w:rPr>
+          <w:sz w:val="56"/>
+        </w:rPr>
+        <w:br w:type="page"/>
+      </w:r>
+      <w:bookmarkStart w:id="0" w:name="_GoBack"/>
+      <w:bookmarkEnd w:id="0"/>
+    </w:p>
+    <w:p>
+      <w:pPr>
+        <w:widowControl/>
         <w:jc w:val="left"/>
         <w:rPr>
           <w:sz w:val="56"/>
@@ -102,14 +514,15 @@
           <w:rFonts w:hint="eastAsia"/>
           <w:sz w:val="56"/>
         </w:rPr>
-        <w:t>概要</w:t>
+        <w:lastRenderedPageBreak/>
+        <w:t>プログラムの</w:t>
       </w:r>
       <w:r>
         <w:rPr>
           <w:rFonts w:hint="eastAsia"/>
           <w:sz w:val="56"/>
         </w:rPr>
-        <w:t>/ゲームの特徴</w:t>
+        <w:t>概要</w:t>
       </w:r>
     </w:p>
     <w:p>
@@ -1083,6 +1496,23 @@
     <w:p>
       <w:pPr>
         <w:widowControl/>
+        <w:jc w:val="left"/>
+        <w:rPr>
+          <w:sz w:val="56"/>
+        </w:rPr>
+      </w:pPr>
+      <w:r>
+        <w:rPr>
+          <w:rFonts w:hint="eastAsia"/>
+          <w:sz w:val="56"/>
+        </w:rPr>
+        <w:lastRenderedPageBreak/>
+        <w:t>プログラムの特徴</w:t>
+      </w:r>
+    </w:p>
+    <w:p>
+      <w:pPr>
+        <w:widowControl/>
         <w:shd w:val="clear" w:color="auto" w:fill="E7E6E6" w:themeFill="background2"/>
         <w:jc w:val="center"/>
         <w:rPr>
@@ -1102,8 +1532,7 @@
           <w:sz w:val="20"/>
           <w:shd w:val="clear" w:color="auto" w:fill="E7E6E6" w:themeFill="background2"/>
         </w:rPr>
-        <w:lastRenderedPageBreak/>
-        <w:t>4</w:t>
+        <w:t>1</w:t>
       </w:r>
       <w:r>
         <w:rPr>
@@ -1259,7 +1688,7 @@
           <w:sz w:val="20"/>
           <w:shd w:val="clear" w:color="auto" w:fill="E7E6E6" w:themeFill="background2"/>
         </w:rPr>
-        <w:t>5</w:t>
+        <w:t>2</w:t>
       </w:r>
       <w:r>
         <w:rPr>
@@ -1397,7 +1826,7 @@
           <w:sz w:val="20"/>
           <w:shd w:val="clear" w:color="auto" w:fill="E7E6E6" w:themeFill="background2"/>
         </w:rPr>
-        <w:t>6</w:t>
+        <w:t>3</w:t>
       </w:r>
       <w:r>
         <w:rPr>
@@ -1536,6 +1965,13 @@
           <w:shd w:val="clear" w:color="auto" w:fill="FFFFFF"/>
         </w:rPr>
         <w:br/>
+      </w:r>
+      <w:r>
+        <w:rPr>
+          <w:rFonts w:hint="eastAsia"/>
+          <w:sz w:val="56"/>
+        </w:rPr>
+        <w:t>ソフトの</w:t>
       </w:r>
       <w:r>
         <w:rPr>
@@ -2264,20 +2700,7 @@
                 <w:sz w:val="16"/>
                 <w:shd w:val="clear" w:color="auto" w:fill="FFFFFF"/>
               </w:rPr>
-              <w:t>Micros</w:t>
-            </w:r>
-            <w:bookmarkStart w:id="0" w:name="_GoBack"/>
-            <w:bookmarkEnd w:id="0"/>
-            <w:r>
-              <w:rPr>
-                <w:rStyle w:val="a8"/>
-                <w:rFonts w:asciiTheme="minorEastAsia" w:hAnsiTheme="minorEastAsia" w:cs="Helvetica"/>
-                <w:b w:val="0"/>
-                <w:color w:val="000000"/>
-                <w:sz w:val="16"/>
-                <w:shd w:val="clear" w:color="auto" w:fill="FFFFFF"/>
-              </w:rPr>
-              <w:t>oft Windows 10, 11</w:t>
+              <w:t>Microsoft Windows 10, 11</w:t>
             </w:r>
           </w:p>
           <w:p>
@@ -11379,7 +11802,7 @@
             <w:noProof/>
             <w:lang w:val="ja-JP"/>
           </w:rPr>
-          <w:t>9</w:t>
+          <w:t>4</w:t>
         </w:r>
         <w:r>
           <w:rPr>
@@ -11449,21 +11872,21 @@
         <v:path o:extrusionok="f" gradientshapeok="t" o:connecttype="rect"/>
         <o:lock v:ext="edit" aspectratio="t"/>
       </v:shapetype>
-      <v:shape id="_x0000_i1029" type="#_x0000_t75" style="width:17pt;height:17pt;visibility:visible;mso-wrap-style:square" o:bullet="t">
+      <v:shape id="_x0000_i1071" type="#_x0000_t75" style="width:17pt;height:17pt;visibility:visible;mso-wrap-style:square" o:bullet="t">
         <v:imagedata r:id="rId1" o:title=""/>
       </v:shape>
     </w:pict>
   </w:numPicBullet>
   <w:numPicBullet w:numPicBulletId="1">
     <w:pict>
-      <v:shape id="_x0000_i1030" type="#_x0000_t75" style="width:24.85pt;height:24.85pt;visibility:visible;mso-wrap-style:square" o:bullet="t">
+      <v:shape id="_x0000_i1072" type="#_x0000_t75" style="width:25pt;height:25pt;visibility:visible;mso-wrap-style:square" o:bullet="t">
         <v:imagedata r:id="rId2" o:title=""/>
       </v:shape>
     </w:pict>
   </w:numPicBullet>
   <w:numPicBullet w:numPicBulletId="2">
     <w:pict>
-      <v:shape id="_x0000_i1031" type="#_x0000_t75" style="width:24.85pt;height:24.85pt;visibility:visible;mso-wrap-style:square" o:bullet="t">
+      <v:shape id="_x0000_i1073" type="#_x0000_t75" style="width:25pt;height:25pt;visibility:visible;mso-wrap-style:square" o:bullet="t">
         <v:imagedata r:id="rId3" o:title=""/>
       </v:shape>
     </w:pict>
@@ -12964,10 +13387,27 @@
       <w:jc w:val="both"/>
     </w:pPr>
   </w:style>
+  <w:style w:type="paragraph" w:styleId="1">
+    <w:name w:val="heading 1"/>
+    <w:basedOn w:val="a"/>
+    <w:next w:val="a"/>
+    <w:link w:val="10"/>
+    <w:uiPriority w:val="9"/>
+    <w:qFormat/>
+    <w:rsid w:val="00276C28"/>
+    <w:pPr>
+      <w:keepNext/>
+      <w:outlineLvl w:val="0"/>
+    </w:pPr>
+    <w:rPr>
+      <w:rFonts w:asciiTheme="majorHAnsi" w:eastAsiaTheme="majorEastAsia" w:hAnsiTheme="majorHAnsi" w:cstheme="majorBidi"/>
+      <w:sz w:val="24"/>
+      <w:szCs w:val="24"/>
+    </w:rPr>
+  </w:style>
   <w:style w:type="character" w:default="1" w:styleId="a0">
     <w:name w:val="Default Paragraph Font"/>
     <w:uiPriority w:val="1"/>
-    <w:semiHidden/>
     <w:unhideWhenUsed/>
   </w:style>
   <w:style w:type="table" w:default="1" w:styleId="a1">
@@ -13179,6 +13619,49 @@
       <w:sz w:val="18"/>
       <w:szCs w:val="18"/>
     </w:rPr>
+  </w:style>
+  <w:style w:type="character" w:customStyle="1" w:styleId="10">
+    <w:name w:val="見出し 1 (文字)"/>
+    <w:basedOn w:val="a0"/>
+    <w:link w:val="1"/>
+    <w:uiPriority w:val="9"/>
+    <w:rsid w:val="00276C28"/>
+    <w:rPr>
+      <w:rFonts w:asciiTheme="majorHAnsi" w:eastAsiaTheme="majorEastAsia" w:hAnsiTheme="majorHAnsi" w:cstheme="majorBidi"/>
+      <w:sz w:val="24"/>
+      <w:szCs w:val="24"/>
+    </w:rPr>
+  </w:style>
+  <w:style w:type="paragraph" w:styleId="af3">
+    <w:name w:val="TOC Heading"/>
+    <w:basedOn w:val="1"/>
+    <w:next w:val="a"/>
+    <w:uiPriority w:val="39"/>
+    <w:unhideWhenUsed/>
+    <w:qFormat/>
+    <w:rsid w:val="00276C28"/>
+    <w:pPr>
+      <w:keepLines/>
+      <w:widowControl/>
+      <w:spacing w:before="240" w:line="259" w:lineRule="auto"/>
+      <w:jc w:val="left"/>
+      <w:outlineLvl w:val="9"/>
+    </w:pPr>
+    <w:rPr>
+      <w:color w:val="2E74B5" w:themeColor="accent1" w:themeShade="BF"/>
+      <w:kern w:val="0"/>
+      <w:sz w:val="32"/>
+      <w:szCs w:val="32"/>
+    </w:rPr>
+  </w:style>
+  <w:style w:type="paragraph" w:styleId="11">
+    <w:name w:val="toc 1"/>
+    <w:basedOn w:val="a"/>
+    <w:next w:val="a"/>
+    <w:autoRedefine/>
+    <w:uiPriority w:val="39"/>
+    <w:unhideWhenUsed/>
+    <w:rsid w:val="00276C28"/>
   </w:style>
 </w:styles>
 </file>
@@ -13449,7 +13932,7 @@
 </file>
 
 <file path=customXml/itemProps1.xml><?xml version="1.0" encoding="utf-8"?>
-<ds:datastoreItem xmlns:ds="http://schemas.openxmlformats.org/officeDocument/2006/customXml" ds:itemID="{A33D0507-2AD0-4664-BDB7-A47F5E802655}">
+<ds:datastoreItem xmlns:ds="http://schemas.openxmlformats.org/officeDocument/2006/customXml" ds:itemID="{7B1E2ACA-84E8-48DA-A903-BCA3A9F30B63}">
   <ds:schemaRefs>
     <ds:schemaRef ds:uri="http://schemas.openxmlformats.org/officeDocument/2006/bibliography"/>
   </ds:schemaRefs>

--- a/document.docx
+++ b/document.docx
@@ -36,8 +36,8 @@
           <w:sz w:val="72"/>
         </w:rPr>
         <w:drawing>
-          <wp:inline distT="0" distB="0" distL="0" distR="0" wp14:anchorId="462C5985" wp14:editId="2E7325DA">
-            <wp:extent cx="4130514" cy="863600"/>
+          <wp:inline distT="0" distB="0" distL="0" distR="0" wp14:anchorId="462C5985" wp14:editId="368BBEB7">
+            <wp:extent cx="4737944" cy="990600"/>
             <wp:effectExtent l="0" t="0" r="0" b="0"/>
             <wp:docPr id="9" name="図 9"/>
             <wp:cNvGraphicFramePr>
@@ -65,7 +65,7 @@
                   <pic:spPr>
                     <a:xfrm>
                       <a:off x="0" y="0"/>
-                      <a:ext cx="4692309" cy="981059"/>
+                      <a:ext cx="5479141" cy="1145568"/>
                     </a:xfrm>
                     <a:prstGeom prst="rect">
                       <a:avLst/>
@@ -97,13 +97,13 @@
         <w:spacing w:line="600" w:lineRule="auto"/>
         <w:jc w:val="center"/>
         <w:rPr>
-          <w:sz w:val="40"/>
+          <w:sz w:val="48"/>
         </w:rPr>
       </w:pPr>
       <w:r>
         <w:rPr>
           <w:rFonts w:hint="eastAsia"/>
-          <w:sz w:val="40"/>
+          <w:sz w:val="48"/>
         </w:rPr>
         <w:t>機能説明書</w:t>
       </w:r>
@@ -134,372 +134,326 @@
         <w:br w:type="page"/>
       </w:r>
     </w:p>
-    <w:sdt>
-      <w:sdtPr>
-        <w:rPr>
-          <w:lang w:val="ja-JP"/>
-        </w:rPr>
-        <w:id w:val="-1332220813"/>
-        <w:docPartObj>
-          <w:docPartGallery w:val="Table of Contents"/>
-          <w:docPartUnique/>
-        </w:docPartObj>
-      </w:sdtPr>
-      <w:sdtEndPr>
-        <w:rPr>
-          <w:b/>
-          <w:bCs/>
-        </w:rPr>
-      </w:sdtEndPr>
-      <w:sdtContent>
-        <w:p>
-          <w:pPr>
-            <w:widowControl/>
-            <w:jc w:val="left"/>
-            <w:rPr>
-              <w:rFonts w:hint="eastAsia"/>
-              <w:sz w:val="56"/>
-            </w:rPr>
-          </w:pPr>
-          <w:r>
-            <w:rPr>
-              <w:rFonts w:hint="eastAsia"/>
-              <w:sz w:val="56"/>
-            </w:rPr>
-            <w:t>目次</w:t>
-          </w:r>
-        </w:p>
-        <w:p>
-          <w:pPr>
-            <w:pStyle w:val="11"/>
-            <w:tabs>
-              <w:tab w:val="right" w:leader="dot" w:pos="10042"/>
-            </w:tabs>
-            <w:spacing w:line="600" w:lineRule="auto"/>
-            <w:rPr>
-              <w:noProof/>
-            </w:rPr>
-          </w:pPr>
-          <w:r>
-            <w:fldChar w:fldCharType="begin"/>
-          </w:r>
-          <w:r>
-            <w:instrText xml:space="preserve"> TOC \o "1-3" \h \z \u </w:instrText>
-          </w:r>
-          <w:r>
-            <w:fldChar w:fldCharType="separate"/>
-          </w:r>
-          <w:hyperlink w:anchor="_Toc85124399" w:history="1">
-            <w:r>
-              <w:rPr>
-                <w:rStyle w:val="aa"/>
-                <w:noProof/>
-              </w:rPr>
-              <w:t>プログラムの概要</w:t>
-            </w:r>
-            <w:r>
-              <w:rPr>
-                <w:noProof/>
-                <w:webHidden/>
-              </w:rPr>
-              <w:tab/>
-              <w:t>3</w:t>
-            </w:r>
-          </w:hyperlink>
-        </w:p>
-        <w:p>
-          <w:pPr>
-            <w:pStyle w:val="11"/>
-            <w:tabs>
-              <w:tab w:val="right" w:leader="dot" w:pos="10042"/>
-            </w:tabs>
-            <w:spacing w:line="600" w:lineRule="auto"/>
-            <w:rPr>
-              <w:noProof/>
-            </w:rPr>
-          </w:pPr>
-          <w:hyperlink w:anchor="_Toc85124400" w:history="1">
-            <w:r>
-              <w:rPr>
-                <w:rStyle w:val="aa"/>
-                <w:noProof/>
-              </w:rPr>
-              <w:t>プログラムの特徴</w:t>
-            </w:r>
-            <w:r>
-              <w:rPr>
-                <w:noProof/>
-                <w:webHidden/>
-              </w:rPr>
-              <w:tab/>
-              <w:t>4</w:t>
-            </w:r>
-          </w:hyperlink>
-        </w:p>
-        <w:p>
-          <w:pPr>
-            <w:pStyle w:val="11"/>
-            <w:tabs>
-              <w:tab w:val="right" w:leader="dot" w:pos="10042"/>
-            </w:tabs>
-            <w:spacing w:line="600" w:lineRule="auto"/>
-            <w:rPr>
-              <w:noProof/>
-            </w:rPr>
-          </w:pPr>
-          <w:hyperlink w:anchor="_Toc85124401" w:history="1">
-            <w:r>
-              <w:rPr>
-                <w:rStyle w:val="aa"/>
-                <w:noProof/>
-              </w:rPr>
-              <w:t>ソフトの必要環境</w:t>
-            </w:r>
-            <w:r>
-              <w:rPr>
-                <w:noProof/>
-                <w:webHidden/>
-              </w:rPr>
-              <w:tab/>
-              <w:t>4</w:t>
-            </w:r>
-          </w:hyperlink>
-        </w:p>
-        <w:p>
-          <w:pPr>
-            <w:pStyle w:val="11"/>
-            <w:tabs>
-              <w:tab w:val="right" w:leader="dot" w:pos="10042"/>
-            </w:tabs>
-            <w:spacing w:line="600" w:lineRule="auto"/>
-            <w:rPr>
-              <w:noProof/>
-            </w:rPr>
-          </w:pPr>
-          <w:hyperlink w:anchor="_Toc85124402" w:history="1">
-            <w:r>
-              <w:rPr>
-                <w:rStyle w:val="aa"/>
-                <w:noProof/>
-              </w:rPr>
-              <w:t>新規登録/ログイン</w:t>
-            </w:r>
-            <w:r>
-              <w:rPr>
-                <w:noProof/>
-                <w:webHidden/>
-              </w:rPr>
-              <w:tab/>
-              <w:t>5</w:t>
-            </w:r>
-          </w:hyperlink>
-        </w:p>
-        <w:p>
-          <w:pPr>
-            <w:pStyle w:val="11"/>
-            <w:tabs>
-              <w:tab w:val="right" w:leader="dot" w:pos="10042"/>
-            </w:tabs>
-            <w:spacing w:line="600" w:lineRule="auto"/>
-            <w:rPr>
-              <w:noProof/>
-            </w:rPr>
-          </w:pPr>
-          <w:hyperlink w:anchor="_Toc85124403" w:history="1">
-            <w:r>
-              <w:rPr>
-                <w:rStyle w:val="aa"/>
-                <w:noProof/>
-              </w:rPr>
-              <w:t>トップ画面</w:t>
-            </w:r>
-            <w:r>
-              <w:rPr>
-                <w:noProof/>
-                <w:webHidden/>
-              </w:rPr>
-              <w:tab/>
-              <w:t>6</w:t>
-            </w:r>
-          </w:hyperlink>
-        </w:p>
-        <w:p>
-          <w:pPr>
-            <w:pStyle w:val="11"/>
-            <w:tabs>
-              <w:tab w:val="right" w:leader="dot" w:pos="10042"/>
-            </w:tabs>
-            <w:spacing w:line="600" w:lineRule="auto"/>
-            <w:rPr>
-              <w:noProof/>
-            </w:rPr>
-          </w:pPr>
-          <w:hyperlink w:anchor="_Toc85124404" w:history="1">
-            <w:r>
-              <w:rPr>
-                <w:rStyle w:val="aa"/>
-                <w:noProof/>
-              </w:rPr>
-              <w:t>ゲーム画面</w:t>
-            </w:r>
-            <w:r>
-              <w:rPr>
-                <w:noProof/>
-                <w:webHidden/>
-              </w:rPr>
-              <w:tab/>
-              <w:t>7</w:t>
-            </w:r>
-          </w:hyperlink>
-        </w:p>
-        <w:p>
-          <w:pPr>
-            <w:pStyle w:val="11"/>
-            <w:tabs>
-              <w:tab w:val="right" w:leader="dot" w:pos="10042"/>
-            </w:tabs>
-            <w:spacing w:line="600" w:lineRule="auto"/>
-            <w:rPr>
-              <w:noProof/>
-            </w:rPr>
-          </w:pPr>
-          <w:hyperlink w:anchor="_Toc85124405" w:history="1">
-            <w:r>
-              <w:rPr>
-                <w:rStyle w:val="aa"/>
-                <w:noProof/>
-              </w:rPr>
-              <w:t>操作方法</w:t>
-            </w:r>
-            <w:r>
-              <w:rPr>
-                <w:noProof/>
-                <w:webHidden/>
-              </w:rPr>
-              <w:tab/>
-              <w:t>8</w:t>
-            </w:r>
-          </w:hyperlink>
-        </w:p>
-        <w:p>
-          <w:pPr>
-            <w:pStyle w:val="11"/>
-            <w:tabs>
-              <w:tab w:val="right" w:leader="dot" w:pos="10042"/>
-            </w:tabs>
-            <w:spacing w:line="600" w:lineRule="auto"/>
-            <w:rPr>
-              <w:noProof/>
-            </w:rPr>
-          </w:pPr>
-          <w:hyperlink w:anchor="_Toc85124406" w:history="1">
-            <w:r>
-              <w:rPr>
-                <w:rStyle w:val="aa"/>
-                <w:noProof/>
-              </w:rPr>
-              <w:t>マップ用語</w:t>
-            </w:r>
-            <w:r>
-              <w:rPr>
-                <w:noProof/>
-                <w:webHidden/>
-              </w:rPr>
-              <w:tab/>
-              <w:t>9</w:t>
-            </w:r>
-          </w:hyperlink>
-        </w:p>
-        <w:p>
-          <w:pPr>
-            <w:pStyle w:val="11"/>
-            <w:tabs>
-              <w:tab w:val="right" w:leader="dot" w:pos="10042"/>
-            </w:tabs>
-            <w:spacing w:line="600" w:lineRule="auto"/>
-            <w:rPr>
-              <w:noProof/>
-            </w:rPr>
-          </w:pPr>
-          <w:hyperlink w:anchor="_Toc85124407" w:history="1">
-            <w:r>
-              <w:rPr>
-                <w:rStyle w:val="aa"/>
-                <w:noProof/>
-              </w:rPr>
-              <w:t>ブロックの種類</w:t>
-            </w:r>
-            <w:r>
-              <w:rPr>
-                <w:noProof/>
-                <w:webHidden/>
-              </w:rPr>
-              <w:tab/>
-              <w:t>10</w:t>
-            </w:r>
-          </w:hyperlink>
-        </w:p>
-        <w:p>
-          <w:pPr>
-            <w:pStyle w:val="11"/>
-            <w:tabs>
-              <w:tab w:val="right" w:leader="dot" w:pos="10042"/>
-            </w:tabs>
-            <w:spacing w:line="600" w:lineRule="auto"/>
-            <w:rPr>
-              <w:noProof/>
-            </w:rPr>
-          </w:pPr>
-          <w:hyperlink w:anchor="_Toc85124408" w:history="1">
-            <w:r>
-              <w:rPr>
-                <w:rStyle w:val="aa"/>
-                <w:noProof/>
-              </w:rPr>
-              <w:t>ストーリー</w:t>
-            </w:r>
-            <w:r>
-              <w:rPr>
-                <w:noProof/>
-                <w:webHidden/>
-              </w:rPr>
-              <w:tab/>
-              <w:t>11</w:t>
-            </w:r>
-          </w:hyperlink>
-        </w:p>
-        <w:p>
-          <w:pPr>
-            <w:spacing w:line="600" w:lineRule="auto"/>
-            <w:rPr>
-              <w:b/>
-              <w:bCs/>
-              <w:lang w:val="ja-JP"/>
-            </w:rPr>
-          </w:pPr>
-          <w:r>
-            <w:rPr>
-              <w:b/>
-              <w:bCs/>
-              <w:lang w:val="ja-JP"/>
-            </w:rPr>
-            <w:fldChar w:fldCharType="end"/>
-          </w:r>
-        </w:p>
-      </w:sdtContent>
-    </w:sdt>
     <w:p>
       <w:pPr>
-        <w:spacing w:line="600" w:lineRule="auto"/>
-      </w:pPr>
-      <w:r>
+        <w:widowControl/>
+        <w:jc w:val="left"/>
+        <w:rPr>
+          <w:sz w:val="48"/>
+        </w:rPr>
+      </w:pPr>
+      <w:r>
+        <w:rPr>
+          <w:rFonts w:hint="eastAsia"/>
+          <w:sz w:val="48"/>
+        </w:rPr>
+        <w:lastRenderedPageBreak/>
+        <w:t>目次</w:t>
+      </w:r>
+    </w:p>
+    <w:p>
+      <w:pPr>
+        <w:pStyle w:val="11"/>
+        <w:rPr>
+          <w:rFonts w:asciiTheme="minorHAnsi" w:eastAsiaTheme="minorEastAsia"/>
+          <w:sz w:val="21"/>
+          <w:szCs w:val="22"/>
+        </w:rPr>
+      </w:pPr>
+      <w:r>
+        <w:fldChar w:fldCharType="begin"/>
+      </w:r>
+      <w:r>
+        <w:instrText xml:space="preserve"> TOC \o "1-8" \h \z \u </w:instrText>
+      </w:r>
+      <w:r>
+        <w:fldChar w:fldCharType="separate"/>
+      </w:r>
+      <w:hyperlink w:anchor="_Toc85183985" w:history="1">
+        <w:r>
+          <w:rPr>
+            <w:rStyle w:val="aa"/>
+          </w:rPr>
+          <w:t>プログラムの概要</w:t>
+        </w:r>
+        <w:r>
+          <w:rPr>
+            <w:webHidden/>
+          </w:rPr>
+          <w:tab/>
+        </w:r>
+        <w:r>
+          <w:rPr>
+            <w:rFonts w:hint="eastAsia"/>
+            <w:webHidden/>
+          </w:rPr>
+          <w:t>3</w:t>
+        </w:r>
+      </w:hyperlink>
+    </w:p>
+    <w:p>
+      <w:pPr>
+        <w:pStyle w:val="11"/>
+        <w:rPr>
+          <w:rFonts w:asciiTheme="minorHAnsi" w:eastAsiaTheme="minorEastAsia"/>
+          <w:sz w:val="21"/>
+          <w:szCs w:val="22"/>
+        </w:rPr>
+      </w:pPr>
+      <w:hyperlink w:anchor="_Toc85183986" w:history="1">
+        <w:r>
+          <w:rPr>
+            <w:rStyle w:val="aa"/>
+          </w:rPr>
+          <w:t>プログラムの特徴</w:t>
+        </w:r>
+        <w:r>
+          <w:rPr>
+            <w:webHidden/>
+          </w:rPr>
+          <w:tab/>
+        </w:r>
+        <w:r>
+          <w:rPr>
+            <w:rFonts w:hint="eastAsia"/>
+            <w:webHidden/>
+          </w:rPr>
+          <w:t>4</w:t>
+        </w:r>
+      </w:hyperlink>
+    </w:p>
+    <w:p>
+      <w:pPr>
+        <w:pStyle w:val="11"/>
+        <w:rPr>
+          <w:rFonts w:asciiTheme="minorHAnsi" w:eastAsiaTheme="minorEastAsia"/>
+          <w:sz w:val="21"/>
+          <w:szCs w:val="22"/>
+        </w:rPr>
+      </w:pPr>
+      <w:hyperlink w:anchor="_Toc85183987" w:history="1">
+        <w:r>
+          <w:rPr>
+            <w:rStyle w:val="aa"/>
+          </w:rPr>
+          <w:t>ソフトの必要環境</w:t>
+        </w:r>
+        <w:r>
+          <w:rPr>
+            <w:webHidden/>
+          </w:rPr>
+          <w:tab/>
+        </w:r>
+      </w:hyperlink>
+      <w:r>
+        <w:t>4</w:t>
+      </w:r>
+    </w:p>
+    <w:p>
+      <w:pPr>
+        <w:pStyle w:val="11"/>
+        <w:rPr>
+          <w:rFonts w:asciiTheme="minorHAnsi" w:eastAsiaTheme="minorEastAsia"/>
+          <w:sz w:val="21"/>
+          <w:szCs w:val="22"/>
+        </w:rPr>
+      </w:pPr>
+      <w:hyperlink w:anchor="_Toc85183988" w:history="1">
+        <w:r>
+          <w:rPr>
+            <w:rStyle w:val="aa"/>
+          </w:rPr>
+          <w:t>新規登録/ログイン</w:t>
+        </w:r>
+        <w:r>
+          <w:rPr>
+            <w:webHidden/>
+          </w:rPr>
+          <w:tab/>
+          <w:t>5</w:t>
+        </w:r>
+      </w:hyperlink>
+    </w:p>
+    <w:p>
+      <w:pPr>
+        <w:pStyle w:val="11"/>
+        <w:rPr>
+          <w:rFonts w:asciiTheme="minorHAnsi" w:eastAsiaTheme="minorEastAsia"/>
+          <w:sz w:val="21"/>
+          <w:szCs w:val="22"/>
+        </w:rPr>
+      </w:pPr>
+      <w:hyperlink w:anchor="_Toc85183989" w:history="1">
+        <w:r>
+          <w:rPr>
+            <w:rStyle w:val="aa"/>
+            <w:u w:val="none"/>
+          </w:rPr>
+          <w:t>トップ画面</w:t>
+        </w:r>
+        <w:r>
+          <w:rPr>
+            <w:webHidden/>
+          </w:rPr>
+          <w:tab/>
+          <w:t>6</w:t>
+        </w:r>
+      </w:hyperlink>
+    </w:p>
+    <w:p>
+      <w:pPr>
+        <w:pStyle w:val="11"/>
+        <w:rPr>
+          <w:rFonts w:asciiTheme="minorHAnsi" w:eastAsiaTheme="minorEastAsia"/>
+          <w:sz w:val="21"/>
+          <w:szCs w:val="22"/>
+        </w:rPr>
+      </w:pPr>
+      <w:hyperlink w:anchor="_Toc85183990" w:history="1">
+        <w:r>
+          <w:rPr>
+            <w:rStyle w:val="aa"/>
+          </w:rPr>
+          <w:t>ゲームの操作方法</w:t>
+        </w:r>
+        <w:r>
+          <w:rPr>
+            <w:webHidden/>
+          </w:rPr>
+          <w:tab/>
+          <w:t>7</w:t>
+        </w:r>
+      </w:hyperlink>
+    </w:p>
+    <w:p>
+      <w:pPr>
+        <w:pStyle w:val="11"/>
+        <w:rPr>
+          <w:rFonts w:asciiTheme="minorHAnsi" w:eastAsiaTheme="minorEastAsia"/>
+          <w:sz w:val="21"/>
+          <w:szCs w:val="22"/>
+        </w:rPr>
+      </w:pPr>
+      <w:hyperlink w:anchor="_Toc85183991" w:history="1">
+        <w:r>
+          <w:rPr>
+            <w:rStyle w:val="aa"/>
+          </w:rPr>
+          <w:t>ゲーム画面</w:t>
+        </w:r>
+        <w:r>
+          <w:rPr>
+            <w:webHidden/>
+          </w:rPr>
+          <w:tab/>
+          <w:t>8</w:t>
+        </w:r>
+      </w:hyperlink>
+    </w:p>
+    <w:p>
+      <w:pPr>
+        <w:pStyle w:val="11"/>
+        <w:rPr>
+          <w:rFonts w:asciiTheme="minorHAnsi" w:eastAsiaTheme="minorEastAsia"/>
+          <w:sz w:val="21"/>
+          <w:szCs w:val="22"/>
+        </w:rPr>
+      </w:pPr>
+      <w:hyperlink w:anchor="_Toc85183992" w:history="1">
+        <w:r>
+          <w:rPr>
+            <w:rStyle w:val="aa"/>
+          </w:rPr>
+          <w:t>マップ用語</w:t>
+        </w:r>
+        <w:r>
+          <w:rPr>
+            <w:webHidden/>
+          </w:rPr>
+          <w:tab/>
+          <w:t>9</w:t>
+        </w:r>
+      </w:hyperlink>
+    </w:p>
+    <w:p>
+      <w:pPr>
+        <w:pStyle w:val="11"/>
+        <w:rPr>
+          <w:rFonts w:asciiTheme="minorHAnsi" w:eastAsiaTheme="minorEastAsia"/>
+          <w:sz w:val="21"/>
+          <w:szCs w:val="22"/>
+        </w:rPr>
+      </w:pPr>
+      <w:hyperlink w:anchor="_Toc85183993" w:history="1">
+        <w:r>
+          <w:rPr>
+            <w:rStyle w:val="aa"/>
+          </w:rPr>
+          <w:t>ブロックの種類</w:t>
+        </w:r>
+        <w:r>
+          <w:rPr>
+            <w:webHidden/>
+          </w:rPr>
+          <w:tab/>
+          <w:t>10</w:t>
+        </w:r>
+      </w:hyperlink>
+    </w:p>
+    <w:p>
+      <w:pPr>
+        <w:pStyle w:val="11"/>
+        <w:rPr>
+          <w:rFonts w:asciiTheme="minorHAnsi" w:eastAsiaTheme="minorEastAsia"/>
+          <w:sz w:val="21"/>
+          <w:szCs w:val="22"/>
+        </w:rPr>
+      </w:pPr>
+      <w:hyperlink w:anchor="_Toc85183994" w:history="1">
+        <w:r>
+          <w:rPr>
+            <w:rStyle w:val="aa"/>
+          </w:rPr>
+          <w:t>ストーリー</w:t>
+        </w:r>
+        <w:r>
+          <w:rPr>
+            <w:rStyle w:val="aa"/>
+            <w:rFonts w:hint="eastAsia"/>
+          </w:rPr>
+          <w:t>モード</w:t>
+        </w:r>
+        <w:r>
+          <w:rPr>
+            <w:webHidden/>
+          </w:rPr>
+          <w:tab/>
+          <w:t>11</w:t>
+        </w:r>
+      </w:hyperlink>
+    </w:p>
+    <w:p>
+      <w:pPr>
+        <w:pStyle w:val="1"/>
+      </w:pPr>
+      <w:r>
+        <w:fldChar w:fldCharType="end"/>
+      </w:r>
+    </w:p>
+    <w:p>
+      <w:pPr>
+        <w:widowControl/>
+        <w:jc w:val="left"/>
         <w:rPr>
           <w:sz w:val="56"/>
         </w:rPr>
+      </w:pPr>
+      <w:r>
+        <w:rPr>
+          <w:sz w:val="56"/>
+        </w:rPr>
         <w:br w:type="page"/>
       </w:r>
-      <w:bookmarkStart w:id="0" w:name="_GoBack"/>
-      <w:bookmarkEnd w:id="0"/>
     </w:p>
     <w:p>
       <w:pPr>
@@ -916,30 +870,6 @@
     <w:p>
       <w:pPr>
         <w:widowControl/>
-        <w:jc w:val="left"/>
-        <w:rPr>
-          <w:rStyle w:val="a8"/>
-          <w:b w:val="0"/>
-          <w:bCs w:val="0"/>
-          <w:sz w:val="16"/>
-          <w:szCs w:val="21"/>
-        </w:rPr>
-      </w:pPr>
-      <w:r>
-        <w:rPr>
-          <w:rStyle w:val="a8"/>
-          <w:rFonts w:hint="eastAsia"/>
-          <w:b w:val="0"/>
-          <w:bCs w:val="0"/>
-          <w:sz w:val="16"/>
-          <w:szCs w:val="21"/>
-        </w:rPr>
-        <w:t xml:space="preserve">　また、アルゴリズム的思考力</w:t>
-      </w:r>
-    </w:p>
-    <w:p>
-      <w:pPr>
-        <w:widowControl/>
         <w:shd w:val="clear" w:color="auto" w:fill="E7E6E6" w:themeFill="background2"/>
         <w:jc w:val="center"/>
         <w:rPr>
@@ -1420,7 +1350,18 @@
           <w:sz w:val="16"/>
           <w:szCs w:val="21"/>
         </w:rPr>
-        <w:t>プログラミングに触れてた</w:t>
+        <w:t>プログラミングに触れ</w:t>
+      </w:r>
+      <w:r>
+        <w:rPr>
+          <w:rStyle w:val="a8"/>
+          <w:rFonts w:hint="eastAsia"/>
+          <w:b w:val="0"/>
+          <w:bCs w:val="0"/>
+          <w:sz w:val="16"/>
+          <w:szCs w:val="21"/>
+        </w:rPr>
+        <w:t>た</w:t>
       </w:r>
       <w:r>
         <w:rPr>
@@ -2922,6 +2863,13 @@
           <w:sz w:val="56"/>
         </w:rPr>
         <w:t>ログイン</w:t>
+      </w:r>
+      <w:r>
+        <w:rPr>
+          <w:rFonts w:hint="eastAsia"/>
+          <w:sz w:val="56"/>
+        </w:rPr>
+        <w:t>の方法</w:t>
       </w:r>
       <w:r>
         <w:rPr>
@@ -4606,9 +4554,9 @@
           <w:shd w:val="clear" w:color="auto" w:fill="FFFFFF"/>
         </w:rPr>
         <w:drawing>
-          <wp:inline distT="0" distB="0" distL="0" distR="0" wp14:anchorId="66205255" wp14:editId="167ADF44">
-            <wp:extent cx="1803958" cy="910054"/>
-            <wp:effectExtent l="19050" t="19050" r="25400" b="23495"/>
+          <wp:inline distT="0" distB="0" distL="0" distR="0" wp14:anchorId="66205255" wp14:editId="436DF9E5">
+            <wp:extent cx="1778000" cy="896959"/>
+            <wp:effectExtent l="19050" t="19050" r="12700" b="17780"/>
             <wp:docPr id="2" name="図 2"/>
             <wp:cNvGraphicFramePr>
               <a:graphicFrameLocks xmlns:a="http://schemas.openxmlformats.org/drawingml/2006/main" noChangeAspect="1"/>
@@ -4635,7 +4583,7 @@
                   <pic:spPr>
                     <a:xfrm>
                       <a:off x="0" y="0"/>
-                      <a:ext cx="1845486" cy="931004"/>
+                      <a:ext cx="1823621" cy="919974"/>
                     </a:xfrm>
                     <a:prstGeom prst="rect">
                       <a:avLst/>
@@ -5032,22 +4980,893 @@
     </w:p>
     <w:p>
       <w:pPr>
+        <w:rPr>
+          <w:sz w:val="56"/>
+        </w:rPr>
+      </w:pPr>
+      <w:r>
+        <w:rPr>
+          <w:rStyle w:val="a8"/>
+          <w:rFonts w:asciiTheme="minorEastAsia" w:hAnsiTheme="minorEastAsia" w:cs="Helvetica"/>
+          <w:b w:val="0"/>
+          <w:color w:val="000000"/>
+          <w:shd w:val="clear" w:color="auto" w:fill="FFFFFF"/>
+        </w:rPr>
+        <w:br w:type="page"/>
+      </w:r>
+      <w:r>
+        <w:rPr>
+          <w:rFonts w:hint="eastAsia"/>
+          <w:sz w:val="56"/>
+        </w:rPr>
+        <w:lastRenderedPageBreak/>
+        <w:t>ゲームの操作方法</w:t>
+      </w:r>
+    </w:p>
+    <w:p>
+      <w:pPr>
+        <w:rPr>
+          <w:sz w:val="16"/>
+        </w:rPr>
+      </w:pPr>
+      <w:r>
+        <w:rPr>
+          <w:rFonts w:hint="eastAsia"/>
+          <w:sz w:val="16"/>
+        </w:rPr>
+        <w:t>ここでは、ゲームプレイ中の操作方法について記述します。</w:t>
+      </w:r>
+    </w:p>
+    <w:p>
+      <w:pPr>
+        <w:widowControl/>
+        <w:shd w:val="clear" w:color="auto" w:fill="E7E6E6" w:themeFill="background2"/>
+        <w:jc w:val="center"/>
+        <w:rPr>
+          <w:sz w:val="20"/>
+        </w:rPr>
+      </w:pPr>
+      <w:r>
+        <w:rPr>
+          <w:rFonts w:hint="eastAsia"/>
+          <w:sz w:val="20"/>
+        </w:rPr>
+        <w:t>1</w:t>
+      </w:r>
+      <w:r>
+        <w:rPr>
+          <w:sz w:val="20"/>
+        </w:rPr>
+        <w:t>.</w:t>
+      </w:r>
+      <w:r>
+        <w:rPr>
+          <w:rFonts w:hint="eastAsia"/>
+          <w:sz w:val="20"/>
+        </w:rPr>
+        <w:t>ゲーム内の進行の手順</w:t>
+      </w:r>
+    </w:p>
+    <w:p>
+      <w:pPr>
         <w:widowControl/>
         <w:jc w:val="left"/>
         <w:rPr>
+          <w:sz w:val="16"/>
+        </w:rPr>
+      </w:pPr>
+      <w:r>
+        <w:rPr>
+          <w:rFonts w:hint="eastAsia"/>
+          <w:sz w:val="16"/>
+        </w:rPr>
+        <w:t>１．</w:t>
+      </w:r>
+      <w:r>
+        <w:rPr>
+          <w:rFonts w:hint="eastAsia"/>
+          <w:sz w:val="16"/>
+        </w:rPr>
+        <w:t>ユーザープログラミング画面内で</w:t>
+      </w:r>
+      <w:r>
+        <w:rPr>
+          <w:rFonts w:hint="eastAsia"/>
+          <w:sz w:val="16"/>
+        </w:rPr>
+        <w:t>ブロックを配置して</w:t>
+      </w:r>
+      <w:r>
+        <w:rPr>
+          <w:rFonts w:hint="eastAsia"/>
+          <w:b/>
+          <w:sz w:val="16"/>
+        </w:rPr>
+        <w:t>、</w:t>
+      </w:r>
+      <w:r>
+        <w:rPr>
+          <w:rFonts w:hint="eastAsia"/>
+          <w:b/>
+          <w:sz w:val="16"/>
+          <w:u w:val="single"/>
+        </w:rPr>
+        <w:t>PC</w:t>
+      </w:r>
+      <w:r>
+        <w:rPr>
+          <w:rStyle w:val="a8"/>
+          <w:rFonts w:asciiTheme="minorEastAsia" w:hAnsiTheme="minorEastAsia" w:cs="Helvetica" w:hint="eastAsia"/>
+          <w:color w:val="000000"/>
+          <w:sz w:val="16"/>
+          <w:u w:val="single"/>
+          <w:shd w:val="clear" w:color="auto" w:fill="FFFFFF"/>
+        </w:rPr>
+        <w:t>（</w:t>
+      </w:r>
+      <w:r>
+        <w:rPr>
+          <w:rFonts w:asciiTheme="minorEastAsia" w:hAnsiTheme="minorEastAsia" w:cs="Helvetica" w:hint="eastAsia"/>
+          <w:b/>
+          <w:bCs/>
+          <w:color w:val="000000"/>
+          <w:sz w:val="16"/>
+          <w:u w:val="single"/>
+          <w:shd w:val="clear" w:color="auto" w:fill="FFFFFF"/>
+        </w:rPr>
+        <w:t>Player Character</w:t>
+      </w:r>
+      <w:r>
+        <w:rPr>
+          <w:rStyle w:val="a8"/>
+          <w:rFonts w:asciiTheme="minorEastAsia" w:hAnsiTheme="minorEastAsia" w:cs="Helvetica" w:hint="eastAsia"/>
+          <w:color w:val="000000"/>
+          <w:sz w:val="16"/>
+          <w:u w:val="single"/>
+          <w:shd w:val="clear" w:color="auto" w:fill="FFFFFF"/>
+        </w:rPr>
+        <w:t>）</w:t>
+      </w:r>
+      <w:r>
+        <w:rPr>
+          <w:rFonts w:hint="eastAsia"/>
+          <w:b/>
+          <w:sz w:val="16"/>
+          <w:u w:val="single"/>
+        </w:rPr>
+        <w:t>の</w:t>
+      </w:r>
+      <w:r>
+        <w:rPr>
+          <w:rFonts w:hint="eastAsia"/>
+          <w:b/>
+          <w:sz w:val="16"/>
+          <w:u w:val="single"/>
+        </w:rPr>
+        <w:t>行動</w:t>
+      </w:r>
+      <w:r>
+        <w:rPr>
+          <w:rFonts w:hint="eastAsia"/>
+          <w:sz w:val="16"/>
+        </w:rPr>
+        <w:t>を</w:t>
+      </w:r>
+      <w:r>
+        <w:rPr>
+          <w:rFonts w:hint="eastAsia"/>
+          <w:sz w:val="16"/>
+        </w:rPr>
+        <w:t>決めます。</w:t>
+      </w:r>
+    </w:p>
+    <w:p>
+      <w:pPr>
+        <w:widowControl/>
+        <w:jc w:val="left"/>
+        <w:rPr>
+          <w:sz w:val="16"/>
+        </w:rPr>
+      </w:pPr>
+      <w:r>
+        <w:rPr>
+          <w:rFonts w:hint="eastAsia"/>
+          <w:sz w:val="16"/>
+        </w:rPr>
+        <w:t>２．PCがマップ</w:t>
+      </w:r>
+      <w:r>
+        <w:rPr>
+          <w:rFonts w:hint="eastAsia"/>
+          <w:sz w:val="16"/>
+        </w:rPr>
+        <w:t>上を動き、ブロック通りに行動します。</w:t>
+      </w:r>
+    </w:p>
+    <w:p>
+      <w:pPr>
+        <w:widowControl/>
+        <w:jc w:val="left"/>
+        <w:rPr>
+          <w:rFonts w:hint="eastAsia"/>
+          <w:sz w:val="16"/>
+        </w:rPr>
+      </w:pPr>
+      <w:r>
+        <w:rPr>
+          <w:rFonts w:hint="eastAsia"/>
+          <w:sz w:val="16"/>
+        </w:rPr>
+        <w:t>３．</w:t>
+      </w:r>
+      <w:r>
+        <w:rPr>
+          <w:rFonts w:hint="eastAsia"/>
+          <w:sz w:val="16"/>
+        </w:rPr>
+        <w:t>NPCが動きます。(※動き方は、マップ用語参照</w:t>
+      </w:r>
+      <w:r>
+        <w:rPr>
+          <w:rFonts w:hint="eastAsia"/>
+          <w:sz w:val="16"/>
+        </w:rPr>
+        <w:t>p</w:t>
+      </w:r>
+      <w:r>
+        <w:rPr>
+          <w:sz w:val="16"/>
+        </w:rPr>
+        <w:t>9</w:t>
+      </w:r>
+      <w:r>
+        <w:rPr>
+          <w:sz w:val="16"/>
+        </w:rPr>
+        <w:t>)</w:t>
+      </w:r>
+    </w:p>
+    <w:p>
+      <w:pPr>
+        <w:widowControl/>
+        <w:jc w:val="left"/>
+        <w:rPr>
+          <w:sz w:val="16"/>
+        </w:rPr>
+      </w:pPr>
+      <w:r>
+        <w:rPr>
+          <w:rFonts w:hint="eastAsia"/>
+          <w:sz w:val="16"/>
+        </w:rPr>
+        <w:t>４．</w:t>
+      </w:r>
+      <w:r>
+        <w:rPr>
+          <w:rFonts w:hint="eastAsia"/>
+          <w:sz w:val="16"/>
+        </w:rPr>
+        <w:t>NPCがゴール地点に辿り着いたらステージクリアです。</w:t>
+      </w:r>
+    </w:p>
+    <w:p>
+      <w:pPr>
+        <w:widowControl/>
+        <w:shd w:val="clear" w:color="auto" w:fill="E7E6E6" w:themeFill="background2"/>
+        <w:jc w:val="center"/>
+        <w:rPr>
+          <w:sz w:val="20"/>
+        </w:rPr>
+      </w:pPr>
+      <w:r>
+        <w:rPr>
+          <w:rFonts w:hint="eastAsia"/>
+          <w:sz w:val="20"/>
+        </w:rPr>
+        <w:t>2</w:t>
+      </w:r>
+      <w:r>
+        <w:rPr>
+          <w:sz w:val="20"/>
+        </w:rPr>
+        <w:t>.</w:t>
+      </w:r>
+      <w:r>
+        <w:rPr>
+          <w:rFonts w:hint="eastAsia"/>
+          <w:sz w:val="20"/>
+        </w:rPr>
+        <w:t>ブロックの配置方法</w:t>
+      </w:r>
+    </w:p>
+    <w:p>
+      <w:pPr>
+        <w:widowControl/>
+        <w:jc w:val="left"/>
+        <w:rPr>
+          <w:sz w:val="16"/>
+        </w:rPr>
+      </w:pPr>
+      <w:r>
+        <w:rPr>
+          <w:rFonts w:hint="eastAsia"/>
+          <w:sz w:val="16"/>
+        </w:rPr>
+        <w:t>イベントリ中のブロックにカーソルを合わせ、左クリックをすることでブロックを持ち上げることができます。持ち上げたまま、ユーザ</w:t>
+      </w:r>
+      <w:r>
+        <w:rPr>
+          <w:rFonts w:hint="eastAsia"/>
+          <w:sz w:val="16"/>
+        </w:rPr>
+        <w:t>ー</w:t>
+      </w:r>
+      <w:r>
+        <w:rPr>
+          <w:rFonts w:hint="eastAsia"/>
+          <w:sz w:val="16"/>
+        </w:rPr>
+        <w:t>プログラミング画面にドラッグ＆ドロップすることで、ブロックを配置することができます。</w:t>
+      </w:r>
+    </w:p>
+    <w:p>
+      <w:pPr>
+        <w:widowControl/>
+        <w:jc w:val="left"/>
+      </w:pPr>
+      <w:r>
+        <w:rPr>
+          <w:noProof/>
+        </w:rPr>
+        <mc:AlternateContent>
+          <mc:Choice Requires="w16se">
+            <w:drawing>
+              <wp:inline distT="0" distB="0" distL="0" distR="0" wp14:anchorId="0D02002C" wp14:editId="01FC7A21">
+                <wp:extent cx="1976283" cy="974198"/>
+                <wp:effectExtent l="19050" t="19050" r="24130" b="16510"/>
+                <wp:docPr id="34" name="図 34"/>
+                <wp:cNvGraphicFramePr>
+                  <a:graphicFrameLocks xmlns:a="http://schemas.openxmlformats.org/drawingml/2006/main" noChangeAspect="1"/>
+                </wp:cNvGraphicFramePr>
+                <a:graphic xmlns:a="http://schemas.openxmlformats.org/drawingml/2006/main">
+                  <a:graphicData uri="http://schemas.openxmlformats.org/drawingml/2006/picture">
+                    <pic:pic xmlns:pic="http://schemas.openxmlformats.org/drawingml/2006/picture">
+                      <pic:nvPicPr>
+                        <pic:cNvPr id="34" name="stage_explan02.png"/>
+                        <pic:cNvPicPr/>
+                      </pic:nvPicPr>
+                      <pic:blipFill>
+                        <a:blip r:embed="rId18" cstate="print">
+                          <a:extLst>
+                            <a:ext uri="{28A0092B-C50C-407E-A947-70E740481C1C}">
+                              <a14:useLocalDpi xmlns:a14="http://schemas.microsoft.com/office/drawing/2010/main" val="0"/>
+                            </a:ext>
+                          </a:extLst>
+                        </a:blip>
+                        <a:stretch>
+                          <a:fillRect/>
+                        </a:stretch>
+                      </pic:blipFill>
+                      <pic:spPr>
+                        <a:xfrm>
+                          <a:off x="0" y="0"/>
+                          <a:ext cx="2087565" cy="1029054"/>
+                        </a:xfrm>
+                        <a:prstGeom prst="rect">
+                          <a:avLst/>
+                        </a:prstGeom>
+                        <a:ln w="12700">
+                          <a:solidFill>
+                            <a:schemeClr val="tx1"/>
+                          </a:solidFill>
+                        </a:ln>
+                      </pic:spPr>
+                    </pic:pic>
+                  </a:graphicData>
+                </a:graphic>
+              </wp:inline>
+            </w:drawing>
+          </mc:Choice>
+          <mc:Fallback>
+            <w:rFonts w:ascii="Segoe UI Emoji" w:eastAsia="Segoe UI Emoji" w:hAnsi="Segoe UI Emoji" w:cs="Segoe UI Emoji"/>
+          </mc:Fallback>
+        </mc:AlternateContent>
+      </w:r>
+      <w:r>
+        <w:rPr>
+          <mc:AlternateContent>
+            <mc:Choice Requires="w16se">
+              <w:rFonts w:hint="eastAsia"/>
+            </mc:Choice>
+            <mc:Fallback>
+              <w:rFonts w:ascii="Segoe UI Emoji" w:eastAsia="Segoe UI Emoji" w:hAnsi="Segoe UI Emoji" w:cs="Segoe UI Emoji"/>
+            </mc:Fallback>
+          </mc:AlternateContent>
+          <w:noProof/>
+        </w:rPr>
+        <mc:AlternateContent>
+          <mc:Choice Requires="w16se">
+            <w16se:symEx w16se:font="Segoe UI Emoji" w16se:char="2192"/>
+          </mc:Choice>
+          <mc:Fallback>
+            <w:t>→</w:t>
+          </mc:Fallback>
+        </mc:AlternateContent>
+      </w:r>
+      <w:r>
+        <w:rPr>
+          <w:noProof/>
+        </w:rPr>
+        <mc:AlternateContent>
+          <mc:Choice Requires="w16se">
+            <w:drawing>
+              <wp:inline distT="0" distB="0" distL="0" distR="0" wp14:anchorId="7FC9148B" wp14:editId="57B4F039">
+                <wp:extent cx="1994104" cy="967740"/>
+                <wp:effectExtent l="19050" t="19050" r="25400" b="22860"/>
+                <wp:docPr id="35" name="図 35"/>
+                <wp:cNvGraphicFramePr>
+                  <a:graphicFrameLocks xmlns:a="http://schemas.openxmlformats.org/drawingml/2006/main" noChangeAspect="1"/>
+                </wp:cNvGraphicFramePr>
+                <a:graphic xmlns:a="http://schemas.openxmlformats.org/drawingml/2006/main">
+                  <a:graphicData uri="http://schemas.openxmlformats.org/drawingml/2006/picture">
+                    <pic:pic xmlns:pic="http://schemas.openxmlformats.org/drawingml/2006/picture">
+                      <pic:nvPicPr>
+                        <pic:cNvPr id="35" name="stage_explan03.png"/>
+                        <pic:cNvPicPr/>
+                      </pic:nvPicPr>
+                      <pic:blipFill>
+                        <a:blip r:embed="rId19" cstate="print">
+                          <a:extLst>
+                            <a:ext uri="{28A0092B-C50C-407E-A947-70E740481C1C}">
+                              <a14:useLocalDpi xmlns:a14="http://schemas.microsoft.com/office/drawing/2010/main" val="0"/>
+                            </a:ext>
+                          </a:extLst>
+                        </a:blip>
+                        <a:stretch>
+                          <a:fillRect/>
+                        </a:stretch>
+                      </pic:blipFill>
+                      <pic:spPr>
+                        <a:xfrm>
+                          <a:off x="0" y="0"/>
+                          <a:ext cx="2222507" cy="1078584"/>
+                        </a:xfrm>
+                        <a:prstGeom prst="rect">
+                          <a:avLst/>
+                        </a:prstGeom>
+                        <a:ln w="12700">
+                          <a:solidFill>
+                            <a:schemeClr val="tx1"/>
+                          </a:solidFill>
+                        </a:ln>
+                      </pic:spPr>
+                    </pic:pic>
+                  </a:graphicData>
+                </a:graphic>
+              </wp:inline>
+            </w:drawing>
+          </mc:Choice>
+          <mc:Fallback>
+            <w:rFonts w:ascii="Segoe UI Emoji" w:eastAsia="Segoe UI Emoji" w:hAnsi="Segoe UI Emoji" w:cs="Segoe UI Emoji"/>
+          </mc:Fallback>
+        </mc:AlternateContent>
+      </w:r>
+      <w:r>
+        <w:rPr>
+          <mc:AlternateContent>
+            <mc:Choice Requires="w16se">
+              <w:rFonts w:hint="eastAsia"/>
+            </mc:Choice>
+            <mc:Fallback>
+              <w:rFonts w:ascii="Segoe UI Emoji" w:eastAsia="Segoe UI Emoji" w:hAnsi="Segoe UI Emoji" w:cs="Segoe UI Emoji"/>
+            </mc:Fallback>
+          </mc:AlternateContent>
+          <w:noProof/>
+        </w:rPr>
+        <mc:AlternateContent>
+          <mc:Choice Requires="w16se">
+            <w16se:symEx w16se:font="Segoe UI Emoji" w16se:char="2192"/>
+          </mc:Choice>
+          <mc:Fallback>
+            <w:t>→</w:t>
+          </mc:Fallback>
+        </mc:AlternateContent>
+      </w:r>
+      <w:r>
+        <w:rPr>
+          <w:noProof/>
+        </w:rPr>
+        <w:drawing>
+          <wp:inline distT="0" distB="0" distL="0" distR="0" wp14:anchorId="2FBC864B" wp14:editId="58F7AD3C">
+            <wp:extent cx="1982502" cy="968638"/>
+            <wp:effectExtent l="19050" t="19050" r="17780" b="22225"/>
+            <wp:docPr id="36" name="図 36"/>
+            <wp:cNvGraphicFramePr>
+              <a:graphicFrameLocks xmlns:a="http://schemas.openxmlformats.org/drawingml/2006/main" noChangeAspect="1"/>
+            </wp:cNvGraphicFramePr>
+            <a:graphic xmlns:a="http://schemas.openxmlformats.org/drawingml/2006/main">
+              <a:graphicData uri="http://schemas.openxmlformats.org/drawingml/2006/picture">
+                <pic:pic xmlns:pic="http://schemas.openxmlformats.org/drawingml/2006/picture">
+                  <pic:nvPicPr>
+                    <pic:cNvPr id="36" name="stage_explan04.png"/>
+                    <pic:cNvPicPr/>
+                  </pic:nvPicPr>
+                  <pic:blipFill>
+                    <a:blip r:embed="rId20" cstate="print">
+                      <a:extLst>
+                        <a:ext uri="{28A0092B-C50C-407E-A947-70E740481C1C}">
+                          <a14:useLocalDpi xmlns:a14="http://schemas.microsoft.com/office/drawing/2010/main" val="0"/>
+                        </a:ext>
+                      </a:extLst>
+                    </a:blip>
+                    <a:stretch>
+                      <a:fillRect/>
+                    </a:stretch>
+                  </pic:blipFill>
+                  <pic:spPr>
+                    <a:xfrm>
+                      <a:off x="0" y="0"/>
+                      <a:ext cx="2089467" cy="1020900"/>
+                    </a:xfrm>
+                    <a:prstGeom prst="rect">
+                      <a:avLst/>
+                    </a:prstGeom>
+                    <a:ln w="12700">
+                      <a:solidFill>
+                        <a:schemeClr val="tx1"/>
+                      </a:solidFill>
+                    </a:ln>
+                  </pic:spPr>
+                </pic:pic>
+              </a:graphicData>
+            </a:graphic>
+          </wp:inline>
+        </w:drawing>
+      </w:r>
+    </w:p>
+    <w:p>
+      <w:pPr>
+        <w:widowControl/>
+        <w:shd w:val="clear" w:color="auto" w:fill="E7E6E6" w:themeFill="background2"/>
+        <w:jc w:val="center"/>
+        <w:rPr>
+          <w:rStyle w:val="a8"/>
+          <w:rFonts w:ascii="Helvetica" w:hAnsi="Helvetica" w:cs="Helvetica"/>
+          <w:b w:val="0"/>
+          <w:color w:val="000000"/>
+          <w:sz w:val="20"/>
+          <w:shd w:val="clear" w:color="auto" w:fill="FFFFFF"/>
+        </w:rPr>
+      </w:pPr>
+      <w:r>
+        <w:rPr>
+          <w:rStyle w:val="a8"/>
+          <w:rFonts w:ascii="Helvetica" w:hAnsi="Helvetica" w:cs="Helvetica"/>
+          <w:b w:val="0"/>
+          <w:sz w:val="20"/>
+          <w:shd w:val="clear" w:color="auto" w:fill="E7E6E6" w:themeFill="background2"/>
+        </w:rPr>
+        <w:t>3</w:t>
+      </w:r>
+      <w:r>
+        <w:rPr>
+          <w:rStyle w:val="a8"/>
+          <w:rFonts w:ascii="Helvetica" w:hAnsi="Helvetica" w:cs="Helvetica" w:hint="eastAsia"/>
+          <w:b w:val="0"/>
+          <w:sz w:val="20"/>
+          <w:shd w:val="clear" w:color="auto" w:fill="E7E6E6" w:themeFill="background2"/>
+        </w:rPr>
+        <w:t>．</w:t>
+      </w:r>
+      <w:r>
+        <w:rPr>
+          <w:rFonts w:hint="eastAsia"/>
+          <w:sz w:val="20"/>
+          <w:szCs w:val="21"/>
+        </w:rPr>
+        <w:t>ゲームを進行する際の注意点</w:t>
+      </w:r>
+    </w:p>
+    <w:p>
+      <w:pPr>
+        <w:pStyle w:val="a9"/>
+        <w:widowControl/>
+        <w:numPr>
+          <w:ilvl w:val="0"/>
+          <w:numId w:val="8"/>
+        </w:numPr>
+        <w:ind w:leftChars="0"/>
+        <w:jc w:val="left"/>
+        <w:rPr>
+          <w:rStyle w:val="a8"/>
+          <w:rFonts w:asciiTheme="minorEastAsia" w:hAnsiTheme="minorEastAsia" w:cs="Helvetica"/>
+          <w:b w:val="0"/>
+          <w:color w:val="000000"/>
+          <w:sz w:val="16"/>
+          <w:shd w:val="clear" w:color="auto" w:fill="FFFFFF"/>
+        </w:rPr>
+      </w:pPr>
+      <w:r>
+        <w:rPr>
+          <w:rStyle w:val="a8"/>
+          <w:rFonts w:asciiTheme="minorEastAsia" w:hAnsiTheme="minorEastAsia" w:cs="Helvetica" w:hint="eastAsia"/>
+          <w:b w:val="0"/>
+          <w:color w:val="000000"/>
+          <w:sz w:val="16"/>
+          <w:shd w:val="clear" w:color="auto" w:fill="FFFFFF"/>
+        </w:rPr>
+        <w:t>NPC</w:t>
+      </w:r>
+      <w:r>
+        <w:rPr>
+          <w:rStyle w:val="a8"/>
+          <w:rFonts w:asciiTheme="minorEastAsia" w:hAnsiTheme="minorEastAsia" w:cs="Helvetica" w:hint="eastAsia"/>
+          <w:b w:val="0"/>
+          <w:color w:val="000000"/>
+          <w:sz w:val="16"/>
+          <w:shd w:val="clear" w:color="auto" w:fill="FFFFFF"/>
+        </w:rPr>
+        <w:t>は基本、直進し続けます。</w:t>
+      </w:r>
+      <w:r>
+        <w:rPr>
+          <w:rStyle w:val="a8"/>
+          <w:rFonts w:asciiTheme="minorEastAsia" w:hAnsiTheme="minorEastAsia" w:cs="Helvetica" w:hint="eastAsia"/>
+          <w:b w:val="0"/>
+          <w:color w:val="000000"/>
+          <w:sz w:val="16"/>
+          <w:shd w:val="clear" w:color="auto" w:fill="FFFFFF"/>
+        </w:rPr>
+        <w:t>動き続けるNPCが道に迷わないように、PCを動かしてマップを改造し、誘導させてあげましょう。</w:t>
+      </w:r>
+    </w:p>
+    <w:p>
+      <w:pPr>
+        <w:pStyle w:val="a9"/>
+        <w:widowControl/>
+        <w:numPr>
+          <w:ilvl w:val="0"/>
+          <w:numId w:val="8"/>
+        </w:numPr>
+        <w:ind w:leftChars="0"/>
+        <w:jc w:val="left"/>
+        <w:rPr>
+          <w:rStyle w:val="a8"/>
+          <w:rFonts w:asciiTheme="minorEastAsia" w:hAnsiTheme="minorEastAsia" w:cs="Helvetica"/>
+          <w:b w:val="0"/>
+          <w:color w:val="000000"/>
+          <w:sz w:val="16"/>
+          <w:shd w:val="clear" w:color="auto" w:fill="FFFFFF"/>
+        </w:rPr>
+      </w:pPr>
+      <w:r>
+        <w:rPr>
+          <w:rStyle w:val="a8"/>
+          <w:rFonts w:asciiTheme="minorEastAsia" w:hAnsiTheme="minorEastAsia" w:cs="Helvetica" w:hint="eastAsia"/>
+          <w:b w:val="0"/>
+          <w:color w:val="000000"/>
+          <w:sz w:val="16"/>
+          <w:shd w:val="clear" w:color="auto" w:fill="FFFFFF"/>
+        </w:rPr>
+        <w:t>PCの行動は、ユーザ</w:t>
+      </w:r>
+      <w:r>
+        <w:rPr>
+          <w:rStyle w:val="a8"/>
+          <w:rFonts w:asciiTheme="minorEastAsia" w:hAnsiTheme="minorEastAsia" w:cs="Helvetica" w:hint="eastAsia"/>
+          <w:b w:val="0"/>
+          <w:color w:val="000000"/>
+          <w:sz w:val="16"/>
+          <w:shd w:val="clear" w:color="auto" w:fill="FFFFFF"/>
+        </w:rPr>
+        <w:t>ー</w:t>
+      </w:r>
+      <w:r>
+        <w:rPr>
+          <w:rStyle w:val="a8"/>
+          <w:rFonts w:asciiTheme="minorEastAsia" w:hAnsiTheme="minorEastAsia" w:cs="Helvetica" w:hint="eastAsia"/>
+          <w:b w:val="0"/>
+          <w:color w:val="000000"/>
+          <w:sz w:val="16"/>
+          <w:shd w:val="clear" w:color="auto" w:fill="FFFFFF"/>
+        </w:rPr>
+        <w:t>プログラミング画面でブロックを組むことで決定することができます。適切な</w:t>
+      </w:r>
+      <w:r>
+        <w:rPr>
+          <w:rStyle w:val="a8"/>
+          <w:rFonts w:asciiTheme="minorEastAsia" w:hAnsiTheme="minorEastAsia" w:cs="Helvetica" w:hint="eastAsia"/>
+          <w:b w:val="0"/>
+          <w:color w:val="000000"/>
+          <w:sz w:val="16"/>
+          <w:shd w:val="clear" w:color="auto" w:fill="FFFFFF"/>
+        </w:rPr>
+        <w:t>ブロックを置き、組み合わせて</w:t>
+      </w:r>
+      <w:r>
+        <w:rPr>
+          <w:rStyle w:val="a8"/>
+          <w:rFonts w:asciiTheme="minorEastAsia" w:hAnsiTheme="minorEastAsia" w:cs="Helvetica" w:hint="eastAsia"/>
+          <w:b w:val="0"/>
+          <w:color w:val="000000"/>
+          <w:sz w:val="16"/>
+          <w:shd w:val="clear" w:color="auto" w:fill="FFFFFF"/>
+        </w:rPr>
+        <w:t>PCを動かしましょう。</w:t>
+      </w:r>
+    </w:p>
+    <w:p>
+      <w:pPr>
+        <w:pStyle w:val="a9"/>
+        <w:widowControl/>
+        <w:numPr>
+          <w:ilvl w:val="0"/>
+          <w:numId w:val="8"/>
+        </w:numPr>
+        <w:ind w:leftChars="0"/>
+        <w:jc w:val="left"/>
+        <w:rPr>
+          <w:rStyle w:val="a8"/>
+          <w:rFonts w:asciiTheme="minorEastAsia" w:hAnsiTheme="minorEastAsia" w:cs="Helvetica"/>
+          <w:b w:val="0"/>
+          <w:color w:val="000000"/>
+          <w:sz w:val="16"/>
+          <w:shd w:val="clear" w:color="auto" w:fill="FFFFFF"/>
+        </w:rPr>
+      </w:pPr>
+      <w:r>
+        <w:rPr>
+          <w:rStyle w:val="a8"/>
+          <w:rFonts w:asciiTheme="minorEastAsia" w:hAnsiTheme="minorEastAsia" w:cs="Helvetica" w:hint="eastAsia"/>
+          <w:b w:val="0"/>
+          <w:color w:val="000000"/>
+          <w:sz w:val="16"/>
+          <w:shd w:val="clear" w:color="auto" w:fill="FFFFFF"/>
+        </w:rPr>
+        <w:t>ユーザ</w:t>
+      </w:r>
+      <w:r>
+        <w:rPr>
+          <w:rStyle w:val="a8"/>
+          <w:rFonts w:asciiTheme="minorEastAsia" w:hAnsiTheme="minorEastAsia" w:cs="Helvetica" w:hint="eastAsia"/>
+          <w:b w:val="0"/>
+          <w:color w:val="000000"/>
+          <w:sz w:val="16"/>
+          <w:shd w:val="clear" w:color="auto" w:fill="FFFFFF"/>
+        </w:rPr>
+        <w:t>ープログラミングで</w:t>
+      </w:r>
+      <w:r>
+        <w:rPr>
+          <w:rStyle w:val="a8"/>
+          <w:rFonts w:asciiTheme="minorEastAsia" w:hAnsiTheme="minorEastAsia" w:cs="Helvetica" w:hint="eastAsia"/>
+          <w:b w:val="0"/>
+          <w:color w:val="000000"/>
+          <w:sz w:val="16"/>
+          <w:shd w:val="clear" w:color="auto" w:fill="FFFFFF"/>
+        </w:rPr>
+        <w:t>は、「コスト」 という</w:t>
+      </w:r>
+      <w:r>
+        <w:rPr>
+          <w:rStyle w:val="a8"/>
+          <w:rFonts w:asciiTheme="minorEastAsia" w:hAnsiTheme="minorEastAsia" w:cs="Helvetica" w:hint="eastAsia"/>
+          <w:b w:val="0"/>
+          <w:color w:val="000000"/>
+          <w:sz w:val="16"/>
+          <w:shd w:val="clear" w:color="auto" w:fill="FFFFFF"/>
+        </w:rPr>
+        <w:t>、ブロック</w:t>
+      </w:r>
+      <w:r>
+        <w:rPr>
+          <w:rFonts w:hint="eastAsia"/>
+          <w:sz w:val="16"/>
+        </w:rPr>
+        <w:t>を置ける数</w:t>
+      </w:r>
+      <w:r>
+        <w:rPr>
+          <w:rStyle w:val="a8"/>
+          <w:rFonts w:asciiTheme="minorEastAsia" w:hAnsiTheme="minorEastAsia" w:cs="Helvetica" w:hint="eastAsia"/>
+          <w:b w:val="0"/>
+          <w:color w:val="000000"/>
+          <w:sz w:val="16"/>
+          <w:shd w:val="clear" w:color="auto" w:fill="FFFFFF"/>
+        </w:rPr>
+        <w:t>の</w:t>
+      </w:r>
+      <w:r>
+        <w:rPr>
+          <w:rStyle w:val="a8"/>
+          <w:rFonts w:asciiTheme="minorEastAsia" w:hAnsiTheme="minorEastAsia" w:cs="Helvetica" w:hint="eastAsia"/>
+          <w:b w:val="0"/>
+          <w:color w:val="000000"/>
+          <w:sz w:val="16"/>
+          <w:shd w:val="clear" w:color="auto" w:fill="FFFFFF"/>
+        </w:rPr>
+        <w:t>制限があります。コスト内で動かすために組み方を最小限に抑え、綺麗な組み合わせを導き出しましょう。</w:t>
+      </w:r>
+    </w:p>
+    <w:p>
+      <w:pPr>
+        <w:pStyle w:val="a9"/>
+        <w:widowControl/>
+        <w:numPr>
+          <w:ilvl w:val="0"/>
+          <w:numId w:val="8"/>
+        </w:numPr>
+        <w:ind w:leftChars="0"/>
+        <w:jc w:val="left"/>
+        <w:rPr>
+          <w:rStyle w:val="a8"/>
+          <w:rFonts w:asciiTheme="minorEastAsia" w:hAnsiTheme="minorEastAsia" w:cs="Helvetica"/>
+          <w:b w:val="0"/>
+          <w:color w:val="000000"/>
+          <w:sz w:val="16"/>
+          <w:shd w:val="clear" w:color="auto" w:fill="FFFFFF"/>
+        </w:rPr>
+      </w:pPr>
+      <w:r>
+        <w:rPr>
+          <w:rStyle w:val="a8"/>
+          <w:rFonts w:asciiTheme="minorEastAsia" w:hAnsiTheme="minorEastAsia" w:cs="Helvetica" w:hint="eastAsia"/>
+          <w:b w:val="0"/>
+          <w:color w:val="000000"/>
+          <w:sz w:val="16"/>
+          <w:shd w:val="clear" w:color="auto" w:fill="FFFFFF"/>
+        </w:rPr>
+        <w:t>ゲーム内では、「歩数制限」という、NPCがマップ上で動くことのできる歩数が存在します。歩数の上限を超えてしまわないように、なるべく最短ルートでNPCをゴールまで導きましょう。</w:t>
+      </w:r>
+    </w:p>
+    <w:p>
+      <w:pPr>
+        <w:pStyle w:val="a9"/>
+        <w:widowControl/>
+        <w:numPr>
+          <w:ilvl w:val="0"/>
+          <w:numId w:val="8"/>
+        </w:numPr>
+        <w:ind w:leftChars="0"/>
+        <w:jc w:val="left"/>
+        <w:rPr>
+          <w:rStyle w:val="a8"/>
+          <w:rFonts w:asciiTheme="minorEastAsia" w:hAnsiTheme="minorEastAsia" w:cs="Helvetica"/>
+          <w:b w:val="0"/>
+          <w:color w:val="000000"/>
+          <w:sz w:val="16"/>
+          <w:shd w:val="clear" w:color="auto" w:fill="FFFFFF"/>
+        </w:rPr>
+      </w:pPr>
+      <w:r>
+        <w:rPr>
+          <w:rStyle w:val="a8"/>
+          <w:rFonts w:asciiTheme="minorEastAsia" w:hAnsiTheme="minorEastAsia" w:cs="Helvetica" w:hint="eastAsia"/>
+          <w:b w:val="0"/>
+          <w:color w:val="000000"/>
+          <w:sz w:val="16"/>
+          <w:shd w:val="clear" w:color="auto" w:fill="FFFFFF"/>
+        </w:rPr>
+        <w:t>各ステージの答えは一つだけとは限りません。複数の答えが見つけられるように挑戦してください。</w:t>
+      </w:r>
+    </w:p>
+    <w:p>
+      <w:pPr>
+        <w:widowControl/>
+        <w:jc w:val="left"/>
+      </w:pPr>
+      <w:r>
+        <w:br w:type="page"/>
+      </w:r>
+    </w:p>
+    <w:p>
+      <w:pPr>
+        <w:widowControl/>
+        <w:jc w:val="left"/>
+        <w:rPr>
           <w:sz w:val="56"/>
         </w:rPr>
       </w:pPr>
-      <w:r>
-        <w:rPr>
-          <w:rStyle w:val="a8"/>
-          <w:rFonts w:asciiTheme="minorEastAsia" w:hAnsiTheme="minorEastAsia" w:cs="Helvetica"/>
-          <w:b w:val="0"/>
-          <w:color w:val="000000"/>
-          <w:shd w:val="clear" w:color="auto" w:fill="FFFFFF"/>
-        </w:rPr>
-        <w:br w:type="page"/>
-      </w:r>
       <w:r>
         <w:rPr>
           <w:rFonts w:hint="eastAsia"/>
@@ -6168,7 +6987,7 @@
                         <pic:cNvPicPr/>
                       </pic:nvPicPr>
                       <pic:blipFill>
-                        <a:blip r:embed="rId18" cstate="print">
+                        <a:blip r:embed="rId21" cstate="print">
                           <a:extLst>
                             <a:ext uri="{28A0092B-C50C-407E-A947-70E740481C1C}">
                               <a14:useLocalDpi xmlns:a14="http://schemas.microsoft.com/office/drawing/2010/main" val="0"/>
@@ -6933,871 +7752,65 @@
       </w:pPr>
     </w:p>
     <w:p>
+      <w:r>
+        <w:br w:type="page"/>
+      </w:r>
+    </w:p>
+    <w:p>
       <w:pPr>
         <w:rPr>
           <w:sz w:val="56"/>
         </w:rPr>
       </w:pPr>
-      <w:r>
-        <w:br w:type="page"/>
-      </w:r>
       <w:r>
         <w:rPr>
           <w:rFonts w:hint="eastAsia"/>
           <w:sz w:val="56"/>
         </w:rPr>
         <w:lastRenderedPageBreak/>
-        <w:t>操作方法</w:t>
+        <w:t>マップ</w:t>
+      </w:r>
+      <w:r>
+        <w:rPr>
+          <w:rFonts w:hint="eastAsia"/>
+          <w:sz w:val="56"/>
+        </w:rPr>
+        <w:t>用語</w:t>
       </w:r>
     </w:p>
     <w:p>
       <w:pPr>
-        <w:widowControl/>
-        <w:shd w:val="clear" w:color="auto" w:fill="E7E6E6" w:themeFill="background2"/>
-        <w:jc w:val="center"/>
+        <w:rPr>
+          <w:sz w:val="16"/>
+        </w:rPr>
       </w:pPr>
       <w:r>
         <w:rPr>
           <w:rFonts w:hint="eastAsia"/>
-        </w:rPr>
-        <w:t>1</w:t>
-      </w:r>
-      <w:r>
-        <w:t>.</w:t>
+          <w:sz w:val="16"/>
+        </w:rPr>
+        <w:t>ここでは、マップ上にでてくるマス</w:t>
       </w:r>
       <w:r>
         <w:rPr>
           <w:rFonts w:hint="eastAsia"/>
-        </w:rPr>
-        <w:t>ゲーム内の進行の手順</w:t>
-      </w:r>
-    </w:p>
-    <w:p>
-      <w:pPr>
-        <w:widowControl/>
-        <w:jc w:val="left"/>
-        <w:rPr>
-          <w:sz w:val="16"/>
-        </w:rPr>
-      </w:pPr>
+          <w:sz w:val="16"/>
+        </w:rPr>
+        <w:t>や、</w:t>
+      </w:r>
       <w:r>
         <w:rPr>
           <w:rFonts w:hint="eastAsia"/>
           <w:sz w:val="16"/>
         </w:rPr>
-        <w:t>１．</w:t>
+        <w:t>ギミック</w:t>
       </w:r>
       <w:r>
         <w:rPr>
           <w:rFonts w:hint="eastAsia"/>
           <w:sz w:val="16"/>
         </w:rPr>
-        <w:t>ユーザ</w:t>
-      </w:r>
-      <w:r>
-        <w:rPr>
-          <w:rFonts w:hint="eastAsia"/>
-          <w:sz w:val="16"/>
-        </w:rPr>
-        <w:t>ー</w:t>
-      </w:r>
-      <w:r>
-        <w:rPr>
-          <w:rFonts w:hint="eastAsia"/>
-          <w:sz w:val="16"/>
-        </w:rPr>
-        <w:t>プログラミング</w:t>
-      </w:r>
-      <w:r>
-        <w:rPr>
-          <w:rFonts w:hint="eastAsia"/>
-          <w:sz w:val="16"/>
-        </w:rPr>
-        <w:t>画面</w:t>
-      </w:r>
-      <w:r>
-        <w:rPr>
-          <w:rFonts w:hint="eastAsia"/>
-          <w:sz w:val="16"/>
-        </w:rPr>
-        <w:t>内で</w:t>
-      </w:r>
-      <w:r>
-        <w:rPr>
-          <w:rFonts w:hint="eastAsia"/>
-          <w:sz w:val="16"/>
-        </w:rPr>
-        <w:t>ブロックを配置して、</w:t>
-      </w:r>
-      <w:r>
-        <w:rPr>
-          <w:rFonts w:hint="eastAsia"/>
-          <w:b/>
-          <w:sz w:val="16"/>
-          <w:u w:val="single"/>
-        </w:rPr>
-        <w:t>PCの行動</w:t>
-      </w:r>
-      <w:r>
-        <w:rPr>
-          <w:rFonts w:hint="eastAsia"/>
-          <w:sz w:val="16"/>
-        </w:rPr>
-        <w:t>を</w:t>
-      </w:r>
-      <w:r>
-        <w:rPr>
-          <w:rFonts w:hint="eastAsia"/>
-          <w:sz w:val="16"/>
-        </w:rPr>
-        <w:t>決めます。</w:t>
-      </w:r>
-    </w:p>
-    <w:p>
-      <w:pPr>
-        <w:widowControl/>
-        <w:jc w:val="left"/>
-        <w:rPr>
-          <w:sz w:val="16"/>
-        </w:rPr>
-      </w:pPr>
-      <w:r>
-        <w:rPr>
-          <w:rFonts w:hint="eastAsia"/>
-          <w:sz w:val="16"/>
-        </w:rPr>
-        <w:t>２．PCがマップ</w:t>
-      </w:r>
-      <w:r>
-        <w:rPr>
-          <w:rFonts w:hint="eastAsia"/>
-          <w:sz w:val="16"/>
-        </w:rPr>
-        <w:t>上を動き、ブロック通りに行動します。</w:t>
-      </w:r>
-    </w:p>
-    <w:p>
-      <w:pPr>
-        <w:widowControl/>
-        <w:jc w:val="left"/>
-        <w:rPr>
-          <w:sz w:val="16"/>
-        </w:rPr>
-      </w:pPr>
-      <w:r>
-        <w:rPr>
-          <w:rFonts w:hint="eastAsia"/>
-          <w:sz w:val="16"/>
-        </w:rPr>
-        <w:t>３．</w:t>
-      </w:r>
-      <w:r>
-        <w:rPr>
-          <w:rFonts w:hint="eastAsia"/>
-          <w:sz w:val="16"/>
-        </w:rPr>
-        <w:t>NPCが動きます。</w:t>
-      </w:r>
-      <w:r>
-        <w:rPr>
-          <w:rFonts w:hint="eastAsia"/>
-          <w:sz w:val="16"/>
-        </w:rPr>
-        <w:t>(※動き方は、マップ用語参照</w:t>
-      </w:r>
-      <w:r>
-        <w:rPr>
-          <w:sz w:val="16"/>
-        </w:rPr>
-        <w:t>)</w:t>
-      </w:r>
-    </w:p>
-    <w:p>
-      <w:pPr>
-        <w:widowControl/>
-        <w:jc w:val="left"/>
-        <w:rPr>
-          <w:sz w:val="16"/>
-        </w:rPr>
-      </w:pPr>
-      <w:r>
-        <w:rPr>
-          <w:rFonts w:hint="eastAsia"/>
-          <w:sz w:val="16"/>
-        </w:rPr>
-        <w:t>４．</w:t>
-      </w:r>
-      <w:r>
-        <w:rPr>
-          <w:rFonts w:hint="eastAsia"/>
-          <w:sz w:val="16"/>
-        </w:rPr>
-        <w:t>NPCがゴール地点に辿り着いたらステージクリアです。</w:t>
-      </w:r>
-    </w:p>
-    <w:p>
-      <w:pPr>
-        <w:widowControl/>
-        <w:shd w:val="clear" w:color="auto" w:fill="E7E6E6" w:themeFill="background2"/>
-        <w:jc w:val="center"/>
-      </w:pPr>
-      <w:r>
-        <w:rPr>
-          <w:rFonts w:hint="eastAsia"/>
-        </w:rPr>
-        <w:t>2</w:t>
-      </w:r>
-      <w:r>
-        <w:t>.</w:t>
-      </w:r>
-      <w:r>
-        <w:rPr>
-          <w:rFonts w:hint="eastAsia"/>
-        </w:rPr>
-        <w:t>ブロックの配置方法</w:t>
-      </w:r>
-    </w:p>
-    <w:p>
-      <w:pPr>
-        <w:widowControl/>
-        <w:jc w:val="left"/>
-        <w:rPr>
-          <w:sz w:val="16"/>
-        </w:rPr>
-      </w:pPr>
-      <w:r>
-        <w:rPr>
-          <w:rFonts w:hint="eastAsia"/>
-          <w:sz w:val="16"/>
-        </w:rPr>
-        <w:t>イベントリ中のブロックにカーソルを合わせ、左クリックをすることでブロックを持ち上げることができます。持ち上げたまま、ユーザ</w:t>
-      </w:r>
-      <w:r>
-        <w:rPr>
-          <w:rFonts w:hint="eastAsia"/>
-          <w:sz w:val="16"/>
-        </w:rPr>
-        <w:t>ー</w:t>
-      </w:r>
-      <w:r>
-        <w:rPr>
-          <w:rFonts w:hint="eastAsia"/>
-          <w:sz w:val="16"/>
-        </w:rPr>
-        <w:t>プログラミング画面にドラッグ＆ドロップすることで、ブロックを配置することができます。</w:t>
-      </w:r>
-    </w:p>
-    <w:p>
-      <w:pPr>
-        <w:widowControl/>
-        <w:jc w:val="left"/>
-      </w:pPr>
-      <w:r>
-        <w:rPr>
-          <w:noProof/>
-        </w:rPr>
-        <mc:AlternateContent>
-          <mc:Choice Requires="w16se">
-            <w:drawing>
-              <wp:inline distT="0" distB="0" distL="0" distR="0" wp14:anchorId="1691D9E8" wp14:editId="74614916">
-                <wp:extent cx="1976283" cy="974198"/>
-                <wp:effectExtent l="19050" t="19050" r="24130" b="16510"/>
-                <wp:docPr id="34" name="図 34"/>
-                <wp:cNvGraphicFramePr>
-                  <a:graphicFrameLocks xmlns:a="http://schemas.openxmlformats.org/drawingml/2006/main" noChangeAspect="1"/>
-                </wp:cNvGraphicFramePr>
-                <a:graphic xmlns:a="http://schemas.openxmlformats.org/drawingml/2006/main">
-                  <a:graphicData uri="http://schemas.openxmlformats.org/drawingml/2006/picture">
-                    <pic:pic xmlns:pic="http://schemas.openxmlformats.org/drawingml/2006/picture">
-                      <pic:nvPicPr>
-                        <pic:cNvPr id="34" name="stage_explan02.png"/>
-                        <pic:cNvPicPr/>
-                      </pic:nvPicPr>
-                      <pic:blipFill>
-                        <a:blip r:embed="rId19" cstate="print">
-                          <a:extLst>
-                            <a:ext uri="{28A0092B-C50C-407E-A947-70E740481C1C}">
-                              <a14:useLocalDpi xmlns:a14="http://schemas.microsoft.com/office/drawing/2010/main" val="0"/>
-                            </a:ext>
-                          </a:extLst>
-                        </a:blip>
-                        <a:stretch>
-                          <a:fillRect/>
-                        </a:stretch>
-                      </pic:blipFill>
-                      <pic:spPr>
-                        <a:xfrm>
-                          <a:off x="0" y="0"/>
-                          <a:ext cx="2087565" cy="1029054"/>
-                        </a:xfrm>
-                        <a:prstGeom prst="rect">
-                          <a:avLst/>
-                        </a:prstGeom>
-                        <a:ln w="19050">
-                          <a:solidFill>
-                            <a:schemeClr val="tx1"/>
-                          </a:solidFill>
-                        </a:ln>
-                      </pic:spPr>
-                    </pic:pic>
-                  </a:graphicData>
-                </a:graphic>
-              </wp:inline>
-            </w:drawing>
-          </mc:Choice>
-          <mc:Fallback>
-            <w:rFonts w:ascii="Segoe UI Emoji" w:eastAsia="Segoe UI Emoji" w:hAnsi="Segoe UI Emoji" w:cs="Segoe UI Emoji"/>
-          </mc:Fallback>
-        </mc:AlternateContent>
-      </w:r>
-      <w:r>
-        <w:rPr>
-          <mc:AlternateContent>
-            <mc:Choice Requires="w16se">
-              <w:rFonts w:hint="eastAsia"/>
-            </mc:Choice>
-            <mc:Fallback>
-              <w:rFonts w:ascii="Segoe UI Emoji" w:eastAsia="Segoe UI Emoji" w:hAnsi="Segoe UI Emoji" w:cs="Segoe UI Emoji"/>
-            </mc:Fallback>
-          </mc:AlternateContent>
-          <w:noProof/>
-        </w:rPr>
-        <mc:AlternateContent>
-          <mc:Choice Requires="w16se">
-            <w16se:symEx w16se:font="Segoe UI Emoji" w16se:char="2192"/>
-          </mc:Choice>
-          <mc:Fallback>
-            <w:t>→</w:t>
-          </mc:Fallback>
-        </mc:AlternateContent>
-      </w:r>
-      <w:r>
-        <w:rPr>
-          <w:noProof/>
-        </w:rPr>
-        <mc:AlternateContent>
-          <mc:Choice Requires="w16se">
-            <w:drawing>
-              <wp:inline distT="0" distB="0" distL="0" distR="0" wp14:anchorId="533DBD7D" wp14:editId="577C7E18">
-                <wp:extent cx="1994104" cy="967740"/>
-                <wp:effectExtent l="19050" t="19050" r="25400" b="22860"/>
-                <wp:docPr id="35" name="図 35"/>
-                <wp:cNvGraphicFramePr>
-                  <a:graphicFrameLocks xmlns:a="http://schemas.openxmlformats.org/drawingml/2006/main" noChangeAspect="1"/>
-                </wp:cNvGraphicFramePr>
-                <a:graphic xmlns:a="http://schemas.openxmlformats.org/drawingml/2006/main">
-                  <a:graphicData uri="http://schemas.openxmlformats.org/drawingml/2006/picture">
-                    <pic:pic xmlns:pic="http://schemas.openxmlformats.org/drawingml/2006/picture">
-                      <pic:nvPicPr>
-                        <pic:cNvPr id="35" name="stage_explan03.png"/>
-                        <pic:cNvPicPr/>
-                      </pic:nvPicPr>
-                      <pic:blipFill>
-                        <a:blip r:embed="rId20" cstate="print">
-                          <a:extLst>
-                            <a:ext uri="{28A0092B-C50C-407E-A947-70E740481C1C}">
-                              <a14:useLocalDpi xmlns:a14="http://schemas.microsoft.com/office/drawing/2010/main" val="0"/>
-                            </a:ext>
-                          </a:extLst>
-                        </a:blip>
-                        <a:stretch>
-                          <a:fillRect/>
-                        </a:stretch>
-                      </pic:blipFill>
-                      <pic:spPr>
-                        <a:xfrm>
-                          <a:off x="0" y="0"/>
-                          <a:ext cx="2222507" cy="1078584"/>
-                        </a:xfrm>
-                        <a:prstGeom prst="rect">
-                          <a:avLst/>
-                        </a:prstGeom>
-                        <a:ln w="19050">
-                          <a:solidFill>
-                            <a:schemeClr val="tx1"/>
-                          </a:solidFill>
-                        </a:ln>
-                      </pic:spPr>
-                    </pic:pic>
-                  </a:graphicData>
-                </a:graphic>
-              </wp:inline>
-            </w:drawing>
-          </mc:Choice>
-          <mc:Fallback>
-            <w:rFonts w:ascii="Segoe UI Emoji" w:eastAsia="Segoe UI Emoji" w:hAnsi="Segoe UI Emoji" w:cs="Segoe UI Emoji"/>
-          </mc:Fallback>
-        </mc:AlternateContent>
-      </w:r>
-      <w:r>
-        <w:rPr>
-          <mc:AlternateContent>
-            <mc:Choice Requires="w16se">
-              <w:rFonts w:hint="eastAsia"/>
-            </mc:Choice>
-            <mc:Fallback>
-              <w:rFonts w:ascii="Segoe UI Emoji" w:eastAsia="Segoe UI Emoji" w:hAnsi="Segoe UI Emoji" w:cs="Segoe UI Emoji"/>
-            </mc:Fallback>
-          </mc:AlternateContent>
-          <w:noProof/>
-        </w:rPr>
-        <mc:AlternateContent>
-          <mc:Choice Requires="w16se">
-            <w16se:symEx w16se:font="Segoe UI Emoji" w16se:char="2192"/>
-          </mc:Choice>
-          <mc:Fallback>
-            <w:t>→</w:t>
-          </mc:Fallback>
-        </mc:AlternateContent>
-      </w:r>
-      <w:r>
-        <w:rPr>
-          <w:noProof/>
-        </w:rPr>
-        <w:drawing>
-          <wp:inline distT="0" distB="0" distL="0" distR="0" wp14:anchorId="18C6EDE4" wp14:editId="22A0FC41">
-            <wp:extent cx="1982502" cy="968638"/>
-            <wp:effectExtent l="19050" t="19050" r="17780" b="22225"/>
-            <wp:docPr id="36" name="図 36"/>
-            <wp:cNvGraphicFramePr>
-              <a:graphicFrameLocks xmlns:a="http://schemas.openxmlformats.org/drawingml/2006/main" noChangeAspect="1"/>
-            </wp:cNvGraphicFramePr>
-            <a:graphic xmlns:a="http://schemas.openxmlformats.org/drawingml/2006/main">
-              <a:graphicData uri="http://schemas.openxmlformats.org/drawingml/2006/picture">
-                <pic:pic xmlns:pic="http://schemas.openxmlformats.org/drawingml/2006/picture">
-                  <pic:nvPicPr>
-                    <pic:cNvPr id="36" name="stage_explan04.png"/>
-                    <pic:cNvPicPr/>
-                  </pic:nvPicPr>
-                  <pic:blipFill>
-                    <a:blip r:embed="rId21" cstate="print">
-                      <a:extLst>
-                        <a:ext uri="{28A0092B-C50C-407E-A947-70E740481C1C}">
-                          <a14:useLocalDpi xmlns:a14="http://schemas.microsoft.com/office/drawing/2010/main" val="0"/>
-                        </a:ext>
-                      </a:extLst>
-                    </a:blip>
-                    <a:stretch>
-                      <a:fillRect/>
-                    </a:stretch>
-                  </pic:blipFill>
-                  <pic:spPr>
-                    <a:xfrm>
-                      <a:off x="0" y="0"/>
-                      <a:ext cx="2089467" cy="1020900"/>
-                    </a:xfrm>
-                    <a:prstGeom prst="rect">
-                      <a:avLst/>
-                    </a:prstGeom>
-                    <a:ln w="19050">
-                      <a:solidFill>
-                        <a:schemeClr val="tx1"/>
-                      </a:solidFill>
-                    </a:ln>
-                  </pic:spPr>
-                </pic:pic>
-              </a:graphicData>
-            </a:graphic>
-          </wp:inline>
-        </w:drawing>
-      </w:r>
-    </w:p>
-    <w:p>
-      <w:pPr>
-        <w:widowControl/>
-        <w:shd w:val="clear" w:color="auto" w:fill="E7E6E6" w:themeFill="background2"/>
-        <w:jc w:val="center"/>
-        <w:rPr>
-          <w:rStyle w:val="a8"/>
-          <w:rFonts w:ascii="Helvetica" w:hAnsi="Helvetica" w:cs="Helvetica"/>
-          <w:b w:val="0"/>
-          <w:color w:val="000000"/>
-          <w:sz w:val="20"/>
-          <w:shd w:val="clear" w:color="auto" w:fill="FFFFFF"/>
-        </w:rPr>
-      </w:pPr>
-      <w:r>
-        <w:rPr>
-          <w:rStyle w:val="a8"/>
-          <w:rFonts w:ascii="Helvetica" w:hAnsi="Helvetica" w:cs="Helvetica"/>
-          <w:b w:val="0"/>
-          <w:sz w:val="20"/>
-          <w:shd w:val="clear" w:color="auto" w:fill="E7E6E6" w:themeFill="background2"/>
-        </w:rPr>
-        <w:t>3</w:t>
-      </w:r>
-      <w:r>
-        <w:rPr>
-          <w:rStyle w:val="a8"/>
-          <w:rFonts w:ascii="Helvetica" w:hAnsi="Helvetica" w:cs="Helvetica" w:hint="eastAsia"/>
-          <w:b w:val="0"/>
-          <w:sz w:val="20"/>
-          <w:shd w:val="clear" w:color="auto" w:fill="E7E6E6" w:themeFill="background2"/>
-        </w:rPr>
-        <w:t>．</w:t>
-      </w:r>
-      <w:r>
-        <w:rPr>
-          <w:rFonts w:hint="eastAsia"/>
-          <w:sz w:val="20"/>
-          <w:szCs w:val="21"/>
-        </w:rPr>
-        <w:t>ゲーム</w:t>
-      </w:r>
-      <w:r>
-        <w:rPr>
-          <w:rFonts w:hint="eastAsia"/>
-          <w:sz w:val="20"/>
-          <w:szCs w:val="21"/>
-        </w:rPr>
-        <w:t>を進行する際</w:t>
-      </w:r>
-      <w:r>
-        <w:rPr>
-          <w:rFonts w:hint="eastAsia"/>
-          <w:sz w:val="20"/>
-          <w:szCs w:val="21"/>
-        </w:rPr>
-        <w:t>の注意点</w:t>
-      </w:r>
-    </w:p>
-    <w:p>
-      <w:pPr>
-        <w:pStyle w:val="a9"/>
-        <w:widowControl/>
-        <w:numPr>
-          <w:ilvl w:val="0"/>
-          <w:numId w:val="8"/>
-        </w:numPr>
-        <w:ind w:leftChars="0"/>
-        <w:jc w:val="left"/>
-        <w:rPr>
-          <w:rStyle w:val="a8"/>
-          <w:rFonts w:asciiTheme="minorEastAsia" w:hAnsiTheme="minorEastAsia" w:cs="Helvetica"/>
-          <w:b w:val="0"/>
-          <w:color w:val="000000"/>
-          <w:sz w:val="16"/>
-          <w:shd w:val="clear" w:color="auto" w:fill="FFFFFF"/>
-        </w:rPr>
-      </w:pPr>
-      <w:r>
-        <w:rPr>
-          <w:rStyle w:val="a8"/>
-          <w:rFonts w:asciiTheme="minorEastAsia" w:hAnsiTheme="minorEastAsia" w:cs="Helvetica" w:hint="eastAsia"/>
-          <w:b w:val="0"/>
-          <w:color w:val="000000"/>
-          <w:sz w:val="16"/>
-          <w:shd w:val="clear" w:color="auto" w:fill="FFFFFF"/>
-        </w:rPr>
-        <w:t>NPC</w:t>
-      </w:r>
-      <w:r>
-        <w:rPr>
-          <w:rStyle w:val="a8"/>
-          <w:rFonts w:asciiTheme="minorEastAsia" w:hAnsiTheme="minorEastAsia" w:cs="Helvetica" w:hint="eastAsia"/>
-          <w:b w:val="0"/>
-          <w:color w:val="000000"/>
-          <w:sz w:val="16"/>
-          <w:shd w:val="clear" w:color="auto" w:fill="FFFFFF"/>
-        </w:rPr>
-        <w:t>は基本、直進し続けます。</w:t>
-      </w:r>
-      <w:r>
-        <w:rPr>
-          <w:rStyle w:val="a8"/>
-          <w:rFonts w:asciiTheme="minorEastAsia" w:hAnsiTheme="minorEastAsia" w:cs="Helvetica" w:hint="eastAsia"/>
-          <w:b w:val="0"/>
-          <w:color w:val="000000"/>
-          <w:sz w:val="16"/>
-          <w:shd w:val="clear" w:color="auto" w:fill="FFFFFF"/>
-        </w:rPr>
-        <w:t>動き続けるNPCが道に迷わないように、PCを動かしてマップを改造し、誘導させてあげましょう。</w:t>
-      </w:r>
-    </w:p>
-    <w:p>
-      <w:pPr>
-        <w:pStyle w:val="a9"/>
-        <w:widowControl/>
-        <w:numPr>
-          <w:ilvl w:val="0"/>
-          <w:numId w:val="8"/>
-        </w:numPr>
-        <w:ind w:leftChars="0"/>
-        <w:jc w:val="left"/>
-        <w:rPr>
-          <w:rStyle w:val="a8"/>
-          <w:rFonts w:asciiTheme="minorEastAsia" w:hAnsiTheme="minorEastAsia" w:cs="Helvetica"/>
-          <w:b w:val="0"/>
-          <w:color w:val="000000"/>
-          <w:sz w:val="16"/>
-          <w:shd w:val="clear" w:color="auto" w:fill="FFFFFF"/>
-        </w:rPr>
-      </w:pPr>
-      <w:r>
-        <w:rPr>
-          <w:rStyle w:val="a8"/>
-          <w:rFonts w:asciiTheme="minorEastAsia" w:hAnsiTheme="minorEastAsia" w:cs="Helvetica" w:hint="eastAsia"/>
-          <w:b w:val="0"/>
-          <w:color w:val="000000"/>
-          <w:sz w:val="16"/>
-          <w:shd w:val="clear" w:color="auto" w:fill="FFFFFF"/>
-        </w:rPr>
-        <w:t>PCの行動は、ユーザ</w:t>
-      </w:r>
-      <w:r>
-        <w:rPr>
-          <w:rStyle w:val="a8"/>
-          <w:rFonts w:asciiTheme="minorEastAsia" w:hAnsiTheme="minorEastAsia" w:cs="Helvetica" w:hint="eastAsia"/>
-          <w:b w:val="0"/>
-          <w:color w:val="000000"/>
-          <w:sz w:val="16"/>
-          <w:shd w:val="clear" w:color="auto" w:fill="FFFFFF"/>
-        </w:rPr>
-        <w:t>ー</w:t>
-      </w:r>
-      <w:r>
-        <w:rPr>
-          <w:rStyle w:val="a8"/>
-          <w:rFonts w:asciiTheme="minorEastAsia" w:hAnsiTheme="minorEastAsia" w:cs="Helvetica" w:hint="eastAsia"/>
-          <w:b w:val="0"/>
-          <w:color w:val="000000"/>
-          <w:sz w:val="16"/>
-          <w:shd w:val="clear" w:color="auto" w:fill="FFFFFF"/>
-        </w:rPr>
-        <w:t>プログラミング画面でブロックを組むことで決定することができます。適切な</w:t>
-      </w:r>
-      <w:r>
-        <w:rPr>
-          <w:rStyle w:val="a8"/>
-          <w:rFonts w:asciiTheme="minorEastAsia" w:hAnsiTheme="minorEastAsia" w:cs="Helvetica" w:hint="eastAsia"/>
-          <w:b w:val="0"/>
-          <w:color w:val="000000"/>
-          <w:sz w:val="16"/>
-          <w:shd w:val="clear" w:color="auto" w:fill="FFFFFF"/>
-        </w:rPr>
-        <w:t>ブロックを置き、組み合わせて</w:t>
-      </w:r>
-      <w:r>
-        <w:rPr>
-          <w:rStyle w:val="a8"/>
-          <w:rFonts w:asciiTheme="minorEastAsia" w:hAnsiTheme="minorEastAsia" w:cs="Helvetica" w:hint="eastAsia"/>
-          <w:b w:val="0"/>
-          <w:color w:val="000000"/>
-          <w:sz w:val="16"/>
-          <w:shd w:val="clear" w:color="auto" w:fill="FFFFFF"/>
-        </w:rPr>
-        <w:t>PCを動かしましょう。</w:t>
-      </w:r>
-    </w:p>
-    <w:p>
-      <w:pPr>
-        <w:pStyle w:val="a9"/>
-        <w:widowControl/>
-        <w:numPr>
-          <w:ilvl w:val="0"/>
-          <w:numId w:val="8"/>
-        </w:numPr>
-        <w:ind w:leftChars="0"/>
-        <w:jc w:val="left"/>
-        <w:rPr>
-          <w:rStyle w:val="a8"/>
-          <w:rFonts w:asciiTheme="minorEastAsia" w:hAnsiTheme="minorEastAsia" w:cs="Helvetica"/>
-          <w:b w:val="0"/>
-          <w:color w:val="000000"/>
-          <w:sz w:val="16"/>
-          <w:shd w:val="clear" w:color="auto" w:fill="FFFFFF"/>
-        </w:rPr>
-      </w:pPr>
-      <w:r>
-        <w:rPr>
-          <w:rStyle w:val="a8"/>
-          <w:rFonts w:asciiTheme="minorEastAsia" w:hAnsiTheme="minorEastAsia" w:cs="Helvetica" w:hint="eastAsia"/>
-          <w:b w:val="0"/>
-          <w:color w:val="000000"/>
-          <w:sz w:val="16"/>
-          <w:shd w:val="clear" w:color="auto" w:fill="FFFFFF"/>
-        </w:rPr>
-        <w:t>ユーザ</w:t>
-      </w:r>
-      <w:r>
-        <w:rPr>
-          <w:rStyle w:val="a8"/>
-          <w:rFonts w:asciiTheme="minorEastAsia" w:hAnsiTheme="minorEastAsia" w:cs="Helvetica" w:hint="eastAsia"/>
-          <w:b w:val="0"/>
-          <w:color w:val="000000"/>
-          <w:sz w:val="16"/>
-          <w:shd w:val="clear" w:color="auto" w:fill="FFFFFF"/>
-        </w:rPr>
-        <w:t>ープログラミングで</w:t>
-      </w:r>
-      <w:r>
-        <w:rPr>
-          <w:rStyle w:val="a8"/>
-          <w:rFonts w:asciiTheme="minorEastAsia" w:hAnsiTheme="minorEastAsia" w:cs="Helvetica" w:hint="eastAsia"/>
-          <w:b w:val="0"/>
-          <w:color w:val="000000"/>
-          <w:sz w:val="16"/>
-          <w:shd w:val="clear" w:color="auto" w:fill="FFFFFF"/>
-        </w:rPr>
-        <w:t>は、「コスト」 という</w:t>
-      </w:r>
-      <w:r>
-        <w:rPr>
-          <w:rStyle w:val="a8"/>
-          <w:rFonts w:asciiTheme="minorEastAsia" w:hAnsiTheme="minorEastAsia" w:cs="Helvetica" w:hint="eastAsia"/>
-          <w:b w:val="0"/>
-          <w:color w:val="000000"/>
-          <w:sz w:val="16"/>
-          <w:shd w:val="clear" w:color="auto" w:fill="FFFFFF"/>
-        </w:rPr>
-        <w:t>、</w:t>
-      </w:r>
-      <w:r>
-        <w:rPr>
-          <w:rStyle w:val="a8"/>
-          <w:rFonts w:asciiTheme="minorEastAsia" w:hAnsiTheme="minorEastAsia" w:cs="Helvetica" w:hint="eastAsia"/>
-          <w:b w:val="0"/>
-          <w:color w:val="000000"/>
-          <w:sz w:val="16"/>
-          <w:shd w:val="clear" w:color="auto" w:fill="FFFFFF"/>
-        </w:rPr>
-        <w:t>ブロック</w:t>
-      </w:r>
-      <w:r>
-        <w:rPr>
-          <w:rFonts w:hint="eastAsia"/>
-          <w:sz w:val="16"/>
-        </w:rPr>
-        <w:t>を置ける数</w:t>
-      </w:r>
-      <w:r>
-        <w:rPr>
-          <w:rStyle w:val="a8"/>
-          <w:rFonts w:asciiTheme="minorEastAsia" w:hAnsiTheme="minorEastAsia" w:cs="Helvetica" w:hint="eastAsia"/>
-          <w:b w:val="0"/>
-          <w:color w:val="000000"/>
-          <w:sz w:val="16"/>
-          <w:shd w:val="clear" w:color="auto" w:fill="FFFFFF"/>
-        </w:rPr>
-        <w:t>の</w:t>
-      </w:r>
-      <w:r>
-        <w:rPr>
-          <w:rStyle w:val="a8"/>
-          <w:rFonts w:asciiTheme="minorEastAsia" w:hAnsiTheme="minorEastAsia" w:cs="Helvetica" w:hint="eastAsia"/>
-          <w:b w:val="0"/>
-          <w:color w:val="000000"/>
-          <w:sz w:val="16"/>
-          <w:shd w:val="clear" w:color="auto" w:fill="FFFFFF"/>
-        </w:rPr>
-        <w:t>制限があります。コスト内で動かすために組み方を最小限に抑え、綺麗な組み合わせを導き出しましょう。</w:t>
-      </w:r>
-    </w:p>
-    <w:p>
-      <w:pPr>
-        <w:pStyle w:val="a9"/>
-        <w:widowControl/>
-        <w:numPr>
-          <w:ilvl w:val="0"/>
-          <w:numId w:val="8"/>
-        </w:numPr>
-        <w:ind w:leftChars="0"/>
-        <w:jc w:val="left"/>
-        <w:rPr>
-          <w:rStyle w:val="a8"/>
-          <w:rFonts w:asciiTheme="minorEastAsia" w:hAnsiTheme="minorEastAsia" w:cs="Helvetica"/>
-          <w:b w:val="0"/>
-          <w:color w:val="000000"/>
-          <w:sz w:val="16"/>
-          <w:shd w:val="clear" w:color="auto" w:fill="FFFFFF"/>
-        </w:rPr>
-      </w:pPr>
-      <w:r>
-        <w:rPr>
-          <w:rStyle w:val="a8"/>
-          <w:rFonts w:asciiTheme="minorEastAsia" w:hAnsiTheme="minorEastAsia" w:cs="Helvetica" w:hint="eastAsia"/>
-          <w:b w:val="0"/>
-          <w:color w:val="000000"/>
-          <w:sz w:val="16"/>
-          <w:shd w:val="clear" w:color="auto" w:fill="FFFFFF"/>
-        </w:rPr>
-        <w:t>ゲーム内では、「歩数制限」という、NPCがマップ上で動くことのできる歩数が存在します。歩数の上限を超えてしまわないように、なるべく最短ルートでNPCをゴールまで導きましょう。</w:t>
-      </w:r>
-    </w:p>
-    <w:p>
-      <w:pPr>
-        <w:pStyle w:val="a9"/>
-        <w:widowControl/>
-        <w:numPr>
-          <w:ilvl w:val="0"/>
-          <w:numId w:val="8"/>
-        </w:numPr>
-        <w:ind w:leftChars="0"/>
-        <w:jc w:val="left"/>
-        <w:rPr>
-          <w:rStyle w:val="a8"/>
-          <w:rFonts w:asciiTheme="minorEastAsia" w:hAnsiTheme="minorEastAsia" w:cs="Helvetica"/>
-          <w:b w:val="0"/>
-          <w:color w:val="000000"/>
-          <w:sz w:val="16"/>
-          <w:shd w:val="clear" w:color="auto" w:fill="FFFFFF"/>
-        </w:rPr>
-      </w:pPr>
-      <w:r>
-        <w:rPr>
-          <w:rStyle w:val="a8"/>
-          <w:rFonts w:asciiTheme="minorEastAsia" w:hAnsiTheme="minorEastAsia" w:cs="Helvetica" w:hint="eastAsia"/>
-          <w:b w:val="0"/>
-          <w:color w:val="000000"/>
-          <w:sz w:val="16"/>
-          <w:shd w:val="clear" w:color="auto" w:fill="FFFFFF"/>
-        </w:rPr>
-        <w:t>各ステージの答えは一つだけとは限りません。複数の答えが見つけられるように挑戦してください。</w:t>
-      </w:r>
-    </w:p>
-    <w:p>
-      <w:pPr>
-        <w:widowControl/>
-        <w:jc w:val="left"/>
-      </w:pPr>
-      <w:r>
-        <w:br w:type="page"/>
-      </w:r>
-    </w:p>
-    <w:p>
-      <w:pPr>
-        <w:rPr>
-          <w:sz w:val="56"/>
-        </w:rPr>
-      </w:pPr>
-      <w:r>
-        <w:rPr>
-          <w:rFonts w:hint="eastAsia"/>
-          <w:sz w:val="56"/>
-        </w:rPr>
-        <w:lastRenderedPageBreak/>
-        <w:t>マップ</w:t>
-      </w:r>
-      <w:r>
-        <w:rPr>
-          <w:rFonts w:hint="eastAsia"/>
-          <w:sz w:val="56"/>
-        </w:rPr>
-        <w:t>用語</w:t>
-      </w:r>
-    </w:p>
-    <w:p>
-      <w:pPr>
-        <w:rPr>
-          <w:sz w:val="16"/>
-        </w:rPr>
-      </w:pPr>
-      <w:r>
-        <w:rPr>
-          <w:rFonts w:hint="eastAsia"/>
-          <w:sz w:val="16"/>
-        </w:rPr>
-        <w:t>ここでは、マップ上にでてくるマスの説明を記述します。</w:t>
+        <w:t>の説明を記述します。</w:t>
       </w:r>
     </w:p>
     <w:tbl>
@@ -7960,6 +7973,13 @@
               </w:rPr>
               <w:t>できます</w:t>
             </w:r>
+            <w:r>
+              <w:rPr>
+                <w:rFonts w:hint="eastAsia"/>
+                <w:sz w:val="16"/>
+              </w:rPr>
+              <w:t>。</w:t>
+            </w:r>
           </w:p>
           <w:p>
             <w:pPr>
@@ -7994,6 +8014,13 @@
                 <w:sz w:val="16"/>
               </w:rPr>
               <w:t>します</w:t>
+            </w:r>
+            <w:r>
+              <w:rPr>
+                <w:rFonts w:hint="eastAsia"/>
+                <w:sz w:val="16"/>
+              </w:rPr>
+              <w:t>。</w:t>
             </w:r>
           </w:p>
         </w:tc>
@@ -8898,6 +8925,13 @@
               </w:rPr>
               <w:t>できます</w:t>
             </w:r>
+            <w:r>
+              <w:rPr>
+                <w:rFonts w:hint="eastAsia"/>
+                <w:sz w:val="16"/>
+              </w:rPr>
+              <w:t>。</w:t>
+            </w:r>
           </w:p>
         </w:tc>
         <w:tc>
@@ -9025,6 +9059,13 @@
               </w:rPr>
               <w:t>左上の数値が0になると通れなくなります</w:t>
             </w:r>
+            <w:r>
+              <w:rPr>
+                <w:rFonts w:hint="eastAsia"/>
+                <w:sz w:val="16"/>
+              </w:rPr>
+              <w:t>。</w:t>
+            </w:r>
           </w:p>
         </w:tc>
         <w:tc>
@@ -9333,7 +9374,7 @@
             </w:pPr>
             <w:r>
               <w:pict w14:anchorId="5B1F6D4F">
-                <v:shape id="図 94" o:spid="_x0000_i1028" type="#_x0000_t75" style="width:15.05pt;height:15.05pt;visibility:visible;mso-wrap-style:square" o:bullet="t">
+                <v:shape id="図 94" o:spid="_x0000_i1028" type="#_x0000_t75" style="width:15pt;height:15pt;visibility:visible;mso-wrap-style:square" o:bullet="t">
                   <v:imagedata r:id="rId33" o:title=""/>
                 </v:shape>
               </w:pict>
@@ -9527,6 +9568,13 @@
               </w:rPr>
               <w:t>NPCが踏むと同じ色のスイッチゆかが通れるようになるマス</w:t>
             </w:r>
+            <w:r>
+              <w:rPr>
+                <w:rFonts w:hint="eastAsia"/>
+                <w:sz w:val="16"/>
+              </w:rPr>
+              <w:t>。</w:t>
+            </w:r>
           </w:p>
         </w:tc>
         <w:tc>
@@ -9787,7 +9835,7 @@
     <w:p>
       <w:pPr>
         <w:rPr>
-          <w:sz w:val="56"/>
+          <w:sz w:val="16"/>
         </w:rPr>
       </w:pPr>
       <w:r>
@@ -9795,14 +9843,93 @@
           <w:rFonts w:hint="eastAsia"/>
           <w:sz w:val="16"/>
         </w:rPr>
-        <w:t>通常ブロック：普通のブロック</w:t>
+        <w:t>ここでは、</w:t>
       </w:r>
       <w:r>
         <w:rPr>
           <w:rFonts w:hint="eastAsia"/>
           <w:sz w:val="16"/>
         </w:rPr>
-        <w:t>です。ユーザープログラミング画面内で自由に配置し、組み合わせることができます。</w:t>
+        <w:t>ユーザ</w:t>
+      </w:r>
+      <w:r>
+        <w:rPr>
+          <w:rFonts w:hint="eastAsia"/>
+          <w:sz w:val="16"/>
+        </w:rPr>
+        <w:t>ー</w:t>
+      </w:r>
+      <w:r>
+        <w:rPr>
+          <w:rFonts w:hint="eastAsia"/>
+          <w:sz w:val="16"/>
+        </w:rPr>
+        <w:t>プログラミング画面</w:t>
+      </w:r>
+      <w:r>
+        <w:rPr>
+          <w:rFonts w:hint="eastAsia"/>
+          <w:sz w:val="16"/>
+        </w:rPr>
+        <w:t>内で</w:t>
+      </w:r>
+      <w:r>
+        <w:rPr>
+          <w:rFonts w:hint="eastAsia"/>
+          <w:sz w:val="16"/>
+        </w:rPr>
+        <w:t>置くことができる</w:t>
+      </w:r>
+      <w:r>
+        <w:rPr>
+          <w:rFonts w:hint="eastAsia"/>
+          <w:sz w:val="16"/>
+        </w:rPr>
+        <w:t>ブロック</w:t>
+      </w:r>
+      <w:r>
+        <w:rPr>
+          <w:rFonts w:hint="eastAsia"/>
+          <w:sz w:val="16"/>
+        </w:rPr>
+        <w:t>の種類を記述します。</w:t>
+      </w:r>
+    </w:p>
+    <w:p>
+      <w:pPr>
+        <w:widowControl/>
+        <w:shd w:val="clear" w:color="auto" w:fill="E7E6E6" w:themeFill="background2"/>
+        <w:jc w:val="center"/>
+        <w:rPr>
+          <w:rStyle w:val="a8"/>
+          <w:rFonts w:ascii="Helvetica" w:hAnsi="Helvetica" w:cs="Helvetica"/>
+          <w:b w:val="0"/>
+          <w:color w:val="000000"/>
+          <w:sz w:val="22"/>
+          <w:shd w:val="clear" w:color="auto" w:fill="FFFFFF"/>
+        </w:rPr>
+      </w:pPr>
+      <w:r>
+        <w:rPr>
+          <w:rFonts w:hint="eastAsia"/>
+          <w:sz w:val="20"/>
+          <w:szCs w:val="21"/>
+        </w:rPr>
+        <w:t>通常ブロック</w:t>
+      </w:r>
+    </w:p>
+    <w:p>
+      <w:pPr>
+        <w:rPr>
+          <w:sz w:val="16"/>
+        </w:rPr>
+      </w:pPr>
+      <w:r>
+        <w:rPr>
+          <w:rFonts w:hint="eastAsia"/>
+          <w:sz w:val="16"/>
+        </w:rPr>
+        <w:t>普通のブロックです。ユーザープログラミング画面内で自由に配置し、組み合わせることができます。</w:t>
       </w:r>
     </w:p>
     <w:tbl>
@@ -9930,6 +10057,13 @@
                 <w:sz w:val="16"/>
               </w:rPr>
               <w:t>向きを上下左右から選択することできます</w:t>
+            </w:r>
+            <w:r>
+              <w:rPr>
+                <w:rFonts w:hint="eastAsia"/>
+                <w:sz w:val="16"/>
+              </w:rPr>
+              <w:t>。</w:t>
             </w:r>
           </w:p>
         </w:tc>
@@ -10037,6 +10171,13 @@
               </w:rPr>
               <w:t>囲まれているブロックを指定回数繰り返します</w:t>
             </w:r>
+            <w:r>
+              <w:rPr>
+                <w:rFonts w:hint="eastAsia"/>
+                <w:sz w:val="16"/>
+              </w:rPr>
+              <w:t>。</w:t>
+            </w:r>
           </w:p>
           <w:p>
             <w:pPr>
@@ -10050,6 +10191,13 @@
                 <w:sz w:val="16"/>
               </w:rPr>
               <w:t>数値の中を書き換えることで、回数を変更することができます</w:t>
+            </w:r>
+            <w:r>
+              <w:rPr>
+                <w:rFonts w:hint="eastAsia"/>
+                <w:sz w:val="16"/>
+              </w:rPr>
+              <w:t>。</w:t>
             </w:r>
           </w:p>
         </w:tc>
@@ -10157,6 +10305,13 @@
               </w:rPr>
               <w:t>判定する条件をもとに、正しい時と正しくない時で処理を分岐させます</w:t>
             </w:r>
+            <w:r>
+              <w:rPr>
+                <w:rFonts w:hint="eastAsia"/>
+                <w:sz w:val="16"/>
+              </w:rPr>
+              <w:t>。</w:t>
+            </w:r>
           </w:p>
         </w:tc>
         <w:tc>
@@ -10281,6 +10436,13 @@
               </w:rPr>
               <w:t>PCの足元の岩を破壊します</w:t>
             </w:r>
+            <w:r>
+              <w:rPr>
+                <w:rFonts w:hint="eastAsia"/>
+                <w:sz w:val="16"/>
+              </w:rPr>
+              <w:t>。</w:t>
+            </w:r>
           </w:p>
         </w:tc>
         <w:tc>
@@ -10387,6 +10549,13 @@
               </w:rPr>
               <w:t>PCの足元が「ゆか」である場合、岩を配置します</w:t>
             </w:r>
+            <w:r>
+              <w:rPr>
+                <w:rFonts w:hint="eastAsia"/>
+                <w:sz w:val="16"/>
+              </w:rPr>
+              <w:t>。</w:t>
+            </w:r>
           </w:p>
         </w:tc>
         <w:tc>
@@ -10513,6 +10682,13 @@
                 <w:rFonts w:hint="eastAsia"/>
                 <w:sz w:val="16"/>
               </w:rPr>
+              <w:t>NPCが</w:t>
+            </w:r>
+            <w:r>
+              <w:rPr>
+                <w:rFonts w:hint="eastAsia"/>
+                <w:sz w:val="16"/>
+              </w:rPr>
               <w:t>通過できる数を</w:t>
             </w:r>
             <w:r>
@@ -10527,6 +10703,13 @@
                 <w:sz w:val="16"/>
               </w:rPr>
               <w:t>増やします</w:t>
+            </w:r>
+            <w:r>
+              <w:rPr>
+                <w:rFonts w:hint="eastAsia"/>
+                <w:sz w:val="16"/>
+              </w:rPr>
+              <w:t>。</w:t>
             </w:r>
           </w:p>
         </w:tc>
@@ -10594,8 +10777,23 @@
     <w:p>
       <w:pPr>
         <w:widowControl/>
-        <w:jc w:val="left"/>
-      </w:pPr>
+        <w:shd w:val="clear" w:color="auto" w:fill="E7E6E6" w:themeFill="background2"/>
+        <w:jc w:val="center"/>
+        <w:rPr>
+          <w:rFonts w:ascii="Helvetica" w:hAnsi="Helvetica" w:cs="Helvetica"/>
+          <w:bCs/>
+          <w:color w:val="000000"/>
+          <w:sz w:val="22"/>
+          <w:shd w:val="clear" w:color="auto" w:fill="FFFFFF"/>
+        </w:rPr>
+      </w:pPr>
+      <w:r>
+        <w:rPr>
+          <w:rFonts w:hint="eastAsia"/>
+          <w:sz w:val="20"/>
+        </w:rPr>
+        <w:t>条件ブロック</w:t>
+      </w:r>
     </w:p>
     <w:p>
       <w:pPr>
@@ -10610,7 +10808,7 @@
           <w:rFonts w:hint="eastAsia"/>
           <w:sz w:val="16"/>
         </w:rPr>
-        <w:t>条件ブロック：条件分岐に結合して使用するブロック</w:t>
+        <w:t>条件分岐に結合して使用するブロック</w:t>
       </w:r>
       <w:r>
         <w:rPr>
@@ -10782,6 +10980,13 @@
                 <w:sz w:val="16"/>
               </w:rPr>
               <w:t>回目またはそれ以後ならば処理をします</w:t>
+            </w:r>
+            <w:r>
+              <w:rPr>
+                <w:rFonts w:hint="eastAsia"/>
+                <w:sz w:val="16"/>
+              </w:rPr>
+              <w:t>。</w:t>
             </w:r>
           </w:p>
         </w:tc>
@@ -10910,6 +11115,13 @@
               </w:rPr>
               <w:t>岩」ならば処理をします</w:t>
             </w:r>
+            <w:r>
+              <w:rPr>
+                <w:rFonts w:hint="eastAsia"/>
+                <w:sz w:val="16"/>
+              </w:rPr>
+              <w:t>。</w:t>
+            </w:r>
           </w:p>
         </w:tc>
         <w:tc>
@@ -11034,6 +11246,13 @@
               </w:rPr>
               <w:t>」ならば処理をします</w:t>
             </w:r>
+            <w:r>
+              <w:rPr>
+                <w:rFonts w:hint="eastAsia"/>
+                <w:sz w:val="16"/>
+              </w:rPr>
+              <w:t>。</w:t>
+            </w:r>
           </w:p>
         </w:tc>
         <w:tc>
@@ -11133,6 +11352,13 @@
               </w:rPr>
               <w:t>PCの足元が壊せる「ゆか」ならば処理をします</w:t>
             </w:r>
+            <w:r>
+              <w:rPr>
+                <w:rFonts w:hint="eastAsia"/>
+                <w:sz w:val="16"/>
+              </w:rPr>
+              <w:t>。</w:t>
+            </w:r>
           </w:p>
         </w:tc>
         <w:tc>
@@ -11232,6 +11458,13 @@
               </w:rPr>
               <w:t>PCの足元が壊せる「こわれるゆか」ならば処理をします</w:t>
             </w:r>
+            <w:r>
+              <w:rPr>
+                <w:rFonts w:hint="eastAsia"/>
+                <w:sz w:val="16"/>
+              </w:rPr>
+              <w:t>。</w:t>
+            </w:r>
           </w:p>
         </w:tc>
         <w:tc>
@@ -11318,7 +11551,8 @@
         <w:widowControl/>
         <w:jc w:val="left"/>
         <w:rPr>
-          <w:sz w:val="56"/>
+          <w:sz w:val="16"/>
+          <w:szCs w:val="16"/>
         </w:rPr>
       </w:pPr>
       <w:r>
@@ -11327,7 +11561,1711 @@
           <w:sz w:val="56"/>
         </w:rPr>
         <w:lastRenderedPageBreak/>
-        <w:t>ストーリー</w:t>
+        <w:t>ストーリーモード</w:t>
+      </w:r>
+    </w:p>
+    <w:p>
+      <w:pPr>
+        <w:widowControl/>
+        <w:shd w:val="clear" w:color="auto" w:fill="E7E6E6" w:themeFill="background2"/>
+        <w:jc w:val="center"/>
+        <w:rPr>
+          <w:rFonts w:ascii="Helvetica" w:hAnsi="Helvetica" w:cs="Helvetica"/>
+          <w:bCs/>
+          <w:color w:val="000000"/>
+          <w:sz w:val="22"/>
+          <w:shd w:val="clear" w:color="auto" w:fill="FFFFFF"/>
+        </w:rPr>
+      </w:pPr>
+      <w:r>
+        <w:rPr>
+          <w:rFonts w:hint="eastAsia"/>
+          <w:sz w:val="20"/>
+          <w:szCs w:val="21"/>
+        </w:rPr>
+        <w:t>操作説明</w:t>
+      </w:r>
+    </w:p>
+    <w:p>
+      <w:pPr>
+        <w:widowControl/>
+        <w:jc w:val="left"/>
+        <w:rPr>
+          <w:sz w:val="20"/>
+          <w:szCs w:val="21"/>
+        </w:rPr>
+      </w:pPr>
+      <w:r>
+        <w:rPr>
+          <mc:AlternateContent>
+            <mc:Choice Requires="w16se">
+              <w:rFonts w:hint="eastAsia"/>
+            </mc:Choice>
+            <mc:Fallback>
+              <w:rFonts w:ascii="ＭＳ 明朝" w:eastAsia="ＭＳ 明朝" w:hAnsi="ＭＳ 明朝" w:cs="ＭＳ 明朝" w:hint="eastAsia"/>
+            </mc:Fallback>
+          </mc:AlternateContent>
+          <w:sz w:val="20"/>
+          <w:szCs w:val="21"/>
+        </w:rPr>
+        <mc:AlternateContent>
+          <mc:Choice Requires="w16se">
+            <w16se:symEx w16se:font="ＭＳ 明朝" w16se:char="2460"/>
+          </mc:Choice>
+          <mc:Fallback>
+            <w:t>①</w:t>
+          </mc:Fallback>
+        </mc:AlternateContent>
+      </w:r>
+      <w:r>
+        <w:rPr>
+          <w:rFonts w:hint="eastAsia"/>
+          <w:sz w:val="20"/>
+          <w:szCs w:val="21"/>
+        </w:rPr>
+        <w:t>ストーリーシーン</w:t>
+      </w:r>
+    </w:p>
+    <w:p>
+      <w:pPr>
+        <w:widowControl/>
+        <w:tabs>
+          <w:tab w:val="left" w:pos="4430"/>
+        </w:tabs>
+        <w:jc w:val="left"/>
+        <w:rPr>
+          <w:szCs w:val="21"/>
+        </w:rPr>
+      </w:pPr>
+      <w:r>
+        <w:rPr>
+          <w:noProof/>
+          <w:sz w:val="24"/>
+        </w:rPr>
+        <mc:AlternateContent>
+          <mc:Choice Requires="wps">
+            <w:drawing>
+              <wp:anchor distT="0" distB="0" distL="114300" distR="114300" simplePos="0" relativeHeight="251688960" behindDoc="0" locked="0" layoutInCell="1" allowOverlap="1" wp14:anchorId="67A5EB06" wp14:editId="2639481E">
+                <wp:simplePos x="0" y="0"/>
+                <wp:positionH relativeFrom="column">
+                  <wp:posOffset>3303270</wp:posOffset>
+                </wp:positionH>
+                <wp:positionV relativeFrom="paragraph">
+                  <wp:posOffset>1541145</wp:posOffset>
+                </wp:positionV>
+                <wp:extent cx="121343" cy="315078"/>
+                <wp:effectExtent l="0" t="0" r="12065" b="27940"/>
+                <wp:wrapNone/>
+                <wp:docPr id="57" name="テキスト ボックス 57"/>
+                <wp:cNvGraphicFramePr>
+                  <a:graphicFrameLocks xmlns:a="http://schemas.openxmlformats.org/drawingml/2006/main" noChangeAspect="1"/>
+                </wp:cNvGraphicFramePr>
+                <a:graphic xmlns:a="http://schemas.openxmlformats.org/drawingml/2006/main">
+                  <a:graphicData uri="http://schemas.microsoft.com/office/word/2010/wordprocessingShape">
+                    <wps:wsp>
+                      <wps:cNvSpPr txBox="1">
+                        <a:spLocks noChangeAspect="1"/>
+                      </wps:cNvSpPr>
+                      <wps:spPr>
+                        <a:xfrm>
+                          <a:off x="0" y="0"/>
+                          <a:ext cx="121343" cy="315078"/>
+                        </a:xfrm>
+                        <a:prstGeom prst="rect">
+                          <a:avLst/>
+                        </a:prstGeom>
+                        <a:solidFill>
+                          <a:schemeClr val="lt1"/>
+                        </a:solidFill>
+                        <a:ln w="6350">
+                          <a:solidFill>
+                            <a:prstClr val="black"/>
+                          </a:solidFill>
+                        </a:ln>
+                      </wps:spPr>
+                      <wps:txbx>
+                        <w:txbxContent>
+                          <w:p>
+                            <w:pPr>
+                              <w:jc w:val="center"/>
+                              <w:rPr>
+                                <w:sz w:val="20"/>
+                                <w:szCs w:val="20"/>
+                              </w:rPr>
+                            </w:pPr>
+                            <w:r>
+                              <w:rPr>
+                                <w:rFonts w:hint="eastAsia"/>
+                                <w:sz w:val="20"/>
+                                <w:szCs w:val="20"/>
+                              </w:rPr>
+                              <w:t>３</w:t>
+                            </w:r>
+                          </w:p>
+                        </w:txbxContent>
+                      </wps:txbx>
+                      <wps:bodyPr rot="0" spcFirstLastPara="0" vertOverflow="overflow" horzOverflow="overflow" vert="horz" wrap="square" lIns="0" tIns="0" rIns="0" bIns="0" numCol="1" spcCol="0" rtlCol="0" fromWordArt="0" anchor="ctr" anchorCtr="0" forceAA="0" compatLnSpc="1">
+                        <a:prstTxWarp prst="textNoShape">
+                          <a:avLst/>
+                        </a:prstTxWarp>
+                        <a:noAutofit/>
+                      </wps:bodyPr>
+                    </wps:wsp>
+                  </a:graphicData>
+                </a:graphic>
+                <wp14:sizeRelH relativeFrom="margin">
+                  <wp14:pctWidth>0</wp14:pctWidth>
+                </wp14:sizeRelH>
+                <wp14:sizeRelV relativeFrom="margin">
+                  <wp14:pctHeight>0</wp14:pctHeight>
+                </wp14:sizeRelV>
+              </wp:anchor>
+            </w:drawing>
+          </mc:Choice>
+          <mc:Fallback>
+            <w:pict>
+              <v:shape w14:anchorId="67A5EB06" id="テキスト ボックス 57" o:spid="_x0000_s1035" type="#_x0000_t202" style="position:absolute;margin-left:260.1pt;margin-top:121.35pt;width:9.55pt;height:24.8pt;z-index:251688960;visibility:visible;mso-wrap-style:square;mso-width-percent:0;mso-height-percent:0;mso-wrap-distance-left:9pt;mso-wrap-distance-top:0;mso-wrap-distance-right:9pt;mso-wrap-distance-bottom:0;mso-position-horizontal:absolute;mso-position-horizontal-relative:text;mso-position-vertical:absolute;mso-position-vertical-relative:text;mso-width-percent:0;mso-height-percent:0;mso-width-relative:margin;mso-height-relative:margin;v-text-anchor:middle" o:gfxdata="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" fillcolor="white [3201]" strokeweight=".5pt">
+                <v:path arrowok="t"/>
+                <o:lock v:ext="edit" aspectratio="t"/>
+                <v:textbox inset="0,0,0,0">
+                  <w:txbxContent>
+                    <w:p>
+                      <w:pPr>
+                        <w:jc w:val="center"/>
+                        <w:rPr>
+                          <w:sz w:val="20"/>
+                          <w:szCs w:val="20"/>
+                        </w:rPr>
+                      </w:pPr>
+                      <w:r>
+                        <w:rPr>
+                          <w:rFonts w:hint="eastAsia"/>
+                          <w:sz w:val="20"/>
+                          <w:szCs w:val="20"/>
+                        </w:rPr>
+                        <w:t>３</w:t>
+                      </w:r>
+                    </w:p>
+                  </w:txbxContent>
+                </v:textbox>
+              </v:shape>
+            </w:pict>
+          </mc:Fallback>
+        </mc:AlternateContent>
+      </w:r>
+      <w:r>
+        <w:rPr>
+          <w:noProof/>
+          <w:sz w:val="24"/>
+        </w:rPr>
+        <mc:AlternateContent>
+          <mc:Choice Requires="wps">
+            <w:drawing>
+              <wp:anchor distT="0" distB="0" distL="114300" distR="114300" simplePos="0" relativeHeight="251686912" behindDoc="0" locked="0" layoutInCell="1" allowOverlap="1" wp14:anchorId="6FD59F28" wp14:editId="2A1DBAED">
+                <wp:simplePos x="0" y="0"/>
+                <wp:positionH relativeFrom="column">
+                  <wp:posOffset>1390650</wp:posOffset>
+                </wp:positionH>
+                <wp:positionV relativeFrom="paragraph">
+                  <wp:posOffset>1574800</wp:posOffset>
+                </wp:positionV>
+                <wp:extent cx="121343" cy="315078"/>
+                <wp:effectExtent l="0" t="0" r="10795" b="19685"/>
+                <wp:wrapNone/>
+                <wp:docPr id="47" name="テキスト ボックス 47"/>
+                <wp:cNvGraphicFramePr>
+                  <a:graphicFrameLocks xmlns:a="http://schemas.openxmlformats.org/drawingml/2006/main" noChangeAspect="1"/>
+                </wp:cNvGraphicFramePr>
+                <a:graphic xmlns:a="http://schemas.openxmlformats.org/drawingml/2006/main">
+                  <a:graphicData uri="http://schemas.microsoft.com/office/word/2010/wordprocessingShape">
+                    <wps:wsp>
+                      <wps:cNvSpPr txBox="1">
+                        <a:spLocks noChangeAspect="1"/>
+                      </wps:cNvSpPr>
+                      <wps:spPr>
+                        <a:xfrm>
+                          <a:off x="0" y="0"/>
+                          <a:ext cx="121343" cy="315078"/>
+                        </a:xfrm>
+                        <a:prstGeom prst="rect">
+                          <a:avLst/>
+                        </a:prstGeom>
+                        <a:solidFill>
+                          <a:schemeClr val="lt1"/>
+                        </a:solidFill>
+                        <a:ln w="6350">
+                          <a:solidFill>
+                            <a:prstClr val="black"/>
+                          </a:solidFill>
+                        </a:ln>
+                      </wps:spPr>
+                      <wps:txbx>
+                        <w:txbxContent>
+                          <w:p>
+                            <w:pPr>
+                              <w:jc w:val="center"/>
+                              <w:rPr>
+                                <w:sz w:val="20"/>
+                                <w:szCs w:val="20"/>
+                              </w:rPr>
+                            </w:pPr>
+                            <w:r>
+                              <w:rPr>
+                                <w:rFonts w:hint="eastAsia"/>
+                                <w:sz w:val="20"/>
+                                <w:szCs w:val="20"/>
+                              </w:rPr>
+                              <w:t>２</w:t>
+                            </w:r>
+                          </w:p>
+                        </w:txbxContent>
+                      </wps:txbx>
+                      <wps:bodyPr rot="0" spcFirstLastPara="0" vertOverflow="overflow" horzOverflow="overflow" vert="horz" wrap="square" lIns="0" tIns="0" rIns="0" bIns="0" numCol="1" spcCol="0" rtlCol="0" fromWordArt="0" anchor="ctr" anchorCtr="0" forceAA="0" compatLnSpc="1">
+                        <a:prstTxWarp prst="textNoShape">
+                          <a:avLst/>
+                        </a:prstTxWarp>
+                        <a:noAutofit/>
+                      </wps:bodyPr>
+                    </wps:wsp>
+                  </a:graphicData>
+                </a:graphic>
+                <wp14:sizeRelH relativeFrom="margin">
+                  <wp14:pctWidth>0</wp14:pctWidth>
+                </wp14:sizeRelH>
+                <wp14:sizeRelV relativeFrom="margin">
+                  <wp14:pctHeight>0</wp14:pctHeight>
+                </wp14:sizeRelV>
+              </wp:anchor>
+            </w:drawing>
+          </mc:Choice>
+          <mc:Fallback>
+            <w:pict>
+              <v:shape w14:anchorId="6FD59F28" id="テキスト ボックス 47" o:spid="_x0000_s1036" type="#_x0000_t202" style="position:absolute;margin-left:109.5pt;margin-top:124pt;width:9.55pt;height:24.8pt;z-index:251686912;visibility:visible;mso-wrap-style:square;mso-width-percent:0;mso-height-percent:0;mso-wrap-distance-left:9pt;mso-wrap-distance-top:0;mso-wrap-distance-right:9pt;mso-wrap-distance-bottom:0;mso-position-horizontal:absolute;mso-position-horizontal-relative:text;mso-position-vertical:absolute;mso-position-vertical-relative:text;mso-width-percent:0;mso-height-percent:0;mso-width-relative:margin;mso-height-relative:margin;v-text-anchor:middle" o:gfxdata="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" fillcolor="white [3201]" strokeweight=".5pt">
+                <v:path arrowok="t"/>
+                <o:lock v:ext="edit" aspectratio="t"/>
+                <v:textbox inset="0,0,0,0">
+                  <w:txbxContent>
+                    <w:p>
+                      <w:pPr>
+                        <w:jc w:val="center"/>
+                        <w:rPr>
+                          <w:sz w:val="20"/>
+                          <w:szCs w:val="20"/>
+                        </w:rPr>
+                      </w:pPr>
+                      <w:r>
+                        <w:rPr>
+                          <w:rFonts w:hint="eastAsia"/>
+                          <w:sz w:val="20"/>
+                          <w:szCs w:val="20"/>
+                        </w:rPr>
+                        <w:t>２</w:t>
+                      </w:r>
+                    </w:p>
+                  </w:txbxContent>
+                </v:textbox>
+              </v:shape>
+            </w:pict>
+          </mc:Fallback>
+        </mc:AlternateContent>
+      </w:r>
+      <w:r>
+        <w:rPr>
+          <w:noProof/>
+          <w:sz w:val="24"/>
+        </w:rPr>
+        <mc:AlternateContent>
+          <mc:Choice Requires="wps">
+            <w:drawing>
+              <wp:anchor distT="0" distB="0" distL="114300" distR="114300" simplePos="0" relativeHeight="251684864" behindDoc="0" locked="0" layoutInCell="1" allowOverlap="1" wp14:anchorId="30FFD595" wp14:editId="3300E888">
+                <wp:simplePos x="0" y="0"/>
+                <wp:positionH relativeFrom="column">
+                  <wp:posOffset>1047750</wp:posOffset>
+                </wp:positionH>
+                <wp:positionV relativeFrom="paragraph">
+                  <wp:posOffset>1558925</wp:posOffset>
+                </wp:positionV>
+                <wp:extent cx="125214" cy="323850"/>
+                <wp:effectExtent l="0" t="0" r="27305" b="19050"/>
+                <wp:wrapNone/>
+                <wp:docPr id="18" name="テキスト ボックス 18"/>
+                <wp:cNvGraphicFramePr>
+                  <a:graphicFrameLocks xmlns:a="http://schemas.openxmlformats.org/drawingml/2006/main" noChangeAspect="1"/>
+                </wp:cNvGraphicFramePr>
+                <a:graphic xmlns:a="http://schemas.openxmlformats.org/drawingml/2006/main">
+                  <a:graphicData uri="http://schemas.microsoft.com/office/word/2010/wordprocessingShape">
+                    <wps:wsp>
+                      <wps:cNvSpPr txBox="1">
+                        <a:spLocks noChangeAspect="1"/>
+                      </wps:cNvSpPr>
+                      <wps:spPr>
+                        <a:xfrm>
+                          <a:off x="0" y="0"/>
+                          <a:ext cx="125214" cy="323850"/>
+                        </a:xfrm>
+                        <a:prstGeom prst="rect">
+                          <a:avLst/>
+                        </a:prstGeom>
+                        <a:solidFill>
+                          <a:schemeClr val="lt1"/>
+                        </a:solidFill>
+                        <a:ln w="6350">
+                          <a:solidFill>
+                            <a:prstClr val="black"/>
+                          </a:solidFill>
+                        </a:ln>
+                      </wps:spPr>
+                      <wps:txbx>
+                        <w:txbxContent>
+                          <w:p>
+                            <w:pPr>
+                              <w:jc w:val="center"/>
+                              <w:rPr>
+                                <w:sz w:val="20"/>
+                                <w:szCs w:val="20"/>
+                              </w:rPr>
+                            </w:pPr>
+                            <w:r>
+                              <w:rPr>
+                                <w:rFonts w:hint="eastAsia"/>
+                                <w:sz w:val="20"/>
+                                <w:szCs w:val="20"/>
+                              </w:rPr>
+                              <w:t>１</w:t>
+                            </w:r>
+                          </w:p>
+                        </w:txbxContent>
+                      </wps:txbx>
+                      <wps:bodyPr rot="0" spcFirstLastPara="0" vertOverflow="overflow" horzOverflow="overflow" vert="horz" wrap="square" lIns="0" tIns="0" rIns="0" bIns="0" numCol="1" spcCol="0" rtlCol="0" fromWordArt="0" anchor="ctr" anchorCtr="0" forceAA="0" compatLnSpc="1">
+                        <a:prstTxWarp prst="textNoShape">
+                          <a:avLst/>
+                        </a:prstTxWarp>
+                        <a:noAutofit/>
+                      </wps:bodyPr>
+                    </wps:wsp>
+                  </a:graphicData>
+                </a:graphic>
+                <wp14:sizeRelH relativeFrom="margin">
+                  <wp14:pctWidth>0</wp14:pctWidth>
+                </wp14:sizeRelH>
+                <wp14:sizeRelV relativeFrom="margin">
+                  <wp14:pctHeight>0</wp14:pctHeight>
+                </wp14:sizeRelV>
+              </wp:anchor>
+            </w:drawing>
+          </mc:Choice>
+          <mc:Fallback>
+            <w:pict>
+              <v:shape w14:anchorId="30FFD595" id="テキスト ボックス 18" o:spid="_x0000_s1037" type="#_x0000_t202" style="position:absolute;margin-left:82.5pt;margin-top:122.75pt;width:9.85pt;height:25.5pt;z-index:251684864;visibility:visible;mso-wrap-style:square;mso-width-percent:0;mso-height-percent:0;mso-wrap-distance-left:9pt;mso-wrap-distance-top:0;mso-wrap-distance-right:9pt;mso-wrap-distance-bottom:0;mso-position-horizontal:absolute;mso-position-horizontal-relative:text;mso-position-vertical:absolute;mso-position-vertical-relative:text;mso-width-percent:0;mso-height-percent:0;mso-width-relative:margin;mso-height-relative:margin;v-text-anchor:middle" o:gfxdata="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" fillcolor="white [3201]" strokeweight=".5pt">
+                <v:path arrowok="t"/>
+                <o:lock v:ext="edit" aspectratio="t"/>
+                <v:textbox inset="0,0,0,0">
+                  <w:txbxContent>
+                    <w:p>
+                      <w:pPr>
+                        <w:jc w:val="center"/>
+                        <w:rPr>
+                          <w:sz w:val="20"/>
+                          <w:szCs w:val="20"/>
+                        </w:rPr>
+                      </w:pPr>
+                      <w:r>
+                        <w:rPr>
+                          <w:rFonts w:hint="eastAsia"/>
+                          <w:sz w:val="20"/>
+                          <w:szCs w:val="20"/>
+                        </w:rPr>
+                        <w:t>１</w:t>
+                      </w:r>
+                    </w:p>
+                  </w:txbxContent>
+                </v:textbox>
+              </v:shape>
+            </w:pict>
+          </mc:Fallback>
+        </mc:AlternateContent>
+      </w:r>
+      <w:r>
+        <w:rPr>
+          <w:noProof/>
+          <w:szCs w:val="21"/>
+        </w:rPr>
+        <w:drawing>
+          <wp:anchor distT="0" distB="0" distL="114300" distR="114300" simplePos="0" relativeHeight="251685888" behindDoc="0" locked="0" layoutInCell="1" allowOverlap="1" wp14:anchorId="671CCF6C" wp14:editId="78549062">
+            <wp:simplePos x="0" y="0"/>
+            <wp:positionH relativeFrom="column">
+              <wp:posOffset>3387090</wp:posOffset>
+            </wp:positionH>
+            <wp:positionV relativeFrom="paragraph">
+              <wp:posOffset>83820</wp:posOffset>
+            </wp:positionV>
+            <wp:extent cx="1706880" cy="1599067"/>
+            <wp:effectExtent l="19050" t="19050" r="26670" b="20320"/>
+            <wp:wrapNone/>
+            <wp:docPr id="46" name="図 46"/>
+            <wp:cNvGraphicFramePr>
+              <a:graphicFrameLocks xmlns:a="http://schemas.openxmlformats.org/drawingml/2006/main" noChangeAspect="1"/>
+            </wp:cNvGraphicFramePr>
+            <a:graphic xmlns:a="http://schemas.openxmlformats.org/drawingml/2006/main">
+              <a:graphicData uri="http://schemas.openxmlformats.org/drawingml/2006/picture">
+                <pic:pic xmlns:pic="http://schemas.openxmlformats.org/drawingml/2006/picture">
+                  <pic:nvPicPr>
+                    <pic:cNvPr id="46" name="ストーリー - Google Chrome 2021_10_15 10_01_47.png"/>
+                    <pic:cNvPicPr/>
+                  </pic:nvPicPr>
+                  <pic:blipFill rotWithShape="1">
+                    <a:blip r:embed="rId51" cstate="print">
+                      <a:extLst>
+                        <a:ext uri="{28A0092B-C50C-407E-A947-70E740481C1C}">
+                          <a14:useLocalDpi xmlns:a14="http://schemas.microsoft.com/office/drawing/2010/main" val="0"/>
+                        </a:ext>
+                      </a:extLst>
+                    </a:blip>
+                    <a:srcRect l="808" b="356"/>
+                    <a:stretch/>
+                  </pic:blipFill>
+                  <pic:spPr bwMode="auto">
+                    <a:xfrm>
+                      <a:off x="0" y="0"/>
+                      <a:ext cx="1718058" cy="1609539"/>
+                    </a:xfrm>
+                    <a:prstGeom prst="rect">
+                      <a:avLst/>
+                    </a:prstGeom>
+                    <a:ln w="12700">
+                      <a:solidFill>
+                        <a:schemeClr val="tx1"/>
+                      </a:solidFill>
+                    </a:ln>
+                    <a:extLst>
+                      <a:ext uri="{53640926-AAD7-44D8-BBD7-CCE9431645EC}">
+                        <a14:shadowObscured xmlns:a14="http://schemas.microsoft.com/office/drawing/2010/main"/>
+                      </a:ext>
+                    </a:extLst>
+                  </pic:spPr>
+                </pic:pic>
+              </a:graphicData>
+            </a:graphic>
+            <wp14:sizeRelH relativeFrom="margin">
+              <wp14:pctWidth>0</wp14:pctWidth>
+            </wp14:sizeRelH>
+            <wp14:sizeRelV relativeFrom="margin">
+              <wp14:pctHeight>0</wp14:pctHeight>
+            </wp14:sizeRelV>
+          </wp:anchor>
+        </w:drawing>
+      </w:r>
+      <w:r>
+        <w:rPr>
+          <w:rFonts w:hint="eastAsia"/>
+          <w:noProof/>
+        </w:rPr>
+        <w:drawing>
+          <wp:inline distT="0" distB="0" distL="0" distR="0" wp14:anchorId="70A56816" wp14:editId="03A8415E">
+            <wp:extent cx="1714563" cy="1609725"/>
+            <wp:effectExtent l="19050" t="19050" r="19050" b="9525"/>
+            <wp:docPr id="17" name="図 17"/>
+            <wp:cNvGraphicFramePr>
+              <a:graphicFrameLocks xmlns:a="http://schemas.openxmlformats.org/drawingml/2006/main" noChangeAspect="1"/>
+            </wp:cNvGraphicFramePr>
+            <a:graphic xmlns:a="http://schemas.openxmlformats.org/drawingml/2006/main">
+              <a:graphicData uri="http://schemas.openxmlformats.org/drawingml/2006/picture">
+                <pic:pic xmlns:pic="http://schemas.openxmlformats.org/drawingml/2006/picture">
+                  <pic:nvPicPr>
+                    <pic:cNvPr id="17" name="ストーリー - Google Chrome 2021_10_15 9_53_37.png"/>
+                    <pic:cNvPicPr/>
+                  </pic:nvPicPr>
+                  <pic:blipFill rotWithShape="1">
+                    <a:blip r:embed="rId52" cstate="print">
+                      <a:extLst>
+                        <a:ext uri="{28A0092B-C50C-407E-A947-70E740481C1C}">
+                          <a14:useLocalDpi xmlns:a14="http://schemas.microsoft.com/office/drawing/2010/main" val="0"/>
+                        </a:ext>
+                      </a:extLst>
+                    </a:blip>
+                    <a:srcRect l="406" b="-291"/>
+                    <a:stretch/>
+                  </pic:blipFill>
+                  <pic:spPr bwMode="auto">
+                    <a:xfrm>
+                      <a:off x="0" y="0"/>
+                      <a:ext cx="1731704" cy="1625818"/>
+                    </a:xfrm>
+                    <a:prstGeom prst="rect">
+                      <a:avLst/>
+                    </a:prstGeom>
+                    <a:ln w="12700">
+                      <a:solidFill>
+                        <a:schemeClr val="tx1"/>
+                      </a:solidFill>
+                    </a:ln>
+                    <a:extLst>
+                      <a:ext uri="{53640926-AAD7-44D8-BBD7-CCE9431645EC}">
+                        <a14:shadowObscured xmlns:a14="http://schemas.microsoft.com/office/drawing/2010/main"/>
+                      </a:ext>
+                    </a:extLst>
+                  </pic:spPr>
+                </pic:pic>
+              </a:graphicData>
+            </a:graphic>
+          </wp:inline>
+        </w:drawing>
+      </w:r>
+    </w:p>
+    <w:p>
+      <w:pPr>
+        <w:widowControl/>
+        <w:tabs>
+          <w:tab w:val="left" w:pos="4430"/>
+        </w:tabs>
+        <w:jc w:val="left"/>
+        <w:rPr>
+          <w:szCs w:val="21"/>
+        </w:rPr>
+      </w:pPr>
+    </w:p>
+    <w:p>
+      <w:pPr>
+        <w:widowControl/>
+        <w:tabs>
+          <w:tab w:val="left" w:pos="4430"/>
+        </w:tabs>
+        <w:jc w:val="left"/>
+        <w:rPr>
+          <w:szCs w:val="21"/>
+        </w:rPr>
+      </w:pPr>
+      <w:r>
+        <w:rPr>
+          <mc:AlternateContent>
+            <mc:Choice Requires="w16se">
+              <w:rFonts w:hint="eastAsia"/>
+            </mc:Choice>
+            <mc:Fallback>
+              <w:rFonts w:ascii="ＭＳ 明朝" w:eastAsia="ＭＳ 明朝" w:hAnsi="ＭＳ 明朝" w:cs="ＭＳ 明朝" w:hint="eastAsia"/>
+            </mc:Fallback>
+          </mc:AlternateContent>
+          <w:sz w:val="20"/>
+          <w:szCs w:val="21"/>
+        </w:rPr>
+        <mc:AlternateContent>
+          <mc:Choice Requires="w16se">
+            <w16se:symEx w16se:font="ＭＳ 明朝" w16se:char="2461"/>
+          </mc:Choice>
+          <mc:Fallback>
+            <w:t>②</w:t>
+          </mc:Fallback>
+        </mc:AlternateContent>
+      </w:r>
+      <w:r>
+        <w:rPr>
+          <w:rFonts w:hint="eastAsia"/>
+          <w:sz w:val="20"/>
+          <w:szCs w:val="21"/>
+        </w:rPr>
+        <w:t xml:space="preserve">正解ストーリー　</w:t>
+      </w:r>
+      <w:r>
+        <w:rPr>
+          <w:rFonts w:hint="eastAsia"/>
+          <w:szCs w:val="21"/>
+        </w:rPr>
+        <w:t xml:space="preserve">　　　　　　　　　　　　　　　　　</w:t>
+      </w:r>
+      <w:r>
+        <w:rPr>
+          <mc:AlternateContent>
+            <mc:Choice Requires="w16se">
+              <w:rFonts w:hint="eastAsia"/>
+            </mc:Choice>
+            <mc:Fallback>
+              <w:rFonts w:ascii="ＭＳ 明朝" w:eastAsia="ＭＳ 明朝" w:hAnsi="ＭＳ 明朝" w:cs="ＭＳ 明朝" w:hint="eastAsia"/>
+            </mc:Fallback>
+          </mc:AlternateContent>
+          <w:szCs w:val="21"/>
+        </w:rPr>
+        <mc:AlternateContent>
+          <mc:Choice Requires="w16se">
+            <w16se:symEx w16se:font="ＭＳ 明朝" w16se:char="2462"/>
+          </mc:Choice>
+          <mc:Fallback>
+            <w:t>③</w:t>
+          </mc:Fallback>
+        </mc:AlternateContent>
+      </w:r>
+      <w:r>
+        <w:rPr>
+          <w:rFonts w:hint="eastAsia"/>
+          <w:szCs w:val="21"/>
+        </w:rPr>
+        <w:t>不正解ストーリー</w:t>
+      </w:r>
+    </w:p>
+    <w:p>
+      <w:pPr>
+        <w:widowControl/>
+        <w:tabs>
+          <w:tab w:val="left" w:pos="4430"/>
+        </w:tabs>
+        <w:jc w:val="left"/>
+        <w:rPr>
+          <w:sz w:val="16"/>
+          <w:szCs w:val="16"/>
+        </w:rPr>
+      </w:pPr>
+      <w:r>
+        <w:rPr>
+          <w:rFonts w:hint="eastAsia"/>
+          <w:sz w:val="16"/>
+          <w:szCs w:val="16"/>
+        </w:rPr>
+        <w:t>問題</w:t>
+      </w:r>
+      <w:r>
+        <w:rPr>
+          <w:rFonts w:hint="eastAsia"/>
+          <w:sz w:val="16"/>
+          <w:szCs w:val="16"/>
+        </w:rPr>
+        <w:t>を</w:t>
+      </w:r>
+      <w:r>
+        <w:rPr>
+          <w:rFonts w:hint="eastAsia"/>
+          <w:sz w:val="16"/>
+          <w:szCs w:val="16"/>
+        </w:rPr>
+        <w:t>正解したときに流れるストーリーです。</w:t>
+      </w:r>
+      <w:r>
+        <w:rPr>
+          <w:rFonts w:hint="eastAsia"/>
+          <w:sz w:val="16"/>
+          <w:szCs w:val="16"/>
+        </w:rPr>
+        <w:t xml:space="preserve">　　　　　　　　　　　　</w:t>
+      </w:r>
+      <w:r>
+        <w:rPr>
+          <w:rFonts w:hint="eastAsia"/>
+          <w:sz w:val="16"/>
+          <w:szCs w:val="16"/>
+        </w:rPr>
+        <w:t>問題が不正解だったときに流れるストーリーです。</w:t>
+      </w:r>
+    </w:p>
+    <w:p>
+      <w:pPr>
+        <w:widowControl/>
+        <w:tabs>
+          <w:tab w:val="left" w:pos="4430"/>
+        </w:tabs>
+        <w:jc w:val="left"/>
+        <w:rPr>
+          <w:sz w:val="16"/>
+          <w:szCs w:val="16"/>
+        </w:rPr>
+      </w:pPr>
+      <w:r>
+        <w:rPr>
+          <w:rFonts w:hint="eastAsia"/>
+          <w:sz w:val="16"/>
+          <w:szCs w:val="16"/>
+        </w:rPr>
+        <w:t>（自動で流れます。）</w:t>
+      </w:r>
+    </w:p>
+    <w:p>
+      <w:pPr>
+        <w:widowControl/>
+        <w:jc w:val="left"/>
+        <w:rPr>
+          <w:szCs w:val="21"/>
+        </w:rPr>
+      </w:pPr>
+      <w:r>
+        <w:rPr>
+          <w:noProof/>
+          <w:szCs w:val="21"/>
+        </w:rPr>
+        <w:drawing>
+          <wp:anchor distT="0" distB="0" distL="114300" distR="114300" simplePos="0" relativeHeight="251687936" behindDoc="0" locked="0" layoutInCell="1" allowOverlap="1" wp14:anchorId="40D0559A" wp14:editId="5FA5DA65">
+            <wp:simplePos x="0" y="0"/>
+            <wp:positionH relativeFrom="column">
+              <wp:posOffset>3452572</wp:posOffset>
+            </wp:positionH>
+            <wp:positionV relativeFrom="paragraph">
+              <wp:posOffset>28386</wp:posOffset>
+            </wp:positionV>
+            <wp:extent cx="1691640" cy="1575229"/>
+            <wp:effectExtent l="19050" t="19050" r="22860" b="25400"/>
+            <wp:wrapNone/>
+            <wp:docPr id="55" name="図 55"/>
+            <wp:cNvGraphicFramePr>
+              <a:graphicFrameLocks xmlns:a="http://schemas.openxmlformats.org/drawingml/2006/main" noChangeAspect="1"/>
+            </wp:cNvGraphicFramePr>
+            <a:graphic xmlns:a="http://schemas.openxmlformats.org/drawingml/2006/main">
+              <a:graphicData uri="http://schemas.openxmlformats.org/drawingml/2006/picture">
+                <pic:pic xmlns:pic="http://schemas.openxmlformats.org/drawingml/2006/picture">
+                  <pic:nvPicPr>
+                    <pic:cNvPr id="55" name="ストーリー - Google Chrome 2021_10_15 10_10_04.png"/>
+                    <pic:cNvPicPr/>
+                  </pic:nvPicPr>
+                  <pic:blipFill rotWithShape="1">
+                    <a:blip r:embed="rId53" cstate="print">
+                      <a:extLst>
+                        <a:ext uri="{28A0092B-C50C-407E-A947-70E740481C1C}">
+                          <a14:useLocalDpi xmlns:a14="http://schemas.microsoft.com/office/drawing/2010/main" val="0"/>
+                        </a:ext>
+                      </a:extLst>
+                    </a:blip>
+                    <a:srcRect l="273" t="7575" r="8226" b="13868"/>
+                    <a:stretch/>
+                  </pic:blipFill>
+                  <pic:spPr bwMode="auto">
+                    <a:xfrm>
+                      <a:off x="0" y="0"/>
+                      <a:ext cx="1691640" cy="1575229"/>
+                    </a:xfrm>
+                    <a:prstGeom prst="rect">
+                      <a:avLst/>
+                    </a:prstGeom>
+                    <a:ln w="12700">
+                      <a:solidFill>
+                        <a:schemeClr val="tx1"/>
+                      </a:solidFill>
+                    </a:ln>
+                    <a:extLst>
+                      <a:ext uri="{53640926-AAD7-44D8-BBD7-CCE9431645EC}">
+                        <a14:shadowObscured xmlns:a14="http://schemas.microsoft.com/office/drawing/2010/main"/>
+                      </a:ext>
+                    </a:extLst>
+                  </pic:spPr>
+                </pic:pic>
+              </a:graphicData>
+            </a:graphic>
+            <wp14:sizeRelH relativeFrom="margin">
+              <wp14:pctWidth>0</wp14:pctWidth>
+            </wp14:sizeRelH>
+            <wp14:sizeRelV relativeFrom="margin">
+              <wp14:pctHeight>0</wp14:pctHeight>
+            </wp14:sizeRelV>
+          </wp:anchor>
+        </w:drawing>
+      </w:r>
+      <w:r>
+        <w:rPr>
+          <w:noProof/>
+          <w:sz w:val="24"/>
+        </w:rPr>
+        <mc:AlternateContent>
+          <mc:Choice Requires="wps">
+            <w:drawing>
+              <wp:anchor distT="0" distB="0" distL="114300" distR="114300" simplePos="0" relativeHeight="251689984" behindDoc="0" locked="0" layoutInCell="1" allowOverlap="1" wp14:anchorId="1D53EF05" wp14:editId="141F0251">
+                <wp:simplePos x="0" y="0"/>
+                <wp:positionH relativeFrom="column">
+                  <wp:posOffset>176481</wp:posOffset>
+                </wp:positionH>
+                <wp:positionV relativeFrom="paragraph">
+                  <wp:posOffset>1427529</wp:posOffset>
+                </wp:positionV>
+                <wp:extent cx="121343" cy="315078"/>
+                <wp:effectExtent l="0" t="0" r="12065" b="27940"/>
+                <wp:wrapNone/>
+                <wp:docPr id="59" name="テキスト ボックス 59"/>
+                <wp:cNvGraphicFramePr>
+                  <a:graphicFrameLocks xmlns:a="http://schemas.openxmlformats.org/drawingml/2006/main" noChangeAspect="1"/>
+                </wp:cNvGraphicFramePr>
+                <a:graphic xmlns:a="http://schemas.openxmlformats.org/drawingml/2006/main">
+                  <a:graphicData uri="http://schemas.microsoft.com/office/word/2010/wordprocessingShape">
+                    <wps:wsp>
+                      <wps:cNvSpPr txBox="1">
+                        <a:spLocks noChangeAspect="1"/>
+                      </wps:cNvSpPr>
+                      <wps:spPr>
+                        <a:xfrm>
+                          <a:off x="0" y="0"/>
+                          <a:ext cx="121343" cy="315078"/>
+                        </a:xfrm>
+                        <a:prstGeom prst="rect">
+                          <a:avLst/>
+                        </a:prstGeom>
+                        <a:solidFill>
+                          <a:schemeClr val="lt1"/>
+                        </a:solidFill>
+                        <a:ln w="6350">
+                          <a:solidFill>
+                            <a:prstClr val="black"/>
+                          </a:solidFill>
+                        </a:ln>
+                      </wps:spPr>
+                      <wps:txbx>
+                        <w:txbxContent>
+                          <w:p>
+                            <w:pPr>
+                              <w:jc w:val="center"/>
+                              <w:rPr>
+                                <w:sz w:val="20"/>
+                                <w:szCs w:val="20"/>
+                              </w:rPr>
+                            </w:pPr>
+                            <w:r>
+                              <w:rPr>
+                                <w:rFonts w:hint="eastAsia"/>
+                                <w:sz w:val="20"/>
+                                <w:szCs w:val="20"/>
+                              </w:rPr>
+                              <w:t>４</w:t>
+                            </w:r>
+                          </w:p>
+                        </w:txbxContent>
+                      </wps:txbx>
+                      <wps:bodyPr rot="0" spcFirstLastPara="0" vertOverflow="overflow" horzOverflow="overflow" vert="horz" wrap="square" lIns="0" tIns="0" rIns="0" bIns="0" numCol="1" spcCol="0" rtlCol="0" fromWordArt="0" anchor="ctr" anchorCtr="0" forceAA="0" compatLnSpc="1">
+                        <a:prstTxWarp prst="textNoShape">
+                          <a:avLst/>
+                        </a:prstTxWarp>
+                        <a:noAutofit/>
+                      </wps:bodyPr>
+                    </wps:wsp>
+                  </a:graphicData>
+                </a:graphic>
+                <wp14:sizeRelH relativeFrom="margin">
+                  <wp14:pctWidth>0</wp14:pctWidth>
+                </wp14:sizeRelH>
+                <wp14:sizeRelV relativeFrom="margin">
+                  <wp14:pctHeight>0</wp14:pctHeight>
+                </wp14:sizeRelV>
+              </wp:anchor>
+            </w:drawing>
+          </mc:Choice>
+          <mc:Fallback>
+            <w:pict>
+              <v:shape w14:anchorId="1D53EF05" id="テキスト ボックス 59" o:spid="_x0000_s1038" type="#_x0000_t202" style="position:absolute;margin-left:13.9pt;margin-top:112.4pt;width:9.55pt;height:24.8pt;z-index:251689984;visibility:visible;mso-wrap-style:square;mso-width-percent:0;mso-height-percent:0;mso-wrap-distance-left:9pt;mso-wrap-distance-top:0;mso-wrap-distance-right:9pt;mso-wrap-distance-bottom:0;mso-position-horizontal:absolute;mso-position-horizontal-relative:text;mso-position-vertical:absolute;mso-position-vertical-relative:text;mso-width-percent:0;mso-height-percent:0;mso-width-relative:margin;mso-height-relative:margin;v-text-anchor:middle" o:gfxdata="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" fillcolor="white [3201]" strokeweight=".5pt">
+                <v:path arrowok="t"/>
+                <o:lock v:ext="edit" aspectratio="t"/>
+                <v:textbox inset="0,0,0,0">
+                  <w:txbxContent>
+                    <w:p>
+                      <w:pPr>
+                        <w:jc w:val="center"/>
+                        <w:rPr>
+                          <w:sz w:val="20"/>
+                          <w:szCs w:val="20"/>
+                        </w:rPr>
+                      </w:pPr>
+                      <w:r>
+                        <w:rPr>
+                          <w:rFonts w:hint="eastAsia"/>
+                          <w:sz w:val="20"/>
+                          <w:szCs w:val="20"/>
+                        </w:rPr>
+                        <w:t>４</w:t>
+                      </w:r>
+                    </w:p>
+                  </w:txbxContent>
+                </v:textbox>
+              </v:shape>
+            </w:pict>
+          </mc:Fallback>
+        </mc:AlternateContent>
+      </w:r>
+      <w:r>
+        <w:rPr>
+          <w:noProof/>
+          <w:sz w:val="24"/>
+        </w:rPr>
+        <mc:AlternateContent>
+          <mc:Choice Requires="wps">
+            <w:drawing>
+              <wp:anchor distT="0" distB="0" distL="114300" distR="114300" simplePos="0" relativeHeight="251691008" behindDoc="0" locked="0" layoutInCell="1" allowOverlap="1" wp14:anchorId="67D53602" wp14:editId="39333679">
+                <wp:simplePos x="0" y="0"/>
+                <wp:positionH relativeFrom="column">
+                  <wp:posOffset>3581400</wp:posOffset>
+                </wp:positionH>
+                <wp:positionV relativeFrom="paragraph">
+                  <wp:posOffset>1185545</wp:posOffset>
+                </wp:positionV>
+                <wp:extent cx="137160" cy="356185"/>
+                <wp:effectExtent l="0" t="0" r="15240" b="25400"/>
+                <wp:wrapNone/>
+                <wp:docPr id="60" name="テキスト ボックス 60"/>
+                <wp:cNvGraphicFramePr>
+                  <a:graphicFrameLocks xmlns:a="http://schemas.openxmlformats.org/drawingml/2006/main" noChangeAspect="1"/>
+                </wp:cNvGraphicFramePr>
+                <a:graphic xmlns:a="http://schemas.openxmlformats.org/drawingml/2006/main">
+                  <a:graphicData uri="http://schemas.microsoft.com/office/word/2010/wordprocessingShape">
+                    <wps:wsp>
+                      <wps:cNvSpPr txBox="1">
+                        <a:spLocks noChangeAspect="1"/>
+                      </wps:cNvSpPr>
+                      <wps:spPr>
+                        <a:xfrm>
+                          <a:off x="0" y="0"/>
+                          <a:ext cx="137160" cy="356185"/>
+                        </a:xfrm>
+                        <a:prstGeom prst="rect">
+                          <a:avLst/>
+                        </a:prstGeom>
+                        <a:solidFill>
+                          <a:schemeClr val="lt1"/>
+                        </a:solidFill>
+                        <a:ln w="6350">
+                          <a:solidFill>
+                            <a:prstClr val="black"/>
+                          </a:solidFill>
+                        </a:ln>
+                      </wps:spPr>
+                      <wps:txbx>
+                        <w:txbxContent>
+                          <w:p>
+                            <w:pPr>
+                              <w:jc w:val="center"/>
+                              <w:rPr>
+                                <w:sz w:val="20"/>
+                                <w:szCs w:val="20"/>
+                              </w:rPr>
+                            </w:pPr>
+                            <w:r>
+                              <w:rPr>
+                                <w:rFonts w:hint="eastAsia"/>
+                                <w:sz w:val="20"/>
+                                <w:szCs w:val="20"/>
+                              </w:rPr>
+                              <w:t>５</w:t>
+                            </w:r>
+                          </w:p>
+                        </w:txbxContent>
+                      </wps:txbx>
+                      <wps:bodyPr rot="0" spcFirstLastPara="0" vertOverflow="overflow" horzOverflow="overflow" vert="horz" wrap="square" lIns="0" tIns="0" rIns="0" bIns="0" numCol="1" spcCol="0" rtlCol="0" fromWordArt="0" anchor="ctr" anchorCtr="0" forceAA="0" compatLnSpc="1">
+                        <a:prstTxWarp prst="textNoShape">
+                          <a:avLst/>
+                        </a:prstTxWarp>
+                        <a:noAutofit/>
+                      </wps:bodyPr>
+                    </wps:wsp>
+                  </a:graphicData>
+                </a:graphic>
+                <wp14:sizeRelH relativeFrom="margin">
+                  <wp14:pctWidth>0</wp14:pctWidth>
+                </wp14:sizeRelH>
+                <wp14:sizeRelV relativeFrom="margin">
+                  <wp14:pctHeight>0</wp14:pctHeight>
+                </wp14:sizeRelV>
+              </wp:anchor>
+            </w:drawing>
+          </mc:Choice>
+          <mc:Fallback>
+            <w:pict>
+              <v:shape w14:anchorId="67D53602" id="テキスト ボックス 60" o:spid="_x0000_s1039" type="#_x0000_t202" style="position:absolute;margin-left:282pt;margin-top:93.35pt;width:10.8pt;height:28.05pt;z-index:251691008;visibility:visible;mso-wrap-style:square;mso-width-percent:0;mso-height-percent:0;mso-wrap-distance-left:9pt;mso-wrap-distance-top:0;mso-wrap-distance-right:9pt;mso-wrap-distance-bottom:0;mso-position-horizontal:absolute;mso-position-horizontal-relative:text;mso-position-vertical:absolute;mso-position-vertical-relative:text;mso-width-percent:0;mso-height-percent:0;mso-width-relative:margin;mso-height-relative:margin;v-text-anchor:middle" o:gfxdata="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" fillcolor="white [3201]" strokeweight=".5pt">
+                <v:path arrowok="t"/>
+                <o:lock v:ext="edit" aspectratio="t"/>
+                <v:textbox inset="0,0,0,0">
+                  <w:txbxContent>
+                    <w:p>
+                      <w:pPr>
+                        <w:jc w:val="center"/>
+                        <w:rPr>
+                          <w:sz w:val="20"/>
+                          <w:szCs w:val="20"/>
+                        </w:rPr>
+                      </w:pPr>
+                      <w:r>
+                        <w:rPr>
+                          <w:rFonts w:hint="eastAsia"/>
+                          <w:sz w:val="20"/>
+                          <w:szCs w:val="20"/>
+                        </w:rPr>
+                        <w:t>５</w:t>
+                      </w:r>
+                    </w:p>
+                  </w:txbxContent>
+                </v:textbox>
+              </v:shape>
+            </w:pict>
+          </mc:Fallback>
+        </mc:AlternateContent>
+      </w:r>
+      <w:r>
+        <w:rPr>
+          <w:noProof/>
+          <w:sz w:val="24"/>
+        </w:rPr>
+        <mc:AlternateContent>
+          <mc:Choice Requires="wps">
+            <w:drawing>
+              <wp:anchor distT="0" distB="0" distL="114300" distR="114300" simplePos="0" relativeHeight="251692032" behindDoc="0" locked="0" layoutInCell="1" allowOverlap="1" wp14:anchorId="02AF56C3" wp14:editId="1DA0609F">
+                <wp:simplePos x="0" y="0"/>
+                <wp:positionH relativeFrom="column">
+                  <wp:posOffset>3486150</wp:posOffset>
+                </wp:positionH>
+                <wp:positionV relativeFrom="paragraph">
+                  <wp:posOffset>1530350</wp:posOffset>
+                </wp:positionV>
+                <wp:extent cx="121343" cy="315078"/>
+                <wp:effectExtent l="0" t="0" r="12065" b="27940"/>
+                <wp:wrapNone/>
+                <wp:docPr id="61" name="テキスト ボックス 61"/>
+                <wp:cNvGraphicFramePr>
+                  <a:graphicFrameLocks xmlns:a="http://schemas.openxmlformats.org/drawingml/2006/main" noChangeAspect="1"/>
+                </wp:cNvGraphicFramePr>
+                <a:graphic xmlns:a="http://schemas.openxmlformats.org/drawingml/2006/main">
+                  <a:graphicData uri="http://schemas.microsoft.com/office/word/2010/wordprocessingShape">
+                    <wps:wsp>
+                      <wps:cNvSpPr txBox="1">
+                        <a:spLocks noChangeAspect="1"/>
+                      </wps:cNvSpPr>
+                      <wps:spPr>
+                        <a:xfrm>
+                          <a:off x="0" y="0"/>
+                          <a:ext cx="121343" cy="315078"/>
+                        </a:xfrm>
+                        <a:prstGeom prst="rect">
+                          <a:avLst/>
+                        </a:prstGeom>
+                        <a:solidFill>
+                          <a:schemeClr val="lt1"/>
+                        </a:solidFill>
+                        <a:ln w="6350">
+                          <a:solidFill>
+                            <a:prstClr val="black"/>
+                          </a:solidFill>
+                        </a:ln>
+                      </wps:spPr>
+                      <wps:txbx>
+                        <w:txbxContent>
+                          <w:p>
+                            <w:pPr>
+                              <w:jc w:val="center"/>
+                              <w:rPr>
+                                <w:sz w:val="20"/>
+                                <w:szCs w:val="20"/>
+                              </w:rPr>
+                            </w:pPr>
+                            <w:r>
+                              <w:rPr>
+                                <w:rFonts w:hint="eastAsia"/>
+                                <w:sz w:val="20"/>
+                                <w:szCs w:val="20"/>
+                              </w:rPr>
+                              <w:t>６</w:t>
+                            </w:r>
+                          </w:p>
+                        </w:txbxContent>
+                      </wps:txbx>
+                      <wps:bodyPr rot="0" spcFirstLastPara="0" vertOverflow="overflow" horzOverflow="overflow" vert="horz" wrap="square" lIns="0" tIns="0" rIns="0" bIns="0" numCol="1" spcCol="0" rtlCol="0" fromWordArt="0" anchor="ctr" anchorCtr="0" forceAA="0" compatLnSpc="1">
+                        <a:prstTxWarp prst="textNoShape">
+                          <a:avLst/>
+                        </a:prstTxWarp>
+                        <a:noAutofit/>
+                      </wps:bodyPr>
+                    </wps:wsp>
+                  </a:graphicData>
+                </a:graphic>
+                <wp14:sizeRelH relativeFrom="margin">
+                  <wp14:pctWidth>0</wp14:pctWidth>
+                </wp14:sizeRelH>
+                <wp14:sizeRelV relativeFrom="margin">
+                  <wp14:pctHeight>0</wp14:pctHeight>
+                </wp14:sizeRelV>
+              </wp:anchor>
+            </w:drawing>
+          </mc:Choice>
+          <mc:Fallback>
+            <w:pict>
+              <v:shape w14:anchorId="02AF56C3" id="テキスト ボックス 61" o:spid="_x0000_s1040" type="#_x0000_t202" style="position:absolute;margin-left:274.5pt;margin-top:120.5pt;width:9.55pt;height:24.8pt;z-index:251692032;visibility:visible;mso-wrap-style:square;mso-width-percent:0;mso-height-percent:0;mso-wrap-distance-left:9pt;mso-wrap-distance-top:0;mso-wrap-distance-right:9pt;mso-wrap-distance-bottom:0;mso-position-horizontal:absolute;mso-position-horizontal-relative:text;mso-position-vertical:absolute;mso-position-vertical-relative:text;mso-width-percent:0;mso-height-percent:0;mso-width-relative:margin;mso-height-relative:margin;v-text-anchor:middle" o:gfxdata="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" fillcolor="white [3201]" strokeweight=".5pt">
+                <v:path arrowok="t"/>
+                <o:lock v:ext="edit" aspectratio="t"/>
+                <v:textbox inset="0,0,0,0">
+                  <w:txbxContent>
+                    <w:p>
+                      <w:pPr>
+                        <w:jc w:val="center"/>
+                        <w:rPr>
+                          <w:sz w:val="20"/>
+                          <w:szCs w:val="20"/>
+                        </w:rPr>
+                      </w:pPr>
+                      <w:r>
+                        <w:rPr>
+                          <w:rFonts w:hint="eastAsia"/>
+                          <w:sz w:val="20"/>
+                          <w:szCs w:val="20"/>
+                        </w:rPr>
+                        <w:t>６</w:t>
+                      </w:r>
+                    </w:p>
+                  </w:txbxContent>
+                </v:textbox>
+              </v:shape>
+            </w:pict>
+          </mc:Fallback>
+        </mc:AlternateContent>
+      </w:r>
+      <w:r>
+        <w:rPr>
+          <w:rFonts w:hint="eastAsia"/>
+          <w:noProof/>
+          <w:szCs w:val="21"/>
+        </w:rPr>
+        <w:drawing>
+          <wp:inline distT="0" distB="0" distL="0" distR="0" wp14:anchorId="6BA270B4" wp14:editId="1563C398">
+            <wp:extent cx="1700371" cy="1531620"/>
+            <wp:effectExtent l="19050" t="19050" r="14605" b="11430"/>
+            <wp:docPr id="56" name="図 56"/>
+            <wp:cNvGraphicFramePr>
+              <a:graphicFrameLocks xmlns:a="http://schemas.openxmlformats.org/drawingml/2006/main" noChangeAspect="1"/>
+            </wp:cNvGraphicFramePr>
+            <a:graphic xmlns:a="http://schemas.openxmlformats.org/drawingml/2006/main">
+              <a:graphicData uri="http://schemas.openxmlformats.org/drawingml/2006/picture">
+                <pic:pic xmlns:pic="http://schemas.openxmlformats.org/drawingml/2006/picture">
+                  <pic:nvPicPr>
+                    <pic:cNvPr id="56" name="ストーリー - Google Chrome 2021_10_15 10_10_11.png"/>
+                    <pic:cNvPicPr/>
+                  </pic:nvPicPr>
+                  <pic:blipFill rotWithShape="1">
+                    <a:blip r:embed="rId54" cstate="print">
+                      <a:extLst>
+                        <a:ext uri="{28A0092B-C50C-407E-A947-70E740481C1C}">
+                          <a14:useLocalDpi xmlns:a14="http://schemas.microsoft.com/office/drawing/2010/main" val="0"/>
+                        </a:ext>
+                      </a:extLst>
+                    </a:blip>
+                    <a:srcRect l="597" t="7705" r="9273" b="17447"/>
+                    <a:stretch/>
+                  </pic:blipFill>
+                  <pic:spPr bwMode="auto">
+                    <a:xfrm>
+                      <a:off x="0" y="0"/>
+                      <a:ext cx="1715763" cy="1545485"/>
+                    </a:xfrm>
+                    <a:prstGeom prst="rect">
+                      <a:avLst/>
+                    </a:prstGeom>
+                    <a:ln w="12700">
+                      <a:solidFill>
+                        <a:schemeClr val="tx1"/>
+                      </a:solidFill>
+                    </a:ln>
+                    <a:extLst>
+                      <a:ext uri="{53640926-AAD7-44D8-BBD7-CCE9431645EC}">
+                        <a14:shadowObscured xmlns:a14="http://schemas.microsoft.com/office/drawing/2010/main"/>
+                      </a:ext>
+                    </a:extLst>
+                  </pic:spPr>
+                </pic:pic>
+              </a:graphicData>
+            </a:graphic>
+          </wp:inline>
+        </w:drawing>
+      </w:r>
+    </w:p>
+    <w:p>
+      <w:pPr>
+        <w:widowControl/>
+        <w:jc w:val="left"/>
+        <w:rPr>
+          <w:szCs w:val="21"/>
+        </w:rPr>
+      </w:pPr>
+    </w:p>
+    <w:tbl>
+      <w:tblPr>
+        <w:tblStyle w:val="a3"/>
+        <w:tblW w:w="0" w:type="auto"/>
+        <w:tblInd w:w="-147" w:type="dxa"/>
+        <w:tblLook w:val="04A0" w:firstRow="1" w:lastRow="0" w:firstColumn="1" w:lastColumn="0" w:noHBand="0" w:noVBand="1"/>
+      </w:tblPr>
+      <w:tblGrid>
+        <w:gridCol w:w="390"/>
+        <w:gridCol w:w="2693"/>
+        <w:gridCol w:w="6804"/>
+      </w:tblGrid>
+      <w:tr>
+        <w:trPr>
+          <w:trHeight w:val="346"/>
+        </w:trPr>
+        <w:tc>
+          <w:tcPr>
+            <w:tcW w:w="390" w:type="dxa"/>
+            <w:shd w:val="clear" w:color="auto" w:fill="00B0F0"/>
+          </w:tcPr>
+          <w:p>
+            <w:pPr>
+              <w:jc w:val="center"/>
+              <w:rPr>
+                <w:sz w:val="20"/>
+              </w:rPr>
+            </w:pPr>
+            <w:r>
+              <w:rPr>
+                <w:sz w:val="20"/>
+              </w:rPr>
+              <w:br w:type="page"/>
+            </w:r>
+          </w:p>
+        </w:tc>
+        <w:tc>
+          <w:tcPr>
+            <w:tcW w:w="2693" w:type="dxa"/>
+            <w:shd w:val="clear" w:color="auto" w:fill="00B0F0"/>
+          </w:tcPr>
+          <w:p>
+            <w:pPr>
+              <w:jc w:val="center"/>
+              <w:rPr>
+                <w:sz w:val="20"/>
+              </w:rPr>
+            </w:pPr>
+            <w:r>
+              <w:rPr>
+                <w:rFonts w:hint="eastAsia"/>
+                <w:sz w:val="20"/>
+              </w:rPr>
+              <w:t>意味</w:t>
+            </w:r>
+          </w:p>
+        </w:tc>
+        <w:tc>
+          <w:tcPr>
+            <w:tcW w:w="6804" w:type="dxa"/>
+            <w:shd w:val="clear" w:color="auto" w:fill="00B0F0"/>
+          </w:tcPr>
+          <w:p>
+            <w:pPr>
+              <w:jc w:val="center"/>
+              <w:rPr>
+                <w:sz w:val="20"/>
+              </w:rPr>
+            </w:pPr>
+            <w:r>
+              <w:rPr>
+                <w:rFonts w:hint="eastAsia"/>
+                <w:sz w:val="20"/>
+              </w:rPr>
+              <w:t>説明</w:t>
+            </w:r>
+          </w:p>
+        </w:tc>
+      </w:tr>
+      <w:tr>
+        <w:trPr>
+          <w:trHeight w:val="117"/>
+        </w:trPr>
+        <w:tc>
+          <w:tcPr>
+            <w:tcW w:w="390" w:type="dxa"/>
+          </w:tcPr>
+          <w:p>
+            <w:pPr>
+              <w:jc w:val="center"/>
+              <w:rPr>
+                <w:sz w:val="16"/>
+              </w:rPr>
+            </w:pPr>
+            <w:r>
+              <w:rPr>
+                <w:sz w:val="20"/>
+              </w:rPr>
+              <w:t>1</w:t>
+            </w:r>
+          </w:p>
+        </w:tc>
+        <w:tc>
+          <w:tcPr>
+            <w:tcW w:w="2693" w:type="dxa"/>
+          </w:tcPr>
+          <w:p>
+            <w:pPr>
+              <w:rPr>
+                <w:color w:val="000000" w:themeColor="text1"/>
+                <w:sz w:val="16"/>
+              </w:rPr>
+            </w:pPr>
+            <w:r>
+              <w:rPr>
+                <w:rFonts w:hint="eastAsia"/>
+                <w:color w:val="000000" w:themeColor="text1"/>
+                <w:sz w:val="16"/>
+              </w:rPr>
+              <w:t>進むボタン</w:t>
+            </w:r>
+          </w:p>
+        </w:tc>
+        <w:tc>
+          <w:tcPr>
+            <w:tcW w:w="6804" w:type="dxa"/>
+          </w:tcPr>
+          <w:p>
+            <w:pPr>
+              <w:rPr>
+                <w:color w:val="000000" w:themeColor="text1"/>
+                <w:sz w:val="16"/>
+              </w:rPr>
+            </w:pPr>
+            <w:r>
+              <w:rPr>
+                <w:rFonts w:hint="eastAsia"/>
+                <w:color w:val="000000" w:themeColor="text1"/>
+                <w:sz w:val="16"/>
+              </w:rPr>
+              <w:t>次のセリフを表示するボタンです。</w:t>
+            </w:r>
+          </w:p>
+        </w:tc>
+      </w:tr>
+      <w:tr>
+        <w:trPr>
+          <w:trHeight w:val="286"/>
+        </w:trPr>
+        <w:tc>
+          <w:tcPr>
+            <w:tcW w:w="390" w:type="dxa"/>
+          </w:tcPr>
+          <w:p>
+            <w:pPr>
+              <w:jc w:val="center"/>
+              <w:rPr>
+                <w:sz w:val="16"/>
+              </w:rPr>
+            </w:pPr>
+            <w:r>
+              <w:rPr>
+                <w:sz w:val="20"/>
+              </w:rPr>
+              <w:t>2</w:t>
+            </w:r>
+          </w:p>
+        </w:tc>
+        <w:tc>
+          <w:tcPr>
+            <w:tcW w:w="2693" w:type="dxa"/>
+          </w:tcPr>
+          <w:p>
+            <w:pPr>
+              <w:rPr>
+                <w:color w:val="000000" w:themeColor="text1"/>
+                <w:sz w:val="16"/>
+              </w:rPr>
+            </w:pPr>
+            <w:r>
+              <w:rPr>
+                <w:rFonts w:hint="eastAsia"/>
+                <w:color w:val="000000" w:themeColor="text1"/>
+                <w:sz w:val="16"/>
+              </w:rPr>
+              <w:t>ストーリースキップボタン</w:t>
+            </w:r>
+          </w:p>
+        </w:tc>
+        <w:tc>
+          <w:tcPr>
+            <w:tcW w:w="6804" w:type="dxa"/>
+          </w:tcPr>
+          <w:p>
+            <w:pPr>
+              <w:rPr>
+                <w:color w:val="000000" w:themeColor="text1"/>
+                <w:sz w:val="16"/>
+              </w:rPr>
+            </w:pPr>
+            <w:r>
+              <w:rPr>
+                <w:rFonts w:hint="eastAsia"/>
+                <w:color w:val="000000" w:themeColor="text1"/>
+                <w:sz w:val="16"/>
+              </w:rPr>
+              <w:t>押すと、ストーリーをスキップして問題に移行します。</w:t>
+            </w:r>
+          </w:p>
+        </w:tc>
+      </w:tr>
+      <w:tr>
+        <w:trPr>
+          <w:trHeight w:val="367"/>
+        </w:trPr>
+        <w:tc>
+          <w:tcPr>
+            <w:tcW w:w="390" w:type="dxa"/>
+          </w:tcPr>
+          <w:p>
+            <w:pPr>
+              <w:jc w:val="center"/>
+              <w:rPr>
+                <w:sz w:val="16"/>
+              </w:rPr>
+            </w:pPr>
+            <w:r>
+              <w:rPr>
+                <w:sz w:val="20"/>
+              </w:rPr>
+              <w:t>3</w:t>
+            </w:r>
+          </w:p>
+        </w:tc>
+        <w:tc>
+          <w:tcPr>
+            <w:tcW w:w="2693" w:type="dxa"/>
+          </w:tcPr>
+          <w:p>
+            <w:pPr>
+              <w:rPr>
+                <w:color w:val="000000" w:themeColor="text1"/>
+                <w:sz w:val="16"/>
+              </w:rPr>
+            </w:pPr>
+            <w:r>
+              <w:rPr>
+                <w:rFonts w:hint="eastAsia"/>
+                <w:color w:val="000000" w:themeColor="text1"/>
+                <w:sz w:val="16"/>
+              </w:rPr>
+              <w:t>スタートボタン</w:t>
+            </w:r>
+          </w:p>
+        </w:tc>
+        <w:tc>
+          <w:tcPr>
+            <w:tcW w:w="6804" w:type="dxa"/>
+          </w:tcPr>
+          <w:p>
+            <w:pPr>
+              <w:rPr>
+                <w:color w:val="000000" w:themeColor="text1"/>
+                <w:sz w:val="16"/>
+              </w:rPr>
+            </w:pPr>
+            <w:r>
+              <w:rPr>
+                <w:rFonts w:hint="eastAsia"/>
+                <w:color w:val="000000" w:themeColor="text1"/>
+                <w:sz w:val="16"/>
+              </w:rPr>
+              <w:t>セリフの表示が終わったら表示され、問題に移行します。</w:t>
+            </w:r>
+          </w:p>
+        </w:tc>
+      </w:tr>
+      <w:tr>
+        <w:trPr>
+          <w:trHeight w:val="56"/>
+        </w:trPr>
+        <w:tc>
+          <w:tcPr>
+            <w:tcW w:w="390" w:type="dxa"/>
+          </w:tcPr>
+          <w:p>
+            <w:pPr>
+              <w:jc w:val="center"/>
+              <w:rPr>
+                <w:sz w:val="16"/>
+              </w:rPr>
+            </w:pPr>
+            <w:r>
+              <w:rPr>
+                <w:sz w:val="20"/>
+              </w:rPr>
+              <w:t>4</w:t>
+            </w:r>
+          </w:p>
+        </w:tc>
+        <w:tc>
+          <w:tcPr>
+            <w:tcW w:w="2693" w:type="dxa"/>
+          </w:tcPr>
+          <w:p>
+            <w:pPr>
+              <w:rPr>
+                <w:color w:val="000000" w:themeColor="text1"/>
+                <w:sz w:val="16"/>
+              </w:rPr>
+            </w:pPr>
+            <w:r>
+              <w:rPr>
+                <w:rFonts w:hint="eastAsia"/>
+                <w:color w:val="000000" w:themeColor="text1"/>
+                <w:sz w:val="16"/>
+              </w:rPr>
+              <w:t>次の問題に進むボタン</w:t>
+            </w:r>
+          </w:p>
+        </w:tc>
+        <w:tc>
+          <w:tcPr>
+            <w:tcW w:w="6804" w:type="dxa"/>
+          </w:tcPr>
+          <w:p>
+            <w:pPr>
+              <w:rPr>
+                <w:color w:val="000000" w:themeColor="text1"/>
+                <w:sz w:val="16"/>
+              </w:rPr>
+            </w:pPr>
+            <w:r>
+              <w:rPr>
+                <w:rFonts w:hint="eastAsia"/>
+                <w:color w:val="000000" w:themeColor="text1"/>
+                <w:sz w:val="16"/>
+              </w:rPr>
+              <w:t>次の問題へ進みます。</w:t>
+            </w:r>
+          </w:p>
+        </w:tc>
+      </w:tr>
+      <w:tr>
+        <w:trPr>
+          <w:trHeight w:val="320"/>
+        </w:trPr>
+        <w:tc>
+          <w:tcPr>
+            <w:tcW w:w="390" w:type="dxa"/>
+          </w:tcPr>
+          <w:p>
+            <w:pPr>
+              <w:jc w:val="center"/>
+              <w:rPr>
+                <w:sz w:val="16"/>
+              </w:rPr>
+            </w:pPr>
+            <w:r>
+              <w:rPr>
+                <w:sz w:val="20"/>
+              </w:rPr>
+              <w:t>5</w:t>
+            </w:r>
+          </w:p>
+        </w:tc>
+        <w:tc>
+          <w:tcPr>
+            <w:tcW w:w="2693" w:type="dxa"/>
+          </w:tcPr>
+          <w:p>
+            <w:pPr>
+              <w:rPr>
+                <w:color w:val="000000" w:themeColor="text1"/>
+                <w:sz w:val="16"/>
+              </w:rPr>
+            </w:pPr>
+            <w:r>
+              <w:rPr>
+                <w:rFonts w:hint="eastAsia"/>
+                <w:color w:val="000000" w:themeColor="text1"/>
+                <w:sz w:val="16"/>
+              </w:rPr>
+              <w:t>ヒントボタン</w:t>
+            </w:r>
+          </w:p>
+        </w:tc>
+        <w:tc>
+          <w:tcPr>
+            <w:tcW w:w="6804" w:type="dxa"/>
+          </w:tcPr>
+          <w:p>
+            <w:pPr>
+              <w:rPr>
+                <w:color w:val="000000" w:themeColor="text1"/>
+                <w:sz w:val="16"/>
+              </w:rPr>
+            </w:pPr>
+            <w:r>
+              <w:rPr>
+                <w:rFonts w:hint="eastAsia"/>
+                <w:color w:val="000000" w:themeColor="text1"/>
+                <w:sz w:val="16"/>
+              </w:rPr>
+              <w:t>押すと、ヒントを見ることができます。</w:t>
+            </w:r>
+          </w:p>
+        </w:tc>
+      </w:tr>
+      <w:tr>
+        <w:trPr>
+          <w:trHeight w:val="82"/>
+        </w:trPr>
+        <w:tc>
+          <w:tcPr>
+            <w:tcW w:w="390" w:type="dxa"/>
+          </w:tcPr>
+          <w:p>
+            <w:pPr>
+              <w:jc w:val="center"/>
+              <w:rPr>
+                <w:sz w:val="16"/>
+              </w:rPr>
+            </w:pPr>
+            <w:r>
+              <w:rPr>
+                <w:sz w:val="20"/>
+              </w:rPr>
+              <w:t>6</w:t>
+            </w:r>
+          </w:p>
+        </w:tc>
+        <w:tc>
+          <w:tcPr>
+            <w:tcW w:w="2693" w:type="dxa"/>
+          </w:tcPr>
+          <w:p>
+            <w:pPr>
+              <w:rPr>
+                <w:color w:val="000000" w:themeColor="text1"/>
+                <w:sz w:val="16"/>
+              </w:rPr>
+            </w:pPr>
+            <w:r>
+              <w:rPr>
+                <w:rFonts w:hint="eastAsia"/>
+                <w:color w:val="000000" w:themeColor="text1"/>
+                <w:sz w:val="16"/>
+              </w:rPr>
+              <w:t>問題に戻るボタン</w:t>
+            </w:r>
+          </w:p>
+        </w:tc>
+        <w:tc>
+          <w:tcPr>
+            <w:tcW w:w="6804" w:type="dxa"/>
+          </w:tcPr>
+          <w:p>
+            <w:pPr>
+              <w:rPr>
+                <w:color w:val="000000" w:themeColor="text1"/>
+                <w:sz w:val="16"/>
+              </w:rPr>
+            </w:pPr>
+            <w:r>
+              <w:rPr>
+                <w:rFonts w:hint="eastAsia"/>
+                <w:color w:val="000000" w:themeColor="text1"/>
+                <w:sz w:val="16"/>
+              </w:rPr>
+              <w:t>前に解いていた問題に戻ります。（問題が解けるまでストーリーが進まないようになっています。）</w:t>
+            </w:r>
+          </w:p>
+        </w:tc>
+      </w:tr>
+    </w:tbl>
+    <w:p>
+      <w:pPr>
+        <w:widowControl/>
+        <w:jc w:val="left"/>
+        <w:rPr>
+          <w:szCs w:val="21"/>
+        </w:rPr>
+      </w:pPr>
+    </w:p>
+    <w:p>
+      <w:pPr>
+        <w:widowControl/>
+        <w:jc w:val="left"/>
+        <w:rPr>
+          <w:sz w:val="20"/>
+        </w:rPr>
+      </w:pPr>
+      <w:r>
+        <w:rPr>
+          <w:sz w:val="20"/>
+        </w:rPr>
+        <w:br w:type="page"/>
       </w:r>
     </w:p>
     <w:p>
@@ -11350,6 +13288,7 @@
           <w:rFonts w:hint="eastAsia"/>
           <w:sz w:val="20"/>
         </w:rPr>
+        <w:lastRenderedPageBreak/>
         <w:t>あらすじ</w:t>
       </w:r>
     </w:p>
@@ -11366,7 +13305,21 @@
           <w:rFonts w:hint="eastAsia"/>
           <w:sz w:val="16"/>
         </w:rPr>
-        <w:t>都市開発が進み、工業が盛んになったせいで荒廃してしまった森がありません。</w:t>
+        <w:t>都市開発が進み、工業が盛んになったせいで荒廃してしまった森が</w:t>
+      </w:r>
+      <w:r>
+        <w:rPr>
+          <w:rFonts w:hint="eastAsia"/>
+          <w:sz w:val="16"/>
+        </w:rPr>
+        <w:t>枯れてしまいました</w:t>
+      </w:r>
+      <w:r>
+        <w:rPr>
+          <w:rFonts w:hint="eastAsia"/>
+          <w:sz w:val="16"/>
+        </w:rPr>
+        <w:t>。</w:t>
       </w:r>
     </w:p>
     <w:p>
@@ -11382,7 +13335,7 @@
           <w:rFonts w:hint="eastAsia"/>
           <w:sz w:val="16"/>
         </w:rPr>
-        <w:t>森には木が枯れ、ガラクタが捨てられてしまっています。</w:t>
+        <w:t>森には木が枯れ、ガラクタが捨てられてしまっています。住んでいた動物たちも狂暴化してしまいました。</w:t>
       </w:r>
     </w:p>
     <w:p>
@@ -11398,24 +13351,10 @@
           <w:rFonts w:hint="eastAsia"/>
           <w:sz w:val="16"/>
         </w:rPr>
-        <w:t>住んでいた動物たちも狂暴化してしまいました。</w:t>
-      </w:r>
-    </w:p>
-    <w:p>
-      <w:pPr>
-        <w:widowControl/>
-        <w:jc w:val="left"/>
-        <w:rPr>
-          <w:sz w:val="16"/>
-        </w:rPr>
-      </w:pPr>
-      <w:r>
-        <w:rPr>
-          <w:rFonts w:hint="eastAsia"/>
-          <w:sz w:val="16"/>
-        </w:rPr>
         <w:t>森を復活させるには、森の木々を守る大樹と泉を復活させるしかありません。</w:t>
       </w:r>
+      <w:bookmarkStart w:id="0" w:name="_GoBack"/>
+      <w:bookmarkEnd w:id="0"/>
     </w:p>
     <w:p>
       <w:pPr>
@@ -11468,6 +13407,184 @@
       <w:r>
         <w:rPr>
           <w:rFonts w:hint="eastAsia"/>
+          <w:noProof/>
+          <w:sz w:val="16"/>
+        </w:rPr>
+        <mc:AlternateContent>
+          <mc:Choice Requires="wps">
+            <w:drawing>
+              <wp:anchor distT="0" distB="0" distL="114300" distR="114300" simplePos="0" relativeHeight="251683840" behindDoc="0" locked="0" layoutInCell="1" allowOverlap="1" wp14:anchorId="65469012" wp14:editId="5F11E465">
+                <wp:simplePos x="0" y="0"/>
+                <wp:positionH relativeFrom="margin">
+                  <wp:align>right</wp:align>
+                </wp:positionH>
+                <wp:positionV relativeFrom="paragraph">
+                  <wp:posOffset>10795</wp:posOffset>
+                </wp:positionV>
+                <wp:extent cx="2955290" cy="738505"/>
+                <wp:effectExtent l="0" t="0" r="0" b="4445"/>
+                <wp:wrapNone/>
+                <wp:docPr id="16" name="テキスト ボックス 16"/>
+                <wp:cNvGraphicFramePr/>
+                <a:graphic xmlns:a="http://schemas.openxmlformats.org/drawingml/2006/main">
+                  <a:graphicData uri="http://schemas.microsoft.com/office/word/2010/wordprocessingShape">
+                    <wps:wsp>
+                      <wps:cNvSpPr txBox="1"/>
+                      <wps:spPr>
+                        <a:xfrm>
+                          <a:off x="0" y="0"/>
+                          <a:ext cx="2955290" cy="738505"/>
+                        </a:xfrm>
+                        <a:prstGeom prst="rect">
+                          <a:avLst/>
+                        </a:prstGeom>
+                        <a:noFill/>
+                        <a:ln>
+                          <a:noFill/>
+                        </a:ln>
+                      </wps:spPr>
+                      <wps:style>
+                        <a:lnRef idx="0">
+                          <a:scrgbClr r="0" g="0" b="0"/>
+                        </a:lnRef>
+                        <a:fillRef idx="0">
+                          <a:scrgbClr r="0" g="0" b="0"/>
+                        </a:fillRef>
+                        <a:effectRef idx="0">
+                          <a:scrgbClr r="0" g="0" b="0"/>
+                        </a:effectRef>
+                        <a:fontRef idx="minor">
+                          <a:schemeClr val="dk1"/>
+                        </a:fontRef>
+                      </wps:style>
+                      <wps:txbx>
+                        <w:txbxContent>
+                          <w:p>
+                            <w:pPr>
+                              <w:widowControl/>
+                              <w:shd w:val="clear" w:color="auto" w:fill="FFFFFF" w:themeFill="background1"/>
+                              <w:jc w:val="left"/>
+                              <w:rPr>
+                                <w:sz w:val="18"/>
+                              </w:rPr>
+                            </w:pPr>
+                            <w:r>
+                              <w:rPr>
+                                <w:rFonts w:hint="eastAsia"/>
+                                <w:sz w:val="16"/>
+                              </w:rPr>
+                              <w:t>イア</w:t>
+                            </w:r>
+                          </w:p>
+                          <w:p>
+                            <w:pPr>
+                              <w:widowControl/>
+                              <w:shd w:val="clear" w:color="auto" w:fill="FFFFFF" w:themeFill="background1"/>
+                              <w:jc w:val="left"/>
+                              <w:rPr>
+                                <w:sz w:val="16"/>
+                              </w:rPr>
+                            </w:pPr>
+                            <w:r>
+                              <w:rPr>
+                                <w:rFonts w:hint="eastAsia"/>
+                                <w:sz w:val="16"/>
+                              </w:rPr>
+                              <w:t>森の復活を目的に、日々奮闘している</w:t>
+                            </w:r>
+                            <w:r>
+                              <w:rPr>
+                                <w:rFonts w:hint="eastAsia"/>
+                                <w:sz w:val="16"/>
+                              </w:rPr>
+                              <w:t>妖精</w:t>
+                            </w:r>
+                            <w:r>
+                              <w:rPr>
+                                <w:rFonts w:hint="eastAsia"/>
+                                <w:sz w:val="16"/>
+                              </w:rPr>
+                              <w:t>。</w:t>
+                            </w:r>
+                          </w:p>
+                        </w:txbxContent>
+                      </wps:txbx>
+                      <wps:bodyPr rot="0" spcFirstLastPara="0" vertOverflow="overflow" horzOverflow="overflow" vert="horz" wrap="square" lIns="91440" tIns="45720" rIns="91440" bIns="45720" numCol="1" spcCol="0" rtlCol="0" fromWordArt="0" anchor="t" anchorCtr="0" forceAA="0" compatLnSpc="1">
+                        <a:prstTxWarp prst="textNoShape">
+                          <a:avLst/>
+                        </a:prstTxWarp>
+                        <a:noAutofit/>
+                      </wps:bodyPr>
+                    </wps:wsp>
+                  </a:graphicData>
+                </a:graphic>
+              </wp:anchor>
+            </w:drawing>
+          </mc:Choice>
+          <mc:Fallback>
+            <w:pict>
+              <v:shape w14:anchorId="65469012" id="テキスト ボックス 16" o:spid="_x0000_s1041" type="#_x0000_t202" style="position:absolute;margin-left:181.5pt;margin-top:.85pt;width:232.7pt;height:58.15pt;z-index:251683840;visibility:visible;mso-wrap-style:square;mso-wrap-distance-left:9pt;mso-wrap-distance-top:0;mso-wrap-distance-right:9pt;mso-wrap-distance-bottom:0;mso-position-horizontal:right;mso-position-horizontal-relative:margin;mso-position-vertical:absolute;mso-position-vertical-relative:text;v-text-anchor:top" o:gfxdata="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" filled="f" stroked="f">
+                <v:textbox>
+                  <w:txbxContent>
+                    <w:p>
+                      <w:pPr>
+                        <w:widowControl/>
+                        <w:shd w:val="clear" w:color="auto" w:fill="FFFFFF" w:themeFill="background1"/>
+                        <w:jc w:val="left"/>
+                        <w:rPr>
+                          <w:sz w:val="18"/>
+                        </w:rPr>
+                      </w:pPr>
+                      <w:r>
+                        <w:rPr>
+                          <w:rFonts w:hint="eastAsia"/>
+                          <w:sz w:val="16"/>
+                        </w:rPr>
+                        <w:t>イア</w:t>
+                      </w:r>
+                    </w:p>
+                    <w:p>
+                      <w:pPr>
+                        <w:widowControl/>
+                        <w:shd w:val="clear" w:color="auto" w:fill="FFFFFF" w:themeFill="background1"/>
+                        <w:jc w:val="left"/>
+                        <w:rPr>
+                          <w:sz w:val="16"/>
+                        </w:rPr>
+                      </w:pPr>
+                      <w:r>
+                        <w:rPr>
+                          <w:rFonts w:hint="eastAsia"/>
+                          <w:sz w:val="16"/>
+                        </w:rPr>
+                        <w:t>森の復活を目的に、日々奮闘している</w:t>
+                      </w:r>
+                      <w:r>
+                        <w:rPr>
+                          <w:rFonts w:hint="eastAsia"/>
+                          <w:sz w:val="16"/>
+                        </w:rPr>
+                        <w:t>妖精</w:t>
+                      </w:r>
+                      <w:r>
+                        <w:rPr>
+                          <w:rFonts w:hint="eastAsia"/>
+                          <w:sz w:val="16"/>
+                        </w:rPr>
+                        <w:t>。</w:t>
+                      </w:r>
+                    </w:p>
+                  </w:txbxContent>
+                </v:textbox>
+                <w10:wrap anchorx="margin"/>
+              </v:shape>
+            </w:pict>
+          </mc:Fallback>
+        </mc:AlternateContent>
+      </w:r>
+      <w:r>
+        <w:rPr>
+          <w:rFonts w:hint="eastAsia"/>
           <w:sz w:val="16"/>
         </w:rPr>
         <w:t>フェイ</w:t>
@@ -11508,14 +13625,7 @@
           <w:rFonts w:hint="eastAsia"/>
           <w:sz w:val="16"/>
         </w:rPr>
-        <w:t>。</w:t>
-      </w:r>
-      <w:r>
-        <w:rPr>
-          <w:rFonts w:hint="eastAsia"/>
-          <w:sz w:val="16"/>
-        </w:rPr>
-        <w:t>本作の主人公。</w:t>
+        <w:t>。本作の主人公。</w:t>
       </w:r>
     </w:p>
     <w:p>
@@ -11529,35 +13639,55 @@
       </w:pPr>
       <w:r>
         <w:rPr>
-          <w:rFonts w:hint="eastAsia"/>
-          <w:sz w:val="16"/>
-        </w:rPr>
-        <w:t>自身の記憶を取り戻すために、</w:t>
-      </w:r>
-      <w:r>
-        <w:rPr>
-          <w:rFonts w:hint="eastAsia"/>
-          <w:sz w:val="16"/>
-        </w:rPr>
-        <w:t>妖精の手伝いをする。</w:t>
-      </w:r>
-    </w:p>
-    <w:p>
-      <w:pPr>
-        <w:widowControl/>
-        <w:shd w:val="clear" w:color="auto" w:fill="FFFFFF" w:themeFill="background1"/>
-        <w:jc w:val="left"/>
-      </w:pPr>
-      <w:r>
-        <w:rPr>
           <w:noProof/>
-          <w:sz w:val="16"/>
+          <w:sz w:val="56"/>
         </w:rPr>
         <w:drawing>
-          <wp:inline distT="0" distB="0" distL="0" distR="0" wp14:anchorId="3099E91A" wp14:editId="1B9052A4">
-            <wp:extent cx="689132" cy="974785"/>
+          <wp:anchor distT="0" distB="0" distL="114300" distR="114300" simplePos="0" relativeHeight="251682816" behindDoc="1" locked="0" layoutInCell="1" allowOverlap="1" wp14:anchorId="4C73D912" wp14:editId="135B7457">
+            <wp:simplePos x="0" y="0"/>
+            <wp:positionH relativeFrom="margin">
+              <wp:posOffset>3676219</wp:posOffset>
+            </wp:positionH>
+            <wp:positionV relativeFrom="paragraph">
+              <wp:posOffset>467919</wp:posOffset>
+            </wp:positionV>
+            <wp:extent cx="1931035" cy="2731135"/>
             <wp:effectExtent l="0" t="0" r="0" b="0"/>
-            <wp:docPr id="13" name="図 13"/>
+            <wp:wrapTight wrapText="bothSides">
+              <wp:wrapPolygon edited="0">
+                <wp:start x="10441" y="452"/>
+                <wp:lineTo x="4688" y="1356"/>
+                <wp:lineTo x="3836" y="1657"/>
+                <wp:lineTo x="4049" y="3917"/>
+                <wp:lineTo x="4901" y="5575"/>
+                <wp:lineTo x="5540" y="7985"/>
+                <wp:lineTo x="4688" y="10396"/>
+                <wp:lineTo x="3836" y="12354"/>
+                <wp:lineTo x="4049" y="12806"/>
+                <wp:lineTo x="6393" y="12806"/>
+                <wp:lineTo x="7458" y="15217"/>
+                <wp:lineTo x="7458" y="15820"/>
+                <wp:lineTo x="8310" y="17628"/>
+                <wp:lineTo x="7671" y="18983"/>
+                <wp:lineTo x="6819" y="20038"/>
+                <wp:lineTo x="7032" y="20189"/>
+                <wp:lineTo x="14490" y="20942"/>
+                <wp:lineTo x="15768" y="20942"/>
+                <wp:lineTo x="15768" y="20038"/>
+                <wp:lineTo x="14277" y="17326"/>
+                <wp:lineTo x="14277" y="15669"/>
+                <wp:lineTo x="15129" y="15217"/>
+                <wp:lineTo x="17473" y="13560"/>
+                <wp:lineTo x="16621" y="10396"/>
+                <wp:lineTo x="14916" y="7985"/>
+                <wp:lineTo x="17473" y="5575"/>
+                <wp:lineTo x="18965" y="3164"/>
+                <wp:lineTo x="20030" y="904"/>
+                <wp:lineTo x="20030" y="452"/>
+                <wp:lineTo x="10441" y="452"/>
+              </wp:wrapPolygon>
+            </wp:wrapTight>
+            <wp:docPr id="15" name="図 15"/>
             <wp:cNvGraphicFramePr>
               <a:graphicFrameLocks xmlns:a="http://schemas.openxmlformats.org/drawingml/2006/main" noChangeAspect="1"/>
             </wp:cNvGraphicFramePr>
@@ -11565,11 +13695,11 @@
               <a:graphicData uri="http://schemas.openxmlformats.org/drawingml/2006/picture">
                 <pic:pic xmlns:pic="http://schemas.openxmlformats.org/drawingml/2006/picture">
                   <pic:nvPicPr>
-                    <pic:cNvPr id="13" name="ロボ立ち絵.png"/>
+                    <pic:cNvPr id="15" name="yousei.png"/>
                     <pic:cNvPicPr/>
                   </pic:nvPicPr>
                   <pic:blipFill>
-                    <a:blip r:embed="rId51" cstate="print">
+                    <a:blip r:embed="rId55" cstate="print">
                       <a:extLst>
                         <a:ext uri="{28A0092B-C50C-407E-A947-70E740481C1C}">
                           <a14:useLocalDpi xmlns:a14="http://schemas.microsoft.com/office/drawing/2010/main" val="0"/>
@@ -11583,7 +13713,7 @@
                   <pic:spPr>
                     <a:xfrm>
                       <a:off x="0" y="0"/>
-                      <a:ext cx="737731" cy="1043529"/>
+                      <a:ext cx="1931035" cy="2731135"/>
                     </a:xfrm>
                     <a:prstGeom prst="rect">
                       <a:avLst/>
@@ -11592,77 +13722,63 @@
                 </pic:pic>
               </a:graphicData>
             </a:graphic>
-          </wp:inline>
+            <wp14:sizeRelH relativeFrom="margin">
+              <wp14:pctWidth>0</wp14:pctWidth>
+            </wp14:sizeRelH>
+            <wp14:sizeRelV relativeFrom="margin">
+              <wp14:pctHeight>0</wp14:pctHeight>
+            </wp14:sizeRelV>
+          </wp:anchor>
         </w:drawing>
       </w:r>
-    </w:p>
-    <w:p>
-      <w:pPr>
-        <w:widowControl/>
-        <w:shd w:val="clear" w:color="auto" w:fill="FFFFFF" w:themeFill="background1"/>
-        <w:jc w:val="left"/>
-        <w:rPr>
-          <w:sz w:val="18"/>
-        </w:rPr>
-      </w:pPr>
-      <w:r>
-        <w:rPr>
-          <w:rFonts w:hint="eastAsia"/>
-          <w:sz w:val="16"/>
-        </w:rPr>
-        <w:t>イア</w:t>
-      </w:r>
-    </w:p>
-    <w:p>
-      <w:pPr>
-        <w:widowControl/>
-        <w:shd w:val="clear" w:color="auto" w:fill="FFFFFF" w:themeFill="background1"/>
-        <w:jc w:val="left"/>
-        <w:rPr>
-          <w:sz w:val="16"/>
-        </w:rPr>
-      </w:pPr>
-      <w:r>
-        <w:rPr>
-          <w:rFonts w:hint="eastAsia"/>
-          <w:sz w:val="16"/>
-        </w:rPr>
-        <w:t>森の復活を目的に、日々奮闘している</w:t>
-      </w:r>
-      <w:r>
-        <w:rPr>
-          <w:rFonts w:hint="eastAsia"/>
-          <w:sz w:val="16"/>
-        </w:rPr>
-        <w:t>妖精</w:t>
-      </w:r>
-      <w:r>
-        <w:rPr>
-          <w:rFonts w:hint="eastAsia"/>
-          <w:sz w:val="16"/>
-        </w:rPr>
-        <w:t>。</w:t>
-      </w:r>
-    </w:p>
-    <w:p>
-      <w:pPr>
-        <w:widowControl/>
-        <w:shd w:val="clear" w:color="auto" w:fill="FFFFFF" w:themeFill="background1"/>
-        <w:jc w:val="left"/>
-        <w:rPr>
+      <w:r>
+        <w:rPr>
+          <w:noProof/>
           <w:sz w:val="56"/>
         </w:rPr>
-      </w:pPr>
-      <w:r>
-        <w:rPr>
-          <w:noProof/>
-          <w:sz w:val="16"/>
-        </w:rPr>
         <w:drawing>
-          <wp:inline distT="0" distB="0" distL="0" distR="0" wp14:anchorId="0ABF24A7" wp14:editId="61EDC5F0">
-            <wp:extent cx="701329" cy="992038"/>
-            <wp:effectExtent l="0" t="0" r="3810" b="0"/>
-            <wp:docPr id="23" name="図 23"/>
+          <wp:anchor distT="0" distB="0" distL="114300" distR="114300" simplePos="0" relativeHeight="251681792" behindDoc="1" locked="0" layoutInCell="1" allowOverlap="1" wp14:anchorId="368AD731" wp14:editId="076E4560">
+            <wp:simplePos x="0" y="0"/>
+            <wp:positionH relativeFrom="column">
+              <wp:posOffset>40336</wp:posOffset>
+            </wp:positionH>
+            <wp:positionV relativeFrom="paragraph">
+              <wp:posOffset>330759</wp:posOffset>
+            </wp:positionV>
+            <wp:extent cx="2048510" cy="2896870"/>
+            <wp:effectExtent l="0" t="0" r="0" b="0"/>
+            <wp:wrapTight wrapText="bothSides">
+              <wp:wrapPolygon edited="0">
+                <wp:start x="12052" y="142"/>
+                <wp:lineTo x="10445" y="426"/>
+                <wp:lineTo x="8035" y="1847"/>
+                <wp:lineTo x="7231" y="5398"/>
+                <wp:lineTo x="7432" y="7244"/>
+                <wp:lineTo x="6026" y="9517"/>
+                <wp:lineTo x="4218" y="11221"/>
+                <wp:lineTo x="4218" y="11790"/>
+                <wp:lineTo x="5624" y="11790"/>
+                <wp:lineTo x="5624" y="12642"/>
+                <wp:lineTo x="7030" y="14062"/>
+                <wp:lineTo x="7834" y="14062"/>
+                <wp:lineTo x="8637" y="16335"/>
+                <wp:lineTo x="8637" y="19744"/>
+                <wp:lineTo x="9441" y="20312"/>
+                <wp:lineTo x="11048" y="20596"/>
+                <wp:lineTo x="12655" y="20596"/>
+                <wp:lineTo x="13056" y="20312"/>
+                <wp:lineTo x="13659" y="19034"/>
+                <wp:lineTo x="13659" y="14062"/>
+                <wp:lineTo x="16471" y="11932"/>
+                <wp:lineTo x="18078" y="11505"/>
+                <wp:lineTo x="17877" y="11079"/>
+                <wp:lineTo x="15668" y="9517"/>
+                <wp:lineTo x="14061" y="7244"/>
+                <wp:lineTo x="13257" y="142"/>
+                <wp:lineTo x="12052" y="142"/>
+              </wp:wrapPolygon>
+            </wp:wrapTight>
+            <wp:docPr id="14" name="図 14" descr="C:\Users\6bstudent\AppData\Local\Microsoft\Windows\INetCache\Content.Word\robo.png"/>
             <wp:cNvGraphicFramePr>
               <a:graphicFrameLocks xmlns:a="http://schemas.openxmlformats.org/drawingml/2006/main" noChangeAspect="1"/>
             </wp:cNvGraphicFramePr>
@@ -11670,39 +13786,62 @@
               <a:graphicData uri="http://schemas.openxmlformats.org/drawingml/2006/picture">
                 <pic:pic xmlns:pic="http://schemas.openxmlformats.org/drawingml/2006/picture">
                   <pic:nvPicPr>
-                    <pic:cNvPr id="23" name="妖精立ち絵.png"/>
-                    <pic:cNvPicPr/>
+                    <pic:cNvPr id="0" name="Picture 9" descr="C:\Users\6bstudent\AppData\Local\Microsoft\Windows\INetCache\Content.Word\robo.png"/>
+                    <pic:cNvPicPr>
+                      <a:picLocks noChangeAspect="1" noChangeArrowheads="1"/>
+                    </pic:cNvPicPr>
                   </pic:nvPicPr>
                   <pic:blipFill>
-                    <a:blip r:embed="rId52" cstate="print">
+                    <a:blip r:embed="rId56" cstate="print">
                       <a:extLst>
                         <a:ext uri="{28A0092B-C50C-407E-A947-70E740481C1C}">
                           <a14:useLocalDpi xmlns:a14="http://schemas.microsoft.com/office/drawing/2010/main" val="0"/>
                         </a:ext>
                       </a:extLst>
                     </a:blip>
+                    <a:srcRect/>
                     <a:stretch>
                       <a:fillRect/>
                     </a:stretch>
                   </pic:blipFill>
-                  <pic:spPr>
+                  <pic:spPr bwMode="auto">
                     <a:xfrm>
                       <a:off x="0" y="0"/>
-                      <a:ext cx="741240" cy="1048493"/>
+                      <a:ext cx="2048510" cy="2896870"/>
                     </a:xfrm>
                     <a:prstGeom prst="rect">
                       <a:avLst/>
                     </a:prstGeom>
+                    <a:noFill/>
+                    <a:ln>
+                      <a:noFill/>
+                    </a:ln>
                   </pic:spPr>
                 </pic:pic>
               </a:graphicData>
             </a:graphic>
-          </wp:inline>
+          </wp:anchor>
         </w:drawing>
       </w:r>
+      <w:r>
+        <w:rPr>
+          <w:rFonts w:hint="eastAsia"/>
+          <w:sz w:val="16"/>
+        </w:rPr>
+        <w:t>自身の記憶を取り戻すために、妖精の手伝いをする。</w:t>
+      </w:r>
+    </w:p>
+    <w:p>
+      <w:pPr>
+        <w:widowControl/>
+        <w:jc w:val="left"/>
+        <w:rPr>
+          <w:sz w:val="56"/>
+        </w:rPr>
+      </w:pPr>
     </w:p>
     <w:sectPr>
-      <w:footerReference w:type="default" r:id="rId53"/>
+      <w:footerReference w:type="default" r:id="rId57"/>
       <w:pgSz w:w="11906" w:h="16838"/>
       <w:pgMar w:top="720" w:right="720" w:bottom="720" w:left="1134" w:header="851" w:footer="992" w:gutter="0"/>
       <w:cols w:space="425"/>
@@ -11802,7 +13941,7 @@
             <w:noProof/>
             <w:lang w:val="ja-JP"/>
           </w:rPr>
-          <w:t>4</w:t>
+          <w:t>12</w:t>
         </w:r>
         <w:r>
           <w:rPr>
@@ -11872,21 +14011,21 @@
         <v:path o:extrusionok="f" gradientshapeok="t" o:connecttype="rect"/>
         <o:lock v:ext="edit" aspectratio="t"/>
       </v:shapetype>
-      <v:shape id="_x0000_i1071" type="#_x0000_t75" style="width:17pt;height:17pt;visibility:visible;mso-wrap-style:square" o:bullet="t">
+      <v:shape id="_x0000_i1029" type="#_x0000_t75" style="width:17pt;height:17pt;visibility:visible;mso-wrap-style:square" o:bullet="t">
         <v:imagedata r:id="rId1" o:title=""/>
       </v:shape>
     </w:pict>
   </w:numPicBullet>
   <w:numPicBullet w:numPicBulletId="1">
     <w:pict>
-      <v:shape id="_x0000_i1072" type="#_x0000_t75" style="width:25pt;height:25pt;visibility:visible;mso-wrap-style:square" o:bullet="t">
+      <v:shape id="_x0000_i1030" type="#_x0000_t75" style="width:25pt;height:25pt;visibility:visible;mso-wrap-style:square" o:bullet="t">
         <v:imagedata r:id="rId2" o:title=""/>
       </v:shape>
     </w:pict>
   </w:numPicBullet>
   <w:numPicBullet w:numPicBulletId="2">
     <w:pict>
-      <v:shape id="_x0000_i1073" type="#_x0000_t75" style="width:25pt;height:25pt;visibility:visible;mso-wrap-style:square" o:bullet="t">
+      <v:shape id="_x0000_i1031" type="#_x0000_t75" style="width:25pt;height:25pt;visibility:visible;mso-wrap-style:square" o:bullet="t">
         <v:imagedata r:id="rId3" o:title=""/>
       </v:shape>
     </w:pict>
@@ -13405,9 +15544,47 @@
       <w:szCs w:val="24"/>
     </w:rPr>
   </w:style>
+  <w:style w:type="paragraph" w:styleId="2">
+    <w:name w:val="heading 2"/>
+    <w:basedOn w:val="a"/>
+    <w:next w:val="a"/>
+    <w:link w:val="20"/>
+    <w:uiPriority w:val="9"/>
+    <w:semiHidden/>
+    <w:unhideWhenUsed/>
+    <w:qFormat/>
+    <w:rsid w:val="004B565A"/>
+    <w:pPr>
+      <w:keepNext/>
+      <w:outlineLvl w:val="1"/>
+    </w:pPr>
+    <w:rPr>
+      <w:rFonts w:asciiTheme="majorHAnsi" w:eastAsiaTheme="majorEastAsia" w:hAnsiTheme="majorHAnsi" w:cstheme="majorBidi"/>
+    </w:rPr>
+  </w:style>
+  <w:style w:type="paragraph" w:styleId="3">
+    <w:name w:val="heading 3"/>
+    <w:basedOn w:val="a"/>
+    <w:next w:val="a"/>
+    <w:link w:val="30"/>
+    <w:uiPriority w:val="9"/>
+    <w:semiHidden/>
+    <w:unhideWhenUsed/>
+    <w:qFormat/>
+    <w:rsid w:val="004B565A"/>
+    <w:pPr>
+      <w:keepNext/>
+      <w:ind w:leftChars="400" w:left="400"/>
+      <w:outlineLvl w:val="2"/>
+    </w:pPr>
+    <w:rPr>
+      <w:rFonts w:asciiTheme="majorHAnsi" w:eastAsiaTheme="majorEastAsia" w:hAnsiTheme="majorHAnsi" w:cstheme="majorBidi"/>
+    </w:rPr>
+  </w:style>
   <w:style w:type="character" w:default="1" w:styleId="a0">
     <w:name w:val="Default Paragraph Font"/>
     <w:uiPriority w:val="1"/>
+    <w:semiHidden/>
     <w:unhideWhenUsed/>
   </w:style>
   <w:style w:type="table" w:default="1" w:styleId="a1">
@@ -13661,7 +15838,191 @@
     <w:autoRedefine/>
     <w:uiPriority w:val="39"/>
     <w:unhideWhenUsed/>
-    <w:rsid w:val="00276C28"/>
+    <w:rsid w:val="00675AEA"/>
+    <w:pPr>
+      <w:tabs>
+        <w:tab w:val="right" w:leader="underscore" w:pos="10042"/>
+      </w:tabs>
+      <w:spacing w:before="360"/>
+      <w:jc w:val="left"/>
+    </w:pPr>
+    <w:rPr>
+      <w:rFonts w:asciiTheme="majorHAnsi" w:eastAsiaTheme="majorHAnsi"/>
+      <w:b/>
+      <w:bCs/>
+      <w:caps/>
+      <w:noProof/>
+      <w:sz w:val="24"/>
+      <w:szCs w:val="24"/>
+    </w:rPr>
+  </w:style>
+  <w:style w:type="paragraph" w:styleId="21">
+    <w:name w:val="toc 2"/>
+    <w:basedOn w:val="a"/>
+    <w:next w:val="a"/>
+    <w:autoRedefine/>
+    <w:uiPriority w:val="39"/>
+    <w:unhideWhenUsed/>
+    <w:rsid w:val="00D62228"/>
+    <w:pPr>
+      <w:spacing w:before="240"/>
+      <w:jc w:val="left"/>
+    </w:pPr>
+    <w:rPr>
+      <w:rFonts w:eastAsiaTheme="minorHAnsi"/>
+      <w:b/>
+      <w:bCs/>
+      <w:sz w:val="20"/>
+      <w:szCs w:val="20"/>
+    </w:rPr>
+  </w:style>
+  <w:style w:type="paragraph" w:styleId="31">
+    <w:name w:val="toc 3"/>
+    <w:basedOn w:val="a"/>
+    <w:next w:val="a"/>
+    <w:autoRedefine/>
+    <w:uiPriority w:val="39"/>
+    <w:unhideWhenUsed/>
+    <w:rsid w:val="00D62228"/>
+    <w:pPr>
+      <w:ind w:left="210"/>
+      <w:jc w:val="left"/>
+    </w:pPr>
+    <w:rPr>
+      <w:rFonts w:eastAsiaTheme="minorHAnsi"/>
+      <w:sz w:val="20"/>
+      <w:szCs w:val="20"/>
+    </w:rPr>
+  </w:style>
+  <w:style w:type="character" w:customStyle="1" w:styleId="20">
+    <w:name w:val="見出し 2 (文字)"/>
+    <w:basedOn w:val="a0"/>
+    <w:link w:val="2"/>
+    <w:uiPriority w:val="9"/>
+    <w:semiHidden/>
+    <w:rsid w:val="004B565A"/>
+    <w:rPr>
+      <w:rFonts w:asciiTheme="majorHAnsi" w:eastAsiaTheme="majorEastAsia" w:hAnsiTheme="majorHAnsi" w:cstheme="majorBidi"/>
+    </w:rPr>
+  </w:style>
+  <w:style w:type="character" w:customStyle="1" w:styleId="30">
+    <w:name w:val="見出し 3 (文字)"/>
+    <w:basedOn w:val="a0"/>
+    <w:link w:val="3"/>
+    <w:uiPriority w:val="9"/>
+    <w:semiHidden/>
+    <w:rsid w:val="004B565A"/>
+    <w:rPr>
+      <w:rFonts w:asciiTheme="majorHAnsi" w:eastAsiaTheme="majorEastAsia" w:hAnsiTheme="majorHAnsi" w:cstheme="majorBidi"/>
+    </w:rPr>
+  </w:style>
+  <w:style w:type="paragraph" w:styleId="4">
+    <w:name w:val="toc 4"/>
+    <w:basedOn w:val="a"/>
+    <w:next w:val="a"/>
+    <w:autoRedefine/>
+    <w:uiPriority w:val="39"/>
+    <w:unhideWhenUsed/>
+    <w:rsid w:val="004B565A"/>
+    <w:pPr>
+      <w:ind w:left="420"/>
+      <w:jc w:val="left"/>
+    </w:pPr>
+    <w:rPr>
+      <w:rFonts w:eastAsiaTheme="minorHAnsi"/>
+      <w:sz w:val="20"/>
+      <w:szCs w:val="20"/>
+    </w:rPr>
+  </w:style>
+  <w:style w:type="paragraph" w:styleId="5">
+    <w:name w:val="toc 5"/>
+    <w:basedOn w:val="a"/>
+    <w:next w:val="a"/>
+    <w:autoRedefine/>
+    <w:uiPriority w:val="39"/>
+    <w:unhideWhenUsed/>
+    <w:rsid w:val="004B565A"/>
+    <w:pPr>
+      <w:ind w:left="630"/>
+      <w:jc w:val="left"/>
+    </w:pPr>
+    <w:rPr>
+      <w:rFonts w:eastAsiaTheme="minorHAnsi"/>
+      <w:sz w:val="20"/>
+      <w:szCs w:val="20"/>
+    </w:rPr>
+  </w:style>
+  <w:style w:type="paragraph" w:styleId="6">
+    <w:name w:val="toc 6"/>
+    <w:basedOn w:val="a"/>
+    <w:next w:val="a"/>
+    <w:autoRedefine/>
+    <w:uiPriority w:val="39"/>
+    <w:unhideWhenUsed/>
+    <w:rsid w:val="004B565A"/>
+    <w:pPr>
+      <w:ind w:left="840"/>
+      <w:jc w:val="left"/>
+    </w:pPr>
+    <w:rPr>
+      <w:rFonts w:eastAsiaTheme="minorHAnsi"/>
+      <w:sz w:val="20"/>
+      <w:szCs w:val="20"/>
+    </w:rPr>
+  </w:style>
+  <w:style w:type="paragraph" w:styleId="7">
+    <w:name w:val="toc 7"/>
+    <w:basedOn w:val="a"/>
+    <w:next w:val="a"/>
+    <w:autoRedefine/>
+    <w:uiPriority w:val="39"/>
+    <w:unhideWhenUsed/>
+    <w:rsid w:val="004B565A"/>
+    <w:pPr>
+      <w:ind w:left="1050"/>
+      <w:jc w:val="left"/>
+    </w:pPr>
+    <w:rPr>
+      <w:rFonts w:eastAsiaTheme="minorHAnsi"/>
+      <w:sz w:val="20"/>
+      <w:szCs w:val="20"/>
+    </w:rPr>
+  </w:style>
+  <w:style w:type="paragraph" w:styleId="8">
+    <w:name w:val="toc 8"/>
+    <w:basedOn w:val="a"/>
+    <w:next w:val="a"/>
+    <w:autoRedefine/>
+    <w:uiPriority w:val="39"/>
+    <w:unhideWhenUsed/>
+    <w:rsid w:val="004B565A"/>
+    <w:pPr>
+      <w:ind w:left="1260"/>
+      <w:jc w:val="left"/>
+    </w:pPr>
+    <w:rPr>
+      <w:rFonts w:eastAsiaTheme="minorHAnsi"/>
+      <w:sz w:val="20"/>
+      <w:szCs w:val="20"/>
+    </w:rPr>
+  </w:style>
+  <w:style w:type="paragraph" w:styleId="9">
+    <w:name w:val="toc 9"/>
+    <w:basedOn w:val="a"/>
+    <w:next w:val="a"/>
+    <w:autoRedefine/>
+    <w:uiPriority w:val="39"/>
+    <w:unhideWhenUsed/>
+    <w:rsid w:val="004B565A"/>
+    <w:pPr>
+      <w:ind w:left="1470"/>
+      <w:jc w:val="left"/>
+    </w:pPr>
+    <w:rPr>
+      <w:rFonts w:eastAsiaTheme="minorHAnsi"/>
+      <w:sz w:val="20"/>
+      <w:szCs w:val="20"/>
+    </w:rPr>
   </w:style>
 </w:styles>
 </file>
@@ -13932,7 +16293,7 @@
 </file>
 
 <file path=customXml/itemProps1.xml><?xml version="1.0" encoding="utf-8"?>
-<ds:datastoreItem xmlns:ds="http://schemas.openxmlformats.org/officeDocument/2006/customXml" ds:itemID="{7B1E2ACA-84E8-48DA-A903-BCA3A9F30B63}">
+<ds:datastoreItem xmlns:ds="http://schemas.openxmlformats.org/officeDocument/2006/customXml" ds:itemID="{D3F1028A-1800-4D68-8943-3D93965D789A}">
   <ds:schemaRefs>
     <ds:schemaRef ds:uri="http://schemas.openxmlformats.org/officeDocument/2006/bibliography"/>
   </ds:schemaRefs>

--- a/document.docx
+++ b/document.docx
@@ -1,6 +1,6 @@
 
 <file path=word/document.xml><?xml version="1.0" encoding="utf-8"?>
-<w:document xmlns:wpc="http://schemas.microsoft.com/office/word/2010/wordprocessingCanvas" xmlns:cx="http://schemas.microsoft.com/office/drawing/2014/chartex" xmlns:mc="http://schemas.openxmlformats.org/markup-compatibility/2006" xmlns:o="urn:schemas-microsoft-com:office:office" xmlns:r="http://schemas.openxmlformats.org/officeDocument/2006/relationships" xmlns:m="http://schemas.openxmlformats.org/officeDocument/2006/math" xmlns:v="urn:schemas-microsoft-com:vml" xmlns:wp14="http://schemas.microsoft.com/office/word/2010/wordprocessingDrawing" xmlns:wp="http://schemas.openxmlformats.org/drawingml/2006/wordprocessingDrawing" xmlns:w10="urn:schemas-microsoft-com:office:word" xmlns:w="http://schemas.openxmlformats.org/wordprocessingml/2006/main" xmlns:w14="http://schemas.microsoft.com/office/word/2010/wordml" xmlns:w15="http://schemas.microsoft.com/office/word/2012/wordml" xmlns:w16se="http://schemas.microsoft.com/office/word/2015/wordml/symex" xmlns:wpg="http://schemas.microsoft.com/office/word/2010/wordprocessingGroup" xmlns:wpi="http://schemas.microsoft.com/office/word/2010/wordprocessingInk" xmlns:wne="http://schemas.microsoft.com/office/word/2006/wordml" xmlns:wps="http://schemas.microsoft.com/office/word/2010/wordprocessingShape" mc:Ignorable="w14 w15 w16se wp14">
+<w:document xmlns:wpc="http://schemas.microsoft.com/office/word/2010/wordprocessingCanvas" xmlns:cx="http://schemas.microsoft.com/office/drawing/2014/chartex" xmlns:cx1="http://schemas.microsoft.com/office/drawing/2015/9/8/chartex" xmlns:cx2="http://schemas.microsoft.com/office/drawing/2015/10/21/chartex" xmlns:cx3="http://schemas.microsoft.com/office/drawing/2016/5/9/chartex" xmlns:cx4="http://schemas.microsoft.com/office/drawing/2016/5/10/chartex" xmlns:cx5="http://schemas.microsoft.com/office/drawing/2016/5/11/chartex" xmlns:cx6="http://schemas.microsoft.com/office/drawing/2016/5/12/chartex" xmlns:cx7="http://schemas.microsoft.com/office/drawing/2016/5/13/chartex" xmlns:cx8="http://schemas.microsoft.com/office/drawing/2016/5/14/chartex" xmlns:mc="http://schemas.openxmlformats.org/markup-compatibility/2006" xmlns:aink="http://schemas.microsoft.com/office/drawing/2016/ink" xmlns:am3d="http://schemas.microsoft.com/office/drawing/2017/model3d" xmlns:o="urn:schemas-microsoft-com:office:office" xmlns:r="http://schemas.openxmlformats.org/officeDocument/2006/relationships" xmlns:m="http://schemas.openxmlformats.org/officeDocument/2006/math" xmlns:v="urn:schemas-microsoft-com:vml" xmlns:wp14="http://schemas.microsoft.com/office/word/2010/wordprocessingDrawing" xmlns:wp="http://schemas.openxmlformats.org/drawingml/2006/wordprocessingDrawing" xmlns:w10="urn:schemas-microsoft-com:office:word" xmlns:w="http://schemas.openxmlformats.org/wordprocessingml/2006/main" xmlns:w14="http://schemas.microsoft.com/office/word/2010/wordml" xmlns:w15="http://schemas.microsoft.com/office/word/2012/wordml" xmlns:w16cex="http://schemas.microsoft.com/office/word/2018/wordml/cex" xmlns:w16cid="http://schemas.microsoft.com/office/word/2016/wordml/cid" xmlns:w16="http://schemas.microsoft.com/office/word/2018/wordml" xmlns:w16sdtdh="http://schemas.microsoft.com/office/word/2020/wordml/sdtdatahash" xmlns:w16se="http://schemas.microsoft.com/office/word/2015/wordml/symex" xmlns:wpg="http://schemas.microsoft.com/office/word/2010/wordprocessingGroup" xmlns:wpi="http://schemas.microsoft.com/office/word/2010/wordprocessingInk" xmlns:wne="http://schemas.microsoft.com/office/word/2006/wordml" xmlns:wps="http://schemas.microsoft.com/office/word/2010/wordprocessingShape" mc:Ignorable="w14 w15 w16se w16cid w16 w16cex w16sdtdh wp14">
   <w:body>
     <w:p>
       <w:pPr>
@@ -133,8 +133,6 @@
         </w:rPr>
         <w:br w:type="page"/>
       </w:r>
-      <w:bookmarkStart w:id="0" w:name="_GoBack"/>
-      <w:bookmarkEnd w:id="0"/>
     </w:p>
     <w:p>
       <w:pPr>
@@ -4056,59 +4054,14 @@
       </w:r>
       <w:r>
         <w:rPr>
+          <w:rStyle w:val="a8"/>
           <w:rFonts w:asciiTheme="minorEastAsia" w:hAnsiTheme="minorEastAsia" w:cs="Helvetica" w:hint="eastAsia"/>
-          <w:bCs/>
-          <w:noProof/>
+          <w:b w:val="0"/>
           <w:color w:val="000000"/>
           <w:sz w:val="14"/>
           <w:shd w:val="clear" w:color="auto" w:fill="FFFFFF"/>
         </w:rPr>
-        <w:drawing>
-          <wp:inline distT="0" distB="0" distL="0" distR="0" wp14:anchorId="66205255" wp14:editId="7E0E81D4">
-            <wp:extent cx="2761035" cy="1392878"/>
-            <wp:effectExtent l="19050" t="19050" r="20320" b="17145"/>
-            <wp:docPr id="2" name="図 2"/>
-            <wp:cNvGraphicFramePr>
-              <a:graphicFrameLocks xmlns:a="http://schemas.openxmlformats.org/drawingml/2006/main" noChangeAspect="1"/>
-            </wp:cNvGraphicFramePr>
-            <a:graphic xmlns:a="http://schemas.openxmlformats.org/drawingml/2006/main">
-              <a:graphicData uri="http://schemas.openxmlformats.org/drawingml/2006/picture">
-                <pic:pic xmlns:pic="http://schemas.openxmlformats.org/drawingml/2006/picture">
-                  <pic:nvPicPr>
-                    <pic:cNvPr id="2" name="storymode_2.png"/>
-                    <pic:cNvPicPr/>
-                  </pic:nvPicPr>
-                  <pic:blipFill>
-                    <a:blip r:embed="rId16" cstate="print">
-                      <a:extLst>
-                        <a:ext uri="{28A0092B-C50C-407E-A947-70E740481C1C}">
-                          <a14:useLocalDpi xmlns:a14="http://schemas.microsoft.com/office/drawing/2010/main" val="0"/>
-                        </a:ext>
-                      </a:extLst>
-                    </a:blip>
-                    <a:stretch>
-                      <a:fillRect/>
-                    </a:stretch>
-                  </pic:blipFill>
-                  <pic:spPr>
-                    <a:xfrm>
-                      <a:off x="0" y="0"/>
-                      <a:ext cx="2930612" cy="1478426"/>
-                    </a:xfrm>
-                    <a:prstGeom prst="rect">
-                      <a:avLst/>
-                    </a:prstGeom>
-                    <a:ln w="12700">
-                      <a:solidFill>
-                        <a:schemeClr val="tx1"/>
-                      </a:solidFill>
-                    </a:ln>
-                  </pic:spPr>
-                </pic:pic>
-              </a:graphicData>
-            </a:graphic>
-          </wp:inline>
-        </w:drawing>
+        <w:t xml:space="preserve">　</w:t>
       </w:r>
       <w:r>
         <w:rPr>
@@ -4121,17 +4074,6 @@
         </w:rPr>
         <w:t xml:space="preserve">　</w:t>
       </w:r>
-      <w:r>
-        <w:rPr>
-          <w:rStyle w:val="a8"/>
-          <w:rFonts w:asciiTheme="minorEastAsia" w:hAnsiTheme="minorEastAsia" w:cs="Helvetica" w:hint="eastAsia"/>
-          <w:b w:val="0"/>
-          <w:color w:val="000000"/>
-          <w:sz w:val="14"/>
-          <w:shd w:val="clear" w:color="auto" w:fill="FFFFFF"/>
-        </w:rPr>
-        <w:t xml:space="preserve">　</w:t>
-      </w:r>
     </w:p>
     <w:p>
       <w:pPr>
@@ -4140,7 +4082,7 @@
         <w:jc w:val="left"/>
         <w:rPr>
           <w:rStyle w:val="a8"/>
-          <w:rFonts w:asciiTheme="minorEastAsia" w:hAnsiTheme="minorEastAsia" w:cs="Helvetica" w:hint="eastAsia"/>
+          <w:rFonts w:asciiTheme="minorEastAsia" w:hAnsiTheme="minorEastAsia" w:cs="Helvetica"/>
           <w:b w:val="0"/>
           <w:color w:val="000000"/>
           <w:sz w:val="18"/>
@@ -4317,7 +4259,7 @@
                     <pic:cNvPicPr/>
                   </pic:nvPicPr>
                   <pic:blipFill>
-                    <a:blip r:embed="rId17" cstate="print">
+                    <a:blip r:embed="rId16" cstate="print">
                       <a:extLst>
                         <a:ext uri="{28A0092B-C50C-407E-A947-70E740481C1C}">
                           <a14:useLocalDpi xmlns:a14="http://schemas.microsoft.com/office/drawing/2010/main" val="0"/>
@@ -4402,7 +4344,7 @@
         <w:jc w:val="left"/>
         <w:rPr>
           <w:rStyle w:val="a8"/>
-          <w:rFonts w:asciiTheme="minorEastAsia" w:hAnsiTheme="minorEastAsia" w:cs="Helvetica" w:hint="eastAsia"/>
+          <w:rFonts w:asciiTheme="minorEastAsia" w:hAnsiTheme="minorEastAsia" w:cs="Helvetica"/>
           <w:b w:val="0"/>
           <w:color w:val="000000"/>
           <w:sz w:val="16"/>
@@ -4647,7 +4589,14 @@
           <w:rFonts w:hint="eastAsia"/>
           <w:sz w:val="18"/>
         </w:rPr>
-        <w:t>イベントリ中のブロックにカーソルを合わせ、左クリックをすることでブロックを持ち上げることができます。持ち上げたまま、ユーザープログラミング画面にドラッグ＆ドロップすることで、ブロックを配置することができます。</w:t>
+        <w:t>インベントリ</w:t>
+      </w:r>
+      <w:r>
+        <w:rPr>
+          <w:rFonts w:hint="eastAsia"/>
+          <w:sz w:val="18"/>
+        </w:rPr>
+        <w:t>中のブロックにカーソルを合わせ、左クリックをすることでブロックを持ち上げることができます。持ち上げたまま、ユーザープログラミング画面にドラッグ＆ドロップすることで、ブロックを配置することができます。</w:t>
       </w:r>
     </w:p>
     <w:p>
@@ -4662,52 +4611,59 @@
         <w:rPr>
           <w:noProof/>
         </w:rPr>
-        <w:drawing>
-          <wp:inline distT="0" distB="0" distL="0" distR="0" wp14:anchorId="5902476C" wp14:editId="746852EB">
-            <wp:extent cx="2844800" cy="1402329"/>
-            <wp:effectExtent l="19050" t="19050" r="12700" b="26670"/>
-            <wp:docPr id="34" name="図 34"/>
-            <wp:cNvGraphicFramePr>
-              <a:graphicFrameLocks xmlns:a="http://schemas.openxmlformats.org/drawingml/2006/main" noChangeAspect="1"/>
-            </wp:cNvGraphicFramePr>
-            <a:graphic xmlns:a="http://schemas.openxmlformats.org/drawingml/2006/main">
-              <a:graphicData uri="http://schemas.openxmlformats.org/drawingml/2006/picture">
-                <pic:pic xmlns:pic="http://schemas.openxmlformats.org/drawingml/2006/picture">
-                  <pic:nvPicPr>
-                    <pic:cNvPr id="34" name="stage_explan02.png"/>
-                    <pic:cNvPicPr/>
-                  </pic:nvPicPr>
-                  <pic:blipFill>
-                    <a:blip r:embed="rId18" cstate="print">
-                      <a:extLst>
-                        <a:ext uri="{28A0092B-C50C-407E-A947-70E740481C1C}">
-                          <a14:useLocalDpi xmlns:a14="http://schemas.microsoft.com/office/drawing/2010/main" val="0"/>
-                        </a:ext>
-                      </a:extLst>
-                    </a:blip>
-                    <a:stretch>
-                      <a:fillRect/>
-                    </a:stretch>
-                  </pic:blipFill>
-                  <pic:spPr>
-                    <a:xfrm>
-                      <a:off x="0" y="0"/>
-                      <a:ext cx="3035734" cy="1496449"/>
-                    </a:xfrm>
-                    <a:prstGeom prst="rect">
-                      <a:avLst/>
-                    </a:prstGeom>
-                    <a:ln w="12700">
-                      <a:solidFill>
-                        <a:schemeClr val="tx1"/>
-                      </a:solidFill>
-                    </a:ln>
-                  </pic:spPr>
-                </pic:pic>
-              </a:graphicData>
-            </a:graphic>
-          </wp:inline>
-        </w:drawing>
+        <mc:AlternateContent>
+          <mc:Choice Requires="w16se">
+            <w:drawing>
+              <wp:inline distT="0" distB="0" distL="0" distR="0" wp14:anchorId="5902476C" wp14:editId="746852EB">
+                <wp:extent cx="2844800" cy="1402329"/>
+                <wp:effectExtent l="19050" t="19050" r="12700" b="26670"/>
+                <wp:docPr id="34" name="図 34"/>
+                <wp:cNvGraphicFramePr>
+                  <a:graphicFrameLocks xmlns:a="http://schemas.openxmlformats.org/drawingml/2006/main" noChangeAspect="1"/>
+                </wp:cNvGraphicFramePr>
+                <a:graphic xmlns:a="http://schemas.openxmlformats.org/drawingml/2006/main">
+                  <a:graphicData uri="http://schemas.openxmlformats.org/drawingml/2006/picture">
+                    <pic:pic xmlns:pic="http://schemas.openxmlformats.org/drawingml/2006/picture">
+                      <pic:nvPicPr>
+                        <pic:cNvPr id="34" name="stage_explan02.png"/>
+                        <pic:cNvPicPr/>
+                      </pic:nvPicPr>
+                      <pic:blipFill>
+                        <a:blip r:embed="rId17" cstate="print">
+                          <a:extLst>
+                            <a:ext uri="{28A0092B-C50C-407E-A947-70E740481C1C}">
+                              <a14:useLocalDpi xmlns:a14="http://schemas.microsoft.com/office/drawing/2010/main" val="0"/>
+                            </a:ext>
+                          </a:extLst>
+                        </a:blip>
+                        <a:stretch>
+                          <a:fillRect/>
+                        </a:stretch>
+                      </pic:blipFill>
+                      <pic:spPr>
+                        <a:xfrm>
+                          <a:off x="0" y="0"/>
+                          <a:ext cx="3035734" cy="1496449"/>
+                        </a:xfrm>
+                        <a:prstGeom prst="rect">
+                          <a:avLst/>
+                        </a:prstGeom>
+                        <a:ln w="12700">
+                          <a:solidFill>
+                            <a:schemeClr val="tx1"/>
+                          </a:solidFill>
+                        </a:ln>
+                      </pic:spPr>
+                    </pic:pic>
+                  </a:graphicData>
+                </a:graphic>
+              </wp:inline>
+            </w:drawing>
+          </mc:Choice>
+          <mc:Fallback>
+            <w:rFonts w:ascii="Segoe UI Emoji" w:eastAsia="Segoe UI Emoji" w:hAnsi="Segoe UI Emoji" w:cs="Segoe UI Emoji"/>
+          </mc:Fallback>
+        </mc:AlternateContent>
       </w:r>
       <w:r>
         <w:rPr>
@@ -4734,52 +4690,59 @@
         <w:rPr>
           <w:noProof/>
         </w:rPr>
-        <w:drawing>
-          <wp:inline distT="0" distB="0" distL="0" distR="0" wp14:anchorId="518507C7" wp14:editId="3E7CC4E9">
-            <wp:extent cx="2883658" cy="1399441"/>
-            <wp:effectExtent l="19050" t="19050" r="12065" b="10795"/>
-            <wp:docPr id="35" name="図 35"/>
-            <wp:cNvGraphicFramePr>
-              <a:graphicFrameLocks xmlns:a="http://schemas.openxmlformats.org/drawingml/2006/main" noChangeAspect="1"/>
-            </wp:cNvGraphicFramePr>
-            <a:graphic xmlns:a="http://schemas.openxmlformats.org/drawingml/2006/main">
-              <a:graphicData uri="http://schemas.openxmlformats.org/drawingml/2006/picture">
-                <pic:pic xmlns:pic="http://schemas.openxmlformats.org/drawingml/2006/picture">
-                  <pic:nvPicPr>
-                    <pic:cNvPr id="35" name="stage_explan03.png"/>
-                    <pic:cNvPicPr/>
-                  </pic:nvPicPr>
-                  <pic:blipFill>
-                    <a:blip r:embed="rId19" cstate="print">
-                      <a:extLst>
-                        <a:ext uri="{28A0092B-C50C-407E-A947-70E740481C1C}">
-                          <a14:useLocalDpi xmlns:a14="http://schemas.microsoft.com/office/drawing/2010/main" val="0"/>
-                        </a:ext>
-                      </a:extLst>
-                    </a:blip>
-                    <a:stretch>
-                      <a:fillRect/>
-                    </a:stretch>
-                  </pic:blipFill>
-                  <pic:spPr>
-                    <a:xfrm>
-                      <a:off x="0" y="0"/>
-                      <a:ext cx="3256316" cy="1580292"/>
-                    </a:xfrm>
-                    <a:prstGeom prst="rect">
-                      <a:avLst/>
-                    </a:prstGeom>
-                    <a:ln w="12700">
-                      <a:solidFill>
-                        <a:schemeClr val="tx1"/>
-                      </a:solidFill>
-                    </a:ln>
-                  </pic:spPr>
-                </pic:pic>
-              </a:graphicData>
-            </a:graphic>
-          </wp:inline>
-        </w:drawing>
+        <mc:AlternateContent>
+          <mc:Choice Requires="w16se">
+            <w:drawing>
+              <wp:inline distT="0" distB="0" distL="0" distR="0" wp14:anchorId="518507C7" wp14:editId="3E7CC4E9">
+                <wp:extent cx="2883658" cy="1399441"/>
+                <wp:effectExtent l="19050" t="19050" r="12065" b="10795"/>
+                <wp:docPr id="35" name="図 35"/>
+                <wp:cNvGraphicFramePr>
+                  <a:graphicFrameLocks xmlns:a="http://schemas.openxmlformats.org/drawingml/2006/main" noChangeAspect="1"/>
+                </wp:cNvGraphicFramePr>
+                <a:graphic xmlns:a="http://schemas.openxmlformats.org/drawingml/2006/main">
+                  <a:graphicData uri="http://schemas.openxmlformats.org/drawingml/2006/picture">
+                    <pic:pic xmlns:pic="http://schemas.openxmlformats.org/drawingml/2006/picture">
+                      <pic:nvPicPr>
+                        <pic:cNvPr id="35" name="stage_explan03.png"/>
+                        <pic:cNvPicPr/>
+                      </pic:nvPicPr>
+                      <pic:blipFill>
+                        <a:blip r:embed="rId18" cstate="print">
+                          <a:extLst>
+                            <a:ext uri="{28A0092B-C50C-407E-A947-70E740481C1C}">
+                              <a14:useLocalDpi xmlns:a14="http://schemas.microsoft.com/office/drawing/2010/main" val="0"/>
+                            </a:ext>
+                          </a:extLst>
+                        </a:blip>
+                        <a:stretch>
+                          <a:fillRect/>
+                        </a:stretch>
+                      </pic:blipFill>
+                      <pic:spPr>
+                        <a:xfrm>
+                          <a:off x="0" y="0"/>
+                          <a:ext cx="3256316" cy="1580292"/>
+                        </a:xfrm>
+                        <a:prstGeom prst="rect">
+                          <a:avLst/>
+                        </a:prstGeom>
+                        <a:ln w="12700">
+                          <a:solidFill>
+                            <a:schemeClr val="tx1"/>
+                          </a:solidFill>
+                        </a:ln>
+                      </pic:spPr>
+                    </pic:pic>
+                  </a:graphicData>
+                </a:graphic>
+              </wp:inline>
+            </w:drawing>
+          </mc:Choice>
+          <mc:Fallback>
+            <w:rFonts w:ascii="Segoe UI Emoji" w:eastAsia="Segoe UI Emoji" w:hAnsi="Segoe UI Emoji" w:cs="Segoe UI Emoji"/>
+          </mc:Fallback>
+        </mc:AlternateContent>
       </w:r>
       <w:r>
         <w:rPr>
@@ -4822,7 +4785,7 @@
                     <pic:cNvPicPr/>
                   </pic:nvPicPr>
                   <pic:blipFill>
-                    <a:blip r:embed="rId20" cstate="print">
+                    <a:blip r:embed="rId19" cstate="print">
                       <a:extLst>
                         <a:ext uri="{28A0092B-C50C-407E-A947-70E740481C1C}">
                           <a14:useLocalDpi xmlns:a14="http://schemas.microsoft.com/office/drawing/2010/main" val="0"/>
@@ -4875,7 +4838,6 @@
         <w:jc w:val="left"/>
         <w:rPr>
           <w:rStyle w:val="a8"/>
-          <w:rFonts w:hint="eastAsia"/>
           <w:b w:val="0"/>
           <w:bCs w:val="0"/>
           <w:noProof/>
@@ -6168,7 +6130,7 @@
                     <pic:cNvPicPr/>
                   </pic:nvPicPr>
                   <pic:blipFill>
-                    <a:blip r:embed="rId21" cstate="print">
+                    <a:blip r:embed="rId20" cstate="print">
                       <a:extLst>
                         <a:ext uri="{28A0092B-C50C-407E-A947-70E740481C1C}">
                           <a14:useLocalDpi xmlns:a14="http://schemas.microsoft.com/office/drawing/2010/main" val="0"/>
@@ -6252,7 +6214,7 @@
         <w:widowControl/>
         <w:jc w:val="left"/>
         <w:rPr>
-          <w:rFonts w:asciiTheme="minorEastAsia" w:hAnsiTheme="minorEastAsia" w:cs="Helvetica" w:hint="eastAsia"/>
+          <w:rFonts w:asciiTheme="minorEastAsia" w:hAnsiTheme="minorEastAsia" w:cs="Helvetica"/>
           <w:bCs/>
           <w:color w:val="000000"/>
           <w:sz w:val="14"/>
@@ -6656,7 +6618,21 @@
                 <w:rFonts w:hint="eastAsia"/>
                 <w:sz w:val="18"/>
               </w:rPr>
-              <w:t>NPCが動ける残りの歩数を表示します。また、0になるとゲームオーバーになります。</w:t>
+              <w:t>NPCが動ける残りの歩数を表示します。</w:t>
+            </w:r>
+            <w:r>
+              <w:rPr>
+                <w:rFonts w:hint="eastAsia"/>
+                <w:sz w:val="18"/>
+              </w:rPr>
+              <w:t>この数字が</w:t>
+            </w:r>
+            <w:r>
+              <w:rPr>
+                <w:rFonts w:hint="eastAsia"/>
+                <w:sz w:val="18"/>
+              </w:rPr>
+              <w:t>0になるとゲームオーバーになります。</w:t>
             </w:r>
           </w:p>
         </w:tc>
@@ -6842,7 +6818,7 @@
                 <w:rFonts w:hint="eastAsia"/>
                 <w:sz w:val="18"/>
               </w:rPr>
-              <w:t>イベントリ</w:t>
+              <w:t>インベントリ</w:t>
             </w:r>
           </w:p>
         </w:tc>
@@ -6923,7 +6899,28 @@
                 <w:rFonts w:hint="eastAsia"/>
                 <w:sz w:val="18"/>
               </w:rPr>
-              <w:t>イベントリ中のブロックを配置するスペース。ここでブロック同士を結合することできます。</w:t>
+              <w:t>インベントリ</w:t>
+            </w:r>
+            <w:r>
+              <w:rPr>
+                <w:rFonts w:hint="eastAsia"/>
+                <w:sz w:val="18"/>
+              </w:rPr>
+              <w:t>中のブロックを配置するスペース。ここでブロック同士を結合すること</w:t>
+            </w:r>
+            <w:r>
+              <w:rPr>
+                <w:rFonts w:hint="eastAsia"/>
+                <w:sz w:val="18"/>
+              </w:rPr>
+              <w:t>が</w:t>
+            </w:r>
+            <w:r>
+              <w:rPr>
+                <w:rFonts w:hint="eastAsia"/>
+                <w:sz w:val="18"/>
+              </w:rPr>
+              <w:t>できます。</w:t>
             </w:r>
           </w:p>
         </w:tc>
@@ -7247,7 +7244,7 @@
                           <pic:cNvPicPr/>
                         </pic:nvPicPr>
                         <pic:blipFill rotWithShape="1">
-                          <a:blip r:embed="rId22">
+                          <a:blip r:embed="rId21">
                             <a:extLst>
                               <a:ext uri="{28A0092B-C50C-407E-A947-70E740481C1C}">
                                 <a14:useLocalDpi xmlns:a14="http://schemas.microsoft.com/office/drawing/2010/main" val="0"/>
@@ -7547,7 +7544,7 @@
                           <pic:cNvPicPr/>
                         </pic:nvPicPr>
                         <pic:blipFill rotWithShape="1">
-                          <a:blip r:embed="rId23">
+                          <a:blip r:embed="rId22">
                             <a:extLst>
                               <a:ext uri="{28A0092B-C50C-407E-A947-70E740481C1C}">
                                 <a14:useLocalDpi xmlns:a14="http://schemas.microsoft.com/office/drawing/2010/main" val="0"/>
@@ -7670,7 +7667,7 @@
                           <pic:cNvPicPr/>
                         </pic:nvPicPr>
                         <pic:blipFill>
-                          <a:blip r:embed="rId24">
+                          <a:blip r:embed="rId23">
                             <a:extLst>
                               <a:ext uri="{28A0092B-C50C-407E-A947-70E740481C1C}">
                                 <a14:useLocalDpi xmlns:a14="http://schemas.microsoft.com/office/drawing/2010/main" val="0"/>
@@ -7818,7 +7815,7 @@
                           <pic:cNvPicPr/>
                         </pic:nvPicPr>
                         <pic:blipFill>
-                          <a:blip r:embed="rId25">
+                          <a:blip r:embed="rId24">
                             <a:extLst>
                               <a:ext uri="{28A0092B-C50C-407E-A947-70E740481C1C}">
                                 <a14:useLocalDpi xmlns:a14="http://schemas.microsoft.com/office/drawing/2010/main" val="0"/>
@@ -7924,7 +7921,7 @@
                           <pic:cNvPicPr/>
                         </pic:nvPicPr>
                         <pic:blipFill>
-                          <a:blip r:embed="rId26">
+                          <a:blip r:embed="rId25">
                             <a:extLst>
                               <a:ext uri="{28A0092B-C50C-407E-A947-70E740481C1C}">
                                 <a14:useLocalDpi xmlns:a14="http://schemas.microsoft.com/office/drawing/2010/main" val="0"/>
@@ -8030,7 +8027,7 @@
                           <pic:cNvPicPr/>
                         </pic:nvPicPr>
                         <pic:blipFill>
-                          <a:blip r:embed="rId27">
+                          <a:blip r:embed="rId26">
                             <a:extLst>
                               <a:ext uri="{28A0092B-C50C-407E-A947-70E740481C1C}">
                                 <a14:useLocalDpi xmlns:a14="http://schemas.microsoft.com/office/drawing/2010/main" val="0"/>
@@ -8157,7 +8154,7 @@
                           <pic:cNvPicPr/>
                         </pic:nvPicPr>
                         <pic:blipFill>
-                          <a:blip r:embed="rId28">
+                          <a:blip r:embed="rId27">
                             <a:extLst>
                               <a:ext uri="{28A0092B-C50C-407E-A947-70E740481C1C}">
                                 <a14:useLocalDpi xmlns:a14="http://schemas.microsoft.com/office/drawing/2010/main" val="0"/>
@@ -8291,7 +8288,7 @@
                           <pic:cNvPicPr/>
                         </pic:nvPicPr>
                         <pic:blipFill>
-                          <a:blip r:embed="rId29">
+                          <a:blip r:embed="rId28">
                             <a:extLst>
                               <a:ext uri="{28A0092B-C50C-407E-A947-70E740481C1C}">
                                 <a14:useLocalDpi xmlns:a14="http://schemas.microsoft.com/office/drawing/2010/main" val="0"/>
@@ -8453,7 +8450,7 @@
                           </pic:cNvPicPr>
                         </pic:nvPicPr>
                         <pic:blipFill>
-                          <a:blip r:embed="rId30">
+                          <a:blip r:embed="rId29">
                             <a:extLst>
                               <a:ext uri="{28A0092B-C50C-407E-A947-70E740481C1C}">
                                 <a14:useLocalDpi xmlns:a14="http://schemas.microsoft.com/office/drawing/2010/main" val="0"/>
@@ -8514,7 +8511,7 @@
                           <pic:cNvPicPr/>
                         </pic:nvPicPr>
                         <pic:blipFill>
-                          <a:blip r:embed="rId31">
+                          <a:blip r:embed="rId30">
                             <a:extLst>
                               <a:ext uri="{28A0092B-C50C-407E-A947-70E740481C1C}">
                                 <a14:useLocalDpi xmlns:a14="http://schemas.microsoft.com/office/drawing/2010/main" val="0"/>
@@ -8625,7 +8622,7 @@
                           <pic:cNvPicPr/>
                         </pic:nvPicPr>
                         <pic:blipFill>
-                          <a:blip r:embed="rId32">
+                          <a:blip r:embed="rId31">
                             <a:extLst>
                               <a:ext uri="{28A0092B-C50C-407E-A947-70E740481C1C}">
                                 <a14:useLocalDpi xmlns:a14="http://schemas.microsoft.com/office/drawing/2010/main" val="0"/>
@@ -8656,7 +8653,6 @@
             <w:pPr>
               <w:jc w:val="center"/>
               <w:rPr>
-                <w:rFonts w:hint="eastAsia"/>
                 <w:noProof/>
                 <w:sz w:val="20"/>
               </w:rPr>
@@ -8682,7 +8678,7 @@
                           <pic:cNvPicPr/>
                         </pic:nvPicPr>
                         <pic:blipFill>
-                          <a:blip r:embed="rId33">
+                          <a:blip r:embed="rId32">
                             <a:extLst>
                               <a:ext uri="{28A0092B-C50C-407E-A947-70E740481C1C}">
                                 <a14:useLocalDpi xmlns:a14="http://schemas.microsoft.com/office/drawing/2010/main" val="0"/>
@@ -8809,7 +8805,7 @@
                           <pic:cNvPicPr/>
                         </pic:nvPicPr>
                         <pic:blipFill>
-                          <a:blip r:embed="rId34">
+                          <a:blip r:embed="rId33">
                             <a:extLst>
                               <a:ext uri="{28A0092B-C50C-407E-A947-70E740481C1C}">
                                 <a14:useLocalDpi xmlns:a14="http://schemas.microsoft.com/office/drawing/2010/main" val="0"/>
@@ -9121,7 +9117,7 @@
                           <pic:cNvPicPr/>
                         </pic:nvPicPr>
                         <pic:blipFill rotWithShape="1">
-                          <a:blip r:embed="rId35" cstate="print">
+                          <a:blip r:embed="rId34" cstate="print">
                             <a:extLst>
                               <a:ext uri="{28A0092B-C50C-407E-A947-70E740481C1C}">
                                 <a14:useLocalDpi xmlns:a14="http://schemas.microsoft.com/office/drawing/2010/main" val="0"/>
@@ -9255,7 +9251,7 @@
                           <pic:cNvPicPr/>
                         </pic:nvPicPr>
                         <pic:blipFill rotWithShape="1">
-                          <a:blip r:embed="rId36" cstate="print">
+                          <a:blip r:embed="rId35" cstate="print">
                             <a:extLst>
                               <a:ext uri="{28A0092B-C50C-407E-A947-70E740481C1C}">
                                 <a14:useLocalDpi xmlns:a14="http://schemas.microsoft.com/office/drawing/2010/main" val="0"/>
@@ -9368,7 +9364,7 @@
                           <pic:cNvPicPr/>
                         </pic:nvPicPr>
                         <pic:blipFill rotWithShape="1">
-                          <a:blip r:embed="rId37" cstate="print">
+                          <a:blip r:embed="rId36" cstate="print">
                             <a:extLst>
                               <a:ext uri="{28A0092B-C50C-407E-A947-70E740481C1C}">
                                 <a14:useLocalDpi xmlns:a14="http://schemas.microsoft.com/office/drawing/2010/main" val="0"/>
@@ -9485,7 +9481,7 @@
                           <pic:cNvPicPr/>
                         </pic:nvPicPr>
                         <pic:blipFill rotWithShape="1">
-                          <a:blip r:embed="rId38">
+                          <a:blip r:embed="rId37">
                             <a:extLst>
                               <a:ext uri="{28A0092B-C50C-407E-A947-70E740481C1C}">
                                 <a14:useLocalDpi xmlns:a14="http://schemas.microsoft.com/office/drawing/2010/main" val="0"/>
@@ -9599,7 +9595,7 @@
                           <pic:cNvPicPr/>
                         </pic:nvPicPr>
                         <pic:blipFill rotWithShape="1">
-                          <a:blip r:embed="rId39">
+                          <a:blip r:embed="rId38">
                             <a:extLst>
                               <a:ext uri="{28A0092B-C50C-407E-A947-70E740481C1C}">
                                 <a14:useLocalDpi xmlns:a14="http://schemas.microsoft.com/office/drawing/2010/main" val="0"/>
@@ -9742,7 +9738,7 @@
                           <pic:cNvPicPr/>
                         </pic:nvPicPr>
                         <pic:blipFill>
-                          <a:blip r:embed="rId40">
+                          <a:blip r:embed="rId39">
                             <a:extLst>
                               <a:ext uri="{28A0092B-C50C-407E-A947-70E740481C1C}">
                                 <a14:useLocalDpi xmlns:a14="http://schemas.microsoft.com/office/drawing/2010/main" val="0"/>
@@ -10005,7 +10001,7 @@
                           <pic:cNvPicPr/>
                         </pic:nvPicPr>
                         <pic:blipFill>
-                          <a:blip r:embed="rId41" cstate="print">
+                          <a:blip r:embed="rId40" cstate="print">
                             <a:extLst>
                               <a:ext uri="{28A0092B-C50C-407E-A947-70E740481C1C}">
                                 <a14:useLocalDpi xmlns:a14="http://schemas.microsoft.com/office/drawing/2010/main" val="0"/>
@@ -10101,7 +10097,7 @@
                           <pic:cNvPicPr/>
                         </pic:nvPicPr>
                         <pic:blipFill>
-                          <a:blip r:embed="rId42" cstate="print">
+                          <a:blip r:embed="rId41" cstate="print">
                             <a:extLst>
                               <a:ext uri="{28A0092B-C50C-407E-A947-70E740481C1C}">
                                 <a14:useLocalDpi xmlns:a14="http://schemas.microsoft.com/office/drawing/2010/main" val="0"/>
@@ -10200,7 +10196,7 @@
                           <pic:cNvPicPr/>
                         </pic:nvPicPr>
                         <pic:blipFill>
-                          <a:blip r:embed="rId43">
+                          <a:blip r:embed="rId42">
                             <a:extLst>
                               <a:ext uri="{28A0092B-C50C-407E-A947-70E740481C1C}">
                                 <a14:useLocalDpi xmlns:a14="http://schemas.microsoft.com/office/drawing/2010/main" val="0"/>
@@ -10302,7 +10298,7 @@
                           <pic:cNvPicPr/>
                         </pic:nvPicPr>
                         <pic:blipFill>
-                          <a:blip r:embed="rId44" cstate="print">
+                          <a:blip r:embed="rId43" cstate="print">
                             <a:extLst>
                               <a:ext uri="{28A0092B-C50C-407E-A947-70E740481C1C}">
                                 <a14:useLocalDpi xmlns:a14="http://schemas.microsoft.com/office/drawing/2010/main" val="0"/>
@@ -10401,7 +10397,7 @@
                           <pic:cNvPicPr/>
                         </pic:nvPicPr>
                         <pic:blipFill>
-                          <a:blip r:embed="rId45" cstate="print">
+                          <a:blip r:embed="rId44" cstate="print">
                             <a:extLst>
                               <a:ext uri="{28A0092B-C50C-407E-A947-70E740481C1C}">
                                 <a14:useLocalDpi xmlns:a14="http://schemas.microsoft.com/office/drawing/2010/main" val="0"/>
@@ -10916,7 +10912,7 @@
                     <pic:cNvPicPr/>
                   </pic:nvPicPr>
                   <pic:blipFill rotWithShape="1">
-                    <a:blip r:embed="rId46" cstate="print">
+                    <a:blip r:embed="rId45" cstate="print">
                       <a:extLst>
                         <a:ext uri="{28A0092B-C50C-407E-A947-70E740481C1C}">
                           <a14:useLocalDpi xmlns:a14="http://schemas.microsoft.com/office/drawing/2010/main" val="0"/>
@@ -10978,7 +10974,7 @@
                     <pic:cNvPicPr/>
                   </pic:nvPicPr>
                   <pic:blipFill rotWithShape="1">
-                    <a:blip r:embed="rId47" cstate="print">
+                    <a:blip r:embed="rId46" cstate="print">
                       <a:extLst>
                         <a:ext uri="{28A0092B-C50C-407E-A947-70E740481C1C}">
                           <a14:useLocalDpi xmlns:a14="http://schemas.microsoft.com/office/drawing/2010/main" val="0"/>
@@ -11119,6 +11115,60 @@
         <w:tabs>
           <w:tab w:val="left" w:pos="4430"/>
         </w:tabs>
+        <w:ind w:leftChars="100" w:left="5430" w:hangingChars="2900" w:hanging="5220"/>
+        <w:jc w:val="left"/>
+        <w:rPr>
+          <w:sz w:val="18"/>
+          <w:szCs w:val="16"/>
+        </w:rPr>
+      </w:pPr>
+      <w:r>
+        <w:rPr>
+          <w:rFonts w:hint="eastAsia"/>
+          <w:sz w:val="18"/>
+          <w:szCs w:val="16"/>
+        </w:rPr>
+        <w:t>問題を正解したときに流れるストーリーです。</w:t>
+      </w:r>
+      <w:r>
+        <w:rPr>
+          <w:rFonts w:hint="eastAsia"/>
+          <w:sz w:val="18"/>
+          <w:szCs w:val="16"/>
+        </w:rPr>
+        <w:t xml:space="preserve">　　　　　　　　　</w:t>
+      </w:r>
+      <w:r>
+        <w:rPr>
+          <w:rFonts w:hint="eastAsia"/>
+          <w:sz w:val="18"/>
+          <w:szCs w:val="16"/>
+        </w:rPr>
+        <w:t>問題が不正解だったときに流れるストーリーで</w:t>
+      </w:r>
+      <w:r>
+        <w:rPr>
+          <w:rFonts w:hint="eastAsia"/>
+          <w:sz w:val="18"/>
+          <w:szCs w:val="16"/>
+        </w:rPr>
+        <w:t>す</w:t>
+      </w:r>
+      <w:r>
+        <w:rPr>
+          <w:rFonts w:hint="eastAsia"/>
+          <w:sz w:val="18"/>
+          <w:szCs w:val="16"/>
+        </w:rPr>
+        <w:t>。</w:t>
+      </w:r>
+    </w:p>
+    <w:p>
+      <w:pPr>
+        <w:widowControl/>
+        <w:tabs>
+          <w:tab w:val="left" w:pos="4430"/>
+        </w:tabs>
         <w:jc w:val="left"/>
         <w:rPr>
           <w:sz w:val="16"/>
@@ -11131,23 +11181,7 @@
           <w:sz w:val="18"/>
           <w:szCs w:val="16"/>
         </w:rPr>
-        <w:t>問題を正解したときに流れるストーリーです。</w:t>
-      </w:r>
-      <w:r>
-        <w:rPr>
-          <w:rFonts w:hint="eastAsia"/>
-          <w:sz w:val="18"/>
-          <w:szCs w:val="16"/>
-        </w:rPr>
-        <w:t xml:space="preserve">　　　　　　　　　　　　</w:t>
-      </w:r>
-      <w:r>
-        <w:rPr>
-          <w:rFonts w:hint="eastAsia"/>
-          <w:sz w:val="18"/>
-          <w:szCs w:val="16"/>
-        </w:rPr>
-        <w:t>問題が不正解だったときに流れるストーリーです。（自動で流れます。）</w:t>
+        <w:t>（自動で流れます。）</w:t>
       </w:r>
     </w:p>
     <w:p>
@@ -11158,6 +11192,76 @@
           <w:szCs w:val="21"/>
         </w:rPr>
       </w:pPr>
+      <w:r>
+        <w:rPr>
+          <w:noProof/>
+          <w:szCs w:val="21"/>
+        </w:rPr>
+        <w:drawing>
+          <wp:anchor distT="0" distB="0" distL="114300" distR="114300" simplePos="0" relativeHeight="251687936" behindDoc="0" locked="0" layoutInCell="1" allowOverlap="1" wp14:anchorId="40D0559A" wp14:editId="6C5F6793">
+            <wp:simplePos x="0" y="0"/>
+            <wp:positionH relativeFrom="column">
+              <wp:posOffset>3451860</wp:posOffset>
+            </wp:positionH>
+            <wp:positionV relativeFrom="paragraph">
+              <wp:posOffset>19050</wp:posOffset>
+            </wp:positionV>
+            <wp:extent cx="2422205" cy="2255520"/>
+            <wp:effectExtent l="19050" t="19050" r="16510" b="11430"/>
+            <wp:wrapNone/>
+            <wp:docPr id="55" name="図 55"/>
+            <wp:cNvGraphicFramePr>
+              <a:graphicFrameLocks xmlns:a="http://schemas.openxmlformats.org/drawingml/2006/main" noChangeAspect="1"/>
+            </wp:cNvGraphicFramePr>
+            <a:graphic xmlns:a="http://schemas.openxmlformats.org/drawingml/2006/main">
+              <a:graphicData uri="http://schemas.openxmlformats.org/drawingml/2006/picture">
+                <pic:pic xmlns:pic="http://schemas.openxmlformats.org/drawingml/2006/picture">
+                  <pic:nvPicPr>
+                    <pic:cNvPr id="55" name="ストーリー - Google Chrome 2021_10_15 10_10_04.png"/>
+                    <pic:cNvPicPr/>
+                  </pic:nvPicPr>
+                  <pic:blipFill rotWithShape="1">
+                    <a:blip r:embed="rId47" cstate="print">
+                      <a:extLst>
+                        <a:ext uri="{28A0092B-C50C-407E-A947-70E740481C1C}">
+                          <a14:useLocalDpi xmlns:a14="http://schemas.microsoft.com/office/drawing/2010/main" val="0"/>
+                        </a:ext>
+                      </a:extLst>
+                    </a:blip>
+                    <a:srcRect l="273" t="7575" r="8226" b="13868"/>
+                    <a:stretch/>
+                  </pic:blipFill>
+                  <pic:spPr bwMode="auto">
+                    <a:xfrm>
+                      <a:off x="0" y="0"/>
+                      <a:ext cx="2429284" cy="2262112"/>
+                    </a:xfrm>
+                    <a:prstGeom prst="rect">
+                      <a:avLst/>
+                    </a:prstGeom>
+                    <a:ln w="12700">
+                      <a:solidFill>
+                        <a:schemeClr val="tx1"/>
+                      </a:solidFill>
+                    </a:ln>
+                    <a:extLst>
+                      <a:ext uri="{53640926-AAD7-44D8-BBD7-CCE9431645EC}">
+                        <a14:shadowObscured xmlns:a14="http://schemas.microsoft.com/office/drawing/2010/main"/>
+                      </a:ext>
+                    </a:extLst>
+                  </pic:spPr>
+                </pic:pic>
+              </a:graphicData>
+            </a:graphic>
+            <wp14:sizeRelH relativeFrom="margin">
+              <wp14:pctWidth>0</wp14:pctWidth>
+            </wp14:sizeRelH>
+            <wp14:sizeRelV relativeFrom="margin">
+              <wp14:pctHeight>0</wp14:pctHeight>
+            </wp14:sizeRelV>
+          </wp:anchor>
+        </w:drawing>
+      </w:r>
       <w:r>
         <w:rPr>
           <w:noProof/>
@@ -11398,7 +11502,7 @@
         <mc:AlternateContent>
           <mc:Choice Requires="wps">
             <w:drawing>
-              <wp:anchor distT="0" distB="0" distL="114300" distR="114300" simplePos="0" relativeHeight="251689984" behindDoc="0" locked="0" layoutInCell="1" allowOverlap="1" wp14:anchorId="1D53EF05" wp14:editId="79E42FBE">
+              <wp:anchor distT="0" distB="0" distL="114300" distR="114300" simplePos="0" relativeHeight="251689984" behindDoc="0" locked="0" layoutInCell="1" allowOverlap="1" wp14:anchorId="1D53EF05" wp14:editId="0DEB7B9C">
                 <wp:simplePos x="0" y="0"/>
                 <wp:positionH relativeFrom="column">
                   <wp:posOffset>248323</wp:posOffset>
@@ -11508,76 +11612,6 @@
       </w:r>
       <w:r>
         <w:rPr>
-          <w:noProof/>
-          <w:szCs w:val="21"/>
-        </w:rPr>
-        <w:drawing>
-          <wp:anchor distT="0" distB="0" distL="114300" distR="114300" simplePos="0" relativeHeight="251687936" behindDoc="0" locked="0" layoutInCell="1" allowOverlap="1" wp14:anchorId="40D0559A" wp14:editId="44338B54">
-            <wp:simplePos x="0" y="0"/>
-            <wp:positionH relativeFrom="column">
-              <wp:posOffset>3453558</wp:posOffset>
-            </wp:positionH>
-            <wp:positionV relativeFrom="paragraph">
-              <wp:posOffset>23388</wp:posOffset>
-            </wp:positionV>
-            <wp:extent cx="2323683" cy="2163778"/>
-            <wp:effectExtent l="19050" t="19050" r="19685" b="27305"/>
-            <wp:wrapNone/>
-            <wp:docPr id="55" name="図 55"/>
-            <wp:cNvGraphicFramePr>
-              <a:graphicFrameLocks xmlns:a="http://schemas.openxmlformats.org/drawingml/2006/main" noChangeAspect="1"/>
-            </wp:cNvGraphicFramePr>
-            <a:graphic xmlns:a="http://schemas.openxmlformats.org/drawingml/2006/main">
-              <a:graphicData uri="http://schemas.openxmlformats.org/drawingml/2006/picture">
-                <pic:pic xmlns:pic="http://schemas.openxmlformats.org/drawingml/2006/picture">
-                  <pic:nvPicPr>
-                    <pic:cNvPr id="55" name="ストーリー - Google Chrome 2021_10_15 10_10_04.png"/>
-                    <pic:cNvPicPr/>
-                  </pic:nvPicPr>
-                  <pic:blipFill rotWithShape="1">
-                    <a:blip r:embed="rId48" cstate="print">
-                      <a:extLst>
-                        <a:ext uri="{28A0092B-C50C-407E-A947-70E740481C1C}">
-                          <a14:useLocalDpi xmlns:a14="http://schemas.microsoft.com/office/drawing/2010/main" val="0"/>
-                        </a:ext>
-                      </a:extLst>
-                    </a:blip>
-                    <a:srcRect l="273" t="7575" r="8226" b="13868"/>
-                    <a:stretch/>
-                  </pic:blipFill>
-                  <pic:spPr bwMode="auto">
-                    <a:xfrm>
-                      <a:off x="0" y="0"/>
-                      <a:ext cx="2338066" cy="2177171"/>
-                    </a:xfrm>
-                    <a:prstGeom prst="rect">
-                      <a:avLst/>
-                    </a:prstGeom>
-                    <a:ln w="12700">
-                      <a:solidFill>
-                        <a:schemeClr val="tx1"/>
-                      </a:solidFill>
-                    </a:ln>
-                    <a:extLst>
-                      <a:ext uri="{53640926-AAD7-44D8-BBD7-CCE9431645EC}">
-                        <a14:shadowObscured xmlns:a14="http://schemas.microsoft.com/office/drawing/2010/main"/>
-                      </a:ext>
-                    </a:extLst>
-                  </pic:spPr>
-                </pic:pic>
-              </a:graphicData>
-            </a:graphic>
-            <wp14:sizeRelH relativeFrom="margin">
-              <wp14:pctWidth>0</wp14:pctWidth>
-            </wp14:sizeRelH>
-            <wp14:sizeRelV relativeFrom="margin">
-              <wp14:pctHeight>0</wp14:pctHeight>
-            </wp14:sizeRelV>
-          </wp:anchor>
-        </w:drawing>
-      </w:r>
-      <w:r>
-        <w:rPr>
           <w:rFonts w:hint="eastAsia"/>
           <w:noProof/>
           <w:szCs w:val="21"/>
@@ -11598,7 +11632,7 @@
                     <pic:cNvPicPr/>
                   </pic:nvPicPr>
                   <pic:blipFill rotWithShape="1">
-                    <a:blip r:embed="rId49" cstate="print">
+                    <a:blip r:embed="rId48" cstate="print">
                       <a:extLst>
                         <a:ext uri="{28A0092B-C50C-407E-A947-70E740481C1C}">
                           <a14:useLocalDpi xmlns:a14="http://schemas.microsoft.com/office/drawing/2010/main" val="0"/>
@@ -12549,7 +12583,7 @@
                     <pic:cNvPicPr/>
                   </pic:nvPicPr>
                   <pic:blipFill>
-                    <a:blip r:embed="rId50" cstate="print">
+                    <a:blip r:embed="rId49" cstate="print">
                       <a:extLst>
                         <a:ext uri="{28A0092B-C50C-407E-A947-70E740481C1C}">
                           <a14:useLocalDpi xmlns:a14="http://schemas.microsoft.com/office/drawing/2010/main" val="0"/>
@@ -12650,7 +12684,7 @@
                     </pic:cNvPicPr>
                   </pic:nvPicPr>
                   <pic:blipFill>
-                    <a:blip r:embed="rId51" cstate="print">
+                    <a:blip r:embed="rId50" cstate="print">
                       <a:extLst>
                         <a:ext uri="{28A0092B-C50C-407E-A947-70E740481C1C}">
                           <a14:useLocalDpi xmlns:a14="http://schemas.microsoft.com/office/drawing/2010/main" val="0"/>
@@ -12689,7 +12723,7 @@
       </w:r>
     </w:p>
     <w:sectPr>
-      <w:footerReference w:type="default" r:id="rId52"/>
+      <w:footerReference w:type="default" r:id="rId51"/>
       <w:pgSz w:w="11906" w:h="16838"/>
       <w:pgMar w:top="720" w:right="720" w:bottom="720" w:left="1134" w:header="851" w:footer="992" w:gutter="0"/>
       <w:cols w:space="425"/>
@@ -12699,34 +12733,8 @@
 </w:document>
 </file>
 
-<file path=word/commentsExtensible.xml><?xml version="1.0" encoding="utf-8"?>
-<w16cex:commentsExtensible xmlns:wpc="http://schemas.microsoft.com/office/word/2010/wordprocessingCanvas" xmlns:cx="http://schemas.microsoft.com/office/drawing/2014/chartex" xmlns:cx1="http://schemas.microsoft.com/office/drawing/2015/9/8/chartex" xmlns:cx2="http://schemas.microsoft.com/office/drawing/2015/10/21/chartex" xmlns:cx3="http://schemas.microsoft.com/office/drawing/2016/5/9/chartex" xmlns:cx4="http://schemas.microsoft.com/office/drawing/2016/5/10/chartex" xmlns:cx5="http://schemas.microsoft.com/office/drawing/2016/5/11/chartex" xmlns:cx6="http://schemas.microsoft.com/office/drawing/2016/5/12/chartex" xmlns:cx7="http://schemas.microsoft.com/office/drawing/2016/5/13/chartex" xmlns:cx8="http://schemas.microsoft.com/office/drawing/2016/5/14/chartex" xmlns:mc="http://schemas.openxmlformats.org/markup-compatibility/2006" xmlns:aink="http://schemas.microsoft.com/office/drawing/2016/ink" xmlns:am3d="http://schemas.microsoft.com/office/drawing/2017/model3d" xmlns:o="urn:schemas-microsoft-com:office:office" xmlns:r="http://schemas.openxmlformats.org/officeDocument/2006/relationships" xmlns:m="http://schemas.openxmlformats.org/officeDocument/2006/math" xmlns:v="urn:schemas-microsoft-com:vml" xmlns:wp14="http://schemas.microsoft.com/office/word/2010/wordprocessingDrawing" xmlns:wp="http://schemas.openxmlformats.org/drawingml/2006/wordprocessingDrawing" xmlns:w10="urn:schemas-microsoft-com:office:word" xmlns:w="http://schemas.openxmlformats.org/wordprocessingml/2006/main" xmlns:w14="http://schemas.microsoft.com/office/word/2010/wordml" xmlns:w15="http://schemas.microsoft.com/office/word/2012/wordml" xmlns:w16cex="http://schemas.microsoft.com/office/word/2018/wordml/cex" xmlns:w16cid="http://schemas.microsoft.com/office/word/2016/wordml/cid" xmlns:w16="http://schemas.microsoft.com/office/word/2018/wordml" xmlns:w16sdtdh="http://schemas.microsoft.com/office/word/2020/wordml/sdtdatahash" xmlns:w16se="http://schemas.microsoft.com/office/word/2015/wordml/symex" xmlns:wpg="http://schemas.microsoft.com/office/word/2010/wordprocessingGroup" xmlns:wpi="http://schemas.microsoft.com/office/word/2010/wordprocessingInk" xmlns:wne="http://schemas.microsoft.com/office/word/2006/wordml" xmlns:wps="http://schemas.microsoft.com/office/word/2010/wordprocessingShape" mc:Ignorable="w14 w15 w16se w16cid w16 w16cex w16sdtdh wp14">
-  <w16cex:commentExtensible w16cex:durableId="2512A663" w16cex:dateUtc="2021-10-14T03:51:00Z"/>
-  <w16cex:commentExtensible w16cex:durableId="2512A641" w16cex:dateUtc="2021-10-14T03:51:00Z"/>
-  <w16cex:commentExtensible w16cex:durableId="2512A61D" w16cex:dateUtc="2021-10-14T03:50:00Z"/>
-  <w16cex:commentExtensible w16cex:durableId="2512A677" w16cex:dateUtc="2021-10-14T03:52:00Z"/>
-  <w16cex:commentExtensible w16cex:durableId="2512A686" w16cex:dateUtc="2021-10-14T03:52:00Z"/>
-  <w16cex:commentExtensible w16cex:durableId="2512A6A9" w16cex:dateUtc="2021-10-14T03:52:00Z"/>
-  <w16cex:commentExtensible w16cex:durableId="2512A6EA" w16cex:dateUtc="2021-10-14T03:54:00Z"/>
-  <w16cex:commentExtensible w16cex:durableId="2512A702" w16cex:dateUtc="2021-10-14T03:54:00Z"/>
-</w16cex:commentsExtensible>
-</file>
-
-<file path=word/commentsIds.xml><?xml version="1.0" encoding="utf-8"?>
-<w16cid:commentsIds xmlns:wpc="http://schemas.microsoft.com/office/word/2010/wordprocessingCanvas" xmlns:cx="http://schemas.microsoft.com/office/drawing/2014/chartex" xmlns:cx1="http://schemas.microsoft.com/office/drawing/2015/9/8/chartex" xmlns:cx2="http://schemas.microsoft.com/office/drawing/2015/10/21/chartex" xmlns:cx3="http://schemas.microsoft.com/office/drawing/2016/5/9/chartex" xmlns:cx4="http://schemas.microsoft.com/office/drawing/2016/5/10/chartex" xmlns:cx5="http://schemas.microsoft.com/office/drawing/2016/5/11/chartex" xmlns:cx6="http://schemas.microsoft.com/office/drawing/2016/5/12/chartex" xmlns:cx7="http://schemas.microsoft.com/office/drawing/2016/5/13/chartex" xmlns:cx8="http://schemas.microsoft.com/office/drawing/2016/5/14/chartex" xmlns:mc="http://schemas.openxmlformats.org/markup-compatibility/2006" xmlns:aink="http://schemas.microsoft.com/office/drawing/2016/ink" xmlns:am3d="http://schemas.microsoft.com/office/drawing/2017/model3d" xmlns:o="urn:schemas-microsoft-com:office:office" xmlns:r="http://schemas.openxmlformats.org/officeDocument/2006/relationships" xmlns:m="http://schemas.openxmlformats.org/officeDocument/2006/math" xmlns:v="urn:schemas-microsoft-com:vml" xmlns:wp14="http://schemas.microsoft.com/office/word/2010/wordprocessingDrawing" xmlns:wp="http://schemas.openxmlformats.org/drawingml/2006/wordprocessingDrawing" xmlns:w10="urn:schemas-microsoft-com:office:word" xmlns:w="http://schemas.openxmlformats.org/wordprocessingml/2006/main" xmlns:w14="http://schemas.microsoft.com/office/word/2010/wordml" xmlns:w15="http://schemas.microsoft.com/office/word/2012/wordml" xmlns:w16cex="http://schemas.microsoft.com/office/word/2018/wordml/cex" xmlns:w16cid="http://schemas.microsoft.com/office/word/2016/wordml/cid" xmlns:w16="http://schemas.microsoft.com/office/word/2018/wordml" xmlns:w16sdtdh="http://schemas.microsoft.com/office/word/2020/wordml/sdtdatahash" xmlns:w16se="http://schemas.microsoft.com/office/word/2015/wordml/symex" xmlns:wpg="http://schemas.microsoft.com/office/word/2010/wordprocessingGroup" xmlns:wpi="http://schemas.microsoft.com/office/word/2010/wordprocessingInk" xmlns:wne="http://schemas.microsoft.com/office/word/2006/wordml" xmlns:wps="http://schemas.microsoft.com/office/word/2010/wordprocessingShape" mc:Ignorable="w14 w15 w16se w16cid w16 w16cex w16sdtdh wp14">
-  <w16cid:commentId w16cid:paraId="385240C4" w16cid:durableId="2512A663"/>
-  <w16cid:commentId w16cid:paraId="3AA3CDDC" w16cid:durableId="2512A641"/>
-  <w16cid:commentId w16cid:paraId="39BB57C8" w16cid:durableId="2512A61D"/>
-  <w16cid:commentId w16cid:paraId="2F313951" w16cid:durableId="2512A677"/>
-  <w16cid:commentId w16cid:paraId="673A65FB" w16cid:durableId="2512A686"/>
-  <w16cid:commentId w16cid:paraId="25380FA9" w16cid:durableId="2512A6A9"/>
-  <w16cid:commentId w16cid:paraId="038F65D1" w16cid:durableId="2512A6EA"/>
-  <w16cid:commentId w16cid:paraId="127A0E71" w16cid:durableId="2512A702"/>
-</w16cid:commentsIds>
-</file>
-
 <file path=word/endnotes.xml><?xml version="1.0" encoding="utf-8"?>
-<w:endnotes xmlns:wpc="http://schemas.microsoft.com/office/word/2010/wordprocessingCanvas" xmlns:cx="http://schemas.microsoft.com/office/drawing/2014/chartex" xmlns:mc="http://schemas.openxmlformats.org/markup-compatibility/2006" xmlns:o="urn:schemas-microsoft-com:office:office" xmlns:r="http://schemas.openxmlformats.org/officeDocument/2006/relationships" xmlns:m="http://schemas.openxmlformats.org/officeDocument/2006/math" xmlns:v="urn:schemas-microsoft-com:vml" xmlns:wp14="http://schemas.microsoft.com/office/word/2010/wordprocessingDrawing" xmlns:wp="http://schemas.openxmlformats.org/drawingml/2006/wordprocessingDrawing" xmlns:w10="urn:schemas-microsoft-com:office:word" xmlns:w="http://schemas.openxmlformats.org/wordprocessingml/2006/main" xmlns:w14="http://schemas.microsoft.com/office/word/2010/wordml" xmlns:w15="http://schemas.microsoft.com/office/word/2012/wordml" xmlns:w16se="http://schemas.microsoft.com/office/word/2015/wordml/symex" xmlns:wpg="http://schemas.microsoft.com/office/word/2010/wordprocessingGroup" xmlns:wpi="http://schemas.microsoft.com/office/word/2010/wordprocessingInk" xmlns:wne="http://schemas.microsoft.com/office/word/2006/wordml" xmlns:wps="http://schemas.microsoft.com/office/word/2010/wordprocessingShape" mc:Ignorable="w14 w15 w16se wp14">
+<w:endnotes xmlns:wpc="http://schemas.microsoft.com/office/word/2010/wordprocessingCanvas" xmlns:cx="http://schemas.microsoft.com/office/drawing/2014/chartex" xmlns:cx1="http://schemas.microsoft.com/office/drawing/2015/9/8/chartex" xmlns:cx2="http://schemas.microsoft.com/office/drawing/2015/10/21/chartex" xmlns:cx3="http://schemas.microsoft.com/office/drawing/2016/5/9/chartex" xmlns:cx4="http://schemas.microsoft.com/office/drawing/2016/5/10/chartex" xmlns:cx5="http://schemas.microsoft.com/office/drawing/2016/5/11/chartex" xmlns:cx6="http://schemas.microsoft.com/office/drawing/2016/5/12/chartex" xmlns:cx7="http://schemas.microsoft.com/office/drawing/2016/5/13/chartex" xmlns:cx8="http://schemas.microsoft.com/office/drawing/2016/5/14/chartex" xmlns:mc="http://schemas.openxmlformats.org/markup-compatibility/2006" xmlns:aink="http://schemas.microsoft.com/office/drawing/2016/ink" xmlns:am3d="http://schemas.microsoft.com/office/drawing/2017/model3d" xmlns:o="urn:schemas-microsoft-com:office:office" xmlns:r="http://schemas.openxmlformats.org/officeDocument/2006/relationships" xmlns:m="http://schemas.openxmlformats.org/officeDocument/2006/math" xmlns:v="urn:schemas-microsoft-com:vml" xmlns:wp14="http://schemas.microsoft.com/office/word/2010/wordprocessingDrawing" xmlns:wp="http://schemas.openxmlformats.org/drawingml/2006/wordprocessingDrawing" xmlns:w10="urn:schemas-microsoft-com:office:word" xmlns:w="http://schemas.openxmlformats.org/wordprocessingml/2006/main" xmlns:w14="http://schemas.microsoft.com/office/word/2010/wordml" xmlns:w15="http://schemas.microsoft.com/office/word/2012/wordml" xmlns:w16cex="http://schemas.microsoft.com/office/word/2018/wordml/cex" xmlns:w16cid="http://schemas.microsoft.com/office/word/2016/wordml/cid" xmlns:w16="http://schemas.microsoft.com/office/word/2018/wordml" xmlns:w16sdtdh="http://schemas.microsoft.com/office/word/2020/wordml/sdtdatahash" xmlns:w16se="http://schemas.microsoft.com/office/word/2015/wordml/symex" xmlns:wpg="http://schemas.microsoft.com/office/word/2010/wordprocessingGroup" xmlns:wpi="http://schemas.microsoft.com/office/word/2010/wordprocessingInk" xmlns:wne="http://schemas.microsoft.com/office/word/2006/wordml" xmlns:wps="http://schemas.microsoft.com/office/word/2010/wordprocessingShape" mc:Ignorable="w14 w15 w16se w16cid w16 w16cex w16sdtdh wp14">
   <w:endnote w:type="separator" w:id="-1">
     <w:p>
       <w:r>
@@ -12745,7 +12753,7 @@
 </file>
 
 <file path=word/footer1.xml><?xml version="1.0" encoding="utf-8"?>
-<w:ftr xmlns:wpc="http://schemas.microsoft.com/office/word/2010/wordprocessingCanvas" xmlns:cx="http://schemas.microsoft.com/office/drawing/2014/chartex" xmlns:mc="http://schemas.openxmlformats.org/markup-compatibility/2006" xmlns:o="urn:schemas-microsoft-com:office:office" xmlns:r="http://schemas.openxmlformats.org/officeDocument/2006/relationships" xmlns:m="http://schemas.openxmlformats.org/officeDocument/2006/math" xmlns:v="urn:schemas-microsoft-com:vml" xmlns:wp14="http://schemas.microsoft.com/office/word/2010/wordprocessingDrawing" xmlns:wp="http://schemas.openxmlformats.org/drawingml/2006/wordprocessingDrawing" xmlns:w10="urn:schemas-microsoft-com:office:word" xmlns:w="http://schemas.openxmlformats.org/wordprocessingml/2006/main" xmlns:w14="http://schemas.microsoft.com/office/word/2010/wordml" xmlns:w15="http://schemas.microsoft.com/office/word/2012/wordml" xmlns:w16se="http://schemas.microsoft.com/office/word/2015/wordml/symex" xmlns:wpg="http://schemas.microsoft.com/office/word/2010/wordprocessingGroup" xmlns:wpi="http://schemas.microsoft.com/office/word/2010/wordprocessingInk" xmlns:wne="http://schemas.microsoft.com/office/word/2006/wordml" xmlns:wps="http://schemas.microsoft.com/office/word/2010/wordprocessingShape" mc:Ignorable="w14 w15 w16se wp14">
+<w:ftr xmlns:wpc="http://schemas.microsoft.com/office/word/2010/wordprocessingCanvas" xmlns:cx="http://schemas.microsoft.com/office/drawing/2014/chartex" xmlns:cx1="http://schemas.microsoft.com/office/drawing/2015/9/8/chartex" xmlns:cx2="http://schemas.microsoft.com/office/drawing/2015/10/21/chartex" xmlns:cx3="http://schemas.microsoft.com/office/drawing/2016/5/9/chartex" xmlns:cx4="http://schemas.microsoft.com/office/drawing/2016/5/10/chartex" xmlns:cx5="http://schemas.microsoft.com/office/drawing/2016/5/11/chartex" xmlns:cx6="http://schemas.microsoft.com/office/drawing/2016/5/12/chartex" xmlns:cx7="http://schemas.microsoft.com/office/drawing/2016/5/13/chartex" xmlns:cx8="http://schemas.microsoft.com/office/drawing/2016/5/14/chartex" xmlns:mc="http://schemas.openxmlformats.org/markup-compatibility/2006" xmlns:aink="http://schemas.microsoft.com/office/drawing/2016/ink" xmlns:am3d="http://schemas.microsoft.com/office/drawing/2017/model3d" xmlns:o="urn:schemas-microsoft-com:office:office" xmlns:r="http://schemas.openxmlformats.org/officeDocument/2006/relationships" xmlns:m="http://schemas.openxmlformats.org/officeDocument/2006/math" xmlns:v="urn:schemas-microsoft-com:vml" xmlns:wp14="http://schemas.microsoft.com/office/word/2010/wordprocessingDrawing" xmlns:wp="http://schemas.openxmlformats.org/drawingml/2006/wordprocessingDrawing" xmlns:w10="urn:schemas-microsoft-com:office:word" xmlns:w="http://schemas.openxmlformats.org/wordprocessingml/2006/main" xmlns:w14="http://schemas.microsoft.com/office/word/2010/wordml" xmlns:w15="http://schemas.microsoft.com/office/word/2012/wordml" xmlns:w16cex="http://schemas.microsoft.com/office/word/2018/wordml/cex" xmlns:w16cid="http://schemas.microsoft.com/office/word/2016/wordml/cid" xmlns:w16="http://schemas.microsoft.com/office/word/2018/wordml" xmlns:w16sdtdh="http://schemas.microsoft.com/office/word/2020/wordml/sdtdatahash" xmlns:w16se="http://schemas.microsoft.com/office/word/2015/wordml/symex" xmlns:wpg="http://schemas.microsoft.com/office/word/2010/wordprocessingGroup" xmlns:wpi="http://schemas.microsoft.com/office/word/2010/wordprocessingInk" xmlns:wne="http://schemas.microsoft.com/office/word/2006/wordml" xmlns:wps="http://schemas.microsoft.com/office/word/2010/wordprocessingShape" mc:Ignorable="w14 w15 w16se w16cid w16 w16cex w16sdtdh wp14">
   <w:sdt>
     <w:sdtPr>
       <w:id w:val="1363931227"/>
@@ -12818,7 +12826,7 @@
 </file>
 
 <file path=word/footnotes.xml><?xml version="1.0" encoding="utf-8"?>
-<w:footnotes xmlns:wpc="http://schemas.microsoft.com/office/word/2010/wordprocessingCanvas" xmlns:cx="http://schemas.microsoft.com/office/drawing/2014/chartex" xmlns:mc="http://schemas.openxmlformats.org/markup-compatibility/2006" xmlns:o="urn:schemas-microsoft-com:office:office" xmlns:r="http://schemas.openxmlformats.org/officeDocument/2006/relationships" xmlns:m="http://schemas.openxmlformats.org/officeDocument/2006/math" xmlns:v="urn:schemas-microsoft-com:vml" xmlns:wp14="http://schemas.microsoft.com/office/word/2010/wordprocessingDrawing" xmlns:wp="http://schemas.openxmlformats.org/drawingml/2006/wordprocessingDrawing" xmlns:w10="urn:schemas-microsoft-com:office:word" xmlns:w="http://schemas.openxmlformats.org/wordprocessingml/2006/main" xmlns:w14="http://schemas.microsoft.com/office/word/2010/wordml" xmlns:w15="http://schemas.microsoft.com/office/word/2012/wordml" xmlns:w16se="http://schemas.microsoft.com/office/word/2015/wordml/symex" xmlns:wpg="http://schemas.microsoft.com/office/word/2010/wordprocessingGroup" xmlns:wpi="http://schemas.microsoft.com/office/word/2010/wordprocessingInk" xmlns:wne="http://schemas.microsoft.com/office/word/2006/wordml" xmlns:wps="http://schemas.microsoft.com/office/word/2010/wordprocessingShape" mc:Ignorable="w14 w15 w16se wp14">
+<w:footnotes xmlns:wpc="http://schemas.microsoft.com/office/word/2010/wordprocessingCanvas" xmlns:cx="http://schemas.microsoft.com/office/drawing/2014/chartex" xmlns:cx1="http://schemas.microsoft.com/office/drawing/2015/9/8/chartex" xmlns:cx2="http://schemas.microsoft.com/office/drawing/2015/10/21/chartex" xmlns:cx3="http://schemas.microsoft.com/office/drawing/2016/5/9/chartex" xmlns:cx4="http://schemas.microsoft.com/office/drawing/2016/5/10/chartex" xmlns:cx5="http://schemas.microsoft.com/office/drawing/2016/5/11/chartex" xmlns:cx6="http://schemas.microsoft.com/office/drawing/2016/5/12/chartex" xmlns:cx7="http://schemas.microsoft.com/office/drawing/2016/5/13/chartex" xmlns:cx8="http://schemas.microsoft.com/office/drawing/2016/5/14/chartex" xmlns:mc="http://schemas.openxmlformats.org/markup-compatibility/2006" xmlns:aink="http://schemas.microsoft.com/office/drawing/2016/ink" xmlns:am3d="http://schemas.microsoft.com/office/drawing/2017/model3d" xmlns:o="urn:schemas-microsoft-com:office:office" xmlns:r="http://schemas.openxmlformats.org/officeDocument/2006/relationships" xmlns:m="http://schemas.openxmlformats.org/officeDocument/2006/math" xmlns:v="urn:schemas-microsoft-com:vml" xmlns:wp14="http://schemas.microsoft.com/office/word/2010/wordprocessingDrawing" xmlns:wp="http://schemas.openxmlformats.org/drawingml/2006/wordprocessingDrawing" xmlns:w10="urn:schemas-microsoft-com:office:word" xmlns:w="http://schemas.openxmlformats.org/wordprocessingml/2006/main" xmlns:w14="http://schemas.microsoft.com/office/word/2010/wordml" xmlns:w15="http://schemas.microsoft.com/office/word/2012/wordml" xmlns:w16cex="http://schemas.microsoft.com/office/word/2018/wordml/cex" xmlns:w16cid="http://schemas.microsoft.com/office/word/2016/wordml/cid" xmlns:w16="http://schemas.microsoft.com/office/word/2018/wordml" xmlns:w16sdtdh="http://schemas.microsoft.com/office/word/2020/wordml/sdtdatahash" xmlns:w16se="http://schemas.microsoft.com/office/word/2015/wordml/symex" xmlns:wpg="http://schemas.microsoft.com/office/word/2010/wordprocessingGroup" xmlns:wpi="http://schemas.microsoft.com/office/word/2010/wordprocessingInk" xmlns:wne="http://schemas.microsoft.com/office/word/2006/wordml" xmlns:wps="http://schemas.microsoft.com/office/word/2010/wordprocessingShape" mc:Ignorable="w14 w15 w16se w16cid w16 w16cex w16sdtdh wp14">
   <w:footnote w:type="separator" w:id="-1">
     <w:p>
       <w:r>
@@ -12837,7 +12845,7 @@
 </file>
 
 <file path=word/numbering.xml><?xml version="1.0" encoding="utf-8"?>
-<w:numbering xmlns:wpc="http://schemas.microsoft.com/office/word/2010/wordprocessingCanvas" xmlns:cx="http://schemas.microsoft.com/office/drawing/2014/chartex" xmlns:mc="http://schemas.openxmlformats.org/markup-compatibility/2006" xmlns:o="urn:schemas-microsoft-com:office:office" xmlns:r="http://schemas.openxmlformats.org/officeDocument/2006/relationships" xmlns:m="http://schemas.openxmlformats.org/officeDocument/2006/math" xmlns:v="urn:schemas-microsoft-com:vml" xmlns:wp14="http://schemas.microsoft.com/office/word/2010/wordprocessingDrawing" xmlns:wp="http://schemas.openxmlformats.org/drawingml/2006/wordprocessingDrawing" xmlns:w10="urn:schemas-microsoft-com:office:word" xmlns:w="http://schemas.openxmlformats.org/wordprocessingml/2006/main" xmlns:w14="http://schemas.microsoft.com/office/word/2010/wordml" xmlns:w15="http://schemas.microsoft.com/office/word/2012/wordml" xmlns:w16se="http://schemas.microsoft.com/office/word/2015/wordml/symex" xmlns:wpg="http://schemas.microsoft.com/office/word/2010/wordprocessingGroup" xmlns:wpi="http://schemas.microsoft.com/office/word/2010/wordprocessingInk" xmlns:wne="http://schemas.microsoft.com/office/word/2006/wordml" xmlns:wps="http://schemas.microsoft.com/office/word/2010/wordprocessingShape" mc:Ignorable="w14 w15 w16se wp14">
+<w:numbering xmlns:wpc="http://schemas.microsoft.com/office/word/2010/wordprocessingCanvas" xmlns:cx="http://schemas.microsoft.com/office/drawing/2014/chartex" xmlns:cx1="http://schemas.microsoft.com/office/drawing/2015/9/8/chartex" xmlns:cx2="http://schemas.microsoft.com/office/drawing/2015/10/21/chartex" xmlns:cx3="http://schemas.microsoft.com/office/drawing/2016/5/9/chartex" xmlns:cx4="http://schemas.microsoft.com/office/drawing/2016/5/10/chartex" xmlns:cx5="http://schemas.microsoft.com/office/drawing/2016/5/11/chartex" xmlns:cx6="http://schemas.microsoft.com/office/drawing/2016/5/12/chartex" xmlns:cx7="http://schemas.microsoft.com/office/drawing/2016/5/13/chartex" xmlns:cx8="http://schemas.microsoft.com/office/drawing/2016/5/14/chartex" xmlns:mc="http://schemas.openxmlformats.org/markup-compatibility/2006" xmlns:aink="http://schemas.microsoft.com/office/drawing/2016/ink" xmlns:am3d="http://schemas.microsoft.com/office/drawing/2017/model3d" xmlns:o="urn:schemas-microsoft-com:office:office" xmlns:r="http://schemas.openxmlformats.org/officeDocument/2006/relationships" xmlns:m="http://schemas.openxmlformats.org/officeDocument/2006/math" xmlns:v="urn:schemas-microsoft-com:vml" xmlns:wp14="http://schemas.microsoft.com/office/word/2010/wordprocessingDrawing" xmlns:wp="http://schemas.openxmlformats.org/drawingml/2006/wordprocessingDrawing" xmlns:w10="urn:schemas-microsoft-com:office:word" xmlns:w="http://schemas.openxmlformats.org/wordprocessingml/2006/main" xmlns:w14="http://schemas.microsoft.com/office/word/2010/wordml" xmlns:w15="http://schemas.microsoft.com/office/word/2012/wordml" xmlns:w16cex="http://schemas.microsoft.com/office/word/2018/wordml/cex" xmlns:w16cid="http://schemas.microsoft.com/office/word/2016/wordml/cid" xmlns:w16="http://schemas.microsoft.com/office/word/2018/wordml" xmlns:w16sdtdh="http://schemas.microsoft.com/office/word/2020/wordml/sdtdatahash" xmlns:w16se="http://schemas.microsoft.com/office/word/2015/wordml/symex" xmlns:wpg="http://schemas.microsoft.com/office/word/2010/wordprocessingGroup" xmlns:wpi="http://schemas.microsoft.com/office/word/2010/wordprocessingInk" xmlns:wne="http://schemas.microsoft.com/office/word/2006/wordml" xmlns:wps="http://schemas.microsoft.com/office/word/2010/wordprocessingShape" mc:Ignorable="w14 w15 w16se w16cid w16 w16cex w16sdtdh wp14">
   <w:numPicBullet w:numPicBulletId="0">
     <w:pict>
       <v:shapetype id="_x0000_t75" coordsize="21600,21600" o:spt="75" o:preferrelative="t" path="m@4@5l@4@11@9@11@9@5xe" filled="f" stroked="f">
@@ -12859,21 +12867,21 @@
         <v:path o:extrusionok="f" gradientshapeok="t" o:connecttype="rect"/>
         <o:lock v:ext="edit" aspectratio="t"/>
       </v:shapetype>
-      <v:shape id="_x0000_i1086" type="#_x0000_t75" style="width:17.2pt;height:17.2pt;visibility:visible;mso-wrap-style:square" o:bullet="t">
+      <v:shape id="_x0000_i1206" type="#_x0000_t75" style="width:17.25pt;height:17.25pt;visibility:visible;mso-wrap-style:square" o:bullet="t">
         <v:imagedata r:id="rId1" o:title=""/>
       </v:shape>
     </w:pict>
   </w:numPicBullet>
   <w:numPicBullet w:numPicBulletId="1">
     <w:pict>
-      <v:shape id="_x0000_i1087" type="#_x0000_t75" style="width:24.7pt;height:24.7pt;visibility:visible;mso-wrap-style:square" o:bullet="t">
+      <v:shape id="_x0000_i1207" type="#_x0000_t75" style="width:24.75pt;height:24.75pt;visibility:visible;mso-wrap-style:square" o:bullet="t">
         <v:imagedata r:id="rId2" o:title=""/>
       </v:shape>
     </w:pict>
   </w:numPicBullet>
   <w:numPicBullet w:numPicBulletId="2">
     <w:pict>
-      <v:shape id="_x0000_i1088" type="#_x0000_t75" style="width:24.7pt;height:24.7pt;visibility:visible;mso-wrap-style:square" o:bullet="t">
+      <v:shape id="_x0000_i1208" type="#_x0000_t75" style="width:24.75pt;height:24.75pt;visibility:visible;mso-wrap-style:square" o:bullet="t">
         <v:imagedata r:id="rId3" o:title=""/>
       </v:shape>
     </w:pict>
@@ -13980,7 +13988,7 @@
 </file>
 
 <file path=word/styles.xml><?xml version="1.0" encoding="utf-8"?>
-<w:styles xmlns:mc="http://schemas.openxmlformats.org/markup-compatibility/2006" xmlns:r="http://schemas.openxmlformats.org/officeDocument/2006/relationships" xmlns:w="http://schemas.openxmlformats.org/wordprocessingml/2006/main" xmlns:w14="http://schemas.microsoft.com/office/word/2010/wordml" xmlns:w15="http://schemas.microsoft.com/office/word/2012/wordml" xmlns:w16se="http://schemas.microsoft.com/office/word/2015/wordml/symex" mc:Ignorable="w14 w15 w16se">
+<w:styles xmlns:mc="http://schemas.openxmlformats.org/markup-compatibility/2006" xmlns:r="http://schemas.openxmlformats.org/officeDocument/2006/relationships" xmlns:w="http://schemas.openxmlformats.org/wordprocessingml/2006/main" xmlns:w14="http://schemas.microsoft.com/office/word/2010/wordml" xmlns:w15="http://schemas.microsoft.com/office/word/2012/wordml" xmlns:w16cex="http://schemas.microsoft.com/office/word/2018/wordml/cex" xmlns:w16cid="http://schemas.microsoft.com/office/word/2016/wordml/cid" xmlns:w16="http://schemas.microsoft.com/office/word/2018/wordml" xmlns:w16sdtdh="http://schemas.microsoft.com/office/word/2020/wordml/sdtdatahash" xmlns:w16se="http://schemas.microsoft.com/office/word/2015/wordml/symex" mc:Ignorable="w14 w15 w16se w16cid w16 w16cex w16sdtdh">
   <w:docDefaults>
     <w:rPrDefault>
       <w:rPr>
@@ -13993,7 +14001,7 @@
     </w:rPrDefault>
     <w:pPrDefault/>
   </w:docDefaults>
-  <w:latentStyles w:defLockedState="0" w:defUIPriority="99" w:defSemiHidden="0" w:defUnhideWhenUsed="0" w:defQFormat="0" w:count="371">
+  <w:latentStyles w:defLockedState="0" w:defUIPriority="99" w:defSemiHidden="0" w:defUnhideWhenUsed="0" w:defQFormat="0" w:count="376">
     <w:lsdException w:name="Normal" w:uiPriority="0" w:qFormat="1"/>
     <w:lsdException w:name="heading 1" w:uiPriority="9" w:qFormat="1"/>
     <w:lsdException w:name="heading 2" w:semiHidden="1" w:uiPriority="9" w:unhideWhenUsed="1" w:qFormat="1"/>
@@ -14099,7 +14107,6 @@
     <w:lsdException w:name="HTML Sample" w:semiHidden="1" w:unhideWhenUsed="1"/>
     <w:lsdException w:name="HTML Typewriter" w:semiHidden="1" w:unhideWhenUsed="1"/>
     <w:lsdException w:name="HTML Variable" w:semiHidden="1" w:unhideWhenUsed="1"/>
-    <w:lsdException w:name="Normal Table" w:semiHidden="1" w:unhideWhenUsed="1"/>
     <w:lsdException w:name="annotation subject" w:semiHidden="1" w:unhideWhenUsed="1"/>
     <w:lsdException w:name="No List" w:semiHidden="1" w:unhideWhenUsed="1"/>
     <w:lsdException w:name="Outline List 1" w:semiHidden="1" w:unhideWhenUsed="1"/>
@@ -14142,11 +14149,8 @@
     <w:lsdException w:name="Table Contemporary" w:semiHidden="1" w:unhideWhenUsed="1"/>
     <w:lsdException w:name="Table Elegant" w:semiHidden="1" w:unhideWhenUsed="1"/>
     <w:lsdException w:name="Table Professional" w:semiHidden="1" w:unhideWhenUsed="1"/>
-    <w:lsdException w:name="Table Subtle 1" w:semiHidden="1" w:unhideWhenUsed="1"/>
     <w:lsdException w:name="Table Subtle 2" w:semiHidden="1" w:unhideWhenUsed="1"/>
     <w:lsdException w:name="Table Web 1" w:semiHidden="1" w:unhideWhenUsed="1"/>
-    <w:lsdException w:name="Table Web 2" w:semiHidden="1" w:unhideWhenUsed="1"/>
-    <w:lsdException w:name="Table Web 3" w:semiHidden="1" w:unhideWhenUsed="1"/>
     <w:lsdException w:name="Balloon Text" w:semiHidden="1" w:unhideWhenUsed="1"/>
     <w:lsdException w:name="Table Grid" w:uiPriority="39"/>
     <w:lsdException w:name="Table Theme" w:semiHidden="1" w:unhideWhenUsed="1"/>
@@ -14365,6 +14369,11 @@
     <w:lsdException w:name="List Table 5 Dark Accent 6" w:uiPriority="50"/>
     <w:lsdException w:name="List Table 6 Colorful Accent 6" w:uiPriority="51"/>
     <w:lsdException w:name="List Table 7 Colorful Accent 6" w:uiPriority="52"/>
+    <w:lsdException w:name="Mention" w:semiHidden="1" w:unhideWhenUsed="1"/>
+    <w:lsdException w:name="Smart Hyperlink" w:semiHidden="1" w:unhideWhenUsed="1"/>
+    <w:lsdException w:name="Hashtag" w:semiHidden="1" w:unhideWhenUsed="1"/>
+    <w:lsdException w:name="Unresolved Mention" w:semiHidden="1" w:unhideWhenUsed="1"/>
+    <w:lsdException w:name="Smart Link" w:semiHidden="1" w:unhideWhenUsed="1"/>
   </w:latentStyles>
   <w:style w:type="paragraph" w:default="1" w:styleId="a">
     <w:name w:val="Normal"/>

--- a/document.docx
+++ b/document.docx
@@ -1,6 +1,6 @@
 
 <file path=word/document.xml><?xml version="1.0" encoding="utf-8"?>
-<w:document xmlns:wpc="http://schemas.microsoft.com/office/word/2010/wordprocessingCanvas" xmlns:cx="http://schemas.microsoft.com/office/drawing/2014/chartex" xmlns:cx1="http://schemas.microsoft.com/office/drawing/2015/9/8/chartex" xmlns:cx2="http://schemas.microsoft.com/office/drawing/2015/10/21/chartex" xmlns:cx3="http://schemas.microsoft.com/office/drawing/2016/5/9/chartex" xmlns:cx4="http://schemas.microsoft.com/office/drawing/2016/5/10/chartex" xmlns:cx5="http://schemas.microsoft.com/office/drawing/2016/5/11/chartex" xmlns:cx6="http://schemas.microsoft.com/office/drawing/2016/5/12/chartex" xmlns:cx7="http://schemas.microsoft.com/office/drawing/2016/5/13/chartex" xmlns:cx8="http://schemas.microsoft.com/office/drawing/2016/5/14/chartex" xmlns:mc="http://schemas.openxmlformats.org/markup-compatibility/2006" xmlns:aink="http://schemas.microsoft.com/office/drawing/2016/ink" xmlns:am3d="http://schemas.microsoft.com/office/drawing/2017/model3d" xmlns:o="urn:schemas-microsoft-com:office:office" xmlns:r="http://schemas.openxmlformats.org/officeDocument/2006/relationships" xmlns:m="http://schemas.openxmlformats.org/officeDocument/2006/math" xmlns:v="urn:schemas-microsoft-com:vml" xmlns:wp14="http://schemas.microsoft.com/office/word/2010/wordprocessingDrawing" xmlns:wp="http://schemas.openxmlformats.org/drawingml/2006/wordprocessingDrawing" xmlns:w10="urn:schemas-microsoft-com:office:word" xmlns:w="http://schemas.openxmlformats.org/wordprocessingml/2006/main" xmlns:w14="http://schemas.microsoft.com/office/word/2010/wordml" xmlns:w15="http://schemas.microsoft.com/office/word/2012/wordml" xmlns:w16cex="http://schemas.microsoft.com/office/word/2018/wordml/cex" xmlns:w16cid="http://schemas.microsoft.com/office/word/2016/wordml/cid" xmlns:w16="http://schemas.microsoft.com/office/word/2018/wordml" xmlns:w16sdtdh="http://schemas.microsoft.com/office/word/2020/wordml/sdtdatahash" xmlns:w16se="http://schemas.microsoft.com/office/word/2015/wordml/symex" xmlns:wpg="http://schemas.microsoft.com/office/word/2010/wordprocessingGroup" xmlns:wpi="http://schemas.microsoft.com/office/word/2010/wordprocessingInk" xmlns:wne="http://schemas.microsoft.com/office/word/2006/wordml" xmlns:wps="http://schemas.microsoft.com/office/word/2010/wordprocessingShape" mc:Ignorable="w14 w15 w16se w16cid w16 w16cex w16sdtdh wp14">
+<w:document xmlns:wpc="http://schemas.microsoft.com/office/word/2010/wordprocessingCanvas" xmlns:cx="http://schemas.microsoft.com/office/drawing/2014/chartex" xmlns:mc="http://schemas.openxmlformats.org/markup-compatibility/2006" xmlns:o="urn:schemas-microsoft-com:office:office" xmlns:r="http://schemas.openxmlformats.org/officeDocument/2006/relationships" xmlns:m="http://schemas.openxmlformats.org/officeDocument/2006/math" xmlns:v="urn:schemas-microsoft-com:vml" xmlns:wp14="http://schemas.microsoft.com/office/word/2010/wordprocessingDrawing" xmlns:wp="http://schemas.openxmlformats.org/drawingml/2006/wordprocessingDrawing" xmlns:w10="urn:schemas-microsoft-com:office:word" xmlns:w="http://schemas.openxmlformats.org/wordprocessingml/2006/main" xmlns:w14="http://schemas.microsoft.com/office/word/2010/wordml" xmlns:w15="http://schemas.microsoft.com/office/word/2012/wordml" xmlns:w16se="http://schemas.microsoft.com/office/word/2015/wordml/symex" xmlns:wpg="http://schemas.microsoft.com/office/word/2010/wordprocessingGroup" xmlns:wpi="http://schemas.microsoft.com/office/word/2010/wordprocessingInk" xmlns:wne="http://schemas.microsoft.com/office/word/2006/wordml" xmlns:wps="http://schemas.microsoft.com/office/word/2010/wordprocessingShape" mc:Ignorable="w14 w15 w16se wp14">
   <w:body>
     <w:p>
       <w:pPr>
@@ -243,11 +243,10 @@
         </w:r>
         <w:r>
           <w:rPr>
-            <w:rFonts w:hint="eastAsia"/>
             <w:webHidden/>
             <w:sz w:val="28"/>
           </w:rPr>
-          <w:t>4</w:t>
+          <w:t>3</w:t>
         </w:r>
       </w:hyperlink>
     </w:p>
@@ -710,7 +709,7 @@
           <w:rStyle w:val="a8"/>
           <w:b w:val="0"/>
           <w:bCs w:val="0"/>
-          <w:sz w:val="18"/>
+          <w:sz w:val="22"/>
           <w:szCs w:val="21"/>
         </w:rPr>
       </w:pPr>
@@ -772,614 +771,15 @@
     <w:p>
       <w:pPr>
         <w:widowControl/>
-        <w:shd w:val="clear" w:color="auto" w:fill="E7E6E6" w:themeFill="background2"/>
-        <w:jc w:val="center"/>
-        <w:rPr>
-          <w:sz w:val="20"/>
+        <w:jc w:val="left"/>
+        <w:rPr>
+          <w:sz w:val="18"/>
           <w:szCs w:val="21"/>
         </w:rPr>
       </w:pPr>
-      <w:r>
-        <w:rPr>
-          <w:sz w:val="20"/>
-          <w:szCs w:val="21"/>
-        </w:rPr>
-        <w:t>3.</w:t>
-      </w:r>
-      <w:r>
-        <w:rPr>
-          <w:rFonts w:hint="eastAsia"/>
-          <w:sz w:val="20"/>
-          <w:szCs w:val="21"/>
-        </w:rPr>
-        <w:t xml:space="preserve"> </w:t>
-      </w:r>
-      <w:r>
-        <w:rPr>
-          <w:sz w:val="20"/>
-          <w:szCs w:val="21"/>
-        </w:rPr>
-        <w:t xml:space="preserve"> </w:t>
-      </w:r>
-      <w:r>
-        <w:rPr>
-          <w:rFonts w:hint="eastAsia"/>
-          <w:sz w:val="20"/>
-          <w:szCs w:val="21"/>
-        </w:rPr>
-        <w:t>ペルソナ</w:t>
-      </w:r>
     </w:p>
     <w:p>
       <w:pPr>
-        <w:pStyle w:val="a9"/>
-        <w:widowControl/>
-        <w:numPr>
-          <w:ilvl w:val="0"/>
-          <w:numId w:val="11"/>
-        </w:numPr>
-        <w:spacing w:after="100" w:afterAutospacing="1"/>
-        <w:ind w:leftChars="0"/>
-        <w:jc w:val="left"/>
-        <w:rPr>
-          <w:rStyle w:val="a8"/>
-          <w:b w:val="0"/>
-          <w:bCs w:val="0"/>
-          <w:sz w:val="18"/>
-          <w:szCs w:val="21"/>
-        </w:rPr>
-      </w:pPr>
-      <w:r>
-        <w:rPr>
-          <w:rStyle w:val="a8"/>
-          <w:rFonts w:hint="eastAsia"/>
-          <w:b w:val="0"/>
-          <w:bCs w:val="0"/>
-          <w:sz w:val="18"/>
-          <w:szCs w:val="21"/>
-        </w:rPr>
-        <w:t>小学生 (</w:t>
-      </w:r>
-      <w:r>
-        <w:rPr>
-          <w:rStyle w:val="a8"/>
-          <w:b w:val="0"/>
-          <w:bCs w:val="0"/>
-          <w:sz w:val="18"/>
-          <w:szCs w:val="21"/>
-        </w:rPr>
-        <w:t>8</w:t>
-      </w:r>
-      <w:r>
-        <w:rPr>
-          <w:rStyle w:val="a8"/>
-          <w:rFonts w:hint="eastAsia"/>
-          <w:b w:val="0"/>
-          <w:bCs w:val="0"/>
-          <w:sz w:val="18"/>
-          <w:szCs w:val="21"/>
-        </w:rPr>
-        <w:t>歳</w:t>
-      </w:r>
-      <w:r>
-        <w:rPr>
-          <w:rStyle w:val="a8"/>
-          <w:rFonts w:hint="eastAsia"/>
-          <w:b w:val="0"/>
-          <w:bCs w:val="0"/>
-          <w:sz w:val="18"/>
-          <w:szCs w:val="21"/>
-        </w:rPr>
-        <w:t xml:space="preserve"> </w:t>
-      </w:r>
-      <w:r>
-        <w:rPr>
-          <w:rStyle w:val="a8"/>
-          <w:rFonts w:hint="eastAsia"/>
-          <w:b w:val="0"/>
-          <w:bCs w:val="0"/>
-          <w:sz w:val="18"/>
-          <w:szCs w:val="21"/>
-        </w:rPr>
-        <w:t>男子</w:t>
-      </w:r>
-      <w:r>
-        <w:rPr>
-          <w:rStyle w:val="a8"/>
-          <w:b w:val="0"/>
-          <w:bCs w:val="0"/>
-          <w:sz w:val="18"/>
-          <w:szCs w:val="21"/>
-        </w:rPr>
-        <w:t>)</w:t>
-      </w:r>
-      <w:r>
-        <w:rPr>
-          <w:rStyle w:val="a8"/>
-          <w:rFonts w:hint="eastAsia"/>
-          <w:b w:val="0"/>
-          <w:bCs w:val="0"/>
-          <w:sz w:val="18"/>
-          <w:szCs w:val="21"/>
-        </w:rPr>
-        <w:t xml:space="preserve"> </w:t>
-      </w:r>
-      <w:r>
-        <w:rPr>
-          <w:rStyle w:val="a8"/>
-          <w:rFonts w:hint="eastAsia"/>
-          <w:b w:val="0"/>
-          <w:bCs w:val="0"/>
-          <w:sz w:val="18"/>
-          <w:szCs w:val="21"/>
-        </w:rPr>
-        <w:t>プログラミング経験なし</w:t>
-      </w:r>
-      <w:r>
-        <w:rPr>
-          <w:rStyle w:val="a8"/>
-          <w:b w:val="0"/>
-          <w:bCs w:val="0"/>
-          <w:sz w:val="18"/>
-          <w:szCs w:val="21"/>
-        </w:rPr>
-        <w:br/>
-      </w:r>
-      <w:r>
-        <w:rPr>
-          <w:rStyle w:val="a8"/>
-          <w:rFonts w:hint="eastAsia"/>
-          <w:b w:val="0"/>
-          <w:bCs w:val="0"/>
-          <w:sz w:val="18"/>
-          <w:szCs w:val="21"/>
-        </w:rPr>
-        <w:t>趣味はゲーム</w:t>
-      </w:r>
-      <w:r>
-        <w:rPr>
-          <w:rStyle w:val="a8"/>
-          <w:b w:val="0"/>
-          <w:bCs w:val="0"/>
-          <w:sz w:val="18"/>
-          <w:szCs w:val="21"/>
-        </w:rPr>
-        <w:br/>
-      </w:r>
-    </w:p>
-    <w:p>
-      <w:pPr>
-        <w:pStyle w:val="a9"/>
-        <w:widowControl/>
-        <w:numPr>
-          <w:ilvl w:val="0"/>
-          <w:numId w:val="11"/>
-        </w:numPr>
-        <w:spacing w:after="100" w:afterAutospacing="1"/>
-        <w:ind w:leftChars="0"/>
-        <w:jc w:val="left"/>
-        <w:rPr>
-          <w:rStyle w:val="a8"/>
-          <w:b w:val="0"/>
-          <w:bCs w:val="0"/>
-          <w:sz w:val="18"/>
-          <w:szCs w:val="21"/>
-        </w:rPr>
-      </w:pPr>
-      <w:r>
-        <w:rPr>
-          <w:rStyle w:val="a8"/>
-          <w:rFonts w:hint="eastAsia"/>
-          <w:b w:val="0"/>
-          <w:bCs w:val="0"/>
-          <w:sz w:val="18"/>
-          <w:szCs w:val="21"/>
-        </w:rPr>
-        <w:t>高校生（</w:t>
-      </w:r>
-      <w:r>
-        <w:rPr>
-          <w:rStyle w:val="a8"/>
-          <w:rFonts w:hint="eastAsia"/>
-          <w:b w:val="0"/>
-          <w:bCs w:val="0"/>
-          <w:sz w:val="18"/>
-          <w:szCs w:val="21"/>
-        </w:rPr>
-        <w:t>1</w:t>
-      </w:r>
-      <w:r>
-        <w:rPr>
-          <w:rStyle w:val="a8"/>
-          <w:b w:val="0"/>
-          <w:bCs w:val="0"/>
-          <w:sz w:val="18"/>
-          <w:szCs w:val="21"/>
-        </w:rPr>
-        <w:t>5</w:t>
-      </w:r>
-      <w:r>
-        <w:rPr>
-          <w:rStyle w:val="a8"/>
-          <w:rFonts w:hint="eastAsia"/>
-          <w:b w:val="0"/>
-          <w:bCs w:val="0"/>
-          <w:sz w:val="18"/>
-          <w:szCs w:val="21"/>
-        </w:rPr>
-        <w:t>歳</w:t>
-      </w:r>
-      <w:r>
-        <w:rPr>
-          <w:rStyle w:val="a8"/>
-          <w:rFonts w:hint="eastAsia"/>
-          <w:b w:val="0"/>
-          <w:bCs w:val="0"/>
-          <w:sz w:val="18"/>
-          <w:szCs w:val="21"/>
-        </w:rPr>
-        <w:t xml:space="preserve"> </w:t>
-      </w:r>
-      <w:r>
-        <w:rPr>
-          <w:rStyle w:val="a8"/>
-          <w:rFonts w:hint="eastAsia"/>
-          <w:b w:val="0"/>
-          <w:bCs w:val="0"/>
-          <w:sz w:val="18"/>
-          <w:szCs w:val="21"/>
-        </w:rPr>
-        <w:t>女子）</w:t>
-      </w:r>
-      <w:r>
-        <w:rPr>
-          <w:rStyle w:val="a8"/>
-          <w:rFonts w:hint="eastAsia"/>
-          <w:b w:val="0"/>
-          <w:bCs w:val="0"/>
-          <w:sz w:val="18"/>
-          <w:szCs w:val="21"/>
-        </w:rPr>
-        <w:t xml:space="preserve"> </w:t>
-      </w:r>
-      <w:r>
-        <w:rPr>
-          <w:rStyle w:val="a8"/>
-          <w:rFonts w:hint="eastAsia"/>
-          <w:b w:val="0"/>
-          <w:bCs w:val="0"/>
-          <w:sz w:val="18"/>
-          <w:szCs w:val="21"/>
-        </w:rPr>
-        <w:t>プログラミングという言葉のみ認知</w:t>
-      </w:r>
-      <w:r>
-        <w:rPr>
-          <w:rStyle w:val="a8"/>
-          <w:b w:val="0"/>
-          <w:bCs w:val="0"/>
-          <w:sz w:val="18"/>
-          <w:szCs w:val="21"/>
-        </w:rPr>
-        <w:br/>
-      </w:r>
-      <w:r>
-        <w:rPr>
-          <w:rStyle w:val="a8"/>
-          <w:rFonts w:hint="eastAsia"/>
-          <w:b w:val="0"/>
-          <w:bCs w:val="0"/>
-          <w:sz w:val="18"/>
-          <w:szCs w:val="21"/>
-        </w:rPr>
-        <w:t>夢はシステムエンジニア</w:t>
-      </w:r>
-      <w:r>
-        <w:rPr>
-          <w:rStyle w:val="a8"/>
-          <w:b w:val="0"/>
-          <w:bCs w:val="0"/>
-          <w:sz w:val="18"/>
-          <w:szCs w:val="21"/>
-        </w:rPr>
-        <w:br/>
-      </w:r>
-    </w:p>
-    <w:p>
-      <w:pPr>
-        <w:pStyle w:val="a9"/>
-        <w:widowControl/>
-        <w:numPr>
-          <w:ilvl w:val="0"/>
-          <w:numId w:val="11"/>
-        </w:numPr>
-        <w:spacing w:after="100" w:afterAutospacing="1"/>
-        <w:ind w:leftChars="0"/>
-        <w:jc w:val="left"/>
-        <w:rPr>
-          <w:rStyle w:val="a8"/>
-          <w:b w:val="0"/>
-          <w:bCs w:val="0"/>
-          <w:sz w:val="18"/>
-          <w:szCs w:val="21"/>
-        </w:rPr>
-      </w:pPr>
-      <w:r>
-        <w:rPr>
-          <w:rStyle w:val="a8"/>
-          <w:rFonts w:hint="eastAsia"/>
-          <w:b w:val="0"/>
-          <w:bCs w:val="0"/>
-          <w:sz w:val="18"/>
-          <w:szCs w:val="21"/>
-        </w:rPr>
-        <w:t>中学生（</w:t>
-      </w:r>
-      <w:r>
-        <w:rPr>
-          <w:rStyle w:val="a8"/>
-          <w:b w:val="0"/>
-          <w:bCs w:val="0"/>
-          <w:sz w:val="18"/>
-          <w:szCs w:val="21"/>
-        </w:rPr>
-        <w:t>1</w:t>
-      </w:r>
-      <w:r>
-        <w:rPr>
-          <w:rStyle w:val="a8"/>
-          <w:rFonts w:hint="eastAsia"/>
-          <w:b w:val="0"/>
-          <w:bCs w:val="0"/>
-          <w:sz w:val="18"/>
-          <w:szCs w:val="21"/>
-        </w:rPr>
-        <w:t>3歳</w:t>
-      </w:r>
-      <w:r>
-        <w:rPr>
-          <w:rStyle w:val="a8"/>
-          <w:rFonts w:hint="eastAsia"/>
-          <w:b w:val="0"/>
-          <w:bCs w:val="0"/>
-          <w:sz w:val="18"/>
-          <w:szCs w:val="21"/>
-        </w:rPr>
-        <w:t xml:space="preserve"> </w:t>
-      </w:r>
-      <w:r>
-        <w:rPr>
-          <w:rStyle w:val="a8"/>
-          <w:rFonts w:hint="eastAsia"/>
-          <w:b w:val="0"/>
-          <w:bCs w:val="0"/>
-          <w:sz w:val="18"/>
-          <w:szCs w:val="21"/>
-        </w:rPr>
-        <w:t>男子</w:t>
-      </w:r>
-      <w:r>
-        <w:rPr>
-          <w:rStyle w:val="a8"/>
-          <w:b w:val="0"/>
-          <w:bCs w:val="0"/>
-          <w:sz w:val="18"/>
-          <w:szCs w:val="21"/>
-        </w:rPr>
-        <w:t>）</w:t>
-      </w:r>
-      <w:r>
-        <w:rPr>
-          <w:rStyle w:val="a8"/>
-          <w:rFonts w:hint="eastAsia"/>
-          <w:b w:val="0"/>
-          <w:bCs w:val="0"/>
-          <w:sz w:val="18"/>
-          <w:szCs w:val="21"/>
-        </w:rPr>
-        <w:t xml:space="preserve"> </w:t>
-      </w:r>
-      <w:r>
-        <w:rPr>
-          <w:rStyle w:val="a8"/>
-          <w:rFonts w:hint="eastAsia"/>
-          <w:b w:val="0"/>
-          <w:bCs w:val="0"/>
-          <w:sz w:val="18"/>
-          <w:szCs w:val="21"/>
-        </w:rPr>
-        <w:t>プログラミング経験は少しだけ</w:t>
-      </w:r>
-      <w:r>
-        <w:rPr>
-          <w:rStyle w:val="a8"/>
-          <w:b w:val="0"/>
-          <w:bCs w:val="0"/>
-          <w:sz w:val="18"/>
-          <w:szCs w:val="21"/>
-        </w:rPr>
-        <w:br/>
-      </w:r>
-      <w:r>
-        <w:rPr>
-          <w:rStyle w:val="a8"/>
-          <w:rFonts w:hint="eastAsia"/>
-          <w:b w:val="0"/>
-          <w:bCs w:val="0"/>
-          <w:sz w:val="18"/>
-          <w:szCs w:val="21"/>
-        </w:rPr>
-        <w:t>よりプログラマーらしい思考を身につけたい</w:t>
-      </w:r>
-      <w:r>
-        <w:rPr>
-          <w:rStyle w:val="a8"/>
-          <w:b w:val="0"/>
-          <w:bCs w:val="0"/>
-          <w:sz w:val="18"/>
-          <w:szCs w:val="21"/>
-        </w:rPr>
-        <w:br/>
-      </w:r>
-    </w:p>
-    <w:p>
-      <w:pPr>
-        <w:pStyle w:val="a9"/>
-        <w:widowControl/>
-        <w:numPr>
-          <w:ilvl w:val="0"/>
-          <w:numId w:val="11"/>
-        </w:numPr>
-        <w:spacing w:after="100" w:afterAutospacing="1"/>
-        <w:ind w:leftChars="0"/>
-        <w:jc w:val="left"/>
-        <w:rPr>
-          <w:sz w:val="22"/>
-          <w:szCs w:val="21"/>
-        </w:rPr>
-      </w:pPr>
-      <w:r>
-        <w:rPr>
-          <w:rStyle w:val="a8"/>
-          <w:rFonts w:hint="eastAsia"/>
-          <w:b w:val="0"/>
-          <w:bCs w:val="0"/>
-          <w:sz w:val="18"/>
-          <w:szCs w:val="21"/>
-        </w:rPr>
-        <w:t>社会人（</w:t>
-      </w:r>
-      <w:r>
-        <w:rPr>
-          <w:rStyle w:val="a8"/>
-          <w:b w:val="0"/>
-          <w:bCs w:val="0"/>
-          <w:sz w:val="18"/>
-          <w:szCs w:val="21"/>
-        </w:rPr>
-        <w:t>24</w:t>
-      </w:r>
-      <w:r>
-        <w:rPr>
-          <w:rStyle w:val="a8"/>
-          <w:rFonts w:hint="eastAsia"/>
-          <w:b w:val="0"/>
-          <w:bCs w:val="0"/>
-          <w:sz w:val="18"/>
-          <w:szCs w:val="21"/>
-        </w:rPr>
-        <w:t>歳</w:t>
-      </w:r>
-      <w:r>
-        <w:rPr>
-          <w:rStyle w:val="a8"/>
-          <w:rFonts w:hint="eastAsia"/>
-          <w:b w:val="0"/>
-          <w:bCs w:val="0"/>
-          <w:sz w:val="18"/>
-          <w:szCs w:val="21"/>
-        </w:rPr>
-        <w:t xml:space="preserve"> </w:t>
-      </w:r>
-      <w:r>
-        <w:rPr>
-          <w:rStyle w:val="a8"/>
-          <w:rFonts w:hint="eastAsia"/>
-          <w:b w:val="0"/>
-          <w:bCs w:val="0"/>
-          <w:sz w:val="18"/>
-          <w:szCs w:val="21"/>
-        </w:rPr>
-        <w:t>女性</w:t>
-      </w:r>
-      <w:r>
-        <w:rPr>
-          <w:rStyle w:val="a8"/>
-          <w:b w:val="0"/>
-          <w:bCs w:val="0"/>
-          <w:sz w:val="18"/>
-          <w:szCs w:val="21"/>
-        </w:rPr>
-        <w:t>）</w:t>
-      </w:r>
-      <w:r>
-        <w:rPr>
-          <w:rStyle w:val="a8"/>
-          <w:rFonts w:hint="eastAsia"/>
-          <w:b w:val="0"/>
-          <w:bCs w:val="0"/>
-          <w:sz w:val="18"/>
-          <w:szCs w:val="21"/>
-        </w:rPr>
-        <w:t>プログラミングに触れ</w:t>
-      </w:r>
-      <w:r>
-        <w:rPr>
-          <w:rStyle w:val="a8"/>
-          <w:rFonts w:hint="eastAsia"/>
-          <w:b w:val="0"/>
-          <w:bCs w:val="0"/>
-          <w:sz w:val="18"/>
-          <w:szCs w:val="21"/>
-        </w:rPr>
-        <w:t>た</w:t>
-      </w:r>
-      <w:r>
-        <w:rPr>
-          <w:rStyle w:val="a8"/>
-          <w:rFonts w:hint="eastAsia"/>
-          <w:b w:val="0"/>
-          <w:bCs w:val="0"/>
-          <w:sz w:val="18"/>
-          <w:szCs w:val="21"/>
-        </w:rPr>
-        <w:t>経験</w:t>
-      </w:r>
-      <w:r>
-        <w:rPr>
-          <w:rStyle w:val="a8"/>
-          <w:rFonts w:hint="eastAsia"/>
-          <w:b w:val="0"/>
-          <w:bCs w:val="0"/>
-          <w:sz w:val="18"/>
-          <w:szCs w:val="21"/>
-        </w:rPr>
-        <w:t>がない</w:t>
-      </w:r>
-      <w:r>
-        <w:rPr>
-          <w:rStyle w:val="a8"/>
-          <w:b w:val="0"/>
-          <w:bCs w:val="0"/>
-          <w:sz w:val="18"/>
-          <w:szCs w:val="21"/>
-        </w:rPr>
-        <w:br/>
-      </w:r>
-      <w:r>
-        <w:rPr>
-          <w:rStyle w:val="a8"/>
-          <w:rFonts w:hint="eastAsia"/>
-          <w:b w:val="0"/>
-          <w:bCs w:val="0"/>
-          <w:sz w:val="18"/>
-          <w:szCs w:val="21"/>
-        </w:rPr>
-        <w:t>現代社会で必須なスキルを身に付けたい</w:t>
-      </w:r>
-      <w:r>
-        <w:rPr>
-          <w:rStyle w:val="a8"/>
-          <w:b w:val="0"/>
-          <w:bCs w:val="0"/>
-          <w:sz w:val="22"/>
-          <w:szCs w:val="21"/>
-        </w:rPr>
-        <w:br/>
-      </w:r>
-    </w:p>
-    <w:p>
-      <w:pPr>
         <w:widowControl/>
         <w:jc w:val="left"/>
         <w:rPr>
@@ -1391,7 +791,6 @@
           <w:rFonts w:hint="eastAsia"/>
           <w:sz w:val="56"/>
         </w:rPr>
-        <w:lastRenderedPageBreak/>
         <w:t>２．</w:t>
       </w:r>
       <w:r>
@@ -1846,6 +1245,7 @@
           <w:sz w:val="16"/>
           <w:shd w:val="clear" w:color="auto" w:fill="FFFFFF"/>
         </w:rPr>
+        <w:lastRenderedPageBreak/>
         <w:br/>
       </w:r>
       <w:r>
@@ -3445,7 +2845,7 @@
           <w:shd w:val="clear" w:color="auto" w:fill="FFFFFF"/>
         </w:rPr>
         <w:drawing>
-          <wp:inline distT="0" distB="0" distL="0" distR="0" wp14:anchorId="41A0519D" wp14:editId="6CF4B0B7">
+          <wp:inline distT="0" distB="0" distL="0" distR="0" wp14:anchorId="41A0519D" wp14:editId="7A6C3EE6">
             <wp:extent cx="3011644" cy="1828800"/>
             <wp:effectExtent l="19050" t="19050" r="17780" b="19050"/>
             <wp:docPr id="53" name="図 53"/>
@@ -3474,7 +2874,7 @@
                   <pic:spPr>
                     <a:xfrm>
                       <a:off x="0" y="0"/>
-                      <a:ext cx="3128682" cy="1899871"/>
+                      <a:ext cx="3011644" cy="1828800"/>
                     </a:xfrm>
                     <a:prstGeom prst="rect">
                       <a:avLst/>
@@ -3763,9 +3163,9 @@
           <w:shd w:val="clear" w:color="auto" w:fill="FFFFFF"/>
         </w:rPr>
         <w:drawing>
-          <wp:inline distT="0" distB="0" distL="0" distR="0" wp14:anchorId="2E748602" wp14:editId="3DAB608E">
-            <wp:extent cx="2250753" cy="2838297"/>
-            <wp:effectExtent l="19050" t="19050" r="16510" b="19685"/>
+          <wp:inline distT="0" distB="0" distL="0" distR="0" wp14:anchorId="2E748602" wp14:editId="4ACE116D">
+            <wp:extent cx="3043451" cy="1938528"/>
+            <wp:effectExtent l="19050" t="19050" r="24130" b="24130"/>
             <wp:docPr id="54" name="図 54"/>
             <wp:cNvGraphicFramePr>
               <a:graphicFrameLocks xmlns:a="http://schemas.openxmlformats.org/drawingml/2006/main" noChangeAspect="1"/>
@@ -3777,7 +3177,7 @@
                     <pic:cNvPr id="54" name="selectmode.png"/>
                     <pic:cNvPicPr/>
                   </pic:nvPicPr>
-                  <pic:blipFill>
+                  <pic:blipFill rotWithShape="1">
                     <a:blip r:embed="rId14" cstate="print">
                       <a:extLst>
                         <a:ext uri="{28A0092B-C50C-407E-A947-70E740481C1C}">
@@ -3785,23 +3185,31 @@
                         </a:ext>
                       </a:extLst>
                     </a:blip>
-                    <a:stretch>
-                      <a:fillRect/>
-                    </a:stretch>
+                    <a:srcRect b="49490"/>
+                    <a:stretch/>
                   </pic:blipFill>
-                  <pic:spPr>
+                  <pic:spPr bwMode="auto">
                     <a:xfrm>
                       <a:off x="0" y="0"/>
-                      <a:ext cx="2279711" cy="2874814"/>
+                      <a:ext cx="3051908" cy="1943914"/>
                     </a:xfrm>
                     <a:prstGeom prst="rect">
                       <a:avLst/>
                     </a:prstGeom>
-                    <a:ln w="12700">
+                    <a:ln w="12700" cap="flat" cmpd="sng" algn="ctr">
                       <a:solidFill>
-                        <a:schemeClr val="tx1"/>
+                        <a:sysClr val="windowText" lastClr="000000"/>
                       </a:solidFill>
+                      <a:prstDash val="solid"/>
+                      <a:round/>
+                      <a:headEnd type="none" w="med" len="med"/>
+                      <a:tailEnd type="none" w="med" len="med"/>
                     </a:ln>
+                    <a:extLst>
+                      <a:ext uri="{53640926-AAD7-44D8-BBD7-CCE9431645EC}">
+                        <a14:shadowObscured xmlns:a14="http://schemas.microsoft.com/office/drawing/2010/main"/>
+                      </a:ext>
+                    </a:extLst>
                   </pic:spPr>
                 </pic:pic>
               </a:graphicData>
@@ -3995,9 +3403,9 @@
           <w:shd w:val="clear" w:color="auto" w:fill="FFFFFF"/>
         </w:rPr>
         <w:drawing>
-          <wp:inline distT="0" distB="0" distL="0" distR="0" wp14:anchorId="778FB30A" wp14:editId="474A80C8">
-            <wp:extent cx="2718836" cy="1384300"/>
-            <wp:effectExtent l="19050" t="19050" r="24765" b="25400"/>
+          <wp:inline distT="0" distB="0" distL="0" distR="0" wp14:anchorId="778FB30A" wp14:editId="74C73234">
+            <wp:extent cx="3028953" cy="1542197"/>
+            <wp:effectExtent l="19050" t="19050" r="19050" b="20320"/>
             <wp:docPr id="1" name="図 1"/>
             <wp:cNvGraphicFramePr>
               <a:graphicFrameLocks xmlns:a="http://schemas.openxmlformats.org/drawingml/2006/main" noChangeAspect="1"/>
@@ -4024,7 +3432,7 @@
                   <pic:spPr>
                     <a:xfrm>
                       <a:off x="0" y="0"/>
-                      <a:ext cx="2845898" cy="1448994"/>
+                      <a:ext cx="3183271" cy="1620768"/>
                     </a:xfrm>
                     <a:prstGeom prst="rect">
                       <a:avLst/>
@@ -4085,7 +3493,7 @@
           <w:rFonts w:asciiTheme="minorEastAsia" w:hAnsiTheme="minorEastAsia" w:cs="Helvetica"/>
           <w:b w:val="0"/>
           <w:color w:val="000000"/>
-          <w:sz w:val="18"/>
+          <w:sz w:val="16"/>
           <w:shd w:val="clear" w:color="auto" w:fill="FFFFFF"/>
         </w:rPr>
       </w:pPr>
@@ -4129,6 +3537,46 @@
     <w:p>
       <w:pPr>
         <w:widowControl/>
+        <w:jc w:val="left"/>
+        <w:rPr>
+          <w:rStyle w:val="a8"/>
+          <w:rFonts w:asciiTheme="minorEastAsia" w:hAnsiTheme="minorEastAsia" w:cs="Helvetica"/>
+          <w:b w:val="0"/>
+          <w:color w:val="000000"/>
+          <w:sz w:val="16"/>
+          <w:shd w:val="clear" w:color="auto" w:fill="FFFFFF"/>
+        </w:rPr>
+      </w:pPr>
+      <w:r>
+        <w:rPr>
+          <w:rStyle w:val="a8"/>
+          <w:rFonts w:asciiTheme="minorEastAsia" w:hAnsiTheme="minorEastAsia" w:cs="Helvetica"/>
+          <w:b w:val="0"/>
+          <w:color w:val="000000"/>
+          <w:sz w:val="16"/>
+          <w:shd w:val="clear" w:color="auto" w:fill="FFFFFF"/>
+        </w:rPr>
+        <w:br w:type="page"/>
+      </w:r>
+    </w:p>
+    <w:p>
+      <w:pPr>
+        <w:widowControl/>
+        <w:ind w:firstLineChars="100" w:firstLine="180"/>
+        <w:jc w:val="left"/>
+        <w:rPr>
+          <w:rStyle w:val="a8"/>
+          <w:rFonts w:asciiTheme="minorEastAsia" w:hAnsiTheme="minorEastAsia" w:cs="Helvetica"/>
+          <w:b w:val="0"/>
+          <w:color w:val="000000"/>
+          <w:sz w:val="18"/>
+          <w:shd w:val="clear" w:color="auto" w:fill="FFFFFF"/>
+        </w:rPr>
+      </w:pPr>
+    </w:p>
+    <w:p>
+      <w:pPr>
+        <w:widowControl/>
         <w:shd w:val="clear" w:color="auto" w:fill="E7E6E6" w:themeFill="background2"/>
         <w:jc w:val="center"/>
         <w:rPr>
@@ -4148,7 +3596,6 @@
           <w:sz w:val="20"/>
           <w:szCs w:val="21"/>
         </w:rPr>
-        <w:lastRenderedPageBreak/>
         <w:t>3</w:t>
       </w:r>
       <w:r>
@@ -4573,30 +4020,6 @@
           <w:sz w:val="20"/>
         </w:rPr>
         <w:t>ブロックの配置方法</w:t>
-      </w:r>
-    </w:p>
-    <w:p>
-      <w:pPr>
-        <w:widowControl/>
-        <w:ind w:firstLineChars="100" w:firstLine="180"/>
-        <w:jc w:val="left"/>
-        <w:rPr>
-          <w:sz w:val="18"/>
-        </w:rPr>
-      </w:pPr>
-      <w:r>
-        <w:rPr>
-          <w:rFonts w:hint="eastAsia"/>
-          <w:sz w:val="18"/>
-        </w:rPr>
-        <w:t>インベントリ</w:t>
-      </w:r>
-      <w:r>
-        <w:rPr>
-          <w:rFonts w:hint="eastAsia"/>
-          <w:sz w:val="18"/>
-        </w:rPr>
-        <w:t>中のブロックにカーソルを合わせ、左クリックをすることでブロックを持ち上げることができます。持ち上げたまま、ユーザープログラミング画面にドラッグ＆ドロップすることで、ブロックを配置することができます。</w:t>
       </w:r>
     </w:p>
     <w:p>
@@ -4676,6 +4099,7 @@
             </mc:Fallback>
           </mc:AlternateContent>
           <w:noProof/>
+          <w:sz w:val="52"/>
         </w:rPr>
         <mc:AlternateContent>
           <mc:Choice Requires="w16se">
@@ -4755,6 +4179,7 @@
             </mc:Fallback>
           </mc:AlternateContent>
           <w:noProof/>
+          <w:sz w:val="52"/>
         </w:rPr>
         <mc:AlternateContent>
           <mc:Choice Requires="w16se">
@@ -5062,6 +4487,20 @@
     </w:p>
     <w:p>
       <w:pPr>
+        <w:widowControl/>
+        <w:jc w:val="left"/>
+        <w:rPr>
+          <w:rFonts w:asciiTheme="majorHAnsi" w:eastAsiaTheme="majorEastAsia" w:hAnsiTheme="majorHAnsi" w:cstheme="majorBidi"/>
+          <w:sz w:val="32"/>
+          <w:szCs w:val="32"/>
+        </w:rPr>
+      </w:pPr>
+      <w:r>
+        <w:br w:type="page"/>
+      </w:r>
+    </w:p>
+    <w:p>
+      <w:pPr>
         <w:pStyle w:val="af4"/>
         <w:jc w:val="left"/>
       </w:pPr>
@@ -5069,6 +4508,7 @@
         <w:rPr>
           <w:rFonts w:hint="eastAsia"/>
         </w:rPr>
+        <w:lastRenderedPageBreak/>
         <w:t>ゲーム画面</w:t>
       </w:r>
     </w:p>
@@ -5098,9 +4538,8 @@
     <w:p>
       <w:pPr>
         <w:rPr>
-          <w:rStyle w:val="a8"/>
           <w:rFonts w:asciiTheme="minorEastAsia" w:hAnsiTheme="minorEastAsia" w:cs="Helvetica"/>
-          <w:b w:val="0"/>
+          <w:bCs/>
           <w:color w:val="000000"/>
           <w:sz w:val="14"/>
           <w:shd w:val="clear" w:color="auto" w:fill="FFFFFF"/>
@@ -5108,1017 +4547,18 @@
       </w:pPr>
       <w:r>
         <w:rPr>
+          <w:rFonts w:asciiTheme="minorEastAsia" w:hAnsiTheme="minorEastAsia" w:cs="Helvetica" w:hint="eastAsia"/>
+          <w:bCs/>
           <w:noProof/>
-        </w:rPr>
-        <mc:AlternateContent>
-          <mc:Choice Requires="wps">
-            <w:drawing>
-              <wp:anchor distT="0" distB="0" distL="114300" distR="114300" simplePos="0" relativeHeight="251696128" behindDoc="0" locked="0" layoutInCell="1" allowOverlap="1" wp14:anchorId="5FAEA6F0" wp14:editId="7EA8913F">
-                <wp:simplePos x="0" y="0"/>
-                <wp:positionH relativeFrom="column">
-                  <wp:posOffset>3347511</wp:posOffset>
-                </wp:positionH>
-                <wp:positionV relativeFrom="paragraph">
-                  <wp:posOffset>478126</wp:posOffset>
-                </wp:positionV>
-                <wp:extent cx="144250" cy="371628"/>
-                <wp:effectExtent l="0" t="0" r="27305" b="28575"/>
-                <wp:wrapNone/>
-                <wp:docPr id="73" name="テキスト ボックス 73"/>
-                <wp:cNvGraphicFramePr>
-                  <a:graphicFrameLocks xmlns:a="http://schemas.openxmlformats.org/drawingml/2006/main" noChangeAspect="1"/>
-                </wp:cNvGraphicFramePr>
-                <a:graphic xmlns:a="http://schemas.openxmlformats.org/drawingml/2006/main">
-                  <a:graphicData uri="http://schemas.microsoft.com/office/word/2010/wordprocessingShape">
-                    <wps:wsp>
-                      <wps:cNvSpPr txBox="1">
-                        <a:spLocks noChangeAspect="1"/>
-                      </wps:cNvSpPr>
-                      <wps:spPr>
-                        <a:xfrm>
-                          <a:off x="0" y="0"/>
-                          <a:ext cx="144250" cy="371628"/>
-                        </a:xfrm>
-                        <a:prstGeom prst="rect">
-                          <a:avLst/>
-                        </a:prstGeom>
-                        <a:solidFill>
-                          <a:schemeClr val="lt1"/>
-                        </a:solidFill>
-                        <a:ln w="6350">
-                          <a:solidFill>
-                            <a:prstClr val="black"/>
-                          </a:solidFill>
-                        </a:ln>
-                      </wps:spPr>
-                      <wps:txbx>
-                        <w:txbxContent>
-                          <w:p>
-                            <w:pPr>
-                              <w:jc w:val="center"/>
-                              <w:rPr>
-                                <w:sz w:val="10"/>
-                              </w:rPr>
-                            </w:pPr>
-                            <w:r>
-                              <w:rPr>
-                                <w:rFonts w:hint="eastAsia"/>
-                                <w:sz w:val="10"/>
-                              </w:rPr>
-                              <w:t>3</w:t>
-                            </w:r>
-                          </w:p>
-                        </w:txbxContent>
-                      </wps:txbx>
-                      <wps:bodyPr rot="0" spcFirstLastPara="0" vertOverflow="overflow" horzOverflow="overflow" vert="horz" wrap="square" lIns="0" tIns="0" rIns="0" bIns="0" numCol="1" spcCol="0" rtlCol="0" fromWordArt="0" anchor="ctr" anchorCtr="0" forceAA="0" compatLnSpc="1">
-                        <a:prstTxWarp prst="textNoShape">
-                          <a:avLst/>
-                        </a:prstTxWarp>
-                        <a:noAutofit/>
-                      </wps:bodyPr>
-                    </wps:wsp>
-                  </a:graphicData>
-                </a:graphic>
-                <wp14:sizeRelH relativeFrom="margin">
-                  <wp14:pctWidth>0</wp14:pctWidth>
-                </wp14:sizeRelH>
-                <wp14:sizeRelV relativeFrom="margin">
-                  <wp14:pctHeight>0</wp14:pctHeight>
-                </wp14:sizeRelV>
-              </wp:anchor>
-            </w:drawing>
-          </mc:Choice>
-          <mc:Fallback>
-            <w:pict>
-              <v:shapetype w14:anchorId="5FAEA6F0" id="_x0000_t202" coordsize="21600,21600" o:spt="202" path="m,l,21600r21600,l21600,xe">
-                <v:stroke joinstyle="miter"/>
-                <v:path gradientshapeok="t" o:connecttype="rect"/>
-              </v:shapetype>
-              <v:shape id="テキスト ボックス 73" o:spid="_x0000_s1026" type="#_x0000_t202" style="position:absolute;left:0;text-align:left;margin-left:263.6pt;margin-top:37.65pt;width:11.35pt;height:29.25pt;z-index:251696128;visibility:visible;mso-wrap-style:square;mso-width-percent:0;mso-height-percent:0;mso-wrap-distance-left:9pt;mso-wrap-distance-top:0;mso-wrap-distance-right:9pt;mso-wrap-distance-bottom:0;mso-position-horizontal:absolute;mso-position-horizontal-relative:text;mso-position-vertical:absolute;mso-position-vertical-relative:text;mso-width-percent:0;mso-height-percent:0;mso-width-relative:margin;mso-height-relative:margin;v-text-anchor:middle" o:gfxdata="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" fillcolor="white [3201]" strokeweight=".5pt">
-                <v:path arrowok="t"/>
-                <o:lock v:ext="edit" aspectratio="t"/>
-                <v:textbox inset="0,0,0,0">
-                  <w:txbxContent>
-                    <w:p>
-                      <w:pPr>
-                        <w:jc w:val="center"/>
-                        <w:rPr>
-                          <w:sz w:val="10"/>
-                        </w:rPr>
-                      </w:pPr>
-                      <w:r>
-                        <w:rPr>
-                          <w:rFonts w:hint="eastAsia"/>
-                          <w:sz w:val="10"/>
-                        </w:rPr>
-                        <w:t>3</w:t>
-                      </w:r>
-                    </w:p>
-                  </w:txbxContent>
-                </v:textbox>
-              </v:shape>
-            </w:pict>
-          </mc:Fallback>
-        </mc:AlternateContent>
-      </w:r>
-      <w:r>
-        <w:rPr>
-          <w:noProof/>
-        </w:rPr>
-        <mc:AlternateContent>
-          <mc:Choice Requires="wps">
-            <w:drawing>
-              <wp:anchor distT="0" distB="0" distL="114300" distR="114300" simplePos="0" relativeHeight="251700224" behindDoc="0" locked="0" layoutInCell="1" allowOverlap="1" wp14:anchorId="0D8A4B0A" wp14:editId="0D21031E">
-                <wp:simplePos x="0" y="0"/>
-                <wp:positionH relativeFrom="column">
-                  <wp:posOffset>3637615</wp:posOffset>
-                </wp:positionH>
-                <wp:positionV relativeFrom="paragraph">
-                  <wp:posOffset>2564146</wp:posOffset>
-                </wp:positionV>
-                <wp:extent cx="123283" cy="317839"/>
-                <wp:effectExtent l="0" t="0" r="10160" b="25400"/>
-                <wp:wrapNone/>
-                <wp:docPr id="78" name="テキスト ボックス 78"/>
-                <wp:cNvGraphicFramePr>
-                  <a:graphicFrameLocks xmlns:a="http://schemas.openxmlformats.org/drawingml/2006/main" noChangeAspect="1"/>
-                </wp:cNvGraphicFramePr>
-                <a:graphic xmlns:a="http://schemas.openxmlformats.org/drawingml/2006/main">
-                  <a:graphicData uri="http://schemas.microsoft.com/office/word/2010/wordprocessingShape">
-                    <wps:wsp>
-                      <wps:cNvSpPr txBox="1">
-                        <a:spLocks noChangeAspect="1"/>
-                      </wps:cNvSpPr>
-                      <wps:spPr>
-                        <a:xfrm>
-                          <a:off x="0" y="0"/>
-                          <a:ext cx="123283" cy="317839"/>
-                        </a:xfrm>
-                        <a:prstGeom prst="rect">
-                          <a:avLst/>
-                        </a:prstGeom>
-                        <a:solidFill>
-                          <a:schemeClr val="lt1"/>
-                        </a:solidFill>
-                        <a:ln w="6350">
-                          <a:solidFill>
-                            <a:prstClr val="black"/>
-                          </a:solidFill>
-                        </a:ln>
-                      </wps:spPr>
-                      <wps:txbx>
-                        <w:txbxContent>
-                          <w:p>
-                            <w:pPr>
-                              <w:jc w:val="center"/>
-                              <w:rPr>
-                                <w:sz w:val="10"/>
-                              </w:rPr>
-                            </w:pPr>
-                            <w:r>
-                              <w:rPr>
-                                <w:rFonts w:hint="eastAsia"/>
-                                <w:sz w:val="10"/>
-                              </w:rPr>
-                              <w:t>7</w:t>
-                            </w:r>
-                          </w:p>
-                        </w:txbxContent>
-                      </wps:txbx>
-                      <wps:bodyPr rot="0" spcFirstLastPara="0" vertOverflow="overflow" horzOverflow="overflow" vert="horz" wrap="square" lIns="0" tIns="0" rIns="0" bIns="0" numCol="1" spcCol="0" rtlCol="0" fromWordArt="0" anchor="ctr" anchorCtr="0" forceAA="0" compatLnSpc="1">
-                        <a:prstTxWarp prst="textNoShape">
-                          <a:avLst/>
-                        </a:prstTxWarp>
-                        <a:noAutofit/>
-                      </wps:bodyPr>
-                    </wps:wsp>
-                  </a:graphicData>
-                </a:graphic>
-                <wp14:sizeRelH relativeFrom="margin">
-                  <wp14:pctWidth>0</wp14:pctWidth>
-                </wp14:sizeRelH>
-                <wp14:sizeRelV relativeFrom="margin">
-                  <wp14:pctHeight>0</wp14:pctHeight>
-                </wp14:sizeRelV>
-              </wp:anchor>
-            </w:drawing>
-          </mc:Choice>
-          <mc:Fallback>
-            <w:pict>
-              <v:shape w14:anchorId="0D8A4B0A" id="テキスト ボックス 78" o:spid="_x0000_s1027" type="#_x0000_t202" style="position:absolute;left:0;text-align:left;margin-left:286.45pt;margin-top:201.9pt;width:9.7pt;height:25.05pt;z-index:251700224;visibility:visible;mso-wrap-style:square;mso-width-percent:0;mso-height-percent:0;mso-wrap-distance-left:9pt;mso-wrap-distance-top:0;mso-wrap-distance-right:9pt;mso-wrap-distance-bottom:0;mso-position-horizontal:absolute;mso-position-horizontal-relative:text;mso-position-vertical:absolute;mso-position-vertical-relative:text;mso-width-percent:0;mso-height-percent:0;mso-width-relative:margin;mso-height-relative:margin;v-text-anchor:middle" o:gfxdata="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" fillcolor="white [3201]" strokeweight=".5pt">
-                <v:path arrowok="t"/>
-                <o:lock v:ext="edit" aspectratio="t"/>
-                <v:textbox inset="0,0,0,0">
-                  <w:txbxContent>
-                    <w:p>
-                      <w:pPr>
-                        <w:jc w:val="center"/>
-                        <w:rPr>
-                          <w:sz w:val="10"/>
-                        </w:rPr>
-                      </w:pPr>
-                      <w:r>
-                        <w:rPr>
-                          <w:rFonts w:hint="eastAsia"/>
-                          <w:sz w:val="10"/>
-                        </w:rPr>
-                        <w:t>7</w:t>
-                      </w:r>
-                    </w:p>
-                  </w:txbxContent>
-                </v:textbox>
-              </v:shape>
-            </w:pict>
-          </mc:Fallback>
-        </mc:AlternateContent>
-      </w:r>
-      <w:r>
-        <w:rPr>
-          <w:noProof/>
-        </w:rPr>
-        <mc:AlternateContent>
-          <mc:Choice Requires="wps">
-            <w:drawing>
-              <wp:anchor distT="0" distB="0" distL="114300" distR="114300" simplePos="0" relativeHeight="251699200" behindDoc="0" locked="0" layoutInCell="1" allowOverlap="1" wp14:anchorId="3D0CB355" wp14:editId="6BBBDA37">
-                <wp:simplePos x="0" y="0"/>
-                <wp:positionH relativeFrom="column">
-                  <wp:posOffset>3197229</wp:posOffset>
-                </wp:positionH>
-                <wp:positionV relativeFrom="paragraph">
-                  <wp:posOffset>2576530</wp:posOffset>
-                </wp:positionV>
-                <wp:extent cx="128563" cy="332510"/>
-                <wp:effectExtent l="0" t="0" r="24130" b="10795"/>
-                <wp:wrapNone/>
-                <wp:docPr id="76" name="テキスト ボックス 76"/>
-                <wp:cNvGraphicFramePr>
-                  <a:graphicFrameLocks xmlns:a="http://schemas.openxmlformats.org/drawingml/2006/main" noChangeAspect="1"/>
-                </wp:cNvGraphicFramePr>
-                <a:graphic xmlns:a="http://schemas.openxmlformats.org/drawingml/2006/main">
-                  <a:graphicData uri="http://schemas.microsoft.com/office/word/2010/wordprocessingShape">
-                    <wps:wsp>
-                      <wps:cNvSpPr txBox="1">
-                        <a:spLocks noChangeAspect="1"/>
-                      </wps:cNvSpPr>
-                      <wps:spPr>
-                        <a:xfrm>
-                          <a:off x="0" y="0"/>
-                          <a:ext cx="128563" cy="332510"/>
-                        </a:xfrm>
-                        <a:prstGeom prst="rect">
-                          <a:avLst/>
-                        </a:prstGeom>
-                        <a:solidFill>
-                          <a:schemeClr val="lt1"/>
-                        </a:solidFill>
-                        <a:ln w="6350">
-                          <a:solidFill>
-                            <a:prstClr val="black"/>
-                          </a:solidFill>
-                        </a:ln>
-                      </wps:spPr>
-                      <wps:txbx>
-                        <w:txbxContent>
-                          <w:p>
-                            <w:pPr>
-                              <w:jc w:val="center"/>
-                              <w:rPr>
-                                <w:sz w:val="10"/>
-                              </w:rPr>
-                            </w:pPr>
-                            <w:r>
-                              <w:rPr>
-                                <w:rFonts w:hint="eastAsia"/>
-                                <w:sz w:val="10"/>
-                              </w:rPr>
-                              <w:t>6</w:t>
-                            </w:r>
-                          </w:p>
-                        </w:txbxContent>
-                      </wps:txbx>
-                      <wps:bodyPr rot="0" spcFirstLastPara="0" vertOverflow="overflow" horzOverflow="overflow" vert="horz" wrap="square" lIns="0" tIns="0" rIns="0" bIns="0" numCol="1" spcCol="0" rtlCol="0" fromWordArt="0" anchor="ctr" anchorCtr="0" forceAA="0" compatLnSpc="1">
-                        <a:prstTxWarp prst="textNoShape">
-                          <a:avLst/>
-                        </a:prstTxWarp>
-                        <a:noAutofit/>
-                      </wps:bodyPr>
-                    </wps:wsp>
-                  </a:graphicData>
-                </a:graphic>
-                <wp14:sizeRelH relativeFrom="margin">
-                  <wp14:pctWidth>0</wp14:pctWidth>
-                </wp14:sizeRelH>
-                <wp14:sizeRelV relativeFrom="margin">
-                  <wp14:pctHeight>0</wp14:pctHeight>
-                </wp14:sizeRelV>
-              </wp:anchor>
-            </w:drawing>
-          </mc:Choice>
-          <mc:Fallback>
-            <w:pict>
-              <v:shape w14:anchorId="3D0CB355" id="テキスト ボックス 76" o:spid="_x0000_s1028" type="#_x0000_t202" style="position:absolute;left:0;text-align:left;margin-left:251.75pt;margin-top:202.9pt;width:10.1pt;height:26.2pt;z-index:251699200;visibility:visible;mso-wrap-style:square;mso-width-percent:0;mso-height-percent:0;mso-wrap-distance-left:9pt;mso-wrap-distance-top:0;mso-wrap-distance-right:9pt;mso-wrap-distance-bottom:0;mso-position-horizontal:absolute;mso-position-horizontal-relative:text;mso-position-vertical:absolute;mso-position-vertical-relative:text;mso-width-percent:0;mso-height-percent:0;mso-width-relative:margin;mso-height-relative:margin;v-text-anchor:middle" o:gfxdata="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" fillcolor="white [3201]" strokeweight=".5pt">
-                <v:path arrowok="t"/>
-                <o:lock v:ext="edit" aspectratio="t"/>
-                <v:textbox inset="0,0,0,0">
-                  <w:txbxContent>
-                    <w:p>
-                      <w:pPr>
-                        <w:jc w:val="center"/>
-                        <w:rPr>
-                          <w:sz w:val="10"/>
-                        </w:rPr>
-                      </w:pPr>
-                      <w:r>
-                        <w:rPr>
-                          <w:rFonts w:hint="eastAsia"/>
-                          <w:sz w:val="10"/>
-                        </w:rPr>
-                        <w:t>6</w:t>
-                      </w:r>
-                    </w:p>
-                  </w:txbxContent>
-                </v:textbox>
-              </v:shape>
-            </w:pict>
-          </mc:Fallback>
-        </mc:AlternateContent>
-      </w:r>
-      <w:r>
-        <w:rPr>
-          <w:noProof/>
-        </w:rPr>
-        <mc:AlternateContent>
-          <mc:Choice Requires="wps">
-            <w:drawing>
-              <wp:anchor distT="0" distB="0" distL="114300" distR="114300" simplePos="0" relativeHeight="251698176" behindDoc="0" locked="0" layoutInCell="1" allowOverlap="1" wp14:anchorId="1BA68FB7" wp14:editId="4EA3ED36">
-                <wp:simplePos x="0" y="0"/>
-                <wp:positionH relativeFrom="column">
-                  <wp:posOffset>2546845</wp:posOffset>
-                </wp:positionH>
-                <wp:positionV relativeFrom="paragraph">
-                  <wp:posOffset>2555782</wp:posOffset>
-                </wp:positionV>
-                <wp:extent cx="125289" cy="323011"/>
-                <wp:effectExtent l="0" t="0" r="27305" b="20320"/>
-                <wp:wrapNone/>
-                <wp:docPr id="75" name="テキスト ボックス 75"/>
-                <wp:cNvGraphicFramePr>
-                  <a:graphicFrameLocks xmlns:a="http://schemas.openxmlformats.org/drawingml/2006/main" noChangeAspect="1"/>
-                </wp:cNvGraphicFramePr>
-                <a:graphic xmlns:a="http://schemas.openxmlformats.org/drawingml/2006/main">
-                  <a:graphicData uri="http://schemas.microsoft.com/office/word/2010/wordprocessingShape">
-                    <wps:wsp>
-                      <wps:cNvSpPr txBox="1">
-                        <a:spLocks noChangeAspect="1"/>
-                      </wps:cNvSpPr>
-                      <wps:spPr>
-                        <a:xfrm>
-                          <a:off x="0" y="0"/>
-                          <a:ext cx="125289" cy="323011"/>
-                        </a:xfrm>
-                        <a:prstGeom prst="rect">
-                          <a:avLst/>
-                        </a:prstGeom>
-                        <a:solidFill>
-                          <a:schemeClr val="lt1"/>
-                        </a:solidFill>
-                        <a:ln w="6350">
-                          <a:solidFill>
-                            <a:prstClr val="black"/>
-                          </a:solidFill>
-                        </a:ln>
-                      </wps:spPr>
-                      <wps:txbx>
-                        <w:txbxContent>
-                          <w:p>
-                            <w:pPr>
-                              <w:jc w:val="center"/>
-                              <w:rPr>
-                                <w:sz w:val="10"/>
-                              </w:rPr>
-                            </w:pPr>
-                            <w:r>
-                              <w:rPr>
-                                <w:rFonts w:hint="eastAsia"/>
-                                <w:sz w:val="10"/>
-                              </w:rPr>
-                              <w:t>5</w:t>
-                            </w:r>
-                          </w:p>
-                        </w:txbxContent>
-                      </wps:txbx>
-                      <wps:bodyPr rot="0" spcFirstLastPara="0" vertOverflow="overflow" horzOverflow="overflow" vert="horz" wrap="square" lIns="0" tIns="0" rIns="0" bIns="0" numCol="1" spcCol="0" rtlCol="0" fromWordArt="0" anchor="ctr" anchorCtr="0" forceAA="0" compatLnSpc="1">
-                        <a:prstTxWarp prst="textNoShape">
-                          <a:avLst/>
-                        </a:prstTxWarp>
-                        <a:noAutofit/>
-                      </wps:bodyPr>
-                    </wps:wsp>
-                  </a:graphicData>
-                </a:graphic>
-                <wp14:sizeRelH relativeFrom="margin">
-                  <wp14:pctWidth>0</wp14:pctWidth>
-                </wp14:sizeRelH>
-                <wp14:sizeRelV relativeFrom="margin">
-                  <wp14:pctHeight>0</wp14:pctHeight>
-                </wp14:sizeRelV>
-              </wp:anchor>
-            </w:drawing>
-          </mc:Choice>
-          <mc:Fallback>
-            <w:pict>
-              <v:shape w14:anchorId="1BA68FB7" id="テキスト ボックス 75" o:spid="_x0000_s1029" type="#_x0000_t202" style="position:absolute;left:0;text-align:left;margin-left:200.55pt;margin-top:201.25pt;width:9.85pt;height:25.45pt;z-index:251698176;visibility:visible;mso-wrap-style:square;mso-width-percent:0;mso-height-percent:0;mso-wrap-distance-left:9pt;mso-wrap-distance-top:0;mso-wrap-distance-right:9pt;mso-wrap-distance-bottom:0;mso-position-horizontal:absolute;mso-position-horizontal-relative:text;mso-position-vertical:absolute;mso-position-vertical-relative:text;mso-width-percent:0;mso-height-percent:0;mso-width-relative:margin;mso-height-relative:margin;v-text-anchor:middle" o:gfxdata="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" fillcolor="white [3201]" strokeweight=".5pt">
-                <v:path arrowok="t"/>
-                <o:lock v:ext="edit" aspectratio="t"/>
-                <v:textbox inset="0,0,0,0">
-                  <w:txbxContent>
-                    <w:p>
-                      <w:pPr>
-                        <w:jc w:val="center"/>
-                        <w:rPr>
-                          <w:sz w:val="10"/>
-                        </w:rPr>
-                      </w:pPr>
-                      <w:r>
-                        <w:rPr>
-                          <w:rFonts w:hint="eastAsia"/>
-                          <w:sz w:val="10"/>
-                        </w:rPr>
-                        <w:t>5</w:t>
-                      </w:r>
-                    </w:p>
-                  </w:txbxContent>
-                </v:textbox>
-              </v:shape>
-            </w:pict>
-          </mc:Fallback>
-        </mc:AlternateContent>
-      </w:r>
-      <w:r>
-        <w:rPr>
-          <w:noProof/>
-        </w:rPr>
-        <mc:AlternateContent>
-          <mc:Choice Requires="wps">
-            <w:drawing>
-              <wp:anchor distT="0" distB="0" distL="114300" distR="114300" simplePos="0" relativeHeight="251697152" behindDoc="0" locked="0" layoutInCell="1" allowOverlap="1" wp14:anchorId="5066BCBF" wp14:editId="0C4E16BD">
-                <wp:simplePos x="0" y="0"/>
-                <wp:positionH relativeFrom="page">
-                  <wp:align>center</wp:align>
-                </wp:positionH>
-                <wp:positionV relativeFrom="paragraph">
-                  <wp:posOffset>1987967</wp:posOffset>
-                </wp:positionV>
-                <wp:extent cx="141805" cy="365591"/>
-                <wp:effectExtent l="0" t="0" r="10795" b="15875"/>
-                <wp:wrapNone/>
-                <wp:docPr id="74" name="テキスト ボックス 74"/>
-                <wp:cNvGraphicFramePr>
-                  <a:graphicFrameLocks xmlns:a="http://schemas.openxmlformats.org/drawingml/2006/main" noChangeAspect="1"/>
-                </wp:cNvGraphicFramePr>
-                <a:graphic xmlns:a="http://schemas.openxmlformats.org/drawingml/2006/main">
-                  <a:graphicData uri="http://schemas.microsoft.com/office/word/2010/wordprocessingShape">
-                    <wps:wsp>
-                      <wps:cNvSpPr txBox="1">
-                        <a:spLocks noChangeAspect="1"/>
-                      </wps:cNvSpPr>
-                      <wps:spPr>
-                        <a:xfrm>
-                          <a:off x="0" y="0"/>
-                          <a:ext cx="141805" cy="365591"/>
-                        </a:xfrm>
-                        <a:prstGeom prst="rect">
-                          <a:avLst/>
-                        </a:prstGeom>
-                        <a:solidFill>
-                          <a:schemeClr val="lt1"/>
-                        </a:solidFill>
-                        <a:ln w="6350">
-                          <a:solidFill>
-                            <a:prstClr val="black"/>
-                          </a:solidFill>
-                        </a:ln>
-                      </wps:spPr>
-                      <wps:txbx>
-                        <w:txbxContent>
-                          <w:p>
-                            <w:pPr>
-                              <w:jc w:val="center"/>
-                              <w:rPr>
-                                <w:sz w:val="10"/>
-                              </w:rPr>
-                            </w:pPr>
-                            <w:r>
-                              <w:rPr>
-                                <w:rFonts w:hint="eastAsia"/>
-                                <w:sz w:val="10"/>
-                              </w:rPr>
-                              <w:t>4</w:t>
-                            </w:r>
-                          </w:p>
-                        </w:txbxContent>
-                      </wps:txbx>
-                      <wps:bodyPr rot="0" spcFirstLastPara="0" vertOverflow="overflow" horzOverflow="overflow" vert="horz" wrap="square" lIns="0" tIns="0" rIns="0" bIns="0" numCol="1" spcCol="0" rtlCol="0" fromWordArt="0" anchor="ctr" anchorCtr="0" forceAA="0" compatLnSpc="1">
-                        <a:prstTxWarp prst="textNoShape">
-                          <a:avLst/>
-                        </a:prstTxWarp>
-                        <a:noAutofit/>
-                      </wps:bodyPr>
-                    </wps:wsp>
-                  </a:graphicData>
-                </a:graphic>
-                <wp14:sizeRelH relativeFrom="margin">
-                  <wp14:pctWidth>0</wp14:pctWidth>
-                </wp14:sizeRelH>
-                <wp14:sizeRelV relativeFrom="margin">
-                  <wp14:pctHeight>0</wp14:pctHeight>
-                </wp14:sizeRelV>
-              </wp:anchor>
-            </w:drawing>
-          </mc:Choice>
-          <mc:Fallback>
-            <w:pict>
-              <v:shape w14:anchorId="5066BCBF" id="テキスト ボックス 74" o:spid="_x0000_s1030" type="#_x0000_t202" style="position:absolute;left:0;text-align:left;margin-left:0;margin-top:156.55pt;width:11.15pt;height:28.8pt;z-index:251697152;visibility:visible;mso-wrap-style:square;mso-width-percent:0;mso-height-percent:0;mso-wrap-distance-left:9pt;mso-wrap-distance-top:0;mso-wrap-distance-right:9pt;mso-wrap-distance-bottom:0;mso-position-horizontal:center;mso-position-horizontal-relative:page;mso-position-vertical:absolute;mso-position-vertical-relative:text;mso-width-percent:0;mso-height-percent:0;mso-width-relative:margin;mso-height-relative:margin;v-text-anchor:middle" o:gfxdata="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" fillcolor="white [3201]" strokeweight=".5pt">
-                <v:path arrowok="t"/>
-                <o:lock v:ext="edit" aspectratio="t"/>
-                <v:textbox inset="0,0,0,0">
-                  <w:txbxContent>
-                    <w:p>
-                      <w:pPr>
-                        <w:jc w:val="center"/>
-                        <w:rPr>
-                          <w:sz w:val="10"/>
-                        </w:rPr>
-                      </w:pPr>
-                      <w:r>
-                        <w:rPr>
-                          <w:rFonts w:hint="eastAsia"/>
-                          <w:sz w:val="10"/>
-                        </w:rPr>
-                        <w:t>4</w:t>
-                      </w:r>
-                    </w:p>
-                  </w:txbxContent>
-                </v:textbox>
-                <w10:wrap anchorx="page"/>
-              </v:shape>
-            </w:pict>
-          </mc:Fallback>
-        </mc:AlternateContent>
-      </w:r>
-      <w:r>
-        <w:rPr>
-          <w:noProof/>
-        </w:rPr>
-        <mc:AlternateContent>
-          <mc:Choice Requires="wps">
-            <w:drawing>
-              <wp:anchor distT="0" distB="0" distL="114300" distR="114300" simplePos="0" relativeHeight="251695104" behindDoc="0" locked="0" layoutInCell="1" allowOverlap="1" wp14:anchorId="278669CF" wp14:editId="13F99CA8">
-                <wp:simplePos x="0" y="0"/>
-                <wp:positionH relativeFrom="column">
-                  <wp:posOffset>862338</wp:posOffset>
-                </wp:positionH>
-                <wp:positionV relativeFrom="paragraph">
-                  <wp:posOffset>1529793</wp:posOffset>
-                </wp:positionV>
-                <wp:extent cx="146696" cy="379496"/>
-                <wp:effectExtent l="0" t="0" r="24765" b="20955"/>
-                <wp:wrapNone/>
-                <wp:docPr id="72" name="テキスト ボックス 72"/>
-                <wp:cNvGraphicFramePr>
-                  <a:graphicFrameLocks xmlns:a="http://schemas.openxmlformats.org/drawingml/2006/main" noChangeAspect="1"/>
-                </wp:cNvGraphicFramePr>
-                <a:graphic xmlns:a="http://schemas.openxmlformats.org/drawingml/2006/main">
-                  <a:graphicData uri="http://schemas.microsoft.com/office/word/2010/wordprocessingShape">
-                    <wps:wsp>
-                      <wps:cNvSpPr txBox="1">
-                        <a:spLocks noChangeAspect="1"/>
-                      </wps:cNvSpPr>
-                      <wps:spPr>
-                        <a:xfrm>
-                          <a:off x="0" y="0"/>
-                          <a:ext cx="146696" cy="379496"/>
-                        </a:xfrm>
-                        <a:prstGeom prst="rect">
-                          <a:avLst/>
-                        </a:prstGeom>
-                        <a:solidFill>
-                          <a:schemeClr val="lt1"/>
-                        </a:solidFill>
-                        <a:ln w="6350">
-                          <a:solidFill>
-                            <a:prstClr val="black"/>
-                          </a:solidFill>
-                        </a:ln>
-                      </wps:spPr>
-                      <wps:txbx>
-                        <w:txbxContent>
-                          <w:p>
-                            <w:pPr>
-                              <w:jc w:val="center"/>
-                              <w:rPr>
-                                <w:sz w:val="10"/>
-                              </w:rPr>
-                            </w:pPr>
-                            <w:r>
-                              <w:rPr>
-                                <w:rFonts w:hint="eastAsia"/>
-                                <w:sz w:val="10"/>
-                              </w:rPr>
-                              <w:t>2</w:t>
-                            </w:r>
-                          </w:p>
-                        </w:txbxContent>
-                      </wps:txbx>
-                      <wps:bodyPr rot="0" spcFirstLastPara="0" vertOverflow="overflow" horzOverflow="overflow" vert="horz" wrap="square" lIns="0" tIns="0" rIns="0" bIns="0" numCol="1" spcCol="0" rtlCol="0" fromWordArt="0" anchor="ctr" anchorCtr="0" forceAA="0" compatLnSpc="1">
-                        <a:prstTxWarp prst="textNoShape">
-                          <a:avLst/>
-                        </a:prstTxWarp>
-                        <a:noAutofit/>
-                      </wps:bodyPr>
-                    </wps:wsp>
-                  </a:graphicData>
-                </a:graphic>
-                <wp14:sizeRelH relativeFrom="margin">
-                  <wp14:pctWidth>0</wp14:pctWidth>
-                </wp14:sizeRelH>
-                <wp14:sizeRelV relativeFrom="margin">
-                  <wp14:pctHeight>0</wp14:pctHeight>
-                </wp14:sizeRelV>
-              </wp:anchor>
-            </w:drawing>
-          </mc:Choice>
-          <mc:Fallback>
-            <w:pict>
-              <v:shape w14:anchorId="278669CF" id="テキスト ボックス 72" o:spid="_x0000_s1031" type="#_x0000_t202" style="position:absolute;left:0;text-align:left;margin-left:67.9pt;margin-top:120.45pt;width:11.55pt;height:29.9pt;z-index:251695104;visibility:visible;mso-wrap-style:square;mso-width-percent:0;mso-height-percent:0;mso-wrap-distance-left:9pt;mso-wrap-distance-top:0;mso-wrap-distance-right:9pt;mso-wrap-distance-bottom:0;mso-position-horizontal:absolute;mso-position-horizontal-relative:text;mso-position-vertical:absolute;mso-position-vertical-relative:text;mso-width-percent:0;mso-height-percent:0;mso-width-relative:margin;mso-height-relative:margin;v-text-anchor:middle" o:gfxdata="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" fillcolor="white [3201]" strokeweight=".5pt">
-                <v:path arrowok="t"/>
-                <o:lock v:ext="edit" aspectratio="t"/>
-                <v:textbox inset="0,0,0,0">
-                  <w:txbxContent>
-                    <w:p>
-                      <w:pPr>
-                        <w:jc w:val="center"/>
-                        <w:rPr>
-                          <w:sz w:val="10"/>
-                        </w:rPr>
-                      </w:pPr>
-                      <w:r>
-                        <w:rPr>
-                          <w:rFonts w:hint="eastAsia"/>
-                          <w:sz w:val="10"/>
-                        </w:rPr>
-                        <w:t>2</w:t>
-                      </w:r>
-                    </w:p>
-                  </w:txbxContent>
-                </v:textbox>
-              </v:shape>
-            </w:pict>
-          </mc:Fallback>
-        </mc:AlternateContent>
-      </w:r>
-      <w:r>
-        <w:rPr>
-          <w:noProof/>
-        </w:rPr>
-        <mc:AlternateContent>
-          <mc:Choice Requires="wps">
-            <w:drawing>
-              <wp:anchor distT="0" distB="0" distL="114300" distR="114300" simplePos="0" relativeHeight="251702272" behindDoc="0" locked="0" layoutInCell="1" allowOverlap="1" wp14:anchorId="5B5D9BA6" wp14:editId="7D942FC0">
-                <wp:simplePos x="0" y="0"/>
-                <wp:positionH relativeFrom="column">
-                  <wp:posOffset>2397553</wp:posOffset>
-                </wp:positionH>
-                <wp:positionV relativeFrom="paragraph">
-                  <wp:posOffset>3812230</wp:posOffset>
-                </wp:positionV>
-                <wp:extent cx="128635" cy="332509"/>
-                <wp:effectExtent l="0" t="0" r="24130" b="10795"/>
-                <wp:wrapNone/>
-                <wp:docPr id="80" name="テキスト ボックス 80"/>
-                <wp:cNvGraphicFramePr>
-                  <a:graphicFrameLocks xmlns:a="http://schemas.openxmlformats.org/drawingml/2006/main" noChangeAspect="1"/>
-                </wp:cNvGraphicFramePr>
-                <a:graphic xmlns:a="http://schemas.openxmlformats.org/drawingml/2006/main">
-                  <a:graphicData uri="http://schemas.microsoft.com/office/word/2010/wordprocessingShape">
-                    <wps:wsp>
-                      <wps:cNvSpPr txBox="1">
-                        <a:spLocks noChangeAspect="1"/>
-                      </wps:cNvSpPr>
-                      <wps:spPr>
-                        <a:xfrm>
-                          <a:off x="0" y="0"/>
-                          <a:ext cx="128635" cy="332509"/>
-                        </a:xfrm>
-                        <a:prstGeom prst="rect">
-                          <a:avLst/>
-                        </a:prstGeom>
-                        <a:solidFill>
-                          <a:schemeClr val="lt1"/>
-                        </a:solidFill>
-                        <a:ln w="6350">
-                          <a:solidFill>
-                            <a:prstClr val="black"/>
-                          </a:solidFill>
-                        </a:ln>
-                      </wps:spPr>
-                      <wps:txbx>
-                        <w:txbxContent>
-                          <w:p>
-                            <w:pPr>
-                              <w:jc w:val="center"/>
-                              <w:rPr>
-                                <w:sz w:val="10"/>
-                              </w:rPr>
-                            </w:pPr>
-                            <w:r>
-                              <w:rPr>
-                                <w:rFonts w:hint="eastAsia"/>
-                                <w:sz w:val="10"/>
-                              </w:rPr>
-                              <w:t>9</w:t>
-                            </w:r>
-                          </w:p>
-                        </w:txbxContent>
-                      </wps:txbx>
-                      <wps:bodyPr rot="0" spcFirstLastPara="0" vertOverflow="overflow" horzOverflow="overflow" vert="horz" wrap="square" lIns="0" tIns="0" rIns="0" bIns="0" numCol="1" spcCol="0" rtlCol="0" fromWordArt="0" anchor="ctr" anchorCtr="0" forceAA="0" compatLnSpc="1">
-                        <a:prstTxWarp prst="textNoShape">
-                          <a:avLst/>
-                        </a:prstTxWarp>
-                        <a:noAutofit/>
-                      </wps:bodyPr>
-                    </wps:wsp>
-                  </a:graphicData>
-                </a:graphic>
-                <wp14:sizeRelH relativeFrom="margin">
-                  <wp14:pctWidth>0</wp14:pctWidth>
-                </wp14:sizeRelH>
-                <wp14:sizeRelV relativeFrom="margin">
-                  <wp14:pctHeight>0</wp14:pctHeight>
-                </wp14:sizeRelV>
-              </wp:anchor>
-            </w:drawing>
-          </mc:Choice>
-          <mc:Fallback>
-            <w:pict>
-              <v:shape w14:anchorId="5B5D9BA6" id="テキスト ボックス 80" o:spid="_x0000_s1032" type="#_x0000_t202" style="position:absolute;left:0;text-align:left;margin-left:188.8pt;margin-top:300.2pt;width:10.15pt;height:26.2pt;z-index:251702272;visibility:visible;mso-wrap-style:square;mso-width-percent:0;mso-height-percent:0;mso-wrap-distance-left:9pt;mso-wrap-distance-top:0;mso-wrap-distance-right:9pt;mso-wrap-distance-bottom:0;mso-position-horizontal:absolute;mso-position-horizontal-relative:text;mso-position-vertical:absolute;mso-position-vertical-relative:text;mso-width-percent:0;mso-height-percent:0;mso-width-relative:margin;mso-height-relative:margin;v-text-anchor:middle" o:gfxdata="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" fillcolor="white [3201]" strokeweight=".5pt">
-                <v:path arrowok="t"/>
-                <o:lock v:ext="edit" aspectratio="t"/>
-                <v:textbox inset="0,0,0,0">
-                  <w:txbxContent>
-                    <w:p>
-                      <w:pPr>
-                        <w:jc w:val="center"/>
-                        <w:rPr>
-                          <w:sz w:val="10"/>
-                        </w:rPr>
-                      </w:pPr>
-                      <w:r>
-                        <w:rPr>
-                          <w:rFonts w:hint="eastAsia"/>
-                          <w:sz w:val="10"/>
-                        </w:rPr>
-                        <w:t>9</w:t>
-                      </w:r>
-                    </w:p>
-                  </w:txbxContent>
-                </v:textbox>
-              </v:shape>
-            </w:pict>
-          </mc:Fallback>
-        </mc:AlternateContent>
-      </w:r>
-      <w:r>
-        <w:rPr>
-          <w:noProof/>
-        </w:rPr>
-        <mc:AlternateContent>
-          <mc:Choice Requires="wps">
-            <w:drawing>
-              <wp:anchor distT="0" distB="0" distL="114300" distR="114300" simplePos="0" relativeHeight="251701248" behindDoc="0" locked="0" layoutInCell="1" allowOverlap="1" wp14:anchorId="6FCA185E" wp14:editId="40F5D61E">
-                <wp:simplePos x="0" y="0"/>
-                <wp:positionH relativeFrom="column">
-                  <wp:posOffset>451219</wp:posOffset>
-                </wp:positionH>
-                <wp:positionV relativeFrom="paragraph">
-                  <wp:posOffset>3485486</wp:posOffset>
-                </wp:positionV>
-                <wp:extent cx="130178" cy="335615"/>
-                <wp:effectExtent l="0" t="0" r="22225" b="26670"/>
-                <wp:wrapNone/>
-                <wp:docPr id="79" name="テキスト ボックス 79"/>
-                <wp:cNvGraphicFramePr>
-                  <a:graphicFrameLocks xmlns:a="http://schemas.openxmlformats.org/drawingml/2006/main" noChangeAspect="1"/>
-                </wp:cNvGraphicFramePr>
-                <a:graphic xmlns:a="http://schemas.openxmlformats.org/drawingml/2006/main">
-                  <a:graphicData uri="http://schemas.microsoft.com/office/word/2010/wordprocessingShape">
-                    <wps:wsp>
-                      <wps:cNvSpPr txBox="1">
-                        <a:spLocks noChangeAspect="1"/>
-                      </wps:cNvSpPr>
-                      <wps:spPr>
-                        <a:xfrm>
-                          <a:off x="0" y="0"/>
-                          <a:ext cx="130178" cy="335615"/>
-                        </a:xfrm>
-                        <a:prstGeom prst="rect">
-                          <a:avLst/>
-                        </a:prstGeom>
-                        <a:solidFill>
-                          <a:schemeClr val="lt1"/>
-                        </a:solidFill>
-                        <a:ln w="6350">
-                          <a:solidFill>
-                            <a:prstClr val="black"/>
-                          </a:solidFill>
-                        </a:ln>
-                      </wps:spPr>
-                      <wps:txbx>
-                        <w:txbxContent>
-                          <w:p>
-                            <w:pPr>
-                              <w:jc w:val="center"/>
-                              <w:rPr>
-                                <w:sz w:val="10"/>
-                              </w:rPr>
-                            </w:pPr>
-                            <w:r>
-                              <w:rPr>
-                                <w:rFonts w:hint="eastAsia"/>
-                                <w:sz w:val="10"/>
-                              </w:rPr>
-                              <w:t>8</w:t>
-                            </w:r>
-                          </w:p>
-                        </w:txbxContent>
-                      </wps:txbx>
-                      <wps:bodyPr rot="0" spcFirstLastPara="0" vertOverflow="overflow" horzOverflow="overflow" vert="horz" wrap="square" lIns="0" tIns="0" rIns="0" bIns="0" numCol="1" spcCol="0" rtlCol="0" fromWordArt="0" anchor="ctr" anchorCtr="0" forceAA="0" compatLnSpc="1">
-                        <a:prstTxWarp prst="textNoShape">
-                          <a:avLst/>
-                        </a:prstTxWarp>
-                        <a:noAutofit/>
-                      </wps:bodyPr>
-                    </wps:wsp>
-                  </a:graphicData>
-                </a:graphic>
-                <wp14:sizeRelH relativeFrom="margin">
-                  <wp14:pctWidth>0</wp14:pctWidth>
-                </wp14:sizeRelH>
-                <wp14:sizeRelV relativeFrom="margin">
-                  <wp14:pctHeight>0</wp14:pctHeight>
-                </wp14:sizeRelV>
-              </wp:anchor>
-            </w:drawing>
-          </mc:Choice>
-          <mc:Fallback>
-            <w:pict>
-              <v:shape w14:anchorId="6FCA185E" id="テキスト ボックス 79" o:spid="_x0000_s1033" type="#_x0000_t202" style="position:absolute;left:0;text-align:left;margin-left:35.55pt;margin-top:274.45pt;width:10.25pt;height:26.45pt;z-index:251701248;visibility:visible;mso-wrap-style:square;mso-width-percent:0;mso-height-percent:0;mso-wrap-distance-left:9pt;mso-wrap-distance-top:0;mso-wrap-distance-right:9pt;mso-wrap-distance-bottom:0;mso-position-horizontal:absolute;mso-position-horizontal-relative:text;mso-position-vertical:absolute;mso-position-vertical-relative:text;mso-width-percent:0;mso-height-percent:0;mso-width-relative:margin;mso-height-relative:margin;v-text-anchor:middle" o:gfxdata="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" fillcolor="white [3201]" strokeweight=".5pt">
-                <v:path arrowok="t"/>
-                <o:lock v:ext="edit" aspectratio="t"/>
-                <v:textbox inset="0,0,0,0">
-                  <w:txbxContent>
-                    <w:p>
-                      <w:pPr>
-                        <w:jc w:val="center"/>
-                        <w:rPr>
-                          <w:sz w:val="10"/>
-                        </w:rPr>
-                      </w:pPr>
-                      <w:r>
-                        <w:rPr>
-                          <w:rFonts w:hint="eastAsia"/>
-                          <w:sz w:val="10"/>
-                        </w:rPr>
-                        <w:t>8</w:t>
-                      </w:r>
-                    </w:p>
-                  </w:txbxContent>
-                </v:textbox>
-              </v:shape>
-            </w:pict>
-          </mc:Fallback>
-        </mc:AlternateContent>
-      </w:r>
-      <w:r>
-        <w:rPr>
-          <w:noProof/>
-        </w:rPr>
-        <mc:AlternateContent>
-          <mc:Choice Requires="wps">
-            <w:drawing>
-              <wp:anchor distT="0" distB="0" distL="114300" distR="114300" simplePos="0" relativeHeight="251694080" behindDoc="0" locked="0" layoutInCell="1" allowOverlap="1" wp14:anchorId="15880371" wp14:editId="46771F86">
-                <wp:simplePos x="0" y="0"/>
-                <wp:positionH relativeFrom="column">
-                  <wp:posOffset>345895</wp:posOffset>
-                </wp:positionH>
-                <wp:positionV relativeFrom="paragraph">
-                  <wp:posOffset>73347</wp:posOffset>
-                </wp:positionV>
-                <wp:extent cx="130178" cy="335615"/>
-                <wp:effectExtent l="0" t="0" r="22225" b="26670"/>
-                <wp:wrapNone/>
-                <wp:docPr id="68" name="テキスト ボックス 68"/>
-                <wp:cNvGraphicFramePr>
-                  <a:graphicFrameLocks xmlns:a="http://schemas.openxmlformats.org/drawingml/2006/main" noChangeAspect="1"/>
-                </wp:cNvGraphicFramePr>
-                <a:graphic xmlns:a="http://schemas.openxmlformats.org/drawingml/2006/main">
-                  <a:graphicData uri="http://schemas.microsoft.com/office/word/2010/wordprocessingShape">
-                    <wps:wsp>
-                      <wps:cNvSpPr txBox="1">
-                        <a:spLocks noChangeAspect="1"/>
-                      </wps:cNvSpPr>
-                      <wps:spPr>
-                        <a:xfrm>
-                          <a:off x="0" y="0"/>
-                          <a:ext cx="130178" cy="335615"/>
-                        </a:xfrm>
-                        <a:prstGeom prst="rect">
-                          <a:avLst/>
-                        </a:prstGeom>
-                        <a:solidFill>
-                          <a:schemeClr val="lt1"/>
-                        </a:solidFill>
-                        <a:ln w="6350">
-                          <a:solidFill>
-                            <a:prstClr val="black"/>
-                          </a:solidFill>
-                        </a:ln>
-                      </wps:spPr>
-                      <wps:txbx>
-                        <w:txbxContent>
-                          <w:p>
-                            <w:pPr>
-                              <w:jc w:val="center"/>
-                              <w:rPr>
-                                <w:sz w:val="10"/>
-                              </w:rPr>
-                            </w:pPr>
-                            <w:r>
-                              <w:rPr>
-                                <w:rFonts w:hint="eastAsia"/>
-                                <w:sz w:val="10"/>
-                              </w:rPr>
-                              <w:t>1</w:t>
-                            </w:r>
-                          </w:p>
-                        </w:txbxContent>
-                      </wps:txbx>
-                      <wps:bodyPr rot="0" spcFirstLastPara="0" vertOverflow="overflow" horzOverflow="overflow" vert="horz" wrap="square" lIns="0" tIns="0" rIns="0" bIns="0" numCol="1" spcCol="0" rtlCol="0" fromWordArt="0" anchor="ctr" anchorCtr="0" forceAA="0" compatLnSpc="1">
-                        <a:prstTxWarp prst="textNoShape">
-                          <a:avLst/>
-                        </a:prstTxWarp>
-                        <a:noAutofit/>
-                      </wps:bodyPr>
-                    </wps:wsp>
-                  </a:graphicData>
-                </a:graphic>
-                <wp14:sizeRelH relativeFrom="margin">
-                  <wp14:pctWidth>0</wp14:pctWidth>
-                </wp14:sizeRelH>
-                <wp14:sizeRelV relativeFrom="margin">
-                  <wp14:pctHeight>0</wp14:pctHeight>
-                </wp14:sizeRelV>
-              </wp:anchor>
-            </w:drawing>
-          </mc:Choice>
-          <mc:Fallback>
-            <w:pict>
-              <v:shape w14:anchorId="15880371" id="テキスト ボックス 68" o:spid="_x0000_s1034" type="#_x0000_t202" style="position:absolute;left:0;text-align:left;margin-left:27.25pt;margin-top:5.8pt;width:10.25pt;height:26.45pt;z-index:251694080;visibility:visible;mso-wrap-style:square;mso-width-percent:0;mso-height-percent:0;mso-wrap-distance-left:9pt;mso-wrap-distance-top:0;mso-wrap-distance-right:9pt;mso-wrap-distance-bottom:0;mso-position-horizontal:absolute;mso-position-horizontal-relative:text;mso-position-vertical:absolute;mso-position-vertical-relative:text;mso-width-percent:0;mso-height-percent:0;mso-width-relative:margin;mso-height-relative:margin;v-text-anchor:middle" o:gfxdata="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" fillcolor="white [3201]" strokeweight=".5pt">
-                <v:path arrowok="t"/>
-                <o:lock v:ext="edit" aspectratio="t"/>
-                <v:textbox inset="0,0,0,0">
-                  <w:txbxContent>
-                    <w:p>
-                      <w:pPr>
-                        <w:jc w:val="center"/>
-                        <w:rPr>
-                          <w:sz w:val="10"/>
-                        </w:rPr>
-                      </w:pPr>
-                      <w:r>
-                        <w:rPr>
-                          <w:rFonts w:hint="eastAsia"/>
-                          <w:sz w:val="10"/>
-                        </w:rPr>
-                        <w:t>1</w:t>
-                      </w:r>
-                    </w:p>
-                  </w:txbxContent>
-                </v:textbox>
-              </v:shape>
-            </w:pict>
-          </mc:Fallback>
-        </mc:AlternateContent>
-      </w:r>
-      <w:r>
-        <w:rPr>
-          <w:noProof/>
+          <w:color w:val="000000"/>
+          <w:sz w:val="18"/>
+          <w:shd w:val="clear" w:color="auto" w:fill="FFFFFF"/>
         </w:rPr>
         <w:drawing>
-          <wp:inline distT="0" distB="0" distL="0" distR="0" wp14:anchorId="6A0C208C" wp14:editId="4015FFC4">
-            <wp:extent cx="4417006" cy="5018567"/>
-            <wp:effectExtent l="19050" t="19050" r="22225" b="10795"/>
-            <wp:docPr id="7" name="図 7"/>
+          <wp:inline distT="0" distB="0" distL="0" distR="0" wp14:anchorId="3A0C7087" wp14:editId="6B7CF777">
+            <wp:extent cx="3801846" cy="3101008"/>
+            <wp:effectExtent l="19050" t="19050" r="27305" b="23495"/>
+            <wp:docPr id="2" name="図 2"/>
             <wp:cNvGraphicFramePr>
               <a:graphicFrameLocks xmlns:a="http://schemas.openxmlformats.org/drawingml/2006/main" noChangeAspect="1"/>
             </wp:cNvGraphicFramePr>
@@ -6126,11 +4566,11 @@
               <a:graphicData uri="http://schemas.openxmlformats.org/drawingml/2006/picture">
                 <pic:pic xmlns:pic="http://schemas.openxmlformats.org/drawingml/2006/picture">
                   <pic:nvPicPr>
-                    <pic:cNvPr id="7" name="stage.png"/>
+                    <pic:cNvPr id="2" name="move_1.png"/>
                     <pic:cNvPicPr/>
                   </pic:nvPicPr>
                   <pic:blipFill>
-                    <a:blip r:embed="rId20" cstate="print">
+                    <a:blip r:embed="rId20">
                       <a:extLst>
                         <a:ext uri="{28A0092B-C50C-407E-A947-70E740481C1C}">
                           <a14:useLocalDpi xmlns:a14="http://schemas.microsoft.com/office/drawing/2010/main" val="0"/>
@@ -6144,7 +4584,7 @@
                   <pic:spPr>
                     <a:xfrm>
                       <a:off x="0" y="0"/>
-                      <a:ext cx="4534712" cy="5152304"/>
+                      <a:ext cx="3816488" cy="3112951"/>
                     </a:xfrm>
                     <a:prstGeom prst="rect">
                       <a:avLst/>
@@ -6209,30 +4649,6 @@
         <w:t>実際のプレイ画面</w:t>
       </w:r>
     </w:p>
-    <w:p>
-      <w:pPr>
-        <w:widowControl/>
-        <w:jc w:val="left"/>
-        <w:rPr>
-          <w:rFonts w:asciiTheme="minorEastAsia" w:hAnsiTheme="minorEastAsia" w:cs="Helvetica"/>
-          <w:bCs/>
-          <w:color w:val="000000"/>
-          <w:sz w:val="14"/>
-          <w:shd w:val="clear" w:color="auto" w:fill="FFFFFF"/>
-        </w:rPr>
-      </w:pPr>
-      <w:r>
-        <w:rPr>
-          <w:rStyle w:val="a8"/>
-          <w:rFonts w:asciiTheme="minorEastAsia" w:hAnsiTheme="minorEastAsia" w:cs="Helvetica"/>
-          <w:b w:val="0"/>
-          <w:color w:val="000000"/>
-          <w:sz w:val="14"/>
-          <w:shd w:val="clear" w:color="auto" w:fill="FFFFFF"/>
-        </w:rPr>
-        <w:br w:type="page"/>
-      </w:r>
-    </w:p>
     <w:tbl>
       <w:tblPr>
         <w:tblStyle w:val="a3"/>
@@ -6241,7 +4657,7 @@
         <w:tblLook w:val="04A0" w:firstRow="1" w:lastRow="0" w:firstColumn="1" w:lastColumn="0" w:noHBand="0" w:noVBand="1"/>
       </w:tblPr>
       <w:tblGrid>
-        <w:gridCol w:w="390"/>
+        <w:gridCol w:w="416"/>
         <w:gridCol w:w="2693"/>
         <w:gridCol w:w="6804"/>
       </w:tblGrid>
@@ -6256,7 +4672,6 @@
           </w:tcPr>
           <w:p>
             <w:pPr>
-              <w:jc w:val="center"/>
               <w:rPr>
                 <w:sz w:val="20"/>
               </w:rPr>
@@ -6265,7 +4680,6 @@
               <w:rPr>
                 <w:sz w:val="20"/>
               </w:rPr>
-              <w:lastRenderedPageBreak/>
               <w:br w:type="page"/>
             </w:r>
           </w:p>
@@ -6330,9 +4744,24 @@
             </w:pPr>
             <w:r>
               <w:rPr>
+                <mc:AlternateContent>
+                  <mc:Choice Requires="w16se">
+                    <w:rFonts w:hint="eastAsia"/>
+                  </mc:Choice>
+                  <mc:Fallback>
+                    <w:rFonts w:ascii="ＭＳ 明朝" w:eastAsia="ＭＳ 明朝" w:hAnsi="ＭＳ 明朝" w:cs="ＭＳ 明朝" w:hint="eastAsia"/>
+                  </mc:Fallback>
+                </mc:AlternateContent>
                 <w:sz w:val="20"/>
               </w:rPr>
-              <w:t>1</w:t>
+              <mc:AlternateContent>
+                <mc:Choice Requires="w16se">
+                  <w16se:symEx w16se:font="ＭＳ 明朝" w16se:char="2460"/>
+                </mc:Choice>
+                <mc:Fallback>
+                  <w:t>①</w:t>
+                </mc:Fallback>
+              </mc:AlternateContent>
             </w:r>
           </w:p>
         </w:tc>
@@ -6392,9 +4821,24 @@
             </w:pPr>
             <w:r>
               <w:rPr>
+                <mc:AlternateContent>
+                  <mc:Choice Requires="w16se">
+                    <w:rFonts w:hint="eastAsia"/>
+                  </mc:Choice>
+                  <mc:Fallback>
+                    <w:rFonts w:ascii="ＭＳ 明朝" w:eastAsia="ＭＳ 明朝" w:hAnsi="ＭＳ 明朝" w:cs="ＭＳ 明朝" w:hint="eastAsia"/>
+                  </mc:Fallback>
+                </mc:AlternateContent>
                 <w:sz w:val="20"/>
               </w:rPr>
-              <w:t>2</w:t>
+              <mc:AlternateContent>
+                <mc:Choice Requires="w16se">
+                  <w16se:symEx w16se:font="ＭＳ 明朝" w16se:char="2461"/>
+                </mc:Choice>
+                <mc:Fallback>
+                  <w:t>②</w:t>
+                </mc:Fallback>
+              </mc:AlternateContent>
             </w:r>
           </w:p>
         </w:tc>
@@ -6454,9 +4898,24 @@
             </w:pPr>
             <w:r>
               <w:rPr>
+                <mc:AlternateContent>
+                  <mc:Choice Requires="w16se">
+                    <w:rFonts w:hint="eastAsia"/>
+                  </mc:Choice>
+                  <mc:Fallback>
+                    <w:rFonts w:ascii="ＭＳ 明朝" w:eastAsia="ＭＳ 明朝" w:hAnsi="ＭＳ 明朝" w:cs="ＭＳ 明朝" w:hint="eastAsia"/>
+                  </mc:Fallback>
+                </mc:AlternateContent>
                 <w:sz w:val="20"/>
               </w:rPr>
-              <w:t>3</w:t>
+              <mc:AlternateContent>
+                <mc:Choice Requires="w16se">
+                  <w16se:symEx w16se:font="ＭＳ 明朝" w16se:char="2462"/>
+                </mc:Choice>
+                <mc:Fallback>
+                  <w:t>③</w:t>
+                </mc:Fallback>
+              </mc:AlternateContent>
             </w:r>
           </w:p>
         </w:tc>
@@ -6516,9 +4975,24 @@
             </w:pPr>
             <w:r>
               <w:rPr>
+                <mc:AlternateContent>
+                  <mc:Choice Requires="w16se">
+                    <w:rFonts w:hint="eastAsia"/>
+                  </mc:Choice>
+                  <mc:Fallback>
+                    <w:rFonts w:ascii="ＭＳ 明朝" w:eastAsia="ＭＳ 明朝" w:hAnsi="ＭＳ 明朝" w:cs="ＭＳ 明朝" w:hint="eastAsia"/>
+                  </mc:Fallback>
+                </mc:AlternateContent>
                 <w:sz w:val="20"/>
               </w:rPr>
-              <w:t>4</w:t>
+              <mc:AlternateContent>
+                <mc:Choice Requires="w16se">
+                  <w16se:symEx w16se:font="ＭＳ 明朝" w16se:char="2463"/>
+                </mc:Choice>
+                <mc:Fallback>
+                  <w:t>④</w:t>
+                </mc:Fallback>
+              </mc:AlternateContent>
             </w:r>
           </w:p>
         </w:tc>
@@ -6578,9 +5052,24 @@
             </w:pPr>
             <w:r>
               <w:rPr>
+                <mc:AlternateContent>
+                  <mc:Choice Requires="w16se">
+                    <w:rFonts w:hint="eastAsia"/>
+                  </mc:Choice>
+                  <mc:Fallback>
+                    <w:rFonts w:ascii="ＭＳ 明朝" w:eastAsia="ＭＳ 明朝" w:hAnsi="ＭＳ 明朝" w:cs="ＭＳ 明朝" w:hint="eastAsia"/>
+                  </mc:Fallback>
+                </mc:AlternateContent>
                 <w:sz w:val="20"/>
               </w:rPr>
-              <w:t>5</w:t>
+              <mc:AlternateContent>
+                <mc:Choice Requires="w16se">
+                  <w16se:symEx w16se:font="ＭＳ 明朝" w16se:char="2464"/>
+                </mc:Choice>
+                <mc:Fallback>
+                  <w:t>⑤</w:t>
+                </mc:Fallback>
+              </mc:AlternateContent>
             </w:r>
           </w:p>
         </w:tc>
@@ -6654,9 +5143,24 @@
             </w:pPr>
             <w:r>
               <w:rPr>
+                <mc:AlternateContent>
+                  <mc:Choice Requires="w16se">
+                    <w:rFonts w:hint="eastAsia"/>
+                  </mc:Choice>
+                  <mc:Fallback>
+                    <w:rFonts w:ascii="ＭＳ 明朝" w:eastAsia="ＭＳ 明朝" w:hAnsi="ＭＳ 明朝" w:cs="ＭＳ 明朝" w:hint="eastAsia"/>
+                  </mc:Fallback>
+                </mc:AlternateContent>
                 <w:sz w:val="20"/>
               </w:rPr>
-              <w:t>6</w:t>
+              <mc:AlternateContent>
+                <mc:Choice Requires="w16se">
+                  <w16se:symEx w16se:font="ＭＳ 明朝" w16se:char="2465"/>
+                </mc:Choice>
+                <mc:Fallback>
+                  <w:t>⑥</w:t>
+                </mc:Fallback>
+              </mc:AlternateContent>
             </w:r>
           </w:p>
         </w:tc>
@@ -6729,9 +5233,24 @@
             </w:pPr>
             <w:r>
               <w:rPr>
+                <mc:AlternateContent>
+                  <mc:Choice Requires="w16se">
+                    <w:rFonts w:hint="eastAsia"/>
+                  </mc:Choice>
+                  <mc:Fallback>
+                    <w:rFonts w:ascii="ＭＳ 明朝" w:eastAsia="ＭＳ 明朝" w:hAnsi="ＭＳ 明朝" w:cs="ＭＳ 明朝" w:hint="eastAsia"/>
+                  </mc:Fallback>
+                </mc:AlternateContent>
                 <w:sz w:val="20"/>
               </w:rPr>
-              <w:t>7</w:t>
+              <mc:AlternateContent>
+                <mc:Choice Requires="w16se">
+                  <w16se:symEx w16se:font="ＭＳ 明朝" w16se:char="2466"/>
+                </mc:Choice>
+                <mc:Fallback>
+                  <w:t>⑦</w:t>
+                </mc:Fallback>
+              </mc:AlternateContent>
             </w:r>
           </w:p>
         </w:tc>
@@ -6797,9 +5316,24 @@
             </w:pPr>
             <w:r>
               <w:rPr>
+                <mc:AlternateContent>
+                  <mc:Choice Requires="w16se">
+                    <w:rFonts w:hint="eastAsia"/>
+                  </mc:Choice>
+                  <mc:Fallback>
+                    <w:rFonts w:ascii="ＭＳ 明朝" w:eastAsia="ＭＳ 明朝" w:hAnsi="ＭＳ 明朝" w:cs="ＭＳ 明朝" w:hint="eastAsia"/>
+                  </mc:Fallback>
+                </mc:AlternateContent>
                 <w:sz w:val="20"/>
               </w:rPr>
-              <w:t>8</w:t>
+              <mc:AlternateContent>
+                <mc:Choice Requires="w16se">
+                  <w16se:symEx w16se:font="ＭＳ 明朝" w16se:char="2467"/>
+                </mc:Choice>
+                <mc:Fallback>
+                  <w:t>⑧</w:t>
+                </mc:Fallback>
+              </mc:AlternateContent>
             </w:r>
           </w:p>
         </w:tc>
@@ -6854,14 +5388,29 @@
             <w:pPr>
               <w:jc w:val="center"/>
               <w:rPr>
-                <w:sz w:val="16"/>
-              </w:rPr>
-            </w:pPr>
-            <w:r>
-              <w:rPr>
                 <w:sz w:val="20"/>
               </w:rPr>
-              <w:t>9</w:t>
+            </w:pPr>
+            <w:r>
+              <w:rPr>
+                <mc:AlternateContent>
+                  <mc:Choice Requires="w16se">
+                    <w:rFonts w:hint="eastAsia"/>
+                  </mc:Choice>
+                  <mc:Fallback>
+                    <w:rFonts w:ascii="ＭＳ 明朝" w:eastAsia="ＭＳ 明朝" w:hAnsi="ＭＳ 明朝" w:cs="ＭＳ 明朝" w:hint="eastAsia"/>
+                  </mc:Fallback>
+                </mc:AlternateContent>
+                <w:sz w:val="20"/>
+              </w:rPr>
+              <mc:AlternateContent>
+                <mc:Choice Requires="w16se">
+                  <w16se:symEx w16se:font="ＭＳ 明朝" w16se:char="2468"/>
+                </mc:Choice>
+                <mc:Fallback>
+                  <w:t>⑨</w:t>
+                </mc:Fallback>
+              </mc:AlternateContent>
             </w:r>
           </w:p>
         </w:tc>
@@ -10543,7 +9092,7 @@
         <mc:AlternateContent>
           <mc:Choice Requires="wps">
             <w:drawing>
-              <wp:anchor distT="0" distB="0" distL="114300" distR="114300" simplePos="0" relativeHeight="251688960" behindDoc="0" locked="0" layoutInCell="1" allowOverlap="1" wp14:anchorId="67A5EB06" wp14:editId="7CDF2478">
+              <wp:anchor distT="0" distB="0" distL="114300" distR="114300" simplePos="0" relativeHeight="251688960" behindDoc="0" locked="0" layoutInCell="1" allowOverlap="1" wp14:anchorId="67A5EB06" wp14:editId="5DD9D771">
                 <wp:simplePos x="0" y="0"/>
                 <wp:positionH relativeFrom="column">
                   <wp:posOffset>3474845</wp:posOffset>
@@ -10622,7 +9171,11 @@
           </mc:Choice>
           <mc:Fallback>
             <w:pict>
-              <v:shape w14:anchorId="67A5EB06" id="テキスト ボックス 57" o:spid="_x0000_s1035" type="#_x0000_t202" style="position:absolute;margin-left:273.6pt;margin-top:167.65pt;width:9.55pt;height:24.8pt;z-index:251688960;visibility:visible;mso-wrap-style:square;mso-width-percent:0;mso-height-percent:0;mso-wrap-distance-left:9pt;mso-wrap-distance-top:0;mso-wrap-distance-right:9pt;mso-wrap-distance-bottom:0;mso-position-horizontal:absolute;mso-position-horizontal-relative:text;mso-position-vertical:absolute;mso-position-vertical-relative:text;mso-width-percent:0;mso-height-percent:0;mso-width-relative:margin;mso-height-relative:margin;v-text-anchor:middle" o:gfxdata="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" fillcolor="white [3201]" strokeweight=".5pt">
+              <v:shapetype w14:anchorId="67A5EB06" id="_x0000_t202" coordsize="21600,21600" o:spt="202" path="m,l,21600r21600,l21600,xe">
+                <v:stroke joinstyle="miter"/>
+                <v:path gradientshapeok="t" o:connecttype="rect"/>
+              </v:shapetype>
+              <v:shape id="テキスト ボックス 57" o:spid="_x0000_s1026" type="#_x0000_t202" style="position:absolute;margin-left:273.6pt;margin-top:167.65pt;width:9.55pt;height:24.8pt;z-index:251688960;visibility:visible;mso-wrap-style:square;mso-width-percent:0;mso-height-percent:0;mso-wrap-distance-left:9pt;mso-wrap-distance-top:0;mso-wrap-distance-right:9pt;mso-wrap-distance-bottom:0;mso-position-horizontal:absolute;mso-position-horizontal-relative:text;mso-position-vertical:absolute;mso-position-vertical-relative:text;mso-width-percent:0;mso-height-percent:0;mso-width-relative:margin;mso-height-relative:margin;v-text-anchor:middle" o:gfxdata="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" fillcolor="white [3201]" strokeweight=".5pt">
                 <v:path arrowok="t"/>
                 <o:lock v:ext="edit" aspectratio="t"/>
                 <v:textbox inset="0,0,0,0">
@@ -10659,7 +9212,7 @@
         <mc:AlternateContent>
           <mc:Choice Requires="wps">
             <w:drawing>
-              <wp:anchor distT="0" distB="0" distL="114300" distR="114300" simplePos="0" relativeHeight="251684864" behindDoc="0" locked="0" layoutInCell="1" allowOverlap="1" wp14:anchorId="30FFD595" wp14:editId="3B6A708F">
+              <wp:anchor distT="0" distB="0" distL="114300" distR="114300" simplePos="0" relativeHeight="251684864" behindDoc="0" locked="0" layoutInCell="1" allowOverlap="1" wp14:anchorId="30FFD595" wp14:editId="1815E486">
                 <wp:simplePos x="0" y="0"/>
                 <wp:positionH relativeFrom="column">
                   <wp:posOffset>1645071</wp:posOffset>
@@ -10738,7 +9291,7 @@
           </mc:Choice>
           <mc:Fallback>
             <w:pict>
-              <v:shape w14:anchorId="30FFD595" id="テキスト ボックス 18" o:spid="_x0000_s1036" type="#_x0000_t202" style="position:absolute;margin-left:129.55pt;margin-top:166.2pt;width:9.85pt;height:25.5pt;z-index:251684864;visibility:visible;mso-wrap-style:square;mso-width-percent:0;mso-height-percent:0;mso-wrap-distance-left:9pt;mso-wrap-distance-top:0;mso-wrap-distance-right:9pt;mso-wrap-distance-bottom:0;mso-position-horizontal:absolute;mso-position-horizontal-relative:text;mso-position-vertical:absolute;mso-position-vertical-relative:text;mso-width-percent:0;mso-height-percent:0;mso-width-relative:margin;mso-height-relative:margin;v-text-anchor:middle" o:gfxdata="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" fillcolor="white [3201]" strokeweight=".5pt">
+              <v:shape w14:anchorId="30FFD595" id="テキスト ボックス 18" o:spid="_x0000_s1027" type="#_x0000_t202" style="position:absolute;margin-left:129.55pt;margin-top:166.2pt;width:9.85pt;height:25.5pt;z-index:251684864;visibility:visible;mso-wrap-style:square;mso-width-percent:0;mso-height-percent:0;mso-wrap-distance-left:9pt;mso-wrap-distance-top:0;mso-wrap-distance-right:9pt;mso-wrap-distance-bottom:0;mso-position-horizontal:absolute;mso-position-horizontal-relative:text;mso-position-vertical:absolute;mso-position-vertical-relative:text;mso-width-percent:0;mso-height-percent:0;mso-width-relative:margin;mso-height-relative:margin;v-text-anchor:middle" o:gfxdata="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" fillcolor="white [3201]" strokeweight=".5pt">
                 <v:path arrowok="t"/>
                 <o:lock v:ext="edit" aspectratio="t"/>
                 <v:textbox inset="0,0,0,0">
@@ -10775,7 +9328,7 @@
         <mc:AlternateContent>
           <mc:Choice Requires="wps">
             <w:drawing>
-              <wp:anchor distT="0" distB="0" distL="114300" distR="114300" simplePos="0" relativeHeight="251686912" behindDoc="0" locked="0" layoutInCell="1" allowOverlap="1" wp14:anchorId="6FD59F28" wp14:editId="4E94C877">
+              <wp:anchor distT="0" distB="0" distL="114300" distR="114300" simplePos="0" relativeHeight="251686912" behindDoc="0" locked="0" layoutInCell="1" allowOverlap="1" wp14:anchorId="6FD59F28" wp14:editId="05419319">
                 <wp:simplePos x="0" y="0"/>
                 <wp:positionH relativeFrom="column">
                   <wp:posOffset>2186745</wp:posOffset>
@@ -10854,7 +9407,7 @@
           </mc:Choice>
           <mc:Fallback>
             <w:pict>
-              <v:shape w14:anchorId="6FD59F28" id="テキスト ボックス 47" o:spid="_x0000_s1037" type="#_x0000_t202" style="position:absolute;margin-left:172.2pt;margin-top:166.75pt;width:9.55pt;height:24.8pt;z-index:251686912;visibility:visible;mso-wrap-style:square;mso-width-percent:0;mso-height-percent:0;mso-wrap-distance-left:9pt;mso-wrap-distance-top:0;mso-wrap-distance-right:9pt;mso-wrap-distance-bottom:0;mso-position-horizontal:absolute;mso-position-horizontal-relative:text;mso-position-vertical:absolute;mso-position-vertical-relative:text;mso-width-percent:0;mso-height-percent:0;mso-width-relative:margin;mso-height-relative:margin;v-text-anchor:middle" o:gfxdata="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" fillcolor="white [3201]" strokeweight=".5pt">
+              <v:shape w14:anchorId="6FD59F28" id="テキスト ボックス 47" o:spid="_x0000_s1028" type="#_x0000_t202" style="position:absolute;margin-left:172.2pt;margin-top:166.75pt;width:9.55pt;height:24.8pt;z-index:251686912;visibility:visible;mso-wrap-style:square;mso-width-percent:0;mso-height-percent:0;mso-wrap-distance-left:9pt;mso-wrap-distance-top:0;mso-wrap-distance-right:9pt;mso-wrap-distance-bottom:0;mso-position-horizontal:absolute;mso-position-horizontal-relative:text;mso-position-vertical:absolute;mso-position-vertical-relative:text;mso-width-percent:0;mso-height-percent:0;mso-width-relative:margin;mso-height-relative:margin;v-text-anchor:middle" o:gfxdata="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" fillcolor="white [3201]" strokeweight=".5pt">
                 <v:path arrowok="t"/>
                 <o:lock v:ext="edit" aspectratio="t"/>
                 <v:textbox inset="0,0,0,0">
@@ -10889,7 +9442,7 @@
           <w:szCs w:val="21"/>
         </w:rPr>
         <w:drawing>
-          <wp:anchor distT="0" distB="0" distL="114300" distR="114300" simplePos="0" relativeHeight="251685888" behindDoc="0" locked="0" layoutInCell="1" allowOverlap="1" wp14:anchorId="671CCF6C" wp14:editId="67487032">
+          <wp:anchor distT="0" distB="0" distL="114300" distR="114300" simplePos="0" relativeHeight="251685888" behindDoc="0" locked="0" layoutInCell="1" allowOverlap="1" wp14:anchorId="671CCF6C" wp14:editId="7BAD15E2">
             <wp:simplePos x="0" y="0"/>
             <wp:positionH relativeFrom="column">
               <wp:posOffset>3379529</wp:posOffset>
@@ -11347,7 +9900,7 @@
               </wp:anchor>
             </w:drawing>
           </mc:Choice>
-          <mc:Fallback>
+          <mc:Fallback xmlns:cx1="http://schemas.microsoft.com/office/drawing/2015/9/8/chartex" xmlns:cx2="http://schemas.microsoft.com/office/drawing/2015/10/21/chartex" xmlns:cx3="http://schemas.microsoft.com/office/drawing/2016/5/9/chartex" xmlns:cx4="http://schemas.microsoft.com/office/drawing/2016/5/10/chartex" xmlns:cx5="http://schemas.microsoft.com/office/drawing/2016/5/11/chartex" xmlns:cx6="http://schemas.microsoft.com/office/drawing/2016/5/12/chartex" xmlns:cx7="http://schemas.microsoft.com/office/drawing/2016/5/13/chartex" xmlns:cx8="http://schemas.microsoft.com/office/drawing/2016/5/14/chartex" xmlns:aink="http://schemas.microsoft.com/office/drawing/2016/ink" xmlns:am3d="http://schemas.microsoft.com/office/drawing/2017/model3d" xmlns:w16cex="http://schemas.microsoft.com/office/word/2018/wordml/cex" xmlns:w16cid="http://schemas.microsoft.com/office/word/2016/wordml/cid" xmlns:w16="http://schemas.microsoft.com/office/word/2018/wordml" xmlns:w16sdtdh="http://schemas.microsoft.com/office/word/2020/wordml/sdtdatahash">
             <w:pict>
               <v:shape w14:anchorId="67D53602" id="テキスト ボックス 60" o:spid="_x0000_s1038" type="#_x0000_t202" style="position:absolute;margin-left:286.3pt;margin-top:131.85pt;width:10.8pt;height:28.05pt;z-index:251691008;visibility:visible;mso-wrap-style:square;mso-width-percent:0;mso-height-percent:0;mso-wrap-distance-left:9pt;mso-wrap-distance-top:0;mso-wrap-distance-right:9pt;mso-wrap-distance-bottom:0;mso-position-horizontal:absolute;mso-position-horizontal-relative:text;mso-position-vertical:absolute;mso-position-vertical-relative:text;mso-width-percent:0;mso-height-percent:0;mso-width-relative:margin;mso-height-relative:margin;v-text-anchor:middle" o:gfxdata="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" fillcolor="white [3201]" strokeweight=".5pt">
                 <v:path arrowok="t"/>
@@ -11463,7 +10016,7 @@
               </wp:anchor>
             </w:drawing>
           </mc:Choice>
-          <mc:Fallback>
+          <mc:Fallback xmlns:cx1="http://schemas.microsoft.com/office/drawing/2015/9/8/chartex" xmlns:cx2="http://schemas.microsoft.com/office/drawing/2015/10/21/chartex" xmlns:cx3="http://schemas.microsoft.com/office/drawing/2016/5/9/chartex" xmlns:cx4="http://schemas.microsoft.com/office/drawing/2016/5/10/chartex" xmlns:cx5="http://schemas.microsoft.com/office/drawing/2016/5/11/chartex" xmlns:cx6="http://schemas.microsoft.com/office/drawing/2016/5/12/chartex" xmlns:cx7="http://schemas.microsoft.com/office/drawing/2016/5/13/chartex" xmlns:cx8="http://schemas.microsoft.com/office/drawing/2016/5/14/chartex" xmlns:aink="http://schemas.microsoft.com/office/drawing/2016/ink" xmlns:am3d="http://schemas.microsoft.com/office/drawing/2017/model3d" xmlns:w16cex="http://schemas.microsoft.com/office/word/2018/wordml/cex" xmlns:w16cid="http://schemas.microsoft.com/office/word/2016/wordml/cid" xmlns:w16="http://schemas.microsoft.com/office/word/2018/wordml" xmlns:w16sdtdh="http://schemas.microsoft.com/office/word/2020/wordml/sdtdatahash">
             <w:pict>
               <v:shape w14:anchorId="02AF56C3" id="テキスト ボックス 61" o:spid="_x0000_s1039" type="#_x0000_t202" style="position:absolute;margin-left:281.65pt;margin-top:161.85pt;width:9.55pt;height:24.8pt;z-index:251692032;visibility:visible;mso-wrap-style:square;mso-width-percent:0;mso-height-percent:0;mso-wrap-distance-left:9pt;mso-wrap-distance-top:0;mso-wrap-distance-right:9pt;mso-wrap-distance-bottom:0;mso-position-horizontal:absolute;mso-position-horizontal-relative:text;mso-position-vertical:absolute;mso-position-vertical-relative:text;mso-width-percent:0;mso-height-percent:0;mso-width-relative:margin;mso-height-relative:margin;v-text-anchor:middle" o:gfxdata="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" fillcolor="white [3201]" strokeweight=".5pt">
                 <v:path arrowok="t"/>
@@ -11579,7 +10132,7 @@
               </wp:anchor>
             </w:drawing>
           </mc:Choice>
-          <mc:Fallback>
+          <mc:Fallback xmlns:cx1="http://schemas.microsoft.com/office/drawing/2015/9/8/chartex" xmlns:cx2="http://schemas.microsoft.com/office/drawing/2015/10/21/chartex" xmlns:cx3="http://schemas.microsoft.com/office/drawing/2016/5/9/chartex" xmlns:cx4="http://schemas.microsoft.com/office/drawing/2016/5/10/chartex" xmlns:cx5="http://schemas.microsoft.com/office/drawing/2016/5/11/chartex" xmlns:cx6="http://schemas.microsoft.com/office/drawing/2016/5/12/chartex" xmlns:cx7="http://schemas.microsoft.com/office/drawing/2016/5/13/chartex" xmlns:cx8="http://schemas.microsoft.com/office/drawing/2016/5/14/chartex" xmlns:aink="http://schemas.microsoft.com/office/drawing/2016/ink" xmlns:am3d="http://schemas.microsoft.com/office/drawing/2017/model3d" xmlns:w16cex="http://schemas.microsoft.com/office/word/2018/wordml/cex" xmlns:w16cid="http://schemas.microsoft.com/office/word/2016/wordml/cid" xmlns:w16="http://schemas.microsoft.com/office/word/2018/wordml" xmlns:w16sdtdh="http://schemas.microsoft.com/office/word/2020/wordml/sdtdatahash">
             <w:pict>
               <v:shape w14:anchorId="1D53EF05" id="テキスト ボックス 59" o:spid="_x0000_s1040" type="#_x0000_t202" style="position:absolute;margin-left:19.55pt;margin-top:157.3pt;width:9.55pt;height:24.8pt;z-index:251689984;visibility:visible;mso-wrap-style:square;mso-width-percent:0;mso-height-percent:0;mso-wrap-distance-left:9pt;mso-wrap-distance-top:0;mso-wrap-distance-right:9pt;mso-wrap-distance-bottom:0;mso-position-horizontal:absolute;mso-position-horizontal-relative:text;mso-position-vertical:absolute;mso-position-vertical-relative:text;mso-width-percent:0;mso-height-percent:0;mso-width-relative:margin;mso-height-relative:margin;v-text-anchor:middle" o:gfxdata="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" fillcolor="white [3201]" strokeweight=".5pt">
                 <v:path arrowok="t"/>
@@ -12411,7 +10964,7 @@
               </wp:anchor>
             </w:drawing>
           </mc:Choice>
-          <mc:Fallback>
+          <mc:Fallback xmlns:cx1="http://schemas.microsoft.com/office/drawing/2015/9/8/chartex" xmlns:cx2="http://schemas.microsoft.com/office/drawing/2015/10/21/chartex" xmlns:cx3="http://schemas.microsoft.com/office/drawing/2016/5/9/chartex" xmlns:cx4="http://schemas.microsoft.com/office/drawing/2016/5/10/chartex" xmlns:cx5="http://schemas.microsoft.com/office/drawing/2016/5/11/chartex" xmlns:cx6="http://schemas.microsoft.com/office/drawing/2016/5/12/chartex" xmlns:cx7="http://schemas.microsoft.com/office/drawing/2016/5/13/chartex" xmlns:cx8="http://schemas.microsoft.com/office/drawing/2016/5/14/chartex" xmlns:aink="http://schemas.microsoft.com/office/drawing/2016/ink" xmlns:am3d="http://schemas.microsoft.com/office/drawing/2017/model3d" xmlns:w16cex="http://schemas.microsoft.com/office/word/2018/wordml/cex" xmlns:w16cid="http://schemas.microsoft.com/office/word/2016/wordml/cid" xmlns:w16="http://schemas.microsoft.com/office/word/2018/wordml" xmlns:w16sdtdh="http://schemas.microsoft.com/office/word/2020/wordml/sdtdatahash">
             <w:pict>
               <v:shape w14:anchorId="65469012" id="テキスト ボックス 16" o:spid="_x0000_s1041" type="#_x0000_t202" style="position:absolute;margin-left:181.5pt;margin-top:.85pt;width:232.7pt;height:58.15pt;z-index:251683840;visibility:visible;mso-wrap-style:square;mso-wrap-distance-left:9pt;mso-wrap-distance-top:0;mso-wrap-distance-right:9pt;mso-wrap-distance-bottom:0;mso-position-horizontal:right;mso-position-horizontal-relative:margin;mso-position-vertical:absolute;mso-position-vertical-relative:text;v-text-anchor:top" o:gfxdata="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" filled="f" stroked="f">
                 <v:textbox>
@@ -12512,6 +11065,8 @@
           <w:sz w:val="56"/>
         </w:rPr>
       </w:pPr>
+      <w:bookmarkStart w:id="0" w:name="_GoBack"/>
+      <w:bookmarkEnd w:id="0"/>
       <w:r>
         <w:rPr>
           <w:noProof/>
@@ -12734,7 +11289,7 @@
 </file>
 
 <file path=word/endnotes.xml><?xml version="1.0" encoding="utf-8"?>
-<w:endnotes xmlns:wpc="http://schemas.microsoft.com/office/word/2010/wordprocessingCanvas" xmlns:cx="http://schemas.microsoft.com/office/drawing/2014/chartex" xmlns:cx1="http://schemas.microsoft.com/office/drawing/2015/9/8/chartex" xmlns:cx2="http://schemas.microsoft.com/office/drawing/2015/10/21/chartex" xmlns:cx3="http://schemas.microsoft.com/office/drawing/2016/5/9/chartex" xmlns:cx4="http://schemas.microsoft.com/office/drawing/2016/5/10/chartex" xmlns:cx5="http://schemas.microsoft.com/office/drawing/2016/5/11/chartex" xmlns:cx6="http://schemas.microsoft.com/office/drawing/2016/5/12/chartex" xmlns:cx7="http://schemas.microsoft.com/office/drawing/2016/5/13/chartex" xmlns:cx8="http://schemas.microsoft.com/office/drawing/2016/5/14/chartex" xmlns:mc="http://schemas.openxmlformats.org/markup-compatibility/2006" xmlns:aink="http://schemas.microsoft.com/office/drawing/2016/ink" xmlns:am3d="http://schemas.microsoft.com/office/drawing/2017/model3d" xmlns:o="urn:schemas-microsoft-com:office:office" xmlns:r="http://schemas.openxmlformats.org/officeDocument/2006/relationships" xmlns:m="http://schemas.openxmlformats.org/officeDocument/2006/math" xmlns:v="urn:schemas-microsoft-com:vml" xmlns:wp14="http://schemas.microsoft.com/office/word/2010/wordprocessingDrawing" xmlns:wp="http://schemas.openxmlformats.org/drawingml/2006/wordprocessingDrawing" xmlns:w10="urn:schemas-microsoft-com:office:word" xmlns:w="http://schemas.openxmlformats.org/wordprocessingml/2006/main" xmlns:w14="http://schemas.microsoft.com/office/word/2010/wordml" xmlns:w15="http://schemas.microsoft.com/office/word/2012/wordml" xmlns:w16cex="http://schemas.microsoft.com/office/word/2018/wordml/cex" xmlns:w16cid="http://schemas.microsoft.com/office/word/2016/wordml/cid" xmlns:w16="http://schemas.microsoft.com/office/word/2018/wordml" xmlns:w16sdtdh="http://schemas.microsoft.com/office/word/2020/wordml/sdtdatahash" xmlns:w16se="http://schemas.microsoft.com/office/word/2015/wordml/symex" xmlns:wpg="http://schemas.microsoft.com/office/word/2010/wordprocessingGroup" xmlns:wpi="http://schemas.microsoft.com/office/word/2010/wordprocessingInk" xmlns:wne="http://schemas.microsoft.com/office/word/2006/wordml" xmlns:wps="http://schemas.microsoft.com/office/word/2010/wordprocessingShape" mc:Ignorable="w14 w15 w16se w16cid w16 w16cex w16sdtdh wp14">
+<w:endnotes xmlns:wpc="http://schemas.microsoft.com/office/word/2010/wordprocessingCanvas" xmlns:cx="http://schemas.microsoft.com/office/drawing/2014/chartex" xmlns:mc="http://schemas.openxmlformats.org/markup-compatibility/2006" xmlns:o="urn:schemas-microsoft-com:office:office" xmlns:r="http://schemas.openxmlformats.org/officeDocument/2006/relationships" xmlns:m="http://schemas.openxmlformats.org/officeDocument/2006/math" xmlns:v="urn:schemas-microsoft-com:vml" xmlns:wp14="http://schemas.microsoft.com/office/word/2010/wordprocessingDrawing" xmlns:wp="http://schemas.openxmlformats.org/drawingml/2006/wordprocessingDrawing" xmlns:w10="urn:schemas-microsoft-com:office:word" xmlns:w="http://schemas.openxmlformats.org/wordprocessingml/2006/main" xmlns:w14="http://schemas.microsoft.com/office/word/2010/wordml" xmlns:w15="http://schemas.microsoft.com/office/word/2012/wordml" xmlns:w16se="http://schemas.microsoft.com/office/word/2015/wordml/symex" xmlns:wpg="http://schemas.microsoft.com/office/word/2010/wordprocessingGroup" xmlns:wpi="http://schemas.microsoft.com/office/word/2010/wordprocessingInk" xmlns:wne="http://schemas.microsoft.com/office/word/2006/wordml" xmlns:wps="http://schemas.microsoft.com/office/word/2010/wordprocessingShape" mc:Ignorable="w14 w15 w16se wp14">
   <w:endnote w:type="separator" w:id="-1">
     <w:p>
       <w:r>
@@ -12753,7 +11308,7 @@
 </file>
 
 <file path=word/footer1.xml><?xml version="1.0" encoding="utf-8"?>
-<w:ftr xmlns:wpc="http://schemas.microsoft.com/office/word/2010/wordprocessingCanvas" xmlns:cx="http://schemas.microsoft.com/office/drawing/2014/chartex" xmlns:cx1="http://schemas.microsoft.com/office/drawing/2015/9/8/chartex" xmlns:cx2="http://schemas.microsoft.com/office/drawing/2015/10/21/chartex" xmlns:cx3="http://schemas.microsoft.com/office/drawing/2016/5/9/chartex" xmlns:cx4="http://schemas.microsoft.com/office/drawing/2016/5/10/chartex" xmlns:cx5="http://schemas.microsoft.com/office/drawing/2016/5/11/chartex" xmlns:cx6="http://schemas.microsoft.com/office/drawing/2016/5/12/chartex" xmlns:cx7="http://schemas.microsoft.com/office/drawing/2016/5/13/chartex" xmlns:cx8="http://schemas.microsoft.com/office/drawing/2016/5/14/chartex" xmlns:mc="http://schemas.openxmlformats.org/markup-compatibility/2006" xmlns:aink="http://schemas.microsoft.com/office/drawing/2016/ink" xmlns:am3d="http://schemas.microsoft.com/office/drawing/2017/model3d" xmlns:o="urn:schemas-microsoft-com:office:office" xmlns:r="http://schemas.openxmlformats.org/officeDocument/2006/relationships" xmlns:m="http://schemas.openxmlformats.org/officeDocument/2006/math" xmlns:v="urn:schemas-microsoft-com:vml" xmlns:wp14="http://schemas.microsoft.com/office/word/2010/wordprocessingDrawing" xmlns:wp="http://schemas.openxmlformats.org/drawingml/2006/wordprocessingDrawing" xmlns:w10="urn:schemas-microsoft-com:office:word" xmlns:w="http://schemas.openxmlformats.org/wordprocessingml/2006/main" xmlns:w14="http://schemas.microsoft.com/office/word/2010/wordml" xmlns:w15="http://schemas.microsoft.com/office/word/2012/wordml" xmlns:w16cex="http://schemas.microsoft.com/office/word/2018/wordml/cex" xmlns:w16cid="http://schemas.microsoft.com/office/word/2016/wordml/cid" xmlns:w16="http://schemas.microsoft.com/office/word/2018/wordml" xmlns:w16sdtdh="http://schemas.microsoft.com/office/word/2020/wordml/sdtdatahash" xmlns:w16se="http://schemas.microsoft.com/office/word/2015/wordml/symex" xmlns:wpg="http://schemas.microsoft.com/office/word/2010/wordprocessingGroup" xmlns:wpi="http://schemas.microsoft.com/office/word/2010/wordprocessingInk" xmlns:wne="http://schemas.microsoft.com/office/word/2006/wordml" xmlns:wps="http://schemas.microsoft.com/office/word/2010/wordprocessingShape" mc:Ignorable="w14 w15 w16se w16cid w16 w16cex w16sdtdh wp14">
+<w:ftr xmlns:wpc="http://schemas.microsoft.com/office/word/2010/wordprocessingCanvas" xmlns:cx="http://schemas.microsoft.com/office/drawing/2014/chartex" xmlns:mc="http://schemas.openxmlformats.org/markup-compatibility/2006" xmlns:o="urn:schemas-microsoft-com:office:office" xmlns:r="http://schemas.openxmlformats.org/officeDocument/2006/relationships" xmlns:m="http://schemas.openxmlformats.org/officeDocument/2006/math" xmlns:v="urn:schemas-microsoft-com:vml" xmlns:wp14="http://schemas.microsoft.com/office/word/2010/wordprocessingDrawing" xmlns:wp="http://schemas.openxmlformats.org/drawingml/2006/wordprocessingDrawing" xmlns:w10="urn:schemas-microsoft-com:office:word" xmlns:w="http://schemas.openxmlformats.org/wordprocessingml/2006/main" xmlns:w14="http://schemas.microsoft.com/office/word/2010/wordml" xmlns:w15="http://schemas.microsoft.com/office/word/2012/wordml" xmlns:w16se="http://schemas.microsoft.com/office/word/2015/wordml/symex" xmlns:wpg="http://schemas.microsoft.com/office/word/2010/wordprocessingGroup" xmlns:wpi="http://schemas.microsoft.com/office/word/2010/wordprocessingInk" xmlns:wne="http://schemas.microsoft.com/office/word/2006/wordml" xmlns:wps="http://schemas.microsoft.com/office/word/2010/wordprocessingShape" mc:Ignorable="w14 w15 w16se wp14">
   <w:sdt>
     <w:sdtPr>
       <w:id w:val="1363931227"/>
@@ -12797,7 +11352,7 @@
             <w:noProof/>
             <w:lang w:val="ja-JP"/>
           </w:rPr>
-          <w:t>2</w:t>
+          <w:t>12</w:t>
         </w:r>
         <w:r>
           <w:rPr>
@@ -12826,7 +11381,7 @@
 </file>
 
 <file path=word/footnotes.xml><?xml version="1.0" encoding="utf-8"?>
-<w:footnotes xmlns:wpc="http://schemas.microsoft.com/office/word/2010/wordprocessingCanvas" xmlns:cx="http://schemas.microsoft.com/office/drawing/2014/chartex" xmlns:cx1="http://schemas.microsoft.com/office/drawing/2015/9/8/chartex" xmlns:cx2="http://schemas.microsoft.com/office/drawing/2015/10/21/chartex" xmlns:cx3="http://schemas.microsoft.com/office/drawing/2016/5/9/chartex" xmlns:cx4="http://schemas.microsoft.com/office/drawing/2016/5/10/chartex" xmlns:cx5="http://schemas.microsoft.com/office/drawing/2016/5/11/chartex" xmlns:cx6="http://schemas.microsoft.com/office/drawing/2016/5/12/chartex" xmlns:cx7="http://schemas.microsoft.com/office/drawing/2016/5/13/chartex" xmlns:cx8="http://schemas.microsoft.com/office/drawing/2016/5/14/chartex" xmlns:mc="http://schemas.openxmlformats.org/markup-compatibility/2006" xmlns:aink="http://schemas.microsoft.com/office/drawing/2016/ink" xmlns:am3d="http://schemas.microsoft.com/office/drawing/2017/model3d" xmlns:o="urn:schemas-microsoft-com:office:office" xmlns:r="http://schemas.openxmlformats.org/officeDocument/2006/relationships" xmlns:m="http://schemas.openxmlformats.org/officeDocument/2006/math" xmlns:v="urn:schemas-microsoft-com:vml" xmlns:wp14="http://schemas.microsoft.com/office/word/2010/wordprocessingDrawing" xmlns:wp="http://schemas.openxmlformats.org/drawingml/2006/wordprocessingDrawing" xmlns:w10="urn:schemas-microsoft-com:office:word" xmlns:w="http://schemas.openxmlformats.org/wordprocessingml/2006/main" xmlns:w14="http://schemas.microsoft.com/office/word/2010/wordml" xmlns:w15="http://schemas.microsoft.com/office/word/2012/wordml" xmlns:w16cex="http://schemas.microsoft.com/office/word/2018/wordml/cex" xmlns:w16cid="http://schemas.microsoft.com/office/word/2016/wordml/cid" xmlns:w16="http://schemas.microsoft.com/office/word/2018/wordml" xmlns:w16sdtdh="http://schemas.microsoft.com/office/word/2020/wordml/sdtdatahash" xmlns:w16se="http://schemas.microsoft.com/office/word/2015/wordml/symex" xmlns:wpg="http://schemas.microsoft.com/office/word/2010/wordprocessingGroup" xmlns:wpi="http://schemas.microsoft.com/office/word/2010/wordprocessingInk" xmlns:wne="http://schemas.microsoft.com/office/word/2006/wordml" xmlns:wps="http://schemas.microsoft.com/office/word/2010/wordprocessingShape" mc:Ignorable="w14 w15 w16se w16cid w16 w16cex w16sdtdh wp14">
+<w:footnotes xmlns:wpc="http://schemas.microsoft.com/office/word/2010/wordprocessingCanvas" xmlns:cx="http://schemas